--- a/Report/report_TA.docx
+++ b/Report/report_TA.docx
@@ -2365,6 +2365,7 @@
       <w:pPr>
         <w:pStyle w:val="Nidungvnbn"/>
         <w:ind w:firstLine="0"/>
+        <w:jc w:val="left"/>
         <w:rPr>
           <w:rFonts w:eastAsiaTheme="minorEastAsia"/>
           <w:b/>
@@ -2423,6 +2424,7 @@
       <w:pPr>
         <w:pStyle w:val="Nidungvnbn"/>
         <w:ind w:firstLine="0"/>
+        <w:jc w:val="left"/>
         <w:rPr>
           <w:rFonts w:eastAsiaTheme="minorEastAsia"/>
           <w:bCs/>
@@ -2480,6 +2482,7 @@
       <w:pPr>
         <w:pStyle w:val="Nidungvnbn"/>
         <w:ind w:firstLine="0"/>
+        <w:jc w:val="left"/>
         <w:rPr>
           <w:rFonts w:eastAsiaTheme="minorEastAsia"/>
           <w:b/>
@@ -2586,6 +2589,7 @@
       <w:pPr>
         <w:pStyle w:val="Nidungvnbn"/>
         <w:ind w:firstLine="0"/>
+        <w:jc w:val="left"/>
         <w:rPr>
           <w:rFonts w:eastAsiaTheme="minorEastAsia"/>
           <w:b/>
@@ -2621,6 +2625,7 @@
       <w:pPr>
         <w:pStyle w:val="Nidungvnbn"/>
         <w:ind w:firstLine="0"/>
+        <w:jc w:val="left"/>
         <w:rPr>
           <w:rFonts w:eastAsiaTheme="minorEastAsia"/>
           <w:bCs/>
@@ -2640,6 +2645,7 @@
       <w:pPr>
         <w:pStyle w:val="Nidungvnbn"/>
         <w:ind w:firstLine="0"/>
+        <w:jc w:val="left"/>
         <w:rPr>
           <w:rFonts w:eastAsiaTheme="minorEastAsia"/>
           <w:bCs/>
@@ -2659,6 +2665,7 @@
       <w:pPr>
         <w:pStyle w:val="Nidungvnbn"/>
         <w:ind w:firstLine="0"/>
+        <w:jc w:val="left"/>
         <w:rPr>
           <w:rFonts w:eastAsiaTheme="minorEastAsia"/>
           <w:bCs/>
@@ -2686,6 +2693,7 @@
       <w:pPr>
         <w:pStyle w:val="Nidungvnbn"/>
         <w:ind w:firstLine="0"/>
+        <w:jc w:val="left"/>
         <w:rPr>
           <w:rFonts w:eastAsiaTheme="minorEastAsia"/>
           <w:bCs/>
@@ -2705,6 +2713,7 @@
       <w:pPr>
         <w:pStyle w:val="Nidungvnbn"/>
         <w:ind w:firstLine="0"/>
+        <w:jc w:val="left"/>
         <w:rPr>
           <w:rFonts w:eastAsiaTheme="minorEastAsia"/>
           <w:bCs/>
@@ -2724,6 +2733,7 @@
       <w:pPr>
         <w:pStyle w:val="Nidungvnbn"/>
         <w:ind w:firstLine="0"/>
+        <w:jc w:val="left"/>
         <w:rPr>
           <w:rFonts w:eastAsiaTheme="minorEastAsia"/>
           <w:bCs/>
@@ -2761,6 +2771,7 @@
       <w:pPr>
         <w:pStyle w:val="Nidungvnbn"/>
         <w:ind w:firstLine="0"/>
+        <w:jc w:val="left"/>
         <w:rPr>
           <w:rFonts w:eastAsiaTheme="minorEastAsia"/>
           <w:b/>
@@ -2788,6 +2799,7 @@
       <w:pPr>
         <w:pStyle w:val="Nidungvnbn"/>
         <w:ind w:firstLine="0"/>
+        <w:jc w:val="left"/>
         <w:rPr>
           <w:rFonts w:eastAsiaTheme="minorEastAsia"/>
           <w:bCs/>
@@ -2907,6 +2919,7 @@
           <w:tab w:val="left" w:pos="3528"/>
         </w:tabs>
         <w:ind w:firstLine="0"/>
+        <w:jc w:val="left"/>
         <w:rPr>
           <w:rFonts w:eastAsiaTheme="minorEastAsia"/>
           <w:bCs/>
@@ -2929,6 +2942,7 @@
           <w:tab w:val="left" w:pos="3528"/>
         </w:tabs>
         <w:ind w:firstLine="0"/>
+        <w:jc w:val="left"/>
         <w:rPr>
           <w:rFonts w:eastAsiaTheme="minorEastAsia"/>
           <w:bCs/>
@@ -2951,6 +2965,7 @@
           <w:tab w:val="left" w:pos="3528"/>
         </w:tabs>
         <w:ind w:firstLine="0"/>
+        <w:jc w:val="left"/>
         <w:rPr>
           <w:rFonts w:eastAsiaTheme="minorEastAsia"/>
           <w:bCs/>
@@ -2973,6 +2988,7 @@
           <w:tab w:val="left" w:pos="3528"/>
         </w:tabs>
         <w:ind w:firstLine="0"/>
+        <w:jc w:val="left"/>
         <w:rPr>
           <w:rFonts w:eastAsiaTheme="minorEastAsia"/>
           <w:bCs/>
@@ -3013,6 +3029,7 @@
           <w:tab w:val="left" w:pos="3528"/>
         </w:tabs>
         <w:ind w:firstLine="0"/>
+        <w:jc w:val="left"/>
         <w:rPr>
           <w:rFonts w:eastAsiaTheme="minorEastAsia"/>
           <w:bCs/>
@@ -3035,6 +3052,7 @@
           <w:tab w:val="left" w:pos="3528"/>
         </w:tabs>
         <w:ind w:firstLine="0"/>
+        <w:jc w:val="left"/>
         <w:rPr>
           <w:rFonts w:eastAsiaTheme="minorEastAsia"/>
           <w:bCs/>
@@ -3057,6 +3075,7 @@
           <w:tab w:val="left" w:pos="3528"/>
         </w:tabs>
         <w:ind w:firstLine="0"/>
+        <w:jc w:val="left"/>
         <w:rPr>
           <w:rFonts w:eastAsiaTheme="minorEastAsia"/>
           <w:bCs/>
@@ -5071,7 +5090,6 @@
         <w:pStyle w:val="ListParagraph1"/>
         <w:spacing w:line="360" w:lineRule="auto"/>
         <w:ind w:left="0"/>
-        <w:jc w:val="both"/>
         <w:rPr>
           <w:rFonts w:ascii="Times New Roman" w:hAnsi="Times New Roman"/>
           <w:sz w:val="26"/>
@@ -10537,7 +10555,6 @@
               <w:pStyle w:val="oancuaDanhsach"/>
               <w:spacing w:line="360" w:lineRule="auto"/>
               <w:ind w:left="0"/>
-              <w:jc w:val="center"/>
               <w:rPr>
                 <w:b/>
               </w:rPr>
@@ -10560,47 +10577,16 @@
               <w:pStyle w:val="oancuaDanhsach"/>
               <w:spacing w:line="360" w:lineRule="auto"/>
               <w:ind w:left="0"/>
-              <w:jc w:val="both"/>
               <w:rPr>
                 <w:b/>
               </w:rPr>
             </w:pPr>
-            <w:proofErr w:type="spellStart"/>
             <w:r>
               <w:rPr>
                 <w:b/>
               </w:rPr>
-              <w:t>Tên</w:t>
-            </w:r>
-            <w:proofErr w:type="spellEnd"/>
-            <w:r>
-              <w:rPr>
-                <w:b/>
-              </w:rPr>
-              <w:t xml:space="preserve"> </w:t>
-            </w:r>
-            <w:proofErr w:type="spellStart"/>
-            <w:r>
-              <w:rPr>
-                <w:b/>
-              </w:rPr>
-              <w:t>thuộc</w:t>
-            </w:r>
-            <w:proofErr w:type="spellEnd"/>
-            <w:r>
-              <w:rPr>
-                <w:b/>
-              </w:rPr>
-              <w:t xml:space="preserve"> </w:t>
-            </w:r>
-            <w:proofErr w:type="spellStart"/>
-            <w:r>
-              <w:rPr>
-                <w:b/>
-              </w:rPr>
-              <w:t>tính</w:t>
-            </w:r>
-            <w:proofErr w:type="spellEnd"/>
+              <w:t>Property name</w:t>
+            </w:r>
           </w:p>
         </w:tc>
         <w:tc>
@@ -10613,47 +10599,16 @@
               <w:pStyle w:val="oancuaDanhsach"/>
               <w:spacing w:line="360" w:lineRule="auto"/>
               <w:ind w:left="0"/>
-              <w:jc w:val="both"/>
               <w:rPr>
                 <w:b/>
               </w:rPr>
             </w:pPr>
-            <w:proofErr w:type="spellStart"/>
             <w:r>
               <w:rPr>
                 <w:b/>
               </w:rPr>
-              <w:t>Kiểu</w:t>
-            </w:r>
-            <w:proofErr w:type="spellEnd"/>
-            <w:r>
-              <w:rPr>
-                <w:b/>
-              </w:rPr>
-              <w:t xml:space="preserve"> </w:t>
-            </w:r>
-            <w:proofErr w:type="spellStart"/>
-            <w:r>
-              <w:rPr>
-                <w:b/>
-              </w:rPr>
-              <w:t>dữ</w:t>
-            </w:r>
-            <w:proofErr w:type="spellEnd"/>
-            <w:r>
-              <w:rPr>
-                <w:b/>
-              </w:rPr>
-              <w:t xml:space="preserve"> </w:t>
-            </w:r>
-            <w:proofErr w:type="spellStart"/>
-            <w:r>
-              <w:rPr>
-                <w:b/>
-              </w:rPr>
-              <w:t>liệu</w:t>
-            </w:r>
-            <w:proofErr w:type="spellEnd"/>
+              <w:t>Datatypes</w:t>
+            </w:r>
           </w:p>
         </w:tc>
         <w:tc>
@@ -10666,33 +10621,16 @@
               <w:pStyle w:val="oancuaDanhsach"/>
               <w:spacing w:line="360" w:lineRule="auto"/>
               <w:ind w:left="0"/>
-              <w:jc w:val="both"/>
               <w:rPr>
                 <w:b/>
               </w:rPr>
             </w:pPr>
-            <w:proofErr w:type="spellStart"/>
             <w:r>
               <w:rPr>
                 <w:b/>
               </w:rPr>
-              <w:t>Kích</w:t>
-            </w:r>
-            <w:proofErr w:type="spellEnd"/>
-            <w:r>
-              <w:rPr>
-                <w:b/>
-              </w:rPr>
-              <w:t xml:space="preserve"> </w:t>
-            </w:r>
-            <w:proofErr w:type="spellStart"/>
-            <w:r>
-              <w:rPr>
-                <w:b/>
-              </w:rPr>
-              <w:t>thước</w:t>
-            </w:r>
-            <w:proofErr w:type="spellEnd"/>
+              <w:t>Size</w:t>
+            </w:r>
           </w:p>
         </w:tc>
         <w:tc>
@@ -10705,7 +10643,6 @@
               <w:pStyle w:val="oancuaDanhsach"/>
               <w:spacing w:line="360" w:lineRule="auto"/>
               <w:ind w:left="0"/>
-              <w:jc w:val="both"/>
               <w:rPr>
                 <w:b/>
               </w:rPr>
@@ -10714,16 +10651,8 @@
               <w:rPr>
                 <w:b/>
               </w:rPr>
-              <w:t xml:space="preserve">Ý </w:t>
-            </w:r>
-            <w:proofErr w:type="spellStart"/>
-            <w:r>
-              <w:rPr>
-                <w:b/>
-              </w:rPr>
-              <w:t>nghĩa</w:t>
-            </w:r>
-            <w:proofErr w:type="spellEnd"/>
+              <w:t>Meaning</w:t>
+            </w:r>
           </w:p>
         </w:tc>
       </w:tr>
@@ -10741,7 +10670,6 @@
               <w:pStyle w:val="oancuaDanhsach"/>
               <w:spacing w:line="360" w:lineRule="auto"/>
               <w:ind w:left="0"/>
-              <w:jc w:val="center"/>
             </w:pPr>
             <w:r>
               <w:t>1</w:t>
@@ -10757,7 +10685,6 @@
               <w:pStyle w:val="oancuaDanhsach"/>
               <w:spacing w:line="360" w:lineRule="auto"/>
               <w:ind w:left="0"/>
-              <w:jc w:val="both"/>
             </w:pPr>
             <w:proofErr w:type="spellStart"/>
             <w:r>
@@ -10775,7 +10702,6 @@
               <w:pStyle w:val="oancuaDanhsach"/>
               <w:spacing w:line="360" w:lineRule="auto"/>
               <w:ind w:left="0"/>
-              <w:jc w:val="both"/>
             </w:pPr>
             <w:proofErr w:type="gramStart"/>
             <w:r>
@@ -10796,7 +10722,6 @@
               <w:pStyle w:val="oancuaDanhsach"/>
               <w:spacing w:line="360" w:lineRule="auto"/>
               <w:ind w:left="0"/>
-              <w:jc w:val="center"/>
             </w:pPr>
             <w:r>
               <w:t>10</w:t>
@@ -10812,45 +10737,10 @@
               <w:pStyle w:val="oancuaDanhsach"/>
               <w:spacing w:line="360" w:lineRule="auto"/>
               <w:ind w:left="0"/>
-              <w:jc w:val="both"/>
-            </w:pPr>
-            <w:proofErr w:type="spellStart"/>
-            <w:r>
-              <w:t>Mã</w:t>
-            </w:r>
-            <w:proofErr w:type="spellEnd"/>
-            <w:r>
-              <w:t xml:space="preserve"> </w:t>
-            </w:r>
-            <w:proofErr w:type="spellStart"/>
-            <w:r>
-              <w:t>máy</w:t>
-            </w:r>
-            <w:proofErr w:type="spellEnd"/>
-            <w:r>
-              <w:t xml:space="preserve"> </w:t>
-            </w:r>
-            <w:proofErr w:type="spellStart"/>
-            <w:r>
-              <w:t>tính</w:t>
-            </w:r>
-            <w:proofErr w:type="spellEnd"/>
-            <w:r>
-              <w:t xml:space="preserve">- </w:t>
-            </w:r>
-            <w:proofErr w:type="spellStart"/>
-            <w:r>
-              <w:t>khóa</w:t>
-            </w:r>
-            <w:proofErr w:type="spellEnd"/>
-            <w:r>
-              <w:t xml:space="preserve"> </w:t>
-            </w:r>
-            <w:proofErr w:type="spellStart"/>
-            <w:r>
-              <w:t>chính</w:t>
-            </w:r>
-            <w:proofErr w:type="spellEnd"/>
+            </w:pPr>
+            <w:r>
+              <w:t>Computer code - primary key</w:t>
+            </w:r>
           </w:p>
         </w:tc>
       </w:tr>
@@ -10868,7 +10758,6 @@
               <w:pStyle w:val="oancuaDanhsach"/>
               <w:spacing w:line="360" w:lineRule="auto"/>
               <w:ind w:left="0"/>
-              <w:jc w:val="center"/>
             </w:pPr>
             <w:r>
               <w:t>2</w:t>
@@ -10884,7 +10773,6 @@
               <w:pStyle w:val="oancuaDanhsach"/>
               <w:spacing w:line="360" w:lineRule="auto"/>
               <w:ind w:left="0"/>
-              <w:jc w:val="both"/>
             </w:pPr>
             <w:proofErr w:type="spellStart"/>
             <w:r>
@@ -10902,7 +10790,6 @@
               <w:pStyle w:val="oancuaDanhsach"/>
               <w:spacing w:line="360" w:lineRule="auto"/>
               <w:ind w:left="0"/>
-              <w:jc w:val="both"/>
             </w:pPr>
             <w:proofErr w:type="gramStart"/>
             <w:r>
@@ -10923,7 +10810,6 @@
               <w:pStyle w:val="oancuaDanhsach"/>
               <w:spacing w:line="360" w:lineRule="auto"/>
               <w:ind w:left="0"/>
-              <w:jc w:val="center"/>
             </w:pPr>
             <w:r>
               <w:t>50</w:t>
@@ -10939,29 +10825,10 @@
               <w:pStyle w:val="oancuaDanhsach"/>
               <w:spacing w:line="360" w:lineRule="auto"/>
               <w:ind w:left="0"/>
-              <w:jc w:val="both"/>
-            </w:pPr>
-            <w:proofErr w:type="spellStart"/>
-            <w:r>
-              <w:t>Tên</w:t>
-            </w:r>
-            <w:proofErr w:type="spellEnd"/>
-            <w:r>
-              <w:t xml:space="preserve"> </w:t>
-            </w:r>
-            <w:proofErr w:type="spellStart"/>
-            <w:r>
-              <w:t>máy</w:t>
-            </w:r>
-            <w:proofErr w:type="spellEnd"/>
-            <w:r>
-              <w:t xml:space="preserve"> </w:t>
-            </w:r>
-            <w:proofErr w:type="spellStart"/>
-            <w:r>
-              <w:t>tính</w:t>
-            </w:r>
-            <w:proofErr w:type="spellEnd"/>
+            </w:pPr>
+            <w:r>
+              <w:t>Computer name</w:t>
+            </w:r>
           </w:p>
         </w:tc>
       </w:tr>
@@ -10979,7 +10846,6 @@
               <w:pStyle w:val="oancuaDanhsach"/>
               <w:spacing w:line="360" w:lineRule="auto"/>
               <w:ind w:left="0"/>
-              <w:jc w:val="center"/>
             </w:pPr>
             <w:r>
               <w:t>3</w:t>
@@ -10995,7 +10861,6 @@
               <w:pStyle w:val="oancuaDanhsach"/>
               <w:spacing w:line="360" w:lineRule="auto"/>
               <w:ind w:left="0"/>
-              <w:jc w:val="both"/>
             </w:pPr>
             <w:r>
               <w:t>NCC</w:t>
@@ -11011,7 +10876,6 @@
               <w:pStyle w:val="oancuaDanhsach"/>
               <w:spacing w:line="360" w:lineRule="auto"/>
               <w:ind w:left="0"/>
-              <w:jc w:val="both"/>
             </w:pPr>
             <w:proofErr w:type="gramStart"/>
             <w:r>
@@ -11032,7 +10896,6 @@
               <w:pStyle w:val="oancuaDanhsach"/>
               <w:spacing w:line="360" w:lineRule="auto"/>
               <w:ind w:left="0"/>
-              <w:jc w:val="center"/>
             </w:pPr>
             <w:r>
               <w:t>10</w:t>
@@ -11048,37 +10911,10 @@
               <w:pStyle w:val="oancuaDanhsach"/>
               <w:spacing w:line="360" w:lineRule="auto"/>
               <w:ind w:left="0"/>
-              <w:jc w:val="both"/>
-            </w:pPr>
-            <w:proofErr w:type="spellStart"/>
-            <w:r>
-              <w:t>Mã</w:t>
-            </w:r>
-            <w:proofErr w:type="spellEnd"/>
-            <w:r>
-              <w:t xml:space="preserve"> </w:t>
-            </w:r>
-            <w:proofErr w:type="spellStart"/>
-            <w:r>
-              <w:t>nhà</w:t>
-            </w:r>
-            <w:proofErr w:type="spellEnd"/>
-            <w:r>
-              <w:t xml:space="preserve"> </w:t>
-            </w:r>
-            <w:proofErr w:type="spellStart"/>
-            <w:r>
-              <w:t>cung</w:t>
-            </w:r>
-            <w:proofErr w:type="spellEnd"/>
-            <w:r>
-              <w:t xml:space="preserve"> </w:t>
-            </w:r>
-            <w:proofErr w:type="spellStart"/>
-            <w:r>
-              <w:t>cấp</w:t>
-            </w:r>
-            <w:proofErr w:type="spellEnd"/>
+            </w:pPr>
+            <w:r>
+              <w:t>Supplier code</w:t>
+            </w:r>
           </w:p>
         </w:tc>
       </w:tr>
@@ -11096,7 +10932,6 @@
               <w:pStyle w:val="oancuaDanhsach"/>
               <w:spacing w:line="360" w:lineRule="auto"/>
               <w:ind w:left="0"/>
-              <w:jc w:val="center"/>
             </w:pPr>
             <w:r>
               <w:t>4</w:t>
@@ -11112,7 +10947,6 @@
               <w:pStyle w:val="oancuaDanhsach"/>
               <w:spacing w:line="360" w:lineRule="auto"/>
               <w:ind w:left="0"/>
-              <w:jc w:val="both"/>
             </w:pPr>
             <w:proofErr w:type="spellStart"/>
             <w:r>
@@ -11130,7 +10964,6 @@
               <w:pStyle w:val="oancuaDanhsach"/>
               <w:spacing w:line="360" w:lineRule="auto"/>
               <w:ind w:left="0"/>
-              <w:jc w:val="both"/>
             </w:pPr>
             <w:r>
               <w:t>Int</w:t>
@@ -11146,7 +10979,6 @@
               <w:pStyle w:val="oancuaDanhsach"/>
               <w:spacing w:line="360" w:lineRule="auto"/>
               <w:ind w:left="0"/>
-              <w:jc w:val="center"/>
             </w:pPr>
           </w:p>
         </w:tc>
@@ -11159,21 +10991,10 @@
               <w:pStyle w:val="oancuaDanhsach"/>
               <w:spacing w:line="360" w:lineRule="auto"/>
               <w:ind w:left="0"/>
-              <w:jc w:val="both"/>
-            </w:pPr>
-            <w:proofErr w:type="spellStart"/>
-            <w:r>
-              <w:t>Số</w:t>
-            </w:r>
-            <w:proofErr w:type="spellEnd"/>
-            <w:r>
-              <w:t xml:space="preserve"> </w:t>
-            </w:r>
-            <w:proofErr w:type="spellStart"/>
-            <w:r>
-              <w:t>lượng</w:t>
-            </w:r>
-            <w:proofErr w:type="spellEnd"/>
+            </w:pPr>
+            <w:r>
+              <w:t>Amount</w:t>
+            </w:r>
           </w:p>
         </w:tc>
       </w:tr>
@@ -11191,7 +11012,6 @@
               <w:pStyle w:val="oancuaDanhsach"/>
               <w:spacing w:line="360" w:lineRule="auto"/>
               <w:ind w:left="0"/>
-              <w:jc w:val="center"/>
             </w:pPr>
             <w:r>
               <w:t>5</w:t>
@@ -11207,7 +11027,6 @@
               <w:pStyle w:val="oancuaDanhsach"/>
               <w:spacing w:line="360" w:lineRule="auto"/>
               <w:ind w:left="0"/>
-              <w:jc w:val="both"/>
             </w:pPr>
             <w:proofErr w:type="spellStart"/>
             <w:r>
@@ -11225,7 +11044,6 @@
               <w:pStyle w:val="oancuaDanhsach"/>
               <w:spacing w:line="360" w:lineRule="auto"/>
               <w:ind w:left="0"/>
-              <w:jc w:val="both"/>
             </w:pPr>
             <w:r>
               <w:t>Int</w:t>
@@ -11253,25 +11071,34 @@
               <w:pStyle w:val="oancuaDanhsach"/>
               <w:spacing w:line="360" w:lineRule="auto"/>
               <w:ind w:left="0"/>
-              <w:jc w:val="both"/>
-            </w:pPr>
-            <w:proofErr w:type="spellStart"/>
-            <w:r>
-              <w:t>Giá</w:t>
-            </w:r>
-            <w:proofErr w:type="spellEnd"/>
-            <w:r>
-              <w:t xml:space="preserve"> </w:t>
-            </w:r>
-            <w:proofErr w:type="spellStart"/>
-            <w:r>
-              <w:t>bán</w:t>
-            </w:r>
-            <w:proofErr w:type="spellEnd"/>
+            </w:pPr>
+            <w:r>
+              <w:t>Price</w:t>
+            </w:r>
           </w:p>
         </w:tc>
       </w:tr>
     </w:tbl>
+    <w:p>
+      <w:pPr>
+        <w:spacing w:line="360" w:lineRule="auto"/>
+        <w:rPr>
+          <w:b/>
+          <w:sz w:val="26"/>
+          <w:szCs w:val="26"/>
+        </w:rPr>
+      </w:pPr>
+    </w:p>
+    <w:p>
+      <w:pPr>
+        <w:spacing w:line="360" w:lineRule="auto"/>
+        <w:rPr>
+          <w:b/>
+          <w:sz w:val="26"/>
+          <w:szCs w:val="26"/>
+        </w:rPr>
+      </w:pPr>
+    </w:p>
     <w:p>
       <w:pPr>
         <w:spacing w:line="360" w:lineRule="auto"/>
@@ -11296,6 +11123,7 @@
         <w:rPr>
           <w:color w:val="auto"/>
         </w:rPr>
+        <w:lastRenderedPageBreak/>
         <w:t xml:space="preserve"> </w:t>
       </w:r>
       <w:r>
@@ -11340,10 +11168,10 @@
       </w:tblPr>
       <w:tblGrid>
         <w:gridCol w:w="777"/>
-        <w:gridCol w:w="1721"/>
+        <w:gridCol w:w="1724"/>
         <w:gridCol w:w="1562"/>
-        <w:gridCol w:w="1569"/>
-        <w:gridCol w:w="3024"/>
+        <w:gridCol w:w="1557"/>
+        <w:gridCol w:w="3033"/>
       </w:tblGrid>
       <w:tr>
         <w:trPr>
@@ -11359,7 +11187,6 @@
               <w:pStyle w:val="oancuaDanhsach"/>
               <w:spacing w:line="360" w:lineRule="auto"/>
               <w:ind w:left="0"/>
-              <w:jc w:val="center"/>
               <w:rPr>
                 <w:b/>
               </w:rPr>
@@ -11382,48 +11209,16 @@
               <w:pStyle w:val="oancuaDanhsach"/>
               <w:spacing w:line="360" w:lineRule="auto"/>
               <w:ind w:left="0"/>
-              <w:jc w:val="both"/>
               <w:rPr>
                 <w:b/>
               </w:rPr>
             </w:pPr>
-            <w:proofErr w:type="spellStart"/>
             <w:r>
               <w:rPr>
                 <w:b/>
               </w:rPr>
-              <w:t>Tên</w:t>
-            </w:r>
-            <w:proofErr w:type="spellEnd"/>
-            <w:r>
-              <w:rPr>
-                <w:b/>
-              </w:rPr>
-              <w:t xml:space="preserve"> </w:t>
-            </w:r>
-            <w:proofErr w:type="spellStart"/>
-            <w:r>
-              <w:rPr>
-                <w:b/>
-              </w:rPr>
-              <w:t>thuộc</w:t>
-            </w:r>
-            <w:proofErr w:type="spellEnd"/>
-            <w:r>
-              <w:rPr>
-                <w:b/>
-              </w:rPr>
-              <w:t xml:space="preserve"> </w:t>
-            </w:r>
-            <w:proofErr w:type="spellStart"/>
-            <w:r>
-              <w:rPr>
-                <w:b/>
-              </w:rPr>
-              <w:lastRenderedPageBreak/>
-              <w:t>tính</w:t>
-            </w:r>
-            <w:proofErr w:type="spellEnd"/>
+              <w:t>Property name</w:t>
+            </w:r>
           </w:p>
         </w:tc>
         <w:tc>
@@ -11436,48 +11231,16 @@
               <w:pStyle w:val="oancuaDanhsach"/>
               <w:spacing w:line="360" w:lineRule="auto"/>
               <w:ind w:left="0"/>
-              <w:jc w:val="both"/>
               <w:rPr>
                 <w:b/>
               </w:rPr>
             </w:pPr>
-            <w:proofErr w:type="spellStart"/>
             <w:r>
               <w:rPr>
                 <w:b/>
               </w:rPr>
-              <w:lastRenderedPageBreak/>
-              <w:t>Kiểu</w:t>
-            </w:r>
-            <w:proofErr w:type="spellEnd"/>
-            <w:r>
-              <w:rPr>
-                <w:b/>
-              </w:rPr>
-              <w:t xml:space="preserve"> </w:t>
-            </w:r>
-            <w:proofErr w:type="spellStart"/>
-            <w:r>
-              <w:rPr>
-                <w:b/>
-              </w:rPr>
-              <w:t>dữ</w:t>
-            </w:r>
-            <w:proofErr w:type="spellEnd"/>
-            <w:r>
-              <w:rPr>
-                <w:b/>
-              </w:rPr>
-              <w:t xml:space="preserve"> </w:t>
-            </w:r>
-            <w:proofErr w:type="spellStart"/>
-            <w:r>
-              <w:rPr>
-                <w:b/>
-              </w:rPr>
-              <w:t>liệu</w:t>
-            </w:r>
-            <w:proofErr w:type="spellEnd"/>
+              <w:t>Datatypes</w:t>
+            </w:r>
           </w:p>
         </w:tc>
         <w:tc>
@@ -11490,33 +11253,16 @@
               <w:pStyle w:val="oancuaDanhsach"/>
               <w:spacing w:line="360" w:lineRule="auto"/>
               <w:ind w:left="0"/>
-              <w:jc w:val="both"/>
               <w:rPr>
                 <w:b/>
               </w:rPr>
             </w:pPr>
-            <w:proofErr w:type="spellStart"/>
             <w:r>
               <w:rPr>
                 <w:b/>
               </w:rPr>
-              <w:t>Kích</w:t>
-            </w:r>
-            <w:proofErr w:type="spellEnd"/>
-            <w:r>
-              <w:rPr>
-                <w:b/>
-              </w:rPr>
-              <w:t xml:space="preserve"> </w:t>
-            </w:r>
-            <w:proofErr w:type="spellStart"/>
-            <w:r>
-              <w:rPr>
-                <w:b/>
-              </w:rPr>
-              <w:t>thước</w:t>
-            </w:r>
-            <w:proofErr w:type="spellEnd"/>
+              <w:t>Size</w:t>
+            </w:r>
           </w:p>
         </w:tc>
         <w:tc>
@@ -11529,7 +11275,6 @@
               <w:pStyle w:val="oancuaDanhsach"/>
               <w:spacing w:line="360" w:lineRule="auto"/>
               <w:ind w:left="0"/>
-              <w:jc w:val="both"/>
               <w:rPr>
                 <w:b/>
               </w:rPr>
@@ -11538,16 +11283,8 @@
               <w:rPr>
                 <w:b/>
               </w:rPr>
-              <w:t xml:space="preserve">Ý </w:t>
-            </w:r>
-            <w:proofErr w:type="spellStart"/>
-            <w:r>
-              <w:rPr>
-                <w:b/>
-              </w:rPr>
-              <w:t>nghĩa</w:t>
-            </w:r>
-            <w:proofErr w:type="spellEnd"/>
+              <w:t>Meaning</w:t>
+            </w:r>
           </w:p>
         </w:tc>
       </w:tr>
@@ -11565,7 +11302,6 @@
               <w:pStyle w:val="oancuaDanhsach"/>
               <w:spacing w:line="360" w:lineRule="auto"/>
               <w:ind w:left="0"/>
-              <w:jc w:val="center"/>
             </w:pPr>
             <w:r>
               <w:t>1</w:t>
@@ -11581,7 +11317,6 @@
               <w:pStyle w:val="oancuaDanhsach"/>
               <w:spacing w:line="360" w:lineRule="auto"/>
               <w:ind w:left="0"/>
-              <w:jc w:val="both"/>
             </w:pPr>
             <w:proofErr w:type="spellStart"/>
             <w:r>
@@ -11599,7 +11334,6 @@
               <w:pStyle w:val="oancuaDanhsach"/>
               <w:spacing w:line="360" w:lineRule="auto"/>
               <w:ind w:left="0"/>
-              <w:jc w:val="both"/>
             </w:pPr>
             <w:proofErr w:type="gramStart"/>
             <w:r>
@@ -11620,7 +11354,6 @@
               <w:pStyle w:val="oancuaDanhsach"/>
               <w:spacing w:line="360" w:lineRule="auto"/>
               <w:ind w:left="0"/>
-              <w:jc w:val="center"/>
             </w:pPr>
             <w:r>
               <w:t>10</w:t>
@@ -11636,45 +11369,10 @@
               <w:pStyle w:val="oancuaDanhsach"/>
               <w:spacing w:line="360" w:lineRule="auto"/>
               <w:ind w:left="0"/>
-              <w:jc w:val="both"/>
-            </w:pPr>
-            <w:proofErr w:type="spellStart"/>
-            <w:r>
-              <w:t>Mã</w:t>
-            </w:r>
-            <w:proofErr w:type="spellEnd"/>
-            <w:r>
-              <w:t xml:space="preserve"> </w:t>
-            </w:r>
-            <w:proofErr w:type="spellStart"/>
-            <w:r>
-              <w:t>máy</w:t>
-            </w:r>
-            <w:proofErr w:type="spellEnd"/>
-            <w:r>
-              <w:t xml:space="preserve"> </w:t>
-            </w:r>
-            <w:proofErr w:type="spellStart"/>
-            <w:r>
-              <w:t>tính</w:t>
-            </w:r>
-            <w:proofErr w:type="spellEnd"/>
-            <w:r>
-              <w:t xml:space="preserve">- </w:t>
-            </w:r>
-            <w:proofErr w:type="spellStart"/>
-            <w:r>
-              <w:t>khóa</w:t>
-            </w:r>
-            <w:proofErr w:type="spellEnd"/>
-            <w:r>
-              <w:t xml:space="preserve"> </w:t>
-            </w:r>
-            <w:proofErr w:type="spellStart"/>
-            <w:r>
-              <w:t>chính</w:t>
-            </w:r>
-            <w:proofErr w:type="spellEnd"/>
+            </w:pPr>
+            <w:r>
+              <w:t>Computer code - primary key</w:t>
+            </w:r>
           </w:p>
         </w:tc>
       </w:tr>
@@ -11692,7 +11390,6 @@
               <w:pStyle w:val="oancuaDanhsach"/>
               <w:spacing w:line="360" w:lineRule="auto"/>
               <w:ind w:left="0"/>
-              <w:jc w:val="center"/>
             </w:pPr>
             <w:r>
               <w:t>2</w:t>
@@ -11708,7 +11405,6 @@
               <w:pStyle w:val="oancuaDanhsach"/>
               <w:spacing w:line="360" w:lineRule="auto"/>
               <w:ind w:left="0"/>
-              <w:jc w:val="both"/>
             </w:pPr>
             <w:proofErr w:type="spellStart"/>
             <w:r>
@@ -11726,7 +11422,6 @@
               <w:pStyle w:val="oancuaDanhsach"/>
               <w:spacing w:line="360" w:lineRule="auto"/>
               <w:ind w:left="0"/>
-              <w:jc w:val="both"/>
             </w:pPr>
             <w:proofErr w:type="gramStart"/>
             <w:r>
@@ -11747,7 +11442,6 @@
               <w:pStyle w:val="oancuaDanhsach"/>
               <w:spacing w:line="360" w:lineRule="auto"/>
               <w:ind w:left="0"/>
-              <w:jc w:val="center"/>
             </w:pPr>
             <w:r>
               <w:t>50</w:t>
@@ -11763,29 +11457,10 @@
               <w:pStyle w:val="oancuaDanhsach"/>
               <w:spacing w:line="360" w:lineRule="auto"/>
               <w:ind w:left="0"/>
-              <w:jc w:val="both"/>
-            </w:pPr>
-            <w:proofErr w:type="spellStart"/>
-            <w:r>
-              <w:t>Tên</w:t>
-            </w:r>
-            <w:proofErr w:type="spellEnd"/>
-            <w:r>
-              <w:t xml:space="preserve"> </w:t>
-            </w:r>
-            <w:proofErr w:type="spellStart"/>
-            <w:r>
-              <w:t>nhân</w:t>
-            </w:r>
-            <w:proofErr w:type="spellEnd"/>
-            <w:r>
-              <w:t xml:space="preserve"> </w:t>
-            </w:r>
-            <w:proofErr w:type="spellStart"/>
-            <w:r>
-              <w:t>viên</w:t>
-            </w:r>
-            <w:proofErr w:type="spellEnd"/>
+            </w:pPr>
+            <w:r>
+              <w:t>Staff's name</w:t>
+            </w:r>
           </w:p>
         </w:tc>
       </w:tr>
@@ -11803,7 +11478,6 @@
               <w:pStyle w:val="oancuaDanhsach"/>
               <w:spacing w:line="360" w:lineRule="auto"/>
               <w:ind w:left="0"/>
-              <w:jc w:val="center"/>
             </w:pPr>
             <w:r>
               <w:t>3</w:t>
@@ -11819,7 +11493,6 @@
               <w:pStyle w:val="oancuaDanhsach"/>
               <w:spacing w:line="360" w:lineRule="auto"/>
               <w:ind w:left="0"/>
-              <w:jc w:val="both"/>
             </w:pPr>
             <w:proofErr w:type="spellStart"/>
             <w:r>
@@ -11837,7 +11510,6 @@
               <w:pStyle w:val="oancuaDanhsach"/>
               <w:spacing w:line="360" w:lineRule="auto"/>
               <w:ind w:left="0"/>
-              <w:jc w:val="both"/>
             </w:pPr>
             <w:proofErr w:type="spellStart"/>
             <w:proofErr w:type="gramStart"/>
@@ -11863,7 +11535,6 @@
               <w:pStyle w:val="oancuaDanhsach"/>
               <w:spacing w:line="360" w:lineRule="auto"/>
               <w:ind w:left="0"/>
-              <w:jc w:val="center"/>
             </w:pPr>
             <w:r>
               <w:t>50</w:t>
@@ -11879,21 +11550,10 @@
               <w:pStyle w:val="oancuaDanhsach"/>
               <w:spacing w:line="360" w:lineRule="auto"/>
               <w:ind w:left="0"/>
-              <w:jc w:val="both"/>
-            </w:pPr>
-            <w:proofErr w:type="spellStart"/>
-            <w:r>
-              <w:t>Giới</w:t>
-            </w:r>
-            <w:proofErr w:type="spellEnd"/>
-            <w:r>
-              <w:t xml:space="preserve"> </w:t>
-            </w:r>
-            <w:proofErr w:type="spellStart"/>
-            <w:r>
-              <w:t>tính</w:t>
-            </w:r>
-            <w:proofErr w:type="spellEnd"/>
+            </w:pPr>
+            <w:r>
+              <w:t>Sex</w:t>
+            </w:r>
           </w:p>
         </w:tc>
       </w:tr>
@@ -11911,7 +11571,6 @@
               <w:pStyle w:val="oancuaDanhsach"/>
               <w:spacing w:line="360" w:lineRule="auto"/>
               <w:ind w:left="0"/>
-              <w:jc w:val="center"/>
             </w:pPr>
             <w:r>
               <w:t>4</w:t>
@@ -11927,7 +11586,6 @@
               <w:pStyle w:val="oancuaDanhsach"/>
               <w:spacing w:line="360" w:lineRule="auto"/>
               <w:ind w:left="0"/>
-              <w:jc w:val="both"/>
             </w:pPr>
             <w:proofErr w:type="spellStart"/>
             <w:r>
@@ -11945,7 +11603,6 @@
               <w:pStyle w:val="oancuaDanhsach"/>
               <w:spacing w:line="360" w:lineRule="auto"/>
               <w:ind w:left="0"/>
-              <w:jc w:val="both"/>
             </w:pPr>
             <w:proofErr w:type="spellStart"/>
             <w:proofErr w:type="gramStart"/>
@@ -11971,7 +11628,6 @@
               <w:pStyle w:val="oancuaDanhsach"/>
               <w:spacing w:line="360" w:lineRule="auto"/>
               <w:ind w:left="0"/>
-              <w:jc w:val="center"/>
             </w:pPr>
             <w:r>
               <w:t>50</w:t>
@@ -11987,21 +11643,10 @@
               <w:pStyle w:val="oancuaDanhsach"/>
               <w:spacing w:line="360" w:lineRule="auto"/>
               <w:ind w:left="0"/>
-              <w:jc w:val="both"/>
-            </w:pPr>
-            <w:proofErr w:type="spellStart"/>
-            <w:r>
-              <w:t>Địa</w:t>
-            </w:r>
-            <w:proofErr w:type="spellEnd"/>
-            <w:r>
-              <w:t xml:space="preserve"> </w:t>
-            </w:r>
-            <w:proofErr w:type="spellStart"/>
-            <w:r>
-              <w:t>chỉ</w:t>
-            </w:r>
-            <w:proofErr w:type="spellEnd"/>
+            </w:pPr>
+            <w:r>
+              <w:t>Address</w:t>
+            </w:r>
           </w:p>
         </w:tc>
       </w:tr>
@@ -12019,7 +11664,6 @@
               <w:pStyle w:val="oancuaDanhsach"/>
               <w:spacing w:line="360" w:lineRule="auto"/>
               <w:ind w:left="0"/>
-              <w:jc w:val="center"/>
             </w:pPr>
             <w:r>
               <w:t>5</w:t>
@@ -12035,7 +11679,6 @@
               <w:pStyle w:val="oancuaDanhsach"/>
               <w:spacing w:line="360" w:lineRule="auto"/>
               <w:ind w:left="0"/>
-              <w:jc w:val="both"/>
             </w:pPr>
             <w:proofErr w:type="spellStart"/>
             <w:r>
@@ -12053,7 +11696,6 @@
               <w:pStyle w:val="oancuaDanhsach"/>
               <w:spacing w:line="360" w:lineRule="auto"/>
               <w:ind w:left="0"/>
-              <w:jc w:val="both"/>
             </w:pPr>
             <w:r>
               <w:t>int</w:t>
@@ -12069,7 +11711,6 @@
               <w:pStyle w:val="oancuaDanhsach"/>
               <w:spacing w:line="360" w:lineRule="auto"/>
               <w:ind w:left="0"/>
-              <w:jc w:val="center"/>
             </w:pPr>
           </w:p>
         </w:tc>
@@ -12082,29 +11723,10 @@
               <w:pStyle w:val="oancuaDanhsach"/>
               <w:spacing w:line="360" w:lineRule="auto"/>
               <w:ind w:left="0"/>
-              <w:jc w:val="both"/>
-            </w:pPr>
-            <w:proofErr w:type="spellStart"/>
-            <w:r>
-              <w:t>Số</w:t>
-            </w:r>
-            <w:proofErr w:type="spellEnd"/>
-            <w:r>
-              <w:t xml:space="preserve"> </w:t>
-            </w:r>
-            <w:proofErr w:type="spellStart"/>
-            <w:r>
-              <w:t>điện</w:t>
-            </w:r>
-            <w:proofErr w:type="spellEnd"/>
-            <w:r>
-              <w:t xml:space="preserve"> </w:t>
-            </w:r>
-            <w:proofErr w:type="spellStart"/>
-            <w:r>
-              <w:t>thoại</w:t>
-            </w:r>
-            <w:proofErr w:type="spellEnd"/>
+            </w:pPr>
+            <w:r>
+              <w:t>phone number</w:t>
+            </w:r>
           </w:p>
         </w:tc>
       </w:tr>
@@ -12182,7 +11804,6 @@
               <w:pStyle w:val="oancuaDanhsach"/>
               <w:spacing w:line="360" w:lineRule="auto"/>
               <w:ind w:left="0"/>
-              <w:jc w:val="both"/>
               <w:rPr>
                 <w:b/>
               </w:rPr>
@@ -12205,47 +11826,16 @@
               <w:pStyle w:val="oancuaDanhsach"/>
               <w:spacing w:line="360" w:lineRule="auto"/>
               <w:ind w:left="0"/>
-              <w:jc w:val="both"/>
               <w:rPr>
                 <w:b/>
               </w:rPr>
             </w:pPr>
-            <w:proofErr w:type="spellStart"/>
             <w:r>
               <w:rPr>
                 <w:b/>
               </w:rPr>
-              <w:t>Tên</w:t>
-            </w:r>
-            <w:proofErr w:type="spellEnd"/>
-            <w:r>
-              <w:rPr>
-                <w:b/>
-              </w:rPr>
-              <w:t xml:space="preserve"> </w:t>
-            </w:r>
-            <w:proofErr w:type="spellStart"/>
-            <w:r>
-              <w:rPr>
-                <w:b/>
-              </w:rPr>
-              <w:t>thuộc</w:t>
-            </w:r>
-            <w:proofErr w:type="spellEnd"/>
-            <w:r>
-              <w:rPr>
-                <w:b/>
-              </w:rPr>
-              <w:t xml:space="preserve"> </w:t>
-            </w:r>
-            <w:proofErr w:type="spellStart"/>
-            <w:r>
-              <w:rPr>
-                <w:b/>
-              </w:rPr>
-              <w:t>tính</w:t>
-            </w:r>
-            <w:proofErr w:type="spellEnd"/>
+              <w:t>Property name</w:t>
+            </w:r>
           </w:p>
         </w:tc>
         <w:tc>
@@ -12258,47 +11848,16 @@
               <w:pStyle w:val="oancuaDanhsach"/>
               <w:spacing w:line="360" w:lineRule="auto"/>
               <w:ind w:left="0"/>
-              <w:jc w:val="both"/>
               <w:rPr>
                 <w:b/>
               </w:rPr>
             </w:pPr>
-            <w:proofErr w:type="spellStart"/>
             <w:r>
               <w:rPr>
                 <w:b/>
               </w:rPr>
-              <w:t>Kiểu</w:t>
-            </w:r>
-            <w:proofErr w:type="spellEnd"/>
-            <w:r>
-              <w:rPr>
-                <w:b/>
-              </w:rPr>
-              <w:t xml:space="preserve"> </w:t>
-            </w:r>
-            <w:proofErr w:type="spellStart"/>
-            <w:r>
-              <w:rPr>
-                <w:b/>
-              </w:rPr>
-              <w:t>dữ</w:t>
-            </w:r>
-            <w:proofErr w:type="spellEnd"/>
-            <w:r>
-              <w:rPr>
-                <w:b/>
-              </w:rPr>
-              <w:t xml:space="preserve"> </w:t>
-            </w:r>
-            <w:proofErr w:type="spellStart"/>
-            <w:r>
-              <w:rPr>
-                <w:b/>
-              </w:rPr>
-              <w:t>liệu</w:t>
-            </w:r>
-            <w:proofErr w:type="spellEnd"/>
+              <w:t>Datatypes</w:t>
+            </w:r>
           </w:p>
         </w:tc>
         <w:tc>
@@ -12311,33 +11870,16 @@
               <w:pStyle w:val="oancuaDanhsach"/>
               <w:spacing w:line="360" w:lineRule="auto"/>
               <w:ind w:left="0"/>
-              <w:jc w:val="both"/>
               <w:rPr>
                 <w:b/>
               </w:rPr>
             </w:pPr>
-            <w:proofErr w:type="spellStart"/>
             <w:r>
               <w:rPr>
                 <w:b/>
               </w:rPr>
-              <w:t>Kích</w:t>
-            </w:r>
-            <w:proofErr w:type="spellEnd"/>
-            <w:r>
-              <w:rPr>
-                <w:b/>
-              </w:rPr>
-              <w:t xml:space="preserve"> </w:t>
-            </w:r>
-            <w:proofErr w:type="spellStart"/>
-            <w:r>
-              <w:rPr>
-                <w:b/>
-              </w:rPr>
-              <w:t>thước</w:t>
-            </w:r>
-            <w:proofErr w:type="spellEnd"/>
+              <w:t>Size</w:t>
+            </w:r>
           </w:p>
         </w:tc>
         <w:tc>
@@ -12350,7 +11892,6 @@
               <w:pStyle w:val="oancuaDanhsach"/>
               <w:spacing w:line="360" w:lineRule="auto"/>
               <w:ind w:left="0"/>
-              <w:jc w:val="both"/>
               <w:rPr>
                 <w:b/>
               </w:rPr>
@@ -12359,16 +11900,8 @@
               <w:rPr>
                 <w:b/>
               </w:rPr>
-              <w:t xml:space="preserve">Ý </w:t>
-            </w:r>
-            <w:proofErr w:type="spellStart"/>
-            <w:r>
-              <w:rPr>
-                <w:b/>
-              </w:rPr>
-              <w:t>nghĩa</w:t>
-            </w:r>
-            <w:proofErr w:type="spellEnd"/>
+              <w:t>Meaning</w:t>
+            </w:r>
           </w:p>
         </w:tc>
       </w:tr>
@@ -12387,7 +11920,6 @@
               <w:pStyle w:val="oancuaDanhsach"/>
               <w:spacing w:line="360" w:lineRule="auto"/>
               <w:ind w:left="0"/>
-              <w:jc w:val="both"/>
             </w:pPr>
             <w:r>
               <w:t>1</w:t>
@@ -12403,7 +11935,6 @@
               <w:pStyle w:val="oancuaDanhsach"/>
               <w:spacing w:line="360" w:lineRule="auto"/>
               <w:ind w:left="0"/>
-              <w:jc w:val="both"/>
             </w:pPr>
             <w:proofErr w:type="spellStart"/>
             <w:r>
@@ -12421,7 +11952,6 @@
               <w:pStyle w:val="oancuaDanhsach"/>
               <w:spacing w:line="360" w:lineRule="auto"/>
               <w:ind w:left="0"/>
-              <w:jc w:val="both"/>
             </w:pPr>
             <w:proofErr w:type="gramStart"/>
             <w:r>
@@ -12442,7 +11972,6 @@
               <w:pStyle w:val="oancuaDanhsach"/>
               <w:spacing w:line="360" w:lineRule="auto"/>
               <w:ind w:left="0"/>
-              <w:jc w:val="center"/>
             </w:pPr>
             <w:r>
               <w:t>10</w:t>
@@ -12458,45 +11987,10 @@
               <w:pStyle w:val="oancuaDanhsach"/>
               <w:spacing w:line="360" w:lineRule="auto"/>
               <w:ind w:left="0"/>
-              <w:jc w:val="both"/>
-            </w:pPr>
-            <w:proofErr w:type="spellStart"/>
-            <w:r>
-              <w:t>Mã</w:t>
-            </w:r>
-            <w:proofErr w:type="spellEnd"/>
-            <w:r>
-              <w:t xml:space="preserve"> </w:t>
-            </w:r>
-            <w:proofErr w:type="spellStart"/>
-            <w:r>
-              <w:t>chủng</w:t>
-            </w:r>
-            <w:proofErr w:type="spellEnd"/>
-            <w:r>
-              <w:t xml:space="preserve"> </w:t>
-            </w:r>
-            <w:proofErr w:type="spellStart"/>
-            <w:r>
-              <w:t>loại</w:t>
-            </w:r>
-            <w:proofErr w:type="spellEnd"/>
-            <w:r>
-              <w:t xml:space="preserve"> – </w:t>
-            </w:r>
-            <w:proofErr w:type="spellStart"/>
-            <w:r>
-              <w:t>khóa</w:t>
-            </w:r>
-            <w:proofErr w:type="spellEnd"/>
-            <w:r>
-              <w:t xml:space="preserve"> </w:t>
-            </w:r>
-            <w:proofErr w:type="spellStart"/>
-            <w:r>
-              <w:t>chính</w:t>
-            </w:r>
-            <w:proofErr w:type="spellEnd"/>
+            </w:pPr>
+            <w:r>
+              <w:t>Category code - primary key</w:t>
+            </w:r>
           </w:p>
         </w:tc>
       </w:tr>
@@ -12514,7 +12008,6 @@
               <w:pStyle w:val="oancuaDanhsach"/>
               <w:spacing w:line="360" w:lineRule="auto"/>
               <w:ind w:left="0"/>
-              <w:jc w:val="both"/>
             </w:pPr>
             <w:r>
               <w:t>2</w:t>
@@ -12530,7 +12023,6 @@
               <w:pStyle w:val="oancuaDanhsach"/>
               <w:spacing w:line="360" w:lineRule="auto"/>
               <w:ind w:left="0"/>
-              <w:jc w:val="both"/>
             </w:pPr>
             <w:proofErr w:type="spellStart"/>
             <w:r>
@@ -12548,7 +12040,6 @@
               <w:pStyle w:val="oancuaDanhsach"/>
               <w:spacing w:line="360" w:lineRule="auto"/>
               <w:ind w:left="0"/>
-              <w:jc w:val="both"/>
             </w:pPr>
             <w:proofErr w:type="gramStart"/>
             <w:r>
@@ -12569,7 +12060,6 @@
               <w:pStyle w:val="oancuaDanhsach"/>
               <w:spacing w:line="360" w:lineRule="auto"/>
               <w:ind w:left="0"/>
-              <w:jc w:val="center"/>
             </w:pPr>
             <w:r>
               <w:t>10</w:t>
@@ -12585,29 +12075,10 @@
               <w:pStyle w:val="oancuaDanhsach"/>
               <w:spacing w:line="360" w:lineRule="auto"/>
               <w:ind w:left="0"/>
-              <w:jc w:val="both"/>
-            </w:pPr>
-            <w:proofErr w:type="spellStart"/>
-            <w:r>
-              <w:t>Mã</w:t>
-            </w:r>
-            <w:proofErr w:type="spellEnd"/>
-            <w:r>
-              <w:t xml:space="preserve"> </w:t>
-            </w:r>
-            <w:proofErr w:type="spellStart"/>
-            <w:r>
-              <w:t>nhân</w:t>
-            </w:r>
-            <w:proofErr w:type="spellEnd"/>
-            <w:r>
-              <w:t xml:space="preserve"> </w:t>
-            </w:r>
-            <w:proofErr w:type="spellStart"/>
-            <w:r>
-              <w:t>viên</w:t>
-            </w:r>
-            <w:proofErr w:type="spellEnd"/>
+            </w:pPr>
+            <w:r>
+              <w:t>Employee code</w:t>
+            </w:r>
           </w:p>
         </w:tc>
       </w:tr>
@@ -12625,7 +12096,6 @@
               <w:pStyle w:val="oancuaDanhsach"/>
               <w:spacing w:line="360" w:lineRule="auto"/>
               <w:ind w:left="0"/>
-              <w:jc w:val="both"/>
             </w:pPr>
             <w:r>
               <w:t>3</w:t>
@@ -12641,7 +12111,6 @@
               <w:pStyle w:val="oancuaDanhsach"/>
               <w:spacing w:line="360" w:lineRule="auto"/>
               <w:ind w:left="0"/>
-              <w:jc w:val="both"/>
             </w:pPr>
             <w:proofErr w:type="spellStart"/>
             <w:r>
@@ -12659,7 +12128,6 @@
               <w:pStyle w:val="oancuaDanhsach"/>
               <w:spacing w:line="360" w:lineRule="auto"/>
               <w:ind w:left="0"/>
-              <w:jc w:val="both"/>
             </w:pPr>
             <w:proofErr w:type="gramStart"/>
             <w:r>
@@ -12680,7 +12148,6 @@
               <w:pStyle w:val="oancuaDanhsach"/>
               <w:spacing w:line="360" w:lineRule="auto"/>
               <w:ind w:left="0"/>
-              <w:jc w:val="center"/>
             </w:pPr>
             <w:r>
               <w:t>10</w:t>
@@ -12696,29 +12163,10 @@
               <w:pStyle w:val="oancuaDanhsach"/>
               <w:spacing w:line="360" w:lineRule="auto"/>
               <w:ind w:left="0"/>
-              <w:jc w:val="both"/>
-            </w:pPr>
-            <w:proofErr w:type="spellStart"/>
-            <w:r>
-              <w:t>Mã</w:t>
-            </w:r>
-            <w:proofErr w:type="spellEnd"/>
-            <w:r>
-              <w:t xml:space="preserve"> </w:t>
-            </w:r>
-            <w:proofErr w:type="spellStart"/>
-            <w:r>
-              <w:t>Khách</w:t>
-            </w:r>
-            <w:proofErr w:type="spellEnd"/>
-            <w:r>
-              <w:t xml:space="preserve"> </w:t>
-            </w:r>
-            <w:proofErr w:type="spellStart"/>
-            <w:r>
-              <w:t>hàng</w:t>
-            </w:r>
-            <w:proofErr w:type="spellEnd"/>
+            </w:pPr>
+            <w:r>
+              <w:t>Customer's code</w:t>
+            </w:r>
           </w:p>
         </w:tc>
       </w:tr>
@@ -12736,7 +12184,6 @@
               <w:pStyle w:val="oancuaDanhsach"/>
               <w:spacing w:line="360" w:lineRule="auto"/>
               <w:ind w:left="0"/>
-              <w:jc w:val="both"/>
             </w:pPr>
             <w:r>
               <w:t>4</w:t>
@@ -12752,7 +12199,6 @@
               <w:pStyle w:val="oancuaDanhsach"/>
               <w:spacing w:line="360" w:lineRule="auto"/>
               <w:ind w:left="0"/>
-              <w:jc w:val="both"/>
             </w:pPr>
             <w:proofErr w:type="spellStart"/>
             <w:r>
@@ -12770,7 +12216,6 @@
               <w:pStyle w:val="oancuaDanhsach"/>
               <w:spacing w:line="360" w:lineRule="auto"/>
               <w:ind w:left="0"/>
-              <w:jc w:val="both"/>
             </w:pPr>
             <w:proofErr w:type="gramStart"/>
             <w:r>
@@ -12791,7 +12236,6 @@
               <w:pStyle w:val="oancuaDanhsach"/>
               <w:spacing w:line="360" w:lineRule="auto"/>
               <w:ind w:left="0"/>
-              <w:jc w:val="center"/>
             </w:pPr>
             <w:r>
               <w:t>10</w:t>
@@ -12807,29 +12251,10 @@
               <w:pStyle w:val="oancuaDanhsach"/>
               <w:spacing w:line="360" w:lineRule="auto"/>
               <w:ind w:left="0"/>
-              <w:jc w:val="both"/>
-            </w:pPr>
-            <w:proofErr w:type="spellStart"/>
-            <w:r>
-              <w:t>Mã</w:t>
-            </w:r>
-            <w:proofErr w:type="spellEnd"/>
-            <w:r>
-              <w:t xml:space="preserve"> </w:t>
-            </w:r>
-            <w:proofErr w:type="spellStart"/>
-            <w:r>
-              <w:t>máy</w:t>
-            </w:r>
-            <w:proofErr w:type="spellEnd"/>
-            <w:r>
-              <w:t xml:space="preserve"> </w:t>
-            </w:r>
-            <w:proofErr w:type="spellStart"/>
-            <w:r>
-              <w:t>tính</w:t>
-            </w:r>
-            <w:proofErr w:type="spellEnd"/>
+            </w:pPr>
+            <w:r>
+              <w:t>Computer code</w:t>
+            </w:r>
           </w:p>
         </w:tc>
       </w:tr>
@@ -12847,7 +12272,6 @@
               <w:pStyle w:val="oancuaDanhsach"/>
               <w:spacing w:line="360" w:lineRule="auto"/>
               <w:ind w:left="0"/>
-              <w:jc w:val="both"/>
             </w:pPr>
             <w:r>
               <w:t>5</w:t>
@@ -12863,7 +12287,6 @@
               <w:pStyle w:val="oancuaDanhsach"/>
               <w:spacing w:line="360" w:lineRule="auto"/>
               <w:ind w:left="0"/>
-              <w:jc w:val="both"/>
             </w:pPr>
             <w:proofErr w:type="spellStart"/>
             <w:r>
@@ -12881,7 +12304,6 @@
               <w:pStyle w:val="oancuaDanhsach"/>
               <w:spacing w:line="360" w:lineRule="auto"/>
               <w:ind w:left="0"/>
-              <w:jc w:val="both"/>
             </w:pPr>
             <w:r>
               <w:t>Int</w:t>
@@ -12897,7 +12319,6 @@
               <w:pStyle w:val="oancuaDanhsach"/>
               <w:spacing w:line="360" w:lineRule="auto"/>
               <w:ind w:left="0"/>
-              <w:jc w:val="center"/>
             </w:pPr>
           </w:p>
         </w:tc>
@@ -12910,21 +12331,10 @@
               <w:pStyle w:val="oancuaDanhsach"/>
               <w:spacing w:line="360" w:lineRule="auto"/>
               <w:ind w:left="0"/>
-              <w:jc w:val="both"/>
-            </w:pPr>
-            <w:proofErr w:type="spellStart"/>
-            <w:r>
-              <w:t>Số</w:t>
-            </w:r>
-            <w:proofErr w:type="spellEnd"/>
-            <w:r>
-              <w:t xml:space="preserve"> </w:t>
-            </w:r>
-            <w:proofErr w:type="spellStart"/>
-            <w:r>
-              <w:t>lượng</w:t>
-            </w:r>
-            <w:proofErr w:type="spellEnd"/>
+            </w:pPr>
+            <w:r>
+              <w:t>Amount</w:t>
+            </w:r>
           </w:p>
         </w:tc>
       </w:tr>
@@ -12942,7 +12352,6 @@
               <w:pStyle w:val="oancuaDanhsach"/>
               <w:spacing w:line="360" w:lineRule="auto"/>
               <w:ind w:left="0"/>
-              <w:jc w:val="both"/>
             </w:pPr>
             <w:r>
               <w:t>6</w:t>
@@ -12958,7 +12367,6 @@
               <w:pStyle w:val="oancuaDanhsach"/>
               <w:spacing w:line="360" w:lineRule="auto"/>
               <w:ind w:left="0"/>
-              <w:jc w:val="both"/>
             </w:pPr>
             <w:proofErr w:type="spellStart"/>
             <w:r>
@@ -12976,7 +12384,6 @@
               <w:pStyle w:val="oancuaDanhsach"/>
               <w:spacing w:line="360" w:lineRule="auto"/>
               <w:ind w:left="0"/>
-              <w:jc w:val="both"/>
             </w:pPr>
             <w:r>
               <w:t>Date</w:t>
@@ -12992,7 +12399,6 @@
               <w:pStyle w:val="oancuaDanhsach"/>
               <w:spacing w:line="360" w:lineRule="auto"/>
               <w:ind w:left="0"/>
-              <w:jc w:val="center"/>
             </w:pPr>
           </w:p>
         </w:tc>
@@ -13005,21 +12411,10 @@
               <w:pStyle w:val="oancuaDanhsach"/>
               <w:spacing w:line="360" w:lineRule="auto"/>
               <w:ind w:left="0"/>
-              <w:jc w:val="both"/>
-            </w:pPr>
-            <w:proofErr w:type="spellStart"/>
-            <w:r>
-              <w:t>Ngày</w:t>
-            </w:r>
-            <w:proofErr w:type="spellEnd"/>
-            <w:r>
-              <w:t xml:space="preserve"> </w:t>
-            </w:r>
-            <w:proofErr w:type="spellStart"/>
-            <w:r>
-              <w:t>bán</w:t>
-            </w:r>
-            <w:proofErr w:type="spellEnd"/>
+            </w:pPr>
+            <w:r>
+              <w:t>Date of sale</w:t>
+            </w:r>
           </w:p>
         </w:tc>
       </w:tr>
@@ -13037,7 +12432,6 @@
               <w:pStyle w:val="oancuaDanhsach"/>
               <w:spacing w:line="360" w:lineRule="auto"/>
               <w:ind w:left="0"/>
-              <w:jc w:val="both"/>
             </w:pPr>
             <w:r>
               <w:t>7</w:t>
@@ -13053,7 +12447,6 @@
               <w:pStyle w:val="oancuaDanhsach"/>
               <w:spacing w:line="360" w:lineRule="auto"/>
               <w:ind w:left="0"/>
-              <w:jc w:val="both"/>
             </w:pPr>
             <w:proofErr w:type="spellStart"/>
             <w:r>
@@ -13071,7 +12464,6 @@
               <w:pStyle w:val="oancuaDanhsach"/>
               <w:spacing w:line="360" w:lineRule="auto"/>
               <w:ind w:left="0"/>
-              <w:jc w:val="both"/>
             </w:pPr>
             <w:proofErr w:type="spellStart"/>
             <w:proofErr w:type="gramStart"/>
@@ -13097,7 +12489,6 @@
               <w:pStyle w:val="oancuaDanhsach"/>
               <w:spacing w:line="360" w:lineRule="auto"/>
               <w:ind w:left="0"/>
-              <w:jc w:val="center"/>
             </w:pPr>
             <w:r>
               <w:t>50</w:t>
@@ -13113,15 +12504,9 @@
               <w:pStyle w:val="oancuaDanhsach"/>
               <w:spacing w:line="360" w:lineRule="auto"/>
               <w:ind w:left="0"/>
-              <w:jc w:val="both"/>
-            </w:pPr>
-            <w:proofErr w:type="spellStart"/>
-            <w:r>
-              <w:t>Địra</w:t>
-            </w:r>
-            <w:proofErr w:type="spellEnd"/>
-            <w:r>
-              <w:t xml:space="preserve"> chi</w:t>
+            </w:pPr>
+            <w:r>
+              <w:t>Address</w:t>
             </w:r>
           </w:p>
         </w:tc>
@@ -13140,7 +12525,6 @@
               <w:pStyle w:val="oancuaDanhsach"/>
               <w:spacing w:line="360" w:lineRule="auto"/>
               <w:ind w:left="0"/>
-              <w:jc w:val="both"/>
             </w:pPr>
             <w:r>
               <w:t>8</w:t>
@@ -13156,7 +12540,6 @@
               <w:pStyle w:val="oancuaDanhsach"/>
               <w:spacing w:line="360" w:lineRule="auto"/>
               <w:ind w:left="0"/>
-              <w:jc w:val="both"/>
             </w:pPr>
             <w:proofErr w:type="spellStart"/>
             <w:r>
@@ -13174,7 +12557,6 @@
               <w:pStyle w:val="oancuaDanhsach"/>
               <w:spacing w:line="360" w:lineRule="auto"/>
               <w:ind w:left="0"/>
-              <w:jc w:val="both"/>
             </w:pPr>
             <w:r>
               <w:t>Int</w:t>
@@ -13190,7 +12572,6 @@
               <w:pStyle w:val="oancuaDanhsach"/>
               <w:spacing w:line="360" w:lineRule="auto"/>
               <w:ind w:left="0"/>
-              <w:jc w:val="center"/>
             </w:pPr>
           </w:p>
         </w:tc>
@@ -13203,29 +12584,10 @@
               <w:pStyle w:val="oancuaDanhsach"/>
               <w:spacing w:line="360" w:lineRule="auto"/>
               <w:ind w:left="0"/>
-              <w:jc w:val="both"/>
-            </w:pPr>
-            <w:proofErr w:type="spellStart"/>
-            <w:r>
-              <w:t>Số</w:t>
-            </w:r>
-            <w:proofErr w:type="spellEnd"/>
-            <w:r>
-              <w:t xml:space="preserve"> </w:t>
-            </w:r>
-            <w:proofErr w:type="spellStart"/>
-            <w:r>
-              <w:t>điện</w:t>
-            </w:r>
-            <w:proofErr w:type="spellEnd"/>
-            <w:r>
-              <w:t xml:space="preserve"> </w:t>
-            </w:r>
-            <w:proofErr w:type="spellStart"/>
-            <w:r>
-              <w:t>thoại</w:t>
-            </w:r>
-            <w:proofErr w:type="spellEnd"/>
+            </w:pPr>
+            <w:r>
+              <w:t>phone number</w:t>
+            </w:r>
           </w:p>
         </w:tc>
       </w:tr>
@@ -13243,7 +12605,6 @@
               <w:pStyle w:val="oancuaDanhsach"/>
               <w:spacing w:line="360" w:lineRule="auto"/>
               <w:ind w:left="0"/>
-              <w:jc w:val="both"/>
             </w:pPr>
             <w:r>
               <w:t>10</w:t>
@@ -13259,7 +12620,6 @@
               <w:pStyle w:val="oancuaDanhsach"/>
               <w:spacing w:line="360" w:lineRule="auto"/>
               <w:ind w:left="0"/>
-              <w:jc w:val="both"/>
             </w:pPr>
             <w:proofErr w:type="spellStart"/>
             <w:r>
@@ -13277,7 +12637,6 @@
               <w:pStyle w:val="oancuaDanhsach"/>
               <w:spacing w:line="360" w:lineRule="auto"/>
               <w:ind w:left="0"/>
-              <w:jc w:val="both"/>
             </w:pPr>
             <w:r>
               <w:t>Floa</w:t>
@@ -13296,7 +12655,6 @@
               <w:pStyle w:val="oancuaDanhsach"/>
               <w:spacing w:line="360" w:lineRule="auto"/>
               <w:ind w:left="0"/>
-              <w:jc w:val="center"/>
             </w:pPr>
           </w:p>
         </w:tc>
@@ -13309,21 +12667,10 @@
               <w:pStyle w:val="oancuaDanhsach"/>
               <w:spacing w:line="360" w:lineRule="auto"/>
               <w:ind w:left="0"/>
-              <w:jc w:val="both"/>
-            </w:pPr>
-            <w:proofErr w:type="spellStart"/>
-            <w:r>
-              <w:t>Giá</w:t>
-            </w:r>
-            <w:proofErr w:type="spellEnd"/>
-            <w:r>
-              <w:t xml:space="preserve"> </w:t>
-            </w:r>
-            <w:proofErr w:type="spellStart"/>
-            <w:r>
-              <w:t>bán</w:t>
-            </w:r>
-            <w:proofErr w:type="spellEnd"/>
+            </w:pPr>
+            <w:r>
+              <w:t>Price</w:t>
+            </w:r>
           </w:p>
         </w:tc>
       </w:tr>
@@ -13341,7 +12688,6 @@
               <w:pStyle w:val="oancuaDanhsach"/>
               <w:spacing w:line="360" w:lineRule="auto"/>
               <w:ind w:left="0"/>
-              <w:jc w:val="both"/>
             </w:pPr>
             <w:r>
               <w:t>11</w:t>
@@ -13357,7 +12703,6 @@
               <w:pStyle w:val="oancuaDanhsach"/>
               <w:spacing w:line="360" w:lineRule="auto"/>
               <w:ind w:left="0"/>
-              <w:jc w:val="both"/>
             </w:pPr>
             <w:proofErr w:type="spellStart"/>
             <w:r>
@@ -13375,7 +12720,6 @@
               <w:pStyle w:val="oancuaDanhsach"/>
               <w:spacing w:line="360" w:lineRule="auto"/>
               <w:ind w:left="0"/>
-              <w:jc w:val="both"/>
             </w:pPr>
             <w:r>
               <w:t>Floa</w:t>
@@ -13394,7 +12738,6 @@
               <w:pStyle w:val="oancuaDanhsach"/>
               <w:spacing w:line="360" w:lineRule="auto"/>
               <w:ind w:left="0"/>
-              <w:jc w:val="center"/>
             </w:pPr>
           </w:p>
         </w:tc>
@@ -13407,21 +12750,10 @@
               <w:pStyle w:val="oancuaDanhsach"/>
               <w:spacing w:line="360" w:lineRule="auto"/>
               <w:ind w:left="0"/>
-              <w:jc w:val="both"/>
-            </w:pPr>
-            <w:proofErr w:type="spellStart"/>
-            <w:r>
-              <w:t>Tổng</w:t>
-            </w:r>
-            <w:proofErr w:type="spellEnd"/>
-            <w:r>
-              <w:t xml:space="preserve"> </w:t>
-            </w:r>
-            <w:proofErr w:type="spellStart"/>
-            <w:r>
-              <w:t>tiền</w:t>
-            </w:r>
-            <w:proofErr w:type="spellEnd"/>
+            </w:pPr>
+            <w:r>
+              <w:t>Total money</w:t>
+            </w:r>
           </w:p>
         </w:tc>
       </w:tr>
@@ -13494,7 +12826,6 @@
               <w:pStyle w:val="oancuaDanhsach"/>
               <w:spacing w:line="360" w:lineRule="auto"/>
               <w:ind w:left="0"/>
-              <w:jc w:val="both"/>
               <w:rPr>
                 <w:b/>
               </w:rPr>
@@ -13517,47 +12848,16 @@
               <w:pStyle w:val="oancuaDanhsach"/>
               <w:spacing w:line="360" w:lineRule="auto"/>
               <w:ind w:left="0"/>
-              <w:jc w:val="both"/>
               <w:rPr>
                 <w:b/>
               </w:rPr>
             </w:pPr>
-            <w:proofErr w:type="spellStart"/>
             <w:r>
               <w:rPr>
                 <w:b/>
               </w:rPr>
-              <w:t>Tên</w:t>
-            </w:r>
-            <w:proofErr w:type="spellEnd"/>
-            <w:r>
-              <w:rPr>
-                <w:b/>
-              </w:rPr>
-              <w:t xml:space="preserve"> </w:t>
-            </w:r>
-            <w:proofErr w:type="spellStart"/>
-            <w:r>
-              <w:rPr>
-                <w:b/>
-              </w:rPr>
-              <w:t>thuộc</w:t>
-            </w:r>
-            <w:proofErr w:type="spellEnd"/>
-            <w:r>
-              <w:rPr>
-                <w:b/>
-              </w:rPr>
-              <w:t xml:space="preserve"> </w:t>
-            </w:r>
-            <w:proofErr w:type="spellStart"/>
-            <w:r>
-              <w:rPr>
-                <w:b/>
-              </w:rPr>
-              <w:t>tính</w:t>
-            </w:r>
-            <w:proofErr w:type="spellEnd"/>
+              <w:t>Property name</w:t>
+            </w:r>
           </w:p>
         </w:tc>
         <w:tc>
@@ -13570,47 +12870,16 @@
               <w:pStyle w:val="oancuaDanhsach"/>
               <w:spacing w:line="360" w:lineRule="auto"/>
               <w:ind w:left="0"/>
-              <w:jc w:val="both"/>
               <w:rPr>
                 <w:b/>
               </w:rPr>
             </w:pPr>
-            <w:proofErr w:type="spellStart"/>
             <w:r>
               <w:rPr>
                 <w:b/>
               </w:rPr>
-              <w:t>Kiểu</w:t>
-            </w:r>
-            <w:proofErr w:type="spellEnd"/>
-            <w:r>
-              <w:rPr>
-                <w:b/>
-              </w:rPr>
-              <w:t xml:space="preserve"> </w:t>
-            </w:r>
-            <w:proofErr w:type="spellStart"/>
-            <w:r>
-              <w:rPr>
-                <w:b/>
-              </w:rPr>
-              <w:t>dữ</w:t>
-            </w:r>
-            <w:proofErr w:type="spellEnd"/>
-            <w:r>
-              <w:rPr>
-                <w:b/>
-              </w:rPr>
-              <w:t xml:space="preserve"> </w:t>
-            </w:r>
-            <w:proofErr w:type="spellStart"/>
-            <w:r>
-              <w:rPr>
-                <w:b/>
-              </w:rPr>
-              <w:t>liệu</w:t>
-            </w:r>
-            <w:proofErr w:type="spellEnd"/>
+              <w:t>Datatypes</w:t>
+            </w:r>
           </w:p>
         </w:tc>
         <w:tc>
@@ -13623,33 +12892,16 @@
               <w:pStyle w:val="oancuaDanhsach"/>
               <w:spacing w:line="360" w:lineRule="auto"/>
               <w:ind w:left="0"/>
-              <w:jc w:val="both"/>
               <w:rPr>
                 <w:b/>
               </w:rPr>
             </w:pPr>
-            <w:proofErr w:type="spellStart"/>
             <w:r>
               <w:rPr>
                 <w:b/>
               </w:rPr>
-              <w:t>Kích</w:t>
-            </w:r>
-            <w:proofErr w:type="spellEnd"/>
-            <w:r>
-              <w:rPr>
-                <w:b/>
-              </w:rPr>
-              <w:t xml:space="preserve"> </w:t>
-            </w:r>
-            <w:proofErr w:type="spellStart"/>
-            <w:r>
-              <w:rPr>
-                <w:b/>
-              </w:rPr>
-              <w:t>thước</w:t>
-            </w:r>
-            <w:proofErr w:type="spellEnd"/>
+              <w:t>Size</w:t>
+            </w:r>
           </w:p>
         </w:tc>
         <w:tc>
@@ -13662,7 +12914,6 @@
               <w:pStyle w:val="oancuaDanhsach"/>
               <w:spacing w:line="360" w:lineRule="auto"/>
               <w:ind w:left="0"/>
-              <w:jc w:val="both"/>
               <w:rPr>
                 <w:b/>
               </w:rPr>
@@ -13671,16 +12922,8 @@
               <w:rPr>
                 <w:b/>
               </w:rPr>
-              <w:t xml:space="preserve">Ý </w:t>
-            </w:r>
-            <w:proofErr w:type="spellStart"/>
-            <w:r>
-              <w:rPr>
-                <w:b/>
-              </w:rPr>
-              <w:t>nghĩa</w:t>
-            </w:r>
-            <w:proofErr w:type="spellEnd"/>
+              <w:t>Meaning</w:t>
+            </w:r>
           </w:p>
         </w:tc>
       </w:tr>
@@ -13699,7 +12942,6 @@
               <w:pStyle w:val="oancuaDanhsach"/>
               <w:spacing w:line="360" w:lineRule="auto"/>
               <w:ind w:left="0"/>
-              <w:jc w:val="both"/>
             </w:pPr>
             <w:r>
               <w:t>1</w:t>
@@ -13715,7 +12957,6 @@
               <w:pStyle w:val="oancuaDanhsach"/>
               <w:spacing w:line="360" w:lineRule="auto"/>
               <w:ind w:left="0"/>
-              <w:jc w:val="both"/>
             </w:pPr>
             <w:proofErr w:type="spellStart"/>
             <w:r>
@@ -13733,7 +12974,6 @@
               <w:pStyle w:val="oancuaDanhsach"/>
               <w:spacing w:line="360" w:lineRule="auto"/>
               <w:ind w:left="0"/>
-              <w:jc w:val="both"/>
             </w:pPr>
             <w:proofErr w:type="gramStart"/>
             <w:r>
@@ -13754,7 +12994,6 @@
               <w:pStyle w:val="oancuaDanhsach"/>
               <w:spacing w:line="360" w:lineRule="auto"/>
               <w:ind w:left="0"/>
-              <w:jc w:val="center"/>
             </w:pPr>
             <w:r>
               <w:t>10</w:t>
@@ -13770,53 +13009,14 @@
               <w:pStyle w:val="oancuaDanhsach"/>
               <w:spacing w:line="360" w:lineRule="auto"/>
               <w:ind w:left="0"/>
-              <w:jc w:val="both"/>
-            </w:pPr>
-            <w:proofErr w:type="spellStart"/>
-            <w:r>
-              <w:t>Mã</w:t>
-            </w:r>
-            <w:proofErr w:type="spellEnd"/>
-            <w:r>
-              <w:t xml:space="preserve"> </w:t>
-            </w:r>
-            <w:proofErr w:type="spellStart"/>
-            <w:r>
-              <w:t>Hóa</w:t>
-            </w:r>
-            <w:proofErr w:type="spellEnd"/>
-            <w:r>
-              <w:t xml:space="preserve"> </w:t>
-            </w:r>
-            <w:proofErr w:type="spellStart"/>
-            <w:r>
-              <w:t>Đơn</w:t>
-            </w:r>
-            <w:proofErr w:type="spellEnd"/>
-            <w:r>
-              <w:t xml:space="preserve"> </w:t>
-            </w:r>
-            <w:proofErr w:type="spellStart"/>
-            <w:r>
-              <w:t>nhập</w:t>
-            </w:r>
-            <w:proofErr w:type="spellEnd"/>
-            <w:r>
-              <w:t xml:space="preserve"> – </w:t>
-            </w:r>
-            <w:proofErr w:type="spellStart"/>
-            <w:r>
-              <w:t>khóa</w:t>
-            </w:r>
-            <w:proofErr w:type="spellEnd"/>
-            <w:r>
-              <w:t xml:space="preserve"> </w:t>
-            </w:r>
-            <w:proofErr w:type="spellStart"/>
-            <w:r>
-              <w:t>chính</w:t>
-            </w:r>
-            <w:proofErr w:type="spellEnd"/>
+            </w:pPr>
+            <w:r>
+              <w:t xml:space="preserve">Invoice Encoding </w:t>
+            </w:r>
+            <w:r>
+              <w:lastRenderedPageBreak/>
+              <w:t>entered - primary key</w:t>
+            </w:r>
           </w:p>
         </w:tc>
       </w:tr>
@@ -13834,9 +13034,9 @@
               <w:pStyle w:val="oancuaDanhsach"/>
               <w:spacing w:line="360" w:lineRule="auto"/>
               <w:ind w:left="0"/>
-              <w:jc w:val="both"/>
-            </w:pPr>
-            <w:r>
+            </w:pPr>
+            <w:r>
+              <w:lastRenderedPageBreak/>
               <w:t>2</w:t>
             </w:r>
           </w:p>
@@ -13850,7 +13050,6 @@
               <w:pStyle w:val="oancuaDanhsach"/>
               <w:spacing w:line="360" w:lineRule="auto"/>
               <w:ind w:left="0"/>
-              <w:jc w:val="both"/>
             </w:pPr>
             <w:proofErr w:type="spellStart"/>
             <w:r>
@@ -13868,7 +13067,6 @@
               <w:pStyle w:val="oancuaDanhsach"/>
               <w:spacing w:line="360" w:lineRule="auto"/>
               <w:ind w:left="0"/>
-              <w:jc w:val="both"/>
             </w:pPr>
             <w:proofErr w:type="gramStart"/>
             <w:r>
@@ -13889,7 +13087,6 @@
               <w:pStyle w:val="oancuaDanhsach"/>
               <w:spacing w:line="360" w:lineRule="auto"/>
               <w:ind w:left="0"/>
-              <w:jc w:val="center"/>
             </w:pPr>
             <w:r>
               <w:t>10</w:t>
@@ -13905,29 +13102,10 @@
               <w:pStyle w:val="oancuaDanhsach"/>
               <w:spacing w:line="360" w:lineRule="auto"/>
               <w:ind w:left="0"/>
-              <w:jc w:val="both"/>
-            </w:pPr>
-            <w:proofErr w:type="spellStart"/>
-            <w:r>
-              <w:t>Mã</w:t>
-            </w:r>
-            <w:proofErr w:type="spellEnd"/>
-            <w:r>
-              <w:t xml:space="preserve"> </w:t>
-            </w:r>
-            <w:proofErr w:type="spellStart"/>
-            <w:r>
-              <w:t>nhân</w:t>
-            </w:r>
-            <w:proofErr w:type="spellEnd"/>
-            <w:r>
-              <w:t xml:space="preserve"> </w:t>
-            </w:r>
-            <w:proofErr w:type="spellStart"/>
-            <w:r>
-              <w:t>viên</w:t>
-            </w:r>
-            <w:proofErr w:type="spellEnd"/>
+            </w:pPr>
+            <w:r>
+              <w:t>Employee code</w:t>
+            </w:r>
           </w:p>
         </w:tc>
       </w:tr>
@@ -13945,7 +13123,6 @@
               <w:pStyle w:val="oancuaDanhsach"/>
               <w:spacing w:line="360" w:lineRule="auto"/>
               <w:ind w:left="0"/>
-              <w:jc w:val="both"/>
             </w:pPr>
             <w:r>
               <w:t>3</w:t>
@@ -13961,7 +13138,6 @@
               <w:pStyle w:val="oancuaDanhsach"/>
               <w:spacing w:line="360" w:lineRule="auto"/>
               <w:ind w:left="0"/>
-              <w:jc w:val="both"/>
             </w:pPr>
             <w:proofErr w:type="spellStart"/>
             <w:r>
@@ -13979,7 +13155,6 @@
               <w:pStyle w:val="oancuaDanhsach"/>
               <w:spacing w:line="360" w:lineRule="auto"/>
               <w:ind w:left="0"/>
-              <w:jc w:val="both"/>
             </w:pPr>
             <w:proofErr w:type="gramStart"/>
             <w:r>
@@ -14000,7 +13175,6 @@
               <w:pStyle w:val="oancuaDanhsach"/>
               <w:spacing w:line="360" w:lineRule="auto"/>
               <w:ind w:left="0"/>
-              <w:jc w:val="center"/>
             </w:pPr>
             <w:r>
               <w:t>10</w:t>
@@ -14016,29 +13190,10 @@
               <w:pStyle w:val="oancuaDanhsach"/>
               <w:spacing w:line="360" w:lineRule="auto"/>
               <w:ind w:left="0"/>
-              <w:jc w:val="both"/>
-            </w:pPr>
-            <w:proofErr w:type="spellStart"/>
-            <w:r>
-              <w:t>Mã</w:t>
-            </w:r>
-            <w:proofErr w:type="spellEnd"/>
-            <w:r>
-              <w:t xml:space="preserve"> </w:t>
-            </w:r>
-            <w:proofErr w:type="spellStart"/>
-            <w:r>
-              <w:t>máy</w:t>
-            </w:r>
-            <w:proofErr w:type="spellEnd"/>
-            <w:r>
-              <w:t xml:space="preserve"> </w:t>
-            </w:r>
-            <w:proofErr w:type="spellStart"/>
-            <w:r>
-              <w:t>tính</w:t>
-            </w:r>
-            <w:proofErr w:type="spellEnd"/>
+            </w:pPr>
+            <w:r>
+              <w:t>Computer code</w:t>
+            </w:r>
           </w:p>
         </w:tc>
       </w:tr>
@@ -14056,7 +13211,6 @@
               <w:pStyle w:val="oancuaDanhsach"/>
               <w:spacing w:line="360" w:lineRule="auto"/>
               <w:ind w:left="0"/>
-              <w:jc w:val="both"/>
             </w:pPr>
             <w:r>
               <w:t>4</w:t>
@@ -14072,7 +13226,6 @@
               <w:pStyle w:val="oancuaDanhsach"/>
               <w:spacing w:line="360" w:lineRule="auto"/>
               <w:ind w:left="0"/>
-              <w:jc w:val="both"/>
             </w:pPr>
             <w:proofErr w:type="spellStart"/>
             <w:r>
@@ -14090,7 +13243,6 @@
               <w:pStyle w:val="oancuaDanhsach"/>
               <w:spacing w:line="360" w:lineRule="auto"/>
               <w:ind w:left="0"/>
-              <w:jc w:val="both"/>
             </w:pPr>
             <w:proofErr w:type="gramStart"/>
             <w:r>
@@ -14111,7 +13263,6 @@
               <w:pStyle w:val="oancuaDanhsach"/>
               <w:spacing w:line="360" w:lineRule="auto"/>
               <w:ind w:left="0"/>
-              <w:jc w:val="center"/>
             </w:pPr>
             <w:r>
               <w:t>10</w:t>
@@ -14127,37 +13278,10 @@
               <w:pStyle w:val="oancuaDanhsach"/>
               <w:spacing w:line="360" w:lineRule="auto"/>
               <w:ind w:left="0"/>
-              <w:jc w:val="both"/>
-            </w:pPr>
-            <w:proofErr w:type="spellStart"/>
-            <w:r>
-              <w:t>Mã</w:t>
-            </w:r>
-            <w:proofErr w:type="spellEnd"/>
-            <w:r>
-              <w:t xml:space="preserve"> </w:t>
-            </w:r>
-            <w:proofErr w:type="spellStart"/>
-            <w:r>
-              <w:t>nhà</w:t>
-            </w:r>
-            <w:proofErr w:type="spellEnd"/>
-            <w:r>
-              <w:t xml:space="preserve"> </w:t>
-            </w:r>
-            <w:proofErr w:type="spellStart"/>
-            <w:r>
-              <w:t>cung</w:t>
-            </w:r>
-            <w:proofErr w:type="spellEnd"/>
-            <w:r>
-              <w:t xml:space="preserve"> </w:t>
-            </w:r>
-            <w:proofErr w:type="spellStart"/>
-            <w:r>
-              <w:t>cấp</w:t>
-            </w:r>
-            <w:proofErr w:type="spellEnd"/>
+            </w:pPr>
+            <w:r>
+              <w:t>Supplier code</w:t>
+            </w:r>
           </w:p>
         </w:tc>
       </w:tr>
@@ -14175,10 +13299,8 @@
               <w:pStyle w:val="oancuaDanhsach"/>
               <w:spacing w:line="360" w:lineRule="auto"/>
               <w:ind w:left="0"/>
-              <w:jc w:val="both"/>
-            </w:pPr>
-            <w:r>
-              <w:lastRenderedPageBreak/>
+            </w:pPr>
+            <w:r>
               <w:t>5</w:t>
             </w:r>
           </w:p>
@@ -14192,7 +13314,6 @@
               <w:pStyle w:val="oancuaDanhsach"/>
               <w:spacing w:line="360" w:lineRule="auto"/>
               <w:ind w:left="0"/>
-              <w:jc w:val="both"/>
             </w:pPr>
             <w:proofErr w:type="spellStart"/>
             <w:r>
@@ -14210,7 +13331,6 @@
               <w:pStyle w:val="oancuaDanhsach"/>
               <w:spacing w:line="360" w:lineRule="auto"/>
               <w:ind w:left="0"/>
-              <w:jc w:val="both"/>
             </w:pPr>
             <w:r>
               <w:t>Int</w:t>
@@ -14226,7 +13346,6 @@
               <w:pStyle w:val="oancuaDanhsach"/>
               <w:spacing w:line="360" w:lineRule="auto"/>
               <w:ind w:left="0"/>
-              <w:jc w:val="center"/>
             </w:pPr>
           </w:p>
         </w:tc>
@@ -14239,21 +13358,10 @@
               <w:pStyle w:val="oancuaDanhsach"/>
               <w:spacing w:line="360" w:lineRule="auto"/>
               <w:ind w:left="0"/>
-              <w:jc w:val="both"/>
-            </w:pPr>
-            <w:proofErr w:type="spellStart"/>
-            <w:r>
-              <w:t>Số</w:t>
-            </w:r>
-            <w:proofErr w:type="spellEnd"/>
-            <w:r>
-              <w:t xml:space="preserve"> </w:t>
-            </w:r>
-            <w:proofErr w:type="spellStart"/>
-            <w:r>
-              <w:t>lượng</w:t>
-            </w:r>
-            <w:proofErr w:type="spellEnd"/>
+            </w:pPr>
+            <w:r>
+              <w:t>Amount</w:t>
+            </w:r>
           </w:p>
         </w:tc>
       </w:tr>
@@ -14271,7 +13379,6 @@
               <w:pStyle w:val="oancuaDanhsach"/>
               <w:spacing w:line="360" w:lineRule="auto"/>
               <w:ind w:left="0"/>
-              <w:jc w:val="both"/>
             </w:pPr>
             <w:r>
               <w:t>6</w:t>
@@ -14287,11 +13394,13 @@
               <w:pStyle w:val="oancuaDanhsach"/>
               <w:spacing w:line="360" w:lineRule="auto"/>
               <w:ind w:left="0"/>
-              <w:jc w:val="both"/>
             </w:pPr>
             <w:proofErr w:type="spellStart"/>
             <w:r>
-              <w:t>Ngaynhap</w:t>
+              <w:t>Ngay</w:t>
+            </w:r>
+            <w:r>
+              <w:t>ban</w:t>
             </w:r>
             <w:proofErr w:type="spellEnd"/>
           </w:p>
@@ -14305,7 +13414,6 @@
               <w:pStyle w:val="oancuaDanhsach"/>
               <w:spacing w:line="360" w:lineRule="auto"/>
               <w:ind w:left="0"/>
-              <w:jc w:val="both"/>
             </w:pPr>
             <w:r>
               <w:t>Date</w:t>
@@ -14321,7 +13429,6 @@
               <w:pStyle w:val="oancuaDanhsach"/>
               <w:spacing w:line="360" w:lineRule="auto"/>
               <w:ind w:left="0"/>
-              <w:jc w:val="center"/>
             </w:pPr>
           </w:p>
         </w:tc>
@@ -14334,21 +13441,10 @@
               <w:pStyle w:val="oancuaDanhsach"/>
               <w:spacing w:line="360" w:lineRule="auto"/>
               <w:ind w:left="0"/>
-              <w:jc w:val="both"/>
-            </w:pPr>
-            <w:proofErr w:type="spellStart"/>
-            <w:r>
-              <w:t>Ngày</w:t>
-            </w:r>
-            <w:proofErr w:type="spellEnd"/>
-            <w:r>
-              <w:t xml:space="preserve"> </w:t>
-            </w:r>
-            <w:proofErr w:type="spellStart"/>
-            <w:r>
-              <w:t>nhập</w:t>
-            </w:r>
-            <w:proofErr w:type="spellEnd"/>
+            </w:pPr>
+            <w:r>
+              <w:t>Date Added</w:t>
+            </w:r>
           </w:p>
         </w:tc>
       </w:tr>
@@ -14366,7 +13462,6 @@
               <w:pStyle w:val="oancuaDanhsach"/>
               <w:spacing w:line="360" w:lineRule="auto"/>
               <w:ind w:left="0"/>
-              <w:jc w:val="both"/>
             </w:pPr>
             <w:r>
               <w:t>7</w:t>
@@ -14382,7 +13477,6 @@
               <w:pStyle w:val="oancuaDanhsach"/>
               <w:spacing w:line="360" w:lineRule="auto"/>
               <w:ind w:left="0"/>
-              <w:jc w:val="both"/>
             </w:pPr>
             <w:proofErr w:type="spellStart"/>
             <w:r>
@@ -14400,7 +13494,6 @@
               <w:pStyle w:val="oancuaDanhsach"/>
               <w:spacing w:line="360" w:lineRule="auto"/>
               <w:ind w:left="0"/>
-              <w:jc w:val="both"/>
             </w:pPr>
             <w:proofErr w:type="gramStart"/>
             <w:r>
@@ -14421,7 +13514,6 @@
               <w:pStyle w:val="oancuaDanhsach"/>
               <w:spacing w:line="360" w:lineRule="auto"/>
               <w:ind w:left="0"/>
-              <w:jc w:val="center"/>
             </w:pPr>
             <w:r>
               <w:t>50</w:t>
@@ -14437,21 +13529,10 @@
               <w:pStyle w:val="oancuaDanhsach"/>
               <w:spacing w:line="360" w:lineRule="auto"/>
               <w:ind w:left="0"/>
-              <w:jc w:val="both"/>
-            </w:pPr>
-            <w:proofErr w:type="spellStart"/>
-            <w:r>
-              <w:t>Địa</w:t>
-            </w:r>
-            <w:proofErr w:type="spellEnd"/>
-            <w:r>
-              <w:t xml:space="preserve"> </w:t>
-            </w:r>
-            <w:proofErr w:type="spellStart"/>
-            <w:r>
-              <w:t>chỉ</w:t>
-            </w:r>
-            <w:proofErr w:type="spellEnd"/>
+            </w:pPr>
+            <w:r>
+              <w:t>Address</w:t>
+            </w:r>
           </w:p>
         </w:tc>
       </w:tr>
@@ -14469,7 +13550,6 @@
               <w:pStyle w:val="oancuaDanhsach"/>
               <w:spacing w:line="360" w:lineRule="auto"/>
               <w:ind w:left="0"/>
-              <w:jc w:val="both"/>
             </w:pPr>
             <w:r>
               <w:t>8</w:t>
@@ -14485,7 +13565,6 @@
               <w:pStyle w:val="oancuaDanhsach"/>
               <w:spacing w:line="360" w:lineRule="auto"/>
               <w:ind w:left="0"/>
-              <w:jc w:val="both"/>
             </w:pPr>
             <w:proofErr w:type="spellStart"/>
             <w:r>
@@ -14503,7 +13582,6 @@
               <w:pStyle w:val="oancuaDanhsach"/>
               <w:spacing w:line="360" w:lineRule="auto"/>
               <w:ind w:left="0"/>
-              <w:jc w:val="both"/>
             </w:pPr>
             <w:r>
               <w:t>Int</w:t>
@@ -14519,7 +13597,6 @@
               <w:pStyle w:val="oancuaDanhsach"/>
               <w:spacing w:line="360" w:lineRule="auto"/>
               <w:ind w:left="0"/>
-              <w:jc w:val="center"/>
             </w:pPr>
           </w:p>
         </w:tc>
@@ -14532,29 +13609,10 @@
               <w:pStyle w:val="oancuaDanhsach"/>
               <w:spacing w:line="360" w:lineRule="auto"/>
               <w:ind w:left="0"/>
-              <w:jc w:val="both"/>
-            </w:pPr>
-            <w:proofErr w:type="spellStart"/>
-            <w:r>
-              <w:t>Số</w:t>
-            </w:r>
-            <w:proofErr w:type="spellEnd"/>
-            <w:r>
-              <w:t xml:space="preserve"> </w:t>
-            </w:r>
-            <w:proofErr w:type="spellStart"/>
-            <w:r>
-              <w:t>điện</w:t>
-            </w:r>
-            <w:proofErr w:type="spellEnd"/>
-            <w:r>
-              <w:t xml:space="preserve"> </w:t>
-            </w:r>
-            <w:proofErr w:type="spellStart"/>
-            <w:r>
-              <w:t>thoại</w:t>
-            </w:r>
-            <w:proofErr w:type="spellEnd"/>
+            </w:pPr>
+            <w:r>
+              <w:t>phone number</w:t>
+            </w:r>
           </w:p>
         </w:tc>
       </w:tr>
@@ -14572,7 +13630,6 @@
               <w:pStyle w:val="oancuaDanhsach"/>
               <w:spacing w:line="360" w:lineRule="auto"/>
               <w:ind w:left="0"/>
-              <w:jc w:val="both"/>
             </w:pPr>
             <w:r>
               <w:t>9</w:t>
@@ -14588,7 +13645,6 @@
               <w:pStyle w:val="oancuaDanhsach"/>
               <w:spacing w:line="360" w:lineRule="auto"/>
               <w:ind w:left="0"/>
-              <w:jc w:val="both"/>
             </w:pPr>
             <w:proofErr w:type="spellStart"/>
             <w:r>
@@ -14606,7 +13662,6 @@
               <w:pStyle w:val="oancuaDanhsach"/>
               <w:spacing w:line="360" w:lineRule="auto"/>
               <w:ind w:left="0"/>
-              <w:jc w:val="both"/>
             </w:pPr>
             <w:r>
               <w:t>Floa</w:t>
@@ -14625,7 +13680,6 @@
               <w:pStyle w:val="oancuaDanhsach"/>
               <w:spacing w:line="360" w:lineRule="auto"/>
               <w:ind w:left="0"/>
-              <w:jc w:val="center"/>
             </w:pPr>
           </w:p>
         </w:tc>
@@ -14638,21 +13692,10 @@
               <w:pStyle w:val="oancuaDanhsach"/>
               <w:spacing w:line="360" w:lineRule="auto"/>
               <w:ind w:left="0"/>
-              <w:jc w:val="both"/>
-            </w:pPr>
-            <w:proofErr w:type="spellStart"/>
-            <w:r>
-              <w:t>Giá</w:t>
-            </w:r>
-            <w:proofErr w:type="spellEnd"/>
-            <w:r>
-              <w:t xml:space="preserve"> </w:t>
-            </w:r>
-            <w:proofErr w:type="spellStart"/>
-            <w:r>
-              <w:t>bán</w:t>
-            </w:r>
-            <w:proofErr w:type="spellEnd"/>
+            </w:pPr>
+            <w:r>
+              <w:t>Price</w:t>
+            </w:r>
           </w:p>
         </w:tc>
       </w:tr>
@@ -14670,7 +13713,6 @@
               <w:pStyle w:val="oancuaDanhsach"/>
               <w:spacing w:line="360" w:lineRule="auto"/>
               <w:ind w:left="0"/>
-              <w:jc w:val="both"/>
             </w:pPr>
             <w:r>
               <w:t>10</w:t>
@@ -14686,7 +13728,6 @@
               <w:pStyle w:val="oancuaDanhsach"/>
               <w:spacing w:line="360" w:lineRule="auto"/>
               <w:ind w:left="0"/>
-              <w:jc w:val="both"/>
             </w:pPr>
             <w:proofErr w:type="spellStart"/>
             <w:r>
@@ -14704,7 +13745,6 @@
               <w:pStyle w:val="oancuaDanhsach"/>
               <w:spacing w:line="360" w:lineRule="auto"/>
               <w:ind w:left="0"/>
-              <w:jc w:val="both"/>
             </w:pPr>
             <w:r>
               <w:t>Floa</w:t>
@@ -14723,7 +13763,6 @@
               <w:pStyle w:val="oancuaDanhsach"/>
               <w:spacing w:line="360" w:lineRule="auto"/>
               <w:ind w:left="0"/>
-              <w:jc w:val="center"/>
             </w:pPr>
           </w:p>
         </w:tc>
@@ -14736,21 +13775,10 @@
               <w:pStyle w:val="oancuaDanhsach"/>
               <w:spacing w:line="360" w:lineRule="auto"/>
               <w:ind w:left="0"/>
-              <w:jc w:val="both"/>
-            </w:pPr>
-            <w:proofErr w:type="spellStart"/>
-            <w:r>
-              <w:t>Tổng</w:t>
-            </w:r>
-            <w:proofErr w:type="spellEnd"/>
-            <w:r>
-              <w:t xml:space="preserve"> </w:t>
-            </w:r>
-            <w:proofErr w:type="spellStart"/>
-            <w:r>
-              <w:t>tiền</w:t>
-            </w:r>
-            <w:proofErr w:type="spellEnd"/>
+            </w:pPr>
+            <w:r>
+              <w:t>Total money</w:t>
+            </w:r>
           </w:p>
         </w:tc>
       </w:tr>
@@ -14826,7 +13854,6 @@
               <w:pStyle w:val="oancuaDanhsach"/>
               <w:spacing w:line="360" w:lineRule="auto"/>
               <w:ind w:left="0"/>
-              <w:jc w:val="both"/>
               <w:rPr>
                 <w:b/>
               </w:rPr>
@@ -14849,47 +13876,16 @@
               <w:pStyle w:val="oancuaDanhsach"/>
               <w:spacing w:line="360" w:lineRule="auto"/>
               <w:ind w:left="0"/>
-              <w:jc w:val="both"/>
               <w:rPr>
                 <w:b/>
               </w:rPr>
             </w:pPr>
-            <w:proofErr w:type="spellStart"/>
             <w:r>
               <w:rPr>
                 <w:b/>
               </w:rPr>
-              <w:t>Tên</w:t>
-            </w:r>
-            <w:proofErr w:type="spellEnd"/>
-            <w:r>
-              <w:rPr>
-                <w:b/>
-              </w:rPr>
-              <w:t xml:space="preserve"> </w:t>
-            </w:r>
-            <w:proofErr w:type="spellStart"/>
-            <w:r>
-              <w:rPr>
-                <w:b/>
-              </w:rPr>
-              <w:t>thuộc</w:t>
-            </w:r>
-            <w:proofErr w:type="spellEnd"/>
-            <w:r>
-              <w:rPr>
-                <w:b/>
-              </w:rPr>
-              <w:t xml:space="preserve"> </w:t>
-            </w:r>
-            <w:proofErr w:type="spellStart"/>
-            <w:r>
-              <w:rPr>
-                <w:b/>
-              </w:rPr>
-              <w:t>tính</w:t>
-            </w:r>
-            <w:proofErr w:type="spellEnd"/>
+              <w:t>Property name</w:t>
+            </w:r>
           </w:p>
         </w:tc>
         <w:tc>
@@ -14902,47 +13898,16 @@
               <w:pStyle w:val="oancuaDanhsach"/>
               <w:spacing w:line="360" w:lineRule="auto"/>
               <w:ind w:left="0"/>
-              <w:jc w:val="both"/>
               <w:rPr>
                 <w:b/>
               </w:rPr>
             </w:pPr>
-            <w:proofErr w:type="spellStart"/>
             <w:r>
               <w:rPr>
                 <w:b/>
               </w:rPr>
-              <w:t>Kiểu</w:t>
-            </w:r>
-            <w:proofErr w:type="spellEnd"/>
-            <w:r>
-              <w:rPr>
-                <w:b/>
-              </w:rPr>
-              <w:t xml:space="preserve"> </w:t>
-            </w:r>
-            <w:proofErr w:type="spellStart"/>
-            <w:r>
-              <w:rPr>
-                <w:b/>
-              </w:rPr>
-              <w:t>dữ</w:t>
-            </w:r>
-            <w:proofErr w:type="spellEnd"/>
-            <w:r>
-              <w:rPr>
-                <w:b/>
-              </w:rPr>
-              <w:t xml:space="preserve"> </w:t>
-            </w:r>
-            <w:proofErr w:type="spellStart"/>
-            <w:r>
-              <w:rPr>
-                <w:b/>
-              </w:rPr>
-              <w:t>liệu</w:t>
-            </w:r>
-            <w:proofErr w:type="spellEnd"/>
+              <w:t>Datatypes</w:t>
+            </w:r>
           </w:p>
         </w:tc>
         <w:tc>
@@ -14955,33 +13920,16 @@
               <w:pStyle w:val="oancuaDanhsach"/>
               <w:spacing w:line="360" w:lineRule="auto"/>
               <w:ind w:left="0"/>
-              <w:jc w:val="both"/>
               <w:rPr>
                 <w:b/>
               </w:rPr>
             </w:pPr>
-            <w:proofErr w:type="spellStart"/>
             <w:r>
               <w:rPr>
                 <w:b/>
               </w:rPr>
-              <w:t>Kích</w:t>
-            </w:r>
-            <w:proofErr w:type="spellEnd"/>
-            <w:r>
-              <w:rPr>
-                <w:b/>
-              </w:rPr>
-              <w:t xml:space="preserve"> </w:t>
-            </w:r>
-            <w:proofErr w:type="spellStart"/>
-            <w:r>
-              <w:rPr>
-                <w:b/>
-              </w:rPr>
-              <w:t>thước</w:t>
-            </w:r>
-            <w:proofErr w:type="spellEnd"/>
+              <w:t>Size</w:t>
+            </w:r>
           </w:p>
         </w:tc>
         <w:tc>
@@ -14994,7 +13942,6 @@
               <w:pStyle w:val="oancuaDanhsach"/>
               <w:spacing w:line="360" w:lineRule="auto"/>
               <w:ind w:left="0"/>
-              <w:jc w:val="both"/>
               <w:rPr>
                 <w:b/>
               </w:rPr>
@@ -15003,16 +13950,8 @@
               <w:rPr>
                 <w:b/>
               </w:rPr>
-              <w:t xml:space="preserve">Ý </w:t>
-            </w:r>
-            <w:proofErr w:type="spellStart"/>
-            <w:r>
-              <w:rPr>
-                <w:b/>
-              </w:rPr>
-              <w:t>nghĩa</w:t>
-            </w:r>
-            <w:proofErr w:type="spellEnd"/>
+              <w:t>Meaning</w:t>
+            </w:r>
           </w:p>
         </w:tc>
       </w:tr>
@@ -15030,7 +13969,6 @@
               <w:pStyle w:val="oancuaDanhsach"/>
               <w:spacing w:line="360" w:lineRule="auto"/>
               <w:ind w:left="0"/>
-              <w:jc w:val="both"/>
             </w:pPr>
             <w:r>
               <w:t>1</w:t>
@@ -15046,7 +13984,6 @@
               <w:pStyle w:val="oancuaDanhsach"/>
               <w:spacing w:line="360" w:lineRule="auto"/>
               <w:ind w:left="0"/>
-              <w:jc w:val="both"/>
             </w:pPr>
             <w:proofErr w:type="spellStart"/>
             <w:r>
@@ -15064,7 +14001,6 @@
               <w:pStyle w:val="oancuaDanhsach"/>
               <w:spacing w:line="360" w:lineRule="auto"/>
               <w:ind w:left="0"/>
-              <w:jc w:val="both"/>
             </w:pPr>
             <w:proofErr w:type="gramStart"/>
             <w:r>
@@ -15085,7 +14021,6 @@
               <w:pStyle w:val="oancuaDanhsach"/>
               <w:spacing w:line="360" w:lineRule="auto"/>
               <w:ind w:left="0"/>
-              <w:jc w:val="center"/>
             </w:pPr>
             <w:r>
               <w:t>10</w:t>
@@ -15101,45 +14036,10 @@
               <w:pStyle w:val="oancuaDanhsach"/>
               <w:spacing w:line="360" w:lineRule="auto"/>
               <w:ind w:left="0"/>
-              <w:jc w:val="both"/>
-            </w:pPr>
-            <w:proofErr w:type="spellStart"/>
-            <w:r>
-              <w:t>Mã</w:t>
-            </w:r>
-            <w:proofErr w:type="spellEnd"/>
-            <w:r>
-              <w:t xml:space="preserve"> </w:t>
-            </w:r>
-            <w:proofErr w:type="spellStart"/>
-            <w:r>
-              <w:t>nhà</w:t>
-            </w:r>
-            <w:proofErr w:type="spellEnd"/>
-            <w:r>
-              <w:t xml:space="preserve"> </w:t>
-            </w:r>
-            <w:proofErr w:type="spellStart"/>
-            <w:r>
-              <w:t>cung</w:t>
-            </w:r>
-            <w:proofErr w:type="spellEnd"/>
-            <w:r>
-              <w:t xml:space="preserve"> </w:t>
-            </w:r>
-            <w:proofErr w:type="spellStart"/>
-            <w:r>
-              <w:t>cấp-khóa</w:t>
-            </w:r>
-            <w:proofErr w:type="spellEnd"/>
-            <w:r>
-              <w:t xml:space="preserve"> </w:t>
-            </w:r>
-            <w:proofErr w:type="spellStart"/>
-            <w:r>
-              <w:t>chính</w:t>
-            </w:r>
-            <w:proofErr w:type="spellEnd"/>
+            </w:pPr>
+            <w:r>
+              <w:t>Primary key-provider code</w:t>
+            </w:r>
           </w:p>
         </w:tc>
       </w:tr>
@@ -15161,7 +14061,6 @@
               <w:pStyle w:val="oancuaDanhsach"/>
               <w:spacing w:line="360" w:lineRule="auto"/>
               <w:ind w:left="0"/>
-              <w:jc w:val="both"/>
             </w:pPr>
             <w:r>
               <w:t>2</w:t>
@@ -15180,7 +14079,6 @@
               <w:pStyle w:val="oancuaDanhsach"/>
               <w:spacing w:line="360" w:lineRule="auto"/>
               <w:ind w:left="0"/>
-              <w:jc w:val="both"/>
             </w:pPr>
             <w:proofErr w:type="spellStart"/>
             <w:r>
@@ -15201,7 +14099,6 @@
               <w:pStyle w:val="oancuaDanhsach"/>
               <w:spacing w:line="360" w:lineRule="auto"/>
               <w:ind w:left="0"/>
-              <w:jc w:val="both"/>
             </w:pPr>
             <w:proofErr w:type="gramStart"/>
             <w:r>
@@ -15225,7 +14122,6 @@
               <w:pStyle w:val="oancuaDanhsach"/>
               <w:spacing w:line="360" w:lineRule="auto"/>
               <w:ind w:left="0"/>
-              <w:jc w:val="center"/>
             </w:pPr>
             <w:r>
               <w:t>50</w:t>
@@ -15244,40 +14140,10 @@
               <w:pStyle w:val="oancuaDanhsach"/>
               <w:spacing w:line="360" w:lineRule="auto"/>
               <w:ind w:left="0"/>
-              <w:jc w:val="both"/>
-            </w:pPr>
-            <w:proofErr w:type="spellStart"/>
-            <w:r>
-              <w:t>Tên</w:t>
-            </w:r>
-            <w:proofErr w:type="spellEnd"/>
-            <w:r>
-              <w:t xml:space="preserve"> </w:t>
-            </w:r>
-            <w:proofErr w:type="spellStart"/>
-            <w:r>
-              <w:t>nh</w:t>
-            </w:r>
-            <w:r>
-              <w:t>à</w:t>
-            </w:r>
-            <w:proofErr w:type="spellEnd"/>
-            <w:r>
-              <w:t xml:space="preserve"> </w:t>
-            </w:r>
-            <w:proofErr w:type="spellStart"/>
-            <w:r>
-              <w:t>cung</w:t>
-            </w:r>
-            <w:proofErr w:type="spellEnd"/>
-            <w:r>
-              <w:t xml:space="preserve"> </w:t>
-            </w:r>
-            <w:proofErr w:type="spellStart"/>
-            <w:r>
-              <w:t>cấp</w:t>
-            </w:r>
-            <w:proofErr w:type="spellEnd"/>
+            </w:pPr>
+            <w:r>
+              <w:t>Supplier Name</w:t>
+            </w:r>
           </w:p>
         </w:tc>
       </w:tr>
@@ -15300,7 +14166,6 @@
               <w:pStyle w:val="oancuaDanhsach"/>
               <w:spacing w:line="360" w:lineRule="auto"/>
               <w:ind w:left="0"/>
-              <w:jc w:val="both"/>
             </w:pPr>
             <w:r>
               <w:t>3</w:t>
@@ -15320,7 +14185,6 @@
               <w:pStyle w:val="oancuaDanhsach"/>
               <w:spacing w:line="360" w:lineRule="auto"/>
               <w:ind w:left="0"/>
-              <w:jc w:val="both"/>
             </w:pPr>
             <w:proofErr w:type="spellStart"/>
             <w:r>
@@ -15342,7 +14206,6 @@
               <w:pStyle w:val="oancuaDanhsach"/>
               <w:spacing w:line="360" w:lineRule="auto"/>
               <w:ind w:left="0"/>
-              <w:jc w:val="both"/>
             </w:pPr>
             <w:proofErr w:type="spellStart"/>
             <w:proofErr w:type="gramStart"/>
@@ -15372,7 +14235,6 @@
               <w:pStyle w:val="oancuaDanhsach"/>
               <w:spacing w:line="360" w:lineRule="auto"/>
               <w:ind w:left="0"/>
-              <w:jc w:val="center"/>
             </w:pPr>
             <w:r>
               <w:t>50</w:t>
@@ -15392,21 +14254,10 @@
               <w:pStyle w:val="oancuaDanhsach"/>
               <w:spacing w:line="360" w:lineRule="auto"/>
               <w:ind w:left="0"/>
-              <w:jc w:val="both"/>
-            </w:pPr>
-            <w:proofErr w:type="spellStart"/>
-            <w:r>
-              <w:t>Địa</w:t>
-            </w:r>
-            <w:proofErr w:type="spellEnd"/>
-            <w:r>
-              <w:t xml:space="preserve"> </w:t>
-            </w:r>
-            <w:proofErr w:type="spellStart"/>
-            <w:r>
-              <w:t>chỉ</w:t>
-            </w:r>
-            <w:proofErr w:type="spellEnd"/>
+            </w:pPr>
+            <w:r>
+              <w:t>Address</w:t>
+            </w:r>
           </w:p>
         </w:tc>
       </w:tr>
@@ -15429,7 +14280,6 @@
               <w:pStyle w:val="oancuaDanhsach"/>
               <w:spacing w:line="360" w:lineRule="auto"/>
               <w:ind w:left="0"/>
-              <w:jc w:val="both"/>
             </w:pPr>
             <w:r>
               <w:t>4</w:t>
@@ -15449,7 +14299,6 @@
               <w:pStyle w:val="oancuaDanhsach"/>
               <w:spacing w:line="360" w:lineRule="auto"/>
               <w:ind w:left="0"/>
-              <w:jc w:val="both"/>
             </w:pPr>
             <w:proofErr w:type="spellStart"/>
             <w:r>
@@ -15471,7 +14320,6 @@
               <w:pStyle w:val="oancuaDanhsach"/>
               <w:spacing w:line="360" w:lineRule="auto"/>
               <w:ind w:left="0"/>
-              <w:jc w:val="both"/>
             </w:pPr>
             <w:r>
               <w:t>Int</w:t>
@@ -15491,7 +14339,6 @@
               <w:pStyle w:val="oancuaDanhsach"/>
               <w:spacing w:line="360" w:lineRule="auto"/>
               <w:ind w:left="0"/>
-              <w:jc w:val="center"/>
             </w:pPr>
           </w:p>
         </w:tc>
@@ -15508,29 +14355,10 @@
               <w:pStyle w:val="oancuaDanhsach"/>
               <w:spacing w:line="360" w:lineRule="auto"/>
               <w:ind w:left="0"/>
-              <w:jc w:val="both"/>
-            </w:pPr>
-            <w:proofErr w:type="spellStart"/>
-            <w:r>
-              <w:t>Số</w:t>
-            </w:r>
-            <w:proofErr w:type="spellEnd"/>
-            <w:r>
-              <w:t xml:space="preserve"> </w:t>
-            </w:r>
-            <w:proofErr w:type="spellStart"/>
-            <w:r>
-              <w:t>điện</w:t>
-            </w:r>
-            <w:proofErr w:type="spellEnd"/>
-            <w:r>
-              <w:t xml:space="preserve"> </w:t>
-            </w:r>
-            <w:proofErr w:type="spellStart"/>
-            <w:r>
-              <w:t>thoại</w:t>
-            </w:r>
-            <w:proofErr w:type="spellEnd"/>
+            </w:pPr>
+            <w:r>
+              <w:t>phone number</w:t>
+            </w:r>
           </w:p>
         </w:tc>
       </w:tr>
@@ -15599,7 +14427,6 @@
               <w:pStyle w:val="oancuaDanhsach"/>
               <w:spacing w:line="360" w:lineRule="auto"/>
               <w:ind w:left="0"/>
-              <w:jc w:val="both"/>
               <w:rPr>
                 <w:b/>
               </w:rPr>
@@ -15622,47 +14449,16 @@
               <w:pStyle w:val="oancuaDanhsach"/>
               <w:spacing w:line="360" w:lineRule="auto"/>
               <w:ind w:left="0"/>
-              <w:jc w:val="both"/>
               <w:rPr>
                 <w:b/>
               </w:rPr>
             </w:pPr>
-            <w:proofErr w:type="spellStart"/>
             <w:r>
               <w:rPr>
                 <w:b/>
               </w:rPr>
-              <w:t>Tên</w:t>
-            </w:r>
-            <w:proofErr w:type="spellEnd"/>
-            <w:r>
-              <w:rPr>
-                <w:b/>
-              </w:rPr>
-              <w:t xml:space="preserve"> </w:t>
-            </w:r>
-            <w:proofErr w:type="spellStart"/>
-            <w:r>
-              <w:rPr>
-                <w:b/>
-              </w:rPr>
-              <w:t>thuộc</w:t>
-            </w:r>
-            <w:proofErr w:type="spellEnd"/>
-            <w:r>
-              <w:rPr>
-                <w:b/>
-              </w:rPr>
-              <w:t xml:space="preserve"> </w:t>
-            </w:r>
-            <w:proofErr w:type="spellStart"/>
-            <w:r>
-              <w:rPr>
-                <w:b/>
-              </w:rPr>
-              <w:t>tính</w:t>
-            </w:r>
-            <w:proofErr w:type="spellEnd"/>
+              <w:t>Property name</w:t>
+            </w:r>
           </w:p>
         </w:tc>
         <w:tc>
@@ -15675,47 +14471,16 @@
               <w:pStyle w:val="oancuaDanhsach"/>
               <w:spacing w:line="360" w:lineRule="auto"/>
               <w:ind w:left="0"/>
-              <w:jc w:val="both"/>
               <w:rPr>
                 <w:b/>
               </w:rPr>
             </w:pPr>
-            <w:proofErr w:type="spellStart"/>
             <w:r>
               <w:rPr>
                 <w:b/>
               </w:rPr>
-              <w:t>Kiểu</w:t>
-            </w:r>
-            <w:proofErr w:type="spellEnd"/>
-            <w:r>
-              <w:rPr>
-                <w:b/>
-              </w:rPr>
-              <w:t xml:space="preserve"> </w:t>
-            </w:r>
-            <w:proofErr w:type="spellStart"/>
-            <w:r>
-              <w:rPr>
-                <w:b/>
-              </w:rPr>
-              <w:t>dữ</w:t>
-            </w:r>
-            <w:proofErr w:type="spellEnd"/>
-            <w:r>
-              <w:rPr>
-                <w:b/>
-              </w:rPr>
-              <w:t xml:space="preserve"> </w:t>
-            </w:r>
-            <w:proofErr w:type="spellStart"/>
-            <w:r>
-              <w:rPr>
-                <w:b/>
-              </w:rPr>
-              <w:t>liệu</w:t>
-            </w:r>
-            <w:proofErr w:type="spellEnd"/>
+              <w:t>Datatypes</w:t>
+            </w:r>
           </w:p>
         </w:tc>
         <w:tc>
@@ -15728,33 +14493,16 @@
               <w:pStyle w:val="oancuaDanhsach"/>
               <w:spacing w:line="360" w:lineRule="auto"/>
               <w:ind w:left="0"/>
-              <w:jc w:val="both"/>
               <w:rPr>
                 <w:b/>
               </w:rPr>
             </w:pPr>
-            <w:proofErr w:type="spellStart"/>
             <w:r>
               <w:rPr>
                 <w:b/>
               </w:rPr>
-              <w:t>Kích</w:t>
-            </w:r>
-            <w:proofErr w:type="spellEnd"/>
-            <w:r>
-              <w:rPr>
-                <w:b/>
-              </w:rPr>
-              <w:t xml:space="preserve"> </w:t>
-            </w:r>
-            <w:proofErr w:type="spellStart"/>
-            <w:r>
-              <w:rPr>
-                <w:b/>
-              </w:rPr>
-              <w:t>thước</w:t>
-            </w:r>
-            <w:proofErr w:type="spellEnd"/>
+              <w:t>Size</w:t>
+            </w:r>
           </w:p>
         </w:tc>
         <w:tc>
@@ -15767,7 +14515,6 @@
               <w:pStyle w:val="oancuaDanhsach"/>
               <w:spacing w:line="360" w:lineRule="auto"/>
               <w:ind w:left="0"/>
-              <w:jc w:val="both"/>
               <w:rPr>
                 <w:b/>
               </w:rPr>
@@ -15776,16 +14523,8 @@
               <w:rPr>
                 <w:b/>
               </w:rPr>
-              <w:t xml:space="preserve">Ý </w:t>
-            </w:r>
-            <w:proofErr w:type="spellStart"/>
-            <w:r>
-              <w:rPr>
-                <w:b/>
-              </w:rPr>
-              <w:t>nghĩa</w:t>
-            </w:r>
-            <w:proofErr w:type="spellEnd"/>
+              <w:t>Meaning</w:t>
+            </w:r>
           </w:p>
         </w:tc>
       </w:tr>
@@ -15803,7 +14542,6 @@
               <w:pStyle w:val="oancuaDanhsach"/>
               <w:spacing w:line="360" w:lineRule="auto"/>
               <w:ind w:left="0"/>
-              <w:jc w:val="both"/>
             </w:pPr>
             <w:r>
               <w:t>1</w:t>
@@ -15819,7 +14557,6 @@
               <w:pStyle w:val="oancuaDanhsach"/>
               <w:spacing w:line="360" w:lineRule="auto"/>
               <w:ind w:left="0"/>
-              <w:jc w:val="both"/>
             </w:pPr>
             <w:proofErr w:type="spellStart"/>
             <w:r>
@@ -15837,7 +14574,6 @@
               <w:pStyle w:val="oancuaDanhsach"/>
               <w:spacing w:line="360" w:lineRule="auto"/>
               <w:ind w:left="0"/>
-              <w:jc w:val="both"/>
             </w:pPr>
             <w:proofErr w:type="gramStart"/>
             <w:r>
@@ -15858,7 +14594,6 @@
               <w:pStyle w:val="oancuaDanhsach"/>
               <w:spacing w:line="360" w:lineRule="auto"/>
               <w:ind w:left="0"/>
-              <w:jc w:val="center"/>
             </w:pPr>
             <w:r>
               <w:t>10</w:t>
@@ -15874,37 +14609,10 @@
               <w:pStyle w:val="oancuaDanhsach"/>
               <w:spacing w:line="360" w:lineRule="auto"/>
               <w:ind w:left="0"/>
-              <w:jc w:val="both"/>
-            </w:pPr>
-            <w:proofErr w:type="spellStart"/>
-            <w:r>
-              <w:t>Mã</w:t>
-            </w:r>
-            <w:proofErr w:type="spellEnd"/>
-            <w:r>
-              <w:t xml:space="preserve"> </w:t>
-            </w:r>
-            <w:proofErr w:type="spellStart"/>
-            <w:r>
-              <w:t>khách</w:t>
-            </w:r>
-            <w:proofErr w:type="spellEnd"/>
-            <w:r>
-              <w:t xml:space="preserve"> </w:t>
-            </w:r>
-            <w:proofErr w:type="spellStart"/>
-            <w:r>
-              <w:t>hàng-khóa</w:t>
-            </w:r>
-            <w:proofErr w:type="spellEnd"/>
-            <w:r>
-              <w:t xml:space="preserve"> </w:t>
-            </w:r>
-            <w:proofErr w:type="spellStart"/>
-            <w:r>
-              <w:t>chính</w:t>
-            </w:r>
-            <w:proofErr w:type="spellEnd"/>
+            </w:pPr>
+            <w:r>
+              <w:t>Primary key-customer code</w:t>
+            </w:r>
           </w:p>
         </w:tc>
       </w:tr>
@@ -15926,7 +14634,6 @@
               <w:pStyle w:val="oancuaDanhsach"/>
               <w:spacing w:line="360" w:lineRule="auto"/>
               <w:ind w:left="0"/>
-              <w:jc w:val="both"/>
             </w:pPr>
             <w:r>
               <w:t>2</w:t>
@@ -15945,7 +14652,6 @@
               <w:pStyle w:val="oancuaDanhsach"/>
               <w:spacing w:line="360" w:lineRule="auto"/>
               <w:ind w:left="0"/>
-              <w:jc w:val="both"/>
             </w:pPr>
             <w:proofErr w:type="spellStart"/>
             <w:r>
@@ -15966,7 +14672,6 @@
               <w:pStyle w:val="oancuaDanhsach"/>
               <w:spacing w:line="360" w:lineRule="auto"/>
               <w:ind w:left="0"/>
-              <w:jc w:val="both"/>
             </w:pPr>
             <w:proofErr w:type="gramStart"/>
             <w:r>
@@ -15990,7 +14695,6 @@
               <w:pStyle w:val="oancuaDanhsach"/>
               <w:spacing w:line="360" w:lineRule="auto"/>
               <w:ind w:left="0"/>
-              <w:jc w:val="center"/>
             </w:pPr>
             <w:r>
               <w:t>50</w:t>
@@ -16009,29 +14713,10 @@
               <w:pStyle w:val="oancuaDanhsach"/>
               <w:spacing w:line="360" w:lineRule="auto"/>
               <w:ind w:left="0"/>
-              <w:jc w:val="both"/>
-            </w:pPr>
-            <w:proofErr w:type="spellStart"/>
-            <w:r>
-              <w:t>Tên</w:t>
-            </w:r>
-            <w:proofErr w:type="spellEnd"/>
-            <w:r>
-              <w:t xml:space="preserve"> </w:t>
-            </w:r>
-            <w:proofErr w:type="spellStart"/>
-            <w:r>
-              <w:t>khách</w:t>
-            </w:r>
-            <w:proofErr w:type="spellEnd"/>
-            <w:r>
-              <w:t xml:space="preserve"> </w:t>
-            </w:r>
-            <w:proofErr w:type="spellStart"/>
-            <w:r>
-              <w:t>hàng</w:t>
-            </w:r>
-            <w:proofErr w:type="spellEnd"/>
+            </w:pPr>
+            <w:r>
+              <w:t>Customer name</w:t>
+            </w:r>
           </w:p>
         </w:tc>
       </w:tr>
@@ -16053,7 +14738,6 @@
               <w:pStyle w:val="oancuaDanhsach"/>
               <w:spacing w:line="360" w:lineRule="auto"/>
               <w:ind w:left="0"/>
-              <w:jc w:val="both"/>
             </w:pPr>
             <w:r>
               <w:t>3</w:t>
@@ -16072,7 +14756,6 @@
               <w:pStyle w:val="oancuaDanhsach"/>
               <w:spacing w:line="360" w:lineRule="auto"/>
               <w:ind w:left="0"/>
-              <w:jc w:val="both"/>
             </w:pPr>
             <w:proofErr w:type="spellStart"/>
             <w:r>
@@ -16093,7 +14776,6 @@
               <w:pStyle w:val="oancuaDanhsach"/>
               <w:spacing w:line="360" w:lineRule="auto"/>
               <w:ind w:left="0"/>
-              <w:jc w:val="both"/>
             </w:pPr>
             <w:proofErr w:type="spellStart"/>
             <w:proofErr w:type="gramStart"/>
@@ -16122,7 +14804,6 @@
               <w:pStyle w:val="oancuaDanhsach"/>
               <w:spacing w:line="360" w:lineRule="auto"/>
               <w:ind w:left="0"/>
-              <w:jc w:val="center"/>
             </w:pPr>
             <w:r>
               <w:t>50</w:t>
@@ -16141,21 +14822,10 @@
               <w:pStyle w:val="oancuaDanhsach"/>
               <w:spacing w:line="360" w:lineRule="auto"/>
               <w:ind w:left="0"/>
-              <w:jc w:val="both"/>
-            </w:pPr>
-            <w:proofErr w:type="spellStart"/>
-            <w:r>
-              <w:t>Giới</w:t>
-            </w:r>
-            <w:proofErr w:type="spellEnd"/>
-            <w:r>
-              <w:t xml:space="preserve"> </w:t>
-            </w:r>
-            <w:proofErr w:type="spellStart"/>
-            <w:r>
-              <w:t>tính</w:t>
-            </w:r>
-            <w:proofErr w:type="spellEnd"/>
+            </w:pPr>
+            <w:r>
+              <w:t>Sex</w:t>
+            </w:r>
           </w:p>
         </w:tc>
       </w:tr>
@@ -16178,7 +14848,6 @@
               <w:pStyle w:val="oancuaDanhsach"/>
               <w:spacing w:line="360" w:lineRule="auto"/>
               <w:ind w:left="0"/>
-              <w:jc w:val="both"/>
             </w:pPr>
             <w:r>
               <w:t>4</w:t>
@@ -16198,7 +14867,6 @@
               <w:pStyle w:val="oancuaDanhsach"/>
               <w:spacing w:line="360" w:lineRule="auto"/>
               <w:ind w:left="0"/>
-              <w:jc w:val="both"/>
             </w:pPr>
             <w:proofErr w:type="spellStart"/>
             <w:r>
@@ -16220,7 +14888,6 @@
               <w:pStyle w:val="oancuaDanhsach"/>
               <w:spacing w:line="360" w:lineRule="auto"/>
               <w:ind w:left="0"/>
-              <w:jc w:val="both"/>
             </w:pPr>
             <w:proofErr w:type="spellStart"/>
             <w:proofErr w:type="gramStart"/>
@@ -16250,7 +14917,6 @@
               <w:pStyle w:val="oancuaDanhsach"/>
               <w:spacing w:line="360" w:lineRule="auto"/>
               <w:ind w:left="0"/>
-              <w:jc w:val="center"/>
             </w:pPr>
             <w:r>
               <w:t>50</w:t>
@@ -16270,21 +14936,10 @@
               <w:pStyle w:val="oancuaDanhsach"/>
               <w:spacing w:line="360" w:lineRule="auto"/>
               <w:ind w:left="0"/>
-              <w:jc w:val="both"/>
-            </w:pPr>
-            <w:proofErr w:type="spellStart"/>
-            <w:r>
-              <w:t>Địa</w:t>
-            </w:r>
-            <w:proofErr w:type="spellEnd"/>
-            <w:r>
-              <w:t xml:space="preserve"> </w:t>
-            </w:r>
-            <w:proofErr w:type="spellStart"/>
-            <w:r>
-              <w:t>chỉ</w:t>
-            </w:r>
-            <w:proofErr w:type="spellEnd"/>
+            </w:pPr>
+            <w:r>
+              <w:t>Address</w:t>
+            </w:r>
           </w:p>
         </w:tc>
       </w:tr>
@@ -16307,7 +14962,6 @@
               <w:pStyle w:val="oancuaDanhsach"/>
               <w:spacing w:line="360" w:lineRule="auto"/>
               <w:ind w:left="0"/>
-              <w:jc w:val="both"/>
             </w:pPr>
             <w:r>
               <w:t>5</w:t>
@@ -16327,7 +14981,6 @@
               <w:pStyle w:val="oancuaDanhsach"/>
               <w:spacing w:line="360" w:lineRule="auto"/>
               <w:ind w:left="0"/>
-              <w:jc w:val="both"/>
             </w:pPr>
             <w:proofErr w:type="spellStart"/>
             <w:r>
@@ -16349,7 +15002,6 @@
               <w:pStyle w:val="oancuaDanhsach"/>
               <w:spacing w:line="360" w:lineRule="auto"/>
               <w:ind w:left="0"/>
-              <w:jc w:val="both"/>
             </w:pPr>
             <w:r>
               <w:t xml:space="preserve">Int </w:t>
@@ -16369,7 +15021,6 @@
               <w:pStyle w:val="oancuaDanhsach"/>
               <w:spacing w:line="360" w:lineRule="auto"/>
               <w:ind w:left="0"/>
-              <w:jc w:val="center"/>
             </w:pPr>
           </w:p>
         </w:tc>
@@ -16386,29 +15037,10 @@
               <w:pStyle w:val="oancuaDanhsach"/>
               <w:spacing w:line="360" w:lineRule="auto"/>
               <w:ind w:left="0"/>
-              <w:jc w:val="both"/>
-            </w:pPr>
-            <w:proofErr w:type="spellStart"/>
-            <w:r>
-              <w:t>Số</w:t>
-            </w:r>
-            <w:proofErr w:type="spellEnd"/>
-            <w:r>
-              <w:t xml:space="preserve"> </w:t>
-            </w:r>
-            <w:proofErr w:type="spellStart"/>
-            <w:r>
-              <w:t>điện</w:t>
-            </w:r>
-            <w:proofErr w:type="spellEnd"/>
-            <w:r>
-              <w:t xml:space="preserve"> </w:t>
-            </w:r>
-            <w:proofErr w:type="spellStart"/>
-            <w:r>
-              <w:t>thoại</w:t>
-            </w:r>
-            <w:proofErr w:type="spellEnd"/>
+            </w:pPr>
+            <w:r>
+              <w:t>phone number</w:t>
+            </w:r>
           </w:p>
         </w:tc>
       </w:tr>
@@ -16426,14 +15058,17 @@
     <w:p>
       <w:pPr>
         <w:pStyle w:val="Nidungvnbn"/>
-      </w:pPr>
-      <w:r>
+        <w:jc w:val="left"/>
+      </w:pPr>
+      <w:r>
+        <w:lastRenderedPageBreak/>
         <w:t>2. Interface design and manipulation.</w:t>
       </w:r>
     </w:p>
     <w:p>
       <w:pPr>
         <w:pStyle w:val="Nidungvnbn"/>
+        <w:jc w:val="left"/>
         <w:rPr>
           <w:b/>
           <w:bCs/>
@@ -16443,6 +15078,7 @@
     <w:p>
       <w:pPr>
         <w:pStyle w:val="Nidungvnbn"/>
+        <w:jc w:val="left"/>
         <w:rPr>
           <w:b/>
           <w:bCs/>
@@ -16459,18 +15095,22 @@
     <w:p>
       <w:pPr>
         <w:pStyle w:val="Nidungvnbn"/>
-      </w:pPr>
-      <w:r>
-        <w:t>1 test case</w:t>
+        <w:jc w:val="left"/>
+      </w:pPr>
+      <w:r>
+        <w:t xml:space="preserve">1 </w:t>
+      </w:r>
+      <w:r>
+        <w:t>alpha test</w:t>
       </w:r>
     </w:p>
     <w:p>
       <w:pPr>
         <w:pStyle w:val="Nidungvnbn"/>
+        <w:jc w:val="left"/>
       </w:pPr>
       <w:proofErr w:type="gramStart"/>
       <w:r>
-        <w:lastRenderedPageBreak/>
         <w:t>2 unit</w:t>
       </w:r>
       <w:proofErr w:type="gramEnd"/>
@@ -16481,6 +15121,7 @@
     <w:p>
       <w:pPr>
         <w:pStyle w:val="Nidungvnbn"/>
+        <w:jc w:val="left"/>
       </w:pPr>
       <w:r>
         <w:t>3 SVN/GIT</w:t>
@@ -16489,6 +15130,7 @@
     <w:p>
       <w:pPr>
         <w:pStyle w:val="Nidungvnbn"/>
+        <w:jc w:val="left"/>
       </w:pPr>
       <w:r>
         <w:t>4.Hardware and software requirements:</w:t>
@@ -16497,6 +15139,7 @@
     <w:p>
       <w:pPr>
         <w:pStyle w:val="Nidungvnbn"/>
+        <w:jc w:val="left"/>
         <w:rPr>
           <w:b/>
           <w:bCs/>

--- a/Report/report_TA.docx
+++ b/Report/report_TA.docx
@@ -417,7 +417,6 @@
           <w:szCs w:val="28"/>
         </w:rPr>
       </w:pPr>
-      <w:proofErr w:type="spellStart"/>
       <w:r>
         <w:rPr>
           <w:sz w:val="28"/>
@@ -426,7 +425,6 @@
         </w:rPr>
         <w:t>Instructor</w:t>
       </w:r>
-      <w:proofErr w:type="spellEnd"/>
       <w:r>
         <w:rPr>
           <w:sz w:val="28"/>
@@ -492,7 +490,6 @@
         </w:rPr>
         <w:t>I</w:t>
       </w:r>
-      <w:proofErr w:type="spellStart"/>
       <w:r>
         <w:rPr>
           <w:sz w:val="28"/>
@@ -501,7 +498,6 @@
         </w:rPr>
         <w:t>mplementer</w:t>
       </w:r>
-      <w:proofErr w:type="spellEnd"/>
       <w:r>
         <w:rPr>
           <w:sz w:val="28"/>
@@ -645,37 +641,17 @@
           <w:szCs w:val="28"/>
           <w:lang w:val="vi-VN"/>
         </w:rPr>
-        <w:t xml:space="preserve">     </w:t>
-      </w:r>
-      <w:proofErr w:type="gramStart"/>
-      <w:r>
-        <w:rPr>
+        <w:t xml:space="preserve">       </w:t>
+      </w:r>
+      <w:r>
+        <w:rPr>
+          <w:b/>
+          <w:bCs/>
           <w:sz w:val="28"/>
           <w:szCs w:val="28"/>
           <w:lang w:val="vi-VN"/>
         </w:rPr>
-        <w:t xml:space="preserve">  </w:t>
-      </w:r>
-      <w:r>
-        <w:rPr>
-          <w:b/>
-          <w:bCs/>
-          <w:sz w:val="28"/>
-          <w:szCs w:val="28"/>
-          <w:lang w:val="vi-VN"/>
-        </w:rPr>
-        <w:t>:</w:t>
-      </w:r>
-      <w:proofErr w:type="gramEnd"/>
-      <w:r>
-        <w:rPr>
-          <w:b/>
-          <w:bCs/>
-          <w:sz w:val="28"/>
-          <w:szCs w:val="28"/>
-          <w:lang w:val="vi-VN"/>
-        </w:rPr>
-        <w:t xml:space="preserve">    1</w:t>
+        <w:t>:    1</w:t>
       </w:r>
       <w:r>
         <w:rPr>
@@ -709,61 +685,31 @@
         </w:rPr>
         <w:t>S</w:t>
       </w:r>
-      <w:proofErr w:type="spellStart"/>
       <w:r>
         <w:rPr>
           <w:sz w:val="28"/>
           <w:szCs w:val="28"/>
           <w:lang w:val="vi-VN"/>
         </w:rPr>
-        <w:t>chool</w:t>
-      </w:r>
-      <w:proofErr w:type="spellEnd"/>
+        <w:t>chool year</w:t>
+      </w:r>
       <w:r>
         <w:rPr>
           <w:sz w:val="28"/>
           <w:szCs w:val="28"/>
           <w:lang w:val="vi-VN"/>
         </w:rPr>
-        <w:t xml:space="preserve"> year</w:t>
-      </w:r>
-      <w:r>
-        <w:rPr>
+        <w:t xml:space="preserve">    </w:t>
+      </w:r>
+      <w:r>
+        <w:rPr>
+          <w:b/>
+          <w:bCs/>
           <w:sz w:val="28"/>
           <w:szCs w:val="28"/>
           <w:lang w:val="vi-VN"/>
         </w:rPr>
-        <w:t xml:space="preserve">   </w:t>
-      </w:r>
-      <w:proofErr w:type="gramStart"/>
-      <w:r>
-        <w:rPr>
-          <w:sz w:val="28"/>
-          <w:szCs w:val="28"/>
-          <w:lang w:val="vi-VN"/>
-        </w:rPr>
-        <w:t xml:space="preserve"> </w:t>
-      </w:r>
-      <w:r>
-        <w:rPr>
-          <w:b/>
-          <w:bCs/>
-          <w:sz w:val="28"/>
-          <w:szCs w:val="28"/>
-          <w:lang w:val="vi-VN"/>
-        </w:rPr>
-        <w:t xml:space="preserve"> :</w:t>
-      </w:r>
-      <w:proofErr w:type="gramEnd"/>
-      <w:r>
-        <w:rPr>
-          <w:b/>
-          <w:bCs/>
-          <w:sz w:val="28"/>
-          <w:szCs w:val="28"/>
-          <w:lang w:val="vi-VN"/>
-        </w:rPr>
-        <w:t xml:space="preserve">    </w:t>
+        <w:t xml:space="preserve"> :    </w:t>
       </w:r>
       <w:r>
         <w:rPr>
@@ -1253,7 +1199,6 @@
           <w:szCs w:val="28"/>
         </w:rPr>
       </w:pPr>
-      <w:proofErr w:type="spellStart"/>
       <w:r>
         <w:rPr>
           <w:sz w:val="28"/>
@@ -1262,7 +1207,6 @@
         </w:rPr>
         <w:t>Instructor</w:t>
       </w:r>
-      <w:proofErr w:type="spellEnd"/>
       <w:r>
         <w:rPr>
           <w:sz w:val="28"/>
@@ -1319,7 +1263,6 @@
         </w:rPr>
         <w:t>I</w:t>
       </w:r>
-      <w:proofErr w:type="spellStart"/>
       <w:r>
         <w:rPr>
           <w:sz w:val="28"/>
@@ -1328,7 +1271,6 @@
         </w:rPr>
         <w:t>mplementer</w:t>
       </w:r>
-      <w:proofErr w:type="spellEnd"/>
       <w:r>
         <w:rPr>
           <w:sz w:val="28"/>
@@ -1431,37 +1373,17 @@
           <w:szCs w:val="28"/>
           <w:lang w:val="vi-VN"/>
         </w:rPr>
-        <w:t xml:space="preserve">     </w:t>
-      </w:r>
-      <w:proofErr w:type="gramStart"/>
-      <w:r>
-        <w:rPr>
+        <w:t xml:space="preserve">       </w:t>
+      </w:r>
+      <w:r>
+        <w:rPr>
+          <w:b/>
+          <w:bCs/>
           <w:sz w:val="28"/>
           <w:szCs w:val="28"/>
           <w:lang w:val="vi-VN"/>
         </w:rPr>
-        <w:t xml:space="preserve">  </w:t>
-      </w:r>
-      <w:r>
-        <w:rPr>
-          <w:b/>
-          <w:bCs/>
-          <w:sz w:val="28"/>
-          <w:szCs w:val="28"/>
-          <w:lang w:val="vi-VN"/>
-        </w:rPr>
-        <w:t>:</w:t>
-      </w:r>
-      <w:proofErr w:type="gramEnd"/>
-      <w:r>
-        <w:rPr>
-          <w:b/>
-          <w:bCs/>
-          <w:sz w:val="28"/>
-          <w:szCs w:val="28"/>
-          <w:lang w:val="vi-VN"/>
-        </w:rPr>
-        <w:t xml:space="preserve">    </w:t>
+        <w:t xml:space="preserve">:    </w:t>
       </w:r>
       <w:r>
         <w:rPr>
@@ -1510,37 +1432,17 @@
           <w:szCs w:val="28"/>
           <w:lang w:val="vi-VN"/>
         </w:rPr>
-        <w:t xml:space="preserve">   </w:t>
-      </w:r>
-      <w:proofErr w:type="gramStart"/>
-      <w:r>
-        <w:rPr>
+        <w:t xml:space="preserve">    </w:t>
+      </w:r>
+      <w:r>
+        <w:rPr>
+          <w:b/>
+          <w:bCs/>
           <w:sz w:val="28"/>
           <w:szCs w:val="28"/>
           <w:lang w:val="vi-VN"/>
         </w:rPr>
-        <w:t xml:space="preserve"> </w:t>
-      </w:r>
-      <w:r>
-        <w:rPr>
-          <w:b/>
-          <w:bCs/>
-          <w:sz w:val="28"/>
-          <w:szCs w:val="28"/>
-          <w:lang w:val="vi-VN"/>
-        </w:rPr>
-        <w:t xml:space="preserve"> :</w:t>
-      </w:r>
-      <w:proofErr w:type="gramEnd"/>
-      <w:r>
-        <w:rPr>
-          <w:b/>
-          <w:bCs/>
-          <w:sz w:val="28"/>
-          <w:szCs w:val="28"/>
-          <w:lang w:val="vi-VN"/>
-        </w:rPr>
-        <w:t xml:space="preserve">    </w:t>
+        <w:t xml:space="preserve"> :    </w:t>
       </w:r>
       <w:r>
         <w:rPr>
@@ -1726,62 +1628,30 @@
         </w:rPr>
         <w:tab/>
       </w:r>
-      <w:proofErr w:type="spellStart"/>
       <w:r>
         <w:rPr>
           <w:lang w:val="vi-VN"/>
         </w:rPr>
-        <w:t>City</w:t>
-      </w:r>
-      <w:proofErr w:type="spellEnd"/>
+        <w:t xml:space="preserve">City. Ho Chi Minh City, </w:t>
+      </w:r>
+      <w:r>
+        <w:t xml:space="preserve">month </w:t>
+      </w:r>
       <w:r>
         <w:rPr>
           <w:lang w:val="vi-VN"/>
         </w:rPr>
-        <w:t xml:space="preserve">. Ho Chi Minh </w:t>
-      </w:r>
-      <w:proofErr w:type="spellStart"/>
+        <w:t>da</w:t>
+      </w:r>
+      <w:r>
+        <w:t>te</w:t>
+      </w:r>
       <w:r>
         <w:rPr>
           <w:lang w:val="vi-VN"/>
         </w:rPr>
-        <w:t>City</w:t>
-      </w:r>
-      <w:proofErr w:type="spellEnd"/>
-      <w:r>
-        <w:rPr>
-          <w:lang w:val="vi-VN"/>
-        </w:rPr>
-        <w:t xml:space="preserve">, </w:t>
-      </w:r>
-      <w:r>
-        <w:t xml:space="preserve">month </w:t>
-      </w:r>
-      <w:r>
-        <w:rPr>
-          <w:lang w:val="vi-VN"/>
-        </w:rPr>
-        <w:t>da</w:t>
-      </w:r>
-      <w:proofErr w:type="spellStart"/>
-      <w:r>
-        <w:t>te</w:t>
-      </w:r>
-      <w:proofErr w:type="spellEnd"/>
-      <w:r>
-        <w:rPr>
-          <w:lang w:val="vi-VN"/>
-        </w:rPr>
-        <w:t xml:space="preserve">  </w:t>
-      </w:r>
-      <w:proofErr w:type="spellStart"/>
-      <w:r>
-        <w:rPr>
-          <w:lang w:val="vi-VN"/>
-        </w:rPr>
-        <w:t>year</w:t>
-      </w:r>
-      <w:proofErr w:type="spellEnd"/>
+        <w:t xml:space="preserve">  year</w:t>
+      </w:r>
       <w:r>
         <w:rPr>
           <w:lang w:val="vi-VN"/>
@@ -1921,43 +1791,8 @@
           <w:lang w:val="vi-VN"/>
         </w:rPr>
         <w:tab/>
-      </w:r>
-      <w:proofErr w:type="spellStart"/>
-      <w:r>
-        <w:rPr>
-          <w:lang w:val="vi-VN"/>
-        </w:rPr>
-        <w:t>Huỳnh</w:t>
-      </w:r>
-      <w:proofErr w:type="spellEnd"/>
-      <w:r>
-        <w:rPr>
-          <w:lang w:val="vi-VN"/>
-        </w:rPr>
-        <w:t xml:space="preserve"> </w:t>
-      </w:r>
-      <w:proofErr w:type="spellStart"/>
-      <w:r>
-        <w:rPr>
-          <w:lang w:val="vi-VN"/>
-        </w:rPr>
-        <w:t>Trần</w:t>
-      </w:r>
-      <w:proofErr w:type="spellEnd"/>
-      <w:r>
-        <w:rPr>
-          <w:lang w:val="vi-VN"/>
-        </w:rPr>
-        <w:t xml:space="preserve"> Trung </w:t>
-      </w:r>
-      <w:proofErr w:type="spellStart"/>
-      <w:r>
-        <w:rPr>
-          <w:lang w:val="vi-VN"/>
-        </w:rPr>
-        <w:t>Hiếu</w:t>
-      </w:r>
-      <w:proofErr w:type="spellEnd"/>
+        <w:t>Huỳnh Trần Trung Hiếu</w:t>
+      </w:r>
     </w:p>
     <w:p>
       <w:pPr>
@@ -1988,11 +1823,9 @@
         </w:rPr>
         <w:tab/>
       </w:r>
-      <w:proofErr w:type="spellStart"/>
       <w:r>
         <w:t>Khang</w:t>
       </w:r>
-      <w:proofErr w:type="spellEnd"/>
     </w:p>
     <w:p>
       <w:pPr>
@@ -2001,15 +1834,7 @@
       </w:pPr>
       <w:r>
         <w:tab/>
-        <w:t xml:space="preserve">                                        </w:t>
-      </w:r>
-      <w:proofErr w:type="spellStart"/>
-      <w:r>
-        <w:t>Nguyễn</w:t>
-      </w:r>
-      <w:proofErr w:type="spellEnd"/>
-      <w:r>
-        <w:t xml:space="preserve"> Thành Khang</w:t>
+        <w:t xml:space="preserve">                                        Nguyễn Thành Khang</w:t>
       </w:r>
     </w:p>
     <w:p>
@@ -2378,16 +2203,7 @@
           <w:lang w:eastAsia="ja-JP"/>
         </w:rPr>
         <w:lastRenderedPageBreak/>
-        <w:t xml:space="preserve">CHAPTER 1 - SURVEY, ANALYSIS OF CUSTOMER REQUIREMENTS, SOFTWARE </w:t>
-      </w:r>
-      <w:proofErr w:type="gramStart"/>
-      <w:r>
-        <w:rPr>
-          <w:rFonts w:eastAsiaTheme="minorEastAsia"/>
-          <w:b/>
-          <w:lang w:eastAsia="ja-JP"/>
-        </w:rPr>
-        <w:t>INTRODUCTION.</w:t>
+        <w:t>CHAPTER 1 - SURVEY, ANALYSIS OF CUSTOMER REQUIREMENTS, SOFTWARE INTRODUCTION.</w:t>
       </w:r>
       <w:r>
         <w:rPr>
@@ -2397,7 +2213,6 @@
         </w:rPr>
         <w:t>.</w:t>
       </w:r>
-      <w:proofErr w:type="gramEnd"/>
     </w:p>
     <w:p>
       <w:pPr>
@@ -2435,25 +2250,7 @@
           <w:bCs/>
           <w:lang w:eastAsia="ja-JP"/>
         </w:rPr>
-        <w:t xml:space="preserve">-The customer is the owner of a shop specializing in selling computers and computer accessories, with a variety of products, good quality, comfortable prices and most importantly, the staff are always very enthusiastic, helping </w:t>
-      </w:r>
-      <w:proofErr w:type="spellStart"/>
-      <w:r>
-        <w:rPr>
-          <w:rFonts w:eastAsiaTheme="minorEastAsia"/>
-          <w:bCs/>
-          <w:lang w:eastAsia="ja-JP"/>
-        </w:rPr>
-        <w:t>helping</w:t>
-      </w:r>
-      <w:proofErr w:type="spellEnd"/>
-      <w:r>
-        <w:rPr>
-          <w:rFonts w:eastAsiaTheme="minorEastAsia"/>
-          <w:bCs/>
-          <w:lang w:eastAsia="ja-JP"/>
-        </w:rPr>
-        <w:t xml:space="preserve"> customers when they have difficulty choosing products, always enthusiastically advise customers.</w:t>
+        <w:t>-The customer is the owner of a shop specializing in selling computers and computer accessories, with a variety of products, good quality, comfortable prices and most importantly, the staff are always very enthusiastic, helping helping customers when they have difficulty choosing products, always enthusiastically advise customers.</w:t>
       </w:r>
     </w:p>
     <w:p>
@@ -2736,25 +2533,7 @@
           <w:bCs/>
           <w:lang w:eastAsia="ja-JP"/>
         </w:rPr>
-        <w:t xml:space="preserve">=&gt; </w:t>
-      </w:r>
-      <w:proofErr w:type="gramStart"/>
-      <w:r>
-        <w:rPr>
-          <w:rFonts w:eastAsiaTheme="minorEastAsia"/>
-          <w:bCs/>
-          <w:lang w:eastAsia="ja-JP"/>
-        </w:rPr>
-        <w:t>So</w:t>
-      </w:r>
-      <w:proofErr w:type="gramEnd"/>
-      <w:r>
-        <w:rPr>
-          <w:rFonts w:eastAsiaTheme="minorEastAsia"/>
-          <w:bCs/>
-          <w:lang w:eastAsia="ja-JP"/>
-        </w:rPr>
-        <w:t xml:space="preserve"> the shop owner has ordered a product that helps their store easily manage employees, customers and products in a more efficient and economical way to increase productivity.</w:t>
+        <w:t>=&gt; So the shop owner has ordered a product that helps their store easily manage employees, customers and products in a more efficient and economical way to increase productivity.</w:t>
       </w:r>
     </w:p>
     <w:p>
@@ -2985,25 +2764,7 @@
           <w:bCs/>
           <w:lang w:eastAsia="ja-JP"/>
         </w:rPr>
-        <w:t xml:space="preserve">- Employees can create and store customer information, orders that customers request, then the system is used to store product and customer information and when needed, the staff will create simple and system </w:t>
-      </w:r>
-      <w:proofErr w:type="gramStart"/>
-      <w:r>
-        <w:rPr>
-          <w:rFonts w:eastAsiaTheme="minorEastAsia"/>
-          <w:bCs/>
-          <w:lang w:eastAsia="ja-JP"/>
-        </w:rPr>
-        <w:t>The</w:t>
-      </w:r>
-      <w:proofErr w:type="gramEnd"/>
-      <w:r>
-        <w:rPr>
-          <w:rFonts w:eastAsiaTheme="minorEastAsia"/>
-          <w:bCs/>
-          <w:lang w:eastAsia="ja-JP"/>
-        </w:rPr>
-        <w:t xml:space="preserve"> system will automatically calculate the price.</w:t>
+        <w:t>- Employees can create and store customer information, orders that customers request, then the system is used to store product and customer information and when needed, the staff will create simple and system The system will automatically calculate the price.</w:t>
       </w:r>
     </w:p>
     <w:p>
@@ -3123,18 +2884,8 @@
           <w:b/>
           <w:lang w:eastAsia="ja-JP"/>
         </w:rPr>
-        <w:t xml:space="preserve">FLOW </w:t>
-      </w:r>
-      <w:proofErr w:type="gramStart"/>
-      <w:r>
-        <w:rPr>
-          <w:rFonts w:eastAsiaTheme="minorEastAsia"/>
-          <w:b/>
-          <w:lang w:eastAsia="ja-JP"/>
-        </w:rPr>
-        <w:t>CHART</w:t>
-      </w:r>
-      <w:proofErr w:type="gramEnd"/>
+        <w:t>FLOW CHART</w:t>
+      </w:r>
     </w:p>
     <w:p>
       <w:pPr>
@@ -3728,25 +3479,7 @@
                 <w:bCs/>
                 <w:lang w:eastAsia="ja-JP"/>
               </w:rPr>
-              <w:t xml:space="preserve">information for the first time and in the following times, employees just need to save the information, the </w:t>
-            </w:r>
-            <w:proofErr w:type="gramStart"/>
-            <w:r>
-              <w:rPr>
-                <w:rFonts w:eastAsiaTheme="minorEastAsia"/>
-                <w:bCs/>
-                <w:lang w:eastAsia="ja-JP"/>
-              </w:rPr>
-              <w:t>amount</w:t>
-            </w:r>
-            <w:proofErr w:type="gramEnd"/>
-            <w:r>
-              <w:rPr>
-                <w:rFonts w:eastAsiaTheme="minorEastAsia"/>
-                <w:bCs/>
-                <w:lang w:eastAsia="ja-JP"/>
-              </w:rPr>
-              <w:t xml:space="preserve"> of products that the customer has purchased to check if this is a potential customer. function or not at the same time all employees can see customer information when </w:t>
+              <w:t xml:space="preserve">information for the first time and in the following times, employees just need to save the information, the amount of products that the customer has purchased to check if this is a potential customer. function or not at the same time all employees can see customer information when </w:t>
             </w:r>
             <w:r>
               <w:rPr>
@@ -4899,17 +4632,7 @@
           <w:b/>
           <w:lang w:eastAsia="ja-JP"/>
         </w:rPr>
-        <w:t xml:space="preserve">Bill of </w:t>
-      </w:r>
-      <w:proofErr w:type="spellStart"/>
-      <w:proofErr w:type="gramStart"/>
-      <w:r>
-        <w:rPr>
-          <w:rFonts w:eastAsiaTheme="minorEastAsia"/>
-          <w:b/>
-          <w:lang w:eastAsia="ja-JP"/>
-        </w:rPr>
-        <w:t>sale</w:t>
+        <w:t>Bill of sale</w:t>
       </w:r>
       <w:r>
         <w:rPr>
@@ -4920,12 +4643,7 @@
         <w:t>:</w:t>
       </w:r>
       <w:r>
-        <w:t>When</w:t>
-      </w:r>
-      <w:proofErr w:type="spellEnd"/>
-      <w:proofErr w:type="gramEnd"/>
-      <w:r>
-        <w:t xml:space="preserve"> a customer requests a new order, the employee can then create a new invoice.</w:t>
+        <w:t>When a customer requests a new order, the employee can then create a new invoice.</w:t>
       </w:r>
     </w:p>
     <w:p>
@@ -4968,17 +4686,7 @@
           <w:lang w:eastAsia="ja-JP"/>
         </w:rPr>
         <w:lastRenderedPageBreak/>
-        <w:t xml:space="preserve">Invoice </w:t>
-      </w:r>
-      <w:proofErr w:type="spellStart"/>
-      <w:proofErr w:type="gramStart"/>
-      <w:r>
-        <w:rPr>
-          <w:rFonts w:eastAsiaTheme="minorEastAsia"/>
-          <w:b/>
-          <w:lang w:eastAsia="ja-JP"/>
-        </w:rPr>
-        <w:t>entered</w:t>
+        <w:t>Invoice entered</w:t>
       </w:r>
       <w:r>
         <w:rPr>
@@ -4989,12 +4697,7 @@
         <w:t>:</w:t>
       </w:r>
       <w:r>
-        <w:t>When</w:t>
-      </w:r>
-      <w:proofErr w:type="spellEnd"/>
-      <w:proofErr w:type="gramEnd"/>
-      <w:r>
-        <w:t xml:space="preserve"> the store imports some new products, then the staff, the store owner will check and then create a new invoice to save in the system.</w:t>
+        <w:t>When the store imports some new products, then the staff, the store owner will check and then create a new invoice to save in the system.</w:t>
       </w:r>
     </w:p>
     <w:p>
@@ -6143,15 +5846,7 @@
           </w:tcPr>
           <w:p>
             <w:r>
-              <w:t xml:space="preserve">This </w:t>
-            </w:r>
-            <w:proofErr w:type="spellStart"/>
-            <w:r>
-              <w:t>usecase</w:t>
-            </w:r>
-            <w:proofErr w:type="spellEnd"/>
-            <w:r>
-              <w:t xml:space="preserve"> starts when the user runs the program.</w:t>
+              <w:t>This usecase starts when the user runs the program.</w:t>
             </w:r>
           </w:p>
           <w:p>
@@ -6161,13 +5856,8 @@
           </w:p>
           <w:p>
             <w:r>
-              <w:t>If it is correct, it will give a user group notice of the user and show the main interface screen of the program with the menu system displayed in accordance with the function of the user, depending on the user group of that username</w:t>
-            </w:r>
-            <w:proofErr w:type="gramStart"/>
-            <w:r>
-              <w:t>. .</w:t>
-            </w:r>
-            <w:proofErr w:type="gramEnd"/>
+              <w:t>If it is correct, it will give a user group notice of the user and show the main interface screen of the program with the menu system displayed in accordance with the function of the user, depending on the user group of that username. .</w:t>
+            </w:r>
           </w:p>
           <w:p>
             <w:r>
@@ -7029,23 +6719,7 @@
                 <w:sz w:val="22"/>
                 <w:szCs w:val="22"/>
               </w:rPr>
-              <w:t>The button "</w:t>
-            </w:r>
-            <w:proofErr w:type="gramStart"/>
-            <w:r>
-              <w:rPr>
-                <w:sz w:val="22"/>
-                <w:szCs w:val="22"/>
-              </w:rPr>
-              <w:t>Edit</w:t>
-            </w:r>
-            <w:proofErr w:type="gramEnd"/>
-            <w:r>
-              <w:rPr>
-                <w:sz w:val="22"/>
-                <w:szCs w:val="22"/>
-              </w:rPr>
-              <w:t>" when you want to modify information, we select the supplier code to edit in the system, then the information is loaded back into the Textbox and the user can edit the information.</w:t>
+              <w:t>The button "Edit" when you want to modify information, we select the supplier code to edit in the system, then the information is loaded back into the Textbox and the user can edit the information.</w:t>
             </w:r>
           </w:p>
           <w:p>
@@ -9214,15 +8888,7 @@
               </w:rPr>
             </w:pPr>
             <w:r>
-              <w:t xml:space="preserve">The manager enters time information into the textbox, the </w:t>
-            </w:r>
-            <w:proofErr w:type="spellStart"/>
-            <w:r>
-              <w:t>datagrid</w:t>
-            </w:r>
-            <w:proofErr w:type="spellEnd"/>
-            <w:r>
-              <w:t xml:space="preserve"> view will show information about the invoice for that month.</w:t>
+              <w:t>The manager enters time information into the textbox, the datagrid view will show information about the invoice for that month.</w:t>
             </w:r>
           </w:p>
         </w:tc>
@@ -10466,25 +10132,21 @@
       <w:bookmarkEnd w:id="12"/>
       <w:bookmarkEnd w:id="13"/>
       <w:r>
-        <w:t xml:space="preserve">TABLE </w:t>
-      </w:r>
-      <w:proofErr w:type="spellStart"/>
+        <w:t>TABLE T</w:t>
+      </w:r>
+      <w:r>
+        <w:t>h</w:t>
+      </w:r>
+      <w:r>
+        <w:t>o</w:t>
+      </w:r>
+      <w:r>
+        <w:t>ng</w:t>
+      </w:r>
       <w:r>
         <w:t>T</w:t>
       </w:r>
       <w:r>
-        <w:t>h</w:t>
-      </w:r>
-      <w:r>
-        <w:t>o</w:t>
-      </w:r>
-      <w:r>
-        <w:t>ng</w:t>
-      </w:r>
-      <w:r>
-        <w:t>T</w:t>
-      </w:r>
-      <w:r>
         <w:t>in</w:t>
       </w:r>
       <w:r>
@@ -10500,7 +10162,6 @@
         <w:t>nh</w:t>
       </w:r>
       <w:bookmarkEnd w:id="14"/>
-      <w:proofErr w:type="spellEnd"/>
     </w:p>
     <w:tbl>
       <w:tblPr>
@@ -10565,42 +10226,12 @@
                 <w:b/>
               </w:rPr>
             </w:pPr>
-            <w:proofErr w:type="spellStart"/>
             <w:r>
               <w:rPr>
                 <w:b/>
               </w:rPr>
-              <w:t>Tên</w:t>
-            </w:r>
-            <w:proofErr w:type="spellEnd"/>
-            <w:r>
-              <w:rPr>
-                <w:b/>
-              </w:rPr>
-              <w:t xml:space="preserve"> </w:t>
-            </w:r>
-            <w:proofErr w:type="spellStart"/>
-            <w:r>
-              <w:rPr>
-                <w:b/>
-              </w:rPr>
-              <w:t>thuộc</w:t>
-            </w:r>
-            <w:proofErr w:type="spellEnd"/>
-            <w:r>
-              <w:rPr>
-                <w:b/>
-              </w:rPr>
-              <w:t xml:space="preserve"> </w:t>
-            </w:r>
-            <w:proofErr w:type="spellStart"/>
-            <w:r>
-              <w:rPr>
-                <w:b/>
-              </w:rPr>
-              <w:t>tính</w:t>
-            </w:r>
-            <w:proofErr w:type="spellEnd"/>
+              <w:t>Tên thuộc tính</w:t>
+            </w:r>
           </w:p>
         </w:tc>
         <w:tc>
@@ -10618,42 +10249,12 @@
                 <w:b/>
               </w:rPr>
             </w:pPr>
-            <w:proofErr w:type="spellStart"/>
             <w:r>
               <w:rPr>
                 <w:b/>
               </w:rPr>
-              <w:t>Kiểu</w:t>
-            </w:r>
-            <w:proofErr w:type="spellEnd"/>
-            <w:r>
-              <w:rPr>
-                <w:b/>
-              </w:rPr>
-              <w:t xml:space="preserve"> </w:t>
-            </w:r>
-            <w:proofErr w:type="spellStart"/>
-            <w:r>
-              <w:rPr>
-                <w:b/>
-              </w:rPr>
-              <w:t>dữ</w:t>
-            </w:r>
-            <w:proofErr w:type="spellEnd"/>
-            <w:r>
-              <w:rPr>
-                <w:b/>
-              </w:rPr>
-              <w:t xml:space="preserve"> </w:t>
-            </w:r>
-            <w:proofErr w:type="spellStart"/>
-            <w:r>
-              <w:rPr>
-                <w:b/>
-              </w:rPr>
-              <w:t>liệu</w:t>
-            </w:r>
-            <w:proofErr w:type="spellEnd"/>
+              <w:t>Kiểu dữ liệu</w:t>
+            </w:r>
           </w:p>
         </w:tc>
         <w:tc>
@@ -10671,28 +10272,12 @@
                 <w:b/>
               </w:rPr>
             </w:pPr>
-            <w:proofErr w:type="spellStart"/>
             <w:r>
               <w:rPr>
                 <w:b/>
               </w:rPr>
-              <w:t>Kích</w:t>
-            </w:r>
-            <w:proofErr w:type="spellEnd"/>
-            <w:r>
-              <w:rPr>
-                <w:b/>
-              </w:rPr>
-              <w:t xml:space="preserve"> </w:t>
-            </w:r>
-            <w:proofErr w:type="spellStart"/>
-            <w:r>
-              <w:rPr>
-                <w:b/>
-              </w:rPr>
-              <w:t>thước</w:t>
-            </w:r>
-            <w:proofErr w:type="spellEnd"/>
+              <w:t>Kích thước</w:t>
+            </w:r>
           </w:p>
         </w:tc>
         <w:tc>
@@ -10714,16 +10299,8 @@
               <w:rPr>
                 <w:b/>
               </w:rPr>
-              <w:t xml:space="preserve">Ý </w:t>
-            </w:r>
-            <w:proofErr w:type="spellStart"/>
-            <w:r>
-              <w:rPr>
-                <w:b/>
-              </w:rPr>
-              <w:t>nghĩa</w:t>
-            </w:r>
-            <w:proofErr w:type="spellEnd"/>
+              <w:t>Ý nghĩa</w:t>
+            </w:r>
           </w:p>
         </w:tc>
       </w:tr>
@@ -10759,11 +10336,9 @@
               <w:ind w:left="0"/>
               <w:jc w:val="both"/>
             </w:pPr>
-            <w:proofErr w:type="spellStart"/>
             <w:r>
               <w:t>MaMT</w:t>
             </w:r>
-            <w:proofErr w:type="spellEnd"/>
           </w:p>
         </w:tc>
         <w:tc>
@@ -10777,13 +10352,8 @@
               <w:ind w:left="0"/>
               <w:jc w:val="both"/>
             </w:pPr>
-            <w:proofErr w:type="gramStart"/>
-            <w:r>
-              <w:t>Char(</w:t>
-            </w:r>
-            <w:proofErr w:type="gramEnd"/>
-            <w:r>
-              <w:t>10)</w:t>
+            <w:r>
+              <w:t>Char(10)</w:t>
             </w:r>
           </w:p>
         </w:tc>
@@ -10814,43 +10384,9 @@
               <w:ind w:left="0"/>
               <w:jc w:val="both"/>
             </w:pPr>
-            <w:proofErr w:type="spellStart"/>
-            <w:r>
-              <w:t>Mã</w:t>
-            </w:r>
-            <w:proofErr w:type="spellEnd"/>
-            <w:r>
-              <w:t xml:space="preserve"> </w:t>
-            </w:r>
-            <w:proofErr w:type="spellStart"/>
-            <w:r>
-              <w:t>máy</w:t>
-            </w:r>
-            <w:proofErr w:type="spellEnd"/>
-            <w:r>
-              <w:t xml:space="preserve"> </w:t>
-            </w:r>
-            <w:proofErr w:type="spellStart"/>
-            <w:r>
-              <w:t>tính</w:t>
-            </w:r>
-            <w:proofErr w:type="spellEnd"/>
-            <w:r>
-              <w:t xml:space="preserve">- </w:t>
-            </w:r>
-            <w:proofErr w:type="spellStart"/>
-            <w:r>
-              <w:t>khóa</w:t>
-            </w:r>
-            <w:proofErr w:type="spellEnd"/>
-            <w:r>
-              <w:t xml:space="preserve"> </w:t>
-            </w:r>
-            <w:proofErr w:type="spellStart"/>
-            <w:r>
-              <w:t>chính</w:t>
-            </w:r>
-            <w:proofErr w:type="spellEnd"/>
+            <w:r>
+              <w:t>Mã máy tính- khóa chính</w:t>
+            </w:r>
           </w:p>
         </w:tc>
       </w:tr>
@@ -10886,11 +10422,9 @@
               <w:ind w:left="0"/>
               <w:jc w:val="both"/>
             </w:pPr>
-            <w:proofErr w:type="spellStart"/>
             <w:r>
               <w:t>TenMT</w:t>
             </w:r>
-            <w:proofErr w:type="spellEnd"/>
           </w:p>
         </w:tc>
         <w:tc>
@@ -10904,13 +10438,8 @@
               <w:ind w:left="0"/>
               <w:jc w:val="both"/>
             </w:pPr>
-            <w:proofErr w:type="gramStart"/>
-            <w:r>
-              <w:t>Varchar(</w:t>
-            </w:r>
-            <w:proofErr w:type="gramEnd"/>
-            <w:r>
-              <w:t>50)</w:t>
+            <w:r>
+              <w:t>Varchar(50)</w:t>
             </w:r>
           </w:p>
         </w:tc>
@@ -10941,27 +10470,9 @@
               <w:ind w:left="0"/>
               <w:jc w:val="both"/>
             </w:pPr>
-            <w:proofErr w:type="spellStart"/>
-            <w:r>
-              <w:t>Tên</w:t>
-            </w:r>
-            <w:proofErr w:type="spellEnd"/>
-            <w:r>
-              <w:t xml:space="preserve"> </w:t>
-            </w:r>
-            <w:proofErr w:type="spellStart"/>
-            <w:r>
-              <w:t>máy</w:t>
-            </w:r>
-            <w:proofErr w:type="spellEnd"/>
-            <w:r>
-              <w:t xml:space="preserve"> </w:t>
-            </w:r>
-            <w:proofErr w:type="spellStart"/>
-            <w:r>
-              <w:t>tính</w:t>
-            </w:r>
-            <w:proofErr w:type="spellEnd"/>
+            <w:r>
+              <w:t>Tên máy tính</w:t>
+            </w:r>
           </w:p>
         </w:tc>
       </w:tr>
@@ -11013,13 +10524,8 @@
               <w:ind w:left="0"/>
               <w:jc w:val="both"/>
             </w:pPr>
-            <w:proofErr w:type="gramStart"/>
-            <w:r>
-              <w:t>Char(</w:t>
-            </w:r>
-            <w:proofErr w:type="gramEnd"/>
-            <w:r>
-              <w:t>10)</w:t>
+            <w:r>
+              <w:t>Char(10)</w:t>
             </w:r>
           </w:p>
         </w:tc>
@@ -11050,35 +10556,9 @@
               <w:ind w:left="0"/>
               <w:jc w:val="both"/>
             </w:pPr>
-            <w:proofErr w:type="spellStart"/>
-            <w:r>
-              <w:t>Mã</w:t>
-            </w:r>
-            <w:proofErr w:type="spellEnd"/>
-            <w:r>
-              <w:t xml:space="preserve"> </w:t>
-            </w:r>
-            <w:proofErr w:type="spellStart"/>
-            <w:r>
-              <w:t>nhà</w:t>
-            </w:r>
-            <w:proofErr w:type="spellEnd"/>
-            <w:r>
-              <w:t xml:space="preserve"> </w:t>
-            </w:r>
-            <w:proofErr w:type="spellStart"/>
-            <w:r>
-              <w:t>cung</w:t>
-            </w:r>
-            <w:proofErr w:type="spellEnd"/>
-            <w:r>
-              <w:t xml:space="preserve"> </w:t>
-            </w:r>
-            <w:proofErr w:type="spellStart"/>
-            <w:r>
-              <w:t>cấp</w:t>
-            </w:r>
-            <w:proofErr w:type="spellEnd"/>
+            <w:r>
+              <w:t>Mã nhà cung cấp</w:t>
+            </w:r>
           </w:p>
         </w:tc>
       </w:tr>
@@ -11114,11 +10594,9 @@
               <w:ind w:left="0"/>
               <w:jc w:val="both"/>
             </w:pPr>
-            <w:proofErr w:type="spellStart"/>
             <w:r>
               <w:t>Soluong</w:t>
             </w:r>
-            <w:proofErr w:type="spellEnd"/>
           </w:p>
         </w:tc>
         <w:tc>
@@ -11161,19 +10639,9 @@
               <w:ind w:left="0"/>
               <w:jc w:val="both"/>
             </w:pPr>
-            <w:proofErr w:type="spellStart"/>
-            <w:r>
-              <w:t>Số</w:t>
-            </w:r>
-            <w:proofErr w:type="spellEnd"/>
-            <w:r>
-              <w:t xml:space="preserve"> </w:t>
-            </w:r>
-            <w:proofErr w:type="spellStart"/>
-            <w:r>
-              <w:t>lượng</w:t>
-            </w:r>
-            <w:proofErr w:type="spellEnd"/>
+            <w:r>
+              <w:t>Số lượng</w:t>
+            </w:r>
           </w:p>
         </w:tc>
       </w:tr>
@@ -11209,11 +10677,9 @@
               <w:ind w:left="0"/>
               <w:jc w:val="both"/>
             </w:pPr>
-            <w:proofErr w:type="spellStart"/>
             <w:r>
               <w:t>Giaban</w:t>
             </w:r>
-            <w:proofErr w:type="spellEnd"/>
           </w:p>
         </w:tc>
         <w:tc>
@@ -11255,19 +10721,9 @@
               <w:ind w:left="0"/>
               <w:jc w:val="both"/>
             </w:pPr>
-            <w:proofErr w:type="spellStart"/>
-            <w:r>
-              <w:t>Giá</w:t>
-            </w:r>
-            <w:proofErr w:type="spellEnd"/>
-            <w:r>
-              <w:t xml:space="preserve"> </w:t>
-            </w:r>
-            <w:proofErr w:type="spellStart"/>
-            <w:r>
-              <w:t>bán</w:t>
-            </w:r>
-            <w:proofErr w:type="spellEnd"/>
+            <w:r>
+              <w:t>Giá bán</w:t>
+            </w:r>
           </w:p>
         </w:tc>
       </w:tr>
@@ -11311,18 +10767,8 @@
           <w:bCs w:val="0"/>
           <w:color w:val="auto"/>
         </w:rPr>
-        <w:t xml:space="preserve">TABLE </w:t>
-      </w:r>
-      <w:proofErr w:type="spellStart"/>
-      <w:r>
-        <w:rPr>
-          <w:b w:val="0"/>
-          <w:bCs w:val="0"/>
-          <w:color w:val="auto"/>
-        </w:rPr>
-        <w:t>nhanvien</w:t>
-      </w:r>
-      <w:proofErr w:type="spellEnd"/>
+        <w:t>TABLE nhanvien</w:t>
+      </w:r>
     </w:p>
     <w:tbl>
       <w:tblPr>
@@ -11387,35 +10833,12 @@
                 <w:b/>
               </w:rPr>
             </w:pPr>
-            <w:proofErr w:type="spellStart"/>
             <w:r>
               <w:rPr>
                 <w:b/>
               </w:rPr>
-              <w:t>Tên</w:t>
-            </w:r>
-            <w:proofErr w:type="spellEnd"/>
-            <w:r>
-              <w:rPr>
-                <w:b/>
-              </w:rPr>
-              <w:t xml:space="preserve"> </w:t>
-            </w:r>
-            <w:proofErr w:type="spellStart"/>
-            <w:r>
-              <w:rPr>
-                <w:b/>
-              </w:rPr>
-              <w:t>thuộc</w:t>
-            </w:r>
-            <w:proofErr w:type="spellEnd"/>
-            <w:r>
-              <w:rPr>
-                <w:b/>
-              </w:rPr>
-              <w:t xml:space="preserve"> </w:t>
-            </w:r>
-            <w:proofErr w:type="spellStart"/>
+              <w:t xml:space="preserve">Tên thuộc </w:t>
+            </w:r>
             <w:r>
               <w:rPr>
                 <w:b/>
@@ -11423,7 +10846,6 @@
               <w:lastRenderedPageBreak/>
               <w:t>tính</w:t>
             </w:r>
-            <w:proofErr w:type="spellEnd"/>
           </w:p>
         </w:tc>
         <w:tc>
@@ -11441,43 +10863,13 @@
                 <w:b/>
               </w:rPr>
             </w:pPr>
-            <w:proofErr w:type="spellStart"/>
             <w:r>
               <w:rPr>
                 <w:b/>
               </w:rPr>
               <w:lastRenderedPageBreak/>
-              <w:t>Kiểu</w:t>
-            </w:r>
-            <w:proofErr w:type="spellEnd"/>
-            <w:r>
-              <w:rPr>
-                <w:b/>
-              </w:rPr>
-              <w:t xml:space="preserve"> </w:t>
-            </w:r>
-            <w:proofErr w:type="spellStart"/>
-            <w:r>
-              <w:rPr>
-                <w:b/>
-              </w:rPr>
-              <w:t>dữ</w:t>
-            </w:r>
-            <w:proofErr w:type="spellEnd"/>
-            <w:r>
-              <w:rPr>
-                <w:b/>
-              </w:rPr>
-              <w:t xml:space="preserve"> </w:t>
-            </w:r>
-            <w:proofErr w:type="spellStart"/>
-            <w:r>
-              <w:rPr>
-                <w:b/>
-              </w:rPr>
-              <w:t>liệu</w:t>
-            </w:r>
-            <w:proofErr w:type="spellEnd"/>
+              <w:t>Kiểu dữ liệu</w:t>
+            </w:r>
           </w:p>
         </w:tc>
         <w:tc>
@@ -11495,28 +10887,12 @@
                 <w:b/>
               </w:rPr>
             </w:pPr>
-            <w:proofErr w:type="spellStart"/>
             <w:r>
               <w:rPr>
                 <w:b/>
               </w:rPr>
-              <w:t>Kích</w:t>
-            </w:r>
-            <w:proofErr w:type="spellEnd"/>
-            <w:r>
-              <w:rPr>
-                <w:b/>
-              </w:rPr>
-              <w:t xml:space="preserve"> </w:t>
-            </w:r>
-            <w:proofErr w:type="spellStart"/>
-            <w:r>
-              <w:rPr>
-                <w:b/>
-              </w:rPr>
-              <w:t>thước</w:t>
-            </w:r>
-            <w:proofErr w:type="spellEnd"/>
+              <w:t>Kích thước</w:t>
+            </w:r>
           </w:p>
         </w:tc>
         <w:tc>
@@ -11538,16 +10914,8 @@
               <w:rPr>
                 <w:b/>
               </w:rPr>
-              <w:t xml:space="preserve">Ý </w:t>
-            </w:r>
-            <w:proofErr w:type="spellStart"/>
-            <w:r>
-              <w:rPr>
-                <w:b/>
-              </w:rPr>
-              <w:t>nghĩa</w:t>
-            </w:r>
-            <w:proofErr w:type="spellEnd"/>
+              <w:t>Ý nghĩa</w:t>
+            </w:r>
           </w:p>
         </w:tc>
       </w:tr>
@@ -11583,11 +10951,9 @@
               <w:ind w:left="0"/>
               <w:jc w:val="both"/>
             </w:pPr>
-            <w:proofErr w:type="spellStart"/>
             <w:r>
               <w:t>MaNV</w:t>
             </w:r>
-            <w:proofErr w:type="spellEnd"/>
           </w:p>
         </w:tc>
         <w:tc>
@@ -11601,13 +10967,8 @@
               <w:ind w:left="0"/>
               <w:jc w:val="both"/>
             </w:pPr>
-            <w:proofErr w:type="gramStart"/>
-            <w:r>
-              <w:t>Char(</w:t>
-            </w:r>
-            <w:proofErr w:type="gramEnd"/>
-            <w:r>
-              <w:t>10)</w:t>
+            <w:r>
+              <w:t>Char(10)</w:t>
             </w:r>
           </w:p>
         </w:tc>
@@ -11638,43 +10999,9 @@
               <w:ind w:left="0"/>
               <w:jc w:val="both"/>
             </w:pPr>
-            <w:proofErr w:type="spellStart"/>
-            <w:r>
-              <w:t>Mã</w:t>
-            </w:r>
-            <w:proofErr w:type="spellEnd"/>
-            <w:r>
-              <w:t xml:space="preserve"> </w:t>
-            </w:r>
-            <w:proofErr w:type="spellStart"/>
-            <w:r>
-              <w:t>máy</w:t>
-            </w:r>
-            <w:proofErr w:type="spellEnd"/>
-            <w:r>
-              <w:t xml:space="preserve"> </w:t>
-            </w:r>
-            <w:proofErr w:type="spellStart"/>
-            <w:r>
-              <w:t>tính</w:t>
-            </w:r>
-            <w:proofErr w:type="spellEnd"/>
-            <w:r>
-              <w:t xml:space="preserve">- </w:t>
-            </w:r>
-            <w:proofErr w:type="spellStart"/>
-            <w:r>
-              <w:t>khóa</w:t>
-            </w:r>
-            <w:proofErr w:type="spellEnd"/>
-            <w:r>
-              <w:t xml:space="preserve"> </w:t>
-            </w:r>
-            <w:proofErr w:type="spellStart"/>
-            <w:r>
-              <w:t>chính</w:t>
-            </w:r>
-            <w:proofErr w:type="spellEnd"/>
+            <w:r>
+              <w:t>Mã máy tính- khóa chính</w:t>
+            </w:r>
           </w:p>
         </w:tc>
       </w:tr>
@@ -11710,11 +11037,9 @@
               <w:ind w:left="0"/>
               <w:jc w:val="both"/>
             </w:pPr>
-            <w:proofErr w:type="spellStart"/>
             <w:r>
               <w:t>TenNV</w:t>
             </w:r>
-            <w:proofErr w:type="spellEnd"/>
           </w:p>
         </w:tc>
         <w:tc>
@@ -11728,13 +11053,8 @@
               <w:ind w:left="0"/>
               <w:jc w:val="both"/>
             </w:pPr>
-            <w:proofErr w:type="gramStart"/>
-            <w:r>
-              <w:t>Varchar(</w:t>
-            </w:r>
-            <w:proofErr w:type="gramEnd"/>
-            <w:r>
-              <w:t>50)</w:t>
+            <w:r>
+              <w:t>Varchar(50)</w:t>
             </w:r>
           </w:p>
         </w:tc>
@@ -11765,27 +11085,9 @@
               <w:ind w:left="0"/>
               <w:jc w:val="both"/>
             </w:pPr>
-            <w:proofErr w:type="spellStart"/>
-            <w:r>
-              <w:t>Tên</w:t>
-            </w:r>
-            <w:proofErr w:type="spellEnd"/>
-            <w:r>
-              <w:t xml:space="preserve"> </w:t>
-            </w:r>
-            <w:proofErr w:type="spellStart"/>
-            <w:r>
-              <w:t>nhân</w:t>
-            </w:r>
-            <w:proofErr w:type="spellEnd"/>
-            <w:r>
-              <w:t xml:space="preserve"> </w:t>
-            </w:r>
-            <w:proofErr w:type="spellStart"/>
-            <w:r>
-              <w:t>viên</w:t>
-            </w:r>
-            <w:proofErr w:type="spellEnd"/>
+            <w:r>
+              <w:t>Tên nhân viên</w:t>
+            </w:r>
           </w:p>
         </w:tc>
       </w:tr>
@@ -11821,11 +11123,9 @@
               <w:ind w:left="0"/>
               <w:jc w:val="both"/>
             </w:pPr>
-            <w:proofErr w:type="spellStart"/>
             <w:r>
               <w:t>Gioitinh</w:t>
             </w:r>
-            <w:proofErr w:type="spellEnd"/>
           </w:p>
         </w:tc>
         <w:tc>
@@ -11839,18 +11139,8 @@
               <w:ind w:left="0"/>
               <w:jc w:val="both"/>
             </w:pPr>
-            <w:proofErr w:type="spellStart"/>
-            <w:proofErr w:type="gramStart"/>
-            <w:r>
-              <w:t>NVarchar</w:t>
-            </w:r>
-            <w:proofErr w:type="spellEnd"/>
-            <w:r>
-              <w:t>(</w:t>
-            </w:r>
-            <w:proofErr w:type="gramEnd"/>
-            <w:r>
-              <w:t>50)</w:t>
+            <w:r>
+              <w:t>NVarchar(50)</w:t>
             </w:r>
           </w:p>
         </w:tc>
@@ -11881,19 +11171,9 @@
               <w:ind w:left="0"/>
               <w:jc w:val="both"/>
             </w:pPr>
-            <w:proofErr w:type="spellStart"/>
-            <w:r>
-              <w:t>Giới</w:t>
-            </w:r>
-            <w:proofErr w:type="spellEnd"/>
-            <w:r>
-              <w:t xml:space="preserve"> </w:t>
-            </w:r>
-            <w:proofErr w:type="spellStart"/>
-            <w:r>
-              <w:t>tính</w:t>
-            </w:r>
-            <w:proofErr w:type="spellEnd"/>
+            <w:r>
+              <w:t>Giới tính</w:t>
+            </w:r>
           </w:p>
         </w:tc>
       </w:tr>
@@ -11929,11 +11209,9 @@
               <w:ind w:left="0"/>
               <w:jc w:val="both"/>
             </w:pPr>
-            <w:proofErr w:type="spellStart"/>
             <w:r>
               <w:t>Diachi</w:t>
             </w:r>
-            <w:proofErr w:type="spellEnd"/>
           </w:p>
         </w:tc>
         <w:tc>
@@ -11947,18 +11225,8 @@
               <w:ind w:left="0"/>
               <w:jc w:val="both"/>
             </w:pPr>
-            <w:proofErr w:type="spellStart"/>
-            <w:proofErr w:type="gramStart"/>
-            <w:r>
-              <w:t>NVarchar</w:t>
-            </w:r>
-            <w:proofErr w:type="spellEnd"/>
-            <w:r>
-              <w:t>(</w:t>
-            </w:r>
-            <w:proofErr w:type="gramEnd"/>
-            <w:r>
-              <w:t>50)</w:t>
+            <w:r>
+              <w:t>NVarchar(50)</w:t>
             </w:r>
           </w:p>
         </w:tc>
@@ -11989,19 +11257,9 @@
               <w:ind w:left="0"/>
               <w:jc w:val="both"/>
             </w:pPr>
-            <w:proofErr w:type="spellStart"/>
-            <w:r>
-              <w:t>Địa</w:t>
-            </w:r>
-            <w:proofErr w:type="spellEnd"/>
-            <w:r>
-              <w:t xml:space="preserve"> </w:t>
-            </w:r>
-            <w:proofErr w:type="spellStart"/>
-            <w:r>
-              <w:t>chỉ</w:t>
-            </w:r>
-            <w:proofErr w:type="spellEnd"/>
+            <w:r>
+              <w:t>Địa chỉ</w:t>
+            </w:r>
           </w:p>
         </w:tc>
       </w:tr>
@@ -12037,11 +11295,9 @@
               <w:ind w:left="0"/>
               <w:jc w:val="both"/>
             </w:pPr>
-            <w:proofErr w:type="spellStart"/>
             <w:r>
               <w:t>sdt</w:t>
             </w:r>
-            <w:proofErr w:type="spellEnd"/>
           </w:p>
         </w:tc>
         <w:tc>
@@ -12084,27 +11340,9 @@
               <w:ind w:left="0"/>
               <w:jc w:val="both"/>
             </w:pPr>
-            <w:proofErr w:type="spellStart"/>
-            <w:r>
-              <w:t>Số</w:t>
-            </w:r>
-            <w:proofErr w:type="spellEnd"/>
-            <w:r>
-              <w:t xml:space="preserve"> </w:t>
-            </w:r>
-            <w:proofErr w:type="spellStart"/>
-            <w:r>
-              <w:t>điện</w:t>
-            </w:r>
-            <w:proofErr w:type="spellEnd"/>
-            <w:r>
-              <w:t xml:space="preserve"> </w:t>
-            </w:r>
-            <w:proofErr w:type="spellStart"/>
-            <w:r>
-              <w:t>thoại</w:t>
-            </w:r>
-            <w:proofErr w:type="spellEnd"/>
+            <w:r>
+              <w:t>Số điện thoại</w:t>
+            </w:r>
           </w:p>
         </w:tc>
       </w:tr>
@@ -12134,18 +11372,8 @@
           <w:bCs w:val="0"/>
           <w:color w:val="auto"/>
         </w:rPr>
-        <w:t xml:space="preserve">  TABLE </w:t>
-      </w:r>
-      <w:proofErr w:type="spellStart"/>
-      <w:r>
-        <w:rPr>
-          <w:b w:val="0"/>
-          <w:bCs w:val="0"/>
-          <w:color w:val="auto"/>
-        </w:rPr>
-        <w:t>hoadonban</w:t>
-      </w:r>
-      <w:proofErr w:type="spellEnd"/>
+        <w:t xml:space="preserve">  TABLE hoadonban</w:t>
+      </w:r>
     </w:p>
     <w:tbl>
       <w:tblPr>
@@ -12210,42 +11438,12 @@
                 <w:b/>
               </w:rPr>
             </w:pPr>
-            <w:proofErr w:type="spellStart"/>
             <w:r>
               <w:rPr>
                 <w:b/>
               </w:rPr>
-              <w:t>Tên</w:t>
-            </w:r>
-            <w:proofErr w:type="spellEnd"/>
-            <w:r>
-              <w:rPr>
-                <w:b/>
-              </w:rPr>
-              <w:t xml:space="preserve"> </w:t>
-            </w:r>
-            <w:proofErr w:type="spellStart"/>
-            <w:r>
-              <w:rPr>
-                <w:b/>
-              </w:rPr>
-              <w:t>thuộc</w:t>
-            </w:r>
-            <w:proofErr w:type="spellEnd"/>
-            <w:r>
-              <w:rPr>
-                <w:b/>
-              </w:rPr>
-              <w:t xml:space="preserve"> </w:t>
-            </w:r>
-            <w:proofErr w:type="spellStart"/>
-            <w:r>
-              <w:rPr>
-                <w:b/>
-              </w:rPr>
-              <w:t>tính</w:t>
-            </w:r>
-            <w:proofErr w:type="spellEnd"/>
+              <w:t>Tên thuộc tính</w:t>
+            </w:r>
           </w:p>
         </w:tc>
         <w:tc>
@@ -12263,42 +11461,12 @@
                 <w:b/>
               </w:rPr>
             </w:pPr>
-            <w:proofErr w:type="spellStart"/>
             <w:r>
               <w:rPr>
                 <w:b/>
               </w:rPr>
-              <w:t>Kiểu</w:t>
-            </w:r>
-            <w:proofErr w:type="spellEnd"/>
-            <w:r>
-              <w:rPr>
-                <w:b/>
-              </w:rPr>
-              <w:t xml:space="preserve"> </w:t>
-            </w:r>
-            <w:proofErr w:type="spellStart"/>
-            <w:r>
-              <w:rPr>
-                <w:b/>
-              </w:rPr>
-              <w:t>dữ</w:t>
-            </w:r>
-            <w:proofErr w:type="spellEnd"/>
-            <w:r>
-              <w:rPr>
-                <w:b/>
-              </w:rPr>
-              <w:t xml:space="preserve"> </w:t>
-            </w:r>
-            <w:proofErr w:type="spellStart"/>
-            <w:r>
-              <w:rPr>
-                <w:b/>
-              </w:rPr>
-              <w:t>liệu</w:t>
-            </w:r>
-            <w:proofErr w:type="spellEnd"/>
+              <w:t>Kiểu dữ liệu</w:t>
+            </w:r>
           </w:p>
         </w:tc>
         <w:tc>
@@ -12316,28 +11484,12 @@
                 <w:b/>
               </w:rPr>
             </w:pPr>
-            <w:proofErr w:type="spellStart"/>
             <w:r>
               <w:rPr>
                 <w:b/>
               </w:rPr>
-              <w:t>Kích</w:t>
-            </w:r>
-            <w:proofErr w:type="spellEnd"/>
-            <w:r>
-              <w:rPr>
-                <w:b/>
-              </w:rPr>
-              <w:t xml:space="preserve"> </w:t>
-            </w:r>
-            <w:proofErr w:type="spellStart"/>
-            <w:r>
-              <w:rPr>
-                <w:b/>
-              </w:rPr>
-              <w:t>thước</w:t>
-            </w:r>
-            <w:proofErr w:type="spellEnd"/>
+              <w:t>Kích thước</w:t>
+            </w:r>
           </w:p>
         </w:tc>
         <w:tc>
@@ -12359,16 +11511,8 @@
               <w:rPr>
                 <w:b/>
               </w:rPr>
-              <w:t xml:space="preserve">Ý </w:t>
-            </w:r>
-            <w:proofErr w:type="spellStart"/>
-            <w:r>
-              <w:rPr>
-                <w:b/>
-              </w:rPr>
-              <w:t>nghĩa</w:t>
-            </w:r>
-            <w:proofErr w:type="spellEnd"/>
+              <w:t>Ý nghĩa</w:t>
+            </w:r>
           </w:p>
         </w:tc>
       </w:tr>
@@ -12405,11 +11549,9 @@
               <w:ind w:left="0"/>
               <w:jc w:val="both"/>
             </w:pPr>
-            <w:proofErr w:type="spellStart"/>
             <w:r>
               <w:t>MaHDB</w:t>
             </w:r>
-            <w:proofErr w:type="spellEnd"/>
           </w:p>
         </w:tc>
         <w:tc>
@@ -12423,13 +11565,8 @@
               <w:ind w:left="0"/>
               <w:jc w:val="both"/>
             </w:pPr>
-            <w:proofErr w:type="gramStart"/>
-            <w:r>
-              <w:t>Char(</w:t>
-            </w:r>
-            <w:proofErr w:type="gramEnd"/>
-            <w:r>
-              <w:t>10)</w:t>
+            <w:r>
+              <w:t>Char(10)</w:t>
             </w:r>
           </w:p>
         </w:tc>
@@ -12460,43 +11597,9 @@
               <w:ind w:left="0"/>
               <w:jc w:val="both"/>
             </w:pPr>
-            <w:proofErr w:type="spellStart"/>
-            <w:r>
-              <w:t>Mã</w:t>
-            </w:r>
-            <w:proofErr w:type="spellEnd"/>
-            <w:r>
-              <w:t xml:space="preserve"> </w:t>
-            </w:r>
-            <w:proofErr w:type="spellStart"/>
-            <w:r>
-              <w:t>chủng</w:t>
-            </w:r>
-            <w:proofErr w:type="spellEnd"/>
-            <w:r>
-              <w:t xml:space="preserve"> </w:t>
-            </w:r>
-            <w:proofErr w:type="spellStart"/>
-            <w:r>
-              <w:t>loại</w:t>
-            </w:r>
-            <w:proofErr w:type="spellEnd"/>
-            <w:r>
-              <w:t xml:space="preserve"> – </w:t>
-            </w:r>
-            <w:proofErr w:type="spellStart"/>
-            <w:r>
-              <w:t>khóa</w:t>
-            </w:r>
-            <w:proofErr w:type="spellEnd"/>
-            <w:r>
-              <w:t xml:space="preserve"> </w:t>
-            </w:r>
-            <w:proofErr w:type="spellStart"/>
-            <w:r>
-              <w:t>chính</w:t>
-            </w:r>
-            <w:proofErr w:type="spellEnd"/>
+            <w:r>
+              <w:t>Mã chủng loại – khóa chính</w:t>
+            </w:r>
           </w:p>
         </w:tc>
       </w:tr>
@@ -12532,11 +11635,9 @@
               <w:ind w:left="0"/>
               <w:jc w:val="both"/>
             </w:pPr>
-            <w:proofErr w:type="spellStart"/>
             <w:r>
               <w:t>MaNV</w:t>
             </w:r>
-            <w:proofErr w:type="spellEnd"/>
           </w:p>
         </w:tc>
         <w:tc>
@@ -12550,13 +11651,8 @@
               <w:ind w:left="0"/>
               <w:jc w:val="both"/>
             </w:pPr>
-            <w:proofErr w:type="gramStart"/>
-            <w:r>
-              <w:t>Char(</w:t>
-            </w:r>
-            <w:proofErr w:type="gramEnd"/>
-            <w:r>
-              <w:t>10)</w:t>
+            <w:r>
+              <w:t>Char(10)</w:t>
             </w:r>
           </w:p>
         </w:tc>
@@ -12587,27 +11683,9 @@
               <w:ind w:left="0"/>
               <w:jc w:val="both"/>
             </w:pPr>
-            <w:proofErr w:type="spellStart"/>
-            <w:r>
-              <w:t>Mã</w:t>
-            </w:r>
-            <w:proofErr w:type="spellEnd"/>
-            <w:r>
-              <w:t xml:space="preserve"> </w:t>
-            </w:r>
-            <w:proofErr w:type="spellStart"/>
-            <w:r>
-              <w:t>nhân</w:t>
-            </w:r>
-            <w:proofErr w:type="spellEnd"/>
-            <w:r>
-              <w:t xml:space="preserve"> </w:t>
-            </w:r>
-            <w:proofErr w:type="spellStart"/>
-            <w:r>
-              <w:t>viên</w:t>
-            </w:r>
-            <w:proofErr w:type="spellEnd"/>
+            <w:r>
+              <w:t>Mã nhân viên</w:t>
+            </w:r>
           </w:p>
         </w:tc>
       </w:tr>
@@ -12643,11 +11721,9 @@
               <w:ind w:left="0"/>
               <w:jc w:val="both"/>
             </w:pPr>
-            <w:proofErr w:type="spellStart"/>
             <w:r>
               <w:t>MaKH</w:t>
             </w:r>
-            <w:proofErr w:type="spellEnd"/>
           </w:p>
         </w:tc>
         <w:tc>
@@ -12661,13 +11737,8 @@
               <w:ind w:left="0"/>
               <w:jc w:val="both"/>
             </w:pPr>
-            <w:proofErr w:type="gramStart"/>
-            <w:r>
-              <w:t>Char(</w:t>
-            </w:r>
-            <w:proofErr w:type="gramEnd"/>
-            <w:r>
-              <w:t>10)</w:t>
+            <w:r>
+              <w:t>Char(10)</w:t>
             </w:r>
           </w:p>
         </w:tc>
@@ -12698,27 +11769,9 @@
               <w:ind w:left="0"/>
               <w:jc w:val="both"/>
             </w:pPr>
-            <w:proofErr w:type="spellStart"/>
-            <w:r>
-              <w:t>Mã</w:t>
-            </w:r>
-            <w:proofErr w:type="spellEnd"/>
-            <w:r>
-              <w:t xml:space="preserve"> </w:t>
-            </w:r>
-            <w:proofErr w:type="spellStart"/>
-            <w:r>
-              <w:t>Khách</w:t>
-            </w:r>
-            <w:proofErr w:type="spellEnd"/>
-            <w:r>
-              <w:t xml:space="preserve"> </w:t>
-            </w:r>
-            <w:proofErr w:type="spellStart"/>
-            <w:r>
-              <w:t>hàng</w:t>
-            </w:r>
-            <w:proofErr w:type="spellEnd"/>
+            <w:r>
+              <w:t>Mã Khách hàng</w:t>
+            </w:r>
           </w:p>
         </w:tc>
       </w:tr>
@@ -12754,11 +11807,9 @@
               <w:ind w:left="0"/>
               <w:jc w:val="both"/>
             </w:pPr>
-            <w:proofErr w:type="spellStart"/>
             <w:r>
               <w:t>MaMT</w:t>
             </w:r>
-            <w:proofErr w:type="spellEnd"/>
           </w:p>
         </w:tc>
         <w:tc>
@@ -12772,13 +11823,8 @@
               <w:ind w:left="0"/>
               <w:jc w:val="both"/>
             </w:pPr>
-            <w:proofErr w:type="gramStart"/>
-            <w:r>
-              <w:t>Char(</w:t>
-            </w:r>
-            <w:proofErr w:type="gramEnd"/>
-            <w:r>
-              <w:t>10)</w:t>
+            <w:r>
+              <w:t>Char(10)</w:t>
             </w:r>
           </w:p>
         </w:tc>
@@ -12809,27 +11855,9 @@
               <w:ind w:left="0"/>
               <w:jc w:val="both"/>
             </w:pPr>
-            <w:proofErr w:type="spellStart"/>
-            <w:r>
-              <w:t>Mã</w:t>
-            </w:r>
-            <w:proofErr w:type="spellEnd"/>
-            <w:r>
-              <w:t xml:space="preserve"> </w:t>
-            </w:r>
-            <w:proofErr w:type="spellStart"/>
-            <w:r>
-              <w:t>máy</w:t>
-            </w:r>
-            <w:proofErr w:type="spellEnd"/>
-            <w:r>
-              <w:t xml:space="preserve"> </w:t>
-            </w:r>
-            <w:proofErr w:type="spellStart"/>
-            <w:r>
-              <w:t>tính</w:t>
-            </w:r>
-            <w:proofErr w:type="spellEnd"/>
+            <w:r>
+              <w:t>Mã máy tính</w:t>
+            </w:r>
           </w:p>
         </w:tc>
       </w:tr>
@@ -12865,11 +11893,9 @@
               <w:ind w:left="0"/>
               <w:jc w:val="both"/>
             </w:pPr>
-            <w:proofErr w:type="spellStart"/>
             <w:r>
               <w:t>Soluong</w:t>
             </w:r>
-            <w:proofErr w:type="spellEnd"/>
           </w:p>
         </w:tc>
         <w:tc>
@@ -12912,19 +11938,9 @@
               <w:ind w:left="0"/>
               <w:jc w:val="both"/>
             </w:pPr>
-            <w:proofErr w:type="spellStart"/>
-            <w:r>
-              <w:t>Số</w:t>
-            </w:r>
-            <w:proofErr w:type="spellEnd"/>
-            <w:r>
-              <w:t xml:space="preserve"> </w:t>
-            </w:r>
-            <w:proofErr w:type="spellStart"/>
-            <w:r>
-              <w:t>lượng</w:t>
-            </w:r>
-            <w:proofErr w:type="spellEnd"/>
+            <w:r>
+              <w:t>Số lượng</w:t>
+            </w:r>
           </w:p>
         </w:tc>
       </w:tr>
@@ -12960,11 +11976,9 @@
               <w:ind w:left="0"/>
               <w:jc w:val="both"/>
             </w:pPr>
-            <w:proofErr w:type="spellStart"/>
             <w:r>
               <w:t>Ngayban</w:t>
             </w:r>
-            <w:proofErr w:type="spellEnd"/>
           </w:p>
         </w:tc>
         <w:tc>
@@ -13007,19 +12021,9 @@
               <w:ind w:left="0"/>
               <w:jc w:val="both"/>
             </w:pPr>
-            <w:proofErr w:type="spellStart"/>
-            <w:r>
-              <w:t>Ngày</w:t>
-            </w:r>
-            <w:proofErr w:type="spellEnd"/>
-            <w:r>
-              <w:t xml:space="preserve"> </w:t>
-            </w:r>
-            <w:proofErr w:type="spellStart"/>
-            <w:r>
-              <w:t>bán</w:t>
-            </w:r>
-            <w:proofErr w:type="spellEnd"/>
+            <w:r>
+              <w:t>Ngày bán</w:t>
+            </w:r>
           </w:p>
         </w:tc>
       </w:tr>
@@ -13055,11 +12059,9 @@
               <w:ind w:left="0"/>
               <w:jc w:val="both"/>
             </w:pPr>
-            <w:proofErr w:type="spellStart"/>
             <w:r>
               <w:t>Diachi</w:t>
             </w:r>
-            <w:proofErr w:type="spellEnd"/>
           </w:p>
         </w:tc>
         <w:tc>
@@ -13073,18 +12075,8 @@
               <w:ind w:left="0"/>
               <w:jc w:val="both"/>
             </w:pPr>
-            <w:proofErr w:type="spellStart"/>
-            <w:proofErr w:type="gramStart"/>
-            <w:r>
-              <w:t>Nvarchar</w:t>
-            </w:r>
-            <w:proofErr w:type="spellEnd"/>
-            <w:r>
-              <w:t>(</w:t>
-            </w:r>
-            <w:proofErr w:type="gramEnd"/>
-            <w:r>
-              <w:t>50)</w:t>
+            <w:r>
+              <w:t>Nvarchar(50)</w:t>
             </w:r>
           </w:p>
         </w:tc>
@@ -13115,13 +12107,8 @@
               <w:ind w:left="0"/>
               <w:jc w:val="both"/>
             </w:pPr>
-            <w:proofErr w:type="spellStart"/>
-            <w:r>
-              <w:t>Địra</w:t>
-            </w:r>
-            <w:proofErr w:type="spellEnd"/>
-            <w:r>
-              <w:t xml:space="preserve"> chi</w:t>
+            <w:r>
+              <w:t>Địra chi</w:t>
             </w:r>
           </w:p>
         </w:tc>
@@ -13158,11 +12145,9 @@
               <w:ind w:left="0"/>
               <w:jc w:val="both"/>
             </w:pPr>
-            <w:proofErr w:type="spellStart"/>
             <w:r>
               <w:t>sdt</w:t>
             </w:r>
-            <w:proofErr w:type="spellEnd"/>
           </w:p>
         </w:tc>
         <w:tc>
@@ -13205,27 +12190,9 @@
               <w:ind w:left="0"/>
               <w:jc w:val="both"/>
             </w:pPr>
-            <w:proofErr w:type="spellStart"/>
-            <w:r>
-              <w:t>Số</w:t>
-            </w:r>
-            <w:proofErr w:type="spellEnd"/>
-            <w:r>
-              <w:t xml:space="preserve"> </w:t>
-            </w:r>
-            <w:proofErr w:type="spellStart"/>
-            <w:r>
-              <w:t>điện</w:t>
-            </w:r>
-            <w:proofErr w:type="spellEnd"/>
-            <w:r>
-              <w:t xml:space="preserve"> </w:t>
-            </w:r>
-            <w:proofErr w:type="spellStart"/>
-            <w:r>
-              <w:t>thoại</w:t>
-            </w:r>
-            <w:proofErr w:type="spellEnd"/>
+            <w:r>
+              <w:t>Số điện thoại</w:t>
+            </w:r>
           </w:p>
         </w:tc>
       </w:tr>
@@ -13261,11 +12228,9 @@
               <w:ind w:left="0"/>
               <w:jc w:val="both"/>
             </w:pPr>
-            <w:proofErr w:type="spellStart"/>
             <w:r>
               <w:t>Dongia</w:t>
             </w:r>
-            <w:proofErr w:type="spellEnd"/>
           </w:p>
         </w:tc>
         <w:tc>
@@ -13311,19 +12276,9 @@
               <w:ind w:left="0"/>
               <w:jc w:val="both"/>
             </w:pPr>
-            <w:proofErr w:type="spellStart"/>
-            <w:r>
-              <w:t>Giá</w:t>
-            </w:r>
-            <w:proofErr w:type="spellEnd"/>
-            <w:r>
-              <w:t xml:space="preserve"> </w:t>
-            </w:r>
-            <w:proofErr w:type="spellStart"/>
-            <w:r>
-              <w:t>bán</w:t>
-            </w:r>
-            <w:proofErr w:type="spellEnd"/>
+            <w:r>
+              <w:t>Giá bán</w:t>
+            </w:r>
           </w:p>
         </w:tc>
       </w:tr>
@@ -13359,11 +12314,9 @@
               <w:ind w:left="0"/>
               <w:jc w:val="both"/>
             </w:pPr>
-            <w:proofErr w:type="spellStart"/>
             <w:r>
               <w:t>Tongtien</w:t>
             </w:r>
-            <w:proofErr w:type="spellEnd"/>
           </w:p>
         </w:tc>
         <w:tc>
@@ -13409,19 +12362,9 @@
               <w:ind w:left="0"/>
               <w:jc w:val="both"/>
             </w:pPr>
-            <w:proofErr w:type="spellStart"/>
-            <w:r>
-              <w:t>Tổng</w:t>
-            </w:r>
-            <w:proofErr w:type="spellEnd"/>
-            <w:r>
-              <w:t xml:space="preserve"> </w:t>
-            </w:r>
-            <w:proofErr w:type="spellStart"/>
-            <w:r>
-              <w:t>tiền</w:t>
-            </w:r>
-            <w:proofErr w:type="spellEnd"/>
+            <w:r>
+              <w:t>Tổng tiền</w:t>
+            </w:r>
           </w:p>
         </w:tc>
       </w:tr>
@@ -13440,18 +12383,8 @@
           <w:bCs w:val="0"/>
           <w:color w:val="auto"/>
         </w:rPr>
-        <w:t xml:space="preserve">   TABLE </w:t>
-      </w:r>
-      <w:proofErr w:type="spellStart"/>
-      <w:r>
-        <w:rPr>
-          <w:b w:val="0"/>
-          <w:bCs w:val="0"/>
-          <w:color w:val="auto"/>
-        </w:rPr>
-        <w:t>hoadonnhap</w:t>
-      </w:r>
-      <w:proofErr w:type="spellEnd"/>
+        <w:t xml:space="preserve">   TABLE hoadonnhap</w:t>
+      </w:r>
       <w:r>
         <w:rPr>
           <w:color w:val="auto"/>
@@ -13522,42 +12455,12 @@
                 <w:b/>
               </w:rPr>
             </w:pPr>
-            <w:proofErr w:type="spellStart"/>
             <w:r>
               <w:rPr>
                 <w:b/>
               </w:rPr>
-              <w:t>Tên</w:t>
-            </w:r>
-            <w:proofErr w:type="spellEnd"/>
-            <w:r>
-              <w:rPr>
-                <w:b/>
-              </w:rPr>
-              <w:t xml:space="preserve"> </w:t>
-            </w:r>
-            <w:proofErr w:type="spellStart"/>
-            <w:r>
-              <w:rPr>
-                <w:b/>
-              </w:rPr>
-              <w:t>thuộc</w:t>
-            </w:r>
-            <w:proofErr w:type="spellEnd"/>
-            <w:r>
-              <w:rPr>
-                <w:b/>
-              </w:rPr>
-              <w:t xml:space="preserve"> </w:t>
-            </w:r>
-            <w:proofErr w:type="spellStart"/>
-            <w:r>
-              <w:rPr>
-                <w:b/>
-              </w:rPr>
-              <w:t>tính</w:t>
-            </w:r>
-            <w:proofErr w:type="spellEnd"/>
+              <w:t>Tên thuộc tính</w:t>
+            </w:r>
           </w:p>
         </w:tc>
         <w:tc>
@@ -13575,42 +12478,12 @@
                 <w:b/>
               </w:rPr>
             </w:pPr>
-            <w:proofErr w:type="spellStart"/>
             <w:r>
               <w:rPr>
                 <w:b/>
               </w:rPr>
-              <w:t>Kiểu</w:t>
-            </w:r>
-            <w:proofErr w:type="spellEnd"/>
-            <w:r>
-              <w:rPr>
-                <w:b/>
-              </w:rPr>
-              <w:t xml:space="preserve"> </w:t>
-            </w:r>
-            <w:proofErr w:type="spellStart"/>
-            <w:r>
-              <w:rPr>
-                <w:b/>
-              </w:rPr>
-              <w:t>dữ</w:t>
-            </w:r>
-            <w:proofErr w:type="spellEnd"/>
-            <w:r>
-              <w:rPr>
-                <w:b/>
-              </w:rPr>
-              <w:t xml:space="preserve"> </w:t>
-            </w:r>
-            <w:proofErr w:type="spellStart"/>
-            <w:r>
-              <w:rPr>
-                <w:b/>
-              </w:rPr>
-              <w:t>liệu</w:t>
-            </w:r>
-            <w:proofErr w:type="spellEnd"/>
+              <w:t>Kiểu dữ liệu</w:t>
+            </w:r>
           </w:p>
         </w:tc>
         <w:tc>
@@ -13628,28 +12501,12 @@
                 <w:b/>
               </w:rPr>
             </w:pPr>
-            <w:proofErr w:type="spellStart"/>
             <w:r>
               <w:rPr>
                 <w:b/>
               </w:rPr>
-              <w:t>Kích</w:t>
-            </w:r>
-            <w:proofErr w:type="spellEnd"/>
-            <w:r>
-              <w:rPr>
-                <w:b/>
-              </w:rPr>
-              <w:t xml:space="preserve"> </w:t>
-            </w:r>
-            <w:proofErr w:type="spellStart"/>
-            <w:r>
-              <w:rPr>
-                <w:b/>
-              </w:rPr>
-              <w:t>thước</w:t>
-            </w:r>
-            <w:proofErr w:type="spellEnd"/>
+              <w:t>Kích thước</w:t>
+            </w:r>
           </w:p>
         </w:tc>
         <w:tc>
@@ -13671,16 +12528,8 @@
               <w:rPr>
                 <w:b/>
               </w:rPr>
-              <w:t xml:space="preserve">Ý </w:t>
-            </w:r>
-            <w:proofErr w:type="spellStart"/>
-            <w:r>
-              <w:rPr>
-                <w:b/>
-              </w:rPr>
-              <w:t>nghĩa</w:t>
-            </w:r>
-            <w:proofErr w:type="spellEnd"/>
+              <w:t>Ý nghĩa</w:t>
+            </w:r>
           </w:p>
         </w:tc>
       </w:tr>
@@ -13717,11 +12566,9 @@
               <w:ind w:left="0"/>
               <w:jc w:val="both"/>
             </w:pPr>
-            <w:proofErr w:type="spellStart"/>
             <w:r>
               <w:t>MaHDN</w:t>
             </w:r>
-            <w:proofErr w:type="spellEnd"/>
           </w:p>
         </w:tc>
         <w:tc>
@@ -13735,13 +12582,8 @@
               <w:ind w:left="0"/>
               <w:jc w:val="both"/>
             </w:pPr>
-            <w:proofErr w:type="gramStart"/>
-            <w:r>
-              <w:t>Char(</w:t>
-            </w:r>
-            <w:proofErr w:type="gramEnd"/>
-            <w:r>
-              <w:t>10)</w:t>
+            <w:r>
+              <w:t>Char(10)</w:t>
             </w:r>
           </w:p>
         </w:tc>
@@ -13772,51 +12614,9 @@
               <w:ind w:left="0"/>
               <w:jc w:val="both"/>
             </w:pPr>
-            <w:proofErr w:type="spellStart"/>
-            <w:r>
-              <w:t>Mã</w:t>
-            </w:r>
-            <w:proofErr w:type="spellEnd"/>
-            <w:r>
-              <w:t xml:space="preserve"> </w:t>
-            </w:r>
-            <w:proofErr w:type="spellStart"/>
-            <w:r>
-              <w:t>Hóa</w:t>
-            </w:r>
-            <w:proofErr w:type="spellEnd"/>
-            <w:r>
-              <w:t xml:space="preserve"> </w:t>
-            </w:r>
-            <w:proofErr w:type="spellStart"/>
-            <w:r>
-              <w:t>Đơn</w:t>
-            </w:r>
-            <w:proofErr w:type="spellEnd"/>
-            <w:r>
-              <w:t xml:space="preserve"> </w:t>
-            </w:r>
-            <w:proofErr w:type="spellStart"/>
-            <w:r>
-              <w:t>nhập</w:t>
-            </w:r>
-            <w:proofErr w:type="spellEnd"/>
-            <w:r>
-              <w:t xml:space="preserve"> – </w:t>
-            </w:r>
-            <w:proofErr w:type="spellStart"/>
-            <w:r>
-              <w:t>khóa</w:t>
-            </w:r>
-            <w:proofErr w:type="spellEnd"/>
-            <w:r>
-              <w:t xml:space="preserve"> </w:t>
-            </w:r>
-            <w:proofErr w:type="spellStart"/>
-            <w:r>
-              <w:t>chính</w:t>
-            </w:r>
-            <w:proofErr w:type="spellEnd"/>
+            <w:r>
+              <w:t>Mã Hóa Đơn nhập – khóa chính</w:t>
+            </w:r>
           </w:p>
         </w:tc>
       </w:tr>
@@ -13852,11 +12652,9 @@
               <w:ind w:left="0"/>
               <w:jc w:val="both"/>
             </w:pPr>
-            <w:proofErr w:type="spellStart"/>
             <w:r>
               <w:t>MaNV</w:t>
             </w:r>
-            <w:proofErr w:type="spellEnd"/>
           </w:p>
         </w:tc>
         <w:tc>
@@ -13870,13 +12668,8 @@
               <w:ind w:left="0"/>
               <w:jc w:val="both"/>
             </w:pPr>
-            <w:proofErr w:type="gramStart"/>
-            <w:r>
-              <w:t>Char(</w:t>
-            </w:r>
-            <w:proofErr w:type="gramEnd"/>
-            <w:r>
-              <w:t>10)</w:t>
+            <w:r>
+              <w:t>Char(10)</w:t>
             </w:r>
           </w:p>
         </w:tc>
@@ -13907,27 +12700,9 @@
               <w:ind w:left="0"/>
               <w:jc w:val="both"/>
             </w:pPr>
-            <w:proofErr w:type="spellStart"/>
-            <w:r>
-              <w:t>Mã</w:t>
-            </w:r>
-            <w:proofErr w:type="spellEnd"/>
-            <w:r>
-              <w:t xml:space="preserve"> </w:t>
-            </w:r>
-            <w:proofErr w:type="spellStart"/>
-            <w:r>
-              <w:t>nhân</w:t>
-            </w:r>
-            <w:proofErr w:type="spellEnd"/>
-            <w:r>
-              <w:t xml:space="preserve"> </w:t>
-            </w:r>
-            <w:proofErr w:type="spellStart"/>
-            <w:r>
-              <w:t>viên</w:t>
-            </w:r>
-            <w:proofErr w:type="spellEnd"/>
+            <w:r>
+              <w:t>Mã nhân viên</w:t>
+            </w:r>
           </w:p>
         </w:tc>
       </w:tr>
@@ -13963,11 +12738,9 @@
               <w:ind w:left="0"/>
               <w:jc w:val="both"/>
             </w:pPr>
-            <w:proofErr w:type="spellStart"/>
             <w:r>
               <w:t>MaMT</w:t>
             </w:r>
-            <w:proofErr w:type="spellEnd"/>
           </w:p>
         </w:tc>
         <w:tc>
@@ -13981,13 +12754,8 @@
               <w:ind w:left="0"/>
               <w:jc w:val="both"/>
             </w:pPr>
-            <w:proofErr w:type="gramStart"/>
-            <w:r>
-              <w:t>Char(</w:t>
-            </w:r>
-            <w:proofErr w:type="gramEnd"/>
-            <w:r>
-              <w:t>10)</w:t>
+            <w:r>
+              <w:t>Char(10)</w:t>
             </w:r>
           </w:p>
         </w:tc>
@@ -14018,27 +12786,9 @@
               <w:ind w:left="0"/>
               <w:jc w:val="both"/>
             </w:pPr>
-            <w:proofErr w:type="spellStart"/>
-            <w:r>
-              <w:t>Mã</w:t>
-            </w:r>
-            <w:proofErr w:type="spellEnd"/>
-            <w:r>
-              <w:t xml:space="preserve"> </w:t>
-            </w:r>
-            <w:proofErr w:type="spellStart"/>
-            <w:r>
-              <w:t>máy</w:t>
-            </w:r>
-            <w:proofErr w:type="spellEnd"/>
-            <w:r>
-              <w:t xml:space="preserve"> </w:t>
-            </w:r>
-            <w:proofErr w:type="spellStart"/>
-            <w:r>
-              <w:t>tính</w:t>
-            </w:r>
-            <w:proofErr w:type="spellEnd"/>
+            <w:r>
+              <w:t>Mã máy tính</w:t>
+            </w:r>
           </w:p>
         </w:tc>
       </w:tr>
@@ -14074,11 +12824,9 @@
               <w:ind w:left="0"/>
               <w:jc w:val="both"/>
             </w:pPr>
-            <w:proofErr w:type="spellStart"/>
             <w:r>
               <w:t>MaNCC</w:t>
             </w:r>
-            <w:proofErr w:type="spellEnd"/>
           </w:p>
         </w:tc>
         <w:tc>
@@ -14092,13 +12840,8 @@
               <w:ind w:left="0"/>
               <w:jc w:val="both"/>
             </w:pPr>
-            <w:proofErr w:type="gramStart"/>
-            <w:r>
-              <w:t>Char(</w:t>
-            </w:r>
-            <w:proofErr w:type="gramEnd"/>
-            <w:r>
-              <w:t>10)</w:t>
+            <w:r>
+              <w:t>Char(10)</w:t>
             </w:r>
           </w:p>
         </w:tc>
@@ -14129,35 +12872,9 @@
               <w:ind w:left="0"/>
               <w:jc w:val="both"/>
             </w:pPr>
-            <w:proofErr w:type="spellStart"/>
-            <w:r>
-              <w:t>Mã</w:t>
-            </w:r>
-            <w:proofErr w:type="spellEnd"/>
-            <w:r>
-              <w:t xml:space="preserve"> </w:t>
-            </w:r>
-            <w:proofErr w:type="spellStart"/>
-            <w:r>
-              <w:t>nhà</w:t>
-            </w:r>
-            <w:proofErr w:type="spellEnd"/>
-            <w:r>
-              <w:t xml:space="preserve"> </w:t>
-            </w:r>
-            <w:proofErr w:type="spellStart"/>
-            <w:r>
-              <w:t>cung</w:t>
-            </w:r>
-            <w:proofErr w:type="spellEnd"/>
-            <w:r>
-              <w:t xml:space="preserve"> </w:t>
-            </w:r>
-            <w:proofErr w:type="spellStart"/>
-            <w:r>
-              <w:t>cấp</w:t>
-            </w:r>
-            <w:proofErr w:type="spellEnd"/>
+            <w:r>
+              <w:t>Mã nhà cung cấp</w:t>
+            </w:r>
           </w:p>
         </w:tc>
       </w:tr>
@@ -14194,11 +12911,9 @@
               <w:ind w:left="0"/>
               <w:jc w:val="both"/>
             </w:pPr>
-            <w:proofErr w:type="spellStart"/>
             <w:r>
               <w:t>Soluong</w:t>
             </w:r>
-            <w:proofErr w:type="spellEnd"/>
           </w:p>
         </w:tc>
         <w:tc>
@@ -14241,19 +12956,9 @@
               <w:ind w:left="0"/>
               <w:jc w:val="both"/>
             </w:pPr>
-            <w:proofErr w:type="spellStart"/>
-            <w:r>
-              <w:t>Số</w:t>
-            </w:r>
-            <w:proofErr w:type="spellEnd"/>
-            <w:r>
-              <w:t xml:space="preserve"> </w:t>
-            </w:r>
-            <w:proofErr w:type="spellStart"/>
-            <w:r>
-              <w:t>lượng</w:t>
-            </w:r>
-            <w:proofErr w:type="spellEnd"/>
+            <w:r>
+              <w:t>Số lượng</w:t>
+            </w:r>
           </w:p>
         </w:tc>
       </w:tr>
@@ -14289,11 +12994,9 @@
               <w:ind w:left="0"/>
               <w:jc w:val="both"/>
             </w:pPr>
-            <w:proofErr w:type="spellStart"/>
             <w:r>
               <w:t>Ngaynhap</w:t>
             </w:r>
-            <w:proofErr w:type="spellEnd"/>
           </w:p>
         </w:tc>
         <w:tc>
@@ -14336,19 +13039,9 @@
               <w:ind w:left="0"/>
               <w:jc w:val="both"/>
             </w:pPr>
-            <w:proofErr w:type="spellStart"/>
-            <w:r>
-              <w:t>Ngày</w:t>
-            </w:r>
-            <w:proofErr w:type="spellEnd"/>
-            <w:r>
-              <w:t xml:space="preserve"> </w:t>
-            </w:r>
-            <w:proofErr w:type="spellStart"/>
-            <w:r>
-              <w:t>nhập</w:t>
-            </w:r>
-            <w:proofErr w:type="spellEnd"/>
+            <w:r>
+              <w:t>Ngày nhập</w:t>
+            </w:r>
           </w:p>
         </w:tc>
       </w:tr>
@@ -14384,11 +13077,9 @@
               <w:ind w:left="0"/>
               <w:jc w:val="both"/>
             </w:pPr>
-            <w:proofErr w:type="spellStart"/>
             <w:r>
               <w:t>Diachi</w:t>
             </w:r>
-            <w:proofErr w:type="spellEnd"/>
           </w:p>
         </w:tc>
         <w:tc>
@@ -14402,13 +13093,8 @@
               <w:ind w:left="0"/>
               <w:jc w:val="both"/>
             </w:pPr>
-            <w:proofErr w:type="gramStart"/>
-            <w:r>
-              <w:t>Varchar(</w:t>
-            </w:r>
-            <w:proofErr w:type="gramEnd"/>
-            <w:r>
-              <w:t>50)</w:t>
+            <w:r>
+              <w:t>Varchar(50)</w:t>
             </w:r>
           </w:p>
         </w:tc>
@@ -14439,19 +13125,9 @@
               <w:ind w:left="0"/>
               <w:jc w:val="both"/>
             </w:pPr>
-            <w:proofErr w:type="spellStart"/>
-            <w:r>
-              <w:t>Địa</w:t>
-            </w:r>
-            <w:proofErr w:type="spellEnd"/>
-            <w:r>
-              <w:t xml:space="preserve"> </w:t>
-            </w:r>
-            <w:proofErr w:type="spellStart"/>
-            <w:r>
-              <w:t>chỉ</w:t>
-            </w:r>
-            <w:proofErr w:type="spellEnd"/>
+            <w:r>
+              <w:t>Địa chỉ</w:t>
+            </w:r>
           </w:p>
         </w:tc>
       </w:tr>
@@ -14487,11 +13163,9 @@
               <w:ind w:left="0"/>
               <w:jc w:val="both"/>
             </w:pPr>
-            <w:proofErr w:type="spellStart"/>
             <w:r>
               <w:t>Sdt</w:t>
             </w:r>
-            <w:proofErr w:type="spellEnd"/>
           </w:p>
         </w:tc>
         <w:tc>
@@ -14534,27 +13208,9 @@
               <w:ind w:left="0"/>
               <w:jc w:val="both"/>
             </w:pPr>
-            <w:proofErr w:type="spellStart"/>
-            <w:r>
-              <w:t>Số</w:t>
-            </w:r>
-            <w:proofErr w:type="spellEnd"/>
-            <w:r>
-              <w:t xml:space="preserve"> </w:t>
-            </w:r>
-            <w:proofErr w:type="spellStart"/>
-            <w:r>
-              <w:t>điện</w:t>
-            </w:r>
-            <w:proofErr w:type="spellEnd"/>
-            <w:r>
-              <w:t xml:space="preserve"> </w:t>
-            </w:r>
-            <w:proofErr w:type="spellStart"/>
-            <w:r>
-              <w:t>thoại</w:t>
-            </w:r>
-            <w:proofErr w:type="spellEnd"/>
+            <w:r>
+              <w:t>Số điện thoại</w:t>
+            </w:r>
           </w:p>
         </w:tc>
       </w:tr>
@@ -14590,11 +13246,9 @@
               <w:ind w:left="0"/>
               <w:jc w:val="both"/>
             </w:pPr>
-            <w:proofErr w:type="spellStart"/>
             <w:r>
               <w:t>Dongia</w:t>
             </w:r>
-            <w:proofErr w:type="spellEnd"/>
           </w:p>
         </w:tc>
         <w:tc>
@@ -14640,19 +13294,9 @@
               <w:ind w:left="0"/>
               <w:jc w:val="both"/>
             </w:pPr>
-            <w:proofErr w:type="spellStart"/>
-            <w:r>
-              <w:t>Giá</w:t>
-            </w:r>
-            <w:proofErr w:type="spellEnd"/>
-            <w:r>
-              <w:t xml:space="preserve"> </w:t>
-            </w:r>
-            <w:proofErr w:type="spellStart"/>
-            <w:r>
-              <w:t>bán</w:t>
-            </w:r>
-            <w:proofErr w:type="spellEnd"/>
+            <w:r>
+              <w:t>Giá bán</w:t>
+            </w:r>
           </w:p>
         </w:tc>
       </w:tr>
@@ -14688,11 +13332,9 @@
               <w:ind w:left="0"/>
               <w:jc w:val="both"/>
             </w:pPr>
-            <w:proofErr w:type="spellStart"/>
             <w:r>
               <w:t>Tongtien</w:t>
             </w:r>
-            <w:proofErr w:type="spellEnd"/>
           </w:p>
         </w:tc>
         <w:tc>
@@ -14738,19 +13380,9 @@
               <w:ind w:left="0"/>
               <w:jc w:val="both"/>
             </w:pPr>
-            <w:proofErr w:type="spellStart"/>
-            <w:r>
-              <w:t>Tổng</w:t>
-            </w:r>
-            <w:proofErr w:type="spellEnd"/>
-            <w:r>
-              <w:t xml:space="preserve"> </w:t>
-            </w:r>
-            <w:proofErr w:type="spellStart"/>
-            <w:r>
-              <w:t>tiền</w:t>
-            </w:r>
-            <w:proofErr w:type="spellEnd"/>
+            <w:r>
+              <w:t>Tổng tiền</w:t>
+            </w:r>
           </w:p>
         </w:tc>
       </w:tr>
@@ -14777,18 +13409,8 @@
           <w:bCs w:val="0"/>
           <w:color w:val="auto"/>
         </w:rPr>
-        <w:t xml:space="preserve">TABLE </w:t>
-      </w:r>
-      <w:proofErr w:type="spellStart"/>
-      <w:r>
-        <w:rPr>
-          <w:b w:val="0"/>
-          <w:bCs w:val="0"/>
-          <w:color w:val="auto"/>
-        </w:rPr>
-        <w:t>nhacungcap</w:t>
-      </w:r>
-      <w:proofErr w:type="spellEnd"/>
+        <w:t>TABLE nhacungcap</w:t>
+      </w:r>
     </w:p>
     <w:p/>
     <w:tbl>
@@ -14854,42 +13476,12 @@
                 <w:b/>
               </w:rPr>
             </w:pPr>
-            <w:proofErr w:type="spellStart"/>
             <w:r>
               <w:rPr>
                 <w:b/>
               </w:rPr>
-              <w:t>Tên</w:t>
-            </w:r>
-            <w:proofErr w:type="spellEnd"/>
-            <w:r>
-              <w:rPr>
-                <w:b/>
-              </w:rPr>
-              <w:t xml:space="preserve"> </w:t>
-            </w:r>
-            <w:proofErr w:type="spellStart"/>
-            <w:r>
-              <w:rPr>
-                <w:b/>
-              </w:rPr>
-              <w:t>thuộc</w:t>
-            </w:r>
-            <w:proofErr w:type="spellEnd"/>
-            <w:r>
-              <w:rPr>
-                <w:b/>
-              </w:rPr>
-              <w:t xml:space="preserve"> </w:t>
-            </w:r>
-            <w:proofErr w:type="spellStart"/>
-            <w:r>
-              <w:rPr>
-                <w:b/>
-              </w:rPr>
-              <w:t>tính</w:t>
-            </w:r>
-            <w:proofErr w:type="spellEnd"/>
+              <w:t>Tên thuộc tính</w:t>
+            </w:r>
           </w:p>
         </w:tc>
         <w:tc>
@@ -14907,42 +13499,12 @@
                 <w:b/>
               </w:rPr>
             </w:pPr>
-            <w:proofErr w:type="spellStart"/>
             <w:r>
               <w:rPr>
                 <w:b/>
               </w:rPr>
-              <w:t>Kiểu</w:t>
-            </w:r>
-            <w:proofErr w:type="spellEnd"/>
-            <w:r>
-              <w:rPr>
-                <w:b/>
-              </w:rPr>
-              <w:t xml:space="preserve"> </w:t>
-            </w:r>
-            <w:proofErr w:type="spellStart"/>
-            <w:r>
-              <w:rPr>
-                <w:b/>
-              </w:rPr>
-              <w:t>dữ</w:t>
-            </w:r>
-            <w:proofErr w:type="spellEnd"/>
-            <w:r>
-              <w:rPr>
-                <w:b/>
-              </w:rPr>
-              <w:t xml:space="preserve"> </w:t>
-            </w:r>
-            <w:proofErr w:type="spellStart"/>
-            <w:r>
-              <w:rPr>
-                <w:b/>
-              </w:rPr>
-              <w:t>liệu</w:t>
-            </w:r>
-            <w:proofErr w:type="spellEnd"/>
+              <w:t>Kiểu dữ liệu</w:t>
+            </w:r>
           </w:p>
         </w:tc>
         <w:tc>
@@ -14960,28 +13522,12 @@
                 <w:b/>
               </w:rPr>
             </w:pPr>
-            <w:proofErr w:type="spellStart"/>
             <w:r>
               <w:rPr>
                 <w:b/>
               </w:rPr>
-              <w:t>Kích</w:t>
-            </w:r>
-            <w:proofErr w:type="spellEnd"/>
-            <w:r>
-              <w:rPr>
-                <w:b/>
-              </w:rPr>
-              <w:t xml:space="preserve"> </w:t>
-            </w:r>
-            <w:proofErr w:type="spellStart"/>
-            <w:r>
-              <w:rPr>
-                <w:b/>
-              </w:rPr>
-              <w:t>thước</w:t>
-            </w:r>
-            <w:proofErr w:type="spellEnd"/>
+              <w:t>Kích thước</w:t>
+            </w:r>
           </w:p>
         </w:tc>
         <w:tc>
@@ -15003,16 +13549,8 @@
               <w:rPr>
                 <w:b/>
               </w:rPr>
-              <w:t xml:space="preserve">Ý </w:t>
-            </w:r>
-            <w:proofErr w:type="spellStart"/>
-            <w:r>
-              <w:rPr>
-                <w:b/>
-              </w:rPr>
-              <w:t>nghĩa</w:t>
-            </w:r>
-            <w:proofErr w:type="spellEnd"/>
+              <w:t>Ý nghĩa</w:t>
+            </w:r>
           </w:p>
         </w:tc>
       </w:tr>
@@ -15048,11 +13586,9 @@
               <w:ind w:left="0"/>
               <w:jc w:val="both"/>
             </w:pPr>
-            <w:proofErr w:type="spellStart"/>
             <w:r>
               <w:t>MaNCC</w:t>
             </w:r>
-            <w:proofErr w:type="spellEnd"/>
           </w:p>
         </w:tc>
         <w:tc>
@@ -15066,13 +13602,8 @@
               <w:ind w:left="0"/>
               <w:jc w:val="both"/>
             </w:pPr>
-            <w:proofErr w:type="gramStart"/>
-            <w:r>
-              <w:t>Char(</w:t>
-            </w:r>
-            <w:proofErr w:type="gramEnd"/>
-            <w:r>
-              <w:t>10)</w:t>
+            <w:r>
+              <w:t>Char(10)</w:t>
             </w:r>
           </w:p>
         </w:tc>
@@ -15103,43 +13634,9 @@
               <w:ind w:left="0"/>
               <w:jc w:val="both"/>
             </w:pPr>
-            <w:proofErr w:type="spellStart"/>
-            <w:r>
-              <w:t>Mã</w:t>
-            </w:r>
-            <w:proofErr w:type="spellEnd"/>
-            <w:r>
-              <w:t xml:space="preserve"> </w:t>
-            </w:r>
-            <w:proofErr w:type="spellStart"/>
-            <w:r>
-              <w:t>nhà</w:t>
-            </w:r>
-            <w:proofErr w:type="spellEnd"/>
-            <w:r>
-              <w:t xml:space="preserve"> </w:t>
-            </w:r>
-            <w:proofErr w:type="spellStart"/>
-            <w:r>
-              <w:t>cung</w:t>
-            </w:r>
-            <w:proofErr w:type="spellEnd"/>
-            <w:r>
-              <w:t xml:space="preserve"> </w:t>
-            </w:r>
-            <w:proofErr w:type="spellStart"/>
-            <w:r>
-              <w:t>cấp-khóa</w:t>
-            </w:r>
-            <w:proofErr w:type="spellEnd"/>
-            <w:r>
-              <w:t xml:space="preserve"> </w:t>
-            </w:r>
-            <w:proofErr w:type="spellStart"/>
-            <w:r>
-              <w:t>chính</w:t>
-            </w:r>
-            <w:proofErr w:type="spellEnd"/>
+            <w:r>
+              <w:t>Mã nhà cung cấp-khóa chính</w:t>
+            </w:r>
           </w:p>
         </w:tc>
       </w:tr>
@@ -15182,11 +13679,9 @@
               <w:ind w:left="0"/>
               <w:jc w:val="both"/>
             </w:pPr>
-            <w:proofErr w:type="spellStart"/>
             <w:r>
               <w:t>TenNCC</w:t>
             </w:r>
-            <w:proofErr w:type="spellEnd"/>
           </w:p>
         </w:tc>
         <w:tc>
@@ -15203,13 +13698,8 @@
               <w:ind w:left="0"/>
               <w:jc w:val="both"/>
             </w:pPr>
-            <w:proofErr w:type="gramStart"/>
-            <w:r>
-              <w:t>Varchar(</w:t>
-            </w:r>
-            <w:proofErr w:type="gramEnd"/>
-            <w:r>
-              <w:t>50)</w:t>
+            <w:r>
+              <w:t>Varchar(50)</w:t>
             </w:r>
           </w:p>
         </w:tc>
@@ -15246,38 +13736,15 @@
               <w:ind w:left="0"/>
               <w:jc w:val="both"/>
             </w:pPr>
-            <w:proofErr w:type="spellStart"/>
-            <w:r>
-              <w:t>Tên</w:t>
-            </w:r>
-            <w:proofErr w:type="spellEnd"/>
-            <w:r>
-              <w:t xml:space="preserve"> </w:t>
-            </w:r>
-            <w:proofErr w:type="spellStart"/>
-            <w:r>
-              <w:t>nh</w:t>
+            <w:r>
+              <w:t>Tên nh</w:t>
             </w:r>
             <w:r>
               <w:t>à</w:t>
             </w:r>
-            <w:proofErr w:type="spellEnd"/>
-            <w:r>
-              <w:t xml:space="preserve"> </w:t>
-            </w:r>
-            <w:proofErr w:type="spellStart"/>
-            <w:r>
-              <w:t>cung</w:t>
-            </w:r>
-            <w:proofErr w:type="spellEnd"/>
-            <w:r>
-              <w:t xml:space="preserve"> </w:t>
-            </w:r>
-            <w:proofErr w:type="spellStart"/>
-            <w:r>
-              <w:t>cấp</w:t>
-            </w:r>
-            <w:proofErr w:type="spellEnd"/>
+            <w:r>
+              <w:t xml:space="preserve"> cung cấp</w:t>
+            </w:r>
           </w:p>
         </w:tc>
       </w:tr>
@@ -15322,11 +13789,9 @@
               <w:ind w:left="0"/>
               <w:jc w:val="both"/>
             </w:pPr>
-            <w:proofErr w:type="spellStart"/>
             <w:r>
               <w:t>Diachi</w:t>
             </w:r>
-            <w:proofErr w:type="spellEnd"/>
           </w:p>
         </w:tc>
         <w:tc>
@@ -15344,18 +13809,8 @@
               <w:ind w:left="0"/>
               <w:jc w:val="both"/>
             </w:pPr>
-            <w:proofErr w:type="spellStart"/>
-            <w:proofErr w:type="gramStart"/>
-            <w:r>
-              <w:t>Nvarchar</w:t>
-            </w:r>
-            <w:proofErr w:type="spellEnd"/>
-            <w:r>
-              <w:t>(</w:t>
-            </w:r>
-            <w:proofErr w:type="gramEnd"/>
-            <w:r>
-              <w:t>50)</w:t>
+            <w:r>
+              <w:t>Nvarchar(50)</w:t>
             </w:r>
           </w:p>
         </w:tc>
@@ -15394,19 +13849,9 @@
               <w:ind w:left="0"/>
               <w:jc w:val="both"/>
             </w:pPr>
-            <w:proofErr w:type="spellStart"/>
-            <w:r>
-              <w:t>Địa</w:t>
-            </w:r>
-            <w:proofErr w:type="spellEnd"/>
-            <w:r>
-              <w:t xml:space="preserve"> </w:t>
-            </w:r>
-            <w:proofErr w:type="spellStart"/>
-            <w:r>
-              <w:t>chỉ</w:t>
-            </w:r>
-            <w:proofErr w:type="spellEnd"/>
+            <w:r>
+              <w:t>Địa chỉ</w:t>
+            </w:r>
           </w:p>
         </w:tc>
       </w:tr>
@@ -15451,11 +13896,9 @@
               <w:ind w:left="0"/>
               <w:jc w:val="both"/>
             </w:pPr>
-            <w:proofErr w:type="spellStart"/>
             <w:r>
               <w:t>Sdt</w:t>
             </w:r>
-            <w:proofErr w:type="spellEnd"/>
           </w:p>
         </w:tc>
         <w:tc>
@@ -15510,27 +13953,9 @@
               <w:ind w:left="0"/>
               <w:jc w:val="both"/>
             </w:pPr>
-            <w:proofErr w:type="spellStart"/>
-            <w:r>
-              <w:t>Số</w:t>
-            </w:r>
-            <w:proofErr w:type="spellEnd"/>
-            <w:r>
-              <w:t xml:space="preserve"> </w:t>
-            </w:r>
-            <w:proofErr w:type="spellStart"/>
-            <w:r>
-              <w:t>điện</w:t>
-            </w:r>
-            <w:proofErr w:type="spellEnd"/>
-            <w:r>
-              <w:t xml:space="preserve"> </w:t>
-            </w:r>
-            <w:proofErr w:type="spellStart"/>
-            <w:r>
-              <w:t>thoại</w:t>
-            </w:r>
-            <w:proofErr w:type="spellEnd"/>
+            <w:r>
+              <w:t>Số điện thoại</w:t>
+            </w:r>
           </w:p>
         </w:tc>
       </w:tr>
@@ -15551,18 +13976,8 @@
           <w:bCs w:val="0"/>
           <w:color w:val="auto"/>
         </w:rPr>
-        <w:t xml:space="preserve">   TABLE </w:t>
-      </w:r>
-      <w:proofErr w:type="spellStart"/>
-      <w:r>
-        <w:rPr>
-          <w:b w:val="0"/>
-          <w:bCs w:val="0"/>
-          <w:color w:val="auto"/>
-        </w:rPr>
-        <w:t>khachhang</w:t>
-      </w:r>
-      <w:proofErr w:type="spellEnd"/>
+        <w:t xml:space="preserve">   TABLE khachhang</w:t>
+      </w:r>
     </w:p>
     <w:tbl>
       <w:tblPr>
@@ -15627,42 +14042,12 @@
                 <w:b/>
               </w:rPr>
             </w:pPr>
-            <w:proofErr w:type="spellStart"/>
             <w:r>
               <w:rPr>
                 <w:b/>
               </w:rPr>
-              <w:t>Tên</w:t>
-            </w:r>
-            <w:proofErr w:type="spellEnd"/>
-            <w:r>
-              <w:rPr>
-                <w:b/>
-              </w:rPr>
-              <w:t xml:space="preserve"> </w:t>
-            </w:r>
-            <w:proofErr w:type="spellStart"/>
-            <w:r>
-              <w:rPr>
-                <w:b/>
-              </w:rPr>
-              <w:t>thuộc</w:t>
-            </w:r>
-            <w:proofErr w:type="spellEnd"/>
-            <w:r>
-              <w:rPr>
-                <w:b/>
-              </w:rPr>
-              <w:t xml:space="preserve"> </w:t>
-            </w:r>
-            <w:proofErr w:type="spellStart"/>
-            <w:r>
-              <w:rPr>
-                <w:b/>
-              </w:rPr>
-              <w:t>tính</w:t>
-            </w:r>
-            <w:proofErr w:type="spellEnd"/>
+              <w:t>Tên thuộc tính</w:t>
+            </w:r>
           </w:p>
         </w:tc>
         <w:tc>
@@ -15680,42 +14065,12 @@
                 <w:b/>
               </w:rPr>
             </w:pPr>
-            <w:proofErr w:type="spellStart"/>
             <w:r>
               <w:rPr>
                 <w:b/>
               </w:rPr>
-              <w:t>Kiểu</w:t>
-            </w:r>
-            <w:proofErr w:type="spellEnd"/>
-            <w:r>
-              <w:rPr>
-                <w:b/>
-              </w:rPr>
-              <w:t xml:space="preserve"> </w:t>
-            </w:r>
-            <w:proofErr w:type="spellStart"/>
-            <w:r>
-              <w:rPr>
-                <w:b/>
-              </w:rPr>
-              <w:t>dữ</w:t>
-            </w:r>
-            <w:proofErr w:type="spellEnd"/>
-            <w:r>
-              <w:rPr>
-                <w:b/>
-              </w:rPr>
-              <w:t xml:space="preserve"> </w:t>
-            </w:r>
-            <w:proofErr w:type="spellStart"/>
-            <w:r>
-              <w:rPr>
-                <w:b/>
-              </w:rPr>
-              <w:t>liệu</w:t>
-            </w:r>
-            <w:proofErr w:type="spellEnd"/>
+              <w:t>Kiểu dữ liệu</w:t>
+            </w:r>
           </w:p>
         </w:tc>
         <w:tc>
@@ -15733,28 +14088,12 @@
                 <w:b/>
               </w:rPr>
             </w:pPr>
-            <w:proofErr w:type="spellStart"/>
             <w:r>
               <w:rPr>
                 <w:b/>
               </w:rPr>
-              <w:t>Kích</w:t>
-            </w:r>
-            <w:proofErr w:type="spellEnd"/>
-            <w:r>
-              <w:rPr>
-                <w:b/>
-              </w:rPr>
-              <w:t xml:space="preserve"> </w:t>
-            </w:r>
-            <w:proofErr w:type="spellStart"/>
-            <w:r>
-              <w:rPr>
-                <w:b/>
-              </w:rPr>
-              <w:t>thước</w:t>
-            </w:r>
-            <w:proofErr w:type="spellEnd"/>
+              <w:t>Kích thước</w:t>
+            </w:r>
           </w:p>
         </w:tc>
         <w:tc>
@@ -15776,16 +14115,8 @@
               <w:rPr>
                 <w:b/>
               </w:rPr>
-              <w:t xml:space="preserve">Ý </w:t>
-            </w:r>
-            <w:proofErr w:type="spellStart"/>
-            <w:r>
-              <w:rPr>
-                <w:b/>
-              </w:rPr>
-              <w:t>nghĩa</w:t>
-            </w:r>
-            <w:proofErr w:type="spellEnd"/>
+              <w:t>Ý nghĩa</w:t>
+            </w:r>
           </w:p>
         </w:tc>
       </w:tr>
@@ -15821,11 +14152,9 @@
               <w:ind w:left="0"/>
               <w:jc w:val="both"/>
             </w:pPr>
-            <w:proofErr w:type="spellStart"/>
             <w:r>
               <w:t>MaKH</w:t>
             </w:r>
-            <w:proofErr w:type="spellEnd"/>
           </w:p>
         </w:tc>
         <w:tc>
@@ -15839,13 +14168,8 @@
               <w:ind w:left="0"/>
               <w:jc w:val="both"/>
             </w:pPr>
-            <w:proofErr w:type="gramStart"/>
-            <w:r>
-              <w:t>Char(</w:t>
-            </w:r>
-            <w:proofErr w:type="gramEnd"/>
-            <w:r>
-              <w:t>10)</w:t>
+            <w:r>
+              <w:t>Char(10)</w:t>
             </w:r>
           </w:p>
         </w:tc>
@@ -15876,35 +14200,9 @@
               <w:ind w:left="0"/>
               <w:jc w:val="both"/>
             </w:pPr>
-            <w:proofErr w:type="spellStart"/>
-            <w:r>
-              <w:t>Mã</w:t>
-            </w:r>
-            <w:proofErr w:type="spellEnd"/>
-            <w:r>
-              <w:t xml:space="preserve"> </w:t>
-            </w:r>
-            <w:proofErr w:type="spellStart"/>
-            <w:r>
-              <w:t>khách</w:t>
-            </w:r>
-            <w:proofErr w:type="spellEnd"/>
-            <w:r>
-              <w:t xml:space="preserve"> </w:t>
-            </w:r>
-            <w:proofErr w:type="spellStart"/>
-            <w:r>
-              <w:t>hàng-khóa</w:t>
-            </w:r>
-            <w:proofErr w:type="spellEnd"/>
-            <w:r>
-              <w:t xml:space="preserve"> </w:t>
-            </w:r>
-            <w:proofErr w:type="spellStart"/>
-            <w:r>
-              <w:t>chính</w:t>
-            </w:r>
-            <w:proofErr w:type="spellEnd"/>
+            <w:r>
+              <w:t>Mã khách hàng-khóa chính</w:t>
+            </w:r>
           </w:p>
         </w:tc>
       </w:tr>
@@ -15947,11 +14245,9 @@
               <w:ind w:left="0"/>
               <w:jc w:val="both"/>
             </w:pPr>
-            <w:proofErr w:type="spellStart"/>
             <w:r>
               <w:t>TenKH</w:t>
             </w:r>
-            <w:proofErr w:type="spellEnd"/>
           </w:p>
         </w:tc>
         <w:tc>
@@ -15968,13 +14264,8 @@
               <w:ind w:left="0"/>
               <w:jc w:val="both"/>
             </w:pPr>
-            <w:proofErr w:type="gramStart"/>
-            <w:r>
-              <w:t>Varchar(</w:t>
-            </w:r>
-            <w:proofErr w:type="gramEnd"/>
-            <w:r>
-              <w:t>50)</w:t>
+            <w:r>
+              <w:t>Varchar(50)</w:t>
             </w:r>
           </w:p>
         </w:tc>
@@ -16011,27 +14302,9 @@
               <w:ind w:left="0"/>
               <w:jc w:val="both"/>
             </w:pPr>
-            <w:proofErr w:type="spellStart"/>
-            <w:r>
-              <w:t>Tên</w:t>
-            </w:r>
-            <w:proofErr w:type="spellEnd"/>
-            <w:r>
-              <w:t xml:space="preserve"> </w:t>
-            </w:r>
-            <w:proofErr w:type="spellStart"/>
-            <w:r>
-              <w:t>khách</w:t>
-            </w:r>
-            <w:proofErr w:type="spellEnd"/>
-            <w:r>
-              <w:t xml:space="preserve"> </w:t>
-            </w:r>
-            <w:proofErr w:type="spellStart"/>
-            <w:r>
-              <w:t>hàng</w:t>
-            </w:r>
-            <w:proofErr w:type="spellEnd"/>
+            <w:r>
+              <w:t>Tên khách hàng</w:t>
+            </w:r>
           </w:p>
         </w:tc>
       </w:tr>
@@ -16074,11 +14347,9 @@
               <w:ind w:left="0"/>
               <w:jc w:val="both"/>
             </w:pPr>
-            <w:proofErr w:type="spellStart"/>
             <w:r>
               <w:t>Gioitinh</w:t>
             </w:r>
-            <w:proofErr w:type="spellEnd"/>
           </w:p>
         </w:tc>
         <w:tc>
@@ -16095,18 +14366,8 @@
               <w:ind w:left="0"/>
               <w:jc w:val="both"/>
             </w:pPr>
-            <w:proofErr w:type="spellStart"/>
-            <w:proofErr w:type="gramStart"/>
-            <w:r>
-              <w:t>Nvarchar</w:t>
-            </w:r>
-            <w:proofErr w:type="spellEnd"/>
-            <w:r>
-              <w:t>(</w:t>
-            </w:r>
-            <w:proofErr w:type="gramEnd"/>
-            <w:r>
-              <w:t>50)</w:t>
+            <w:r>
+              <w:t>Nvarchar(50)</w:t>
             </w:r>
           </w:p>
         </w:tc>
@@ -16143,19 +14404,9 @@
               <w:ind w:left="0"/>
               <w:jc w:val="both"/>
             </w:pPr>
-            <w:proofErr w:type="spellStart"/>
-            <w:r>
-              <w:t>Giới</w:t>
-            </w:r>
-            <w:proofErr w:type="spellEnd"/>
-            <w:r>
-              <w:t xml:space="preserve"> </w:t>
-            </w:r>
-            <w:proofErr w:type="spellStart"/>
-            <w:r>
-              <w:t>tính</w:t>
-            </w:r>
-            <w:proofErr w:type="spellEnd"/>
+            <w:r>
+              <w:t>Giới tính</w:t>
+            </w:r>
           </w:p>
         </w:tc>
       </w:tr>
@@ -16200,11 +14451,9 @@
               <w:ind w:left="0"/>
               <w:jc w:val="both"/>
             </w:pPr>
-            <w:proofErr w:type="spellStart"/>
             <w:r>
               <w:t>Diachi</w:t>
             </w:r>
-            <w:proofErr w:type="spellEnd"/>
           </w:p>
         </w:tc>
         <w:tc>
@@ -16222,18 +14471,8 @@
               <w:ind w:left="0"/>
               <w:jc w:val="both"/>
             </w:pPr>
-            <w:proofErr w:type="spellStart"/>
-            <w:proofErr w:type="gramStart"/>
-            <w:r>
-              <w:t>Nvarchar</w:t>
-            </w:r>
-            <w:proofErr w:type="spellEnd"/>
-            <w:r>
-              <w:t>(</w:t>
-            </w:r>
-            <w:proofErr w:type="gramEnd"/>
-            <w:r>
-              <w:t>50)</w:t>
+            <w:r>
+              <w:t>Nvarchar(50)</w:t>
             </w:r>
           </w:p>
         </w:tc>
@@ -16272,19 +14511,9 @@
               <w:ind w:left="0"/>
               <w:jc w:val="both"/>
             </w:pPr>
-            <w:proofErr w:type="spellStart"/>
-            <w:r>
-              <w:t>Địa</w:t>
-            </w:r>
-            <w:proofErr w:type="spellEnd"/>
-            <w:r>
-              <w:t xml:space="preserve"> </w:t>
-            </w:r>
-            <w:proofErr w:type="spellStart"/>
-            <w:r>
-              <w:t>chỉ</w:t>
-            </w:r>
-            <w:proofErr w:type="spellEnd"/>
+            <w:r>
+              <w:t>Địa chỉ</w:t>
+            </w:r>
           </w:p>
         </w:tc>
       </w:tr>
@@ -16329,11 +14558,9 @@
               <w:ind w:left="0"/>
               <w:jc w:val="both"/>
             </w:pPr>
-            <w:proofErr w:type="spellStart"/>
             <w:r>
               <w:t>Sdt</w:t>
             </w:r>
-            <w:proofErr w:type="spellEnd"/>
           </w:p>
         </w:tc>
         <w:tc>
@@ -16388,27 +14615,9 @@
               <w:ind w:left="0"/>
               <w:jc w:val="both"/>
             </w:pPr>
-            <w:proofErr w:type="spellStart"/>
-            <w:r>
-              <w:t>Số</w:t>
-            </w:r>
-            <w:proofErr w:type="spellEnd"/>
-            <w:r>
-              <w:t xml:space="preserve"> </w:t>
-            </w:r>
-            <w:proofErr w:type="spellStart"/>
-            <w:r>
-              <w:t>điện</w:t>
-            </w:r>
-            <w:proofErr w:type="spellEnd"/>
-            <w:r>
-              <w:t xml:space="preserve"> </w:t>
-            </w:r>
-            <w:proofErr w:type="spellStart"/>
-            <w:r>
-              <w:t>thoại</w:t>
-            </w:r>
-            <w:proofErr w:type="spellEnd"/>
+            <w:r>
+              <w:t>Số điện thoại</w:t>
+            </w:r>
           </w:p>
         </w:tc>
       </w:tr>
@@ -16448,34 +14657,38 @@
           <w:bCs/>
         </w:rPr>
       </w:pPr>
-      <w:r>
-        <w:rPr>
-          <w:b/>
-          <w:bCs/>
-        </w:rPr>
-        <w:t>CHƯƠNG 5 – TEST CASE</w:t>
-      </w:r>
     </w:p>
     <w:p>
       <w:pPr>
         <w:pStyle w:val="Nidungvnbn"/>
-      </w:pPr>
-      <w:r>
-        <w:t>1 test case</w:t>
-      </w:r>
+        <w:rPr>
+          <w:b/>
+          <w:bCs/>
+        </w:rPr>
+      </w:pPr>
     </w:p>
     <w:p>
       <w:pPr>
         <w:pStyle w:val="Nidungvnbn"/>
-      </w:pPr>
-      <w:proofErr w:type="gramStart"/>
-      <w:r>
+        <w:rPr>
+          <w:b/>
+          <w:bCs/>
+        </w:rPr>
+      </w:pPr>
+      <w:r>
+        <w:rPr>
+          <w:b/>
+          <w:bCs/>
+        </w:rPr>
         <w:lastRenderedPageBreak/>
-        <w:t>2 unit</w:t>
-      </w:r>
-      <w:proofErr w:type="gramEnd"/>
-      <w:r>
-        <w:t xml:space="preserve"> test</w:t>
+        <w:t>CHAPTER</w:t>
+      </w:r>
+      <w:r>
+        <w:rPr>
+          <w:b/>
+          <w:bCs/>
+        </w:rPr>
+        <w:t xml:space="preserve"> 5 – TEST CASE</w:t>
       </w:r>
     </w:p>
     <w:p>
@@ -16483,6 +14696,603 @@
         <w:pStyle w:val="Nidungvnbn"/>
       </w:pPr>
       <w:r>
+        <w:t xml:space="preserve">1 </w:t>
+      </w:r>
+      <w:r>
+        <w:t>Alpha</w:t>
+      </w:r>
+      <w:r>
+        <w:t xml:space="preserve"> </w:t>
+      </w:r>
+      <w:r>
+        <w:t>Test</w:t>
+      </w:r>
+    </w:p>
+    <w:p>
+      <w:pPr>
+        <w:pStyle w:val="oancuaDanhsach"/>
+        <w:numPr>
+          <w:ilvl w:val="0"/>
+          <w:numId w:val="1"/>
+        </w:numPr>
+        <w:spacing w:after="160" w:line="276" w:lineRule="auto"/>
+      </w:pPr>
+      <w:r>
+        <w:t>Form “Sign In”: This is the main login interface of the application and users are required to log in to get into the system.</w:t>
+      </w:r>
+    </w:p>
+    <w:p>
+      <w:pPr>
+        <w:pStyle w:val="oancuaDanhsach"/>
+        <w:spacing w:after="160" w:line="276" w:lineRule="auto"/>
+        <w:ind w:left="1440"/>
+      </w:pPr>
+    </w:p>
+    <w:p>
+      <w:pPr>
+        <w:pStyle w:val="oancuaDanhsach"/>
+        <w:spacing w:after="160" w:line="276" w:lineRule="auto"/>
+        <w:ind w:left="1440"/>
+      </w:pPr>
+      <w:r>
+        <w:t>Case 1: Admin or Owner Sign In.</w:t>
+      </w:r>
+    </w:p>
+    <w:p>
+      <w:pPr>
+        <w:pStyle w:val="Nidungvnbn"/>
+        <w:ind w:left="576"/>
+      </w:pPr>
+      <w:r>
+        <w:rPr>
+          <w:noProof/>
+        </w:rPr>
+        <w:drawing>
+          <wp:inline distT="0" distB="0" distL="0" distR="0" wp14:anchorId="792B9C5D" wp14:editId="129F33F3">
+            <wp:extent cx="4749800" cy="2828263"/>
+            <wp:effectExtent l="0" t="0" r="0" b="0"/>
+            <wp:docPr id="3" name="Hình ảnh 3"/>
+            <wp:cNvGraphicFramePr>
+              <a:graphicFrameLocks xmlns:a="http://schemas.openxmlformats.org/drawingml/2006/main" noChangeAspect="1"/>
+            </wp:cNvGraphicFramePr>
+            <a:graphic xmlns:a="http://schemas.openxmlformats.org/drawingml/2006/main">
+              <a:graphicData uri="http://schemas.openxmlformats.org/drawingml/2006/picture">
+                <pic:pic xmlns:pic="http://schemas.openxmlformats.org/drawingml/2006/picture">
+                  <pic:nvPicPr>
+                    <pic:cNvPr id="0" name="Picture 1"/>
+                    <pic:cNvPicPr>
+                      <a:picLocks noChangeAspect="1" noChangeArrowheads="1"/>
+                    </pic:cNvPicPr>
+                  </pic:nvPicPr>
+                  <pic:blipFill>
+                    <a:blip r:embed="rId24">
+                      <a:extLst>
+                        <a:ext uri="{28A0092B-C50C-407E-A947-70E740481C1C}">
+                          <a14:useLocalDpi xmlns:a14="http://schemas.microsoft.com/office/drawing/2010/main" val="0"/>
+                        </a:ext>
+                      </a:extLst>
+                    </a:blip>
+                    <a:srcRect/>
+                    <a:stretch>
+                      <a:fillRect/>
+                    </a:stretch>
+                  </pic:blipFill>
+                  <pic:spPr bwMode="auto">
+                    <a:xfrm>
+                      <a:off x="0" y="0"/>
+                      <a:ext cx="4790229" cy="2852336"/>
+                    </a:xfrm>
+                    <a:prstGeom prst="rect">
+                      <a:avLst/>
+                    </a:prstGeom>
+                    <a:noFill/>
+                    <a:ln>
+                      <a:noFill/>
+                    </a:ln>
+                  </pic:spPr>
+                </pic:pic>
+              </a:graphicData>
+            </a:graphic>
+          </wp:inline>
+        </w:drawing>
+      </w:r>
+    </w:p>
+    <w:p>
+      <w:pPr>
+        <w:pStyle w:val="oancuaDanhsach"/>
+        <w:numPr>
+          <w:ilvl w:val="3"/>
+          <w:numId w:val="2"/>
+        </w:numPr>
+        <w:spacing w:after="160" w:line="276" w:lineRule="auto"/>
+        <w:ind w:left="1656"/>
+      </w:pPr>
+      <w:r>
+        <w:t>After admin input User and Password on textbox, admin need click button “</w:t>
+      </w:r>
+      <w:r>
+        <w:t>Đăng Nhập</w:t>
+      </w:r>
+      <w:r>
+        <w:t xml:space="preserve">”  to login the system. </w:t>
+      </w:r>
+    </w:p>
+    <w:p>
+      <w:pPr>
+        <w:pStyle w:val="oancuaDanhsach"/>
+        <w:numPr>
+          <w:ilvl w:val="3"/>
+          <w:numId w:val="2"/>
+        </w:numPr>
+        <w:spacing w:after="160" w:line="276" w:lineRule="auto"/>
+        <w:ind w:left="1656"/>
+      </w:pPr>
+      <w:r>
+        <w:t>Exam:</w:t>
+      </w:r>
+    </w:p>
+    <w:p>
+      <w:pPr>
+        <w:pStyle w:val="oancuaDanhsach"/>
+        <w:numPr>
+          <w:ilvl w:val="5"/>
+          <w:numId w:val="3"/>
+        </w:numPr>
+        <w:spacing w:after="160" w:line="276" w:lineRule="auto"/>
+        <w:ind w:left="2088"/>
+      </w:pPr>
+      <w:r>
+        <w:t>User: admin</w:t>
+      </w:r>
+    </w:p>
+    <w:p>
+      <w:pPr>
+        <w:pStyle w:val="oancuaDanhsach"/>
+        <w:numPr>
+          <w:ilvl w:val="5"/>
+          <w:numId w:val="3"/>
+        </w:numPr>
+        <w:spacing w:after="160" w:line="276" w:lineRule="auto"/>
+        <w:ind w:left="2088"/>
+      </w:pPr>
+      <w:r>
+        <w:t xml:space="preserve">Password: </w:t>
+      </w:r>
+      <w:r>
+        <w:t>1234</w:t>
+      </w:r>
+      <w:r>
+        <w:t xml:space="preserve">. </w:t>
+      </w:r>
+    </w:p>
+    <w:p>
+      <w:pPr>
+        <w:spacing w:after="160" w:line="276" w:lineRule="auto"/>
+        <w:ind w:left="1296"/>
+      </w:pPr>
+      <w:r>
+        <w:t xml:space="preserve">Case </w:t>
+      </w:r>
+      <w:r>
+        <w:t>2</w:t>
+      </w:r>
+      <w:r>
+        <w:t xml:space="preserve">: </w:t>
+      </w:r>
+      <w:r>
+        <w:t>Do not have an account</w:t>
+      </w:r>
+      <w:r>
+        <w:t>.</w:t>
+      </w:r>
+    </w:p>
+    <w:p>
+      <w:pPr>
+        <w:spacing w:after="160" w:line="276" w:lineRule="auto"/>
+        <w:ind w:left="1296"/>
+      </w:pPr>
+      <w:r>
+        <w:rPr>
+          <w:noProof/>
+        </w:rPr>
+        <w:drawing>
+          <wp:inline distT="0" distB="0" distL="0" distR="0" wp14:anchorId="57D7CF1B" wp14:editId="58F93B26">
+            <wp:extent cx="4092330" cy="1454150"/>
+            <wp:effectExtent l="0" t="0" r="3810" b="0"/>
+            <wp:docPr id="4" name="Hình ảnh 4"/>
+            <wp:cNvGraphicFramePr>
+              <a:graphicFrameLocks xmlns:a="http://schemas.openxmlformats.org/drawingml/2006/main" noChangeAspect="1"/>
+            </wp:cNvGraphicFramePr>
+            <a:graphic xmlns:a="http://schemas.openxmlformats.org/drawingml/2006/main">
+              <a:graphicData uri="http://schemas.openxmlformats.org/drawingml/2006/picture">
+                <pic:pic xmlns:pic="http://schemas.openxmlformats.org/drawingml/2006/picture">
+                  <pic:nvPicPr>
+                    <pic:cNvPr id="0" name="Picture 2"/>
+                    <pic:cNvPicPr>
+                      <a:picLocks noChangeAspect="1" noChangeArrowheads="1"/>
+                    </pic:cNvPicPr>
+                  </pic:nvPicPr>
+                  <pic:blipFill>
+                    <a:blip r:embed="rId25" cstate="print">
+                      <a:extLst>
+                        <a:ext uri="{28A0092B-C50C-407E-A947-70E740481C1C}">
+                          <a14:useLocalDpi xmlns:a14="http://schemas.microsoft.com/office/drawing/2010/main" val="0"/>
+                        </a:ext>
+                      </a:extLst>
+                    </a:blip>
+                    <a:srcRect/>
+                    <a:stretch>
+                      <a:fillRect/>
+                    </a:stretch>
+                  </pic:blipFill>
+                  <pic:spPr bwMode="auto">
+                    <a:xfrm>
+                      <a:off x="0" y="0"/>
+                      <a:ext cx="4129308" cy="1467289"/>
+                    </a:xfrm>
+                    <a:prstGeom prst="rect">
+                      <a:avLst/>
+                    </a:prstGeom>
+                    <a:noFill/>
+                    <a:ln>
+                      <a:noFill/>
+                    </a:ln>
+                  </pic:spPr>
+                </pic:pic>
+              </a:graphicData>
+            </a:graphic>
+          </wp:inline>
+        </w:drawing>
+      </w:r>
+    </w:p>
+    <w:p>
+      <w:pPr>
+        <w:pStyle w:val="Nidungvnbn"/>
+        <w:numPr>
+          <w:ilvl w:val="0"/>
+          <w:numId w:val="4"/>
+        </w:numPr>
+      </w:pPr>
+      <w:r>
+        <w:t>The system will not allow users to login and require re-entry</w:t>
+      </w:r>
+    </w:p>
+    <w:p>
+      <w:pPr>
+        <w:pStyle w:val="oancuaDanhsach"/>
+        <w:numPr>
+          <w:ilvl w:val="0"/>
+          <w:numId w:val="1"/>
+        </w:numPr>
+        <w:spacing w:after="160" w:line="276" w:lineRule="auto"/>
+      </w:pPr>
+      <w:r>
+        <w:lastRenderedPageBreak/>
+        <w:t>Form “</w:t>
+      </w:r>
+      <w:r>
+        <w:t>Menu</w:t>
+      </w:r>
+      <w:r>
+        <w:t xml:space="preserve">”: This is a form for the customer service manager as well as </w:t>
+      </w:r>
+      <w:r>
+        <w:t>Shop</w:t>
+      </w:r>
+      <w:r>
+        <w:t xml:space="preserve"> services.</w:t>
+      </w:r>
+    </w:p>
+    <w:p>
+      <w:pPr>
+        <w:pStyle w:val="oancuaDanhsach"/>
+        <w:spacing w:after="160" w:line="276" w:lineRule="auto"/>
+        <w:ind w:left="1440"/>
+        <w:rPr>
+          <w:i/>
+          <w:iCs/>
+        </w:rPr>
+      </w:pPr>
+      <w:r>
+        <w:rPr>
+          <w:i/>
+          <w:iCs/>
+          <w:noProof/>
+        </w:rPr>
+        <w:drawing>
+          <wp:inline distT="0" distB="0" distL="0" distR="0" wp14:anchorId="477D40BE" wp14:editId="3080A7CF">
+            <wp:extent cx="4833612" cy="2774950"/>
+            <wp:effectExtent l="0" t="0" r="5715" b="6350"/>
+            <wp:docPr id="5" name="Hình ảnh 5"/>
+            <wp:cNvGraphicFramePr>
+              <a:graphicFrameLocks xmlns:a="http://schemas.openxmlformats.org/drawingml/2006/main" noChangeAspect="1"/>
+            </wp:cNvGraphicFramePr>
+            <a:graphic xmlns:a="http://schemas.openxmlformats.org/drawingml/2006/main">
+              <a:graphicData uri="http://schemas.openxmlformats.org/drawingml/2006/picture">
+                <pic:pic xmlns:pic="http://schemas.openxmlformats.org/drawingml/2006/picture">
+                  <pic:nvPicPr>
+                    <pic:cNvPr id="0" name="Picture 3"/>
+                    <pic:cNvPicPr>
+                      <a:picLocks noChangeAspect="1" noChangeArrowheads="1"/>
+                    </pic:cNvPicPr>
+                  </pic:nvPicPr>
+                  <pic:blipFill>
+                    <a:blip r:embed="rId26" cstate="print">
+                      <a:extLst>
+                        <a:ext uri="{28A0092B-C50C-407E-A947-70E740481C1C}">
+                          <a14:useLocalDpi xmlns:a14="http://schemas.microsoft.com/office/drawing/2010/main" val="0"/>
+                        </a:ext>
+                      </a:extLst>
+                    </a:blip>
+                    <a:srcRect/>
+                    <a:stretch>
+                      <a:fillRect/>
+                    </a:stretch>
+                  </pic:blipFill>
+                  <pic:spPr bwMode="auto">
+                    <a:xfrm>
+                      <a:off x="0" y="0"/>
+                      <a:ext cx="4839327" cy="2778231"/>
+                    </a:xfrm>
+                    <a:prstGeom prst="rect">
+                      <a:avLst/>
+                    </a:prstGeom>
+                    <a:noFill/>
+                    <a:ln>
+                      <a:noFill/>
+                    </a:ln>
+                  </pic:spPr>
+                </pic:pic>
+              </a:graphicData>
+            </a:graphic>
+          </wp:inline>
+        </w:drawing>
+      </w:r>
+    </w:p>
+    <w:p>
+      <w:pPr>
+        <w:pStyle w:val="oancuaDanhsach"/>
+        <w:spacing w:after="160" w:line="276" w:lineRule="auto"/>
+        <w:ind w:left="1440"/>
+        <w:rPr>
+          <w:i/>
+          <w:iCs/>
+        </w:rPr>
+      </w:pPr>
+    </w:p>
+    <w:p>
+      <w:pPr>
+        <w:pStyle w:val="oancuaDanhsach"/>
+        <w:numPr>
+          <w:ilvl w:val="0"/>
+          <w:numId w:val="1"/>
+        </w:numPr>
+        <w:spacing w:after="160" w:line="276" w:lineRule="auto"/>
+      </w:pPr>
+      <w:r>
+        <w:t>Form “</w:t>
+      </w:r>
+      <w:r>
+        <w:t>QL Thông Tin Máy Tính</w:t>
+      </w:r>
+      <w:r>
+        <w:t xml:space="preserve">”: </w:t>
+      </w:r>
+      <w:r>
+        <w:t>This is a form for computer information management</w:t>
+      </w:r>
+      <w:r>
+        <w:rPr>
+          <w:noProof/>
+        </w:rPr>
+        <w:drawing>
+          <wp:inline distT="0" distB="0" distL="0" distR="0" wp14:anchorId="2C6980B5" wp14:editId="4BBAC1D3">
+            <wp:extent cx="4857750" cy="2764443"/>
+            <wp:effectExtent l="0" t="0" r="0" b="0"/>
+            <wp:docPr id="9" name="Hình ảnh 9"/>
+            <wp:cNvGraphicFramePr>
+              <a:graphicFrameLocks xmlns:a="http://schemas.openxmlformats.org/drawingml/2006/main" noChangeAspect="1"/>
+            </wp:cNvGraphicFramePr>
+            <a:graphic xmlns:a="http://schemas.openxmlformats.org/drawingml/2006/main">
+              <a:graphicData uri="http://schemas.openxmlformats.org/drawingml/2006/picture">
+                <pic:pic xmlns:pic="http://schemas.openxmlformats.org/drawingml/2006/picture">
+                  <pic:nvPicPr>
+                    <pic:cNvPr id="0" name="Picture 8"/>
+                    <pic:cNvPicPr>
+                      <a:picLocks noChangeAspect="1" noChangeArrowheads="1"/>
+                    </pic:cNvPicPr>
+                  </pic:nvPicPr>
+                  <pic:blipFill>
+                    <a:blip r:embed="rId27" cstate="print">
+                      <a:extLst>
+                        <a:ext uri="{28A0092B-C50C-407E-A947-70E740481C1C}">
+                          <a14:useLocalDpi xmlns:a14="http://schemas.microsoft.com/office/drawing/2010/main" val="0"/>
+                        </a:ext>
+                      </a:extLst>
+                    </a:blip>
+                    <a:srcRect/>
+                    <a:stretch>
+                      <a:fillRect/>
+                    </a:stretch>
+                  </pic:blipFill>
+                  <pic:spPr bwMode="auto">
+                    <a:xfrm>
+                      <a:off x="0" y="0"/>
+                      <a:ext cx="4868493" cy="2770557"/>
+                    </a:xfrm>
+                    <a:prstGeom prst="rect">
+                      <a:avLst/>
+                    </a:prstGeom>
+                    <a:noFill/>
+                    <a:ln>
+                      <a:noFill/>
+                    </a:ln>
+                  </pic:spPr>
+                </pic:pic>
+              </a:graphicData>
+            </a:graphic>
+          </wp:inline>
+        </w:drawing>
+      </w:r>
+    </w:p>
+    <w:p>
+      <w:pPr>
+        <w:pStyle w:val="Nidungvnbn"/>
+        <w:numPr>
+          <w:ilvl w:val="0"/>
+          <w:numId w:val="5"/>
+        </w:numPr>
+        <w:ind w:left="1944"/>
+      </w:pPr>
+      <w:r>
+        <w:t>The user presses the "</w:t>
+      </w:r>
+      <w:r>
+        <w:t>Làm mới</w:t>
+      </w:r>
+      <w:r>
+        <w:t>" button to empty the input area</w:t>
+      </w:r>
+    </w:p>
+    <w:p>
+      <w:pPr>
+        <w:pStyle w:val="Nidungvnbn"/>
+        <w:numPr>
+          <w:ilvl w:val="0"/>
+          <w:numId w:val="5"/>
+        </w:numPr>
+        <w:ind w:left="1944"/>
+      </w:pPr>
+      <w:r>
+        <w:t>User enter the information into blank and click to "</w:t>
+      </w:r>
+      <w:r>
+        <w:t>Thêm</w:t>
+      </w:r>
+      <w:r>
+        <w:t xml:space="preserve">" to add information into </w:t>
+      </w:r>
+      <w:r>
+        <w:t>Database.</w:t>
+      </w:r>
+    </w:p>
+    <w:p>
+      <w:pPr>
+        <w:pStyle w:val="Nidungvnbn"/>
+        <w:numPr>
+          <w:ilvl w:val="0"/>
+          <w:numId w:val="5"/>
+        </w:numPr>
+        <w:ind w:left="1944"/>
+      </w:pPr>
+      <w:r>
+        <w:lastRenderedPageBreak/>
+        <w:t>The user selects the data he wants to edit and clicks the "</w:t>
+      </w:r>
+      <w:r>
+        <w:t>Sửa</w:t>
+      </w:r>
+      <w:r>
+        <w:t xml:space="preserve">" button to change the </w:t>
+      </w:r>
+      <w:r>
+        <w:t>Database</w:t>
+      </w:r>
+      <w:r>
+        <w:t>.</w:t>
+      </w:r>
+    </w:p>
+    <w:p>
+      <w:pPr>
+        <w:pStyle w:val="Nidungvnbn"/>
+        <w:numPr>
+          <w:ilvl w:val="0"/>
+          <w:numId w:val="5"/>
+        </w:numPr>
+        <w:ind w:left="1944"/>
+      </w:pPr>
+      <w:r>
+        <w:t>The user selects the data he wants to delete and clicks the "</w:t>
+      </w:r>
+      <w:r>
+        <w:t>Xóa</w:t>
+      </w:r>
+      <w:r>
+        <w:t xml:space="preserve">" button to change the </w:t>
+      </w:r>
+      <w:r>
+        <w:t>Database.</w:t>
+      </w:r>
+    </w:p>
+    <w:p>
+      <w:pPr>
+        <w:pStyle w:val="Nidungvnbn"/>
+        <w:numPr>
+          <w:ilvl w:val="0"/>
+          <w:numId w:val="5"/>
+        </w:numPr>
+        <w:ind w:left="1944"/>
+      </w:pPr>
+      <w:r>
+        <w:t>The user presses the "</w:t>
+      </w:r>
+      <w:r>
+        <w:t>Quay Lại</w:t>
+      </w:r>
+      <w:r>
+        <w:t>" button to return to the Menu form</w:t>
+      </w:r>
+    </w:p>
+    <w:p>
+      <w:pPr>
+        <w:pStyle w:val="Nidungvnbn"/>
+        <w:numPr>
+          <w:ilvl w:val="0"/>
+          <w:numId w:val="6"/>
+        </w:numPr>
+        <w:ind w:left="1944"/>
+      </w:pPr>
+      <w:r>
+        <w:t>The user presses the "</w:t>
+      </w:r>
+      <w:r>
+        <w:t>Thoát</w:t>
+      </w:r>
+      <w:r>
+        <w:t>" button to exit the program</w:t>
+      </w:r>
+    </w:p>
+    <w:p>
+      <w:pPr>
+        <w:pStyle w:val="Nidungvnbn"/>
+        <w:ind w:left="1944" w:firstLine="0"/>
+      </w:pPr>
+      <w:r>
+        <w:rPr>
+          <w:sz w:val="24"/>
+          <w:szCs w:val="24"/>
+        </w:rPr>
+        <w:t>Form “</w:t>
+      </w:r>
+      <w:r>
+        <w:t>QL Thông Tin Máy Tính</w:t>
+      </w:r>
+      <w:r>
+        <w:rPr>
+          <w:sz w:val="24"/>
+          <w:szCs w:val="24"/>
+        </w:rPr>
+        <w:t xml:space="preserve">”: </w:t>
+      </w:r>
+      <w:r>
+        <w:t>This is a form for computer information management</w:t>
+      </w:r>
+    </w:p>
+    <w:p>
+      <w:pPr>
+        <w:pStyle w:val="Nidungvnbn"/>
+      </w:pPr>
+      <w:r>
         <w:t>3 SVN/GIT</w:t>
       </w:r>
     </w:p>
@@ -16511,7 +15321,7 @@
       </w:r>
     </w:p>
     <w:sectPr>
-      <w:headerReference w:type="default" r:id="rId24"/>
+      <w:headerReference w:type="default" r:id="rId28"/>
       <w:pgSz w:w="12240" w:h="15840"/>
       <w:pgMar w:top="1985" w:right="1134" w:bottom="1701" w:left="1985" w:header="720" w:footer="720" w:gutter="0"/>
       <w:pgNumType w:start="1"/>
@@ -16632,228 +15442,19 @@
 <file path=word/numbering.xml><?xml version="1.0" encoding="utf-8"?>
 <w:numbering xmlns:wpc="http://schemas.microsoft.com/office/word/2010/wordprocessingCanvas" xmlns:cx="http://schemas.microsoft.com/office/drawing/2014/chartex" xmlns:cx1="http://schemas.microsoft.com/office/drawing/2015/9/8/chartex" xmlns:cx2="http://schemas.microsoft.com/office/drawing/2015/10/21/chartex" xmlns:cx3="http://schemas.microsoft.com/office/drawing/2016/5/9/chartex" xmlns:cx4="http://schemas.microsoft.com/office/drawing/2016/5/10/chartex" xmlns:cx5="http://schemas.microsoft.com/office/drawing/2016/5/11/chartex" xmlns:cx6="http://schemas.microsoft.com/office/drawing/2016/5/12/chartex" xmlns:cx7="http://schemas.microsoft.com/office/drawing/2016/5/13/chartex" xmlns:cx8="http://schemas.microsoft.com/office/drawing/2016/5/14/chartex" xmlns:mc="http://schemas.openxmlformats.org/markup-compatibility/2006" xmlns:aink="http://schemas.microsoft.com/office/drawing/2016/ink" xmlns:am3d="http://schemas.microsoft.com/office/drawing/2017/model3d" xmlns:o="urn:schemas-microsoft-com:office:office" xmlns:r="http://schemas.openxmlformats.org/officeDocument/2006/relationships" xmlns:m="http://schemas.openxmlformats.org/officeDocument/2006/math" xmlns:v="urn:schemas-microsoft-com:vml" xmlns:wp14="http://schemas.microsoft.com/office/word/2010/wordprocessingDrawing" xmlns:wp="http://schemas.openxmlformats.org/drawingml/2006/wordprocessingDrawing" xmlns:w10="urn:schemas-microsoft-com:office:word" xmlns:w="http://schemas.openxmlformats.org/wordprocessingml/2006/main" xmlns:w14="http://schemas.microsoft.com/office/word/2010/wordml" xmlns:w15="http://schemas.microsoft.com/office/word/2012/wordml" xmlns:w16cex="http://schemas.microsoft.com/office/word/2018/wordml/cex" xmlns:w16cid="http://schemas.microsoft.com/office/word/2016/wordml/cid" xmlns:w16="http://schemas.microsoft.com/office/word/2018/wordml" xmlns:w16se="http://schemas.microsoft.com/office/word/2015/wordml/symex" xmlns:wpg="http://schemas.microsoft.com/office/word/2010/wordprocessingGroup" xmlns:wpi="http://schemas.microsoft.com/office/word/2010/wordprocessingInk" xmlns:wne="http://schemas.microsoft.com/office/word/2006/wordml" xmlns:wps="http://schemas.microsoft.com/office/word/2010/wordprocessingShape" mc:Ignorable="w14 w15 w16se w16cid w16 w16cex wp14">
   <w:abstractNum w:abstractNumId="0" w15:restartNumberingAfterBreak="0">
-    <w:nsid w:val="027A3388"/>
+    <w:nsid w:val="270F2899"/>
     <w:multiLevelType w:val="hybridMultilevel"/>
-    <w:tmpl w:val="E30852F2"/>
-    <w:lvl w:ilvl="0" w:tplc="5D6A33F4">
-      <w:start w:val="1"/>
-      <w:numFmt w:val="decimal"/>
-      <w:lvlText w:val="%1."/>
-      <w:lvlJc w:val="left"/>
-      <w:pPr>
-        <w:ind w:left="-4767" w:hanging="360"/>
-      </w:pPr>
-      <w:rPr>
-        <w:rFonts w:hint="default"/>
-        <w:b w:val="0"/>
-        <w:i/>
-      </w:rPr>
-    </w:lvl>
-    <w:lvl w:ilvl="1" w:tplc="04090019" w:tentative="1">
-      <w:start w:val="1"/>
-      <w:numFmt w:val="lowerLetter"/>
-      <w:lvlText w:val="%2."/>
-      <w:lvlJc w:val="left"/>
-      <w:pPr>
-        <w:ind w:left="-4047" w:hanging="360"/>
-      </w:pPr>
-    </w:lvl>
-    <w:lvl w:ilvl="2" w:tplc="0409001B" w:tentative="1">
-      <w:start w:val="1"/>
-      <w:numFmt w:val="lowerRoman"/>
-      <w:lvlText w:val="%3."/>
-      <w:lvlJc w:val="right"/>
-      <w:pPr>
-        <w:ind w:left="-3327" w:hanging="180"/>
-      </w:pPr>
-    </w:lvl>
-    <w:lvl w:ilvl="3" w:tplc="0409000F" w:tentative="1">
-      <w:start w:val="1"/>
-      <w:numFmt w:val="decimal"/>
-      <w:lvlText w:val="%4."/>
-      <w:lvlJc w:val="left"/>
-      <w:pPr>
-        <w:ind w:left="-2607" w:hanging="360"/>
-      </w:pPr>
-    </w:lvl>
-    <w:lvl w:ilvl="4" w:tplc="04090019" w:tentative="1">
-      <w:start w:val="1"/>
-      <w:numFmt w:val="lowerLetter"/>
-      <w:lvlText w:val="%5."/>
-      <w:lvlJc w:val="left"/>
-      <w:pPr>
-        <w:ind w:left="-1887" w:hanging="360"/>
-      </w:pPr>
-    </w:lvl>
-    <w:lvl w:ilvl="5" w:tplc="0409001B" w:tentative="1">
-      <w:start w:val="1"/>
-      <w:numFmt w:val="lowerRoman"/>
-      <w:lvlText w:val="%6."/>
-      <w:lvlJc w:val="right"/>
-      <w:pPr>
-        <w:ind w:left="-1167" w:hanging="180"/>
-      </w:pPr>
-    </w:lvl>
-    <w:lvl w:ilvl="6" w:tplc="0409000F" w:tentative="1">
-      <w:start w:val="1"/>
-      <w:numFmt w:val="decimal"/>
-      <w:lvlText w:val="%7."/>
-      <w:lvlJc w:val="left"/>
-      <w:pPr>
-        <w:ind w:left="-447" w:hanging="360"/>
-      </w:pPr>
-    </w:lvl>
-    <w:lvl w:ilvl="7" w:tplc="04090019" w:tentative="1">
-      <w:start w:val="1"/>
-      <w:numFmt w:val="lowerLetter"/>
-      <w:lvlText w:val="%8."/>
-      <w:lvlJc w:val="left"/>
-      <w:pPr>
-        <w:ind w:left="273" w:hanging="360"/>
-      </w:pPr>
-    </w:lvl>
-    <w:lvl w:ilvl="8" w:tplc="0409001B" w:tentative="1">
-      <w:start w:val="1"/>
-      <w:numFmt w:val="lowerRoman"/>
-      <w:lvlText w:val="%9."/>
-      <w:lvlJc w:val="right"/>
-      <w:pPr>
-        <w:ind w:left="993" w:hanging="180"/>
-      </w:pPr>
-    </w:lvl>
-  </w:abstractNum>
-  <w:abstractNum w:abstractNumId="1" w15:restartNumberingAfterBreak="0">
-    <w:nsid w:val="058C6D2D"/>
-    <w:multiLevelType w:val="hybridMultilevel"/>
-    <w:tmpl w:val="DDDCD20C"/>
-    <w:lvl w:ilvl="0" w:tplc="A6B4FB10">
-      <w:start w:val="1"/>
-      <w:numFmt w:val="decimal"/>
-      <w:lvlText w:val="%1."/>
-      <w:lvlJc w:val="left"/>
-      <w:pPr>
-        <w:tabs>
-          <w:tab w:val="num" w:pos="720"/>
-        </w:tabs>
-        <w:ind w:left="720" w:hanging="360"/>
-      </w:pPr>
-      <w:rPr>
-        <w:rFonts w:hint="default"/>
-        <w:b w:val="0"/>
-        <w:i/>
-      </w:rPr>
-    </w:lvl>
-    <w:lvl w:ilvl="1" w:tplc="04090019" w:tentative="1">
-      <w:start w:val="1"/>
-      <w:numFmt w:val="lowerLetter"/>
-      <w:lvlText w:val="%2."/>
-      <w:lvlJc w:val="left"/>
-      <w:pPr>
-        <w:tabs>
-          <w:tab w:val="num" w:pos="1440"/>
-        </w:tabs>
-        <w:ind w:left="1440" w:hanging="360"/>
-      </w:pPr>
-    </w:lvl>
-    <w:lvl w:ilvl="2" w:tplc="0409001B" w:tentative="1">
-      <w:start w:val="1"/>
-      <w:numFmt w:val="lowerRoman"/>
-      <w:lvlText w:val="%3."/>
-      <w:lvlJc w:val="right"/>
-      <w:pPr>
-        <w:tabs>
-          <w:tab w:val="num" w:pos="2160"/>
-        </w:tabs>
-        <w:ind w:left="2160" w:hanging="180"/>
-      </w:pPr>
-    </w:lvl>
-    <w:lvl w:ilvl="3" w:tplc="0409000F" w:tentative="1">
-      <w:start w:val="1"/>
-      <w:numFmt w:val="decimal"/>
-      <w:lvlText w:val="%4."/>
-      <w:lvlJc w:val="left"/>
-      <w:pPr>
-        <w:tabs>
-          <w:tab w:val="num" w:pos="2880"/>
-        </w:tabs>
-        <w:ind w:left="2880" w:hanging="360"/>
-      </w:pPr>
-    </w:lvl>
-    <w:lvl w:ilvl="4" w:tplc="04090019" w:tentative="1">
-      <w:start w:val="1"/>
-      <w:numFmt w:val="lowerLetter"/>
-      <w:lvlText w:val="%5."/>
-      <w:lvlJc w:val="left"/>
-      <w:pPr>
-        <w:tabs>
-          <w:tab w:val="num" w:pos="3600"/>
-        </w:tabs>
-        <w:ind w:left="3600" w:hanging="360"/>
-      </w:pPr>
-    </w:lvl>
-    <w:lvl w:ilvl="5" w:tplc="0409001B" w:tentative="1">
-      <w:start w:val="1"/>
-      <w:numFmt w:val="lowerRoman"/>
-      <w:lvlText w:val="%6."/>
-      <w:lvlJc w:val="right"/>
-      <w:pPr>
-        <w:tabs>
-          <w:tab w:val="num" w:pos="4320"/>
-        </w:tabs>
-        <w:ind w:left="4320" w:hanging="180"/>
-      </w:pPr>
-    </w:lvl>
-    <w:lvl w:ilvl="6" w:tplc="0409000F" w:tentative="1">
-      <w:start w:val="1"/>
-      <w:numFmt w:val="decimal"/>
-      <w:lvlText w:val="%7."/>
-      <w:lvlJc w:val="left"/>
-      <w:pPr>
-        <w:tabs>
-          <w:tab w:val="num" w:pos="5040"/>
-        </w:tabs>
-        <w:ind w:left="5040" w:hanging="360"/>
-      </w:pPr>
-    </w:lvl>
-    <w:lvl w:ilvl="7" w:tplc="04090019" w:tentative="1">
-      <w:start w:val="1"/>
-      <w:numFmt w:val="lowerLetter"/>
-      <w:lvlText w:val="%8."/>
-      <w:lvlJc w:val="left"/>
-      <w:pPr>
-        <w:tabs>
-          <w:tab w:val="num" w:pos="5760"/>
-        </w:tabs>
-        <w:ind w:left="5760" w:hanging="360"/>
-      </w:pPr>
-    </w:lvl>
-    <w:lvl w:ilvl="8" w:tplc="0409001B" w:tentative="1">
-      <w:start w:val="1"/>
-      <w:numFmt w:val="lowerRoman"/>
-      <w:lvlText w:val="%9."/>
-      <w:lvlJc w:val="right"/>
-      <w:pPr>
-        <w:tabs>
-          <w:tab w:val="num" w:pos="6480"/>
-        </w:tabs>
-        <w:ind w:left="6480" w:hanging="180"/>
-      </w:pPr>
-    </w:lvl>
-  </w:abstractNum>
-  <w:abstractNum w:abstractNumId="2" w15:restartNumberingAfterBreak="0">
-    <w:nsid w:val="05B657DB"/>
-    <w:multiLevelType w:val="hybridMultilevel"/>
-    <w:tmpl w:val="5BD8026A"/>
-    <w:lvl w:ilvl="0" w:tplc="04090001">
+    <w:tmpl w:val="5EA665C2"/>
+    <w:lvl w:ilvl="0" w:tplc="04090003">
       <w:start w:val="1"/>
       <w:numFmt w:val="bullet"/>
-      <w:lvlText w:val=""/>
+      <w:lvlText w:val="o"/>
       <w:lvlJc w:val="left"/>
       <w:pPr>
         <w:ind w:left="1440" w:hanging="360"/>
       </w:pPr>
       <w:rPr>
-        <w:rFonts w:ascii="Symbol" w:hAnsi="Symbol" w:hint="default"/>
+        <w:rFonts w:ascii="Courier New" w:hAnsi="Courier New" w:cs="Courier New" w:hint="default"/>
       </w:rPr>
     </w:lvl>
     <w:lvl w:ilvl="1" w:tplc="04090003" w:tentative="1">
@@ -16953,2611 +15554,243 @@
       </w:rPr>
     </w:lvl>
   </w:abstractNum>
-  <w:abstractNum w:abstractNumId="3" w15:restartNumberingAfterBreak="0">
-    <w:nsid w:val="0A4F30E7"/>
+  <w:abstractNum w:abstractNumId="1" w15:restartNumberingAfterBreak="0">
+    <w:nsid w:val="3B545478"/>
     <w:multiLevelType w:val="hybridMultilevel"/>
-    <w:tmpl w:val="853848F6"/>
-    <w:lvl w:ilvl="0" w:tplc="042A0001">
+    <w:tmpl w:val="6ED0A5D6"/>
+    <w:lvl w:ilvl="0" w:tplc="04090003">
+      <w:start w:val="1"/>
+      <w:numFmt w:val="bullet"/>
+      <w:lvlText w:val="o"/>
+      <w:lvlJc w:val="left"/>
+      <w:pPr>
+        <w:ind w:left="2016" w:hanging="360"/>
+      </w:pPr>
+      <w:rPr>
+        <w:rFonts w:ascii="Courier New" w:hAnsi="Courier New" w:cs="Courier New" w:hint="default"/>
+      </w:rPr>
+    </w:lvl>
+    <w:lvl w:ilvl="1" w:tplc="04090003" w:tentative="1">
+      <w:start w:val="1"/>
+      <w:numFmt w:val="bullet"/>
+      <w:lvlText w:val="o"/>
+      <w:lvlJc w:val="left"/>
+      <w:pPr>
+        <w:ind w:left="2736" w:hanging="360"/>
+      </w:pPr>
+      <w:rPr>
+        <w:rFonts w:ascii="Courier New" w:hAnsi="Courier New" w:cs="Courier New" w:hint="default"/>
+      </w:rPr>
+    </w:lvl>
+    <w:lvl w:ilvl="2" w:tplc="04090005" w:tentative="1">
+      <w:start w:val="1"/>
+      <w:numFmt w:val="bullet"/>
+      <w:lvlText w:val=""/>
+      <w:lvlJc w:val="left"/>
+      <w:pPr>
+        <w:ind w:left="3456" w:hanging="360"/>
+      </w:pPr>
+      <w:rPr>
+        <w:rFonts w:ascii="Wingdings" w:hAnsi="Wingdings" w:hint="default"/>
+      </w:rPr>
+    </w:lvl>
+    <w:lvl w:ilvl="3" w:tplc="04090001" w:tentative="1">
       <w:start w:val="1"/>
       <w:numFmt w:val="bullet"/>
       <w:lvlText w:val=""/>
       <w:lvlJc w:val="left"/>
       <w:pPr>
-        <w:ind w:left="1996" w:hanging="360"/>
+        <w:ind w:left="4176" w:hanging="360"/>
       </w:pPr>
       <w:rPr>
         <w:rFonts w:ascii="Symbol" w:hAnsi="Symbol" w:hint="default"/>
       </w:rPr>
     </w:lvl>
-    <w:lvl w:ilvl="1" w:tplc="042A0003" w:tentative="1">
+    <w:lvl w:ilvl="4" w:tplc="04090003" w:tentative="1">
       <w:start w:val="1"/>
       <w:numFmt w:val="bullet"/>
       <w:lvlText w:val="o"/>
       <w:lvlJc w:val="left"/>
       <w:pPr>
-        <w:ind w:left="2716" w:hanging="360"/>
+        <w:ind w:left="4896" w:hanging="360"/>
       </w:pPr>
       <w:rPr>
         <w:rFonts w:ascii="Courier New" w:hAnsi="Courier New" w:cs="Courier New" w:hint="default"/>
       </w:rPr>
     </w:lvl>
-    <w:lvl w:ilvl="2" w:tplc="042A0005" w:tentative="1">
+    <w:lvl w:ilvl="5" w:tplc="04090005" w:tentative="1">
       <w:start w:val="1"/>
       <w:numFmt w:val="bullet"/>
       <w:lvlText w:val=""/>
       <w:lvlJc w:val="left"/>
       <w:pPr>
-        <w:ind w:left="3436" w:hanging="360"/>
+        <w:ind w:left="5616" w:hanging="360"/>
       </w:pPr>
       <w:rPr>
         <w:rFonts w:ascii="Wingdings" w:hAnsi="Wingdings" w:hint="default"/>
       </w:rPr>
     </w:lvl>
-    <w:lvl w:ilvl="3" w:tplc="042A0001" w:tentative="1">
+    <w:lvl w:ilvl="6" w:tplc="04090001" w:tentative="1">
       <w:start w:val="1"/>
       <w:numFmt w:val="bullet"/>
       <w:lvlText w:val=""/>
       <w:lvlJc w:val="left"/>
       <w:pPr>
-        <w:ind w:left="4156" w:hanging="360"/>
+        <w:ind w:left="6336" w:hanging="360"/>
       </w:pPr>
       <w:rPr>
         <w:rFonts w:ascii="Symbol" w:hAnsi="Symbol" w:hint="default"/>
       </w:rPr>
     </w:lvl>
-    <w:lvl w:ilvl="4" w:tplc="042A0003" w:tentative="1">
+    <w:lvl w:ilvl="7" w:tplc="04090003" w:tentative="1">
       <w:start w:val="1"/>
       <w:numFmt w:val="bullet"/>
       <w:lvlText w:val="o"/>
       <w:lvlJc w:val="left"/>
       <w:pPr>
-        <w:ind w:left="4876" w:hanging="360"/>
+        <w:ind w:left="7056" w:hanging="360"/>
       </w:pPr>
       <w:rPr>
         <w:rFonts w:ascii="Courier New" w:hAnsi="Courier New" w:cs="Courier New" w:hint="default"/>
       </w:rPr>
     </w:lvl>
-    <w:lvl w:ilvl="5" w:tplc="042A0005" w:tentative="1">
+    <w:lvl w:ilvl="8" w:tplc="04090005" w:tentative="1">
       <w:start w:val="1"/>
       <w:numFmt w:val="bullet"/>
       <w:lvlText w:val=""/>
       <w:lvlJc w:val="left"/>
       <w:pPr>
-        <w:ind w:left="5596" w:hanging="360"/>
-      </w:pPr>
-      <w:rPr>
-        <w:rFonts w:ascii="Wingdings" w:hAnsi="Wingdings" w:hint="default"/>
-      </w:rPr>
-    </w:lvl>
-    <w:lvl w:ilvl="6" w:tplc="042A0001" w:tentative="1">
-      <w:start w:val="1"/>
-      <w:numFmt w:val="bullet"/>
-      <w:lvlText w:val=""/>
-      <w:lvlJc w:val="left"/>
-      <w:pPr>
-        <w:ind w:left="6316" w:hanging="360"/>
-      </w:pPr>
-      <w:rPr>
-        <w:rFonts w:ascii="Symbol" w:hAnsi="Symbol" w:hint="default"/>
-      </w:rPr>
-    </w:lvl>
-    <w:lvl w:ilvl="7" w:tplc="042A0003" w:tentative="1">
-      <w:start w:val="1"/>
-      <w:numFmt w:val="bullet"/>
-      <w:lvlText w:val="o"/>
-      <w:lvlJc w:val="left"/>
-      <w:pPr>
-        <w:ind w:left="7036" w:hanging="360"/>
-      </w:pPr>
-      <w:rPr>
-        <w:rFonts w:ascii="Courier New" w:hAnsi="Courier New" w:cs="Courier New" w:hint="default"/>
-      </w:rPr>
-    </w:lvl>
-    <w:lvl w:ilvl="8" w:tplc="042A0005" w:tentative="1">
-      <w:start w:val="1"/>
-      <w:numFmt w:val="bullet"/>
-      <w:lvlText w:val=""/>
-      <w:lvlJc w:val="left"/>
-      <w:pPr>
-        <w:ind w:left="7756" w:hanging="360"/>
+        <w:ind w:left="7776" w:hanging="360"/>
       </w:pPr>
       <w:rPr>
         <w:rFonts w:ascii="Wingdings" w:hAnsi="Wingdings" w:hint="default"/>
       </w:rPr>
     </w:lvl>
   </w:abstractNum>
-  <w:abstractNum w:abstractNumId="4" w15:restartNumberingAfterBreak="0">
-    <w:nsid w:val="0E3A6EDA"/>
+  <w:abstractNum w:abstractNumId="2" w15:restartNumberingAfterBreak="0">
+    <w:nsid w:val="6D063CA8"/>
     <w:multiLevelType w:val="hybridMultilevel"/>
-    <w:tmpl w:val="60E6BED0"/>
-    <w:lvl w:ilvl="0" w:tplc="042A0001">
+    <w:tmpl w:val="E356DFAC"/>
+    <w:lvl w:ilvl="0" w:tplc="04090003">
+      <w:start w:val="1"/>
+      <w:numFmt w:val="bullet"/>
+      <w:lvlText w:val="o"/>
+      <w:lvlJc w:val="left"/>
+      <w:pPr>
+        <w:ind w:left="720" w:hanging="360"/>
+      </w:pPr>
+      <w:rPr>
+        <w:rFonts w:ascii="Courier New" w:hAnsi="Courier New" w:cs="Courier New" w:hint="default"/>
+      </w:rPr>
+    </w:lvl>
+    <w:lvl w:ilvl="1" w:tplc="04090003">
+      <w:start w:val="1"/>
+      <w:numFmt w:val="bullet"/>
+      <w:lvlText w:val="o"/>
+      <w:lvlJc w:val="left"/>
+      <w:pPr>
+        <w:ind w:left="1440" w:hanging="360"/>
+      </w:pPr>
+      <w:rPr>
+        <w:rFonts w:ascii="Courier New" w:hAnsi="Courier New" w:cs="Courier New" w:hint="default"/>
+      </w:rPr>
+    </w:lvl>
+    <w:lvl w:ilvl="2" w:tplc="04090005">
+      <w:start w:val="1"/>
+      <w:numFmt w:val="bullet"/>
+      <w:lvlText w:val=""/>
+      <w:lvlJc w:val="left"/>
+      <w:pPr>
+        <w:ind w:left="2160" w:hanging="360"/>
+      </w:pPr>
+      <w:rPr>
+        <w:rFonts w:ascii="Wingdings" w:hAnsi="Wingdings" w:cs="Wingdings" w:hint="default"/>
+      </w:rPr>
+    </w:lvl>
+    <w:lvl w:ilvl="3" w:tplc="04090003">
+      <w:start w:val="1"/>
+      <w:numFmt w:val="bullet"/>
+      <w:lvlText w:val="o"/>
+      <w:lvlJc w:val="left"/>
+      <w:pPr>
+        <w:ind w:left="2880" w:hanging="360"/>
+      </w:pPr>
+      <w:rPr>
+        <w:rFonts w:ascii="Courier New" w:hAnsi="Courier New" w:cs="Courier New" w:hint="default"/>
+      </w:rPr>
+    </w:lvl>
+    <w:lvl w:ilvl="4" w:tplc="04090003">
+      <w:start w:val="1"/>
+      <w:numFmt w:val="bullet"/>
+      <w:lvlText w:val="o"/>
+      <w:lvlJc w:val="left"/>
+      <w:pPr>
+        <w:ind w:left="3600" w:hanging="360"/>
+      </w:pPr>
+      <w:rPr>
+        <w:rFonts w:ascii="Courier New" w:hAnsi="Courier New" w:cs="Courier New" w:hint="default"/>
+      </w:rPr>
+    </w:lvl>
+    <w:lvl w:ilvl="5" w:tplc="04090005" w:tentative="1">
+      <w:start w:val="1"/>
+      <w:numFmt w:val="bullet"/>
+      <w:lvlText w:val=""/>
+      <w:lvlJc w:val="left"/>
+      <w:pPr>
+        <w:ind w:left="4320" w:hanging="360"/>
+      </w:pPr>
+      <w:rPr>
+        <w:rFonts w:ascii="Wingdings" w:hAnsi="Wingdings" w:cs="Wingdings" w:hint="default"/>
+      </w:rPr>
+    </w:lvl>
+    <w:lvl w:ilvl="6" w:tplc="04090001" w:tentative="1">
       <w:start w:val="1"/>
       <w:numFmt w:val="bullet"/>
       <w:lvlText w:val=""/>
       <w:lvlJc w:val="left"/>
       <w:pPr>
-        <w:ind w:left="360" w:hanging="360"/>
+        <w:ind w:left="5040" w:hanging="360"/>
       </w:pPr>
       <w:rPr>
-        <w:rFonts w:ascii="Symbol" w:hAnsi="Symbol" w:hint="default"/>
+        <w:rFonts w:ascii="Symbol" w:hAnsi="Symbol" w:cs="Symbol" w:hint="default"/>
       </w:rPr>
     </w:lvl>
-    <w:lvl w:ilvl="1" w:tplc="042A0003" w:tentative="1">
+    <w:lvl w:ilvl="7" w:tplc="04090003" w:tentative="1">
       <w:start w:val="1"/>
       <w:numFmt w:val="bullet"/>
       <w:lvlText w:val="o"/>
       <w:lvlJc w:val="left"/>
       <w:pPr>
-        <w:ind w:left="1080" w:hanging="360"/>
+        <w:ind w:left="5760" w:hanging="360"/>
       </w:pPr>
       <w:rPr>
         <w:rFonts w:ascii="Courier New" w:hAnsi="Courier New" w:cs="Courier New" w:hint="default"/>
       </w:rPr>
     </w:lvl>
-    <w:lvl w:ilvl="2" w:tplc="042A0005" w:tentative="1">
+    <w:lvl w:ilvl="8" w:tplc="04090005" w:tentative="1">
       <w:start w:val="1"/>
       <w:numFmt w:val="bullet"/>
       <w:lvlText w:val=""/>
       <w:lvlJc w:val="left"/>
       <w:pPr>
-        <w:ind w:left="1800" w:hanging="360"/>
+        <w:ind w:left="6480" w:hanging="360"/>
       </w:pPr>
       <w:rPr>
-        <w:rFonts w:ascii="Wingdings" w:hAnsi="Wingdings" w:hint="default"/>
-      </w:rPr>
-    </w:lvl>
-    <w:lvl w:ilvl="3" w:tplc="042A0001" w:tentative="1">
-      <w:start w:val="1"/>
-      <w:numFmt w:val="bullet"/>
-      <w:lvlText w:val=""/>
-      <w:lvlJc w:val="left"/>
-      <w:pPr>
-        <w:ind w:left="2520" w:hanging="360"/>
-      </w:pPr>
-      <w:rPr>
-        <w:rFonts w:ascii="Symbol" w:hAnsi="Symbol" w:hint="default"/>
-      </w:rPr>
-    </w:lvl>
-    <w:lvl w:ilvl="4" w:tplc="042A0003" w:tentative="1">
-      <w:start w:val="1"/>
-      <w:numFmt w:val="bullet"/>
-      <w:lvlText w:val="o"/>
-      <w:lvlJc w:val="left"/>
-      <w:pPr>
-        <w:ind w:left="3240" w:hanging="360"/>
-      </w:pPr>
-      <w:rPr>
-        <w:rFonts w:ascii="Courier New" w:hAnsi="Courier New" w:cs="Courier New" w:hint="default"/>
-      </w:rPr>
-    </w:lvl>
-    <w:lvl w:ilvl="5" w:tplc="042A0005" w:tentative="1">
-      <w:start w:val="1"/>
-      <w:numFmt w:val="bullet"/>
-      <w:lvlText w:val=""/>
-      <w:lvlJc w:val="left"/>
-      <w:pPr>
-        <w:ind w:left="3960" w:hanging="360"/>
-      </w:pPr>
-      <w:rPr>
-        <w:rFonts w:ascii="Wingdings" w:hAnsi="Wingdings" w:hint="default"/>
-      </w:rPr>
-    </w:lvl>
-    <w:lvl w:ilvl="6" w:tplc="042A0001" w:tentative="1">
-      <w:start w:val="1"/>
-      <w:numFmt w:val="bullet"/>
-      <w:lvlText w:val=""/>
-      <w:lvlJc w:val="left"/>
-      <w:pPr>
-        <w:ind w:left="4680" w:hanging="360"/>
-      </w:pPr>
-      <w:rPr>
-        <w:rFonts w:ascii="Symbol" w:hAnsi="Symbol" w:hint="default"/>
-      </w:rPr>
-    </w:lvl>
-    <w:lvl w:ilvl="7" w:tplc="042A0003" w:tentative="1">
-      <w:start w:val="1"/>
-      <w:numFmt w:val="bullet"/>
-      <w:lvlText w:val="o"/>
-      <w:lvlJc w:val="left"/>
-      <w:pPr>
-        <w:ind w:left="5400" w:hanging="360"/>
-      </w:pPr>
-      <w:rPr>
-        <w:rFonts w:ascii="Courier New" w:hAnsi="Courier New" w:cs="Courier New" w:hint="default"/>
-      </w:rPr>
-    </w:lvl>
-    <w:lvl w:ilvl="8" w:tplc="042A0005" w:tentative="1">
-      <w:start w:val="1"/>
-      <w:numFmt w:val="bullet"/>
-      <w:lvlText w:val=""/>
-      <w:lvlJc w:val="left"/>
-      <w:pPr>
-        <w:ind w:left="6120" w:hanging="360"/>
-      </w:pPr>
-      <w:rPr>
-        <w:rFonts w:ascii="Wingdings" w:hAnsi="Wingdings" w:hint="default"/>
+        <w:rFonts w:ascii="Wingdings" w:hAnsi="Wingdings" w:cs="Wingdings" w:hint="default"/>
       </w:rPr>
     </w:lvl>
   </w:abstractNum>
-  <w:abstractNum w:abstractNumId="5" w15:restartNumberingAfterBreak="0">
-    <w:nsid w:val="0FA968E5"/>
-    <w:multiLevelType w:val="multilevel"/>
-    <w:tmpl w:val="0FA968E5"/>
-    <w:lvl w:ilvl="0">
+  <w:abstractNum w:abstractNumId="3" w15:restartNumberingAfterBreak="0">
+    <w:nsid w:val="731C59B8"/>
+    <w:multiLevelType w:val="hybridMultilevel"/>
+    <w:tmpl w:val="0FE0434E"/>
+    <w:lvl w:ilvl="0" w:tplc="DB54A234">
       <w:start w:val="1"/>
-      <w:numFmt w:val="decimal"/>
-      <w:lvlText w:val="%1"/>
-      <w:lvlJc w:val="left"/>
-      <w:pPr>
-        <w:ind w:left="360" w:hanging="360"/>
-      </w:pPr>
-      <w:rPr>
-        <w:rFonts w:hint="default"/>
-      </w:rPr>
-    </w:lvl>
-    <w:lvl w:ilvl="1">
-      <w:start w:val="1"/>
-      <w:numFmt w:val="decimal"/>
-      <w:lvlText w:val="%1.%2"/>
-      <w:lvlJc w:val="left"/>
-      <w:pPr>
-        <w:ind w:left="720" w:hanging="360"/>
-      </w:pPr>
-      <w:rPr>
-        <w:rFonts w:hint="default"/>
-      </w:rPr>
-    </w:lvl>
-    <w:lvl w:ilvl="2">
-      <w:start w:val="1"/>
-      <w:numFmt w:val="decimal"/>
-      <w:lvlText w:val="%1.%2.%3"/>
-      <w:lvlJc w:val="left"/>
-      <w:pPr>
-        <w:ind w:left="1440" w:hanging="720"/>
-      </w:pPr>
-      <w:rPr>
-        <w:rFonts w:hint="default"/>
-      </w:rPr>
-    </w:lvl>
-    <w:lvl w:ilvl="3">
-      <w:start w:val="1"/>
-      <w:numFmt w:val="decimal"/>
-      <w:lvlText w:val="%1.%2.%3.%4"/>
-      <w:lvlJc w:val="left"/>
-      <w:pPr>
-        <w:ind w:left="1800" w:hanging="720"/>
-      </w:pPr>
-      <w:rPr>
-        <w:rFonts w:hint="default"/>
-      </w:rPr>
-    </w:lvl>
-    <w:lvl w:ilvl="4">
-      <w:start w:val="1"/>
-      <w:numFmt w:val="decimal"/>
-      <w:lvlText w:val="%1.%2.%3.%4.%5"/>
-      <w:lvlJc w:val="left"/>
-      <w:pPr>
-        <w:ind w:left="2160" w:hanging="720"/>
-      </w:pPr>
-      <w:rPr>
-        <w:rFonts w:hint="default"/>
-      </w:rPr>
-    </w:lvl>
-    <w:lvl w:ilvl="5">
-      <w:start w:val="1"/>
-      <w:numFmt w:val="decimal"/>
-      <w:lvlText w:val="%1.%2.%3.%4.%5.%6"/>
-      <w:lvlJc w:val="left"/>
-      <w:pPr>
-        <w:ind w:left="2880" w:hanging="1080"/>
-      </w:pPr>
-      <w:rPr>
-        <w:rFonts w:hint="default"/>
-      </w:rPr>
-    </w:lvl>
-    <w:lvl w:ilvl="6">
-      <w:start w:val="1"/>
-      <w:numFmt w:val="decimal"/>
-      <w:lvlText w:val="%1.%2.%3.%4.%5.%6.%7"/>
-      <w:lvlJc w:val="left"/>
-      <w:pPr>
-        <w:ind w:left="3240" w:hanging="1080"/>
-      </w:pPr>
-      <w:rPr>
-        <w:rFonts w:hint="default"/>
-      </w:rPr>
-    </w:lvl>
-    <w:lvl w:ilvl="7">
-      <w:start w:val="1"/>
-      <w:numFmt w:val="decimal"/>
-      <w:lvlText w:val="%1.%2.%3.%4.%5.%6.%7.%8"/>
-      <w:lvlJc w:val="left"/>
-      <w:pPr>
-        <w:ind w:left="3960" w:hanging="1440"/>
-      </w:pPr>
-      <w:rPr>
-        <w:rFonts w:hint="default"/>
-      </w:rPr>
-    </w:lvl>
-    <w:lvl w:ilvl="8">
-      <w:start w:val="1"/>
-      <w:numFmt w:val="decimal"/>
-      <w:lvlText w:val="%1.%2.%3.%4.%5.%6.%7.%8.%9"/>
-      <w:lvlJc w:val="left"/>
-      <w:pPr>
-        <w:ind w:left="4320" w:hanging="1440"/>
-      </w:pPr>
-      <w:rPr>
-        <w:rFonts w:hint="default"/>
-      </w:rPr>
-    </w:lvl>
-  </w:abstractNum>
-  <w:abstractNum w:abstractNumId="6" w15:restartNumberingAfterBreak="0">
-    <w:nsid w:val="0FAE3A3D"/>
-    <w:multiLevelType w:val="hybridMultilevel"/>
-    <w:tmpl w:val="F19EDF22"/>
-    <w:lvl w:ilvl="0" w:tplc="042A000B">
-      <w:start w:val="1"/>
-      <w:numFmt w:val="bullet"/>
-      <w:lvlText w:val=""/>
-      <w:lvlJc w:val="left"/>
-      <w:pPr>
-        <w:ind w:left="720" w:hanging="360"/>
-      </w:pPr>
-      <w:rPr>
-        <w:rFonts w:ascii="Wingdings" w:hAnsi="Wingdings" w:hint="default"/>
-      </w:rPr>
-    </w:lvl>
-    <w:lvl w:ilvl="1" w:tplc="042A0003" w:tentative="1">
-      <w:start w:val="1"/>
-      <w:numFmt w:val="bullet"/>
-      <w:lvlText w:val="o"/>
-      <w:lvlJc w:val="left"/>
-      <w:pPr>
-        <w:ind w:left="1440" w:hanging="360"/>
-      </w:pPr>
-      <w:rPr>
-        <w:rFonts w:ascii="Courier New" w:hAnsi="Courier New" w:cs="Courier New" w:hint="default"/>
-      </w:rPr>
-    </w:lvl>
-    <w:lvl w:ilvl="2" w:tplc="042A0005" w:tentative="1">
-      <w:start w:val="1"/>
-      <w:numFmt w:val="bullet"/>
-      <w:lvlText w:val=""/>
-      <w:lvlJc w:val="left"/>
-      <w:pPr>
-        <w:ind w:left="2160" w:hanging="360"/>
-      </w:pPr>
-      <w:rPr>
-        <w:rFonts w:ascii="Wingdings" w:hAnsi="Wingdings" w:hint="default"/>
-      </w:rPr>
-    </w:lvl>
-    <w:lvl w:ilvl="3" w:tplc="042A0001" w:tentative="1">
-      <w:start w:val="1"/>
-      <w:numFmt w:val="bullet"/>
-      <w:lvlText w:val=""/>
-      <w:lvlJc w:val="left"/>
-      <w:pPr>
-        <w:ind w:left="2880" w:hanging="360"/>
-      </w:pPr>
-      <w:rPr>
-        <w:rFonts w:ascii="Symbol" w:hAnsi="Symbol" w:hint="default"/>
-      </w:rPr>
-    </w:lvl>
-    <w:lvl w:ilvl="4" w:tplc="042A0003" w:tentative="1">
-      <w:start w:val="1"/>
-      <w:numFmt w:val="bullet"/>
-      <w:lvlText w:val="o"/>
-      <w:lvlJc w:val="left"/>
-      <w:pPr>
-        <w:ind w:left="3600" w:hanging="360"/>
-      </w:pPr>
-      <w:rPr>
-        <w:rFonts w:ascii="Courier New" w:hAnsi="Courier New" w:cs="Courier New" w:hint="default"/>
-      </w:rPr>
-    </w:lvl>
-    <w:lvl w:ilvl="5" w:tplc="042A0005" w:tentative="1">
-      <w:start w:val="1"/>
-      <w:numFmt w:val="bullet"/>
-      <w:lvlText w:val=""/>
-      <w:lvlJc w:val="left"/>
-      <w:pPr>
-        <w:ind w:left="4320" w:hanging="360"/>
-      </w:pPr>
-      <w:rPr>
-        <w:rFonts w:ascii="Wingdings" w:hAnsi="Wingdings" w:hint="default"/>
-      </w:rPr>
-    </w:lvl>
-    <w:lvl w:ilvl="6" w:tplc="042A0001" w:tentative="1">
-      <w:start w:val="1"/>
-      <w:numFmt w:val="bullet"/>
-      <w:lvlText w:val=""/>
-      <w:lvlJc w:val="left"/>
-      <w:pPr>
-        <w:ind w:left="5040" w:hanging="360"/>
-      </w:pPr>
-      <w:rPr>
-        <w:rFonts w:ascii="Symbol" w:hAnsi="Symbol" w:hint="default"/>
-      </w:rPr>
-    </w:lvl>
-    <w:lvl w:ilvl="7" w:tplc="042A0003" w:tentative="1">
-      <w:start w:val="1"/>
-      <w:numFmt w:val="bullet"/>
-      <w:lvlText w:val="o"/>
-      <w:lvlJc w:val="left"/>
-      <w:pPr>
-        <w:ind w:left="5760" w:hanging="360"/>
-      </w:pPr>
-      <w:rPr>
-        <w:rFonts w:ascii="Courier New" w:hAnsi="Courier New" w:cs="Courier New" w:hint="default"/>
-      </w:rPr>
-    </w:lvl>
-    <w:lvl w:ilvl="8" w:tplc="042A0005" w:tentative="1">
-      <w:start w:val="1"/>
-      <w:numFmt w:val="bullet"/>
-      <w:lvlText w:val=""/>
-      <w:lvlJc w:val="left"/>
-      <w:pPr>
-        <w:ind w:left="6480" w:hanging="360"/>
-      </w:pPr>
-      <w:rPr>
-        <w:rFonts w:ascii="Wingdings" w:hAnsi="Wingdings" w:hint="default"/>
-      </w:rPr>
-    </w:lvl>
-  </w:abstractNum>
-  <w:abstractNum w:abstractNumId="7" w15:restartNumberingAfterBreak="0">
-    <w:nsid w:val="15E81267"/>
-    <w:multiLevelType w:val="hybridMultilevel"/>
-    <w:tmpl w:val="6792E1FE"/>
-    <w:lvl w:ilvl="0" w:tplc="042A000B">
-      <w:start w:val="1"/>
-      <w:numFmt w:val="bullet"/>
-      <w:lvlText w:val=""/>
-      <w:lvlJc w:val="left"/>
-      <w:pPr>
-        <w:ind w:left="720" w:hanging="360"/>
-      </w:pPr>
-      <w:rPr>
-        <w:rFonts w:ascii="Wingdings" w:hAnsi="Wingdings" w:hint="default"/>
-      </w:rPr>
-    </w:lvl>
-    <w:lvl w:ilvl="1" w:tplc="042A0003" w:tentative="1">
-      <w:start w:val="1"/>
-      <w:numFmt w:val="bullet"/>
-      <w:lvlText w:val="o"/>
-      <w:lvlJc w:val="left"/>
-      <w:pPr>
-        <w:ind w:left="1440" w:hanging="360"/>
-      </w:pPr>
-      <w:rPr>
-        <w:rFonts w:ascii="Courier New" w:hAnsi="Courier New" w:cs="Courier New" w:hint="default"/>
-      </w:rPr>
-    </w:lvl>
-    <w:lvl w:ilvl="2" w:tplc="042A0005" w:tentative="1">
-      <w:start w:val="1"/>
-      <w:numFmt w:val="bullet"/>
-      <w:lvlText w:val=""/>
-      <w:lvlJc w:val="left"/>
-      <w:pPr>
-        <w:ind w:left="2160" w:hanging="360"/>
-      </w:pPr>
-      <w:rPr>
-        <w:rFonts w:ascii="Wingdings" w:hAnsi="Wingdings" w:hint="default"/>
-      </w:rPr>
-    </w:lvl>
-    <w:lvl w:ilvl="3" w:tplc="042A0001" w:tentative="1">
-      <w:start w:val="1"/>
-      <w:numFmt w:val="bullet"/>
-      <w:lvlText w:val=""/>
-      <w:lvlJc w:val="left"/>
-      <w:pPr>
-        <w:ind w:left="2880" w:hanging="360"/>
-      </w:pPr>
-      <w:rPr>
-        <w:rFonts w:ascii="Symbol" w:hAnsi="Symbol" w:hint="default"/>
-      </w:rPr>
-    </w:lvl>
-    <w:lvl w:ilvl="4" w:tplc="042A0003" w:tentative="1">
-      <w:start w:val="1"/>
-      <w:numFmt w:val="bullet"/>
-      <w:lvlText w:val="o"/>
-      <w:lvlJc w:val="left"/>
-      <w:pPr>
-        <w:ind w:left="3600" w:hanging="360"/>
-      </w:pPr>
-      <w:rPr>
-        <w:rFonts w:ascii="Courier New" w:hAnsi="Courier New" w:cs="Courier New" w:hint="default"/>
-      </w:rPr>
-    </w:lvl>
-    <w:lvl w:ilvl="5" w:tplc="042A0005" w:tentative="1">
-      <w:start w:val="1"/>
-      <w:numFmt w:val="bullet"/>
-      <w:lvlText w:val=""/>
-      <w:lvlJc w:val="left"/>
-      <w:pPr>
-        <w:ind w:left="4320" w:hanging="360"/>
-      </w:pPr>
-      <w:rPr>
-        <w:rFonts w:ascii="Wingdings" w:hAnsi="Wingdings" w:hint="default"/>
-      </w:rPr>
-    </w:lvl>
-    <w:lvl w:ilvl="6" w:tplc="042A0001" w:tentative="1">
-      <w:start w:val="1"/>
-      <w:numFmt w:val="bullet"/>
-      <w:lvlText w:val=""/>
-      <w:lvlJc w:val="left"/>
-      <w:pPr>
-        <w:ind w:left="5040" w:hanging="360"/>
-      </w:pPr>
-      <w:rPr>
-        <w:rFonts w:ascii="Symbol" w:hAnsi="Symbol" w:hint="default"/>
-      </w:rPr>
-    </w:lvl>
-    <w:lvl w:ilvl="7" w:tplc="042A0003" w:tentative="1">
-      <w:start w:val="1"/>
-      <w:numFmt w:val="bullet"/>
-      <w:lvlText w:val="o"/>
-      <w:lvlJc w:val="left"/>
-      <w:pPr>
-        <w:ind w:left="5760" w:hanging="360"/>
-      </w:pPr>
-      <w:rPr>
-        <w:rFonts w:ascii="Courier New" w:hAnsi="Courier New" w:cs="Courier New" w:hint="default"/>
-      </w:rPr>
-    </w:lvl>
-    <w:lvl w:ilvl="8" w:tplc="042A0005" w:tentative="1">
-      <w:start w:val="1"/>
-      <w:numFmt w:val="bullet"/>
-      <w:lvlText w:val=""/>
-      <w:lvlJc w:val="left"/>
-      <w:pPr>
-        <w:ind w:left="6480" w:hanging="360"/>
-      </w:pPr>
-      <w:rPr>
-        <w:rFonts w:ascii="Wingdings" w:hAnsi="Wingdings" w:hint="default"/>
-      </w:rPr>
-    </w:lvl>
-  </w:abstractNum>
-  <w:abstractNum w:abstractNumId="8" w15:restartNumberingAfterBreak="0">
-    <w:nsid w:val="172779EE"/>
-    <w:multiLevelType w:val="hybridMultilevel"/>
-    <w:tmpl w:val="DB24A152"/>
-    <w:lvl w:ilvl="0" w:tplc="042A000B">
-      <w:start w:val="1"/>
-      <w:numFmt w:val="bullet"/>
-      <w:lvlText w:val=""/>
-      <w:lvlJc w:val="left"/>
-      <w:pPr>
-        <w:ind w:left="360" w:hanging="360"/>
-      </w:pPr>
-      <w:rPr>
-        <w:rFonts w:ascii="Wingdings" w:hAnsi="Wingdings" w:hint="default"/>
-      </w:rPr>
-    </w:lvl>
-    <w:lvl w:ilvl="1" w:tplc="042A0003" w:tentative="1">
-      <w:start w:val="1"/>
-      <w:numFmt w:val="bullet"/>
-      <w:lvlText w:val="o"/>
-      <w:lvlJc w:val="left"/>
-      <w:pPr>
-        <w:ind w:left="1080" w:hanging="360"/>
-      </w:pPr>
-      <w:rPr>
-        <w:rFonts w:ascii="Courier New" w:hAnsi="Courier New" w:cs="Courier New" w:hint="default"/>
-      </w:rPr>
-    </w:lvl>
-    <w:lvl w:ilvl="2" w:tplc="042A0005" w:tentative="1">
-      <w:start w:val="1"/>
-      <w:numFmt w:val="bullet"/>
-      <w:lvlText w:val=""/>
-      <w:lvlJc w:val="left"/>
-      <w:pPr>
-        <w:ind w:left="1800" w:hanging="360"/>
-      </w:pPr>
-      <w:rPr>
-        <w:rFonts w:ascii="Wingdings" w:hAnsi="Wingdings" w:hint="default"/>
-      </w:rPr>
-    </w:lvl>
-    <w:lvl w:ilvl="3" w:tplc="042A0001" w:tentative="1">
-      <w:start w:val="1"/>
-      <w:numFmt w:val="bullet"/>
-      <w:lvlText w:val=""/>
-      <w:lvlJc w:val="left"/>
-      <w:pPr>
-        <w:ind w:left="2520" w:hanging="360"/>
-      </w:pPr>
-      <w:rPr>
-        <w:rFonts w:ascii="Symbol" w:hAnsi="Symbol" w:hint="default"/>
-      </w:rPr>
-    </w:lvl>
-    <w:lvl w:ilvl="4" w:tplc="042A0003" w:tentative="1">
-      <w:start w:val="1"/>
-      <w:numFmt w:val="bullet"/>
-      <w:lvlText w:val="o"/>
-      <w:lvlJc w:val="left"/>
-      <w:pPr>
-        <w:ind w:left="3240" w:hanging="360"/>
-      </w:pPr>
-      <w:rPr>
-        <w:rFonts w:ascii="Courier New" w:hAnsi="Courier New" w:cs="Courier New" w:hint="default"/>
-      </w:rPr>
-    </w:lvl>
-    <w:lvl w:ilvl="5" w:tplc="042A0005" w:tentative="1">
-      <w:start w:val="1"/>
-      <w:numFmt w:val="bullet"/>
-      <w:lvlText w:val=""/>
-      <w:lvlJc w:val="left"/>
-      <w:pPr>
-        <w:ind w:left="3960" w:hanging="360"/>
-      </w:pPr>
-      <w:rPr>
-        <w:rFonts w:ascii="Wingdings" w:hAnsi="Wingdings" w:hint="default"/>
-      </w:rPr>
-    </w:lvl>
-    <w:lvl w:ilvl="6" w:tplc="042A0001" w:tentative="1">
-      <w:start w:val="1"/>
-      <w:numFmt w:val="bullet"/>
-      <w:lvlText w:val=""/>
-      <w:lvlJc w:val="left"/>
-      <w:pPr>
-        <w:ind w:left="4680" w:hanging="360"/>
-      </w:pPr>
-      <w:rPr>
-        <w:rFonts w:ascii="Symbol" w:hAnsi="Symbol" w:hint="default"/>
-      </w:rPr>
-    </w:lvl>
-    <w:lvl w:ilvl="7" w:tplc="042A0003" w:tentative="1">
-      <w:start w:val="1"/>
-      <w:numFmt w:val="bullet"/>
-      <w:lvlText w:val="o"/>
-      <w:lvlJc w:val="left"/>
-      <w:pPr>
-        <w:ind w:left="5400" w:hanging="360"/>
-      </w:pPr>
-      <w:rPr>
-        <w:rFonts w:ascii="Courier New" w:hAnsi="Courier New" w:cs="Courier New" w:hint="default"/>
-      </w:rPr>
-    </w:lvl>
-    <w:lvl w:ilvl="8" w:tplc="042A0005" w:tentative="1">
-      <w:start w:val="1"/>
-      <w:numFmt w:val="bullet"/>
-      <w:lvlText w:val=""/>
-      <w:lvlJc w:val="left"/>
-      <w:pPr>
-        <w:ind w:left="6120" w:hanging="360"/>
-      </w:pPr>
-      <w:rPr>
-        <w:rFonts w:ascii="Wingdings" w:hAnsi="Wingdings" w:hint="default"/>
-      </w:rPr>
-    </w:lvl>
-  </w:abstractNum>
-  <w:abstractNum w:abstractNumId="9" w15:restartNumberingAfterBreak="0">
-    <w:nsid w:val="1A5846B0"/>
-    <w:multiLevelType w:val="hybridMultilevel"/>
-    <w:tmpl w:val="E30852F2"/>
-    <w:lvl w:ilvl="0" w:tplc="5D6A33F4">
-      <w:start w:val="1"/>
-      <w:numFmt w:val="decimal"/>
+      <w:numFmt w:val="lowerLetter"/>
       <w:lvlText w:val="%1."/>
       <w:lvlJc w:val="left"/>
       <w:pPr>
-        <w:ind w:left="720" w:hanging="360"/>
-      </w:pPr>
-      <w:rPr>
-        <w:rFonts w:hint="default"/>
-        <w:b w:val="0"/>
-        <w:i/>
-      </w:rPr>
-    </w:lvl>
-    <w:lvl w:ilvl="1" w:tplc="04090019" w:tentative="1">
-      <w:start w:val="1"/>
-      <w:numFmt w:val="lowerLetter"/>
-      <w:lvlText w:val="%2."/>
-      <w:lvlJc w:val="left"/>
-      <w:pPr>
         <w:ind w:left="1440" w:hanging="360"/>
-      </w:pPr>
-    </w:lvl>
-    <w:lvl w:ilvl="2" w:tplc="0409001B" w:tentative="1">
-      <w:start w:val="1"/>
-      <w:numFmt w:val="lowerRoman"/>
-      <w:lvlText w:val="%3."/>
-      <w:lvlJc w:val="right"/>
-      <w:pPr>
-        <w:ind w:left="2160" w:hanging="180"/>
-      </w:pPr>
-    </w:lvl>
-    <w:lvl w:ilvl="3" w:tplc="0409000F" w:tentative="1">
-      <w:start w:val="1"/>
-      <w:numFmt w:val="decimal"/>
-      <w:lvlText w:val="%4."/>
-      <w:lvlJc w:val="left"/>
-      <w:pPr>
-        <w:ind w:left="2880" w:hanging="360"/>
-      </w:pPr>
-    </w:lvl>
-    <w:lvl w:ilvl="4" w:tplc="04090019" w:tentative="1">
-      <w:start w:val="1"/>
-      <w:numFmt w:val="lowerLetter"/>
-      <w:lvlText w:val="%5."/>
-      <w:lvlJc w:val="left"/>
-      <w:pPr>
-        <w:ind w:left="3600" w:hanging="360"/>
-      </w:pPr>
-    </w:lvl>
-    <w:lvl w:ilvl="5" w:tplc="0409001B" w:tentative="1">
-      <w:start w:val="1"/>
-      <w:numFmt w:val="lowerRoman"/>
-      <w:lvlText w:val="%6."/>
-      <w:lvlJc w:val="right"/>
-      <w:pPr>
-        <w:ind w:left="4320" w:hanging="180"/>
-      </w:pPr>
-    </w:lvl>
-    <w:lvl w:ilvl="6" w:tplc="0409000F" w:tentative="1">
-      <w:start w:val="1"/>
-      <w:numFmt w:val="decimal"/>
-      <w:lvlText w:val="%7."/>
-      <w:lvlJc w:val="left"/>
-      <w:pPr>
-        <w:ind w:left="5040" w:hanging="360"/>
-      </w:pPr>
-    </w:lvl>
-    <w:lvl w:ilvl="7" w:tplc="04090019" w:tentative="1">
-      <w:start w:val="1"/>
-      <w:numFmt w:val="lowerLetter"/>
-      <w:lvlText w:val="%8."/>
-      <w:lvlJc w:val="left"/>
-      <w:pPr>
-        <w:ind w:left="5760" w:hanging="360"/>
-      </w:pPr>
-    </w:lvl>
-    <w:lvl w:ilvl="8" w:tplc="0409001B" w:tentative="1">
-      <w:start w:val="1"/>
-      <w:numFmt w:val="lowerRoman"/>
-      <w:lvlText w:val="%9."/>
-      <w:lvlJc w:val="right"/>
-      <w:pPr>
-        <w:ind w:left="6480" w:hanging="180"/>
-      </w:pPr>
-    </w:lvl>
-  </w:abstractNum>
-  <w:abstractNum w:abstractNumId="10" w15:restartNumberingAfterBreak="0">
-    <w:nsid w:val="1A6E3524"/>
-    <w:multiLevelType w:val="hybridMultilevel"/>
-    <w:tmpl w:val="20F23D58"/>
-    <w:lvl w:ilvl="0" w:tplc="0148903E">
-      <w:start w:val="1"/>
-      <w:numFmt w:val="bullet"/>
-      <w:lvlText w:val="-"/>
-      <w:lvlJc w:val="left"/>
-      <w:pPr>
-        <w:ind w:left="720" w:hanging="360"/>
-      </w:pPr>
-      <w:rPr>
-        <w:rFonts w:ascii="Times New Roman" w:eastAsiaTheme="minorEastAsia" w:hAnsi="Times New Roman" w:cs="Times New Roman" w:hint="default"/>
-      </w:rPr>
-    </w:lvl>
-    <w:lvl w:ilvl="1" w:tplc="042A0003" w:tentative="1">
-      <w:start w:val="1"/>
-      <w:numFmt w:val="bullet"/>
-      <w:lvlText w:val="o"/>
-      <w:lvlJc w:val="left"/>
-      <w:pPr>
-        <w:ind w:left="1440" w:hanging="360"/>
-      </w:pPr>
-      <w:rPr>
-        <w:rFonts w:ascii="Courier New" w:hAnsi="Courier New" w:cs="Courier New" w:hint="default"/>
-      </w:rPr>
-    </w:lvl>
-    <w:lvl w:ilvl="2" w:tplc="042A0005" w:tentative="1">
-      <w:start w:val="1"/>
-      <w:numFmt w:val="bullet"/>
-      <w:lvlText w:val=""/>
-      <w:lvlJc w:val="left"/>
-      <w:pPr>
-        <w:ind w:left="2160" w:hanging="360"/>
-      </w:pPr>
-      <w:rPr>
-        <w:rFonts w:ascii="Wingdings" w:hAnsi="Wingdings" w:hint="default"/>
-      </w:rPr>
-    </w:lvl>
-    <w:lvl w:ilvl="3" w:tplc="042A0001" w:tentative="1">
-      <w:start w:val="1"/>
-      <w:numFmt w:val="bullet"/>
-      <w:lvlText w:val=""/>
-      <w:lvlJc w:val="left"/>
-      <w:pPr>
-        <w:ind w:left="2880" w:hanging="360"/>
-      </w:pPr>
-      <w:rPr>
-        <w:rFonts w:ascii="Symbol" w:hAnsi="Symbol" w:hint="default"/>
-      </w:rPr>
-    </w:lvl>
-    <w:lvl w:ilvl="4" w:tplc="042A0003" w:tentative="1">
-      <w:start w:val="1"/>
-      <w:numFmt w:val="bullet"/>
-      <w:lvlText w:val="o"/>
-      <w:lvlJc w:val="left"/>
-      <w:pPr>
-        <w:ind w:left="3600" w:hanging="360"/>
-      </w:pPr>
-      <w:rPr>
-        <w:rFonts w:ascii="Courier New" w:hAnsi="Courier New" w:cs="Courier New" w:hint="default"/>
-      </w:rPr>
-    </w:lvl>
-    <w:lvl w:ilvl="5" w:tplc="042A0005" w:tentative="1">
-      <w:start w:val="1"/>
-      <w:numFmt w:val="bullet"/>
-      <w:lvlText w:val=""/>
-      <w:lvlJc w:val="left"/>
-      <w:pPr>
-        <w:ind w:left="4320" w:hanging="360"/>
-      </w:pPr>
-      <w:rPr>
-        <w:rFonts w:ascii="Wingdings" w:hAnsi="Wingdings" w:hint="default"/>
-      </w:rPr>
-    </w:lvl>
-    <w:lvl w:ilvl="6" w:tplc="042A0001" w:tentative="1">
-      <w:start w:val="1"/>
-      <w:numFmt w:val="bullet"/>
-      <w:lvlText w:val=""/>
-      <w:lvlJc w:val="left"/>
-      <w:pPr>
-        <w:ind w:left="5040" w:hanging="360"/>
-      </w:pPr>
-      <w:rPr>
-        <w:rFonts w:ascii="Symbol" w:hAnsi="Symbol" w:hint="default"/>
-      </w:rPr>
-    </w:lvl>
-    <w:lvl w:ilvl="7" w:tplc="042A0003" w:tentative="1">
-      <w:start w:val="1"/>
-      <w:numFmt w:val="bullet"/>
-      <w:lvlText w:val="o"/>
-      <w:lvlJc w:val="left"/>
-      <w:pPr>
-        <w:ind w:left="5760" w:hanging="360"/>
-      </w:pPr>
-      <w:rPr>
-        <w:rFonts w:ascii="Courier New" w:hAnsi="Courier New" w:cs="Courier New" w:hint="default"/>
-      </w:rPr>
-    </w:lvl>
-    <w:lvl w:ilvl="8" w:tplc="042A0005" w:tentative="1">
-      <w:start w:val="1"/>
-      <w:numFmt w:val="bullet"/>
-      <w:lvlText w:val=""/>
-      <w:lvlJc w:val="left"/>
-      <w:pPr>
-        <w:ind w:left="6480" w:hanging="360"/>
-      </w:pPr>
-      <w:rPr>
-        <w:rFonts w:ascii="Wingdings" w:hAnsi="Wingdings" w:hint="default"/>
-      </w:rPr>
-    </w:lvl>
-  </w:abstractNum>
-  <w:abstractNum w:abstractNumId="11" w15:restartNumberingAfterBreak="0">
-    <w:nsid w:val="201759E5"/>
-    <w:multiLevelType w:val="hybridMultilevel"/>
-    <w:tmpl w:val="E39C668A"/>
-    <w:lvl w:ilvl="0" w:tplc="042A000B">
-      <w:start w:val="1"/>
-      <w:numFmt w:val="bullet"/>
-      <w:lvlText w:val=""/>
-      <w:lvlJc w:val="left"/>
-      <w:pPr>
-        <w:ind w:left="360" w:hanging="360"/>
-      </w:pPr>
-      <w:rPr>
-        <w:rFonts w:ascii="Wingdings" w:hAnsi="Wingdings" w:hint="default"/>
-      </w:rPr>
-    </w:lvl>
-    <w:lvl w:ilvl="1" w:tplc="042A0003" w:tentative="1">
-      <w:start w:val="1"/>
-      <w:numFmt w:val="bullet"/>
-      <w:lvlText w:val="o"/>
-      <w:lvlJc w:val="left"/>
-      <w:pPr>
-        <w:ind w:left="1080" w:hanging="360"/>
-      </w:pPr>
-      <w:rPr>
-        <w:rFonts w:ascii="Courier New" w:hAnsi="Courier New" w:cs="Courier New" w:hint="default"/>
-      </w:rPr>
-    </w:lvl>
-    <w:lvl w:ilvl="2" w:tplc="042A0005" w:tentative="1">
-      <w:start w:val="1"/>
-      <w:numFmt w:val="bullet"/>
-      <w:lvlText w:val=""/>
-      <w:lvlJc w:val="left"/>
-      <w:pPr>
-        <w:ind w:left="1800" w:hanging="360"/>
-      </w:pPr>
-      <w:rPr>
-        <w:rFonts w:ascii="Wingdings" w:hAnsi="Wingdings" w:hint="default"/>
-      </w:rPr>
-    </w:lvl>
-    <w:lvl w:ilvl="3" w:tplc="042A0001" w:tentative="1">
-      <w:start w:val="1"/>
-      <w:numFmt w:val="bullet"/>
-      <w:lvlText w:val=""/>
-      <w:lvlJc w:val="left"/>
-      <w:pPr>
-        <w:ind w:left="2520" w:hanging="360"/>
-      </w:pPr>
-      <w:rPr>
-        <w:rFonts w:ascii="Symbol" w:hAnsi="Symbol" w:hint="default"/>
-      </w:rPr>
-    </w:lvl>
-    <w:lvl w:ilvl="4" w:tplc="042A0003" w:tentative="1">
-      <w:start w:val="1"/>
-      <w:numFmt w:val="bullet"/>
-      <w:lvlText w:val="o"/>
-      <w:lvlJc w:val="left"/>
-      <w:pPr>
-        <w:ind w:left="3240" w:hanging="360"/>
-      </w:pPr>
-      <w:rPr>
-        <w:rFonts w:ascii="Courier New" w:hAnsi="Courier New" w:cs="Courier New" w:hint="default"/>
-      </w:rPr>
-    </w:lvl>
-    <w:lvl w:ilvl="5" w:tplc="042A0005" w:tentative="1">
-      <w:start w:val="1"/>
-      <w:numFmt w:val="bullet"/>
-      <w:lvlText w:val=""/>
-      <w:lvlJc w:val="left"/>
-      <w:pPr>
-        <w:ind w:left="3960" w:hanging="360"/>
-      </w:pPr>
-      <w:rPr>
-        <w:rFonts w:ascii="Wingdings" w:hAnsi="Wingdings" w:hint="default"/>
-      </w:rPr>
-    </w:lvl>
-    <w:lvl w:ilvl="6" w:tplc="042A0001" w:tentative="1">
-      <w:start w:val="1"/>
-      <w:numFmt w:val="bullet"/>
-      <w:lvlText w:val=""/>
-      <w:lvlJc w:val="left"/>
-      <w:pPr>
-        <w:ind w:left="4680" w:hanging="360"/>
-      </w:pPr>
-      <w:rPr>
-        <w:rFonts w:ascii="Symbol" w:hAnsi="Symbol" w:hint="default"/>
-      </w:rPr>
-    </w:lvl>
-    <w:lvl w:ilvl="7" w:tplc="042A0003" w:tentative="1">
-      <w:start w:val="1"/>
-      <w:numFmt w:val="bullet"/>
-      <w:lvlText w:val="o"/>
-      <w:lvlJc w:val="left"/>
-      <w:pPr>
-        <w:ind w:left="5400" w:hanging="360"/>
-      </w:pPr>
-      <w:rPr>
-        <w:rFonts w:ascii="Courier New" w:hAnsi="Courier New" w:cs="Courier New" w:hint="default"/>
-      </w:rPr>
-    </w:lvl>
-    <w:lvl w:ilvl="8" w:tplc="042A0005" w:tentative="1">
-      <w:start w:val="1"/>
-      <w:numFmt w:val="bullet"/>
-      <w:lvlText w:val=""/>
-      <w:lvlJc w:val="left"/>
-      <w:pPr>
-        <w:ind w:left="6120" w:hanging="360"/>
-      </w:pPr>
-      <w:rPr>
-        <w:rFonts w:ascii="Wingdings" w:hAnsi="Wingdings" w:hint="default"/>
-      </w:rPr>
-    </w:lvl>
-  </w:abstractNum>
-  <w:abstractNum w:abstractNumId="12" w15:restartNumberingAfterBreak="0">
-    <w:nsid w:val="21F56F6D"/>
-    <w:multiLevelType w:val="multilevel"/>
-    <w:tmpl w:val="EFCAD00E"/>
-    <w:lvl w:ilvl="0">
-      <w:start w:val="1"/>
-      <w:numFmt w:val="decimal"/>
-      <w:lvlText w:val="%1"/>
-      <w:lvlJc w:val="left"/>
-      <w:pPr>
-        <w:ind w:left="540" w:hanging="540"/>
-      </w:pPr>
-      <w:rPr>
-        <w:rFonts w:hint="default"/>
-      </w:rPr>
-    </w:lvl>
-    <w:lvl w:ilvl="1">
-      <w:start w:val="1"/>
-      <w:numFmt w:val="decimal"/>
-      <w:lvlText w:val="%1.%2"/>
-      <w:lvlJc w:val="left"/>
-      <w:pPr>
-        <w:ind w:left="540" w:hanging="540"/>
-      </w:pPr>
-      <w:rPr>
-        <w:rFonts w:hint="default"/>
-      </w:rPr>
-    </w:lvl>
-    <w:lvl w:ilvl="2">
-      <w:start w:val="1"/>
-      <w:numFmt w:val="decimal"/>
-      <w:lvlText w:val="%1.%2.%3"/>
-      <w:lvlJc w:val="left"/>
-      <w:pPr>
-        <w:ind w:left="720" w:hanging="720"/>
-      </w:pPr>
-      <w:rPr>
-        <w:rFonts w:hint="default"/>
-      </w:rPr>
-    </w:lvl>
-    <w:lvl w:ilvl="3">
-      <w:start w:val="1"/>
-      <w:numFmt w:val="decimal"/>
-      <w:lvlText w:val="%1.%2.%3.%4"/>
-      <w:lvlJc w:val="left"/>
-      <w:pPr>
-        <w:ind w:left="720" w:hanging="720"/>
-      </w:pPr>
-      <w:rPr>
-        <w:rFonts w:hint="default"/>
-      </w:rPr>
-    </w:lvl>
-    <w:lvl w:ilvl="4">
-      <w:start w:val="1"/>
-      <w:numFmt w:val="decimal"/>
-      <w:lvlText w:val="%1.%2.%3.%4.%5"/>
-      <w:lvlJc w:val="left"/>
-      <w:pPr>
-        <w:ind w:left="1080" w:hanging="1080"/>
-      </w:pPr>
-      <w:rPr>
-        <w:rFonts w:hint="default"/>
-      </w:rPr>
-    </w:lvl>
-    <w:lvl w:ilvl="5">
-      <w:start w:val="1"/>
-      <w:numFmt w:val="decimal"/>
-      <w:lvlText w:val="%1.%2.%3.%4.%5.%6"/>
-      <w:lvlJc w:val="left"/>
-      <w:pPr>
-        <w:ind w:left="1080" w:hanging="1080"/>
-      </w:pPr>
-      <w:rPr>
-        <w:rFonts w:hint="default"/>
-      </w:rPr>
-    </w:lvl>
-    <w:lvl w:ilvl="6">
-      <w:start w:val="1"/>
-      <w:numFmt w:val="decimal"/>
-      <w:lvlText w:val="%1.%2.%3.%4.%5.%6.%7"/>
-      <w:lvlJc w:val="left"/>
-      <w:pPr>
-        <w:ind w:left="1440" w:hanging="1440"/>
-      </w:pPr>
-      <w:rPr>
-        <w:rFonts w:hint="default"/>
-      </w:rPr>
-    </w:lvl>
-    <w:lvl w:ilvl="7">
-      <w:start w:val="1"/>
-      <w:numFmt w:val="decimal"/>
-      <w:lvlText w:val="%1.%2.%3.%4.%5.%6.%7.%8"/>
-      <w:lvlJc w:val="left"/>
-      <w:pPr>
-        <w:ind w:left="1440" w:hanging="1440"/>
-      </w:pPr>
-      <w:rPr>
-        <w:rFonts w:hint="default"/>
-      </w:rPr>
-    </w:lvl>
-    <w:lvl w:ilvl="8">
-      <w:start w:val="1"/>
-      <w:numFmt w:val="decimal"/>
-      <w:lvlText w:val="%1.%2.%3.%4.%5.%6.%7.%8.%9"/>
-      <w:lvlJc w:val="left"/>
-      <w:pPr>
-        <w:ind w:left="1800" w:hanging="1800"/>
-      </w:pPr>
-      <w:rPr>
-        <w:rFonts w:hint="default"/>
-      </w:rPr>
-    </w:lvl>
-  </w:abstractNum>
-  <w:abstractNum w:abstractNumId="13" w15:restartNumberingAfterBreak="0">
-    <w:nsid w:val="234C49F3"/>
-    <w:multiLevelType w:val="hybridMultilevel"/>
-    <w:tmpl w:val="5D2CEA92"/>
-    <w:lvl w:ilvl="0" w:tplc="042A0001">
-      <w:start w:val="1"/>
-      <w:numFmt w:val="bullet"/>
-      <w:lvlText w:val=""/>
-      <w:lvlJc w:val="left"/>
-      <w:pPr>
-        <w:ind w:left="2010" w:hanging="360"/>
-      </w:pPr>
-      <w:rPr>
-        <w:rFonts w:ascii="Symbol" w:hAnsi="Symbol" w:hint="default"/>
-      </w:rPr>
-    </w:lvl>
-    <w:lvl w:ilvl="1" w:tplc="042A0003" w:tentative="1">
-      <w:start w:val="1"/>
-      <w:numFmt w:val="bullet"/>
-      <w:lvlText w:val="o"/>
-      <w:lvlJc w:val="left"/>
-      <w:pPr>
-        <w:ind w:left="2730" w:hanging="360"/>
-      </w:pPr>
-      <w:rPr>
-        <w:rFonts w:ascii="Courier New" w:hAnsi="Courier New" w:cs="Courier New" w:hint="default"/>
-      </w:rPr>
-    </w:lvl>
-    <w:lvl w:ilvl="2" w:tplc="042A0005" w:tentative="1">
-      <w:start w:val="1"/>
-      <w:numFmt w:val="bullet"/>
-      <w:lvlText w:val=""/>
-      <w:lvlJc w:val="left"/>
-      <w:pPr>
-        <w:ind w:left="3450" w:hanging="360"/>
-      </w:pPr>
-      <w:rPr>
-        <w:rFonts w:ascii="Wingdings" w:hAnsi="Wingdings" w:hint="default"/>
-      </w:rPr>
-    </w:lvl>
-    <w:lvl w:ilvl="3" w:tplc="042A0001" w:tentative="1">
-      <w:start w:val="1"/>
-      <w:numFmt w:val="bullet"/>
-      <w:lvlText w:val=""/>
-      <w:lvlJc w:val="left"/>
-      <w:pPr>
-        <w:ind w:left="4170" w:hanging="360"/>
-      </w:pPr>
-      <w:rPr>
-        <w:rFonts w:ascii="Symbol" w:hAnsi="Symbol" w:hint="default"/>
-      </w:rPr>
-    </w:lvl>
-    <w:lvl w:ilvl="4" w:tplc="042A0003" w:tentative="1">
-      <w:start w:val="1"/>
-      <w:numFmt w:val="bullet"/>
-      <w:lvlText w:val="o"/>
-      <w:lvlJc w:val="left"/>
-      <w:pPr>
-        <w:ind w:left="4890" w:hanging="360"/>
-      </w:pPr>
-      <w:rPr>
-        <w:rFonts w:ascii="Courier New" w:hAnsi="Courier New" w:cs="Courier New" w:hint="default"/>
-      </w:rPr>
-    </w:lvl>
-    <w:lvl w:ilvl="5" w:tplc="042A0005" w:tentative="1">
-      <w:start w:val="1"/>
-      <w:numFmt w:val="bullet"/>
-      <w:lvlText w:val=""/>
-      <w:lvlJc w:val="left"/>
-      <w:pPr>
-        <w:ind w:left="5610" w:hanging="360"/>
-      </w:pPr>
-      <w:rPr>
-        <w:rFonts w:ascii="Wingdings" w:hAnsi="Wingdings" w:hint="default"/>
-      </w:rPr>
-    </w:lvl>
-    <w:lvl w:ilvl="6" w:tplc="042A0001" w:tentative="1">
-      <w:start w:val="1"/>
-      <w:numFmt w:val="bullet"/>
-      <w:lvlText w:val=""/>
-      <w:lvlJc w:val="left"/>
-      <w:pPr>
-        <w:ind w:left="6330" w:hanging="360"/>
-      </w:pPr>
-      <w:rPr>
-        <w:rFonts w:ascii="Symbol" w:hAnsi="Symbol" w:hint="default"/>
-      </w:rPr>
-    </w:lvl>
-    <w:lvl w:ilvl="7" w:tplc="042A0003" w:tentative="1">
-      <w:start w:val="1"/>
-      <w:numFmt w:val="bullet"/>
-      <w:lvlText w:val="o"/>
-      <w:lvlJc w:val="left"/>
-      <w:pPr>
-        <w:ind w:left="7050" w:hanging="360"/>
-      </w:pPr>
-      <w:rPr>
-        <w:rFonts w:ascii="Courier New" w:hAnsi="Courier New" w:cs="Courier New" w:hint="default"/>
-      </w:rPr>
-    </w:lvl>
-    <w:lvl w:ilvl="8" w:tplc="042A0005" w:tentative="1">
-      <w:start w:val="1"/>
-      <w:numFmt w:val="bullet"/>
-      <w:lvlText w:val=""/>
-      <w:lvlJc w:val="left"/>
-      <w:pPr>
-        <w:ind w:left="7770" w:hanging="360"/>
-      </w:pPr>
-      <w:rPr>
-        <w:rFonts w:ascii="Wingdings" w:hAnsi="Wingdings" w:hint="default"/>
-      </w:rPr>
-    </w:lvl>
-  </w:abstractNum>
-  <w:abstractNum w:abstractNumId="14" w15:restartNumberingAfterBreak="0">
-    <w:nsid w:val="2603716F"/>
-    <w:multiLevelType w:val="hybridMultilevel"/>
-    <w:tmpl w:val="E7D0AA2A"/>
-    <w:lvl w:ilvl="0" w:tplc="042A000F">
-      <w:start w:val="1"/>
-      <w:numFmt w:val="decimal"/>
-      <w:lvlText w:val="%1."/>
-      <w:lvlJc w:val="left"/>
-      <w:pPr>
-        <w:ind w:left="720" w:hanging="360"/>
-      </w:pPr>
-      <w:rPr>
-        <w:rFonts w:hint="default"/>
-      </w:rPr>
-    </w:lvl>
-    <w:lvl w:ilvl="1" w:tplc="042A0003" w:tentative="1">
-      <w:start w:val="1"/>
-      <w:numFmt w:val="bullet"/>
-      <w:lvlText w:val="o"/>
-      <w:lvlJc w:val="left"/>
-      <w:pPr>
-        <w:ind w:left="1440" w:hanging="360"/>
-      </w:pPr>
-      <w:rPr>
-        <w:rFonts w:ascii="Courier New" w:hAnsi="Courier New" w:cs="Courier New" w:hint="default"/>
-      </w:rPr>
-    </w:lvl>
-    <w:lvl w:ilvl="2" w:tplc="042A0005" w:tentative="1">
-      <w:start w:val="1"/>
-      <w:numFmt w:val="bullet"/>
-      <w:lvlText w:val=""/>
-      <w:lvlJc w:val="left"/>
-      <w:pPr>
-        <w:ind w:left="2160" w:hanging="360"/>
-      </w:pPr>
-      <w:rPr>
-        <w:rFonts w:ascii="Wingdings" w:hAnsi="Wingdings" w:hint="default"/>
-      </w:rPr>
-    </w:lvl>
-    <w:lvl w:ilvl="3" w:tplc="042A0001" w:tentative="1">
-      <w:start w:val="1"/>
-      <w:numFmt w:val="bullet"/>
-      <w:lvlText w:val=""/>
-      <w:lvlJc w:val="left"/>
-      <w:pPr>
-        <w:ind w:left="2880" w:hanging="360"/>
-      </w:pPr>
-      <w:rPr>
-        <w:rFonts w:ascii="Symbol" w:hAnsi="Symbol" w:hint="default"/>
-      </w:rPr>
-    </w:lvl>
-    <w:lvl w:ilvl="4" w:tplc="042A0003" w:tentative="1">
-      <w:start w:val="1"/>
-      <w:numFmt w:val="bullet"/>
-      <w:lvlText w:val="o"/>
-      <w:lvlJc w:val="left"/>
-      <w:pPr>
-        <w:ind w:left="3600" w:hanging="360"/>
-      </w:pPr>
-      <w:rPr>
-        <w:rFonts w:ascii="Courier New" w:hAnsi="Courier New" w:cs="Courier New" w:hint="default"/>
-      </w:rPr>
-    </w:lvl>
-    <w:lvl w:ilvl="5" w:tplc="042A0005" w:tentative="1">
-      <w:start w:val="1"/>
-      <w:numFmt w:val="bullet"/>
-      <w:lvlText w:val=""/>
-      <w:lvlJc w:val="left"/>
-      <w:pPr>
-        <w:ind w:left="4320" w:hanging="360"/>
-      </w:pPr>
-      <w:rPr>
-        <w:rFonts w:ascii="Wingdings" w:hAnsi="Wingdings" w:hint="default"/>
-      </w:rPr>
-    </w:lvl>
-    <w:lvl w:ilvl="6" w:tplc="042A0001" w:tentative="1">
-      <w:start w:val="1"/>
-      <w:numFmt w:val="bullet"/>
-      <w:lvlText w:val=""/>
-      <w:lvlJc w:val="left"/>
-      <w:pPr>
-        <w:ind w:left="5040" w:hanging="360"/>
-      </w:pPr>
-      <w:rPr>
-        <w:rFonts w:ascii="Symbol" w:hAnsi="Symbol" w:hint="default"/>
-      </w:rPr>
-    </w:lvl>
-    <w:lvl w:ilvl="7" w:tplc="042A0003" w:tentative="1">
-      <w:start w:val="1"/>
-      <w:numFmt w:val="bullet"/>
-      <w:lvlText w:val="o"/>
-      <w:lvlJc w:val="left"/>
-      <w:pPr>
-        <w:ind w:left="5760" w:hanging="360"/>
-      </w:pPr>
-      <w:rPr>
-        <w:rFonts w:ascii="Courier New" w:hAnsi="Courier New" w:cs="Courier New" w:hint="default"/>
-      </w:rPr>
-    </w:lvl>
-    <w:lvl w:ilvl="8" w:tplc="042A0005" w:tentative="1">
-      <w:start w:val="1"/>
-      <w:numFmt w:val="bullet"/>
-      <w:lvlText w:val=""/>
-      <w:lvlJc w:val="left"/>
-      <w:pPr>
-        <w:ind w:left="6480" w:hanging="360"/>
-      </w:pPr>
-      <w:rPr>
-        <w:rFonts w:ascii="Wingdings" w:hAnsi="Wingdings" w:hint="default"/>
-      </w:rPr>
-    </w:lvl>
-  </w:abstractNum>
-  <w:abstractNum w:abstractNumId="15" w15:restartNumberingAfterBreak="0">
-    <w:nsid w:val="28B31936"/>
-    <w:multiLevelType w:val="hybridMultilevel"/>
-    <w:tmpl w:val="D58E2622"/>
-    <w:lvl w:ilvl="0" w:tplc="042A000B">
-      <w:start w:val="1"/>
-      <w:numFmt w:val="bullet"/>
-      <w:lvlText w:val=""/>
-      <w:lvlJc w:val="left"/>
-      <w:pPr>
-        <w:ind w:left="720" w:hanging="360"/>
-      </w:pPr>
-      <w:rPr>
-        <w:rFonts w:ascii="Wingdings" w:hAnsi="Wingdings" w:hint="default"/>
-      </w:rPr>
-    </w:lvl>
-    <w:lvl w:ilvl="1" w:tplc="042A0003" w:tentative="1">
-      <w:start w:val="1"/>
-      <w:numFmt w:val="bullet"/>
-      <w:lvlText w:val="o"/>
-      <w:lvlJc w:val="left"/>
-      <w:pPr>
-        <w:ind w:left="1440" w:hanging="360"/>
-      </w:pPr>
-      <w:rPr>
-        <w:rFonts w:ascii="Courier New" w:hAnsi="Courier New" w:cs="Courier New" w:hint="default"/>
-      </w:rPr>
-    </w:lvl>
-    <w:lvl w:ilvl="2" w:tplc="042A0005" w:tentative="1">
-      <w:start w:val="1"/>
-      <w:numFmt w:val="bullet"/>
-      <w:lvlText w:val=""/>
-      <w:lvlJc w:val="left"/>
-      <w:pPr>
-        <w:ind w:left="2160" w:hanging="360"/>
-      </w:pPr>
-      <w:rPr>
-        <w:rFonts w:ascii="Wingdings" w:hAnsi="Wingdings" w:hint="default"/>
-      </w:rPr>
-    </w:lvl>
-    <w:lvl w:ilvl="3" w:tplc="042A0001" w:tentative="1">
-      <w:start w:val="1"/>
-      <w:numFmt w:val="bullet"/>
-      <w:lvlText w:val=""/>
-      <w:lvlJc w:val="left"/>
-      <w:pPr>
-        <w:ind w:left="2880" w:hanging="360"/>
-      </w:pPr>
-      <w:rPr>
-        <w:rFonts w:ascii="Symbol" w:hAnsi="Symbol" w:hint="default"/>
-      </w:rPr>
-    </w:lvl>
-    <w:lvl w:ilvl="4" w:tplc="042A0003" w:tentative="1">
-      <w:start w:val="1"/>
-      <w:numFmt w:val="bullet"/>
-      <w:lvlText w:val="o"/>
-      <w:lvlJc w:val="left"/>
-      <w:pPr>
-        <w:ind w:left="3600" w:hanging="360"/>
-      </w:pPr>
-      <w:rPr>
-        <w:rFonts w:ascii="Courier New" w:hAnsi="Courier New" w:cs="Courier New" w:hint="default"/>
-      </w:rPr>
-    </w:lvl>
-    <w:lvl w:ilvl="5" w:tplc="042A0005" w:tentative="1">
-      <w:start w:val="1"/>
-      <w:numFmt w:val="bullet"/>
-      <w:lvlText w:val=""/>
-      <w:lvlJc w:val="left"/>
-      <w:pPr>
-        <w:ind w:left="4320" w:hanging="360"/>
-      </w:pPr>
-      <w:rPr>
-        <w:rFonts w:ascii="Wingdings" w:hAnsi="Wingdings" w:hint="default"/>
-      </w:rPr>
-    </w:lvl>
-    <w:lvl w:ilvl="6" w:tplc="042A0001" w:tentative="1">
-      <w:start w:val="1"/>
-      <w:numFmt w:val="bullet"/>
-      <w:lvlText w:val=""/>
-      <w:lvlJc w:val="left"/>
-      <w:pPr>
-        <w:ind w:left="5040" w:hanging="360"/>
-      </w:pPr>
-      <w:rPr>
-        <w:rFonts w:ascii="Symbol" w:hAnsi="Symbol" w:hint="default"/>
-      </w:rPr>
-    </w:lvl>
-    <w:lvl w:ilvl="7" w:tplc="042A0003" w:tentative="1">
-      <w:start w:val="1"/>
-      <w:numFmt w:val="bullet"/>
-      <w:lvlText w:val="o"/>
-      <w:lvlJc w:val="left"/>
-      <w:pPr>
-        <w:ind w:left="5760" w:hanging="360"/>
-      </w:pPr>
-      <w:rPr>
-        <w:rFonts w:ascii="Courier New" w:hAnsi="Courier New" w:cs="Courier New" w:hint="default"/>
-      </w:rPr>
-    </w:lvl>
-    <w:lvl w:ilvl="8" w:tplc="042A0005" w:tentative="1">
-      <w:start w:val="1"/>
-      <w:numFmt w:val="bullet"/>
-      <w:lvlText w:val=""/>
-      <w:lvlJc w:val="left"/>
-      <w:pPr>
-        <w:ind w:left="6480" w:hanging="360"/>
-      </w:pPr>
-      <w:rPr>
-        <w:rFonts w:ascii="Wingdings" w:hAnsi="Wingdings" w:hint="default"/>
-      </w:rPr>
-    </w:lvl>
-  </w:abstractNum>
-  <w:abstractNum w:abstractNumId="16" w15:restartNumberingAfterBreak="0">
-    <w:nsid w:val="2AA378A6"/>
-    <w:multiLevelType w:val="hybridMultilevel"/>
-    <w:tmpl w:val="7CB22ED6"/>
-    <w:lvl w:ilvl="0" w:tplc="042A000B">
-      <w:start w:val="1"/>
-      <w:numFmt w:val="bullet"/>
-      <w:lvlText w:val=""/>
-      <w:lvlJc w:val="left"/>
-      <w:pPr>
-        <w:ind w:left="360" w:hanging="360"/>
-      </w:pPr>
-      <w:rPr>
-        <w:rFonts w:ascii="Wingdings" w:hAnsi="Wingdings" w:hint="default"/>
-      </w:rPr>
-    </w:lvl>
-    <w:lvl w:ilvl="1" w:tplc="042A0003" w:tentative="1">
-      <w:start w:val="1"/>
-      <w:numFmt w:val="bullet"/>
-      <w:lvlText w:val="o"/>
-      <w:lvlJc w:val="left"/>
-      <w:pPr>
-        <w:ind w:left="1080" w:hanging="360"/>
-      </w:pPr>
-      <w:rPr>
-        <w:rFonts w:ascii="Courier New" w:hAnsi="Courier New" w:cs="Courier New" w:hint="default"/>
-      </w:rPr>
-    </w:lvl>
-    <w:lvl w:ilvl="2" w:tplc="042A0005" w:tentative="1">
-      <w:start w:val="1"/>
-      <w:numFmt w:val="bullet"/>
-      <w:lvlText w:val=""/>
-      <w:lvlJc w:val="left"/>
-      <w:pPr>
-        <w:ind w:left="1800" w:hanging="360"/>
-      </w:pPr>
-      <w:rPr>
-        <w:rFonts w:ascii="Wingdings" w:hAnsi="Wingdings" w:hint="default"/>
-      </w:rPr>
-    </w:lvl>
-    <w:lvl w:ilvl="3" w:tplc="042A0001" w:tentative="1">
-      <w:start w:val="1"/>
-      <w:numFmt w:val="bullet"/>
-      <w:lvlText w:val=""/>
-      <w:lvlJc w:val="left"/>
-      <w:pPr>
-        <w:ind w:left="2520" w:hanging="360"/>
-      </w:pPr>
-      <w:rPr>
-        <w:rFonts w:ascii="Symbol" w:hAnsi="Symbol" w:hint="default"/>
-      </w:rPr>
-    </w:lvl>
-    <w:lvl w:ilvl="4" w:tplc="042A0003" w:tentative="1">
-      <w:start w:val="1"/>
-      <w:numFmt w:val="bullet"/>
-      <w:lvlText w:val="o"/>
-      <w:lvlJc w:val="left"/>
-      <w:pPr>
-        <w:ind w:left="3240" w:hanging="360"/>
-      </w:pPr>
-      <w:rPr>
-        <w:rFonts w:ascii="Courier New" w:hAnsi="Courier New" w:cs="Courier New" w:hint="default"/>
-      </w:rPr>
-    </w:lvl>
-    <w:lvl w:ilvl="5" w:tplc="042A0005" w:tentative="1">
-      <w:start w:val="1"/>
-      <w:numFmt w:val="bullet"/>
-      <w:lvlText w:val=""/>
-      <w:lvlJc w:val="left"/>
-      <w:pPr>
-        <w:ind w:left="3960" w:hanging="360"/>
-      </w:pPr>
-      <w:rPr>
-        <w:rFonts w:ascii="Wingdings" w:hAnsi="Wingdings" w:hint="default"/>
-      </w:rPr>
-    </w:lvl>
-    <w:lvl w:ilvl="6" w:tplc="042A0001" w:tentative="1">
-      <w:start w:val="1"/>
-      <w:numFmt w:val="bullet"/>
-      <w:lvlText w:val=""/>
-      <w:lvlJc w:val="left"/>
-      <w:pPr>
-        <w:ind w:left="4680" w:hanging="360"/>
-      </w:pPr>
-      <w:rPr>
-        <w:rFonts w:ascii="Symbol" w:hAnsi="Symbol" w:hint="default"/>
-      </w:rPr>
-    </w:lvl>
-    <w:lvl w:ilvl="7" w:tplc="042A0003" w:tentative="1">
-      <w:start w:val="1"/>
-      <w:numFmt w:val="bullet"/>
-      <w:lvlText w:val="o"/>
-      <w:lvlJc w:val="left"/>
-      <w:pPr>
-        <w:ind w:left="5400" w:hanging="360"/>
-      </w:pPr>
-      <w:rPr>
-        <w:rFonts w:ascii="Courier New" w:hAnsi="Courier New" w:cs="Courier New" w:hint="default"/>
-      </w:rPr>
-    </w:lvl>
-    <w:lvl w:ilvl="8" w:tplc="042A0005" w:tentative="1">
-      <w:start w:val="1"/>
-      <w:numFmt w:val="bullet"/>
-      <w:lvlText w:val=""/>
-      <w:lvlJc w:val="left"/>
-      <w:pPr>
-        <w:ind w:left="6120" w:hanging="360"/>
-      </w:pPr>
-      <w:rPr>
-        <w:rFonts w:ascii="Wingdings" w:hAnsi="Wingdings" w:hint="default"/>
-      </w:rPr>
-    </w:lvl>
-  </w:abstractNum>
-  <w:abstractNum w:abstractNumId="17" w15:restartNumberingAfterBreak="0">
-    <w:nsid w:val="2D2D4278"/>
-    <w:multiLevelType w:val="hybridMultilevel"/>
-    <w:tmpl w:val="6A5A8924"/>
-    <w:lvl w:ilvl="0" w:tplc="042A000F">
-      <w:start w:val="1"/>
-      <w:numFmt w:val="decimal"/>
-      <w:lvlText w:val="%1."/>
-      <w:lvlJc w:val="left"/>
-      <w:pPr>
-        <w:ind w:left="720" w:hanging="360"/>
-      </w:pPr>
-    </w:lvl>
-    <w:lvl w:ilvl="1" w:tplc="042A000F">
-      <w:start w:val="1"/>
-      <w:numFmt w:val="decimal"/>
-      <w:lvlText w:val="%2."/>
-      <w:lvlJc w:val="left"/>
-      <w:pPr>
-        <w:ind w:left="1440" w:hanging="360"/>
-      </w:pPr>
-    </w:lvl>
-    <w:lvl w:ilvl="2" w:tplc="042A001B" w:tentative="1">
-      <w:start w:val="1"/>
-      <w:numFmt w:val="lowerRoman"/>
-      <w:lvlText w:val="%3."/>
-      <w:lvlJc w:val="right"/>
-      <w:pPr>
-        <w:ind w:left="2160" w:hanging="180"/>
-      </w:pPr>
-    </w:lvl>
-    <w:lvl w:ilvl="3" w:tplc="042A000F" w:tentative="1">
-      <w:start w:val="1"/>
-      <w:numFmt w:val="decimal"/>
-      <w:lvlText w:val="%4."/>
-      <w:lvlJc w:val="left"/>
-      <w:pPr>
-        <w:ind w:left="2880" w:hanging="360"/>
-      </w:pPr>
-    </w:lvl>
-    <w:lvl w:ilvl="4" w:tplc="042A0019" w:tentative="1">
-      <w:start w:val="1"/>
-      <w:numFmt w:val="lowerLetter"/>
-      <w:lvlText w:val="%5."/>
-      <w:lvlJc w:val="left"/>
-      <w:pPr>
-        <w:ind w:left="3600" w:hanging="360"/>
-      </w:pPr>
-    </w:lvl>
-    <w:lvl w:ilvl="5" w:tplc="042A001B" w:tentative="1">
-      <w:start w:val="1"/>
-      <w:numFmt w:val="lowerRoman"/>
-      <w:lvlText w:val="%6."/>
-      <w:lvlJc w:val="right"/>
-      <w:pPr>
-        <w:ind w:left="4320" w:hanging="180"/>
-      </w:pPr>
-    </w:lvl>
-    <w:lvl w:ilvl="6" w:tplc="042A000F" w:tentative="1">
-      <w:start w:val="1"/>
-      <w:numFmt w:val="decimal"/>
-      <w:lvlText w:val="%7."/>
-      <w:lvlJc w:val="left"/>
-      <w:pPr>
-        <w:ind w:left="5040" w:hanging="360"/>
-      </w:pPr>
-    </w:lvl>
-    <w:lvl w:ilvl="7" w:tplc="042A0019" w:tentative="1">
-      <w:start w:val="1"/>
-      <w:numFmt w:val="lowerLetter"/>
-      <w:lvlText w:val="%8."/>
-      <w:lvlJc w:val="left"/>
-      <w:pPr>
-        <w:ind w:left="5760" w:hanging="360"/>
-      </w:pPr>
-    </w:lvl>
-    <w:lvl w:ilvl="8" w:tplc="042A001B" w:tentative="1">
-      <w:start w:val="1"/>
-      <w:numFmt w:val="lowerRoman"/>
-      <w:lvlText w:val="%9."/>
-      <w:lvlJc w:val="right"/>
-      <w:pPr>
-        <w:ind w:left="6480" w:hanging="180"/>
-      </w:pPr>
-    </w:lvl>
-  </w:abstractNum>
-  <w:abstractNum w:abstractNumId="18" w15:restartNumberingAfterBreak="0">
-    <w:nsid w:val="39AD521B"/>
-    <w:multiLevelType w:val="hybridMultilevel"/>
-    <w:tmpl w:val="4D16CCB2"/>
-    <w:lvl w:ilvl="0" w:tplc="042A000B">
-      <w:start w:val="1"/>
-      <w:numFmt w:val="bullet"/>
-      <w:lvlText w:val=""/>
-      <w:lvlJc w:val="left"/>
-      <w:pPr>
-        <w:ind w:left="720" w:hanging="360"/>
-      </w:pPr>
-      <w:rPr>
-        <w:rFonts w:ascii="Wingdings" w:hAnsi="Wingdings" w:hint="default"/>
-      </w:rPr>
-    </w:lvl>
-    <w:lvl w:ilvl="1" w:tplc="042A0003" w:tentative="1">
-      <w:start w:val="1"/>
-      <w:numFmt w:val="bullet"/>
-      <w:lvlText w:val="o"/>
-      <w:lvlJc w:val="left"/>
-      <w:pPr>
-        <w:ind w:left="1440" w:hanging="360"/>
-      </w:pPr>
-      <w:rPr>
-        <w:rFonts w:ascii="Courier New" w:hAnsi="Courier New" w:cs="Courier New" w:hint="default"/>
-      </w:rPr>
-    </w:lvl>
-    <w:lvl w:ilvl="2" w:tplc="042A0005" w:tentative="1">
-      <w:start w:val="1"/>
-      <w:numFmt w:val="bullet"/>
-      <w:lvlText w:val=""/>
-      <w:lvlJc w:val="left"/>
-      <w:pPr>
-        <w:ind w:left="2160" w:hanging="360"/>
-      </w:pPr>
-      <w:rPr>
-        <w:rFonts w:ascii="Wingdings" w:hAnsi="Wingdings" w:hint="default"/>
-      </w:rPr>
-    </w:lvl>
-    <w:lvl w:ilvl="3" w:tplc="042A0001" w:tentative="1">
-      <w:start w:val="1"/>
-      <w:numFmt w:val="bullet"/>
-      <w:lvlText w:val=""/>
-      <w:lvlJc w:val="left"/>
-      <w:pPr>
-        <w:ind w:left="2880" w:hanging="360"/>
-      </w:pPr>
-      <w:rPr>
-        <w:rFonts w:ascii="Symbol" w:hAnsi="Symbol" w:hint="default"/>
-      </w:rPr>
-    </w:lvl>
-    <w:lvl w:ilvl="4" w:tplc="042A0003" w:tentative="1">
-      <w:start w:val="1"/>
-      <w:numFmt w:val="bullet"/>
-      <w:lvlText w:val="o"/>
-      <w:lvlJc w:val="left"/>
-      <w:pPr>
-        <w:ind w:left="3600" w:hanging="360"/>
-      </w:pPr>
-      <w:rPr>
-        <w:rFonts w:ascii="Courier New" w:hAnsi="Courier New" w:cs="Courier New" w:hint="default"/>
-      </w:rPr>
-    </w:lvl>
-    <w:lvl w:ilvl="5" w:tplc="042A0005" w:tentative="1">
-      <w:start w:val="1"/>
-      <w:numFmt w:val="bullet"/>
-      <w:lvlText w:val=""/>
-      <w:lvlJc w:val="left"/>
-      <w:pPr>
-        <w:ind w:left="4320" w:hanging="360"/>
-      </w:pPr>
-      <w:rPr>
-        <w:rFonts w:ascii="Wingdings" w:hAnsi="Wingdings" w:hint="default"/>
-      </w:rPr>
-    </w:lvl>
-    <w:lvl w:ilvl="6" w:tplc="042A0001" w:tentative="1">
-      <w:start w:val="1"/>
-      <w:numFmt w:val="bullet"/>
-      <w:lvlText w:val=""/>
-      <w:lvlJc w:val="left"/>
-      <w:pPr>
-        <w:ind w:left="5040" w:hanging="360"/>
-      </w:pPr>
-      <w:rPr>
-        <w:rFonts w:ascii="Symbol" w:hAnsi="Symbol" w:hint="default"/>
-      </w:rPr>
-    </w:lvl>
-    <w:lvl w:ilvl="7" w:tplc="042A0003" w:tentative="1">
-      <w:start w:val="1"/>
-      <w:numFmt w:val="bullet"/>
-      <w:lvlText w:val="o"/>
-      <w:lvlJc w:val="left"/>
-      <w:pPr>
-        <w:ind w:left="5760" w:hanging="360"/>
-      </w:pPr>
-      <w:rPr>
-        <w:rFonts w:ascii="Courier New" w:hAnsi="Courier New" w:cs="Courier New" w:hint="default"/>
-      </w:rPr>
-    </w:lvl>
-    <w:lvl w:ilvl="8" w:tplc="042A0005" w:tentative="1">
-      <w:start w:val="1"/>
-      <w:numFmt w:val="bullet"/>
-      <w:lvlText w:val=""/>
-      <w:lvlJc w:val="left"/>
-      <w:pPr>
-        <w:ind w:left="6480" w:hanging="360"/>
-      </w:pPr>
-      <w:rPr>
-        <w:rFonts w:ascii="Wingdings" w:hAnsi="Wingdings" w:hint="default"/>
-      </w:rPr>
-    </w:lvl>
-  </w:abstractNum>
-  <w:abstractNum w:abstractNumId="19" w15:restartNumberingAfterBreak="0">
-    <w:nsid w:val="39CD232F"/>
-    <w:multiLevelType w:val="multilevel"/>
-    <w:tmpl w:val="181AED22"/>
-    <w:lvl w:ilvl="0">
-      <w:start w:val="1"/>
-      <w:numFmt w:val="bullet"/>
-      <w:lvlText w:val=""/>
-      <w:lvlJc w:val="left"/>
-      <w:pPr>
-        <w:tabs>
-          <w:tab w:val="num" w:pos="720"/>
-        </w:tabs>
-        <w:ind w:left="720" w:hanging="360"/>
-      </w:pPr>
-      <w:rPr>
-        <w:rFonts w:ascii="Symbol" w:hAnsi="Symbol" w:hint="default"/>
-        <w:sz w:val="20"/>
-      </w:rPr>
-    </w:lvl>
-    <w:lvl w:ilvl="1" w:tentative="1">
-      <w:start w:val="1"/>
-      <w:numFmt w:val="bullet"/>
-      <w:lvlText w:val="o"/>
-      <w:lvlJc w:val="left"/>
-      <w:pPr>
-        <w:tabs>
-          <w:tab w:val="num" w:pos="1440"/>
-        </w:tabs>
-        <w:ind w:left="1440" w:hanging="360"/>
-      </w:pPr>
-      <w:rPr>
-        <w:rFonts w:ascii="Courier New" w:hAnsi="Courier New" w:hint="default"/>
-        <w:sz w:val="20"/>
-      </w:rPr>
-    </w:lvl>
-    <w:lvl w:ilvl="2" w:tentative="1">
-      <w:start w:val="1"/>
-      <w:numFmt w:val="bullet"/>
-      <w:lvlText w:val=""/>
-      <w:lvlJc w:val="left"/>
-      <w:pPr>
-        <w:tabs>
-          <w:tab w:val="num" w:pos="2160"/>
-        </w:tabs>
-        <w:ind w:left="2160" w:hanging="360"/>
-      </w:pPr>
-      <w:rPr>
-        <w:rFonts w:ascii="Wingdings" w:hAnsi="Wingdings" w:hint="default"/>
-        <w:sz w:val="20"/>
-      </w:rPr>
-    </w:lvl>
-    <w:lvl w:ilvl="3" w:tentative="1">
-      <w:start w:val="1"/>
-      <w:numFmt w:val="bullet"/>
-      <w:lvlText w:val=""/>
-      <w:lvlJc w:val="left"/>
-      <w:pPr>
-        <w:tabs>
-          <w:tab w:val="num" w:pos="2880"/>
-        </w:tabs>
-        <w:ind w:left="2880" w:hanging="360"/>
-      </w:pPr>
-      <w:rPr>
-        <w:rFonts w:ascii="Wingdings" w:hAnsi="Wingdings" w:hint="default"/>
-        <w:sz w:val="20"/>
-      </w:rPr>
-    </w:lvl>
-    <w:lvl w:ilvl="4" w:tentative="1">
-      <w:start w:val="1"/>
-      <w:numFmt w:val="bullet"/>
-      <w:lvlText w:val=""/>
-      <w:lvlJc w:val="left"/>
-      <w:pPr>
-        <w:tabs>
-          <w:tab w:val="num" w:pos="3600"/>
-        </w:tabs>
-        <w:ind w:left="3600" w:hanging="360"/>
-      </w:pPr>
-      <w:rPr>
-        <w:rFonts w:ascii="Wingdings" w:hAnsi="Wingdings" w:hint="default"/>
-        <w:sz w:val="20"/>
-      </w:rPr>
-    </w:lvl>
-    <w:lvl w:ilvl="5" w:tentative="1">
-      <w:start w:val="1"/>
-      <w:numFmt w:val="bullet"/>
-      <w:lvlText w:val=""/>
-      <w:lvlJc w:val="left"/>
-      <w:pPr>
-        <w:tabs>
-          <w:tab w:val="num" w:pos="4320"/>
-        </w:tabs>
-        <w:ind w:left="4320" w:hanging="360"/>
-      </w:pPr>
-      <w:rPr>
-        <w:rFonts w:ascii="Wingdings" w:hAnsi="Wingdings" w:hint="default"/>
-        <w:sz w:val="20"/>
-      </w:rPr>
-    </w:lvl>
-    <w:lvl w:ilvl="6" w:tentative="1">
-      <w:start w:val="1"/>
-      <w:numFmt w:val="bullet"/>
-      <w:lvlText w:val=""/>
-      <w:lvlJc w:val="left"/>
-      <w:pPr>
-        <w:tabs>
-          <w:tab w:val="num" w:pos="5040"/>
-        </w:tabs>
-        <w:ind w:left="5040" w:hanging="360"/>
-      </w:pPr>
-      <w:rPr>
-        <w:rFonts w:ascii="Wingdings" w:hAnsi="Wingdings" w:hint="default"/>
-        <w:sz w:val="20"/>
-      </w:rPr>
-    </w:lvl>
-    <w:lvl w:ilvl="7" w:tentative="1">
-      <w:start w:val="1"/>
-      <w:numFmt w:val="bullet"/>
-      <w:lvlText w:val=""/>
-      <w:lvlJc w:val="left"/>
-      <w:pPr>
-        <w:tabs>
-          <w:tab w:val="num" w:pos="5760"/>
-        </w:tabs>
-        <w:ind w:left="5760" w:hanging="360"/>
-      </w:pPr>
-      <w:rPr>
-        <w:rFonts w:ascii="Wingdings" w:hAnsi="Wingdings" w:hint="default"/>
-        <w:sz w:val="20"/>
-      </w:rPr>
-    </w:lvl>
-    <w:lvl w:ilvl="8" w:tentative="1">
-      <w:start w:val="1"/>
-      <w:numFmt w:val="bullet"/>
-      <w:lvlText w:val=""/>
-      <w:lvlJc w:val="left"/>
-      <w:pPr>
-        <w:tabs>
-          <w:tab w:val="num" w:pos="6480"/>
-        </w:tabs>
-        <w:ind w:left="6480" w:hanging="360"/>
-      </w:pPr>
-      <w:rPr>
-        <w:rFonts w:ascii="Wingdings" w:hAnsi="Wingdings" w:hint="default"/>
-        <w:sz w:val="20"/>
-      </w:rPr>
-    </w:lvl>
-  </w:abstractNum>
-  <w:abstractNum w:abstractNumId="20" w15:restartNumberingAfterBreak="0">
-    <w:nsid w:val="3AD35DBA"/>
-    <w:multiLevelType w:val="hybridMultilevel"/>
-    <w:tmpl w:val="D618EA88"/>
-    <w:lvl w:ilvl="0" w:tplc="042A0001">
-      <w:start w:val="1"/>
-      <w:numFmt w:val="bullet"/>
-      <w:lvlText w:val=""/>
-      <w:lvlJc w:val="left"/>
-      <w:pPr>
-        <w:ind w:left="720" w:hanging="360"/>
-      </w:pPr>
-      <w:rPr>
-        <w:rFonts w:ascii="Symbol" w:hAnsi="Symbol" w:hint="default"/>
-      </w:rPr>
-    </w:lvl>
-    <w:lvl w:ilvl="1" w:tplc="042A0003" w:tentative="1">
-      <w:start w:val="1"/>
-      <w:numFmt w:val="bullet"/>
-      <w:lvlText w:val="o"/>
-      <w:lvlJc w:val="left"/>
-      <w:pPr>
-        <w:ind w:left="1440" w:hanging="360"/>
-      </w:pPr>
-      <w:rPr>
-        <w:rFonts w:ascii="Courier New" w:hAnsi="Courier New" w:cs="Courier New" w:hint="default"/>
-      </w:rPr>
-    </w:lvl>
-    <w:lvl w:ilvl="2" w:tplc="042A0005" w:tentative="1">
-      <w:start w:val="1"/>
-      <w:numFmt w:val="bullet"/>
-      <w:lvlText w:val=""/>
-      <w:lvlJc w:val="left"/>
-      <w:pPr>
-        <w:ind w:left="2160" w:hanging="360"/>
-      </w:pPr>
-      <w:rPr>
-        <w:rFonts w:ascii="Wingdings" w:hAnsi="Wingdings" w:hint="default"/>
-      </w:rPr>
-    </w:lvl>
-    <w:lvl w:ilvl="3" w:tplc="042A0001" w:tentative="1">
-      <w:start w:val="1"/>
-      <w:numFmt w:val="bullet"/>
-      <w:lvlText w:val=""/>
-      <w:lvlJc w:val="left"/>
-      <w:pPr>
-        <w:ind w:left="2880" w:hanging="360"/>
-      </w:pPr>
-      <w:rPr>
-        <w:rFonts w:ascii="Symbol" w:hAnsi="Symbol" w:hint="default"/>
-      </w:rPr>
-    </w:lvl>
-    <w:lvl w:ilvl="4" w:tplc="042A0003" w:tentative="1">
-      <w:start w:val="1"/>
-      <w:numFmt w:val="bullet"/>
-      <w:lvlText w:val="o"/>
-      <w:lvlJc w:val="left"/>
-      <w:pPr>
-        <w:ind w:left="3600" w:hanging="360"/>
-      </w:pPr>
-      <w:rPr>
-        <w:rFonts w:ascii="Courier New" w:hAnsi="Courier New" w:cs="Courier New" w:hint="default"/>
-      </w:rPr>
-    </w:lvl>
-    <w:lvl w:ilvl="5" w:tplc="042A0005" w:tentative="1">
-      <w:start w:val="1"/>
-      <w:numFmt w:val="bullet"/>
-      <w:lvlText w:val=""/>
-      <w:lvlJc w:val="left"/>
-      <w:pPr>
-        <w:ind w:left="4320" w:hanging="360"/>
-      </w:pPr>
-      <w:rPr>
-        <w:rFonts w:ascii="Wingdings" w:hAnsi="Wingdings" w:hint="default"/>
-      </w:rPr>
-    </w:lvl>
-    <w:lvl w:ilvl="6" w:tplc="042A0001" w:tentative="1">
-      <w:start w:val="1"/>
-      <w:numFmt w:val="bullet"/>
-      <w:lvlText w:val=""/>
-      <w:lvlJc w:val="left"/>
-      <w:pPr>
-        <w:ind w:left="5040" w:hanging="360"/>
-      </w:pPr>
-      <w:rPr>
-        <w:rFonts w:ascii="Symbol" w:hAnsi="Symbol" w:hint="default"/>
-      </w:rPr>
-    </w:lvl>
-    <w:lvl w:ilvl="7" w:tplc="042A0003" w:tentative="1">
-      <w:start w:val="1"/>
-      <w:numFmt w:val="bullet"/>
-      <w:lvlText w:val="o"/>
-      <w:lvlJc w:val="left"/>
-      <w:pPr>
-        <w:ind w:left="5760" w:hanging="360"/>
-      </w:pPr>
-      <w:rPr>
-        <w:rFonts w:ascii="Courier New" w:hAnsi="Courier New" w:cs="Courier New" w:hint="default"/>
-      </w:rPr>
-    </w:lvl>
-    <w:lvl w:ilvl="8" w:tplc="042A0005" w:tentative="1">
-      <w:start w:val="1"/>
-      <w:numFmt w:val="bullet"/>
-      <w:lvlText w:val=""/>
-      <w:lvlJc w:val="left"/>
-      <w:pPr>
-        <w:ind w:left="6480" w:hanging="360"/>
-      </w:pPr>
-      <w:rPr>
-        <w:rFonts w:ascii="Wingdings" w:hAnsi="Wingdings" w:hint="default"/>
-      </w:rPr>
-    </w:lvl>
-  </w:abstractNum>
-  <w:abstractNum w:abstractNumId="21" w15:restartNumberingAfterBreak="0">
-    <w:nsid w:val="3D9A0793"/>
-    <w:multiLevelType w:val="multilevel"/>
-    <w:tmpl w:val="3D9A0793"/>
-    <w:lvl w:ilvl="0">
-      <w:start w:val="1"/>
-      <w:numFmt w:val="decimal"/>
-      <w:lvlText w:val="%1"/>
-      <w:lvlJc w:val="left"/>
-      <w:pPr>
-        <w:ind w:left="360" w:hanging="360"/>
-      </w:pPr>
-      <w:rPr>
-        <w:rFonts w:hint="default"/>
-      </w:rPr>
-    </w:lvl>
-    <w:lvl w:ilvl="1">
-      <w:start w:val="1"/>
-      <w:numFmt w:val="decimal"/>
-      <w:lvlText w:val="%1.%2"/>
-      <w:lvlJc w:val="left"/>
-      <w:pPr>
-        <w:ind w:left="720" w:hanging="360"/>
-      </w:pPr>
-      <w:rPr>
-        <w:rFonts w:hint="default"/>
-      </w:rPr>
-    </w:lvl>
-    <w:lvl w:ilvl="2">
-      <w:start w:val="1"/>
-      <w:numFmt w:val="decimal"/>
-      <w:lvlText w:val="%1.%2.%3"/>
-      <w:lvlJc w:val="left"/>
-      <w:pPr>
-        <w:ind w:left="1440" w:hanging="720"/>
-      </w:pPr>
-      <w:rPr>
-        <w:rFonts w:hint="default"/>
-      </w:rPr>
-    </w:lvl>
-    <w:lvl w:ilvl="3">
-      <w:start w:val="1"/>
-      <w:numFmt w:val="decimal"/>
-      <w:lvlText w:val="%1.%2.%3.%4"/>
-      <w:lvlJc w:val="left"/>
-      <w:pPr>
-        <w:ind w:left="1800" w:hanging="720"/>
-      </w:pPr>
-      <w:rPr>
-        <w:rFonts w:hint="default"/>
-      </w:rPr>
-    </w:lvl>
-    <w:lvl w:ilvl="4">
-      <w:start w:val="1"/>
-      <w:numFmt w:val="decimal"/>
-      <w:lvlText w:val="%1.%2.%3.%4.%5"/>
-      <w:lvlJc w:val="left"/>
-      <w:pPr>
-        <w:ind w:left="2160" w:hanging="720"/>
-      </w:pPr>
-      <w:rPr>
-        <w:rFonts w:hint="default"/>
-      </w:rPr>
-    </w:lvl>
-    <w:lvl w:ilvl="5">
-      <w:start w:val="1"/>
-      <w:numFmt w:val="decimal"/>
-      <w:lvlText w:val="%1.%2.%3.%4.%5.%6"/>
-      <w:lvlJc w:val="left"/>
-      <w:pPr>
-        <w:ind w:left="2880" w:hanging="1080"/>
-      </w:pPr>
-      <w:rPr>
-        <w:rFonts w:hint="default"/>
-      </w:rPr>
-    </w:lvl>
-    <w:lvl w:ilvl="6">
-      <w:start w:val="1"/>
-      <w:numFmt w:val="decimal"/>
-      <w:lvlText w:val="%1.%2.%3.%4.%5.%6.%7"/>
-      <w:lvlJc w:val="left"/>
-      <w:pPr>
-        <w:ind w:left="3240" w:hanging="1080"/>
-      </w:pPr>
-      <w:rPr>
-        <w:rFonts w:hint="default"/>
-      </w:rPr>
-    </w:lvl>
-    <w:lvl w:ilvl="7">
-      <w:start w:val="1"/>
-      <w:numFmt w:val="decimal"/>
-      <w:lvlText w:val="%1.%2.%3.%4.%5.%6.%7.%8"/>
-      <w:lvlJc w:val="left"/>
-      <w:pPr>
-        <w:ind w:left="3960" w:hanging="1440"/>
-      </w:pPr>
-      <w:rPr>
-        <w:rFonts w:hint="default"/>
-      </w:rPr>
-    </w:lvl>
-    <w:lvl w:ilvl="8">
-      <w:start w:val="1"/>
-      <w:numFmt w:val="decimal"/>
-      <w:lvlText w:val="%1.%2.%3.%4.%5.%6.%7.%8.%9"/>
-      <w:lvlJc w:val="left"/>
-      <w:pPr>
-        <w:ind w:left="4320" w:hanging="1440"/>
-      </w:pPr>
-      <w:rPr>
-        <w:rFonts w:hint="default"/>
-      </w:rPr>
-    </w:lvl>
-  </w:abstractNum>
-  <w:abstractNum w:abstractNumId="22" w15:restartNumberingAfterBreak="0">
-    <w:nsid w:val="3EB31724"/>
-    <w:multiLevelType w:val="hybridMultilevel"/>
-    <w:tmpl w:val="C24C5A3A"/>
-    <w:lvl w:ilvl="0" w:tplc="042A0001">
-      <w:start w:val="1"/>
-      <w:numFmt w:val="bullet"/>
-      <w:lvlText w:val=""/>
-      <w:lvlJc w:val="left"/>
-      <w:pPr>
-        <w:ind w:left="2160" w:hanging="360"/>
-      </w:pPr>
-      <w:rPr>
-        <w:rFonts w:ascii="Symbol" w:hAnsi="Symbol" w:hint="default"/>
-      </w:rPr>
-    </w:lvl>
-    <w:lvl w:ilvl="1" w:tplc="042A0003" w:tentative="1">
-      <w:start w:val="1"/>
-      <w:numFmt w:val="bullet"/>
-      <w:lvlText w:val="o"/>
-      <w:lvlJc w:val="left"/>
-      <w:pPr>
-        <w:ind w:left="2880" w:hanging="360"/>
-      </w:pPr>
-      <w:rPr>
-        <w:rFonts w:ascii="Courier New" w:hAnsi="Courier New" w:cs="Courier New" w:hint="default"/>
-      </w:rPr>
-    </w:lvl>
-    <w:lvl w:ilvl="2" w:tplc="042A0005" w:tentative="1">
-      <w:start w:val="1"/>
-      <w:numFmt w:val="bullet"/>
-      <w:lvlText w:val=""/>
-      <w:lvlJc w:val="left"/>
-      <w:pPr>
-        <w:ind w:left="3600" w:hanging="360"/>
-      </w:pPr>
-      <w:rPr>
-        <w:rFonts w:ascii="Wingdings" w:hAnsi="Wingdings" w:hint="default"/>
-      </w:rPr>
-    </w:lvl>
-    <w:lvl w:ilvl="3" w:tplc="042A0001" w:tentative="1">
-      <w:start w:val="1"/>
-      <w:numFmt w:val="bullet"/>
-      <w:lvlText w:val=""/>
-      <w:lvlJc w:val="left"/>
-      <w:pPr>
-        <w:ind w:left="4320" w:hanging="360"/>
-      </w:pPr>
-      <w:rPr>
-        <w:rFonts w:ascii="Symbol" w:hAnsi="Symbol" w:hint="default"/>
-      </w:rPr>
-    </w:lvl>
-    <w:lvl w:ilvl="4" w:tplc="042A0003" w:tentative="1">
-      <w:start w:val="1"/>
-      <w:numFmt w:val="bullet"/>
-      <w:lvlText w:val="o"/>
-      <w:lvlJc w:val="left"/>
-      <w:pPr>
-        <w:ind w:left="5040" w:hanging="360"/>
-      </w:pPr>
-      <w:rPr>
-        <w:rFonts w:ascii="Courier New" w:hAnsi="Courier New" w:cs="Courier New" w:hint="default"/>
-      </w:rPr>
-    </w:lvl>
-    <w:lvl w:ilvl="5" w:tplc="042A0005" w:tentative="1">
-      <w:start w:val="1"/>
-      <w:numFmt w:val="bullet"/>
-      <w:lvlText w:val=""/>
-      <w:lvlJc w:val="left"/>
-      <w:pPr>
-        <w:ind w:left="5760" w:hanging="360"/>
-      </w:pPr>
-      <w:rPr>
-        <w:rFonts w:ascii="Wingdings" w:hAnsi="Wingdings" w:hint="default"/>
-      </w:rPr>
-    </w:lvl>
-    <w:lvl w:ilvl="6" w:tplc="042A0001" w:tentative="1">
-      <w:start w:val="1"/>
-      <w:numFmt w:val="bullet"/>
-      <w:lvlText w:val=""/>
-      <w:lvlJc w:val="left"/>
-      <w:pPr>
-        <w:ind w:left="6480" w:hanging="360"/>
-      </w:pPr>
-      <w:rPr>
-        <w:rFonts w:ascii="Symbol" w:hAnsi="Symbol" w:hint="default"/>
-      </w:rPr>
-    </w:lvl>
-    <w:lvl w:ilvl="7" w:tplc="042A0003" w:tentative="1">
-      <w:start w:val="1"/>
-      <w:numFmt w:val="bullet"/>
-      <w:lvlText w:val="o"/>
-      <w:lvlJc w:val="left"/>
-      <w:pPr>
-        <w:ind w:left="7200" w:hanging="360"/>
-      </w:pPr>
-      <w:rPr>
-        <w:rFonts w:ascii="Courier New" w:hAnsi="Courier New" w:cs="Courier New" w:hint="default"/>
-      </w:rPr>
-    </w:lvl>
-    <w:lvl w:ilvl="8" w:tplc="042A0005" w:tentative="1">
-      <w:start w:val="1"/>
-      <w:numFmt w:val="bullet"/>
-      <w:lvlText w:val=""/>
-      <w:lvlJc w:val="left"/>
-      <w:pPr>
-        <w:ind w:left="7920" w:hanging="360"/>
-      </w:pPr>
-      <w:rPr>
-        <w:rFonts w:ascii="Wingdings" w:hAnsi="Wingdings" w:hint="default"/>
-      </w:rPr>
-    </w:lvl>
-  </w:abstractNum>
-  <w:abstractNum w:abstractNumId="23" w15:restartNumberingAfterBreak="0">
-    <w:nsid w:val="469E555C"/>
-    <w:multiLevelType w:val="hybridMultilevel"/>
-    <w:tmpl w:val="B89A6F78"/>
-    <w:lvl w:ilvl="0" w:tplc="9ED84D7A">
-      <w:start w:val="4"/>
-      <w:numFmt w:val="bullet"/>
-      <w:lvlText w:val="-"/>
-      <w:lvlJc w:val="left"/>
-      <w:pPr>
-        <w:ind w:left="720" w:hanging="360"/>
-      </w:pPr>
-      <w:rPr>
-        <w:rFonts w:ascii="Times New Roman" w:eastAsiaTheme="minorEastAsia" w:hAnsi="Times New Roman" w:cs="Times New Roman" w:hint="default"/>
-      </w:rPr>
-    </w:lvl>
-    <w:lvl w:ilvl="1" w:tplc="042A0003" w:tentative="1">
-      <w:start w:val="1"/>
-      <w:numFmt w:val="bullet"/>
-      <w:lvlText w:val="o"/>
-      <w:lvlJc w:val="left"/>
-      <w:pPr>
-        <w:ind w:left="1440" w:hanging="360"/>
-      </w:pPr>
-      <w:rPr>
-        <w:rFonts w:ascii="Courier New" w:hAnsi="Courier New" w:cs="Courier New" w:hint="default"/>
-      </w:rPr>
-    </w:lvl>
-    <w:lvl w:ilvl="2" w:tplc="042A0005" w:tentative="1">
-      <w:start w:val="1"/>
-      <w:numFmt w:val="bullet"/>
-      <w:lvlText w:val=""/>
-      <w:lvlJc w:val="left"/>
-      <w:pPr>
-        <w:ind w:left="2160" w:hanging="360"/>
-      </w:pPr>
-      <w:rPr>
-        <w:rFonts w:ascii="Wingdings" w:hAnsi="Wingdings" w:hint="default"/>
-      </w:rPr>
-    </w:lvl>
-    <w:lvl w:ilvl="3" w:tplc="042A0001" w:tentative="1">
-      <w:start w:val="1"/>
-      <w:numFmt w:val="bullet"/>
-      <w:lvlText w:val=""/>
-      <w:lvlJc w:val="left"/>
-      <w:pPr>
-        <w:ind w:left="2880" w:hanging="360"/>
-      </w:pPr>
-      <w:rPr>
-        <w:rFonts w:ascii="Symbol" w:hAnsi="Symbol" w:hint="default"/>
-      </w:rPr>
-    </w:lvl>
-    <w:lvl w:ilvl="4" w:tplc="042A0003" w:tentative="1">
-      <w:start w:val="1"/>
-      <w:numFmt w:val="bullet"/>
-      <w:lvlText w:val="o"/>
-      <w:lvlJc w:val="left"/>
-      <w:pPr>
-        <w:ind w:left="3600" w:hanging="360"/>
-      </w:pPr>
-      <w:rPr>
-        <w:rFonts w:ascii="Courier New" w:hAnsi="Courier New" w:cs="Courier New" w:hint="default"/>
-      </w:rPr>
-    </w:lvl>
-    <w:lvl w:ilvl="5" w:tplc="042A0005" w:tentative="1">
-      <w:start w:val="1"/>
-      <w:numFmt w:val="bullet"/>
-      <w:lvlText w:val=""/>
-      <w:lvlJc w:val="left"/>
-      <w:pPr>
-        <w:ind w:left="4320" w:hanging="360"/>
-      </w:pPr>
-      <w:rPr>
-        <w:rFonts w:ascii="Wingdings" w:hAnsi="Wingdings" w:hint="default"/>
-      </w:rPr>
-    </w:lvl>
-    <w:lvl w:ilvl="6" w:tplc="042A0001" w:tentative="1">
-      <w:start w:val="1"/>
-      <w:numFmt w:val="bullet"/>
-      <w:lvlText w:val=""/>
-      <w:lvlJc w:val="left"/>
-      <w:pPr>
-        <w:ind w:left="5040" w:hanging="360"/>
-      </w:pPr>
-      <w:rPr>
-        <w:rFonts w:ascii="Symbol" w:hAnsi="Symbol" w:hint="default"/>
-      </w:rPr>
-    </w:lvl>
-    <w:lvl w:ilvl="7" w:tplc="042A0003" w:tentative="1">
-      <w:start w:val="1"/>
-      <w:numFmt w:val="bullet"/>
-      <w:lvlText w:val="o"/>
-      <w:lvlJc w:val="left"/>
-      <w:pPr>
-        <w:ind w:left="5760" w:hanging="360"/>
-      </w:pPr>
-      <w:rPr>
-        <w:rFonts w:ascii="Courier New" w:hAnsi="Courier New" w:cs="Courier New" w:hint="default"/>
-      </w:rPr>
-    </w:lvl>
-    <w:lvl w:ilvl="8" w:tplc="042A0005" w:tentative="1">
-      <w:start w:val="1"/>
-      <w:numFmt w:val="bullet"/>
-      <w:lvlText w:val=""/>
-      <w:lvlJc w:val="left"/>
-      <w:pPr>
-        <w:ind w:left="6480" w:hanging="360"/>
-      </w:pPr>
-      <w:rPr>
-        <w:rFonts w:ascii="Wingdings" w:hAnsi="Wingdings" w:hint="default"/>
-      </w:rPr>
-    </w:lvl>
-  </w:abstractNum>
-  <w:abstractNum w:abstractNumId="24" w15:restartNumberingAfterBreak="0">
-    <w:nsid w:val="4A0D123B"/>
-    <w:multiLevelType w:val="multilevel"/>
-    <w:tmpl w:val="4A0D123B"/>
-    <w:lvl w:ilvl="0">
-      <w:start w:val="1"/>
-      <w:numFmt w:val="decimal"/>
-      <w:lvlText w:val="%1."/>
-      <w:lvlJc w:val="left"/>
-      <w:pPr>
-        <w:ind w:left="720" w:hanging="360"/>
-      </w:pPr>
-      <w:rPr>
-        <w:rFonts w:hint="default"/>
-      </w:rPr>
-    </w:lvl>
-    <w:lvl w:ilvl="1">
-      <w:start w:val="1"/>
-      <w:numFmt w:val="decimal"/>
-      <w:isLgl/>
-      <w:lvlText w:val="%1.%2"/>
-      <w:lvlJc w:val="left"/>
-      <w:pPr>
-        <w:ind w:left="720" w:hanging="360"/>
-      </w:pPr>
-      <w:rPr>
-        <w:rFonts w:hint="default"/>
-      </w:rPr>
-    </w:lvl>
-    <w:lvl w:ilvl="2">
-      <w:start w:val="1"/>
-      <w:numFmt w:val="decimal"/>
-      <w:isLgl/>
-      <w:lvlText w:val="%1.%2.%3"/>
-      <w:lvlJc w:val="left"/>
-      <w:pPr>
-        <w:ind w:left="1080" w:hanging="720"/>
-      </w:pPr>
-      <w:rPr>
-        <w:rFonts w:hint="default"/>
-      </w:rPr>
-    </w:lvl>
-    <w:lvl w:ilvl="3">
-      <w:start w:val="1"/>
-      <w:numFmt w:val="decimal"/>
-      <w:isLgl/>
-      <w:lvlText w:val="%1.%2.%3.%4"/>
-      <w:lvlJc w:val="left"/>
-      <w:pPr>
-        <w:ind w:left="1080" w:hanging="720"/>
-      </w:pPr>
-      <w:rPr>
-        <w:rFonts w:hint="default"/>
-      </w:rPr>
-    </w:lvl>
-    <w:lvl w:ilvl="4">
-      <w:start w:val="1"/>
-      <w:numFmt w:val="decimal"/>
-      <w:isLgl/>
-      <w:lvlText w:val="%1.%2.%3.%4.%5"/>
-      <w:lvlJc w:val="left"/>
-      <w:pPr>
-        <w:ind w:left="1080" w:hanging="720"/>
-      </w:pPr>
-      <w:rPr>
-        <w:rFonts w:hint="default"/>
-      </w:rPr>
-    </w:lvl>
-    <w:lvl w:ilvl="5">
-      <w:start w:val="1"/>
-      <w:numFmt w:val="decimal"/>
-      <w:isLgl/>
-      <w:lvlText w:val="%1.%2.%3.%4.%5.%6"/>
-      <w:lvlJc w:val="left"/>
-      <w:pPr>
-        <w:ind w:left="1440" w:hanging="1080"/>
-      </w:pPr>
-      <w:rPr>
-        <w:rFonts w:hint="default"/>
-      </w:rPr>
-    </w:lvl>
-    <w:lvl w:ilvl="6">
-      <w:start w:val="1"/>
-      <w:numFmt w:val="decimal"/>
-      <w:isLgl/>
-      <w:lvlText w:val="%1.%2.%3.%4.%5.%6.%7"/>
-      <w:lvlJc w:val="left"/>
-      <w:pPr>
-        <w:ind w:left="1440" w:hanging="1080"/>
-      </w:pPr>
-      <w:rPr>
-        <w:rFonts w:hint="default"/>
-      </w:rPr>
-    </w:lvl>
-    <w:lvl w:ilvl="7">
-      <w:start w:val="1"/>
-      <w:numFmt w:val="decimal"/>
-      <w:isLgl/>
-      <w:lvlText w:val="%1.%2.%3.%4.%5.%6.%7.%8"/>
-      <w:lvlJc w:val="left"/>
-      <w:pPr>
-        <w:ind w:left="1800" w:hanging="1440"/>
-      </w:pPr>
-      <w:rPr>
-        <w:rFonts w:hint="default"/>
-      </w:rPr>
-    </w:lvl>
-    <w:lvl w:ilvl="8">
-      <w:start w:val="1"/>
-      <w:numFmt w:val="decimal"/>
-      <w:isLgl/>
-      <w:lvlText w:val="%1.%2.%3.%4.%5.%6.%7.%8.%9"/>
-      <w:lvlJc w:val="left"/>
-      <w:pPr>
-        <w:ind w:left="1800" w:hanging="1440"/>
-      </w:pPr>
-      <w:rPr>
-        <w:rFonts w:hint="default"/>
-      </w:rPr>
-    </w:lvl>
-  </w:abstractNum>
-  <w:abstractNum w:abstractNumId="25" w15:restartNumberingAfterBreak="0">
-    <w:nsid w:val="4A543B5D"/>
-    <w:multiLevelType w:val="hybridMultilevel"/>
-    <w:tmpl w:val="209C731E"/>
-    <w:lvl w:ilvl="0" w:tplc="042A000B">
-      <w:start w:val="1"/>
-      <w:numFmt w:val="bullet"/>
-      <w:lvlText w:val=""/>
-      <w:lvlJc w:val="left"/>
-      <w:pPr>
-        <w:ind w:left="720" w:hanging="360"/>
-      </w:pPr>
-      <w:rPr>
-        <w:rFonts w:ascii="Wingdings" w:hAnsi="Wingdings" w:hint="default"/>
-      </w:rPr>
-    </w:lvl>
-    <w:lvl w:ilvl="1" w:tplc="042A0003" w:tentative="1">
-      <w:start w:val="1"/>
-      <w:numFmt w:val="bullet"/>
-      <w:lvlText w:val="o"/>
-      <w:lvlJc w:val="left"/>
-      <w:pPr>
-        <w:ind w:left="1440" w:hanging="360"/>
-      </w:pPr>
-      <w:rPr>
-        <w:rFonts w:ascii="Courier New" w:hAnsi="Courier New" w:cs="Courier New" w:hint="default"/>
-      </w:rPr>
-    </w:lvl>
-    <w:lvl w:ilvl="2" w:tplc="042A0005" w:tentative="1">
-      <w:start w:val="1"/>
-      <w:numFmt w:val="bullet"/>
-      <w:lvlText w:val=""/>
-      <w:lvlJc w:val="left"/>
-      <w:pPr>
-        <w:ind w:left="2160" w:hanging="360"/>
-      </w:pPr>
-      <w:rPr>
-        <w:rFonts w:ascii="Wingdings" w:hAnsi="Wingdings" w:hint="default"/>
-      </w:rPr>
-    </w:lvl>
-    <w:lvl w:ilvl="3" w:tplc="042A0001" w:tentative="1">
-      <w:start w:val="1"/>
-      <w:numFmt w:val="bullet"/>
-      <w:lvlText w:val=""/>
-      <w:lvlJc w:val="left"/>
-      <w:pPr>
-        <w:ind w:left="2880" w:hanging="360"/>
-      </w:pPr>
-      <w:rPr>
-        <w:rFonts w:ascii="Symbol" w:hAnsi="Symbol" w:hint="default"/>
-      </w:rPr>
-    </w:lvl>
-    <w:lvl w:ilvl="4" w:tplc="042A0003" w:tentative="1">
-      <w:start w:val="1"/>
-      <w:numFmt w:val="bullet"/>
-      <w:lvlText w:val="o"/>
-      <w:lvlJc w:val="left"/>
-      <w:pPr>
-        <w:ind w:left="3600" w:hanging="360"/>
-      </w:pPr>
-      <w:rPr>
-        <w:rFonts w:ascii="Courier New" w:hAnsi="Courier New" w:cs="Courier New" w:hint="default"/>
-      </w:rPr>
-    </w:lvl>
-    <w:lvl w:ilvl="5" w:tplc="042A0005" w:tentative="1">
-      <w:start w:val="1"/>
-      <w:numFmt w:val="bullet"/>
-      <w:lvlText w:val=""/>
-      <w:lvlJc w:val="left"/>
-      <w:pPr>
-        <w:ind w:left="4320" w:hanging="360"/>
-      </w:pPr>
-      <w:rPr>
-        <w:rFonts w:ascii="Wingdings" w:hAnsi="Wingdings" w:hint="default"/>
-      </w:rPr>
-    </w:lvl>
-    <w:lvl w:ilvl="6" w:tplc="042A0001" w:tentative="1">
-      <w:start w:val="1"/>
-      <w:numFmt w:val="bullet"/>
-      <w:lvlText w:val=""/>
-      <w:lvlJc w:val="left"/>
-      <w:pPr>
-        <w:ind w:left="5040" w:hanging="360"/>
-      </w:pPr>
-      <w:rPr>
-        <w:rFonts w:ascii="Symbol" w:hAnsi="Symbol" w:hint="default"/>
-      </w:rPr>
-    </w:lvl>
-    <w:lvl w:ilvl="7" w:tplc="042A0003" w:tentative="1">
-      <w:start w:val="1"/>
-      <w:numFmt w:val="bullet"/>
-      <w:lvlText w:val="o"/>
-      <w:lvlJc w:val="left"/>
-      <w:pPr>
-        <w:ind w:left="5760" w:hanging="360"/>
-      </w:pPr>
-      <w:rPr>
-        <w:rFonts w:ascii="Courier New" w:hAnsi="Courier New" w:cs="Courier New" w:hint="default"/>
-      </w:rPr>
-    </w:lvl>
-    <w:lvl w:ilvl="8" w:tplc="042A0005" w:tentative="1">
-      <w:start w:val="1"/>
-      <w:numFmt w:val="bullet"/>
-      <w:lvlText w:val=""/>
-      <w:lvlJc w:val="left"/>
-      <w:pPr>
-        <w:ind w:left="6480" w:hanging="360"/>
-      </w:pPr>
-      <w:rPr>
-        <w:rFonts w:ascii="Wingdings" w:hAnsi="Wingdings" w:hint="default"/>
-      </w:rPr>
-    </w:lvl>
-  </w:abstractNum>
-  <w:abstractNum w:abstractNumId="26" w15:restartNumberingAfterBreak="0">
-    <w:nsid w:val="51AB66C8"/>
-    <w:multiLevelType w:val="hybridMultilevel"/>
-    <w:tmpl w:val="9118B95E"/>
-    <w:lvl w:ilvl="0" w:tplc="27069702">
-      <w:start w:val="1"/>
-      <w:numFmt w:val="decimal"/>
-      <w:lvlText w:val="%1."/>
-      <w:lvlJc w:val="left"/>
-      <w:pPr>
-        <w:ind w:left="1080" w:hanging="360"/>
       </w:pPr>
       <w:rPr>
         <w:rFonts w:hint="default"/>
@@ -19569,7 +15802,7 @@
       <w:lvlText w:val="%2."/>
       <w:lvlJc w:val="left"/>
       <w:pPr>
-        <w:ind w:left="1800" w:hanging="360"/>
+        <w:ind w:left="2160" w:hanging="360"/>
       </w:pPr>
     </w:lvl>
     <w:lvl w:ilvl="2" w:tplc="0409001B" w:tentative="1">
@@ -19578,7 +15811,7 @@
       <w:lvlText w:val="%3."/>
       <w:lvlJc w:val="right"/>
       <w:pPr>
-        <w:ind w:left="2520" w:hanging="180"/>
+        <w:ind w:left="2880" w:hanging="180"/>
       </w:pPr>
     </w:lvl>
     <w:lvl w:ilvl="3" w:tplc="0409000F" w:tentative="1">
@@ -19587,7 +15820,7 @@
       <w:lvlText w:val="%4."/>
       <w:lvlJc w:val="left"/>
       <w:pPr>
-        <w:ind w:left="3240" w:hanging="360"/>
+        <w:ind w:left="3600" w:hanging="360"/>
       </w:pPr>
     </w:lvl>
     <w:lvl w:ilvl="4" w:tplc="04090019" w:tentative="1">
@@ -19596,7 +15829,7 @@
       <w:lvlText w:val="%5."/>
       <w:lvlJc w:val="left"/>
       <w:pPr>
-        <w:ind w:left="3960" w:hanging="360"/>
+        <w:ind w:left="4320" w:hanging="360"/>
       </w:pPr>
     </w:lvl>
     <w:lvl w:ilvl="5" w:tplc="0409001B" w:tentative="1">
@@ -19605,7 +15838,7 @@
       <w:lvlText w:val="%6."/>
       <w:lvlJc w:val="right"/>
       <w:pPr>
-        <w:ind w:left="4680" w:hanging="180"/>
+        <w:ind w:left="5040" w:hanging="180"/>
       </w:pPr>
     </w:lvl>
     <w:lvl w:ilvl="6" w:tplc="0409000F" w:tentative="1">
@@ -19614,7 +15847,7 @@
       <w:lvlText w:val="%7."/>
       <w:lvlJc w:val="left"/>
       <w:pPr>
-        <w:ind w:left="5400" w:hanging="360"/>
+        <w:ind w:left="5760" w:hanging="360"/>
       </w:pPr>
     </w:lvl>
     <w:lvl w:ilvl="7" w:tplc="04090019" w:tentative="1">
@@ -19623,7 +15856,7 @@
       <w:lvlText w:val="%8."/>
       <w:lvlJc w:val="left"/>
       <w:pPr>
-        <w:ind w:left="6120" w:hanging="360"/>
+        <w:ind w:left="6480" w:hanging="360"/>
       </w:pPr>
     </w:lvl>
     <w:lvl w:ilvl="8" w:tplc="0409001B" w:tentative="1">
@@ -19632,27 +15865,15 @@
       <w:lvlText w:val="%9."/>
       <w:lvlJc w:val="right"/>
       <w:pPr>
-        <w:ind w:left="6840" w:hanging="180"/>
+        <w:ind w:left="7200" w:hanging="180"/>
       </w:pPr>
     </w:lvl>
   </w:abstractNum>
-  <w:abstractNum w:abstractNumId="27" w15:restartNumberingAfterBreak="0">
-    <w:nsid w:val="562A5327"/>
+  <w:abstractNum w:abstractNumId="4" w15:restartNumberingAfterBreak="0">
+    <w:nsid w:val="77F70180"/>
     <w:multiLevelType w:val="hybridMultilevel"/>
-    <w:tmpl w:val="B7B2DDCE"/>
-    <w:lvl w:ilvl="0" w:tplc="042A000B">
-      <w:start w:val="1"/>
-      <w:numFmt w:val="bullet"/>
-      <w:lvlText w:val=""/>
-      <w:lvlJc w:val="left"/>
-      <w:pPr>
-        <w:ind w:left="720" w:hanging="360"/>
-      </w:pPr>
-      <w:rPr>
-        <w:rFonts w:ascii="Wingdings" w:hAnsi="Wingdings" w:hint="default"/>
-      </w:rPr>
-    </w:lvl>
-    <w:lvl w:ilvl="1" w:tplc="042A0003" w:tentative="1">
+    <w:tmpl w:val="660E8402"/>
+    <w:lvl w:ilvl="0" w:tplc="04090003">
       <w:start w:val="1"/>
       <w:numFmt w:val="bullet"/>
       <w:lvlText w:val="o"/>
@@ -19662,335 +15883,6 @@
       </w:pPr>
       <w:rPr>
         <w:rFonts w:ascii="Courier New" w:hAnsi="Courier New" w:cs="Courier New" w:hint="default"/>
-      </w:rPr>
-    </w:lvl>
-    <w:lvl w:ilvl="2" w:tplc="042A0005" w:tentative="1">
-      <w:start w:val="1"/>
-      <w:numFmt w:val="bullet"/>
-      <w:lvlText w:val=""/>
-      <w:lvlJc w:val="left"/>
-      <w:pPr>
-        <w:ind w:left="2160" w:hanging="360"/>
-      </w:pPr>
-      <w:rPr>
-        <w:rFonts w:ascii="Wingdings" w:hAnsi="Wingdings" w:hint="default"/>
-      </w:rPr>
-    </w:lvl>
-    <w:lvl w:ilvl="3" w:tplc="042A0001" w:tentative="1">
-      <w:start w:val="1"/>
-      <w:numFmt w:val="bullet"/>
-      <w:lvlText w:val=""/>
-      <w:lvlJc w:val="left"/>
-      <w:pPr>
-        <w:ind w:left="2880" w:hanging="360"/>
-      </w:pPr>
-      <w:rPr>
-        <w:rFonts w:ascii="Symbol" w:hAnsi="Symbol" w:hint="default"/>
-      </w:rPr>
-    </w:lvl>
-    <w:lvl w:ilvl="4" w:tplc="042A0003" w:tentative="1">
-      <w:start w:val="1"/>
-      <w:numFmt w:val="bullet"/>
-      <w:lvlText w:val="o"/>
-      <w:lvlJc w:val="left"/>
-      <w:pPr>
-        <w:ind w:left="3600" w:hanging="360"/>
-      </w:pPr>
-      <w:rPr>
-        <w:rFonts w:ascii="Courier New" w:hAnsi="Courier New" w:cs="Courier New" w:hint="default"/>
-      </w:rPr>
-    </w:lvl>
-    <w:lvl w:ilvl="5" w:tplc="042A0005" w:tentative="1">
-      <w:start w:val="1"/>
-      <w:numFmt w:val="bullet"/>
-      <w:lvlText w:val=""/>
-      <w:lvlJc w:val="left"/>
-      <w:pPr>
-        <w:ind w:left="4320" w:hanging="360"/>
-      </w:pPr>
-      <w:rPr>
-        <w:rFonts w:ascii="Wingdings" w:hAnsi="Wingdings" w:hint="default"/>
-      </w:rPr>
-    </w:lvl>
-    <w:lvl w:ilvl="6" w:tplc="042A0001" w:tentative="1">
-      <w:start w:val="1"/>
-      <w:numFmt w:val="bullet"/>
-      <w:lvlText w:val=""/>
-      <w:lvlJc w:val="left"/>
-      <w:pPr>
-        <w:ind w:left="5040" w:hanging="360"/>
-      </w:pPr>
-      <w:rPr>
-        <w:rFonts w:ascii="Symbol" w:hAnsi="Symbol" w:hint="default"/>
-      </w:rPr>
-    </w:lvl>
-    <w:lvl w:ilvl="7" w:tplc="042A0003" w:tentative="1">
-      <w:start w:val="1"/>
-      <w:numFmt w:val="bullet"/>
-      <w:lvlText w:val="o"/>
-      <w:lvlJc w:val="left"/>
-      <w:pPr>
-        <w:ind w:left="5760" w:hanging="360"/>
-      </w:pPr>
-      <w:rPr>
-        <w:rFonts w:ascii="Courier New" w:hAnsi="Courier New" w:cs="Courier New" w:hint="default"/>
-      </w:rPr>
-    </w:lvl>
-    <w:lvl w:ilvl="8" w:tplc="042A0005" w:tentative="1">
-      <w:start w:val="1"/>
-      <w:numFmt w:val="bullet"/>
-      <w:lvlText w:val=""/>
-      <w:lvlJc w:val="left"/>
-      <w:pPr>
-        <w:ind w:left="6480" w:hanging="360"/>
-      </w:pPr>
-      <w:rPr>
-        <w:rFonts w:ascii="Wingdings" w:hAnsi="Wingdings" w:hint="default"/>
-      </w:rPr>
-    </w:lvl>
-  </w:abstractNum>
-  <w:abstractNum w:abstractNumId="28" w15:restartNumberingAfterBreak="0">
-    <w:nsid w:val="5727381F"/>
-    <w:multiLevelType w:val="hybridMultilevel"/>
-    <w:tmpl w:val="86E45F22"/>
-    <w:lvl w:ilvl="0" w:tplc="042A000B">
-      <w:start w:val="1"/>
-      <w:numFmt w:val="bullet"/>
-      <w:lvlText w:val=""/>
-      <w:lvlJc w:val="left"/>
-      <w:pPr>
-        <w:ind w:left="360" w:hanging="360"/>
-      </w:pPr>
-      <w:rPr>
-        <w:rFonts w:ascii="Wingdings" w:hAnsi="Wingdings" w:hint="default"/>
-      </w:rPr>
-    </w:lvl>
-    <w:lvl w:ilvl="1" w:tplc="042A0003" w:tentative="1">
-      <w:start w:val="1"/>
-      <w:numFmt w:val="bullet"/>
-      <w:lvlText w:val="o"/>
-      <w:lvlJc w:val="left"/>
-      <w:pPr>
-        <w:ind w:left="1080" w:hanging="360"/>
-      </w:pPr>
-      <w:rPr>
-        <w:rFonts w:ascii="Courier New" w:hAnsi="Courier New" w:cs="Courier New" w:hint="default"/>
-      </w:rPr>
-    </w:lvl>
-    <w:lvl w:ilvl="2" w:tplc="042A0005" w:tentative="1">
-      <w:start w:val="1"/>
-      <w:numFmt w:val="bullet"/>
-      <w:lvlText w:val=""/>
-      <w:lvlJc w:val="left"/>
-      <w:pPr>
-        <w:ind w:left="1800" w:hanging="360"/>
-      </w:pPr>
-      <w:rPr>
-        <w:rFonts w:ascii="Wingdings" w:hAnsi="Wingdings" w:hint="default"/>
-      </w:rPr>
-    </w:lvl>
-    <w:lvl w:ilvl="3" w:tplc="042A0001" w:tentative="1">
-      <w:start w:val="1"/>
-      <w:numFmt w:val="bullet"/>
-      <w:lvlText w:val=""/>
-      <w:lvlJc w:val="left"/>
-      <w:pPr>
-        <w:ind w:left="2520" w:hanging="360"/>
-      </w:pPr>
-      <w:rPr>
-        <w:rFonts w:ascii="Symbol" w:hAnsi="Symbol" w:hint="default"/>
-      </w:rPr>
-    </w:lvl>
-    <w:lvl w:ilvl="4" w:tplc="042A0003" w:tentative="1">
-      <w:start w:val="1"/>
-      <w:numFmt w:val="bullet"/>
-      <w:lvlText w:val="o"/>
-      <w:lvlJc w:val="left"/>
-      <w:pPr>
-        <w:ind w:left="3240" w:hanging="360"/>
-      </w:pPr>
-      <w:rPr>
-        <w:rFonts w:ascii="Courier New" w:hAnsi="Courier New" w:cs="Courier New" w:hint="default"/>
-      </w:rPr>
-    </w:lvl>
-    <w:lvl w:ilvl="5" w:tplc="042A0005" w:tentative="1">
-      <w:start w:val="1"/>
-      <w:numFmt w:val="bullet"/>
-      <w:lvlText w:val=""/>
-      <w:lvlJc w:val="left"/>
-      <w:pPr>
-        <w:ind w:left="3960" w:hanging="360"/>
-      </w:pPr>
-      <w:rPr>
-        <w:rFonts w:ascii="Wingdings" w:hAnsi="Wingdings" w:hint="default"/>
-      </w:rPr>
-    </w:lvl>
-    <w:lvl w:ilvl="6" w:tplc="042A0001" w:tentative="1">
-      <w:start w:val="1"/>
-      <w:numFmt w:val="bullet"/>
-      <w:lvlText w:val=""/>
-      <w:lvlJc w:val="left"/>
-      <w:pPr>
-        <w:ind w:left="4680" w:hanging="360"/>
-      </w:pPr>
-      <w:rPr>
-        <w:rFonts w:ascii="Symbol" w:hAnsi="Symbol" w:hint="default"/>
-      </w:rPr>
-    </w:lvl>
-    <w:lvl w:ilvl="7" w:tplc="042A0003" w:tentative="1">
-      <w:start w:val="1"/>
-      <w:numFmt w:val="bullet"/>
-      <w:lvlText w:val="o"/>
-      <w:lvlJc w:val="left"/>
-      <w:pPr>
-        <w:ind w:left="5400" w:hanging="360"/>
-      </w:pPr>
-      <w:rPr>
-        <w:rFonts w:ascii="Courier New" w:hAnsi="Courier New" w:cs="Courier New" w:hint="default"/>
-      </w:rPr>
-    </w:lvl>
-    <w:lvl w:ilvl="8" w:tplc="042A0005" w:tentative="1">
-      <w:start w:val="1"/>
-      <w:numFmt w:val="bullet"/>
-      <w:lvlText w:val=""/>
-      <w:lvlJc w:val="left"/>
-      <w:pPr>
-        <w:ind w:left="6120" w:hanging="360"/>
-      </w:pPr>
-      <w:rPr>
-        <w:rFonts w:ascii="Wingdings" w:hAnsi="Wingdings" w:hint="default"/>
-      </w:rPr>
-    </w:lvl>
-  </w:abstractNum>
-  <w:abstractNum w:abstractNumId="29" w15:restartNumberingAfterBreak="0">
-    <w:nsid w:val="58F04130"/>
-    <w:multiLevelType w:val="hybridMultilevel"/>
-    <w:tmpl w:val="3BD6EAD6"/>
-    <w:lvl w:ilvl="0" w:tplc="042A000B">
-      <w:start w:val="1"/>
-      <w:numFmt w:val="bullet"/>
-      <w:lvlText w:val=""/>
-      <w:lvlJc w:val="left"/>
-      <w:pPr>
-        <w:ind w:left="720" w:hanging="360"/>
-      </w:pPr>
-      <w:rPr>
-        <w:rFonts w:ascii="Wingdings" w:hAnsi="Wingdings" w:hint="default"/>
-      </w:rPr>
-    </w:lvl>
-    <w:lvl w:ilvl="1" w:tplc="042A0003" w:tentative="1">
-      <w:start w:val="1"/>
-      <w:numFmt w:val="bullet"/>
-      <w:lvlText w:val="o"/>
-      <w:lvlJc w:val="left"/>
-      <w:pPr>
-        <w:ind w:left="1440" w:hanging="360"/>
-      </w:pPr>
-      <w:rPr>
-        <w:rFonts w:ascii="Courier New" w:hAnsi="Courier New" w:cs="Courier New" w:hint="default"/>
-      </w:rPr>
-    </w:lvl>
-    <w:lvl w:ilvl="2" w:tplc="042A0005" w:tentative="1">
-      <w:start w:val="1"/>
-      <w:numFmt w:val="bullet"/>
-      <w:lvlText w:val=""/>
-      <w:lvlJc w:val="left"/>
-      <w:pPr>
-        <w:ind w:left="2160" w:hanging="360"/>
-      </w:pPr>
-      <w:rPr>
-        <w:rFonts w:ascii="Wingdings" w:hAnsi="Wingdings" w:hint="default"/>
-      </w:rPr>
-    </w:lvl>
-    <w:lvl w:ilvl="3" w:tplc="042A0001" w:tentative="1">
-      <w:start w:val="1"/>
-      <w:numFmt w:val="bullet"/>
-      <w:lvlText w:val=""/>
-      <w:lvlJc w:val="left"/>
-      <w:pPr>
-        <w:ind w:left="2880" w:hanging="360"/>
-      </w:pPr>
-      <w:rPr>
-        <w:rFonts w:ascii="Symbol" w:hAnsi="Symbol" w:hint="default"/>
-      </w:rPr>
-    </w:lvl>
-    <w:lvl w:ilvl="4" w:tplc="042A0003" w:tentative="1">
-      <w:start w:val="1"/>
-      <w:numFmt w:val="bullet"/>
-      <w:lvlText w:val="o"/>
-      <w:lvlJc w:val="left"/>
-      <w:pPr>
-        <w:ind w:left="3600" w:hanging="360"/>
-      </w:pPr>
-      <w:rPr>
-        <w:rFonts w:ascii="Courier New" w:hAnsi="Courier New" w:cs="Courier New" w:hint="default"/>
-      </w:rPr>
-    </w:lvl>
-    <w:lvl w:ilvl="5" w:tplc="042A0005" w:tentative="1">
-      <w:start w:val="1"/>
-      <w:numFmt w:val="bullet"/>
-      <w:lvlText w:val=""/>
-      <w:lvlJc w:val="left"/>
-      <w:pPr>
-        <w:ind w:left="4320" w:hanging="360"/>
-      </w:pPr>
-      <w:rPr>
-        <w:rFonts w:ascii="Wingdings" w:hAnsi="Wingdings" w:hint="default"/>
-      </w:rPr>
-    </w:lvl>
-    <w:lvl w:ilvl="6" w:tplc="042A0001" w:tentative="1">
-      <w:start w:val="1"/>
-      <w:numFmt w:val="bullet"/>
-      <w:lvlText w:val=""/>
-      <w:lvlJc w:val="left"/>
-      <w:pPr>
-        <w:ind w:left="5040" w:hanging="360"/>
-      </w:pPr>
-      <w:rPr>
-        <w:rFonts w:ascii="Symbol" w:hAnsi="Symbol" w:hint="default"/>
-      </w:rPr>
-    </w:lvl>
-    <w:lvl w:ilvl="7" w:tplc="042A0003" w:tentative="1">
-      <w:start w:val="1"/>
-      <w:numFmt w:val="bullet"/>
-      <w:lvlText w:val="o"/>
-      <w:lvlJc w:val="left"/>
-      <w:pPr>
-        <w:ind w:left="5760" w:hanging="360"/>
-      </w:pPr>
-      <w:rPr>
-        <w:rFonts w:ascii="Courier New" w:hAnsi="Courier New" w:cs="Courier New" w:hint="default"/>
-      </w:rPr>
-    </w:lvl>
-    <w:lvl w:ilvl="8" w:tplc="042A0005" w:tentative="1">
-      <w:start w:val="1"/>
-      <w:numFmt w:val="bullet"/>
-      <w:lvlText w:val=""/>
-      <w:lvlJc w:val="left"/>
-      <w:pPr>
-        <w:ind w:left="6480" w:hanging="360"/>
-      </w:pPr>
-      <w:rPr>
-        <w:rFonts w:ascii="Wingdings" w:hAnsi="Wingdings" w:hint="default"/>
-      </w:rPr>
-    </w:lvl>
-  </w:abstractNum>
-  <w:abstractNum w:abstractNumId="30" w15:restartNumberingAfterBreak="0">
-    <w:nsid w:val="592F22FF"/>
-    <w:multiLevelType w:val="hybridMultilevel"/>
-    <w:tmpl w:val="E30852F2"/>
-    <w:lvl w:ilvl="0" w:tplc="5D6A33F4">
-      <w:start w:val="1"/>
-      <w:numFmt w:val="decimal"/>
-      <w:lvlText w:val="%1."/>
-      <w:lvlJc w:val="left"/>
-      <w:pPr>
-        <w:ind w:left="720" w:hanging="360"/>
-      </w:pPr>
-      <w:rPr>
-        <w:rFonts w:hint="default"/>
-        <w:b w:val="0"/>
-        <w:i/>
       </w:rPr>
     </w:lvl>
     <w:lvl w:ilvl="1" w:tplc="04090019" w:tentative="1">
@@ -19999,7 +15891,7 @@
       <w:lvlText w:val="%2."/>
       <w:lvlJc w:val="left"/>
       <w:pPr>
-        <w:ind w:left="1440" w:hanging="360"/>
+        <w:ind w:left="2160" w:hanging="360"/>
       </w:pPr>
     </w:lvl>
     <w:lvl w:ilvl="2" w:tplc="0409001B" w:tentative="1">
@@ -20008,7 +15900,7 @@
       <w:lvlText w:val="%3."/>
       <w:lvlJc w:val="right"/>
       <w:pPr>
-        <w:ind w:left="2160" w:hanging="180"/>
+        <w:ind w:left="2880" w:hanging="180"/>
       </w:pPr>
     </w:lvl>
     <w:lvl w:ilvl="3" w:tplc="0409000F" w:tentative="1">
@@ -20017,7 +15909,7 @@
       <w:lvlText w:val="%4."/>
       <w:lvlJc w:val="left"/>
       <w:pPr>
-        <w:ind w:left="2880" w:hanging="360"/>
+        <w:ind w:left="3600" w:hanging="360"/>
       </w:pPr>
     </w:lvl>
     <w:lvl w:ilvl="4" w:tplc="04090019" w:tentative="1">
@@ -20026,7 +15918,7 @@
       <w:lvlText w:val="%5."/>
       <w:lvlJc w:val="left"/>
       <w:pPr>
-        <w:ind w:left="3600" w:hanging="360"/>
+        <w:ind w:left="4320" w:hanging="360"/>
       </w:pPr>
     </w:lvl>
     <w:lvl w:ilvl="5" w:tplc="0409001B" w:tentative="1">
@@ -20035,7 +15927,7 @@
       <w:lvlText w:val="%6."/>
       <w:lvlJc w:val="right"/>
       <w:pPr>
-        <w:ind w:left="4320" w:hanging="180"/>
+        <w:ind w:left="5040" w:hanging="180"/>
       </w:pPr>
     </w:lvl>
     <w:lvl w:ilvl="6" w:tplc="0409000F" w:tentative="1">
@@ -20044,7 +15936,7 @@
       <w:lvlText w:val="%7."/>
       <w:lvlJc w:val="left"/>
       <w:pPr>
-        <w:ind w:left="5040" w:hanging="360"/>
+        <w:ind w:left="5760" w:hanging="360"/>
       </w:pPr>
     </w:lvl>
     <w:lvl w:ilvl="7" w:tplc="04090019" w:tentative="1">
@@ -20053,7 +15945,7 @@
       <w:lvlText w:val="%8."/>
       <w:lvlJc w:val="left"/>
       <w:pPr>
-        <w:ind w:left="5760" w:hanging="360"/>
+        <w:ind w:left="6480" w:hanging="360"/>
       </w:pPr>
     </w:lvl>
     <w:lvl w:ilvl="8" w:tplc="0409001B" w:tentative="1">
@@ -20062,1288 +15954,96 @@
       <w:lvlText w:val="%9."/>
       <w:lvlJc w:val="right"/>
       <w:pPr>
-        <w:ind w:left="6480" w:hanging="180"/>
+        <w:ind w:left="7200" w:hanging="180"/>
       </w:pPr>
     </w:lvl>
   </w:abstractNum>
-  <w:abstractNum w:abstractNumId="31" w15:restartNumberingAfterBreak="0">
-    <w:nsid w:val="5E4B2C51"/>
+  <w:abstractNum w:abstractNumId="5" w15:restartNumberingAfterBreak="0">
+    <w:nsid w:val="7E9744DD"/>
     <w:multiLevelType w:val="hybridMultilevel"/>
-    <w:tmpl w:val="C7A6E208"/>
-    <w:lvl w:ilvl="0" w:tplc="042A000B">
-      <w:start w:val="1"/>
-      <w:numFmt w:val="bullet"/>
-      <w:lvlText w:val=""/>
-      <w:lvlJc w:val="left"/>
-      <w:pPr>
-        <w:ind w:left="360" w:hanging="360"/>
-      </w:pPr>
-      <w:rPr>
-        <w:rFonts w:ascii="Wingdings" w:hAnsi="Wingdings" w:hint="default"/>
-      </w:rPr>
-    </w:lvl>
-    <w:lvl w:ilvl="1" w:tplc="042A0003" w:tentative="1">
-      <w:start w:val="1"/>
-      <w:numFmt w:val="bullet"/>
-      <w:lvlText w:val="o"/>
-      <w:lvlJc w:val="left"/>
-      <w:pPr>
-        <w:ind w:left="1080" w:hanging="360"/>
-      </w:pPr>
-      <w:rPr>
-        <w:rFonts w:ascii="Courier New" w:hAnsi="Courier New" w:cs="Courier New" w:hint="default"/>
-      </w:rPr>
-    </w:lvl>
-    <w:lvl w:ilvl="2" w:tplc="042A0005" w:tentative="1">
-      <w:start w:val="1"/>
-      <w:numFmt w:val="bullet"/>
-      <w:lvlText w:val=""/>
-      <w:lvlJc w:val="left"/>
-      <w:pPr>
-        <w:ind w:left="1800" w:hanging="360"/>
-      </w:pPr>
-      <w:rPr>
-        <w:rFonts w:ascii="Wingdings" w:hAnsi="Wingdings" w:hint="default"/>
-      </w:rPr>
-    </w:lvl>
-    <w:lvl w:ilvl="3" w:tplc="042A0001" w:tentative="1">
-      <w:start w:val="1"/>
-      <w:numFmt w:val="bullet"/>
-      <w:lvlText w:val=""/>
-      <w:lvlJc w:val="left"/>
-      <w:pPr>
-        <w:ind w:left="2520" w:hanging="360"/>
-      </w:pPr>
-      <w:rPr>
-        <w:rFonts w:ascii="Symbol" w:hAnsi="Symbol" w:hint="default"/>
-      </w:rPr>
-    </w:lvl>
-    <w:lvl w:ilvl="4" w:tplc="042A0003" w:tentative="1">
-      <w:start w:val="1"/>
-      <w:numFmt w:val="bullet"/>
-      <w:lvlText w:val="o"/>
-      <w:lvlJc w:val="left"/>
-      <w:pPr>
-        <w:ind w:left="3240" w:hanging="360"/>
-      </w:pPr>
-      <w:rPr>
-        <w:rFonts w:ascii="Courier New" w:hAnsi="Courier New" w:cs="Courier New" w:hint="default"/>
-      </w:rPr>
-    </w:lvl>
-    <w:lvl w:ilvl="5" w:tplc="042A0005" w:tentative="1">
-      <w:start w:val="1"/>
-      <w:numFmt w:val="bullet"/>
-      <w:lvlText w:val=""/>
-      <w:lvlJc w:val="left"/>
-      <w:pPr>
-        <w:ind w:left="3960" w:hanging="360"/>
-      </w:pPr>
-      <w:rPr>
-        <w:rFonts w:ascii="Wingdings" w:hAnsi="Wingdings" w:hint="default"/>
-      </w:rPr>
-    </w:lvl>
-    <w:lvl w:ilvl="6" w:tplc="042A0001" w:tentative="1">
-      <w:start w:val="1"/>
-      <w:numFmt w:val="bullet"/>
-      <w:lvlText w:val=""/>
-      <w:lvlJc w:val="left"/>
-      <w:pPr>
-        <w:ind w:left="4680" w:hanging="360"/>
-      </w:pPr>
-      <w:rPr>
-        <w:rFonts w:ascii="Symbol" w:hAnsi="Symbol" w:hint="default"/>
-      </w:rPr>
-    </w:lvl>
-    <w:lvl w:ilvl="7" w:tplc="042A0003" w:tentative="1">
-      <w:start w:val="1"/>
-      <w:numFmt w:val="bullet"/>
-      <w:lvlText w:val="o"/>
-      <w:lvlJc w:val="left"/>
-      <w:pPr>
-        <w:ind w:left="5400" w:hanging="360"/>
-      </w:pPr>
-      <w:rPr>
-        <w:rFonts w:ascii="Courier New" w:hAnsi="Courier New" w:cs="Courier New" w:hint="default"/>
-      </w:rPr>
-    </w:lvl>
-    <w:lvl w:ilvl="8" w:tplc="042A0005" w:tentative="1">
-      <w:start w:val="1"/>
-      <w:numFmt w:val="bullet"/>
-      <w:lvlText w:val=""/>
-      <w:lvlJc w:val="left"/>
-      <w:pPr>
-        <w:ind w:left="6120" w:hanging="360"/>
-      </w:pPr>
-      <w:rPr>
-        <w:rFonts w:ascii="Wingdings" w:hAnsi="Wingdings" w:hint="default"/>
-      </w:rPr>
-    </w:lvl>
-  </w:abstractNum>
-  <w:abstractNum w:abstractNumId="32" w15:restartNumberingAfterBreak="0">
-    <w:nsid w:val="6239678E"/>
-    <w:multiLevelType w:val="hybridMultilevel"/>
-    <w:tmpl w:val="DAFC6DF4"/>
-    <w:lvl w:ilvl="0" w:tplc="042A000B">
-      <w:start w:val="1"/>
-      <w:numFmt w:val="bullet"/>
-      <w:lvlText w:val=""/>
-      <w:lvlJc w:val="left"/>
-      <w:pPr>
-        <w:ind w:left="720" w:hanging="360"/>
-      </w:pPr>
-      <w:rPr>
-        <w:rFonts w:ascii="Wingdings" w:hAnsi="Wingdings" w:hint="default"/>
-      </w:rPr>
-    </w:lvl>
-    <w:lvl w:ilvl="1" w:tplc="042A0003" w:tentative="1">
-      <w:start w:val="1"/>
-      <w:numFmt w:val="bullet"/>
-      <w:lvlText w:val="o"/>
-      <w:lvlJc w:val="left"/>
-      <w:pPr>
-        <w:ind w:left="1440" w:hanging="360"/>
-      </w:pPr>
-      <w:rPr>
-        <w:rFonts w:ascii="Courier New" w:hAnsi="Courier New" w:cs="Courier New" w:hint="default"/>
-      </w:rPr>
-    </w:lvl>
-    <w:lvl w:ilvl="2" w:tplc="042A0005" w:tentative="1">
-      <w:start w:val="1"/>
-      <w:numFmt w:val="bullet"/>
-      <w:lvlText w:val=""/>
-      <w:lvlJc w:val="left"/>
-      <w:pPr>
-        <w:ind w:left="2160" w:hanging="360"/>
-      </w:pPr>
-      <w:rPr>
-        <w:rFonts w:ascii="Wingdings" w:hAnsi="Wingdings" w:hint="default"/>
-      </w:rPr>
-    </w:lvl>
-    <w:lvl w:ilvl="3" w:tplc="042A0001" w:tentative="1">
-      <w:start w:val="1"/>
-      <w:numFmt w:val="bullet"/>
-      <w:lvlText w:val=""/>
-      <w:lvlJc w:val="left"/>
-      <w:pPr>
-        <w:ind w:left="2880" w:hanging="360"/>
-      </w:pPr>
-      <w:rPr>
-        <w:rFonts w:ascii="Symbol" w:hAnsi="Symbol" w:hint="default"/>
-      </w:rPr>
-    </w:lvl>
-    <w:lvl w:ilvl="4" w:tplc="042A0003" w:tentative="1">
-      <w:start w:val="1"/>
-      <w:numFmt w:val="bullet"/>
-      <w:lvlText w:val="o"/>
-      <w:lvlJc w:val="left"/>
-      <w:pPr>
-        <w:ind w:left="3600" w:hanging="360"/>
-      </w:pPr>
-      <w:rPr>
-        <w:rFonts w:ascii="Courier New" w:hAnsi="Courier New" w:cs="Courier New" w:hint="default"/>
-      </w:rPr>
-    </w:lvl>
-    <w:lvl w:ilvl="5" w:tplc="042A0005" w:tentative="1">
-      <w:start w:val="1"/>
-      <w:numFmt w:val="bullet"/>
-      <w:lvlText w:val=""/>
-      <w:lvlJc w:val="left"/>
-      <w:pPr>
-        <w:ind w:left="4320" w:hanging="360"/>
-      </w:pPr>
-      <w:rPr>
-        <w:rFonts w:ascii="Wingdings" w:hAnsi="Wingdings" w:hint="default"/>
-      </w:rPr>
-    </w:lvl>
-    <w:lvl w:ilvl="6" w:tplc="042A0001" w:tentative="1">
-      <w:start w:val="1"/>
-      <w:numFmt w:val="bullet"/>
-      <w:lvlText w:val=""/>
-      <w:lvlJc w:val="left"/>
-      <w:pPr>
-        <w:ind w:left="5040" w:hanging="360"/>
-      </w:pPr>
-      <w:rPr>
-        <w:rFonts w:ascii="Symbol" w:hAnsi="Symbol" w:hint="default"/>
-      </w:rPr>
-    </w:lvl>
-    <w:lvl w:ilvl="7" w:tplc="042A0003" w:tentative="1">
-      <w:start w:val="1"/>
-      <w:numFmt w:val="bullet"/>
-      <w:lvlText w:val="o"/>
-      <w:lvlJc w:val="left"/>
-      <w:pPr>
-        <w:ind w:left="5760" w:hanging="360"/>
-      </w:pPr>
-      <w:rPr>
-        <w:rFonts w:ascii="Courier New" w:hAnsi="Courier New" w:cs="Courier New" w:hint="default"/>
-      </w:rPr>
-    </w:lvl>
-    <w:lvl w:ilvl="8" w:tplc="042A0005" w:tentative="1">
-      <w:start w:val="1"/>
-      <w:numFmt w:val="bullet"/>
-      <w:lvlText w:val=""/>
-      <w:lvlJc w:val="left"/>
-      <w:pPr>
-        <w:ind w:left="6480" w:hanging="360"/>
-      </w:pPr>
-      <w:rPr>
-        <w:rFonts w:ascii="Wingdings" w:hAnsi="Wingdings" w:hint="default"/>
-      </w:rPr>
-    </w:lvl>
-  </w:abstractNum>
-  <w:abstractNum w:abstractNumId="33" w15:restartNumberingAfterBreak="0">
-    <w:nsid w:val="63667B79"/>
-    <w:multiLevelType w:val="multilevel"/>
-    <w:tmpl w:val="4486513A"/>
-    <w:lvl w:ilvl="0">
-      <w:start w:val="1"/>
-      <w:numFmt w:val="decimal"/>
-      <w:lvlText w:val="%1"/>
-      <w:lvlJc w:val="left"/>
-      <w:pPr>
-        <w:ind w:left="480" w:hanging="480"/>
-      </w:pPr>
-      <w:rPr>
-        <w:rFonts w:hint="default"/>
-      </w:rPr>
-    </w:lvl>
-    <w:lvl w:ilvl="1">
-      <w:start w:val="1"/>
-      <w:numFmt w:val="decimal"/>
-      <w:lvlText w:val="%1.%2"/>
-      <w:lvlJc w:val="left"/>
-      <w:pPr>
-        <w:ind w:left="480" w:hanging="480"/>
-      </w:pPr>
-      <w:rPr>
-        <w:rFonts w:hint="default"/>
-      </w:rPr>
-    </w:lvl>
-    <w:lvl w:ilvl="2">
-      <w:start w:val="2"/>
-      <w:numFmt w:val="decimal"/>
-      <w:lvlText w:val="%1.%2.%3"/>
-      <w:lvlJc w:val="left"/>
-      <w:pPr>
-        <w:ind w:left="720" w:hanging="720"/>
-      </w:pPr>
-      <w:rPr>
-        <w:rFonts w:hint="default"/>
-      </w:rPr>
-    </w:lvl>
-    <w:lvl w:ilvl="3">
-      <w:start w:val="1"/>
-      <w:numFmt w:val="decimal"/>
-      <w:lvlText w:val="%1.%2.%3.%4"/>
-      <w:lvlJc w:val="left"/>
-      <w:pPr>
-        <w:ind w:left="720" w:hanging="720"/>
-      </w:pPr>
-      <w:rPr>
-        <w:rFonts w:hint="default"/>
-      </w:rPr>
-    </w:lvl>
-    <w:lvl w:ilvl="4">
-      <w:start w:val="1"/>
-      <w:numFmt w:val="decimal"/>
-      <w:lvlText w:val="%1.%2.%3.%4.%5"/>
-      <w:lvlJc w:val="left"/>
-      <w:pPr>
-        <w:ind w:left="1080" w:hanging="1080"/>
-      </w:pPr>
-      <w:rPr>
-        <w:rFonts w:hint="default"/>
-      </w:rPr>
-    </w:lvl>
-    <w:lvl w:ilvl="5">
-      <w:start w:val="1"/>
-      <w:numFmt w:val="decimal"/>
-      <w:lvlText w:val="%1.%2.%3.%4.%5.%6"/>
-      <w:lvlJc w:val="left"/>
-      <w:pPr>
-        <w:ind w:left="1080" w:hanging="1080"/>
-      </w:pPr>
-      <w:rPr>
-        <w:rFonts w:hint="default"/>
-      </w:rPr>
-    </w:lvl>
-    <w:lvl w:ilvl="6">
-      <w:start w:val="1"/>
-      <w:numFmt w:val="decimal"/>
-      <w:lvlText w:val="%1.%2.%3.%4.%5.%6.%7"/>
-      <w:lvlJc w:val="left"/>
-      <w:pPr>
-        <w:ind w:left="1440" w:hanging="1440"/>
-      </w:pPr>
-      <w:rPr>
-        <w:rFonts w:hint="default"/>
-      </w:rPr>
-    </w:lvl>
-    <w:lvl w:ilvl="7">
-      <w:start w:val="1"/>
-      <w:numFmt w:val="decimal"/>
-      <w:lvlText w:val="%1.%2.%3.%4.%5.%6.%7.%8"/>
-      <w:lvlJc w:val="left"/>
-      <w:pPr>
-        <w:ind w:left="1440" w:hanging="1440"/>
-      </w:pPr>
-      <w:rPr>
-        <w:rFonts w:hint="default"/>
-      </w:rPr>
-    </w:lvl>
-    <w:lvl w:ilvl="8">
-      <w:start w:val="1"/>
-      <w:numFmt w:val="decimal"/>
-      <w:lvlText w:val="%1.%2.%3.%4.%5.%6.%7.%8.%9"/>
-      <w:lvlJc w:val="left"/>
-      <w:pPr>
-        <w:ind w:left="1800" w:hanging="1800"/>
-      </w:pPr>
-      <w:rPr>
-        <w:rFonts w:hint="default"/>
-      </w:rPr>
-    </w:lvl>
-  </w:abstractNum>
-  <w:abstractNum w:abstractNumId="34" w15:restartNumberingAfterBreak="0">
-    <w:nsid w:val="65472133"/>
-    <w:multiLevelType w:val="multilevel"/>
-    <w:tmpl w:val="C024ACE4"/>
-    <w:lvl w:ilvl="0">
-      <w:start w:val="1"/>
-      <w:numFmt w:val="decimal"/>
-      <w:lvlText w:val="%1"/>
-      <w:lvlJc w:val="left"/>
-      <w:pPr>
-        <w:ind w:left="420" w:hanging="420"/>
-      </w:pPr>
-      <w:rPr>
-        <w:rFonts w:hint="default"/>
-      </w:rPr>
-    </w:lvl>
-    <w:lvl w:ilvl="1">
-      <w:start w:val="1"/>
-      <w:numFmt w:val="decimal"/>
-      <w:lvlText w:val="%1.%2"/>
-      <w:lvlJc w:val="left"/>
-      <w:pPr>
-        <w:ind w:left="420" w:hanging="420"/>
-      </w:pPr>
-      <w:rPr>
-        <w:rFonts w:hint="default"/>
-      </w:rPr>
-    </w:lvl>
-    <w:lvl w:ilvl="2">
-      <w:start w:val="1"/>
-      <w:numFmt w:val="decimal"/>
-      <w:lvlText w:val="%1.%2.%3"/>
-      <w:lvlJc w:val="left"/>
-      <w:pPr>
-        <w:ind w:left="720" w:hanging="720"/>
-      </w:pPr>
-      <w:rPr>
-        <w:rFonts w:hint="default"/>
-      </w:rPr>
-    </w:lvl>
-    <w:lvl w:ilvl="3">
-      <w:start w:val="1"/>
-      <w:numFmt w:val="decimal"/>
-      <w:lvlText w:val="%1.%2.%3.%4"/>
-      <w:lvlJc w:val="left"/>
-      <w:pPr>
-        <w:ind w:left="720" w:hanging="720"/>
-      </w:pPr>
-      <w:rPr>
-        <w:rFonts w:hint="default"/>
-      </w:rPr>
-    </w:lvl>
-    <w:lvl w:ilvl="4">
-      <w:start w:val="1"/>
-      <w:numFmt w:val="decimal"/>
-      <w:lvlText w:val="%1.%2.%3.%4.%5"/>
-      <w:lvlJc w:val="left"/>
-      <w:pPr>
-        <w:ind w:left="1080" w:hanging="1080"/>
-      </w:pPr>
-      <w:rPr>
-        <w:rFonts w:hint="default"/>
-      </w:rPr>
-    </w:lvl>
-    <w:lvl w:ilvl="5">
-      <w:start w:val="1"/>
-      <w:numFmt w:val="decimal"/>
-      <w:lvlText w:val="%1.%2.%3.%4.%5.%6"/>
-      <w:lvlJc w:val="left"/>
-      <w:pPr>
-        <w:ind w:left="1080" w:hanging="1080"/>
-      </w:pPr>
-      <w:rPr>
-        <w:rFonts w:hint="default"/>
-      </w:rPr>
-    </w:lvl>
-    <w:lvl w:ilvl="6">
-      <w:start w:val="1"/>
-      <w:numFmt w:val="decimal"/>
-      <w:lvlText w:val="%1.%2.%3.%4.%5.%6.%7"/>
-      <w:lvlJc w:val="left"/>
-      <w:pPr>
-        <w:ind w:left="1440" w:hanging="1440"/>
-      </w:pPr>
-      <w:rPr>
-        <w:rFonts w:hint="default"/>
-      </w:rPr>
-    </w:lvl>
-    <w:lvl w:ilvl="7">
-      <w:start w:val="1"/>
-      <w:numFmt w:val="decimal"/>
-      <w:lvlText w:val="%1.%2.%3.%4.%5.%6.%7.%8"/>
-      <w:lvlJc w:val="left"/>
-      <w:pPr>
-        <w:ind w:left="1440" w:hanging="1440"/>
-      </w:pPr>
-      <w:rPr>
-        <w:rFonts w:hint="default"/>
-      </w:rPr>
-    </w:lvl>
-    <w:lvl w:ilvl="8">
-      <w:start w:val="1"/>
-      <w:numFmt w:val="decimal"/>
-      <w:lvlText w:val="%1.%2.%3.%4.%5.%6.%7.%8.%9"/>
-      <w:lvlJc w:val="left"/>
-      <w:pPr>
-        <w:ind w:left="1800" w:hanging="1800"/>
-      </w:pPr>
-      <w:rPr>
-        <w:rFonts w:hint="default"/>
-      </w:rPr>
-    </w:lvl>
-  </w:abstractNum>
-  <w:abstractNum w:abstractNumId="35" w15:restartNumberingAfterBreak="0">
-    <w:nsid w:val="66BA4732"/>
-    <w:multiLevelType w:val="hybridMultilevel"/>
-    <w:tmpl w:val="9C70E27C"/>
-    <w:lvl w:ilvl="0" w:tplc="0409000F">
-      <w:start w:val="28"/>
-      <w:numFmt w:val="decimal"/>
-      <w:lvlText w:val="%1."/>
-      <w:lvlJc w:val="left"/>
-      <w:pPr>
-        <w:ind w:left="7447" w:hanging="360"/>
-      </w:pPr>
-      <w:rPr>
-        <w:rFonts w:hint="default"/>
-      </w:rPr>
-    </w:lvl>
-    <w:lvl w:ilvl="1" w:tplc="04090019" w:tentative="1">
-      <w:start w:val="1"/>
-      <w:numFmt w:val="lowerLetter"/>
-      <w:lvlText w:val="%2."/>
-      <w:lvlJc w:val="left"/>
-      <w:pPr>
-        <w:ind w:left="8167" w:hanging="360"/>
-      </w:pPr>
-    </w:lvl>
-    <w:lvl w:ilvl="2" w:tplc="0409001B" w:tentative="1">
-      <w:start w:val="1"/>
-      <w:numFmt w:val="lowerRoman"/>
-      <w:lvlText w:val="%3."/>
-      <w:lvlJc w:val="right"/>
-      <w:pPr>
-        <w:ind w:left="8887" w:hanging="180"/>
-      </w:pPr>
-    </w:lvl>
-    <w:lvl w:ilvl="3" w:tplc="0409000F" w:tentative="1">
-      <w:start w:val="1"/>
-      <w:numFmt w:val="decimal"/>
-      <w:lvlText w:val="%4."/>
-      <w:lvlJc w:val="left"/>
-      <w:pPr>
-        <w:ind w:left="9607" w:hanging="360"/>
-      </w:pPr>
-    </w:lvl>
-    <w:lvl w:ilvl="4" w:tplc="04090019" w:tentative="1">
-      <w:start w:val="1"/>
-      <w:numFmt w:val="lowerLetter"/>
-      <w:lvlText w:val="%5."/>
-      <w:lvlJc w:val="left"/>
-      <w:pPr>
-        <w:ind w:left="10327" w:hanging="360"/>
-      </w:pPr>
-    </w:lvl>
-    <w:lvl w:ilvl="5" w:tplc="0409001B" w:tentative="1">
-      <w:start w:val="1"/>
-      <w:numFmt w:val="lowerRoman"/>
-      <w:lvlText w:val="%6."/>
-      <w:lvlJc w:val="right"/>
-      <w:pPr>
-        <w:ind w:left="11047" w:hanging="180"/>
-      </w:pPr>
-    </w:lvl>
-    <w:lvl w:ilvl="6" w:tplc="0409000F" w:tentative="1">
-      <w:start w:val="1"/>
-      <w:numFmt w:val="decimal"/>
-      <w:lvlText w:val="%7."/>
-      <w:lvlJc w:val="left"/>
-      <w:pPr>
-        <w:ind w:left="11767" w:hanging="360"/>
-      </w:pPr>
-    </w:lvl>
-    <w:lvl w:ilvl="7" w:tplc="04090019" w:tentative="1">
-      <w:start w:val="1"/>
-      <w:numFmt w:val="lowerLetter"/>
-      <w:lvlText w:val="%8."/>
-      <w:lvlJc w:val="left"/>
-      <w:pPr>
-        <w:ind w:left="12487" w:hanging="360"/>
-      </w:pPr>
-    </w:lvl>
-    <w:lvl w:ilvl="8" w:tplc="0409001B" w:tentative="1">
-      <w:start w:val="1"/>
-      <w:numFmt w:val="lowerRoman"/>
-      <w:lvlText w:val="%9."/>
-      <w:lvlJc w:val="right"/>
-      <w:pPr>
-        <w:ind w:left="13207" w:hanging="180"/>
-      </w:pPr>
-    </w:lvl>
-  </w:abstractNum>
-  <w:abstractNum w:abstractNumId="36" w15:restartNumberingAfterBreak="0">
-    <w:nsid w:val="672716BF"/>
-    <w:multiLevelType w:val="hybridMultilevel"/>
-    <w:tmpl w:val="9A9E1288"/>
-    <w:lvl w:ilvl="0" w:tplc="042A000B">
-      <w:start w:val="1"/>
-      <w:numFmt w:val="bullet"/>
-      <w:lvlText w:val=""/>
-      <w:lvlJc w:val="left"/>
-      <w:pPr>
-        <w:ind w:left="360" w:hanging="360"/>
-      </w:pPr>
-      <w:rPr>
-        <w:rFonts w:ascii="Wingdings" w:hAnsi="Wingdings" w:hint="default"/>
-      </w:rPr>
-    </w:lvl>
-    <w:lvl w:ilvl="1" w:tplc="042A0003" w:tentative="1">
-      <w:start w:val="1"/>
-      <w:numFmt w:val="bullet"/>
-      <w:lvlText w:val="o"/>
-      <w:lvlJc w:val="left"/>
-      <w:pPr>
-        <w:ind w:left="1080" w:hanging="360"/>
-      </w:pPr>
-      <w:rPr>
-        <w:rFonts w:ascii="Courier New" w:hAnsi="Courier New" w:cs="Courier New" w:hint="default"/>
-      </w:rPr>
-    </w:lvl>
-    <w:lvl w:ilvl="2" w:tplc="042A0005" w:tentative="1">
-      <w:start w:val="1"/>
-      <w:numFmt w:val="bullet"/>
-      <w:lvlText w:val=""/>
-      <w:lvlJc w:val="left"/>
-      <w:pPr>
-        <w:ind w:left="1800" w:hanging="360"/>
-      </w:pPr>
-      <w:rPr>
-        <w:rFonts w:ascii="Wingdings" w:hAnsi="Wingdings" w:hint="default"/>
-      </w:rPr>
-    </w:lvl>
-    <w:lvl w:ilvl="3" w:tplc="042A0001" w:tentative="1">
-      <w:start w:val="1"/>
-      <w:numFmt w:val="bullet"/>
-      <w:lvlText w:val=""/>
-      <w:lvlJc w:val="left"/>
-      <w:pPr>
-        <w:ind w:left="2520" w:hanging="360"/>
-      </w:pPr>
-      <w:rPr>
-        <w:rFonts w:ascii="Symbol" w:hAnsi="Symbol" w:hint="default"/>
-      </w:rPr>
-    </w:lvl>
-    <w:lvl w:ilvl="4" w:tplc="042A0003" w:tentative="1">
-      <w:start w:val="1"/>
-      <w:numFmt w:val="bullet"/>
-      <w:lvlText w:val="o"/>
-      <w:lvlJc w:val="left"/>
-      <w:pPr>
-        <w:ind w:left="3240" w:hanging="360"/>
-      </w:pPr>
-      <w:rPr>
-        <w:rFonts w:ascii="Courier New" w:hAnsi="Courier New" w:cs="Courier New" w:hint="default"/>
-      </w:rPr>
-    </w:lvl>
-    <w:lvl w:ilvl="5" w:tplc="042A0005" w:tentative="1">
-      <w:start w:val="1"/>
-      <w:numFmt w:val="bullet"/>
-      <w:lvlText w:val=""/>
-      <w:lvlJc w:val="left"/>
-      <w:pPr>
-        <w:ind w:left="3960" w:hanging="360"/>
-      </w:pPr>
-      <w:rPr>
-        <w:rFonts w:ascii="Wingdings" w:hAnsi="Wingdings" w:hint="default"/>
-      </w:rPr>
-    </w:lvl>
-    <w:lvl w:ilvl="6" w:tplc="042A0001" w:tentative="1">
-      <w:start w:val="1"/>
-      <w:numFmt w:val="bullet"/>
-      <w:lvlText w:val=""/>
-      <w:lvlJc w:val="left"/>
-      <w:pPr>
-        <w:ind w:left="4680" w:hanging="360"/>
-      </w:pPr>
-      <w:rPr>
-        <w:rFonts w:ascii="Symbol" w:hAnsi="Symbol" w:hint="default"/>
-      </w:rPr>
-    </w:lvl>
-    <w:lvl w:ilvl="7" w:tplc="042A0003" w:tentative="1">
-      <w:start w:val="1"/>
-      <w:numFmt w:val="bullet"/>
-      <w:lvlText w:val="o"/>
-      <w:lvlJc w:val="left"/>
-      <w:pPr>
-        <w:ind w:left="5400" w:hanging="360"/>
-      </w:pPr>
-      <w:rPr>
-        <w:rFonts w:ascii="Courier New" w:hAnsi="Courier New" w:cs="Courier New" w:hint="default"/>
-      </w:rPr>
-    </w:lvl>
-    <w:lvl w:ilvl="8" w:tplc="042A0005" w:tentative="1">
-      <w:start w:val="1"/>
-      <w:numFmt w:val="bullet"/>
-      <w:lvlText w:val=""/>
-      <w:lvlJc w:val="left"/>
-      <w:pPr>
-        <w:ind w:left="6120" w:hanging="360"/>
-      </w:pPr>
-      <w:rPr>
-        <w:rFonts w:ascii="Wingdings" w:hAnsi="Wingdings" w:hint="default"/>
-      </w:rPr>
-    </w:lvl>
-  </w:abstractNum>
-  <w:abstractNum w:abstractNumId="37" w15:restartNumberingAfterBreak="0">
-    <w:nsid w:val="67626E37"/>
-    <w:multiLevelType w:val="multilevel"/>
-    <w:tmpl w:val="2378019A"/>
-    <w:lvl w:ilvl="0">
-      <w:start w:val="1"/>
-      <w:numFmt w:val="decimal"/>
-      <w:lvlText w:val="%1"/>
-      <w:lvlJc w:val="left"/>
-      <w:pPr>
-        <w:ind w:left="420" w:hanging="420"/>
-      </w:pPr>
-      <w:rPr>
-        <w:rFonts w:hint="default"/>
-      </w:rPr>
-    </w:lvl>
-    <w:lvl w:ilvl="1">
-      <w:start w:val="1"/>
-      <w:numFmt w:val="decimal"/>
-      <w:lvlText w:val="%1.%2"/>
-      <w:lvlJc w:val="left"/>
-      <w:pPr>
-        <w:ind w:left="420" w:hanging="420"/>
-      </w:pPr>
-      <w:rPr>
-        <w:rFonts w:hint="default"/>
-      </w:rPr>
-    </w:lvl>
-    <w:lvl w:ilvl="2">
-      <w:start w:val="1"/>
-      <w:numFmt w:val="decimal"/>
-      <w:lvlText w:val="%1.%2.%3"/>
-      <w:lvlJc w:val="left"/>
-      <w:pPr>
-        <w:ind w:left="720" w:hanging="720"/>
-      </w:pPr>
-      <w:rPr>
-        <w:rFonts w:hint="default"/>
-      </w:rPr>
-    </w:lvl>
-    <w:lvl w:ilvl="3">
-      <w:start w:val="1"/>
-      <w:numFmt w:val="decimal"/>
-      <w:lvlText w:val="%1.%2.%3.%4"/>
-      <w:lvlJc w:val="left"/>
-      <w:pPr>
-        <w:ind w:left="720" w:hanging="720"/>
-      </w:pPr>
-      <w:rPr>
-        <w:rFonts w:hint="default"/>
-      </w:rPr>
-    </w:lvl>
-    <w:lvl w:ilvl="4">
-      <w:start w:val="1"/>
-      <w:numFmt w:val="decimal"/>
-      <w:lvlText w:val="%1.%2.%3.%4.%5"/>
-      <w:lvlJc w:val="left"/>
-      <w:pPr>
-        <w:ind w:left="1080" w:hanging="1080"/>
-      </w:pPr>
-      <w:rPr>
-        <w:rFonts w:hint="default"/>
-      </w:rPr>
-    </w:lvl>
-    <w:lvl w:ilvl="5">
-      <w:start w:val="1"/>
-      <w:numFmt w:val="decimal"/>
-      <w:lvlText w:val="%1.%2.%3.%4.%5.%6"/>
-      <w:lvlJc w:val="left"/>
-      <w:pPr>
-        <w:ind w:left="1080" w:hanging="1080"/>
-      </w:pPr>
-      <w:rPr>
-        <w:rFonts w:hint="default"/>
-      </w:rPr>
-    </w:lvl>
-    <w:lvl w:ilvl="6">
-      <w:start w:val="1"/>
-      <w:numFmt w:val="decimal"/>
-      <w:lvlText w:val="%1.%2.%3.%4.%5.%6.%7"/>
-      <w:lvlJc w:val="left"/>
-      <w:pPr>
-        <w:ind w:left="1440" w:hanging="1440"/>
-      </w:pPr>
-      <w:rPr>
-        <w:rFonts w:hint="default"/>
-      </w:rPr>
-    </w:lvl>
-    <w:lvl w:ilvl="7">
-      <w:start w:val="1"/>
-      <w:numFmt w:val="decimal"/>
-      <w:lvlText w:val="%1.%2.%3.%4.%5.%6.%7.%8"/>
-      <w:lvlJc w:val="left"/>
-      <w:pPr>
-        <w:ind w:left="1440" w:hanging="1440"/>
-      </w:pPr>
-      <w:rPr>
-        <w:rFonts w:hint="default"/>
-      </w:rPr>
-    </w:lvl>
-    <w:lvl w:ilvl="8">
-      <w:start w:val="1"/>
-      <w:numFmt w:val="decimal"/>
-      <w:lvlText w:val="%1.%2.%3.%4.%5.%6.%7.%8.%9"/>
-      <w:lvlJc w:val="left"/>
-      <w:pPr>
-        <w:ind w:left="1800" w:hanging="1800"/>
-      </w:pPr>
-      <w:rPr>
-        <w:rFonts w:hint="default"/>
-      </w:rPr>
-    </w:lvl>
-  </w:abstractNum>
-  <w:abstractNum w:abstractNumId="38" w15:restartNumberingAfterBreak="0">
-    <w:nsid w:val="67724F17"/>
-    <w:multiLevelType w:val="hybridMultilevel"/>
-    <w:tmpl w:val="ED206B0E"/>
-    <w:lvl w:ilvl="0" w:tplc="042A000F">
-      <w:start w:val="1"/>
-      <w:numFmt w:val="decimal"/>
-      <w:lvlText w:val="%1."/>
-      <w:lvlJc w:val="left"/>
-      <w:pPr>
-        <w:ind w:left="720" w:hanging="360"/>
-      </w:pPr>
-    </w:lvl>
-    <w:lvl w:ilvl="1" w:tplc="042A0019">
-      <w:start w:val="1"/>
-      <w:numFmt w:val="lowerLetter"/>
-      <w:lvlText w:val="%2."/>
-      <w:lvlJc w:val="left"/>
-      <w:pPr>
-        <w:ind w:left="1440" w:hanging="360"/>
-      </w:pPr>
-    </w:lvl>
-    <w:lvl w:ilvl="2" w:tplc="042A001B" w:tentative="1">
-      <w:start w:val="1"/>
-      <w:numFmt w:val="lowerRoman"/>
-      <w:lvlText w:val="%3."/>
-      <w:lvlJc w:val="right"/>
-      <w:pPr>
-        <w:ind w:left="2160" w:hanging="180"/>
-      </w:pPr>
-    </w:lvl>
-    <w:lvl w:ilvl="3" w:tplc="042A000F" w:tentative="1">
-      <w:start w:val="1"/>
-      <w:numFmt w:val="decimal"/>
-      <w:lvlText w:val="%4."/>
-      <w:lvlJc w:val="left"/>
-      <w:pPr>
-        <w:ind w:left="2880" w:hanging="360"/>
-      </w:pPr>
-    </w:lvl>
-    <w:lvl w:ilvl="4" w:tplc="042A0019" w:tentative="1">
-      <w:start w:val="1"/>
-      <w:numFmt w:val="lowerLetter"/>
-      <w:lvlText w:val="%5."/>
-      <w:lvlJc w:val="left"/>
-      <w:pPr>
-        <w:ind w:left="3600" w:hanging="360"/>
-      </w:pPr>
-    </w:lvl>
-    <w:lvl w:ilvl="5" w:tplc="042A001B" w:tentative="1">
-      <w:start w:val="1"/>
-      <w:numFmt w:val="lowerRoman"/>
-      <w:lvlText w:val="%6."/>
-      <w:lvlJc w:val="right"/>
-      <w:pPr>
-        <w:ind w:left="4320" w:hanging="180"/>
-      </w:pPr>
-    </w:lvl>
-    <w:lvl w:ilvl="6" w:tplc="042A000F" w:tentative="1">
-      <w:start w:val="1"/>
-      <w:numFmt w:val="decimal"/>
-      <w:lvlText w:val="%7."/>
-      <w:lvlJc w:val="left"/>
-      <w:pPr>
-        <w:ind w:left="5040" w:hanging="360"/>
-      </w:pPr>
-    </w:lvl>
-    <w:lvl w:ilvl="7" w:tplc="042A0019" w:tentative="1">
-      <w:start w:val="1"/>
-      <w:numFmt w:val="lowerLetter"/>
-      <w:lvlText w:val="%8."/>
-      <w:lvlJc w:val="left"/>
-      <w:pPr>
-        <w:ind w:left="5760" w:hanging="360"/>
-      </w:pPr>
-    </w:lvl>
-    <w:lvl w:ilvl="8" w:tplc="042A001B" w:tentative="1">
-      <w:start w:val="1"/>
-      <w:numFmt w:val="lowerRoman"/>
-      <w:lvlText w:val="%9."/>
-      <w:lvlJc w:val="right"/>
-      <w:pPr>
-        <w:ind w:left="6480" w:hanging="180"/>
-      </w:pPr>
-    </w:lvl>
-  </w:abstractNum>
-  <w:abstractNum w:abstractNumId="39" w15:restartNumberingAfterBreak="0">
-    <w:nsid w:val="67C00D55"/>
-    <w:multiLevelType w:val="multilevel"/>
-    <w:tmpl w:val="67C00D55"/>
-    <w:lvl w:ilvl="0">
-      <w:start w:val="1"/>
-      <w:numFmt w:val="decimal"/>
-      <w:lvlText w:val="%1"/>
-      <w:lvlJc w:val="left"/>
-      <w:pPr>
-        <w:ind w:left="360" w:hanging="360"/>
-      </w:pPr>
-      <w:rPr>
-        <w:rFonts w:hint="default"/>
-      </w:rPr>
-    </w:lvl>
-    <w:lvl w:ilvl="1">
-      <w:start w:val="2"/>
-      <w:numFmt w:val="decimal"/>
-      <w:lvlText w:val="%1.%2"/>
-      <w:lvlJc w:val="left"/>
-      <w:pPr>
-        <w:ind w:left="720" w:hanging="360"/>
-      </w:pPr>
-      <w:rPr>
-        <w:rFonts w:hint="default"/>
-      </w:rPr>
-    </w:lvl>
-    <w:lvl w:ilvl="2">
-      <w:start w:val="1"/>
-      <w:numFmt w:val="decimal"/>
-      <w:lvlText w:val="%1.%2.%3"/>
-      <w:lvlJc w:val="left"/>
-      <w:pPr>
-        <w:ind w:left="1440" w:hanging="720"/>
-      </w:pPr>
-      <w:rPr>
-        <w:rFonts w:hint="default"/>
-      </w:rPr>
-    </w:lvl>
-    <w:lvl w:ilvl="3">
-      <w:start w:val="1"/>
-      <w:numFmt w:val="decimal"/>
-      <w:lvlText w:val="%1.%2.%3.%4"/>
-      <w:lvlJc w:val="left"/>
-      <w:pPr>
-        <w:ind w:left="1800" w:hanging="720"/>
-      </w:pPr>
-      <w:rPr>
-        <w:rFonts w:hint="default"/>
-      </w:rPr>
-    </w:lvl>
-    <w:lvl w:ilvl="4">
-      <w:start w:val="1"/>
-      <w:numFmt w:val="decimal"/>
-      <w:lvlText w:val="%1.%2.%3.%4.%5"/>
-      <w:lvlJc w:val="left"/>
-      <w:pPr>
-        <w:ind w:left="2520" w:hanging="1080"/>
-      </w:pPr>
-      <w:rPr>
-        <w:rFonts w:hint="default"/>
-      </w:rPr>
-    </w:lvl>
-    <w:lvl w:ilvl="5">
-      <w:start w:val="1"/>
-      <w:numFmt w:val="decimal"/>
-      <w:lvlText w:val="%1.%2.%3.%4.%5.%6"/>
-      <w:lvlJc w:val="left"/>
-      <w:pPr>
-        <w:ind w:left="2880" w:hanging="1080"/>
-      </w:pPr>
-      <w:rPr>
-        <w:rFonts w:hint="default"/>
-      </w:rPr>
-    </w:lvl>
-    <w:lvl w:ilvl="6">
-      <w:start w:val="1"/>
-      <w:numFmt w:val="decimal"/>
-      <w:lvlText w:val="%1.%2.%3.%4.%5.%6.%7"/>
-      <w:lvlJc w:val="left"/>
-      <w:pPr>
-        <w:ind w:left="3600" w:hanging="1440"/>
-      </w:pPr>
-      <w:rPr>
-        <w:rFonts w:hint="default"/>
-      </w:rPr>
-    </w:lvl>
-    <w:lvl w:ilvl="7">
-      <w:start w:val="1"/>
-      <w:numFmt w:val="decimal"/>
-      <w:lvlText w:val="%1.%2.%3.%4.%5.%6.%7.%8"/>
-      <w:lvlJc w:val="left"/>
-      <w:pPr>
-        <w:ind w:left="3960" w:hanging="1440"/>
-      </w:pPr>
-      <w:rPr>
-        <w:rFonts w:hint="default"/>
-      </w:rPr>
-    </w:lvl>
-    <w:lvl w:ilvl="8">
-      <w:start w:val="1"/>
-      <w:numFmt w:val="decimal"/>
-      <w:lvlText w:val="%1.%2.%3.%4.%5.%6.%7.%8.%9"/>
-      <w:lvlJc w:val="left"/>
-      <w:pPr>
-        <w:ind w:left="4680" w:hanging="1800"/>
-      </w:pPr>
-      <w:rPr>
-        <w:rFonts w:hint="default"/>
-      </w:rPr>
-    </w:lvl>
-  </w:abstractNum>
-  <w:abstractNum w:abstractNumId="40" w15:restartNumberingAfterBreak="0">
-    <w:nsid w:val="6B7651E3"/>
-    <w:multiLevelType w:val="hybridMultilevel"/>
-    <w:tmpl w:val="6D04C74A"/>
-    <w:lvl w:ilvl="0" w:tplc="042A000B">
-      <w:start w:val="1"/>
-      <w:numFmt w:val="bullet"/>
-      <w:lvlText w:val=""/>
-      <w:lvlJc w:val="left"/>
-      <w:pPr>
-        <w:ind w:left="720" w:hanging="360"/>
-      </w:pPr>
-      <w:rPr>
-        <w:rFonts w:ascii="Wingdings" w:hAnsi="Wingdings" w:hint="default"/>
-      </w:rPr>
-    </w:lvl>
-    <w:lvl w:ilvl="1" w:tplc="042A0003" w:tentative="1">
-      <w:start w:val="1"/>
-      <w:numFmt w:val="bullet"/>
-      <w:lvlText w:val="o"/>
-      <w:lvlJc w:val="left"/>
-      <w:pPr>
-        <w:ind w:left="1440" w:hanging="360"/>
-      </w:pPr>
-      <w:rPr>
-        <w:rFonts w:ascii="Courier New" w:hAnsi="Courier New" w:cs="Courier New" w:hint="default"/>
-      </w:rPr>
-    </w:lvl>
-    <w:lvl w:ilvl="2" w:tplc="042A0005" w:tentative="1">
-      <w:start w:val="1"/>
-      <w:numFmt w:val="bullet"/>
-      <w:lvlText w:val=""/>
-      <w:lvlJc w:val="left"/>
-      <w:pPr>
-        <w:ind w:left="2160" w:hanging="360"/>
-      </w:pPr>
-      <w:rPr>
-        <w:rFonts w:ascii="Wingdings" w:hAnsi="Wingdings" w:hint="default"/>
-      </w:rPr>
-    </w:lvl>
-    <w:lvl w:ilvl="3" w:tplc="042A0001" w:tentative="1">
-      <w:start w:val="1"/>
-      <w:numFmt w:val="bullet"/>
-      <w:lvlText w:val=""/>
-      <w:lvlJc w:val="left"/>
-      <w:pPr>
-        <w:ind w:left="2880" w:hanging="360"/>
-      </w:pPr>
-      <w:rPr>
-        <w:rFonts w:ascii="Symbol" w:hAnsi="Symbol" w:hint="default"/>
-      </w:rPr>
-    </w:lvl>
-    <w:lvl w:ilvl="4" w:tplc="042A0003" w:tentative="1">
-      <w:start w:val="1"/>
-      <w:numFmt w:val="bullet"/>
-      <w:lvlText w:val="o"/>
-      <w:lvlJc w:val="left"/>
-      <w:pPr>
-        <w:ind w:left="3600" w:hanging="360"/>
-      </w:pPr>
-      <w:rPr>
-        <w:rFonts w:ascii="Courier New" w:hAnsi="Courier New" w:cs="Courier New" w:hint="default"/>
-      </w:rPr>
-    </w:lvl>
-    <w:lvl w:ilvl="5" w:tplc="042A0005" w:tentative="1">
-      <w:start w:val="1"/>
-      <w:numFmt w:val="bullet"/>
-      <w:lvlText w:val=""/>
-      <w:lvlJc w:val="left"/>
-      <w:pPr>
-        <w:ind w:left="4320" w:hanging="360"/>
-      </w:pPr>
-      <w:rPr>
-        <w:rFonts w:ascii="Wingdings" w:hAnsi="Wingdings" w:hint="default"/>
-      </w:rPr>
-    </w:lvl>
-    <w:lvl w:ilvl="6" w:tplc="042A0001" w:tentative="1">
-      <w:start w:val="1"/>
-      <w:numFmt w:val="bullet"/>
-      <w:lvlText w:val=""/>
-      <w:lvlJc w:val="left"/>
-      <w:pPr>
-        <w:ind w:left="5040" w:hanging="360"/>
-      </w:pPr>
-      <w:rPr>
-        <w:rFonts w:ascii="Symbol" w:hAnsi="Symbol" w:hint="default"/>
-      </w:rPr>
-    </w:lvl>
-    <w:lvl w:ilvl="7" w:tplc="042A0003" w:tentative="1">
-      <w:start w:val="1"/>
-      <w:numFmt w:val="bullet"/>
-      <w:lvlText w:val="o"/>
-      <w:lvlJc w:val="left"/>
-      <w:pPr>
-        <w:ind w:left="5760" w:hanging="360"/>
-      </w:pPr>
-      <w:rPr>
-        <w:rFonts w:ascii="Courier New" w:hAnsi="Courier New" w:cs="Courier New" w:hint="default"/>
-      </w:rPr>
-    </w:lvl>
-    <w:lvl w:ilvl="8" w:tplc="042A0005" w:tentative="1">
-      <w:start w:val="1"/>
-      <w:numFmt w:val="bullet"/>
-      <w:lvlText w:val=""/>
-      <w:lvlJc w:val="left"/>
-      <w:pPr>
-        <w:ind w:left="6480" w:hanging="360"/>
-      </w:pPr>
-      <w:rPr>
-        <w:rFonts w:ascii="Wingdings" w:hAnsi="Wingdings" w:hint="default"/>
-      </w:rPr>
-    </w:lvl>
-  </w:abstractNum>
-  <w:abstractNum w:abstractNumId="41" w15:restartNumberingAfterBreak="0">
-    <w:nsid w:val="7059535B"/>
-    <w:multiLevelType w:val="hybridMultilevel"/>
-    <w:tmpl w:val="08D2D850"/>
-    <w:lvl w:ilvl="0" w:tplc="042A0001">
-      <w:start w:val="1"/>
-      <w:numFmt w:val="bullet"/>
-      <w:lvlText w:val=""/>
-      <w:lvlJc w:val="left"/>
-      <w:pPr>
-        <w:ind w:left="720" w:hanging="360"/>
-      </w:pPr>
-      <w:rPr>
-        <w:rFonts w:ascii="Symbol" w:hAnsi="Symbol" w:hint="default"/>
-      </w:rPr>
-    </w:lvl>
-    <w:lvl w:ilvl="1" w:tplc="042A0003" w:tentative="1">
-      <w:start w:val="1"/>
-      <w:numFmt w:val="bullet"/>
-      <w:lvlText w:val="o"/>
-      <w:lvlJc w:val="left"/>
-      <w:pPr>
-        <w:ind w:left="1440" w:hanging="360"/>
-      </w:pPr>
-      <w:rPr>
-        <w:rFonts w:ascii="Courier New" w:hAnsi="Courier New" w:cs="Courier New" w:hint="default"/>
-      </w:rPr>
-    </w:lvl>
-    <w:lvl w:ilvl="2" w:tplc="042A0005" w:tentative="1">
-      <w:start w:val="1"/>
-      <w:numFmt w:val="bullet"/>
-      <w:lvlText w:val=""/>
-      <w:lvlJc w:val="left"/>
-      <w:pPr>
-        <w:ind w:left="2160" w:hanging="360"/>
-      </w:pPr>
-      <w:rPr>
-        <w:rFonts w:ascii="Wingdings" w:hAnsi="Wingdings" w:hint="default"/>
-      </w:rPr>
-    </w:lvl>
-    <w:lvl w:ilvl="3" w:tplc="042A0001" w:tentative="1">
-      <w:start w:val="1"/>
-      <w:numFmt w:val="bullet"/>
-      <w:lvlText w:val=""/>
-      <w:lvlJc w:val="left"/>
-      <w:pPr>
-        <w:ind w:left="2880" w:hanging="360"/>
-      </w:pPr>
-      <w:rPr>
-        <w:rFonts w:ascii="Symbol" w:hAnsi="Symbol" w:hint="default"/>
-      </w:rPr>
-    </w:lvl>
-    <w:lvl w:ilvl="4" w:tplc="042A0003" w:tentative="1">
-      <w:start w:val="1"/>
-      <w:numFmt w:val="bullet"/>
-      <w:lvlText w:val="o"/>
-      <w:lvlJc w:val="left"/>
-      <w:pPr>
-        <w:ind w:left="3600" w:hanging="360"/>
-      </w:pPr>
-      <w:rPr>
-        <w:rFonts w:ascii="Courier New" w:hAnsi="Courier New" w:cs="Courier New" w:hint="default"/>
-      </w:rPr>
-    </w:lvl>
-    <w:lvl w:ilvl="5" w:tplc="042A0005" w:tentative="1">
-      <w:start w:val="1"/>
-      <w:numFmt w:val="bullet"/>
-      <w:lvlText w:val=""/>
-      <w:lvlJc w:val="left"/>
-      <w:pPr>
-        <w:ind w:left="4320" w:hanging="360"/>
-      </w:pPr>
-      <w:rPr>
-        <w:rFonts w:ascii="Wingdings" w:hAnsi="Wingdings" w:hint="default"/>
-      </w:rPr>
-    </w:lvl>
-    <w:lvl w:ilvl="6" w:tplc="042A0001" w:tentative="1">
-      <w:start w:val="1"/>
-      <w:numFmt w:val="bullet"/>
-      <w:lvlText w:val=""/>
-      <w:lvlJc w:val="left"/>
-      <w:pPr>
-        <w:ind w:left="5040" w:hanging="360"/>
-      </w:pPr>
-      <w:rPr>
-        <w:rFonts w:ascii="Symbol" w:hAnsi="Symbol" w:hint="default"/>
-      </w:rPr>
-    </w:lvl>
-    <w:lvl w:ilvl="7" w:tplc="042A0003" w:tentative="1">
-      <w:start w:val="1"/>
-      <w:numFmt w:val="bullet"/>
-      <w:lvlText w:val="o"/>
-      <w:lvlJc w:val="left"/>
-      <w:pPr>
-        <w:ind w:left="5760" w:hanging="360"/>
-      </w:pPr>
-      <w:rPr>
-        <w:rFonts w:ascii="Courier New" w:hAnsi="Courier New" w:cs="Courier New" w:hint="default"/>
-      </w:rPr>
-    </w:lvl>
-    <w:lvl w:ilvl="8" w:tplc="042A0005" w:tentative="1">
-      <w:start w:val="1"/>
-      <w:numFmt w:val="bullet"/>
-      <w:lvlText w:val=""/>
-      <w:lvlJc w:val="left"/>
-      <w:pPr>
-        <w:ind w:left="6480" w:hanging="360"/>
-      </w:pPr>
-      <w:rPr>
-        <w:rFonts w:ascii="Wingdings" w:hAnsi="Wingdings" w:hint="default"/>
-      </w:rPr>
-    </w:lvl>
-  </w:abstractNum>
-  <w:abstractNum w:abstractNumId="42" w15:restartNumberingAfterBreak="0">
-    <w:nsid w:val="71811F32"/>
-    <w:multiLevelType w:val="hybridMultilevel"/>
-    <w:tmpl w:val="07CA2C4E"/>
+    <w:tmpl w:val="B1BAB9F0"/>
     <w:lvl w:ilvl="0" w:tplc="04090001">
       <w:start w:val="1"/>
       <w:numFmt w:val="bullet"/>
       <w:lvlText w:val=""/>
       <w:lvlJc w:val="left"/>
       <w:pPr>
-        <w:ind w:left="1440" w:hanging="360"/>
+        <w:ind w:left="720" w:hanging="360"/>
       </w:pPr>
       <w:rPr>
         <w:rFonts w:ascii="Symbol" w:hAnsi="Symbol" w:hint="default"/>
       </w:rPr>
     </w:lvl>
-    <w:lvl w:ilvl="1" w:tplc="04090003" w:tentative="1">
+    <w:lvl w:ilvl="1" w:tplc="04090003">
       <w:start w:val="1"/>
       <w:numFmt w:val="bullet"/>
       <w:lvlText w:val="o"/>
       <w:lvlJc w:val="left"/>
       <w:pPr>
-        <w:ind w:left="2160" w:hanging="360"/>
+        <w:ind w:left="1440" w:hanging="360"/>
       </w:pPr>
       <w:rPr>
         <w:rFonts w:ascii="Courier New" w:hAnsi="Courier New" w:cs="Courier New" w:hint="default"/>
       </w:rPr>
     </w:lvl>
-    <w:lvl w:ilvl="2" w:tplc="04090005" w:tentative="1">
+    <w:lvl w:ilvl="2" w:tplc="04090005">
       <w:start w:val="1"/>
       <w:numFmt w:val="bullet"/>
       <w:lvlText w:val=""/>
       <w:lvlJc w:val="left"/>
       <w:pPr>
-        <w:ind w:left="2880" w:hanging="360"/>
+        <w:ind w:left="2160" w:hanging="360"/>
       </w:pPr>
       <w:rPr>
-        <w:rFonts w:ascii="Wingdings" w:hAnsi="Wingdings" w:hint="default"/>
+        <w:rFonts w:ascii="Wingdings" w:hAnsi="Wingdings" w:cs="Wingdings" w:hint="default"/>
       </w:rPr>
     </w:lvl>
-    <w:lvl w:ilvl="3" w:tplc="04090001" w:tentative="1">
+    <w:lvl w:ilvl="3" w:tplc="04090001">
       <w:start w:val="1"/>
       <w:numFmt w:val="bullet"/>
       <w:lvlText w:val=""/>
       <w:lvlJc w:val="left"/>
       <w:pPr>
-        <w:ind w:left="3600" w:hanging="360"/>
+        <w:ind w:left="2880" w:hanging="360"/>
       </w:pPr>
       <w:rPr>
-        <w:rFonts w:ascii="Symbol" w:hAnsi="Symbol" w:hint="default"/>
+        <w:rFonts w:ascii="Symbol" w:hAnsi="Symbol" w:cs="Symbol" w:hint="default"/>
       </w:rPr>
     </w:lvl>
-    <w:lvl w:ilvl="4" w:tplc="04090003" w:tentative="1">
+    <w:lvl w:ilvl="4" w:tplc="04090003">
       <w:start w:val="1"/>
       <w:numFmt w:val="bullet"/>
       <w:lvlText w:val="o"/>
       <w:lvlJc w:val="left"/>
       <w:pPr>
-        <w:ind w:left="4320" w:hanging="360"/>
+        <w:ind w:left="3600" w:hanging="360"/>
       </w:pPr>
       <w:rPr>
         <w:rFonts w:ascii="Courier New" w:hAnsi="Courier New" w:cs="Courier New" w:hint="default"/>
       </w:rPr>
     </w:lvl>
-    <w:lvl w:ilvl="5" w:tplc="04090005" w:tentative="1">
+    <w:lvl w:ilvl="5" w:tplc="04090005">
       <w:start w:val="1"/>
       <w:numFmt w:val="bullet"/>
       <w:lvlText w:val=""/>
       <w:lvlJc w:val="left"/>
       <w:pPr>
-        <w:ind w:left="5040" w:hanging="360"/>
+        <w:ind w:left="4320" w:hanging="360"/>
       </w:pPr>
       <w:rPr>
-        <w:rFonts w:ascii="Wingdings" w:hAnsi="Wingdings" w:hint="default"/>
+        <w:rFonts w:ascii="Wingdings" w:hAnsi="Wingdings" w:cs="Wingdings" w:hint="default"/>
       </w:rPr>
     </w:lvl>
-    <w:lvl w:ilvl="6" w:tplc="04090001" w:tentative="1">
+    <w:lvl w:ilvl="6" w:tplc="04090001">
       <w:start w:val="1"/>
       <w:numFmt w:val="bullet"/>
       <w:lvlText w:val=""/>
       <w:lvlJc w:val="left"/>
       <w:pPr>
-        <w:ind w:left="5760" w:hanging="360"/>
+        <w:ind w:left="5040" w:hanging="360"/>
       </w:pPr>
       <w:rPr>
-        <w:rFonts w:ascii="Symbol" w:hAnsi="Symbol" w:hint="default"/>
+        <w:rFonts w:ascii="Symbol" w:hAnsi="Symbol" w:cs="Symbol" w:hint="default"/>
       </w:rPr>
     </w:lvl>
     <w:lvl w:ilvl="7" w:tplc="04090003" w:tentative="1">
@@ -21352,7 +16052,7 @@
       <w:lvlText w:val="o"/>
       <w:lvlJc w:val="left"/>
       <w:pPr>
-        <w:ind w:left="6480" w:hanging="360"/>
+        <w:ind w:left="5760" w:hanging="360"/>
       </w:pPr>
       <w:rPr>
         <w:rFonts w:ascii="Courier New" w:hAnsi="Courier New" w:cs="Courier New" w:hint="default"/>
@@ -21364,582 +16064,32 @@
       <w:lvlText w:val=""/>
       <w:lvlJc w:val="left"/>
       <w:pPr>
-        <w:ind w:left="7200" w:hanging="360"/>
+        <w:ind w:left="6480" w:hanging="360"/>
       </w:pPr>
       <w:rPr>
-        <w:rFonts w:ascii="Wingdings" w:hAnsi="Wingdings" w:hint="default"/>
-      </w:rPr>
-    </w:lvl>
-  </w:abstractNum>
-  <w:abstractNum w:abstractNumId="43" w15:restartNumberingAfterBreak="0">
-    <w:nsid w:val="796907DB"/>
-    <w:multiLevelType w:val="hybridMultilevel"/>
-    <w:tmpl w:val="283498B2"/>
-    <w:lvl w:ilvl="0" w:tplc="042A000B">
-      <w:start w:val="1"/>
-      <w:numFmt w:val="bullet"/>
-      <w:lvlText w:val=""/>
-      <w:lvlJc w:val="left"/>
-      <w:pPr>
-        <w:ind w:left="720" w:hanging="360"/>
-      </w:pPr>
-      <w:rPr>
-        <w:rFonts w:ascii="Wingdings" w:hAnsi="Wingdings" w:hint="default"/>
-      </w:rPr>
-    </w:lvl>
-    <w:lvl w:ilvl="1" w:tplc="042A0003" w:tentative="1">
-      <w:start w:val="1"/>
-      <w:numFmt w:val="bullet"/>
-      <w:lvlText w:val="o"/>
-      <w:lvlJc w:val="left"/>
-      <w:pPr>
-        <w:ind w:left="1440" w:hanging="360"/>
-      </w:pPr>
-      <w:rPr>
-        <w:rFonts w:ascii="Courier New" w:hAnsi="Courier New" w:cs="Courier New" w:hint="default"/>
-      </w:rPr>
-    </w:lvl>
-    <w:lvl w:ilvl="2" w:tplc="042A0005" w:tentative="1">
-      <w:start w:val="1"/>
-      <w:numFmt w:val="bullet"/>
-      <w:lvlText w:val=""/>
-      <w:lvlJc w:val="left"/>
-      <w:pPr>
-        <w:ind w:left="2160" w:hanging="360"/>
-      </w:pPr>
-      <w:rPr>
-        <w:rFonts w:ascii="Wingdings" w:hAnsi="Wingdings" w:hint="default"/>
-      </w:rPr>
-    </w:lvl>
-    <w:lvl w:ilvl="3" w:tplc="042A0001" w:tentative="1">
-      <w:start w:val="1"/>
-      <w:numFmt w:val="bullet"/>
-      <w:lvlText w:val=""/>
-      <w:lvlJc w:val="left"/>
-      <w:pPr>
-        <w:ind w:left="2880" w:hanging="360"/>
-      </w:pPr>
-      <w:rPr>
-        <w:rFonts w:ascii="Symbol" w:hAnsi="Symbol" w:hint="default"/>
-      </w:rPr>
-    </w:lvl>
-    <w:lvl w:ilvl="4" w:tplc="042A0003" w:tentative="1">
-      <w:start w:val="1"/>
-      <w:numFmt w:val="bullet"/>
-      <w:lvlText w:val="o"/>
-      <w:lvlJc w:val="left"/>
-      <w:pPr>
-        <w:ind w:left="3600" w:hanging="360"/>
-      </w:pPr>
-      <w:rPr>
-        <w:rFonts w:ascii="Courier New" w:hAnsi="Courier New" w:cs="Courier New" w:hint="default"/>
-      </w:rPr>
-    </w:lvl>
-    <w:lvl w:ilvl="5" w:tplc="042A0005" w:tentative="1">
-      <w:start w:val="1"/>
-      <w:numFmt w:val="bullet"/>
-      <w:lvlText w:val=""/>
-      <w:lvlJc w:val="left"/>
-      <w:pPr>
-        <w:ind w:left="4320" w:hanging="360"/>
-      </w:pPr>
-      <w:rPr>
-        <w:rFonts w:ascii="Wingdings" w:hAnsi="Wingdings" w:hint="default"/>
-      </w:rPr>
-    </w:lvl>
-    <w:lvl w:ilvl="6" w:tplc="042A0001" w:tentative="1">
-      <w:start w:val="1"/>
-      <w:numFmt w:val="bullet"/>
-      <w:lvlText w:val=""/>
-      <w:lvlJc w:val="left"/>
-      <w:pPr>
-        <w:ind w:left="5040" w:hanging="360"/>
-      </w:pPr>
-      <w:rPr>
-        <w:rFonts w:ascii="Symbol" w:hAnsi="Symbol" w:hint="default"/>
-      </w:rPr>
-    </w:lvl>
-    <w:lvl w:ilvl="7" w:tplc="042A0003" w:tentative="1">
-      <w:start w:val="1"/>
-      <w:numFmt w:val="bullet"/>
-      <w:lvlText w:val="o"/>
-      <w:lvlJc w:val="left"/>
-      <w:pPr>
-        <w:ind w:left="5760" w:hanging="360"/>
-      </w:pPr>
-      <w:rPr>
-        <w:rFonts w:ascii="Courier New" w:hAnsi="Courier New" w:cs="Courier New" w:hint="default"/>
-      </w:rPr>
-    </w:lvl>
-    <w:lvl w:ilvl="8" w:tplc="042A0005" w:tentative="1">
-      <w:start w:val="1"/>
-      <w:numFmt w:val="bullet"/>
-      <w:lvlText w:val=""/>
-      <w:lvlJc w:val="left"/>
-      <w:pPr>
-        <w:ind w:left="6480" w:hanging="360"/>
-      </w:pPr>
-      <w:rPr>
-        <w:rFonts w:ascii="Wingdings" w:hAnsi="Wingdings" w:hint="default"/>
-      </w:rPr>
-    </w:lvl>
-  </w:abstractNum>
-  <w:abstractNum w:abstractNumId="44" w15:restartNumberingAfterBreak="0">
-    <w:nsid w:val="79A33DFE"/>
-    <w:multiLevelType w:val="hybridMultilevel"/>
-    <w:tmpl w:val="10700184"/>
-    <w:lvl w:ilvl="0" w:tplc="04090001">
-      <w:start w:val="1"/>
-      <w:numFmt w:val="bullet"/>
-      <w:lvlText w:val=""/>
-      <w:lvlJc w:val="left"/>
-      <w:pPr>
-        <w:ind w:left="1440" w:hanging="360"/>
-      </w:pPr>
-      <w:rPr>
-        <w:rFonts w:ascii="Symbol" w:hAnsi="Symbol" w:hint="default"/>
-      </w:rPr>
-    </w:lvl>
-    <w:lvl w:ilvl="1" w:tplc="04090003" w:tentative="1">
-      <w:start w:val="1"/>
-      <w:numFmt w:val="bullet"/>
-      <w:lvlText w:val="o"/>
-      <w:lvlJc w:val="left"/>
-      <w:pPr>
-        <w:ind w:left="2160" w:hanging="360"/>
-      </w:pPr>
-      <w:rPr>
-        <w:rFonts w:ascii="Courier New" w:hAnsi="Courier New" w:cs="Courier New" w:hint="default"/>
-      </w:rPr>
-    </w:lvl>
-    <w:lvl w:ilvl="2" w:tplc="04090005" w:tentative="1">
-      <w:start w:val="1"/>
-      <w:numFmt w:val="bullet"/>
-      <w:lvlText w:val=""/>
-      <w:lvlJc w:val="left"/>
-      <w:pPr>
-        <w:ind w:left="2880" w:hanging="360"/>
-      </w:pPr>
-      <w:rPr>
-        <w:rFonts w:ascii="Wingdings" w:hAnsi="Wingdings" w:hint="default"/>
-      </w:rPr>
-    </w:lvl>
-    <w:lvl w:ilvl="3" w:tplc="04090001" w:tentative="1">
-      <w:start w:val="1"/>
-      <w:numFmt w:val="bullet"/>
-      <w:lvlText w:val=""/>
-      <w:lvlJc w:val="left"/>
-      <w:pPr>
-        <w:ind w:left="3600" w:hanging="360"/>
-      </w:pPr>
-      <w:rPr>
-        <w:rFonts w:ascii="Symbol" w:hAnsi="Symbol" w:hint="default"/>
-      </w:rPr>
-    </w:lvl>
-    <w:lvl w:ilvl="4" w:tplc="04090003" w:tentative="1">
-      <w:start w:val="1"/>
-      <w:numFmt w:val="bullet"/>
-      <w:lvlText w:val="o"/>
-      <w:lvlJc w:val="left"/>
-      <w:pPr>
-        <w:ind w:left="4320" w:hanging="360"/>
-      </w:pPr>
-      <w:rPr>
-        <w:rFonts w:ascii="Courier New" w:hAnsi="Courier New" w:cs="Courier New" w:hint="default"/>
-      </w:rPr>
-    </w:lvl>
-    <w:lvl w:ilvl="5" w:tplc="04090005" w:tentative="1">
-      <w:start w:val="1"/>
-      <w:numFmt w:val="bullet"/>
-      <w:lvlText w:val=""/>
-      <w:lvlJc w:val="left"/>
-      <w:pPr>
-        <w:ind w:left="5040" w:hanging="360"/>
-      </w:pPr>
-      <w:rPr>
-        <w:rFonts w:ascii="Wingdings" w:hAnsi="Wingdings" w:hint="default"/>
-      </w:rPr>
-    </w:lvl>
-    <w:lvl w:ilvl="6" w:tplc="04090001" w:tentative="1">
-      <w:start w:val="1"/>
-      <w:numFmt w:val="bullet"/>
-      <w:lvlText w:val=""/>
-      <w:lvlJc w:val="left"/>
-      <w:pPr>
-        <w:ind w:left="5760" w:hanging="360"/>
-      </w:pPr>
-      <w:rPr>
-        <w:rFonts w:ascii="Symbol" w:hAnsi="Symbol" w:hint="default"/>
-      </w:rPr>
-    </w:lvl>
-    <w:lvl w:ilvl="7" w:tplc="04090003" w:tentative="1">
-      <w:start w:val="1"/>
-      <w:numFmt w:val="bullet"/>
-      <w:lvlText w:val="o"/>
-      <w:lvlJc w:val="left"/>
-      <w:pPr>
-        <w:ind w:left="6480" w:hanging="360"/>
-      </w:pPr>
-      <w:rPr>
-        <w:rFonts w:ascii="Courier New" w:hAnsi="Courier New" w:cs="Courier New" w:hint="default"/>
-      </w:rPr>
-    </w:lvl>
-    <w:lvl w:ilvl="8" w:tplc="04090005" w:tentative="1">
-      <w:start w:val="1"/>
-      <w:numFmt w:val="bullet"/>
-      <w:lvlText w:val=""/>
-      <w:lvlJc w:val="left"/>
-      <w:pPr>
-        <w:ind w:left="7200" w:hanging="360"/>
-      </w:pPr>
-      <w:rPr>
-        <w:rFonts w:ascii="Wingdings" w:hAnsi="Wingdings" w:hint="default"/>
-      </w:rPr>
-    </w:lvl>
-  </w:abstractNum>
-  <w:abstractNum w:abstractNumId="45" w15:restartNumberingAfterBreak="0">
-    <w:nsid w:val="7B7762A8"/>
-    <w:multiLevelType w:val="hybridMultilevel"/>
-    <w:tmpl w:val="C1CE738C"/>
-    <w:lvl w:ilvl="0" w:tplc="0409000F">
-      <w:start w:val="23"/>
-      <w:numFmt w:val="decimal"/>
-      <w:lvlText w:val="%1."/>
-      <w:lvlJc w:val="left"/>
-      <w:pPr>
-        <w:ind w:left="720" w:hanging="360"/>
-      </w:pPr>
-      <w:rPr>
-        <w:rFonts w:hint="default"/>
-      </w:rPr>
-    </w:lvl>
-    <w:lvl w:ilvl="1" w:tplc="04090019" w:tentative="1">
-      <w:start w:val="1"/>
-      <w:numFmt w:val="lowerLetter"/>
-      <w:lvlText w:val="%2."/>
-      <w:lvlJc w:val="left"/>
-      <w:pPr>
-        <w:ind w:left="1440" w:hanging="360"/>
-      </w:pPr>
-    </w:lvl>
-    <w:lvl w:ilvl="2" w:tplc="0409001B" w:tentative="1">
-      <w:start w:val="1"/>
-      <w:numFmt w:val="lowerRoman"/>
-      <w:lvlText w:val="%3."/>
-      <w:lvlJc w:val="right"/>
-      <w:pPr>
-        <w:ind w:left="2160" w:hanging="180"/>
-      </w:pPr>
-    </w:lvl>
-    <w:lvl w:ilvl="3" w:tplc="0409000F" w:tentative="1">
-      <w:start w:val="1"/>
-      <w:numFmt w:val="decimal"/>
-      <w:lvlText w:val="%4."/>
-      <w:lvlJc w:val="left"/>
-      <w:pPr>
-        <w:ind w:left="2880" w:hanging="360"/>
-      </w:pPr>
-    </w:lvl>
-    <w:lvl w:ilvl="4" w:tplc="04090019" w:tentative="1">
-      <w:start w:val="1"/>
-      <w:numFmt w:val="lowerLetter"/>
-      <w:lvlText w:val="%5."/>
-      <w:lvlJc w:val="left"/>
-      <w:pPr>
-        <w:ind w:left="3600" w:hanging="360"/>
-      </w:pPr>
-    </w:lvl>
-    <w:lvl w:ilvl="5" w:tplc="0409001B" w:tentative="1">
-      <w:start w:val="1"/>
-      <w:numFmt w:val="lowerRoman"/>
-      <w:lvlText w:val="%6."/>
-      <w:lvlJc w:val="right"/>
-      <w:pPr>
-        <w:ind w:left="4320" w:hanging="180"/>
-      </w:pPr>
-    </w:lvl>
-    <w:lvl w:ilvl="6" w:tplc="0409000F" w:tentative="1">
-      <w:start w:val="1"/>
-      <w:numFmt w:val="decimal"/>
-      <w:lvlText w:val="%7."/>
-      <w:lvlJc w:val="left"/>
-      <w:pPr>
-        <w:ind w:left="5040" w:hanging="360"/>
-      </w:pPr>
-    </w:lvl>
-    <w:lvl w:ilvl="7" w:tplc="04090019" w:tentative="1">
-      <w:start w:val="1"/>
-      <w:numFmt w:val="lowerLetter"/>
-      <w:lvlText w:val="%8."/>
-      <w:lvlJc w:val="left"/>
-      <w:pPr>
-        <w:ind w:left="5760" w:hanging="360"/>
-      </w:pPr>
-    </w:lvl>
-    <w:lvl w:ilvl="8" w:tplc="0409001B" w:tentative="1">
-      <w:start w:val="1"/>
-      <w:numFmt w:val="lowerRoman"/>
-      <w:lvlText w:val="%9."/>
-      <w:lvlJc w:val="right"/>
-      <w:pPr>
-        <w:ind w:left="6480" w:hanging="180"/>
-      </w:pPr>
-    </w:lvl>
-  </w:abstractNum>
-  <w:abstractNum w:abstractNumId="46" w15:restartNumberingAfterBreak="0">
-    <w:nsid w:val="7E252C1D"/>
-    <w:multiLevelType w:val="hybridMultilevel"/>
-    <w:tmpl w:val="1BEEEFA4"/>
-    <w:lvl w:ilvl="0" w:tplc="042A0001">
-      <w:start w:val="1"/>
-      <w:numFmt w:val="bullet"/>
-      <w:lvlText w:val=""/>
-      <w:lvlJc w:val="left"/>
-      <w:pPr>
-        <w:ind w:left="720" w:hanging="360"/>
-      </w:pPr>
-      <w:rPr>
-        <w:rFonts w:ascii="Symbol" w:hAnsi="Symbol" w:hint="default"/>
-      </w:rPr>
-    </w:lvl>
-    <w:lvl w:ilvl="1" w:tplc="042A0003" w:tentative="1">
-      <w:start w:val="1"/>
-      <w:numFmt w:val="bullet"/>
-      <w:lvlText w:val="o"/>
-      <w:lvlJc w:val="left"/>
-      <w:pPr>
-        <w:ind w:left="1440" w:hanging="360"/>
-      </w:pPr>
-      <w:rPr>
-        <w:rFonts w:ascii="Courier New" w:hAnsi="Courier New" w:cs="Courier New" w:hint="default"/>
-      </w:rPr>
-    </w:lvl>
-    <w:lvl w:ilvl="2" w:tplc="042A0005" w:tentative="1">
-      <w:start w:val="1"/>
-      <w:numFmt w:val="bullet"/>
-      <w:lvlText w:val=""/>
-      <w:lvlJc w:val="left"/>
-      <w:pPr>
-        <w:ind w:left="2160" w:hanging="360"/>
-      </w:pPr>
-      <w:rPr>
-        <w:rFonts w:ascii="Wingdings" w:hAnsi="Wingdings" w:hint="default"/>
-      </w:rPr>
-    </w:lvl>
-    <w:lvl w:ilvl="3" w:tplc="042A0001" w:tentative="1">
-      <w:start w:val="1"/>
-      <w:numFmt w:val="bullet"/>
-      <w:lvlText w:val=""/>
-      <w:lvlJc w:val="left"/>
-      <w:pPr>
-        <w:ind w:left="2880" w:hanging="360"/>
-      </w:pPr>
-      <w:rPr>
-        <w:rFonts w:ascii="Symbol" w:hAnsi="Symbol" w:hint="default"/>
-      </w:rPr>
-    </w:lvl>
-    <w:lvl w:ilvl="4" w:tplc="042A0003" w:tentative="1">
-      <w:start w:val="1"/>
-      <w:numFmt w:val="bullet"/>
-      <w:lvlText w:val="o"/>
-      <w:lvlJc w:val="left"/>
-      <w:pPr>
-        <w:ind w:left="3600" w:hanging="360"/>
-      </w:pPr>
-      <w:rPr>
-        <w:rFonts w:ascii="Courier New" w:hAnsi="Courier New" w:cs="Courier New" w:hint="default"/>
-      </w:rPr>
-    </w:lvl>
-    <w:lvl w:ilvl="5" w:tplc="042A0005" w:tentative="1">
-      <w:start w:val="1"/>
-      <w:numFmt w:val="bullet"/>
-      <w:lvlText w:val=""/>
-      <w:lvlJc w:val="left"/>
-      <w:pPr>
-        <w:ind w:left="4320" w:hanging="360"/>
-      </w:pPr>
-      <w:rPr>
-        <w:rFonts w:ascii="Wingdings" w:hAnsi="Wingdings" w:hint="default"/>
-      </w:rPr>
-    </w:lvl>
-    <w:lvl w:ilvl="6" w:tplc="042A0001" w:tentative="1">
-      <w:start w:val="1"/>
-      <w:numFmt w:val="bullet"/>
-      <w:lvlText w:val=""/>
-      <w:lvlJc w:val="left"/>
-      <w:pPr>
-        <w:ind w:left="5040" w:hanging="360"/>
-      </w:pPr>
-      <w:rPr>
-        <w:rFonts w:ascii="Symbol" w:hAnsi="Symbol" w:hint="default"/>
-      </w:rPr>
-    </w:lvl>
-    <w:lvl w:ilvl="7" w:tplc="042A0003" w:tentative="1">
-      <w:start w:val="1"/>
-      <w:numFmt w:val="bullet"/>
-      <w:lvlText w:val="o"/>
-      <w:lvlJc w:val="left"/>
-      <w:pPr>
-        <w:ind w:left="5760" w:hanging="360"/>
-      </w:pPr>
-      <w:rPr>
-        <w:rFonts w:ascii="Courier New" w:hAnsi="Courier New" w:cs="Courier New" w:hint="default"/>
-      </w:rPr>
-    </w:lvl>
-    <w:lvl w:ilvl="8" w:tplc="042A0005" w:tentative="1">
-      <w:start w:val="1"/>
-      <w:numFmt w:val="bullet"/>
-      <w:lvlText w:val=""/>
-      <w:lvlJc w:val="left"/>
-      <w:pPr>
-        <w:ind w:left="6480" w:hanging="360"/>
-      </w:pPr>
-      <w:rPr>
-        <w:rFonts w:ascii="Wingdings" w:hAnsi="Wingdings" w:hint="default"/>
+        <w:rFonts w:ascii="Wingdings" w:hAnsi="Wingdings" w:cs="Wingdings" w:hint="default"/>
       </w:rPr>
     </w:lvl>
   </w:abstractNum>
   <w:num w:numId="1">
+    <w:abstractNumId w:val="3"/>
+  </w:num>
+  <w:num w:numId="2">
+    <w:abstractNumId w:val="2"/>
+  </w:num>
+  <w:num w:numId="3">
+    <w:abstractNumId w:val="5"/>
+  </w:num>
+  <w:num w:numId="4">
     <w:abstractNumId w:val="1"/>
   </w:num>
-  <w:num w:numId="2">
-    <w:abstractNumId w:val="26"/>
+  <w:num w:numId="5">
+    <w:abstractNumId w:val="4"/>
   </w:num>
-  <w:num w:numId="3">
-    <w:abstractNumId w:val="35"/>
-  </w:num>
-  <w:num w:numId="4">
-    <w:abstractNumId w:val="45"/>
-  </w:num>
-  <w:num w:numId="5">
+  <w:num w:numId="6">
     <w:abstractNumId w:val="0"/>
   </w:num>
-  <w:num w:numId="6">
-    <w:abstractNumId w:val="9"/>
-  </w:num>
-  <w:num w:numId="7">
-    <w:abstractNumId w:val="30"/>
-  </w:num>
-  <w:num w:numId="8">
-    <w:abstractNumId w:val="42"/>
-  </w:num>
-  <w:num w:numId="9">
-    <w:abstractNumId w:val="2"/>
-  </w:num>
-  <w:num w:numId="10">
-    <w:abstractNumId w:val="19"/>
-  </w:num>
-  <w:num w:numId="11">
-    <w:abstractNumId w:val="44"/>
-  </w:num>
-  <w:num w:numId="12">
-    <w:abstractNumId w:val="34"/>
-  </w:num>
-  <w:num w:numId="13">
-    <w:abstractNumId w:val="43"/>
-  </w:num>
-  <w:num w:numId="14">
-    <w:abstractNumId w:val="6"/>
-  </w:num>
-  <w:num w:numId="15">
-    <w:abstractNumId w:val="18"/>
-  </w:num>
-  <w:num w:numId="16">
-    <w:abstractNumId w:val="7"/>
-  </w:num>
-  <w:num w:numId="17">
-    <w:abstractNumId w:val="40"/>
-  </w:num>
-  <w:num w:numId="18">
-    <w:abstractNumId w:val="38"/>
-  </w:num>
-  <w:num w:numId="19">
-    <w:abstractNumId w:val="17"/>
-  </w:num>
-  <w:num w:numId="20">
-    <w:abstractNumId w:val="27"/>
-  </w:num>
-  <w:num w:numId="21">
-    <w:abstractNumId w:val="37"/>
-  </w:num>
-  <w:num w:numId="22">
-    <w:abstractNumId w:val="33"/>
-  </w:num>
-  <w:num w:numId="23">
-    <w:abstractNumId w:val="12"/>
-  </w:num>
-  <w:num w:numId="24">
-    <w:abstractNumId w:val="25"/>
-  </w:num>
-  <w:num w:numId="25">
-    <w:abstractNumId w:val="15"/>
-  </w:num>
-  <w:num w:numId="26">
-    <w:abstractNumId w:val="32"/>
-  </w:num>
-  <w:num w:numId="27">
-    <w:abstractNumId w:val="29"/>
-  </w:num>
-  <w:num w:numId="28">
-    <w:abstractNumId w:val="46"/>
-  </w:num>
-  <w:num w:numId="29">
-    <w:abstractNumId w:val="28"/>
-  </w:num>
-  <w:num w:numId="30">
-    <w:abstractNumId w:val="36"/>
-  </w:num>
-  <w:num w:numId="31">
-    <w:abstractNumId w:val="20"/>
-  </w:num>
-  <w:num w:numId="32">
-    <w:abstractNumId w:val="11"/>
-  </w:num>
-  <w:num w:numId="33">
-    <w:abstractNumId w:val="8"/>
-  </w:num>
-  <w:num w:numId="34">
-    <w:abstractNumId w:val="41"/>
-  </w:num>
-  <w:num w:numId="35">
-    <w:abstractNumId w:val="14"/>
-  </w:num>
-  <w:num w:numId="36">
-    <w:abstractNumId w:val="31"/>
-  </w:num>
-  <w:num w:numId="37">
-    <w:abstractNumId w:val="16"/>
-  </w:num>
-  <w:num w:numId="38">
-    <w:abstractNumId w:val="10"/>
-  </w:num>
-  <w:num w:numId="39">
-    <w:abstractNumId w:val="23"/>
-  </w:num>
-  <w:num w:numId="40">
-    <w:abstractNumId w:val="24"/>
-  </w:num>
-  <w:num w:numId="41">
-    <w:abstractNumId w:val="5"/>
-  </w:num>
-  <w:num w:numId="42">
-    <w:abstractNumId w:val="21"/>
-  </w:num>
-  <w:num w:numId="43">
-    <w:abstractNumId w:val="39"/>
-  </w:num>
-  <w:num w:numId="44">
-    <w:abstractNumId w:val="4"/>
-  </w:num>
-  <w:num w:numId="45">
-    <w:abstractNumId w:val="3"/>
-  </w:num>
-  <w:num w:numId="46">
-    <w:abstractNumId w:val="13"/>
-  </w:num>
-  <w:num w:numId="47">
-    <w:abstractNumId w:val="22"/>
-  </w:num>
+  <w:numIdMacAtCleanup w:val="6"/>
 </w:numbering>
 </file>
 
@@ -22140,7 +16290,7 @@
     <w:lsdException w:name="Medium Shading 2 Accent 1" w:uiPriority="64"/>
     <w:lsdException w:name="Medium List 1 Accent 1" w:uiPriority="65"/>
     <w:lsdException w:name="Revision" w:semiHidden="1"/>
-    <w:lsdException w:name="List Paragraph" w:uiPriority="34" w:qFormat="1"/>
+    <w:lsdException w:name="List Paragraph" w:uiPriority="1" w:qFormat="1"/>
     <w:lsdException w:name="Quote" w:uiPriority="29" w:qFormat="1"/>
     <w:lsdException w:name="Intense Quote" w:uiPriority="30" w:qFormat="1"/>
     <w:lsdException w:name="Medium List 2 Accent 1" w:uiPriority="66"/>
@@ -23053,7 +17203,7 @@
   <w:style w:type="paragraph" w:styleId="oancuaDanhsach">
     <w:name w:val="List Paragraph"/>
     <w:basedOn w:val="Binhthng"/>
-    <w:uiPriority w:val="34"/>
+    <w:uiPriority w:val="1"/>
     <w:qFormat/>
     <w:rsid w:val="008577E4"/>
     <w:pPr>

--- a/Report/report_TA.docx
+++ b/Report/report_TA.docx
@@ -15196,10 +15196,7 @@
         <w:t xml:space="preserve">" button to change the </w:t>
       </w:r>
       <w:r>
-        <w:t>Database</w:t>
-      </w:r>
-      <w:r>
-        <w:t>.</w:t>
+        <w:t>Database.</w:t>
       </w:r>
     </w:p>
     <w:p>
@@ -15265,28 +15262,1796 @@
     <w:p>
       <w:pPr>
         <w:pStyle w:val="Nidungvnbn"/>
-        <w:ind w:left="1944" w:firstLine="0"/>
-      </w:pPr>
-      <w:r>
-        <w:rPr>
-          <w:sz w:val="24"/>
-          <w:szCs w:val="24"/>
-        </w:rPr>
+        <w:numPr>
+          <w:ilvl w:val="0"/>
+          <w:numId w:val="1"/>
+        </w:numPr>
+        <w:ind w:firstLine="0"/>
+      </w:pPr>
+      <w:r>
+        <w:t>Form</w:t>
+      </w:r>
+      <w:r>
+        <w:t xml:space="preserve"> “Thông Tin </w:t>
+      </w:r>
+      <w:r>
+        <w:t>Nhân Viên</w:t>
+      </w:r>
+      <w:r>
+        <w:t xml:space="preserve">”: </w:t>
+      </w:r>
+      <w:r>
+        <w:t>This is a form for managing employee information</w:t>
+      </w:r>
+    </w:p>
+    <w:p>
+      <w:pPr>
+        <w:pStyle w:val="Nidungvnbn"/>
+        <w:ind w:left="1440" w:firstLine="0"/>
+      </w:pPr>
+      <w:r>
+        <w:rPr>
+          <w:noProof/>
+        </w:rPr>
+        <w:drawing>
+          <wp:inline distT="0" distB="0" distL="0" distR="0" wp14:anchorId="2A587046" wp14:editId="1FEE2ACA">
+            <wp:extent cx="4984115" cy="2832100"/>
+            <wp:effectExtent l="0" t="0" r="6985" b="6350"/>
+            <wp:docPr id="10" name="Hình ảnh 10"/>
+            <wp:cNvGraphicFramePr>
+              <a:graphicFrameLocks xmlns:a="http://schemas.openxmlformats.org/drawingml/2006/main" noChangeAspect="1"/>
+            </wp:cNvGraphicFramePr>
+            <a:graphic xmlns:a="http://schemas.openxmlformats.org/drawingml/2006/main">
+              <a:graphicData uri="http://schemas.openxmlformats.org/drawingml/2006/picture">
+                <pic:pic xmlns:pic="http://schemas.openxmlformats.org/drawingml/2006/picture">
+                  <pic:nvPicPr>
+                    <pic:cNvPr id="0" name="Picture 1"/>
+                    <pic:cNvPicPr>
+                      <a:picLocks noChangeAspect="1" noChangeArrowheads="1"/>
+                    </pic:cNvPicPr>
+                  </pic:nvPicPr>
+                  <pic:blipFill>
+                    <a:blip r:embed="rId28">
+                      <a:extLst>
+                        <a:ext uri="{28A0092B-C50C-407E-A947-70E740481C1C}">
+                          <a14:useLocalDpi xmlns:a14="http://schemas.microsoft.com/office/drawing/2010/main" val="0"/>
+                        </a:ext>
+                      </a:extLst>
+                    </a:blip>
+                    <a:srcRect/>
+                    <a:stretch>
+                      <a:fillRect/>
+                    </a:stretch>
+                  </pic:blipFill>
+                  <pic:spPr bwMode="auto">
+                    <a:xfrm>
+                      <a:off x="0" y="0"/>
+                      <a:ext cx="5005188" cy="2844074"/>
+                    </a:xfrm>
+                    <a:prstGeom prst="rect">
+                      <a:avLst/>
+                    </a:prstGeom>
+                    <a:noFill/>
+                    <a:ln>
+                      <a:noFill/>
+                    </a:ln>
+                  </pic:spPr>
+                </pic:pic>
+              </a:graphicData>
+            </a:graphic>
+          </wp:inline>
+        </w:drawing>
+      </w:r>
+    </w:p>
+    <w:p>
+      <w:pPr>
+        <w:pStyle w:val="Nidungvnbn"/>
+        <w:numPr>
+          <w:ilvl w:val="0"/>
+          <w:numId w:val="5"/>
+        </w:numPr>
+        <w:ind w:left="1944"/>
+      </w:pPr>
+      <w:r>
+        <w:t>The user presses the "</w:t>
+      </w:r>
+      <w:r>
+        <w:t>Làm mới</w:t>
+      </w:r>
+      <w:r>
+        <w:t>" button to empty the input area</w:t>
+      </w:r>
+    </w:p>
+    <w:p>
+      <w:pPr>
+        <w:pStyle w:val="Nidungvnbn"/>
+        <w:numPr>
+          <w:ilvl w:val="0"/>
+          <w:numId w:val="5"/>
+        </w:numPr>
+        <w:ind w:left="1944"/>
+      </w:pPr>
+      <w:r>
+        <w:t>User enter the information into blank and click to "</w:t>
+      </w:r>
+      <w:r>
+        <w:t>Thêm</w:t>
+      </w:r>
+      <w:r>
+        <w:t xml:space="preserve">" to add information into </w:t>
+      </w:r>
+      <w:r>
+        <w:t>Database.</w:t>
+      </w:r>
+    </w:p>
+    <w:p>
+      <w:pPr>
+        <w:pStyle w:val="Nidungvnbn"/>
+        <w:numPr>
+          <w:ilvl w:val="0"/>
+          <w:numId w:val="5"/>
+        </w:numPr>
+        <w:ind w:left="1944"/>
+      </w:pPr>
+      <w:r>
+        <w:t>The user selects the data he wants to edit and clicks the "</w:t>
+      </w:r>
+      <w:r>
+        <w:t>Sửa</w:t>
+      </w:r>
+      <w:r>
+        <w:t xml:space="preserve">" button to change the </w:t>
+      </w:r>
+      <w:r>
+        <w:t>Database.</w:t>
+      </w:r>
+    </w:p>
+    <w:p>
+      <w:pPr>
+        <w:pStyle w:val="Nidungvnbn"/>
+        <w:numPr>
+          <w:ilvl w:val="0"/>
+          <w:numId w:val="5"/>
+        </w:numPr>
+        <w:ind w:left="1944"/>
+      </w:pPr>
+      <w:r>
+        <w:t>The user selects the data he wants to delete and clicks the "</w:t>
+      </w:r>
+      <w:r>
+        <w:t>Xóa</w:t>
+      </w:r>
+      <w:r>
+        <w:t xml:space="preserve">" button to change the </w:t>
+      </w:r>
+      <w:r>
+        <w:t>Database.</w:t>
+      </w:r>
+    </w:p>
+    <w:p>
+      <w:pPr>
+        <w:pStyle w:val="Nidungvnbn"/>
+        <w:numPr>
+          <w:ilvl w:val="0"/>
+          <w:numId w:val="5"/>
+        </w:numPr>
+        <w:ind w:left="1944"/>
+      </w:pPr>
+      <w:r>
+        <w:t>The user presses the "</w:t>
+      </w:r>
+      <w:r>
+        <w:t>Quay Lại</w:t>
+      </w:r>
+      <w:r>
+        <w:t>" button to return to the Menu form</w:t>
+      </w:r>
+    </w:p>
+    <w:p>
+      <w:pPr>
+        <w:pStyle w:val="Nidungvnbn"/>
+        <w:numPr>
+          <w:ilvl w:val="0"/>
+          <w:numId w:val="6"/>
+        </w:numPr>
+        <w:ind w:left="1944"/>
+      </w:pPr>
+      <w:r>
+        <w:t>The user presses the "</w:t>
+      </w:r>
+      <w:r>
+        <w:t>Thoát</w:t>
+      </w:r>
+      <w:r>
+        <w:t>" button to exit the program</w:t>
+      </w:r>
+    </w:p>
+    <w:p>
+      <w:pPr>
+        <w:pStyle w:val="Nidungvnbn"/>
+        <w:numPr>
+          <w:ilvl w:val="0"/>
+          <w:numId w:val="1"/>
+        </w:numPr>
+        <w:ind w:firstLine="0"/>
+      </w:pPr>
+      <w:r>
+        <w:lastRenderedPageBreak/>
         <w:t>Form “</w:t>
       </w:r>
       <w:r>
-        <w:t>QL Thông Tin Máy Tính</w:t>
-      </w:r>
-      <w:r>
-        <w:rPr>
-          <w:sz w:val="24"/>
-          <w:szCs w:val="24"/>
-        </w:rPr>
-        <w:t xml:space="preserve">”: </w:t>
-      </w:r>
-      <w:r>
-        <w:t>This is a form for computer information management</w:t>
-      </w:r>
+        <w:t>Hóa Đơn Nhập</w:t>
+      </w:r>
+      <w:r>
+        <w:t>”: This is a form for managing your Invoice information</w:t>
+      </w:r>
+    </w:p>
+    <w:p>
+      <w:pPr>
+        <w:pStyle w:val="Nidungvnbn"/>
+        <w:ind w:left="1440" w:firstLine="0"/>
+      </w:pPr>
+      <w:r>
+        <w:t>Case 1: Import bill:</w:t>
+      </w:r>
+    </w:p>
+    <w:p>
+      <w:pPr>
+        <w:pStyle w:val="Nidungvnbn"/>
+        <w:ind w:left="1440" w:firstLine="0"/>
+      </w:pPr>
+      <w:r>
+        <w:rPr>
+          <w:noProof/>
+        </w:rPr>
+        <w:drawing>
+          <wp:inline distT="0" distB="0" distL="0" distR="0" wp14:anchorId="35256404" wp14:editId="431B22D6">
+            <wp:extent cx="4991100" cy="3022600"/>
+            <wp:effectExtent l="0" t="0" r="0" b="6350"/>
+            <wp:docPr id="11" name="Hình ảnh 11"/>
+            <wp:cNvGraphicFramePr>
+              <a:graphicFrameLocks xmlns:a="http://schemas.openxmlformats.org/drawingml/2006/main" noChangeAspect="1"/>
+            </wp:cNvGraphicFramePr>
+            <a:graphic xmlns:a="http://schemas.openxmlformats.org/drawingml/2006/main">
+              <a:graphicData uri="http://schemas.openxmlformats.org/drawingml/2006/picture">
+                <pic:pic xmlns:pic="http://schemas.openxmlformats.org/drawingml/2006/picture">
+                  <pic:nvPicPr>
+                    <pic:cNvPr id="0" name="Picture 2"/>
+                    <pic:cNvPicPr>
+                      <a:picLocks noChangeAspect="1" noChangeArrowheads="1"/>
+                    </pic:cNvPicPr>
+                  </pic:nvPicPr>
+                  <pic:blipFill>
+                    <a:blip r:embed="rId29" cstate="print">
+                      <a:extLst>
+                        <a:ext uri="{28A0092B-C50C-407E-A947-70E740481C1C}">
+                          <a14:useLocalDpi xmlns:a14="http://schemas.microsoft.com/office/drawing/2010/main" val="0"/>
+                        </a:ext>
+                      </a:extLst>
+                    </a:blip>
+                    <a:srcRect/>
+                    <a:stretch>
+                      <a:fillRect/>
+                    </a:stretch>
+                  </pic:blipFill>
+                  <pic:spPr bwMode="auto">
+                    <a:xfrm>
+                      <a:off x="0" y="0"/>
+                      <a:ext cx="5021832" cy="3041211"/>
+                    </a:xfrm>
+                    <a:prstGeom prst="rect">
+                      <a:avLst/>
+                    </a:prstGeom>
+                    <a:noFill/>
+                    <a:ln>
+                      <a:noFill/>
+                    </a:ln>
+                  </pic:spPr>
+                </pic:pic>
+              </a:graphicData>
+            </a:graphic>
+          </wp:inline>
+        </w:drawing>
+      </w:r>
+    </w:p>
+    <w:p>
+      <w:pPr>
+        <w:pStyle w:val="Nidungvnbn"/>
+        <w:ind w:left="1440" w:firstLine="0"/>
+      </w:pPr>
+      <w:r>
+        <w:t>Case 2: Bill of Sale:</w:t>
+      </w:r>
+    </w:p>
+    <w:p>
+      <w:pPr>
+        <w:pStyle w:val="Nidungvnbn"/>
+        <w:ind w:left="1440" w:firstLine="0"/>
+      </w:pPr>
+      <w:r>
+        <w:rPr>
+          <w:noProof/>
+        </w:rPr>
+        <w:drawing>
+          <wp:inline distT="0" distB="0" distL="0" distR="0" wp14:anchorId="4FF64419" wp14:editId="467382DE">
+            <wp:extent cx="4951730" cy="3352800"/>
+            <wp:effectExtent l="0" t="0" r="1270" b="0"/>
+            <wp:docPr id="13" name="Hình ảnh 13"/>
+            <wp:cNvGraphicFramePr>
+              <a:graphicFrameLocks xmlns:a="http://schemas.openxmlformats.org/drawingml/2006/main" noChangeAspect="1"/>
+            </wp:cNvGraphicFramePr>
+            <a:graphic xmlns:a="http://schemas.openxmlformats.org/drawingml/2006/main">
+              <a:graphicData uri="http://schemas.openxmlformats.org/drawingml/2006/picture">
+                <pic:pic xmlns:pic="http://schemas.openxmlformats.org/drawingml/2006/picture">
+                  <pic:nvPicPr>
+                    <pic:cNvPr id="0" name="Picture 3"/>
+                    <pic:cNvPicPr>
+                      <a:picLocks noChangeAspect="1" noChangeArrowheads="1"/>
+                    </pic:cNvPicPr>
+                  </pic:nvPicPr>
+                  <pic:blipFill>
+                    <a:blip r:embed="rId30">
+                      <a:extLst>
+                        <a:ext uri="{28A0092B-C50C-407E-A947-70E740481C1C}">
+                          <a14:useLocalDpi xmlns:a14="http://schemas.microsoft.com/office/drawing/2010/main" val="0"/>
+                        </a:ext>
+                      </a:extLst>
+                    </a:blip>
+                    <a:srcRect/>
+                    <a:stretch>
+                      <a:fillRect/>
+                    </a:stretch>
+                  </pic:blipFill>
+                  <pic:spPr bwMode="auto">
+                    <a:xfrm>
+                      <a:off x="0" y="0"/>
+                      <a:ext cx="4975298" cy="3368758"/>
+                    </a:xfrm>
+                    <a:prstGeom prst="rect">
+                      <a:avLst/>
+                    </a:prstGeom>
+                    <a:noFill/>
+                    <a:ln>
+                      <a:noFill/>
+                    </a:ln>
+                  </pic:spPr>
+                </pic:pic>
+              </a:graphicData>
+            </a:graphic>
+          </wp:inline>
+        </w:drawing>
+      </w:r>
+    </w:p>
+    <w:p>
+      <w:pPr>
+        <w:pStyle w:val="Nidungvnbn"/>
+        <w:ind w:left="1440" w:firstLine="0"/>
+      </w:pPr>
+    </w:p>
+    <w:p>
+      <w:pPr>
+        <w:pStyle w:val="Nidungvnbn"/>
+        <w:numPr>
+          <w:ilvl w:val="0"/>
+          <w:numId w:val="5"/>
+        </w:numPr>
+        <w:ind w:left="1944"/>
+      </w:pPr>
+      <w:r>
+        <w:t>The user presses the "</w:t>
+      </w:r>
+      <w:r>
+        <w:t>Làm mới</w:t>
+      </w:r>
+      <w:r>
+        <w:t>" button to empty the input area</w:t>
+      </w:r>
+    </w:p>
+    <w:p>
+      <w:pPr>
+        <w:pStyle w:val="Nidungvnbn"/>
+        <w:numPr>
+          <w:ilvl w:val="0"/>
+          <w:numId w:val="5"/>
+        </w:numPr>
+        <w:ind w:left="1944"/>
+      </w:pPr>
+      <w:r>
+        <w:t>User enter the information into blank and click to "</w:t>
+      </w:r>
+      <w:r>
+        <w:t>Thêm</w:t>
+      </w:r>
+      <w:r>
+        <w:t xml:space="preserve">" to add information into </w:t>
+      </w:r>
+      <w:r>
+        <w:t>Database.</w:t>
+      </w:r>
+    </w:p>
+    <w:p>
+      <w:pPr>
+        <w:pStyle w:val="Nidungvnbn"/>
+        <w:numPr>
+          <w:ilvl w:val="0"/>
+          <w:numId w:val="5"/>
+        </w:numPr>
+        <w:ind w:left="1944"/>
+      </w:pPr>
+      <w:r>
+        <w:t>The user selects the data he wants to edit and clicks the "</w:t>
+      </w:r>
+      <w:r>
+        <w:t>Sửa</w:t>
+      </w:r>
+      <w:r>
+        <w:t xml:space="preserve">" button to change the </w:t>
+      </w:r>
+      <w:r>
+        <w:t>Database.</w:t>
+      </w:r>
+    </w:p>
+    <w:p>
+      <w:pPr>
+        <w:pStyle w:val="Nidungvnbn"/>
+        <w:numPr>
+          <w:ilvl w:val="0"/>
+          <w:numId w:val="5"/>
+        </w:numPr>
+        <w:ind w:left="1944"/>
+      </w:pPr>
+      <w:r>
+        <w:t>The user selects the data he wants to delete and clicks the "</w:t>
+      </w:r>
+      <w:r>
+        <w:t>Xóa</w:t>
+      </w:r>
+      <w:r>
+        <w:t xml:space="preserve">" button to change the </w:t>
+      </w:r>
+      <w:r>
+        <w:t>Database.</w:t>
+      </w:r>
+    </w:p>
+    <w:p>
+      <w:pPr>
+        <w:pStyle w:val="Nidungvnbn"/>
+        <w:numPr>
+          <w:ilvl w:val="0"/>
+          <w:numId w:val="5"/>
+        </w:numPr>
+        <w:ind w:left="1944"/>
+      </w:pPr>
+      <w:r>
+        <w:t>The user presses the "</w:t>
+      </w:r>
+      <w:r>
+        <w:t>Quay Lại</w:t>
+      </w:r>
+      <w:r>
+        <w:t>" button to return to the Menu form</w:t>
+      </w:r>
+    </w:p>
+    <w:p>
+      <w:pPr>
+        <w:pStyle w:val="Nidungvnbn"/>
+        <w:numPr>
+          <w:ilvl w:val="0"/>
+          <w:numId w:val="6"/>
+        </w:numPr>
+        <w:ind w:left="1944"/>
+      </w:pPr>
+      <w:r>
+        <w:t>The user presses the "</w:t>
+      </w:r>
+      <w:r>
+        <w:t>Thoát</w:t>
+      </w:r>
+      <w:r>
+        <w:t>" button to exit the program</w:t>
+      </w:r>
+    </w:p>
+    <w:p>
+      <w:pPr>
+        <w:pStyle w:val="Nidungvnbn"/>
+        <w:numPr>
+          <w:ilvl w:val="0"/>
+          <w:numId w:val="1"/>
+        </w:numPr>
+        <w:ind w:firstLine="0"/>
+      </w:pPr>
+      <w:r>
+        <w:t>Form “</w:t>
+      </w:r>
+      <w:r>
+        <w:t>Thống Kê</w:t>
+      </w:r>
+      <w:r>
+        <w:t>”: This is the Order Statistics form</w:t>
+      </w:r>
+      <w:r>
+        <w:t>:</w:t>
+      </w:r>
+    </w:p>
+    <w:p>
+      <w:pPr>
+        <w:pStyle w:val="Nidungvnbn"/>
+        <w:ind w:left="1440" w:firstLine="0"/>
+      </w:pPr>
+      <w:r>
+        <w:rPr>
+          <w:noProof/>
+        </w:rPr>
+        <w:drawing>
+          <wp:inline distT="0" distB="0" distL="0" distR="0" wp14:anchorId="1FECEDB8" wp14:editId="62E50167">
+            <wp:extent cx="5004269" cy="2971800"/>
+            <wp:effectExtent l="0" t="0" r="6350" b="0"/>
+            <wp:docPr id="15" name="Hình ảnh 15"/>
+            <wp:cNvGraphicFramePr>
+              <a:graphicFrameLocks xmlns:a="http://schemas.openxmlformats.org/drawingml/2006/main" noChangeAspect="1"/>
+            </wp:cNvGraphicFramePr>
+            <a:graphic xmlns:a="http://schemas.openxmlformats.org/drawingml/2006/main">
+              <a:graphicData uri="http://schemas.openxmlformats.org/drawingml/2006/picture">
+                <pic:pic xmlns:pic="http://schemas.openxmlformats.org/drawingml/2006/picture">
+                  <pic:nvPicPr>
+                    <pic:cNvPr id="0" name="Picture 4"/>
+                    <pic:cNvPicPr>
+                      <a:picLocks noChangeAspect="1" noChangeArrowheads="1"/>
+                    </pic:cNvPicPr>
+                  </pic:nvPicPr>
+                  <pic:blipFill>
+                    <a:blip r:embed="rId31">
+                      <a:extLst>
+                        <a:ext uri="{28A0092B-C50C-407E-A947-70E740481C1C}">
+                          <a14:useLocalDpi xmlns:a14="http://schemas.microsoft.com/office/drawing/2010/main" val="0"/>
+                        </a:ext>
+                      </a:extLst>
+                    </a:blip>
+                    <a:srcRect/>
+                    <a:stretch>
+                      <a:fillRect/>
+                    </a:stretch>
+                  </pic:blipFill>
+                  <pic:spPr bwMode="auto">
+                    <a:xfrm>
+                      <a:off x="0" y="0"/>
+                      <a:ext cx="5034394" cy="2989690"/>
+                    </a:xfrm>
+                    <a:prstGeom prst="rect">
+                      <a:avLst/>
+                    </a:prstGeom>
+                    <a:noFill/>
+                    <a:ln>
+                      <a:noFill/>
+                    </a:ln>
+                  </pic:spPr>
+                </pic:pic>
+              </a:graphicData>
+            </a:graphic>
+          </wp:inline>
+        </w:drawing>
+      </w:r>
+    </w:p>
+    <w:p>
+      <w:pPr>
+        <w:pStyle w:val="Nidungvnbn"/>
+        <w:numPr>
+          <w:ilvl w:val="0"/>
+          <w:numId w:val="10"/>
+        </w:numPr>
+      </w:pPr>
+      <w:r>
+        <w:t>The user selects the date and clicks the Statistics button to place an order at that time</w:t>
+      </w:r>
+    </w:p>
+    <w:p>
+      <w:pPr>
+        <w:pStyle w:val="Nidungvnbn"/>
+        <w:numPr>
+          <w:ilvl w:val="0"/>
+          <w:numId w:val="10"/>
+        </w:numPr>
+      </w:pPr>
+      <w:r>
+        <w:t>Example: 15/08/2015</w:t>
+      </w:r>
+    </w:p>
+    <w:p>
+      <w:pPr>
+        <w:pStyle w:val="Nidungvnbn"/>
+        <w:numPr>
+          <w:ilvl w:val="0"/>
+          <w:numId w:val="10"/>
+        </w:numPr>
+      </w:pPr>
+      <w:r>
+        <w:t>The user presses the "</w:t>
+      </w:r>
+      <w:r>
+        <w:t>Quay Lại</w:t>
+      </w:r>
+      <w:r>
+        <w:t>" button to return to the Menu form</w:t>
+      </w:r>
+    </w:p>
+    <w:p>
+      <w:pPr>
+        <w:pStyle w:val="Nidungvnbn"/>
+        <w:numPr>
+          <w:ilvl w:val="0"/>
+          <w:numId w:val="10"/>
+        </w:numPr>
+      </w:pPr>
+      <w:r>
+        <w:t>The user presses the "</w:t>
+      </w:r>
+      <w:r>
+        <w:t>Thoát</w:t>
+      </w:r>
+      <w:r>
+        <w:t>" button to exit the program</w:t>
+      </w:r>
+    </w:p>
+    <w:p>
+      <w:pPr>
+        <w:pStyle w:val="Nidungvnbn"/>
+        <w:numPr>
+          <w:ilvl w:val="0"/>
+          <w:numId w:val="12"/>
+        </w:numPr>
+      </w:pPr>
+      <w:r>
+        <w:lastRenderedPageBreak/>
+        <w:t>Unit Test:</w:t>
+      </w:r>
+    </w:p>
+    <w:p>
+      <w:pPr>
+        <w:pStyle w:val="Nidungvnbn"/>
+        <w:ind w:left="1440" w:firstLine="0"/>
+      </w:pPr>
+      <w:r>
+        <w:rPr>
+          <w:noProof/>
+        </w:rPr>
+        <w:drawing>
+          <wp:inline distT="0" distB="0" distL="0" distR="0" wp14:anchorId="0BC5EDBB" wp14:editId="38DF9111">
+            <wp:extent cx="5203836" cy="3206750"/>
+            <wp:effectExtent l="0" t="0" r="0" b="0"/>
+            <wp:docPr id="20" name="Hình ảnh 20"/>
+            <wp:cNvGraphicFramePr>
+              <a:graphicFrameLocks xmlns:a="http://schemas.openxmlformats.org/drawingml/2006/main" noChangeAspect="1"/>
+            </wp:cNvGraphicFramePr>
+            <a:graphic xmlns:a="http://schemas.openxmlformats.org/drawingml/2006/main">
+              <a:graphicData uri="http://schemas.openxmlformats.org/drawingml/2006/picture">
+                <pic:pic xmlns:pic="http://schemas.openxmlformats.org/drawingml/2006/picture">
+                  <pic:nvPicPr>
+                    <pic:cNvPr id="0" name="Picture 5"/>
+                    <pic:cNvPicPr>
+                      <a:picLocks noChangeAspect="1" noChangeArrowheads="1"/>
+                    </pic:cNvPicPr>
+                  </pic:nvPicPr>
+                  <pic:blipFill>
+                    <a:blip r:embed="rId32">
+                      <a:extLst>
+                        <a:ext uri="{28A0092B-C50C-407E-A947-70E740481C1C}">
+                          <a14:useLocalDpi xmlns:a14="http://schemas.microsoft.com/office/drawing/2010/main" val="0"/>
+                        </a:ext>
+                      </a:extLst>
+                    </a:blip>
+                    <a:srcRect/>
+                    <a:stretch>
+                      <a:fillRect/>
+                    </a:stretch>
+                  </pic:blipFill>
+                  <pic:spPr bwMode="auto">
+                    <a:xfrm>
+                      <a:off x="0" y="0"/>
+                      <a:ext cx="5207885" cy="3209245"/>
+                    </a:xfrm>
+                    <a:prstGeom prst="rect">
+                      <a:avLst/>
+                    </a:prstGeom>
+                    <a:noFill/>
+                    <a:ln>
+                      <a:noFill/>
+                    </a:ln>
+                  </pic:spPr>
+                </pic:pic>
+              </a:graphicData>
+            </a:graphic>
+          </wp:inline>
+        </w:drawing>
+      </w:r>
+    </w:p>
+    <w:tbl>
+      <w:tblPr>
+        <w:tblStyle w:val="LiBang"/>
+        <w:tblW w:w="8563" w:type="dxa"/>
+        <w:tblInd w:w="1440" w:type="dxa"/>
+        <w:tblLook w:val="04A0" w:firstRow="1" w:lastRow="0" w:firstColumn="1" w:lastColumn="0" w:noHBand="0" w:noVBand="1"/>
+      </w:tblPr>
+      <w:tblGrid>
+        <w:gridCol w:w="534"/>
+        <w:gridCol w:w="1170"/>
+        <w:gridCol w:w="3783"/>
+        <w:gridCol w:w="1343"/>
+        <w:gridCol w:w="939"/>
+        <w:gridCol w:w="881"/>
+      </w:tblGrid>
+      <w:tr>
+        <w:tc>
+          <w:tcPr>
+            <w:tcW w:w="534" w:type="dxa"/>
+            <w:shd w:val="clear" w:color="auto" w:fill="4BACC6" w:themeFill="accent5"/>
+          </w:tcPr>
+          <w:p>
+            <w:pPr>
+              <w:pStyle w:val="Nidungvnbn"/>
+              <w:ind w:firstLine="0"/>
+              <w:jc w:val="center"/>
+              <w:rPr>
+                <w:b/>
+                <w:bCs/>
+              </w:rPr>
+            </w:pPr>
+            <w:r>
+              <w:rPr>
+                <w:b/>
+                <w:bCs/>
+              </w:rPr>
+              <w:t>No</w:t>
+            </w:r>
+          </w:p>
+        </w:tc>
+        <w:tc>
+          <w:tcPr>
+            <w:tcW w:w="1170" w:type="dxa"/>
+            <w:shd w:val="clear" w:color="auto" w:fill="4BACC6" w:themeFill="accent5"/>
+          </w:tcPr>
+          <w:p>
+            <w:pPr>
+              <w:pStyle w:val="Nidungvnbn"/>
+              <w:ind w:firstLine="0"/>
+              <w:jc w:val="center"/>
+            </w:pPr>
+            <w:r>
+              <w:t>TestCase</w:t>
+            </w:r>
+          </w:p>
+        </w:tc>
+        <w:tc>
+          <w:tcPr>
+            <w:tcW w:w="3696" w:type="dxa"/>
+            <w:shd w:val="clear" w:color="auto" w:fill="4BACC6" w:themeFill="accent5"/>
+          </w:tcPr>
+          <w:p>
+            <w:pPr>
+              <w:pStyle w:val="Nidungvnbn"/>
+              <w:ind w:firstLine="0"/>
+              <w:jc w:val="center"/>
+            </w:pPr>
+            <w:r>
+              <w:t>Input</w:t>
+            </w:r>
+          </w:p>
+        </w:tc>
+        <w:tc>
+          <w:tcPr>
+            <w:tcW w:w="1343" w:type="dxa"/>
+            <w:shd w:val="clear" w:color="auto" w:fill="4BACC6" w:themeFill="accent5"/>
+          </w:tcPr>
+          <w:p>
+            <w:pPr>
+              <w:pStyle w:val="Nidungvnbn"/>
+              <w:ind w:firstLine="0"/>
+              <w:jc w:val="center"/>
+            </w:pPr>
+            <w:r>
+              <w:t>Function</w:t>
+            </w:r>
+          </w:p>
+        </w:tc>
+        <w:tc>
+          <w:tcPr>
+            <w:tcW w:w="939" w:type="dxa"/>
+            <w:shd w:val="clear" w:color="auto" w:fill="4BACC6" w:themeFill="accent5"/>
+          </w:tcPr>
+          <w:p>
+            <w:pPr>
+              <w:pStyle w:val="Nidungvnbn"/>
+              <w:ind w:firstLine="0"/>
+              <w:jc w:val="center"/>
+            </w:pPr>
+            <w:r>
+              <w:t>Output</w:t>
+            </w:r>
+          </w:p>
+        </w:tc>
+        <w:tc>
+          <w:tcPr>
+            <w:tcW w:w="881" w:type="dxa"/>
+            <w:shd w:val="clear" w:color="auto" w:fill="4BACC6" w:themeFill="accent5"/>
+          </w:tcPr>
+          <w:p>
+            <w:pPr>
+              <w:pStyle w:val="Nidungvnbn"/>
+              <w:ind w:firstLine="0"/>
+              <w:jc w:val="center"/>
+            </w:pPr>
+            <w:r>
+              <w:t>Result</w:t>
+            </w:r>
+          </w:p>
+        </w:tc>
+      </w:tr>
+      <w:tr>
+        <w:tc>
+          <w:tcPr>
+            <w:tcW w:w="534" w:type="dxa"/>
+          </w:tcPr>
+          <w:p>
+            <w:pPr>
+              <w:pStyle w:val="Nidungvnbn"/>
+              <w:ind w:firstLine="0"/>
+              <w:jc w:val="center"/>
+              <w:rPr>
+                <w:b/>
+                <w:bCs/>
+              </w:rPr>
+            </w:pPr>
+            <w:r>
+              <w:rPr>
+                <w:b/>
+                <w:bCs/>
+              </w:rPr>
+              <w:t>1</w:t>
+            </w:r>
+          </w:p>
+        </w:tc>
+        <w:tc>
+          <w:tcPr>
+            <w:tcW w:w="1170" w:type="dxa"/>
+          </w:tcPr>
+          <w:p>
+            <w:pPr>
+              <w:pStyle w:val="Nidungvnbn"/>
+              <w:ind w:firstLine="0"/>
+              <w:jc w:val="center"/>
+            </w:pPr>
+            <w:r>
+              <w:t>Login</w:t>
+            </w:r>
+          </w:p>
+        </w:tc>
+        <w:tc>
+          <w:tcPr>
+            <w:tcW w:w="3696" w:type="dxa"/>
+          </w:tcPr>
+          <w:p>
+            <w:pPr>
+              <w:pStyle w:val="Nidungvnbn"/>
+              <w:ind w:firstLine="0"/>
+              <w:jc w:val="center"/>
+              <w:rPr>
+                <w:color w:val="FF0000"/>
+              </w:rPr>
+            </w:pPr>
+            <w:r>
+              <w:rPr>
+                <w:color w:val="FF0000"/>
+              </w:rPr>
+              <w:t>(“admin”,”1234”)</w:t>
+            </w:r>
+          </w:p>
+        </w:tc>
+        <w:tc>
+          <w:tcPr>
+            <w:tcW w:w="1343" w:type="dxa"/>
+          </w:tcPr>
+          <w:p>
+            <w:pPr>
+              <w:pStyle w:val="Nidungvnbn"/>
+              <w:ind w:firstLine="0"/>
+              <w:jc w:val="center"/>
+            </w:pPr>
+            <w:r>
+              <w:t>DangNhap</w:t>
+            </w:r>
+          </w:p>
+        </w:tc>
+        <w:tc>
+          <w:tcPr>
+            <w:tcW w:w="939" w:type="dxa"/>
+          </w:tcPr>
+          <w:p>
+            <w:pPr>
+              <w:pStyle w:val="Nidungvnbn"/>
+              <w:ind w:firstLine="0"/>
+              <w:jc w:val="center"/>
+            </w:pPr>
+            <w:r>
+              <w:t>T</w:t>
+            </w:r>
+          </w:p>
+        </w:tc>
+        <w:tc>
+          <w:tcPr>
+            <w:tcW w:w="881" w:type="dxa"/>
+          </w:tcPr>
+          <w:p>
+            <w:pPr>
+              <w:pStyle w:val="Nidungvnbn"/>
+              <w:ind w:firstLine="0"/>
+              <w:jc w:val="center"/>
+            </w:pPr>
+            <w:r>
+              <w:t>Pass</w:t>
+            </w:r>
+          </w:p>
+        </w:tc>
+      </w:tr>
+      <w:tr>
+        <w:tc>
+          <w:tcPr>
+            <w:tcW w:w="534" w:type="dxa"/>
+          </w:tcPr>
+          <w:p>
+            <w:pPr>
+              <w:pStyle w:val="Nidungvnbn"/>
+              <w:ind w:firstLine="0"/>
+              <w:jc w:val="center"/>
+              <w:rPr>
+                <w:b/>
+                <w:bCs/>
+              </w:rPr>
+            </w:pPr>
+            <w:r>
+              <w:rPr>
+                <w:b/>
+                <w:bCs/>
+              </w:rPr>
+              <w:t>2</w:t>
+            </w:r>
+          </w:p>
+        </w:tc>
+        <w:tc>
+          <w:tcPr>
+            <w:tcW w:w="1170" w:type="dxa"/>
+          </w:tcPr>
+          <w:p>
+            <w:pPr>
+              <w:pStyle w:val="Nidungvnbn"/>
+              <w:ind w:firstLine="0"/>
+              <w:jc w:val="center"/>
+            </w:pPr>
+            <w:r>
+              <w:t>Login</w:t>
+            </w:r>
+          </w:p>
+        </w:tc>
+        <w:tc>
+          <w:tcPr>
+            <w:tcW w:w="3696" w:type="dxa"/>
+          </w:tcPr>
+          <w:p>
+            <w:pPr>
+              <w:pStyle w:val="Nidungvnbn"/>
+              <w:ind w:firstLine="0"/>
+              <w:jc w:val="center"/>
+              <w:rPr>
+                <w:color w:val="FF0000"/>
+              </w:rPr>
+            </w:pPr>
+            <w:r>
+              <w:rPr>
+                <w:color w:val="FF0000"/>
+              </w:rPr>
+              <w:t>(“Khang Dep Trai”,”123”)</w:t>
+            </w:r>
+          </w:p>
+        </w:tc>
+        <w:tc>
+          <w:tcPr>
+            <w:tcW w:w="1343" w:type="dxa"/>
+          </w:tcPr>
+          <w:p>
+            <w:pPr>
+              <w:pStyle w:val="Nidungvnbn"/>
+              <w:ind w:firstLine="0"/>
+              <w:jc w:val="center"/>
+            </w:pPr>
+            <w:r>
+              <w:t>DangNhap</w:t>
+            </w:r>
+          </w:p>
+        </w:tc>
+        <w:tc>
+          <w:tcPr>
+            <w:tcW w:w="939" w:type="dxa"/>
+          </w:tcPr>
+          <w:p>
+            <w:pPr>
+              <w:pStyle w:val="Nidungvnbn"/>
+              <w:ind w:firstLine="0"/>
+              <w:jc w:val="center"/>
+            </w:pPr>
+            <w:r>
+              <w:t>F</w:t>
+            </w:r>
+          </w:p>
+        </w:tc>
+        <w:tc>
+          <w:tcPr>
+            <w:tcW w:w="881" w:type="dxa"/>
+          </w:tcPr>
+          <w:p>
+            <w:pPr>
+              <w:pStyle w:val="Nidungvnbn"/>
+              <w:ind w:firstLine="0"/>
+              <w:jc w:val="center"/>
+            </w:pPr>
+            <w:r>
+              <w:t>False</w:t>
+            </w:r>
+          </w:p>
+        </w:tc>
+      </w:tr>
+      <w:tr>
+        <w:tc>
+          <w:tcPr>
+            <w:tcW w:w="534" w:type="dxa"/>
+          </w:tcPr>
+          <w:p>
+            <w:pPr>
+              <w:pStyle w:val="Nidungvnbn"/>
+              <w:ind w:firstLine="0"/>
+              <w:jc w:val="center"/>
+              <w:rPr>
+                <w:b/>
+                <w:bCs/>
+              </w:rPr>
+            </w:pPr>
+            <w:r>
+              <w:rPr>
+                <w:b/>
+                <w:bCs/>
+              </w:rPr>
+              <w:t>3</w:t>
+            </w:r>
+          </w:p>
+        </w:tc>
+        <w:tc>
+          <w:tcPr>
+            <w:tcW w:w="1170" w:type="dxa"/>
+          </w:tcPr>
+          <w:p>
+            <w:pPr>
+              <w:pStyle w:val="Nidungvnbn"/>
+              <w:ind w:firstLine="0"/>
+              <w:jc w:val="center"/>
+            </w:pPr>
+            <w:r>
+              <w:t xml:space="preserve">Add </w:t>
+            </w:r>
+            <w:r>
+              <w:t>Form “Thông Tin Nhân Viên”:</w:t>
+            </w:r>
+          </w:p>
+        </w:tc>
+        <w:tc>
+          <w:tcPr>
+            <w:tcW w:w="3696" w:type="dxa"/>
+          </w:tcPr>
+          <w:p>
+            <w:pPr>
+              <w:pStyle w:val="Nidungvnbn"/>
+              <w:ind w:firstLine="0"/>
+              <w:jc w:val="center"/>
+              <w:rPr>
+                <w:color w:val="FF0000"/>
+              </w:rPr>
+            </w:pPr>
+            <w:r>
+              <w:rPr>
+                <w:color w:val="FF0000"/>
+              </w:rPr>
+              <w:t>(“NV01”,”Thanh Khang”,”BenTre”,”0889996773”</w:t>
+            </w:r>
+          </w:p>
+        </w:tc>
+        <w:tc>
+          <w:tcPr>
+            <w:tcW w:w="1343" w:type="dxa"/>
+          </w:tcPr>
+          <w:p>
+            <w:pPr>
+              <w:pStyle w:val="Nidungvnbn"/>
+              <w:ind w:firstLine="0"/>
+              <w:jc w:val="center"/>
+            </w:pPr>
+            <w:r>
+              <w:t>NhanVien</w:t>
+            </w:r>
+          </w:p>
+        </w:tc>
+        <w:tc>
+          <w:tcPr>
+            <w:tcW w:w="939" w:type="dxa"/>
+          </w:tcPr>
+          <w:p>
+            <w:pPr>
+              <w:pStyle w:val="Nidungvnbn"/>
+              <w:ind w:firstLine="0"/>
+              <w:jc w:val="center"/>
+            </w:pPr>
+            <w:r>
+              <w:t>T</w:t>
+            </w:r>
+          </w:p>
+        </w:tc>
+        <w:tc>
+          <w:tcPr>
+            <w:tcW w:w="881" w:type="dxa"/>
+          </w:tcPr>
+          <w:p>
+            <w:pPr>
+              <w:pStyle w:val="Nidungvnbn"/>
+              <w:ind w:firstLine="0"/>
+              <w:jc w:val="center"/>
+            </w:pPr>
+            <w:r>
+              <w:t>Pass</w:t>
+            </w:r>
+          </w:p>
+        </w:tc>
+      </w:tr>
+      <w:tr>
+        <w:tc>
+          <w:tcPr>
+            <w:tcW w:w="534" w:type="dxa"/>
+          </w:tcPr>
+          <w:p>
+            <w:pPr>
+              <w:pStyle w:val="Nidungvnbn"/>
+              <w:ind w:firstLine="0"/>
+              <w:jc w:val="center"/>
+              <w:rPr>
+                <w:b/>
+                <w:bCs/>
+              </w:rPr>
+            </w:pPr>
+            <w:r>
+              <w:rPr>
+                <w:b/>
+                <w:bCs/>
+              </w:rPr>
+              <w:t>4</w:t>
+            </w:r>
+          </w:p>
+        </w:tc>
+        <w:tc>
+          <w:tcPr>
+            <w:tcW w:w="1170" w:type="dxa"/>
+          </w:tcPr>
+          <w:p>
+            <w:pPr>
+              <w:pStyle w:val="Nidungvnbn"/>
+              <w:ind w:firstLine="0"/>
+              <w:jc w:val="center"/>
+            </w:pPr>
+            <w:r>
+              <w:t xml:space="preserve">Add </w:t>
+            </w:r>
+            <w:r>
+              <w:t>“Thông Tin Nhân Viên”:</w:t>
+            </w:r>
+          </w:p>
+        </w:tc>
+        <w:tc>
+          <w:tcPr>
+            <w:tcW w:w="3696" w:type="dxa"/>
+          </w:tcPr>
+          <w:p>
+            <w:pPr>
+              <w:pStyle w:val="Nidungvnbn"/>
+              <w:ind w:firstLine="0"/>
+              <w:jc w:val="center"/>
+              <w:rPr>
+                <w:color w:val="FF0000"/>
+              </w:rPr>
+            </w:pPr>
+            <w:r>
+              <w:rPr>
+                <w:color w:val="FF0000"/>
+              </w:rPr>
+              <w:t>(“NV01”,”T</w:t>
+            </w:r>
+            <w:r>
+              <w:rPr>
+                <w:color w:val="FF0000"/>
+              </w:rPr>
+              <w:t>rung Hien</w:t>
+            </w:r>
+            <w:r>
+              <w:rPr>
+                <w:color w:val="FF0000"/>
+              </w:rPr>
+              <w:t>”,”BenTre”,”0889996773”</w:t>
+            </w:r>
+          </w:p>
+        </w:tc>
+        <w:tc>
+          <w:tcPr>
+            <w:tcW w:w="1343" w:type="dxa"/>
+          </w:tcPr>
+          <w:p>
+            <w:pPr>
+              <w:pStyle w:val="Nidungvnbn"/>
+              <w:ind w:firstLine="0"/>
+              <w:jc w:val="center"/>
+            </w:pPr>
+            <w:r>
+              <w:t>NhanVien</w:t>
+            </w:r>
+          </w:p>
+        </w:tc>
+        <w:tc>
+          <w:tcPr>
+            <w:tcW w:w="939" w:type="dxa"/>
+          </w:tcPr>
+          <w:p>
+            <w:pPr>
+              <w:pStyle w:val="Nidungvnbn"/>
+              <w:ind w:firstLine="0"/>
+              <w:jc w:val="center"/>
+            </w:pPr>
+            <w:r>
+              <w:t>F</w:t>
+            </w:r>
+          </w:p>
+        </w:tc>
+        <w:tc>
+          <w:tcPr>
+            <w:tcW w:w="881" w:type="dxa"/>
+          </w:tcPr>
+          <w:p>
+            <w:pPr>
+              <w:pStyle w:val="Nidungvnbn"/>
+              <w:ind w:firstLine="0"/>
+              <w:jc w:val="center"/>
+            </w:pPr>
+            <w:r>
+              <w:t>False</w:t>
+            </w:r>
+          </w:p>
+        </w:tc>
+      </w:tr>
+      <w:tr>
+        <w:tc>
+          <w:tcPr>
+            <w:tcW w:w="534" w:type="dxa"/>
+          </w:tcPr>
+          <w:p>
+            <w:pPr>
+              <w:pStyle w:val="Nidungvnbn"/>
+              <w:ind w:firstLine="0"/>
+              <w:jc w:val="center"/>
+              <w:rPr>
+                <w:b/>
+                <w:bCs/>
+              </w:rPr>
+            </w:pPr>
+            <w:r>
+              <w:rPr>
+                <w:b/>
+                <w:bCs/>
+              </w:rPr>
+              <w:lastRenderedPageBreak/>
+              <w:t>5</w:t>
+            </w:r>
+          </w:p>
+        </w:tc>
+        <w:tc>
+          <w:tcPr>
+            <w:tcW w:w="1170" w:type="dxa"/>
+          </w:tcPr>
+          <w:p>
+            <w:pPr>
+              <w:pStyle w:val="Nidungvnbn"/>
+              <w:ind w:firstLine="0"/>
+              <w:jc w:val="center"/>
+            </w:pPr>
+            <w:r>
+              <w:t>Delete</w:t>
+            </w:r>
+          </w:p>
+        </w:tc>
+        <w:tc>
+          <w:tcPr>
+            <w:tcW w:w="3696" w:type="dxa"/>
+          </w:tcPr>
+          <w:p>
+            <w:pPr>
+              <w:pStyle w:val="Nidungvnbn"/>
+              <w:ind w:firstLine="0"/>
+              <w:jc w:val="center"/>
+              <w:rPr>
+                <w:color w:val="FF0000"/>
+              </w:rPr>
+            </w:pPr>
+            <w:r>
+              <w:rPr>
+                <w:color w:val="FF0000"/>
+              </w:rPr>
+              <w:t>(“NV01”,”Thanh Khang”,”BenTre”,”0889996773”</w:t>
+            </w:r>
+            <w:r>
+              <w:rPr>
+                <w:color w:val="FF0000"/>
+              </w:rPr>
+              <w:t>)</w:t>
+            </w:r>
+          </w:p>
+        </w:tc>
+        <w:tc>
+          <w:tcPr>
+            <w:tcW w:w="1343" w:type="dxa"/>
+          </w:tcPr>
+          <w:p>
+            <w:pPr>
+              <w:pStyle w:val="Nidungvnbn"/>
+              <w:ind w:firstLine="0"/>
+              <w:jc w:val="center"/>
+            </w:pPr>
+            <w:r>
+              <w:t>NhanVien</w:t>
+            </w:r>
+          </w:p>
+        </w:tc>
+        <w:tc>
+          <w:tcPr>
+            <w:tcW w:w="939" w:type="dxa"/>
+          </w:tcPr>
+          <w:p>
+            <w:pPr>
+              <w:pStyle w:val="Nidungvnbn"/>
+              <w:ind w:firstLine="0"/>
+              <w:jc w:val="center"/>
+            </w:pPr>
+            <w:r>
+              <w:t>T</w:t>
+            </w:r>
+          </w:p>
+        </w:tc>
+        <w:tc>
+          <w:tcPr>
+            <w:tcW w:w="881" w:type="dxa"/>
+          </w:tcPr>
+          <w:p>
+            <w:pPr>
+              <w:pStyle w:val="Nidungvnbn"/>
+              <w:ind w:firstLine="0"/>
+              <w:jc w:val="center"/>
+            </w:pPr>
+            <w:r>
+              <w:t>Pass</w:t>
+            </w:r>
+          </w:p>
+        </w:tc>
+      </w:tr>
+      <w:tr>
+        <w:tc>
+          <w:tcPr>
+            <w:tcW w:w="534" w:type="dxa"/>
+          </w:tcPr>
+          <w:p>
+            <w:pPr>
+              <w:pStyle w:val="Nidungvnbn"/>
+              <w:ind w:firstLine="0"/>
+              <w:jc w:val="center"/>
+              <w:rPr>
+                <w:b/>
+                <w:bCs/>
+              </w:rPr>
+            </w:pPr>
+            <w:r>
+              <w:rPr>
+                <w:b/>
+                <w:bCs/>
+              </w:rPr>
+              <w:t>6</w:t>
+            </w:r>
+          </w:p>
+        </w:tc>
+        <w:tc>
+          <w:tcPr>
+            <w:tcW w:w="1170" w:type="dxa"/>
+          </w:tcPr>
+          <w:p>
+            <w:pPr>
+              <w:pStyle w:val="Nidungvnbn"/>
+              <w:ind w:firstLine="0"/>
+              <w:jc w:val="center"/>
+            </w:pPr>
+            <w:r>
+              <w:t>Delete</w:t>
+            </w:r>
+          </w:p>
+        </w:tc>
+        <w:tc>
+          <w:tcPr>
+            <w:tcW w:w="3696" w:type="dxa"/>
+          </w:tcPr>
+          <w:p>
+            <w:pPr>
+              <w:pStyle w:val="Nidungvnbn"/>
+              <w:ind w:firstLine="0"/>
+              <w:jc w:val="center"/>
+              <w:rPr>
+                <w:color w:val="FF0000"/>
+              </w:rPr>
+            </w:pPr>
+            <w:r>
+              <w:rPr>
+                <w:color w:val="FF0000"/>
+              </w:rPr>
+              <w:t>(“NV01”,”Thanh Khang”,”BenTre”,”0889996773”)</w:t>
+            </w:r>
+          </w:p>
+        </w:tc>
+        <w:tc>
+          <w:tcPr>
+            <w:tcW w:w="1343" w:type="dxa"/>
+          </w:tcPr>
+          <w:p>
+            <w:pPr>
+              <w:pStyle w:val="Nidungvnbn"/>
+              <w:ind w:firstLine="0"/>
+              <w:jc w:val="center"/>
+            </w:pPr>
+            <w:r>
+              <w:t>NhanVien</w:t>
+            </w:r>
+          </w:p>
+        </w:tc>
+        <w:tc>
+          <w:tcPr>
+            <w:tcW w:w="939" w:type="dxa"/>
+          </w:tcPr>
+          <w:p>
+            <w:pPr>
+              <w:pStyle w:val="Nidungvnbn"/>
+              <w:ind w:firstLine="0"/>
+              <w:jc w:val="center"/>
+            </w:pPr>
+            <w:r>
+              <w:t>F</w:t>
+            </w:r>
+          </w:p>
+        </w:tc>
+        <w:tc>
+          <w:tcPr>
+            <w:tcW w:w="881" w:type="dxa"/>
+          </w:tcPr>
+          <w:p>
+            <w:pPr>
+              <w:pStyle w:val="Nidungvnbn"/>
+              <w:ind w:firstLine="0"/>
+              <w:jc w:val="center"/>
+            </w:pPr>
+            <w:r>
+              <w:t>False</w:t>
+            </w:r>
+          </w:p>
+        </w:tc>
+      </w:tr>
+      <w:tr>
+        <w:tc>
+          <w:tcPr>
+            <w:tcW w:w="534" w:type="dxa"/>
+          </w:tcPr>
+          <w:p>
+            <w:pPr>
+              <w:pStyle w:val="Nidungvnbn"/>
+              <w:ind w:firstLine="0"/>
+              <w:jc w:val="center"/>
+              <w:rPr>
+                <w:b/>
+                <w:bCs/>
+              </w:rPr>
+            </w:pPr>
+            <w:r>
+              <w:rPr>
+                <w:b/>
+                <w:bCs/>
+              </w:rPr>
+              <w:t>7</w:t>
+            </w:r>
+          </w:p>
+        </w:tc>
+        <w:tc>
+          <w:tcPr>
+            <w:tcW w:w="1170" w:type="dxa"/>
+          </w:tcPr>
+          <w:p>
+            <w:pPr>
+              <w:pStyle w:val="Nidungvnbn"/>
+              <w:ind w:firstLine="0"/>
+              <w:jc w:val="center"/>
+            </w:pPr>
+            <w:r>
+              <w:t>Logout</w:t>
+            </w:r>
+          </w:p>
+        </w:tc>
+        <w:tc>
+          <w:tcPr>
+            <w:tcW w:w="3696" w:type="dxa"/>
+          </w:tcPr>
+          <w:p>
+            <w:pPr>
+              <w:pStyle w:val="Nidungvnbn"/>
+              <w:ind w:firstLine="0"/>
+              <w:jc w:val="center"/>
+            </w:pPr>
+          </w:p>
+        </w:tc>
+        <w:tc>
+          <w:tcPr>
+            <w:tcW w:w="1343" w:type="dxa"/>
+          </w:tcPr>
+          <w:p>
+            <w:pPr>
+              <w:pStyle w:val="Nidungvnbn"/>
+              <w:ind w:firstLine="0"/>
+              <w:jc w:val="center"/>
+            </w:pPr>
+            <w:r>
+              <w:t>Menu</w:t>
+            </w:r>
+          </w:p>
+        </w:tc>
+        <w:tc>
+          <w:tcPr>
+            <w:tcW w:w="939" w:type="dxa"/>
+          </w:tcPr>
+          <w:p>
+            <w:pPr>
+              <w:pStyle w:val="Nidungvnbn"/>
+              <w:ind w:firstLine="0"/>
+              <w:jc w:val="center"/>
+            </w:pPr>
+            <w:r>
+              <w:t>T</w:t>
+            </w:r>
+          </w:p>
+        </w:tc>
+        <w:tc>
+          <w:tcPr>
+            <w:tcW w:w="881" w:type="dxa"/>
+          </w:tcPr>
+          <w:p>
+            <w:pPr>
+              <w:pStyle w:val="Nidungvnbn"/>
+              <w:ind w:firstLine="0"/>
+              <w:jc w:val="center"/>
+            </w:pPr>
+            <w:r>
+              <w:t>Pass</w:t>
+            </w:r>
+          </w:p>
+        </w:tc>
+      </w:tr>
+      <w:tr>
+        <w:tc>
+          <w:tcPr>
+            <w:tcW w:w="534" w:type="dxa"/>
+          </w:tcPr>
+          <w:p>
+            <w:pPr>
+              <w:pStyle w:val="Nidungvnbn"/>
+              <w:ind w:firstLine="0"/>
+              <w:jc w:val="center"/>
+              <w:rPr>
+                <w:b/>
+                <w:bCs/>
+              </w:rPr>
+            </w:pPr>
+            <w:r>
+              <w:rPr>
+                <w:b/>
+                <w:bCs/>
+              </w:rPr>
+              <w:t>8</w:t>
+            </w:r>
+          </w:p>
+        </w:tc>
+        <w:tc>
+          <w:tcPr>
+            <w:tcW w:w="1170" w:type="dxa"/>
+          </w:tcPr>
+          <w:p>
+            <w:pPr>
+              <w:pStyle w:val="Nidungvnbn"/>
+              <w:ind w:firstLine="0"/>
+              <w:jc w:val="center"/>
+            </w:pPr>
+            <w:r>
+              <w:t>Return</w:t>
+            </w:r>
+          </w:p>
+        </w:tc>
+        <w:tc>
+          <w:tcPr>
+            <w:tcW w:w="3696" w:type="dxa"/>
+          </w:tcPr>
+          <w:p>
+            <w:pPr>
+              <w:pStyle w:val="Nidungvnbn"/>
+              <w:ind w:firstLine="0"/>
+              <w:jc w:val="center"/>
+            </w:pPr>
+          </w:p>
+        </w:tc>
+        <w:tc>
+          <w:tcPr>
+            <w:tcW w:w="1343" w:type="dxa"/>
+          </w:tcPr>
+          <w:p>
+            <w:pPr>
+              <w:pStyle w:val="Nidungvnbn"/>
+              <w:ind w:firstLine="0"/>
+              <w:jc w:val="center"/>
+            </w:pPr>
+            <w:r>
+              <w:t>Menu</w:t>
+            </w:r>
+          </w:p>
+        </w:tc>
+        <w:tc>
+          <w:tcPr>
+            <w:tcW w:w="939" w:type="dxa"/>
+          </w:tcPr>
+          <w:p>
+            <w:pPr>
+              <w:pStyle w:val="Nidungvnbn"/>
+              <w:ind w:firstLine="0"/>
+              <w:jc w:val="center"/>
+            </w:pPr>
+            <w:r>
+              <w:t>T</w:t>
+            </w:r>
+          </w:p>
+        </w:tc>
+        <w:tc>
+          <w:tcPr>
+            <w:tcW w:w="881" w:type="dxa"/>
+          </w:tcPr>
+          <w:p>
+            <w:pPr>
+              <w:pStyle w:val="Nidungvnbn"/>
+              <w:ind w:firstLine="0"/>
+              <w:jc w:val="center"/>
+            </w:pPr>
+            <w:r>
+              <w:t>Pass</w:t>
+            </w:r>
+          </w:p>
+        </w:tc>
+      </w:tr>
+      <w:tr>
+        <w:tc>
+          <w:tcPr>
+            <w:tcW w:w="534" w:type="dxa"/>
+          </w:tcPr>
+          <w:p>
+            <w:pPr>
+              <w:pStyle w:val="Nidungvnbn"/>
+              <w:ind w:firstLine="0"/>
+              <w:jc w:val="center"/>
+              <w:rPr>
+                <w:b/>
+                <w:bCs/>
+              </w:rPr>
+            </w:pPr>
+            <w:r>
+              <w:rPr>
+                <w:b/>
+                <w:bCs/>
+              </w:rPr>
+              <w:t>9</w:t>
+            </w:r>
+          </w:p>
+        </w:tc>
+        <w:tc>
+          <w:tcPr>
+            <w:tcW w:w="1170" w:type="dxa"/>
+          </w:tcPr>
+          <w:p>
+            <w:pPr>
+              <w:pStyle w:val="Nidungvnbn"/>
+              <w:ind w:firstLine="0"/>
+              <w:jc w:val="center"/>
+            </w:pPr>
+            <w:r>
+              <w:t>Bill</w:t>
+            </w:r>
+          </w:p>
+        </w:tc>
+        <w:tc>
+          <w:tcPr>
+            <w:tcW w:w="3696" w:type="dxa"/>
+          </w:tcPr>
+          <w:p>
+            <w:pPr>
+              <w:pStyle w:val="Nidungvnbn"/>
+              <w:ind w:firstLine="0"/>
+              <w:jc w:val="center"/>
+              <w:rPr>
+                <w:color w:val="FF0000"/>
+              </w:rPr>
+            </w:pPr>
+            <w:r>
+              <w:rPr>
+                <w:color w:val="FF0000"/>
+              </w:rPr>
+              <w:t>15/8/2015</w:t>
+            </w:r>
+          </w:p>
+        </w:tc>
+        <w:tc>
+          <w:tcPr>
+            <w:tcW w:w="1343" w:type="dxa"/>
+          </w:tcPr>
+          <w:p>
+            <w:pPr>
+              <w:pStyle w:val="Nidungvnbn"/>
+              <w:ind w:firstLine="0"/>
+              <w:jc w:val="center"/>
+            </w:pPr>
+            <w:r>
+              <w:t>ThongKe</w:t>
+            </w:r>
+          </w:p>
+        </w:tc>
+        <w:tc>
+          <w:tcPr>
+            <w:tcW w:w="939" w:type="dxa"/>
+          </w:tcPr>
+          <w:p>
+            <w:pPr>
+              <w:pStyle w:val="Nidungvnbn"/>
+              <w:ind w:firstLine="0"/>
+              <w:jc w:val="center"/>
+            </w:pPr>
+            <w:r>
+              <w:t>T</w:t>
+            </w:r>
+          </w:p>
+        </w:tc>
+        <w:tc>
+          <w:tcPr>
+            <w:tcW w:w="881" w:type="dxa"/>
+          </w:tcPr>
+          <w:p>
+            <w:pPr>
+              <w:pStyle w:val="Nidungvnbn"/>
+              <w:ind w:firstLine="0"/>
+              <w:jc w:val="center"/>
+            </w:pPr>
+            <w:r>
+              <w:t>Pass</w:t>
+            </w:r>
+          </w:p>
+        </w:tc>
+      </w:tr>
+    </w:tbl>
+    <w:p>
+      <w:pPr>
+        <w:pStyle w:val="Nidungvnbn"/>
+        <w:ind w:left="1440" w:firstLine="0"/>
+      </w:pPr>
     </w:p>
     <w:p>
       <w:pPr>
@@ -15301,11 +17066,316 @@
         <w:pStyle w:val="Nidungvnbn"/>
       </w:pPr>
       <w:r>
+        <w:rPr>
+          <w:noProof/>
+        </w:rPr>
+        <w:drawing>
+          <wp:inline distT="0" distB="0" distL="0" distR="0" wp14:anchorId="084D1D01" wp14:editId="236149FD">
+            <wp:extent cx="5784850" cy="2806700"/>
+            <wp:effectExtent l="0" t="0" r="6350" b="0"/>
+            <wp:docPr id="23" name="Hình ảnh 23"/>
+            <wp:cNvGraphicFramePr>
+              <a:graphicFrameLocks xmlns:a="http://schemas.openxmlformats.org/drawingml/2006/main" noChangeAspect="1"/>
+            </wp:cNvGraphicFramePr>
+            <a:graphic xmlns:a="http://schemas.openxmlformats.org/drawingml/2006/main">
+              <a:graphicData uri="http://schemas.openxmlformats.org/drawingml/2006/picture">
+                <pic:pic xmlns:pic="http://schemas.openxmlformats.org/drawingml/2006/picture">
+                  <pic:nvPicPr>
+                    <pic:cNvPr id="0" name="Picture 6"/>
+                    <pic:cNvPicPr>
+                      <a:picLocks noChangeAspect="1" noChangeArrowheads="1"/>
+                    </pic:cNvPicPr>
+                  </pic:nvPicPr>
+                  <pic:blipFill>
+                    <a:blip r:embed="rId33" cstate="print">
+                      <a:extLst>
+                        <a:ext uri="{28A0092B-C50C-407E-A947-70E740481C1C}">
+                          <a14:useLocalDpi xmlns:a14="http://schemas.microsoft.com/office/drawing/2010/main" val="0"/>
+                        </a:ext>
+                      </a:extLst>
+                    </a:blip>
+                    <a:srcRect/>
+                    <a:stretch>
+                      <a:fillRect/>
+                    </a:stretch>
+                  </pic:blipFill>
+                  <pic:spPr bwMode="auto">
+                    <a:xfrm>
+                      <a:off x="0" y="0"/>
+                      <a:ext cx="5784850" cy="2806700"/>
+                    </a:xfrm>
+                    <a:prstGeom prst="rect">
+                      <a:avLst/>
+                    </a:prstGeom>
+                    <a:noFill/>
+                    <a:ln>
+                      <a:noFill/>
+                    </a:ln>
+                  </pic:spPr>
+                </pic:pic>
+              </a:graphicData>
+            </a:graphic>
+          </wp:inline>
+        </w:drawing>
+      </w:r>
+    </w:p>
+    <w:p>
+      <w:pPr>
+        <w:pStyle w:val="Nidungvnbn"/>
+        <w:ind w:left="288"/>
+      </w:pPr>
+      <w:r>
+        <w:t xml:space="preserve">Demo: </w:t>
+      </w:r>
+      <w:hyperlink r:id="rId34" w:history="1">
+        <w:r>
+          <w:rPr>
+            <w:rStyle w:val="Siuktni"/>
+          </w:rPr>
+          <w:t>Gi</w:t>
+        </w:r>
+        <w:r>
+          <w:rPr>
+            <w:rStyle w:val="Siuktni"/>
+          </w:rPr>
+          <w:t>t</w:t>
+        </w:r>
+        <w:r>
+          <w:rPr>
+            <w:rStyle w:val="Siuktni"/>
+          </w:rPr>
+          <w:t>h</w:t>
+        </w:r>
+        <w:r>
+          <w:rPr>
+            <w:rStyle w:val="Siuktni"/>
+          </w:rPr>
+          <w:t>u</w:t>
+        </w:r>
+        <w:r>
+          <w:rPr>
+            <w:rStyle w:val="Siuktni"/>
+          </w:rPr>
+          <w:t>b</w:t>
+        </w:r>
+      </w:hyperlink>
+    </w:p>
+    <w:p>
+      <w:pPr>
+        <w:pStyle w:val="Nidungvnbn"/>
+        <w:ind w:left="288"/>
+      </w:pPr>
+    </w:p>
+    <w:p>
+      <w:pPr>
+        <w:pStyle w:val="Nidungvnbn"/>
+        <w:ind w:left="288"/>
+      </w:pPr>
+    </w:p>
+    <w:p>
+      <w:pPr>
+        <w:pStyle w:val="Nidungvnbn"/>
+        <w:ind w:left="288"/>
+      </w:pPr>
+    </w:p>
+    <w:p>
+      <w:pPr>
+        <w:pStyle w:val="Nidungvnbn"/>
+        <w:ind w:left="288"/>
+      </w:pPr>
+    </w:p>
+    <w:p>
+      <w:pPr>
+        <w:pStyle w:val="Nidungvnbn"/>
+        <w:ind w:left="288"/>
+      </w:pPr>
+    </w:p>
+    <w:p>
+      <w:pPr>
+        <w:pStyle w:val="Nidungvnbn"/>
+        <w:ind w:left="288"/>
+      </w:pPr>
+    </w:p>
+    <w:p>
+      <w:pPr>
+        <w:pStyle w:val="Nidungvnbn"/>
+        <w:ind w:left="288"/>
+      </w:pPr>
+    </w:p>
+    <w:p>
+      <w:pPr>
+        <w:pStyle w:val="Nidungvnbn"/>
+      </w:pPr>
+      <w:r>
+        <w:lastRenderedPageBreak/>
         <w:t>4.Hardware and software requirements:</w:t>
       </w:r>
     </w:p>
     <w:p>
       <w:pPr>
+        <w:pStyle w:val="u2"/>
+        <w:shd w:val="clear" w:color="auto" w:fill="FFFFFF"/>
+        <w:spacing w:before="360" w:after="240"/>
+        <w:ind w:left="864"/>
+        <w:rPr>
+          <w:rFonts w:ascii="Times New Roman" w:hAnsi="Times New Roman" w:cs="Times New Roman"/>
+          <w:color w:val="24292E"/>
+        </w:rPr>
+      </w:pPr>
+      <w:r>
+        <w:rPr>
+          <w:rFonts w:ascii="Times New Roman" w:hAnsi="Times New Roman" w:cs="Times New Roman"/>
+          <w:color w:val="24292E"/>
+        </w:rPr>
+        <w:t>Technologies Used</w:t>
+      </w:r>
+    </w:p>
+    <w:p>
+      <w:pPr>
+        <w:numPr>
+          <w:ilvl w:val="0"/>
+          <w:numId w:val="13"/>
+        </w:numPr>
+        <w:shd w:val="clear" w:color="auto" w:fill="FFFFFF"/>
+        <w:spacing w:before="100" w:beforeAutospacing="1" w:after="100" w:afterAutospacing="1"/>
+        <w:ind w:left="1224"/>
+        <w:rPr>
+          <w:color w:val="24292E"/>
+          <w:sz w:val="26"/>
+          <w:szCs w:val="26"/>
+        </w:rPr>
+      </w:pPr>
+      <w:r>
+        <w:rPr>
+          <w:color w:val="24292E"/>
+          <w:sz w:val="26"/>
+          <w:szCs w:val="26"/>
+        </w:rPr>
+        <w:t>VB.Net as front end.</w:t>
+      </w:r>
+    </w:p>
+    <w:p>
+      <w:pPr>
+        <w:numPr>
+          <w:ilvl w:val="0"/>
+          <w:numId w:val="13"/>
+        </w:numPr>
+        <w:shd w:val="clear" w:color="auto" w:fill="FFFFFF"/>
+        <w:spacing w:before="60" w:after="100" w:afterAutospacing="1"/>
+        <w:ind w:left="1224"/>
+        <w:rPr>
+          <w:color w:val="24292E"/>
+          <w:sz w:val="26"/>
+          <w:szCs w:val="26"/>
+        </w:rPr>
+      </w:pPr>
+      <w:r>
+        <w:rPr>
+          <w:color w:val="24292E"/>
+          <w:sz w:val="26"/>
+          <w:szCs w:val="26"/>
+        </w:rPr>
+        <w:t>SQL Server Edition as back end.</w:t>
+      </w:r>
+    </w:p>
+    <w:p>
+      <w:pPr>
+        <w:pStyle w:val="u2"/>
+        <w:shd w:val="clear" w:color="auto" w:fill="FFFFFF"/>
+        <w:spacing w:before="360" w:after="240"/>
+        <w:ind w:left="864"/>
+        <w:rPr>
+          <w:rFonts w:ascii="Times New Roman" w:hAnsi="Times New Roman" w:cs="Times New Roman"/>
+          <w:color w:val="24292E"/>
+        </w:rPr>
+      </w:pPr>
+      <w:r>
+        <w:rPr>
+          <w:rFonts w:ascii="Times New Roman" w:hAnsi="Times New Roman" w:cs="Times New Roman"/>
+          <w:color w:val="24292E"/>
+        </w:rPr>
+        <w:t>Software Used</w:t>
+      </w:r>
+    </w:p>
+    <w:p>
+      <w:pPr>
+        <w:numPr>
+          <w:ilvl w:val="0"/>
+          <w:numId w:val="14"/>
+        </w:numPr>
+        <w:shd w:val="clear" w:color="auto" w:fill="FFFFFF"/>
+        <w:spacing w:before="100" w:beforeAutospacing="1" w:after="100" w:afterAutospacing="1"/>
+        <w:ind w:left="1224"/>
+        <w:rPr>
+          <w:color w:val="24292E"/>
+          <w:sz w:val="26"/>
+          <w:szCs w:val="26"/>
+        </w:rPr>
+      </w:pPr>
+      <w:r>
+        <w:rPr>
+          <w:color w:val="24292E"/>
+          <w:sz w:val="26"/>
+          <w:szCs w:val="26"/>
+        </w:rPr>
+        <w:t>Windows 10.</w:t>
+      </w:r>
+    </w:p>
+    <w:p>
+      <w:pPr>
+        <w:numPr>
+          <w:ilvl w:val="0"/>
+          <w:numId w:val="14"/>
+        </w:numPr>
+        <w:shd w:val="clear" w:color="auto" w:fill="FFFFFF"/>
+        <w:spacing w:before="60" w:after="100" w:afterAutospacing="1"/>
+        <w:ind w:left="1224"/>
+        <w:rPr>
+          <w:color w:val="24292E"/>
+          <w:sz w:val="26"/>
+          <w:szCs w:val="26"/>
+        </w:rPr>
+      </w:pPr>
+      <w:r>
+        <w:rPr>
+          <w:color w:val="24292E"/>
+          <w:sz w:val="26"/>
+          <w:szCs w:val="26"/>
+        </w:rPr>
+        <w:t>Visual Studio 2019.</w:t>
+      </w:r>
+    </w:p>
+    <w:p>
+      <w:pPr>
+        <w:numPr>
+          <w:ilvl w:val="0"/>
+          <w:numId w:val="14"/>
+        </w:numPr>
+        <w:shd w:val="clear" w:color="auto" w:fill="FFFFFF"/>
+        <w:spacing w:before="60" w:after="100" w:afterAutospacing="1"/>
+        <w:ind w:left="1224"/>
+        <w:rPr>
+          <w:color w:val="24292E"/>
+          <w:sz w:val="26"/>
+          <w:szCs w:val="26"/>
+        </w:rPr>
+      </w:pPr>
+      <w:r>
+        <w:rPr>
+          <w:color w:val="24292E"/>
+          <w:sz w:val="26"/>
+          <w:szCs w:val="26"/>
+        </w:rPr>
+        <w:t>Microsoft SQL Server.</w:t>
+      </w:r>
+    </w:p>
+    <w:p>
+      <w:pPr>
+        <w:pStyle w:val="Nidungvnbn"/>
+      </w:pPr>
+    </w:p>
+    <w:p>
+      <w:pPr>
         <w:pStyle w:val="Nidungvnbn"/>
         <w:rPr>
           <w:b/>
@@ -15321,7 +17391,7 @@
       </w:r>
     </w:p>
     <w:sectPr>
-      <w:headerReference w:type="default" r:id="rId28"/>
+      <w:headerReference w:type="default" r:id="rId35"/>
       <w:pgSz w:w="12240" w:h="15840"/>
       <w:pgMar w:top="1985" w:right="1134" w:bottom="1701" w:left="1985" w:header="720" w:footer="720" w:gutter="0"/>
       <w:pgNumType w:start="1"/>
@@ -15442,6 +17512,95 @@
 <file path=word/numbering.xml><?xml version="1.0" encoding="utf-8"?>
 <w:numbering xmlns:wpc="http://schemas.microsoft.com/office/word/2010/wordprocessingCanvas" xmlns:cx="http://schemas.microsoft.com/office/drawing/2014/chartex" xmlns:cx1="http://schemas.microsoft.com/office/drawing/2015/9/8/chartex" xmlns:cx2="http://schemas.microsoft.com/office/drawing/2015/10/21/chartex" xmlns:cx3="http://schemas.microsoft.com/office/drawing/2016/5/9/chartex" xmlns:cx4="http://schemas.microsoft.com/office/drawing/2016/5/10/chartex" xmlns:cx5="http://schemas.microsoft.com/office/drawing/2016/5/11/chartex" xmlns:cx6="http://schemas.microsoft.com/office/drawing/2016/5/12/chartex" xmlns:cx7="http://schemas.microsoft.com/office/drawing/2016/5/13/chartex" xmlns:cx8="http://schemas.microsoft.com/office/drawing/2016/5/14/chartex" xmlns:mc="http://schemas.openxmlformats.org/markup-compatibility/2006" xmlns:aink="http://schemas.microsoft.com/office/drawing/2016/ink" xmlns:am3d="http://schemas.microsoft.com/office/drawing/2017/model3d" xmlns:o="urn:schemas-microsoft-com:office:office" xmlns:r="http://schemas.openxmlformats.org/officeDocument/2006/relationships" xmlns:m="http://schemas.openxmlformats.org/officeDocument/2006/math" xmlns:v="urn:schemas-microsoft-com:vml" xmlns:wp14="http://schemas.microsoft.com/office/word/2010/wordprocessingDrawing" xmlns:wp="http://schemas.openxmlformats.org/drawingml/2006/wordprocessingDrawing" xmlns:w10="urn:schemas-microsoft-com:office:word" xmlns:w="http://schemas.openxmlformats.org/wordprocessingml/2006/main" xmlns:w14="http://schemas.microsoft.com/office/word/2010/wordml" xmlns:w15="http://schemas.microsoft.com/office/word/2012/wordml" xmlns:w16cex="http://schemas.microsoft.com/office/word/2018/wordml/cex" xmlns:w16cid="http://schemas.microsoft.com/office/word/2016/wordml/cid" xmlns:w16="http://schemas.microsoft.com/office/word/2018/wordml" xmlns:w16se="http://schemas.microsoft.com/office/word/2015/wordml/symex" xmlns:wpg="http://schemas.microsoft.com/office/word/2010/wordprocessingGroup" xmlns:wpi="http://schemas.microsoft.com/office/word/2010/wordprocessingInk" xmlns:wne="http://schemas.microsoft.com/office/word/2006/wordml" xmlns:wps="http://schemas.microsoft.com/office/word/2010/wordprocessingShape" mc:Ignorable="w14 w15 w16se w16cid w16 w16cex wp14">
   <w:abstractNum w:abstractNumId="0" w15:restartNumberingAfterBreak="0">
+    <w:nsid w:val="217D6EC4"/>
+    <w:multiLevelType w:val="hybridMultilevel"/>
+    <w:tmpl w:val="556A5B78"/>
+    <w:lvl w:ilvl="0" w:tplc="BCE8B188">
+      <w:start w:val="2"/>
+      <w:numFmt w:val="decimal"/>
+      <w:lvlText w:val="%1."/>
+      <w:lvlJc w:val="left"/>
+      <w:pPr>
+        <w:ind w:left="1440" w:hanging="360"/>
+      </w:pPr>
+      <w:rPr>
+        <w:rFonts w:hint="default"/>
+      </w:rPr>
+    </w:lvl>
+    <w:lvl w:ilvl="1" w:tplc="04090019" w:tentative="1">
+      <w:start w:val="1"/>
+      <w:numFmt w:val="lowerLetter"/>
+      <w:lvlText w:val="%2."/>
+      <w:lvlJc w:val="left"/>
+      <w:pPr>
+        <w:ind w:left="1440" w:hanging="360"/>
+      </w:pPr>
+    </w:lvl>
+    <w:lvl w:ilvl="2" w:tplc="0409001B" w:tentative="1">
+      <w:start w:val="1"/>
+      <w:numFmt w:val="lowerRoman"/>
+      <w:lvlText w:val="%3."/>
+      <w:lvlJc w:val="right"/>
+      <w:pPr>
+        <w:ind w:left="2160" w:hanging="180"/>
+      </w:pPr>
+    </w:lvl>
+    <w:lvl w:ilvl="3" w:tplc="0409000F" w:tentative="1">
+      <w:start w:val="1"/>
+      <w:numFmt w:val="decimal"/>
+      <w:lvlText w:val="%4."/>
+      <w:lvlJc w:val="left"/>
+      <w:pPr>
+        <w:ind w:left="2880" w:hanging="360"/>
+      </w:pPr>
+    </w:lvl>
+    <w:lvl w:ilvl="4" w:tplc="04090019" w:tentative="1">
+      <w:start w:val="1"/>
+      <w:numFmt w:val="lowerLetter"/>
+      <w:lvlText w:val="%5."/>
+      <w:lvlJc w:val="left"/>
+      <w:pPr>
+        <w:ind w:left="3600" w:hanging="360"/>
+      </w:pPr>
+    </w:lvl>
+    <w:lvl w:ilvl="5" w:tplc="0409001B" w:tentative="1">
+      <w:start w:val="1"/>
+      <w:numFmt w:val="lowerRoman"/>
+      <w:lvlText w:val="%6."/>
+      <w:lvlJc w:val="right"/>
+      <w:pPr>
+        <w:ind w:left="4320" w:hanging="180"/>
+      </w:pPr>
+    </w:lvl>
+    <w:lvl w:ilvl="6" w:tplc="0409000F" w:tentative="1">
+      <w:start w:val="1"/>
+      <w:numFmt w:val="decimal"/>
+      <w:lvlText w:val="%7."/>
+      <w:lvlJc w:val="left"/>
+      <w:pPr>
+        <w:ind w:left="5040" w:hanging="360"/>
+      </w:pPr>
+    </w:lvl>
+    <w:lvl w:ilvl="7" w:tplc="04090019" w:tentative="1">
+      <w:start w:val="1"/>
+      <w:numFmt w:val="lowerLetter"/>
+      <w:lvlText w:val="%8."/>
+      <w:lvlJc w:val="left"/>
+      <w:pPr>
+        <w:ind w:left="5760" w:hanging="360"/>
+      </w:pPr>
+    </w:lvl>
+    <w:lvl w:ilvl="8" w:tplc="0409001B" w:tentative="1">
+      <w:start w:val="1"/>
+      <w:numFmt w:val="lowerRoman"/>
+      <w:lvlText w:val="%9."/>
+      <w:lvlJc w:val="right"/>
+      <w:pPr>
+        <w:ind w:left="6480" w:hanging="180"/>
+      </w:pPr>
+    </w:lvl>
+  </w:abstractNum>
+  <w:abstractNum w:abstractNumId="1" w15:restartNumberingAfterBreak="0">
     <w:nsid w:val="270F2899"/>
     <w:multiLevelType w:val="hybridMultilevel"/>
     <w:tmpl w:val="5EA665C2"/>
@@ -15554,7 +17713,96 @@
       </w:rPr>
     </w:lvl>
   </w:abstractNum>
-  <w:abstractNum w:abstractNumId="1" w15:restartNumberingAfterBreak="0">
+  <w:abstractNum w:abstractNumId="2" w15:restartNumberingAfterBreak="0">
+    <w:nsid w:val="2769119C"/>
+    <w:multiLevelType w:val="hybridMultilevel"/>
+    <w:tmpl w:val="61E4F876"/>
+    <w:lvl w:ilvl="0" w:tplc="C0E00634">
+      <w:start w:val="1"/>
+      <w:numFmt w:val="decimal"/>
+      <w:lvlText w:val="%1."/>
+      <w:lvlJc w:val="left"/>
+      <w:pPr>
+        <w:ind w:left="1440" w:hanging="360"/>
+      </w:pPr>
+      <w:rPr>
+        <w:rFonts w:hint="default"/>
+      </w:rPr>
+    </w:lvl>
+    <w:lvl w:ilvl="1" w:tplc="04090019" w:tentative="1">
+      <w:start w:val="1"/>
+      <w:numFmt w:val="lowerLetter"/>
+      <w:lvlText w:val="%2."/>
+      <w:lvlJc w:val="left"/>
+      <w:pPr>
+        <w:ind w:left="1440" w:hanging="360"/>
+      </w:pPr>
+    </w:lvl>
+    <w:lvl w:ilvl="2" w:tplc="0409001B" w:tentative="1">
+      <w:start w:val="1"/>
+      <w:numFmt w:val="lowerRoman"/>
+      <w:lvlText w:val="%3."/>
+      <w:lvlJc w:val="right"/>
+      <w:pPr>
+        <w:ind w:left="2160" w:hanging="180"/>
+      </w:pPr>
+    </w:lvl>
+    <w:lvl w:ilvl="3" w:tplc="0409000F" w:tentative="1">
+      <w:start w:val="1"/>
+      <w:numFmt w:val="decimal"/>
+      <w:lvlText w:val="%4."/>
+      <w:lvlJc w:val="left"/>
+      <w:pPr>
+        <w:ind w:left="2880" w:hanging="360"/>
+      </w:pPr>
+    </w:lvl>
+    <w:lvl w:ilvl="4" w:tplc="04090019" w:tentative="1">
+      <w:start w:val="1"/>
+      <w:numFmt w:val="lowerLetter"/>
+      <w:lvlText w:val="%5."/>
+      <w:lvlJc w:val="left"/>
+      <w:pPr>
+        <w:ind w:left="3600" w:hanging="360"/>
+      </w:pPr>
+    </w:lvl>
+    <w:lvl w:ilvl="5" w:tplc="0409001B" w:tentative="1">
+      <w:start w:val="1"/>
+      <w:numFmt w:val="lowerRoman"/>
+      <w:lvlText w:val="%6."/>
+      <w:lvlJc w:val="right"/>
+      <w:pPr>
+        <w:ind w:left="4320" w:hanging="180"/>
+      </w:pPr>
+    </w:lvl>
+    <w:lvl w:ilvl="6" w:tplc="0409000F" w:tentative="1">
+      <w:start w:val="1"/>
+      <w:numFmt w:val="decimal"/>
+      <w:lvlText w:val="%7."/>
+      <w:lvlJc w:val="left"/>
+      <w:pPr>
+        <w:ind w:left="5040" w:hanging="360"/>
+      </w:pPr>
+    </w:lvl>
+    <w:lvl w:ilvl="7" w:tplc="04090019" w:tentative="1">
+      <w:start w:val="1"/>
+      <w:numFmt w:val="lowerLetter"/>
+      <w:lvlText w:val="%8."/>
+      <w:lvlJc w:val="left"/>
+      <w:pPr>
+        <w:ind w:left="5760" w:hanging="360"/>
+      </w:pPr>
+    </w:lvl>
+    <w:lvl w:ilvl="8" w:tplc="0409001B" w:tentative="1">
+      <w:start w:val="1"/>
+      <w:numFmt w:val="lowerRoman"/>
+      <w:lvlText w:val="%9."/>
+      <w:lvlJc w:val="right"/>
+      <w:pPr>
+        <w:ind w:left="6480" w:hanging="180"/>
+      </w:pPr>
+    </w:lvl>
+  </w:abstractNum>
+  <w:abstractNum w:abstractNumId="3" w15:restartNumberingAfterBreak="0">
     <w:nsid w:val="3B545478"/>
     <w:multiLevelType w:val="hybridMultilevel"/>
     <w:tmpl w:val="6ED0A5D6"/>
@@ -15667,7 +17915,733 @@
       </w:rPr>
     </w:lvl>
   </w:abstractNum>
-  <w:abstractNum w:abstractNumId="2" w15:restartNumberingAfterBreak="0">
+  <w:abstractNum w:abstractNumId="4" w15:restartNumberingAfterBreak="0">
+    <w:nsid w:val="3ED4140D"/>
+    <w:multiLevelType w:val="multilevel"/>
+    <w:tmpl w:val="D8F271B4"/>
+    <w:lvl w:ilvl="0">
+      <w:start w:val="1"/>
+      <w:numFmt w:val="bullet"/>
+      <w:lvlText w:val=""/>
+      <w:lvlJc w:val="left"/>
+      <w:pPr>
+        <w:tabs>
+          <w:tab w:val="num" w:pos="720"/>
+        </w:tabs>
+        <w:ind w:left="720" w:hanging="360"/>
+      </w:pPr>
+      <w:rPr>
+        <w:rFonts w:ascii="Symbol" w:hAnsi="Symbol" w:hint="default"/>
+        <w:sz w:val="20"/>
+      </w:rPr>
+    </w:lvl>
+    <w:lvl w:ilvl="1" w:tentative="1">
+      <w:start w:val="1"/>
+      <w:numFmt w:val="bullet"/>
+      <w:lvlText w:val="o"/>
+      <w:lvlJc w:val="left"/>
+      <w:pPr>
+        <w:tabs>
+          <w:tab w:val="num" w:pos="1440"/>
+        </w:tabs>
+        <w:ind w:left="1440" w:hanging="360"/>
+      </w:pPr>
+      <w:rPr>
+        <w:rFonts w:ascii="Courier New" w:hAnsi="Courier New" w:hint="default"/>
+        <w:sz w:val="20"/>
+      </w:rPr>
+    </w:lvl>
+    <w:lvl w:ilvl="2" w:tentative="1">
+      <w:start w:val="1"/>
+      <w:numFmt w:val="bullet"/>
+      <w:lvlText w:val=""/>
+      <w:lvlJc w:val="left"/>
+      <w:pPr>
+        <w:tabs>
+          <w:tab w:val="num" w:pos="2160"/>
+        </w:tabs>
+        <w:ind w:left="2160" w:hanging="360"/>
+      </w:pPr>
+      <w:rPr>
+        <w:rFonts w:ascii="Wingdings" w:hAnsi="Wingdings" w:hint="default"/>
+        <w:sz w:val="20"/>
+      </w:rPr>
+    </w:lvl>
+    <w:lvl w:ilvl="3" w:tentative="1">
+      <w:start w:val="1"/>
+      <w:numFmt w:val="bullet"/>
+      <w:lvlText w:val=""/>
+      <w:lvlJc w:val="left"/>
+      <w:pPr>
+        <w:tabs>
+          <w:tab w:val="num" w:pos="2880"/>
+        </w:tabs>
+        <w:ind w:left="2880" w:hanging="360"/>
+      </w:pPr>
+      <w:rPr>
+        <w:rFonts w:ascii="Wingdings" w:hAnsi="Wingdings" w:hint="default"/>
+        <w:sz w:val="20"/>
+      </w:rPr>
+    </w:lvl>
+    <w:lvl w:ilvl="4" w:tentative="1">
+      <w:start w:val="1"/>
+      <w:numFmt w:val="bullet"/>
+      <w:lvlText w:val=""/>
+      <w:lvlJc w:val="left"/>
+      <w:pPr>
+        <w:tabs>
+          <w:tab w:val="num" w:pos="3600"/>
+        </w:tabs>
+        <w:ind w:left="3600" w:hanging="360"/>
+      </w:pPr>
+      <w:rPr>
+        <w:rFonts w:ascii="Wingdings" w:hAnsi="Wingdings" w:hint="default"/>
+        <w:sz w:val="20"/>
+      </w:rPr>
+    </w:lvl>
+    <w:lvl w:ilvl="5" w:tentative="1">
+      <w:start w:val="1"/>
+      <w:numFmt w:val="bullet"/>
+      <w:lvlText w:val=""/>
+      <w:lvlJc w:val="left"/>
+      <w:pPr>
+        <w:tabs>
+          <w:tab w:val="num" w:pos="4320"/>
+        </w:tabs>
+        <w:ind w:left="4320" w:hanging="360"/>
+      </w:pPr>
+      <w:rPr>
+        <w:rFonts w:ascii="Wingdings" w:hAnsi="Wingdings" w:hint="default"/>
+        <w:sz w:val="20"/>
+      </w:rPr>
+    </w:lvl>
+    <w:lvl w:ilvl="6" w:tentative="1">
+      <w:start w:val="1"/>
+      <w:numFmt w:val="bullet"/>
+      <w:lvlText w:val=""/>
+      <w:lvlJc w:val="left"/>
+      <w:pPr>
+        <w:tabs>
+          <w:tab w:val="num" w:pos="5040"/>
+        </w:tabs>
+        <w:ind w:left="5040" w:hanging="360"/>
+      </w:pPr>
+      <w:rPr>
+        <w:rFonts w:ascii="Wingdings" w:hAnsi="Wingdings" w:hint="default"/>
+        <w:sz w:val="20"/>
+      </w:rPr>
+    </w:lvl>
+    <w:lvl w:ilvl="7" w:tentative="1">
+      <w:start w:val="1"/>
+      <w:numFmt w:val="bullet"/>
+      <w:lvlText w:val=""/>
+      <w:lvlJc w:val="left"/>
+      <w:pPr>
+        <w:tabs>
+          <w:tab w:val="num" w:pos="5760"/>
+        </w:tabs>
+        <w:ind w:left="5760" w:hanging="360"/>
+      </w:pPr>
+      <w:rPr>
+        <w:rFonts w:ascii="Wingdings" w:hAnsi="Wingdings" w:hint="default"/>
+        <w:sz w:val="20"/>
+      </w:rPr>
+    </w:lvl>
+    <w:lvl w:ilvl="8" w:tentative="1">
+      <w:start w:val="1"/>
+      <w:numFmt w:val="bullet"/>
+      <w:lvlText w:val=""/>
+      <w:lvlJc w:val="left"/>
+      <w:pPr>
+        <w:tabs>
+          <w:tab w:val="num" w:pos="6480"/>
+        </w:tabs>
+        <w:ind w:left="6480" w:hanging="360"/>
+      </w:pPr>
+      <w:rPr>
+        <w:rFonts w:ascii="Wingdings" w:hAnsi="Wingdings" w:hint="default"/>
+        <w:sz w:val="20"/>
+      </w:rPr>
+    </w:lvl>
+  </w:abstractNum>
+  <w:abstractNum w:abstractNumId="5" w15:restartNumberingAfterBreak="0">
+    <w:nsid w:val="4372267E"/>
+    <w:multiLevelType w:val="hybridMultilevel"/>
+    <w:tmpl w:val="F7D2E21A"/>
+    <w:lvl w:ilvl="0" w:tplc="DB54A234">
+      <w:start w:val="1"/>
+      <w:numFmt w:val="lowerLetter"/>
+      <w:lvlText w:val="%1."/>
+      <w:lvlJc w:val="left"/>
+      <w:pPr>
+        <w:ind w:left="2664" w:hanging="360"/>
+      </w:pPr>
+      <w:rPr>
+        <w:rFonts w:hint="default"/>
+      </w:rPr>
+    </w:lvl>
+    <w:lvl w:ilvl="1" w:tplc="04090019" w:tentative="1">
+      <w:start w:val="1"/>
+      <w:numFmt w:val="lowerLetter"/>
+      <w:lvlText w:val="%2."/>
+      <w:lvlJc w:val="left"/>
+      <w:pPr>
+        <w:ind w:left="3384" w:hanging="360"/>
+      </w:pPr>
+    </w:lvl>
+    <w:lvl w:ilvl="2" w:tplc="0409001B" w:tentative="1">
+      <w:start w:val="1"/>
+      <w:numFmt w:val="lowerRoman"/>
+      <w:lvlText w:val="%3."/>
+      <w:lvlJc w:val="right"/>
+      <w:pPr>
+        <w:ind w:left="4104" w:hanging="180"/>
+      </w:pPr>
+    </w:lvl>
+    <w:lvl w:ilvl="3" w:tplc="0409000F" w:tentative="1">
+      <w:start w:val="1"/>
+      <w:numFmt w:val="decimal"/>
+      <w:lvlText w:val="%4."/>
+      <w:lvlJc w:val="left"/>
+      <w:pPr>
+        <w:ind w:left="4824" w:hanging="360"/>
+      </w:pPr>
+    </w:lvl>
+    <w:lvl w:ilvl="4" w:tplc="04090019" w:tentative="1">
+      <w:start w:val="1"/>
+      <w:numFmt w:val="lowerLetter"/>
+      <w:lvlText w:val="%5."/>
+      <w:lvlJc w:val="left"/>
+      <w:pPr>
+        <w:ind w:left="5544" w:hanging="360"/>
+      </w:pPr>
+    </w:lvl>
+    <w:lvl w:ilvl="5" w:tplc="0409001B" w:tentative="1">
+      <w:start w:val="1"/>
+      <w:numFmt w:val="lowerRoman"/>
+      <w:lvlText w:val="%6."/>
+      <w:lvlJc w:val="right"/>
+      <w:pPr>
+        <w:ind w:left="6264" w:hanging="180"/>
+      </w:pPr>
+    </w:lvl>
+    <w:lvl w:ilvl="6" w:tplc="0409000F" w:tentative="1">
+      <w:start w:val="1"/>
+      <w:numFmt w:val="decimal"/>
+      <w:lvlText w:val="%7."/>
+      <w:lvlJc w:val="left"/>
+      <w:pPr>
+        <w:ind w:left="6984" w:hanging="360"/>
+      </w:pPr>
+    </w:lvl>
+    <w:lvl w:ilvl="7" w:tplc="04090019" w:tentative="1">
+      <w:start w:val="1"/>
+      <w:numFmt w:val="lowerLetter"/>
+      <w:lvlText w:val="%8."/>
+      <w:lvlJc w:val="left"/>
+      <w:pPr>
+        <w:ind w:left="7704" w:hanging="360"/>
+      </w:pPr>
+    </w:lvl>
+    <w:lvl w:ilvl="8" w:tplc="0409001B" w:tentative="1">
+      <w:start w:val="1"/>
+      <w:numFmt w:val="lowerRoman"/>
+      <w:lvlText w:val="%9."/>
+      <w:lvlJc w:val="right"/>
+      <w:pPr>
+        <w:ind w:left="8424" w:hanging="180"/>
+      </w:pPr>
+    </w:lvl>
+  </w:abstractNum>
+  <w:abstractNum w:abstractNumId="6" w15:restartNumberingAfterBreak="0">
+    <w:nsid w:val="46DD532F"/>
+    <w:multiLevelType w:val="hybridMultilevel"/>
+    <w:tmpl w:val="F3B4DA74"/>
+    <w:lvl w:ilvl="0" w:tplc="04090003">
+      <w:start w:val="1"/>
+      <w:numFmt w:val="bullet"/>
+      <w:lvlText w:val="o"/>
+      <w:lvlJc w:val="left"/>
+      <w:pPr>
+        <w:ind w:left="2160" w:hanging="360"/>
+      </w:pPr>
+      <w:rPr>
+        <w:rFonts w:ascii="Courier New" w:hAnsi="Courier New" w:cs="Courier New" w:hint="default"/>
+      </w:rPr>
+    </w:lvl>
+    <w:lvl w:ilvl="1" w:tplc="04090003" w:tentative="1">
+      <w:start w:val="1"/>
+      <w:numFmt w:val="bullet"/>
+      <w:lvlText w:val="o"/>
+      <w:lvlJc w:val="left"/>
+      <w:pPr>
+        <w:ind w:left="2880" w:hanging="360"/>
+      </w:pPr>
+      <w:rPr>
+        <w:rFonts w:ascii="Courier New" w:hAnsi="Courier New" w:cs="Courier New" w:hint="default"/>
+      </w:rPr>
+    </w:lvl>
+    <w:lvl w:ilvl="2" w:tplc="04090005" w:tentative="1">
+      <w:start w:val="1"/>
+      <w:numFmt w:val="bullet"/>
+      <w:lvlText w:val=""/>
+      <w:lvlJc w:val="left"/>
+      <w:pPr>
+        <w:ind w:left="3600" w:hanging="360"/>
+      </w:pPr>
+      <w:rPr>
+        <w:rFonts w:ascii="Wingdings" w:hAnsi="Wingdings" w:hint="default"/>
+      </w:rPr>
+    </w:lvl>
+    <w:lvl w:ilvl="3" w:tplc="04090001" w:tentative="1">
+      <w:start w:val="1"/>
+      <w:numFmt w:val="bullet"/>
+      <w:lvlText w:val=""/>
+      <w:lvlJc w:val="left"/>
+      <w:pPr>
+        <w:ind w:left="4320" w:hanging="360"/>
+      </w:pPr>
+      <w:rPr>
+        <w:rFonts w:ascii="Symbol" w:hAnsi="Symbol" w:hint="default"/>
+      </w:rPr>
+    </w:lvl>
+    <w:lvl w:ilvl="4" w:tplc="04090003" w:tentative="1">
+      <w:start w:val="1"/>
+      <w:numFmt w:val="bullet"/>
+      <w:lvlText w:val="o"/>
+      <w:lvlJc w:val="left"/>
+      <w:pPr>
+        <w:ind w:left="5040" w:hanging="360"/>
+      </w:pPr>
+      <w:rPr>
+        <w:rFonts w:ascii="Courier New" w:hAnsi="Courier New" w:cs="Courier New" w:hint="default"/>
+      </w:rPr>
+    </w:lvl>
+    <w:lvl w:ilvl="5" w:tplc="04090005" w:tentative="1">
+      <w:start w:val="1"/>
+      <w:numFmt w:val="bullet"/>
+      <w:lvlText w:val=""/>
+      <w:lvlJc w:val="left"/>
+      <w:pPr>
+        <w:ind w:left="5760" w:hanging="360"/>
+      </w:pPr>
+      <w:rPr>
+        <w:rFonts w:ascii="Wingdings" w:hAnsi="Wingdings" w:hint="default"/>
+      </w:rPr>
+    </w:lvl>
+    <w:lvl w:ilvl="6" w:tplc="04090001" w:tentative="1">
+      <w:start w:val="1"/>
+      <w:numFmt w:val="bullet"/>
+      <w:lvlText w:val=""/>
+      <w:lvlJc w:val="left"/>
+      <w:pPr>
+        <w:ind w:left="6480" w:hanging="360"/>
+      </w:pPr>
+      <w:rPr>
+        <w:rFonts w:ascii="Symbol" w:hAnsi="Symbol" w:hint="default"/>
+      </w:rPr>
+    </w:lvl>
+    <w:lvl w:ilvl="7" w:tplc="04090003" w:tentative="1">
+      <w:start w:val="1"/>
+      <w:numFmt w:val="bullet"/>
+      <w:lvlText w:val="o"/>
+      <w:lvlJc w:val="left"/>
+      <w:pPr>
+        <w:ind w:left="7200" w:hanging="360"/>
+      </w:pPr>
+      <w:rPr>
+        <w:rFonts w:ascii="Courier New" w:hAnsi="Courier New" w:cs="Courier New" w:hint="default"/>
+      </w:rPr>
+    </w:lvl>
+    <w:lvl w:ilvl="8" w:tplc="04090005" w:tentative="1">
+      <w:start w:val="1"/>
+      <w:numFmt w:val="bullet"/>
+      <w:lvlText w:val=""/>
+      <w:lvlJc w:val="left"/>
+      <w:pPr>
+        <w:ind w:left="7920" w:hanging="360"/>
+      </w:pPr>
+      <w:rPr>
+        <w:rFonts w:ascii="Wingdings" w:hAnsi="Wingdings" w:hint="default"/>
+      </w:rPr>
+    </w:lvl>
+  </w:abstractNum>
+  <w:abstractNum w:abstractNumId="7" w15:restartNumberingAfterBreak="0">
+    <w:nsid w:val="48B174D5"/>
+    <w:multiLevelType w:val="hybridMultilevel"/>
+    <w:tmpl w:val="B5E481EA"/>
+    <w:lvl w:ilvl="0" w:tplc="8FC4F16C">
+      <w:start w:val="1"/>
+      <w:numFmt w:val="lowerLetter"/>
+      <w:lvlText w:val="%1."/>
+      <w:lvlJc w:val="left"/>
+      <w:pPr>
+        <w:ind w:left="1440" w:hanging="360"/>
+      </w:pPr>
+      <w:rPr>
+        <w:rFonts w:hint="default"/>
+      </w:rPr>
+    </w:lvl>
+    <w:lvl w:ilvl="1" w:tplc="04090003" w:tentative="1">
+      <w:start w:val="1"/>
+      <w:numFmt w:val="bullet"/>
+      <w:lvlText w:val="o"/>
+      <w:lvlJc w:val="left"/>
+      <w:pPr>
+        <w:ind w:left="2160" w:hanging="360"/>
+      </w:pPr>
+      <w:rPr>
+        <w:rFonts w:ascii="Courier New" w:hAnsi="Courier New" w:cs="Courier New" w:hint="default"/>
+      </w:rPr>
+    </w:lvl>
+    <w:lvl w:ilvl="2" w:tplc="04090005" w:tentative="1">
+      <w:start w:val="1"/>
+      <w:numFmt w:val="bullet"/>
+      <w:lvlText w:val=""/>
+      <w:lvlJc w:val="left"/>
+      <w:pPr>
+        <w:ind w:left="2880" w:hanging="360"/>
+      </w:pPr>
+      <w:rPr>
+        <w:rFonts w:ascii="Wingdings" w:hAnsi="Wingdings" w:hint="default"/>
+      </w:rPr>
+    </w:lvl>
+    <w:lvl w:ilvl="3" w:tplc="04090001" w:tentative="1">
+      <w:start w:val="1"/>
+      <w:numFmt w:val="bullet"/>
+      <w:lvlText w:val=""/>
+      <w:lvlJc w:val="left"/>
+      <w:pPr>
+        <w:ind w:left="3600" w:hanging="360"/>
+      </w:pPr>
+      <w:rPr>
+        <w:rFonts w:ascii="Symbol" w:hAnsi="Symbol" w:hint="default"/>
+      </w:rPr>
+    </w:lvl>
+    <w:lvl w:ilvl="4" w:tplc="04090003" w:tentative="1">
+      <w:start w:val="1"/>
+      <w:numFmt w:val="bullet"/>
+      <w:lvlText w:val="o"/>
+      <w:lvlJc w:val="left"/>
+      <w:pPr>
+        <w:ind w:left="4320" w:hanging="360"/>
+      </w:pPr>
+      <w:rPr>
+        <w:rFonts w:ascii="Courier New" w:hAnsi="Courier New" w:cs="Courier New" w:hint="default"/>
+      </w:rPr>
+    </w:lvl>
+    <w:lvl w:ilvl="5" w:tplc="04090005" w:tentative="1">
+      <w:start w:val="1"/>
+      <w:numFmt w:val="bullet"/>
+      <w:lvlText w:val=""/>
+      <w:lvlJc w:val="left"/>
+      <w:pPr>
+        <w:ind w:left="5040" w:hanging="360"/>
+      </w:pPr>
+      <w:rPr>
+        <w:rFonts w:ascii="Wingdings" w:hAnsi="Wingdings" w:hint="default"/>
+      </w:rPr>
+    </w:lvl>
+    <w:lvl w:ilvl="6" w:tplc="04090001" w:tentative="1">
+      <w:start w:val="1"/>
+      <w:numFmt w:val="bullet"/>
+      <w:lvlText w:val=""/>
+      <w:lvlJc w:val="left"/>
+      <w:pPr>
+        <w:ind w:left="5760" w:hanging="360"/>
+      </w:pPr>
+      <w:rPr>
+        <w:rFonts w:ascii="Symbol" w:hAnsi="Symbol" w:hint="default"/>
+      </w:rPr>
+    </w:lvl>
+    <w:lvl w:ilvl="7" w:tplc="04090003" w:tentative="1">
+      <w:start w:val="1"/>
+      <w:numFmt w:val="bullet"/>
+      <w:lvlText w:val="o"/>
+      <w:lvlJc w:val="left"/>
+      <w:pPr>
+        <w:ind w:left="6480" w:hanging="360"/>
+      </w:pPr>
+      <w:rPr>
+        <w:rFonts w:ascii="Courier New" w:hAnsi="Courier New" w:cs="Courier New" w:hint="default"/>
+      </w:rPr>
+    </w:lvl>
+    <w:lvl w:ilvl="8" w:tplc="04090005" w:tentative="1">
+      <w:start w:val="1"/>
+      <w:numFmt w:val="bullet"/>
+      <w:lvlText w:val=""/>
+      <w:lvlJc w:val="left"/>
+      <w:pPr>
+        <w:ind w:left="7200" w:hanging="360"/>
+      </w:pPr>
+      <w:rPr>
+        <w:rFonts w:ascii="Wingdings" w:hAnsi="Wingdings" w:hint="default"/>
+      </w:rPr>
+    </w:lvl>
+  </w:abstractNum>
+  <w:abstractNum w:abstractNumId="8" w15:restartNumberingAfterBreak="0">
+    <w:nsid w:val="63266BED"/>
+    <w:multiLevelType w:val="hybridMultilevel"/>
+    <w:tmpl w:val="4D80AC52"/>
+    <w:lvl w:ilvl="0" w:tplc="BD584C0C">
+      <w:start w:val="1"/>
+      <w:numFmt w:val="lowerLetter"/>
+      <w:lvlText w:val="%1."/>
+      <w:lvlJc w:val="left"/>
+      <w:pPr>
+        <w:ind w:left="1440" w:hanging="360"/>
+      </w:pPr>
+      <w:rPr>
+        <w:rFonts w:hint="default"/>
+      </w:rPr>
+    </w:lvl>
+    <w:lvl w:ilvl="1" w:tplc="04090003" w:tentative="1">
+      <w:start w:val="1"/>
+      <w:numFmt w:val="bullet"/>
+      <w:lvlText w:val="o"/>
+      <w:lvlJc w:val="left"/>
+      <w:pPr>
+        <w:ind w:left="2160" w:hanging="360"/>
+      </w:pPr>
+      <w:rPr>
+        <w:rFonts w:ascii="Courier New" w:hAnsi="Courier New" w:cs="Courier New" w:hint="default"/>
+      </w:rPr>
+    </w:lvl>
+    <w:lvl w:ilvl="2" w:tplc="04090005" w:tentative="1">
+      <w:start w:val="1"/>
+      <w:numFmt w:val="bullet"/>
+      <w:lvlText w:val=""/>
+      <w:lvlJc w:val="left"/>
+      <w:pPr>
+        <w:ind w:left="2880" w:hanging="360"/>
+      </w:pPr>
+      <w:rPr>
+        <w:rFonts w:ascii="Wingdings" w:hAnsi="Wingdings" w:hint="default"/>
+      </w:rPr>
+    </w:lvl>
+    <w:lvl w:ilvl="3" w:tplc="04090001" w:tentative="1">
+      <w:start w:val="1"/>
+      <w:numFmt w:val="bullet"/>
+      <w:lvlText w:val=""/>
+      <w:lvlJc w:val="left"/>
+      <w:pPr>
+        <w:ind w:left="3600" w:hanging="360"/>
+      </w:pPr>
+      <w:rPr>
+        <w:rFonts w:ascii="Symbol" w:hAnsi="Symbol" w:hint="default"/>
+      </w:rPr>
+    </w:lvl>
+    <w:lvl w:ilvl="4" w:tplc="04090003" w:tentative="1">
+      <w:start w:val="1"/>
+      <w:numFmt w:val="bullet"/>
+      <w:lvlText w:val="o"/>
+      <w:lvlJc w:val="left"/>
+      <w:pPr>
+        <w:ind w:left="4320" w:hanging="360"/>
+      </w:pPr>
+      <w:rPr>
+        <w:rFonts w:ascii="Courier New" w:hAnsi="Courier New" w:cs="Courier New" w:hint="default"/>
+      </w:rPr>
+    </w:lvl>
+    <w:lvl w:ilvl="5" w:tplc="04090005" w:tentative="1">
+      <w:start w:val="1"/>
+      <w:numFmt w:val="bullet"/>
+      <w:lvlText w:val=""/>
+      <w:lvlJc w:val="left"/>
+      <w:pPr>
+        <w:ind w:left="5040" w:hanging="360"/>
+      </w:pPr>
+      <w:rPr>
+        <w:rFonts w:ascii="Wingdings" w:hAnsi="Wingdings" w:hint="default"/>
+      </w:rPr>
+    </w:lvl>
+    <w:lvl w:ilvl="6" w:tplc="04090001" w:tentative="1">
+      <w:start w:val="1"/>
+      <w:numFmt w:val="bullet"/>
+      <w:lvlText w:val=""/>
+      <w:lvlJc w:val="left"/>
+      <w:pPr>
+        <w:ind w:left="5760" w:hanging="360"/>
+      </w:pPr>
+      <w:rPr>
+        <w:rFonts w:ascii="Symbol" w:hAnsi="Symbol" w:hint="default"/>
+      </w:rPr>
+    </w:lvl>
+    <w:lvl w:ilvl="7" w:tplc="04090003" w:tentative="1">
+      <w:start w:val="1"/>
+      <w:numFmt w:val="bullet"/>
+      <w:lvlText w:val="o"/>
+      <w:lvlJc w:val="left"/>
+      <w:pPr>
+        <w:ind w:left="6480" w:hanging="360"/>
+      </w:pPr>
+      <w:rPr>
+        <w:rFonts w:ascii="Courier New" w:hAnsi="Courier New" w:cs="Courier New" w:hint="default"/>
+      </w:rPr>
+    </w:lvl>
+    <w:lvl w:ilvl="8" w:tplc="04090005" w:tentative="1">
+      <w:start w:val="1"/>
+      <w:numFmt w:val="bullet"/>
+      <w:lvlText w:val=""/>
+      <w:lvlJc w:val="left"/>
+      <w:pPr>
+        <w:ind w:left="7200" w:hanging="360"/>
+      </w:pPr>
+      <w:rPr>
+        <w:rFonts w:ascii="Wingdings" w:hAnsi="Wingdings" w:hint="default"/>
+      </w:rPr>
+    </w:lvl>
+  </w:abstractNum>
+  <w:abstractNum w:abstractNumId="9" w15:restartNumberingAfterBreak="0">
+    <w:nsid w:val="67853274"/>
+    <w:multiLevelType w:val="multilevel"/>
+    <w:tmpl w:val="7236018A"/>
+    <w:lvl w:ilvl="0">
+      <w:start w:val="1"/>
+      <w:numFmt w:val="bullet"/>
+      <w:lvlText w:val=""/>
+      <w:lvlJc w:val="left"/>
+      <w:pPr>
+        <w:tabs>
+          <w:tab w:val="num" w:pos="720"/>
+        </w:tabs>
+        <w:ind w:left="720" w:hanging="360"/>
+      </w:pPr>
+      <w:rPr>
+        <w:rFonts w:ascii="Symbol" w:hAnsi="Symbol" w:hint="default"/>
+        <w:sz w:val="20"/>
+      </w:rPr>
+    </w:lvl>
+    <w:lvl w:ilvl="1" w:tentative="1">
+      <w:start w:val="1"/>
+      <w:numFmt w:val="bullet"/>
+      <w:lvlText w:val="o"/>
+      <w:lvlJc w:val="left"/>
+      <w:pPr>
+        <w:tabs>
+          <w:tab w:val="num" w:pos="1440"/>
+        </w:tabs>
+        <w:ind w:left="1440" w:hanging="360"/>
+      </w:pPr>
+      <w:rPr>
+        <w:rFonts w:ascii="Courier New" w:hAnsi="Courier New" w:hint="default"/>
+        <w:sz w:val="20"/>
+      </w:rPr>
+    </w:lvl>
+    <w:lvl w:ilvl="2" w:tentative="1">
+      <w:start w:val="1"/>
+      <w:numFmt w:val="bullet"/>
+      <w:lvlText w:val=""/>
+      <w:lvlJc w:val="left"/>
+      <w:pPr>
+        <w:tabs>
+          <w:tab w:val="num" w:pos="2160"/>
+        </w:tabs>
+        <w:ind w:left="2160" w:hanging="360"/>
+      </w:pPr>
+      <w:rPr>
+        <w:rFonts w:ascii="Wingdings" w:hAnsi="Wingdings" w:hint="default"/>
+        <w:sz w:val="20"/>
+      </w:rPr>
+    </w:lvl>
+    <w:lvl w:ilvl="3" w:tentative="1">
+      <w:start w:val="1"/>
+      <w:numFmt w:val="bullet"/>
+      <w:lvlText w:val=""/>
+      <w:lvlJc w:val="left"/>
+      <w:pPr>
+        <w:tabs>
+          <w:tab w:val="num" w:pos="2880"/>
+        </w:tabs>
+        <w:ind w:left="2880" w:hanging="360"/>
+      </w:pPr>
+      <w:rPr>
+        <w:rFonts w:ascii="Wingdings" w:hAnsi="Wingdings" w:hint="default"/>
+        <w:sz w:val="20"/>
+      </w:rPr>
+    </w:lvl>
+    <w:lvl w:ilvl="4" w:tentative="1">
+      <w:start w:val="1"/>
+      <w:numFmt w:val="bullet"/>
+      <w:lvlText w:val=""/>
+      <w:lvlJc w:val="left"/>
+      <w:pPr>
+        <w:tabs>
+          <w:tab w:val="num" w:pos="3600"/>
+        </w:tabs>
+        <w:ind w:left="3600" w:hanging="360"/>
+      </w:pPr>
+      <w:rPr>
+        <w:rFonts w:ascii="Wingdings" w:hAnsi="Wingdings" w:hint="default"/>
+        <w:sz w:val="20"/>
+      </w:rPr>
+    </w:lvl>
+    <w:lvl w:ilvl="5" w:tentative="1">
+      <w:start w:val="1"/>
+      <w:numFmt w:val="bullet"/>
+      <w:lvlText w:val=""/>
+      <w:lvlJc w:val="left"/>
+      <w:pPr>
+        <w:tabs>
+          <w:tab w:val="num" w:pos="4320"/>
+        </w:tabs>
+        <w:ind w:left="4320" w:hanging="360"/>
+      </w:pPr>
+      <w:rPr>
+        <w:rFonts w:ascii="Wingdings" w:hAnsi="Wingdings" w:hint="default"/>
+        <w:sz w:val="20"/>
+      </w:rPr>
+    </w:lvl>
+    <w:lvl w:ilvl="6" w:tentative="1">
+      <w:start w:val="1"/>
+      <w:numFmt w:val="bullet"/>
+      <w:lvlText w:val=""/>
+      <w:lvlJc w:val="left"/>
+      <w:pPr>
+        <w:tabs>
+          <w:tab w:val="num" w:pos="5040"/>
+        </w:tabs>
+        <w:ind w:left="5040" w:hanging="360"/>
+      </w:pPr>
+      <w:rPr>
+        <w:rFonts w:ascii="Wingdings" w:hAnsi="Wingdings" w:hint="default"/>
+        <w:sz w:val="20"/>
+      </w:rPr>
+    </w:lvl>
+    <w:lvl w:ilvl="7" w:tentative="1">
+      <w:start w:val="1"/>
+      <w:numFmt w:val="bullet"/>
+      <w:lvlText w:val=""/>
+      <w:lvlJc w:val="left"/>
+      <w:pPr>
+        <w:tabs>
+          <w:tab w:val="num" w:pos="5760"/>
+        </w:tabs>
+        <w:ind w:left="5760" w:hanging="360"/>
+      </w:pPr>
+      <w:rPr>
+        <w:rFonts w:ascii="Wingdings" w:hAnsi="Wingdings" w:hint="default"/>
+        <w:sz w:val="20"/>
+      </w:rPr>
+    </w:lvl>
+    <w:lvl w:ilvl="8" w:tentative="1">
+      <w:start w:val="1"/>
+      <w:numFmt w:val="bullet"/>
+      <w:lvlText w:val=""/>
+      <w:lvlJc w:val="left"/>
+      <w:pPr>
+        <w:tabs>
+          <w:tab w:val="num" w:pos="6480"/>
+        </w:tabs>
+        <w:ind w:left="6480" w:hanging="360"/>
+      </w:pPr>
+      <w:rPr>
+        <w:rFonts w:ascii="Wingdings" w:hAnsi="Wingdings" w:hint="default"/>
+        <w:sz w:val="20"/>
+      </w:rPr>
+    </w:lvl>
+  </w:abstractNum>
+  <w:abstractNum w:abstractNumId="10" w15:restartNumberingAfterBreak="0">
     <w:nsid w:val="6D063CA8"/>
     <w:multiLevelType w:val="hybridMultilevel"/>
     <w:tmpl w:val="E356DFAC"/>
@@ -15780,13 +18754,13 @@
       </w:rPr>
     </w:lvl>
   </w:abstractNum>
-  <w:abstractNum w:abstractNumId="3" w15:restartNumberingAfterBreak="0">
+  <w:abstractNum w:abstractNumId="11" w15:restartNumberingAfterBreak="0">
     <w:nsid w:val="731C59B8"/>
     <w:multiLevelType w:val="hybridMultilevel"/>
-    <w:tmpl w:val="0FE0434E"/>
-    <w:lvl w:ilvl="0" w:tplc="DB54A234">
+    <w:tmpl w:val="691E4162"/>
+    <w:lvl w:ilvl="0" w:tplc="0409000F">
       <w:start w:val="1"/>
-      <w:numFmt w:val="lowerLetter"/>
+      <w:numFmt w:val="decimal"/>
       <w:lvlText w:val="%1."/>
       <w:lvlJc w:val="left"/>
       <w:pPr>
@@ -15869,7 +18843,7 @@
       </w:pPr>
     </w:lvl>
   </w:abstractNum>
-  <w:abstractNum w:abstractNumId="4" w15:restartNumberingAfterBreak="0">
+  <w:abstractNum w:abstractNumId="12" w15:restartNumberingAfterBreak="0">
     <w:nsid w:val="77F70180"/>
     <w:multiLevelType w:val="hybridMultilevel"/>
     <w:tmpl w:val="660E8402"/>
@@ -15958,7 +18932,7 @@
       </w:pPr>
     </w:lvl>
   </w:abstractNum>
-  <w:abstractNum w:abstractNumId="5" w15:restartNumberingAfterBreak="0">
+  <w:abstractNum w:abstractNumId="13" w15:restartNumberingAfterBreak="0">
     <w:nsid w:val="7E9744DD"/>
     <w:multiLevelType w:val="hybridMultilevel"/>
     <w:tmpl w:val="B1BAB9F0"/>
@@ -16072,22 +19046,46 @@
     </w:lvl>
   </w:abstractNum>
   <w:num w:numId="1">
+    <w:abstractNumId w:val="11"/>
+  </w:num>
+  <w:num w:numId="2">
+    <w:abstractNumId w:val="10"/>
+  </w:num>
+  <w:num w:numId="3">
+    <w:abstractNumId w:val="13"/>
+  </w:num>
+  <w:num w:numId="4">
     <w:abstractNumId w:val="3"/>
   </w:num>
-  <w:num w:numId="2">
+  <w:num w:numId="5">
+    <w:abstractNumId w:val="12"/>
+  </w:num>
+  <w:num w:numId="6">
+    <w:abstractNumId w:val="1"/>
+  </w:num>
+  <w:num w:numId="7">
+    <w:abstractNumId w:val="5"/>
+  </w:num>
+  <w:num w:numId="8">
+    <w:abstractNumId w:val="8"/>
+  </w:num>
+  <w:num w:numId="9">
+    <w:abstractNumId w:val="7"/>
+  </w:num>
+  <w:num w:numId="10">
+    <w:abstractNumId w:val="6"/>
+  </w:num>
+  <w:num w:numId="11">
     <w:abstractNumId w:val="2"/>
   </w:num>
-  <w:num w:numId="3">
-    <w:abstractNumId w:val="5"/>
+  <w:num w:numId="12">
+    <w:abstractNumId w:val="0"/>
   </w:num>
-  <w:num w:numId="4">
-    <w:abstractNumId w:val="1"/>
+  <w:num w:numId="13">
+    <w:abstractNumId w:val="9"/>
   </w:num>
-  <w:num w:numId="5">
+  <w:num w:numId="14">
     <w:abstractNumId w:val="4"/>
-  </w:num>
-  <w:num w:numId="6">
-    <w:abstractNumId w:val="0"/>
   </w:num>
   <w:numIdMacAtCleanup w:val="6"/>
 </w:numbering>
@@ -17335,6 +20333,18 @@
       <w:szCs w:val="24"/>
     </w:rPr>
   </w:style>
+  <w:style w:type="character" w:styleId="FollowedHyperlink">
+    <w:name w:val="FollowedHyperlink"/>
+    <w:basedOn w:val="Phngmcinhcuaoanvn"/>
+    <w:uiPriority w:val="99"/>
+    <w:semiHidden/>
+    <w:unhideWhenUsed/>
+    <w:rsid w:val="009B09E6"/>
+    <w:rPr>
+      <w:color w:val="800080" w:themeColor="followedHyperlink"/>
+      <w:u w:val="single"/>
+    </w:rPr>
+  </w:style>
 </w:styles>
 </file>
 

--- a/Report/report_TA.docx
+++ b/Report/report_TA.docx
@@ -417,7 +417,6 @@
           <w:szCs w:val="28"/>
         </w:rPr>
       </w:pPr>
-      <w:proofErr w:type="spellStart"/>
       <w:r>
         <w:rPr>
           <w:sz w:val="28"/>
@@ -426,7 +425,6 @@
         </w:rPr>
         <w:t>Instructor</w:t>
       </w:r>
-      <w:proofErr w:type="spellEnd"/>
       <w:r>
         <w:rPr>
           <w:sz w:val="28"/>
@@ -492,7 +490,6 @@
         </w:rPr>
         <w:t>I</w:t>
       </w:r>
-      <w:proofErr w:type="spellStart"/>
       <w:r>
         <w:rPr>
           <w:sz w:val="28"/>
@@ -501,7 +498,6 @@
         </w:rPr>
         <w:t>mplementer</w:t>
       </w:r>
-      <w:proofErr w:type="spellEnd"/>
       <w:r>
         <w:rPr>
           <w:sz w:val="28"/>
@@ -645,16 +641,7 @@
           <w:szCs w:val="28"/>
           <w:lang w:val="vi-VN"/>
         </w:rPr>
-        <w:t xml:space="preserve">     </w:t>
-      </w:r>
-      <w:proofErr w:type="gramStart"/>
-      <w:r>
-        <w:rPr>
-          <w:sz w:val="28"/>
-          <w:szCs w:val="28"/>
-          <w:lang w:val="vi-VN"/>
-        </w:rPr>
-        <w:t xml:space="preserve">  </w:t>
+        <w:t xml:space="preserve">       </w:t>
       </w:r>
       <w:r>
         <w:rPr>
@@ -664,18 +651,7 @@
           <w:szCs w:val="28"/>
           <w:lang w:val="vi-VN"/>
         </w:rPr>
-        <w:t>:</w:t>
-      </w:r>
-      <w:proofErr w:type="gramEnd"/>
-      <w:r>
-        <w:rPr>
-          <w:b/>
-          <w:bCs/>
-          <w:sz w:val="28"/>
-          <w:szCs w:val="28"/>
-          <w:lang w:val="vi-VN"/>
-        </w:rPr>
-        <w:t xml:space="preserve">    1</w:t>
+        <w:t>:    1</w:t>
       </w:r>
       <w:r>
         <w:rPr>
@@ -709,50 +685,21 @@
         </w:rPr>
         <w:t>S</w:t>
       </w:r>
-      <w:proofErr w:type="spellStart"/>
       <w:r>
         <w:rPr>
           <w:sz w:val="28"/>
           <w:szCs w:val="28"/>
           <w:lang w:val="vi-VN"/>
         </w:rPr>
-        <w:t>chool</w:t>
-      </w:r>
-      <w:proofErr w:type="spellEnd"/>
+        <w:t>chool year</w:t>
+      </w:r>
       <w:r>
         <w:rPr>
           <w:sz w:val="28"/>
           <w:szCs w:val="28"/>
           <w:lang w:val="vi-VN"/>
         </w:rPr>
-        <w:t xml:space="preserve"> </w:t>
-      </w:r>
-      <w:proofErr w:type="spellStart"/>
-      <w:r>
-        <w:rPr>
-          <w:sz w:val="28"/>
-          <w:szCs w:val="28"/>
-          <w:lang w:val="vi-VN"/>
-        </w:rPr>
-        <w:t>year</w:t>
-      </w:r>
-      <w:proofErr w:type="spellEnd"/>
-      <w:r>
-        <w:rPr>
-          <w:sz w:val="28"/>
-          <w:szCs w:val="28"/>
-          <w:lang w:val="vi-VN"/>
-        </w:rPr>
-        <w:t xml:space="preserve">   </w:t>
-      </w:r>
-      <w:proofErr w:type="gramStart"/>
-      <w:r>
-        <w:rPr>
-          <w:sz w:val="28"/>
-          <w:szCs w:val="28"/>
-          <w:lang w:val="vi-VN"/>
-        </w:rPr>
-        <w:t xml:space="preserve"> </w:t>
+        <w:t xml:space="preserve">    </w:t>
       </w:r>
       <w:r>
         <w:rPr>
@@ -762,18 +709,7 @@
           <w:szCs w:val="28"/>
           <w:lang w:val="vi-VN"/>
         </w:rPr>
-        <w:t xml:space="preserve"> :</w:t>
-      </w:r>
-      <w:proofErr w:type="gramEnd"/>
-      <w:r>
-        <w:rPr>
-          <w:b/>
-          <w:bCs/>
-          <w:sz w:val="28"/>
-          <w:szCs w:val="28"/>
-          <w:lang w:val="vi-VN"/>
-        </w:rPr>
-        <w:t xml:space="preserve">    </w:t>
+        <w:t xml:space="preserve"> :    </w:t>
       </w:r>
       <w:r>
         <w:rPr>
@@ -1263,7 +1199,6 @@
           <w:szCs w:val="28"/>
         </w:rPr>
       </w:pPr>
-      <w:proofErr w:type="spellStart"/>
       <w:r>
         <w:rPr>
           <w:sz w:val="28"/>
@@ -1272,7 +1207,6 @@
         </w:rPr>
         <w:t>Instructor</w:t>
       </w:r>
-      <w:proofErr w:type="spellEnd"/>
       <w:r>
         <w:rPr>
           <w:sz w:val="28"/>
@@ -1329,7 +1263,6 @@
         </w:rPr>
         <w:t>I</w:t>
       </w:r>
-      <w:proofErr w:type="spellStart"/>
       <w:r>
         <w:rPr>
           <w:sz w:val="28"/>
@@ -1338,7 +1271,6 @@
         </w:rPr>
         <w:t>mplementer</w:t>
       </w:r>
-      <w:proofErr w:type="spellEnd"/>
       <w:r>
         <w:rPr>
           <w:sz w:val="28"/>
@@ -1441,16 +1373,7 @@
           <w:szCs w:val="28"/>
           <w:lang w:val="vi-VN"/>
         </w:rPr>
-        <w:t xml:space="preserve">     </w:t>
-      </w:r>
-      <w:proofErr w:type="gramStart"/>
-      <w:r>
-        <w:rPr>
-          <w:sz w:val="28"/>
-          <w:szCs w:val="28"/>
-          <w:lang w:val="vi-VN"/>
-        </w:rPr>
-        <w:t xml:space="preserve">  </w:t>
+        <w:t xml:space="preserve">       </w:t>
       </w:r>
       <w:r>
         <w:rPr>
@@ -1460,9 +1383,8 @@
           <w:szCs w:val="28"/>
           <w:lang w:val="vi-VN"/>
         </w:rPr>
-        <w:t>:</w:t>
-      </w:r>
-      <w:proofErr w:type="gramEnd"/>
+        <w:t xml:space="preserve">:    </w:t>
+      </w:r>
       <w:r>
         <w:rPr>
           <w:b/>
@@ -1471,7 +1393,7 @@
           <w:szCs w:val="28"/>
           <w:lang w:val="vi-VN"/>
         </w:rPr>
-        <w:t xml:space="preserve">    </w:t>
+        <w:t>1</w:t>
       </w:r>
       <w:r>
         <w:rPr>
@@ -1481,7 +1403,36 @@
           <w:szCs w:val="28"/>
           <w:lang w:val="vi-VN"/>
         </w:rPr>
-        <w:t>1</w:t>
+        <w:t>8H50303</w:t>
+      </w:r>
+    </w:p>
+    <w:p>
+      <w:pPr>
+        <w:suppressAutoHyphens/>
+        <w:autoSpaceDE w:val="0"/>
+        <w:autoSpaceDN w:val="0"/>
+        <w:adjustRightInd w:val="0"/>
+        <w:jc w:val="right"/>
+        <w:rPr>
+          <w:sz w:val="28"/>
+          <w:szCs w:val="28"/>
+          <w:lang w:val="vi-VN"/>
+        </w:rPr>
+      </w:pPr>
+      <w:r>
+        <w:rPr>
+          <w:sz w:val="28"/>
+          <w:szCs w:val="28"/>
+        </w:rPr>
+        <w:t>School year</w:t>
+      </w:r>
+      <w:r>
+        <w:rPr>
+          <w:sz w:val="28"/>
+          <w:szCs w:val="28"/>
+          <w:lang w:val="vi-VN"/>
+        </w:rPr>
+        <w:t xml:space="preserve">    </w:t>
       </w:r>
       <w:r>
         <w:rPr>
@@ -1491,66 +1442,7 @@
           <w:szCs w:val="28"/>
           <w:lang w:val="vi-VN"/>
         </w:rPr>
-        <w:t>8H50303</w:t>
-      </w:r>
-    </w:p>
-    <w:p>
-      <w:pPr>
-        <w:suppressAutoHyphens/>
-        <w:autoSpaceDE w:val="0"/>
-        <w:autoSpaceDN w:val="0"/>
-        <w:adjustRightInd w:val="0"/>
-        <w:jc w:val="right"/>
-        <w:rPr>
-          <w:sz w:val="28"/>
-          <w:szCs w:val="28"/>
-          <w:lang w:val="vi-VN"/>
-        </w:rPr>
-      </w:pPr>
-      <w:r>
-        <w:rPr>
-          <w:sz w:val="28"/>
-          <w:szCs w:val="28"/>
-        </w:rPr>
-        <w:t>School year</w:t>
-      </w:r>
-      <w:r>
-        <w:rPr>
-          <w:sz w:val="28"/>
-          <w:szCs w:val="28"/>
-          <w:lang w:val="vi-VN"/>
-        </w:rPr>
-        <w:t xml:space="preserve">   </w:t>
-      </w:r>
-      <w:proofErr w:type="gramStart"/>
-      <w:r>
-        <w:rPr>
-          <w:sz w:val="28"/>
-          <w:szCs w:val="28"/>
-          <w:lang w:val="vi-VN"/>
-        </w:rPr>
-        <w:t xml:space="preserve"> </w:t>
-      </w:r>
-      <w:r>
-        <w:rPr>
-          <w:b/>
-          <w:bCs/>
-          <w:sz w:val="28"/>
-          <w:szCs w:val="28"/>
-          <w:lang w:val="vi-VN"/>
-        </w:rPr>
-        <w:t xml:space="preserve"> :</w:t>
-      </w:r>
-      <w:proofErr w:type="gramEnd"/>
-      <w:r>
-        <w:rPr>
-          <w:b/>
-          <w:bCs/>
-          <w:sz w:val="28"/>
-          <w:szCs w:val="28"/>
-          <w:lang w:val="vi-VN"/>
-        </w:rPr>
-        <w:t xml:space="preserve">    </w:t>
+        <w:t xml:space="preserve"> :    </w:t>
       </w:r>
       <w:r>
         <w:rPr>
@@ -1736,62 +1628,30 @@
         </w:rPr>
         <w:tab/>
       </w:r>
-      <w:proofErr w:type="spellStart"/>
       <w:r>
         <w:rPr>
           <w:lang w:val="vi-VN"/>
         </w:rPr>
-        <w:t>City</w:t>
-      </w:r>
-      <w:proofErr w:type="spellEnd"/>
+        <w:t xml:space="preserve">City. Ho Chi Minh City, </w:t>
+      </w:r>
+      <w:r>
+        <w:t xml:space="preserve">month </w:t>
+      </w:r>
       <w:r>
         <w:rPr>
           <w:lang w:val="vi-VN"/>
         </w:rPr>
-        <w:t xml:space="preserve">. Ho Chi Minh </w:t>
-      </w:r>
-      <w:proofErr w:type="spellStart"/>
+        <w:t>da</w:t>
+      </w:r>
+      <w:r>
+        <w:t>te</w:t>
+      </w:r>
       <w:r>
         <w:rPr>
           <w:lang w:val="vi-VN"/>
         </w:rPr>
-        <w:t>City</w:t>
-      </w:r>
-      <w:proofErr w:type="spellEnd"/>
-      <w:r>
-        <w:rPr>
-          <w:lang w:val="vi-VN"/>
-        </w:rPr>
-        <w:t xml:space="preserve">, </w:t>
-      </w:r>
-      <w:r>
-        <w:t xml:space="preserve">month </w:t>
-      </w:r>
-      <w:r>
-        <w:rPr>
-          <w:lang w:val="vi-VN"/>
-        </w:rPr>
-        <w:t>da</w:t>
-      </w:r>
-      <w:proofErr w:type="spellStart"/>
-      <w:r>
-        <w:t>te</w:t>
-      </w:r>
-      <w:proofErr w:type="spellEnd"/>
-      <w:r>
-        <w:rPr>
-          <w:lang w:val="vi-VN"/>
-        </w:rPr>
-        <w:t xml:space="preserve">  </w:t>
-      </w:r>
-      <w:proofErr w:type="spellStart"/>
-      <w:r>
-        <w:rPr>
-          <w:lang w:val="vi-VN"/>
-        </w:rPr>
-        <w:t>year</w:t>
-      </w:r>
-      <w:proofErr w:type="spellEnd"/>
+        <w:t xml:space="preserve">  year</w:t>
+      </w:r>
       <w:r>
         <w:rPr>
           <w:lang w:val="vi-VN"/>
@@ -1931,43 +1791,8 @@
           <w:lang w:val="vi-VN"/>
         </w:rPr>
         <w:tab/>
-      </w:r>
-      <w:proofErr w:type="spellStart"/>
-      <w:r>
-        <w:rPr>
-          <w:lang w:val="vi-VN"/>
-        </w:rPr>
-        <w:t>Huỳnh</w:t>
-      </w:r>
-      <w:proofErr w:type="spellEnd"/>
-      <w:r>
-        <w:rPr>
-          <w:lang w:val="vi-VN"/>
-        </w:rPr>
-        <w:t xml:space="preserve"> </w:t>
-      </w:r>
-      <w:proofErr w:type="spellStart"/>
-      <w:r>
-        <w:rPr>
-          <w:lang w:val="vi-VN"/>
-        </w:rPr>
-        <w:t>Trần</w:t>
-      </w:r>
-      <w:proofErr w:type="spellEnd"/>
-      <w:r>
-        <w:rPr>
-          <w:lang w:val="vi-VN"/>
-        </w:rPr>
-        <w:t xml:space="preserve"> Trung </w:t>
-      </w:r>
-      <w:proofErr w:type="spellStart"/>
-      <w:r>
-        <w:rPr>
-          <w:lang w:val="vi-VN"/>
-        </w:rPr>
-        <w:t>Hiếu</w:t>
-      </w:r>
-      <w:proofErr w:type="spellEnd"/>
+        <w:t>Huỳnh Trần Trung Hiếu</w:t>
+      </w:r>
     </w:p>
     <w:p>
       <w:pPr>
@@ -1998,11 +1823,9 @@
         </w:rPr>
         <w:tab/>
       </w:r>
-      <w:proofErr w:type="spellStart"/>
       <w:r>
         <w:t>Khang</w:t>
       </w:r>
-      <w:proofErr w:type="spellEnd"/>
     </w:p>
     <w:p>
       <w:pPr>
@@ -2011,29 +1834,8 @@
       </w:pPr>
       <w:r>
         <w:tab/>
-        <w:t xml:space="preserve">                                        </w:t>
-      </w:r>
-      <w:proofErr w:type="spellStart"/>
-      <w:r>
-        <w:t>Nguyễn</w:t>
-      </w:r>
-      <w:proofErr w:type="spellEnd"/>
-      <w:r>
-        <w:t xml:space="preserve"> </w:t>
-      </w:r>
-      <w:proofErr w:type="spellStart"/>
-      <w:r>
-        <w:t>Thành</w:t>
-      </w:r>
-      <w:proofErr w:type="spellEnd"/>
-      <w:r>
-        <w:t xml:space="preserve"> </w:t>
-      </w:r>
-      <w:proofErr w:type="spellStart"/>
-      <w:r>
-        <w:t>Khang</w:t>
-      </w:r>
-      <w:proofErr w:type="spellEnd"/>
+        <w:t xml:space="preserve">                                        Nguyễn Thành Khang</w:t>
+      </w:r>
     </w:p>
     <w:p>
       <w:pPr>
@@ -2053,7 +1855,7 @@
     </w:p>
     <w:sdt>
       <w:sdtPr>
-        <w:id w:val="915830182"/>
+        <w:id w:val="1049888112"/>
         <w:docPartObj>
           <w:docPartGallery w:val="Table of Contents"/>
           <w:docPartUnique/>
@@ -2067,36 +1869,17 @@
           <w:color w:val="auto"/>
           <w:sz w:val="24"/>
           <w:szCs w:val="24"/>
-          <w:lang w:val="en-US" w:eastAsia="en-US"/>
+          <w:lang w:eastAsia="en-US"/>
         </w:rPr>
       </w:sdtEndPr>
       <w:sdtContent>
         <w:p>
           <w:pPr>
             <w:pStyle w:val="uMucluc"/>
-            <w:jc w:val="center"/>
           </w:pPr>
-          <w:proofErr w:type="spellStart"/>
           <w:r>
-            <w:t>Table</w:t>
+            <w:t>Nội dung</w:t>
           </w:r>
-          <w:proofErr w:type="spellEnd"/>
-          <w:r>
-            <w:t xml:space="preserve"> </w:t>
-          </w:r>
-          <w:proofErr w:type="spellStart"/>
-          <w:r>
-            <w:t>of</w:t>
-          </w:r>
-          <w:proofErr w:type="spellEnd"/>
-          <w:r>
-            <w:t xml:space="preserve"> </w:t>
-          </w:r>
-          <w:proofErr w:type="spellStart"/>
-          <w:r>
-            <w:t>contents</w:t>
-          </w:r>
-          <w:proofErr w:type="spellEnd"/>
         </w:p>
         <w:p>
           <w:pPr>
@@ -2109,7 +1892,6 @@
               <w:noProof/>
               <w:sz w:val="22"/>
               <w:szCs w:val="22"/>
-              <w:lang w:val="vi-VN" w:eastAsia="vi-VN"/>
             </w:rPr>
           </w:pPr>
           <w:r>
@@ -2121,7 +1903,7 @@
           <w:r>
             <w:fldChar w:fldCharType="separate"/>
           </w:r>
-          <w:hyperlink w:anchor="_Toc58662546" w:history="1">
+          <w:hyperlink w:anchor="_Toc58668042" w:history="1">
             <w:r>
               <w:rPr>
                 <w:rStyle w:val="Siuktni"/>
@@ -2149,7 +1931,7 @@
                 <w:noProof/>
                 <w:webHidden/>
               </w:rPr>
-              <w:instrText xml:space="preserve"> PAGEREF _Toc58662546 \h </w:instrText>
+              <w:instrText xml:space="preserve"> PAGEREF _Toc58668042 \h </w:instrText>
             </w:r>
             <w:r>
               <w:rPr>
@@ -2191,10 +1973,9 @@
               <w:noProof/>
               <w:sz w:val="22"/>
               <w:szCs w:val="22"/>
-              <w:lang w:val="vi-VN" w:eastAsia="vi-VN"/>
             </w:rPr>
           </w:pPr>
-          <w:hyperlink w:anchor="_Toc58662547" w:history="1">
+          <w:hyperlink w:anchor="_Toc58668043" w:history="1">
             <w:r>
               <w:rPr>
                 <w:rStyle w:val="Siuktni"/>
@@ -2222,7 +2003,7 @@
                 <w:noProof/>
                 <w:webHidden/>
               </w:rPr>
-              <w:instrText xml:space="preserve"> PAGEREF _Toc58662547 \h </w:instrText>
+              <w:instrText xml:space="preserve"> PAGEREF _Toc58668043 \h </w:instrText>
             </w:r>
             <w:r>
               <w:rPr>
@@ -2264,10 +2045,9 @@
               <w:noProof/>
               <w:sz w:val="22"/>
               <w:szCs w:val="22"/>
-              <w:lang w:val="vi-VN" w:eastAsia="vi-VN"/>
             </w:rPr>
           </w:pPr>
-          <w:hyperlink w:anchor="_Toc58662548" w:history="1">
+          <w:hyperlink w:anchor="_Toc58668044" w:history="1">
             <w:r>
               <w:rPr>
                 <w:rStyle w:val="Siuktni"/>
@@ -2295,7 +2075,7 @@
                 <w:noProof/>
                 <w:webHidden/>
               </w:rPr>
-              <w:instrText xml:space="preserve"> PAGEREF _Toc58662548 \h </w:instrText>
+              <w:instrText xml:space="preserve"> PAGEREF _Toc58668044 \h </w:instrText>
             </w:r>
             <w:r>
               <w:rPr>
@@ -2337,10 +2117,9 @@
               <w:noProof/>
               <w:sz w:val="22"/>
               <w:szCs w:val="22"/>
-              <w:lang w:val="vi-VN" w:eastAsia="vi-VN"/>
             </w:rPr>
           </w:pPr>
-          <w:hyperlink w:anchor="_Toc58662549" w:history="1">
+          <w:hyperlink w:anchor="_Toc58668045" w:history="1">
             <w:r>
               <w:rPr>
                 <w:rStyle w:val="Siuktni"/>
@@ -2368,7 +2147,7 @@
                 <w:noProof/>
                 <w:webHidden/>
               </w:rPr>
-              <w:instrText xml:space="preserve"> PAGEREF _Toc58662549 \h </w:instrText>
+              <w:instrText xml:space="preserve"> PAGEREF _Toc58668045 \h </w:instrText>
             </w:r>
             <w:r>
               <w:rPr>
@@ -2410,10 +2189,9 @@
               <w:noProof/>
               <w:sz w:val="22"/>
               <w:szCs w:val="22"/>
-              <w:lang w:val="vi-VN" w:eastAsia="vi-VN"/>
             </w:rPr>
           </w:pPr>
-          <w:hyperlink w:anchor="_Toc58662550" w:history="1">
+          <w:hyperlink w:anchor="_Toc58668046" w:history="1">
             <w:r>
               <w:rPr>
                 <w:rStyle w:val="Siuktni"/>
@@ -2441,7 +2219,7 @@
                 <w:noProof/>
                 <w:webHidden/>
               </w:rPr>
-              <w:instrText xml:space="preserve"> PAGEREF _Toc58662550 \h </w:instrText>
+              <w:instrText xml:space="preserve"> PAGEREF _Toc58668046 \h </w:instrText>
             </w:r>
             <w:r>
               <w:rPr>
@@ -2483,10 +2261,9 @@
               <w:noProof/>
               <w:sz w:val="22"/>
               <w:szCs w:val="22"/>
-              <w:lang w:val="vi-VN" w:eastAsia="vi-VN"/>
             </w:rPr>
           </w:pPr>
-          <w:hyperlink w:anchor="_Toc58662551" w:history="1">
+          <w:hyperlink w:anchor="_Toc58668047" w:history="1">
             <w:r>
               <w:rPr>
                 <w:rStyle w:val="Siuktni"/>
@@ -2514,7 +2291,7 @@
                 <w:noProof/>
                 <w:webHidden/>
               </w:rPr>
-              <w:instrText xml:space="preserve"> PAGEREF _Toc58662551 \h </w:instrText>
+              <w:instrText xml:space="preserve"> PAGEREF _Toc58668047 \h </w:instrText>
             </w:r>
             <w:r>
               <w:rPr>
@@ -2556,10 +2333,9 @@
               <w:noProof/>
               <w:sz w:val="22"/>
               <w:szCs w:val="22"/>
-              <w:lang w:val="vi-VN" w:eastAsia="vi-VN"/>
             </w:rPr>
           </w:pPr>
-          <w:hyperlink w:anchor="_Toc58662552" w:history="1">
+          <w:hyperlink w:anchor="_Toc58668048" w:history="1">
             <w:r>
               <w:rPr>
                 <w:rStyle w:val="Siuktni"/>
@@ -2587,7 +2363,7 @@
                 <w:noProof/>
                 <w:webHidden/>
               </w:rPr>
-              <w:instrText xml:space="preserve"> PAGEREF _Toc58662552 \h </w:instrText>
+              <w:instrText xml:space="preserve"> PAGEREF _Toc58668048 \h </w:instrText>
             </w:r>
             <w:r>
               <w:rPr>
@@ -2629,10 +2405,9 @@
               <w:noProof/>
               <w:sz w:val="22"/>
               <w:szCs w:val="22"/>
-              <w:lang w:val="vi-VN" w:eastAsia="vi-VN"/>
             </w:rPr>
           </w:pPr>
-          <w:hyperlink w:anchor="_Toc58662553" w:history="1">
+          <w:hyperlink w:anchor="_Toc58668049" w:history="1">
             <w:r>
               <w:rPr>
                 <w:rStyle w:val="Siuktni"/>
@@ -2660,7 +2435,7 @@
                 <w:noProof/>
                 <w:webHidden/>
               </w:rPr>
-              <w:instrText xml:space="preserve"> PAGEREF _Toc58662553 \h </w:instrText>
+              <w:instrText xml:space="preserve"> PAGEREF _Toc58668049 \h </w:instrText>
             </w:r>
             <w:r>
               <w:rPr>
@@ -2702,10 +2477,9 @@
               <w:noProof/>
               <w:sz w:val="22"/>
               <w:szCs w:val="22"/>
-              <w:lang w:val="vi-VN" w:eastAsia="vi-VN"/>
             </w:rPr>
           </w:pPr>
-          <w:hyperlink w:anchor="_Toc58662554" w:history="1">
+          <w:hyperlink w:anchor="_Toc58668050" w:history="1">
             <w:r>
               <w:rPr>
                 <w:rStyle w:val="Siuktni"/>
@@ -2740,7 +2514,7 @@
                 <w:noProof/>
                 <w:webHidden/>
               </w:rPr>
-              <w:instrText xml:space="preserve"> PAGEREF _Toc58662554 \h </w:instrText>
+              <w:instrText xml:space="preserve"> PAGEREF _Toc58668050 \h </w:instrText>
             </w:r>
             <w:r>
               <w:rPr>
@@ -2782,10 +2556,9 @@
               <w:noProof/>
               <w:sz w:val="22"/>
               <w:szCs w:val="22"/>
-              <w:lang w:val="vi-VN" w:eastAsia="vi-VN"/>
             </w:rPr>
           </w:pPr>
-          <w:hyperlink w:anchor="_Toc58662555" w:history="1">
+          <w:hyperlink w:anchor="_Toc58668051" w:history="1">
             <w:r>
               <w:rPr>
                 <w:rStyle w:val="Siuktni"/>
@@ -2813,7 +2586,7 @@
                 <w:noProof/>
                 <w:webHidden/>
               </w:rPr>
-              <w:instrText xml:space="preserve"> PAGEREF _Toc58662555 \h </w:instrText>
+              <w:instrText xml:space="preserve"> PAGEREF _Toc58668051 \h </w:instrText>
             </w:r>
             <w:r>
               <w:rPr>
@@ -2855,10 +2628,9 @@
               <w:noProof/>
               <w:sz w:val="22"/>
               <w:szCs w:val="22"/>
-              <w:lang w:val="vi-VN" w:eastAsia="vi-VN"/>
             </w:rPr>
           </w:pPr>
-          <w:hyperlink w:anchor="_Toc58662556" w:history="1">
+          <w:hyperlink w:anchor="_Toc58668052" w:history="1">
             <w:r>
               <w:rPr>
                 <w:rStyle w:val="Siuktni"/>
@@ -2893,7 +2665,7 @@
                 <w:noProof/>
                 <w:webHidden/>
               </w:rPr>
-              <w:instrText xml:space="preserve"> PAGEREF _Toc58662556 \h </w:instrText>
+              <w:instrText xml:space="preserve"> PAGEREF _Toc58668052 \h </w:instrText>
             </w:r>
             <w:r>
               <w:rPr>
@@ -2935,10 +2707,9 @@
               <w:noProof/>
               <w:sz w:val="22"/>
               <w:szCs w:val="22"/>
-              <w:lang w:val="vi-VN" w:eastAsia="vi-VN"/>
             </w:rPr>
           </w:pPr>
-          <w:hyperlink w:anchor="_Toc58662557" w:history="1">
+          <w:hyperlink w:anchor="_Toc58668053" w:history="1">
             <w:r>
               <w:rPr>
                 <w:rStyle w:val="Siuktni"/>
@@ -2981,7 +2752,7 @@
                 <w:noProof/>
                 <w:webHidden/>
               </w:rPr>
-              <w:instrText xml:space="preserve"> PAGEREF _Toc58662557 \h </w:instrText>
+              <w:instrText xml:space="preserve"> PAGEREF _Toc58668053 \h </w:instrText>
             </w:r>
             <w:r>
               <w:rPr>
@@ -3023,10 +2794,9 @@
               <w:noProof/>
               <w:sz w:val="22"/>
               <w:szCs w:val="22"/>
-              <w:lang w:val="vi-VN" w:eastAsia="vi-VN"/>
             </w:rPr>
           </w:pPr>
-          <w:hyperlink w:anchor="_Toc58662558" w:history="1">
+          <w:hyperlink w:anchor="_Toc58668054" w:history="1">
             <w:r>
               <w:rPr>
                 <w:rStyle w:val="Siuktni"/>
@@ -3061,7 +2831,7 @@
                 <w:noProof/>
                 <w:webHidden/>
               </w:rPr>
-              <w:instrText xml:space="preserve"> PAGEREF _Toc58662558 \h </w:instrText>
+              <w:instrText xml:space="preserve"> PAGEREF _Toc58668054 \h </w:instrText>
             </w:r>
             <w:r>
               <w:rPr>
@@ -3103,10 +2873,9 @@
               <w:noProof/>
               <w:sz w:val="22"/>
               <w:szCs w:val="22"/>
-              <w:lang w:val="vi-VN" w:eastAsia="vi-VN"/>
             </w:rPr>
           </w:pPr>
-          <w:hyperlink w:anchor="_Toc58662559" w:history="1">
+          <w:hyperlink w:anchor="_Toc58668055" w:history="1">
             <w:r>
               <w:rPr>
                 <w:rStyle w:val="Siuktni"/>
@@ -3134,7 +2903,7 @@
                 <w:noProof/>
                 <w:webHidden/>
               </w:rPr>
-              <w:instrText xml:space="preserve"> PAGEREF _Toc58662559 \h </w:instrText>
+              <w:instrText xml:space="preserve"> PAGEREF _Toc58668055 \h </w:instrText>
             </w:r>
             <w:r>
               <w:rPr>
@@ -3176,10 +2945,9 @@
               <w:noProof/>
               <w:sz w:val="22"/>
               <w:szCs w:val="22"/>
-              <w:lang w:val="vi-VN" w:eastAsia="vi-VN"/>
             </w:rPr>
           </w:pPr>
-          <w:hyperlink w:anchor="_Toc58662560" w:history="1">
+          <w:hyperlink w:anchor="_Toc58668056" w:history="1">
             <w:r>
               <w:rPr>
                 <w:rStyle w:val="Siuktni"/>
@@ -3207,7 +2975,7 @@
                 <w:noProof/>
                 <w:webHidden/>
               </w:rPr>
-              <w:instrText xml:space="preserve"> PAGEREF _Toc58662560 \h </w:instrText>
+              <w:instrText xml:space="preserve"> PAGEREF _Toc58668056 \h </w:instrText>
             </w:r>
             <w:r>
               <w:rPr>
@@ -3227,7 +2995,7 @@
                 <w:noProof/>
                 <w:webHidden/>
               </w:rPr>
-              <w:t>26</w:t>
+              <w:t>28</w:t>
             </w:r>
             <w:r>
               <w:rPr>
@@ -3249,10 +3017,9 @@
               <w:noProof/>
               <w:sz w:val="22"/>
               <w:szCs w:val="22"/>
-              <w:lang w:val="vi-VN" w:eastAsia="vi-VN"/>
             </w:rPr>
           </w:pPr>
-          <w:hyperlink w:anchor="_Toc58662561" w:history="1">
+          <w:hyperlink w:anchor="_Toc58668057" w:history="1">
             <w:r>
               <w:rPr>
                 <w:rStyle w:val="Siuktni"/>
@@ -3280,7 +3047,7 @@
                 <w:noProof/>
                 <w:webHidden/>
               </w:rPr>
-              <w:instrText xml:space="preserve"> PAGEREF _Toc58662561 \h </w:instrText>
+              <w:instrText xml:space="preserve"> PAGEREF _Toc58668057 \h </w:instrText>
             </w:r>
             <w:r>
               <w:rPr>
@@ -3300,7 +3067,7 @@
                 <w:noProof/>
                 <w:webHidden/>
               </w:rPr>
-              <w:t>33</w:t>
+              <w:t>34</w:t>
             </w:r>
             <w:r>
               <w:rPr>
@@ -3322,10 +3089,9 @@
               <w:noProof/>
               <w:sz w:val="22"/>
               <w:szCs w:val="22"/>
-              <w:lang w:val="vi-VN" w:eastAsia="vi-VN"/>
             </w:rPr>
           </w:pPr>
-          <w:hyperlink w:anchor="_Toc58662562" w:history="1">
+          <w:hyperlink w:anchor="_Toc58668058" w:history="1">
             <w:r>
               <w:rPr>
                 <w:rStyle w:val="Siuktni"/>
@@ -3352,7 +3118,7 @@
                 <w:noProof/>
                 <w:webHidden/>
               </w:rPr>
-              <w:instrText xml:space="preserve"> PAGEREF _Toc58662562 \h </w:instrText>
+              <w:instrText xml:space="preserve"> PAGEREF _Toc58668058 \h </w:instrText>
             </w:r>
             <w:r>
               <w:rPr>
@@ -3372,7 +3138,7 @@
                 <w:noProof/>
                 <w:webHidden/>
               </w:rPr>
-              <w:t>33</w:t>
+              <w:t>34</w:t>
             </w:r>
             <w:r>
               <w:rPr>
@@ -3394,16 +3160,29 @@
               <w:noProof/>
               <w:sz w:val="22"/>
               <w:szCs w:val="22"/>
-              <w:lang w:val="vi-VN" w:eastAsia="vi-VN"/>
             </w:rPr>
           </w:pPr>
-          <w:hyperlink w:anchor="_Toc58662568" w:history="1">
+          <w:hyperlink w:anchor="_Toc58668059" w:history="1">
             <w:r>
               <w:rPr>
                 <w:rStyle w:val="Siuktni"/>
                 <w:noProof/>
               </w:rPr>
-              <w:t>4.2. Interface design and manipulation.</w:t>
+              <w:t xml:space="preserve">TABLE </w:t>
+            </w:r>
+            <w:r>
+              <w:rPr>
+                <w:rStyle w:val="Siuktni"/>
+                <w:noProof/>
+              </w:rPr>
+              <w:t>n</w:t>
+            </w:r>
+            <w:r>
+              <w:rPr>
+                <w:rStyle w:val="Siuktni"/>
+                <w:noProof/>
+              </w:rPr>
+              <w:t>hanvien</w:t>
             </w:r>
             <w:r>
               <w:rPr>
@@ -3424,7 +3203,7 @@
                 <w:noProof/>
                 <w:webHidden/>
               </w:rPr>
-              <w:instrText xml:space="preserve"> PAGEREF _Toc58662568 \h </w:instrText>
+              <w:instrText xml:space="preserve"> PAGEREF _Toc58668059 \h </w:instrText>
             </w:r>
             <w:r>
               <w:rPr>
@@ -3444,7 +3223,362 @@
                 <w:noProof/>
                 <w:webHidden/>
               </w:rPr>
+              <w:t>36</w:t>
+            </w:r>
+            <w:r>
+              <w:rPr>
+                <w:noProof/>
+                <w:webHidden/>
+              </w:rPr>
+              <w:fldChar w:fldCharType="end"/>
+            </w:r>
+          </w:hyperlink>
+        </w:p>
+        <w:p>
+          <w:pPr>
+            <w:pStyle w:val="Mucluc2"/>
+            <w:tabs>
+              <w:tab w:val="right" w:leader="dot" w:pos="9111"/>
+            </w:tabs>
+            <w:rPr>
+              <w:rFonts w:asciiTheme="minorHAnsi" w:eastAsiaTheme="minorEastAsia" w:hAnsiTheme="minorHAnsi" w:cstheme="minorBidi"/>
+              <w:noProof/>
+              <w:sz w:val="22"/>
+              <w:szCs w:val="22"/>
+            </w:rPr>
+          </w:pPr>
+          <w:hyperlink w:anchor="_Toc58668060" w:history="1">
+            <w:r>
+              <w:rPr>
+                <w:rStyle w:val="Siuktni"/>
+                <w:noProof/>
+              </w:rPr>
+              <w:t>TABLE hoadonban</w:t>
+            </w:r>
+            <w:r>
+              <w:rPr>
+                <w:noProof/>
+                <w:webHidden/>
+              </w:rPr>
+              <w:tab/>
+            </w:r>
+            <w:r>
+              <w:rPr>
+                <w:noProof/>
+                <w:webHidden/>
+              </w:rPr>
+              <w:fldChar w:fldCharType="begin"/>
+            </w:r>
+            <w:r>
+              <w:rPr>
+                <w:noProof/>
+                <w:webHidden/>
+              </w:rPr>
+              <w:instrText xml:space="preserve"> PAGEREF _Toc58668060 \h </w:instrText>
+            </w:r>
+            <w:r>
+              <w:rPr>
+                <w:noProof/>
+                <w:webHidden/>
+              </w:rPr>
+            </w:r>
+            <w:r>
+              <w:rPr>
+                <w:noProof/>
+                <w:webHidden/>
+              </w:rPr>
+              <w:fldChar w:fldCharType="separate"/>
+            </w:r>
+            <w:r>
+              <w:rPr>
+                <w:noProof/>
+                <w:webHidden/>
+              </w:rPr>
+              <w:t>36</w:t>
+            </w:r>
+            <w:r>
+              <w:rPr>
+                <w:noProof/>
+                <w:webHidden/>
+              </w:rPr>
+              <w:fldChar w:fldCharType="end"/>
+            </w:r>
+          </w:hyperlink>
+        </w:p>
+        <w:p>
+          <w:pPr>
+            <w:pStyle w:val="Mucluc2"/>
+            <w:tabs>
+              <w:tab w:val="right" w:leader="dot" w:pos="9111"/>
+            </w:tabs>
+            <w:rPr>
+              <w:rFonts w:asciiTheme="minorHAnsi" w:eastAsiaTheme="minorEastAsia" w:hAnsiTheme="minorHAnsi" w:cstheme="minorBidi"/>
+              <w:noProof/>
+              <w:sz w:val="22"/>
+              <w:szCs w:val="22"/>
+            </w:rPr>
+          </w:pPr>
+          <w:hyperlink w:anchor="_Toc58668061" w:history="1">
+            <w:r>
+              <w:rPr>
+                <w:rStyle w:val="Siuktni"/>
+                <w:noProof/>
+              </w:rPr>
+              <w:t>TABLE hoadonnhap</w:t>
+            </w:r>
+            <w:r>
+              <w:rPr>
+                <w:noProof/>
+                <w:webHidden/>
+              </w:rPr>
+              <w:tab/>
+            </w:r>
+            <w:r>
+              <w:rPr>
+                <w:noProof/>
+                <w:webHidden/>
+              </w:rPr>
+              <w:fldChar w:fldCharType="begin"/>
+            </w:r>
+            <w:r>
+              <w:rPr>
+                <w:noProof/>
+                <w:webHidden/>
+              </w:rPr>
+              <w:instrText xml:space="preserve"> PAGEREF _Toc58668061 \h </w:instrText>
+            </w:r>
+            <w:r>
+              <w:rPr>
+                <w:noProof/>
+                <w:webHidden/>
+              </w:rPr>
+            </w:r>
+            <w:r>
+              <w:rPr>
+                <w:noProof/>
+                <w:webHidden/>
+              </w:rPr>
+              <w:fldChar w:fldCharType="separate"/>
+            </w:r>
+            <w:r>
+              <w:rPr>
+                <w:noProof/>
+                <w:webHidden/>
+              </w:rPr>
+              <w:t>36</w:t>
+            </w:r>
+            <w:r>
+              <w:rPr>
+                <w:noProof/>
+                <w:webHidden/>
+              </w:rPr>
+              <w:fldChar w:fldCharType="end"/>
+            </w:r>
+          </w:hyperlink>
+        </w:p>
+        <w:p>
+          <w:pPr>
+            <w:pStyle w:val="Mucluc2"/>
+            <w:tabs>
+              <w:tab w:val="right" w:leader="dot" w:pos="9111"/>
+            </w:tabs>
+            <w:rPr>
+              <w:rFonts w:asciiTheme="minorHAnsi" w:eastAsiaTheme="minorEastAsia" w:hAnsiTheme="minorHAnsi" w:cstheme="minorBidi"/>
+              <w:noProof/>
+              <w:sz w:val="22"/>
+              <w:szCs w:val="22"/>
+            </w:rPr>
+          </w:pPr>
+          <w:hyperlink w:anchor="_Toc58668062" w:history="1">
+            <w:r>
+              <w:rPr>
+                <w:rStyle w:val="Siuktni"/>
+                <w:noProof/>
+              </w:rPr>
+              <w:t>TABLE nhacungcap</w:t>
+            </w:r>
+            <w:r>
+              <w:rPr>
+                <w:noProof/>
+                <w:webHidden/>
+              </w:rPr>
+              <w:tab/>
+            </w:r>
+            <w:r>
+              <w:rPr>
+                <w:noProof/>
+                <w:webHidden/>
+              </w:rPr>
+              <w:fldChar w:fldCharType="begin"/>
+            </w:r>
+            <w:r>
+              <w:rPr>
+                <w:noProof/>
+                <w:webHidden/>
+              </w:rPr>
+              <w:instrText xml:space="preserve"> PAGEREF _Toc58668062 \h </w:instrText>
+            </w:r>
+            <w:r>
+              <w:rPr>
+                <w:noProof/>
+                <w:webHidden/>
+              </w:rPr>
+            </w:r>
+            <w:r>
+              <w:rPr>
+                <w:noProof/>
+                <w:webHidden/>
+              </w:rPr>
+              <w:fldChar w:fldCharType="separate"/>
+            </w:r>
+            <w:r>
+              <w:rPr>
+                <w:noProof/>
+                <w:webHidden/>
+              </w:rPr>
               <w:t>37</w:t>
+            </w:r>
+            <w:r>
+              <w:rPr>
+                <w:noProof/>
+                <w:webHidden/>
+              </w:rPr>
+              <w:fldChar w:fldCharType="end"/>
+            </w:r>
+          </w:hyperlink>
+        </w:p>
+        <w:p>
+          <w:pPr>
+            <w:pStyle w:val="Mucluc2"/>
+            <w:tabs>
+              <w:tab w:val="right" w:leader="dot" w:pos="9111"/>
+            </w:tabs>
+            <w:rPr>
+              <w:rFonts w:asciiTheme="minorHAnsi" w:eastAsiaTheme="minorEastAsia" w:hAnsiTheme="minorHAnsi" w:cstheme="minorBidi"/>
+              <w:noProof/>
+              <w:sz w:val="22"/>
+              <w:szCs w:val="22"/>
+            </w:rPr>
+          </w:pPr>
+          <w:hyperlink w:anchor="_Toc58668063" w:history="1">
+            <w:r>
+              <w:rPr>
+                <w:rStyle w:val="Siuktni"/>
+                <w:noProof/>
+              </w:rPr>
+              <w:t>TABLE khachhang</w:t>
+            </w:r>
+            <w:r>
+              <w:rPr>
+                <w:noProof/>
+                <w:webHidden/>
+              </w:rPr>
+              <w:tab/>
+            </w:r>
+            <w:r>
+              <w:rPr>
+                <w:noProof/>
+                <w:webHidden/>
+              </w:rPr>
+              <w:fldChar w:fldCharType="begin"/>
+            </w:r>
+            <w:r>
+              <w:rPr>
+                <w:noProof/>
+                <w:webHidden/>
+              </w:rPr>
+              <w:instrText xml:space="preserve"> PAGEREF _Toc58668063 \h </w:instrText>
+            </w:r>
+            <w:r>
+              <w:rPr>
+                <w:noProof/>
+                <w:webHidden/>
+              </w:rPr>
+            </w:r>
+            <w:r>
+              <w:rPr>
+                <w:noProof/>
+                <w:webHidden/>
+              </w:rPr>
+              <w:fldChar w:fldCharType="separate"/>
+            </w:r>
+            <w:r>
+              <w:rPr>
+                <w:noProof/>
+                <w:webHidden/>
+              </w:rPr>
+              <w:t>37</w:t>
+            </w:r>
+            <w:r>
+              <w:rPr>
+                <w:noProof/>
+                <w:webHidden/>
+              </w:rPr>
+              <w:fldChar w:fldCharType="end"/>
+            </w:r>
+          </w:hyperlink>
+        </w:p>
+        <w:p>
+          <w:pPr>
+            <w:pStyle w:val="Mucluc2"/>
+            <w:tabs>
+              <w:tab w:val="right" w:leader="dot" w:pos="9111"/>
+            </w:tabs>
+            <w:rPr>
+              <w:rFonts w:asciiTheme="minorHAnsi" w:eastAsiaTheme="minorEastAsia" w:hAnsiTheme="minorHAnsi" w:cstheme="minorBidi"/>
+              <w:noProof/>
+              <w:sz w:val="22"/>
+              <w:szCs w:val="22"/>
+            </w:rPr>
+          </w:pPr>
+          <w:hyperlink w:anchor="_Toc58668064" w:history="1">
+            <w:r>
+              <w:rPr>
+                <w:rStyle w:val="Siuktni"/>
+                <w:noProof/>
+              </w:rPr>
+              <w:t>4.2. Interface design and manipulation.</w:t>
+            </w:r>
+            <w:r>
+              <w:rPr>
+                <w:noProof/>
+                <w:webHidden/>
+              </w:rPr>
+              <w:tab/>
+            </w:r>
+            <w:r>
+              <w:rPr>
+                <w:noProof/>
+                <w:webHidden/>
+              </w:rPr>
+              <w:fldChar w:fldCharType="begin"/>
+            </w:r>
+            <w:r>
+              <w:rPr>
+                <w:noProof/>
+                <w:webHidden/>
+              </w:rPr>
+              <w:instrText xml:space="preserve"> PAGEREF _Toc58668064 \h </w:instrText>
+            </w:r>
+            <w:r>
+              <w:rPr>
+                <w:noProof/>
+                <w:webHidden/>
+              </w:rPr>
+            </w:r>
+            <w:r>
+              <w:rPr>
+                <w:noProof/>
+                <w:webHidden/>
+              </w:rPr>
+              <w:fldChar w:fldCharType="separate"/>
+            </w:r>
+            <w:r>
+              <w:rPr>
+                <w:noProof/>
+                <w:webHidden/>
+              </w:rPr>
+              <w:t>38</w:t>
             </w:r>
             <w:r>
               <w:rPr>
@@ -3466,10 +3600,9 @@
               <w:noProof/>
               <w:sz w:val="22"/>
               <w:szCs w:val="22"/>
-              <w:lang w:val="vi-VN" w:eastAsia="vi-VN"/>
             </w:rPr>
           </w:pPr>
-          <w:hyperlink w:anchor="_Toc58662569" w:history="1">
+          <w:hyperlink w:anchor="_Toc58668065" w:history="1">
             <w:r>
               <w:rPr>
                 <w:rStyle w:val="Siuktni"/>
@@ -3496,7 +3629,7 @@
                 <w:noProof/>
                 <w:webHidden/>
               </w:rPr>
-              <w:instrText xml:space="preserve"> PAGEREF _Toc58662569 \h </w:instrText>
+              <w:instrText xml:space="preserve"> PAGEREF _Toc58668065 \h </w:instrText>
             </w:r>
             <w:r>
               <w:rPr>
@@ -3516,7 +3649,7 @@
                 <w:noProof/>
                 <w:webHidden/>
               </w:rPr>
-              <w:t>37</w:t>
+              <w:t>38</w:t>
             </w:r>
             <w:r>
               <w:rPr>
@@ -3538,10 +3671,9 @@
               <w:noProof/>
               <w:sz w:val="22"/>
               <w:szCs w:val="22"/>
-              <w:lang w:val="vi-VN" w:eastAsia="vi-VN"/>
             </w:rPr>
           </w:pPr>
-          <w:hyperlink w:anchor="_Toc58662570" w:history="1">
+          <w:hyperlink w:anchor="_Toc58668066" w:history="1">
             <w:r>
               <w:rPr>
                 <w:rStyle w:val="Siuktni"/>
@@ -3568,7 +3700,7 @@
                 <w:noProof/>
                 <w:webHidden/>
               </w:rPr>
-              <w:instrText xml:space="preserve"> PAGEREF _Toc58662570 \h </w:instrText>
+              <w:instrText xml:space="preserve"> PAGEREF _Toc58668066 \h </w:instrText>
             </w:r>
             <w:r>
               <w:rPr>
@@ -3588,7 +3720,7 @@
                 <w:noProof/>
                 <w:webHidden/>
               </w:rPr>
-              <w:t>37</w:t>
+              <w:t>38</w:t>
             </w:r>
             <w:r>
               <w:rPr>
@@ -3610,10 +3742,9 @@
               <w:noProof/>
               <w:sz w:val="22"/>
               <w:szCs w:val="22"/>
-              <w:lang w:val="vi-VN" w:eastAsia="vi-VN"/>
             </w:rPr>
           </w:pPr>
-          <w:hyperlink w:anchor="_Toc58662571" w:history="1">
+          <w:hyperlink w:anchor="_Toc58668067" w:history="1">
             <w:r>
               <w:rPr>
                 <w:rStyle w:val="Siuktni"/>
@@ -3640,7 +3771,7 @@
                 <w:noProof/>
                 <w:webHidden/>
               </w:rPr>
-              <w:instrText xml:space="preserve"> PAGEREF _Toc58662571 \h </w:instrText>
+              <w:instrText xml:space="preserve"> PAGEREF _Toc58668067 \h </w:instrText>
             </w:r>
             <w:r>
               <w:rPr>
@@ -3660,7 +3791,7 @@
                 <w:noProof/>
                 <w:webHidden/>
               </w:rPr>
-              <w:t>43</w:t>
+              <w:t>45</w:t>
             </w:r>
             <w:r>
               <w:rPr>
@@ -3682,10 +3813,9 @@
               <w:noProof/>
               <w:sz w:val="22"/>
               <w:szCs w:val="22"/>
-              <w:lang w:val="vi-VN" w:eastAsia="vi-VN"/>
             </w:rPr>
           </w:pPr>
-          <w:hyperlink w:anchor="_Toc58662572" w:history="1">
+          <w:hyperlink w:anchor="_Toc58668068" w:history="1">
             <w:r>
               <w:rPr>
                 <w:rStyle w:val="Siuktni"/>
@@ -3712,7 +3842,7 @@
                 <w:noProof/>
                 <w:webHidden/>
               </w:rPr>
-              <w:instrText xml:space="preserve"> PAGEREF _Toc58662572 \h </w:instrText>
+              <w:instrText xml:space="preserve"> PAGEREF _Toc58668068 \h </w:instrText>
             </w:r>
             <w:r>
               <w:rPr>
@@ -3732,7 +3862,7 @@
                 <w:noProof/>
                 <w:webHidden/>
               </w:rPr>
-              <w:t>44</w:t>
+              <w:t>46</w:t>
             </w:r>
             <w:r>
               <w:rPr>
@@ -3754,10 +3884,9 @@
               <w:noProof/>
               <w:sz w:val="22"/>
               <w:szCs w:val="22"/>
-              <w:lang w:val="vi-VN" w:eastAsia="vi-VN"/>
             </w:rPr>
           </w:pPr>
-          <w:hyperlink w:anchor="_Toc58662573" w:history="1">
+          <w:hyperlink w:anchor="_Toc58668069" w:history="1">
             <w:r>
               <w:rPr>
                 <w:rStyle w:val="Siuktni"/>
@@ -3784,7 +3913,7 @@
                 <w:noProof/>
                 <w:webHidden/>
               </w:rPr>
-              <w:instrText xml:space="preserve"> PAGEREF _Toc58662573 \h </w:instrText>
+              <w:instrText xml:space="preserve"> PAGEREF _Toc58668069 \h </w:instrText>
             </w:r>
             <w:r>
               <w:rPr>
@@ -3804,7 +3933,7 @@
                 <w:noProof/>
                 <w:webHidden/>
               </w:rPr>
-              <w:t>45</w:t>
+              <w:t>47</w:t>
             </w:r>
             <w:r>
               <w:rPr>
@@ -3826,10 +3955,9 @@
               <w:noProof/>
               <w:sz w:val="22"/>
               <w:szCs w:val="22"/>
-              <w:lang w:val="vi-VN" w:eastAsia="vi-VN"/>
             </w:rPr>
           </w:pPr>
-          <w:hyperlink w:anchor="_Toc58662574" w:history="1">
+          <w:hyperlink w:anchor="_Toc58668070" w:history="1">
             <w:r>
               <w:rPr>
                 <w:rStyle w:val="Siuktni"/>
@@ -3856,7 +3984,7 @@
                 <w:noProof/>
                 <w:webHidden/>
               </w:rPr>
-              <w:instrText xml:space="preserve"> PAGEREF _Toc58662574 \h </w:instrText>
+              <w:instrText xml:space="preserve"> PAGEREF _Toc58668070 \h </w:instrText>
             </w:r>
             <w:r>
               <w:rPr>
@@ -3876,7 +4004,7 @@
                 <w:noProof/>
                 <w:webHidden/>
               </w:rPr>
-              <w:t>45</w:t>
+              <w:t>47</w:t>
             </w:r>
             <w:r>
               <w:rPr>
@@ -3898,10 +4026,9 @@
               <w:noProof/>
               <w:sz w:val="22"/>
               <w:szCs w:val="22"/>
-              <w:lang w:val="vi-VN" w:eastAsia="vi-VN"/>
             </w:rPr>
           </w:pPr>
-          <w:hyperlink w:anchor="_Toc58662575" w:history="1">
+          <w:hyperlink w:anchor="_Toc58668071" w:history="1">
             <w:r>
               <w:rPr>
                 <w:rStyle w:val="Siuktni"/>
@@ -3928,7 +4055,7 @@
                 <w:noProof/>
                 <w:webHidden/>
               </w:rPr>
-              <w:instrText xml:space="preserve"> PAGEREF _Toc58662575 \h </w:instrText>
+              <w:instrText xml:space="preserve"> PAGEREF _Toc58668071 \h </w:instrText>
             </w:r>
             <w:r>
               <w:rPr>
@@ -3948,7 +4075,7 @@
                 <w:noProof/>
                 <w:webHidden/>
               </w:rPr>
-              <w:t>45</w:t>
+              <w:t>47</w:t>
             </w:r>
             <w:r>
               <w:rPr>
@@ -3970,16 +4097,15 @@
               <w:noProof/>
               <w:sz w:val="22"/>
               <w:szCs w:val="22"/>
-              <w:lang w:val="vi-VN" w:eastAsia="vi-VN"/>
             </w:rPr>
           </w:pPr>
-          <w:hyperlink w:anchor="_Toc58662576" w:history="1">
+          <w:hyperlink w:anchor="_Toc58668072" w:history="1">
             <w:r>
               <w:rPr>
                 <w:rStyle w:val="Siuktni"/>
                 <w:noProof/>
               </w:rPr>
-              <w:t>CHƯƠNG 6 - REFERENCES</w:t>
+              <w:t>CHAPTER 6 - REFERENCES</w:t>
             </w:r>
             <w:r>
               <w:rPr>
@@ -4000,7 +4126,7 @@
                 <w:noProof/>
                 <w:webHidden/>
               </w:rPr>
-              <w:instrText xml:space="preserve"> PAGEREF _Toc58662576 \h </w:instrText>
+              <w:instrText xml:space="preserve"> PAGEREF _Toc58668072 \h </w:instrText>
             </w:r>
             <w:r>
               <w:rPr>
@@ -4020,7 +4146,7 @@
                 <w:noProof/>
                 <w:webHidden/>
               </w:rPr>
-              <w:t>45</w:t>
+              <w:t>47</w:t>
             </w:r>
             <w:r>
               <w:rPr>
@@ -4036,6 +4162,7 @@
             <w:rPr>
               <w:b/>
               <w:bCs/>
+              <w:lang w:val="vi-VN"/>
             </w:rPr>
             <w:fldChar w:fldCharType="end"/>
           </w:r>
@@ -6143,6 +6270,7 @@
         </w:rPr>
       </w:pPr>
       <w:bookmarkStart w:id="0" w:name="_Toc58662546"/>
+      <w:bookmarkStart w:id="1" w:name="_Toc58668042"/>
       <w:r>
         <w:rPr>
           <w:lang w:eastAsia="ja-JP"/>
@@ -6151,6 +6279,7 @@
         <w:t>CHAPTER 1 - SURVEY, ANALYSIS OF CUSTOMER REQUIREMENTS, SOFTWARE INTRODUCTION</w:t>
       </w:r>
       <w:bookmarkEnd w:id="0"/>
+      <w:bookmarkEnd w:id="1"/>
     </w:p>
     <w:p>
       <w:pPr>
@@ -6159,7 +6288,8 @@
           <w:lang w:eastAsia="ja-JP"/>
         </w:rPr>
       </w:pPr>
-      <w:bookmarkStart w:id="1" w:name="_Toc58662547"/>
+      <w:bookmarkStart w:id="2" w:name="_Toc58662547"/>
+      <w:bookmarkStart w:id="3" w:name="_Toc58668043"/>
       <w:r>
         <w:rPr>
           <w:lang w:eastAsia="ja-JP"/>
@@ -6178,7 +6308,8 @@
         </w:rPr>
         <w:t xml:space="preserve"> INTRODUCTION TO THE COMPUTER STORE</w:t>
       </w:r>
-      <w:bookmarkEnd w:id="1"/>
+      <w:bookmarkEnd w:id="2"/>
+      <w:bookmarkEnd w:id="3"/>
     </w:p>
     <w:p>
       <w:pPr>
@@ -6197,25 +6328,7 @@
           <w:bCs/>
           <w:lang w:eastAsia="ja-JP"/>
         </w:rPr>
-        <w:t xml:space="preserve">-The customer is the owner of a shop specializing in selling computers and computer accessories, with a variety of products, good quality, comfortable prices and most importantly, the staff are always very enthusiastic, helping </w:t>
-      </w:r>
-      <w:proofErr w:type="spellStart"/>
-      <w:r>
-        <w:rPr>
-          <w:rFonts w:eastAsiaTheme="minorEastAsia"/>
-          <w:bCs/>
-          <w:lang w:eastAsia="ja-JP"/>
-        </w:rPr>
-        <w:t>helping</w:t>
-      </w:r>
-      <w:proofErr w:type="spellEnd"/>
-      <w:r>
-        <w:rPr>
-          <w:rFonts w:eastAsiaTheme="minorEastAsia"/>
-          <w:bCs/>
-          <w:lang w:eastAsia="ja-JP"/>
-        </w:rPr>
-        <w:t xml:space="preserve"> customers when they have difficulty choosing products, always enthusiastically advise customers.</w:t>
+        <w:t>-The customer is the owner of a shop specializing in selling computers and computer accessories, with a variety of products, good quality, comfortable prices and most importantly, the staff are always very enthusiastic, helping helping customers when they have difficulty choosing products, always enthusiastically advise customers.</w:t>
       </w:r>
     </w:p>
     <w:p>
@@ -6245,7 +6358,8 @@
           <w:lang w:eastAsia="ja-JP"/>
         </w:rPr>
       </w:pPr>
-      <w:bookmarkStart w:id="2" w:name="_Toc58662548"/>
+      <w:bookmarkStart w:id="4" w:name="_Toc58662548"/>
+      <w:bookmarkStart w:id="5" w:name="_Toc58668044"/>
       <w:r>
         <w:rPr>
           <w:lang w:eastAsia="ja-JP"/>
@@ -6270,7 +6384,8 @@
         </w:rPr>
         <w:t>.</w:t>
       </w:r>
-      <w:bookmarkEnd w:id="2"/>
+      <w:bookmarkEnd w:id="4"/>
+      <w:bookmarkEnd w:id="5"/>
     </w:p>
     <w:p>
       <w:pPr>
@@ -6328,7 +6443,7 @@
           <w:lang w:eastAsia="ja-JP"/>
         </w:rPr>
       </w:pPr>
-      <w:bookmarkStart w:id="3" w:name="_Toc58661498"/>
+      <w:bookmarkStart w:id="6" w:name="_Toc58661498"/>
       <w:r>
         <w:rPr>
           <w:rFonts w:eastAsiaTheme="minorEastAsia"/>
@@ -6340,15 +6455,28 @@
       <w:r>
         <w:t xml:space="preserve"> </w:t>
       </w:r>
-      <w:fldSimple w:instr=" SEQ Figure \* ARABIC ">
-        <w:r>
-          <w:rPr>
-            <w:noProof/>
-          </w:rPr>
-          <w:t>1</w:t>
-        </w:r>
-        <w:bookmarkEnd w:id="3"/>
-      </w:fldSimple>
+      <w:r>
+        <w:fldChar w:fldCharType="begin"/>
+      </w:r>
+      <w:r>
+        <w:instrText xml:space="preserve"> SEQ Figure \* ARABIC </w:instrText>
+      </w:r>
+      <w:r>
+        <w:fldChar w:fldCharType="separate"/>
+      </w:r>
+      <w:r>
+        <w:rPr>
+          <w:noProof/>
+        </w:rPr>
+        <w:t>1</w:t>
+      </w:r>
+      <w:bookmarkEnd w:id="6"/>
+      <w:r>
+        <w:rPr>
+          <w:noProof/>
+        </w:rPr>
+        <w:fldChar w:fldCharType="end"/>
+      </w:r>
     </w:p>
     <w:p>
       <w:pPr>
@@ -6377,7 +6505,8 @@
           <w:lang w:eastAsia="ja-JP"/>
         </w:rPr>
       </w:pPr>
-      <w:bookmarkStart w:id="4" w:name="_Toc58662549"/>
+      <w:bookmarkStart w:id="7" w:name="_Toc58662549"/>
+      <w:bookmarkStart w:id="8" w:name="_Toc58668045"/>
       <w:r>
         <w:rPr>
           <w:lang w:eastAsia="ja-JP"/>
@@ -6402,7 +6531,8 @@
         </w:rPr>
         <w:t>.</w:t>
       </w:r>
-      <w:bookmarkEnd w:id="4"/>
+      <w:bookmarkEnd w:id="7"/>
+      <w:bookmarkEnd w:id="8"/>
     </w:p>
     <w:p>
       <w:pPr>
@@ -6529,54 +6659,38 @@
           <w:bCs/>
           <w:lang w:eastAsia="ja-JP"/>
         </w:rPr>
-        <w:t xml:space="preserve">=&gt; </w:t>
-      </w:r>
-      <w:proofErr w:type="gramStart"/>
-      <w:r>
-        <w:rPr>
-          <w:rFonts w:eastAsiaTheme="minorEastAsia"/>
-          <w:bCs/>
+        <w:t>=&gt; So the shop owner has ordered a product that helps their store easily manage employees, customers and products in a more efficient and economical way to increase productivity.</w:t>
+      </w:r>
+    </w:p>
+    <w:p>
+      <w:pPr>
+        <w:pStyle w:val="u2"/>
+        <w:rPr>
           <w:lang w:eastAsia="ja-JP"/>
         </w:rPr>
-        <w:t>So</w:t>
-      </w:r>
-      <w:proofErr w:type="gramEnd"/>
-      <w:r>
-        <w:rPr>
-          <w:rFonts w:eastAsiaTheme="minorEastAsia"/>
-          <w:bCs/>
+      </w:pPr>
+      <w:bookmarkStart w:id="9" w:name="_Toc58662550"/>
+      <w:bookmarkStart w:id="10" w:name="_Toc58668046"/>
+      <w:r>
+        <w:rPr>
           <w:lang w:eastAsia="ja-JP"/>
         </w:rPr>
-        <w:t xml:space="preserve"> the shop owner has ordered a product that helps their store easily manage employees, customers and products in a more efficient and economical way to increase productivity.</w:t>
-      </w:r>
-    </w:p>
-    <w:p>
-      <w:pPr>
-        <w:pStyle w:val="u2"/>
+        <w:t>1.</w:t>
+      </w:r>
+      <w:r>
         <w:rPr>
           <w:lang w:eastAsia="ja-JP"/>
         </w:rPr>
-      </w:pPr>
-      <w:bookmarkStart w:id="5" w:name="_Toc58662550"/>
+        <w:t xml:space="preserve">4 </w:t>
+      </w:r>
       <w:r>
         <w:rPr>
           <w:lang w:eastAsia="ja-JP"/>
         </w:rPr>
-        <w:t>1.</w:t>
-      </w:r>
-      <w:r>
-        <w:rPr>
-          <w:lang w:eastAsia="ja-JP"/>
-        </w:rPr>
-        <w:t xml:space="preserve">4 </w:t>
-      </w:r>
-      <w:r>
-        <w:rPr>
-          <w:lang w:eastAsia="ja-JP"/>
-        </w:rPr>
         <w:t>ABOUT COMPUTER STORE MANAGEMENT SOFTWARE.</w:t>
       </w:r>
-      <w:bookmarkEnd w:id="5"/>
+      <w:bookmarkEnd w:id="9"/>
+      <w:bookmarkEnd w:id="10"/>
     </w:p>
     <w:p>
       <w:pPr>
@@ -6637,7 +6751,8 @@
           <w:lang w:eastAsia="ja-JP"/>
         </w:rPr>
       </w:pPr>
-      <w:bookmarkStart w:id="6" w:name="_Toc58662551"/>
+      <w:bookmarkStart w:id="11" w:name="_Toc58662551"/>
+      <w:bookmarkStart w:id="12" w:name="_Toc58668047"/>
       <w:r>
         <w:rPr>
           <w:lang w:eastAsia="ja-JP"/>
@@ -6650,7 +6765,8 @@
         </w:rPr>
         <w:t>-SRS DOCUMENT</w:t>
       </w:r>
-      <w:bookmarkEnd w:id="6"/>
+      <w:bookmarkEnd w:id="11"/>
+      <w:bookmarkEnd w:id="12"/>
     </w:p>
     <w:p>
       <w:pPr>
@@ -6659,7 +6775,8 @@
           <w:lang w:eastAsia="ja-JP"/>
         </w:rPr>
       </w:pPr>
-      <w:bookmarkStart w:id="7" w:name="_Toc58662552"/>
+      <w:bookmarkStart w:id="13" w:name="_Toc58662552"/>
+      <w:bookmarkStart w:id="14" w:name="_Toc58668048"/>
       <w:r>
         <w:rPr>
           <w:lang w:eastAsia="ja-JP"/>
@@ -6678,7 +6795,8 @@
         </w:rPr>
         <w:t>Actor</w:t>
       </w:r>
-      <w:bookmarkEnd w:id="7"/>
+      <w:bookmarkEnd w:id="13"/>
+      <w:bookmarkEnd w:id="14"/>
     </w:p>
     <w:p>
       <w:pPr>
@@ -6769,25 +6887,7 @@
           <w:bCs/>
           <w:lang w:eastAsia="ja-JP"/>
         </w:rPr>
-        <w:t xml:space="preserve">- Employees can create and store customer information, orders that customers request, then the system is used to store product and customer information and when needed, the staff will create simple and system </w:t>
-      </w:r>
-      <w:proofErr w:type="gramStart"/>
-      <w:r>
-        <w:rPr>
-          <w:rFonts w:eastAsiaTheme="minorEastAsia"/>
-          <w:bCs/>
-          <w:lang w:eastAsia="ja-JP"/>
-        </w:rPr>
-        <w:t>The</w:t>
-      </w:r>
-      <w:proofErr w:type="gramEnd"/>
-      <w:r>
-        <w:rPr>
-          <w:rFonts w:eastAsiaTheme="minorEastAsia"/>
-          <w:bCs/>
-          <w:lang w:eastAsia="ja-JP"/>
-        </w:rPr>
-        <w:t xml:space="preserve"> system will automatically calculate the price.</w:t>
+        <w:t>- Employees can create and store customer information, orders that customers request, then the system is used to store product and customer information and when needed, the staff will create simple and system The system will automatically calculate the price.</w:t>
       </w:r>
     </w:p>
     <w:p>
@@ -6889,7 +6989,8 @@
           <w:lang w:eastAsia="ja-JP"/>
         </w:rPr>
       </w:pPr>
-      <w:bookmarkStart w:id="8" w:name="_Toc58662553"/>
+      <w:bookmarkStart w:id="15" w:name="_Toc58662553"/>
+      <w:bookmarkStart w:id="16" w:name="_Toc58668049"/>
       <w:r>
         <w:rPr>
           <w:lang w:eastAsia="ja-JP"/>
@@ -6908,7 +7009,8 @@
         </w:rPr>
         <w:t>FLOW CHART</w:t>
       </w:r>
-      <w:bookmarkEnd w:id="8"/>
+      <w:bookmarkEnd w:id="15"/>
+      <w:bookmarkEnd w:id="16"/>
     </w:p>
     <w:p>
       <w:pPr>
@@ -6990,7 +7092,7 @@
           <w:lang w:eastAsia="ja-JP"/>
         </w:rPr>
       </w:pPr>
-      <w:bookmarkStart w:id="9" w:name="_Toc58661499"/>
+      <w:bookmarkStart w:id="17" w:name="_Toc58661499"/>
       <w:r>
         <w:rPr>
           <w:rFonts w:eastAsiaTheme="minorEastAsia"/>
@@ -7002,15 +7104,28 @@
       <w:r>
         <w:t xml:space="preserve"> </w:t>
       </w:r>
-      <w:fldSimple w:instr=" SEQ Figure \* ARABIC ">
-        <w:r>
-          <w:rPr>
-            <w:noProof/>
-          </w:rPr>
-          <w:t>2</w:t>
-        </w:r>
-        <w:bookmarkEnd w:id="9"/>
-      </w:fldSimple>
+      <w:r>
+        <w:fldChar w:fldCharType="begin"/>
+      </w:r>
+      <w:r>
+        <w:instrText xml:space="preserve"> SEQ Figure \* ARABIC </w:instrText>
+      </w:r>
+      <w:r>
+        <w:fldChar w:fldCharType="separate"/>
+      </w:r>
+      <w:r>
+        <w:rPr>
+          <w:noProof/>
+        </w:rPr>
+        <w:t>2</w:t>
+      </w:r>
+      <w:bookmarkEnd w:id="17"/>
+      <w:r>
+        <w:rPr>
+          <w:noProof/>
+        </w:rPr>
+        <w:fldChar w:fldCharType="end"/>
+      </w:r>
     </w:p>
     <w:p>
       <w:pPr>
@@ -7078,7 +7193,7 @@
           <w:lang w:eastAsia="ja-JP"/>
         </w:rPr>
       </w:pPr>
-      <w:bookmarkStart w:id="10" w:name="_Toc58661500"/>
+      <w:bookmarkStart w:id="18" w:name="_Toc58661500"/>
       <w:r>
         <w:rPr>
           <w:rFonts w:eastAsiaTheme="minorEastAsia"/>
@@ -7097,15 +7212,28 @@
       <w:r>
         <w:t xml:space="preserve"> </w:t>
       </w:r>
-      <w:fldSimple w:instr=" SEQ Figure \* ARABIC ">
-        <w:r>
-          <w:rPr>
-            <w:noProof/>
-          </w:rPr>
-          <w:t>3</w:t>
-        </w:r>
-        <w:bookmarkEnd w:id="10"/>
-      </w:fldSimple>
+      <w:r>
+        <w:fldChar w:fldCharType="begin"/>
+      </w:r>
+      <w:r>
+        <w:instrText xml:space="preserve"> SEQ Figure \* ARABIC </w:instrText>
+      </w:r>
+      <w:r>
+        <w:fldChar w:fldCharType="separate"/>
+      </w:r>
+      <w:r>
+        <w:rPr>
+          <w:noProof/>
+        </w:rPr>
+        <w:t>3</w:t>
+      </w:r>
+      <w:bookmarkEnd w:id="18"/>
+      <w:r>
+        <w:rPr>
+          <w:noProof/>
+        </w:rPr>
+        <w:fldChar w:fldCharType="end"/>
+      </w:r>
     </w:p>
     <w:p>
       <w:pPr>
@@ -7174,7 +7302,7 @@
           <w:lang w:eastAsia="ja-JP"/>
         </w:rPr>
       </w:pPr>
-      <w:bookmarkStart w:id="11" w:name="_Toc58661501"/>
+      <w:bookmarkStart w:id="19" w:name="_Toc58661501"/>
       <w:r>
         <w:rPr>
           <w:rFonts w:eastAsiaTheme="minorEastAsia"/>
@@ -7194,15 +7322,28 @@
       <w:r>
         <w:t xml:space="preserve"> </w:t>
       </w:r>
-      <w:fldSimple w:instr=" SEQ Figure \* ARABIC ">
-        <w:r>
-          <w:rPr>
-            <w:noProof/>
-          </w:rPr>
-          <w:t>4</w:t>
-        </w:r>
-        <w:bookmarkEnd w:id="11"/>
-      </w:fldSimple>
+      <w:r>
+        <w:fldChar w:fldCharType="begin"/>
+      </w:r>
+      <w:r>
+        <w:instrText xml:space="preserve"> SEQ Figure \* ARABIC </w:instrText>
+      </w:r>
+      <w:r>
+        <w:fldChar w:fldCharType="separate"/>
+      </w:r>
+      <w:r>
+        <w:rPr>
+          <w:noProof/>
+        </w:rPr>
+        <w:t>4</w:t>
+      </w:r>
+      <w:bookmarkEnd w:id="19"/>
+      <w:r>
+        <w:rPr>
+          <w:noProof/>
+        </w:rPr>
+        <w:fldChar w:fldCharType="end"/>
+      </w:r>
     </w:p>
     <w:p>
       <w:pPr>
@@ -7212,7 +7353,8 @@
           <w:lang w:eastAsia="ja-JP"/>
         </w:rPr>
       </w:pPr>
-      <w:bookmarkStart w:id="12" w:name="_Toc58662554"/>
+      <w:bookmarkStart w:id="20" w:name="_Toc58662554"/>
+      <w:bookmarkStart w:id="21" w:name="_Toc58668050"/>
       <w:r>
         <w:rPr>
           <w:rFonts w:eastAsiaTheme="minorEastAsia"/>
@@ -7228,17 +7370,10 @@
         <w:t xml:space="preserve">3 </w:t>
       </w:r>
       <w:r>
-        <w:t xml:space="preserve">Question </w:t>
-      </w:r>
-      <w:proofErr w:type="gramStart"/>
-      <w:r>
-        <w:t>Of</w:t>
-      </w:r>
-      <w:proofErr w:type="gramEnd"/>
-      <w:r>
-        <w:t xml:space="preserve"> Author And Customer Answer</w:t>
-      </w:r>
-      <w:bookmarkEnd w:id="12"/>
+        <w:t>Question Of Author And Customer Answer</w:t>
+      </w:r>
+      <w:bookmarkEnd w:id="20"/>
+      <w:bookmarkEnd w:id="21"/>
     </w:p>
     <w:tbl>
       <w:tblPr>
@@ -7599,25 +7734,7 @@
                 <w:bCs/>
                 <w:lang w:eastAsia="ja-JP"/>
               </w:rPr>
-              <w:t xml:space="preserve">information for the first time and in the following times, employees just need to save the information, the </w:t>
-            </w:r>
-            <w:proofErr w:type="gramStart"/>
-            <w:r>
-              <w:rPr>
-                <w:rFonts w:eastAsiaTheme="minorEastAsia"/>
-                <w:bCs/>
-                <w:lang w:eastAsia="ja-JP"/>
-              </w:rPr>
-              <w:t>amount</w:t>
-            </w:r>
-            <w:proofErr w:type="gramEnd"/>
-            <w:r>
-              <w:rPr>
-                <w:rFonts w:eastAsiaTheme="minorEastAsia"/>
-                <w:bCs/>
-                <w:lang w:eastAsia="ja-JP"/>
-              </w:rPr>
-              <w:t xml:space="preserve"> of products that the customer has purchased to check if this is a potential customer. function or not at the same time all employees can see </w:t>
+              <w:t xml:space="preserve">information for the first time and in the following times, employees just need to save the information, the amount of products that the customer has purchased to check if this is a potential customer. function or not at the same time all employees can see </w:t>
             </w:r>
             <w:r>
               <w:rPr>
@@ -7906,7 +8023,8 @@
           <w:lang w:eastAsia="ja-JP"/>
         </w:rPr>
       </w:pPr>
-      <w:bookmarkStart w:id="13" w:name="_Toc58662555"/>
+      <w:bookmarkStart w:id="22" w:name="_Toc58662555"/>
+      <w:bookmarkStart w:id="23" w:name="_Toc58668051"/>
       <w:r>
         <w:rPr>
           <w:lang w:eastAsia="ja-JP"/>
@@ -7925,7 +8043,8 @@
         </w:rPr>
         <w:t>List of functions and non-functions</w:t>
       </w:r>
-      <w:bookmarkEnd w:id="13"/>
+      <w:bookmarkEnd w:id="22"/>
+      <w:bookmarkEnd w:id="23"/>
     </w:p>
     <w:p/>
     <w:tbl>
@@ -8445,7 +8564,8 @@
       <w:pPr>
         <w:pStyle w:val="u2"/>
       </w:pPr>
-      <w:bookmarkStart w:id="14" w:name="_Toc58662556"/>
+      <w:bookmarkStart w:id="24" w:name="_Toc58662556"/>
+      <w:bookmarkStart w:id="25" w:name="_Toc58668052"/>
       <w:r>
         <w:rPr>
           <w:lang w:eastAsia="ja-JP"/>
@@ -8461,7 +8581,8 @@
       <w:r>
         <w:t>List of Use Cases</w:t>
       </w:r>
-      <w:bookmarkEnd w:id="14"/>
+      <w:bookmarkEnd w:id="24"/>
+      <w:bookmarkEnd w:id="25"/>
     </w:p>
     <w:p>
       <w:pPr>
@@ -8741,33 +8862,18 @@
           <w:b/>
           <w:lang w:eastAsia="ja-JP"/>
         </w:rPr>
-        <w:t xml:space="preserve">Bill of </w:t>
-      </w:r>
-      <w:proofErr w:type="spellStart"/>
-      <w:proofErr w:type="gramStart"/>
+        <w:t>Bill of sale</w:t>
+      </w:r>
       <w:r>
         <w:rPr>
           <w:rFonts w:eastAsiaTheme="minorEastAsia"/>
           <w:b/>
           <w:lang w:eastAsia="ja-JP"/>
         </w:rPr>
-        <w:t>sale</w:t>
-      </w:r>
-      <w:r>
-        <w:rPr>
-          <w:rFonts w:eastAsiaTheme="minorEastAsia"/>
-          <w:b/>
-          <w:lang w:eastAsia="ja-JP"/>
-        </w:rPr>
         <w:t>:</w:t>
       </w:r>
       <w:r>
-        <w:t>When</w:t>
-      </w:r>
-      <w:proofErr w:type="spellEnd"/>
-      <w:proofErr w:type="gramEnd"/>
-      <w:r>
-        <w:t xml:space="preserve"> a customer requests a new order, the employee can then create a new invoice.</w:t>
+        <w:t>When a customer requests a new order, the employee can then create a new invoice.</w:t>
       </w:r>
     </w:p>
     <w:p>
@@ -8810,33 +8916,18 @@
           <w:lang w:eastAsia="ja-JP"/>
         </w:rPr>
         <w:lastRenderedPageBreak/>
-        <w:t xml:space="preserve">Invoice </w:t>
-      </w:r>
-      <w:proofErr w:type="spellStart"/>
-      <w:proofErr w:type="gramStart"/>
+        <w:t>Invoice entered</w:t>
+      </w:r>
       <w:r>
         <w:rPr>
           <w:rFonts w:eastAsiaTheme="minorEastAsia"/>
           <w:b/>
           <w:lang w:eastAsia="ja-JP"/>
         </w:rPr>
-        <w:t>entered</w:t>
-      </w:r>
-      <w:r>
-        <w:rPr>
-          <w:rFonts w:eastAsiaTheme="minorEastAsia"/>
-          <w:b/>
-          <w:lang w:eastAsia="ja-JP"/>
-        </w:rPr>
         <w:t>:</w:t>
       </w:r>
       <w:r>
-        <w:t>When</w:t>
-      </w:r>
-      <w:proofErr w:type="spellEnd"/>
-      <w:proofErr w:type="gramEnd"/>
-      <w:r>
-        <w:t xml:space="preserve"> the store imports some new products, then the staff, the store owner will check and then create a new invoice to save in the system.</w:t>
+        <w:t>When the store imports some new products, then the staff, the store owner will check and then create a new invoice to save in the system.</w:t>
       </w:r>
     </w:p>
     <w:p>
@@ -9175,7 +9266,8 @@
           <w:lang w:eastAsia="ja-JP"/>
         </w:rPr>
       </w:pPr>
-      <w:bookmarkStart w:id="15" w:name="_Toc58662557"/>
+      <w:bookmarkStart w:id="26" w:name="_Toc58662557"/>
+      <w:bookmarkStart w:id="27" w:name="_Toc58668053"/>
       <w:r>
         <w:rPr>
           <w:rFonts w:eastAsiaTheme="minorEastAsia"/>
@@ -9192,18 +9284,7 @@
         <w:t xml:space="preserve">6 </w:t>
       </w:r>
       <w:r>
-        <w:t xml:space="preserve">Use Case Diagram </w:t>
-      </w:r>
-      <w:proofErr w:type="gramStart"/>
-      <w:r>
-        <w:t>And</w:t>
-      </w:r>
-      <w:proofErr w:type="gramEnd"/>
-      <w:r>
-        <w:t xml:space="preserve"> </w:t>
-      </w:r>
-      <w:r>
-        <w:t>Description</w:t>
+        <w:t>Use Case Diagram And Description</w:t>
       </w:r>
       <w:r>
         <w:rPr>
@@ -9212,7 +9293,8 @@
         </w:rPr>
         <w:t>.</w:t>
       </w:r>
-      <w:bookmarkEnd w:id="15"/>
+      <w:bookmarkEnd w:id="26"/>
+      <w:bookmarkEnd w:id="27"/>
     </w:p>
     <w:p>
       <w:pPr>
@@ -9271,7 +9353,7 @@
           <w:lang w:eastAsia="ja-JP"/>
         </w:rPr>
       </w:pPr>
-      <w:bookmarkStart w:id="16" w:name="_Toc58661502"/>
+      <w:bookmarkStart w:id="28" w:name="_Toc58661502"/>
       <w:r>
         <w:rPr>
           <w:rFonts w:eastAsiaTheme="minorEastAsia"/>
@@ -9291,15 +9373,28 @@
       <w:r>
         <w:t xml:space="preserve"> </w:t>
       </w:r>
-      <w:fldSimple w:instr=" SEQ Figure \* ARABIC ">
-        <w:r>
-          <w:rPr>
-            <w:noProof/>
-          </w:rPr>
-          <w:t>5</w:t>
-        </w:r>
-        <w:bookmarkEnd w:id="16"/>
-      </w:fldSimple>
+      <w:r>
+        <w:fldChar w:fldCharType="begin"/>
+      </w:r>
+      <w:r>
+        <w:instrText xml:space="preserve"> SEQ Figure \* ARABIC </w:instrText>
+      </w:r>
+      <w:r>
+        <w:fldChar w:fldCharType="separate"/>
+      </w:r>
+      <w:r>
+        <w:rPr>
+          <w:noProof/>
+        </w:rPr>
+        <w:t>5</w:t>
+      </w:r>
+      <w:bookmarkEnd w:id="28"/>
+      <w:r>
+        <w:rPr>
+          <w:noProof/>
+        </w:rPr>
+        <w:fldChar w:fldCharType="end"/>
+      </w:r>
     </w:p>
     <w:p>
       <w:pPr>
@@ -10036,15 +10131,7 @@
           </w:tcPr>
           <w:p>
             <w:r>
-              <w:t xml:space="preserve">This </w:t>
-            </w:r>
-            <w:proofErr w:type="spellStart"/>
-            <w:r>
-              <w:t>usecase</w:t>
-            </w:r>
-            <w:proofErr w:type="spellEnd"/>
-            <w:r>
-              <w:t xml:space="preserve"> starts when the user runs the program.</w:t>
+              <w:t>This usecase starts when the user runs the program.</w:t>
             </w:r>
           </w:p>
           <w:p>
@@ -10054,13 +10141,8 @@
           </w:p>
           <w:p>
             <w:r>
-              <w:t>If it is correct, it will give a user group notice of the user and show the main interface screen of the program with the menu system displayed in accordance with the function of the user, depending on the user group of that username</w:t>
-            </w:r>
-            <w:proofErr w:type="gramStart"/>
-            <w:r>
-              <w:t>. .</w:t>
-            </w:r>
-            <w:proofErr w:type="gramEnd"/>
+              <w:t>If it is correct, it will give a user group notice of the user and show the main interface screen of the program with the menu system displayed in accordance with the function of the user, depending on the user group of that username. .</w:t>
+            </w:r>
           </w:p>
           <w:p>
             <w:r>
@@ -10920,23 +11002,7 @@
                 <w:sz w:val="22"/>
                 <w:szCs w:val="22"/>
               </w:rPr>
-              <w:t>The button "</w:t>
-            </w:r>
-            <w:proofErr w:type="gramStart"/>
-            <w:r>
-              <w:rPr>
-                <w:sz w:val="22"/>
-                <w:szCs w:val="22"/>
-              </w:rPr>
-              <w:t>Edit</w:t>
-            </w:r>
-            <w:proofErr w:type="gramEnd"/>
-            <w:r>
-              <w:rPr>
-                <w:sz w:val="22"/>
-                <w:szCs w:val="22"/>
-              </w:rPr>
-              <w:t>" when you want to modify information, we select the supplier code to edit in the system, then the information is loaded back into the Textbox and the user can edit the information.</w:t>
+              <w:t>The button "Edit" when you want to modify information, we select the supplier code to edit in the system, then the information is loaded back into the Textbox and the user can edit the information.</w:t>
             </w:r>
           </w:p>
           <w:p>
@@ -13103,15 +13169,7 @@
               </w:rPr>
             </w:pPr>
             <w:r>
-              <w:t xml:space="preserve">The manager enters time information into the textbox, the </w:t>
-            </w:r>
-            <w:proofErr w:type="spellStart"/>
-            <w:r>
-              <w:t>datagrid</w:t>
-            </w:r>
-            <w:proofErr w:type="spellEnd"/>
-            <w:r>
-              <w:t xml:space="preserve"> view will show information about the invoice for that month.</w:t>
+              <w:t>The manager enters time information into the textbox, the datagrid view will show information about the invoice for that month.</w:t>
             </w:r>
           </w:p>
         </w:tc>
@@ -13375,7 +13433,8 @@
           <w:lang w:eastAsia="ja-JP"/>
         </w:rPr>
       </w:pPr>
-      <w:bookmarkStart w:id="17" w:name="_Toc58662558"/>
+      <w:bookmarkStart w:id="29" w:name="_Toc58662558"/>
+      <w:bookmarkStart w:id="30" w:name="_Toc58668054"/>
       <w:r>
         <w:rPr>
           <w:rFonts w:eastAsiaTheme="minorEastAsia"/>
@@ -13386,7 +13445,8 @@
       <w:r>
         <w:t>DESIGN DOCUMENT.</w:t>
       </w:r>
-      <w:bookmarkEnd w:id="17"/>
+      <w:bookmarkEnd w:id="29"/>
+      <w:bookmarkEnd w:id="30"/>
     </w:p>
     <w:p>
       <w:pPr>
@@ -13395,7 +13455,8 @@
           <w:lang w:eastAsia="ja-JP"/>
         </w:rPr>
       </w:pPr>
-      <w:bookmarkStart w:id="18" w:name="_Toc58662559"/>
+      <w:bookmarkStart w:id="31" w:name="_Toc58662559"/>
+      <w:bookmarkStart w:id="32" w:name="_Toc58668055"/>
       <w:r>
         <w:rPr>
           <w:lang w:eastAsia="ja-JP"/>
@@ -13414,7 +13475,8 @@
         </w:rPr>
         <w:t xml:space="preserve"> Class diagram</w:t>
       </w:r>
-      <w:bookmarkEnd w:id="18"/>
+      <w:bookmarkEnd w:id="31"/>
+      <w:bookmarkEnd w:id="32"/>
     </w:p>
     <w:p>
       <w:pPr>
@@ -13468,19 +13530,32 @@
       <w:pPr>
         <w:pStyle w:val="Chuthich"/>
       </w:pPr>
-      <w:bookmarkStart w:id="19" w:name="_Toc58661503"/>
+      <w:bookmarkStart w:id="33" w:name="_Toc58661503"/>
       <w:r>
         <w:t xml:space="preserve">CLASS DIAGRAM </w:t>
       </w:r>
-      <w:fldSimple w:instr=" SEQ Figure \* ARABIC ">
-        <w:r>
-          <w:rPr>
-            <w:noProof/>
-          </w:rPr>
-          <w:t>6</w:t>
-        </w:r>
-        <w:bookmarkEnd w:id="19"/>
-      </w:fldSimple>
+      <w:r>
+        <w:fldChar w:fldCharType="begin"/>
+      </w:r>
+      <w:r>
+        <w:instrText xml:space="preserve"> SEQ Figure \* ARABIC </w:instrText>
+      </w:r>
+      <w:r>
+        <w:fldChar w:fldCharType="separate"/>
+      </w:r>
+      <w:r>
+        <w:rPr>
+          <w:noProof/>
+        </w:rPr>
+        <w:t>6</w:t>
+      </w:r>
+      <w:bookmarkEnd w:id="33"/>
+      <w:r>
+        <w:rPr>
+          <w:noProof/>
+        </w:rPr>
+        <w:fldChar w:fldCharType="end"/>
+      </w:r>
     </w:p>
     <w:p>
       <w:pPr>
@@ -13506,19 +13581,11 @@
         </w:rPr>
         <w:t xml:space="preserve">ith </w:t>
       </w:r>
-      <w:proofErr w:type="spellStart"/>
-      <w:r>
-        <w:rPr>
-          <w:rFonts w:eastAsiaTheme="minorEastAsia"/>
-        </w:rPr>
-        <w:t>Hoadonban</w:t>
-      </w:r>
-      <w:proofErr w:type="spellEnd"/>
-      <w:r>
-        <w:rPr>
-          <w:rFonts w:eastAsiaTheme="minorEastAsia"/>
-        </w:rPr>
-        <w:t xml:space="preserve"> class:</w:t>
+      <w:r>
+        <w:rPr>
+          <w:rFonts w:eastAsiaTheme="minorEastAsia"/>
+        </w:rPr>
+        <w:t>Hoadonban class:</w:t>
       </w:r>
       <w:r>
         <w:rPr>
@@ -13551,14 +13618,12 @@
         </w:rPr>
         <w:t xml:space="preserve">ith </w:t>
       </w:r>
-      <w:proofErr w:type="spellStart"/>
       <w:r>
         <w:rPr>
           <w:rFonts w:eastAsiaTheme="minorEastAsia"/>
         </w:rPr>
         <w:t>Nhanvien</w:t>
       </w:r>
-      <w:proofErr w:type="spellEnd"/>
       <w:r>
         <w:rPr>
           <w:rFonts w:eastAsiaTheme="minorEastAsia"/>
@@ -13597,14 +13662,12 @@
         </w:rPr>
         <w:t xml:space="preserve">ith </w:t>
       </w:r>
-      <w:proofErr w:type="spellStart"/>
       <w:r>
         <w:rPr>
           <w:rFonts w:eastAsiaTheme="minorEastAsia"/>
         </w:rPr>
         <w:t>Hoadonnhap</w:t>
       </w:r>
-      <w:proofErr w:type="spellEnd"/>
       <w:r>
         <w:rPr>
           <w:rFonts w:eastAsiaTheme="minorEastAsia"/>
@@ -13642,19 +13705,11 @@
         </w:rPr>
         <w:t xml:space="preserve">With </w:t>
       </w:r>
-      <w:proofErr w:type="spellStart"/>
-      <w:r>
-        <w:rPr>
-          <w:rFonts w:eastAsiaTheme="minorEastAsia"/>
-        </w:rPr>
-        <w:t>ChuCuaHang</w:t>
-      </w:r>
-      <w:proofErr w:type="spellEnd"/>
-      <w:r>
-        <w:rPr>
-          <w:rFonts w:eastAsiaTheme="minorEastAsia"/>
-        </w:rPr>
-        <w:t xml:space="preserve"> class</w:t>
+      <w:r>
+        <w:rPr>
+          <w:rFonts w:eastAsiaTheme="minorEastAsia"/>
+        </w:rPr>
+        <w:t>ChuCuaHang class</w:t>
       </w:r>
       <w:r>
         <w:rPr>
@@ -13693,14 +13748,12 @@
         </w:rPr>
         <w:t xml:space="preserve">With the </w:t>
       </w:r>
-      <w:proofErr w:type="spellStart"/>
       <w:r>
         <w:rPr>
           <w:rFonts w:eastAsiaTheme="minorEastAsia"/>
         </w:rPr>
         <w:t>Khachhang</w:t>
       </w:r>
-      <w:proofErr w:type="spellEnd"/>
       <w:r>
         <w:rPr>
           <w:rFonts w:eastAsiaTheme="minorEastAsia"/>
@@ -13730,41 +13783,13 @@
         <w:rPr>
           <w:rFonts w:eastAsiaTheme="minorEastAsia"/>
         </w:rPr>
-        <w:t xml:space="preserve"> </w:t>
-      </w:r>
-      <w:proofErr w:type="spellStart"/>
-      <w:r>
-        <w:rPr>
-          <w:rFonts w:eastAsiaTheme="minorEastAsia"/>
-        </w:rPr>
-        <w:t>ThongTinMayTinh</w:t>
-      </w:r>
-      <w:proofErr w:type="spellEnd"/>
-      <w:r>
-        <w:rPr>
-          <w:rFonts w:eastAsiaTheme="minorEastAsia"/>
-        </w:rPr>
-        <w:t xml:space="preserve"> </w:t>
-      </w:r>
-      <w:proofErr w:type="gramStart"/>
-      <w:r>
-        <w:rPr>
-          <w:rFonts w:eastAsiaTheme="minorEastAsia"/>
-        </w:rPr>
-        <w:t>class</w:t>
-      </w:r>
-      <w:r>
-        <w:rPr>
-          <w:rFonts w:eastAsiaTheme="minorEastAsia"/>
-        </w:rPr>
-        <w:t xml:space="preserve"> :</w:t>
-      </w:r>
-      <w:proofErr w:type="gramEnd"/>
-      <w:r>
-        <w:rPr>
-          <w:rFonts w:eastAsiaTheme="minorEastAsia"/>
-        </w:rPr>
-        <w:t xml:space="preserve"> this is the place to store information about the store's products including computer name, price, supplier, quantity in stock.</w:t>
+        <w:t xml:space="preserve"> ThongTinMayTinh class</w:t>
+      </w:r>
+      <w:r>
+        <w:rPr>
+          <w:rFonts w:eastAsiaTheme="minorEastAsia"/>
+        </w:rPr>
+        <w:t xml:space="preserve"> : this is the place to store information about the store's products including computer name, price, supplier, quantity in stock.</w:t>
       </w:r>
     </w:p>
     <w:p>
@@ -13785,14 +13810,12 @@
         </w:rPr>
         <w:t xml:space="preserve">ith </w:t>
       </w:r>
-      <w:proofErr w:type="spellStart"/>
       <w:r>
         <w:rPr>
           <w:rFonts w:eastAsiaTheme="minorEastAsia"/>
         </w:rPr>
         <w:t>Nhacungcap</w:t>
       </w:r>
-      <w:proofErr w:type="spellEnd"/>
       <w:r>
         <w:rPr>
           <w:rFonts w:eastAsiaTheme="minorEastAsia"/>
@@ -14031,7 +14054,8 @@
           <w:lang w:eastAsia="ja-JP"/>
         </w:rPr>
       </w:pPr>
-      <w:bookmarkStart w:id="20" w:name="_Toc58662560"/>
+      <w:bookmarkStart w:id="34" w:name="_Toc58662560"/>
+      <w:bookmarkStart w:id="35" w:name="_Toc58668056"/>
       <w:r>
         <w:rPr>
           <w:lang w:eastAsia="ja-JP"/>
@@ -14051,7 +14075,8 @@
         </w:rPr>
         <w:t>Activity and sequence diagram</w:t>
       </w:r>
-      <w:bookmarkEnd w:id="20"/>
+      <w:bookmarkEnd w:id="34"/>
+      <w:bookmarkEnd w:id="35"/>
     </w:p>
     <w:p>
       <w:pPr>
@@ -14162,19 +14187,32 @@
           <w:lang w:eastAsia="ja-JP"/>
         </w:rPr>
       </w:pPr>
-      <w:bookmarkStart w:id="21" w:name="_Toc58661504"/>
+      <w:bookmarkStart w:id="36" w:name="_Toc58661504"/>
       <w:r>
         <w:t xml:space="preserve">ACTIVITY DIAGRAM-LOGIN </w:t>
       </w:r>
-      <w:fldSimple w:instr=" SEQ Figure \* ARABIC ">
-        <w:r>
-          <w:rPr>
-            <w:noProof/>
-          </w:rPr>
-          <w:t>7</w:t>
-        </w:r>
-        <w:bookmarkEnd w:id="21"/>
-      </w:fldSimple>
+      <w:r>
+        <w:fldChar w:fldCharType="begin"/>
+      </w:r>
+      <w:r>
+        <w:instrText xml:space="preserve"> SEQ Figure \* ARABIC </w:instrText>
+      </w:r>
+      <w:r>
+        <w:fldChar w:fldCharType="separate"/>
+      </w:r>
+      <w:r>
+        <w:rPr>
+          <w:noProof/>
+        </w:rPr>
+        <w:t>7</w:t>
+      </w:r>
+      <w:bookmarkEnd w:id="36"/>
+      <w:r>
+        <w:rPr>
+          <w:noProof/>
+        </w:rPr>
+        <w:fldChar w:fldCharType="end"/>
+      </w:r>
     </w:p>
     <w:p>
       <w:pPr>
@@ -14233,19 +14271,32 @@
           <w:lang w:eastAsia="ja-JP"/>
         </w:rPr>
       </w:pPr>
-      <w:bookmarkStart w:id="22" w:name="_Toc58661505"/>
+      <w:bookmarkStart w:id="37" w:name="_Toc58661505"/>
       <w:r>
         <w:t xml:space="preserve">SEQUENCE DIAGRAM-LOGIN </w:t>
       </w:r>
-      <w:fldSimple w:instr=" SEQ Figure \* ARABIC ">
-        <w:r>
-          <w:rPr>
-            <w:noProof/>
-          </w:rPr>
-          <w:t>8</w:t>
-        </w:r>
-        <w:bookmarkEnd w:id="22"/>
-      </w:fldSimple>
+      <w:r>
+        <w:fldChar w:fldCharType="begin"/>
+      </w:r>
+      <w:r>
+        <w:instrText xml:space="preserve"> SEQ Figure \* ARABIC </w:instrText>
+      </w:r>
+      <w:r>
+        <w:fldChar w:fldCharType="separate"/>
+      </w:r>
+      <w:r>
+        <w:rPr>
+          <w:noProof/>
+        </w:rPr>
+        <w:t>8</w:t>
+      </w:r>
+      <w:bookmarkEnd w:id="37"/>
+      <w:r>
+        <w:rPr>
+          <w:noProof/>
+        </w:rPr>
+        <w:fldChar w:fldCharType="end"/>
+      </w:r>
     </w:p>
     <w:p>
       <w:pPr>
@@ -14477,19 +14528,32 @@
           <w:lang w:eastAsia="ja-JP"/>
         </w:rPr>
       </w:pPr>
-      <w:bookmarkStart w:id="23" w:name="_Toc58661506"/>
+      <w:bookmarkStart w:id="38" w:name="_Toc58661506"/>
       <w:r>
         <w:t xml:space="preserve">ACTIVITY DIAGRAM-STATISTICAL </w:t>
       </w:r>
-      <w:fldSimple w:instr=" SEQ Figure \* ARABIC ">
-        <w:r>
-          <w:rPr>
-            <w:noProof/>
-          </w:rPr>
-          <w:t>9</w:t>
-        </w:r>
-        <w:bookmarkEnd w:id="23"/>
-      </w:fldSimple>
+      <w:r>
+        <w:fldChar w:fldCharType="begin"/>
+      </w:r>
+      <w:r>
+        <w:instrText xml:space="preserve"> SEQ Figure \* ARABIC </w:instrText>
+      </w:r>
+      <w:r>
+        <w:fldChar w:fldCharType="separate"/>
+      </w:r>
+      <w:r>
+        <w:rPr>
+          <w:noProof/>
+        </w:rPr>
+        <w:t>9</w:t>
+      </w:r>
+      <w:bookmarkEnd w:id="38"/>
+      <w:r>
+        <w:rPr>
+          <w:noProof/>
+        </w:rPr>
+        <w:fldChar w:fldCharType="end"/>
+      </w:r>
     </w:p>
     <w:p>
       <w:pPr>
@@ -14549,19 +14613,32 @@
           <w:lang w:eastAsia="ja-JP"/>
         </w:rPr>
       </w:pPr>
-      <w:bookmarkStart w:id="24" w:name="_Toc58661507"/>
+      <w:bookmarkStart w:id="39" w:name="_Toc58661507"/>
       <w:r>
         <w:t xml:space="preserve">SEQUENCE DIAGRAM-STATISTICAL </w:t>
       </w:r>
-      <w:fldSimple w:instr=" SEQ Figure \* ARABIC ">
-        <w:r>
-          <w:rPr>
-            <w:noProof/>
-          </w:rPr>
-          <w:t>10</w:t>
-        </w:r>
-        <w:bookmarkEnd w:id="24"/>
-      </w:fldSimple>
+      <w:r>
+        <w:fldChar w:fldCharType="begin"/>
+      </w:r>
+      <w:r>
+        <w:instrText xml:space="preserve"> SEQ Figure \* ARABIC </w:instrText>
+      </w:r>
+      <w:r>
+        <w:fldChar w:fldCharType="separate"/>
+      </w:r>
+      <w:r>
+        <w:rPr>
+          <w:noProof/>
+        </w:rPr>
+        <w:t>10</w:t>
+      </w:r>
+      <w:bookmarkEnd w:id="39"/>
+      <w:r>
+        <w:rPr>
+          <w:noProof/>
+        </w:rPr>
+        <w:fldChar w:fldCharType="end"/>
+      </w:r>
     </w:p>
     <w:p>
       <w:pPr>
@@ -14785,19 +14862,32 @@
           <w:lang w:eastAsia="ja-JP"/>
         </w:rPr>
       </w:pPr>
-      <w:bookmarkStart w:id="25" w:name="_Toc58661508"/>
+      <w:bookmarkStart w:id="40" w:name="_Toc58661508"/>
       <w:r>
         <w:t xml:space="preserve">ACTIVITY DIAGRAM-PRODUCT MANAGEMENT </w:t>
       </w:r>
-      <w:fldSimple w:instr=" SEQ Figure \* ARABIC ">
-        <w:r>
-          <w:rPr>
-            <w:noProof/>
-          </w:rPr>
-          <w:t>11</w:t>
-        </w:r>
-        <w:bookmarkEnd w:id="25"/>
-      </w:fldSimple>
+      <w:r>
+        <w:fldChar w:fldCharType="begin"/>
+      </w:r>
+      <w:r>
+        <w:instrText xml:space="preserve"> SEQ Figure \* ARABIC </w:instrText>
+      </w:r>
+      <w:r>
+        <w:fldChar w:fldCharType="separate"/>
+      </w:r>
+      <w:r>
+        <w:rPr>
+          <w:noProof/>
+        </w:rPr>
+        <w:t>11</w:t>
+      </w:r>
+      <w:bookmarkEnd w:id="40"/>
+      <w:r>
+        <w:rPr>
+          <w:noProof/>
+        </w:rPr>
+        <w:fldChar w:fldCharType="end"/>
+      </w:r>
     </w:p>
     <w:p>
       <w:pPr>
@@ -14868,19 +14958,32 @@
           <w:lang w:eastAsia="ja-JP"/>
         </w:rPr>
       </w:pPr>
-      <w:bookmarkStart w:id="26" w:name="_Toc58661509"/>
+      <w:bookmarkStart w:id="41" w:name="_Toc58661509"/>
       <w:r>
         <w:t xml:space="preserve">SEQUENCE DIAGRAM-PRODUCT MANAGEMENT </w:t>
       </w:r>
-      <w:fldSimple w:instr=" SEQ Figure \* ARABIC ">
-        <w:r>
-          <w:rPr>
-            <w:noProof/>
-          </w:rPr>
-          <w:t>12</w:t>
-        </w:r>
-        <w:bookmarkEnd w:id="26"/>
-      </w:fldSimple>
+      <w:r>
+        <w:fldChar w:fldCharType="begin"/>
+      </w:r>
+      <w:r>
+        <w:instrText xml:space="preserve"> SEQ Figure \* ARABIC </w:instrText>
+      </w:r>
+      <w:r>
+        <w:fldChar w:fldCharType="separate"/>
+      </w:r>
+      <w:r>
+        <w:rPr>
+          <w:noProof/>
+        </w:rPr>
+        <w:t>12</w:t>
+      </w:r>
+      <w:bookmarkEnd w:id="41"/>
+      <w:r>
+        <w:rPr>
+          <w:noProof/>
+        </w:rPr>
+        <w:fldChar w:fldCharType="end"/>
+      </w:r>
     </w:p>
     <w:p>
       <w:pPr>
@@ -15084,19 +15187,32 @@
       <w:pPr>
         <w:pStyle w:val="Chuthich"/>
       </w:pPr>
-      <w:bookmarkStart w:id="27" w:name="_Toc58661510"/>
+      <w:bookmarkStart w:id="42" w:name="_Toc58661510"/>
       <w:r>
         <w:t xml:space="preserve">ENTITY RELATIONSHIP DIAGRAM </w:t>
       </w:r>
-      <w:fldSimple w:instr=" SEQ Figure \* ARABIC ">
-        <w:r>
-          <w:rPr>
-            <w:noProof/>
-          </w:rPr>
-          <w:t>13</w:t>
-        </w:r>
-        <w:bookmarkEnd w:id="27"/>
-      </w:fldSimple>
+      <w:r>
+        <w:fldChar w:fldCharType="begin"/>
+      </w:r>
+      <w:r>
+        <w:instrText xml:space="preserve"> SEQ Figure \* ARABIC </w:instrText>
+      </w:r>
+      <w:r>
+        <w:fldChar w:fldCharType="separate"/>
+      </w:r>
+      <w:r>
+        <w:rPr>
+          <w:noProof/>
+        </w:rPr>
+        <w:t>13</w:t>
+      </w:r>
+      <w:bookmarkEnd w:id="42"/>
+      <w:r>
+        <w:rPr>
+          <w:noProof/>
+        </w:rPr>
+        <w:fldChar w:fldCharType="end"/>
+      </w:r>
     </w:p>
     <w:p>
       <w:pPr>
@@ -15105,20 +15221,23 @@
           <w:lang w:eastAsia="ja-JP"/>
         </w:rPr>
       </w:pPr>
-      <w:bookmarkStart w:id="28" w:name="_Toc58662561"/>
+      <w:bookmarkStart w:id="43" w:name="_Toc58662561"/>
+      <w:bookmarkStart w:id="44" w:name="_Toc58668057"/>
       <w:r>
         <w:rPr>
           <w:lang w:eastAsia="ja-JP"/>
         </w:rPr>
         <w:t>CHAPTER 4 - REALIZE SOFTWARE.</w:t>
       </w:r>
-      <w:bookmarkEnd w:id="28"/>
+      <w:bookmarkEnd w:id="43"/>
+      <w:bookmarkEnd w:id="44"/>
     </w:p>
     <w:p>
       <w:pPr>
         <w:pStyle w:val="u2"/>
       </w:pPr>
-      <w:bookmarkStart w:id="29" w:name="_Toc58662562"/>
+      <w:bookmarkStart w:id="45" w:name="_Toc58662562"/>
+      <w:bookmarkStart w:id="46" w:name="_Toc58668058"/>
       <w:r>
         <w:t>4.</w:t>
       </w:r>
@@ -15134,7 +15253,8 @@
       <w:r>
         <w:t>atabase</w:t>
       </w:r>
-      <w:bookmarkEnd w:id="29"/>
+      <w:bookmarkEnd w:id="45"/>
+      <w:bookmarkEnd w:id="46"/>
     </w:p>
     <w:p>
       <w:pPr>
@@ -15206,19 +15326,32 @@
       <w:pPr>
         <w:pStyle w:val="Chuthich"/>
       </w:pPr>
-      <w:bookmarkStart w:id="30" w:name="_Toc58661511"/>
+      <w:bookmarkStart w:id="47" w:name="_Toc58661511"/>
       <w:r>
         <w:t xml:space="preserve">DATA DIAGRAM </w:t>
       </w:r>
-      <w:fldSimple w:instr=" SEQ Figure \* ARABIC ">
-        <w:r>
-          <w:rPr>
-            <w:noProof/>
-          </w:rPr>
-          <w:t>14</w:t>
-        </w:r>
-        <w:bookmarkEnd w:id="30"/>
-      </w:fldSimple>
+      <w:r>
+        <w:fldChar w:fldCharType="begin"/>
+      </w:r>
+      <w:r>
+        <w:instrText xml:space="preserve"> SEQ Figure \* ARABIC </w:instrText>
+      </w:r>
+      <w:r>
+        <w:fldChar w:fldCharType="separate"/>
+      </w:r>
+      <w:r>
+        <w:rPr>
+          <w:noProof/>
+        </w:rPr>
+        <w:t>14</w:t>
+      </w:r>
+      <w:bookmarkEnd w:id="47"/>
+      <w:r>
+        <w:rPr>
+          <w:noProof/>
+        </w:rPr>
+        <w:fldChar w:fldCharType="end"/>
+      </w:r>
     </w:p>
     <w:p>
       <w:pPr>
@@ -15237,21 +15370,21 @@
         </w:rPr>
         <w:t>Details of the tables:</w:t>
       </w:r>
-      <w:bookmarkStart w:id="31" w:name="_Toc280434823"/>
-      <w:bookmarkStart w:id="32" w:name="_Toc280434982"/>
-      <w:bookmarkStart w:id="33" w:name="_Toc280435133"/>
-      <w:bookmarkStart w:id="34" w:name="_Toc280435290"/>
-      <w:bookmarkStart w:id="35" w:name="_Toc280435896"/>
-      <w:bookmarkStart w:id="36" w:name="_Toc280436531"/>
-      <w:bookmarkStart w:id="37" w:name="_Toc280436688"/>
-      <w:bookmarkStart w:id="38" w:name="_Toc280436839"/>
-      <w:bookmarkStart w:id="39" w:name="_Toc280436996"/>
-      <w:bookmarkStart w:id="40" w:name="_Toc280793230"/>
-      <w:bookmarkStart w:id="41" w:name="_Toc359862294"/>
-      <w:bookmarkStart w:id="42" w:name="_Toc359862919"/>
-      <w:bookmarkStart w:id="43" w:name="_Toc359868215"/>
-      <w:bookmarkStart w:id="44" w:name="_Toc359868527"/>
-      <w:bookmarkStart w:id="45" w:name="_Toc389728932"/>
+      <w:bookmarkStart w:id="48" w:name="_Toc280434823"/>
+      <w:bookmarkStart w:id="49" w:name="_Toc280434982"/>
+      <w:bookmarkStart w:id="50" w:name="_Toc280435133"/>
+      <w:bookmarkStart w:id="51" w:name="_Toc280435290"/>
+      <w:bookmarkStart w:id="52" w:name="_Toc280435896"/>
+      <w:bookmarkStart w:id="53" w:name="_Toc280436531"/>
+      <w:bookmarkStart w:id="54" w:name="_Toc280436688"/>
+      <w:bookmarkStart w:id="55" w:name="_Toc280436839"/>
+      <w:bookmarkStart w:id="56" w:name="_Toc280436996"/>
+      <w:bookmarkStart w:id="57" w:name="_Toc280793230"/>
+      <w:bookmarkStart w:id="58" w:name="_Toc359862294"/>
+      <w:bookmarkStart w:id="59" w:name="_Toc359862919"/>
+      <w:bookmarkStart w:id="60" w:name="_Toc359868215"/>
+      <w:bookmarkStart w:id="61" w:name="_Toc359868527"/>
+      <w:bookmarkStart w:id="62" w:name="_Toc389728932"/>
     </w:p>
     <w:p>
       <w:pPr>
@@ -15260,40 +15393,36 @@
       <w:r>
         <w:t xml:space="preserve">   </w:t>
       </w:r>
-      <w:bookmarkEnd w:id="31"/>
-      <w:bookmarkEnd w:id="32"/>
-      <w:bookmarkEnd w:id="33"/>
-      <w:bookmarkEnd w:id="34"/>
-      <w:bookmarkEnd w:id="35"/>
-      <w:bookmarkEnd w:id="36"/>
-      <w:bookmarkEnd w:id="37"/>
-      <w:bookmarkEnd w:id="38"/>
-      <w:bookmarkEnd w:id="39"/>
-      <w:bookmarkEnd w:id="40"/>
-      <w:bookmarkEnd w:id="41"/>
-      <w:bookmarkEnd w:id="42"/>
-      <w:bookmarkEnd w:id="43"/>
-      <w:bookmarkEnd w:id="44"/>
-      <w:r>
-        <w:t xml:space="preserve">TABLE </w:t>
-      </w:r>
-      <w:proofErr w:type="spellStart"/>
+      <w:bookmarkEnd w:id="48"/>
+      <w:bookmarkEnd w:id="49"/>
+      <w:bookmarkEnd w:id="50"/>
+      <w:bookmarkEnd w:id="51"/>
+      <w:bookmarkEnd w:id="52"/>
+      <w:bookmarkEnd w:id="53"/>
+      <w:bookmarkEnd w:id="54"/>
+      <w:bookmarkEnd w:id="55"/>
+      <w:bookmarkEnd w:id="56"/>
+      <w:bookmarkEnd w:id="57"/>
+      <w:bookmarkEnd w:id="58"/>
+      <w:bookmarkEnd w:id="59"/>
+      <w:bookmarkEnd w:id="60"/>
+      <w:bookmarkEnd w:id="61"/>
+      <w:r>
+        <w:t>TABLE T</w:t>
+      </w:r>
+      <w:r>
+        <w:t>h</w:t>
+      </w:r>
+      <w:r>
+        <w:t>o</w:t>
+      </w:r>
+      <w:r>
+        <w:t>ng</w:t>
+      </w:r>
       <w:r>
         <w:t>T</w:t>
       </w:r>
       <w:r>
-        <w:t>h</w:t>
-      </w:r>
-      <w:r>
-        <w:t>o</w:t>
-      </w:r>
-      <w:r>
-        <w:t>ng</w:t>
-      </w:r>
-      <w:r>
-        <w:t>T</w:t>
-      </w:r>
-      <w:r>
         <w:t>in</w:t>
       </w:r>
       <w:r>
@@ -15308,8 +15437,7 @@
       <w:r>
         <w:t>nh</w:t>
       </w:r>
-      <w:bookmarkEnd w:id="45"/>
-      <w:proofErr w:type="spellEnd"/>
+      <w:bookmarkEnd w:id="62"/>
     </w:p>
     <w:tbl>
       <w:tblPr>
@@ -15374,42 +15502,12 @@
                 <w:b/>
               </w:rPr>
             </w:pPr>
-            <w:proofErr w:type="spellStart"/>
             <w:r>
               <w:rPr>
                 <w:b/>
               </w:rPr>
-              <w:t>Tên</w:t>
-            </w:r>
-            <w:proofErr w:type="spellEnd"/>
-            <w:r>
-              <w:rPr>
-                <w:b/>
-              </w:rPr>
-              <w:t xml:space="preserve"> </w:t>
-            </w:r>
-            <w:proofErr w:type="spellStart"/>
-            <w:r>
-              <w:rPr>
-                <w:b/>
-              </w:rPr>
-              <w:t>thuộc</w:t>
-            </w:r>
-            <w:proofErr w:type="spellEnd"/>
-            <w:r>
-              <w:rPr>
-                <w:b/>
-              </w:rPr>
-              <w:t xml:space="preserve"> </w:t>
-            </w:r>
-            <w:proofErr w:type="spellStart"/>
-            <w:r>
-              <w:rPr>
-                <w:b/>
-              </w:rPr>
-              <w:t>tính</w:t>
-            </w:r>
-            <w:proofErr w:type="spellEnd"/>
+              <w:t>Tên thuộc tính</w:t>
+            </w:r>
           </w:p>
         </w:tc>
         <w:tc>
@@ -15427,42 +15525,12 @@
                 <w:b/>
               </w:rPr>
             </w:pPr>
-            <w:proofErr w:type="spellStart"/>
             <w:r>
               <w:rPr>
                 <w:b/>
               </w:rPr>
-              <w:t>Kiểu</w:t>
-            </w:r>
-            <w:proofErr w:type="spellEnd"/>
-            <w:r>
-              <w:rPr>
-                <w:b/>
-              </w:rPr>
-              <w:t xml:space="preserve"> </w:t>
-            </w:r>
-            <w:proofErr w:type="spellStart"/>
-            <w:r>
-              <w:rPr>
-                <w:b/>
-              </w:rPr>
-              <w:t>dữ</w:t>
-            </w:r>
-            <w:proofErr w:type="spellEnd"/>
-            <w:r>
-              <w:rPr>
-                <w:b/>
-              </w:rPr>
-              <w:t xml:space="preserve"> </w:t>
-            </w:r>
-            <w:proofErr w:type="spellStart"/>
-            <w:r>
-              <w:rPr>
-                <w:b/>
-              </w:rPr>
-              <w:t>liệu</w:t>
-            </w:r>
-            <w:proofErr w:type="spellEnd"/>
+              <w:t>Kiểu dữ liệu</w:t>
+            </w:r>
           </w:p>
         </w:tc>
         <w:tc>
@@ -15480,28 +15548,12 @@
                 <w:b/>
               </w:rPr>
             </w:pPr>
-            <w:proofErr w:type="spellStart"/>
             <w:r>
               <w:rPr>
                 <w:b/>
               </w:rPr>
-              <w:t>Kích</w:t>
-            </w:r>
-            <w:proofErr w:type="spellEnd"/>
-            <w:r>
-              <w:rPr>
-                <w:b/>
-              </w:rPr>
-              <w:t xml:space="preserve"> </w:t>
-            </w:r>
-            <w:proofErr w:type="spellStart"/>
-            <w:r>
-              <w:rPr>
-                <w:b/>
-              </w:rPr>
-              <w:t>thước</w:t>
-            </w:r>
-            <w:proofErr w:type="spellEnd"/>
+              <w:t>Kích thước</w:t>
+            </w:r>
           </w:p>
         </w:tc>
         <w:tc>
@@ -15523,16 +15575,8 @@
               <w:rPr>
                 <w:b/>
               </w:rPr>
-              <w:t xml:space="preserve">Ý </w:t>
-            </w:r>
-            <w:proofErr w:type="spellStart"/>
-            <w:r>
-              <w:rPr>
-                <w:b/>
-              </w:rPr>
-              <w:t>nghĩa</w:t>
-            </w:r>
-            <w:proofErr w:type="spellEnd"/>
+              <w:t>Ý nghĩa</w:t>
+            </w:r>
           </w:p>
         </w:tc>
       </w:tr>
@@ -15568,11 +15612,9 @@
               <w:ind w:left="0"/>
               <w:jc w:val="both"/>
             </w:pPr>
-            <w:proofErr w:type="spellStart"/>
             <w:r>
               <w:t>MaMT</w:t>
             </w:r>
-            <w:proofErr w:type="spellEnd"/>
           </w:p>
         </w:tc>
         <w:tc>
@@ -15586,13 +15628,8 @@
               <w:ind w:left="0"/>
               <w:jc w:val="both"/>
             </w:pPr>
-            <w:proofErr w:type="gramStart"/>
-            <w:r>
-              <w:t>Char(</w:t>
-            </w:r>
-            <w:proofErr w:type="gramEnd"/>
-            <w:r>
-              <w:t>10)</w:t>
+            <w:r>
+              <w:t>Char(10)</w:t>
             </w:r>
           </w:p>
         </w:tc>
@@ -15623,43 +15660,9 @@
               <w:ind w:left="0"/>
               <w:jc w:val="both"/>
             </w:pPr>
-            <w:proofErr w:type="spellStart"/>
-            <w:r>
-              <w:t>Mã</w:t>
-            </w:r>
-            <w:proofErr w:type="spellEnd"/>
-            <w:r>
-              <w:t xml:space="preserve"> </w:t>
-            </w:r>
-            <w:proofErr w:type="spellStart"/>
-            <w:r>
-              <w:t>máy</w:t>
-            </w:r>
-            <w:proofErr w:type="spellEnd"/>
-            <w:r>
-              <w:t xml:space="preserve"> </w:t>
-            </w:r>
-            <w:proofErr w:type="spellStart"/>
-            <w:r>
-              <w:t>tính</w:t>
-            </w:r>
-            <w:proofErr w:type="spellEnd"/>
-            <w:r>
-              <w:t xml:space="preserve">- </w:t>
-            </w:r>
-            <w:proofErr w:type="spellStart"/>
-            <w:r>
-              <w:t>khóa</w:t>
-            </w:r>
-            <w:proofErr w:type="spellEnd"/>
-            <w:r>
-              <w:t xml:space="preserve"> </w:t>
-            </w:r>
-            <w:proofErr w:type="spellStart"/>
-            <w:r>
-              <w:t>chính</w:t>
-            </w:r>
-            <w:proofErr w:type="spellEnd"/>
+            <w:r>
+              <w:t>Mã máy tính- khóa chính</w:t>
+            </w:r>
           </w:p>
         </w:tc>
       </w:tr>
@@ -15695,11 +15698,9 @@
               <w:ind w:left="0"/>
               <w:jc w:val="both"/>
             </w:pPr>
-            <w:proofErr w:type="spellStart"/>
             <w:r>
               <w:t>TenMT</w:t>
             </w:r>
-            <w:proofErr w:type="spellEnd"/>
           </w:p>
         </w:tc>
         <w:tc>
@@ -15713,13 +15714,8 @@
               <w:ind w:left="0"/>
               <w:jc w:val="both"/>
             </w:pPr>
-            <w:proofErr w:type="gramStart"/>
-            <w:r>
-              <w:t>Varchar(</w:t>
-            </w:r>
-            <w:proofErr w:type="gramEnd"/>
-            <w:r>
-              <w:t>50)</w:t>
+            <w:r>
+              <w:t>Varchar(50)</w:t>
             </w:r>
           </w:p>
         </w:tc>
@@ -15750,27 +15746,9 @@
               <w:ind w:left="0"/>
               <w:jc w:val="both"/>
             </w:pPr>
-            <w:proofErr w:type="spellStart"/>
-            <w:r>
-              <w:t>Tên</w:t>
-            </w:r>
-            <w:proofErr w:type="spellEnd"/>
-            <w:r>
-              <w:t xml:space="preserve"> </w:t>
-            </w:r>
-            <w:proofErr w:type="spellStart"/>
-            <w:r>
-              <w:t>máy</w:t>
-            </w:r>
-            <w:proofErr w:type="spellEnd"/>
-            <w:r>
-              <w:t xml:space="preserve"> </w:t>
-            </w:r>
-            <w:proofErr w:type="spellStart"/>
-            <w:r>
-              <w:t>tính</w:t>
-            </w:r>
-            <w:proofErr w:type="spellEnd"/>
+            <w:r>
+              <w:t>Tên máy tính</w:t>
+            </w:r>
           </w:p>
         </w:tc>
       </w:tr>
@@ -15822,13 +15800,8 @@
               <w:ind w:left="0"/>
               <w:jc w:val="both"/>
             </w:pPr>
-            <w:proofErr w:type="gramStart"/>
-            <w:r>
-              <w:t>Char(</w:t>
-            </w:r>
-            <w:proofErr w:type="gramEnd"/>
-            <w:r>
-              <w:t>10)</w:t>
+            <w:r>
+              <w:t>Char(10)</w:t>
             </w:r>
           </w:p>
         </w:tc>
@@ -15859,35 +15832,9 @@
               <w:ind w:left="0"/>
               <w:jc w:val="both"/>
             </w:pPr>
-            <w:proofErr w:type="spellStart"/>
-            <w:r>
-              <w:t>Mã</w:t>
-            </w:r>
-            <w:proofErr w:type="spellEnd"/>
-            <w:r>
-              <w:t xml:space="preserve"> </w:t>
-            </w:r>
-            <w:proofErr w:type="spellStart"/>
-            <w:r>
-              <w:t>nhà</w:t>
-            </w:r>
-            <w:proofErr w:type="spellEnd"/>
-            <w:r>
-              <w:t xml:space="preserve"> </w:t>
-            </w:r>
-            <w:proofErr w:type="spellStart"/>
-            <w:r>
-              <w:t>cung</w:t>
-            </w:r>
-            <w:proofErr w:type="spellEnd"/>
-            <w:r>
-              <w:t xml:space="preserve"> </w:t>
-            </w:r>
-            <w:proofErr w:type="spellStart"/>
-            <w:r>
-              <w:t>cấp</w:t>
-            </w:r>
-            <w:proofErr w:type="spellEnd"/>
+            <w:r>
+              <w:t>Mã nhà cung cấp</w:t>
+            </w:r>
           </w:p>
         </w:tc>
       </w:tr>
@@ -15923,11 +15870,9 @@
               <w:ind w:left="0"/>
               <w:jc w:val="both"/>
             </w:pPr>
-            <w:proofErr w:type="spellStart"/>
             <w:r>
               <w:t>Soluong</w:t>
             </w:r>
-            <w:proofErr w:type="spellEnd"/>
           </w:p>
         </w:tc>
         <w:tc>
@@ -15970,19 +15915,9 @@
               <w:ind w:left="0"/>
               <w:jc w:val="both"/>
             </w:pPr>
-            <w:proofErr w:type="spellStart"/>
-            <w:r>
-              <w:t>Số</w:t>
-            </w:r>
-            <w:proofErr w:type="spellEnd"/>
-            <w:r>
-              <w:t xml:space="preserve"> </w:t>
-            </w:r>
-            <w:proofErr w:type="spellStart"/>
-            <w:r>
-              <w:t>lượng</w:t>
-            </w:r>
-            <w:proofErr w:type="spellEnd"/>
+            <w:r>
+              <w:t>Số lượng</w:t>
+            </w:r>
           </w:p>
         </w:tc>
       </w:tr>
@@ -16018,11 +15953,9 @@
               <w:ind w:left="0"/>
               <w:jc w:val="both"/>
             </w:pPr>
-            <w:proofErr w:type="spellStart"/>
             <w:r>
               <w:t>Giaban</w:t>
             </w:r>
-            <w:proofErr w:type="spellEnd"/>
           </w:p>
         </w:tc>
         <w:tc>
@@ -16064,19 +15997,9 @@
               <w:ind w:left="0"/>
               <w:jc w:val="both"/>
             </w:pPr>
-            <w:proofErr w:type="spellStart"/>
-            <w:r>
-              <w:t>Giá</w:t>
-            </w:r>
-            <w:proofErr w:type="spellEnd"/>
-            <w:r>
-              <w:t xml:space="preserve"> </w:t>
-            </w:r>
-            <w:proofErr w:type="spellStart"/>
-            <w:r>
-              <w:t>bán</w:t>
-            </w:r>
-            <w:proofErr w:type="spellEnd"/>
+            <w:r>
+              <w:t>Giá bán</w:t>
+            </w:r>
           </w:p>
         </w:tc>
       </w:tr>
@@ -16100,7 +16023,7 @@
           <w:color w:val="auto"/>
         </w:rPr>
       </w:pPr>
-      <w:bookmarkStart w:id="46" w:name="_Toc389728933"/>
+      <w:bookmarkStart w:id="63" w:name="_Toc389728933"/>
       <w:r>
         <w:rPr>
           <w:color w:val="auto"/>
@@ -16114,27 +16037,19 @@
         </w:rPr>
         <w:t xml:space="preserve"> </w:t>
       </w:r>
-      <w:bookmarkStart w:id="47" w:name="_Toc58662563"/>
-      <w:bookmarkEnd w:id="46"/>
+      <w:bookmarkStart w:id="64" w:name="_Toc58662563"/>
+      <w:bookmarkStart w:id="65" w:name="_Toc58668059"/>
+      <w:bookmarkEnd w:id="63"/>
       <w:r>
         <w:rPr>
           <w:b w:val="0"/>
           <w:bCs w:val="0"/>
           <w:color w:val="auto"/>
         </w:rPr>
-        <w:t xml:space="preserve">TABLE </w:t>
-      </w:r>
-      <w:proofErr w:type="spellStart"/>
-      <w:r>
-        <w:rPr>
-          <w:b w:val="0"/>
-          <w:bCs w:val="0"/>
-          <w:color w:val="auto"/>
-        </w:rPr>
-        <w:t>nhanvien</w:t>
-      </w:r>
-      <w:bookmarkEnd w:id="47"/>
-      <w:proofErr w:type="spellEnd"/>
+        <w:t>TABLE nhanvien</w:t>
+      </w:r>
+      <w:bookmarkEnd w:id="64"/>
+      <w:bookmarkEnd w:id="65"/>
     </w:p>
     <w:tbl>
       <w:tblPr>
@@ -16199,42 +16114,12 @@
                 <w:b/>
               </w:rPr>
             </w:pPr>
-            <w:proofErr w:type="spellStart"/>
             <w:r>
               <w:rPr>
                 <w:b/>
               </w:rPr>
-              <w:t>Tên</w:t>
-            </w:r>
-            <w:proofErr w:type="spellEnd"/>
-            <w:r>
-              <w:rPr>
-                <w:b/>
-              </w:rPr>
-              <w:t xml:space="preserve"> </w:t>
-            </w:r>
-            <w:proofErr w:type="spellStart"/>
-            <w:r>
-              <w:rPr>
-                <w:b/>
-              </w:rPr>
-              <w:t>thuộc</w:t>
-            </w:r>
-            <w:proofErr w:type="spellEnd"/>
-            <w:r>
-              <w:rPr>
-                <w:b/>
-              </w:rPr>
-              <w:t xml:space="preserve"> </w:t>
-            </w:r>
-            <w:proofErr w:type="spellStart"/>
-            <w:r>
-              <w:rPr>
-                <w:b/>
-              </w:rPr>
-              <w:t>tính</w:t>
-            </w:r>
-            <w:proofErr w:type="spellEnd"/>
+              <w:t>Tên thuộc tính</w:t>
+            </w:r>
           </w:p>
         </w:tc>
         <w:tc>
@@ -16252,42 +16137,12 @@
                 <w:b/>
               </w:rPr>
             </w:pPr>
-            <w:proofErr w:type="spellStart"/>
             <w:r>
               <w:rPr>
                 <w:b/>
               </w:rPr>
-              <w:t>Kiểu</w:t>
-            </w:r>
-            <w:proofErr w:type="spellEnd"/>
-            <w:r>
-              <w:rPr>
-                <w:b/>
-              </w:rPr>
-              <w:t xml:space="preserve"> </w:t>
-            </w:r>
-            <w:proofErr w:type="spellStart"/>
-            <w:r>
-              <w:rPr>
-                <w:b/>
-              </w:rPr>
-              <w:t>dữ</w:t>
-            </w:r>
-            <w:proofErr w:type="spellEnd"/>
-            <w:r>
-              <w:rPr>
-                <w:b/>
-              </w:rPr>
-              <w:t xml:space="preserve"> </w:t>
-            </w:r>
-            <w:proofErr w:type="spellStart"/>
-            <w:r>
-              <w:rPr>
-                <w:b/>
-              </w:rPr>
-              <w:t>liệu</w:t>
-            </w:r>
-            <w:proofErr w:type="spellEnd"/>
+              <w:t>Kiểu dữ liệu</w:t>
+            </w:r>
           </w:p>
         </w:tc>
         <w:tc>
@@ -16305,28 +16160,12 @@
                 <w:b/>
               </w:rPr>
             </w:pPr>
-            <w:proofErr w:type="spellStart"/>
             <w:r>
               <w:rPr>
                 <w:b/>
               </w:rPr>
-              <w:t>Kích</w:t>
-            </w:r>
-            <w:proofErr w:type="spellEnd"/>
-            <w:r>
-              <w:rPr>
-                <w:b/>
-              </w:rPr>
-              <w:t xml:space="preserve"> </w:t>
-            </w:r>
-            <w:proofErr w:type="spellStart"/>
-            <w:r>
-              <w:rPr>
-                <w:b/>
-              </w:rPr>
-              <w:t>thước</w:t>
-            </w:r>
-            <w:proofErr w:type="spellEnd"/>
+              <w:t>Kích thước</w:t>
+            </w:r>
           </w:p>
         </w:tc>
         <w:tc>
@@ -16348,16 +16187,8 @@
               <w:rPr>
                 <w:b/>
               </w:rPr>
-              <w:t xml:space="preserve">Ý </w:t>
-            </w:r>
-            <w:proofErr w:type="spellStart"/>
-            <w:r>
-              <w:rPr>
-                <w:b/>
-              </w:rPr>
-              <w:t>nghĩa</w:t>
-            </w:r>
-            <w:proofErr w:type="spellEnd"/>
+              <w:t>Ý nghĩa</w:t>
+            </w:r>
           </w:p>
         </w:tc>
       </w:tr>
@@ -16393,11 +16224,9 @@
               <w:ind w:left="0"/>
               <w:jc w:val="both"/>
             </w:pPr>
-            <w:proofErr w:type="spellStart"/>
             <w:r>
               <w:t>MaNV</w:t>
             </w:r>
-            <w:proofErr w:type="spellEnd"/>
           </w:p>
         </w:tc>
         <w:tc>
@@ -16411,13 +16240,8 @@
               <w:ind w:left="0"/>
               <w:jc w:val="both"/>
             </w:pPr>
-            <w:proofErr w:type="gramStart"/>
-            <w:r>
-              <w:t>Char(</w:t>
-            </w:r>
-            <w:proofErr w:type="gramEnd"/>
-            <w:r>
-              <w:t>10)</w:t>
+            <w:r>
+              <w:t>Char(10)</w:t>
             </w:r>
           </w:p>
         </w:tc>
@@ -16448,43 +16272,9 @@
               <w:ind w:left="0"/>
               <w:jc w:val="both"/>
             </w:pPr>
-            <w:proofErr w:type="spellStart"/>
-            <w:r>
-              <w:t>Mã</w:t>
-            </w:r>
-            <w:proofErr w:type="spellEnd"/>
-            <w:r>
-              <w:t xml:space="preserve"> </w:t>
-            </w:r>
-            <w:proofErr w:type="spellStart"/>
-            <w:r>
-              <w:t>máy</w:t>
-            </w:r>
-            <w:proofErr w:type="spellEnd"/>
-            <w:r>
-              <w:t xml:space="preserve"> </w:t>
-            </w:r>
-            <w:proofErr w:type="spellStart"/>
-            <w:r>
-              <w:t>tính</w:t>
-            </w:r>
-            <w:proofErr w:type="spellEnd"/>
-            <w:r>
-              <w:t xml:space="preserve">- </w:t>
-            </w:r>
-            <w:proofErr w:type="spellStart"/>
-            <w:r>
-              <w:t>khóa</w:t>
-            </w:r>
-            <w:proofErr w:type="spellEnd"/>
-            <w:r>
-              <w:t xml:space="preserve"> </w:t>
-            </w:r>
-            <w:proofErr w:type="spellStart"/>
-            <w:r>
-              <w:t>chính</w:t>
-            </w:r>
-            <w:proofErr w:type="spellEnd"/>
+            <w:r>
+              <w:t>Mã máy tính- khóa chính</w:t>
+            </w:r>
           </w:p>
         </w:tc>
       </w:tr>
@@ -16520,11 +16310,9 @@
               <w:ind w:left="0"/>
               <w:jc w:val="both"/>
             </w:pPr>
-            <w:proofErr w:type="spellStart"/>
             <w:r>
               <w:t>TenNV</w:t>
             </w:r>
-            <w:proofErr w:type="spellEnd"/>
           </w:p>
         </w:tc>
         <w:tc>
@@ -16538,13 +16326,8 @@
               <w:ind w:left="0"/>
               <w:jc w:val="both"/>
             </w:pPr>
-            <w:proofErr w:type="gramStart"/>
-            <w:r>
-              <w:t>Varchar(</w:t>
-            </w:r>
-            <w:proofErr w:type="gramEnd"/>
-            <w:r>
-              <w:t>50)</w:t>
+            <w:r>
+              <w:t>Varchar(50)</w:t>
             </w:r>
           </w:p>
         </w:tc>
@@ -16575,27 +16358,9 @@
               <w:ind w:left="0"/>
               <w:jc w:val="both"/>
             </w:pPr>
-            <w:proofErr w:type="spellStart"/>
-            <w:r>
-              <w:t>Tên</w:t>
-            </w:r>
-            <w:proofErr w:type="spellEnd"/>
-            <w:r>
-              <w:t xml:space="preserve"> </w:t>
-            </w:r>
-            <w:proofErr w:type="spellStart"/>
-            <w:r>
-              <w:t>nhân</w:t>
-            </w:r>
-            <w:proofErr w:type="spellEnd"/>
-            <w:r>
-              <w:t xml:space="preserve"> </w:t>
-            </w:r>
-            <w:proofErr w:type="spellStart"/>
-            <w:r>
-              <w:t>viên</w:t>
-            </w:r>
-            <w:proofErr w:type="spellEnd"/>
+            <w:r>
+              <w:t>Tên nhân viên</w:t>
+            </w:r>
           </w:p>
         </w:tc>
       </w:tr>
@@ -16631,11 +16396,9 @@
               <w:ind w:left="0"/>
               <w:jc w:val="both"/>
             </w:pPr>
-            <w:proofErr w:type="spellStart"/>
             <w:r>
               <w:t>Gioitinh</w:t>
             </w:r>
-            <w:proofErr w:type="spellEnd"/>
           </w:p>
         </w:tc>
         <w:tc>
@@ -16649,18 +16412,8 @@
               <w:ind w:left="0"/>
               <w:jc w:val="both"/>
             </w:pPr>
-            <w:proofErr w:type="spellStart"/>
-            <w:proofErr w:type="gramStart"/>
-            <w:r>
-              <w:t>NVarchar</w:t>
-            </w:r>
-            <w:proofErr w:type="spellEnd"/>
-            <w:r>
-              <w:t>(</w:t>
-            </w:r>
-            <w:proofErr w:type="gramEnd"/>
-            <w:r>
-              <w:t>50)</w:t>
+            <w:r>
+              <w:t>NVarchar(50)</w:t>
             </w:r>
           </w:p>
         </w:tc>
@@ -16691,19 +16444,9 @@
               <w:ind w:left="0"/>
               <w:jc w:val="both"/>
             </w:pPr>
-            <w:proofErr w:type="spellStart"/>
-            <w:r>
-              <w:t>Giới</w:t>
-            </w:r>
-            <w:proofErr w:type="spellEnd"/>
-            <w:r>
-              <w:t xml:space="preserve"> </w:t>
-            </w:r>
-            <w:proofErr w:type="spellStart"/>
-            <w:r>
-              <w:t>tính</w:t>
-            </w:r>
-            <w:proofErr w:type="spellEnd"/>
+            <w:r>
+              <w:t>Giới tính</w:t>
+            </w:r>
           </w:p>
         </w:tc>
       </w:tr>
@@ -16739,11 +16482,9 @@
               <w:ind w:left="0"/>
               <w:jc w:val="both"/>
             </w:pPr>
-            <w:proofErr w:type="spellStart"/>
             <w:r>
               <w:t>Diachi</w:t>
             </w:r>
-            <w:proofErr w:type="spellEnd"/>
           </w:p>
         </w:tc>
         <w:tc>
@@ -16757,18 +16498,8 @@
               <w:ind w:left="0"/>
               <w:jc w:val="both"/>
             </w:pPr>
-            <w:proofErr w:type="spellStart"/>
-            <w:proofErr w:type="gramStart"/>
-            <w:r>
-              <w:t>NVarchar</w:t>
-            </w:r>
-            <w:proofErr w:type="spellEnd"/>
-            <w:r>
-              <w:t>(</w:t>
-            </w:r>
-            <w:proofErr w:type="gramEnd"/>
-            <w:r>
-              <w:t>50)</w:t>
+            <w:r>
+              <w:t>NVarchar(50)</w:t>
             </w:r>
           </w:p>
         </w:tc>
@@ -16799,19 +16530,9 @@
               <w:ind w:left="0"/>
               <w:jc w:val="both"/>
             </w:pPr>
-            <w:proofErr w:type="spellStart"/>
-            <w:r>
-              <w:t>Địa</w:t>
-            </w:r>
-            <w:proofErr w:type="spellEnd"/>
-            <w:r>
-              <w:t xml:space="preserve"> </w:t>
-            </w:r>
-            <w:proofErr w:type="spellStart"/>
-            <w:r>
-              <w:t>chỉ</w:t>
-            </w:r>
-            <w:proofErr w:type="spellEnd"/>
+            <w:r>
+              <w:t>Địa chỉ</w:t>
+            </w:r>
           </w:p>
         </w:tc>
       </w:tr>
@@ -16847,11 +16568,9 @@
               <w:ind w:left="0"/>
               <w:jc w:val="both"/>
             </w:pPr>
-            <w:proofErr w:type="spellStart"/>
             <w:r>
               <w:t>sdt</w:t>
             </w:r>
-            <w:proofErr w:type="spellEnd"/>
           </w:p>
         </w:tc>
         <w:tc>
@@ -16894,27 +16613,9 @@
               <w:ind w:left="0"/>
               <w:jc w:val="both"/>
             </w:pPr>
-            <w:proofErr w:type="spellStart"/>
-            <w:r>
-              <w:t>Số</w:t>
-            </w:r>
-            <w:proofErr w:type="spellEnd"/>
-            <w:r>
-              <w:t xml:space="preserve"> </w:t>
-            </w:r>
-            <w:proofErr w:type="spellStart"/>
-            <w:r>
-              <w:t>điện</w:t>
-            </w:r>
-            <w:proofErr w:type="spellEnd"/>
-            <w:r>
-              <w:t xml:space="preserve"> </w:t>
-            </w:r>
-            <w:proofErr w:type="spellStart"/>
-            <w:r>
-              <w:t>thoại</w:t>
-            </w:r>
-            <w:proofErr w:type="spellEnd"/>
+            <w:r>
+              <w:t>Số điện thoại</w:t>
+            </w:r>
           </w:p>
         </w:tc>
       </w:tr>
@@ -16946,26 +16647,18 @@
         </w:rPr>
         <w:t xml:space="preserve">  </w:t>
       </w:r>
-      <w:bookmarkStart w:id="48" w:name="_Toc58662564"/>
+      <w:bookmarkStart w:id="66" w:name="_Toc58662564"/>
+      <w:bookmarkStart w:id="67" w:name="_Toc58668060"/>
       <w:r>
         <w:rPr>
           <w:b w:val="0"/>
           <w:bCs w:val="0"/>
           <w:color w:val="auto"/>
         </w:rPr>
-        <w:t xml:space="preserve">TABLE </w:t>
-      </w:r>
-      <w:proofErr w:type="spellStart"/>
-      <w:r>
-        <w:rPr>
-          <w:b w:val="0"/>
-          <w:bCs w:val="0"/>
-          <w:color w:val="auto"/>
-        </w:rPr>
-        <w:t>hoadonban</w:t>
-      </w:r>
-      <w:bookmarkEnd w:id="48"/>
-      <w:proofErr w:type="spellEnd"/>
+        <w:t>TABLE hoadonban</w:t>
+      </w:r>
+      <w:bookmarkEnd w:id="66"/>
+      <w:bookmarkEnd w:id="67"/>
     </w:p>
     <w:tbl>
       <w:tblPr>
@@ -17030,42 +16723,12 @@
                 <w:b/>
               </w:rPr>
             </w:pPr>
-            <w:proofErr w:type="spellStart"/>
             <w:r>
               <w:rPr>
                 <w:b/>
               </w:rPr>
-              <w:t>Tên</w:t>
-            </w:r>
-            <w:proofErr w:type="spellEnd"/>
-            <w:r>
-              <w:rPr>
-                <w:b/>
-              </w:rPr>
-              <w:t xml:space="preserve"> </w:t>
-            </w:r>
-            <w:proofErr w:type="spellStart"/>
-            <w:r>
-              <w:rPr>
-                <w:b/>
-              </w:rPr>
-              <w:t>thuộc</w:t>
-            </w:r>
-            <w:proofErr w:type="spellEnd"/>
-            <w:r>
-              <w:rPr>
-                <w:b/>
-              </w:rPr>
-              <w:t xml:space="preserve"> </w:t>
-            </w:r>
-            <w:proofErr w:type="spellStart"/>
-            <w:r>
-              <w:rPr>
-                <w:b/>
-              </w:rPr>
-              <w:t>tính</w:t>
-            </w:r>
-            <w:proofErr w:type="spellEnd"/>
+              <w:t>Tên thuộc tính</w:t>
+            </w:r>
           </w:p>
         </w:tc>
         <w:tc>
@@ -17083,42 +16746,12 @@
                 <w:b/>
               </w:rPr>
             </w:pPr>
-            <w:proofErr w:type="spellStart"/>
             <w:r>
               <w:rPr>
                 <w:b/>
               </w:rPr>
-              <w:t>Kiểu</w:t>
-            </w:r>
-            <w:proofErr w:type="spellEnd"/>
-            <w:r>
-              <w:rPr>
-                <w:b/>
-              </w:rPr>
-              <w:t xml:space="preserve"> </w:t>
-            </w:r>
-            <w:proofErr w:type="spellStart"/>
-            <w:r>
-              <w:rPr>
-                <w:b/>
-              </w:rPr>
-              <w:t>dữ</w:t>
-            </w:r>
-            <w:proofErr w:type="spellEnd"/>
-            <w:r>
-              <w:rPr>
-                <w:b/>
-              </w:rPr>
-              <w:t xml:space="preserve"> </w:t>
-            </w:r>
-            <w:proofErr w:type="spellStart"/>
-            <w:r>
-              <w:rPr>
-                <w:b/>
-              </w:rPr>
-              <w:t>liệu</w:t>
-            </w:r>
-            <w:proofErr w:type="spellEnd"/>
+              <w:t>Kiểu dữ liệu</w:t>
+            </w:r>
           </w:p>
         </w:tc>
         <w:tc>
@@ -17136,28 +16769,12 @@
                 <w:b/>
               </w:rPr>
             </w:pPr>
-            <w:proofErr w:type="spellStart"/>
             <w:r>
               <w:rPr>
                 <w:b/>
               </w:rPr>
-              <w:t>Kích</w:t>
-            </w:r>
-            <w:proofErr w:type="spellEnd"/>
-            <w:r>
-              <w:rPr>
-                <w:b/>
-              </w:rPr>
-              <w:t xml:space="preserve"> </w:t>
-            </w:r>
-            <w:proofErr w:type="spellStart"/>
-            <w:r>
-              <w:rPr>
-                <w:b/>
-              </w:rPr>
-              <w:t>thước</w:t>
-            </w:r>
-            <w:proofErr w:type="spellEnd"/>
+              <w:t>Kích thước</w:t>
+            </w:r>
           </w:p>
         </w:tc>
         <w:tc>
@@ -17179,16 +16796,8 @@
               <w:rPr>
                 <w:b/>
               </w:rPr>
-              <w:t xml:space="preserve">Ý </w:t>
-            </w:r>
-            <w:proofErr w:type="spellStart"/>
-            <w:r>
-              <w:rPr>
-                <w:b/>
-              </w:rPr>
-              <w:t>nghĩa</w:t>
-            </w:r>
-            <w:proofErr w:type="spellEnd"/>
+              <w:t>Ý nghĩa</w:t>
+            </w:r>
           </w:p>
         </w:tc>
       </w:tr>
@@ -17225,11 +16834,9 @@
               <w:ind w:left="0"/>
               <w:jc w:val="both"/>
             </w:pPr>
-            <w:proofErr w:type="spellStart"/>
             <w:r>
               <w:t>MaHDB</w:t>
             </w:r>
-            <w:proofErr w:type="spellEnd"/>
           </w:p>
         </w:tc>
         <w:tc>
@@ -17243,13 +16850,8 @@
               <w:ind w:left="0"/>
               <w:jc w:val="both"/>
             </w:pPr>
-            <w:proofErr w:type="gramStart"/>
-            <w:r>
-              <w:t>Char(</w:t>
-            </w:r>
-            <w:proofErr w:type="gramEnd"/>
-            <w:r>
-              <w:t>10)</w:t>
+            <w:r>
+              <w:t>Char(10)</w:t>
             </w:r>
           </w:p>
         </w:tc>
@@ -17280,43 +16882,9 @@
               <w:ind w:left="0"/>
               <w:jc w:val="both"/>
             </w:pPr>
-            <w:proofErr w:type="spellStart"/>
-            <w:r>
-              <w:t>Mã</w:t>
-            </w:r>
-            <w:proofErr w:type="spellEnd"/>
-            <w:r>
-              <w:t xml:space="preserve"> </w:t>
-            </w:r>
-            <w:proofErr w:type="spellStart"/>
-            <w:r>
-              <w:t>chủng</w:t>
-            </w:r>
-            <w:proofErr w:type="spellEnd"/>
-            <w:r>
-              <w:t xml:space="preserve"> </w:t>
-            </w:r>
-            <w:proofErr w:type="spellStart"/>
-            <w:r>
-              <w:t>loại</w:t>
-            </w:r>
-            <w:proofErr w:type="spellEnd"/>
-            <w:r>
-              <w:t xml:space="preserve"> – </w:t>
-            </w:r>
-            <w:proofErr w:type="spellStart"/>
-            <w:r>
-              <w:t>khóa</w:t>
-            </w:r>
-            <w:proofErr w:type="spellEnd"/>
-            <w:r>
-              <w:t xml:space="preserve"> </w:t>
-            </w:r>
-            <w:proofErr w:type="spellStart"/>
-            <w:r>
-              <w:t>chính</w:t>
-            </w:r>
-            <w:proofErr w:type="spellEnd"/>
+            <w:r>
+              <w:t>Mã chủng loại – khóa chính</w:t>
+            </w:r>
           </w:p>
         </w:tc>
       </w:tr>
@@ -17352,11 +16920,9 @@
               <w:ind w:left="0"/>
               <w:jc w:val="both"/>
             </w:pPr>
-            <w:proofErr w:type="spellStart"/>
             <w:r>
               <w:t>MaNV</w:t>
             </w:r>
-            <w:proofErr w:type="spellEnd"/>
           </w:p>
         </w:tc>
         <w:tc>
@@ -17370,13 +16936,8 @@
               <w:ind w:left="0"/>
               <w:jc w:val="both"/>
             </w:pPr>
-            <w:proofErr w:type="gramStart"/>
-            <w:r>
-              <w:t>Char(</w:t>
-            </w:r>
-            <w:proofErr w:type="gramEnd"/>
-            <w:r>
-              <w:t>10)</w:t>
+            <w:r>
+              <w:t>Char(10)</w:t>
             </w:r>
           </w:p>
         </w:tc>
@@ -17407,27 +16968,9 @@
               <w:ind w:left="0"/>
               <w:jc w:val="both"/>
             </w:pPr>
-            <w:proofErr w:type="spellStart"/>
-            <w:r>
-              <w:t>Mã</w:t>
-            </w:r>
-            <w:proofErr w:type="spellEnd"/>
-            <w:r>
-              <w:t xml:space="preserve"> </w:t>
-            </w:r>
-            <w:proofErr w:type="spellStart"/>
-            <w:r>
-              <w:t>nhân</w:t>
-            </w:r>
-            <w:proofErr w:type="spellEnd"/>
-            <w:r>
-              <w:t xml:space="preserve"> </w:t>
-            </w:r>
-            <w:proofErr w:type="spellStart"/>
-            <w:r>
-              <w:t>viên</w:t>
-            </w:r>
-            <w:proofErr w:type="spellEnd"/>
+            <w:r>
+              <w:t>Mã nhân viên</w:t>
+            </w:r>
           </w:p>
         </w:tc>
       </w:tr>
@@ -17463,11 +17006,9 @@
               <w:ind w:left="0"/>
               <w:jc w:val="both"/>
             </w:pPr>
-            <w:proofErr w:type="spellStart"/>
             <w:r>
               <w:t>MaKH</w:t>
             </w:r>
-            <w:proofErr w:type="spellEnd"/>
           </w:p>
         </w:tc>
         <w:tc>
@@ -17481,13 +17022,8 @@
               <w:ind w:left="0"/>
               <w:jc w:val="both"/>
             </w:pPr>
-            <w:proofErr w:type="gramStart"/>
-            <w:r>
-              <w:t>Char(</w:t>
-            </w:r>
-            <w:proofErr w:type="gramEnd"/>
-            <w:r>
-              <w:t>10)</w:t>
+            <w:r>
+              <w:t>Char(10)</w:t>
             </w:r>
           </w:p>
         </w:tc>
@@ -17518,27 +17054,9 @@
               <w:ind w:left="0"/>
               <w:jc w:val="both"/>
             </w:pPr>
-            <w:proofErr w:type="spellStart"/>
-            <w:r>
-              <w:t>Mã</w:t>
-            </w:r>
-            <w:proofErr w:type="spellEnd"/>
-            <w:r>
-              <w:t xml:space="preserve"> </w:t>
-            </w:r>
-            <w:proofErr w:type="spellStart"/>
-            <w:r>
-              <w:t>Khách</w:t>
-            </w:r>
-            <w:proofErr w:type="spellEnd"/>
-            <w:r>
-              <w:t xml:space="preserve"> </w:t>
-            </w:r>
-            <w:proofErr w:type="spellStart"/>
-            <w:r>
-              <w:t>hàng</w:t>
-            </w:r>
-            <w:proofErr w:type="spellEnd"/>
+            <w:r>
+              <w:t>Mã Khách hàng</w:t>
+            </w:r>
           </w:p>
         </w:tc>
       </w:tr>
@@ -17574,11 +17092,9 @@
               <w:ind w:left="0"/>
               <w:jc w:val="both"/>
             </w:pPr>
-            <w:proofErr w:type="spellStart"/>
             <w:r>
               <w:t>MaMT</w:t>
             </w:r>
-            <w:proofErr w:type="spellEnd"/>
           </w:p>
         </w:tc>
         <w:tc>
@@ -17592,13 +17108,8 @@
               <w:ind w:left="0"/>
               <w:jc w:val="both"/>
             </w:pPr>
-            <w:proofErr w:type="gramStart"/>
-            <w:r>
-              <w:t>Char(</w:t>
-            </w:r>
-            <w:proofErr w:type="gramEnd"/>
-            <w:r>
-              <w:t>10)</w:t>
+            <w:r>
+              <w:t>Char(10)</w:t>
             </w:r>
           </w:p>
         </w:tc>
@@ -17629,27 +17140,9 @@
               <w:ind w:left="0"/>
               <w:jc w:val="both"/>
             </w:pPr>
-            <w:proofErr w:type="spellStart"/>
-            <w:r>
-              <w:t>Mã</w:t>
-            </w:r>
-            <w:proofErr w:type="spellEnd"/>
-            <w:r>
-              <w:t xml:space="preserve"> </w:t>
-            </w:r>
-            <w:proofErr w:type="spellStart"/>
-            <w:r>
-              <w:t>máy</w:t>
-            </w:r>
-            <w:proofErr w:type="spellEnd"/>
-            <w:r>
-              <w:t xml:space="preserve"> </w:t>
-            </w:r>
-            <w:proofErr w:type="spellStart"/>
-            <w:r>
-              <w:t>tính</w:t>
-            </w:r>
-            <w:proofErr w:type="spellEnd"/>
+            <w:r>
+              <w:t>Mã máy tính</w:t>
+            </w:r>
           </w:p>
         </w:tc>
       </w:tr>
@@ -17685,11 +17178,9 @@
               <w:ind w:left="0"/>
               <w:jc w:val="both"/>
             </w:pPr>
-            <w:proofErr w:type="spellStart"/>
             <w:r>
               <w:t>Soluong</w:t>
             </w:r>
-            <w:proofErr w:type="spellEnd"/>
           </w:p>
         </w:tc>
         <w:tc>
@@ -17732,19 +17223,9 @@
               <w:ind w:left="0"/>
               <w:jc w:val="both"/>
             </w:pPr>
-            <w:proofErr w:type="spellStart"/>
-            <w:r>
-              <w:t>Số</w:t>
-            </w:r>
-            <w:proofErr w:type="spellEnd"/>
-            <w:r>
-              <w:t xml:space="preserve"> </w:t>
-            </w:r>
-            <w:proofErr w:type="spellStart"/>
-            <w:r>
-              <w:t>lượng</w:t>
-            </w:r>
-            <w:proofErr w:type="spellEnd"/>
+            <w:r>
+              <w:t>Số lượng</w:t>
+            </w:r>
           </w:p>
         </w:tc>
       </w:tr>
@@ -17780,11 +17261,9 @@
               <w:ind w:left="0"/>
               <w:jc w:val="both"/>
             </w:pPr>
-            <w:proofErr w:type="spellStart"/>
             <w:r>
               <w:t>Ngayban</w:t>
             </w:r>
-            <w:proofErr w:type="spellEnd"/>
           </w:p>
         </w:tc>
         <w:tc>
@@ -17827,19 +17306,9 @@
               <w:ind w:left="0"/>
               <w:jc w:val="both"/>
             </w:pPr>
-            <w:proofErr w:type="spellStart"/>
-            <w:r>
-              <w:t>Ngày</w:t>
-            </w:r>
-            <w:proofErr w:type="spellEnd"/>
-            <w:r>
-              <w:t xml:space="preserve"> </w:t>
-            </w:r>
-            <w:proofErr w:type="spellStart"/>
-            <w:r>
-              <w:t>bán</w:t>
-            </w:r>
-            <w:proofErr w:type="spellEnd"/>
+            <w:r>
+              <w:t>Ngày bán</w:t>
+            </w:r>
           </w:p>
         </w:tc>
       </w:tr>
@@ -17875,11 +17344,9 @@
               <w:ind w:left="0"/>
               <w:jc w:val="both"/>
             </w:pPr>
-            <w:proofErr w:type="spellStart"/>
             <w:r>
               <w:t>Diachi</w:t>
             </w:r>
-            <w:proofErr w:type="spellEnd"/>
           </w:p>
         </w:tc>
         <w:tc>
@@ -17893,18 +17360,8 @@
               <w:ind w:left="0"/>
               <w:jc w:val="both"/>
             </w:pPr>
-            <w:proofErr w:type="spellStart"/>
-            <w:proofErr w:type="gramStart"/>
-            <w:r>
-              <w:t>Nvarchar</w:t>
-            </w:r>
-            <w:proofErr w:type="spellEnd"/>
-            <w:r>
-              <w:t>(</w:t>
-            </w:r>
-            <w:proofErr w:type="gramEnd"/>
-            <w:r>
-              <w:t>50)</w:t>
+            <w:r>
+              <w:t>Nvarchar(50)</w:t>
             </w:r>
           </w:p>
         </w:tc>
@@ -17935,13 +17392,8 @@
               <w:ind w:left="0"/>
               <w:jc w:val="both"/>
             </w:pPr>
-            <w:proofErr w:type="spellStart"/>
-            <w:r>
-              <w:t>Địra</w:t>
-            </w:r>
-            <w:proofErr w:type="spellEnd"/>
-            <w:r>
-              <w:t xml:space="preserve"> chi</w:t>
+            <w:r>
+              <w:t>Địra chi</w:t>
             </w:r>
           </w:p>
         </w:tc>
@@ -17978,11 +17430,9 @@
               <w:ind w:left="0"/>
               <w:jc w:val="both"/>
             </w:pPr>
-            <w:proofErr w:type="spellStart"/>
             <w:r>
               <w:t>sdt</w:t>
             </w:r>
-            <w:proofErr w:type="spellEnd"/>
           </w:p>
         </w:tc>
         <w:tc>
@@ -18025,27 +17475,9 @@
               <w:ind w:left="0"/>
               <w:jc w:val="both"/>
             </w:pPr>
-            <w:proofErr w:type="spellStart"/>
-            <w:r>
-              <w:t>Số</w:t>
-            </w:r>
-            <w:proofErr w:type="spellEnd"/>
-            <w:r>
-              <w:t xml:space="preserve"> </w:t>
-            </w:r>
-            <w:proofErr w:type="spellStart"/>
-            <w:r>
-              <w:t>điện</w:t>
-            </w:r>
-            <w:proofErr w:type="spellEnd"/>
-            <w:r>
-              <w:t xml:space="preserve"> </w:t>
-            </w:r>
-            <w:proofErr w:type="spellStart"/>
-            <w:r>
-              <w:t>thoại</w:t>
-            </w:r>
-            <w:proofErr w:type="spellEnd"/>
+            <w:r>
+              <w:t>Số điện thoại</w:t>
+            </w:r>
           </w:p>
         </w:tc>
       </w:tr>
@@ -18081,11 +17513,9 @@
               <w:ind w:left="0"/>
               <w:jc w:val="both"/>
             </w:pPr>
-            <w:proofErr w:type="spellStart"/>
             <w:r>
               <w:t>Dongia</w:t>
             </w:r>
-            <w:proofErr w:type="spellEnd"/>
           </w:p>
         </w:tc>
         <w:tc>
@@ -18131,19 +17561,9 @@
               <w:ind w:left="0"/>
               <w:jc w:val="both"/>
             </w:pPr>
-            <w:proofErr w:type="spellStart"/>
-            <w:r>
-              <w:t>Giá</w:t>
-            </w:r>
-            <w:proofErr w:type="spellEnd"/>
-            <w:r>
-              <w:t xml:space="preserve"> </w:t>
-            </w:r>
-            <w:proofErr w:type="spellStart"/>
-            <w:r>
-              <w:t>bán</w:t>
-            </w:r>
-            <w:proofErr w:type="spellEnd"/>
+            <w:r>
+              <w:t>Giá bán</w:t>
+            </w:r>
           </w:p>
         </w:tc>
       </w:tr>
@@ -18179,11 +17599,9 @@
               <w:ind w:left="0"/>
               <w:jc w:val="both"/>
             </w:pPr>
-            <w:proofErr w:type="spellStart"/>
             <w:r>
               <w:t>Tongtien</w:t>
             </w:r>
-            <w:proofErr w:type="spellEnd"/>
           </w:p>
         </w:tc>
         <w:tc>
@@ -18229,19 +17647,9 @@
               <w:ind w:left="0"/>
               <w:jc w:val="both"/>
             </w:pPr>
-            <w:proofErr w:type="spellStart"/>
-            <w:r>
-              <w:t>Tổng</w:t>
-            </w:r>
-            <w:proofErr w:type="spellEnd"/>
-            <w:r>
-              <w:t xml:space="preserve"> </w:t>
-            </w:r>
-            <w:proofErr w:type="spellStart"/>
-            <w:r>
-              <w:t>tiền</w:t>
-            </w:r>
-            <w:proofErr w:type="spellEnd"/>
+            <w:r>
+              <w:t>Tổng tiền</w:t>
+            </w:r>
           </w:p>
         </w:tc>
       </w:tr>
@@ -18262,26 +17670,18 @@
         </w:rPr>
         <w:t xml:space="preserve">   </w:t>
       </w:r>
-      <w:bookmarkStart w:id="49" w:name="_Toc58662565"/>
+      <w:bookmarkStart w:id="68" w:name="_Toc58662565"/>
+      <w:bookmarkStart w:id="69" w:name="_Toc58668061"/>
       <w:r>
         <w:rPr>
           <w:b w:val="0"/>
           <w:bCs w:val="0"/>
           <w:color w:val="auto"/>
         </w:rPr>
-        <w:t xml:space="preserve">TABLE </w:t>
-      </w:r>
-      <w:proofErr w:type="spellStart"/>
-      <w:r>
-        <w:rPr>
-          <w:b w:val="0"/>
-          <w:bCs w:val="0"/>
-          <w:color w:val="auto"/>
-        </w:rPr>
-        <w:t>hoadonnhap</w:t>
-      </w:r>
-      <w:bookmarkEnd w:id="49"/>
-      <w:proofErr w:type="spellEnd"/>
+        <w:t>TABLE hoadonnhap</w:t>
+      </w:r>
+      <w:bookmarkEnd w:id="68"/>
+      <w:bookmarkEnd w:id="69"/>
       <w:r>
         <w:rPr>
           <w:color w:val="auto"/>
@@ -18352,42 +17752,12 @@
                 <w:b/>
               </w:rPr>
             </w:pPr>
-            <w:proofErr w:type="spellStart"/>
             <w:r>
               <w:rPr>
                 <w:b/>
               </w:rPr>
-              <w:t>Tên</w:t>
-            </w:r>
-            <w:proofErr w:type="spellEnd"/>
-            <w:r>
-              <w:rPr>
-                <w:b/>
-              </w:rPr>
-              <w:t xml:space="preserve"> </w:t>
-            </w:r>
-            <w:proofErr w:type="spellStart"/>
-            <w:r>
-              <w:rPr>
-                <w:b/>
-              </w:rPr>
-              <w:t>thuộc</w:t>
-            </w:r>
-            <w:proofErr w:type="spellEnd"/>
-            <w:r>
-              <w:rPr>
-                <w:b/>
-              </w:rPr>
-              <w:t xml:space="preserve"> </w:t>
-            </w:r>
-            <w:proofErr w:type="spellStart"/>
-            <w:r>
-              <w:rPr>
-                <w:b/>
-              </w:rPr>
-              <w:t>tính</w:t>
-            </w:r>
-            <w:proofErr w:type="spellEnd"/>
+              <w:t>Tên thuộc tính</w:t>
+            </w:r>
           </w:p>
         </w:tc>
         <w:tc>
@@ -18405,42 +17775,12 @@
                 <w:b/>
               </w:rPr>
             </w:pPr>
-            <w:proofErr w:type="spellStart"/>
             <w:r>
               <w:rPr>
                 <w:b/>
               </w:rPr>
-              <w:t>Kiểu</w:t>
-            </w:r>
-            <w:proofErr w:type="spellEnd"/>
-            <w:r>
-              <w:rPr>
-                <w:b/>
-              </w:rPr>
-              <w:t xml:space="preserve"> </w:t>
-            </w:r>
-            <w:proofErr w:type="spellStart"/>
-            <w:r>
-              <w:rPr>
-                <w:b/>
-              </w:rPr>
-              <w:t>dữ</w:t>
-            </w:r>
-            <w:proofErr w:type="spellEnd"/>
-            <w:r>
-              <w:rPr>
-                <w:b/>
-              </w:rPr>
-              <w:t xml:space="preserve"> </w:t>
-            </w:r>
-            <w:proofErr w:type="spellStart"/>
-            <w:r>
-              <w:rPr>
-                <w:b/>
-              </w:rPr>
-              <w:t>liệu</w:t>
-            </w:r>
-            <w:proofErr w:type="spellEnd"/>
+              <w:t>Kiểu dữ liệu</w:t>
+            </w:r>
           </w:p>
         </w:tc>
         <w:tc>
@@ -18458,28 +17798,12 @@
                 <w:b/>
               </w:rPr>
             </w:pPr>
-            <w:proofErr w:type="spellStart"/>
             <w:r>
               <w:rPr>
                 <w:b/>
               </w:rPr>
-              <w:t>Kích</w:t>
-            </w:r>
-            <w:proofErr w:type="spellEnd"/>
-            <w:r>
-              <w:rPr>
-                <w:b/>
-              </w:rPr>
-              <w:t xml:space="preserve"> </w:t>
-            </w:r>
-            <w:proofErr w:type="spellStart"/>
-            <w:r>
-              <w:rPr>
-                <w:b/>
-              </w:rPr>
-              <w:t>thước</w:t>
-            </w:r>
-            <w:proofErr w:type="spellEnd"/>
+              <w:t>Kích thước</w:t>
+            </w:r>
           </w:p>
         </w:tc>
         <w:tc>
@@ -18501,16 +17825,8 @@
               <w:rPr>
                 <w:b/>
               </w:rPr>
-              <w:t xml:space="preserve">Ý </w:t>
-            </w:r>
-            <w:proofErr w:type="spellStart"/>
-            <w:r>
-              <w:rPr>
-                <w:b/>
-              </w:rPr>
-              <w:t>nghĩa</w:t>
-            </w:r>
-            <w:proofErr w:type="spellEnd"/>
+              <w:t>Ý nghĩa</w:t>
+            </w:r>
           </w:p>
         </w:tc>
       </w:tr>
@@ -18547,11 +17863,9 @@
               <w:ind w:left="0"/>
               <w:jc w:val="both"/>
             </w:pPr>
-            <w:proofErr w:type="spellStart"/>
             <w:r>
               <w:t>MaHDN</w:t>
             </w:r>
-            <w:proofErr w:type="spellEnd"/>
           </w:p>
         </w:tc>
         <w:tc>
@@ -18565,13 +17879,8 @@
               <w:ind w:left="0"/>
               <w:jc w:val="both"/>
             </w:pPr>
-            <w:proofErr w:type="gramStart"/>
-            <w:r>
-              <w:t>Char(</w:t>
-            </w:r>
-            <w:proofErr w:type="gramEnd"/>
-            <w:r>
-              <w:t>10)</w:t>
+            <w:r>
+              <w:t>Char(10)</w:t>
             </w:r>
           </w:p>
         </w:tc>
@@ -18602,51 +17911,9 @@
               <w:ind w:left="0"/>
               <w:jc w:val="both"/>
             </w:pPr>
-            <w:proofErr w:type="spellStart"/>
-            <w:r>
-              <w:t>Mã</w:t>
-            </w:r>
-            <w:proofErr w:type="spellEnd"/>
-            <w:r>
-              <w:t xml:space="preserve"> </w:t>
-            </w:r>
-            <w:proofErr w:type="spellStart"/>
-            <w:r>
-              <w:t>Hóa</w:t>
-            </w:r>
-            <w:proofErr w:type="spellEnd"/>
-            <w:r>
-              <w:t xml:space="preserve"> </w:t>
-            </w:r>
-            <w:proofErr w:type="spellStart"/>
-            <w:r>
-              <w:t>Đơn</w:t>
-            </w:r>
-            <w:proofErr w:type="spellEnd"/>
-            <w:r>
-              <w:t xml:space="preserve"> </w:t>
-            </w:r>
-            <w:proofErr w:type="spellStart"/>
-            <w:r>
-              <w:t>nhập</w:t>
-            </w:r>
-            <w:proofErr w:type="spellEnd"/>
-            <w:r>
-              <w:t xml:space="preserve"> – </w:t>
-            </w:r>
-            <w:proofErr w:type="spellStart"/>
-            <w:r>
-              <w:t>khóa</w:t>
-            </w:r>
-            <w:proofErr w:type="spellEnd"/>
-            <w:r>
-              <w:t xml:space="preserve"> </w:t>
-            </w:r>
-            <w:proofErr w:type="spellStart"/>
-            <w:r>
-              <w:t>chính</w:t>
-            </w:r>
-            <w:proofErr w:type="spellEnd"/>
+            <w:r>
+              <w:t>Mã Hóa Đơn nhập – khóa chính</w:t>
+            </w:r>
           </w:p>
         </w:tc>
       </w:tr>
@@ -18683,11 +17950,9 @@
               <w:ind w:left="0"/>
               <w:jc w:val="both"/>
             </w:pPr>
-            <w:proofErr w:type="spellStart"/>
             <w:r>
               <w:t>MaNV</w:t>
             </w:r>
-            <w:proofErr w:type="spellEnd"/>
           </w:p>
         </w:tc>
         <w:tc>
@@ -18701,13 +17966,8 @@
               <w:ind w:left="0"/>
               <w:jc w:val="both"/>
             </w:pPr>
-            <w:proofErr w:type="gramStart"/>
-            <w:r>
-              <w:t>Char(</w:t>
-            </w:r>
-            <w:proofErr w:type="gramEnd"/>
-            <w:r>
-              <w:t>10)</w:t>
+            <w:r>
+              <w:t>Char(10)</w:t>
             </w:r>
           </w:p>
         </w:tc>
@@ -18738,27 +17998,9 @@
               <w:ind w:left="0"/>
               <w:jc w:val="both"/>
             </w:pPr>
-            <w:proofErr w:type="spellStart"/>
-            <w:r>
-              <w:t>Mã</w:t>
-            </w:r>
-            <w:proofErr w:type="spellEnd"/>
-            <w:r>
-              <w:t xml:space="preserve"> </w:t>
-            </w:r>
-            <w:proofErr w:type="spellStart"/>
-            <w:r>
-              <w:t>nhân</w:t>
-            </w:r>
-            <w:proofErr w:type="spellEnd"/>
-            <w:r>
-              <w:t xml:space="preserve"> </w:t>
-            </w:r>
-            <w:proofErr w:type="spellStart"/>
-            <w:r>
-              <w:t>viên</w:t>
-            </w:r>
-            <w:proofErr w:type="spellEnd"/>
+            <w:r>
+              <w:t>Mã nhân viên</w:t>
+            </w:r>
           </w:p>
         </w:tc>
       </w:tr>
@@ -18794,11 +18036,9 @@
               <w:ind w:left="0"/>
               <w:jc w:val="both"/>
             </w:pPr>
-            <w:proofErr w:type="spellStart"/>
             <w:r>
               <w:t>MaMT</w:t>
             </w:r>
-            <w:proofErr w:type="spellEnd"/>
           </w:p>
         </w:tc>
         <w:tc>
@@ -18812,13 +18052,8 @@
               <w:ind w:left="0"/>
               <w:jc w:val="both"/>
             </w:pPr>
-            <w:proofErr w:type="gramStart"/>
-            <w:r>
-              <w:t>Char(</w:t>
-            </w:r>
-            <w:proofErr w:type="gramEnd"/>
-            <w:r>
-              <w:t>10)</w:t>
+            <w:r>
+              <w:t>Char(10)</w:t>
             </w:r>
           </w:p>
         </w:tc>
@@ -18849,27 +18084,9 @@
               <w:ind w:left="0"/>
               <w:jc w:val="both"/>
             </w:pPr>
-            <w:proofErr w:type="spellStart"/>
-            <w:r>
-              <w:t>Mã</w:t>
-            </w:r>
-            <w:proofErr w:type="spellEnd"/>
-            <w:r>
-              <w:t xml:space="preserve"> </w:t>
-            </w:r>
-            <w:proofErr w:type="spellStart"/>
-            <w:r>
-              <w:t>máy</w:t>
-            </w:r>
-            <w:proofErr w:type="spellEnd"/>
-            <w:r>
-              <w:t xml:space="preserve"> </w:t>
-            </w:r>
-            <w:proofErr w:type="spellStart"/>
-            <w:r>
-              <w:t>tính</w:t>
-            </w:r>
-            <w:proofErr w:type="spellEnd"/>
+            <w:r>
+              <w:t>Mã máy tính</w:t>
+            </w:r>
           </w:p>
         </w:tc>
       </w:tr>
@@ -18905,11 +18122,9 @@
               <w:ind w:left="0"/>
               <w:jc w:val="both"/>
             </w:pPr>
-            <w:proofErr w:type="spellStart"/>
             <w:r>
               <w:t>MaNCC</w:t>
             </w:r>
-            <w:proofErr w:type="spellEnd"/>
           </w:p>
         </w:tc>
         <w:tc>
@@ -18923,13 +18138,8 @@
               <w:ind w:left="0"/>
               <w:jc w:val="both"/>
             </w:pPr>
-            <w:proofErr w:type="gramStart"/>
-            <w:r>
-              <w:t>Char(</w:t>
-            </w:r>
-            <w:proofErr w:type="gramEnd"/>
-            <w:r>
-              <w:t>10)</w:t>
+            <w:r>
+              <w:t>Char(10)</w:t>
             </w:r>
           </w:p>
         </w:tc>
@@ -18960,35 +18170,9 @@
               <w:ind w:left="0"/>
               <w:jc w:val="both"/>
             </w:pPr>
-            <w:proofErr w:type="spellStart"/>
-            <w:r>
-              <w:t>Mã</w:t>
-            </w:r>
-            <w:proofErr w:type="spellEnd"/>
-            <w:r>
-              <w:t xml:space="preserve"> </w:t>
-            </w:r>
-            <w:proofErr w:type="spellStart"/>
-            <w:r>
-              <w:t>nhà</w:t>
-            </w:r>
-            <w:proofErr w:type="spellEnd"/>
-            <w:r>
-              <w:t xml:space="preserve"> </w:t>
-            </w:r>
-            <w:proofErr w:type="spellStart"/>
-            <w:r>
-              <w:t>cung</w:t>
-            </w:r>
-            <w:proofErr w:type="spellEnd"/>
-            <w:r>
-              <w:t xml:space="preserve"> </w:t>
-            </w:r>
-            <w:proofErr w:type="spellStart"/>
-            <w:r>
-              <w:t>cấp</w:t>
-            </w:r>
-            <w:proofErr w:type="spellEnd"/>
+            <w:r>
+              <w:t>Mã nhà cung cấp</w:t>
+            </w:r>
           </w:p>
         </w:tc>
       </w:tr>
@@ -19024,11 +18208,9 @@
               <w:ind w:left="0"/>
               <w:jc w:val="both"/>
             </w:pPr>
-            <w:proofErr w:type="spellStart"/>
             <w:r>
               <w:t>Soluong</w:t>
             </w:r>
-            <w:proofErr w:type="spellEnd"/>
           </w:p>
         </w:tc>
         <w:tc>
@@ -19071,19 +18253,9 @@
               <w:ind w:left="0"/>
               <w:jc w:val="both"/>
             </w:pPr>
-            <w:proofErr w:type="spellStart"/>
-            <w:r>
-              <w:t>Số</w:t>
-            </w:r>
-            <w:proofErr w:type="spellEnd"/>
-            <w:r>
-              <w:t xml:space="preserve"> </w:t>
-            </w:r>
-            <w:proofErr w:type="spellStart"/>
-            <w:r>
-              <w:t>lượng</w:t>
-            </w:r>
-            <w:proofErr w:type="spellEnd"/>
+            <w:r>
+              <w:t>Số lượng</w:t>
+            </w:r>
           </w:p>
         </w:tc>
       </w:tr>
@@ -19119,11 +18291,9 @@
               <w:ind w:left="0"/>
               <w:jc w:val="both"/>
             </w:pPr>
-            <w:proofErr w:type="spellStart"/>
             <w:r>
               <w:t>Ngaynhap</w:t>
             </w:r>
-            <w:proofErr w:type="spellEnd"/>
           </w:p>
         </w:tc>
         <w:tc>
@@ -19166,19 +18336,9 @@
               <w:ind w:left="0"/>
               <w:jc w:val="both"/>
             </w:pPr>
-            <w:proofErr w:type="spellStart"/>
-            <w:r>
-              <w:t>Ngày</w:t>
-            </w:r>
-            <w:proofErr w:type="spellEnd"/>
-            <w:r>
-              <w:t xml:space="preserve"> </w:t>
-            </w:r>
-            <w:proofErr w:type="spellStart"/>
-            <w:r>
-              <w:t>nhập</w:t>
-            </w:r>
-            <w:proofErr w:type="spellEnd"/>
+            <w:r>
+              <w:t>Ngày nhập</w:t>
+            </w:r>
           </w:p>
         </w:tc>
       </w:tr>
@@ -19214,11 +18374,9 @@
               <w:ind w:left="0"/>
               <w:jc w:val="both"/>
             </w:pPr>
-            <w:proofErr w:type="spellStart"/>
             <w:r>
               <w:t>Diachi</w:t>
             </w:r>
-            <w:proofErr w:type="spellEnd"/>
           </w:p>
         </w:tc>
         <w:tc>
@@ -19232,13 +18390,8 @@
               <w:ind w:left="0"/>
               <w:jc w:val="both"/>
             </w:pPr>
-            <w:proofErr w:type="gramStart"/>
-            <w:r>
-              <w:t>Varchar(</w:t>
-            </w:r>
-            <w:proofErr w:type="gramEnd"/>
-            <w:r>
-              <w:t>50)</w:t>
+            <w:r>
+              <w:t>Varchar(50)</w:t>
             </w:r>
           </w:p>
         </w:tc>
@@ -19269,19 +18422,9 @@
               <w:ind w:left="0"/>
               <w:jc w:val="both"/>
             </w:pPr>
-            <w:proofErr w:type="spellStart"/>
-            <w:r>
-              <w:t>Địa</w:t>
-            </w:r>
-            <w:proofErr w:type="spellEnd"/>
-            <w:r>
-              <w:t xml:space="preserve"> </w:t>
-            </w:r>
-            <w:proofErr w:type="spellStart"/>
-            <w:r>
-              <w:t>chỉ</w:t>
-            </w:r>
-            <w:proofErr w:type="spellEnd"/>
+            <w:r>
+              <w:t>Địa chỉ</w:t>
+            </w:r>
           </w:p>
         </w:tc>
       </w:tr>
@@ -19317,11 +18460,9 @@
               <w:ind w:left="0"/>
               <w:jc w:val="both"/>
             </w:pPr>
-            <w:proofErr w:type="spellStart"/>
             <w:r>
               <w:t>Sdt</w:t>
             </w:r>
-            <w:proofErr w:type="spellEnd"/>
           </w:p>
         </w:tc>
         <w:tc>
@@ -19364,27 +18505,9 @@
               <w:ind w:left="0"/>
               <w:jc w:val="both"/>
             </w:pPr>
-            <w:proofErr w:type="spellStart"/>
-            <w:r>
-              <w:t>Số</w:t>
-            </w:r>
-            <w:proofErr w:type="spellEnd"/>
-            <w:r>
-              <w:t xml:space="preserve"> </w:t>
-            </w:r>
-            <w:proofErr w:type="spellStart"/>
-            <w:r>
-              <w:t>điện</w:t>
-            </w:r>
-            <w:proofErr w:type="spellEnd"/>
-            <w:r>
-              <w:t xml:space="preserve"> </w:t>
-            </w:r>
-            <w:proofErr w:type="spellStart"/>
-            <w:r>
-              <w:t>thoại</w:t>
-            </w:r>
-            <w:proofErr w:type="spellEnd"/>
+            <w:r>
+              <w:t>Số điện thoại</w:t>
+            </w:r>
           </w:p>
         </w:tc>
       </w:tr>
@@ -19420,11 +18543,9 @@
               <w:ind w:left="0"/>
               <w:jc w:val="both"/>
             </w:pPr>
-            <w:proofErr w:type="spellStart"/>
             <w:r>
               <w:t>Dongia</w:t>
             </w:r>
-            <w:proofErr w:type="spellEnd"/>
           </w:p>
         </w:tc>
         <w:tc>
@@ -19470,19 +18591,9 @@
               <w:ind w:left="0"/>
               <w:jc w:val="both"/>
             </w:pPr>
-            <w:proofErr w:type="spellStart"/>
-            <w:r>
-              <w:t>Giá</w:t>
-            </w:r>
-            <w:proofErr w:type="spellEnd"/>
-            <w:r>
-              <w:t xml:space="preserve"> </w:t>
-            </w:r>
-            <w:proofErr w:type="spellStart"/>
-            <w:r>
-              <w:t>bán</w:t>
-            </w:r>
-            <w:proofErr w:type="spellEnd"/>
+            <w:r>
+              <w:t>Giá bán</w:t>
+            </w:r>
           </w:p>
         </w:tc>
       </w:tr>
@@ -19518,11 +18629,9 @@
               <w:ind w:left="0"/>
               <w:jc w:val="both"/>
             </w:pPr>
-            <w:proofErr w:type="spellStart"/>
             <w:r>
               <w:t>Tongtien</w:t>
             </w:r>
-            <w:proofErr w:type="spellEnd"/>
           </w:p>
         </w:tc>
         <w:tc>
@@ -19568,19 +18677,9 @@
               <w:ind w:left="0"/>
               <w:jc w:val="both"/>
             </w:pPr>
-            <w:proofErr w:type="spellStart"/>
-            <w:r>
-              <w:t>Tổng</w:t>
-            </w:r>
-            <w:proofErr w:type="spellEnd"/>
-            <w:r>
-              <w:t xml:space="preserve"> </w:t>
-            </w:r>
-            <w:proofErr w:type="spellStart"/>
-            <w:r>
-              <w:t>tiền</w:t>
-            </w:r>
-            <w:proofErr w:type="spellEnd"/>
+            <w:r>
+              <w:t>Tổng tiền</w:t>
+            </w:r>
           </w:p>
         </w:tc>
       </w:tr>
@@ -19601,26 +18700,18 @@
         </w:rPr>
         <w:t xml:space="preserve">   </w:t>
       </w:r>
-      <w:bookmarkStart w:id="50" w:name="_Toc58662566"/>
+      <w:bookmarkStart w:id="70" w:name="_Toc58662566"/>
+      <w:bookmarkStart w:id="71" w:name="_Toc58668062"/>
       <w:r>
         <w:rPr>
           <w:b w:val="0"/>
           <w:bCs w:val="0"/>
           <w:color w:val="auto"/>
         </w:rPr>
-        <w:t xml:space="preserve">TABLE </w:t>
-      </w:r>
-      <w:proofErr w:type="spellStart"/>
-      <w:r>
-        <w:rPr>
-          <w:b w:val="0"/>
-          <w:bCs w:val="0"/>
-          <w:color w:val="auto"/>
-        </w:rPr>
-        <w:t>nhacungcap</w:t>
-      </w:r>
-      <w:bookmarkEnd w:id="50"/>
-      <w:proofErr w:type="spellEnd"/>
+        <w:t>TABLE nhacungcap</w:t>
+      </w:r>
+      <w:bookmarkEnd w:id="70"/>
+      <w:bookmarkEnd w:id="71"/>
     </w:p>
     <w:p/>
     <w:tbl>
@@ -19686,42 +18777,12 @@
                 <w:b/>
               </w:rPr>
             </w:pPr>
-            <w:proofErr w:type="spellStart"/>
             <w:r>
               <w:rPr>
                 <w:b/>
               </w:rPr>
-              <w:t>Tên</w:t>
-            </w:r>
-            <w:proofErr w:type="spellEnd"/>
-            <w:r>
-              <w:rPr>
-                <w:b/>
-              </w:rPr>
-              <w:t xml:space="preserve"> </w:t>
-            </w:r>
-            <w:proofErr w:type="spellStart"/>
-            <w:r>
-              <w:rPr>
-                <w:b/>
-              </w:rPr>
-              <w:t>thuộc</w:t>
-            </w:r>
-            <w:proofErr w:type="spellEnd"/>
-            <w:r>
-              <w:rPr>
-                <w:b/>
-              </w:rPr>
-              <w:t xml:space="preserve"> </w:t>
-            </w:r>
-            <w:proofErr w:type="spellStart"/>
-            <w:r>
-              <w:rPr>
-                <w:b/>
-              </w:rPr>
-              <w:t>tính</w:t>
-            </w:r>
-            <w:proofErr w:type="spellEnd"/>
+              <w:t>Tên thuộc tính</w:t>
+            </w:r>
           </w:p>
         </w:tc>
         <w:tc>
@@ -19739,42 +18800,12 @@
                 <w:b/>
               </w:rPr>
             </w:pPr>
-            <w:proofErr w:type="spellStart"/>
             <w:r>
               <w:rPr>
                 <w:b/>
               </w:rPr>
-              <w:t>Kiểu</w:t>
-            </w:r>
-            <w:proofErr w:type="spellEnd"/>
-            <w:r>
-              <w:rPr>
-                <w:b/>
-              </w:rPr>
-              <w:t xml:space="preserve"> </w:t>
-            </w:r>
-            <w:proofErr w:type="spellStart"/>
-            <w:r>
-              <w:rPr>
-                <w:b/>
-              </w:rPr>
-              <w:t>dữ</w:t>
-            </w:r>
-            <w:proofErr w:type="spellEnd"/>
-            <w:r>
-              <w:rPr>
-                <w:b/>
-              </w:rPr>
-              <w:t xml:space="preserve"> </w:t>
-            </w:r>
-            <w:proofErr w:type="spellStart"/>
-            <w:r>
-              <w:rPr>
-                <w:b/>
-              </w:rPr>
-              <w:t>liệu</w:t>
-            </w:r>
-            <w:proofErr w:type="spellEnd"/>
+              <w:t>Kiểu dữ liệu</w:t>
+            </w:r>
           </w:p>
         </w:tc>
         <w:tc>
@@ -19792,28 +18823,12 @@
                 <w:b/>
               </w:rPr>
             </w:pPr>
-            <w:proofErr w:type="spellStart"/>
             <w:r>
               <w:rPr>
                 <w:b/>
               </w:rPr>
-              <w:t>Kích</w:t>
-            </w:r>
-            <w:proofErr w:type="spellEnd"/>
-            <w:r>
-              <w:rPr>
-                <w:b/>
-              </w:rPr>
-              <w:t xml:space="preserve"> </w:t>
-            </w:r>
-            <w:proofErr w:type="spellStart"/>
-            <w:r>
-              <w:rPr>
-                <w:b/>
-              </w:rPr>
-              <w:t>thước</w:t>
-            </w:r>
-            <w:proofErr w:type="spellEnd"/>
+              <w:t>Kích thước</w:t>
+            </w:r>
           </w:p>
         </w:tc>
         <w:tc>
@@ -19835,16 +18850,8 @@
               <w:rPr>
                 <w:b/>
               </w:rPr>
-              <w:t xml:space="preserve">Ý </w:t>
-            </w:r>
-            <w:proofErr w:type="spellStart"/>
-            <w:r>
-              <w:rPr>
-                <w:b/>
-              </w:rPr>
-              <w:t>nghĩa</w:t>
-            </w:r>
-            <w:proofErr w:type="spellEnd"/>
+              <w:t>Ý nghĩa</w:t>
+            </w:r>
           </w:p>
         </w:tc>
       </w:tr>
@@ -19880,11 +18887,9 @@
               <w:ind w:left="0"/>
               <w:jc w:val="both"/>
             </w:pPr>
-            <w:proofErr w:type="spellStart"/>
             <w:r>
               <w:t>MaNCC</w:t>
             </w:r>
-            <w:proofErr w:type="spellEnd"/>
           </w:p>
         </w:tc>
         <w:tc>
@@ -19898,13 +18903,8 @@
               <w:ind w:left="0"/>
               <w:jc w:val="both"/>
             </w:pPr>
-            <w:proofErr w:type="gramStart"/>
-            <w:r>
-              <w:t>Char(</w:t>
-            </w:r>
-            <w:proofErr w:type="gramEnd"/>
-            <w:r>
-              <w:t>10)</w:t>
+            <w:r>
+              <w:t>Char(10)</w:t>
             </w:r>
           </w:p>
         </w:tc>
@@ -19935,43 +18935,9 @@
               <w:ind w:left="0"/>
               <w:jc w:val="both"/>
             </w:pPr>
-            <w:proofErr w:type="spellStart"/>
-            <w:r>
-              <w:t>Mã</w:t>
-            </w:r>
-            <w:proofErr w:type="spellEnd"/>
-            <w:r>
-              <w:t xml:space="preserve"> </w:t>
-            </w:r>
-            <w:proofErr w:type="spellStart"/>
-            <w:r>
-              <w:t>nhà</w:t>
-            </w:r>
-            <w:proofErr w:type="spellEnd"/>
-            <w:r>
-              <w:t xml:space="preserve"> </w:t>
-            </w:r>
-            <w:proofErr w:type="spellStart"/>
-            <w:r>
-              <w:t>cung</w:t>
-            </w:r>
-            <w:proofErr w:type="spellEnd"/>
-            <w:r>
-              <w:t xml:space="preserve"> </w:t>
-            </w:r>
-            <w:proofErr w:type="spellStart"/>
-            <w:r>
-              <w:t>cấp-khóa</w:t>
-            </w:r>
-            <w:proofErr w:type="spellEnd"/>
-            <w:r>
-              <w:t xml:space="preserve"> </w:t>
-            </w:r>
-            <w:proofErr w:type="spellStart"/>
-            <w:r>
-              <w:t>chính</w:t>
-            </w:r>
-            <w:proofErr w:type="spellEnd"/>
+            <w:r>
+              <w:t>Mã nhà cung cấp-khóa chính</w:t>
+            </w:r>
           </w:p>
         </w:tc>
       </w:tr>
@@ -20014,11 +18980,9 @@
               <w:ind w:left="0"/>
               <w:jc w:val="both"/>
             </w:pPr>
-            <w:proofErr w:type="spellStart"/>
             <w:r>
               <w:t>TenNCC</w:t>
             </w:r>
-            <w:proofErr w:type="spellEnd"/>
           </w:p>
         </w:tc>
         <w:tc>
@@ -20035,13 +18999,8 @@
               <w:ind w:left="0"/>
               <w:jc w:val="both"/>
             </w:pPr>
-            <w:proofErr w:type="gramStart"/>
-            <w:r>
-              <w:t>Varchar(</w:t>
-            </w:r>
-            <w:proofErr w:type="gramEnd"/>
-            <w:r>
-              <w:t>50)</w:t>
+            <w:r>
+              <w:t>Varchar(50)</w:t>
             </w:r>
           </w:p>
         </w:tc>
@@ -20078,38 +19037,15 @@
               <w:ind w:left="0"/>
               <w:jc w:val="both"/>
             </w:pPr>
-            <w:proofErr w:type="spellStart"/>
-            <w:r>
-              <w:t>Tên</w:t>
-            </w:r>
-            <w:proofErr w:type="spellEnd"/>
-            <w:r>
-              <w:t xml:space="preserve"> </w:t>
-            </w:r>
-            <w:proofErr w:type="spellStart"/>
-            <w:r>
-              <w:t>nh</w:t>
+            <w:r>
+              <w:t>Tên nh</w:t>
             </w:r>
             <w:r>
               <w:t>à</w:t>
             </w:r>
-            <w:proofErr w:type="spellEnd"/>
-            <w:r>
-              <w:t xml:space="preserve"> </w:t>
-            </w:r>
-            <w:proofErr w:type="spellStart"/>
-            <w:r>
-              <w:t>cung</w:t>
-            </w:r>
-            <w:proofErr w:type="spellEnd"/>
-            <w:r>
-              <w:t xml:space="preserve"> </w:t>
-            </w:r>
-            <w:proofErr w:type="spellStart"/>
-            <w:r>
-              <w:t>cấp</w:t>
-            </w:r>
-            <w:proofErr w:type="spellEnd"/>
+            <w:r>
+              <w:t xml:space="preserve"> cung cấp</w:t>
+            </w:r>
           </w:p>
         </w:tc>
       </w:tr>
@@ -20154,11 +19090,9 @@
               <w:ind w:left="0"/>
               <w:jc w:val="both"/>
             </w:pPr>
-            <w:proofErr w:type="spellStart"/>
             <w:r>
               <w:t>Diachi</w:t>
             </w:r>
-            <w:proofErr w:type="spellEnd"/>
           </w:p>
         </w:tc>
         <w:tc>
@@ -20176,18 +19110,8 @@
               <w:ind w:left="0"/>
               <w:jc w:val="both"/>
             </w:pPr>
-            <w:proofErr w:type="spellStart"/>
-            <w:proofErr w:type="gramStart"/>
-            <w:r>
-              <w:t>Nvarchar</w:t>
-            </w:r>
-            <w:proofErr w:type="spellEnd"/>
-            <w:r>
-              <w:t>(</w:t>
-            </w:r>
-            <w:proofErr w:type="gramEnd"/>
-            <w:r>
-              <w:t>50)</w:t>
+            <w:r>
+              <w:t>Nvarchar(50)</w:t>
             </w:r>
           </w:p>
         </w:tc>
@@ -20226,19 +19150,9 @@
               <w:ind w:left="0"/>
               <w:jc w:val="both"/>
             </w:pPr>
-            <w:proofErr w:type="spellStart"/>
-            <w:r>
-              <w:t>Địa</w:t>
-            </w:r>
-            <w:proofErr w:type="spellEnd"/>
-            <w:r>
-              <w:t xml:space="preserve"> </w:t>
-            </w:r>
-            <w:proofErr w:type="spellStart"/>
-            <w:r>
-              <w:t>chỉ</w:t>
-            </w:r>
-            <w:proofErr w:type="spellEnd"/>
+            <w:r>
+              <w:t>Địa chỉ</w:t>
+            </w:r>
           </w:p>
         </w:tc>
       </w:tr>
@@ -20283,11 +19197,9 @@
               <w:ind w:left="0"/>
               <w:jc w:val="both"/>
             </w:pPr>
-            <w:proofErr w:type="spellStart"/>
             <w:r>
               <w:t>Sdt</w:t>
             </w:r>
-            <w:proofErr w:type="spellEnd"/>
           </w:p>
         </w:tc>
         <w:tc>
@@ -20342,27 +19254,9 @@
               <w:ind w:left="0"/>
               <w:jc w:val="both"/>
             </w:pPr>
-            <w:proofErr w:type="spellStart"/>
-            <w:r>
-              <w:t>Số</w:t>
-            </w:r>
-            <w:proofErr w:type="spellEnd"/>
-            <w:r>
-              <w:t xml:space="preserve"> </w:t>
-            </w:r>
-            <w:proofErr w:type="spellStart"/>
-            <w:r>
-              <w:t>điện</w:t>
-            </w:r>
-            <w:proofErr w:type="spellEnd"/>
-            <w:r>
-              <w:t xml:space="preserve"> </w:t>
-            </w:r>
-            <w:proofErr w:type="spellStart"/>
-            <w:r>
-              <w:t>thoại</w:t>
-            </w:r>
-            <w:proofErr w:type="spellEnd"/>
+            <w:r>
+              <w:t>Số điện thoại</w:t>
+            </w:r>
           </w:p>
         </w:tc>
       </w:tr>
@@ -20385,26 +19279,18 @@
         </w:rPr>
         <w:t xml:space="preserve">   </w:t>
       </w:r>
-      <w:bookmarkStart w:id="51" w:name="_Toc58662567"/>
+      <w:bookmarkStart w:id="72" w:name="_Toc58662567"/>
+      <w:bookmarkStart w:id="73" w:name="_Toc58668063"/>
       <w:r>
         <w:rPr>
           <w:b w:val="0"/>
           <w:bCs w:val="0"/>
           <w:color w:val="auto"/>
         </w:rPr>
-        <w:t xml:space="preserve">TABLE </w:t>
-      </w:r>
-      <w:proofErr w:type="spellStart"/>
-      <w:r>
-        <w:rPr>
-          <w:b w:val="0"/>
-          <w:bCs w:val="0"/>
-          <w:color w:val="auto"/>
-        </w:rPr>
-        <w:t>khachhang</w:t>
-      </w:r>
-      <w:bookmarkEnd w:id="51"/>
-      <w:proofErr w:type="spellEnd"/>
+        <w:t>TABLE khachhang</w:t>
+      </w:r>
+      <w:bookmarkEnd w:id="72"/>
+      <w:bookmarkEnd w:id="73"/>
     </w:p>
     <w:tbl>
       <w:tblPr>
@@ -20469,42 +19355,12 @@
                 <w:b/>
               </w:rPr>
             </w:pPr>
-            <w:proofErr w:type="spellStart"/>
             <w:r>
               <w:rPr>
                 <w:b/>
               </w:rPr>
-              <w:t>Tên</w:t>
-            </w:r>
-            <w:proofErr w:type="spellEnd"/>
-            <w:r>
-              <w:rPr>
-                <w:b/>
-              </w:rPr>
-              <w:t xml:space="preserve"> </w:t>
-            </w:r>
-            <w:proofErr w:type="spellStart"/>
-            <w:r>
-              <w:rPr>
-                <w:b/>
-              </w:rPr>
-              <w:t>thuộc</w:t>
-            </w:r>
-            <w:proofErr w:type="spellEnd"/>
-            <w:r>
-              <w:rPr>
-                <w:b/>
-              </w:rPr>
-              <w:t xml:space="preserve"> </w:t>
-            </w:r>
-            <w:proofErr w:type="spellStart"/>
-            <w:r>
-              <w:rPr>
-                <w:b/>
-              </w:rPr>
-              <w:t>tính</w:t>
-            </w:r>
-            <w:proofErr w:type="spellEnd"/>
+              <w:t>Tên thuộc tính</w:t>
+            </w:r>
           </w:p>
         </w:tc>
         <w:tc>
@@ -20522,42 +19378,12 @@
                 <w:b/>
               </w:rPr>
             </w:pPr>
-            <w:proofErr w:type="spellStart"/>
             <w:r>
               <w:rPr>
                 <w:b/>
               </w:rPr>
-              <w:t>Kiểu</w:t>
-            </w:r>
-            <w:proofErr w:type="spellEnd"/>
-            <w:r>
-              <w:rPr>
-                <w:b/>
-              </w:rPr>
-              <w:t xml:space="preserve"> </w:t>
-            </w:r>
-            <w:proofErr w:type="spellStart"/>
-            <w:r>
-              <w:rPr>
-                <w:b/>
-              </w:rPr>
-              <w:t>dữ</w:t>
-            </w:r>
-            <w:proofErr w:type="spellEnd"/>
-            <w:r>
-              <w:rPr>
-                <w:b/>
-              </w:rPr>
-              <w:t xml:space="preserve"> </w:t>
-            </w:r>
-            <w:proofErr w:type="spellStart"/>
-            <w:r>
-              <w:rPr>
-                <w:b/>
-              </w:rPr>
-              <w:t>liệu</w:t>
-            </w:r>
-            <w:proofErr w:type="spellEnd"/>
+              <w:t>Kiểu dữ liệu</w:t>
+            </w:r>
           </w:p>
         </w:tc>
         <w:tc>
@@ -20575,28 +19401,12 @@
                 <w:b/>
               </w:rPr>
             </w:pPr>
-            <w:proofErr w:type="spellStart"/>
             <w:r>
               <w:rPr>
                 <w:b/>
               </w:rPr>
-              <w:t>Kích</w:t>
-            </w:r>
-            <w:proofErr w:type="spellEnd"/>
-            <w:r>
-              <w:rPr>
-                <w:b/>
-              </w:rPr>
-              <w:t xml:space="preserve"> </w:t>
-            </w:r>
-            <w:proofErr w:type="spellStart"/>
-            <w:r>
-              <w:rPr>
-                <w:b/>
-              </w:rPr>
-              <w:t>thước</w:t>
-            </w:r>
-            <w:proofErr w:type="spellEnd"/>
+              <w:t>Kích thước</w:t>
+            </w:r>
           </w:p>
         </w:tc>
         <w:tc>
@@ -20618,16 +19428,8 @@
               <w:rPr>
                 <w:b/>
               </w:rPr>
-              <w:t xml:space="preserve">Ý </w:t>
-            </w:r>
-            <w:proofErr w:type="spellStart"/>
-            <w:r>
-              <w:rPr>
-                <w:b/>
-              </w:rPr>
-              <w:t>nghĩa</w:t>
-            </w:r>
-            <w:proofErr w:type="spellEnd"/>
+              <w:t>Ý nghĩa</w:t>
+            </w:r>
           </w:p>
         </w:tc>
       </w:tr>
@@ -20663,11 +19465,9 @@
               <w:ind w:left="0"/>
               <w:jc w:val="both"/>
             </w:pPr>
-            <w:proofErr w:type="spellStart"/>
             <w:r>
               <w:t>MaKH</w:t>
             </w:r>
-            <w:proofErr w:type="spellEnd"/>
           </w:p>
         </w:tc>
         <w:tc>
@@ -20681,13 +19481,8 @@
               <w:ind w:left="0"/>
               <w:jc w:val="both"/>
             </w:pPr>
-            <w:proofErr w:type="gramStart"/>
-            <w:r>
-              <w:t>Char(</w:t>
-            </w:r>
-            <w:proofErr w:type="gramEnd"/>
-            <w:r>
-              <w:t>10)</w:t>
+            <w:r>
+              <w:t>Char(10)</w:t>
             </w:r>
           </w:p>
         </w:tc>
@@ -20718,35 +19513,9 @@
               <w:ind w:left="0"/>
               <w:jc w:val="both"/>
             </w:pPr>
-            <w:proofErr w:type="spellStart"/>
-            <w:r>
-              <w:t>Mã</w:t>
-            </w:r>
-            <w:proofErr w:type="spellEnd"/>
-            <w:r>
-              <w:t xml:space="preserve"> </w:t>
-            </w:r>
-            <w:proofErr w:type="spellStart"/>
-            <w:r>
-              <w:t>khách</w:t>
-            </w:r>
-            <w:proofErr w:type="spellEnd"/>
-            <w:r>
-              <w:t xml:space="preserve"> </w:t>
-            </w:r>
-            <w:proofErr w:type="spellStart"/>
-            <w:r>
-              <w:t>hàng-khóa</w:t>
-            </w:r>
-            <w:proofErr w:type="spellEnd"/>
-            <w:r>
-              <w:t xml:space="preserve"> </w:t>
-            </w:r>
-            <w:proofErr w:type="spellStart"/>
-            <w:r>
-              <w:t>chính</w:t>
-            </w:r>
-            <w:proofErr w:type="spellEnd"/>
+            <w:r>
+              <w:t>Mã khách hàng-khóa chính</w:t>
+            </w:r>
           </w:p>
         </w:tc>
       </w:tr>
@@ -20789,11 +19558,9 @@
               <w:ind w:left="0"/>
               <w:jc w:val="both"/>
             </w:pPr>
-            <w:proofErr w:type="spellStart"/>
             <w:r>
               <w:t>TenKH</w:t>
             </w:r>
-            <w:proofErr w:type="spellEnd"/>
           </w:p>
         </w:tc>
         <w:tc>
@@ -20810,13 +19577,8 @@
               <w:ind w:left="0"/>
               <w:jc w:val="both"/>
             </w:pPr>
-            <w:proofErr w:type="gramStart"/>
-            <w:r>
-              <w:t>Varchar(</w:t>
-            </w:r>
-            <w:proofErr w:type="gramEnd"/>
-            <w:r>
-              <w:t>50)</w:t>
+            <w:r>
+              <w:t>Varchar(50)</w:t>
             </w:r>
           </w:p>
         </w:tc>
@@ -20853,27 +19615,9 @@
               <w:ind w:left="0"/>
               <w:jc w:val="both"/>
             </w:pPr>
-            <w:proofErr w:type="spellStart"/>
-            <w:r>
-              <w:t>Tên</w:t>
-            </w:r>
-            <w:proofErr w:type="spellEnd"/>
-            <w:r>
-              <w:t xml:space="preserve"> </w:t>
-            </w:r>
-            <w:proofErr w:type="spellStart"/>
-            <w:r>
-              <w:t>khách</w:t>
-            </w:r>
-            <w:proofErr w:type="spellEnd"/>
-            <w:r>
-              <w:t xml:space="preserve"> </w:t>
-            </w:r>
-            <w:proofErr w:type="spellStart"/>
-            <w:r>
-              <w:t>hàng</w:t>
-            </w:r>
-            <w:proofErr w:type="spellEnd"/>
+            <w:r>
+              <w:t>Tên khách hàng</w:t>
+            </w:r>
           </w:p>
         </w:tc>
       </w:tr>
@@ -20916,11 +19660,9 @@
               <w:ind w:left="0"/>
               <w:jc w:val="both"/>
             </w:pPr>
-            <w:proofErr w:type="spellStart"/>
             <w:r>
               <w:t>Gioitinh</w:t>
             </w:r>
-            <w:proofErr w:type="spellEnd"/>
           </w:p>
         </w:tc>
         <w:tc>
@@ -20937,18 +19679,8 @@
               <w:ind w:left="0"/>
               <w:jc w:val="both"/>
             </w:pPr>
-            <w:proofErr w:type="spellStart"/>
-            <w:proofErr w:type="gramStart"/>
-            <w:r>
-              <w:t>Nvarchar</w:t>
-            </w:r>
-            <w:proofErr w:type="spellEnd"/>
-            <w:r>
-              <w:t>(</w:t>
-            </w:r>
-            <w:proofErr w:type="gramEnd"/>
-            <w:r>
-              <w:t>50)</w:t>
+            <w:r>
+              <w:t>Nvarchar(50)</w:t>
             </w:r>
           </w:p>
         </w:tc>
@@ -20985,19 +19717,9 @@
               <w:ind w:left="0"/>
               <w:jc w:val="both"/>
             </w:pPr>
-            <w:proofErr w:type="spellStart"/>
-            <w:r>
-              <w:t>Giới</w:t>
-            </w:r>
-            <w:proofErr w:type="spellEnd"/>
-            <w:r>
-              <w:t xml:space="preserve"> </w:t>
-            </w:r>
-            <w:proofErr w:type="spellStart"/>
-            <w:r>
-              <w:t>tính</w:t>
-            </w:r>
-            <w:proofErr w:type="spellEnd"/>
+            <w:r>
+              <w:t>Giới tính</w:t>
+            </w:r>
           </w:p>
         </w:tc>
       </w:tr>
@@ -21042,11 +19764,9 @@
               <w:ind w:left="0"/>
               <w:jc w:val="both"/>
             </w:pPr>
-            <w:proofErr w:type="spellStart"/>
             <w:r>
               <w:t>Diachi</w:t>
             </w:r>
-            <w:proofErr w:type="spellEnd"/>
           </w:p>
         </w:tc>
         <w:tc>
@@ -21064,18 +19784,8 @@
               <w:ind w:left="0"/>
               <w:jc w:val="both"/>
             </w:pPr>
-            <w:proofErr w:type="spellStart"/>
-            <w:proofErr w:type="gramStart"/>
-            <w:r>
-              <w:t>Nvarchar</w:t>
-            </w:r>
-            <w:proofErr w:type="spellEnd"/>
-            <w:r>
-              <w:t>(</w:t>
-            </w:r>
-            <w:proofErr w:type="gramEnd"/>
-            <w:r>
-              <w:t>50)</w:t>
+            <w:r>
+              <w:t>Nvarchar(50)</w:t>
             </w:r>
           </w:p>
         </w:tc>
@@ -21114,19 +19824,9 @@
               <w:ind w:left="0"/>
               <w:jc w:val="both"/>
             </w:pPr>
-            <w:proofErr w:type="spellStart"/>
-            <w:r>
-              <w:t>Địa</w:t>
-            </w:r>
-            <w:proofErr w:type="spellEnd"/>
-            <w:r>
-              <w:t xml:space="preserve"> </w:t>
-            </w:r>
-            <w:proofErr w:type="spellStart"/>
-            <w:r>
-              <w:t>chỉ</w:t>
-            </w:r>
-            <w:proofErr w:type="spellEnd"/>
+            <w:r>
+              <w:t>Địa chỉ</w:t>
+            </w:r>
           </w:p>
         </w:tc>
       </w:tr>
@@ -21171,11 +19871,9 @@
               <w:ind w:left="0"/>
               <w:jc w:val="both"/>
             </w:pPr>
-            <w:proofErr w:type="spellStart"/>
             <w:r>
               <w:t>Sdt</w:t>
             </w:r>
-            <w:proofErr w:type="spellEnd"/>
           </w:p>
         </w:tc>
         <w:tc>
@@ -21230,27 +19928,9 @@
               <w:ind w:left="0"/>
               <w:jc w:val="both"/>
             </w:pPr>
-            <w:proofErr w:type="spellStart"/>
-            <w:r>
-              <w:t>Số</w:t>
-            </w:r>
-            <w:proofErr w:type="spellEnd"/>
-            <w:r>
-              <w:t xml:space="preserve"> </w:t>
-            </w:r>
-            <w:proofErr w:type="spellStart"/>
-            <w:r>
-              <w:t>điện</w:t>
-            </w:r>
-            <w:proofErr w:type="spellEnd"/>
-            <w:r>
-              <w:t xml:space="preserve"> </w:t>
-            </w:r>
-            <w:proofErr w:type="spellStart"/>
-            <w:r>
-              <w:t>thoại</w:t>
-            </w:r>
-            <w:proofErr w:type="spellEnd"/>
+            <w:r>
+              <w:t>Số điện thoại</w:t>
+            </w:r>
           </w:p>
         </w:tc>
       </w:tr>
@@ -21269,7 +19949,8 @@
       <w:pPr>
         <w:pStyle w:val="u2"/>
       </w:pPr>
-      <w:bookmarkStart w:id="52" w:name="_Toc58662568"/>
+      <w:bookmarkStart w:id="74" w:name="_Toc58662568"/>
+      <w:bookmarkStart w:id="75" w:name="_Toc58668064"/>
       <w:r>
         <w:lastRenderedPageBreak/>
         <w:t>4.</w:t>
@@ -21277,7 +19958,8 @@
       <w:r>
         <w:t>2. Interface design and manipulation.</w:t>
       </w:r>
-      <w:bookmarkEnd w:id="52"/>
+      <w:bookmarkEnd w:id="74"/>
+      <w:bookmarkEnd w:id="75"/>
     </w:p>
     <w:p>
       <w:pPr>
@@ -21302,20 +19984,23 @@
       <w:pPr>
         <w:pStyle w:val="u1"/>
       </w:pPr>
-      <w:bookmarkStart w:id="53" w:name="_Toc58662569"/>
+      <w:bookmarkStart w:id="76" w:name="_Toc58662569"/>
+      <w:bookmarkStart w:id="77" w:name="_Toc58668065"/>
       <w:r>
         <w:t>CHAPTER</w:t>
       </w:r>
       <w:r>
         <w:t xml:space="preserve"> 5 – TEST CASE</w:t>
       </w:r>
-      <w:bookmarkEnd w:id="53"/>
+      <w:bookmarkEnd w:id="76"/>
+      <w:bookmarkEnd w:id="77"/>
     </w:p>
     <w:p>
       <w:pPr>
         <w:pStyle w:val="u2"/>
       </w:pPr>
-      <w:bookmarkStart w:id="54" w:name="_Toc58662570"/>
+      <w:bookmarkStart w:id="78" w:name="_Toc58662570"/>
+      <w:bookmarkStart w:id="79" w:name="_Toc58668066"/>
       <w:r>
         <w:t>5.</w:t>
       </w:r>
@@ -21331,7 +20016,8 @@
       <w:r>
         <w:t>Test</w:t>
       </w:r>
-      <w:bookmarkEnd w:id="54"/>
+      <w:bookmarkEnd w:id="78"/>
+      <w:bookmarkEnd w:id="79"/>
     </w:p>
     <w:p>
       <w:pPr>
@@ -21427,22 +20113,14 @@
       <w:pPr>
         <w:pStyle w:val="Chuthich"/>
       </w:pPr>
-      <w:bookmarkStart w:id="55" w:name="_Toc58661512"/>
+      <w:bookmarkStart w:id="80" w:name="_Toc58661512"/>
       <w:r>
         <w:t>ALPHA TEST-LOGIN</w:t>
       </w:r>
       <w:r>
         <w:t xml:space="preserve"> </w:t>
       </w:r>
-      <w:fldSimple w:instr=" SEQ Figure \* ARABIC ">
-        <w:r>
-          <w:rPr>
-            <w:noProof/>
-          </w:rPr>
-          <w:t>15</w:t>
-        </w:r>
-        <w:bookmarkEnd w:id="55"/>
-      </w:fldSimple>
+      <w:bookmarkEnd w:id="80"/>
     </w:p>
     <w:p>
       <w:pPr>
@@ -21457,26 +20135,11 @@
       <w:r>
         <w:t>After admin input User and Password on textbox, admin need click button “</w:t>
       </w:r>
-      <w:proofErr w:type="spellStart"/>
-      <w:r>
-        <w:t>Đăng</w:t>
-      </w:r>
-      <w:proofErr w:type="spellEnd"/>
-      <w:r>
-        <w:t xml:space="preserve"> </w:t>
-      </w:r>
-      <w:proofErr w:type="spellStart"/>
-      <w:proofErr w:type="gramStart"/>
-      <w:r>
-        <w:t>Nhập</w:t>
-      </w:r>
-      <w:proofErr w:type="spellEnd"/>
-      <w:r>
-        <w:t>”  to</w:t>
-      </w:r>
-      <w:proofErr w:type="gramEnd"/>
-      <w:r>
-        <w:t xml:space="preserve"> login the system. </w:t>
+      <w:r>
+        <w:t>Đăng Nhập</w:t>
+      </w:r>
+      <w:r>
+        <w:t xml:space="preserve">”  to login the system. </w:t>
       </w:r>
     </w:p>
     <w:p>
@@ -21613,22 +20276,87 @@
       <w:pPr>
         <w:pStyle w:val="Chuthich"/>
       </w:pPr>
-      <w:bookmarkStart w:id="56" w:name="_Toc58661513"/>
+      <w:bookmarkStart w:id="81" w:name="_Toc58661513"/>
       <w:r>
         <w:t>ALPHA TEST-LOGIN</w:t>
       </w:r>
       <w:r>
         <w:t xml:space="preserve"> </w:t>
       </w:r>
-      <w:fldSimple w:instr=" SEQ Figure \* ARABIC ">
-        <w:r>
-          <w:rPr>
-            <w:noProof/>
-          </w:rPr>
-          <w:t>16</w:t>
-        </w:r>
-        <w:bookmarkEnd w:id="56"/>
-      </w:fldSimple>
+      <w:bookmarkEnd w:id="81"/>
+    </w:p>
+    <w:p>
+      <w:pPr>
+        <w:pStyle w:val="oancuaDanhsach"/>
+        <w:numPr>
+          <w:ilvl w:val="3"/>
+          <w:numId w:val="2"/>
+        </w:numPr>
+        <w:spacing w:after="160" w:line="276" w:lineRule="auto"/>
+        <w:ind w:left="1944"/>
+        <w:rPr>
+          <w:sz w:val="26"/>
+          <w:szCs w:val="26"/>
+        </w:rPr>
+      </w:pPr>
+      <w:r>
+        <w:rPr>
+          <w:sz w:val="26"/>
+          <w:szCs w:val="26"/>
+        </w:rPr>
+        <w:t>Exam:</w:t>
+      </w:r>
+    </w:p>
+    <w:p>
+      <w:pPr>
+        <w:pStyle w:val="oancuaDanhsach"/>
+        <w:numPr>
+          <w:ilvl w:val="5"/>
+          <w:numId w:val="3"/>
+        </w:numPr>
+        <w:spacing w:after="160" w:line="276" w:lineRule="auto"/>
+        <w:ind w:left="2376"/>
+        <w:rPr>
+          <w:sz w:val="26"/>
+          <w:szCs w:val="26"/>
+        </w:rPr>
+      </w:pPr>
+      <w:r>
+        <w:rPr>
+          <w:sz w:val="26"/>
+          <w:szCs w:val="26"/>
+        </w:rPr>
+        <w:t xml:space="preserve">User: </w:t>
+      </w:r>
+      <w:r>
+        <w:rPr>
+          <w:sz w:val="26"/>
+          <w:szCs w:val="26"/>
+        </w:rPr>
+        <w:t>Khang Dep Trai</w:t>
+      </w:r>
+    </w:p>
+    <w:p>
+      <w:pPr>
+        <w:pStyle w:val="oancuaDanhsach"/>
+        <w:numPr>
+          <w:ilvl w:val="5"/>
+          <w:numId w:val="3"/>
+        </w:numPr>
+        <w:spacing w:after="160" w:line="276" w:lineRule="auto"/>
+        <w:ind w:left="2376"/>
+        <w:rPr>
+          <w:sz w:val="26"/>
+          <w:szCs w:val="26"/>
+        </w:rPr>
+      </w:pPr>
+      <w:r>
+        <w:rPr>
+          <w:sz w:val="26"/>
+          <w:szCs w:val="26"/>
+        </w:rPr>
+        <w:t xml:space="preserve">Password: 1234. </w:t>
+      </w:r>
     </w:p>
     <w:p>
       <w:pPr>
@@ -21640,6 +20368,24 @@
       </w:pPr>
       <w:r>
         <w:t>The system will not allow users to login and require re-entry</w:t>
+      </w:r>
+    </w:p>
+    <w:p>
+      <w:pPr>
+        <w:pStyle w:val="Nidungvnbn"/>
+        <w:numPr>
+          <w:ilvl w:val="0"/>
+          <w:numId w:val="4"/>
+        </w:numPr>
+      </w:pPr>
+      <w:r>
+        <w:t>User selects "O</w:t>
+      </w:r>
+      <w:r>
+        <w:t>K</w:t>
+      </w:r>
+      <w:r>
+        <w:t>" to return to login page</w:t>
       </w:r>
     </w:p>
     <w:p>
@@ -21738,33 +20484,35 @@
           <w:iCs/>
         </w:rPr>
       </w:pPr>
-      <w:bookmarkStart w:id="57" w:name="_Toc58661514"/>
+      <w:bookmarkStart w:id="82" w:name="_Toc58661514"/>
       <w:r>
         <w:t>ALPHA TEST-MENU</w:t>
       </w:r>
       <w:r>
         <w:t xml:space="preserve"> </w:t>
       </w:r>
-      <w:fldSimple w:instr=" SEQ Figure \* ARABIC ">
-        <w:r>
-          <w:rPr>
-            <w:noProof/>
-          </w:rPr>
-          <w:t>17</w:t>
-        </w:r>
-        <w:bookmarkEnd w:id="57"/>
-      </w:fldSimple>
+      <w:bookmarkEnd w:id="82"/>
     </w:p>
     <w:p>
       <w:pPr>
         <w:pStyle w:val="oancuaDanhsach"/>
+        <w:numPr>
+          <w:ilvl w:val="0"/>
+          <w:numId w:val="15"/>
+        </w:numPr>
         <w:spacing w:after="160" w:line="276" w:lineRule="auto"/>
-        <w:ind w:left="1440"/>
-        <w:rPr>
-          <w:i/>
-          <w:iCs/>
-        </w:rPr>
-      </w:pPr>
+        <w:rPr>
+          <w:sz w:val="26"/>
+          <w:szCs w:val="26"/>
+        </w:rPr>
+      </w:pPr>
+      <w:r>
+        <w:rPr>
+          <w:sz w:val="26"/>
+          <w:szCs w:val="26"/>
+        </w:rPr>
+        <w:t>After logging in, employees can perform the following functions: Information management, Statistics, Report, Search, Back, Exit.</w:t>
+      </w:r>
     </w:p>
     <w:p>
       <w:pPr>
@@ -21781,29 +20529,8 @@
         <w:t>Form “</w:t>
       </w:r>
       <w:r>
-        <w:t xml:space="preserve">QL </w:t>
-      </w:r>
-      <w:proofErr w:type="spellStart"/>
-      <w:r>
-        <w:t>Thông</w:t>
-      </w:r>
-      <w:proofErr w:type="spellEnd"/>
-      <w:r>
-        <w:t xml:space="preserve"> Tin </w:t>
-      </w:r>
-      <w:proofErr w:type="spellStart"/>
-      <w:r>
-        <w:t>Máy</w:t>
-      </w:r>
-      <w:proofErr w:type="spellEnd"/>
-      <w:r>
-        <w:t xml:space="preserve"> </w:t>
-      </w:r>
-      <w:proofErr w:type="spellStart"/>
-      <w:r>
-        <w:t>Tính</w:t>
-      </w:r>
-      <w:proofErr w:type="spellEnd"/>
+        <w:t>QL Thông Tin Máy Tính</w:t>
+      </w:r>
       <w:r>
         <w:t xml:space="preserve">”: </w:t>
       </w:r>
@@ -21868,28 +20595,17 @@
       <w:pPr>
         <w:pStyle w:val="Chuthich"/>
       </w:pPr>
-      <w:bookmarkStart w:id="58" w:name="_Toc58661515"/>
+      <w:bookmarkStart w:id="83" w:name="_Toc58661515"/>
       <w:r>
         <w:t>ALPHA TEST-</w:t>
       </w:r>
       <w:r>
+        <w:t xml:space="preserve"> Computer Information</w:t>
+      </w:r>
+      <w:r>
         <w:t xml:space="preserve"> </w:t>
       </w:r>
-      <w:r>
-        <w:t>Computer Information</w:t>
-      </w:r>
-      <w:r>
-        <w:t xml:space="preserve"> </w:t>
-      </w:r>
-      <w:fldSimple w:instr=" SEQ Figure \* ARABIC ">
-        <w:r>
-          <w:rPr>
-            <w:noProof/>
-          </w:rPr>
-          <w:t>18</w:t>
-        </w:r>
-        <w:bookmarkEnd w:id="58"/>
-      </w:fldSimple>
+      <w:bookmarkEnd w:id="83"/>
     </w:p>
     <w:p>
       <w:pPr>
@@ -21903,19 +20619,9 @@
       <w:r>
         <w:t>The user presses the "</w:t>
       </w:r>
-      <w:proofErr w:type="spellStart"/>
-      <w:r>
-        <w:t>Làm</w:t>
-      </w:r>
-      <w:proofErr w:type="spellEnd"/>
-      <w:r>
-        <w:t xml:space="preserve"> </w:t>
-      </w:r>
-      <w:proofErr w:type="spellStart"/>
-      <w:r>
-        <w:t>mới</w:t>
-      </w:r>
-      <w:proofErr w:type="spellEnd"/>
+      <w:r>
+        <w:t>Làm mới</w:t>
+      </w:r>
       <w:r>
         <w:t>" button to empty the input area</w:t>
       </w:r>
@@ -21932,11 +20638,9 @@
       <w:r>
         <w:t>User enter the information into blank and click to "</w:t>
       </w:r>
-      <w:proofErr w:type="spellStart"/>
       <w:r>
         <w:t>Thêm</w:t>
       </w:r>
-      <w:proofErr w:type="spellEnd"/>
       <w:r>
         <w:t xml:space="preserve">" to add information into </w:t>
       </w:r>
@@ -21956,11 +20660,9 @@
       <w:r>
         <w:t>The user selects the data he wants to edit and clicks the "</w:t>
       </w:r>
-      <w:proofErr w:type="spellStart"/>
       <w:r>
         <w:t>Sửa</w:t>
       </w:r>
-      <w:proofErr w:type="spellEnd"/>
       <w:r>
         <w:t xml:space="preserve">" button to change the </w:t>
       </w:r>
@@ -21980,11 +20682,9 @@
       <w:r>
         <w:t>The user selects the data he wants to delete and clicks the "</w:t>
       </w:r>
-      <w:proofErr w:type="spellStart"/>
       <w:r>
         <w:t>Xóa</w:t>
       </w:r>
-      <w:proofErr w:type="spellEnd"/>
       <w:r>
         <w:t xml:space="preserve">" button to change the </w:t>
       </w:r>
@@ -22005,13 +20705,8 @@
         <w:t>The user presses the "</w:t>
       </w:r>
       <w:r>
-        <w:t xml:space="preserve">Quay </w:t>
-      </w:r>
-      <w:proofErr w:type="spellStart"/>
-      <w:r>
-        <w:t>Lại</w:t>
-      </w:r>
-      <w:proofErr w:type="spellEnd"/>
+        <w:t>Quay Lại</w:t>
+      </w:r>
       <w:r>
         <w:t>" button to return to the Menu form</w:t>
       </w:r>
@@ -22028,13 +20723,118 @@
       <w:r>
         <w:t>The user presses the "</w:t>
       </w:r>
-      <w:proofErr w:type="spellStart"/>
       <w:r>
         <w:t>Thoát</w:t>
       </w:r>
-      <w:proofErr w:type="spellEnd"/>
       <w:r>
         <w:t>" button to exit the program</w:t>
+      </w:r>
+    </w:p>
+    <w:p>
+      <w:pPr>
+        <w:pStyle w:val="Nidungvnbn"/>
+        <w:ind w:left="1872" w:firstLine="0"/>
+      </w:pPr>
+      <w:r>
+        <w:t xml:space="preserve"> Case: </w:t>
+      </w:r>
+      <w:r>
+        <w:t>Computer Information in the database is displayed</w:t>
+      </w:r>
+    </w:p>
+    <w:p>
+      <w:pPr>
+        <w:pStyle w:val="Nidungvnbn"/>
+        <w:ind w:left="1944" w:firstLine="0"/>
+      </w:pPr>
+      <w:r>
+        <w:t>Case 1:</w:t>
+      </w:r>
+      <w:r>
+        <w:t xml:space="preserve"> </w:t>
+      </w:r>
+      <w:r>
+        <w:t>The user entered information does not exist in the</w:t>
+      </w:r>
+      <w:r>
+        <w:t xml:space="preserve"> Database:</w:t>
+      </w:r>
+    </w:p>
+    <w:p>
+      <w:pPr>
+        <w:pStyle w:val="Nidungvnbn"/>
+        <w:numPr>
+          <w:ilvl w:val="0"/>
+          <w:numId w:val="16"/>
+        </w:numPr>
+        <w:ind w:left="2376"/>
+      </w:pPr>
+      <w:r>
+        <w:t>Information will be added to the database, updated to display information in the box below and empty the input box</w:t>
+      </w:r>
+    </w:p>
+    <w:p>
+      <w:pPr>
+        <w:pStyle w:val="Nidungvnbn"/>
+      </w:pPr>
+    </w:p>
+    <w:p>
+      <w:pPr>
+        <w:pStyle w:val="Nidungvnbn"/>
+        <w:ind w:left="1944"/>
+      </w:pPr>
+    </w:p>
+    <w:p>
+      <w:pPr>
+        <w:pStyle w:val="Nidungvnbn"/>
+        <w:ind w:left="1440"/>
+      </w:pPr>
+      <w:r>
+        <w:t>Case 2:</w:t>
+      </w:r>
+      <w:r>
+        <w:t xml:space="preserve"> </w:t>
+      </w:r>
+      <w:r>
+        <w:t>User information already exists in the database</w:t>
+      </w:r>
+    </w:p>
+    <w:p>
+      <w:pPr>
+        <w:pStyle w:val="Nidungvnbn"/>
+        <w:numPr>
+          <w:ilvl w:val="0"/>
+          <w:numId w:val="16"/>
+        </w:numPr>
+        <w:ind w:left="2520"/>
+      </w:pPr>
+      <w:r>
+        <w:t>The error system is asking the user to re-enter</w:t>
+      </w:r>
+    </w:p>
+    <w:p>
+      <w:pPr>
+        <w:pStyle w:val="Nidungvnbn"/>
+        <w:ind w:left="2160" w:firstLine="0"/>
+      </w:pPr>
+      <w:r>
+        <w:t xml:space="preserve">Case 3: </w:t>
+      </w:r>
+      <w:r>
+        <w:t>Not enter full of box</w:t>
+      </w:r>
+    </w:p>
+    <w:p>
+      <w:pPr>
+        <w:pStyle w:val="Nidungvnbn"/>
+        <w:numPr>
+          <w:ilvl w:val="0"/>
+          <w:numId w:val="16"/>
+        </w:numPr>
+        <w:ind w:left="2520"/>
+      </w:pPr>
+      <w:r>
+        <w:t>The error system is asking the user to re-enter</w:t>
       </w:r>
     </w:p>
     <w:p>
@@ -22050,29 +20850,11 @@
         <w:t>Form</w:t>
       </w:r>
       <w:r>
-        <w:t xml:space="preserve"> “</w:t>
-      </w:r>
-      <w:proofErr w:type="spellStart"/>
-      <w:r>
-        <w:t>Thông</w:t>
-      </w:r>
-      <w:proofErr w:type="spellEnd"/>
-      <w:r>
-        <w:t xml:space="preserve"> Tin </w:t>
-      </w:r>
-      <w:proofErr w:type="spellStart"/>
-      <w:r>
-        <w:t>Nhân</w:t>
-      </w:r>
-      <w:proofErr w:type="spellEnd"/>
-      <w:r>
-        <w:t xml:space="preserve"> </w:t>
-      </w:r>
-      <w:proofErr w:type="spellStart"/>
-      <w:r>
-        <w:t>Viên</w:t>
-      </w:r>
-      <w:proofErr w:type="spellEnd"/>
+        <w:t xml:space="preserve"> “Thông Tin </w:t>
+      </w:r>
+      <w:r>
+        <w:t>Nhân Viên</w:t>
+      </w:r>
       <w:r>
         <w:t xml:space="preserve">”: </w:t>
       </w:r>
@@ -22090,7 +20872,6 @@
         <w:rPr>
           <w:noProof/>
         </w:rPr>
-        <w:lastRenderedPageBreak/>
         <w:drawing>
           <wp:inline distT="0" distB="0" distL="0" distR="0" wp14:anchorId="2A587046" wp14:editId="1FEE2ACA">
             <wp:extent cx="4984115" cy="2832100"/>
@@ -22145,28 +20926,17 @@
       <w:pPr>
         <w:pStyle w:val="Chuthich"/>
       </w:pPr>
-      <w:bookmarkStart w:id="59" w:name="_Toc58661516"/>
+      <w:bookmarkStart w:id="84" w:name="_Toc58661516"/>
       <w:r>
         <w:t>ALPHA TEST-</w:t>
       </w:r>
       <w:r>
+        <w:t xml:space="preserve"> Staff information</w:t>
+      </w:r>
+      <w:r>
         <w:t xml:space="preserve"> </w:t>
       </w:r>
-      <w:r>
-        <w:t>Staff information</w:t>
-      </w:r>
-      <w:r>
-        <w:t xml:space="preserve"> </w:t>
-      </w:r>
-      <w:fldSimple w:instr=" SEQ Figure \* ARABIC ">
-        <w:r>
-          <w:rPr>
-            <w:noProof/>
-          </w:rPr>
-          <w:t>19</w:t>
-        </w:r>
-        <w:bookmarkEnd w:id="59"/>
-      </w:fldSimple>
+      <w:bookmarkEnd w:id="84"/>
     </w:p>
     <w:p>
       <w:pPr>
@@ -22180,19 +20950,9 @@
       <w:r>
         <w:t>The user presses the "</w:t>
       </w:r>
-      <w:proofErr w:type="spellStart"/>
-      <w:r>
-        <w:t>Làm</w:t>
-      </w:r>
-      <w:proofErr w:type="spellEnd"/>
-      <w:r>
-        <w:t xml:space="preserve"> </w:t>
-      </w:r>
-      <w:proofErr w:type="spellStart"/>
-      <w:r>
-        <w:t>mới</w:t>
-      </w:r>
-      <w:proofErr w:type="spellEnd"/>
+      <w:r>
+        <w:t>Làm mới</w:t>
+      </w:r>
       <w:r>
         <w:t>" button to empty the input area</w:t>
       </w:r>
@@ -22209,11 +20969,9 @@
       <w:r>
         <w:t>User enter the information into blank and click to "</w:t>
       </w:r>
-      <w:proofErr w:type="spellStart"/>
       <w:r>
         <w:t>Thêm</w:t>
       </w:r>
-      <w:proofErr w:type="spellEnd"/>
       <w:r>
         <w:t xml:space="preserve">" to add information into </w:t>
       </w:r>
@@ -22233,11 +20991,9 @@
       <w:r>
         <w:t>The user selects the data he wants to edit and clicks the "</w:t>
       </w:r>
-      <w:proofErr w:type="spellStart"/>
       <w:r>
         <w:t>Sửa</w:t>
       </w:r>
-      <w:proofErr w:type="spellEnd"/>
       <w:r>
         <w:t xml:space="preserve">" button to change the </w:t>
       </w:r>
@@ -22257,11 +21013,9 @@
       <w:r>
         <w:t>The user selects the data he wants to delete and clicks the "</w:t>
       </w:r>
-      <w:proofErr w:type="spellStart"/>
       <w:r>
         <w:t>Xóa</w:t>
       </w:r>
-      <w:proofErr w:type="spellEnd"/>
       <w:r>
         <w:t xml:space="preserve">" button to change the </w:t>
       </w:r>
@@ -22282,13 +21036,8 @@
         <w:t>The user presses the "</w:t>
       </w:r>
       <w:r>
-        <w:t xml:space="preserve">Quay </w:t>
-      </w:r>
-      <w:proofErr w:type="spellStart"/>
-      <w:r>
-        <w:t>Lại</w:t>
-      </w:r>
-      <w:proofErr w:type="spellEnd"/>
+        <w:t>Quay Lại</w:t>
+      </w:r>
       <w:r>
         <w:t>" button to return to the Menu form</w:t>
       </w:r>
@@ -22303,15 +21052,113 @@
         <w:ind w:left="1944"/>
       </w:pPr>
       <w:r>
+        <w:lastRenderedPageBreak/>
         <w:t>The user presses the "</w:t>
       </w:r>
-      <w:proofErr w:type="spellStart"/>
       <w:r>
         <w:t>Thoát</w:t>
       </w:r>
-      <w:proofErr w:type="spellEnd"/>
       <w:r>
         <w:t>" button to exit the program</w:t>
+      </w:r>
+    </w:p>
+    <w:p>
+      <w:pPr>
+        <w:pStyle w:val="Nidungvnbn"/>
+        <w:ind w:left="1872" w:firstLine="0"/>
+      </w:pPr>
+      <w:r>
+        <w:t xml:space="preserve"> </w:t>
+      </w:r>
+      <w:r>
+        <w:t>Case</w:t>
+      </w:r>
+      <w:r>
+        <w:t xml:space="preserve"> 0</w:t>
+      </w:r>
+      <w:r>
+        <w:t xml:space="preserve">: </w:t>
+      </w:r>
+      <w:r>
+        <w:t>Computer Information in the database is displayed</w:t>
+      </w:r>
+    </w:p>
+    <w:p>
+      <w:pPr>
+        <w:pStyle w:val="Nidungvnbn"/>
+        <w:ind w:left="1944" w:firstLine="0"/>
+      </w:pPr>
+      <w:r>
+        <w:t>Case 1:</w:t>
+      </w:r>
+      <w:r>
+        <w:t xml:space="preserve"> The user entered information does not exist in the</w:t>
+      </w:r>
+      <w:r>
+        <w:t xml:space="preserve"> Database:</w:t>
+      </w:r>
+    </w:p>
+    <w:p>
+      <w:pPr>
+        <w:pStyle w:val="Nidungvnbn"/>
+        <w:numPr>
+          <w:ilvl w:val="0"/>
+          <w:numId w:val="16"/>
+        </w:numPr>
+        <w:ind w:left="2520"/>
+      </w:pPr>
+      <w:r>
+        <w:t>Information will be added to the database, updated to display information in the box below and empty the input box</w:t>
+      </w:r>
+    </w:p>
+    <w:p>
+      <w:pPr>
+        <w:pStyle w:val="Nidungvnbn"/>
+        <w:ind w:left="1440"/>
+      </w:pPr>
+      <w:r>
+        <w:t>Case 2:</w:t>
+      </w:r>
+      <w:r>
+        <w:t xml:space="preserve"> User information already exists in the database</w:t>
+      </w:r>
+    </w:p>
+    <w:p>
+      <w:pPr>
+        <w:pStyle w:val="Nidungvnbn"/>
+        <w:numPr>
+          <w:ilvl w:val="0"/>
+          <w:numId w:val="16"/>
+        </w:numPr>
+        <w:ind w:left="2520"/>
+      </w:pPr>
+      <w:r>
+        <w:t>The error system is asking the user to re-enter</w:t>
+      </w:r>
+    </w:p>
+    <w:p>
+      <w:pPr>
+        <w:pStyle w:val="Nidungvnbn"/>
+        <w:ind w:left="2160" w:firstLine="0"/>
+      </w:pPr>
+      <w:r>
+        <w:t xml:space="preserve">Case 3: </w:t>
+      </w:r>
+      <w:r>
+        <w:t>Not enter full of box</w:t>
+      </w:r>
+    </w:p>
+    <w:p>
+      <w:pPr>
+        <w:pStyle w:val="Nidungvnbn"/>
+        <w:numPr>
+          <w:ilvl w:val="0"/>
+          <w:numId w:val="16"/>
+        </w:numPr>
+        <w:ind w:left="2520"/>
+      </w:pPr>
+      <w:r>
+        <w:t>The error system is asking the user to re-enter</w:t>
       </w:r>
     </w:p>
     <w:p>
@@ -22326,27 +21173,9 @@
       <w:r>
         <w:t>Form “</w:t>
       </w:r>
-      <w:proofErr w:type="spellStart"/>
-      <w:r>
-        <w:t>Hóa</w:t>
-      </w:r>
-      <w:proofErr w:type="spellEnd"/>
-      <w:r>
-        <w:t xml:space="preserve"> </w:t>
-      </w:r>
-      <w:proofErr w:type="spellStart"/>
-      <w:r>
-        <w:t>Đơn</w:t>
-      </w:r>
-      <w:proofErr w:type="spellEnd"/>
-      <w:r>
-        <w:t xml:space="preserve"> </w:t>
-      </w:r>
-      <w:proofErr w:type="spellStart"/>
-      <w:r>
-        <w:t>Nhập</w:t>
-      </w:r>
-      <w:proofErr w:type="spellEnd"/>
+      <w:r>
+        <w:t>Hóa Đơn Nhập</w:t>
+      </w:r>
       <w:r>
         <w:t>”: This is a form for managing your Invoice information</w:t>
       </w:r>
@@ -22370,7 +21199,6 @@
         <w:rPr>
           <w:noProof/>
         </w:rPr>
-        <w:lastRenderedPageBreak/>
         <w:drawing>
           <wp:inline distT="0" distB="0" distL="0" distR="0" wp14:anchorId="35256404" wp14:editId="431B22D6">
             <wp:extent cx="4991100" cy="3022600"/>
@@ -22424,8 +21252,11 @@
     <w:p>
       <w:pPr>
         <w:pStyle w:val="Chuthich"/>
-      </w:pPr>
-      <w:bookmarkStart w:id="60" w:name="_Toc58661517"/>
+        <w:rPr>
+          <w:noProof/>
+        </w:rPr>
+      </w:pPr>
+      <w:bookmarkStart w:id="85" w:name="_Toc58661517"/>
       <w:r>
         <w:t>ALPHA TEST-</w:t>
       </w:r>
@@ -22438,22 +21269,40 @@
       <w:r>
         <w:t xml:space="preserve"> </w:t>
       </w:r>
-      <w:fldSimple w:instr=" SEQ Figure \* ARABIC ">
-        <w:r>
-          <w:rPr>
-            <w:noProof/>
-          </w:rPr>
-          <w:t>20</w:t>
-        </w:r>
-        <w:bookmarkEnd w:id="60"/>
-      </w:fldSimple>
-    </w:p>
+      <w:r>
+        <w:fldChar w:fldCharType="begin"/>
+      </w:r>
+      <w:r>
+        <w:instrText xml:space="preserve"> SEQ Figure \* ARABIC </w:instrText>
+      </w:r>
+      <w:r>
+        <w:fldChar w:fldCharType="separate"/>
+      </w:r>
+      <w:r>
+        <w:rPr>
+          <w:noProof/>
+        </w:rPr>
+        <w:t>20</w:t>
+      </w:r>
+      <w:bookmarkEnd w:id="85"/>
+      <w:r>
+        <w:rPr>
+          <w:noProof/>
+        </w:rPr>
+        <w:fldChar w:fldCharType="end"/>
+      </w:r>
+    </w:p>
+    <w:p/>
+    <w:p/>
+    <w:p/>
+    <w:p/>
     <w:p>
       <w:pPr>
         <w:pStyle w:val="Nidungvnbn"/>
         <w:ind w:left="1440" w:firstLine="0"/>
       </w:pPr>
       <w:r>
+        <w:lastRenderedPageBreak/>
         <w:t>Case 2: Bill of Sale:</w:t>
       </w:r>
     </w:p>
@@ -22521,22 +21370,14 @@
       <w:pPr>
         <w:pStyle w:val="Chuthich"/>
       </w:pPr>
-      <w:bookmarkStart w:id="61" w:name="_Toc58661518"/>
+      <w:bookmarkStart w:id="86" w:name="_Toc58661518"/>
       <w:r>
         <w:t>ALPHA TEST-BILL OF SALE</w:t>
       </w:r>
       <w:r>
         <w:t xml:space="preserve"> </w:t>
       </w:r>
-      <w:fldSimple w:instr=" SEQ Figure \* ARABIC ">
-        <w:r>
-          <w:rPr>
-            <w:noProof/>
-          </w:rPr>
-          <w:t>21</w:t>
-        </w:r>
-        <w:bookmarkEnd w:id="61"/>
-      </w:fldSimple>
+      <w:bookmarkEnd w:id="86"/>
     </w:p>
     <w:p>
       <w:pPr>
@@ -22554,22 +21395,11 @@
         <w:ind w:left="1944"/>
       </w:pPr>
       <w:r>
-        <w:lastRenderedPageBreak/>
         <w:t>The user presses the "</w:t>
       </w:r>
-      <w:proofErr w:type="spellStart"/>
-      <w:r>
-        <w:t>Làm</w:t>
-      </w:r>
-      <w:proofErr w:type="spellEnd"/>
-      <w:r>
-        <w:t xml:space="preserve"> </w:t>
-      </w:r>
-      <w:proofErr w:type="spellStart"/>
-      <w:r>
-        <w:t>mới</w:t>
-      </w:r>
-      <w:proofErr w:type="spellEnd"/>
+      <w:r>
+        <w:t>Làm mới</w:t>
+      </w:r>
       <w:r>
         <w:t>" button to empty the input area</w:t>
       </w:r>
@@ -22586,11 +21416,9 @@
       <w:r>
         <w:t>User enter the information into blank and click to "</w:t>
       </w:r>
-      <w:proofErr w:type="spellStart"/>
       <w:r>
         <w:t>Thêm</w:t>
       </w:r>
-      <w:proofErr w:type="spellEnd"/>
       <w:r>
         <w:t xml:space="preserve">" to add information into </w:t>
       </w:r>
@@ -22610,11 +21438,9 @@
       <w:r>
         <w:t>The user selects the data he wants to edit and clicks the "</w:t>
       </w:r>
-      <w:proofErr w:type="spellStart"/>
       <w:r>
         <w:t>Sửa</w:t>
       </w:r>
-      <w:proofErr w:type="spellEnd"/>
       <w:r>
         <w:t xml:space="preserve">" button to change the </w:t>
       </w:r>
@@ -22634,11 +21460,9 @@
       <w:r>
         <w:t>The user selects the data he wants to delete and clicks the "</w:t>
       </w:r>
-      <w:proofErr w:type="spellStart"/>
       <w:r>
         <w:t>Xóa</w:t>
       </w:r>
-      <w:proofErr w:type="spellEnd"/>
       <w:r>
         <w:t xml:space="preserve">" button to change the </w:t>
       </w:r>
@@ -22659,13 +21483,8 @@
         <w:t>The user presses the "</w:t>
       </w:r>
       <w:r>
-        <w:t xml:space="preserve">Quay </w:t>
-      </w:r>
-      <w:proofErr w:type="spellStart"/>
-      <w:r>
-        <w:t>Lại</w:t>
-      </w:r>
-      <w:proofErr w:type="spellEnd"/>
+        <w:t>Quay Lại</w:t>
+      </w:r>
       <w:r>
         <w:t>" button to return to the Menu form</w:t>
       </w:r>
@@ -22682,11 +21501,9 @@
       <w:r>
         <w:t>The user presses the "</w:t>
       </w:r>
-      <w:proofErr w:type="spellStart"/>
       <w:r>
         <w:t>Thoát</w:t>
       </w:r>
-      <w:proofErr w:type="spellEnd"/>
       <w:r>
         <w:t>" button to exit the program</w:t>
       </w:r>
@@ -22703,19 +21520,9 @@
       <w:r>
         <w:t>Form “</w:t>
       </w:r>
-      <w:proofErr w:type="spellStart"/>
-      <w:r>
-        <w:t>Thống</w:t>
-      </w:r>
-      <w:proofErr w:type="spellEnd"/>
-      <w:r>
-        <w:t xml:space="preserve"> </w:t>
-      </w:r>
-      <w:proofErr w:type="spellStart"/>
-      <w:r>
-        <w:t>Kê</w:t>
-      </w:r>
-      <w:proofErr w:type="spellEnd"/>
+      <w:r>
+        <w:t>Thống Kê</w:t>
+      </w:r>
       <w:r>
         <w:t>”: This is the Order Statistics form</w:t>
       </w:r>
@@ -22734,6 +21541,7 @@
         <w:rPr>
           <w:noProof/>
         </w:rPr>
+        <w:lastRenderedPageBreak/>
         <w:drawing>
           <wp:inline distT="0" distB="0" distL="0" distR="0" wp14:anchorId="1FECEDB8" wp14:editId="62E50167">
             <wp:extent cx="5004269" cy="2971800"/>
@@ -22788,28 +21596,17 @@
       <w:pPr>
         <w:pStyle w:val="Chuthich"/>
       </w:pPr>
-      <w:bookmarkStart w:id="62" w:name="_Toc58661519"/>
+      <w:bookmarkStart w:id="87" w:name="_Toc58661519"/>
       <w:r>
         <w:t>ALPHA TEST-</w:t>
       </w:r>
       <w:r>
+        <w:t xml:space="preserve"> Statistical</w:t>
+      </w:r>
+      <w:r>
         <w:t xml:space="preserve"> </w:t>
       </w:r>
-      <w:r>
-        <w:t>Statistical</w:t>
-      </w:r>
-      <w:r>
-        <w:t xml:space="preserve"> </w:t>
-      </w:r>
-      <w:fldSimple w:instr=" SEQ Figure \* ARABIC ">
-        <w:r>
-          <w:rPr>
-            <w:noProof/>
-          </w:rPr>
-          <w:t>22</w:t>
-        </w:r>
-        <w:bookmarkEnd w:id="62"/>
-      </w:fldSimple>
+      <w:bookmarkEnd w:id="87"/>
     </w:p>
     <w:p>
       <w:pPr>
@@ -22847,13 +21644,8 @@
         <w:t>The user presses the "</w:t>
       </w:r>
       <w:r>
-        <w:t xml:space="preserve">Quay </w:t>
-      </w:r>
-      <w:proofErr w:type="spellStart"/>
-      <w:r>
-        <w:t>Lại</w:t>
-      </w:r>
-      <w:proofErr w:type="spellEnd"/>
+        <w:t>Quay Lại</w:t>
+      </w:r>
       <w:r>
         <w:t>" button to return to the Menu form</w:t>
       </w:r>
@@ -22869,20 +21661,69 @@
       <w:r>
         <w:t>The user presses the "</w:t>
       </w:r>
-      <w:proofErr w:type="spellStart"/>
       <w:r>
         <w:t>Thoát</w:t>
       </w:r>
-      <w:proofErr w:type="spellEnd"/>
       <w:r>
         <w:t>" button to exit the program</w:t>
       </w:r>
     </w:p>
     <w:p>
       <w:pPr>
+        <w:pStyle w:val="Nidungvnbn"/>
+      </w:pPr>
+    </w:p>
+    <w:p>
+      <w:pPr>
+        <w:pStyle w:val="Nidungvnbn"/>
+      </w:pPr>
+    </w:p>
+    <w:p>
+      <w:pPr>
+        <w:pStyle w:val="Nidungvnbn"/>
+      </w:pPr>
+    </w:p>
+    <w:p>
+      <w:pPr>
+        <w:pStyle w:val="Nidungvnbn"/>
+      </w:pPr>
+    </w:p>
+    <w:p>
+      <w:pPr>
+        <w:pStyle w:val="Nidungvnbn"/>
+      </w:pPr>
+    </w:p>
+    <w:p>
+      <w:pPr>
+        <w:pStyle w:val="Nidungvnbn"/>
+      </w:pPr>
+    </w:p>
+    <w:p>
+      <w:pPr>
+        <w:pStyle w:val="Nidungvnbn"/>
+      </w:pPr>
+    </w:p>
+    <w:p>
+      <w:pPr>
+        <w:pStyle w:val="Nidungvnbn"/>
+      </w:pPr>
+    </w:p>
+    <w:p>
+      <w:pPr>
+        <w:pStyle w:val="Nidungvnbn"/>
+      </w:pPr>
+    </w:p>
+    <w:p>
+      <w:pPr>
+        <w:pStyle w:val="Nidungvnbn"/>
+      </w:pPr>
+    </w:p>
+    <w:p>
+      <w:pPr>
         <w:pStyle w:val="u2"/>
       </w:pPr>
-      <w:bookmarkStart w:id="63" w:name="_Toc58662571"/>
+      <w:bookmarkStart w:id="88" w:name="_Toc58662571"/>
+      <w:bookmarkStart w:id="89" w:name="_Toc58668067"/>
       <w:r>
         <w:lastRenderedPageBreak/>
         <w:t xml:space="preserve">5.2 </w:t>
@@ -22890,7 +21731,8 @@
       <w:r>
         <w:t>Unit Test:</w:t>
       </w:r>
-      <w:bookmarkEnd w:id="63"/>
+      <w:bookmarkEnd w:id="88"/>
+      <w:bookmarkEnd w:id="89"/>
     </w:p>
     <w:p/>
     <w:p>
@@ -22957,7 +21799,7 @@
       <w:pPr>
         <w:pStyle w:val="Chuthich"/>
       </w:pPr>
-      <w:bookmarkStart w:id="64" w:name="_Toc58661520"/>
+      <w:bookmarkStart w:id="90" w:name="_Toc58661520"/>
       <w:r>
         <w:t>UNIT TEST</w:t>
       </w:r>
@@ -22967,15 +21809,7 @@
       <w:r>
         <w:t xml:space="preserve"> </w:t>
       </w:r>
-      <w:fldSimple w:instr=" SEQ Figure \* ARABIC ">
-        <w:r>
-          <w:rPr>
-            <w:noProof/>
-          </w:rPr>
-          <w:t>23</w:t>
-        </w:r>
-        <w:bookmarkEnd w:id="64"/>
-      </w:fldSimple>
+      <w:bookmarkEnd w:id="90"/>
     </w:p>
     <w:tbl>
       <w:tblPr>
@@ -23028,11 +21862,9 @@
               <w:ind w:firstLine="0"/>
               <w:jc w:val="center"/>
             </w:pPr>
-            <w:proofErr w:type="spellStart"/>
             <w:r>
               <w:t>TestCase</w:t>
             </w:r>
-            <w:proofErr w:type="spellEnd"/>
           </w:p>
         </w:tc>
         <w:tc>
@@ -23170,11 +22002,9 @@
               <w:ind w:firstLine="0"/>
               <w:jc w:val="center"/>
             </w:pPr>
-            <w:proofErr w:type="spellStart"/>
             <w:r>
               <w:t>DangNhap</w:t>
             </w:r>
-            <w:proofErr w:type="spellEnd"/>
           </w:p>
         </w:tc>
         <w:tc>
@@ -23264,21 +22094,7 @@
               <w:rPr>
                 <w:color w:val="FF0000"/>
               </w:rPr>
-              <w:t>(“</w:t>
-            </w:r>
-            <w:proofErr w:type="spellStart"/>
-            <w:r>
-              <w:rPr>
-                <w:color w:val="FF0000"/>
-              </w:rPr>
-              <w:t>Khang</w:t>
-            </w:r>
-            <w:proofErr w:type="spellEnd"/>
-            <w:r>
-              <w:rPr>
-                <w:color w:val="FF0000"/>
-              </w:rPr>
-              <w:t xml:space="preserve"> Dep Trai”,”123”)</w:t>
+              <w:t>(“Khang Dep Trai”,”123”)</w:t>
             </w:r>
           </w:p>
         </w:tc>
@@ -23292,11 +22108,9 @@
               <w:ind w:firstLine="0"/>
               <w:jc w:val="center"/>
             </w:pPr>
-            <w:proofErr w:type="spellStart"/>
             <w:r>
               <w:t>DangNhap</w:t>
             </w:r>
-            <w:proofErr w:type="spellEnd"/>
           </w:p>
         </w:tc>
         <w:tc>
@@ -23368,31 +22182,7 @@
               <w:t xml:space="preserve">Add </w:t>
             </w:r>
             <w:r>
-              <w:t>Form “</w:t>
-            </w:r>
-            <w:proofErr w:type="spellStart"/>
-            <w:r>
-              <w:t>Thông</w:t>
-            </w:r>
-            <w:proofErr w:type="spellEnd"/>
-            <w:r>
-              <w:t xml:space="preserve"> Tin </w:t>
-            </w:r>
-            <w:proofErr w:type="spellStart"/>
-            <w:r>
-              <w:t>Nhân</w:t>
-            </w:r>
-            <w:proofErr w:type="spellEnd"/>
-            <w:r>
-              <w:t xml:space="preserve"> </w:t>
-            </w:r>
-            <w:proofErr w:type="spellStart"/>
-            <w:r>
-              <w:t>Viên</w:t>
-            </w:r>
-            <w:proofErr w:type="spellEnd"/>
-            <w:r>
-              <w:t>”:</w:t>
+              <w:t>Form “Thông Tin Nhân Viên”:</w:t>
             </w:r>
           </w:p>
         </w:tc>
@@ -23413,21 +22203,7 @@
               <w:rPr>
                 <w:color w:val="FF0000"/>
               </w:rPr>
-              <w:t>(“NV01”</w:t>
-            </w:r>
-            <w:proofErr w:type="gramStart"/>
-            <w:r>
-              <w:rPr>
-                <w:color w:val="FF0000"/>
-              </w:rPr>
-              <w:t>,”Thanh</w:t>
-            </w:r>
-            <w:proofErr w:type="gramEnd"/>
-            <w:r>
-              <w:rPr>
-                <w:color w:val="FF0000"/>
-              </w:rPr>
-              <w:t xml:space="preserve"> Khang”,”BenTre”,”0889996773”</w:t>
+              <w:t>(“NV01”,”Thanh Khang”,”BenTre”,”0889996773”</w:t>
             </w:r>
           </w:p>
         </w:tc>
@@ -23441,11 +22217,9 @@
               <w:ind w:firstLine="0"/>
               <w:jc w:val="center"/>
             </w:pPr>
-            <w:proofErr w:type="spellStart"/>
             <w:r>
               <w:t>NhanVien</w:t>
             </w:r>
-            <w:proofErr w:type="spellEnd"/>
           </w:p>
         </w:tc>
         <w:tc>
@@ -23517,32 +22291,11 @@
               <w:t xml:space="preserve">Add </w:t>
             </w:r>
             <w:r>
-              <w:t>“</w:t>
-            </w:r>
-            <w:proofErr w:type="spellStart"/>
-            <w:r>
-              <w:t>Thông</w:t>
-            </w:r>
-            <w:proofErr w:type="spellEnd"/>
-            <w:r>
-              <w:t xml:space="preserve"> Tin </w:t>
-            </w:r>
-            <w:proofErr w:type="spellStart"/>
+              <w:t xml:space="preserve">“Thông Tin </w:t>
+            </w:r>
             <w:r>
               <w:lastRenderedPageBreak/>
-              <w:t>Nhân</w:t>
-            </w:r>
-            <w:proofErr w:type="spellEnd"/>
-            <w:r>
-              <w:t xml:space="preserve"> </w:t>
-            </w:r>
-            <w:proofErr w:type="spellStart"/>
-            <w:r>
-              <w:t>Viên</w:t>
-            </w:r>
-            <w:proofErr w:type="spellEnd"/>
-            <w:r>
-              <w:t>”:</w:t>
+              <w:t>Nhân Viên”:</w:t>
             </w:r>
           </w:p>
         </w:tc>
@@ -23564,21 +22317,19 @@
                 <w:color w:val="FF0000"/>
               </w:rPr>
               <w:lastRenderedPageBreak/>
-              <w:t>(“NV01”</w:t>
-            </w:r>
-            <w:proofErr w:type="gramStart"/>
+              <w:t>(“NV01”,”Trung Hie</w:t>
+            </w:r>
             <w:r>
               <w:rPr>
                 <w:color w:val="FF0000"/>
               </w:rPr>
-              <w:t>,”Trung</w:t>
-            </w:r>
-            <w:proofErr w:type="gramEnd"/>
+              <w:t>u</w:t>
+            </w:r>
             <w:r>
               <w:rPr>
                 <w:color w:val="FF0000"/>
               </w:rPr>
-              <w:t xml:space="preserve"> Hien”,”BenTre”,”0889996773”</w:t>
+              <w:t>”,”BenTre”,”0889996773”</w:t>
             </w:r>
           </w:p>
         </w:tc>
@@ -23592,11 +22343,9 @@
               <w:ind w:firstLine="0"/>
               <w:jc w:val="center"/>
             </w:pPr>
-            <w:proofErr w:type="spellStart"/>
             <w:r>
               <w:t>NhanVien</w:t>
             </w:r>
-            <w:proofErr w:type="spellEnd"/>
           </w:p>
         </w:tc>
         <w:tc>
@@ -23686,21 +22435,7 @@
               <w:rPr>
                 <w:color w:val="FF0000"/>
               </w:rPr>
-              <w:t>(“NV01”</w:t>
-            </w:r>
-            <w:proofErr w:type="gramStart"/>
-            <w:r>
-              <w:rPr>
-                <w:color w:val="FF0000"/>
-              </w:rPr>
-              <w:t>,”Thanh</w:t>
-            </w:r>
-            <w:proofErr w:type="gramEnd"/>
-            <w:r>
-              <w:rPr>
-                <w:color w:val="FF0000"/>
-              </w:rPr>
-              <w:t xml:space="preserve"> Khang”,”BenTre”,”0889996773”)</w:t>
+              <w:t>(“NV01”,”Thanh Khang”,”BenTre”,”0889996773”)</w:t>
             </w:r>
           </w:p>
         </w:tc>
@@ -23714,11 +22449,9 @@
               <w:ind w:firstLine="0"/>
               <w:jc w:val="center"/>
             </w:pPr>
-            <w:proofErr w:type="spellStart"/>
             <w:r>
               <w:t>NhanVien</w:t>
             </w:r>
-            <w:proofErr w:type="spellEnd"/>
           </w:p>
         </w:tc>
         <w:tc>
@@ -23808,21 +22541,7 @@
               <w:rPr>
                 <w:color w:val="FF0000"/>
               </w:rPr>
-              <w:t>(“NV01”</w:t>
-            </w:r>
-            <w:proofErr w:type="gramStart"/>
-            <w:r>
-              <w:rPr>
-                <w:color w:val="FF0000"/>
-              </w:rPr>
-              <w:t>,”Thanh</w:t>
-            </w:r>
-            <w:proofErr w:type="gramEnd"/>
-            <w:r>
-              <w:rPr>
-                <w:color w:val="FF0000"/>
-              </w:rPr>
-              <w:t xml:space="preserve"> Khang”,”BenTre”,”0889996773”)</w:t>
+              <w:t>(“NV01”,”Thanh Khang”,”BenTre”,”0889996773”)</w:t>
             </w:r>
           </w:p>
         </w:tc>
@@ -23836,11 +22555,9 @@
               <w:ind w:firstLine="0"/>
               <w:jc w:val="center"/>
             </w:pPr>
-            <w:proofErr w:type="spellStart"/>
             <w:r>
               <w:t>NhanVien</w:t>
             </w:r>
-            <w:proofErr w:type="spellEnd"/>
           </w:p>
         </w:tc>
         <w:tc>
@@ -24138,11 +22855,9 @@
               <w:ind w:firstLine="0"/>
               <w:jc w:val="center"/>
             </w:pPr>
-            <w:proofErr w:type="spellStart"/>
             <w:r>
               <w:t>ThongKe</w:t>
             </w:r>
-            <w:proofErr w:type="spellEnd"/>
           </w:p>
         </w:tc>
         <w:tc>
@@ -24187,14 +22902,16 @@
       <w:pPr>
         <w:pStyle w:val="u2"/>
       </w:pPr>
-      <w:bookmarkStart w:id="65" w:name="_Toc58662572"/>
+      <w:bookmarkStart w:id="91" w:name="_Toc58662572"/>
+      <w:bookmarkStart w:id="92" w:name="_Toc58668068"/>
       <w:r>
         <w:t>5.</w:t>
       </w:r>
       <w:r>
         <w:t>3 SVN/GIT</w:t>
       </w:r>
-      <w:bookmarkEnd w:id="65"/>
+      <w:bookmarkEnd w:id="91"/>
+      <w:bookmarkEnd w:id="92"/>
     </w:p>
     <w:p>
       <w:pPr>
@@ -24259,22 +22976,11 @@
       <w:pPr>
         <w:pStyle w:val="Chuthich"/>
       </w:pPr>
-      <w:bookmarkStart w:id="66" w:name="_Toc58661521"/>
+      <w:bookmarkStart w:id="93" w:name="_Toc58661521"/>
       <w:r>
         <w:t>SVN/GIT</w:t>
       </w:r>
-      <w:r>
-        <w:t xml:space="preserve"> </w:t>
-      </w:r>
-      <w:fldSimple w:instr=" SEQ Figure \* ARABIC ">
-        <w:r>
-          <w:rPr>
-            <w:noProof/>
-          </w:rPr>
-          <w:t>24</w:t>
-        </w:r>
-        <w:bookmarkEnd w:id="66"/>
-      </w:fldSimple>
+      <w:bookmarkEnd w:id="93"/>
     </w:p>
     <w:p>
       <w:pPr>
@@ -24285,14 +22991,12 @@
         <w:t xml:space="preserve">Demo: </w:t>
       </w:r>
       <w:hyperlink r:id="rId34" w:history="1">
-        <w:proofErr w:type="spellStart"/>
         <w:r>
           <w:rPr>
             <w:rStyle w:val="Siuktni"/>
           </w:rPr>
           <w:t>Github</w:t>
         </w:r>
-        <w:proofErr w:type="spellEnd"/>
       </w:hyperlink>
     </w:p>
     <w:p>
@@ -24341,19 +23045,16 @@
       <w:pPr>
         <w:pStyle w:val="u2"/>
       </w:pPr>
-      <w:bookmarkStart w:id="67" w:name="_Toc58662573"/>
+      <w:bookmarkStart w:id="94" w:name="_Toc58662573"/>
+      <w:bookmarkStart w:id="95" w:name="_Toc58668069"/>
       <w:r>
         <w:t>5.</w:t>
       </w:r>
-      <w:proofErr w:type="gramStart"/>
-      <w:r>
-        <w:t>4.Hardware</w:t>
-      </w:r>
-      <w:proofErr w:type="gramEnd"/>
-      <w:r>
-        <w:t xml:space="preserve"> and software requirements:</w:t>
-      </w:r>
-      <w:bookmarkEnd w:id="67"/>
+      <w:r>
+        <w:t>4.Hardware and software requirements:</w:t>
+      </w:r>
+      <w:bookmarkEnd w:id="94"/>
+      <w:bookmarkEnd w:id="95"/>
     </w:p>
     <w:p>
       <w:pPr>
@@ -24366,7 +23067,8 @@
           <w:color w:val="24292E"/>
         </w:rPr>
       </w:pPr>
-      <w:bookmarkStart w:id="68" w:name="_Toc58662574"/>
+      <w:bookmarkStart w:id="96" w:name="_Toc58662574"/>
+      <w:bookmarkStart w:id="97" w:name="_Toc58668070"/>
       <w:r>
         <w:rPr>
           <w:rFonts w:ascii="Times New Roman" w:hAnsi="Times New Roman" w:cs="Times New Roman"/>
@@ -24374,7 +23076,8 @@
         </w:rPr>
         <w:t>Technologies Used</w:t>
       </w:r>
-      <w:bookmarkEnd w:id="68"/>
+      <w:bookmarkEnd w:id="96"/>
+      <w:bookmarkEnd w:id="97"/>
     </w:p>
     <w:p>
       <w:pPr>
@@ -24435,7 +23138,8 @@
           <w:color w:val="24292E"/>
         </w:rPr>
       </w:pPr>
-      <w:bookmarkStart w:id="69" w:name="_Toc58662575"/>
+      <w:bookmarkStart w:id="98" w:name="_Toc58662575"/>
+      <w:bookmarkStart w:id="99" w:name="_Toc58668071"/>
       <w:r>
         <w:rPr>
           <w:rFonts w:ascii="Times New Roman" w:hAnsi="Times New Roman" w:cs="Times New Roman"/>
@@ -24443,7 +23147,8 @@
         </w:rPr>
         <w:t>Software Used</w:t>
       </w:r>
-      <w:bookmarkEnd w:id="69"/>
+      <w:bookmarkEnd w:id="98"/>
+      <w:bookmarkEnd w:id="99"/>
     </w:p>
     <w:p>
       <w:pPr>
@@ -24526,11 +23231,16 @@
       <w:pPr>
         <w:pStyle w:val="u1"/>
       </w:pPr>
-      <w:bookmarkStart w:id="70" w:name="_Toc58662576"/>
-      <w:r>
-        <w:t>CHƯƠNG 6 - REFERENCES</w:t>
-      </w:r>
-      <w:bookmarkEnd w:id="70"/>
+      <w:bookmarkStart w:id="100" w:name="_Toc58662576"/>
+      <w:bookmarkStart w:id="101" w:name="_Toc58668072"/>
+      <w:r>
+        <w:t>CHAPTER</w:t>
+      </w:r>
+      <w:r>
+        <w:t xml:space="preserve"> 6 - REFERENCES</w:t>
+      </w:r>
+      <w:bookmarkEnd w:id="100"/>
+      <w:bookmarkEnd w:id="101"/>
     </w:p>
     <w:sectPr>
       <w:headerReference w:type="default" r:id="rId35"/>
@@ -24654,6 +23364,119 @@
 <file path=word/numbering.xml><?xml version="1.0" encoding="utf-8"?>
 <w:numbering xmlns:wpc="http://schemas.microsoft.com/office/word/2010/wordprocessingCanvas" xmlns:cx="http://schemas.microsoft.com/office/drawing/2014/chartex" xmlns:cx1="http://schemas.microsoft.com/office/drawing/2015/9/8/chartex" xmlns:cx2="http://schemas.microsoft.com/office/drawing/2015/10/21/chartex" xmlns:cx3="http://schemas.microsoft.com/office/drawing/2016/5/9/chartex" xmlns:cx4="http://schemas.microsoft.com/office/drawing/2016/5/10/chartex" xmlns:cx5="http://schemas.microsoft.com/office/drawing/2016/5/11/chartex" xmlns:cx6="http://schemas.microsoft.com/office/drawing/2016/5/12/chartex" xmlns:cx7="http://schemas.microsoft.com/office/drawing/2016/5/13/chartex" xmlns:cx8="http://schemas.microsoft.com/office/drawing/2016/5/14/chartex" xmlns:mc="http://schemas.openxmlformats.org/markup-compatibility/2006" xmlns:aink="http://schemas.microsoft.com/office/drawing/2016/ink" xmlns:am3d="http://schemas.microsoft.com/office/drawing/2017/model3d" xmlns:o="urn:schemas-microsoft-com:office:office" xmlns:r="http://schemas.openxmlformats.org/officeDocument/2006/relationships" xmlns:m="http://schemas.openxmlformats.org/officeDocument/2006/math" xmlns:v="urn:schemas-microsoft-com:vml" xmlns:wp14="http://schemas.microsoft.com/office/word/2010/wordprocessingDrawing" xmlns:wp="http://schemas.openxmlformats.org/drawingml/2006/wordprocessingDrawing" xmlns:w10="urn:schemas-microsoft-com:office:word" xmlns:w="http://schemas.openxmlformats.org/wordprocessingml/2006/main" xmlns:w14="http://schemas.microsoft.com/office/word/2010/wordml" xmlns:w15="http://schemas.microsoft.com/office/word/2012/wordml" xmlns:w16cex="http://schemas.microsoft.com/office/word/2018/wordml/cex" xmlns:w16cid="http://schemas.microsoft.com/office/word/2016/wordml/cid" xmlns:w16="http://schemas.microsoft.com/office/word/2018/wordml" xmlns:w16se="http://schemas.microsoft.com/office/word/2015/wordml/symex" xmlns:wpg="http://schemas.microsoft.com/office/word/2010/wordprocessingGroup" xmlns:wpi="http://schemas.microsoft.com/office/word/2010/wordprocessingInk" xmlns:wne="http://schemas.microsoft.com/office/word/2006/wordml" xmlns:wps="http://schemas.microsoft.com/office/word/2010/wordprocessingShape" mc:Ignorable="w14 w15 w16se w16cid w16 w16cex wp14">
   <w:abstractNum w:abstractNumId="0" w15:restartNumberingAfterBreak="0">
+    <w:nsid w:val="04D91D72"/>
+    <w:multiLevelType w:val="hybridMultilevel"/>
+    <w:tmpl w:val="668EB80C"/>
+    <w:lvl w:ilvl="0" w:tplc="04090001">
+      <w:start w:val="1"/>
+      <w:numFmt w:val="bullet"/>
+      <w:lvlText w:val=""/>
+      <w:lvlJc w:val="left"/>
+      <w:pPr>
+        <w:ind w:left="1440" w:hanging="360"/>
+      </w:pPr>
+      <w:rPr>
+        <w:rFonts w:ascii="Symbol" w:hAnsi="Symbol" w:hint="default"/>
+      </w:rPr>
+    </w:lvl>
+    <w:lvl w:ilvl="1" w:tplc="04090003" w:tentative="1">
+      <w:start w:val="1"/>
+      <w:numFmt w:val="bullet"/>
+      <w:lvlText w:val="o"/>
+      <w:lvlJc w:val="left"/>
+      <w:pPr>
+        <w:ind w:left="2160" w:hanging="360"/>
+      </w:pPr>
+      <w:rPr>
+        <w:rFonts w:ascii="Courier New" w:hAnsi="Courier New" w:cs="Courier New" w:hint="default"/>
+      </w:rPr>
+    </w:lvl>
+    <w:lvl w:ilvl="2" w:tplc="04090005" w:tentative="1">
+      <w:start w:val="1"/>
+      <w:numFmt w:val="bullet"/>
+      <w:lvlText w:val=""/>
+      <w:lvlJc w:val="left"/>
+      <w:pPr>
+        <w:ind w:left="2880" w:hanging="360"/>
+      </w:pPr>
+      <w:rPr>
+        <w:rFonts w:ascii="Wingdings" w:hAnsi="Wingdings" w:hint="default"/>
+      </w:rPr>
+    </w:lvl>
+    <w:lvl w:ilvl="3" w:tplc="04090001" w:tentative="1">
+      <w:start w:val="1"/>
+      <w:numFmt w:val="bullet"/>
+      <w:lvlText w:val=""/>
+      <w:lvlJc w:val="left"/>
+      <w:pPr>
+        <w:ind w:left="3600" w:hanging="360"/>
+      </w:pPr>
+      <w:rPr>
+        <w:rFonts w:ascii="Symbol" w:hAnsi="Symbol" w:hint="default"/>
+      </w:rPr>
+    </w:lvl>
+    <w:lvl w:ilvl="4" w:tplc="04090003" w:tentative="1">
+      <w:start w:val="1"/>
+      <w:numFmt w:val="bullet"/>
+      <w:lvlText w:val="o"/>
+      <w:lvlJc w:val="left"/>
+      <w:pPr>
+        <w:ind w:left="4320" w:hanging="360"/>
+      </w:pPr>
+      <w:rPr>
+        <w:rFonts w:ascii="Courier New" w:hAnsi="Courier New" w:cs="Courier New" w:hint="default"/>
+      </w:rPr>
+    </w:lvl>
+    <w:lvl w:ilvl="5" w:tplc="04090005" w:tentative="1">
+      <w:start w:val="1"/>
+      <w:numFmt w:val="bullet"/>
+      <w:lvlText w:val=""/>
+      <w:lvlJc w:val="left"/>
+      <w:pPr>
+        <w:ind w:left="5040" w:hanging="360"/>
+      </w:pPr>
+      <w:rPr>
+        <w:rFonts w:ascii="Wingdings" w:hAnsi="Wingdings" w:hint="default"/>
+      </w:rPr>
+    </w:lvl>
+    <w:lvl w:ilvl="6" w:tplc="04090001" w:tentative="1">
+      <w:start w:val="1"/>
+      <w:numFmt w:val="bullet"/>
+      <w:lvlText w:val=""/>
+      <w:lvlJc w:val="left"/>
+      <w:pPr>
+        <w:ind w:left="5760" w:hanging="360"/>
+      </w:pPr>
+      <w:rPr>
+        <w:rFonts w:ascii="Symbol" w:hAnsi="Symbol" w:hint="default"/>
+      </w:rPr>
+    </w:lvl>
+    <w:lvl w:ilvl="7" w:tplc="04090003" w:tentative="1">
+      <w:start w:val="1"/>
+      <w:numFmt w:val="bullet"/>
+      <w:lvlText w:val="o"/>
+      <w:lvlJc w:val="left"/>
+      <w:pPr>
+        <w:ind w:left="6480" w:hanging="360"/>
+      </w:pPr>
+      <w:rPr>
+        <w:rFonts w:ascii="Courier New" w:hAnsi="Courier New" w:cs="Courier New" w:hint="default"/>
+      </w:rPr>
+    </w:lvl>
+    <w:lvl w:ilvl="8" w:tplc="04090005" w:tentative="1">
+      <w:start w:val="1"/>
+      <w:numFmt w:val="bullet"/>
+      <w:lvlText w:val=""/>
+      <w:lvlJc w:val="left"/>
+      <w:pPr>
+        <w:ind w:left="7200" w:hanging="360"/>
+      </w:pPr>
+      <w:rPr>
+        <w:rFonts w:ascii="Wingdings" w:hAnsi="Wingdings" w:hint="default"/>
+      </w:rPr>
+    </w:lvl>
+  </w:abstractNum>
+  <w:abstractNum w:abstractNumId="1" w15:restartNumberingAfterBreak="0">
     <w:nsid w:val="217D6EC4"/>
     <w:multiLevelType w:val="hybridMultilevel"/>
     <w:tmpl w:val="556A5B78"/>
@@ -24742,10 +23565,10 @@
       </w:pPr>
     </w:lvl>
   </w:abstractNum>
-  <w:abstractNum w:abstractNumId="1" w15:restartNumberingAfterBreak="0">
+  <w:abstractNum w:abstractNumId="2" w15:restartNumberingAfterBreak="0">
     <w:nsid w:val="270F2899"/>
     <w:multiLevelType w:val="hybridMultilevel"/>
-    <w:tmpl w:val="5EA665C2"/>
+    <w:tmpl w:val="A88804A6"/>
     <w:lvl w:ilvl="0" w:tplc="04090003">
       <w:start w:val="1"/>
       <w:numFmt w:val="bullet"/>
@@ -24855,7 +23678,7 @@
       </w:rPr>
     </w:lvl>
   </w:abstractNum>
-  <w:abstractNum w:abstractNumId="2" w15:restartNumberingAfterBreak="0">
+  <w:abstractNum w:abstractNumId="3" w15:restartNumberingAfterBreak="0">
     <w:nsid w:val="2769119C"/>
     <w:multiLevelType w:val="hybridMultilevel"/>
     <w:tmpl w:val="61E4F876"/>
@@ -24944,7 +23767,7 @@
       </w:pPr>
     </w:lvl>
   </w:abstractNum>
-  <w:abstractNum w:abstractNumId="3" w15:restartNumberingAfterBreak="0">
+  <w:abstractNum w:abstractNumId="4" w15:restartNumberingAfterBreak="0">
     <w:nsid w:val="3B545478"/>
     <w:multiLevelType w:val="hybridMultilevel"/>
     <w:tmpl w:val="6ED0A5D6"/>
@@ -25057,7 +23880,7 @@
       </w:rPr>
     </w:lvl>
   </w:abstractNum>
-  <w:abstractNum w:abstractNumId="4" w15:restartNumberingAfterBreak="0">
+  <w:abstractNum w:abstractNumId="5" w15:restartNumberingAfterBreak="0">
     <w:nsid w:val="3ED4140D"/>
     <w:multiLevelType w:val="multilevel"/>
     <w:tmpl w:val="D8F271B4"/>
@@ -25206,7 +24029,7 @@
       </w:rPr>
     </w:lvl>
   </w:abstractNum>
-  <w:abstractNum w:abstractNumId="5" w15:restartNumberingAfterBreak="0">
+  <w:abstractNum w:abstractNumId="6" w15:restartNumberingAfterBreak="0">
     <w:nsid w:val="4372267E"/>
     <w:multiLevelType w:val="hybridMultilevel"/>
     <w:tmpl w:val="F7D2E21A"/>
@@ -25295,7 +24118,7 @@
       </w:pPr>
     </w:lvl>
   </w:abstractNum>
-  <w:abstractNum w:abstractNumId="6" w15:restartNumberingAfterBreak="0">
+  <w:abstractNum w:abstractNumId="7" w15:restartNumberingAfterBreak="0">
     <w:nsid w:val="46DD532F"/>
     <w:multiLevelType w:val="hybridMultilevel"/>
     <w:tmpl w:val="F3B4DA74"/>
@@ -25408,7 +24231,7 @@
       </w:rPr>
     </w:lvl>
   </w:abstractNum>
-  <w:abstractNum w:abstractNumId="7" w15:restartNumberingAfterBreak="0">
+  <w:abstractNum w:abstractNumId="8" w15:restartNumberingAfterBreak="0">
     <w:nsid w:val="48B174D5"/>
     <w:multiLevelType w:val="hybridMultilevel"/>
     <w:tmpl w:val="B5E481EA"/>
@@ -25521,7 +24344,7 @@
       </w:rPr>
     </w:lvl>
   </w:abstractNum>
-  <w:abstractNum w:abstractNumId="8" w15:restartNumberingAfterBreak="0">
+  <w:abstractNum w:abstractNumId="9" w15:restartNumberingAfterBreak="0">
     <w:nsid w:val="63266BED"/>
     <w:multiLevelType w:val="hybridMultilevel"/>
     <w:tmpl w:val="4D80AC52"/>
@@ -25634,7 +24457,7 @@
       </w:rPr>
     </w:lvl>
   </w:abstractNum>
-  <w:abstractNum w:abstractNumId="9" w15:restartNumberingAfterBreak="0">
+  <w:abstractNum w:abstractNumId="10" w15:restartNumberingAfterBreak="0">
     <w:nsid w:val="67853274"/>
     <w:multiLevelType w:val="multilevel"/>
     <w:tmpl w:val="7236018A"/>
@@ -25783,7 +24606,7 @@
       </w:rPr>
     </w:lvl>
   </w:abstractNum>
-  <w:abstractNum w:abstractNumId="10" w15:restartNumberingAfterBreak="0">
+  <w:abstractNum w:abstractNumId="11" w15:restartNumberingAfterBreak="0">
     <w:nsid w:val="6D063CA8"/>
     <w:multiLevelType w:val="hybridMultilevel"/>
     <w:tmpl w:val="E356DFAC"/>
@@ -25896,7 +24719,7 @@
       </w:rPr>
     </w:lvl>
   </w:abstractNum>
-  <w:abstractNum w:abstractNumId="11" w15:restartNumberingAfterBreak="0">
+  <w:abstractNum w:abstractNumId="12" w15:restartNumberingAfterBreak="0">
     <w:nsid w:val="731C59B8"/>
     <w:multiLevelType w:val="hybridMultilevel"/>
     <w:tmpl w:val="691E4162"/>
@@ -25985,7 +24808,7 @@
       </w:pPr>
     </w:lvl>
   </w:abstractNum>
-  <w:abstractNum w:abstractNumId="12" w15:restartNumberingAfterBreak="0">
+  <w:abstractNum w:abstractNumId="13" w15:restartNumberingAfterBreak="0">
     <w:nsid w:val="77F70180"/>
     <w:multiLevelType w:val="hybridMultilevel"/>
     <w:tmpl w:val="660E8402"/>
@@ -26074,7 +24897,120 @@
       </w:pPr>
     </w:lvl>
   </w:abstractNum>
-  <w:abstractNum w:abstractNumId="13" w15:restartNumberingAfterBreak="0">
+  <w:abstractNum w:abstractNumId="14" w15:restartNumberingAfterBreak="0">
+    <w:nsid w:val="77F840D9"/>
+    <w:multiLevelType w:val="hybridMultilevel"/>
+    <w:tmpl w:val="2EB6571C"/>
+    <w:lvl w:ilvl="0" w:tplc="04090003">
+      <w:start w:val="1"/>
+      <w:numFmt w:val="bullet"/>
+      <w:lvlText w:val="o"/>
+      <w:lvlJc w:val="left"/>
+      <w:pPr>
+        <w:ind w:left="2160" w:hanging="360"/>
+      </w:pPr>
+      <w:rPr>
+        <w:rFonts w:ascii="Courier New" w:hAnsi="Courier New" w:cs="Courier New" w:hint="default"/>
+      </w:rPr>
+    </w:lvl>
+    <w:lvl w:ilvl="1" w:tplc="04090003" w:tentative="1">
+      <w:start w:val="1"/>
+      <w:numFmt w:val="bullet"/>
+      <w:lvlText w:val="o"/>
+      <w:lvlJc w:val="left"/>
+      <w:pPr>
+        <w:ind w:left="2880" w:hanging="360"/>
+      </w:pPr>
+      <w:rPr>
+        <w:rFonts w:ascii="Courier New" w:hAnsi="Courier New" w:cs="Courier New" w:hint="default"/>
+      </w:rPr>
+    </w:lvl>
+    <w:lvl w:ilvl="2" w:tplc="04090005" w:tentative="1">
+      <w:start w:val="1"/>
+      <w:numFmt w:val="bullet"/>
+      <w:lvlText w:val=""/>
+      <w:lvlJc w:val="left"/>
+      <w:pPr>
+        <w:ind w:left="3600" w:hanging="360"/>
+      </w:pPr>
+      <w:rPr>
+        <w:rFonts w:ascii="Wingdings" w:hAnsi="Wingdings" w:hint="default"/>
+      </w:rPr>
+    </w:lvl>
+    <w:lvl w:ilvl="3" w:tplc="04090001" w:tentative="1">
+      <w:start w:val="1"/>
+      <w:numFmt w:val="bullet"/>
+      <w:lvlText w:val=""/>
+      <w:lvlJc w:val="left"/>
+      <w:pPr>
+        <w:ind w:left="4320" w:hanging="360"/>
+      </w:pPr>
+      <w:rPr>
+        <w:rFonts w:ascii="Symbol" w:hAnsi="Symbol" w:hint="default"/>
+      </w:rPr>
+    </w:lvl>
+    <w:lvl w:ilvl="4" w:tplc="04090003" w:tentative="1">
+      <w:start w:val="1"/>
+      <w:numFmt w:val="bullet"/>
+      <w:lvlText w:val="o"/>
+      <w:lvlJc w:val="left"/>
+      <w:pPr>
+        <w:ind w:left="5040" w:hanging="360"/>
+      </w:pPr>
+      <w:rPr>
+        <w:rFonts w:ascii="Courier New" w:hAnsi="Courier New" w:cs="Courier New" w:hint="default"/>
+      </w:rPr>
+    </w:lvl>
+    <w:lvl w:ilvl="5" w:tplc="04090005" w:tentative="1">
+      <w:start w:val="1"/>
+      <w:numFmt w:val="bullet"/>
+      <w:lvlText w:val=""/>
+      <w:lvlJc w:val="left"/>
+      <w:pPr>
+        <w:ind w:left="5760" w:hanging="360"/>
+      </w:pPr>
+      <w:rPr>
+        <w:rFonts w:ascii="Wingdings" w:hAnsi="Wingdings" w:hint="default"/>
+      </w:rPr>
+    </w:lvl>
+    <w:lvl w:ilvl="6" w:tplc="04090001" w:tentative="1">
+      <w:start w:val="1"/>
+      <w:numFmt w:val="bullet"/>
+      <w:lvlText w:val=""/>
+      <w:lvlJc w:val="left"/>
+      <w:pPr>
+        <w:ind w:left="6480" w:hanging="360"/>
+      </w:pPr>
+      <w:rPr>
+        <w:rFonts w:ascii="Symbol" w:hAnsi="Symbol" w:hint="default"/>
+      </w:rPr>
+    </w:lvl>
+    <w:lvl w:ilvl="7" w:tplc="04090003" w:tentative="1">
+      <w:start w:val="1"/>
+      <w:numFmt w:val="bullet"/>
+      <w:lvlText w:val="o"/>
+      <w:lvlJc w:val="left"/>
+      <w:pPr>
+        <w:ind w:left="7200" w:hanging="360"/>
+      </w:pPr>
+      <w:rPr>
+        <w:rFonts w:ascii="Courier New" w:hAnsi="Courier New" w:cs="Courier New" w:hint="default"/>
+      </w:rPr>
+    </w:lvl>
+    <w:lvl w:ilvl="8" w:tplc="04090005" w:tentative="1">
+      <w:start w:val="1"/>
+      <w:numFmt w:val="bullet"/>
+      <w:lvlText w:val=""/>
+      <w:lvlJc w:val="left"/>
+      <w:pPr>
+        <w:ind w:left="7920" w:hanging="360"/>
+      </w:pPr>
+      <w:rPr>
+        <w:rFonts w:ascii="Wingdings" w:hAnsi="Wingdings" w:hint="default"/>
+      </w:rPr>
+    </w:lvl>
+  </w:abstractNum>
+  <w:abstractNum w:abstractNumId="15" w15:restartNumberingAfterBreak="0">
     <w:nsid w:val="7E9744DD"/>
     <w:multiLevelType w:val="hybridMultilevel"/>
     <w:tmpl w:val="B1BAB9F0"/>
@@ -26188,46 +25124,52 @@
     </w:lvl>
   </w:abstractNum>
   <w:num w:numId="1">
+    <w:abstractNumId w:val="12"/>
+  </w:num>
+  <w:num w:numId="2">
     <w:abstractNumId w:val="11"/>
   </w:num>
-  <w:num w:numId="2">
+  <w:num w:numId="3">
+    <w:abstractNumId w:val="15"/>
+  </w:num>
+  <w:num w:numId="4">
+    <w:abstractNumId w:val="4"/>
+  </w:num>
+  <w:num w:numId="5">
+    <w:abstractNumId w:val="13"/>
+  </w:num>
+  <w:num w:numId="6">
+    <w:abstractNumId w:val="2"/>
+  </w:num>
+  <w:num w:numId="7">
+    <w:abstractNumId w:val="6"/>
+  </w:num>
+  <w:num w:numId="8">
+    <w:abstractNumId w:val="9"/>
+  </w:num>
+  <w:num w:numId="9">
+    <w:abstractNumId w:val="8"/>
+  </w:num>
+  <w:num w:numId="10">
+    <w:abstractNumId w:val="7"/>
+  </w:num>
+  <w:num w:numId="11">
+    <w:abstractNumId w:val="3"/>
+  </w:num>
+  <w:num w:numId="12">
+    <w:abstractNumId w:val="1"/>
+  </w:num>
+  <w:num w:numId="13">
     <w:abstractNumId w:val="10"/>
   </w:num>
-  <w:num w:numId="3">
-    <w:abstractNumId w:val="13"/>
-  </w:num>
-  <w:num w:numId="4">
-    <w:abstractNumId w:val="3"/>
-  </w:num>
-  <w:num w:numId="5">
-    <w:abstractNumId w:val="12"/>
-  </w:num>
-  <w:num w:numId="6">
-    <w:abstractNumId w:val="1"/>
-  </w:num>
-  <w:num w:numId="7">
+  <w:num w:numId="14">
     <w:abstractNumId w:val="5"/>
   </w:num>
-  <w:num w:numId="8">
-    <w:abstractNumId w:val="8"/>
+  <w:num w:numId="15">
+    <w:abstractNumId w:val="14"/>
   </w:num>
-  <w:num w:numId="9">
-    <w:abstractNumId w:val="7"/>
-  </w:num>
-  <w:num w:numId="10">
-    <w:abstractNumId w:val="6"/>
-  </w:num>
-  <w:num w:numId="11">
-    <w:abstractNumId w:val="2"/>
-  </w:num>
-  <w:num w:numId="12">
+  <w:num w:numId="16">
     <w:abstractNumId w:val="0"/>
-  </w:num>
-  <w:num w:numId="13">
-    <w:abstractNumId w:val="9"/>
-  </w:num>
-  <w:num w:numId="14">
-    <w:abstractNumId w:val="4"/>
   </w:num>
   <w:numIdMacAtCleanup w:val="6"/>
 </w:numbering>

--- a/Report/report_TA.docx
+++ b/Report/report_TA.docx
@@ -1855,7 +1855,7 @@
     </w:p>
     <w:sdt>
       <w:sdtPr>
-        <w:id w:val="1049888112"/>
+        <w:id w:val="-1617742147"/>
         <w:docPartObj>
           <w:docPartGallery w:val="Table of Contents"/>
           <w:docPartUnique/>
@@ -1903,7 +1903,7 @@
           <w:r>
             <w:fldChar w:fldCharType="separate"/>
           </w:r>
-          <w:hyperlink w:anchor="_Toc58668042" w:history="1">
+          <w:hyperlink w:anchor="_Toc58679324" w:history="1">
             <w:r>
               <w:rPr>
                 <w:rStyle w:val="Siuktni"/>
@@ -1931,7 +1931,7 @@
                 <w:noProof/>
                 <w:webHidden/>
               </w:rPr>
-              <w:instrText xml:space="preserve"> PAGEREF _Toc58668042 \h </w:instrText>
+              <w:instrText xml:space="preserve"> PAGEREF _Toc58679324 \h </w:instrText>
             </w:r>
             <w:r>
               <w:rPr>
@@ -1975,7 +1975,7 @@
               <w:szCs w:val="22"/>
             </w:rPr>
           </w:pPr>
-          <w:hyperlink w:anchor="_Toc58668043" w:history="1">
+          <w:hyperlink w:anchor="_Toc58679325" w:history="1">
             <w:r>
               <w:rPr>
                 <w:rStyle w:val="Siuktni"/>
@@ -2003,7 +2003,7 @@
                 <w:noProof/>
                 <w:webHidden/>
               </w:rPr>
-              <w:instrText xml:space="preserve"> PAGEREF _Toc58668043 \h </w:instrText>
+              <w:instrText xml:space="preserve"> PAGEREF _Toc58679325 \h </w:instrText>
             </w:r>
             <w:r>
               <w:rPr>
@@ -2047,7 +2047,7 @@
               <w:szCs w:val="22"/>
             </w:rPr>
           </w:pPr>
-          <w:hyperlink w:anchor="_Toc58668044" w:history="1">
+          <w:hyperlink w:anchor="_Toc58679326" w:history="1">
             <w:r>
               <w:rPr>
                 <w:rStyle w:val="Siuktni"/>
@@ -2075,7 +2075,7 @@
                 <w:noProof/>
                 <w:webHidden/>
               </w:rPr>
-              <w:instrText xml:space="preserve"> PAGEREF _Toc58668044 \h </w:instrText>
+              <w:instrText xml:space="preserve"> PAGEREF _Toc58679326 \h </w:instrText>
             </w:r>
             <w:r>
               <w:rPr>
@@ -2119,7 +2119,7 @@
               <w:szCs w:val="22"/>
             </w:rPr>
           </w:pPr>
-          <w:hyperlink w:anchor="_Toc58668045" w:history="1">
+          <w:hyperlink w:anchor="_Toc58679327" w:history="1">
             <w:r>
               <w:rPr>
                 <w:rStyle w:val="Siuktni"/>
@@ -2147,7 +2147,7 @@
                 <w:noProof/>
                 <w:webHidden/>
               </w:rPr>
-              <w:instrText xml:space="preserve"> PAGEREF _Toc58668045 \h </w:instrText>
+              <w:instrText xml:space="preserve"> PAGEREF _Toc58679327 \h </w:instrText>
             </w:r>
             <w:r>
               <w:rPr>
@@ -2191,7 +2191,7 @@
               <w:szCs w:val="22"/>
             </w:rPr>
           </w:pPr>
-          <w:hyperlink w:anchor="_Toc58668046" w:history="1">
+          <w:hyperlink w:anchor="_Toc58679328" w:history="1">
             <w:r>
               <w:rPr>
                 <w:rStyle w:val="Siuktni"/>
@@ -2219,7 +2219,7 @@
                 <w:noProof/>
                 <w:webHidden/>
               </w:rPr>
-              <w:instrText xml:space="preserve"> PAGEREF _Toc58668046 \h </w:instrText>
+              <w:instrText xml:space="preserve"> PAGEREF _Toc58679328 \h </w:instrText>
             </w:r>
             <w:r>
               <w:rPr>
@@ -2263,7 +2263,7 @@
               <w:szCs w:val="22"/>
             </w:rPr>
           </w:pPr>
-          <w:hyperlink w:anchor="_Toc58668047" w:history="1">
+          <w:hyperlink w:anchor="_Toc58679329" w:history="1">
             <w:r>
               <w:rPr>
                 <w:rStyle w:val="Siuktni"/>
@@ -2291,7 +2291,7 @@
                 <w:noProof/>
                 <w:webHidden/>
               </w:rPr>
-              <w:instrText xml:space="preserve"> PAGEREF _Toc58668047 \h </w:instrText>
+              <w:instrText xml:space="preserve"> PAGEREF _Toc58679329 \h </w:instrText>
             </w:r>
             <w:r>
               <w:rPr>
@@ -2335,7 +2335,7 @@
               <w:szCs w:val="22"/>
             </w:rPr>
           </w:pPr>
-          <w:hyperlink w:anchor="_Toc58668048" w:history="1">
+          <w:hyperlink w:anchor="_Toc58679330" w:history="1">
             <w:r>
               <w:rPr>
                 <w:rStyle w:val="Siuktni"/>
@@ -2363,7 +2363,7 @@
                 <w:noProof/>
                 <w:webHidden/>
               </w:rPr>
-              <w:instrText xml:space="preserve"> PAGEREF _Toc58668048 \h </w:instrText>
+              <w:instrText xml:space="preserve"> PAGEREF _Toc58679330 \h </w:instrText>
             </w:r>
             <w:r>
               <w:rPr>
@@ -2407,7 +2407,7 @@
               <w:szCs w:val="22"/>
             </w:rPr>
           </w:pPr>
-          <w:hyperlink w:anchor="_Toc58668049" w:history="1">
+          <w:hyperlink w:anchor="_Toc58679331" w:history="1">
             <w:r>
               <w:rPr>
                 <w:rStyle w:val="Siuktni"/>
@@ -2435,7 +2435,7 @@
                 <w:noProof/>
                 <w:webHidden/>
               </w:rPr>
-              <w:instrText xml:space="preserve"> PAGEREF _Toc58668049 \h </w:instrText>
+              <w:instrText xml:space="preserve"> PAGEREF _Toc58679331 \h </w:instrText>
             </w:r>
             <w:r>
               <w:rPr>
@@ -2479,7 +2479,7 @@
               <w:szCs w:val="22"/>
             </w:rPr>
           </w:pPr>
-          <w:hyperlink w:anchor="_Toc58668050" w:history="1">
+          <w:hyperlink w:anchor="_Toc58679332" w:history="1">
             <w:r>
               <w:rPr>
                 <w:rStyle w:val="Siuktni"/>
@@ -2514,7 +2514,7 @@
                 <w:noProof/>
                 <w:webHidden/>
               </w:rPr>
-              <w:instrText xml:space="preserve"> PAGEREF _Toc58668050 \h </w:instrText>
+              <w:instrText xml:space="preserve"> PAGEREF _Toc58679332 \h </w:instrText>
             </w:r>
             <w:r>
               <w:rPr>
@@ -2558,7 +2558,7 @@
               <w:szCs w:val="22"/>
             </w:rPr>
           </w:pPr>
-          <w:hyperlink w:anchor="_Toc58668051" w:history="1">
+          <w:hyperlink w:anchor="_Toc58679333" w:history="1">
             <w:r>
               <w:rPr>
                 <w:rStyle w:val="Siuktni"/>
@@ -2586,7 +2586,7 @@
                 <w:noProof/>
                 <w:webHidden/>
               </w:rPr>
-              <w:instrText xml:space="preserve"> PAGEREF _Toc58668051 \h </w:instrText>
+              <w:instrText xml:space="preserve"> PAGEREF _Toc58679333 \h </w:instrText>
             </w:r>
             <w:r>
               <w:rPr>
@@ -2630,7 +2630,7 @@
               <w:szCs w:val="22"/>
             </w:rPr>
           </w:pPr>
-          <w:hyperlink w:anchor="_Toc58668052" w:history="1">
+          <w:hyperlink w:anchor="_Toc58679334" w:history="1">
             <w:r>
               <w:rPr>
                 <w:rStyle w:val="Siuktni"/>
@@ -2665,7 +2665,7 @@
                 <w:noProof/>
                 <w:webHidden/>
               </w:rPr>
-              <w:instrText xml:space="preserve"> PAGEREF _Toc58668052 \h </w:instrText>
+              <w:instrText xml:space="preserve"> PAGEREF _Toc58679334 \h </w:instrText>
             </w:r>
             <w:r>
               <w:rPr>
@@ -2709,7 +2709,7 @@
               <w:szCs w:val="22"/>
             </w:rPr>
           </w:pPr>
-          <w:hyperlink w:anchor="_Toc58668053" w:history="1">
+          <w:hyperlink w:anchor="_Toc58679335" w:history="1">
             <w:r>
               <w:rPr>
                 <w:rStyle w:val="Siuktni"/>
@@ -2752,7 +2752,7 @@
                 <w:noProof/>
                 <w:webHidden/>
               </w:rPr>
-              <w:instrText xml:space="preserve"> PAGEREF _Toc58668053 \h </w:instrText>
+              <w:instrText xml:space="preserve"> PAGEREF _Toc58679335 \h </w:instrText>
             </w:r>
             <w:r>
               <w:rPr>
@@ -2796,7 +2796,7 @@
               <w:szCs w:val="22"/>
             </w:rPr>
           </w:pPr>
-          <w:hyperlink w:anchor="_Toc58668054" w:history="1">
+          <w:hyperlink w:anchor="_Toc58679336" w:history="1">
             <w:r>
               <w:rPr>
                 <w:rStyle w:val="Siuktni"/>
@@ -2831,7 +2831,7 @@
                 <w:noProof/>
                 <w:webHidden/>
               </w:rPr>
-              <w:instrText xml:space="preserve"> PAGEREF _Toc58668054 \h </w:instrText>
+              <w:instrText xml:space="preserve"> PAGEREF _Toc58679336 \h </w:instrText>
             </w:r>
             <w:r>
               <w:rPr>
@@ -2875,7 +2875,7 @@
               <w:szCs w:val="22"/>
             </w:rPr>
           </w:pPr>
-          <w:hyperlink w:anchor="_Toc58668055" w:history="1">
+          <w:hyperlink w:anchor="_Toc58679337" w:history="1">
             <w:r>
               <w:rPr>
                 <w:rStyle w:val="Siuktni"/>
@@ -2903,7 +2903,7 @@
                 <w:noProof/>
                 <w:webHidden/>
               </w:rPr>
-              <w:instrText xml:space="preserve"> PAGEREF _Toc58668055 \h </w:instrText>
+              <w:instrText xml:space="preserve"> PAGEREF _Toc58679337 \h </w:instrText>
             </w:r>
             <w:r>
               <w:rPr>
@@ -2947,7 +2947,7 @@
               <w:szCs w:val="22"/>
             </w:rPr>
           </w:pPr>
-          <w:hyperlink w:anchor="_Toc58668056" w:history="1">
+          <w:hyperlink w:anchor="_Toc58679338" w:history="1">
             <w:r>
               <w:rPr>
                 <w:rStyle w:val="Siuktni"/>
@@ -2975,7 +2975,7 @@
                 <w:noProof/>
                 <w:webHidden/>
               </w:rPr>
-              <w:instrText xml:space="preserve"> PAGEREF _Toc58668056 \h </w:instrText>
+              <w:instrText xml:space="preserve"> PAGEREF _Toc58679338 \h </w:instrText>
             </w:r>
             <w:r>
               <w:rPr>
@@ -2995,7 +2995,7 @@
                 <w:noProof/>
                 <w:webHidden/>
               </w:rPr>
-              <w:t>28</w:t>
+              <w:t>27</w:t>
             </w:r>
             <w:r>
               <w:rPr>
@@ -3019,7 +3019,7 @@
               <w:szCs w:val="22"/>
             </w:rPr>
           </w:pPr>
-          <w:hyperlink w:anchor="_Toc58668057" w:history="1">
+          <w:hyperlink w:anchor="_Toc58679339" w:history="1">
             <w:r>
               <w:rPr>
                 <w:rStyle w:val="Siuktni"/>
@@ -3047,7 +3047,7 @@
                 <w:noProof/>
                 <w:webHidden/>
               </w:rPr>
-              <w:instrText xml:space="preserve"> PAGEREF _Toc58668057 \h </w:instrText>
+              <w:instrText xml:space="preserve"> PAGEREF _Toc58679339 \h </w:instrText>
             </w:r>
             <w:r>
               <w:rPr>
@@ -3091,7 +3091,7 @@
               <w:szCs w:val="22"/>
             </w:rPr>
           </w:pPr>
-          <w:hyperlink w:anchor="_Toc58668058" w:history="1">
+          <w:hyperlink w:anchor="_Toc58679340" w:history="1">
             <w:r>
               <w:rPr>
                 <w:rStyle w:val="Siuktni"/>
@@ -3118,7 +3118,7 @@
                 <w:noProof/>
                 <w:webHidden/>
               </w:rPr>
-              <w:instrText xml:space="preserve"> PAGEREF _Toc58668058 \h </w:instrText>
+              <w:instrText xml:space="preserve"> PAGEREF _Toc58679340 \h </w:instrText>
             </w:r>
             <w:r>
               <w:rPr>
@@ -3162,27 +3162,13 @@
               <w:szCs w:val="22"/>
             </w:rPr>
           </w:pPr>
-          <w:hyperlink w:anchor="_Toc58668059" w:history="1">
+          <w:hyperlink w:anchor="_Toc58679341" w:history="1">
             <w:r>
               <w:rPr>
                 <w:rStyle w:val="Siuktni"/>
                 <w:noProof/>
               </w:rPr>
-              <w:t xml:space="preserve">TABLE </w:t>
-            </w:r>
-            <w:r>
-              <w:rPr>
-                <w:rStyle w:val="Siuktni"/>
-                <w:noProof/>
-              </w:rPr>
-              <w:t>n</w:t>
-            </w:r>
-            <w:r>
-              <w:rPr>
-                <w:rStyle w:val="Siuktni"/>
-                <w:noProof/>
-              </w:rPr>
-              <w:t>hanvien</w:t>
+              <w:t>TABLE nhanvien</w:t>
             </w:r>
             <w:r>
               <w:rPr>
@@ -3203,7 +3189,7 @@
                 <w:noProof/>
                 <w:webHidden/>
               </w:rPr>
-              <w:instrText xml:space="preserve"> PAGEREF _Toc58668059 \h </w:instrText>
+              <w:instrText xml:space="preserve"> PAGEREF _Toc58679341 \h </w:instrText>
             </w:r>
             <w:r>
               <w:rPr>
@@ -3247,7 +3233,7 @@
               <w:szCs w:val="22"/>
             </w:rPr>
           </w:pPr>
-          <w:hyperlink w:anchor="_Toc58668060" w:history="1">
+          <w:hyperlink w:anchor="_Toc58679342" w:history="1">
             <w:r>
               <w:rPr>
                 <w:rStyle w:val="Siuktni"/>
@@ -3274,7 +3260,7 @@
                 <w:noProof/>
                 <w:webHidden/>
               </w:rPr>
-              <w:instrText xml:space="preserve"> PAGEREF _Toc58668060 \h </w:instrText>
+              <w:instrText xml:space="preserve"> PAGEREF _Toc58679342 \h </w:instrText>
             </w:r>
             <w:r>
               <w:rPr>
@@ -3318,7 +3304,7 @@
               <w:szCs w:val="22"/>
             </w:rPr>
           </w:pPr>
-          <w:hyperlink w:anchor="_Toc58668061" w:history="1">
+          <w:hyperlink w:anchor="_Toc58679343" w:history="1">
             <w:r>
               <w:rPr>
                 <w:rStyle w:val="Siuktni"/>
@@ -3345,7 +3331,7 @@
                 <w:noProof/>
                 <w:webHidden/>
               </w:rPr>
-              <w:instrText xml:space="preserve"> PAGEREF _Toc58668061 \h </w:instrText>
+              <w:instrText xml:space="preserve"> PAGEREF _Toc58679343 \h </w:instrText>
             </w:r>
             <w:r>
               <w:rPr>
@@ -3389,7 +3375,7 @@
               <w:szCs w:val="22"/>
             </w:rPr>
           </w:pPr>
-          <w:hyperlink w:anchor="_Toc58668062" w:history="1">
+          <w:hyperlink w:anchor="_Toc58679344" w:history="1">
             <w:r>
               <w:rPr>
                 <w:rStyle w:val="Siuktni"/>
@@ -3416,7 +3402,7 @@
                 <w:noProof/>
                 <w:webHidden/>
               </w:rPr>
-              <w:instrText xml:space="preserve"> PAGEREF _Toc58668062 \h </w:instrText>
+              <w:instrText xml:space="preserve"> PAGEREF _Toc58679344 \h </w:instrText>
             </w:r>
             <w:r>
               <w:rPr>
@@ -3460,7 +3446,7 @@
               <w:szCs w:val="22"/>
             </w:rPr>
           </w:pPr>
-          <w:hyperlink w:anchor="_Toc58668063" w:history="1">
+          <w:hyperlink w:anchor="_Toc58679345" w:history="1">
             <w:r>
               <w:rPr>
                 <w:rStyle w:val="Siuktni"/>
@@ -3487,7 +3473,7 @@
                 <w:noProof/>
                 <w:webHidden/>
               </w:rPr>
-              <w:instrText xml:space="preserve"> PAGEREF _Toc58668063 \h </w:instrText>
+              <w:instrText xml:space="preserve"> PAGEREF _Toc58679345 \h </w:instrText>
             </w:r>
             <w:r>
               <w:rPr>
@@ -3531,7 +3517,7 @@
               <w:szCs w:val="22"/>
             </w:rPr>
           </w:pPr>
-          <w:hyperlink w:anchor="_Toc58668064" w:history="1">
+          <w:hyperlink w:anchor="_Toc58679346" w:history="1">
             <w:r>
               <w:rPr>
                 <w:rStyle w:val="Siuktni"/>
@@ -3558,7 +3544,7 @@
                 <w:noProof/>
                 <w:webHidden/>
               </w:rPr>
-              <w:instrText xml:space="preserve"> PAGEREF _Toc58668064 \h </w:instrText>
+              <w:instrText xml:space="preserve"> PAGEREF _Toc58679346 \h </w:instrText>
             </w:r>
             <w:r>
               <w:rPr>
@@ -3602,7 +3588,7 @@
               <w:szCs w:val="22"/>
             </w:rPr>
           </w:pPr>
-          <w:hyperlink w:anchor="_Toc58668065" w:history="1">
+          <w:hyperlink w:anchor="_Toc58679347" w:history="1">
             <w:r>
               <w:rPr>
                 <w:rStyle w:val="Siuktni"/>
@@ -3629,7 +3615,7 @@
                 <w:noProof/>
                 <w:webHidden/>
               </w:rPr>
-              <w:instrText xml:space="preserve"> PAGEREF _Toc58668065 \h </w:instrText>
+              <w:instrText xml:space="preserve"> PAGEREF _Toc58679347 \h </w:instrText>
             </w:r>
             <w:r>
               <w:rPr>
@@ -3649,7 +3635,7 @@
                 <w:noProof/>
                 <w:webHidden/>
               </w:rPr>
-              <w:t>38</w:t>
+              <w:t>39</w:t>
             </w:r>
             <w:r>
               <w:rPr>
@@ -3673,7 +3659,7 @@
               <w:szCs w:val="22"/>
             </w:rPr>
           </w:pPr>
-          <w:hyperlink w:anchor="_Toc58668066" w:history="1">
+          <w:hyperlink w:anchor="_Toc58679348" w:history="1">
             <w:r>
               <w:rPr>
                 <w:rStyle w:val="Siuktni"/>
@@ -3700,7 +3686,7 @@
                 <w:noProof/>
                 <w:webHidden/>
               </w:rPr>
-              <w:instrText xml:space="preserve"> PAGEREF _Toc58668066 \h </w:instrText>
+              <w:instrText xml:space="preserve"> PAGEREF _Toc58679348 \h </w:instrText>
             </w:r>
             <w:r>
               <w:rPr>
@@ -3720,7 +3706,7 @@
                 <w:noProof/>
                 <w:webHidden/>
               </w:rPr>
-              <w:t>38</w:t>
+              <w:t>39</w:t>
             </w:r>
             <w:r>
               <w:rPr>
@@ -3744,7 +3730,7 @@
               <w:szCs w:val="22"/>
             </w:rPr>
           </w:pPr>
-          <w:hyperlink w:anchor="_Toc58668067" w:history="1">
+          <w:hyperlink w:anchor="_Toc58679349" w:history="1">
             <w:r>
               <w:rPr>
                 <w:rStyle w:val="Siuktni"/>
@@ -3771,7 +3757,7 @@
                 <w:noProof/>
                 <w:webHidden/>
               </w:rPr>
-              <w:instrText xml:space="preserve"> PAGEREF _Toc58668067 \h </w:instrText>
+              <w:instrText xml:space="preserve"> PAGEREF _Toc58679349 \h </w:instrText>
             </w:r>
             <w:r>
               <w:rPr>
@@ -3791,7 +3777,7 @@
                 <w:noProof/>
                 <w:webHidden/>
               </w:rPr>
-              <w:t>45</w:t>
+              <w:t>47</w:t>
             </w:r>
             <w:r>
               <w:rPr>
@@ -3815,7 +3801,7 @@
               <w:szCs w:val="22"/>
             </w:rPr>
           </w:pPr>
-          <w:hyperlink w:anchor="_Toc58668068" w:history="1">
+          <w:hyperlink w:anchor="_Toc58679350" w:history="1">
             <w:r>
               <w:rPr>
                 <w:rStyle w:val="Siuktni"/>
@@ -3842,7 +3828,7 @@
                 <w:noProof/>
                 <w:webHidden/>
               </w:rPr>
-              <w:instrText xml:space="preserve"> PAGEREF _Toc58668068 \h </w:instrText>
+              <w:instrText xml:space="preserve"> PAGEREF _Toc58679350 \h </w:instrText>
             </w:r>
             <w:r>
               <w:rPr>
@@ -3862,7 +3848,7 @@
                 <w:noProof/>
                 <w:webHidden/>
               </w:rPr>
-              <w:t>46</w:t>
+              <w:t>48</w:t>
             </w:r>
             <w:r>
               <w:rPr>
@@ -3886,7 +3872,7 @@
               <w:szCs w:val="22"/>
             </w:rPr>
           </w:pPr>
-          <w:hyperlink w:anchor="_Toc58668069" w:history="1">
+          <w:hyperlink w:anchor="_Toc58679351" w:history="1">
             <w:r>
               <w:rPr>
                 <w:rStyle w:val="Siuktni"/>
@@ -3913,7 +3899,7 @@
                 <w:noProof/>
                 <w:webHidden/>
               </w:rPr>
-              <w:instrText xml:space="preserve"> PAGEREF _Toc58668069 \h </w:instrText>
+              <w:instrText xml:space="preserve"> PAGEREF _Toc58679351 \h </w:instrText>
             </w:r>
             <w:r>
               <w:rPr>
@@ -3933,7 +3919,7 @@
                 <w:noProof/>
                 <w:webHidden/>
               </w:rPr>
-              <w:t>47</w:t>
+              <w:t>49</w:t>
             </w:r>
             <w:r>
               <w:rPr>
@@ -3957,7 +3943,7 @@
               <w:szCs w:val="22"/>
             </w:rPr>
           </w:pPr>
-          <w:hyperlink w:anchor="_Toc58668070" w:history="1">
+          <w:hyperlink w:anchor="_Toc58679352" w:history="1">
             <w:r>
               <w:rPr>
                 <w:rStyle w:val="Siuktni"/>
@@ -3984,7 +3970,7 @@
                 <w:noProof/>
                 <w:webHidden/>
               </w:rPr>
-              <w:instrText xml:space="preserve"> PAGEREF _Toc58668070 \h </w:instrText>
+              <w:instrText xml:space="preserve"> PAGEREF _Toc58679352 \h </w:instrText>
             </w:r>
             <w:r>
               <w:rPr>
@@ -4004,7 +3990,7 @@
                 <w:noProof/>
                 <w:webHidden/>
               </w:rPr>
-              <w:t>47</w:t>
+              <w:t>49</w:t>
             </w:r>
             <w:r>
               <w:rPr>
@@ -4028,7 +4014,7 @@
               <w:szCs w:val="22"/>
             </w:rPr>
           </w:pPr>
-          <w:hyperlink w:anchor="_Toc58668071" w:history="1">
+          <w:hyperlink w:anchor="_Toc58679353" w:history="1">
             <w:r>
               <w:rPr>
                 <w:rStyle w:val="Siuktni"/>
@@ -4055,7 +4041,7 @@
                 <w:noProof/>
                 <w:webHidden/>
               </w:rPr>
-              <w:instrText xml:space="preserve"> PAGEREF _Toc58668071 \h </w:instrText>
+              <w:instrText xml:space="preserve"> PAGEREF _Toc58679353 \h </w:instrText>
             </w:r>
             <w:r>
               <w:rPr>
@@ -4075,7 +4061,7 @@
                 <w:noProof/>
                 <w:webHidden/>
               </w:rPr>
-              <w:t>47</w:t>
+              <w:t>49</w:t>
             </w:r>
             <w:r>
               <w:rPr>
@@ -4099,13 +4085,13 @@
               <w:szCs w:val="22"/>
             </w:rPr>
           </w:pPr>
-          <w:hyperlink w:anchor="_Toc58668072" w:history="1">
+          <w:hyperlink w:anchor="_Toc58679354" w:history="1">
             <w:r>
               <w:rPr>
                 <w:rStyle w:val="Siuktni"/>
                 <w:noProof/>
               </w:rPr>
-              <w:t>CHAPTER 6 - REFERENCES</w:t>
+              <w:t>CHAPTER 6 – REFERENCES</w:t>
             </w:r>
             <w:r>
               <w:rPr>
@@ -4126,7 +4112,7 @@
                 <w:noProof/>
                 <w:webHidden/>
               </w:rPr>
-              <w:instrText xml:space="preserve"> PAGEREF _Toc58668072 \h </w:instrText>
+              <w:instrText xml:space="preserve"> PAGEREF _Toc58679354 \h </w:instrText>
             </w:r>
             <w:r>
               <w:rPr>
@@ -4146,7 +4132,7 @@
                 <w:noProof/>
                 <w:webHidden/>
               </w:rPr>
-              <w:t>47</w:t>
+              <w:t>49</w:t>
             </w:r>
             <w:r>
               <w:rPr>
@@ -6271,6 +6257,7 @@
       </w:pPr>
       <w:bookmarkStart w:id="0" w:name="_Toc58662546"/>
       <w:bookmarkStart w:id="1" w:name="_Toc58668042"/>
+      <w:bookmarkStart w:id="2" w:name="_Toc58679324"/>
       <w:r>
         <w:rPr>
           <w:lang w:eastAsia="ja-JP"/>
@@ -6280,6 +6267,7 @@
       </w:r>
       <w:bookmarkEnd w:id="0"/>
       <w:bookmarkEnd w:id="1"/>
+      <w:bookmarkEnd w:id="2"/>
     </w:p>
     <w:p>
       <w:pPr>
@@ -6288,8 +6276,9 @@
           <w:lang w:eastAsia="ja-JP"/>
         </w:rPr>
       </w:pPr>
-      <w:bookmarkStart w:id="2" w:name="_Toc58662547"/>
-      <w:bookmarkStart w:id="3" w:name="_Toc58668043"/>
+      <w:bookmarkStart w:id="3" w:name="_Toc58662547"/>
+      <w:bookmarkStart w:id="4" w:name="_Toc58668043"/>
+      <w:bookmarkStart w:id="5" w:name="_Toc58679325"/>
       <w:r>
         <w:rPr>
           <w:lang w:eastAsia="ja-JP"/>
@@ -6308,8 +6297,9 @@
         </w:rPr>
         <w:t xml:space="preserve"> INTRODUCTION TO THE COMPUTER STORE</w:t>
       </w:r>
-      <w:bookmarkEnd w:id="2"/>
       <w:bookmarkEnd w:id="3"/>
+      <w:bookmarkEnd w:id="4"/>
+      <w:bookmarkEnd w:id="5"/>
     </w:p>
     <w:p>
       <w:pPr>
@@ -6328,7 +6318,23 @@
           <w:bCs/>
           <w:lang w:eastAsia="ja-JP"/>
         </w:rPr>
-        <w:t>-The customer is the owner of a shop specializing in selling computers and computer accessories, with a variety of products, good quality, comfortable prices and most importantly, the staff are always very enthusiastic, helping helping customers when they have difficulty choosing products, always enthusiastically advise customers.</w:t>
+        <w:t xml:space="preserve">-The customer is the owner of a shop specializing in selling computers and computer accessories, with a variety of products, good quality, comfortable prices and most importantly, the staff </w:t>
+      </w:r>
+      <w:r>
+        <w:rPr>
+          <w:rFonts w:eastAsiaTheme="minorEastAsia"/>
+          <w:bCs/>
+          <w:lang w:eastAsia="ja-JP"/>
+        </w:rPr>
+        <w:t>is</w:t>
+      </w:r>
+      <w:r>
+        <w:rPr>
+          <w:rFonts w:eastAsiaTheme="minorEastAsia"/>
+          <w:bCs/>
+          <w:lang w:eastAsia="ja-JP"/>
+        </w:rPr>
+        <w:t xml:space="preserve"> always very enthusiastic, helping customers when they have difficulty choosing products, always enthusiastically advise customers.</w:t>
       </w:r>
     </w:p>
     <w:p>
@@ -6348,7 +6354,23 @@
           <w:bCs/>
           <w:lang w:eastAsia="ja-JP"/>
         </w:rPr>
-        <w:t>-Because the above reasons have made the store more popular, the store's sales are also increasing, but currently the store does not have a useful tool in managing the amount of data. The increasing fact that most of the staff here only use paper for notes has inadvertently made managing products, orders and customers of the store inadvertently difficult.</w:t>
+        <w:t>-Because the above reasons have made the store more popular, the store's sales are also increasing, but currently the store does not have a useful tool in managing the amount of data. The increasing fact that most of the staff here only use paper for notes has inadvertently made managing products, orders</w:t>
+      </w:r>
+      <w:r>
+        <w:rPr>
+          <w:rFonts w:eastAsiaTheme="minorEastAsia"/>
+          <w:bCs/>
+          <w:lang w:eastAsia="ja-JP"/>
+        </w:rPr>
+        <w:t>,</w:t>
+      </w:r>
+      <w:r>
+        <w:rPr>
+          <w:rFonts w:eastAsiaTheme="minorEastAsia"/>
+          <w:bCs/>
+          <w:lang w:eastAsia="ja-JP"/>
+        </w:rPr>
+        <w:t xml:space="preserve"> and customers of the store inadvertently difficult.</w:t>
       </w:r>
     </w:p>
     <w:p>
@@ -6358,8 +6380,9 @@
           <w:lang w:eastAsia="ja-JP"/>
         </w:rPr>
       </w:pPr>
-      <w:bookmarkStart w:id="4" w:name="_Toc58662548"/>
-      <w:bookmarkStart w:id="5" w:name="_Toc58668044"/>
+      <w:bookmarkStart w:id="6" w:name="_Toc58662548"/>
+      <w:bookmarkStart w:id="7" w:name="_Toc58668044"/>
+      <w:bookmarkStart w:id="8" w:name="_Toc58679326"/>
       <w:r>
         <w:rPr>
           <w:lang w:eastAsia="ja-JP"/>
@@ -6384,8 +6407,9 @@
         </w:rPr>
         <w:t>.</w:t>
       </w:r>
-      <w:bookmarkEnd w:id="4"/>
-      <w:bookmarkEnd w:id="5"/>
+      <w:bookmarkEnd w:id="6"/>
+      <w:bookmarkEnd w:id="7"/>
+      <w:bookmarkEnd w:id="8"/>
     </w:p>
     <w:p>
       <w:pPr>
@@ -6443,7 +6467,7 @@
           <w:lang w:eastAsia="ja-JP"/>
         </w:rPr>
       </w:pPr>
-      <w:bookmarkStart w:id="6" w:name="_Toc58661498"/>
+      <w:bookmarkStart w:id="9" w:name="_Toc58661498"/>
       <w:r>
         <w:rPr>
           <w:rFonts w:eastAsiaTheme="minorEastAsia"/>
@@ -6455,28 +6479,15 @@
       <w:r>
         <w:t xml:space="preserve"> </w:t>
       </w:r>
-      <w:r>
-        <w:fldChar w:fldCharType="begin"/>
-      </w:r>
-      <w:r>
-        <w:instrText xml:space="preserve"> SEQ Figure \* ARABIC </w:instrText>
-      </w:r>
-      <w:r>
-        <w:fldChar w:fldCharType="separate"/>
-      </w:r>
-      <w:r>
-        <w:rPr>
-          <w:noProof/>
-        </w:rPr>
-        <w:t>1</w:t>
-      </w:r>
-      <w:bookmarkEnd w:id="6"/>
-      <w:r>
-        <w:rPr>
-          <w:noProof/>
-        </w:rPr>
-        <w:fldChar w:fldCharType="end"/>
-      </w:r>
+      <w:fldSimple w:instr=" SEQ Figure \* ARABIC ">
+        <w:r>
+          <w:rPr>
+            <w:noProof/>
+          </w:rPr>
+          <w:t>1</w:t>
+        </w:r>
+        <w:bookmarkEnd w:id="9"/>
+      </w:fldSimple>
     </w:p>
     <w:p>
       <w:pPr>
@@ -6505,8 +6516,9 @@
           <w:lang w:eastAsia="ja-JP"/>
         </w:rPr>
       </w:pPr>
-      <w:bookmarkStart w:id="7" w:name="_Toc58662549"/>
-      <w:bookmarkStart w:id="8" w:name="_Toc58668045"/>
+      <w:bookmarkStart w:id="10" w:name="_Toc58662549"/>
+      <w:bookmarkStart w:id="11" w:name="_Toc58668045"/>
+      <w:bookmarkStart w:id="12" w:name="_Toc58679327"/>
       <w:r>
         <w:rPr>
           <w:lang w:eastAsia="ja-JP"/>
@@ -6531,8 +6543,9 @@
         </w:rPr>
         <w:t>.</w:t>
       </w:r>
-      <w:bookmarkEnd w:id="7"/>
-      <w:bookmarkEnd w:id="8"/>
+      <w:bookmarkEnd w:id="10"/>
+      <w:bookmarkEnd w:id="11"/>
+      <w:bookmarkEnd w:id="12"/>
     </w:p>
     <w:p>
       <w:pPr>
@@ -6571,7 +6584,23 @@
           <w:bCs/>
           <w:lang w:eastAsia="ja-JP"/>
         </w:rPr>
-        <w:t>- Low information security because sometimes only a small mistake is required to take notes in paper, which leads to the loss of a huge amount of data, which can inadvertently cause huge losses in the store.</w:t>
+        <w:t xml:space="preserve">- Low information security because sometimes only a small mistake is required to take notes </w:t>
+      </w:r>
+      <w:r>
+        <w:rPr>
+          <w:rFonts w:eastAsiaTheme="minorEastAsia"/>
+          <w:bCs/>
+          <w:lang w:eastAsia="ja-JP"/>
+        </w:rPr>
+        <w:t>o</w:t>
+      </w:r>
+      <w:r>
+        <w:rPr>
+          <w:rFonts w:eastAsiaTheme="minorEastAsia"/>
+          <w:bCs/>
+          <w:lang w:eastAsia="ja-JP"/>
+        </w:rPr>
+        <w:t>n paper, which leads to the loss of a huge amount of data, which can inadvertently cause huge losses in the store.</w:t>
       </w:r>
     </w:p>
     <w:p>
@@ -6591,6 +6620,14 @@
           <w:bCs/>
           <w:lang w:eastAsia="ja-JP"/>
         </w:rPr>
+        <w:t>It</w:t>
+      </w:r>
+      <w:r>
+        <w:rPr>
+          <w:rFonts w:eastAsiaTheme="minorEastAsia"/>
+          <w:bCs/>
+          <w:lang w:eastAsia="ja-JP"/>
+        </w:rPr>
         <w:t>-</w:t>
       </w:r>
       <w:r>
@@ -6619,7 +6656,39 @@
           <w:bCs/>
           <w:lang w:eastAsia="ja-JP"/>
         </w:rPr>
-        <w:t>-Creating newspapers takes a lot of time, money and effort because paper-based notes must then be recorded in store information then the store has to spend a lot of money and effort to preserve the information.</w:t>
+        <w:t>-Creating newspapers takes a lot of time, money</w:t>
+      </w:r>
+      <w:r>
+        <w:rPr>
+          <w:rFonts w:eastAsiaTheme="minorEastAsia"/>
+          <w:bCs/>
+          <w:lang w:eastAsia="ja-JP"/>
+        </w:rPr>
+        <w:t>,</w:t>
+      </w:r>
+      <w:r>
+        <w:rPr>
+          <w:rFonts w:eastAsiaTheme="minorEastAsia"/>
+          <w:bCs/>
+          <w:lang w:eastAsia="ja-JP"/>
+        </w:rPr>
+        <w:t xml:space="preserve"> and effort because paper-based notes must then be recorded in</w:t>
+      </w:r>
+      <w:r>
+        <w:rPr>
+          <w:rFonts w:eastAsiaTheme="minorEastAsia"/>
+          <w:bCs/>
+          <w:lang w:eastAsia="ja-JP"/>
+        </w:rPr>
+        <w:t>-</w:t>
+      </w:r>
+      <w:r>
+        <w:rPr>
+          <w:rFonts w:eastAsiaTheme="minorEastAsia"/>
+          <w:bCs/>
+          <w:lang w:eastAsia="ja-JP"/>
+        </w:rPr>
+        <w:t>store information then the store has to spend a lot of money and effort to preserve the information.</w:t>
       </w:r>
     </w:p>
     <w:p>
@@ -6639,6 +6708,14 @@
           <w:bCs/>
           <w:lang w:eastAsia="ja-JP"/>
         </w:rPr>
+        <w:t>It</w:t>
+      </w:r>
+      <w:r>
+        <w:rPr>
+          <w:rFonts w:eastAsiaTheme="minorEastAsia"/>
+          <w:bCs/>
+          <w:lang w:eastAsia="ja-JP"/>
+        </w:rPr>
         <w:t>- Difficult to manage products, because the products on the market are very diverse, always updating new products and prices, so when you need to import a new order or reject a product that is not needed, it consumes a lot of time. time to do.</w:t>
       </w:r>
     </w:p>
@@ -6659,7 +6736,39 @@
           <w:bCs/>
           <w:lang w:eastAsia="ja-JP"/>
         </w:rPr>
-        <w:t>=&gt; So the shop owner has ordered a product that helps their store easily manage employees, customers and products in a more efficient and economical way to increase productivity.</w:t>
+        <w:t>=&gt; So the shop owner has ordered a product that helps their store easily manage employees, customers</w:t>
+      </w:r>
+      <w:r>
+        <w:rPr>
+          <w:rFonts w:eastAsiaTheme="minorEastAsia"/>
+          <w:bCs/>
+          <w:lang w:eastAsia="ja-JP"/>
+        </w:rPr>
+        <w:t>,</w:t>
+      </w:r>
+      <w:r>
+        <w:rPr>
+          <w:rFonts w:eastAsiaTheme="minorEastAsia"/>
+          <w:bCs/>
+          <w:lang w:eastAsia="ja-JP"/>
+        </w:rPr>
+        <w:t xml:space="preserve"> and products </w:t>
+      </w:r>
+      <w:r>
+        <w:rPr>
+          <w:rFonts w:eastAsiaTheme="minorEastAsia"/>
+          <w:bCs/>
+          <w:lang w:eastAsia="ja-JP"/>
+        </w:rPr>
+        <w:t>more efficiently and economicall</w:t>
+      </w:r>
+      <w:r>
+        <w:rPr>
+          <w:rFonts w:eastAsiaTheme="minorEastAsia"/>
+          <w:bCs/>
+          <w:lang w:eastAsia="ja-JP"/>
+        </w:rPr>
+        <w:t>y to increase productivity.</w:t>
       </w:r>
     </w:p>
     <w:p>
@@ -6669,8 +6778,9 @@
           <w:lang w:eastAsia="ja-JP"/>
         </w:rPr>
       </w:pPr>
-      <w:bookmarkStart w:id="9" w:name="_Toc58662550"/>
-      <w:bookmarkStart w:id="10" w:name="_Toc58668046"/>
+      <w:bookmarkStart w:id="13" w:name="_Toc58662550"/>
+      <w:bookmarkStart w:id="14" w:name="_Toc58668046"/>
+      <w:bookmarkStart w:id="15" w:name="_Toc58679328"/>
       <w:r>
         <w:rPr>
           <w:lang w:eastAsia="ja-JP"/>
@@ -6689,8 +6799,9 @@
         </w:rPr>
         <w:t>ABOUT COMPUTER STORE MANAGEMENT SOFTWARE.</w:t>
       </w:r>
-      <w:bookmarkEnd w:id="9"/>
-      <w:bookmarkEnd w:id="10"/>
+      <w:bookmarkEnd w:id="13"/>
+      <w:bookmarkEnd w:id="14"/>
+      <w:bookmarkEnd w:id="15"/>
     </w:p>
     <w:p>
       <w:pPr>
@@ -6729,20 +6840,24 @@
           <w:bCs/>
           <w:lang w:eastAsia="ja-JP"/>
         </w:rPr>
-        <w:t>-The main purpose of this project is to replace paper-based data into computer data, when the user stores information on a product it will be stored in the system database and when needed. device users can access the information stored by the system.</w:t>
-      </w:r>
-    </w:p>
-    <w:p>
-      <w:pPr>
-        <w:pStyle w:val="Nidungvnbn"/>
-        <w:ind w:firstLine="0"/>
-        <w:jc w:val="left"/>
+        <w:t xml:space="preserve">-The main purpose of this project is to replace paper-based data </w:t>
+      </w:r>
+      <w:r>
         <w:rPr>
           <w:rFonts w:eastAsiaTheme="minorEastAsia"/>
           <w:bCs/>
           <w:lang w:eastAsia="ja-JP"/>
         </w:rPr>
-      </w:pPr>
+        <w:t>with</w:t>
+      </w:r>
+      <w:r>
+        <w:rPr>
+          <w:rFonts w:eastAsiaTheme="minorEastAsia"/>
+          <w:bCs/>
+          <w:lang w:eastAsia="ja-JP"/>
+        </w:rPr>
+        <w:t xml:space="preserve"> computer data, when the user stores information on a product it will be stored in the system database and when needed. device users can access the information stored by the system.</w:t>
+      </w:r>
     </w:p>
     <w:p>
       <w:pPr>
@@ -6751,12 +6866,14 @@
           <w:lang w:eastAsia="ja-JP"/>
         </w:rPr>
       </w:pPr>
-      <w:bookmarkStart w:id="11" w:name="_Toc58662551"/>
-      <w:bookmarkStart w:id="12" w:name="_Toc58668047"/>
-      <w:r>
-        <w:rPr>
-          <w:lang w:eastAsia="ja-JP"/>
-        </w:rPr>
+      <w:bookmarkStart w:id="16" w:name="_Toc58662551"/>
+      <w:bookmarkStart w:id="17" w:name="_Toc58668047"/>
+      <w:bookmarkStart w:id="18" w:name="_Toc58679329"/>
+      <w:r>
+        <w:rPr>
+          <w:lang w:eastAsia="ja-JP"/>
+        </w:rPr>
+        <w:lastRenderedPageBreak/>
         <w:t>CHAPTER 2</w:t>
       </w:r>
       <w:r>
@@ -6765,8 +6882,9 @@
         </w:rPr>
         <w:t>-SRS DOCUMENT</w:t>
       </w:r>
-      <w:bookmarkEnd w:id="11"/>
-      <w:bookmarkEnd w:id="12"/>
+      <w:bookmarkEnd w:id="16"/>
+      <w:bookmarkEnd w:id="17"/>
+      <w:bookmarkEnd w:id="18"/>
     </w:p>
     <w:p>
       <w:pPr>
@@ -6775,8 +6893,9 @@
           <w:lang w:eastAsia="ja-JP"/>
         </w:rPr>
       </w:pPr>
-      <w:bookmarkStart w:id="13" w:name="_Toc58662552"/>
-      <w:bookmarkStart w:id="14" w:name="_Toc58668048"/>
+      <w:bookmarkStart w:id="19" w:name="_Toc58662552"/>
+      <w:bookmarkStart w:id="20" w:name="_Toc58668048"/>
+      <w:bookmarkStart w:id="21" w:name="_Toc58679330"/>
       <w:r>
         <w:rPr>
           <w:lang w:eastAsia="ja-JP"/>
@@ -6795,8 +6914,9 @@
         </w:rPr>
         <w:t>Actor</w:t>
       </w:r>
-      <w:bookmarkEnd w:id="13"/>
-      <w:bookmarkEnd w:id="14"/>
+      <w:bookmarkEnd w:id="19"/>
+      <w:bookmarkEnd w:id="20"/>
+      <w:bookmarkEnd w:id="21"/>
     </w:p>
     <w:p>
       <w:pPr>
@@ -6887,7 +7007,23 @@
           <w:bCs/>
           <w:lang w:eastAsia="ja-JP"/>
         </w:rPr>
-        <w:t>- Employees can create and store customer information, orders that customers request, then the system is used to store product and customer information and when needed, the staff will create simple and system The system will automatically calculate the price.</w:t>
+        <w:t xml:space="preserve">- Employees can create and store customer information, orders that customers request, then the system is used to store product and customer information and when needed, the staff will create </w:t>
+      </w:r>
+      <w:r>
+        <w:rPr>
+          <w:rFonts w:eastAsiaTheme="minorEastAsia"/>
+          <w:bCs/>
+          <w:lang w:eastAsia="ja-JP"/>
+        </w:rPr>
+        <w:t xml:space="preserve">a </w:t>
+      </w:r>
+      <w:r>
+        <w:rPr>
+          <w:rFonts w:eastAsiaTheme="minorEastAsia"/>
+          <w:bCs/>
+          <w:lang w:eastAsia="ja-JP"/>
+        </w:rPr>
+        <w:t>simple and system The system will automatically calculate the price.</w:t>
       </w:r>
     </w:p>
     <w:p>
@@ -6956,7 +7092,23 @@
           <w:bCs/>
           <w:lang w:eastAsia="ja-JP"/>
         </w:rPr>
-        <w:t>-The store owner is the person who has full authority to decide which products the store is selling, including adding, deleting and updating the store's products.</w:t>
+        <w:t>-The store owner is the person who has full authority to decide which products the store is selling, including adding, deleting</w:t>
+      </w:r>
+      <w:r>
+        <w:rPr>
+          <w:rFonts w:eastAsiaTheme="minorEastAsia"/>
+          <w:bCs/>
+          <w:lang w:eastAsia="ja-JP"/>
+        </w:rPr>
+        <w:t>,</w:t>
+      </w:r>
+      <w:r>
+        <w:rPr>
+          <w:rFonts w:eastAsiaTheme="minorEastAsia"/>
+          <w:bCs/>
+          <w:lang w:eastAsia="ja-JP"/>
+        </w:rPr>
+        <w:t xml:space="preserve"> and updating the store's products.</w:t>
       </w:r>
     </w:p>
     <w:p>
@@ -6989,8 +7141,9 @@
           <w:lang w:eastAsia="ja-JP"/>
         </w:rPr>
       </w:pPr>
-      <w:bookmarkStart w:id="15" w:name="_Toc58662553"/>
-      <w:bookmarkStart w:id="16" w:name="_Toc58668049"/>
+      <w:bookmarkStart w:id="22" w:name="_Toc58662553"/>
+      <w:bookmarkStart w:id="23" w:name="_Toc58668049"/>
+      <w:bookmarkStart w:id="24" w:name="_Toc58679331"/>
       <w:r>
         <w:rPr>
           <w:lang w:eastAsia="ja-JP"/>
@@ -7009,8 +7162,9 @@
         </w:rPr>
         <w:t>FLOW CHART</w:t>
       </w:r>
-      <w:bookmarkEnd w:id="15"/>
-      <w:bookmarkEnd w:id="16"/>
+      <w:bookmarkEnd w:id="22"/>
+      <w:bookmarkEnd w:id="23"/>
+      <w:bookmarkEnd w:id="24"/>
     </w:p>
     <w:p>
       <w:pPr>
@@ -7092,7 +7246,7 @@
           <w:lang w:eastAsia="ja-JP"/>
         </w:rPr>
       </w:pPr>
-      <w:bookmarkStart w:id="17" w:name="_Toc58661499"/>
+      <w:bookmarkStart w:id="25" w:name="_Toc58661499"/>
       <w:r>
         <w:rPr>
           <w:rFonts w:eastAsiaTheme="minorEastAsia"/>
@@ -7104,28 +7258,15 @@
       <w:r>
         <w:t xml:space="preserve"> </w:t>
       </w:r>
-      <w:r>
-        <w:fldChar w:fldCharType="begin"/>
-      </w:r>
-      <w:r>
-        <w:instrText xml:space="preserve"> SEQ Figure \* ARABIC </w:instrText>
-      </w:r>
-      <w:r>
-        <w:fldChar w:fldCharType="separate"/>
-      </w:r>
-      <w:r>
-        <w:rPr>
-          <w:noProof/>
-        </w:rPr>
-        <w:t>2</w:t>
-      </w:r>
-      <w:bookmarkEnd w:id="17"/>
-      <w:r>
-        <w:rPr>
-          <w:noProof/>
-        </w:rPr>
-        <w:fldChar w:fldCharType="end"/>
-      </w:r>
+      <w:fldSimple w:instr=" SEQ Figure \* ARABIC ">
+        <w:r>
+          <w:rPr>
+            <w:noProof/>
+          </w:rPr>
+          <w:t>2</w:t>
+        </w:r>
+        <w:bookmarkEnd w:id="25"/>
+      </w:fldSimple>
     </w:p>
     <w:p>
       <w:pPr>
@@ -7148,9 +7289,9 @@
           <w:noProof/>
         </w:rPr>
         <w:drawing>
-          <wp:inline distT="0" distB="0" distL="0" distR="0" wp14:anchorId="075C3105" wp14:editId="70C33E63">
+          <wp:inline distT="0" distB="0" distL="0" distR="0" wp14:anchorId="075C3105" wp14:editId="3300BCA4">
             <wp:extent cx="6096000" cy="3398520"/>
-            <wp:effectExtent l="0" t="0" r="0" b="0"/>
+            <wp:effectExtent l="0" t="0" r="8255" b="6350"/>
             <wp:docPr id="18" name="Hình ảnh 18"/>
             <wp:cNvGraphicFramePr>
               <a:graphicFrameLocks xmlns:a="http://schemas.openxmlformats.org/drawingml/2006/main" noChangeAspect="1"/>
@@ -7193,7 +7334,7 @@
           <w:lang w:eastAsia="ja-JP"/>
         </w:rPr>
       </w:pPr>
-      <w:bookmarkStart w:id="18" w:name="_Toc58661500"/>
+      <w:bookmarkStart w:id="26" w:name="_Toc58661500"/>
       <w:r>
         <w:rPr>
           <w:rFonts w:eastAsiaTheme="minorEastAsia"/>
@@ -7212,28 +7353,15 @@
       <w:r>
         <w:t xml:space="preserve"> </w:t>
       </w:r>
-      <w:r>
-        <w:fldChar w:fldCharType="begin"/>
-      </w:r>
-      <w:r>
-        <w:instrText xml:space="preserve"> SEQ Figure \* ARABIC </w:instrText>
-      </w:r>
-      <w:r>
-        <w:fldChar w:fldCharType="separate"/>
-      </w:r>
-      <w:r>
-        <w:rPr>
-          <w:noProof/>
-        </w:rPr>
-        <w:t>3</w:t>
-      </w:r>
-      <w:bookmarkEnd w:id="18"/>
-      <w:r>
-        <w:rPr>
-          <w:noProof/>
-        </w:rPr>
-        <w:fldChar w:fldCharType="end"/>
-      </w:r>
+      <w:fldSimple w:instr=" SEQ Figure \* ARABIC ">
+        <w:r>
+          <w:rPr>
+            <w:noProof/>
+          </w:rPr>
+          <w:t>3</w:t>
+        </w:r>
+        <w:bookmarkEnd w:id="26"/>
+      </w:fldSimple>
     </w:p>
     <w:p>
       <w:pPr>
@@ -7256,9 +7384,9 @@
           <w:noProof/>
         </w:rPr>
         <w:drawing>
-          <wp:inline distT="0" distB="0" distL="0" distR="0" wp14:anchorId="7D90E848" wp14:editId="225A136B">
-            <wp:extent cx="6073140" cy="3718560"/>
-            <wp:effectExtent l="0" t="0" r="3810" b="0"/>
+          <wp:inline distT="0" distB="0" distL="0" distR="0" wp14:anchorId="7D90E848" wp14:editId="4C344909">
+            <wp:extent cx="5003800" cy="3063807"/>
+            <wp:effectExtent l="0" t="0" r="6350" b="3810"/>
             <wp:docPr id="19" name="Hình ảnh 19"/>
             <wp:cNvGraphicFramePr>
               <a:graphicFrameLocks xmlns:a="http://schemas.openxmlformats.org/drawingml/2006/main" noChangeAspect="1"/>
@@ -7279,7 +7407,7 @@
                   <pic:spPr>
                     <a:xfrm>
                       <a:off x="0" y="0"/>
-                      <a:ext cx="6073140" cy="3718560"/>
+                      <a:ext cx="5023046" cy="3075591"/>
                     </a:xfrm>
                     <a:prstGeom prst="rect">
                       <a:avLst/>
@@ -7302,7 +7430,7 @@
           <w:lang w:eastAsia="ja-JP"/>
         </w:rPr>
       </w:pPr>
-      <w:bookmarkStart w:id="19" w:name="_Toc58661501"/>
+      <w:bookmarkStart w:id="27" w:name="_Toc58661501"/>
       <w:r>
         <w:rPr>
           <w:rFonts w:eastAsiaTheme="minorEastAsia"/>
@@ -7322,28 +7450,15 @@
       <w:r>
         <w:t xml:space="preserve"> </w:t>
       </w:r>
-      <w:r>
-        <w:fldChar w:fldCharType="begin"/>
-      </w:r>
-      <w:r>
-        <w:instrText xml:space="preserve"> SEQ Figure \* ARABIC </w:instrText>
-      </w:r>
-      <w:r>
-        <w:fldChar w:fldCharType="separate"/>
-      </w:r>
-      <w:r>
-        <w:rPr>
-          <w:noProof/>
-        </w:rPr>
-        <w:t>4</w:t>
-      </w:r>
-      <w:bookmarkEnd w:id="19"/>
-      <w:r>
-        <w:rPr>
-          <w:noProof/>
-        </w:rPr>
-        <w:fldChar w:fldCharType="end"/>
-      </w:r>
+      <w:fldSimple w:instr=" SEQ Figure \* ARABIC ">
+        <w:r>
+          <w:rPr>
+            <w:noProof/>
+          </w:rPr>
+          <w:t>4</w:t>
+        </w:r>
+        <w:bookmarkEnd w:id="27"/>
+      </w:fldSimple>
     </w:p>
     <w:p>
       <w:pPr>
@@ -7353,8 +7468,9 @@
           <w:lang w:eastAsia="ja-JP"/>
         </w:rPr>
       </w:pPr>
-      <w:bookmarkStart w:id="20" w:name="_Toc58662554"/>
-      <w:bookmarkStart w:id="21" w:name="_Toc58668050"/>
+      <w:bookmarkStart w:id="28" w:name="_Toc58662554"/>
+      <w:bookmarkStart w:id="29" w:name="_Toc58668050"/>
+      <w:bookmarkStart w:id="30" w:name="_Toc58679332"/>
       <w:r>
         <w:rPr>
           <w:rFonts w:eastAsiaTheme="minorEastAsia"/>
@@ -7372,8 +7488,9 @@
       <w:r>
         <w:t>Question Of Author And Customer Answer</w:t>
       </w:r>
-      <w:bookmarkEnd w:id="20"/>
-      <w:bookmarkEnd w:id="21"/>
+      <w:bookmarkEnd w:id="28"/>
+      <w:bookmarkEnd w:id="29"/>
+      <w:bookmarkEnd w:id="30"/>
     </w:p>
     <w:tbl>
       <w:tblPr>
@@ -7565,7 +7682,7 @@
                 <w:bCs/>
                 <w:lang w:eastAsia="ja-JP"/>
               </w:rPr>
-              <w:t xml:space="preserve">: Here, there are 2 main positions </w:t>
+              <w:t xml:space="preserve">: Here, </w:t>
             </w:r>
             <w:r>
               <w:rPr>
@@ -7573,8 +7690,15 @@
                 <w:bCs/>
                 <w:lang w:eastAsia="ja-JP"/>
               </w:rPr>
-              <w:lastRenderedPageBreak/>
-              <w:t>that are employees and administrators.</w:t>
+              <w:t>the 2 main positions</w:t>
+            </w:r>
+            <w:r>
+              <w:rPr>
+                <w:rFonts w:eastAsiaTheme="minorEastAsia"/>
+                <w:bCs/>
+                <w:lang w:eastAsia="ja-JP"/>
+              </w:rPr>
+              <w:t xml:space="preserve"> are employees and administrators.</w:t>
             </w:r>
           </w:p>
           <w:p>
@@ -7594,7 +7718,32 @@
                 <w:bCs/>
                 <w:lang w:eastAsia="ja-JP"/>
               </w:rPr>
-              <w:t>Staff can only log into the system and create invoices, add and delete products and create customer information.</w:t>
+              <w:t xml:space="preserve">Staff can only log into the </w:t>
+            </w:r>
+            <w:r>
+              <w:rPr>
+                <w:rFonts w:eastAsiaTheme="minorEastAsia"/>
+                <w:bCs/>
+                <w:lang w:eastAsia="ja-JP"/>
+              </w:rPr>
+              <w:lastRenderedPageBreak/>
+              <w:t>system and create invoices, add and delete products</w:t>
+            </w:r>
+            <w:r>
+              <w:rPr>
+                <w:rFonts w:eastAsiaTheme="minorEastAsia"/>
+                <w:bCs/>
+                <w:lang w:eastAsia="ja-JP"/>
+              </w:rPr>
+              <w:t>,</w:t>
+            </w:r>
+            <w:r>
+              <w:rPr>
+                <w:rFonts w:eastAsiaTheme="minorEastAsia"/>
+                <w:bCs/>
+                <w:lang w:eastAsia="ja-JP"/>
+              </w:rPr>
+              <w:t xml:space="preserve"> and create customer information.</w:t>
             </w:r>
           </w:p>
           <w:p>
@@ -7614,7 +7763,71 @@
                 <w:bCs/>
                 <w:lang w:eastAsia="ja-JP"/>
               </w:rPr>
-              <w:t>Administrator can log in to view expense management report, bill and current number of store employees.</w:t>
+              <w:t>A</w:t>
+            </w:r>
+            <w:r>
+              <w:rPr>
+                <w:rFonts w:eastAsiaTheme="minorEastAsia"/>
+                <w:bCs/>
+                <w:lang w:eastAsia="ja-JP"/>
+              </w:rPr>
+              <w:t>n a</w:t>
+            </w:r>
+            <w:r>
+              <w:rPr>
+                <w:rFonts w:eastAsiaTheme="minorEastAsia"/>
+                <w:bCs/>
+                <w:lang w:eastAsia="ja-JP"/>
+              </w:rPr>
+              <w:t>dministrator can log in to view expense management report</w:t>
+            </w:r>
+            <w:r>
+              <w:rPr>
+                <w:rFonts w:eastAsiaTheme="minorEastAsia"/>
+                <w:bCs/>
+                <w:lang w:eastAsia="ja-JP"/>
+              </w:rPr>
+              <w:t>s</w:t>
+            </w:r>
+            <w:r>
+              <w:rPr>
+                <w:rFonts w:eastAsiaTheme="minorEastAsia"/>
+                <w:bCs/>
+                <w:lang w:eastAsia="ja-JP"/>
+              </w:rPr>
+              <w:t>, bill</w:t>
+            </w:r>
+            <w:r>
+              <w:rPr>
+                <w:rFonts w:eastAsiaTheme="minorEastAsia"/>
+                <w:bCs/>
+                <w:lang w:eastAsia="ja-JP"/>
+              </w:rPr>
+              <w:t>s,</w:t>
+            </w:r>
+            <w:r>
+              <w:rPr>
+                <w:rFonts w:eastAsiaTheme="minorEastAsia"/>
+                <w:bCs/>
+                <w:lang w:eastAsia="ja-JP"/>
+              </w:rPr>
+              <w:t xml:space="preserve"> and </w:t>
+            </w:r>
+            <w:r>
+              <w:rPr>
+                <w:rFonts w:eastAsiaTheme="minorEastAsia"/>
+                <w:bCs/>
+                <w:lang w:eastAsia="ja-JP"/>
+              </w:rPr>
+              <w:t xml:space="preserve">a </w:t>
+            </w:r>
+            <w:r>
+              <w:rPr>
+                <w:rFonts w:eastAsiaTheme="minorEastAsia"/>
+                <w:bCs/>
+                <w:lang w:eastAsia="ja-JP"/>
+              </w:rPr>
+              <w:t>current number of store employees.</w:t>
             </w:r>
           </w:p>
         </w:tc>
@@ -7640,7 +7853,7 @@
                 <w:lang w:eastAsia="ja-JP"/>
               </w:rPr>
               <w:lastRenderedPageBreak/>
-              <w:t>We totally agree</w:t>
+              <w:t>We agree</w:t>
             </w:r>
           </w:p>
         </w:tc>
@@ -7734,7 +7947,7 @@
                 <w:bCs/>
                 <w:lang w:eastAsia="ja-JP"/>
               </w:rPr>
-              <w:t xml:space="preserve">information for the first time and in the following times, employees just need to save the information, the amount of products that the customer has purchased to check if this is a potential customer. function or not at the same time all employees can see </w:t>
+              <w:t xml:space="preserve">information for the first time and in the following times, employees just need to save the information, the </w:t>
             </w:r>
             <w:r>
               <w:rPr>
@@ -7742,8 +7955,24 @@
                 <w:bCs/>
                 <w:lang w:eastAsia="ja-JP"/>
               </w:rPr>
+              <w:t>number</w:t>
+            </w:r>
+            <w:r>
+              <w:rPr>
+                <w:rFonts w:eastAsiaTheme="minorEastAsia"/>
+                <w:bCs/>
+                <w:lang w:eastAsia="ja-JP"/>
+              </w:rPr>
+              <w:t xml:space="preserve"> of products that the customer has purchased to check if this is a potential customer. function or not at the same time all employees can see customer information when necessary can contact the </w:t>
+            </w:r>
+            <w:r>
+              <w:rPr>
+                <w:rFonts w:eastAsiaTheme="minorEastAsia"/>
+                <w:bCs/>
+                <w:lang w:eastAsia="ja-JP"/>
+              </w:rPr>
               <w:lastRenderedPageBreak/>
-              <w:t>customer information when necessary can contact the customer</w:t>
+              <w:t>customer</w:t>
             </w:r>
           </w:p>
         </w:tc>
@@ -7769,7 +7998,7 @@
                 <w:lang w:eastAsia="ja-JP"/>
               </w:rPr>
               <w:lastRenderedPageBreak/>
-              <w:t>We totally agree</w:t>
+              <w:t>We agree</w:t>
             </w:r>
           </w:p>
         </w:tc>
@@ -7939,8 +8168,11 @@
               <w:jc w:val="left"/>
             </w:pPr>
             <w:r>
+              <w:t xml:space="preserve">Consulting and finding </w:t>
+            </w:r>
+            <w:r>
               <w:lastRenderedPageBreak/>
-              <w:t>Consulting and finding product information</w:t>
+              <w:t>product information</w:t>
             </w:r>
           </w:p>
         </w:tc>
@@ -7965,6 +8197,7 @@
                 <w:b/>
                 <w:lang w:eastAsia="ja-JP"/>
               </w:rPr>
+              <w:lastRenderedPageBreak/>
               <w:t>Recommendation</w:t>
             </w:r>
             <w:r>
@@ -7973,7 +8206,16 @@
                 <w:bCs/>
                 <w:lang w:eastAsia="ja-JP"/>
               </w:rPr>
-              <w:t>: When customers have a need to advise on services and products, employees can now easily view existing service and product information at the store and if there is a problem, staff are completely available. You can contact the store owner directly.</w:t>
+              <w:t xml:space="preserve">: When </w:t>
+            </w:r>
+            <w:r>
+              <w:rPr>
+                <w:rFonts w:eastAsiaTheme="minorEastAsia"/>
+                <w:bCs/>
+                <w:lang w:eastAsia="ja-JP"/>
+              </w:rPr>
+              <w:lastRenderedPageBreak/>
+              <w:t>customers have a need to advise on services and products, employees can now easily view existing service and product information at the store and if there is a problem, staff are completely available. You can contact the store owner directly.</w:t>
             </w:r>
           </w:p>
         </w:tc>
@@ -7998,6 +8240,7 @@
                 <w:bCs/>
                 <w:lang w:eastAsia="ja-JP"/>
               </w:rPr>
+              <w:lastRenderedPageBreak/>
               <w:t>We totally agree</w:t>
             </w:r>
           </w:p>
@@ -8023,8 +8266,9 @@
           <w:lang w:eastAsia="ja-JP"/>
         </w:rPr>
       </w:pPr>
-      <w:bookmarkStart w:id="22" w:name="_Toc58662555"/>
-      <w:bookmarkStart w:id="23" w:name="_Toc58668051"/>
+      <w:bookmarkStart w:id="31" w:name="_Toc58662555"/>
+      <w:bookmarkStart w:id="32" w:name="_Toc58668051"/>
+      <w:bookmarkStart w:id="33" w:name="_Toc58679333"/>
       <w:r>
         <w:rPr>
           <w:lang w:eastAsia="ja-JP"/>
@@ -8043,8 +8287,9 @@
         </w:rPr>
         <w:t>List of functions and non-functions</w:t>
       </w:r>
-      <w:bookmarkEnd w:id="22"/>
-      <w:bookmarkEnd w:id="23"/>
+      <w:bookmarkEnd w:id="31"/>
+      <w:bookmarkEnd w:id="32"/>
+      <w:bookmarkEnd w:id="33"/>
     </w:p>
     <w:p/>
     <w:tbl>
@@ -8202,7 +8447,16 @@
           </w:tcPr>
           <w:p>
             <w:r>
-              <w:t>System needs high security, logical database designed with constraints, compliance with standards, high reliability.</w:t>
+              <w:t>The s</w:t>
+            </w:r>
+            <w:r>
+              <w:t xml:space="preserve">ystem needs high security, </w:t>
+            </w:r>
+            <w:r>
+              <w:t xml:space="preserve">a </w:t>
+            </w:r>
+            <w:r>
+              <w:t>logical database designed with constraints, compliance with standards, high reliability.</w:t>
             </w:r>
           </w:p>
         </w:tc>
@@ -8243,7 +8497,13 @@
           </w:tcPr>
           <w:p>
             <w:r>
-              <w:t>The system allows shop owners and employees to search for detailed information of the product.</w:t>
+              <w:t xml:space="preserve">The system allows shop owners and employees to search for detailed information </w:t>
+            </w:r>
+            <w:r>
+              <w:t>about</w:t>
+            </w:r>
+            <w:r>
+              <w:t xml:space="preserve"> the product.</w:t>
             </w:r>
           </w:p>
         </w:tc>
@@ -8487,7 +8747,6 @@
           </w:tcPr>
           <w:p>
             <w:r>
-              <w:lastRenderedPageBreak/>
               <w:t>The shop owner can use the system to list sales orders and incoming orders.</w:t>
             </w:r>
           </w:p>
@@ -8529,6 +8788,7 @@
           </w:tcPr>
           <w:p>
             <w:r>
+              <w:lastRenderedPageBreak/>
               <w:t>There is a need for a system with fast performance, each process does not exceed 5 seconds, capable of storing information quickly.</w:t>
             </w:r>
           </w:p>
@@ -8564,8 +8824,9 @@
       <w:pPr>
         <w:pStyle w:val="u2"/>
       </w:pPr>
-      <w:bookmarkStart w:id="24" w:name="_Toc58662556"/>
-      <w:bookmarkStart w:id="25" w:name="_Toc58668052"/>
+      <w:bookmarkStart w:id="34" w:name="_Toc58662556"/>
+      <w:bookmarkStart w:id="35" w:name="_Toc58668052"/>
+      <w:bookmarkStart w:id="36" w:name="_Toc58679334"/>
       <w:r>
         <w:rPr>
           <w:lang w:eastAsia="ja-JP"/>
@@ -8581,8 +8842,9 @@
       <w:r>
         <w:t>List of Use Cases</w:t>
       </w:r>
-      <w:bookmarkEnd w:id="24"/>
-      <w:bookmarkEnd w:id="25"/>
+      <w:bookmarkEnd w:id="34"/>
+      <w:bookmarkEnd w:id="35"/>
+      <w:bookmarkEnd w:id="36"/>
     </w:p>
     <w:p>
       <w:pPr>
@@ -8701,7 +8963,21 @@
           <w:sz w:val="26"/>
           <w:szCs w:val="26"/>
         </w:rPr>
-        <w:t>The store owner has the right to add a new employee to the system when new employees are added to the system and at the same time create an account for new employees, in addition, the store owner has the right to delete and edit information and accounts. of the staff in the store.</w:t>
+        <w:t xml:space="preserve">The store owner has the right to add a new employee to the system when new employees are added to the system and at the same time create an account for new employees, </w:t>
+      </w:r>
+      <w:r>
+        <w:rPr>
+          <w:sz w:val="26"/>
+          <w:szCs w:val="26"/>
+        </w:rPr>
+        <w:t>besides</w:t>
+      </w:r>
+      <w:r>
+        <w:rPr>
+          <w:sz w:val="26"/>
+          <w:szCs w:val="26"/>
+        </w:rPr>
+        <w:t>, the store owner has the right to delete and edit information and accounts. of the staff in the store.</w:t>
       </w:r>
     </w:p>
     <w:p>
@@ -8873,6 +9149,14 @@
         <w:t>:</w:t>
       </w:r>
       <w:r>
+        <w:rPr>
+          <w:rFonts w:eastAsiaTheme="minorEastAsia"/>
+          <w:b/>
+          <w:lang w:eastAsia="ja-JP"/>
+        </w:rPr>
+        <w:t xml:space="preserve"> </w:t>
+      </w:r>
+      <w:r>
         <w:t>When a customer requests a new order, the employee can then create a new invoice.</w:t>
       </w:r>
     </w:p>
@@ -8915,7 +9199,6 @@
           <w:b/>
           <w:lang w:eastAsia="ja-JP"/>
         </w:rPr>
-        <w:lastRenderedPageBreak/>
         <w:t>Invoice entered</w:t>
       </w:r>
       <w:r>
@@ -8925,6 +9208,14 @@
           <w:lang w:eastAsia="ja-JP"/>
         </w:rPr>
         <w:t>:</w:t>
+      </w:r>
+      <w:r>
+        <w:rPr>
+          <w:rFonts w:eastAsiaTheme="minorEastAsia"/>
+          <w:b/>
+          <w:lang w:eastAsia="ja-JP"/>
+        </w:rPr>
+        <w:t xml:space="preserve"> </w:t>
       </w:r>
       <w:r>
         <w:t>When the store imports some new products, then the staff, the store owner will check and then create a new invoice to save in the system.</w:t>
@@ -8937,6 +9228,7 @@
         <w:jc w:val="left"/>
       </w:pPr>
       <w:r>
+        <w:lastRenderedPageBreak/>
         <w:t>The store owner is the manager who manages the imported invoices when the store orders new products, then the imported invoices will be created and stored in the system, the store owner can view, delete and modify the imported invoices.</w:t>
       </w:r>
     </w:p>
@@ -9035,7 +9327,23 @@
           <w:sz w:val="26"/>
           <w:szCs w:val="26"/>
         </w:rPr>
-        <w:t>Statistics of sales, import and export, invoices of the store by month.</w:t>
+        <w:t>Statistics of sales, import</w:t>
+      </w:r>
+      <w:r>
+        <w:rPr>
+          <w:rFonts w:ascii="Times New Roman" w:hAnsi="Times New Roman"/>
+          <w:sz w:val="26"/>
+          <w:szCs w:val="26"/>
+        </w:rPr>
+        <w:t>,</w:t>
+      </w:r>
+      <w:r>
+        <w:rPr>
+          <w:rFonts w:ascii="Times New Roman" w:hAnsi="Times New Roman"/>
+          <w:sz w:val="26"/>
+          <w:szCs w:val="26"/>
+        </w:rPr>
+        <w:t xml:space="preserve"> and export, invoices of the store by month.</w:t>
       </w:r>
     </w:p>
     <w:p>
@@ -9266,8 +9574,9 @@
           <w:lang w:eastAsia="ja-JP"/>
         </w:rPr>
       </w:pPr>
-      <w:bookmarkStart w:id="26" w:name="_Toc58662557"/>
-      <w:bookmarkStart w:id="27" w:name="_Toc58668053"/>
+      <w:bookmarkStart w:id="37" w:name="_Toc58662557"/>
+      <w:bookmarkStart w:id="38" w:name="_Toc58668053"/>
+      <w:bookmarkStart w:id="39" w:name="_Toc58679335"/>
       <w:r>
         <w:rPr>
           <w:rFonts w:eastAsiaTheme="minorEastAsia"/>
@@ -9293,8 +9602,9 @@
         </w:rPr>
         <w:t>.</w:t>
       </w:r>
-      <w:bookmarkEnd w:id="26"/>
-      <w:bookmarkEnd w:id="27"/>
+      <w:bookmarkEnd w:id="37"/>
+      <w:bookmarkEnd w:id="38"/>
+      <w:bookmarkEnd w:id="39"/>
     </w:p>
     <w:p>
       <w:pPr>
@@ -9353,7 +9663,7 @@
           <w:lang w:eastAsia="ja-JP"/>
         </w:rPr>
       </w:pPr>
-      <w:bookmarkStart w:id="28" w:name="_Toc58661502"/>
+      <w:bookmarkStart w:id="40" w:name="_Toc58661502"/>
       <w:r>
         <w:rPr>
           <w:rFonts w:eastAsiaTheme="minorEastAsia"/>
@@ -9373,28 +9683,15 @@
       <w:r>
         <w:t xml:space="preserve"> </w:t>
       </w:r>
-      <w:r>
-        <w:fldChar w:fldCharType="begin"/>
-      </w:r>
-      <w:r>
-        <w:instrText xml:space="preserve"> SEQ Figure \* ARABIC </w:instrText>
-      </w:r>
-      <w:r>
-        <w:fldChar w:fldCharType="separate"/>
-      </w:r>
-      <w:r>
-        <w:rPr>
-          <w:noProof/>
-        </w:rPr>
-        <w:t>5</w:t>
-      </w:r>
-      <w:bookmarkEnd w:id="28"/>
-      <w:r>
-        <w:rPr>
-          <w:noProof/>
-        </w:rPr>
-        <w:fldChar w:fldCharType="end"/>
-      </w:r>
+      <w:fldSimple w:instr=" SEQ Figure \* ARABIC ">
+        <w:r>
+          <w:rPr>
+            <w:noProof/>
+          </w:rPr>
+          <w:t>5</w:t>
+        </w:r>
+        <w:bookmarkEnd w:id="40"/>
+      </w:fldSimple>
     </w:p>
     <w:p>
       <w:pPr>
@@ -9687,7 +9984,13 @@
               <w:t>-</w:t>
             </w:r>
             <w:r>
-              <w:t>When the input is finished, press the "Add" button, all information of the computer will be loaded up and added to the system.</w:t>
+              <w:t>When the input is finished, press the "Add" button, all information o</w:t>
+            </w:r>
+            <w:r>
+              <w:t>n</w:t>
+            </w:r>
+            <w:r>
+              <w:t xml:space="preserve"> the computer will be loaded up and added to the system.</w:t>
             </w:r>
           </w:p>
           <w:p>
@@ -9949,7 +10252,21 @@
                 <w:sz w:val="22"/>
                 <w:szCs w:val="22"/>
               </w:rPr>
-              <w:t>When the user enters wrong product information, the system will return the result that could not be found for the user.</w:t>
+              <w:t xml:space="preserve">When the user enters </w:t>
+            </w:r>
+            <w:r>
+              <w:rPr>
+                <w:sz w:val="22"/>
+                <w:szCs w:val="22"/>
+              </w:rPr>
+              <w:t xml:space="preserve">the </w:t>
+            </w:r>
+            <w:r>
+              <w:rPr>
+                <w:sz w:val="22"/>
+                <w:szCs w:val="22"/>
+              </w:rPr>
+              <w:t>wrong product information, the system will return the result that could not be found for the user.</w:t>
             </w:r>
           </w:p>
         </w:tc>
@@ -10131,7 +10448,13 @@
           </w:tcPr>
           <w:p>
             <w:r>
-              <w:t>This usecase starts when the user runs the program.</w:t>
+              <w:t>This use</w:t>
+            </w:r>
+            <w:r>
+              <w:t xml:space="preserve"> </w:t>
+            </w:r>
+            <w:r>
+              <w:t>case starts when the user runs the program.</w:t>
             </w:r>
           </w:p>
           <w:p>
@@ -10141,12 +10464,24 @@
           </w:p>
           <w:p>
             <w:r>
-              <w:t>If it is correct, it will give a user group notice of the user and show the main interface screen of the program with the menu system displayed in accordance with the function of the user, depending on the user group of that username. .</w:t>
-            </w:r>
-          </w:p>
-          <w:p>
-            <w:r>
-              <w:t>Otherwise, it will issue an error message and ask the user to Login again.</w:t>
+              <w:t xml:space="preserve">If it is correct, it will give a user group notice of the user and show the main interface screen of the program with the menu system displayed </w:t>
+            </w:r>
+            <w:r>
+              <w:t>by</w:t>
+            </w:r>
+            <w:r>
+              <w:t xml:space="preserve"> the function of the user, depending on the user group of that username.</w:t>
+            </w:r>
+          </w:p>
+          <w:p>
+            <w:r>
+              <w:t xml:space="preserve">Otherwise, it will issue an error message and ask the user to </w:t>
+            </w:r>
+            <w:r>
+              <w:t xml:space="preserve">log </w:t>
+            </w:r>
+            <w:r>
+              <w:t>in again.</w:t>
             </w:r>
           </w:p>
         </w:tc>
@@ -10188,7 +10523,21 @@
                 <w:sz w:val="22"/>
                 <w:szCs w:val="22"/>
               </w:rPr>
-              <w:t>User entered invalid account or password.</w:t>
+              <w:t xml:space="preserve">User entered </w:t>
+            </w:r>
+            <w:r>
+              <w:rPr>
+                <w:sz w:val="22"/>
+                <w:szCs w:val="22"/>
+              </w:rPr>
+              <w:t xml:space="preserve">an </w:t>
+            </w:r>
+            <w:r>
+              <w:rPr>
+                <w:sz w:val="22"/>
+                <w:szCs w:val="22"/>
+              </w:rPr>
+              <w:t>invalid account or password.</w:t>
             </w:r>
           </w:p>
         </w:tc>
@@ -10230,7 +10579,14 @@
                 <w:sz w:val="22"/>
                 <w:szCs w:val="22"/>
               </w:rPr>
-              <w:t>User enters correct username and password for the open form system.</w:t>
+              <w:t>The u</w:t>
+            </w:r>
+            <w:r>
+              <w:rPr>
+                <w:sz w:val="22"/>
+                <w:szCs w:val="22"/>
+              </w:rPr>
+              <w:t>ser enters correct username and password for the open form system.</w:t>
             </w:r>
           </w:p>
           <w:p>
@@ -10629,7 +10985,7 @@
                 <w:sz w:val="22"/>
                 <w:szCs w:val="22"/>
               </w:rPr>
-              <w:t>If the user presses the "Refresh" button, all textboxes will go back to empty allowing the user to enter a new customer information.</w:t>
+              <w:t>If the user presses the "Refresh" button, all textboxes will go back to empty allowing the user to enter new customer information.</w:t>
             </w:r>
           </w:p>
         </w:tc>
@@ -10686,7 +11042,14 @@
                 <w:sz w:val="22"/>
                 <w:szCs w:val="22"/>
               </w:rPr>
-              <w:t>User enters character or string data in the phone number box.</w:t>
+              <w:t>The u</w:t>
+            </w:r>
+            <w:r>
+              <w:rPr>
+                <w:sz w:val="22"/>
+                <w:szCs w:val="22"/>
+              </w:rPr>
+              <w:t>ser enters character or string data in the phone number box.</w:t>
             </w:r>
           </w:p>
         </w:tc>
@@ -10728,7 +11091,14 @@
                 <w:sz w:val="22"/>
                 <w:szCs w:val="22"/>
               </w:rPr>
-              <w:t>User enters fully customer information and without errors, the system will check and save it in the data.</w:t>
+              <w:t>The u</w:t>
+            </w:r>
+            <w:r>
+              <w:rPr>
+                <w:sz w:val="22"/>
+                <w:szCs w:val="22"/>
+              </w:rPr>
+              <w:t>ser enters fully customer information and without errors, the system will check and save it in the data.</w:t>
             </w:r>
           </w:p>
           <w:p>
@@ -11956,7 +12326,22 @@
                 <w:sz w:val="22"/>
                 <w:szCs w:val="22"/>
               </w:rPr>
-              <w:t xml:space="preserve">The user enters all information of the invoice and without errors, the system will check and save it </w:t>
+              <w:t>The user enters all information of the invoice and without errors, the system will check and save it in the data.</w:t>
+            </w:r>
+          </w:p>
+          <w:p>
+            <w:pPr>
+              <w:rPr>
+                <w:sz w:val="22"/>
+                <w:szCs w:val="22"/>
+              </w:rPr>
+            </w:pPr>
+            <w:r>
+              <w:rPr>
+                <w:sz w:val="22"/>
+                <w:szCs w:val="22"/>
+              </w:rPr>
+              <w:t xml:space="preserve">If the user enters incorrectly, the system will issue </w:t>
             </w:r>
             <w:r>
               <w:rPr>
@@ -11964,22 +12349,7 @@
                 <w:szCs w:val="22"/>
               </w:rPr>
               <w:lastRenderedPageBreak/>
-              <w:t>in the data.</w:t>
-            </w:r>
-          </w:p>
-          <w:p>
-            <w:pPr>
-              <w:rPr>
-                <w:sz w:val="22"/>
-                <w:szCs w:val="22"/>
-              </w:rPr>
-            </w:pPr>
-            <w:r>
-              <w:rPr>
-                <w:sz w:val="22"/>
-                <w:szCs w:val="22"/>
-              </w:rPr>
-              <w:t>If the user enters incorrectly, the system will issue an error message and request the user to re-enter the information.</w:t>
+              <w:t>an error message and request the user to re-enter the information.</w:t>
             </w:r>
           </w:p>
           <w:p>
@@ -12357,29 +12727,22 @@
                 <w:sz w:val="22"/>
                 <w:szCs w:val="22"/>
               </w:rPr>
-              <w:t xml:space="preserve">The user enters all information of the invoice and </w:t>
-            </w:r>
+              <w:t>The user enters all information of the invoice and without errors, the system will check and save it in the data.</w:t>
+            </w:r>
+          </w:p>
+          <w:p>
+            <w:pPr>
+              <w:rPr>
+                <w:sz w:val="22"/>
+                <w:szCs w:val="22"/>
+              </w:rPr>
+            </w:pPr>
             <w:r>
               <w:rPr>
                 <w:sz w:val="22"/>
                 <w:szCs w:val="22"/>
               </w:rPr>
               <w:lastRenderedPageBreak/>
-              <w:t>without errors, the system will check and save it in the data.</w:t>
-            </w:r>
-          </w:p>
-          <w:p>
-            <w:pPr>
-              <w:rPr>
-                <w:sz w:val="22"/>
-                <w:szCs w:val="22"/>
-              </w:rPr>
-            </w:pPr>
-            <w:r>
-              <w:rPr>
-                <w:sz w:val="22"/>
-                <w:szCs w:val="22"/>
-              </w:rPr>
               <w:t>If the user enters incorrectly, the system will issue an error message and request the user to re-enter the information.</w:t>
             </w:r>
           </w:p>
@@ -12951,42 +13314,42 @@
                 <w:sz w:val="22"/>
                 <w:szCs w:val="22"/>
               </w:rPr>
+              <w:t>SCRIPT</w:t>
+            </w:r>
+          </w:p>
+        </w:tc>
+        <w:tc>
+          <w:tcPr>
+            <w:tcW w:w="4669" w:type="dxa"/>
+          </w:tcPr>
+          <w:p>
+            <w:pPr>
+              <w:rPr>
+                <w:sz w:val="22"/>
+                <w:szCs w:val="22"/>
+              </w:rPr>
+            </w:pPr>
+            <w:r>
+              <w:rPr>
+                <w:sz w:val="22"/>
+                <w:szCs w:val="22"/>
+              </w:rPr>
+              <w:t>Customers who make orders will be confirmed by staff and stored in the system.</w:t>
+            </w:r>
+          </w:p>
+          <w:p>
+            <w:pPr>
+              <w:rPr>
+                <w:sz w:val="22"/>
+                <w:szCs w:val="22"/>
+              </w:rPr>
+            </w:pPr>
+            <w:r>
+              <w:rPr>
+                <w:sz w:val="22"/>
+                <w:szCs w:val="22"/>
+              </w:rPr>
               <w:lastRenderedPageBreak/>
-              <w:t>SCRIPT</w:t>
-            </w:r>
-          </w:p>
-        </w:tc>
-        <w:tc>
-          <w:tcPr>
-            <w:tcW w:w="4669" w:type="dxa"/>
-          </w:tcPr>
-          <w:p>
-            <w:pPr>
-              <w:rPr>
-                <w:sz w:val="22"/>
-                <w:szCs w:val="22"/>
-              </w:rPr>
-            </w:pPr>
-            <w:r>
-              <w:rPr>
-                <w:sz w:val="22"/>
-                <w:szCs w:val="22"/>
-              </w:rPr>
-              <w:t>Customers who make orders will be confirmed by staff and stored in the system.</w:t>
-            </w:r>
-          </w:p>
-          <w:p>
-            <w:pPr>
-              <w:rPr>
-                <w:sz w:val="22"/>
-                <w:szCs w:val="22"/>
-              </w:rPr>
-            </w:pPr>
-            <w:r>
-              <w:rPr>
-                <w:sz w:val="22"/>
-                <w:szCs w:val="22"/>
-              </w:rPr>
               <w:t>Customers in the process of product selection contact the employee who does not want to select an order, the order will not be established.</w:t>
             </w:r>
           </w:p>
@@ -13433,8 +13796,9 @@
           <w:lang w:eastAsia="ja-JP"/>
         </w:rPr>
       </w:pPr>
-      <w:bookmarkStart w:id="29" w:name="_Toc58662558"/>
-      <w:bookmarkStart w:id="30" w:name="_Toc58668054"/>
+      <w:bookmarkStart w:id="41" w:name="_Toc58662558"/>
+      <w:bookmarkStart w:id="42" w:name="_Toc58668054"/>
+      <w:bookmarkStart w:id="43" w:name="_Toc58679336"/>
       <w:r>
         <w:rPr>
           <w:rFonts w:eastAsiaTheme="minorEastAsia"/>
@@ -13445,8 +13809,9 @@
       <w:r>
         <w:t>DESIGN DOCUMENT.</w:t>
       </w:r>
-      <w:bookmarkEnd w:id="29"/>
-      <w:bookmarkEnd w:id="30"/>
+      <w:bookmarkEnd w:id="41"/>
+      <w:bookmarkEnd w:id="42"/>
+      <w:bookmarkEnd w:id="43"/>
     </w:p>
     <w:p>
       <w:pPr>
@@ -13455,8 +13820,9 @@
           <w:lang w:eastAsia="ja-JP"/>
         </w:rPr>
       </w:pPr>
-      <w:bookmarkStart w:id="31" w:name="_Toc58662559"/>
-      <w:bookmarkStart w:id="32" w:name="_Toc58668055"/>
+      <w:bookmarkStart w:id="44" w:name="_Toc58662559"/>
+      <w:bookmarkStart w:id="45" w:name="_Toc58668055"/>
+      <w:bookmarkStart w:id="46" w:name="_Toc58679337"/>
       <w:r>
         <w:rPr>
           <w:lang w:eastAsia="ja-JP"/>
@@ -13475,8 +13841,9 @@
         </w:rPr>
         <w:t xml:space="preserve"> Class diagram</w:t>
       </w:r>
-      <w:bookmarkEnd w:id="31"/>
-      <w:bookmarkEnd w:id="32"/>
+      <w:bookmarkEnd w:id="44"/>
+      <w:bookmarkEnd w:id="45"/>
+      <w:bookmarkEnd w:id="46"/>
     </w:p>
     <w:p>
       <w:pPr>
@@ -13530,32 +13897,19 @@
       <w:pPr>
         <w:pStyle w:val="Chuthich"/>
       </w:pPr>
-      <w:bookmarkStart w:id="33" w:name="_Toc58661503"/>
+      <w:bookmarkStart w:id="47" w:name="_Toc58661503"/>
       <w:r>
         <w:t xml:space="preserve">CLASS DIAGRAM </w:t>
       </w:r>
-      <w:r>
-        <w:fldChar w:fldCharType="begin"/>
-      </w:r>
-      <w:r>
-        <w:instrText xml:space="preserve"> SEQ Figure \* ARABIC </w:instrText>
-      </w:r>
-      <w:r>
-        <w:fldChar w:fldCharType="separate"/>
-      </w:r>
-      <w:r>
-        <w:rPr>
-          <w:noProof/>
-        </w:rPr>
-        <w:t>6</w:t>
-      </w:r>
-      <w:bookmarkEnd w:id="33"/>
-      <w:r>
-        <w:rPr>
-          <w:noProof/>
-        </w:rPr>
-        <w:fldChar w:fldCharType="end"/>
-      </w:r>
+      <w:fldSimple w:instr=" SEQ Figure \* ARABIC ">
+        <w:r>
+          <w:rPr>
+            <w:noProof/>
+          </w:rPr>
+          <w:t>6</w:t>
+        </w:r>
+        <w:bookmarkEnd w:id="47"/>
+      </w:fldSimple>
     </w:p>
     <w:p>
       <w:pPr>
@@ -13635,6 +13989,55 @@
           <w:rFonts w:eastAsiaTheme="minorEastAsia"/>
         </w:rPr>
         <w:t>.</w:t>
+      </w:r>
+    </w:p>
+    <w:p>
+      <w:pPr>
+        <w:rPr>
+          <w:rFonts w:eastAsiaTheme="minorEastAsia"/>
+        </w:rPr>
+      </w:pPr>
+      <w:r>
+        <w:rPr>
+          <w:rFonts w:eastAsiaTheme="minorEastAsia"/>
+        </w:rPr>
+        <w:t>-</w:t>
+      </w:r>
+      <w:r>
+        <w:rPr>
+          <w:rFonts w:eastAsiaTheme="minorEastAsia"/>
+        </w:rPr>
+        <w:t>W</w:t>
+      </w:r>
+      <w:r>
+        <w:rPr>
+          <w:rFonts w:eastAsiaTheme="minorEastAsia"/>
+        </w:rPr>
+        <w:t xml:space="preserve">ith </w:t>
+      </w:r>
+      <w:r>
+        <w:rPr>
+          <w:rFonts w:eastAsiaTheme="minorEastAsia"/>
+        </w:rPr>
+        <w:t>Hoadonnhap</w:t>
+      </w:r>
+      <w:r>
+        <w:rPr>
+          <w:rFonts w:eastAsiaTheme="minorEastAsia"/>
+        </w:rPr>
+        <w:t xml:space="preserve"> </w:t>
+      </w:r>
+      <w:r>
+        <w:rPr>
+          <w:rFonts w:eastAsiaTheme="minorEastAsia"/>
+        </w:rPr>
+        <w:t>class</w:t>
+      </w:r>
+      <w:r>
+        <w:rPr>
+          <w:rFonts w:eastAsiaTheme="minorEastAsia"/>
+        </w:rPr>
+        <w:t>: this is the place to store information about the bill of goods, price, new items that the store has imported.</w:t>
       </w:r>
     </w:p>
     <w:p>
@@ -13654,7 +14057,106 @@
         <w:rPr>
           <w:rFonts w:eastAsiaTheme="minorEastAsia"/>
         </w:rPr>
-        <w:t>W</w:t>
+        <w:t xml:space="preserve">With </w:t>
+      </w:r>
+      <w:r>
+        <w:rPr>
+          <w:rFonts w:eastAsiaTheme="minorEastAsia"/>
+        </w:rPr>
+        <w:t>ChuCuaHang class</w:t>
+      </w:r>
+      <w:r>
+        <w:rPr>
+          <w:rFonts w:eastAsiaTheme="minorEastAsia"/>
+        </w:rPr>
+        <w:t>: place save account and</w:t>
+      </w:r>
+      <w:r>
+        <w:rPr>
+          <w:rFonts w:eastAsiaTheme="minorEastAsia"/>
+        </w:rPr>
+        <w:t xml:space="preserve"> </w:t>
+      </w:r>
+      <w:r>
+        <w:rPr>
+          <w:rFonts w:eastAsiaTheme="minorEastAsia"/>
+        </w:rPr>
+        <w:t>password for process sign in with admin, owner rule.</w:t>
+      </w:r>
+    </w:p>
+    <w:p>
+      <w:pPr>
+        <w:rPr>
+          <w:rFonts w:eastAsiaTheme="minorEastAsia"/>
+        </w:rPr>
+      </w:pPr>
+      <w:r>
+        <w:rPr>
+          <w:rFonts w:eastAsiaTheme="minorEastAsia"/>
+        </w:rPr>
+        <w:t>-</w:t>
+      </w:r>
+      <w:r>
+        <w:rPr>
+          <w:rFonts w:eastAsiaTheme="minorEastAsia"/>
+        </w:rPr>
+        <w:t xml:space="preserve">With the </w:t>
+      </w:r>
+      <w:r>
+        <w:rPr>
+          <w:rFonts w:eastAsiaTheme="minorEastAsia"/>
+        </w:rPr>
+        <w:t>Khachhang</w:t>
+      </w:r>
+      <w:r>
+        <w:rPr>
+          <w:rFonts w:eastAsiaTheme="minorEastAsia"/>
+        </w:rPr>
+        <w:t xml:space="preserve"> class: with the Customers table, this is the place to store customer information that has transacted with the shop.</w:t>
+      </w:r>
+    </w:p>
+    <w:p>
+      <w:pPr>
+        <w:rPr>
+          <w:rFonts w:eastAsiaTheme="minorEastAsia"/>
+        </w:rPr>
+      </w:pPr>
+      <w:r>
+        <w:rPr>
+          <w:rFonts w:eastAsiaTheme="minorEastAsia"/>
+        </w:rPr>
+        <w:t>-W</w:t>
+      </w:r>
+      <w:r>
+        <w:rPr>
+          <w:rFonts w:eastAsiaTheme="minorEastAsia"/>
+        </w:rPr>
+        <w:t>ith</w:t>
+      </w:r>
+      <w:r>
+        <w:rPr>
+          <w:rFonts w:eastAsiaTheme="minorEastAsia"/>
+        </w:rPr>
+        <w:t xml:space="preserve"> ThongTinMayTinh class</w:t>
+      </w:r>
+      <w:r>
+        <w:rPr>
+          <w:rFonts w:eastAsiaTheme="minorEastAsia"/>
+        </w:rPr>
+        <w:t xml:space="preserve"> : this is the place to store information about the store's products including computer name, price, supplier, quantity in stock.</w:t>
+      </w:r>
+    </w:p>
+    <w:p>
+      <w:pPr>
+        <w:rPr>
+          <w:rFonts w:eastAsiaTheme="minorEastAsia"/>
+        </w:rPr>
+      </w:pPr>
+      <w:r>
+        <w:rPr>
+          <w:rFonts w:eastAsiaTheme="minorEastAsia"/>
+        </w:rPr>
+        <w:t>-W</w:t>
       </w:r>
       <w:r>
         <w:rPr>
@@ -13666,154 +14168,6 @@
         <w:rPr>
           <w:rFonts w:eastAsiaTheme="minorEastAsia"/>
         </w:rPr>
-        <w:t>Hoadonnhap</w:t>
-      </w:r>
-      <w:r>
-        <w:rPr>
-          <w:rFonts w:eastAsiaTheme="minorEastAsia"/>
-        </w:rPr>
-        <w:t xml:space="preserve"> </w:t>
-      </w:r>
-      <w:r>
-        <w:rPr>
-          <w:rFonts w:eastAsiaTheme="minorEastAsia"/>
-        </w:rPr>
-        <w:t>class</w:t>
-      </w:r>
-      <w:r>
-        <w:rPr>
-          <w:rFonts w:eastAsiaTheme="minorEastAsia"/>
-        </w:rPr>
-        <w:t>: this is the place to store information about the bill of goods, price, new items that the store has imported.</w:t>
-      </w:r>
-    </w:p>
-    <w:p>
-      <w:pPr>
-        <w:rPr>
-          <w:rFonts w:eastAsiaTheme="minorEastAsia"/>
-        </w:rPr>
-      </w:pPr>
-      <w:r>
-        <w:rPr>
-          <w:rFonts w:eastAsiaTheme="minorEastAsia"/>
-        </w:rPr>
-        <w:t>-</w:t>
-      </w:r>
-      <w:r>
-        <w:rPr>
-          <w:rFonts w:eastAsiaTheme="minorEastAsia"/>
-        </w:rPr>
-        <w:t xml:space="preserve">With </w:t>
-      </w:r>
-      <w:r>
-        <w:rPr>
-          <w:rFonts w:eastAsiaTheme="minorEastAsia"/>
-        </w:rPr>
-        <w:t>ChuCuaHang class</w:t>
-      </w:r>
-      <w:r>
-        <w:rPr>
-          <w:rFonts w:eastAsiaTheme="minorEastAsia"/>
-        </w:rPr>
-        <w:t>: place save account and</w:t>
-      </w:r>
-      <w:r>
-        <w:rPr>
-          <w:rFonts w:eastAsiaTheme="minorEastAsia"/>
-        </w:rPr>
-        <w:t xml:space="preserve"> </w:t>
-      </w:r>
-      <w:r>
-        <w:rPr>
-          <w:rFonts w:eastAsiaTheme="minorEastAsia"/>
-        </w:rPr>
-        <w:t>password for process sign in with admin, owner rule.</w:t>
-      </w:r>
-    </w:p>
-    <w:p>
-      <w:pPr>
-        <w:rPr>
-          <w:rFonts w:eastAsiaTheme="minorEastAsia"/>
-        </w:rPr>
-      </w:pPr>
-      <w:r>
-        <w:rPr>
-          <w:rFonts w:eastAsiaTheme="minorEastAsia"/>
-        </w:rPr>
-        <w:t>-</w:t>
-      </w:r>
-      <w:r>
-        <w:rPr>
-          <w:rFonts w:eastAsiaTheme="minorEastAsia"/>
-        </w:rPr>
-        <w:t xml:space="preserve">With the </w:t>
-      </w:r>
-      <w:r>
-        <w:rPr>
-          <w:rFonts w:eastAsiaTheme="minorEastAsia"/>
-        </w:rPr>
-        <w:t>Khachhang</w:t>
-      </w:r>
-      <w:r>
-        <w:rPr>
-          <w:rFonts w:eastAsiaTheme="minorEastAsia"/>
-        </w:rPr>
-        <w:t xml:space="preserve"> class: with the Customers table, this is the place to store customer information that has transacted with the shop.</w:t>
-      </w:r>
-    </w:p>
-    <w:p>
-      <w:pPr>
-        <w:rPr>
-          <w:rFonts w:eastAsiaTheme="minorEastAsia"/>
-        </w:rPr>
-      </w:pPr>
-      <w:r>
-        <w:rPr>
-          <w:rFonts w:eastAsiaTheme="minorEastAsia"/>
-        </w:rPr>
-        <w:t>-W</w:t>
-      </w:r>
-      <w:r>
-        <w:rPr>
-          <w:rFonts w:eastAsiaTheme="minorEastAsia"/>
-        </w:rPr>
-        <w:t>ith</w:t>
-      </w:r>
-      <w:r>
-        <w:rPr>
-          <w:rFonts w:eastAsiaTheme="minorEastAsia"/>
-        </w:rPr>
-        <w:t xml:space="preserve"> ThongTinMayTinh class</w:t>
-      </w:r>
-      <w:r>
-        <w:rPr>
-          <w:rFonts w:eastAsiaTheme="minorEastAsia"/>
-        </w:rPr>
-        <w:t xml:space="preserve"> : this is the place to store information about the store's products including computer name, price, supplier, quantity in stock.</w:t>
-      </w:r>
-    </w:p>
-    <w:p>
-      <w:pPr>
-        <w:rPr>
-          <w:rFonts w:eastAsiaTheme="minorEastAsia"/>
-        </w:rPr>
-      </w:pPr>
-      <w:r>
-        <w:rPr>
-          <w:rFonts w:eastAsiaTheme="minorEastAsia"/>
-        </w:rPr>
-        <w:t>-W</w:t>
-      </w:r>
-      <w:r>
-        <w:rPr>
-          <w:rFonts w:eastAsiaTheme="minorEastAsia"/>
-        </w:rPr>
-        <w:t xml:space="preserve">ith </w:t>
-      </w:r>
-      <w:r>
-        <w:rPr>
-          <w:rFonts w:eastAsiaTheme="minorEastAsia"/>
-        </w:rPr>
         <w:t>Nhacungcap</w:t>
       </w:r>
       <w:r>
@@ -14054,13 +14408,13 @@
           <w:lang w:eastAsia="ja-JP"/>
         </w:rPr>
       </w:pPr>
-      <w:bookmarkStart w:id="34" w:name="_Toc58662560"/>
-      <w:bookmarkStart w:id="35" w:name="_Toc58668056"/>
-      <w:r>
-        <w:rPr>
-          <w:lang w:eastAsia="ja-JP"/>
-        </w:rPr>
-        <w:lastRenderedPageBreak/>
+      <w:bookmarkStart w:id="48" w:name="_Toc58662560"/>
+      <w:bookmarkStart w:id="49" w:name="_Toc58668056"/>
+      <w:bookmarkStart w:id="50" w:name="_Toc58679338"/>
+      <w:r>
+        <w:rPr>
+          <w:lang w:eastAsia="ja-JP"/>
+        </w:rPr>
         <w:t>3.</w:t>
       </w:r>
       <w:r>
@@ -14075,8 +14429,9 @@
         </w:rPr>
         <w:t>Activity and sequence diagram</w:t>
       </w:r>
-      <w:bookmarkEnd w:id="34"/>
-      <w:bookmarkEnd w:id="35"/>
+      <w:bookmarkEnd w:id="48"/>
+      <w:bookmarkEnd w:id="49"/>
+      <w:bookmarkEnd w:id="50"/>
     </w:p>
     <w:p>
       <w:pPr>
@@ -14187,32 +14542,19 @@
           <w:lang w:eastAsia="ja-JP"/>
         </w:rPr>
       </w:pPr>
-      <w:bookmarkStart w:id="36" w:name="_Toc58661504"/>
+      <w:bookmarkStart w:id="51" w:name="_Toc58661504"/>
       <w:r>
         <w:t xml:space="preserve">ACTIVITY DIAGRAM-LOGIN </w:t>
       </w:r>
-      <w:r>
-        <w:fldChar w:fldCharType="begin"/>
-      </w:r>
-      <w:r>
-        <w:instrText xml:space="preserve"> SEQ Figure \* ARABIC </w:instrText>
-      </w:r>
-      <w:r>
-        <w:fldChar w:fldCharType="separate"/>
-      </w:r>
-      <w:r>
-        <w:rPr>
-          <w:noProof/>
-        </w:rPr>
-        <w:t>7</w:t>
-      </w:r>
-      <w:bookmarkEnd w:id="36"/>
-      <w:r>
-        <w:rPr>
-          <w:noProof/>
-        </w:rPr>
-        <w:fldChar w:fldCharType="end"/>
-      </w:r>
+      <w:fldSimple w:instr=" SEQ Figure \* ARABIC ">
+        <w:r>
+          <w:rPr>
+            <w:noProof/>
+          </w:rPr>
+          <w:t>7</w:t>
+        </w:r>
+        <w:bookmarkEnd w:id="51"/>
+      </w:fldSimple>
     </w:p>
     <w:p>
       <w:pPr>
@@ -14271,32 +14613,19 @@
           <w:lang w:eastAsia="ja-JP"/>
         </w:rPr>
       </w:pPr>
-      <w:bookmarkStart w:id="37" w:name="_Toc58661505"/>
+      <w:bookmarkStart w:id="52" w:name="_Toc58661505"/>
       <w:r>
         <w:t xml:space="preserve">SEQUENCE DIAGRAM-LOGIN </w:t>
       </w:r>
-      <w:r>
-        <w:fldChar w:fldCharType="begin"/>
-      </w:r>
-      <w:r>
-        <w:instrText xml:space="preserve"> SEQ Figure \* ARABIC </w:instrText>
-      </w:r>
-      <w:r>
-        <w:fldChar w:fldCharType="separate"/>
-      </w:r>
-      <w:r>
-        <w:rPr>
-          <w:noProof/>
-        </w:rPr>
-        <w:t>8</w:t>
-      </w:r>
-      <w:bookmarkEnd w:id="37"/>
-      <w:r>
-        <w:rPr>
-          <w:noProof/>
-        </w:rPr>
-        <w:fldChar w:fldCharType="end"/>
-      </w:r>
+      <w:fldSimple w:instr=" SEQ Figure \* ARABIC ">
+        <w:r>
+          <w:rPr>
+            <w:noProof/>
+          </w:rPr>
+          <w:t>8</w:t>
+        </w:r>
+        <w:bookmarkEnd w:id="52"/>
+      </w:fldSimple>
     </w:p>
     <w:p>
       <w:pPr>
@@ -14528,32 +14857,19 @@
           <w:lang w:eastAsia="ja-JP"/>
         </w:rPr>
       </w:pPr>
-      <w:bookmarkStart w:id="38" w:name="_Toc58661506"/>
+      <w:bookmarkStart w:id="53" w:name="_Toc58661506"/>
       <w:r>
         <w:t xml:space="preserve">ACTIVITY DIAGRAM-STATISTICAL </w:t>
       </w:r>
-      <w:r>
-        <w:fldChar w:fldCharType="begin"/>
-      </w:r>
-      <w:r>
-        <w:instrText xml:space="preserve"> SEQ Figure \* ARABIC </w:instrText>
-      </w:r>
-      <w:r>
-        <w:fldChar w:fldCharType="separate"/>
-      </w:r>
-      <w:r>
-        <w:rPr>
-          <w:noProof/>
-        </w:rPr>
-        <w:t>9</w:t>
-      </w:r>
-      <w:bookmarkEnd w:id="38"/>
-      <w:r>
-        <w:rPr>
-          <w:noProof/>
-        </w:rPr>
-        <w:fldChar w:fldCharType="end"/>
-      </w:r>
+      <w:fldSimple w:instr=" SEQ Figure \* ARABIC ">
+        <w:r>
+          <w:rPr>
+            <w:noProof/>
+          </w:rPr>
+          <w:t>9</w:t>
+        </w:r>
+        <w:bookmarkEnd w:id="53"/>
+      </w:fldSimple>
     </w:p>
     <w:p>
       <w:pPr>
@@ -14613,32 +14929,19 @@
           <w:lang w:eastAsia="ja-JP"/>
         </w:rPr>
       </w:pPr>
-      <w:bookmarkStart w:id="39" w:name="_Toc58661507"/>
+      <w:bookmarkStart w:id="54" w:name="_Toc58661507"/>
       <w:r>
         <w:t xml:space="preserve">SEQUENCE DIAGRAM-STATISTICAL </w:t>
       </w:r>
-      <w:r>
-        <w:fldChar w:fldCharType="begin"/>
-      </w:r>
-      <w:r>
-        <w:instrText xml:space="preserve"> SEQ Figure \* ARABIC </w:instrText>
-      </w:r>
-      <w:r>
-        <w:fldChar w:fldCharType="separate"/>
-      </w:r>
-      <w:r>
-        <w:rPr>
-          <w:noProof/>
-        </w:rPr>
-        <w:t>10</w:t>
-      </w:r>
-      <w:bookmarkEnd w:id="39"/>
-      <w:r>
-        <w:rPr>
-          <w:noProof/>
-        </w:rPr>
-        <w:fldChar w:fldCharType="end"/>
-      </w:r>
+      <w:fldSimple w:instr=" SEQ Figure \* ARABIC ">
+        <w:r>
+          <w:rPr>
+            <w:noProof/>
+          </w:rPr>
+          <w:t>10</w:t>
+        </w:r>
+        <w:bookmarkEnd w:id="54"/>
+      </w:fldSimple>
     </w:p>
     <w:p>
       <w:pPr>
@@ -14862,32 +15165,19 @@
           <w:lang w:eastAsia="ja-JP"/>
         </w:rPr>
       </w:pPr>
-      <w:bookmarkStart w:id="40" w:name="_Toc58661508"/>
+      <w:bookmarkStart w:id="55" w:name="_Toc58661508"/>
       <w:r>
         <w:t xml:space="preserve">ACTIVITY DIAGRAM-PRODUCT MANAGEMENT </w:t>
       </w:r>
-      <w:r>
-        <w:fldChar w:fldCharType="begin"/>
-      </w:r>
-      <w:r>
-        <w:instrText xml:space="preserve"> SEQ Figure \* ARABIC </w:instrText>
-      </w:r>
-      <w:r>
-        <w:fldChar w:fldCharType="separate"/>
-      </w:r>
-      <w:r>
-        <w:rPr>
-          <w:noProof/>
-        </w:rPr>
-        <w:t>11</w:t>
-      </w:r>
-      <w:bookmarkEnd w:id="40"/>
-      <w:r>
-        <w:rPr>
-          <w:noProof/>
-        </w:rPr>
-        <w:fldChar w:fldCharType="end"/>
-      </w:r>
+      <w:fldSimple w:instr=" SEQ Figure \* ARABIC ">
+        <w:r>
+          <w:rPr>
+            <w:noProof/>
+          </w:rPr>
+          <w:t>11</w:t>
+        </w:r>
+        <w:bookmarkEnd w:id="55"/>
+      </w:fldSimple>
     </w:p>
     <w:p>
       <w:pPr>
@@ -14958,32 +15248,19 @@
           <w:lang w:eastAsia="ja-JP"/>
         </w:rPr>
       </w:pPr>
-      <w:bookmarkStart w:id="41" w:name="_Toc58661509"/>
+      <w:bookmarkStart w:id="56" w:name="_Toc58661509"/>
       <w:r>
         <w:t xml:space="preserve">SEQUENCE DIAGRAM-PRODUCT MANAGEMENT </w:t>
       </w:r>
-      <w:r>
-        <w:fldChar w:fldCharType="begin"/>
-      </w:r>
-      <w:r>
-        <w:instrText xml:space="preserve"> SEQ Figure \* ARABIC </w:instrText>
-      </w:r>
-      <w:r>
-        <w:fldChar w:fldCharType="separate"/>
-      </w:r>
-      <w:r>
-        <w:rPr>
-          <w:noProof/>
-        </w:rPr>
-        <w:t>12</w:t>
-      </w:r>
-      <w:bookmarkEnd w:id="41"/>
-      <w:r>
-        <w:rPr>
-          <w:noProof/>
-        </w:rPr>
-        <w:fldChar w:fldCharType="end"/>
-      </w:r>
+      <w:fldSimple w:instr=" SEQ Figure \* ARABIC ">
+        <w:r>
+          <w:rPr>
+            <w:noProof/>
+          </w:rPr>
+          <w:t>12</w:t>
+        </w:r>
+        <w:bookmarkEnd w:id="56"/>
+      </w:fldSimple>
     </w:p>
     <w:p>
       <w:pPr>
@@ -15187,32 +15464,19 @@
       <w:pPr>
         <w:pStyle w:val="Chuthich"/>
       </w:pPr>
-      <w:bookmarkStart w:id="42" w:name="_Toc58661510"/>
+      <w:bookmarkStart w:id="57" w:name="_Toc58661510"/>
       <w:r>
         <w:t xml:space="preserve">ENTITY RELATIONSHIP DIAGRAM </w:t>
       </w:r>
-      <w:r>
-        <w:fldChar w:fldCharType="begin"/>
-      </w:r>
-      <w:r>
-        <w:instrText xml:space="preserve"> SEQ Figure \* ARABIC </w:instrText>
-      </w:r>
-      <w:r>
-        <w:fldChar w:fldCharType="separate"/>
-      </w:r>
-      <w:r>
-        <w:rPr>
-          <w:noProof/>
-        </w:rPr>
-        <w:t>13</w:t>
-      </w:r>
-      <w:bookmarkEnd w:id="42"/>
-      <w:r>
-        <w:rPr>
-          <w:noProof/>
-        </w:rPr>
-        <w:fldChar w:fldCharType="end"/>
-      </w:r>
+      <w:fldSimple w:instr=" SEQ Figure \* ARABIC ">
+        <w:r>
+          <w:rPr>
+            <w:noProof/>
+          </w:rPr>
+          <w:t>13</w:t>
+        </w:r>
+        <w:bookmarkEnd w:id="57"/>
+      </w:fldSimple>
     </w:p>
     <w:p>
       <w:pPr>
@@ -15221,23 +15485,26 @@
           <w:lang w:eastAsia="ja-JP"/>
         </w:rPr>
       </w:pPr>
-      <w:bookmarkStart w:id="43" w:name="_Toc58662561"/>
-      <w:bookmarkStart w:id="44" w:name="_Toc58668057"/>
+      <w:bookmarkStart w:id="58" w:name="_Toc58662561"/>
+      <w:bookmarkStart w:id="59" w:name="_Toc58668057"/>
+      <w:bookmarkStart w:id="60" w:name="_Toc58679339"/>
       <w:r>
         <w:rPr>
           <w:lang w:eastAsia="ja-JP"/>
         </w:rPr>
         <w:t>CHAPTER 4 - REALIZE SOFTWARE.</w:t>
       </w:r>
-      <w:bookmarkEnd w:id="43"/>
-      <w:bookmarkEnd w:id="44"/>
+      <w:bookmarkEnd w:id="58"/>
+      <w:bookmarkEnd w:id="59"/>
+      <w:bookmarkEnd w:id="60"/>
     </w:p>
     <w:p>
       <w:pPr>
         <w:pStyle w:val="u2"/>
       </w:pPr>
-      <w:bookmarkStart w:id="45" w:name="_Toc58662562"/>
-      <w:bookmarkStart w:id="46" w:name="_Toc58668058"/>
+      <w:bookmarkStart w:id="61" w:name="_Toc58662562"/>
+      <w:bookmarkStart w:id="62" w:name="_Toc58668058"/>
+      <w:bookmarkStart w:id="63" w:name="_Toc58679340"/>
       <w:r>
         <w:t>4.</w:t>
       </w:r>
@@ -15253,8 +15520,9 @@
       <w:r>
         <w:t>atabase</w:t>
       </w:r>
-      <w:bookmarkEnd w:id="45"/>
-      <w:bookmarkEnd w:id="46"/>
+      <w:bookmarkEnd w:id="61"/>
+      <w:bookmarkEnd w:id="62"/>
+      <w:bookmarkEnd w:id="63"/>
     </w:p>
     <w:p>
       <w:pPr>
@@ -15326,32 +15594,19 @@
       <w:pPr>
         <w:pStyle w:val="Chuthich"/>
       </w:pPr>
-      <w:bookmarkStart w:id="47" w:name="_Toc58661511"/>
+      <w:bookmarkStart w:id="64" w:name="_Toc58661511"/>
       <w:r>
         <w:t xml:space="preserve">DATA DIAGRAM </w:t>
       </w:r>
-      <w:r>
-        <w:fldChar w:fldCharType="begin"/>
-      </w:r>
-      <w:r>
-        <w:instrText xml:space="preserve"> SEQ Figure \* ARABIC </w:instrText>
-      </w:r>
-      <w:r>
-        <w:fldChar w:fldCharType="separate"/>
-      </w:r>
-      <w:r>
-        <w:rPr>
-          <w:noProof/>
-        </w:rPr>
-        <w:t>14</w:t>
-      </w:r>
-      <w:bookmarkEnd w:id="47"/>
-      <w:r>
-        <w:rPr>
-          <w:noProof/>
-        </w:rPr>
-        <w:fldChar w:fldCharType="end"/>
-      </w:r>
+      <w:fldSimple w:instr=" SEQ Figure \* ARABIC ">
+        <w:r>
+          <w:rPr>
+            <w:noProof/>
+          </w:rPr>
+          <w:t>14</w:t>
+        </w:r>
+        <w:bookmarkEnd w:id="64"/>
+      </w:fldSimple>
     </w:p>
     <w:p>
       <w:pPr>
@@ -15370,21 +15625,21 @@
         </w:rPr>
         <w:t>Details of the tables:</w:t>
       </w:r>
-      <w:bookmarkStart w:id="48" w:name="_Toc280434823"/>
-      <w:bookmarkStart w:id="49" w:name="_Toc280434982"/>
-      <w:bookmarkStart w:id="50" w:name="_Toc280435133"/>
-      <w:bookmarkStart w:id="51" w:name="_Toc280435290"/>
-      <w:bookmarkStart w:id="52" w:name="_Toc280435896"/>
-      <w:bookmarkStart w:id="53" w:name="_Toc280436531"/>
-      <w:bookmarkStart w:id="54" w:name="_Toc280436688"/>
-      <w:bookmarkStart w:id="55" w:name="_Toc280436839"/>
-      <w:bookmarkStart w:id="56" w:name="_Toc280436996"/>
-      <w:bookmarkStart w:id="57" w:name="_Toc280793230"/>
-      <w:bookmarkStart w:id="58" w:name="_Toc359862294"/>
-      <w:bookmarkStart w:id="59" w:name="_Toc359862919"/>
-      <w:bookmarkStart w:id="60" w:name="_Toc359868215"/>
-      <w:bookmarkStart w:id="61" w:name="_Toc359868527"/>
-      <w:bookmarkStart w:id="62" w:name="_Toc389728932"/>
+      <w:bookmarkStart w:id="65" w:name="_Toc280434823"/>
+      <w:bookmarkStart w:id="66" w:name="_Toc280434982"/>
+      <w:bookmarkStart w:id="67" w:name="_Toc280435133"/>
+      <w:bookmarkStart w:id="68" w:name="_Toc280435290"/>
+      <w:bookmarkStart w:id="69" w:name="_Toc280435896"/>
+      <w:bookmarkStart w:id="70" w:name="_Toc280436531"/>
+      <w:bookmarkStart w:id="71" w:name="_Toc280436688"/>
+      <w:bookmarkStart w:id="72" w:name="_Toc280436839"/>
+      <w:bookmarkStart w:id="73" w:name="_Toc280436996"/>
+      <w:bookmarkStart w:id="74" w:name="_Toc280793230"/>
+      <w:bookmarkStart w:id="75" w:name="_Toc359862294"/>
+      <w:bookmarkStart w:id="76" w:name="_Toc359862919"/>
+      <w:bookmarkStart w:id="77" w:name="_Toc359868215"/>
+      <w:bookmarkStart w:id="78" w:name="_Toc359868527"/>
+      <w:bookmarkStart w:id="79" w:name="_Toc389728932"/>
     </w:p>
     <w:p>
       <w:pPr>
@@ -15393,20 +15648,20 @@
       <w:r>
         <w:t xml:space="preserve">   </w:t>
       </w:r>
-      <w:bookmarkEnd w:id="48"/>
-      <w:bookmarkEnd w:id="49"/>
-      <w:bookmarkEnd w:id="50"/>
-      <w:bookmarkEnd w:id="51"/>
-      <w:bookmarkEnd w:id="52"/>
-      <w:bookmarkEnd w:id="53"/>
-      <w:bookmarkEnd w:id="54"/>
-      <w:bookmarkEnd w:id="55"/>
-      <w:bookmarkEnd w:id="56"/>
-      <w:bookmarkEnd w:id="57"/>
-      <w:bookmarkEnd w:id="58"/>
-      <w:bookmarkEnd w:id="59"/>
-      <w:bookmarkEnd w:id="60"/>
-      <w:bookmarkEnd w:id="61"/>
+      <w:bookmarkEnd w:id="65"/>
+      <w:bookmarkEnd w:id="66"/>
+      <w:bookmarkEnd w:id="67"/>
+      <w:bookmarkEnd w:id="68"/>
+      <w:bookmarkEnd w:id="69"/>
+      <w:bookmarkEnd w:id="70"/>
+      <w:bookmarkEnd w:id="71"/>
+      <w:bookmarkEnd w:id="72"/>
+      <w:bookmarkEnd w:id="73"/>
+      <w:bookmarkEnd w:id="74"/>
+      <w:bookmarkEnd w:id="75"/>
+      <w:bookmarkEnd w:id="76"/>
+      <w:bookmarkEnd w:id="77"/>
+      <w:bookmarkEnd w:id="78"/>
       <w:r>
         <w:t>TABLE T</w:t>
       </w:r>
@@ -15437,7 +15692,7 @@
       <w:r>
         <w:t>nh</w:t>
       </w:r>
-      <w:bookmarkEnd w:id="62"/>
+      <w:bookmarkEnd w:id="79"/>
     </w:p>
     <w:tbl>
       <w:tblPr>
@@ -16023,7 +16278,7 @@
           <w:color w:val="auto"/>
         </w:rPr>
       </w:pPr>
-      <w:bookmarkStart w:id="63" w:name="_Toc389728933"/>
+      <w:bookmarkStart w:id="80" w:name="_Toc389728933"/>
       <w:r>
         <w:rPr>
           <w:color w:val="auto"/>
@@ -16037,9 +16292,10 @@
         </w:rPr>
         <w:t xml:space="preserve"> </w:t>
       </w:r>
-      <w:bookmarkStart w:id="64" w:name="_Toc58662563"/>
-      <w:bookmarkStart w:id="65" w:name="_Toc58668059"/>
-      <w:bookmarkEnd w:id="63"/>
+      <w:bookmarkStart w:id="81" w:name="_Toc58662563"/>
+      <w:bookmarkStart w:id="82" w:name="_Toc58668059"/>
+      <w:bookmarkStart w:id="83" w:name="_Toc58679341"/>
+      <w:bookmarkEnd w:id="80"/>
       <w:r>
         <w:rPr>
           <w:b w:val="0"/>
@@ -16048,8 +16304,9 @@
         </w:rPr>
         <w:t>TABLE nhanvien</w:t>
       </w:r>
-      <w:bookmarkEnd w:id="64"/>
-      <w:bookmarkEnd w:id="65"/>
+      <w:bookmarkEnd w:id="81"/>
+      <w:bookmarkEnd w:id="82"/>
+      <w:bookmarkEnd w:id="83"/>
     </w:p>
     <w:tbl>
       <w:tblPr>
@@ -16647,8 +16904,9 @@
         </w:rPr>
         <w:t xml:space="preserve">  </w:t>
       </w:r>
-      <w:bookmarkStart w:id="66" w:name="_Toc58662564"/>
-      <w:bookmarkStart w:id="67" w:name="_Toc58668060"/>
+      <w:bookmarkStart w:id="84" w:name="_Toc58662564"/>
+      <w:bookmarkStart w:id="85" w:name="_Toc58668060"/>
+      <w:bookmarkStart w:id="86" w:name="_Toc58679342"/>
       <w:r>
         <w:rPr>
           <w:b w:val="0"/>
@@ -16657,8 +16915,9 @@
         </w:rPr>
         <w:t>TABLE hoadonban</w:t>
       </w:r>
-      <w:bookmarkEnd w:id="66"/>
-      <w:bookmarkEnd w:id="67"/>
+      <w:bookmarkEnd w:id="84"/>
+      <w:bookmarkEnd w:id="85"/>
+      <w:bookmarkEnd w:id="86"/>
     </w:p>
     <w:tbl>
       <w:tblPr>
@@ -17670,8 +17929,9 @@
         </w:rPr>
         <w:t xml:space="preserve">   </w:t>
       </w:r>
-      <w:bookmarkStart w:id="68" w:name="_Toc58662565"/>
-      <w:bookmarkStart w:id="69" w:name="_Toc58668061"/>
+      <w:bookmarkStart w:id="87" w:name="_Toc58662565"/>
+      <w:bookmarkStart w:id="88" w:name="_Toc58668061"/>
+      <w:bookmarkStart w:id="89" w:name="_Toc58679343"/>
       <w:r>
         <w:rPr>
           <w:b w:val="0"/>
@@ -17680,8 +17940,9 @@
         </w:rPr>
         <w:t>TABLE hoadonnhap</w:t>
       </w:r>
-      <w:bookmarkEnd w:id="68"/>
-      <w:bookmarkEnd w:id="69"/>
+      <w:bookmarkEnd w:id="87"/>
+      <w:bookmarkEnd w:id="88"/>
+      <w:bookmarkEnd w:id="89"/>
       <w:r>
         <w:rPr>
           <w:color w:val="auto"/>
@@ -18700,8 +18961,9 @@
         </w:rPr>
         <w:t xml:space="preserve">   </w:t>
       </w:r>
-      <w:bookmarkStart w:id="70" w:name="_Toc58662566"/>
-      <w:bookmarkStart w:id="71" w:name="_Toc58668062"/>
+      <w:bookmarkStart w:id="90" w:name="_Toc58662566"/>
+      <w:bookmarkStart w:id="91" w:name="_Toc58668062"/>
+      <w:bookmarkStart w:id="92" w:name="_Toc58679344"/>
       <w:r>
         <w:rPr>
           <w:b w:val="0"/>
@@ -18710,8 +18972,9 @@
         </w:rPr>
         <w:t>TABLE nhacungcap</w:t>
       </w:r>
-      <w:bookmarkEnd w:id="70"/>
-      <w:bookmarkEnd w:id="71"/>
+      <w:bookmarkEnd w:id="90"/>
+      <w:bookmarkEnd w:id="91"/>
+      <w:bookmarkEnd w:id="92"/>
     </w:p>
     <w:p/>
     <w:tbl>
@@ -19279,8 +19542,9 @@
         </w:rPr>
         <w:t xml:space="preserve">   </w:t>
       </w:r>
-      <w:bookmarkStart w:id="72" w:name="_Toc58662567"/>
-      <w:bookmarkStart w:id="73" w:name="_Toc58668063"/>
+      <w:bookmarkStart w:id="93" w:name="_Toc58662567"/>
+      <w:bookmarkStart w:id="94" w:name="_Toc58668063"/>
+      <w:bookmarkStart w:id="95" w:name="_Toc58679345"/>
       <w:r>
         <w:rPr>
           <w:b w:val="0"/>
@@ -19289,8 +19553,9 @@
         </w:rPr>
         <w:t>TABLE khachhang</w:t>
       </w:r>
-      <w:bookmarkEnd w:id="72"/>
-      <w:bookmarkEnd w:id="73"/>
+      <w:bookmarkEnd w:id="93"/>
+      <w:bookmarkEnd w:id="94"/>
+      <w:bookmarkEnd w:id="95"/>
     </w:p>
     <w:tbl>
       <w:tblPr>
@@ -19949,8 +20214,9 @@
       <w:pPr>
         <w:pStyle w:val="u2"/>
       </w:pPr>
-      <w:bookmarkStart w:id="74" w:name="_Toc58662568"/>
-      <w:bookmarkStart w:id="75" w:name="_Toc58668064"/>
+      <w:bookmarkStart w:id="96" w:name="_Toc58662568"/>
+      <w:bookmarkStart w:id="97" w:name="_Toc58668064"/>
+      <w:bookmarkStart w:id="98" w:name="_Toc58679346"/>
       <w:r>
         <w:lastRenderedPageBreak/>
         <w:t>4.</w:t>
@@ -19958,8 +20224,9 @@
       <w:r>
         <w:t>2. Interface design and manipulation.</w:t>
       </w:r>
-      <w:bookmarkEnd w:id="74"/>
-      <w:bookmarkEnd w:id="75"/>
+      <w:bookmarkEnd w:id="96"/>
+      <w:bookmarkEnd w:id="97"/>
+      <w:bookmarkEnd w:id="98"/>
     </w:p>
     <w:p>
       <w:pPr>
@@ -19969,38 +20236,566 @@
           <w:bCs/>
         </w:rPr>
       </w:pPr>
+      <w:r>
+        <w:rPr>
+          <w:b/>
+          <w:bCs/>
+        </w:rPr>
+        <w:t>Form Đăng Nhập</w:t>
+      </w:r>
+    </w:p>
+    <w:p>
+      <w:pPr>
+        <w:pStyle w:val="Nidungvnbn"/>
+        <w:rPr>
+          <w:b/>
+          <w:bCs/>
+        </w:rPr>
+      </w:pPr>
+      <w:r>
+        <w:rPr>
+          <w:b/>
+          <w:bCs/>
+          <w:noProof/>
+        </w:rPr>
+        <w:drawing>
+          <wp:inline distT="0" distB="0" distL="0" distR="0" wp14:anchorId="6BA02E7D" wp14:editId="6F3F9103">
+            <wp:extent cx="3894750" cy="2590800"/>
+            <wp:effectExtent l="0" t="0" r="0" b="0"/>
+            <wp:docPr id="24" name="Hình ảnh 24"/>
+            <wp:cNvGraphicFramePr>
+              <a:graphicFrameLocks xmlns:a="http://schemas.openxmlformats.org/drawingml/2006/main" noChangeAspect="1"/>
+            </wp:cNvGraphicFramePr>
+            <a:graphic xmlns:a="http://schemas.openxmlformats.org/drawingml/2006/main">
+              <a:graphicData uri="http://schemas.openxmlformats.org/drawingml/2006/picture">
+                <pic:pic xmlns:pic="http://schemas.openxmlformats.org/drawingml/2006/picture">
+                  <pic:nvPicPr>
+                    <pic:cNvPr id="0" name="Picture 2"/>
+                    <pic:cNvPicPr>
+                      <a:picLocks noChangeAspect="1" noChangeArrowheads="1"/>
+                    </pic:cNvPicPr>
+                  </pic:nvPicPr>
+                  <pic:blipFill>
+                    <a:blip r:embed="rId24">
+                      <a:extLst>
+                        <a:ext uri="{28A0092B-C50C-407E-A947-70E740481C1C}">
+                          <a14:useLocalDpi xmlns:a14="http://schemas.microsoft.com/office/drawing/2010/main" val="0"/>
+                        </a:ext>
+                      </a:extLst>
+                    </a:blip>
+                    <a:srcRect/>
+                    <a:stretch>
+                      <a:fillRect/>
+                    </a:stretch>
+                  </pic:blipFill>
+                  <pic:spPr bwMode="auto">
+                    <a:xfrm>
+                      <a:off x="0" y="0"/>
+                      <a:ext cx="3904383" cy="2597208"/>
+                    </a:xfrm>
+                    <a:prstGeom prst="rect">
+                      <a:avLst/>
+                    </a:prstGeom>
+                    <a:noFill/>
+                    <a:ln>
+                      <a:noFill/>
+                    </a:ln>
+                  </pic:spPr>
+                </pic:pic>
+              </a:graphicData>
+            </a:graphic>
+          </wp:inline>
+        </w:drawing>
+      </w:r>
+    </w:p>
+    <w:p>
+      <w:pPr>
+        <w:pStyle w:val="Nidungvnbn"/>
+        <w:rPr>
+          <w:b/>
+          <w:bCs/>
+          <w:sz w:val="24"/>
+          <w:szCs w:val="24"/>
+        </w:rPr>
+      </w:pPr>
+      <w:r>
+        <w:rPr>
+          <w:b/>
+          <w:bCs/>
+          <w:sz w:val="24"/>
+          <w:szCs w:val="24"/>
+        </w:rPr>
+        <w:t>Form Thông Tin Máy Tính</w:t>
+      </w:r>
+    </w:p>
+    <w:p>
+      <w:pPr>
+        <w:pStyle w:val="Nidungvnbn"/>
+        <w:rPr>
+          <w:b/>
+          <w:bCs/>
+        </w:rPr>
+      </w:pPr>
+      <w:r>
+        <w:rPr>
+          <w:b/>
+          <w:bCs/>
+          <w:noProof/>
+        </w:rPr>
+        <w:drawing>
+          <wp:inline distT="0" distB="0" distL="0" distR="0" wp14:anchorId="58007284" wp14:editId="292D790D">
+            <wp:extent cx="3956050" cy="2427477"/>
+            <wp:effectExtent l="0" t="0" r="6350" b="0"/>
+            <wp:docPr id="25" name="Hình ảnh 25"/>
+            <wp:cNvGraphicFramePr>
+              <a:graphicFrameLocks xmlns:a="http://schemas.openxmlformats.org/drawingml/2006/main" noChangeAspect="1"/>
+            </wp:cNvGraphicFramePr>
+            <a:graphic xmlns:a="http://schemas.openxmlformats.org/drawingml/2006/main">
+              <a:graphicData uri="http://schemas.openxmlformats.org/drawingml/2006/picture">
+                <pic:pic xmlns:pic="http://schemas.openxmlformats.org/drawingml/2006/picture">
+                  <pic:nvPicPr>
+                    <pic:cNvPr id="0" name="Picture 3"/>
+                    <pic:cNvPicPr>
+                      <a:picLocks noChangeAspect="1" noChangeArrowheads="1"/>
+                    </pic:cNvPicPr>
+                  </pic:nvPicPr>
+                  <pic:blipFill>
+                    <a:blip r:embed="rId25" cstate="print">
+                      <a:extLst>
+                        <a:ext uri="{28A0092B-C50C-407E-A947-70E740481C1C}">
+                          <a14:useLocalDpi xmlns:a14="http://schemas.microsoft.com/office/drawing/2010/main" val="0"/>
+                        </a:ext>
+                      </a:extLst>
+                    </a:blip>
+                    <a:srcRect/>
+                    <a:stretch>
+                      <a:fillRect/>
+                    </a:stretch>
+                  </pic:blipFill>
+                  <pic:spPr bwMode="auto">
+                    <a:xfrm>
+                      <a:off x="0" y="0"/>
+                      <a:ext cx="3959168" cy="2429390"/>
+                    </a:xfrm>
+                    <a:prstGeom prst="rect">
+                      <a:avLst/>
+                    </a:prstGeom>
+                    <a:noFill/>
+                    <a:ln>
+                      <a:noFill/>
+                    </a:ln>
+                  </pic:spPr>
+                </pic:pic>
+              </a:graphicData>
+            </a:graphic>
+          </wp:inline>
+        </w:drawing>
+      </w:r>
+    </w:p>
+    <w:p>
+      <w:pPr>
+        <w:pStyle w:val="Nidungvnbn"/>
+        <w:rPr>
+          <w:b/>
+          <w:bCs/>
+        </w:rPr>
+      </w:pPr>
+    </w:p>
+    <w:p>
+      <w:pPr>
+        <w:pStyle w:val="Nidungvnbn"/>
+        <w:rPr>
+          <w:b/>
+          <w:bCs/>
+        </w:rPr>
+      </w:pPr>
+    </w:p>
+    <w:p>
+      <w:pPr>
+        <w:pStyle w:val="Nidungvnbn"/>
+        <w:rPr>
+          <w:b/>
+          <w:bCs/>
+        </w:rPr>
+      </w:pPr>
+    </w:p>
+    <w:p>
+      <w:pPr>
+        <w:pStyle w:val="Nidungvnbn"/>
+        <w:rPr>
+          <w:b/>
+          <w:bCs/>
+        </w:rPr>
+      </w:pPr>
+    </w:p>
+    <w:p>
+      <w:pPr>
+        <w:pStyle w:val="Nidungvnbn"/>
+        <w:rPr>
+          <w:b/>
+          <w:bCs/>
+        </w:rPr>
+      </w:pPr>
+    </w:p>
+    <w:p>
+      <w:pPr>
+        <w:pStyle w:val="Nidungvnbn"/>
+        <w:rPr>
+          <w:b/>
+          <w:bCs/>
+        </w:rPr>
+      </w:pPr>
+    </w:p>
+    <w:p>
+      <w:pPr>
+        <w:pStyle w:val="Nidungvnbn"/>
+        <w:rPr>
+          <w:sz w:val="24"/>
+          <w:szCs w:val="24"/>
+        </w:rPr>
+      </w:pPr>
+      <w:r>
+        <w:rPr>
+          <w:sz w:val="24"/>
+          <w:szCs w:val="24"/>
+        </w:rPr>
+        <w:lastRenderedPageBreak/>
+        <w:t>Form Thông Tin Máy Tính</w:t>
+      </w:r>
+    </w:p>
+    <w:p>
+      <w:pPr>
+        <w:pStyle w:val="Nidungvnbn"/>
+        <w:rPr>
+          <w:b/>
+          <w:bCs/>
+        </w:rPr>
+      </w:pPr>
+      <w:r>
+        <w:rPr>
+          <w:b/>
+          <w:bCs/>
+          <w:noProof/>
+        </w:rPr>
+        <w:drawing>
+          <wp:inline distT="0" distB="0" distL="0" distR="0" wp14:anchorId="20449079" wp14:editId="53D093DD">
+            <wp:extent cx="4253611" cy="2406650"/>
+            <wp:effectExtent l="0" t="0" r="0" b="0"/>
+            <wp:docPr id="26" name="Hình ảnh 26"/>
+            <wp:cNvGraphicFramePr>
+              <a:graphicFrameLocks xmlns:a="http://schemas.openxmlformats.org/drawingml/2006/main" noChangeAspect="1"/>
+            </wp:cNvGraphicFramePr>
+            <a:graphic xmlns:a="http://schemas.openxmlformats.org/drawingml/2006/main">
+              <a:graphicData uri="http://schemas.openxmlformats.org/drawingml/2006/picture">
+                <pic:pic xmlns:pic="http://schemas.openxmlformats.org/drawingml/2006/picture">
+                  <pic:nvPicPr>
+                    <pic:cNvPr id="0" name="Picture 4"/>
+                    <pic:cNvPicPr>
+                      <a:picLocks noChangeAspect="1" noChangeArrowheads="1"/>
+                    </pic:cNvPicPr>
+                  </pic:nvPicPr>
+                  <pic:blipFill>
+                    <a:blip r:embed="rId26" cstate="print">
+                      <a:extLst>
+                        <a:ext uri="{28A0092B-C50C-407E-A947-70E740481C1C}">
+                          <a14:useLocalDpi xmlns:a14="http://schemas.microsoft.com/office/drawing/2010/main" val="0"/>
+                        </a:ext>
+                      </a:extLst>
+                    </a:blip>
+                    <a:srcRect/>
+                    <a:stretch>
+                      <a:fillRect/>
+                    </a:stretch>
+                  </pic:blipFill>
+                  <pic:spPr bwMode="auto">
+                    <a:xfrm>
+                      <a:off x="0" y="0"/>
+                      <a:ext cx="4271852" cy="2416970"/>
+                    </a:xfrm>
+                    <a:prstGeom prst="rect">
+                      <a:avLst/>
+                    </a:prstGeom>
+                    <a:noFill/>
+                    <a:ln>
+                      <a:noFill/>
+                    </a:ln>
+                  </pic:spPr>
+                </pic:pic>
+              </a:graphicData>
+            </a:graphic>
+          </wp:inline>
+        </w:drawing>
+      </w:r>
     </w:p>
     <w:p>
       <w:pPr>
         <w:pStyle w:val="Nidungvnbn"/>
         <w:jc w:val="left"/>
         <w:rPr>
+          <w:sz w:val="24"/>
+          <w:szCs w:val="24"/>
+        </w:rPr>
+      </w:pPr>
+      <w:r>
+        <w:rPr>
+          <w:sz w:val="24"/>
+          <w:szCs w:val="24"/>
+        </w:rPr>
+        <w:t>Form Thông Tin Nhân Viên</w:t>
+      </w:r>
+    </w:p>
+    <w:p>
+      <w:pPr>
+        <w:pStyle w:val="Nidungvnbn"/>
+        <w:jc w:val="left"/>
+        <w:rPr>
           <w:b/>
           <w:bCs/>
         </w:rPr>
       </w:pPr>
+      <w:r>
+        <w:rPr>
+          <w:b/>
+          <w:bCs/>
+          <w:noProof/>
+        </w:rPr>
+        <w:drawing>
+          <wp:inline distT="0" distB="0" distL="0" distR="0" wp14:anchorId="2B50848E" wp14:editId="0D8DACA3">
+            <wp:extent cx="4160125" cy="2552700"/>
+            <wp:effectExtent l="0" t="0" r="0" b="0"/>
+            <wp:docPr id="31" name="Hình ảnh 31"/>
+            <wp:cNvGraphicFramePr>
+              <a:graphicFrameLocks xmlns:a="http://schemas.openxmlformats.org/drawingml/2006/main" noChangeAspect="1"/>
+            </wp:cNvGraphicFramePr>
+            <a:graphic xmlns:a="http://schemas.openxmlformats.org/drawingml/2006/main">
+              <a:graphicData uri="http://schemas.openxmlformats.org/drawingml/2006/picture">
+                <pic:pic xmlns:pic="http://schemas.openxmlformats.org/drawingml/2006/picture">
+                  <pic:nvPicPr>
+                    <pic:cNvPr id="0" name="Picture 5"/>
+                    <pic:cNvPicPr>
+                      <a:picLocks noChangeAspect="1" noChangeArrowheads="1"/>
+                    </pic:cNvPicPr>
+                  </pic:nvPicPr>
+                  <pic:blipFill>
+                    <a:blip r:embed="rId27" cstate="print">
+                      <a:extLst>
+                        <a:ext uri="{28A0092B-C50C-407E-A947-70E740481C1C}">
+                          <a14:useLocalDpi xmlns:a14="http://schemas.microsoft.com/office/drawing/2010/main" val="0"/>
+                        </a:ext>
+                      </a:extLst>
+                    </a:blip>
+                    <a:srcRect/>
+                    <a:stretch>
+                      <a:fillRect/>
+                    </a:stretch>
+                  </pic:blipFill>
+                  <pic:spPr bwMode="auto">
+                    <a:xfrm>
+                      <a:off x="0" y="0"/>
+                      <a:ext cx="4164076" cy="2555125"/>
+                    </a:xfrm>
+                    <a:prstGeom prst="rect">
+                      <a:avLst/>
+                    </a:prstGeom>
+                    <a:noFill/>
+                    <a:ln>
+                      <a:noFill/>
+                    </a:ln>
+                  </pic:spPr>
+                </pic:pic>
+              </a:graphicData>
+            </a:graphic>
+          </wp:inline>
+        </w:drawing>
+      </w:r>
+    </w:p>
+    <w:p>
+      <w:pPr>
+        <w:pStyle w:val="Nidungvnbn"/>
+        <w:jc w:val="left"/>
+        <w:rPr>
+          <w:sz w:val="24"/>
+          <w:szCs w:val="24"/>
+        </w:rPr>
+      </w:pPr>
+    </w:p>
+    <w:p>
+      <w:pPr>
+        <w:pStyle w:val="Nidungvnbn"/>
+        <w:jc w:val="left"/>
+        <w:rPr>
+          <w:sz w:val="24"/>
+          <w:szCs w:val="24"/>
+        </w:rPr>
+      </w:pPr>
+    </w:p>
+    <w:p>
+      <w:pPr>
+        <w:pStyle w:val="Nidungvnbn"/>
+        <w:jc w:val="left"/>
+        <w:rPr>
+          <w:sz w:val="24"/>
+          <w:szCs w:val="24"/>
+        </w:rPr>
+      </w:pPr>
+    </w:p>
+    <w:p>
+      <w:pPr>
+        <w:pStyle w:val="Nidungvnbn"/>
+        <w:jc w:val="left"/>
+        <w:rPr>
+          <w:sz w:val="24"/>
+          <w:szCs w:val="24"/>
+        </w:rPr>
+      </w:pPr>
+    </w:p>
+    <w:p>
+      <w:pPr>
+        <w:pStyle w:val="Nidungvnbn"/>
+        <w:jc w:val="left"/>
+        <w:rPr>
+          <w:sz w:val="24"/>
+          <w:szCs w:val="24"/>
+        </w:rPr>
+      </w:pPr>
+    </w:p>
+    <w:p>
+      <w:pPr>
+        <w:pStyle w:val="Nidungvnbn"/>
+        <w:jc w:val="left"/>
+        <w:rPr>
+          <w:sz w:val="24"/>
+          <w:szCs w:val="24"/>
+        </w:rPr>
+      </w:pPr>
+    </w:p>
+    <w:p>
+      <w:pPr>
+        <w:pStyle w:val="Nidungvnbn"/>
+        <w:jc w:val="left"/>
+        <w:rPr>
+          <w:sz w:val="24"/>
+          <w:szCs w:val="24"/>
+        </w:rPr>
+      </w:pPr>
+    </w:p>
+    <w:p>
+      <w:pPr>
+        <w:pStyle w:val="Nidungvnbn"/>
+        <w:jc w:val="left"/>
+        <w:rPr>
+          <w:sz w:val="24"/>
+          <w:szCs w:val="24"/>
+        </w:rPr>
+      </w:pPr>
+    </w:p>
+    <w:p>
+      <w:pPr>
+        <w:pStyle w:val="Nidungvnbn"/>
+        <w:jc w:val="left"/>
+        <w:rPr>
+          <w:sz w:val="24"/>
+          <w:szCs w:val="24"/>
+        </w:rPr>
+      </w:pPr>
+      <w:r>
+        <w:rPr>
+          <w:sz w:val="24"/>
+          <w:szCs w:val="24"/>
+        </w:rPr>
+        <w:lastRenderedPageBreak/>
+        <w:t>Form Thống Kê</w:t>
+      </w:r>
+    </w:p>
+    <w:p>
+      <w:pPr>
+        <w:pStyle w:val="Nidungvnbn"/>
+        <w:jc w:val="left"/>
+        <w:rPr>
+          <w:sz w:val="24"/>
+          <w:szCs w:val="24"/>
+        </w:rPr>
+      </w:pPr>
+      <w:r>
+        <w:rPr>
+          <w:noProof/>
+          <w:sz w:val="24"/>
+          <w:szCs w:val="24"/>
+        </w:rPr>
+        <w:drawing>
+          <wp:inline distT="0" distB="0" distL="0" distR="0" wp14:anchorId="76C741D3" wp14:editId="7F698246">
+            <wp:extent cx="3506598" cy="2095500"/>
+            <wp:effectExtent l="0" t="0" r="0" b="0"/>
+            <wp:docPr id="32" name="Hình ảnh 32"/>
+            <wp:cNvGraphicFramePr>
+              <a:graphicFrameLocks xmlns:a="http://schemas.openxmlformats.org/drawingml/2006/main" noChangeAspect="1"/>
+            </wp:cNvGraphicFramePr>
+            <a:graphic xmlns:a="http://schemas.openxmlformats.org/drawingml/2006/main">
+              <a:graphicData uri="http://schemas.openxmlformats.org/drawingml/2006/picture">
+                <pic:pic xmlns:pic="http://schemas.openxmlformats.org/drawingml/2006/picture">
+                  <pic:nvPicPr>
+                    <pic:cNvPr id="0" name="Picture 6"/>
+                    <pic:cNvPicPr>
+                      <a:picLocks noChangeAspect="1" noChangeArrowheads="1"/>
+                    </pic:cNvPicPr>
+                  </pic:nvPicPr>
+                  <pic:blipFill>
+                    <a:blip r:embed="rId28" cstate="print">
+                      <a:extLst>
+                        <a:ext uri="{28A0092B-C50C-407E-A947-70E740481C1C}">
+                          <a14:useLocalDpi xmlns:a14="http://schemas.microsoft.com/office/drawing/2010/main" val="0"/>
+                        </a:ext>
+                      </a:extLst>
+                    </a:blip>
+                    <a:srcRect/>
+                    <a:stretch>
+                      <a:fillRect/>
+                    </a:stretch>
+                  </pic:blipFill>
+                  <pic:spPr bwMode="auto">
+                    <a:xfrm>
+                      <a:off x="0" y="0"/>
+                      <a:ext cx="3508879" cy="2096863"/>
+                    </a:xfrm>
+                    <a:prstGeom prst="rect">
+                      <a:avLst/>
+                    </a:prstGeom>
+                    <a:noFill/>
+                    <a:ln>
+                      <a:noFill/>
+                    </a:ln>
+                  </pic:spPr>
+                </pic:pic>
+              </a:graphicData>
+            </a:graphic>
+          </wp:inline>
+        </w:drawing>
+      </w:r>
     </w:p>
     <w:p>
       <w:pPr>
         <w:pStyle w:val="u1"/>
       </w:pPr>
-      <w:bookmarkStart w:id="76" w:name="_Toc58662569"/>
-      <w:bookmarkStart w:id="77" w:name="_Toc58668065"/>
+      <w:bookmarkStart w:id="99" w:name="_Toc58662569"/>
+      <w:bookmarkStart w:id="100" w:name="_Toc58668065"/>
+      <w:bookmarkStart w:id="101" w:name="_Toc58679347"/>
       <w:r>
         <w:t>CHAPTER</w:t>
       </w:r>
       <w:r>
         <w:t xml:space="preserve"> 5 – TEST CASE</w:t>
       </w:r>
-      <w:bookmarkEnd w:id="76"/>
-      <w:bookmarkEnd w:id="77"/>
+      <w:bookmarkEnd w:id="99"/>
+      <w:bookmarkEnd w:id="100"/>
+      <w:bookmarkEnd w:id="101"/>
     </w:p>
     <w:p>
       <w:pPr>
         <w:pStyle w:val="u2"/>
       </w:pPr>
-      <w:bookmarkStart w:id="78" w:name="_Toc58662570"/>
-      <w:bookmarkStart w:id="79" w:name="_Toc58668066"/>
+      <w:bookmarkStart w:id="102" w:name="_Toc58662570"/>
+      <w:bookmarkStart w:id="103" w:name="_Toc58668066"/>
+      <w:bookmarkStart w:id="104" w:name="_Toc58679348"/>
       <w:r>
         <w:t>5.</w:t>
       </w:r>
@@ -20016,9 +20811,11 @@
       <w:r>
         <w:t>Test</w:t>
       </w:r>
-      <w:bookmarkEnd w:id="78"/>
-      <w:bookmarkEnd w:id="79"/>
-    </w:p>
+      <w:bookmarkEnd w:id="102"/>
+      <w:bookmarkEnd w:id="103"/>
+      <w:bookmarkEnd w:id="104"/>
+    </w:p>
+    <w:p/>
     <w:p>
       <w:pPr>
         <w:pStyle w:val="oancuaDanhsach"/>
@@ -20077,7 +20874,7 @@
                     </pic:cNvPicPr>
                   </pic:nvPicPr>
                   <pic:blipFill>
-                    <a:blip r:embed="rId24">
+                    <a:blip r:embed="rId29">
                       <a:extLst>
                         <a:ext uri="{28A0092B-C50C-407E-A947-70E740481C1C}">
                           <a14:useLocalDpi xmlns:a14="http://schemas.microsoft.com/office/drawing/2010/main" val="0"/>
@@ -20113,14 +20910,14 @@
       <w:pPr>
         <w:pStyle w:val="Chuthich"/>
       </w:pPr>
-      <w:bookmarkStart w:id="80" w:name="_Toc58661512"/>
+      <w:bookmarkStart w:id="105" w:name="_Toc58661512"/>
       <w:r>
         <w:t>ALPHA TEST-LOGIN</w:t>
       </w:r>
       <w:r>
         <w:t xml:space="preserve"> </w:t>
       </w:r>
-      <w:bookmarkEnd w:id="80"/>
+      <w:bookmarkEnd w:id="105"/>
     </w:p>
     <w:p>
       <w:pPr>
@@ -20133,13 +20930,68 @@
         <w:ind w:left="1656"/>
       </w:pPr>
       <w:r>
-        <w:t>After admin input User and Password on textbox, admin need click button “</w:t>
+        <w:lastRenderedPageBreak/>
+        <w:t xml:space="preserve">After </w:t>
+      </w:r>
+      <w:r>
+        <w:t xml:space="preserve">the </w:t>
+      </w:r>
+      <w:r>
+        <w:t>admin input</w:t>
+      </w:r>
+      <w:r>
+        <w:t>s</w:t>
+      </w:r>
+      <w:r>
+        <w:t xml:space="preserve"> User and Password on </w:t>
+      </w:r>
+      <w:r>
+        <w:t xml:space="preserve">the </w:t>
+      </w:r>
+      <w:r>
+        <w:t xml:space="preserve">textbox, </w:t>
+      </w:r>
+      <w:r>
+        <w:t xml:space="preserve">the </w:t>
+      </w:r>
+      <w:r>
+        <w:t>admin need</w:t>
+      </w:r>
+      <w:r>
+        <w:t>s</w:t>
+      </w:r>
+      <w:r>
+        <w:t xml:space="preserve"> </w:t>
+      </w:r>
+      <w:r>
+        <w:t xml:space="preserve">to </w:t>
+      </w:r>
+      <w:r>
+        <w:t xml:space="preserve">click </w:t>
+      </w:r>
+      <w:r>
+        <w:t xml:space="preserve">the </w:t>
+      </w:r>
+      <w:r>
+        <w:t>button “</w:t>
       </w:r>
       <w:r>
         <w:t>Đăng Nhập</w:t>
       </w:r>
       <w:r>
-        <w:t xml:space="preserve">”  to login the system. </w:t>
+        <w:t>”  to log</w:t>
+      </w:r>
+      <w:r>
+        <w:t xml:space="preserve"> </w:t>
+      </w:r>
+      <w:r>
+        <w:t xml:space="preserve">in </w:t>
+      </w:r>
+      <w:r>
+        <w:t xml:space="preserve">to </w:t>
+      </w:r>
+      <w:r>
+        <w:t xml:space="preserve">the system. </w:t>
       </w:r>
     </w:p>
     <w:p>
@@ -20193,6 +21045,16 @@
     <w:p>
       <w:pPr>
         <w:spacing w:after="160" w:line="276" w:lineRule="auto"/>
+      </w:pPr>
+    </w:p>
+    <w:p>
+      <w:pPr>
+        <w:spacing w:after="160" w:line="276" w:lineRule="auto"/>
+      </w:pPr>
+    </w:p>
+    <w:p>
+      <w:pPr>
+        <w:spacing w:after="160" w:line="276" w:lineRule="auto"/>
         <w:ind w:left="1296"/>
       </w:pPr>
       <w:r>
@@ -20221,7 +21083,6 @@
         <w:rPr>
           <w:noProof/>
         </w:rPr>
-        <w:lastRenderedPageBreak/>
         <w:drawing>
           <wp:inline distT="0" distB="0" distL="0" distR="0" wp14:anchorId="57D7CF1B" wp14:editId="58F93B26">
             <wp:extent cx="4092330" cy="1454150"/>
@@ -20240,7 +21101,7 @@
                     </pic:cNvPicPr>
                   </pic:nvPicPr>
                   <pic:blipFill>
-                    <a:blip r:embed="rId25" cstate="print">
+                    <a:blip r:embed="rId30" cstate="print">
                       <a:extLst>
                         <a:ext uri="{28A0092B-C50C-407E-A947-70E740481C1C}">
                           <a14:useLocalDpi xmlns:a14="http://schemas.microsoft.com/office/drawing/2010/main" val="0"/>
@@ -20276,14 +21137,14 @@
       <w:pPr>
         <w:pStyle w:val="Chuthich"/>
       </w:pPr>
-      <w:bookmarkStart w:id="81" w:name="_Toc58661513"/>
+      <w:bookmarkStart w:id="106" w:name="_Toc58661513"/>
       <w:r>
         <w:t>ALPHA TEST-LOGIN</w:t>
       </w:r>
       <w:r>
         <w:t xml:space="preserve"> </w:t>
       </w:r>
-      <w:bookmarkEnd w:id="81"/>
+      <w:bookmarkEnd w:id="106"/>
     </w:p>
     <w:p>
       <w:pPr>
@@ -20426,6 +21287,7 @@
           <w:iCs/>
           <w:noProof/>
         </w:rPr>
+        <w:lastRenderedPageBreak/>
         <w:drawing>
           <wp:inline distT="0" distB="0" distL="0" distR="0" wp14:anchorId="477D40BE" wp14:editId="3080A7CF">
             <wp:extent cx="4833612" cy="2774950"/>
@@ -20444,7 +21306,7 @@
                     </pic:cNvPicPr>
                   </pic:nvPicPr>
                   <pic:blipFill>
-                    <a:blip r:embed="rId26" cstate="print">
+                    <a:blip r:embed="rId31" cstate="print">
                       <a:extLst>
                         <a:ext uri="{28A0092B-C50C-407E-A947-70E740481C1C}">
                           <a14:useLocalDpi xmlns:a14="http://schemas.microsoft.com/office/drawing/2010/main" val="0"/>
@@ -20484,14 +21346,14 @@
           <w:iCs/>
         </w:rPr>
       </w:pPr>
-      <w:bookmarkStart w:id="82" w:name="_Toc58661514"/>
+      <w:bookmarkStart w:id="107" w:name="_Toc58661514"/>
       <w:r>
         <w:t>ALPHA TEST-MENU</w:t>
       </w:r>
       <w:r>
         <w:t xml:space="preserve"> </w:t>
       </w:r>
-      <w:bookmarkEnd w:id="82"/>
+      <w:bookmarkEnd w:id="107"/>
     </w:p>
     <w:p>
       <w:pPr>
@@ -20525,7 +21387,6 @@
         <w:spacing w:after="160" w:line="276" w:lineRule="auto"/>
       </w:pPr>
       <w:r>
-        <w:lastRenderedPageBreak/>
         <w:t>Form “</w:t>
       </w:r>
       <w:r>
@@ -20559,7 +21420,7 @@
                     </pic:cNvPicPr>
                   </pic:nvPicPr>
                   <pic:blipFill>
-                    <a:blip r:embed="rId27" cstate="print">
+                    <a:blip r:embed="rId32" cstate="print">
                       <a:extLst>
                         <a:ext uri="{28A0092B-C50C-407E-A947-70E740481C1C}">
                           <a14:useLocalDpi xmlns:a14="http://schemas.microsoft.com/office/drawing/2010/main" val="0"/>
@@ -20595,7 +21456,7 @@
       <w:pPr>
         <w:pStyle w:val="Chuthich"/>
       </w:pPr>
-      <w:bookmarkStart w:id="83" w:name="_Toc58661515"/>
+      <w:bookmarkStart w:id="108" w:name="_Toc58661515"/>
       <w:r>
         <w:t>ALPHA TEST-</w:t>
       </w:r>
@@ -20605,7 +21466,7 @@
       <w:r>
         <w:t xml:space="preserve"> </w:t>
       </w:r>
-      <w:bookmarkEnd w:id="83"/>
+      <w:bookmarkEnd w:id="108"/>
     </w:p>
     <w:p>
       <w:pPr>
@@ -20636,6 +21497,7 @@
         <w:ind w:left="1944"/>
       </w:pPr>
       <w:r>
+        <w:lastRenderedPageBreak/>
         <w:t>User enter the information into blank and click to "</w:t>
       </w:r>
       <w:r>
@@ -20751,10 +21613,7 @@
         <w:t>Case 1:</w:t>
       </w:r>
       <w:r>
-        <w:t xml:space="preserve"> </w:t>
-      </w:r>
-      <w:r>
-        <w:t>The user entered information does not exist in the</w:t>
+        <w:t xml:space="preserve"> The user entered information does not exist in the</w:t>
       </w:r>
       <w:r>
         <w:t xml:space="preserve"> Database:</w:t>
@@ -20793,10 +21652,7 @@
         <w:t>Case 2:</w:t>
       </w:r>
       <w:r>
-        <w:t xml:space="preserve"> </w:t>
-      </w:r>
-      <w:r>
-        <w:t>User information already exists in the database</w:t>
+        <w:t xml:space="preserve"> User information already exists in the database</w:t>
       </w:r>
     </w:p>
     <w:p>
@@ -20872,6 +21728,7 @@
         <w:rPr>
           <w:noProof/>
         </w:rPr>
+        <w:lastRenderedPageBreak/>
         <w:drawing>
           <wp:inline distT="0" distB="0" distL="0" distR="0" wp14:anchorId="2A587046" wp14:editId="1FEE2ACA">
             <wp:extent cx="4984115" cy="2832100"/>
@@ -20890,7 +21747,7 @@
                     </pic:cNvPicPr>
                   </pic:nvPicPr>
                   <pic:blipFill>
-                    <a:blip r:embed="rId28">
+                    <a:blip r:embed="rId33">
                       <a:extLst>
                         <a:ext uri="{28A0092B-C50C-407E-A947-70E740481C1C}">
                           <a14:useLocalDpi xmlns:a14="http://schemas.microsoft.com/office/drawing/2010/main" val="0"/>
@@ -20926,7 +21783,7 @@
       <w:pPr>
         <w:pStyle w:val="Chuthich"/>
       </w:pPr>
-      <w:bookmarkStart w:id="84" w:name="_Toc58661516"/>
+      <w:bookmarkStart w:id="109" w:name="_Toc58661516"/>
       <w:r>
         <w:t>ALPHA TEST-</w:t>
       </w:r>
@@ -20936,7 +21793,7 @@
       <w:r>
         <w:t xml:space="preserve"> </w:t>
       </w:r>
-      <w:bookmarkEnd w:id="84"/>
+      <w:bookmarkEnd w:id="109"/>
     </w:p>
     <w:p>
       <w:pPr>
@@ -21052,7 +21909,6 @@
         <w:ind w:left="1944"/>
       </w:pPr>
       <w:r>
-        <w:lastRenderedPageBreak/>
         <w:t>The user presses the "</w:t>
       </w:r>
       <w:r>
@@ -21068,16 +21924,7 @@
         <w:ind w:left="1872" w:firstLine="0"/>
       </w:pPr>
       <w:r>
-        <w:t xml:space="preserve"> </w:t>
-      </w:r>
-      <w:r>
-        <w:t>Case</w:t>
-      </w:r>
-      <w:r>
-        <w:t xml:space="preserve"> 0</w:t>
-      </w:r>
-      <w:r>
-        <w:t xml:space="preserve">: </w:t>
+        <w:t xml:space="preserve"> Case 0: </w:t>
       </w:r>
       <w:r>
         <w:t>Computer Information in the database is displayed</w:t>
@@ -21142,6 +21989,7 @@
         <w:ind w:left="2160" w:firstLine="0"/>
       </w:pPr>
       <w:r>
+        <w:lastRenderedPageBreak/>
         <w:t xml:space="preserve">Case 3: </w:t>
       </w:r>
       <w:r>
@@ -21217,7 +22065,7 @@
                     </pic:cNvPicPr>
                   </pic:nvPicPr>
                   <pic:blipFill>
-                    <a:blip r:embed="rId29" cstate="print">
+                    <a:blip r:embed="rId34" cstate="print">
                       <a:extLst>
                         <a:ext uri="{28A0092B-C50C-407E-A947-70E740481C1C}">
                           <a14:useLocalDpi xmlns:a14="http://schemas.microsoft.com/office/drawing/2010/main" val="0"/>
@@ -21256,7 +22104,7 @@
           <w:noProof/>
         </w:rPr>
       </w:pPr>
-      <w:bookmarkStart w:id="85" w:name="_Toc58661517"/>
+      <w:bookmarkStart w:id="110" w:name="_Toc58661517"/>
       <w:r>
         <w:t>ALPHA TEST-</w:t>
       </w:r>
@@ -21269,40 +22117,156 @@
       <w:r>
         <w:t xml:space="preserve"> </w:t>
       </w:r>
-      <w:r>
-        <w:fldChar w:fldCharType="begin"/>
-      </w:r>
-      <w:r>
-        <w:instrText xml:space="preserve"> SEQ Figure \* ARABIC </w:instrText>
-      </w:r>
-      <w:r>
-        <w:fldChar w:fldCharType="separate"/>
-      </w:r>
-      <w:r>
-        <w:rPr>
-          <w:noProof/>
-        </w:rPr>
-        <w:t>20</w:t>
-      </w:r>
-      <w:bookmarkEnd w:id="85"/>
-      <w:r>
-        <w:rPr>
-          <w:noProof/>
-        </w:rPr>
-        <w:fldChar w:fldCharType="end"/>
-      </w:r>
+      <w:fldSimple w:instr=" SEQ Figure \* ARABIC ">
+        <w:r>
+          <w:rPr>
+            <w:noProof/>
+          </w:rPr>
+          <w:t>20</w:t>
+        </w:r>
+        <w:bookmarkEnd w:id="110"/>
+      </w:fldSimple>
     </w:p>
     <w:p/>
     <w:p/>
     <w:p/>
-    <w:p/>
+    <w:p>
+      <w:pPr>
+        <w:pStyle w:val="oancuaDanhsach"/>
+        <w:numPr>
+          <w:ilvl w:val="0"/>
+          <w:numId w:val="17"/>
+        </w:numPr>
+        <w:rPr>
+          <w:sz w:val="26"/>
+          <w:szCs w:val="26"/>
+        </w:rPr>
+      </w:pPr>
+      <w:r>
+        <w:rPr>
+          <w:sz w:val="26"/>
+          <w:szCs w:val="26"/>
+        </w:rPr>
+        <w:t xml:space="preserve">When the user logs in to the Calculator Code, the Vendor Code will be retrieved, the total amount will be calculated by Quantity * </w:t>
+      </w:r>
+      <w:r>
+        <w:rPr>
+          <w:sz w:val="26"/>
+          <w:szCs w:val="26"/>
+        </w:rPr>
+        <w:t>U</w:t>
+      </w:r>
+      <w:r>
+        <w:rPr>
+          <w:sz w:val="26"/>
+          <w:szCs w:val="26"/>
+        </w:rPr>
+        <w:t>nit price</w:t>
+      </w:r>
+      <w:r>
+        <w:rPr>
+          <w:sz w:val="26"/>
+          <w:szCs w:val="26"/>
+        </w:rPr>
+        <w:t>.</w:t>
+      </w:r>
+    </w:p>
+    <w:p>
+      <w:pPr>
+        <w:pStyle w:val="oancuaDanhsach"/>
+        <w:ind w:left="1440"/>
+      </w:pPr>
+      <w:r>
+        <w:rPr>
+          <w:noProof/>
+        </w:rPr>
+        <w:lastRenderedPageBreak/>
+        <w:drawing>
+          <wp:inline distT="0" distB="0" distL="0" distR="0" wp14:anchorId="7368DFC6" wp14:editId="08103AE5">
+            <wp:extent cx="4840605" cy="2724150"/>
+            <wp:effectExtent l="0" t="0" r="0" b="0"/>
+            <wp:docPr id="21" name="Hình ảnh 21"/>
+            <wp:cNvGraphicFramePr>
+              <a:graphicFrameLocks xmlns:a="http://schemas.openxmlformats.org/drawingml/2006/main" noChangeAspect="1"/>
+            </wp:cNvGraphicFramePr>
+            <a:graphic xmlns:a="http://schemas.openxmlformats.org/drawingml/2006/main">
+              <a:graphicData uri="http://schemas.openxmlformats.org/drawingml/2006/picture">
+                <pic:pic xmlns:pic="http://schemas.openxmlformats.org/drawingml/2006/picture">
+                  <pic:nvPicPr>
+                    <pic:cNvPr id="0" name="Picture 1"/>
+                    <pic:cNvPicPr>
+                      <a:picLocks noChangeAspect="1" noChangeArrowheads="1"/>
+                    </pic:cNvPicPr>
+                  </pic:nvPicPr>
+                  <pic:blipFill>
+                    <a:blip r:embed="rId35" cstate="print">
+                      <a:extLst>
+                        <a:ext uri="{28A0092B-C50C-407E-A947-70E740481C1C}">
+                          <a14:useLocalDpi xmlns:a14="http://schemas.microsoft.com/office/drawing/2010/main" val="0"/>
+                        </a:ext>
+                      </a:extLst>
+                    </a:blip>
+                    <a:srcRect/>
+                    <a:stretch>
+                      <a:fillRect/>
+                    </a:stretch>
+                  </pic:blipFill>
+                  <pic:spPr bwMode="auto">
+                    <a:xfrm>
+                      <a:off x="0" y="0"/>
+                      <a:ext cx="4862626" cy="2736543"/>
+                    </a:xfrm>
+                    <a:prstGeom prst="rect">
+                      <a:avLst/>
+                    </a:prstGeom>
+                    <a:noFill/>
+                    <a:ln>
+                      <a:noFill/>
+                    </a:ln>
+                  </pic:spPr>
+                </pic:pic>
+              </a:graphicData>
+            </a:graphic>
+          </wp:inline>
+        </w:drawing>
+      </w:r>
+    </w:p>
+    <w:p>
+      <w:pPr>
+        <w:pStyle w:val="oancuaDanhsach"/>
+        <w:ind w:left="1440"/>
+        <w:rPr>
+          <w:color w:val="FF0000"/>
+        </w:rPr>
+      </w:pPr>
+      <w:r>
+        <w:t xml:space="preserve">Example: </w:t>
+      </w:r>
+      <w:r>
+        <w:rPr>
+          <w:color w:val="FF0000"/>
+        </w:rPr>
+        <w:t>(“001”,”NV001”,”MT01”,”NCC1”,”1”,”20/04/2000”,”BenTre”,”08899</w:t>
+      </w:r>
+      <w:r>
+        <w:rPr>
+          <w:color w:val="FF0000"/>
+        </w:rPr>
+        <w:t>9</w:t>
+      </w:r>
+      <w:r>
+        <w:rPr>
+          <w:color w:val="FF0000"/>
+        </w:rPr>
+        <w:t>6773”,”1000”,”2000)</w:t>
+      </w:r>
+    </w:p>
     <w:p>
       <w:pPr>
         <w:pStyle w:val="Nidungvnbn"/>
         <w:ind w:left="1440" w:firstLine="0"/>
       </w:pPr>
       <w:r>
-        <w:lastRenderedPageBreak/>
         <w:t>Case 2: Bill of Sale:</w:t>
       </w:r>
     </w:p>
@@ -21334,7 +22298,7 @@
                     </pic:cNvPicPr>
                   </pic:nvPicPr>
                   <pic:blipFill>
-                    <a:blip r:embed="rId30">
+                    <a:blip r:embed="rId36">
                       <a:extLst>
                         <a:ext uri="{28A0092B-C50C-407E-A947-70E740481C1C}">
                           <a14:useLocalDpi xmlns:a14="http://schemas.microsoft.com/office/drawing/2010/main" val="0"/>
@@ -21370,14 +22334,14 @@
       <w:pPr>
         <w:pStyle w:val="Chuthich"/>
       </w:pPr>
-      <w:bookmarkStart w:id="86" w:name="_Toc58661518"/>
+      <w:bookmarkStart w:id="111" w:name="_Toc58661518"/>
       <w:r>
         <w:t>ALPHA TEST-BILL OF SALE</w:t>
       </w:r>
       <w:r>
         <w:t xml:space="preserve"> </w:t>
       </w:r>
-      <w:bookmarkEnd w:id="86"/>
+      <w:bookmarkEnd w:id="111"/>
     </w:p>
     <w:p>
       <w:pPr>
@@ -21395,6 +22359,7 @@
         <w:ind w:left="1944"/>
       </w:pPr>
       <w:r>
+        <w:lastRenderedPageBreak/>
         <w:t>The user presses the "</w:t>
       </w:r>
       <w:r>
@@ -21511,6 +22476,44 @@
     <w:p>
       <w:pPr>
         <w:pStyle w:val="Nidungvnbn"/>
+        <w:ind w:left="864"/>
+      </w:pPr>
+      <w:r>
+        <w:t>Example:</w:t>
+      </w:r>
+    </w:p>
+    <w:p>
+      <w:pPr>
+        <w:pStyle w:val="Nidungvnbn"/>
+        <w:ind w:left="1872"/>
+      </w:pPr>
+      <w:r>
+        <w:rPr>
+          <w:color w:val="FF0000"/>
+        </w:rPr>
+        <w:t>(“001”,”NV001”,”MT01”,”NCC1”,”1”,”20/04/2000”,”BenTre”,”08899</w:t>
+      </w:r>
+      <w:r>
+        <w:rPr>
+          <w:color w:val="FF0000"/>
+        </w:rPr>
+        <w:t>9</w:t>
+      </w:r>
+      <w:r>
+        <w:rPr>
+          <w:color w:val="FF0000"/>
+        </w:rPr>
+        <w:t>6773”,”1000”,”2000)</w:t>
+      </w:r>
+    </w:p>
+    <w:p>
+      <w:pPr>
+        <w:pStyle w:val="Nidungvnbn"/>
+      </w:pPr>
+    </w:p>
+    <w:p>
+      <w:pPr>
+        <w:pStyle w:val="Nidungvnbn"/>
         <w:numPr>
           <w:ilvl w:val="0"/>
           <w:numId w:val="1"/>
@@ -21541,7 +22544,6 @@
         <w:rPr>
           <w:noProof/>
         </w:rPr>
-        <w:lastRenderedPageBreak/>
         <w:drawing>
           <wp:inline distT="0" distB="0" distL="0" distR="0" wp14:anchorId="1FECEDB8" wp14:editId="62E50167">
             <wp:extent cx="5004269" cy="2971800"/>
@@ -21560,7 +22562,7 @@
                     </pic:cNvPicPr>
                   </pic:nvPicPr>
                   <pic:blipFill>
-                    <a:blip r:embed="rId31">
+                    <a:blip r:embed="rId37">
                       <a:extLst>
                         <a:ext uri="{28A0092B-C50C-407E-A947-70E740481C1C}">
                           <a14:useLocalDpi xmlns:a14="http://schemas.microsoft.com/office/drawing/2010/main" val="0"/>
@@ -21596,7 +22598,7 @@
       <w:pPr>
         <w:pStyle w:val="Chuthich"/>
       </w:pPr>
-      <w:bookmarkStart w:id="87" w:name="_Toc58661519"/>
+      <w:bookmarkStart w:id="112" w:name="_Toc58661519"/>
       <w:r>
         <w:t>ALPHA TEST-</w:t>
       </w:r>
@@ -21606,7 +22608,7 @@
       <w:r>
         <w:t xml:space="preserve"> </w:t>
       </w:r>
-      <w:bookmarkEnd w:id="87"/>
+      <w:bookmarkEnd w:id="112"/>
     </w:p>
     <w:p>
       <w:pPr>
@@ -21617,6 +22619,7 @@
         </w:numPr>
       </w:pPr>
       <w:r>
+        <w:lastRenderedPageBreak/>
         <w:t>The user selects the date and clicks the Statistics button to place an order at that time</w:t>
       </w:r>
     </w:p>
@@ -21670,69 +22673,20 @@
     </w:p>
     <w:p>
       <w:pPr>
-        <w:pStyle w:val="Nidungvnbn"/>
-      </w:pPr>
-    </w:p>
-    <w:p>
-      <w:pPr>
-        <w:pStyle w:val="Nidungvnbn"/>
-      </w:pPr>
-    </w:p>
-    <w:p>
-      <w:pPr>
-        <w:pStyle w:val="Nidungvnbn"/>
-      </w:pPr>
-    </w:p>
-    <w:p>
-      <w:pPr>
-        <w:pStyle w:val="Nidungvnbn"/>
-      </w:pPr>
-    </w:p>
-    <w:p>
-      <w:pPr>
-        <w:pStyle w:val="Nidungvnbn"/>
-      </w:pPr>
-    </w:p>
-    <w:p>
-      <w:pPr>
-        <w:pStyle w:val="Nidungvnbn"/>
-      </w:pPr>
-    </w:p>
-    <w:p>
-      <w:pPr>
-        <w:pStyle w:val="Nidungvnbn"/>
-      </w:pPr>
-    </w:p>
-    <w:p>
-      <w:pPr>
-        <w:pStyle w:val="Nidungvnbn"/>
-      </w:pPr>
-    </w:p>
-    <w:p>
-      <w:pPr>
-        <w:pStyle w:val="Nidungvnbn"/>
-      </w:pPr>
-    </w:p>
-    <w:p>
-      <w:pPr>
-        <w:pStyle w:val="Nidungvnbn"/>
-      </w:pPr>
-    </w:p>
-    <w:p>
-      <w:pPr>
         <w:pStyle w:val="u2"/>
       </w:pPr>
-      <w:bookmarkStart w:id="88" w:name="_Toc58662571"/>
-      <w:bookmarkStart w:id="89" w:name="_Toc58668067"/>
-      <w:r>
-        <w:lastRenderedPageBreak/>
+      <w:bookmarkStart w:id="113" w:name="_Toc58662571"/>
+      <w:bookmarkStart w:id="114" w:name="_Toc58668067"/>
+      <w:bookmarkStart w:id="115" w:name="_Toc58679349"/>
+      <w:r>
         <w:t xml:space="preserve">5.2 </w:t>
       </w:r>
       <w:r>
         <w:t>Unit Test:</w:t>
       </w:r>
-      <w:bookmarkEnd w:id="88"/>
-      <w:bookmarkEnd w:id="89"/>
+      <w:bookmarkEnd w:id="113"/>
+      <w:bookmarkEnd w:id="114"/>
+      <w:bookmarkEnd w:id="115"/>
     </w:p>
     <w:p/>
     <w:p>
@@ -21763,7 +22717,7 @@
                     </pic:cNvPicPr>
                   </pic:nvPicPr>
                   <pic:blipFill>
-                    <a:blip r:embed="rId32">
+                    <a:blip r:embed="rId38">
                       <a:extLst>
                         <a:ext uri="{28A0092B-C50C-407E-A947-70E740481C1C}">
                           <a14:useLocalDpi xmlns:a14="http://schemas.microsoft.com/office/drawing/2010/main" val="0"/>
@@ -21799,7 +22753,7 @@
       <w:pPr>
         <w:pStyle w:val="Chuthich"/>
       </w:pPr>
-      <w:bookmarkStart w:id="90" w:name="_Toc58661520"/>
+      <w:bookmarkStart w:id="116" w:name="_Toc58661520"/>
       <w:r>
         <w:t>UNIT TEST</w:t>
       </w:r>
@@ -21809,7 +22763,7 @@
       <w:r>
         <w:t xml:space="preserve"> </w:t>
       </w:r>
-      <w:bookmarkEnd w:id="90"/>
+      <w:bookmarkEnd w:id="116"/>
     </w:p>
     <w:tbl>
       <w:tblPr>
@@ -22182,7 +23136,11 @@
               <w:t xml:space="preserve">Add </w:t>
             </w:r>
             <w:r>
-              <w:t>Form “Thông Tin Nhân Viên”:</w:t>
+              <w:t xml:space="preserve">Form “Thông Tin </w:t>
+            </w:r>
+            <w:r>
+              <w:lastRenderedPageBreak/>
+              <w:t>Nhân Viên”:</w:t>
             </w:r>
           </w:p>
         </w:tc>
@@ -22203,6 +23161,7 @@
               <w:rPr>
                 <w:color w:val="FF0000"/>
               </w:rPr>
+              <w:lastRenderedPageBreak/>
               <w:t>(“NV01”,”Thanh Khang”,”BenTre”,”0889996773”</w:t>
             </w:r>
           </w:p>
@@ -22290,13 +23249,6 @@
             <w:r>
               <w:t xml:space="preserve">Add </w:t>
             </w:r>
-            <w:r>
-              <w:t xml:space="preserve">“Thông Tin </w:t>
-            </w:r>
-            <w:r>
-              <w:lastRenderedPageBreak/>
-              <w:t>Nhân Viên”:</w:t>
-            </w:r>
           </w:p>
         </w:tc>
         <w:tc>
@@ -22316,7 +23268,6 @@
               <w:rPr>
                 <w:color w:val="FF0000"/>
               </w:rPr>
-              <w:lastRenderedPageBreak/>
               <w:t>(“NV01”,”Trung Hie</w:t>
             </w:r>
             <w:r>
@@ -22902,16 +23853,18 @@
       <w:pPr>
         <w:pStyle w:val="u2"/>
       </w:pPr>
-      <w:bookmarkStart w:id="91" w:name="_Toc58662572"/>
-      <w:bookmarkStart w:id="92" w:name="_Toc58668068"/>
+      <w:bookmarkStart w:id="117" w:name="_Toc58662572"/>
+      <w:bookmarkStart w:id="118" w:name="_Toc58668068"/>
+      <w:bookmarkStart w:id="119" w:name="_Toc58679350"/>
       <w:r>
         <w:t>5.</w:t>
       </w:r>
       <w:r>
         <w:t>3 SVN/GIT</w:t>
       </w:r>
-      <w:bookmarkEnd w:id="91"/>
-      <w:bookmarkEnd w:id="92"/>
+      <w:bookmarkEnd w:id="117"/>
+      <w:bookmarkEnd w:id="118"/>
+      <w:bookmarkEnd w:id="119"/>
     </w:p>
     <w:p>
       <w:pPr>
@@ -22940,7 +23893,7 @@
                     </pic:cNvPicPr>
                   </pic:nvPicPr>
                   <pic:blipFill>
-                    <a:blip r:embed="rId33" cstate="print">
+                    <a:blip r:embed="rId39" cstate="print">
                       <a:extLst>
                         <a:ext uri="{28A0092B-C50C-407E-A947-70E740481C1C}">
                           <a14:useLocalDpi xmlns:a14="http://schemas.microsoft.com/office/drawing/2010/main" val="0"/>
@@ -22976,11 +23929,11 @@
       <w:pPr>
         <w:pStyle w:val="Chuthich"/>
       </w:pPr>
-      <w:bookmarkStart w:id="93" w:name="_Toc58661521"/>
+      <w:bookmarkStart w:id="120" w:name="_Toc58661521"/>
       <w:r>
         <w:t>SVN/GIT</w:t>
       </w:r>
-      <w:bookmarkEnd w:id="93"/>
+      <w:bookmarkEnd w:id="120"/>
     </w:p>
     <w:p>
       <w:pPr>
@@ -22990,7 +23943,7 @@
       <w:r>
         <w:t xml:space="preserve">Demo: </w:t>
       </w:r>
-      <w:hyperlink r:id="rId34" w:history="1">
+      <w:hyperlink r:id="rId40" w:history="1">
         <w:r>
           <w:rPr>
             <w:rStyle w:val="Siuktni"/>
@@ -23001,60 +23954,21 @@
     </w:p>
     <w:p>
       <w:pPr>
-        <w:pStyle w:val="Nidungvnbn"/>
-        <w:ind w:left="288"/>
-      </w:pPr>
-    </w:p>
-    <w:p>
-      <w:pPr>
-        <w:pStyle w:val="Nidungvnbn"/>
-        <w:ind w:left="288"/>
-      </w:pPr>
-    </w:p>
-    <w:p>
-      <w:pPr>
-        <w:pStyle w:val="Nidungvnbn"/>
-        <w:ind w:left="288"/>
-      </w:pPr>
-    </w:p>
-    <w:p>
-      <w:pPr>
-        <w:pStyle w:val="Nidungvnbn"/>
-        <w:ind w:left="288"/>
-      </w:pPr>
-    </w:p>
-    <w:p>
-      <w:pPr>
-        <w:pStyle w:val="Nidungvnbn"/>
-        <w:ind w:left="288"/>
-      </w:pPr>
-    </w:p>
-    <w:p>
-      <w:pPr>
-        <w:pStyle w:val="Nidungvnbn"/>
-        <w:ind w:left="288"/>
-      </w:pPr>
-    </w:p>
-    <w:p>
-      <w:pPr>
-        <w:pStyle w:val="Nidungvnbn"/>
-        <w:ind w:left="288"/>
-      </w:pPr>
-    </w:p>
-    <w:p>
-      <w:pPr>
         <w:pStyle w:val="u2"/>
       </w:pPr>
-      <w:bookmarkStart w:id="94" w:name="_Toc58662573"/>
-      <w:bookmarkStart w:id="95" w:name="_Toc58668069"/>
-      <w:r>
+      <w:bookmarkStart w:id="121" w:name="_Toc58662573"/>
+      <w:bookmarkStart w:id="122" w:name="_Toc58668069"/>
+      <w:bookmarkStart w:id="123" w:name="_Toc58679351"/>
+      <w:r>
+        <w:lastRenderedPageBreak/>
         <w:t>5.</w:t>
       </w:r>
       <w:r>
         <w:t>4.Hardware and software requirements:</w:t>
       </w:r>
-      <w:bookmarkEnd w:id="94"/>
-      <w:bookmarkEnd w:id="95"/>
+      <w:bookmarkEnd w:id="121"/>
+      <w:bookmarkEnd w:id="122"/>
+      <w:bookmarkEnd w:id="123"/>
     </w:p>
     <w:p>
       <w:pPr>
@@ -23067,8 +23981,9 @@
           <w:color w:val="24292E"/>
         </w:rPr>
       </w:pPr>
-      <w:bookmarkStart w:id="96" w:name="_Toc58662574"/>
-      <w:bookmarkStart w:id="97" w:name="_Toc58668070"/>
+      <w:bookmarkStart w:id="124" w:name="_Toc58662574"/>
+      <w:bookmarkStart w:id="125" w:name="_Toc58668070"/>
+      <w:bookmarkStart w:id="126" w:name="_Toc58679352"/>
       <w:r>
         <w:rPr>
           <w:rFonts w:ascii="Times New Roman" w:hAnsi="Times New Roman" w:cs="Times New Roman"/>
@@ -23076,8 +23991,9 @@
         </w:rPr>
         <w:t>Technologies Used</w:t>
       </w:r>
-      <w:bookmarkEnd w:id="96"/>
-      <w:bookmarkEnd w:id="97"/>
+      <w:bookmarkEnd w:id="124"/>
+      <w:bookmarkEnd w:id="125"/>
+      <w:bookmarkEnd w:id="126"/>
     </w:p>
     <w:p>
       <w:pPr>
@@ -23138,8 +24054,9 @@
           <w:color w:val="24292E"/>
         </w:rPr>
       </w:pPr>
-      <w:bookmarkStart w:id="98" w:name="_Toc58662575"/>
-      <w:bookmarkStart w:id="99" w:name="_Toc58668071"/>
+      <w:bookmarkStart w:id="127" w:name="_Toc58662575"/>
+      <w:bookmarkStart w:id="128" w:name="_Toc58668071"/>
+      <w:bookmarkStart w:id="129" w:name="_Toc58679353"/>
       <w:r>
         <w:rPr>
           <w:rFonts w:ascii="Times New Roman" w:hAnsi="Times New Roman" w:cs="Times New Roman"/>
@@ -23147,8 +24064,9 @@
         </w:rPr>
         <w:t>Software Used</w:t>
       </w:r>
-      <w:bookmarkEnd w:id="98"/>
-      <w:bookmarkEnd w:id="99"/>
+      <w:bookmarkEnd w:id="127"/>
+      <w:bookmarkEnd w:id="128"/>
+      <w:bookmarkEnd w:id="129"/>
     </w:p>
     <w:p>
       <w:pPr>
@@ -23231,19 +24149,64 @@
       <w:pPr>
         <w:pStyle w:val="u1"/>
       </w:pPr>
-      <w:bookmarkStart w:id="100" w:name="_Toc58662576"/>
-      <w:bookmarkStart w:id="101" w:name="_Toc58668072"/>
+      <w:bookmarkStart w:id="130" w:name="_Toc58662576"/>
+      <w:bookmarkStart w:id="131" w:name="_Toc58668072"/>
+      <w:bookmarkStart w:id="132" w:name="_Toc58679354"/>
       <w:r>
         <w:t>CHAPTER</w:t>
       </w:r>
       <w:r>
-        <w:t xml:space="preserve"> 6 - REFERENCES</w:t>
-      </w:r>
-      <w:bookmarkEnd w:id="100"/>
-      <w:bookmarkEnd w:id="101"/>
-    </w:p>
+        <w:t xml:space="preserve"> 6 </w:t>
+      </w:r>
+      <w:r>
+        <w:t>–</w:t>
+      </w:r>
+      <w:r>
+        <w:t xml:space="preserve"> REFERENCES</w:t>
+      </w:r>
+      <w:bookmarkEnd w:id="130"/>
+      <w:bookmarkEnd w:id="131"/>
+      <w:bookmarkEnd w:id="132"/>
+    </w:p>
+    <w:p>
+      <w:pPr>
+        <w:pStyle w:val="oancuaDanhsach"/>
+        <w:numPr>
+          <w:ilvl w:val="0"/>
+          <w:numId w:val="18"/>
+        </w:numPr>
+      </w:pPr>
+      <w:r>
+        <w:t>Sile Software Engineering.</w:t>
+      </w:r>
+    </w:p>
+    <w:p/>
+    <w:p>
+      <w:r>
+        <w:tab/>
+        <w:t>2.</w:t>
+      </w:r>
+    </w:p>
+    <w:p/>
+    <w:p/>
+    <w:p/>
+    <w:p/>
+    <w:p/>
+    <w:p/>
+    <w:p/>
+    <w:p/>
+    <w:p/>
+    <w:p/>
+    <w:p/>
+    <w:p/>
+    <w:p/>
+    <w:p/>
+    <w:p/>
+    <w:p/>
+    <w:p/>
+    <w:p/>
     <w:sectPr>
-      <w:headerReference w:type="default" r:id="rId35"/>
+      <w:headerReference w:type="default" r:id="rId41"/>
       <w:pgSz w:w="12240" w:h="15840"/>
       <w:pgMar w:top="1985" w:right="1134" w:bottom="1701" w:left="1985" w:header="720" w:footer="720" w:gutter="0"/>
       <w:pgNumType w:start="1"/>
@@ -23366,7 +24329,7 @@
   <w:abstractNum w:abstractNumId="0" w15:restartNumberingAfterBreak="0">
     <w:nsid w:val="04D91D72"/>
     <w:multiLevelType w:val="hybridMultilevel"/>
-    <w:tmpl w:val="668EB80C"/>
+    <w:tmpl w:val="4A202844"/>
     <w:lvl w:ilvl="0" w:tplc="04090001">
       <w:start w:val="1"/>
       <w:numFmt w:val="bullet"/>
@@ -23477,6 +24440,119 @@
     </w:lvl>
   </w:abstractNum>
   <w:abstractNum w:abstractNumId="1" w15:restartNumberingAfterBreak="0">
+    <w:nsid w:val="098A2421"/>
+    <w:multiLevelType w:val="hybridMultilevel"/>
+    <w:tmpl w:val="9F947C9E"/>
+    <w:lvl w:ilvl="0" w:tplc="04090003">
+      <w:start w:val="1"/>
+      <w:numFmt w:val="bullet"/>
+      <w:lvlText w:val="o"/>
+      <w:lvlJc w:val="left"/>
+      <w:pPr>
+        <w:ind w:left="1440" w:hanging="360"/>
+      </w:pPr>
+      <w:rPr>
+        <w:rFonts w:ascii="Courier New" w:hAnsi="Courier New" w:cs="Courier New" w:hint="default"/>
+      </w:rPr>
+    </w:lvl>
+    <w:lvl w:ilvl="1" w:tplc="04090003" w:tentative="1">
+      <w:start w:val="1"/>
+      <w:numFmt w:val="bullet"/>
+      <w:lvlText w:val="o"/>
+      <w:lvlJc w:val="left"/>
+      <w:pPr>
+        <w:ind w:left="2160" w:hanging="360"/>
+      </w:pPr>
+      <w:rPr>
+        <w:rFonts w:ascii="Courier New" w:hAnsi="Courier New" w:cs="Courier New" w:hint="default"/>
+      </w:rPr>
+    </w:lvl>
+    <w:lvl w:ilvl="2" w:tplc="04090005" w:tentative="1">
+      <w:start w:val="1"/>
+      <w:numFmt w:val="bullet"/>
+      <w:lvlText w:val=""/>
+      <w:lvlJc w:val="left"/>
+      <w:pPr>
+        <w:ind w:left="2880" w:hanging="360"/>
+      </w:pPr>
+      <w:rPr>
+        <w:rFonts w:ascii="Wingdings" w:hAnsi="Wingdings" w:hint="default"/>
+      </w:rPr>
+    </w:lvl>
+    <w:lvl w:ilvl="3" w:tplc="04090001" w:tentative="1">
+      <w:start w:val="1"/>
+      <w:numFmt w:val="bullet"/>
+      <w:lvlText w:val=""/>
+      <w:lvlJc w:val="left"/>
+      <w:pPr>
+        <w:ind w:left="3600" w:hanging="360"/>
+      </w:pPr>
+      <w:rPr>
+        <w:rFonts w:ascii="Symbol" w:hAnsi="Symbol" w:hint="default"/>
+      </w:rPr>
+    </w:lvl>
+    <w:lvl w:ilvl="4" w:tplc="04090003" w:tentative="1">
+      <w:start w:val="1"/>
+      <w:numFmt w:val="bullet"/>
+      <w:lvlText w:val="o"/>
+      <w:lvlJc w:val="left"/>
+      <w:pPr>
+        <w:ind w:left="4320" w:hanging="360"/>
+      </w:pPr>
+      <w:rPr>
+        <w:rFonts w:ascii="Courier New" w:hAnsi="Courier New" w:cs="Courier New" w:hint="default"/>
+      </w:rPr>
+    </w:lvl>
+    <w:lvl w:ilvl="5" w:tplc="04090005" w:tentative="1">
+      <w:start w:val="1"/>
+      <w:numFmt w:val="bullet"/>
+      <w:lvlText w:val=""/>
+      <w:lvlJc w:val="left"/>
+      <w:pPr>
+        <w:ind w:left="5040" w:hanging="360"/>
+      </w:pPr>
+      <w:rPr>
+        <w:rFonts w:ascii="Wingdings" w:hAnsi="Wingdings" w:hint="default"/>
+      </w:rPr>
+    </w:lvl>
+    <w:lvl w:ilvl="6" w:tplc="04090001" w:tentative="1">
+      <w:start w:val="1"/>
+      <w:numFmt w:val="bullet"/>
+      <w:lvlText w:val=""/>
+      <w:lvlJc w:val="left"/>
+      <w:pPr>
+        <w:ind w:left="5760" w:hanging="360"/>
+      </w:pPr>
+      <w:rPr>
+        <w:rFonts w:ascii="Symbol" w:hAnsi="Symbol" w:hint="default"/>
+      </w:rPr>
+    </w:lvl>
+    <w:lvl w:ilvl="7" w:tplc="04090003" w:tentative="1">
+      <w:start w:val="1"/>
+      <w:numFmt w:val="bullet"/>
+      <w:lvlText w:val="o"/>
+      <w:lvlJc w:val="left"/>
+      <w:pPr>
+        <w:ind w:left="6480" w:hanging="360"/>
+      </w:pPr>
+      <w:rPr>
+        <w:rFonts w:ascii="Courier New" w:hAnsi="Courier New" w:cs="Courier New" w:hint="default"/>
+      </w:rPr>
+    </w:lvl>
+    <w:lvl w:ilvl="8" w:tplc="04090005" w:tentative="1">
+      <w:start w:val="1"/>
+      <w:numFmt w:val="bullet"/>
+      <w:lvlText w:val=""/>
+      <w:lvlJc w:val="left"/>
+      <w:pPr>
+        <w:ind w:left="7200" w:hanging="360"/>
+      </w:pPr>
+      <w:rPr>
+        <w:rFonts w:ascii="Wingdings" w:hAnsi="Wingdings" w:hint="default"/>
+      </w:rPr>
+    </w:lvl>
+  </w:abstractNum>
+  <w:abstractNum w:abstractNumId="2" w15:restartNumberingAfterBreak="0">
     <w:nsid w:val="217D6EC4"/>
     <w:multiLevelType w:val="hybridMultilevel"/>
     <w:tmpl w:val="556A5B78"/>
@@ -23565,7 +24641,7 @@
       </w:pPr>
     </w:lvl>
   </w:abstractNum>
-  <w:abstractNum w:abstractNumId="2" w15:restartNumberingAfterBreak="0">
+  <w:abstractNum w:abstractNumId="3" w15:restartNumberingAfterBreak="0">
     <w:nsid w:val="270F2899"/>
     <w:multiLevelType w:val="hybridMultilevel"/>
     <w:tmpl w:val="A88804A6"/>
@@ -23678,7 +24754,7 @@
       </w:rPr>
     </w:lvl>
   </w:abstractNum>
-  <w:abstractNum w:abstractNumId="3" w15:restartNumberingAfterBreak="0">
+  <w:abstractNum w:abstractNumId="4" w15:restartNumberingAfterBreak="0">
     <w:nsid w:val="2769119C"/>
     <w:multiLevelType w:val="hybridMultilevel"/>
     <w:tmpl w:val="61E4F876"/>
@@ -23767,7 +24843,7 @@
       </w:pPr>
     </w:lvl>
   </w:abstractNum>
-  <w:abstractNum w:abstractNumId="4" w15:restartNumberingAfterBreak="0">
+  <w:abstractNum w:abstractNumId="5" w15:restartNumberingAfterBreak="0">
     <w:nsid w:val="3B545478"/>
     <w:multiLevelType w:val="hybridMultilevel"/>
     <w:tmpl w:val="6ED0A5D6"/>
@@ -23880,7 +24956,7 @@
       </w:rPr>
     </w:lvl>
   </w:abstractNum>
-  <w:abstractNum w:abstractNumId="5" w15:restartNumberingAfterBreak="0">
+  <w:abstractNum w:abstractNumId="6" w15:restartNumberingAfterBreak="0">
     <w:nsid w:val="3ED4140D"/>
     <w:multiLevelType w:val="multilevel"/>
     <w:tmpl w:val="D8F271B4"/>
@@ -24029,7 +25105,7 @@
       </w:rPr>
     </w:lvl>
   </w:abstractNum>
-  <w:abstractNum w:abstractNumId="6" w15:restartNumberingAfterBreak="0">
+  <w:abstractNum w:abstractNumId="7" w15:restartNumberingAfterBreak="0">
     <w:nsid w:val="4372267E"/>
     <w:multiLevelType w:val="hybridMultilevel"/>
     <w:tmpl w:val="F7D2E21A"/>
@@ -24118,7 +25194,7 @@
       </w:pPr>
     </w:lvl>
   </w:abstractNum>
-  <w:abstractNum w:abstractNumId="7" w15:restartNumberingAfterBreak="0">
+  <w:abstractNum w:abstractNumId="8" w15:restartNumberingAfterBreak="0">
     <w:nsid w:val="46DD532F"/>
     <w:multiLevelType w:val="hybridMultilevel"/>
     <w:tmpl w:val="F3B4DA74"/>
@@ -24231,7 +25307,7 @@
       </w:rPr>
     </w:lvl>
   </w:abstractNum>
-  <w:abstractNum w:abstractNumId="8" w15:restartNumberingAfterBreak="0">
+  <w:abstractNum w:abstractNumId="9" w15:restartNumberingAfterBreak="0">
     <w:nsid w:val="48B174D5"/>
     <w:multiLevelType w:val="hybridMultilevel"/>
     <w:tmpl w:val="B5E481EA"/>
@@ -24344,7 +25420,96 @@
       </w:rPr>
     </w:lvl>
   </w:abstractNum>
-  <w:abstractNum w:abstractNumId="9" w15:restartNumberingAfterBreak="0">
+  <w:abstractNum w:abstractNumId="10" w15:restartNumberingAfterBreak="0">
+    <w:nsid w:val="4C7857B7"/>
+    <w:multiLevelType w:val="hybridMultilevel"/>
+    <w:tmpl w:val="87DA28E4"/>
+    <w:lvl w:ilvl="0" w:tplc="45B47750">
+      <w:start w:val="1"/>
+      <w:numFmt w:val="decimal"/>
+      <w:lvlText w:val="%1."/>
+      <w:lvlJc w:val="left"/>
+      <w:pPr>
+        <w:ind w:left="1440" w:hanging="360"/>
+      </w:pPr>
+      <w:rPr>
+        <w:rFonts w:hint="default"/>
+      </w:rPr>
+    </w:lvl>
+    <w:lvl w:ilvl="1" w:tplc="04090019" w:tentative="1">
+      <w:start w:val="1"/>
+      <w:numFmt w:val="lowerLetter"/>
+      <w:lvlText w:val="%2."/>
+      <w:lvlJc w:val="left"/>
+      <w:pPr>
+        <w:ind w:left="2160" w:hanging="360"/>
+      </w:pPr>
+    </w:lvl>
+    <w:lvl w:ilvl="2" w:tplc="0409001B" w:tentative="1">
+      <w:start w:val="1"/>
+      <w:numFmt w:val="lowerRoman"/>
+      <w:lvlText w:val="%3."/>
+      <w:lvlJc w:val="right"/>
+      <w:pPr>
+        <w:ind w:left="2880" w:hanging="180"/>
+      </w:pPr>
+    </w:lvl>
+    <w:lvl w:ilvl="3" w:tplc="0409000F" w:tentative="1">
+      <w:start w:val="1"/>
+      <w:numFmt w:val="decimal"/>
+      <w:lvlText w:val="%4."/>
+      <w:lvlJc w:val="left"/>
+      <w:pPr>
+        <w:ind w:left="3600" w:hanging="360"/>
+      </w:pPr>
+    </w:lvl>
+    <w:lvl w:ilvl="4" w:tplc="04090019" w:tentative="1">
+      <w:start w:val="1"/>
+      <w:numFmt w:val="lowerLetter"/>
+      <w:lvlText w:val="%5."/>
+      <w:lvlJc w:val="left"/>
+      <w:pPr>
+        <w:ind w:left="4320" w:hanging="360"/>
+      </w:pPr>
+    </w:lvl>
+    <w:lvl w:ilvl="5" w:tplc="0409001B" w:tentative="1">
+      <w:start w:val="1"/>
+      <w:numFmt w:val="lowerRoman"/>
+      <w:lvlText w:val="%6."/>
+      <w:lvlJc w:val="right"/>
+      <w:pPr>
+        <w:ind w:left="5040" w:hanging="180"/>
+      </w:pPr>
+    </w:lvl>
+    <w:lvl w:ilvl="6" w:tplc="0409000F" w:tentative="1">
+      <w:start w:val="1"/>
+      <w:numFmt w:val="decimal"/>
+      <w:lvlText w:val="%7."/>
+      <w:lvlJc w:val="left"/>
+      <w:pPr>
+        <w:ind w:left="5760" w:hanging="360"/>
+      </w:pPr>
+    </w:lvl>
+    <w:lvl w:ilvl="7" w:tplc="04090019" w:tentative="1">
+      <w:start w:val="1"/>
+      <w:numFmt w:val="lowerLetter"/>
+      <w:lvlText w:val="%8."/>
+      <w:lvlJc w:val="left"/>
+      <w:pPr>
+        <w:ind w:left="6480" w:hanging="360"/>
+      </w:pPr>
+    </w:lvl>
+    <w:lvl w:ilvl="8" w:tplc="0409001B" w:tentative="1">
+      <w:start w:val="1"/>
+      <w:numFmt w:val="lowerRoman"/>
+      <w:lvlText w:val="%9."/>
+      <w:lvlJc w:val="right"/>
+      <w:pPr>
+        <w:ind w:left="7200" w:hanging="180"/>
+      </w:pPr>
+    </w:lvl>
+  </w:abstractNum>
+  <w:abstractNum w:abstractNumId="11" w15:restartNumberingAfterBreak="0">
     <w:nsid w:val="63266BED"/>
     <w:multiLevelType w:val="hybridMultilevel"/>
     <w:tmpl w:val="4D80AC52"/>
@@ -24457,7 +25622,7 @@
       </w:rPr>
     </w:lvl>
   </w:abstractNum>
-  <w:abstractNum w:abstractNumId="10" w15:restartNumberingAfterBreak="0">
+  <w:abstractNum w:abstractNumId="12" w15:restartNumberingAfterBreak="0">
     <w:nsid w:val="67853274"/>
     <w:multiLevelType w:val="multilevel"/>
     <w:tmpl w:val="7236018A"/>
@@ -24606,7 +25771,7 @@
       </w:rPr>
     </w:lvl>
   </w:abstractNum>
-  <w:abstractNum w:abstractNumId="11" w15:restartNumberingAfterBreak="0">
+  <w:abstractNum w:abstractNumId="13" w15:restartNumberingAfterBreak="0">
     <w:nsid w:val="6D063CA8"/>
     <w:multiLevelType w:val="hybridMultilevel"/>
     <w:tmpl w:val="E356DFAC"/>
@@ -24719,10 +25884,10 @@
       </w:rPr>
     </w:lvl>
   </w:abstractNum>
-  <w:abstractNum w:abstractNumId="12" w15:restartNumberingAfterBreak="0">
+  <w:abstractNum w:abstractNumId="14" w15:restartNumberingAfterBreak="0">
     <w:nsid w:val="731C59B8"/>
     <w:multiLevelType w:val="hybridMultilevel"/>
-    <w:tmpl w:val="691E4162"/>
+    <w:tmpl w:val="8DAC93A0"/>
     <w:lvl w:ilvl="0" w:tplc="0409000F">
       <w:start w:val="1"/>
       <w:numFmt w:val="decimal"/>
@@ -24808,7 +25973,7 @@
       </w:pPr>
     </w:lvl>
   </w:abstractNum>
-  <w:abstractNum w:abstractNumId="13" w15:restartNumberingAfterBreak="0">
+  <w:abstractNum w:abstractNumId="15" w15:restartNumberingAfterBreak="0">
     <w:nsid w:val="77F70180"/>
     <w:multiLevelType w:val="hybridMultilevel"/>
     <w:tmpl w:val="660E8402"/>
@@ -24897,7 +26062,7 @@
       </w:pPr>
     </w:lvl>
   </w:abstractNum>
-  <w:abstractNum w:abstractNumId="14" w15:restartNumberingAfterBreak="0">
+  <w:abstractNum w:abstractNumId="16" w15:restartNumberingAfterBreak="0">
     <w:nsid w:val="77F840D9"/>
     <w:multiLevelType w:val="hybridMultilevel"/>
     <w:tmpl w:val="2EB6571C"/>
@@ -25010,7 +26175,7 @@
       </w:rPr>
     </w:lvl>
   </w:abstractNum>
-  <w:abstractNum w:abstractNumId="15" w15:restartNumberingAfterBreak="0">
+  <w:abstractNum w:abstractNumId="17" w15:restartNumberingAfterBreak="0">
     <w:nsid w:val="7E9744DD"/>
     <w:multiLevelType w:val="hybridMultilevel"/>
     <w:tmpl w:val="B1BAB9F0"/>
@@ -25124,52 +26289,58 @@
     </w:lvl>
   </w:abstractNum>
   <w:num w:numId="1">
+    <w:abstractNumId w:val="14"/>
+  </w:num>
+  <w:num w:numId="2">
+    <w:abstractNumId w:val="13"/>
+  </w:num>
+  <w:num w:numId="3">
+    <w:abstractNumId w:val="17"/>
+  </w:num>
+  <w:num w:numId="4">
+    <w:abstractNumId w:val="5"/>
+  </w:num>
+  <w:num w:numId="5">
+    <w:abstractNumId w:val="15"/>
+  </w:num>
+  <w:num w:numId="6">
+    <w:abstractNumId w:val="3"/>
+  </w:num>
+  <w:num w:numId="7">
+    <w:abstractNumId w:val="7"/>
+  </w:num>
+  <w:num w:numId="8">
+    <w:abstractNumId w:val="11"/>
+  </w:num>
+  <w:num w:numId="9">
+    <w:abstractNumId w:val="9"/>
+  </w:num>
+  <w:num w:numId="10">
+    <w:abstractNumId w:val="8"/>
+  </w:num>
+  <w:num w:numId="11">
+    <w:abstractNumId w:val="4"/>
+  </w:num>
+  <w:num w:numId="12">
+    <w:abstractNumId w:val="2"/>
+  </w:num>
+  <w:num w:numId="13">
     <w:abstractNumId w:val="12"/>
   </w:num>
-  <w:num w:numId="2">
-    <w:abstractNumId w:val="11"/>
-  </w:num>
-  <w:num w:numId="3">
-    <w:abstractNumId w:val="15"/>
-  </w:num>
-  <w:num w:numId="4">
-    <w:abstractNumId w:val="4"/>
-  </w:num>
-  <w:num w:numId="5">
-    <w:abstractNumId w:val="13"/>
-  </w:num>
-  <w:num w:numId="6">
-    <w:abstractNumId w:val="2"/>
-  </w:num>
-  <w:num w:numId="7">
+  <w:num w:numId="14">
     <w:abstractNumId w:val="6"/>
   </w:num>
-  <w:num w:numId="8">
-    <w:abstractNumId w:val="9"/>
-  </w:num>
-  <w:num w:numId="9">
-    <w:abstractNumId w:val="8"/>
-  </w:num>
-  <w:num w:numId="10">
-    <w:abstractNumId w:val="7"/>
-  </w:num>
-  <w:num w:numId="11">
-    <w:abstractNumId w:val="3"/>
-  </w:num>
-  <w:num w:numId="12">
-    <w:abstractNumId w:val="1"/>
-  </w:num>
-  <w:num w:numId="13">
-    <w:abstractNumId w:val="10"/>
-  </w:num>
-  <w:num w:numId="14">
-    <w:abstractNumId w:val="5"/>
-  </w:num>
   <w:num w:numId="15">
-    <w:abstractNumId w:val="14"/>
+    <w:abstractNumId w:val="16"/>
   </w:num>
   <w:num w:numId="16">
     <w:abstractNumId w:val="0"/>
+  </w:num>
+  <w:num w:numId="17">
+    <w:abstractNumId w:val="1"/>
+  </w:num>
+  <w:num w:numId="18">
+    <w:abstractNumId w:val="10"/>
   </w:num>
   <w:numIdMacAtCleanup w:val="6"/>
 </w:numbering>

--- a/Report/report_TA.docx
+++ b/Report/report_TA.docx
@@ -1855,7 +1855,7 @@
     </w:p>
     <w:sdt>
       <w:sdtPr>
-        <w:id w:val="-1617742147"/>
+        <w:id w:val="-1417552107"/>
         <w:docPartObj>
           <w:docPartGallery w:val="Table of Contents"/>
           <w:docPartUnique/>
@@ -1903,7 +1903,7 @@
           <w:r>
             <w:fldChar w:fldCharType="separate"/>
           </w:r>
-          <w:hyperlink w:anchor="_Toc58679324" w:history="1">
+          <w:hyperlink w:anchor="_Toc58680090" w:history="1">
             <w:r>
               <w:rPr>
                 <w:rStyle w:val="Siuktni"/>
@@ -1931,7 +1931,7 @@
                 <w:noProof/>
                 <w:webHidden/>
               </w:rPr>
-              <w:instrText xml:space="preserve"> PAGEREF _Toc58679324 \h </w:instrText>
+              <w:instrText xml:space="preserve"> PAGEREF _Toc58680090 \h </w:instrText>
             </w:r>
             <w:r>
               <w:rPr>
@@ -1975,7 +1975,7 @@
               <w:szCs w:val="22"/>
             </w:rPr>
           </w:pPr>
-          <w:hyperlink w:anchor="_Toc58679325" w:history="1">
+          <w:hyperlink w:anchor="_Toc58680091" w:history="1">
             <w:r>
               <w:rPr>
                 <w:rStyle w:val="Siuktni"/>
@@ -2003,7 +2003,7 @@
                 <w:noProof/>
                 <w:webHidden/>
               </w:rPr>
-              <w:instrText xml:space="preserve"> PAGEREF _Toc58679325 \h </w:instrText>
+              <w:instrText xml:space="preserve"> PAGEREF _Toc58680091 \h </w:instrText>
             </w:r>
             <w:r>
               <w:rPr>
@@ -2047,7 +2047,7 @@
               <w:szCs w:val="22"/>
             </w:rPr>
           </w:pPr>
-          <w:hyperlink w:anchor="_Toc58679326" w:history="1">
+          <w:hyperlink w:anchor="_Toc58680092" w:history="1">
             <w:r>
               <w:rPr>
                 <w:rStyle w:val="Siuktni"/>
@@ -2075,7 +2075,7 @@
                 <w:noProof/>
                 <w:webHidden/>
               </w:rPr>
-              <w:instrText xml:space="preserve"> PAGEREF _Toc58679326 \h </w:instrText>
+              <w:instrText xml:space="preserve"> PAGEREF _Toc58680092 \h </w:instrText>
             </w:r>
             <w:r>
               <w:rPr>
@@ -2119,7 +2119,7 @@
               <w:szCs w:val="22"/>
             </w:rPr>
           </w:pPr>
-          <w:hyperlink w:anchor="_Toc58679327" w:history="1">
+          <w:hyperlink w:anchor="_Toc58680093" w:history="1">
             <w:r>
               <w:rPr>
                 <w:rStyle w:val="Siuktni"/>
@@ -2147,7 +2147,7 @@
                 <w:noProof/>
                 <w:webHidden/>
               </w:rPr>
-              <w:instrText xml:space="preserve"> PAGEREF _Toc58679327 \h </w:instrText>
+              <w:instrText xml:space="preserve"> PAGEREF _Toc58680093 \h </w:instrText>
             </w:r>
             <w:r>
               <w:rPr>
@@ -2191,7 +2191,7 @@
               <w:szCs w:val="22"/>
             </w:rPr>
           </w:pPr>
-          <w:hyperlink w:anchor="_Toc58679328" w:history="1">
+          <w:hyperlink w:anchor="_Toc58680094" w:history="1">
             <w:r>
               <w:rPr>
                 <w:rStyle w:val="Siuktni"/>
@@ -2219,7 +2219,7 @@
                 <w:noProof/>
                 <w:webHidden/>
               </w:rPr>
-              <w:instrText xml:space="preserve"> PAGEREF _Toc58679328 \h </w:instrText>
+              <w:instrText xml:space="preserve"> PAGEREF _Toc58680094 \h </w:instrText>
             </w:r>
             <w:r>
               <w:rPr>
@@ -2263,7 +2263,7 @@
               <w:szCs w:val="22"/>
             </w:rPr>
           </w:pPr>
-          <w:hyperlink w:anchor="_Toc58679329" w:history="1">
+          <w:hyperlink w:anchor="_Toc58680095" w:history="1">
             <w:r>
               <w:rPr>
                 <w:rStyle w:val="Siuktni"/>
@@ -2291,7 +2291,7 @@
                 <w:noProof/>
                 <w:webHidden/>
               </w:rPr>
-              <w:instrText xml:space="preserve"> PAGEREF _Toc58679329 \h </w:instrText>
+              <w:instrText xml:space="preserve"> PAGEREF _Toc58680095 \h </w:instrText>
             </w:r>
             <w:r>
               <w:rPr>
@@ -2335,7 +2335,7 @@
               <w:szCs w:val="22"/>
             </w:rPr>
           </w:pPr>
-          <w:hyperlink w:anchor="_Toc58679330" w:history="1">
+          <w:hyperlink w:anchor="_Toc58680096" w:history="1">
             <w:r>
               <w:rPr>
                 <w:rStyle w:val="Siuktni"/>
@@ -2363,7 +2363,7 @@
                 <w:noProof/>
                 <w:webHidden/>
               </w:rPr>
-              <w:instrText xml:space="preserve"> PAGEREF _Toc58679330 \h </w:instrText>
+              <w:instrText xml:space="preserve"> PAGEREF _Toc58680096 \h </w:instrText>
             </w:r>
             <w:r>
               <w:rPr>
@@ -2407,7 +2407,7 @@
               <w:szCs w:val="22"/>
             </w:rPr>
           </w:pPr>
-          <w:hyperlink w:anchor="_Toc58679331" w:history="1">
+          <w:hyperlink w:anchor="_Toc58680097" w:history="1">
             <w:r>
               <w:rPr>
                 <w:rStyle w:val="Siuktni"/>
@@ -2435,7 +2435,7 @@
                 <w:noProof/>
                 <w:webHidden/>
               </w:rPr>
-              <w:instrText xml:space="preserve"> PAGEREF _Toc58679331 \h </w:instrText>
+              <w:instrText xml:space="preserve"> PAGEREF _Toc58680097 \h </w:instrText>
             </w:r>
             <w:r>
               <w:rPr>
@@ -2479,7 +2479,7 @@
               <w:szCs w:val="22"/>
             </w:rPr>
           </w:pPr>
-          <w:hyperlink w:anchor="_Toc58679332" w:history="1">
+          <w:hyperlink w:anchor="_Toc58680098" w:history="1">
             <w:r>
               <w:rPr>
                 <w:rStyle w:val="Siuktni"/>
@@ -2514,7 +2514,7 @@
                 <w:noProof/>
                 <w:webHidden/>
               </w:rPr>
-              <w:instrText xml:space="preserve"> PAGEREF _Toc58679332 \h </w:instrText>
+              <w:instrText xml:space="preserve"> PAGEREF _Toc58680098 \h </w:instrText>
             </w:r>
             <w:r>
               <w:rPr>
@@ -2558,7 +2558,7 @@
               <w:szCs w:val="22"/>
             </w:rPr>
           </w:pPr>
-          <w:hyperlink w:anchor="_Toc58679333" w:history="1">
+          <w:hyperlink w:anchor="_Toc58680099" w:history="1">
             <w:r>
               <w:rPr>
                 <w:rStyle w:val="Siuktni"/>
@@ -2586,7 +2586,7 @@
                 <w:noProof/>
                 <w:webHidden/>
               </w:rPr>
-              <w:instrText xml:space="preserve"> PAGEREF _Toc58679333 \h </w:instrText>
+              <w:instrText xml:space="preserve"> PAGEREF _Toc58680099 \h </w:instrText>
             </w:r>
             <w:r>
               <w:rPr>
@@ -2630,7 +2630,7 @@
               <w:szCs w:val="22"/>
             </w:rPr>
           </w:pPr>
-          <w:hyperlink w:anchor="_Toc58679334" w:history="1">
+          <w:hyperlink w:anchor="_Toc58680100" w:history="1">
             <w:r>
               <w:rPr>
                 <w:rStyle w:val="Siuktni"/>
@@ -2665,7 +2665,7 @@
                 <w:noProof/>
                 <w:webHidden/>
               </w:rPr>
-              <w:instrText xml:space="preserve"> PAGEREF _Toc58679334 \h </w:instrText>
+              <w:instrText xml:space="preserve"> PAGEREF _Toc58680100 \h </w:instrText>
             </w:r>
             <w:r>
               <w:rPr>
@@ -2709,7 +2709,7 @@
               <w:szCs w:val="22"/>
             </w:rPr>
           </w:pPr>
-          <w:hyperlink w:anchor="_Toc58679335" w:history="1">
+          <w:hyperlink w:anchor="_Toc58680101" w:history="1">
             <w:r>
               <w:rPr>
                 <w:rStyle w:val="Siuktni"/>
@@ -2752,7 +2752,7 @@
                 <w:noProof/>
                 <w:webHidden/>
               </w:rPr>
-              <w:instrText xml:space="preserve"> PAGEREF _Toc58679335 \h </w:instrText>
+              <w:instrText xml:space="preserve"> PAGEREF _Toc58680101 \h </w:instrText>
             </w:r>
             <w:r>
               <w:rPr>
@@ -2796,7 +2796,7 @@
               <w:szCs w:val="22"/>
             </w:rPr>
           </w:pPr>
-          <w:hyperlink w:anchor="_Toc58679336" w:history="1">
+          <w:hyperlink w:anchor="_Toc58680102" w:history="1">
             <w:r>
               <w:rPr>
                 <w:rStyle w:val="Siuktni"/>
@@ -2831,7 +2831,7 @@
                 <w:noProof/>
                 <w:webHidden/>
               </w:rPr>
-              <w:instrText xml:space="preserve"> PAGEREF _Toc58679336 \h </w:instrText>
+              <w:instrText xml:space="preserve"> PAGEREF _Toc58680102 \h </w:instrText>
             </w:r>
             <w:r>
               <w:rPr>
@@ -2875,7 +2875,7 @@
               <w:szCs w:val="22"/>
             </w:rPr>
           </w:pPr>
-          <w:hyperlink w:anchor="_Toc58679337" w:history="1">
+          <w:hyperlink w:anchor="_Toc58680103" w:history="1">
             <w:r>
               <w:rPr>
                 <w:rStyle w:val="Siuktni"/>
@@ -2903,7 +2903,7 @@
                 <w:noProof/>
                 <w:webHidden/>
               </w:rPr>
-              <w:instrText xml:space="preserve"> PAGEREF _Toc58679337 \h </w:instrText>
+              <w:instrText xml:space="preserve"> PAGEREF _Toc58680103 \h </w:instrText>
             </w:r>
             <w:r>
               <w:rPr>
@@ -2947,7 +2947,7 @@
               <w:szCs w:val="22"/>
             </w:rPr>
           </w:pPr>
-          <w:hyperlink w:anchor="_Toc58679338" w:history="1">
+          <w:hyperlink w:anchor="_Toc58680104" w:history="1">
             <w:r>
               <w:rPr>
                 <w:rStyle w:val="Siuktni"/>
@@ -2975,7 +2975,7 @@
                 <w:noProof/>
                 <w:webHidden/>
               </w:rPr>
-              <w:instrText xml:space="preserve"> PAGEREF _Toc58679338 \h </w:instrText>
+              <w:instrText xml:space="preserve"> PAGEREF _Toc58680104 \h </w:instrText>
             </w:r>
             <w:r>
               <w:rPr>
@@ -3019,7 +3019,7 @@
               <w:szCs w:val="22"/>
             </w:rPr>
           </w:pPr>
-          <w:hyperlink w:anchor="_Toc58679339" w:history="1">
+          <w:hyperlink w:anchor="_Toc58680105" w:history="1">
             <w:r>
               <w:rPr>
                 <w:rStyle w:val="Siuktni"/>
@@ -3047,7 +3047,7 @@
                 <w:noProof/>
                 <w:webHidden/>
               </w:rPr>
-              <w:instrText xml:space="preserve"> PAGEREF _Toc58679339 \h </w:instrText>
+              <w:instrText xml:space="preserve"> PAGEREF _Toc58680105 \h </w:instrText>
             </w:r>
             <w:r>
               <w:rPr>
@@ -3091,7 +3091,7 @@
               <w:szCs w:val="22"/>
             </w:rPr>
           </w:pPr>
-          <w:hyperlink w:anchor="_Toc58679340" w:history="1">
+          <w:hyperlink w:anchor="_Toc58680106" w:history="1">
             <w:r>
               <w:rPr>
                 <w:rStyle w:val="Siuktni"/>
@@ -3118,7 +3118,7 @@
                 <w:noProof/>
                 <w:webHidden/>
               </w:rPr>
-              <w:instrText xml:space="preserve"> PAGEREF _Toc58679340 \h </w:instrText>
+              <w:instrText xml:space="preserve"> PAGEREF _Toc58680106 \h </w:instrText>
             </w:r>
             <w:r>
               <w:rPr>
@@ -3139,6 +3139,361 @@
                 <w:webHidden/>
               </w:rPr>
               <w:t>34</w:t>
+            </w:r>
+            <w:r>
+              <w:rPr>
+                <w:noProof/>
+                <w:webHidden/>
+              </w:rPr>
+              <w:fldChar w:fldCharType="end"/>
+            </w:r>
+          </w:hyperlink>
+        </w:p>
+        <w:p>
+          <w:pPr>
+            <w:pStyle w:val="Mucluc3"/>
+            <w:tabs>
+              <w:tab w:val="right" w:leader="dot" w:pos="9111"/>
+            </w:tabs>
+            <w:rPr>
+              <w:rFonts w:asciiTheme="minorHAnsi" w:eastAsiaTheme="minorEastAsia" w:hAnsiTheme="minorHAnsi" w:cstheme="minorBidi"/>
+              <w:noProof/>
+              <w:sz w:val="22"/>
+              <w:szCs w:val="22"/>
+            </w:rPr>
+          </w:pPr>
+          <w:hyperlink w:anchor="_Toc58680107" w:history="1">
+            <w:r>
+              <w:rPr>
+                <w:rStyle w:val="Siuktni"/>
+                <w:noProof/>
+              </w:rPr>
+              <w:t>TABLE nhanvien</w:t>
+            </w:r>
+            <w:r>
+              <w:rPr>
+                <w:noProof/>
+                <w:webHidden/>
+              </w:rPr>
+              <w:tab/>
+            </w:r>
+            <w:r>
+              <w:rPr>
+                <w:noProof/>
+                <w:webHidden/>
+              </w:rPr>
+              <w:fldChar w:fldCharType="begin"/>
+            </w:r>
+            <w:r>
+              <w:rPr>
+                <w:noProof/>
+                <w:webHidden/>
+              </w:rPr>
+              <w:instrText xml:space="preserve"> PAGEREF _Toc58680107 \h </w:instrText>
+            </w:r>
+            <w:r>
+              <w:rPr>
+                <w:noProof/>
+                <w:webHidden/>
+              </w:rPr>
+            </w:r>
+            <w:r>
+              <w:rPr>
+                <w:noProof/>
+                <w:webHidden/>
+              </w:rPr>
+              <w:fldChar w:fldCharType="separate"/>
+            </w:r>
+            <w:r>
+              <w:rPr>
+                <w:noProof/>
+                <w:webHidden/>
+              </w:rPr>
+              <w:t>35</w:t>
+            </w:r>
+            <w:r>
+              <w:rPr>
+                <w:noProof/>
+                <w:webHidden/>
+              </w:rPr>
+              <w:fldChar w:fldCharType="end"/>
+            </w:r>
+          </w:hyperlink>
+        </w:p>
+        <w:p>
+          <w:pPr>
+            <w:pStyle w:val="Mucluc3"/>
+            <w:tabs>
+              <w:tab w:val="right" w:leader="dot" w:pos="9111"/>
+            </w:tabs>
+            <w:rPr>
+              <w:rFonts w:asciiTheme="minorHAnsi" w:eastAsiaTheme="minorEastAsia" w:hAnsiTheme="minorHAnsi" w:cstheme="minorBidi"/>
+              <w:noProof/>
+              <w:sz w:val="22"/>
+              <w:szCs w:val="22"/>
+            </w:rPr>
+          </w:pPr>
+          <w:hyperlink w:anchor="_Toc58680108" w:history="1">
+            <w:r>
+              <w:rPr>
+                <w:rStyle w:val="Siuktni"/>
+                <w:noProof/>
+              </w:rPr>
+              <w:t>TABLE hoadonban</w:t>
+            </w:r>
+            <w:r>
+              <w:rPr>
+                <w:noProof/>
+                <w:webHidden/>
+              </w:rPr>
+              <w:tab/>
+            </w:r>
+            <w:r>
+              <w:rPr>
+                <w:noProof/>
+                <w:webHidden/>
+              </w:rPr>
+              <w:fldChar w:fldCharType="begin"/>
+            </w:r>
+            <w:r>
+              <w:rPr>
+                <w:noProof/>
+                <w:webHidden/>
+              </w:rPr>
+              <w:instrText xml:space="preserve"> PAGEREF _Toc58680108 \h </w:instrText>
+            </w:r>
+            <w:r>
+              <w:rPr>
+                <w:noProof/>
+                <w:webHidden/>
+              </w:rPr>
+            </w:r>
+            <w:r>
+              <w:rPr>
+                <w:noProof/>
+                <w:webHidden/>
+              </w:rPr>
+              <w:fldChar w:fldCharType="separate"/>
+            </w:r>
+            <w:r>
+              <w:rPr>
+                <w:noProof/>
+                <w:webHidden/>
+              </w:rPr>
+              <w:t>36</w:t>
+            </w:r>
+            <w:r>
+              <w:rPr>
+                <w:noProof/>
+                <w:webHidden/>
+              </w:rPr>
+              <w:fldChar w:fldCharType="end"/>
+            </w:r>
+          </w:hyperlink>
+        </w:p>
+        <w:p>
+          <w:pPr>
+            <w:pStyle w:val="Mucluc3"/>
+            <w:tabs>
+              <w:tab w:val="right" w:leader="dot" w:pos="9111"/>
+            </w:tabs>
+            <w:rPr>
+              <w:rFonts w:asciiTheme="minorHAnsi" w:eastAsiaTheme="minorEastAsia" w:hAnsiTheme="minorHAnsi" w:cstheme="minorBidi"/>
+              <w:noProof/>
+              <w:sz w:val="22"/>
+              <w:szCs w:val="22"/>
+            </w:rPr>
+          </w:pPr>
+          <w:hyperlink w:anchor="_Toc58680109" w:history="1">
+            <w:r>
+              <w:rPr>
+                <w:rStyle w:val="Siuktni"/>
+                <w:noProof/>
+              </w:rPr>
+              <w:t>TABLE hoadonnhap</w:t>
+            </w:r>
+            <w:r>
+              <w:rPr>
+                <w:noProof/>
+                <w:webHidden/>
+              </w:rPr>
+              <w:tab/>
+            </w:r>
+            <w:r>
+              <w:rPr>
+                <w:noProof/>
+                <w:webHidden/>
+              </w:rPr>
+              <w:fldChar w:fldCharType="begin"/>
+            </w:r>
+            <w:r>
+              <w:rPr>
+                <w:noProof/>
+                <w:webHidden/>
+              </w:rPr>
+              <w:instrText xml:space="preserve"> PAGEREF _Toc58680109 \h </w:instrText>
+            </w:r>
+            <w:r>
+              <w:rPr>
+                <w:noProof/>
+                <w:webHidden/>
+              </w:rPr>
+            </w:r>
+            <w:r>
+              <w:rPr>
+                <w:noProof/>
+                <w:webHidden/>
+              </w:rPr>
+              <w:fldChar w:fldCharType="separate"/>
+            </w:r>
+            <w:r>
+              <w:rPr>
+                <w:noProof/>
+                <w:webHidden/>
+              </w:rPr>
+              <w:t>36</w:t>
+            </w:r>
+            <w:r>
+              <w:rPr>
+                <w:noProof/>
+                <w:webHidden/>
+              </w:rPr>
+              <w:fldChar w:fldCharType="end"/>
+            </w:r>
+          </w:hyperlink>
+        </w:p>
+        <w:p>
+          <w:pPr>
+            <w:pStyle w:val="Mucluc3"/>
+            <w:tabs>
+              <w:tab w:val="right" w:leader="dot" w:pos="9111"/>
+            </w:tabs>
+            <w:rPr>
+              <w:rFonts w:asciiTheme="minorHAnsi" w:eastAsiaTheme="minorEastAsia" w:hAnsiTheme="minorHAnsi" w:cstheme="minorBidi"/>
+              <w:noProof/>
+              <w:sz w:val="22"/>
+              <w:szCs w:val="22"/>
+            </w:rPr>
+          </w:pPr>
+          <w:hyperlink w:anchor="_Toc58680110" w:history="1">
+            <w:r>
+              <w:rPr>
+                <w:rStyle w:val="Siuktni"/>
+                <w:noProof/>
+              </w:rPr>
+              <w:t>TABLE nhacungcap</w:t>
+            </w:r>
+            <w:r>
+              <w:rPr>
+                <w:noProof/>
+                <w:webHidden/>
+              </w:rPr>
+              <w:tab/>
+            </w:r>
+            <w:r>
+              <w:rPr>
+                <w:noProof/>
+                <w:webHidden/>
+              </w:rPr>
+              <w:fldChar w:fldCharType="begin"/>
+            </w:r>
+            <w:r>
+              <w:rPr>
+                <w:noProof/>
+                <w:webHidden/>
+              </w:rPr>
+              <w:instrText xml:space="preserve"> PAGEREF _Toc58680110 \h </w:instrText>
+            </w:r>
+            <w:r>
+              <w:rPr>
+                <w:noProof/>
+                <w:webHidden/>
+              </w:rPr>
+            </w:r>
+            <w:r>
+              <w:rPr>
+                <w:noProof/>
+                <w:webHidden/>
+              </w:rPr>
+              <w:fldChar w:fldCharType="separate"/>
+            </w:r>
+            <w:r>
+              <w:rPr>
+                <w:noProof/>
+                <w:webHidden/>
+              </w:rPr>
+              <w:t>37</w:t>
+            </w:r>
+            <w:r>
+              <w:rPr>
+                <w:noProof/>
+                <w:webHidden/>
+              </w:rPr>
+              <w:fldChar w:fldCharType="end"/>
+            </w:r>
+          </w:hyperlink>
+        </w:p>
+        <w:p>
+          <w:pPr>
+            <w:pStyle w:val="Mucluc3"/>
+            <w:tabs>
+              <w:tab w:val="right" w:leader="dot" w:pos="9111"/>
+            </w:tabs>
+            <w:rPr>
+              <w:rFonts w:asciiTheme="minorHAnsi" w:eastAsiaTheme="minorEastAsia" w:hAnsiTheme="minorHAnsi" w:cstheme="minorBidi"/>
+              <w:noProof/>
+              <w:sz w:val="22"/>
+              <w:szCs w:val="22"/>
+            </w:rPr>
+          </w:pPr>
+          <w:hyperlink w:anchor="_Toc58680111" w:history="1">
+            <w:r>
+              <w:rPr>
+                <w:rStyle w:val="Siuktni"/>
+                <w:noProof/>
+              </w:rPr>
+              <w:t>TABLE khachhang</w:t>
+            </w:r>
+            <w:r>
+              <w:rPr>
+                <w:noProof/>
+                <w:webHidden/>
+              </w:rPr>
+              <w:tab/>
+            </w:r>
+            <w:r>
+              <w:rPr>
+                <w:noProof/>
+                <w:webHidden/>
+              </w:rPr>
+              <w:fldChar w:fldCharType="begin"/>
+            </w:r>
+            <w:r>
+              <w:rPr>
+                <w:noProof/>
+                <w:webHidden/>
+              </w:rPr>
+              <w:instrText xml:space="preserve"> PAGEREF _Toc58680111 \h </w:instrText>
+            </w:r>
+            <w:r>
+              <w:rPr>
+                <w:noProof/>
+                <w:webHidden/>
+              </w:rPr>
+            </w:r>
+            <w:r>
+              <w:rPr>
+                <w:noProof/>
+                <w:webHidden/>
+              </w:rPr>
+              <w:fldChar w:fldCharType="separate"/>
+            </w:r>
+            <w:r>
+              <w:rPr>
+                <w:noProof/>
+                <w:webHidden/>
+              </w:rPr>
+              <w:t>37</w:t>
             </w:r>
             <w:r>
               <w:rPr>
@@ -3162,13 +3517,13 @@
               <w:szCs w:val="22"/>
             </w:rPr>
           </w:pPr>
-          <w:hyperlink w:anchor="_Toc58679341" w:history="1">
+          <w:hyperlink w:anchor="_Toc58680112" w:history="1">
             <w:r>
               <w:rPr>
                 <w:rStyle w:val="Siuktni"/>
                 <w:noProof/>
               </w:rPr>
-              <w:t>TABLE nhanvien</w:t>
+              <w:t>4.2. Interface design and manipulation.</w:t>
             </w:r>
             <w:r>
               <w:rPr>
@@ -3189,7 +3544,7 @@
                 <w:noProof/>
                 <w:webHidden/>
               </w:rPr>
-              <w:instrText xml:space="preserve"> PAGEREF _Toc58679341 \h </w:instrText>
+              <w:instrText xml:space="preserve"> PAGEREF _Toc58680112 \h </w:instrText>
             </w:r>
             <w:r>
               <w:rPr>
@@ -3209,7 +3564,78 @@
                 <w:noProof/>
                 <w:webHidden/>
               </w:rPr>
-              <w:t>36</w:t>
+              <w:t>37</w:t>
+            </w:r>
+            <w:r>
+              <w:rPr>
+                <w:noProof/>
+                <w:webHidden/>
+              </w:rPr>
+              <w:fldChar w:fldCharType="end"/>
+            </w:r>
+          </w:hyperlink>
+        </w:p>
+        <w:p>
+          <w:pPr>
+            <w:pStyle w:val="Mucluc1"/>
+            <w:tabs>
+              <w:tab w:val="right" w:leader="dot" w:pos="9111"/>
+            </w:tabs>
+            <w:rPr>
+              <w:rFonts w:asciiTheme="minorHAnsi" w:eastAsiaTheme="minorEastAsia" w:hAnsiTheme="minorHAnsi" w:cstheme="minorBidi"/>
+              <w:noProof/>
+              <w:sz w:val="22"/>
+              <w:szCs w:val="22"/>
+            </w:rPr>
+          </w:pPr>
+          <w:hyperlink w:anchor="_Toc58680113" w:history="1">
+            <w:r>
+              <w:rPr>
+                <w:rStyle w:val="Siuktni"/>
+                <w:noProof/>
+              </w:rPr>
+              <w:t>CHAPTER 5 – TEST CASE</w:t>
+            </w:r>
+            <w:r>
+              <w:rPr>
+                <w:noProof/>
+                <w:webHidden/>
+              </w:rPr>
+              <w:tab/>
+            </w:r>
+            <w:r>
+              <w:rPr>
+                <w:noProof/>
+                <w:webHidden/>
+              </w:rPr>
+              <w:fldChar w:fldCharType="begin"/>
+            </w:r>
+            <w:r>
+              <w:rPr>
+                <w:noProof/>
+                <w:webHidden/>
+              </w:rPr>
+              <w:instrText xml:space="preserve"> PAGEREF _Toc58680113 \h </w:instrText>
+            </w:r>
+            <w:r>
+              <w:rPr>
+                <w:noProof/>
+                <w:webHidden/>
+              </w:rPr>
+            </w:r>
+            <w:r>
+              <w:rPr>
+                <w:noProof/>
+                <w:webHidden/>
+              </w:rPr>
+              <w:fldChar w:fldCharType="separate"/>
+            </w:r>
+            <w:r>
+              <w:rPr>
+                <w:noProof/>
+                <w:webHidden/>
+              </w:rPr>
+              <w:t>40</w:t>
             </w:r>
             <w:r>
               <w:rPr>
@@ -3233,13 +3659,13 @@
               <w:szCs w:val="22"/>
             </w:rPr>
           </w:pPr>
-          <w:hyperlink w:anchor="_Toc58679342" w:history="1">
+          <w:hyperlink w:anchor="_Toc58680114" w:history="1">
             <w:r>
               <w:rPr>
                 <w:rStyle w:val="Siuktni"/>
                 <w:noProof/>
               </w:rPr>
-              <w:t>TABLE hoadonban</w:t>
+              <w:t>5.1 Alpha Test</w:t>
             </w:r>
             <w:r>
               <w:rPr>
@@ -3260,7 +3686,7 @@
                 <w:noProof/>
                 <w:webHidden/>
               </w:rPr>
-              <w:instrText xml:space="preserve"> PAGEREF _Toc58679342 \h </w:instrText>
+              <w:instrText xml:space="preserve"> PAGEREF _Toc58680114 \h </w:instrText>
             </w:r>
             <w:r>
               <w:rPr>
@@ -3280,7 +3706,7 @@
                 <w:noProof/>
                 <w:webHidden/>
               </w:rPr>
-              <w:t>36</w:t>
+              <w:t>40</w:t>
             </w:r>
             <w:r>
               <w:rPr>
@@ -3304,13 +3730,13 @@
               <w:szCs w:val="22"/>
             </w:rPr>
           </w:pPr>
-          <w:hyperlink w:anchor="_Toc58679343" w:history="1">
+          <w:hyperlink w:anchor="_Toc58680115" w:history="1">
             <w:r>
               <w:rPr>
                 <w:rStyle w:val="Siuktni"/>
                 <w:noProof/>
               </w:rPr>
-              <w:t>TABLE hoadonnhap</w:t>
+              <w:t>5.2 Unit Test:</w:t>
             </w:r>
             <w:r>
               <w:rPr>
@@ -3331,7 +3757,7 @@
                 <w:noProof/>
                 <w:webHidden/>
               </w:rPr>
-              <w:instrText xml:space="preserve"> PAGEREF _Toc58679343 \h </w:instrText>
+              <w:instrText xml:space="preserve"> PAGEREF _Toc58680115 \h </w:instrText>
             </w:r>
             <w:r>
               <w:rPr>
@@ -3351,7 +3777,7 @@
                 <w:noProof/>
                 <w:webHidden/>
               </w:rPr>
-              <w:t>36</w:t>
+              <w:t>48</w:t>
             </w:r>
             <w:r>
               <w:rPr>
@@ -3375,13 +3801,13 @@
               <w:szCs w:val="22"/>
             </w:rPr>
           </w:pPr>
-          <w:hyperlink w:anchor="_Toc58679344" w:history="1">
+          <w:hyperlink w:anchor="_Toc58680116" w:history="1">
             <w:r>
               <w:rPr>
                 <w:rStyle w:val="Siuktni"/>
                 <w:noProof/>
               </w:rPr>
-              <w:t>TABLE nhacungcap</w:t>
+              <w:t>5.3 SVN/GIT</w:t>
             </w:r>
             <w:r>
               <w:rPr>
@@ -3402,7 +3828,7 @@
                 <w:noProof/>
                 <w:webHidden/>
               </w:rPr>
-              <w:instrText xml:space="preserve"> PAGEREF _Toc58679344 \h </w:instrText>
+              <w:instrText xml:space="preserve"> PAGEREF _Toc58680116 \h </w:instrText>
             </w:r>
             <w:r>
               <w:rPr>
@@ -3422,7 +3848,7 @@
                 <w:noProof/>
                 <w:webHidden/>
               </w:rPr>
-              <w:t>37</w:t>
+              <w:t>49</w:t>
             </w:r>
             <w:r>
               <w:rPr>
@@ -3446,13 +3872,13 @@
               <w:szCs w:val="22"/>
             </w:rPr>
           </w:pPr>
-          <w:hyperlink w:anchor="_Toc58679345" w:history="1">
+          <w:hyperlink w:anchor="_Toc58680117" w:history="1">
             <w:r>
               <w:rPr>
                 <w:rStyle w:val="Siuktni"/>
                 <w:noProof/>
               </w:rPr>
-              <w:t>TABLE khachhang</w:t>
+              <w:t>5.4.Hardware and software requirements:</w:t>
             </w:r>
             <w:r>
               <w:rPr>
@@ -3473,7 +3899,7 @@
                 <w:noProof/>
                 <w:webHidden/>
               </w:rPr>
-              <w:instrText xml:space="preserve"> PAGEREF _Toc58679345 \h </w:instrText>
+              <w:instrText xml:space="preserve"> PAGEREF _Toc58680117 \h </w:instrText>
             </w:r>
             <w:r>
               <w:rPr>
@@ -3493,7 +3919,7 @@
                 <w:noProof/>
                 <w:webHidden/>
               </w:rPr>
-              <w:t>37</w:t>
+              <w:t>50</w:t>
             </w:r>
             <w:r>
               <w:rPr>
@@ -3506,8 +3932,9 @@
         </w:p>
         <w:p>
           <w:pPr>
-            <w:pStyle w:val="Mucluc2"/>
+            <w:pStyle w:val="Mucluc3"/>
             <w:tabs>
+              <w:tab w:val="left" w:pos="2180"/>
               <w:tab w:val="right" w:leader="dot" w:pos="9111"/>
             </w:tabs>
             <w:rPr>
@@ -3517,13 +3944,30 @@
               <w:szCs w:val="22"/>
             </w:rPr>
           </w:pPr>
-          <w:hyperlink w:anchor="_Toc58679346" w:history="1">
+          <w:hyperlink w:anchor="_Toc58680118" w:history="1">
+            <w:r>
+              <w:rPr>
+                <w:rStyle w:val="Siuktni"/>
+                <w:i/>
+                <w:noProof/>
+              </w:rPr>
+              <w:t>5.4.1</w:t>
+            </w:r>
+            <w:r>
+              <w:rPr>
+                <w:rFonts w:asciiTheme="minorHAnsi" w:eastAsiaTheme="minorEastAsia" w:hAnsiTheme="minorHAnsi" w:cstheme="minorBidi"/>
+                <w:noProof/>
+                <w:sz w:val="22"/>
+                <w:szCs w:val="22"/>
+              </w:rPr>
+              <w:tab/>
+            </w:r>
             <w:r>
               <w:rPr>
                 <w:rStyle w:val="Siuktni"/>
                 <w:noProof/>
               </w:rPr>
-              <w:t>4.2. Interface design and manipulation.</w:t>
+              <w:t>Technologies Used</w:t>
             </w:r>
             <w:r>
               <w:rPr>
@@ -3544,7 +3988,7 @@
                 <w:noProof/>
                 <w:webHidden/>
               </w:rPr>
-              <w:instrText xml:space="preserve"> PAGEREF _Toc58679346 \h </w:instrText>
+              <w:instrText xml:space="preserve"> PAGEREF _Toc58680118 \h </w:instrText>
             </w:r>
             <w:r>
               <w:rPr>
@@ -3564,7 +4008,96 @@
                 <w:noProof/>
                 <w:webHidden/>
               </w:rPr>
-              <w:t>38</w:t>
+              <w:t>50</w:t>
+            </w:r>
+            <w:r>
+              <w:rPr>
+                <w:noProof/>
+                <w:webHidden/>
+              </w:rPr>
+              <w:fldChar w:fldCharType="end"/>
+            </w:r>
+          </w:hyperlink>
+        </w:p>
+        <w:p>
+          <w:pPr>
+            <w:pStyle w:val="Mucluc3"/>
+            <w:tabs>
+              <w:tab w:val="left" w:pos="2180"/>
+              <w:tab w:val="right" w:leader="dot" w:pos="9111"/>
+            </w:tabs>
+            <w:rPr>
+              <w:rFonts w:asciiTheme="minorHAnsi" w:eastAsiaTheme="minorEastAsia" w:hAnsiTheme="minorHAnsi" w:cstheme="minorBidi"/>
+              <w:noProof/>
+              <w:sz w:val="22"/>
+              <w:szCs w:val="22"/>
+            </w:rPr>
+          </w:pPr>
+          <w:hyperlink w:anchor="_Toc58680119" w:history="1">
+            <w:r>
+              <w:rPr>
+                <w:rStyle w:val="Siuktni"/>
+                <w:i/>
+                <w:noProof/>
+              </w:rPr>
+              <w:t>5.4.2</w:t>
+            </w:r>
+            <w:r>
+              <w:rPr>
+                <w:rFonts w:asciiTheme="minorHAnsi" w:eastAsiaTheme="minorEastAsia" w:hAnsiTheme="minorHAnsi" w:cstheme="minorBidi"/>
+                <w:noProof/>
+                <w:sz w:val="22"/>
+                <w:szCs w:val="22"/>
+              </w:rPr>
+              <w:tab/>
+            </w:r>
+            <w:r>
+              <w:rPr>
+                <w:rStyle w:val="Siuktni"/>
+                <w:noProof/>
+              </w:rPr>
+              <w:t>Software Used</w:t>
+            </w:r>
+            <w:r>
+              <w:rPr>
+                <w:noProof/>
+                <w:webHidden/>
+              </w:rPr>
+              <w:tab/>
+            </w:r>
+            <w:r>
+              <w:rPr>
+                <w:noProof/>
+                <w:webHidden/>
+              </w:rPr>
+              <w:fldChar w:fldCharType="begin"/>
+            </w:r>
+            <w:r>
+              <w:rPr>
+                <w:noProof/>
+                <w:webHidden/>
+              </w:rPr>
+              <w:instrText xml:space="preserve"> PAGEREF _Toc58680119 \h </w:instrText>
+            </w:r>
+            <w:r>
+              <w:rPr>
+                <w:noProof/>
+                <w:webHidden/>
+              </w:rPr>
+            </w:r>
+            <w:r>
+              <w:rPr>
+                <w:noProof/>
+                <w:webHidden/>
+              </w:rPr>
+              <w:fldChar w:fldCharType="separate"/>
+            </w:r>
+            <w:r>
+              <w:rPr>
+                <w:noProof/>
+                <w:webHidden/>
+              </w:rPr>
+              <w:t>50</w:t>
             </w:r>
             <w:r>
               <w:rPr>
@@ -3588,13 +4121,27 @@
               <w:szCs w:val="22"/>
             </w:rPr>
           </w:pPr>
-          <w:hyperlink w:anchor="_Toc58679347" w:history="1">
+          <w:hyperlink w:anchor="_Toc58680120" w:history="1">
             <w:r>
               <w:rPr>
                 <w:rStyle w:val="Siuktni"/>
                 <w:noProof/>
               </w:rPr>
-              <w:t>CHAPTER 5 – TEST CASE</w:t>
+              <w:t>CHAPTER 6 – REFER</w:t>
+            </w:r>
+            <w:r>
+              <w:rPr>
+                <w:rStyle w:val="Siuktni"/>
+                <w:noProof/>
+              </w:rPr>
+              <w:t>E</w:t>
+            </w:r>
+            <w:r>
+              <w:rPr>
+                <w:rStyle w:val="Siuktni"/>
+                <w:noProof/>
+              </w:rPr>
+              <w:t>NCES</w:t>
             </w:r>
             <w:r>
               <w:rPr>
@@ -3615,7 +4162,7 @@
                 <w:noProof/>
                 <w:webHidden/>
               </w:rPr>
-              <w:instrText xml:space="preserve"> PAGEREF _Toc58679347 \h </w:instrText>
+              <w:instrText xml:space="preserve"> PAGEREF _Toc58680120 \h </w:instrText>
             </w:r>
             <w:r>
               <w:rPr>
@@ -3635,504 +4182,7 @@
                 <w:noProof/>
                 <w:webHidden/>
               </w:rPr>
-              <w:t>39</w:t>
-            </w:r>
-            <w:r>
-              <w:rPr>
-                <w:noProof/>
-                <w:webHidden/>
-              </w:rPr>
-              <w:fldChar w:fldCharType="end"/>
-            </w:r>
-          </w:hyperlink>
-        </w:p>
-        <w:p>
-          <w:pPr>
-            <w:pStyle w:val="Mucluc2"/>
-            <w:tabs>
-              <w:tab w:val="right" w:leader="dot" w:pos="9111"/>
-            </w:tabs>
-            <w:rPr>
-              <w:rFonts w:asciiTheme="minorHAnsi" w:eastAsiaTheme="minorEastAsia" w:hAnsiTheme="minorHAnsi" w:cstheme="minorBidi"/>
-              <w:noProof/>
-              <w:sz w:val="22"/>
-              <w:szCs w:val="22"/>
-            </w:rPr>
-          </w:pPr>
-          <w:hyperlink w:anchor="_Toc58679348" w:history="1">
-            <w:r>
-              <w:rPr>
-                <w:rStyle w:val="Siuktni"/>
-                <w:noProof/>
-              </w:rPr>
-              <w:t>5.1 Alpha Test</w:t>
-            </w:r>
-            <w:r>
-              <w:rPr>
-                <w:noProof/>
-                <w:webHidden/>
-              </w:rPr>
-              <w:tab/>
-            </w:r>
-            <w:r>
-              <w:rPr>
-                <w:noProof/>
-                <w:webHidden/>
-              </w:rPr>
-              <w:fldChar w:fldCharType="begin"/>
-            </w:r>
-            <w:r>
-              <w:rPr>
-                <w:noProof/>
-                <w:webHidden/>
-              </w:rPr>
-              <w:instrText xml:space="preserve"> PAGEREF _Toc58679348 \h </w:instrText>
-            </w:r>
-            <w:r>
-              <w:rPr>
-                <w:noProof/>
-                <w:webHidden/>
-              </w:rPr>
-            </w:r>
-            <w:r>
-              <w:rPr>
-                <w:noProof/>
-                <w:webHidden/>
-              </w:rPr>
-              <w:fldChar w:fldCharType="separate"/>
-            </w:r>
-            <w:r>
-              <w:rPr>
-                <w:noProof/>
-                <w:webHidden/>
-              </w:rPr>
-              <w:t>39</w:t>
-            </w:r>
-            <w:r>
-              <w:rPr>
-                <w:noProof/>
-                <w:webHidden/>
-              </w:rPr>
-              <w:fldChar w:fldCharType="end"/>
-            </w:r>
-          </w:hyperlink>
-        </w:p>
-        <w:p>
-          <w:pPr>
-            <w:pStyle w:val="Mucluc2"/>
-            <w:tabs>
-              <w:tab w:val="right" w:leader="dot" w:pos="9111"/>
-            </w:tabs>
-            <w:rPr>
-              <w:rFonts w:asciiTheme="minorHAnsi" w:eastAsiaTheme="minorEastAsia" w:hAnsiTheme="minorHAnsi" w:cstheme="minorBidi"/>
-              <w:noProof/>
-              <w:sz w:val="22"/>
-              <w:szCs w:val="22"/>
-            </w:rPr>
-          </w:pPr>
-          <w:hyperlink w:anchor="_Toc58679349" w:history="1">
-            <w:r>
-              <w:rPr>
-                <w:rStyle w:val="Siuktni"/>
-                <w:noProof/>
-              </w:rPr>
-              <w:t>5.2 Unit Test:</w:t>
-            </w:r>
-            <w:r>
-              <w:rPr>
-                <w:noProof/>
-                <w:webHidden/>
-              </w:rPr>
-              <w:tab/>
-            </w:r>
-            <w:r>
-              <w:rPr>
-                <w:noProof/>
-                <w:webHidden/>
-              </w:rPr>
-              <w:fldChar w:fldCharType="begin"/>
-            </w:r>
-            <w:r>
-              <w:rPr>
-                <w:noProof/>
-                <w:webHidden/>
-              </w:rPr>
-              <w:instrText xml:space="preserve"> PAGEREF _Toc58679349 \h </w:instrText>
-            </w:r>
-            <w:r>
-              <w:rPr>
-                <w:noProof/>
-                <w:webHidden/>
-              </w:rPr>
-            </w:r>
-            <w:r>
-              <w:rPr>
-                <w:noProof/>
-                <w:webHidden/>
-              </w:rPr>
-              <w:fldChar w:fldCharType="separate"/>
-            </w:r>
-            <w:r>
-              <w:rPr>
-                <w:noProof/>
-                <w:webHidden/>
-              </w:rPr>
-              <w:t>47</w:t>
-            </w:r>
-            <w:r>
-              <w:rPr>
-                <w:noProof/>
-                <w:webHidden/>
-              </w:rPr>
-              <w:fldChar w:fldCharType="end"/>
-            </w:r>
-          </w:hyperlink>
-        </w:p>
-        <w:p>
-          <w:pPr>
-            <w:pStyle w:val="Mucluc2"/>
-            <w:tabs>
-              <w:tab w:val="right" w:leader="dot" w:pos="9111"/>
-            </w:tabs>
-            <w:rPr>
-              <w:rFonts w:asciiTheme="minorHAnsi" w:eastAsiaTheme="minorEastAsia" w:hAnsiTheme="minorHAnsi" w:cstheme="minorBidi"/>
-              <w:noProof/>
-              <w:sz w:val="22"/>
-              <w:szCs w:val="22"/>
-            </w:rPr>
-          </w:pPr>
-          <w:hyperlink w:anchor="_Toc58679350" w:history="1">
-            <w:r>
-              <w:rPr>
-                <w:rStyle w:val="Siuktni"/>
-                <w:noProof/>
-              </w:rPr>
-              <w:t>5.3 SVN/GIT</w:t>
-            </w:r>
-            <w:r>
-              <w:rPr>
-                <w:noProof/>
-                <w:webHidden/>
-              </w:rPr>
-              <w:tab/>
-            </w:r>
-            <w:r>
-              <w:rPr>
-                <w:noProof/>
-                <w:webHidden/>
-              </w:rPr>
-              <w:fldChar w:fldCharType="begin"/>
-            </w:r>
-            <w:r>
-              <w:rPr>
-                <w:noProof/>
-                <w:webHidden/>
-              </w:rPr>
-              <w:instrText xml:space="preserve"> PAGEREF _Toc58679350 \h </w:instrText>
-            </w:r>
-            <w:r>
-              <w:rPr>
-                <w:noProof/>
-                <w:webHidden/>
-              </w:rPr>
-            </w:r>
-            <w:r>
-              <w:rPr>
-                <w:noProof/>
-                <w:webHidden/>
-              </w:rPr>
-              <w:fldChar w:fldCharType="separate"/>
-            </w:r>
-            <w:r>
-              <w:rPr>
-                <w:noProof/>
-                <w:webHidden/>
-              </w:rPr>
-              <w:t>48</w:t>
-            </w:r>
-            <w:r>
-              <w:rPr>
-                <w:noProof/>
-                <w:webHidden/>
-              </w:rPr>
-              <w:fldChar w:fldCharType="end"/>
-            </w:r>
-          </w:hyperlink>
-        </w:p>
-        <w:p>
-          <w:pPr>
-            <w:pStyle w:val="Mucluc2"/>
-            <w:tabs>
-              <w:tab w:val="right" w:leader="dot" w:pos="9111"/>
-            </w:tabs>
-            <w:rPr>
-              <w:rFonts w:asciiTheme="minorHAnsi" w:eastAsiaTheme="minorEastAsia" w:hAnsiTheme="minorHAnsi" w:cstheme="minorBidi"/>
-              <w:noProof/>
-              <w:sz w:val="22"/>
-              <w:szCs w:val="22"/>
-            </w:rPr>
-          </w:pPr>
-          <w:hyperlink w:anchor="_Toc58679351" w:history="1">
-            <w:r>
-              <w:rPr>
-                <w:rStyle w:val="Siuktni"/>
-                <w:noProof/>
-              </w:rPr>
-              <w:t>5.4.Hardware and software requirements:</w:t>
-            </w:r>
-            <w:r>
-              <w:rPr>
-                <w:noProof/>
-                <w:webHidden/>
-              </w:rPr>
-              <w:tab/>
-            </w:r>
-            <w:r>
-              <w:rPr>
-                <w:noProof/>
-                <w:webHidden/>
-              </w:rPr>
-              <w:fldChar w:fldCharType="begin"/>
-            </w:r>
-            <w:r>
-              <w:rPr>
-                <w:noProof/>
-                <w:webHidden/>
-              </w:rPr>
-              <w:instrText xml:space="preserve"> PAGEREF _Toc58679351 \h </w:instrText>
-            </w:r>
-            <w:r>
-              <w:rPr>
-                <w:noProof/>
-                <w:webHidden/>
-              </w:rPr>
-            </w:r>
-            <w:r>
-              <w:rPr>
-                <w:noProof/>
-                <w:webHidden/>
-              </w:rPr>
-              <w:fldChar w:fldCharType="separate"/>
-            </w:r>
-            <w:r>
-              <w:rPr>
-                <w:noProof/>
-                <w:webHidden/>
-              </w:rPr>
-              <w:t>49</w:t>
-            </w:r>
-            <w:r>
-              <w:rPr>
-                <w:noProof/>
-                <w:webHidden/>
-              </w:rPr>
-              <w:fldChar w:fldCharType="end"/>
-            </w:r>
-          </w:hyperlink>
-        </w:p>
-        <w:p>
-          <w:pPr>
-            <w:pStyle w:val="Mucluc2"/>
-            <w:tabs>
-              <w:tab w:val="right" w:leader="dot" w:pos="9111"/>
-            </w:tabs>
-            <w:rPr>
-              <w:rFonts w:asciiTheme="minorHAnsi" w:eastAsiaTheme="minorEastAsia" w:hAnsiTheme="minorHAnsi" w:cstheme="minorBidi"/>
-              <w:noProof/>
-              <w:sz w:val="22"/>
-              <w:szCs w:val="22"/>
-            </w:rPr>
-          </w:pPr>
-          <w:hyperlink w:anchor="_Toc58679352" w:history="1">
-            <w:r>
-              <w:rPr>
-                <w:rStyle w:val="Siuktni"/>
-                <w:noProof/>
-              </w:rPr>
-              <w:t>Technologies Used</w:t>
-            </w:r>
-            <w:r>
-              <w:rPr>
-                <w:noProof/>
-                <w:webHidden/>
-              </w:rPr>
-              <w:tab/>
-            </w:r>
-            <w:r>
-              <w:rPr>
-                <w:noProof/>
-                <w:webHidden/>
-              </w:rPr>
-              <w:fldChar w:fldCharType="begin"/>
-            </w:r>
-            <w:r>
-              <w:rPr>
-                <w:noProof/>
-                <w:webHidden/>
-              </w:rPr>
-              <w:instrText xml:space="preserve"> PAGEREF _Toc58679352 \h </w:instrText>
-            </w:r>
-            <w:r>
-              <w:rPr>
-                <w:noProof/>
-                <w:webHidden/>
-              </w:rPr>
-            </w:r>
-            <w:r>
-              <w:rPr>
-                <w:noProof/>
-                <w:webHidden/>
-              </w:rPr>
-              <w:fldChar w:fldCharType="separate"/>
-            </w:r>
-            <w:r>
-              <w:rPr>
-                <w:noProof/>
-                <w:webHidden/>
-              </w:rPr>
-              <w:t>49</w:t>
-            </w:r>
-            <w:r>
-              <w:rPr>
-                <w:noProof/>
-                <w:webHidden/>
-              </w:rPr>
-              <w:fldChar w:fldCharType="end"/>
-            </w:r>
-          </w:hyperlink>
-        </w:p>
-        <w:p>
-          <w:pPr>
-            <w:pStyle w:val="Mucluc2"/>
-            <w:tabs>
-              <w:tab w:val="right" w:leader="dot" w:pos="9111"/>
-            </w:tabs>
-            <w:rPr>
-              <w:rFonts w:asciiTheme="minorHAnsi" w:eastAsiaTheme="minorEastAsia" w:hAnsiTheme="minorHAnsi" w:cstheme="minorBidi"/>
-              <w:noProof/>
-              <w:sz w:val="22"/>
-              <w:szCs w:val="22"/>
-            </w:rPr>
-          </w:pPr>
-          <w:hyperlink w:anchor="_Toc58679353" w:history="1">
-            <w:r>
-              <w:rPr>
-                <w:rStyle w:val="Siuktni"/>
-                <w:noProof/>
-              </w:rPr>
-              <w:t>Software Used</w:t>
-            </w:r>
-            <w:r>
-              <w:rPr>
-                <w:noProof/>
-                <w:webHidden/>
-              </w:rPr>
-              <w:tab/>
-            </w:r>
-            <w:r>
-              <w:rPr>
-                <w:noProof/>
-                <w:webHidden/>
-              </w:rPr>
-              <w:fldChar w:fldCharType="begin"/>
-            </w:r>
-            <w:r>
-              <w:rPr>
-                <w:noProof/>
-                <w:webHidden/>
-              </w:rPr>
-              <w:instrText xml:space="preserve"> PAGEREF _Toc58679353 \h </w:instrText>
-            </w:r>
-            <w:r>
-              <w:rPr>
-                <w:noProof/>
-                <w:webHidden/>
-              </w:rPr>
-            </w:r>
-            <w:r>
-              <w:rPr>
-                <w:noProof/>
-                <w:webHidden/>
-              </w:rPr>
-              <w:fldChar w:fldCharType="separate"/>
-            </w:r>
-            <w:r>
-              <w:rPr>
-                <w:noProof/>
-                <w:webHidden/>
-              </w:rPr>
-              <w:t>49</w:t>
-            </w:r>
-            <w:r>
-              <w:rPr>
-                <w:noProof/>
-                <w:webHidden/>
-              </w:rPr>
-              <w:fldChar w:fldCharType="end"/>
-            </w:r>
-          </w:hyperlink>
-        </w:p>
-        <w:p>
-          <w:pPr>
-            <w:pStyle w:val="Mucluc1"/>
-            <w:tabs>
-              <w:tab w:val="right" w:leader="dot" w:pos="9111"/>
-            </w:tabs>
-            <w:rPr>
-              <w:rFonts w:asciiTheme="minorHAnsi" w:eastAsiaTheme="minorEastAsia" w:hAnsiTheme="minorHAnsi" w:cstheme="minorBidi"/>
-              <w:noProof/>
-              <w:sz w:val="22"/>
-              <w:szCs w:val="22"/>
-            </w:rPr>
-          </w:pPr>
-          <w:hyperlink w:anchor="_Toc58679354" w:history="1">
-            <w:r>
-              <w:rPr>
-                <w:rStyle w:val="Siuktni"/>
-                <w:noProof/>
-              </w:rPr>
-              <w:t>CHAPTER 6 – REFERENCES</w:t>
-            </w:r>
-            <w:r>
-              <w:rPr>
-                <w:noProof/>
-                <w:webHidden/>
-              </w:rPr>
-              <w:tab/>
-            </w:r>
-            <w:r>
-              <w:rPr>
-                <w:noProof/>
-                <w:webHidden/>
-              </w:rPr>
-              <w:fldChar w:fldCharType="begin"/>
-            </w:r>
-            <w:r>
-              <w:rPr>
-                <w:noProof/>
-                <w:webHidden/>
-              </w:rPr>
-              <w:instrText xml:space="preserve"> PAGEREF _Toc58679354 \h </w:instrText>
-            </w:r>
-            <w:r>
-              <w:rPr>
-                <w:noProof/>
-                <w:webHidden/>
-              </w:rPr>
-            </w:r>
-            <w:r>
-              <w:rPr>
-                <w:noProof/>
-                <w:webHidden/>
-              </w:rPr>
-              <w:fldChar w:fldCharType="separate"/>
-            </w:r>
-            <w:r>
-              <w:rPr>
-                <w:noProof/>
-                <w:webHidden/>
-              </w:rPr>
-              <w:t>49</w:t>
+              <w:t>50</w:t>
             </w:r>
             <w:r>
               <w:rPr>
@@ -6258,6 +6308,10 @@
       <w:bookmarkStart w:id="0" w:name="_Toc58662546"/>
       <w:bookmarkStart w:id="1" w:name="_Toc58668042"/>
       <w:bookmarkStart w:id="2" w:name="_Toc58679324"/>
+      <w:bookmarkStart w:id="3" w:name="_Toc58679906"/>
+      <w:bookmarkStart w:id="4" w:name="_Toc58679938"/>
+      <w:bookmarkStart w:id="5" w:name="_Toc58679988"/>
+      <w:bookmarkStart w:id="6" w:name="_Toc58680090"/>
       <w:r>
         <w:rPr>
           <w:lang w:eastAsia="ja-JP"/>
@@ -6268,38 +6322,50 @@
       <w:bookmarkEnd w:id="0"/>
       <w:bookmarkEnd w:id="1"/>
       <w:bookmarkEnd w:id="2"/>
-    </w:p>
-    <w:p>
-      <w:pPr>
-        <w:pStyle w:val="u2"/>
-        <w:rPr>
-          <w:lang w:eastAsia="ja-JP"/>
-        </w:rPr>
-      </w:pPr>
-      <w:bookmarkStart w:id="3" w:name="_Toc58662547"/>
-      <w:bookmarkStart w:id="4" w:name="_Toc58668043"/>
-      <w:bookmarkStart w:id="5" w:name="_Toc58679325"/>
-      <w:r>
-        <w:rPr>
-          <w:lang w:eastAsia="ja-JP"/>
-        </w:rPr>
-        <w:t>1</w:t>
-      </w:r>
-      <w:r>
-        <w:rPr>
-          <w:lang w:eastAsia="ja-JP"/>
-        </w:rPr>
-        <w:t>.1</w:t>
-      </w:r>
-      <w:r>
-        <w:rPr>
-          <w:lang w:eastAsia="ja-JP"/>
-        </w:rPr>
-        <w:t xml:space="preserve"> INTRODUCTION TO THE COMPUTER STORE</w:t>
-      </w:r>
       <w:bookmarkEnd w:id="3"/>
       <w:bookmarkEnd w:id="4"/>
       <w:bookmarkEnd w:id="5"/>
+      <w:bookmarkEnd w:id="6"/>
+    </w:p>
+    <w:p>
+      <w:pPr>
+        <w:pStyle w:val="u2"/>
+        <w:rPr>
+          <w:lang w:eastAsia="ja-JP"/>
+        </w:rPr>
+      </w:pPr>
+      <w:bookmarkStart w:id="7" w:name="_Toc58662547"/>
+      <w:bookmarkStart w:id="8" w:name="_Toc58668043"/>
+      <w:bookmarkStart w:id="9" w:name="_Toc58679325"/>
+      <w:bookmarkStart w:id="10" w:name="_Toc58679907"/>
+      <w:bookmarkStart w:id="11" w:name="_Toc58679939"/>
+      <w:bookmarkStart w:id="12" w:name="_Toc58679989"/>
+      <w:bookmarkStart w:id="13" w:name="_Toc58680091"/>
+      <w:r>
+        <w:rPr>
+          <w:lang w:eastAsia="ja-JP"/>
+        </w:rPr>
+        <w:t>1</w:t>
+      </w:r>
+      <w:r>
+        <w:rPr>
+          <w:lang w:eastAsia="ja-JP"/>
+        </w:rPr>
+        <w:t>.1</w:t>
+      </w:r>
+      <w:r>
+        <w:rPr>
+          <w:lang w:eastAsia="ja-JP"/>
+        </w:rPr>
+        <w:t xml:space="preserve"> INTRODUCTION TO THE COMPUTER STORE</w:t>
+      </w:r>
+      <w:bookmarkEnd w:id="7"/>
+      <w:bookmarkEnd w:id="8"/>
+      <w:bookmarkEnd w:id="9"/>
+      <w:bookmarkEnd w:id="10"/>
+      <w:bookmarkEnd w:id="11"/>
+      <w:bookmarkEnd w:id="12"/>
+      <w:bookmarkEnd w:id="13"/>
     </w:p>
     <w:p>
       <w:pPr>
@@ -6380,9 +6446,13 @@
           <w:lang w:eastAsia="ja-JP"/>
         </w:rPr>
       </w:pPr>
-      <w:bookmarkStart w:id="6" w:name="_Toc58662548"/>
-      <w:bookmarkStart w:id="7" w:name="_Toc58668044"/>
-      <w:bookmarkStart w:id="8" w:name="_Toc58679326"/>
+      <w:bookmarkStart w:id="14" w:name="_Toc58662548"/>
+      <w:bookmarkStart w:id="15" w:name="_Toc58668044"/>
+      <w:bookmarkStart w:id="16" w:name="_Toc58679326"/>
+      <w:bookmarkStart w:id="17" w:name="_Toc58679908"/>
+      <w:bookmarkStart w:id="18" w:name="_Toc58679940"/>
+      <w:bookmarkStart w:id="19" w:name="_Toc58679990"/>
+      <w:bookmarkStart w:id="20" w:name="_Toc58680092"/>
       <w:r>
         <w:rPr>
           <w:lang w:eastAsia="ja-JP"/>
@@ -6407,9 +6477,13 @@
         </w:rPr>
         <w:t>.</w:t>
       </w:r>
-      <w:bookmarkEnd w:id="6"/>
-      <w:bookmarkEnd w:id="7"/>
-      <w:bookmarkEnd w:id="8"/>
+      <w:bookmarkEnd w:id="14"/>
+      <w:bookmarkEnd w:id="15"/>
+      <w:bookmarkEnd w:id="16"/>
+      <w:bookmarkEnd w:id="17"/>
+      <w:bookmarkEnd w:id="18"/>
+      <w:bookmarkEnd w:id="19"/>
+      <w:bookmarkEnd w:id="20"/>
     </w:p>
     <w:p>
       <w:pPr>
@@ -6467,7 +6541,7 @@
           <w:lang w:eastAsia="ja-JP"/>
         </w:rPr>
       </w:pPr>
-      <w:bookmarkStart w:id="9" w:name="_Toc58661498"/>
+      <w:bookmarkStart w:id="21" w:name="_Toc58661498"/>
       <w:r>
         <w:rPr>
           <w:rFonts w:eastAsiaTheme="minorEastAsia"/>
@@ -6479,15 +6553,28 @@
       <w:r>
         <w:t xml:space="preserve"> </w:t>
       </w:r>
-      <w:fldSimple w:instr=" SEQ Figure \* ARABIC ">
-        <w:r>
-          <w:rPr>
-            <w:noProof/>
-          </w:rPr>
-          <w:t>1</w:t>
-        </w:r>
-        <w:bookmarkEnd w:id="9"/>
-      </w:fldSimple>
+      <w:r>
+        <w:fldChar w:fldCharType="begin"/>
+      </w:r>
+      <w:r>
+        <w:instrText xml:space="preserve"> SEQ Figure \* ARABIC </w:instrText>
+      </w:r>
+      <w:r>
+        <w:fldChar w:fldCharType="separate"/>
+      </w:r>
+      <w:r>
+        <w:rPr>
+          <w:noProof/>
+        </w:rPr>
+        <w:t>1</w:t>
+      </w:r>
+      <w:bookmarkEnd w:id="21"/>
+      <w:r>
+        <w:rPr>
+          <w:noProof/>
+        </w:rPr>
+        <w:fldChar w:fldCharType="end"/>
+      </w:r>
     </w:p>
     <w:p>
       <w:pPr>
@@ -6516,9 +6603,13 @@
           <w:lang w:eastAsia="ja-JP"/>
         </w:rPr>
       </w:pPr>
-      <w:bookmarkStart w:id="10" w:name="_Toc58662549"/>
-      <w:bookmarkStart w:id="11" w:name="_Toc58668045"/>
-      <w:bookmarkStart w:id="12" w:name="_Toc58679327"/>
+      <w:bookmarkStart w:id="22" w:name="_Toc58662549"/>
+      <w:bookmarkStart w:id="23" w:name="_Toc58668045"/>
+      <w:bookmarkStart w:id="24" w:name="_Toc58679327"/>
+      <w:bookmarkStart w:id="25" w:name="_Toc58679909"/>
+      <w:bookmarkStart w:id="26" w:name="_Toc58679941"/>
+      <w:bookmarkStart w:id="27" w:name="_Toc58679991"/>
+      <w:bookmarkStart w:id="28" w:name="_Toc58680093"/>
       <w:r>
         <w:rPr>
           <w:lang w:eastAsia="ja-JP"/>
@@ -6543,9 +6634,13 @@
         </w:rPr>
         <w:t>.</w:t>
       </w:r>
-      <w:bookmarkEnd w:id="10"/>
-      <w:bookmarkEnd w:id="11"/>
-      <w:bookmarkEnd w:id="12"/>
+      <w:bookmarkEnd w:id="22"/>
+      <w:bookmarkEnd w:id="23"/>
+      <w:bookmarkEnd w:id="24"/>
+      <w:bookmarkEnd w:id="25"/>
+      <w:bookmarkEnd w:id="26"/>
+      <w:bookmarkEnd w:id="27"/>
+      <w:bookmarkEnd w:id="28"/>
     </w:p>
     <w:p>
       <w:pPr>
@@ -6778,9 +6873,13 @@
           <w:lang w:eastAsia="ja-JP"/>
         </w:rPr>
       </w:pPr>
-      <w:bookmarkStart w:id="13" w:name="_Toc58662550"/>
-      <w:bookmarkStart w:id="14" w:name="_Toc58668046"/>
-      <w:bookmarkStart w:id="15" w:name="_Toc58679328"/>
+      <w:bookmarkStart w:id="29" w:name="_Toc58662550"/>
+      <w:bookmarkStart w:id="30" w:name="_Toc58668046"/>
+      <w:bookmarkStart w:id="31" w:name="_Toc58679328"/>
+      <w:bookmarkStart w:id="32" w:name="_Toc58679910"/>
+      <w:bookmarkStart w:id="33" w:name="_Toc58679942"/>
+      <w:bookmarkStart w:id="34" w:name="_Toc58679992"/>
+      <w:bookmarkStart w:id="35" w:name="_Toc58680094"/>
       <w:r>
         <w:rPr>
           <w:lang w:eastAsia="ja-JP"/>
@@ -6799,9 +6898,13 @@
         </w:rPr>
         <w:t>ABOUT COMPUTER STORE MANAGEMENT SOFTWARE.</w:t>
       </w:r>
-      <w:bookmarkEnd w:id="13"/>
-      <w:bookmarkEnd w:id="14"/>
-      <w:bookmarkEnd w:id="15"/>
+      <w:bookmarkEnd w:id="29"/>
+      <w:bookmarkEnd w:id="30"/>
+      <w:bookmarkEnd w:id="31"/>
+      <w:bookmarkEnd w:id="32"/>
+      <w:bookmarkEnd w:id="33"/>
+      <w:bookmarkEnd w:id="34"/>
+      <w:bookmarkEnd w:id="35"/>
     </w:p>
     <w:p>
       <w:pPr>
@@ -6866,9 +6969,13 @@
           <w:lang w:eastAsia="ja-JP"/>
         </w:rPr>
       </w:pPr>
-      <w:bookmarkStart w:id="16" w:name="_Toc58662551"/>
-      <w:bookmarkStart w:id="17" w:name="_Toc58668047"/>
-      <w:bookmarkStart w:id="18" w:name="_Toc58679329"/>
+      <w:bookmarkStart w:id="36" w:name="_Toc58662551"/>
+      <w:bookmarkStart w:id="37" w:name="_Toc58668047"/>
+      <w:bookmarkStart w:id="38" w:name="_Toc58679329"/>
+      <w:bookmarkStart w:id="39" w:name="_Toc58679911"/>
+      <w:bookmarkStart w:id="40" w:name="_Toc58679943"/>
+      <w:bookmarkStart w:id="41" w:name="_Toc58679993"/>
+      <w:bookmarkStart w:id="42" w:name="_Toc58680095"/>
       <w:r>
         <w:rPr>
           <w:lang w:eastAsia="ja-JP"/>
@@ -6882,9 +6989,13 @@
         </w:rPr>
         <w:t>-SRS DOCUMENT</w:t>
       </w:r>
-      <w:bookmarkEnd w:id="16"/>
-      <w:bookmarkEnd w:id="17"/>
-      <w:bookmarkEnd w:id="18"/>
+      <w:bookmarkEnd w:id="36"/>
+      <w:bookmarkEnd w:id="37"/>
+      <w:bookmarkEnd w:id="38"/>
+      <w:bookmarkEnd w:id="39"/>
+      <w:bookmarkEnd w:id="40"/>
+      <w:bookmarkEnd w:id="41"/>
+      <w:bookmarkEnd w:id="42"/>
     </w:p>
     <w:p>
       <w:pPr>
@@ -6893,9 +7004,13 @@
           <w:lang w:eastAsia="ja-JP"/>
         </w:rPr>
       </w:pPr>
-      <w:bookmarkStart w:id="19" w:name="_Toc58662552"/>
-      <w:bookmarkStart w:id="20" w:name="_Toc58668048"/>
-      <w:bookmarkStart w:id="21" w:name="_Toc58679330"/>
+      <w:bookmarkStart w:id="43" w:name="_Toc58662552"/>
+      <w:bookmarkStart w:id="44" w:name="_Toc58668048"/>
+      <w:bookmarkStart w:id="45" w:name="_Toc58679330"/>
+      <w:bookmarkStart w:id="46" w:name="_Toc58679912"/>
+      <w:bookmarkStart w:id="47" w:name="_Toc58679944"/>
+      <w:bookmarkStart w:id="48" w:name="_Toc58679994"/>
+      <w:bookmarkStart w:id="49" w:name="_Toc58680096"/>
       <w:r>
         <w:rPr>
           <w:lang w:eastAsia="ja-JP"/>
@@ -6914,9 +7029,13 @@
         </w:rPr>
         <w:t>Actor</w:t>
       </w:r>
-      <w:bookmarkEnd w:id="19"/>
-      <w:bookmarkEnd w:id="20"/>
-      <w:bookmarkEnd w:id="21"/>
+      <w:bookmarkEnd w:id="43"/>
+      <w:bookmarkEnd w:id="44"/>
+      <w:bookmarkEnd w:id="45"/>
+      <w:bookmarkEnd w:id="46"/>
+      <w:bookmarkEnd w:id="47"/>
+      <w:bookmarkEnd w:id="48"/>
+      <w:bookmarkEnd w:id="49"/>
     </w:p>
     <w:p>
       <w:pPr>
@@ -7141,9 +7260,13 @@
           <w:lang w:eastAsia="ja-JP"/>
         </w:rPr>
       </w:pPr>
-      <w:bookmarkStart w:id="22" w:name="_Toc58662553"/>
-      <w:bookmarkStart w:id="23" w:name="_Toc58668049"/>
-      <w:bookmarkStart w:id="24" w:name="_Toc58679331"/>
+      <w:bookmarkStart w:id="50" w:name="_Toc58662553"/>
+      <w:bookmarkStart w:id="51" w:name="_Toc58668049"/>
+      <w:bookmarkStart w:id="52" w:name="_Toc58679331"/>
+      <w:bookmarkStart w:id="53" w:name="_Toc58679913"/>
+      <w:bookmarkStart w:id="54" w:name="_Toc58679945"/>
+      <w:bookmarkStart w:id="55" w:name="_Toc58679995"/>
+      <w:bookmarkStart w:id="56" w:name="_Toc58680097"/>
       <w:r>
         <w:rPr>
           <w:lang w:eastAsia="ja-JP"/>
@@ -7162,9 +7285,13 @@
         </w:rPr>
         <w:t>FLOW CHART</w:t>
       </w:r>
-      <w:bookmarkEnd w:id="22"/>
-      <w:bookmarkEnd w:id="23"/>
-      <w:bookmarkEnd w:id="24"/>
+      <w:bookmarkEnd w:id="50"/>
+      <w:bookmarkEnd w:id="51"/>
+      <w:bookmarkEnd w:id="52"/>
+      <w:bookmarkEnd w:id="53"/>
+      <w:bookmarkEnd w:id="54"/>
+      <w:bookmarkEnd w:id="55"/>
+      <w:bookmarkEnd w:id="56"/>
     </w:p>
     <w:p>
       <w:pPr>
@@ -7246,7 +7373,7 @@
           <w:lang w:eastAsia="ja-JP"/>
         </w:rPr>
       </w:pPr>
-      <w:bookmarkStart w:id="25" w:name="_Toc58661499"/>
+      <w:bookmarkStart w:id="57" w:name="_Toc58661499"/>
       <w:r>
         <w:rPr>
           <w:rFonts w:eastAsiaTheme="minorEastAsia"/>
@@ -7258,15 +7385,28 @@
       <w:r>
         <w:t xml:space="preserve"> </w:t>
       </w:r>
-      <w:fldSimple w:instr=" SEQ Figure \* ARABIC ">
-        <w:r>
-          <w:rPr>
-            <w:noProof/>
-          </w:rPr>
-          <w:t>2</w:t>
-        </w:r>
-        <w:bookmarkEnd w:id="25"/>
-      </w:fldSimple>
+      <w:r>
+        <w:fldChar w:fldCharType="begin"/>
+      </w:r>
+      <w:r>
+        <w:instrText xml:space="preserve"> SEQ Figure \* ARABIC </w:instrText>
+      </w:r>
+      <w:r>
+        <w:fldChar w:fldCharType="separate"/>
+      </w:r>
+      <w:r>
+        <w:rPr>
+          <w:noProof/>
+        </w:rPr>
+        <w:t>2</w:t>
+      </w:r>
+      <w:bookmarkEnd w:id="57"/>
+      <w:r>
+        <w:rPr>
+          <w:noProof/>
+        </w:rPr>
+        <w:fldChar w:fldCharType="end"/>
+      </w:r>
     </w:p>
     <w:p>
       <w:pPr>
@@ -7334,7 +7474,7 @@
           <w:lang w:eastAsia="ja-JP"/>
         </w:rPr>
       </w:pPr>
-      <w:bookmarkStart w:id="26" w:name="_Toc58661500"/>
+      <w:bookmarkStart w:id="58" w:name="_Toc58661500"/>
       <w:r>
         <w:rPr>
           <w:rFonts w:eastAsiaTheme="minorEastAsia"/>
@@ -7353,15 +7493,28 @@
       <w:r>
         <w:t xml:space="preserve"> </w:t>
       </w:r>
-      <w:fldSimple w:instr=" SEQ Figure \* ARABIC ">
-        <w:r>
-          <w:rPr>
-            <w:noProof/>
-          </w:rPr>
-          <w:t>3</w:t>
-        </w:r>
-        <w:bookmarkEnd w:id="26"/>
-      </w:fldSimple>
+      <w:r>
+        <w:fldChar w:fldCharType="begin"/>
+      </w:r>
+      <w:r>
+        <w:instrText xml:space="preserve"> SEQ Figure \* ARABIC </w:instrText>
+      </w:r>
+      <w:r>
+        <w:fldChar w:fldCharType="separate"/>
+      </w:r>
+      <w:r>
+        <w:rPr>
+          <w:noProof/>
+        </w:rPr>
+        <w:t>3</w:t>
+      </w:r>
+      <w:bookmarkEnd w:id="58"/>
+      <w:r>
+        <w:rPr>
+          <w:noProof/>
+        </w:rPr>
+        <w:fldChar w:fldCharType="end"/>
+      </w:r>
     </w:p>
     <w:p>
       <w:pPr>
@@ -7430,7 +7583,7 @@
           <w:lang w:eastAsia="ja-JP"/>
         </w:rPr>
       </w:pPr>
-      <w:bookmarkStart w:id="27" w:name="_Toc58661501"/>
+      <w:bookmarkStart w:id="59" w:name="_Toc58661501"/>
       <w:r>
         <w:rPr>
           <w:rFonts w:eastAsiaTheme="minorEastAsia"/>
@@ -7450,15 +7603,28 @@
       <w:r>
         <w:t xml:space="preserve"> </w:t>
       </w:r>
-      <w:fldSimple w:instr=" SEQ Figure \* ARABIC ">
-        <w:r>
-          <w:rPr>
-            <w:noProof/>
-          </w:rPr>
-          <w:t>4</w:t>
-        </w:r>
-        <w:bookmarkEnd w:id="27"/>
-      </w:fldSimple>
+      <w:r>
+        <w:fldChar w:fldCharType="begin"/>
+      </w:r>
+      <w:r>
+        <w:instrText xml:space="preserve"> SEQ Figure \* ARABIC </w:instrText>
+      </w:r>
+      <w:r>
+        <w:fldChar w:fldCharType="separate"/>
+      </w:r>
+      <w:r>
+        <w:rPr>
+          <w:noProof/>
+        </w:rPr>
+        <w:t>4</w:t>
+      </w:r>
+      <w:bookmarkEnd w:id="59"/>
+      <w:r>
+        <w:rPr>
+          <w:noProof/>
+        </w:rPr>
+        <w:fldChar w:fldCharType="end"/>
+      </w:r>
     </w:p>
     <w:p>
       <w:pPr>
@@ -7468,9 +7634,13 @@
           <w:lang w:eastAsia="ja-JP"/>
         </w:rPr>
       </w:pPr>
-      <w:bookmarkStart w:id="28" w:name="_Toc58662554"/>
-      <w:bookmarkStart w:id="29" w:name="_Toc58668050"/>
-      <w:bookmarkStart w:id="30" w:name="_Toc58679332"/>
+      <w:bookmarkStart w:id="60" w:name="_Toc58662554"/>
+      <w:bookmarkStart w:id="61" w:name="_Toc58668050"/>
+      <w:bookmarkStart w:id="62" w:name="_Toc58679332"/>
+      <w:bookmarkStart w:id="63" w:name="_Toc58679914"/>
+      <w:bookmarkStart w:id="64" w:name="_Toc58679946"/>
+      <w:bookmarkStart w:id="65" w:name="_Toc58679996"/>
+      <w:bookmarkStart w:id="66" w:name="_Toc58680098"/>
       <w:r>
         <w:rPr>
           <w:rFonts w:eastAsiaTheme="minorEastAsia"/>
@@ -7488,9 +7658,13 @@
       <w:r>
         <w:t>Question Of Author And Customer Answer</w:t>
       </w:r>
-      <w:bookmarkEnd w:id="28"/>
-      <w:bookmarkEnd w:id="29"/>
-      <w:bookmarkEnd w:id="30"/>
+      <w:bookmarkEnd w:id="60"/>
+      <w:bookmarkEnd w:id="61"/>
+      <w:bookmarkEnd w:id="62"/>
+      <w:bookmarkEnd w:id="63"/>
+      <w:bookmarkEnd w:id="64"/>
+      <w:bookmarkEnd w:id="65"/>
+      <w:bookmarkEnd w:id="66"/>
     </w:p>
     <w:tbl>
       <w:tblPr>
@@ -8266,9 +8440,13 @@
           <w:lang w:eastAsia="ja-JP"/>
         </w:rPr>
       </w:pPr>
-      <w:bookmarkStart w:id="31" w:name="_Toc58662555"/>
-      <w:bookmarkStart w:id="32" w:name="_Toc58668051"/>
-      <w:bookmarkStart w:id="33" w:name="_Toc58679333"/>
+      <w:bookmarkStart w:id="67" w:name="_Toc58662555"/>
+      <w:bookmarkStart w:id="68" w:name="_Toc58668051"/>
+      <w:bookmarkStart w:id="69" w:name="_Toc58679333"/>
+      <w:bookmarkStart w:id="70" w:name="_Toc58679915"/>
+      <w:bookmarkStart w:id="71" w:name="_Toc58679947"/>
+      <w:bookmarkStart w:id="72" w:name="_Toc58679997"/>
+      <w:bookmarkStart w:id="73" w:name="_Toc58680099"/>
       <w:r>
         <w:rPr>
           <w:lang w:eastAsia="ja-JP"/>
@@ -8287,9 +8465,13 @@
         </w:rPr>
         <w:t>List of functions and non-functions</w:t>
       </w:r>
-      <w:bookmarkEnd w:id="31"/>
-      <w:bookmarkEnd w:id="32"/>
-      <w:bookmarkEnd w:id="33"/>
+      <w:bookmarkEnd w:id="67"/>
+      <w:bookmarkEnd w:id="68"/>
+      <w:bookmarkEnd w:id="69"/>
+      <w:bookmarkEnd w:id="70"/>
+      <w:bookmarkEnd w:id="71"/>
+      <w:bookmarkEnd w:id="72"/>
+      <w:bookmarkEnd w:id="73"/>
     </w:p>
     <w:p/>
     <w:tbl>
@@ -8824,9 +9006,13 @@
       <w:pPr>
         <w:pStyle w:val="u2"/>
       </w:pPr>
-      <w:bookmarkStart w:id="34" w:name="_Toc58662556"/>
-      <w:bookmarkStart w:id="35" w:name="_Toc58668052"/>
-      <w:bookmarkStart w:id="36" w:name="_Toc58679334"/>
+      <w:bookmarkStart w:id="74" w:name="_Toc58662556"/>
+      <w:bookmarkStart w:id="75" w:name="_Toc58668052"/>
+      <w:bookmarkStart w:id="76" w:name="_Toc58679334"/>
+      <w:bookmarkStart w:id="77" w:name="_Toc58679916"/>
+      <w:bookmarkStart w:id="78" w:name="_Toc58679948"/>
+      <w:bookmarkStart w:id="79" w:name="_Toc58679998"/>
+      <w:bookmarkStart w:id="80" w:name="_Toc58680100"/>
       <w:r>
         <w:rPr>
           <w:lang w:eastAsia="ja-JP"/>
@@ -8842,9 +9028,13 @@
       <w:r>
         <w:t>List of Use Cases</w:t>
       </w:r>
-      <w:bookmarkEnd w:id="34"/>
-      <w:bookmarkEnd w:id="35"/>
-      <w:bookmarkEnd w:id="36"/>
+      <w:bookmarkEnd w:id="74"/>
+      <w:bookmarkEnd w:id="75"/>
+      <w:bookmarkEnd w:id="76"/>
+      <w:bookmarkEnd w:id="77"/>
+      <w:bookmarkEnd w:id="78"/>
+      <w:bookmarkEnd w:id="79"/>
+      <w:bookmarkEnd w:id="80"/>
     </w:p>
     <w:p>
       <w:pPr>
@@ -9574,9 +9764,13 @@
           <w:lang w:eastAsia="ja-JP"/>
         </w:rPr>
       </w:pPr>
-      <w:bookmarkStart w:id="37" w:name="_Toc58662557"/>
-      <w:bookmarkStart w:id="38" w:name="_Toc58668053"/>
-      <w:bookmarkStart w:id="39" w:name="_Toc58679335"/>
+      <w:bookmarkStart w:id="81" w:name="_Toc58662557"/>
+      <w:bookmarkStart w:id="82" w:name="_Toc58668053"/>
+      <w:bookmarkStart w:id="83" w:name="_Toc58679335"/>
+      <w:bookmarkStart w:id="84" w:name="_Toc58679917"/>
+      <w:bookmarkStart w:id="85" w:name="_Toc58679949"/>
+      <w:bookmarkStart w:id="86" w:name="_Toc58679999"/>
+      <w:bookmarkStart w:id="87" w:name="_Toc58680101"/>
       <w:r>
         <w:rPr>
           <w:rFonts w:eastAsiaTheme="minorEastAsia"/>
@@ -9602,9 +9796,13 @@
         </w:rPr>
         <w:t>.</w:t>
       </w:r>
-      <w:bookmarkEnd w:id="37"/>
-      <w:bookmarkEnd w:id="38"/>
-      <w:bookmarkEnd w:id="39"/>
+      <w:bookmarkEnd w:id="81"/>
+      <w:bookmarkEnd w:id="82"/>
+      <w:bookmarkEnd w:id="83"/>
+      <w:bookmarkEnd w:id="84"/>
+      <w:bookmarkEnd w:id="85"/>
+      <w:bookmarkEnd w:id="86"/>
+      <w:bookmarkEnd w:id="87"/>
     </w:p>
     <w:p>
       <w:pPr>
@@ -9663,7 +9861,7 @@
           <w:lang w:eastAsia="ja-JP"/>
         </w:rPr>
       </w:pPr>
-      <w:bookmarkStart w:id="40" w:name="_Toc58661502"/>
+      <w:bookmarkStart w:id="88" w:name="_Toc58661502"/>
       <w:r>
         <w:rPr>
           <w:rFonts w:eastAsiaTheme="minorEastAsia"/>
@@ -9683,15 +9881,28 @@
       <w:r>
         <w:t xml:space="preserve"> </w:t>
       </w:r>
-      <w:fldSimple w:instr=" SEQ Figure \* ARABIC ">
-        <w:r>
-          <w:rPr>
-            <w:noProof/>
-          </w:rPr>
-          <w:t>5</w:t>
-        </w:r>
-        <w:bookmarkEnd w:id="40"/>
-      </w:fldSimple>
+      <w:r>
+        <w:fldChar w:fldCharType="begin"/>
+      </w:r>
+      <w:r>
+        <w:instrText xml:space="preserve"> SEQ Figure \* ARABIC </w:instrText>
+      </w:r>
+      <w:r>
+        <w:fldChar w:fldCharType="separate"/>
+      </w:r>
+      <w:r>
+        <w:rPr>
+          <w:noProof/>
+        </w:rPr>
+        <w:t>5</w:t>
+      </w:r>
+      <w:bookmarkEnd w:id="88"/>
+      <w:r>
+        <w:rPr>
+          <w:noProof/>
+        </w:rPr>
+        <w:fldChar w:fldCharType="end"/>
+      </w:r>
     </w:p>
     <w:p>
       <w:pPr>
@@ -13796,9 +14007,13 @@
           <w:lang w:eastAsia="ja-JP"/>
         </w:rPr>
       </w:pPr>
-      <w:bookmarkStart w:id="41" w:name="_Toc58662558"/>
-      <w:bookmarkStart w:id="42" w:name="_Toc58668054"/>
-      <w:bookmarkStart w:id="43" w:name="_Toc58679336"/>
+      <w:bookmarkStart w:id="89" w:name="_Toc58662558"/>
+      <w:bookmarkStart w:id="90" w:name="_Toc58668054"/>
+      <w:bookmarkStart w:id="91" w:name="_Toc58679336"/>
+      <w:bookmarkStart w:id="92" w:name="_Toc58679918"/>
+      <w:bookmarkStart w:id="93" w:name="_Toc58679950"/>
+      <w:bookmarkStart w:id="94" w:name="_Toc58680000"/>
+      <w:bookmarkStart w:id="95" w:name="_Toc58680102"/>
       <w:r>
         <w:rPr>
           <w:rFonts w:eastAsiaTheme="minorEastAsia"/>
@@ -13809,9 +14024,13 @@
       <w:r>
         <w:t>DESIGN DOCUMENT.</w:t>
       </w:r>
-      <w:bookmarkEnd w:id="41"/>
-      <w:bookmarkEnd w:id="42"/>
-      <w:bookmarkEnd w:id="43"/>
+      <w:bookmarkEnd w:id="89"/>
+      <w:bookmarkEnd w:id="90"/>
+      <w:bookmarkEnd w:id="91"/>
+      <w:bookmarkEnd w:id="92"/>
+      <w:bookmarkEnd w:id="93"/>
+      <w:bookmarkEnd w:id="94"/>
+      <w:bookmarkEnd w:id="95"/>
     </w:p>
     <w:p>
       <w:pPr>
@@ -13820,9 +14039,13 @@
           <w:lang w:eastAsia="ja-JP"/>
         </w:rPr>
       </w:pPr>
-      <w:bookmarkStart w:id="44" w:name="_Toc58662559"/>
-      <w:bookmarkStart w:id="45" w:name="_Toc58668055"/>
-      <w:bookmarkStart w:id="46" w:name="_Toc58679337"/>
+      <w:bookmarkStart w:id="96" w:name="_Toc58662559"/>
+      <w:bookmarkStart w:id="97" w:name="_Toc58668055"/>
+      <w:bookmarkStart w:id="98" w:name="_Toc58679337"/>
+      <w:bookmarkStart w:id="99" w:name="_Toc58679919"/>
+      <w:bookmarkStart w:id="100" w:name="_Toc58679951"/>
+      <w:bookmarkStart w:id="101" w:name="_Toc58680001"/>
+      <w:bookmarkStart w:id="102" w:name="_Toc58680103"/>
       <w:r>
         <w:rPr>
           <w:lang w:eastAsia="ja-JP"/>
@@ -13841,9 +14064,13 @@
         </w:rPr>
         <w:t xml:space="preserve"> Class diagram</w:t>
       </w:r>
-      <w:bookmarkEnd w:id="44"/>
-      <w:bookmarkEnd w:id="45"/>
-      <w:bookmarkEnd w:id="46"/>
+      <w:bookmarkEnd w:id="96"/>
+      <w:bookmarkEnd w:id="97"/>
+      <w:bookmarkEnd w:id="98"/>
+      <w:bookmarkEnd w:id="99"/>
+      <w:bookmarkEnd w:id="100"/>
+      <w:bookmarkEnd w:id="101"/>
+      <w:bookmarkEnd w:id="102"/>
     </w:p>
     <w:p>
       <w:pPr>
@@ -13897,19 +14124,32 @@
       <w:pPr>
         <w:pStyle w:val="Chuthich"/>
       </w:pPr>
-      <w:bookmarkStart w:id="47" w:name="_Toc58661503"/>
+      <w:bookmarkStart w:id="103" w:name="_Toc58661503"/>
       <w:r>
         <w:t xml:space="preserve">CLASS DIAGRAM </w:t>
       </w:r>
-      <w:fldSimple w:instr=" SEQ Figure \* ARABIC ">
-        <w:r>
-          <w:rPr>
-            <w:noProof/>
-          </w:rPr>
-          <w:t>6</w:t>
-        </w:r>
-        <w:bookmarkEnd w:id="47"/>
-      </w:fldSimple>
+      <w:r>
+        <w:fldChar w:fldCharType="begin"/>
+      </w:r>
+      <w:r>
+        <w:instrText xml:space="preserve"> SEQ Figure \* ARABIC </w:instrText>
+      </w:r>
+      <w:r>
+        <w:fldChar w:fldCharType="separate"/>
+      </w:r>
+      <w:r>
+        <w:rPr>
+          <w:noProof/>
+        </w:rPr>
+        <w:t>6</w:t>
+      </w:r>
+      <w:bookmarkEnd w:id="103"/>
+      <w:r>
+        <w:rPr>
+          <w:noProof/>
+        </w:rPr>
+        <w:fldChar w:fldCharType="end"/>
+      </w:r>
     </w:p>
     <w:p>
       <w:pPr>
@@ -14408,9 +14648,13 @@
           <w:lang w:eastAsia="ja-JP"/>
         </w:rPr>
       </w:pPr>
-      <w:bookmarkStart w:id="48" w:name="_Toc58662560"/>
-      <w:bookmarkStart w:id="49" w:name="_Toc58668056"/>
-      <w:bookmarkStart w:id="50" w:name="_Toc58679338"/>
+      <w:bookmarkStart w:id="104" w:name="_Toc58662560"/>
+      <w:bookmarkStart w:id="105" w:name="_Toc58668056"/>
+      <w:bookmarkStart w:id="106" w:name="_Toc58679338"/>
+      <w:bookmarkStart w:id="107" w:name="_Toc58679920"/>
+      <w:bookmarkStart w:id="108" w:name="_Toc58679952"/>
+      <w:bookmarkStart w:id="109" w:name="_Toc58680002"/>
+      <w:bookmarkStart w:id="110" w:name="_Toc58680104"/>
       <w:r>
         <w:rPr>
           <w:lang w:eastAsia="ja-JP"/>
@@ -14429,9 +14673,13 @@
         </w:rPr>
         <w:t>Activity and sequence diagram</w:t>
       </w:r>
-      <w:bookmarkEnd w:id="48"/>
-      <w:bookmarkEnd w:id="49"/>
-      <w:bookmarkEnd w:id="50"/>
+      <w:bookmarkEnd w:id="104"/>
+      <w:bookmarkEnd w:id="105"/>
+      <w:bookmarkEnd w:id="106"/>
+      <w:bookmarkEnd w:id="107"/>
+      <w:bookmarkEnd w:id="108"/>
+      <w:bookmarkEnd w:id="109"/>
+      <w:bookmarkEnd w:id="110"/>
     </w:p>
     <w:p>
       <w:pPr>
@@ -14542,19 +14790,32 @@
           <w:lang w:eastAsia="ja-JP"/>
         </w:rPr>
       </w:pPr>
-      <w:bookmarkStart w:id="51" w:name="_Toc58661504"/>
+      <w:bookmarkStart w:id="111" w:name="_Toc58661504"/>
       <w:r>
         <w:t xml:space="preserve">ACTIVITY DIAGRAM-LOGIN </w:t>
       </w:r>
-      <w:fldSimple w:instr=" SEQ Figure \* ARABIC ">
-        <w:r>
-          <w:rPr>
-            <w:noProof/>
-          </w:rPr>
-          <w:t>7</w:t>
-        </w:r>
-        <w:bookmarkEnd w:id="51"/>
-      </w:fldSimple>
+      <w:r>
+        <w:fldChar w:fldCharType="begin"/>
+      </w:r>
+      <w:r>
+        <w:instrText xml:space="preserve"> SEQ Figure \* ARABIC </w:instrText>
+      </w:r>
+      <w:r>
+        <w:fldChar w:fldCharType="separate"/>
+      </w:r>
+      <w:r>
+        <w:rPr>
+          <w:noProof/>
+        </w:rPr>
+        <w:t>7</w:t>
+      </w:r>
+      <w:bookmarkEnd w:id="111"/>
+      <w:r>
+        <w:rPr>
+          <w:noProof/>
+        </w:rPr>
+        <w:fldChar w:fldCharType="end"/>
+      </w:r>
     </w:p>
     <w:p>
       <w:pPr>
@@ -14613,19 +14874,32 @@
           <w:lang w:eastAsia="ja-JP"/>
         </w:rPr>
       </w:pPr>
-      <w:bookmarkStart w:id="52" w:name="_Toc58661505"/>
+      <w:bookmarkStart w:id="112" w:name="_Toc58661505"/>
       <w:r>
         <w:t xml:space="preserve">SEQUENCE DIAGRAM-LOGIN </w:t>
       </w:r>
-      <w:fldSimple w:instr=" SEQ Figure \* ARABIC ">
-        <w:r>
-          <w:rPr>
-            <w:noProof/>
-          </w:rPr>
-          <w:t>8</w:t>
-        </w:r>
-        <w:bookmarkEnd w:id="52"/>
-      </w:fldSimple>
+      <w:r>
+        <w:fldChar w:fldCharType="begin"/>
+      </w:r>
+      <w:r>
+        <w:instrText xml:space="preserve"> SEQ Figure \* ARABIC </w:instrText>
+      </w:r>
+      <w:r>
+        <w:fldChar w:fldCharType="separate"/>
+      </w:r>
+      <w:r>
+        <w:rPr>
+          <w:noProof/>
+        </w:rPr>
+        <w:t>8</w:t>
+      </w:r>
+      <w:bookmarkEnd w:id="112"/>
+      <w:r>
+        <w:rPr>
+          <w:noProof/>
+        </w:rPr>
+        <w:fldChar w:fldCharType="end"/>
+      </w:r>
     </w:p>
     <w:p>
       <w:pPr>
@@ -14857,19 +15131,32 @@
           <w:lang w:eastAsia="ja-JP"/>
         </w:rPr>
       </w:pPr>
-      <w:bookmarkStart w:id="53" w:name="_Toc58661506"/>
+      <w:bookmarkStart w:id="113" w:name="_Toc58661506"/>
       <w:r>
         <w:t xml:space="preserve">ACTIVITY DIAGRAM-STATISTICAL </w:t>
       </w:r>
-      <w:fldSimple w:instr=" SEQ Figure \* ARABIC ">
-        <w:r>
-          <w:rPr>
-            <w:noProof/>
-          </w:rPr>
-          <w:t>9</w:t>
-        </w:r>
-        <w:bookmarkEnd w:id="53"/>
-      </w:fldSimple>
+      <w:r>
+        <w:fldChar w:fldCharType="begin"/>
+      </w:r>
+      <w:r>
+        <w:instrText xml:space="preserve"> SEQ Figure \* ARABIC </w:instrText>
+      </w:r>
+      <w:r>
+        <w:fldChar w:fldCharType="separate"/>
+      </w:r>
+      <w:r>
+        <w:rPr>
+          <w:noProof/>
+        </w:rPr>
+        <w:t>9</w:t>
+      </w:r>
+      <w:bookmarkEnd w:id="113"/>
+      <w:r>
+        <w:rPr>
+          <w:noProof/>
+        </w:rPr>
+        <w:fldChar w:fldCharType="end"/>
+      </w:r>
     </w:p>
     <w:p>
       <w:pPr>
@@ -14929,19 +15216,32 @@
           <w:lang w:eastAsia="ja-JP"/>
         </w:rPr>
       </w:pPr>
-      <w:bookmarkStart w:id="54" w:name="_Toc58661507"/>
+      <w:bookmarkStart w:id="114" w:name="_Toc58661507"/>
       <w:r>
         <w:t xml:space="preserve">SEQUENCE DIAGRAM-STATISTICAL </w:t>
       </w:r>
-      <w:fldSimple w:instr=" SEQ Figure \* ARABIC ">
-        <w:r>
-          <w:rPr>
-            <w:noProof/>
-          </w:rPr>
-          <w:t>10</w:t>
-        </w:r>
-        <w:bookmarkEnd w:id="54"/>
-      </w:fldSimple>
+      <w:r>
+        <w:fldChar w:fldCharType="begin"/>
+      </w:r>
+      <w:r>
+        <w:instrText xml:space="preserve"> SEQ Figure \* ARABIC </w:instrText>
+      </w:r>
+      <w:r>
+        <w:fldChar w:fldCharType="separate"/>
+      </w:r>
+      <w:r>
+        <w:rPr>
+          <w:noProof/>
+        </w:rPr>
+        <w:t>10</w:t>
+      </w:r>
+      <w:bookmarkEnd w:id="114"/>
+      <w:r>
+        <w:rPr>
+          <w:noProof/>
+        </w:rPr>
+        <w:fldChar w:fldCharType="end"/>
+      </w:r>
     </w:p>
     <w:p>
       <w:pPr>
@@ -15165,19 +15465,32 @@
           <w:lang w:eastAsia="ja-JP"/>
         </w:rPr>
       </w:pPr>
-      <w:bookmarkStart w:id="55" w:name="_Toc58661508"/>
+      <w:bookmarkStart w:id="115" w:name="_Toc58661508"/>
       <w:r>
         <w:t xml:space="preserve">ACTIVITY DIAGRAM-PRODUCT MANAGEMENT </w:t>
       </w:r>
-      <w:fldSimple w:instr=" SEQ Figure \* ARABIC ">
-        <w:r>
-          <w:rPr>
-            <w:noProof/>
-          </w:rPr>
-          <w:t>11</w:t>
-        </w:r>
-        <w:bookmarkEnd w:id="55"/>
-      </w:fldSimple>
+      <w:r>
+        <w:fldChar w:fldCharType="begin"/>
+      </w:r>
+      <w:r>
+        <w:instrText xml:space="preserve"> SEQ Figure \* ARABIC </w:instrText>
+      </w:r>
+      <w:r>
+        <w:fldChar w:fldCharType="separate"/>
+      </w:r>
+      <w:r>
+        <w:rPr>
+          <w:noProof/>
+        </w:rPr>
+        <w:t>11</w:t>
+      </w:r>
+      <w:bookmarkEnd w:id="115"/>
+      <w:r>
+        <w:rPr>
+          <w:noProof/>
+        </w:rPr>
+        <w:fldChar w:fldCharType="end"/>
+      </w:r>
     </w:p>
     <w:p>
       <w:pPr>
@@ -15248,19 +15561,32 @@
           <w:lang w:eastAsia="ja-JP"/>
         </w:rPr>
       </w:pPr>
-      <w:bookmarkStart w:id="56" w:name="_Toc58661509"/>
+      <w:bookmarkStart w:id="116" w:name="_Toc58661509"/>
       <w:r>
         <w:t xml:space="preserve">SEQUENCE DIAGRAM-PRODUCT MANAGEMENT </w:t>
       </w:r>
-      <w:fldSimple w:instr=" SEQ Figure \* ARABIC ">
-        <w:r>
-          <w:rPr>
-            <w:noProof/>
-          </w:rPr>
-          <w:t>12</w:t>
-        </w:r>
-        <w:bookmarkEnd w:id="56"/>
-      </w:fldSimple>
+      <w:r>
+        <w:fldChar w:fldCharType="begin"/>
+      </w:r>
+      <w:r>
+        <w:instrText xml:space="preserve"> SEQ Figure \* ARABIC </w:instrText>
+      </w:r>
+      <w:r>
+        <w:fldChar w:fldCharType="separate"/>
+      </w:r>
+      <w:r>
+        <w:rPr>
+          <w:noProof/>
+        </w:rPr>
+        <w:t>12</w:t>
+      </w:r>
+      <w:bookmarkEnd w:id="116"/>
+      <w:r>
+        <w:rPr>
+          <w:noProof/>
+        </w:rPr>
+        <w:fldChar w:fldCharType="end"/>
+      </w:r>
     </w:p>
     <w:p>
       <w:pPr>
@@ -15464,19 +15790,32 @@
       <w:pPr>
         <w:pStyle w:val="Chuthich"/>
       </w:pPr>
-      <w:bookmarkStart w:id="57" w:name="_Toc58661510"/>
+      <w:bookmarkStart w:id="117" w:name="_Toc58661510"/>
       <w:r>
         <w:t xml:space="preserve">ENTITY RELATIONSHIP DIAGRAM </w:t>
       </w:r>
-      <w:fldSimple w:instr=" SEQ Figure \* ARABIC ">
-        <w:r>
-          <w:rPr>
-            <w:noProof/>
-          </w:rPr>
-          <w:t>13</w:t>
-        </w:r>
-        <w:bookmarkEnd w:id="57"/>
-      </w:fldSimple>
+      <w:r>
+        <w:fldChar w:fldCharType="begin"/>
+      </w:r>
+      <w:r>
+        <w:instrText xml:space="preserve"> SEQ Figure \* ARABIC </w:instrText>
+      </w:r>
+      <w:r>
+        <w:fldChar w:fldCharType="separate"/>
+      </w:r>
+      <w:r>
+        <w:rPr>
+          <w:noProof/>
+        </w:rPr>
+        <w:t>13</w:t>
+      </w:r>
+      <w:bookmarkEnd w:id="117"/>
+      <w:r>
+        <w:rPr>
+          <w:noProof/>
+        </w:rPr>
+        <w:fldChar w:fldCharType="end"/>
+      </w:r>
     </w:p>
     <w:p>
       <w:pPr>
@@ -15485,26 +15824,38 @@
           <w:lang w:eastAsia="ja-JP"/>
         </w:rPr>
       </w:pPr>
-      <w:bookmarkStart w:id="58" w:name="_Toc58662561"/>
-      <w:bookmarkStart w:id="59" w:name="_Toc58668057"/>
-      <w:bookmarkStart w:id="60" w:name="_Toc58679339"/>
+      <w:bookmarkStart w:id="118" w:name="_Toc58662561"/>
+      <w:bookmarkStart w:id="119" w:name="_Toc58668057"/>
+      <w:bookmarkStart w:id="120" w:name="_Toc58679339"/>
+      <w:bookmarkStart w:id="121" w:name="_Toc58679921"/>
+      <w:bookmarkStart w:id="122" w:name="_Toc58679953"/>
+      <w:bookmarkStart w:id="123" w:name="_Toc58680003"/>
+      <w:bookmarkStart w:id="124" w:name="_Toc58680105"/>
       <w:r>
         <w:rPr>
           <w:lang w:eastAsia="ja-JP"/>
         </w:rPr>
         <w:t>CHAPTER 4 - REALIZE SOFTWARE.</w:t>
       </w:r>
-      <w:bookmarkEnd w:id="58"/>
-      <w:bookmarkEnd w:id="59"/>
-      <w:bookmarkEnd w:id="60"/>
+      <w:bookmarkEnd w:id="118"/>
+      <w:bookmarkEnd w:id="119"/>
+      <w:bookmarkEnd w:id="120"/>
+      <w:bookmarkEnd w:id="121"/>
+      <w:bookmarkEnd w:id="122"/>
+      <w:bookmarkEnd w:id="123"/>
+      <w:bookmarkEnd w:id="124"/>
     </w:p>
     <w:p>
       <w:pPr>
         <w:pStyle w:val="u2"/>
       </w:pPr>
-      <w:bookmarkStart w:id="61" w:name="_Toc58662562"/>
-      <w:bookmarkStart w:id="62" w:name="_Toc58668058"/>
-      <w:bookmarkStart w:id="63" w:name="_Toc58679340"/>
+      <w:bookmarkStart w:id="125" w:name="_Toc58662562"/>
+      <w:bookmarkStart w:id="126" w:name="_Toc58668058"/>
+      <w:bookmarkStart w:id="127" w:name="_Toc58679340"/>
+      <w:bookmarkStart w:id="128" w:name="_Toc58679922"/>
+      <w:bookmarkStart w:id="129" w:name="_Toc58679954"/>
+      <w:bookmarkStart w:id="130" w:name="_Toc58680004"/>
+      <w:bookmarkStart w:id="131" w:name="_Toc58680106"/>
       <w:r>
         <w:t>4.</w:t>
       </w:r>
@@ -15520,9 +15871,13 @@
       <w:r>
         <w:t>atabase</w:t>
       </w:r>
-      <w:bookmarkEnd w:id="61"/>
-      <w:bookmarkEnd w:id="62"/>
-      <w:bookmarkEnd w:id="63"/>
+      <w:bookmarkEnd w:id="125"/>
+      <w:bookmarkEnd w:id="126"/>
+      <w:bookmarkEnd w:id="127"/>
+      <w:bookmarkEnd w:id="128"/>
+      <w:bookmarkEnd w:id="129"/>
+      <w:bookmarkEnd w:id="130"/>
+      <w:bookmarkEnd w:id="131"/>
     </w:p>
     <w:p>
       <w:pPr>
@@ -15594,19 +15949,32 @@
       <w:pPr>
         <w:pStyle w:val="Chuthich"/>
       </w:pPr>
-      <w:bookmarkStart w:id="64" w:name="_Toc58661511"/>
+      <w:bookmarkStart w:id="132" w:name="_Toc58661511"/>
       <w:r>
         <w:t xml:space="preserve">DATA DIAGRAM </w:t>
       </w:r>
-      <w:fldSimple w:instr=" SEQ Figure \* ARABIC ">
-        <w:r>
-          <w:rPr>
-            <w:noProof/>
-          </w:rPr>
-          <w:t>14</w:t>
-        </w:r>
-        <w:bookmarkEnd w:id="64"/>
-      </w:fldSimple>
+      <w:r>
+        <w:fldChar w:fldCharType="begin"/>
+      </w:r>
+      <w:r>
+        <w:instrText xml:space="preserve"> SEQ Figure \* ARABIC </w:instrText>
+      </w:r>
+      <w:r>
+        <w:fldChar w:fldCharType="separate"/>
+      </w:r>
+      <w:r>
+        <w:rPr>
+          <w:noProof/>
+        </w:rPr>
+        <w:t>14</w:t>
+      </w:r>
+      <w:bookmarkEnd w:id="132"/>
+      <w:r>
+        <w:rPr>
+          <w:noProof/>
+        </w:rPr>
+        <w:fldChar w:fldCharType="end"/>
+      </w:r>
     </w:p>
     <w:p>
       <w:pPr>
@@ -15625,21 +15993,21 @@
         </w:rPr>
         <w:t>Details of the tables:</w:t>
       </w:r>
-      <w:bookmarkStart w:id="65" w:name="_Toc280434823"/>
-      <w:bookmarkStart w:id="66" w:name="_Toc280434982"/>
-      <w:bookmarkStart w:id="67" w:name="_Toc280435133"/>
-      <w:bookmarkStart w:id="68" w:name="_Toc280435290"/>
-      <w:bookmarkStart w:id="69" w:name="_Toc280435896"/>
-      <w:bookmarkStart w:id="70" w:name="_Toc280436531"/>
-      <w:bookmarkStart w:id="71" w:name="_Toc280436688"/>
-      <w:bookmarkStart w:id="72" w:name="_Toc280436839"/>
-      <w:bookmarkStart w:id="73" w:name="_Toc280436996"/>
-      <w:bookmarkStart w:id="74" w:name="_Toc280793230"/>
-      <w:bookmarkStart w:id="75" w:name="_Toc359862294"/>
-      <w:bookmarkStart w:id="76" w:name="_Toc359862919"/>
-      <w:bookmarkStart w:id="77" w:name="_Toc359868215"/>
-      <w:bookmarkStart w:id="78" w:name="_Toc359868527"/>
-      <w:bookmarkStart w:id="79" w:name="_Toc389728932"/>
+      <w:bookmarkStart w:id="133" w:name="_Toc280434823"/>
+      <w:bookmarkStart w:id="134" w:name="_Toc280434982"/>
+      <w:bookmarkStart w:id="135" w:name="_Toc280435133"/>
+      <w:bookmarkStart w:id="136" w:name="_Toc280435290"/>
+      <w:bookmarkStart w:id="137" w:name="_Toc280435896"/>
+      <w:bookmarkStart w:id="138" w:name="_Toc280436531"/>
+      <w:bookmarkStart w:id="139" w:name="_Toc280436688"/>
+      <w:bookmarkStart w:id="140" w:name="_Toc280436839"/>
+      <w:bookmarkStart w:id="141" w:name="_Toc280436996"/>
+      <w:bookmarkStart w:id="142" w:name="_Toc280793230"/>
+      <w:bookmarkStart w:id="143" w:name="_Toc359862294"/>
+      <w:bookmarkStart w:id="144" w:name="_Toc359862919"/>
+      <w:bookmarkStart w:id="145" w:name="_Toc359868215"/>
+      <w:bookmarkStart w:id="146" w:name="_Toc359868527"/>
+      <w:bookmarkStart w:id="147" w:name="_Toc389728932"/>
     </w:p>
     <w:p>
       <w:pPr>
@@ -15648,20 +16016,20 @@
       <w:r>
         <w:t xml:space="preserve">   </w:t>
       </w:r>
-      <w:bookmarkEnd w:id="65"/>
-      <w:bookmarkEnd w:id="66"/>
-      <w:bookmarkEnd w:id="67"/>
-      <w:bookmarkEnd w:id="68"/>
-      <w:bookmarkEnd w:id="69"/>
-      <w:bookmarkEnd w:id="70"/>
-      <w:bookmarkEnd w:id="71"/>
-      <w:bookmarkEnd w:id="72"/>
-      <w:bookmarkEnd w:id="73"/>
-      <w:bookmarkEnd w:id="74"/>
-      <w:bookmarkEnd w:id="75"/>
-      <w:bookmarkEnd w:id="76"/>
-      <w:bookmarkEnd w:id="77"/>
-      <w:bookmarkEnd w:id="78"/>
+      <w:bookmarkEnd w:id="133"/>
+      <w:bookmarkEnd w:id="134"/>
+      <w:bookmarkEnd w:id="135"/>
+      <w:bookmarkEnd w:id="136"/>
+      <w:bookmarkEnd w:id="137"/>
+      <w:bookmarkEnd w:id="138"/>
+      <w:bookmarkEnd w:id="139"/>
+      <w:bookmarkEnd w:id="140"/>
+      <w:bookmarkEnd w:id="141"/>
+      <w:bookmarkEnd w:id="142"/>
+      <w:bookmarkEnd w:id="143"/>
+      <w:bookmarkEnd w:id="144"/>
+      <w:bookmarkEnd w:id="145"/>
+      <w:bookmarkEnd w:id="146"/>
       <w:r>
         <w:t>TABLE T</w:t>
       </w:r>
@@ -15692,7 +16060,7 @@
       <w:r>
         <w:t>nh</w:t>
       </w:r>
-      <w:bookmarkEnd w:id="79"/>
+      <w:bookmarkEnd w:id="147"/>
     </w:p>
     <w:tbl>
       <w:tblPr>
@@ -16271,42 +16639,33 @@
     </w:p>
     <w:p>
       <w:pPr>
-        <w:pStyle w:val="22"/>
-        <w:rPr>
-          <w:b w:val="0"/>
-          <w:bCs w:val="0"/>
-          <w:color w:val="auto"/>
-        </w:rPr>
-      </w:pPr>
-      <w:bookmarkStart w:id="80" w:name="_Toc389728933"/>
-      <w:r>
-        <w:rPr>
-          <w:color w:val="auto"/>
-        </w:rPr>
-        <w:lastRenderedPageBreak/>
+        <w:pStyle w:val="u3"/>
+      </w:pPr>
+      <w:bookmarkStart w:id="148" w:name="_Toc389728933"/>
+      <w:r>
         <w:t xml:space="preserve"> </w:t>
       </w:r>
       <w:r>
-        <w:rPr>
-          <w:color w:val="auto"/>
-        </w:rPr>
         <w:t xml:space="preserve"> </w:t>
       </w:r>
-      <w:bookmarkStart w:id="81" w:name="_Toc58662563"/>
-      <w:bookmarkStart w:id="82" w:name="_Toc58668059"/>
-      <w:bookmarkStart w:id="83" w:name="_Toc58679341"/>
-      <w:bookmarkEnd w:id="80"/>
-      <w:r>
-        <w:rPr>
-          <w:b w:val="0"/>
-          <w:bCs w:val="0"/>
-          <w:color w:val="auto"/>
-        </w:rPr>
+      <w:bookmarkStart w:id="149" w:name="_Toc58662563"/>
+      <w:bookmarkStart w:id="150" w:name="_Toc58668059"/>
+      <w:bookmarkStart w:id="151" w:name="_Toc58679341"/>
+      <w:bookmarkStart w:id="152" w:name="_Toc58679923"/>
+      <w:bookmarkStart w:id="153" w:name="_Toc58679955"/>
+      <w:bookmarkStart w:id="154" w:name="_Toc58680005"/>
+      <w:bookmarkStart w:id="155" w:name="_Toc58680107"/>
+      <w:bookmarkEnd w:id="148"/>
+      <w:r>
         <w:t>TABLE nhanvien</w:t>
       </w:r>
-      <w:bookmarkEnd w:id="81"/>
-      <w:bookmarkEnd w:id="82"/>
-      <w:bookmarkEnd w:id="83"/>
+      <w:bookmarkEnd w:id="149"/>
+      <w:bookmarkEnd w:id="150"/>
+      <w:bookmarkEnd w:id="151"/>
+      <w:bookmarkEnd w:id="152"/>
+      <w:bookmarkEnd w:id="153"/>
+      <w:bookmarkEnd w:id="154"/>
+      <w:bookmarkEnd w:id="155"/>
     </w:p>
     <w:tbl>
       <w:tblPr>
@@ -16375,7 +16734,14 @@
               <w:rPr>
                 <w:b/>
               </w:rPr>
-              <w:t>Tên thuộc tính</w:t>
+              <w:t xml:space="preserve">Tên thuộc </w:t>
+            </w:r>
+            <w:r>
+              <w:rPr>
+                <w:b/>
+              </w:rPr>
+              <w:lastRenderedPageBreak/>
+              <w:t>tính</w:t>
             </w:r>
           </w:p>
         </w:tc>
@@ -16398,6 +16764,7 @@
               <w:rPr>
                 <w:b/>
               </w:rPr>
+              <w:lastRenderedPageBreak/>
               <w:t>Kiểu dữ liệu</w:t>
             </w:r>
           </w:p>
@@ -16889,35 +17256,28 @@
     </w:p>
     <w:p>
       <w:pPr>
-        <w:pStyle w:val="22"/>
-        <w:rPr>
-          <w:b w:val="0"/>
-          <w:bCs w:val="0"/>
-          <w:color w:val="auto"/>
-        </w:rPr>
-      </w:pPr>
-      <w:r>
-        <w:rPr>
-          <w:b w:val="0"/>
-          <w:bCs w:val="0"/>
-          <w:color w:val="auto"/>
-        </w:rPr>
+        <w:pStyle w:val="u3"/>
+      </w:pPr>
+      <w:r>
         <w:t xml:space="preserve">  </w:t>
       </w:r>
-      <w:bookmarkStart w:id="84" w:name="_Toc58662564"/>
-      <w:bookmarkStart w:id="85" w:name="_Toc58668060"/>
-      <w:bookmarkStart w:id="86" w:name="_Toc58679342"/>
-      <w:r>
-        <w:rPr>
-          <w:b w:val="0"/>
-          <w:bCs w:val="0"/>
-          <w:color w:val="auto"/>
-        </w:rPr>
+      <w:bookmarkStart w:id="156" w:name="_Toc58662564"/>
+      <w:bookmarkStart w:id="157" w:name="_Toc58668060"/>
+      <w:bookmarkStart w:id="158" w:name="_Toc58679342"/>
+      <w:bookmarkStart w:id="159" w:name="_Toc58679924"/>
+      <w:bookmarkStart w:id="160" w:name="_Toc58679956"/>
+      <w:bookmarkStart w:id="161" w:name="_Toc58680006"/>
+      <w:bookmarkStart w:id="162" w:name="_Toc58680108"/>
+      <w:r>
         <w:t>TABLE hoadonban</w:t>
       </w:r>
-      <w:bookmarkEnd w:id="84"/>
-      <w:bookmarkEnd w:id="85"/>
-      <w:bookmarkEnd w:id="86"/>
+      <w:bookmarkEnd w:id="156"/>
+      <w:bookmarkEnd w:id="157"/>
+      <w:bookmarkEnd w:id="158"/>
+      <w:bookmarkEnd w:id="159"/>
+      <w:bookmarkEnd w:id="160"/>
+      <w:bookmarkEnd w:id="161"/>
+      <w:bookmarkEnd w:id="162"/>
     </w:p>
     <w:tbl>
       <w:tblPr>
@@ -17915,38 +18275,29 @@
     </w:tbl>
     <w:p>
       <w:pPr>
-        <w:pStyle w:val="22"/>
-        <w:ind w:left="0"/>
-        <w:rPr>
-          <w:color w:val="auto"/>
-        </w:rPr>
-      </w:pPr>
-      <w:r>
-        <w:rPr>
-          <w:b w:val="0"/>
-          <w:bCs w:val="0"/>
-          <w:color w:val="auto"/>
-        </w:rPr>
+        <w:pStyle w:val="u3"/>
+      </w:pPr>
+      <w:r>
         <w:t xml:space="preserve">   </w:t>
       </w:r>
-      <w:bookmarkStart w:id="87" w:name="_Toc58662565"/>
-      <w:bookmarkStart w:id="88" w:name="_Toc58668061"/>
-      <w:bookmarkStart w:id="89" w:name="_Toc58679343"/>
-      <w:r>
-        <w:rPr>
-          <w:b w:val="0"/>
-          <w:bCs w:val="0"/>
-          <w:color w:val="auto"/>
-        </w:rPr>
+      <w:bookmarkStart w:id="163" w:name="_Toc58662565"/>
+      <w:bookmarkStart w:id="164" w:name="_Toc58668061"/>
+      <w:bookmarkStart w:id="165" w:name="_Toc58679343"/>
+      <w:bookmarkStart w:id="166" w:name="_Toc58679925"/>
+      <w:bookmarkStart w:id="167" w:name="_Toc58679957"/>
+      <w:bookmarkStart w:id="168" w:name="_Toc58680007"/>
+      <w:bookmarkStart w:id="169" w:name="_Toc58680109"/>
+      <w:r>
         <w:t>TABLE hoadonnhap</w:t>
       </w:r>
-      <w:bookmarkEnd w:id="87"/>
-      <w:bookmarkEnd w:id="88"/>
-      <w:bookmarkEnd w:id="89"/>
-      <w:r>
-        <w:rPr>
-          <w:color w:val="auto"/>
-        </w:rPr>
+      <w:bookmarkEnd w:id="163"/>
+      <w:bookmarkEnd w:id="164"/>
+      <w:bookmarkEnd w:id="165"/>
+      <w:bookmarkEnd w:id="166"/>
+      <w:bookmarkEnd w:id="167"/>
+      <w:bookmarkEnd w:id="168"/>
+      <w:bookmarkEnd w:id="169"/>
+      <w:r>
         <w:tab/>
       </w:r>
     </w:p>
@@ -18195,7 +18546,6 @@
               <w:jc w:val="both"/>
             </w:pPr>
             <w:r>
-              <w:lastRenderedPageBreak/>
               <w:t>2</w:t>
             </w:r>
           </w:p>
@@ -18537,6 +18887,7 @@
               <w:jc w:val="both"/>
             </w:pPr>
             <w:r>
+              <w:lastRenderedPageBreak/>
               <w:t>6</w:t>
             </w:r>
           </w:p>
@@ -18947,34 +19298,28 @@
     </w:tbl>
     <w:p>
       <w:pPr>
-        <w:pStyle w:val="22"/>
-        <w:ind w:left="0"/>
-        <w:rPr>
-          <w:b w:val="0"/>
-          <w:bCs w:val="0"/>
-          <w:color w:val="auto"/>
-        </w:rPr>
-      </w:pPr>
-      <w:r>
-        <w:rPr>
-          <w:color w:val="auto"/>
-        </w:rPr>
+        <w:pStyle w:val="u3"/>
+      </w:pPr>
+      <w:r>
         <w:t xml:space="preserve">   </w:t>
       </w:r>
-      <w:bookmarkStart w:id="90" w:name="_Toc58662566"/>
-      <w:bookmarkStart w:id="91" w:name="_Toc58668062"/>
-      <w:bookmarkStart w:id="92" w:name="_Toc58679344"/>
-      <w:r>
-        <w:rPr>
-          <w:b w:val="0"/>
-          <w:bCs w:val="0"/>
-          <w:color w:val="auto"/>
-        </w:rPr>
+      <w:bookmarkStart w:id="170" w:name="_Toc58662566"/>
+      <w:bookmarkStart w:id="171" w:name="_Toc58668062"/>
+      <w:bookmarkStart w:id="172" w:name="_Toc58679344"/>
+      <w:bookmarkStart w:id="173" w:name="_Toc58679926"/>
+      <w:bookmarkStart w:id="174" w:name="_Toc58679958"/>
+      <w:bookmarkStart w:id="175" w:name="_Toc58680008"/>
+      <w:bookmarkStart w:id="176" w:name="_Toc58680110"/>
+      <w:r>
         <w:t>TABLE nhacungcap</w:t>
       </w:r>
-      <w:bookmarkEnd w:id="90"/>
-      <w:bookmarkEnd w:id="91"/>
-      <w:bookmarkEnd w:id="92"/>
+      <w:bookmarkEnd w:id="170"/>
+      <w:bookmarkEnd w:id="171"/>
+      <w:bookmarkEnd w:id="172"/>
+      <w:bookmarkEnd w:id="173"/>
+      <w:bookmarkEnd w:id="174"/>
+      <w:bookmarkEnd w:id="175"/>
+      <w:bookmarkEnd w:id="176"/>
     </w:p>
     <w:p/>
     <w:tbl>
@@ -19526,36 +19871,28 @@
     </w:tbl>
     <w:p>
       <w:pPr>
-        <w:pStyle w:val="22"/>
-        <w:ind w:left="0"/>
-        <w:rPr>
-          <w:b w:val="0"/>
-          <w:bCs w:val="0"/>
-          <w:color w:val="auto"/>
-        </w:rPr>
-      </w:pPr>
-      <w:r>
-        <w:rPr>
-          <w:b w:val="0"/>
-          <w:bCs w:val="0"/>
-          <w:color w:val="auto"/>
-        </w:rPr>
+        <w:pStyle w:val="u3"/>
+      </w:pPr>
+      <w:r>
         <w:t xml:space="preserve">   </w:t>
       </w:r>
-      <w:bookmarkStart w:id="93" w:name="_Toc58662567"/>
-      <w:bookmarkStart w:id="94" w:name="_Toc58668063"/>
-      <w:bookmarkStart w:id="95" w:name="_Toc58679345"/>
-      <w:r>
-        <w:rPr>
-          <w:b w:val="0"/>
-          <w:bCs w:val="0"/>
-          <w:color w:val="auto"/>
-        </w:rPr>
+      <w:bookmarkStart w:id="177" w:name="_Toc58662567"/>
+      <w:bookmarkStart w:id="178" w:name="_Toc58668063"/>
+      <w:bookmarkStart w:id="179" w:name="_Toc58679345"/>
+      <w:bookmarkStart w:id="180" w:name="_Toc58679927"/>
+      <w:bookmarkStart w:id="181" w:name="_Toc58679959"/>
+      <w:bookmarkStart w:id="182" w:name="_Toc58680009"/>
+      <w:bookmarkStart w:id="183" w:name="_Toc58680111"/>
+      <w:r>
         <w:t>TABLE khachhang</w:t>
       </w:r>
-      <w:bookmarkEnd w:id="93"/>
-      <w:bookmarkEnd w:id="94"/>
-      <w:bookmarkEnd w:id="95"/>
+      <w:bookmarkEnd w:id="177"/>
+      <w:bookmarkEnd w:id="178"/>
+      <w:bookmarkEnd w:id="179"/>
+      <w:bookmarkEnd w:id="180"/>
+      <w:bookmarkEnd w:id="181"/>
+      <w:bookmarkEnd w:id="182"/>
+      <w:bookmarkEnd w:id="183"/>
     </w:p>
     <w:tbl>
       <w:tblPr>
@@ -20214,19 +20551,26 @@
       <w:pPr>
         <w:pStyle w:val="u2"/>
       </w:pPr>
-      <w:bookmarkStart w:id="96" w:name="_Toc58662568"/>
-      <w:bookmarkStart w:id="97" w:name="_Toc58668064"/>
-      <w:bookmarkStart w:id="98" w:name="_Toc58679346"/>
-      <w:r>
-        <w:lastRenderedPageBreak/>
+      <w:bookmarkStart w:id="184" w:name="_Toc58662568"/>
+      <w:bookmarkStart w:id="185" w:name="_Toc58668064"/>
+      <w:bookmarkStart w:id="186" w:name="_Toc58679346"/>
+      <w:bookmarkStart w:id="187" w:name="_Toc58679928"/>
+      <w:bookmarkStart w:id="188" w:name="_Toc58679960"/>
+      <w:bookmarkStart w:id="189" w:name="_Toc58680010"/>
+      <w:bookmarkStart w:id="190" w:name="_Toc58680112"/>
+      <w:r>
         <w:t>4.</w:t>
       </w:r>
       <w:r>
         <w:t>2. Interface design and manipulation.</w:t>
       </w:r>
-      <w:bookmarkEnd w:id="96"/>
-      <w:bookmarkEnd w:id="97"/>
-      <w:bookmarkEnd w:id="98"/>
+      <w:bookmarkEnd w:id="184"/>
+      <w:bookmarkEnd w:id="185"/>
+      <w:bookmarkEnd w:id="186"/>
+      <w:bookmarkEnd w:id="187"/>
+      <w:bookmarkEnd w:id="188"/>
+      <w:bookmarkEnd w:id="189"/>
+      <w:bookmarkEnd w:id="190"/>
     </w:p>
     <w:p>
       <w:pPr>
@@ -20258,6 +20602,7 @@
           <w:bCs/>
           <w:noProof/>
         </w:rPr>
+        <w:lastRenderedPageBreak/>
         <w:drawing>
           <wp:inline distT="0" distB="0" distL="0" distR="0" wp14:anchorId="6BA02E7D" wp14:editId="6F3F9103">
             <wp:extent cx="3894750" cy="2590800"/>
@@ -20459,7 +20804,6 @@
           <w:sz w:val="24"/>
           <w:szCs w:val="24"/>
         </w:rPr>
-        <w:lastRenderedPageBreak/>
         <w:t>Form Thông Tin Máy Tính</w:t>
       </w:r>
     </w:p>
@@ -20477,6 +20821,7 @@
           <w:bCs/>
           <w:noProof/>
         </w:rPr>
+        <w:lastRenderedPageBreak/>
         <w:drawing>
           <wp:inline distT="0" distB="0" distL="0" distR="0" wp14:anchorId="20449079" wp14:editId="53D093DD">
             <wp:extent cx="4253611" cy="2406650"/>
@@ -20703,7 +21048,6 @@
           <w:sz w:val="24"/>
           <w:szCs w:val="24"/>
         </w:rPr>
-        <w:lastRenderedPageBreak/>
         <w:t>Form Thống Kê</w:t>
       </w:r>
     </w:p>
@@ -20722,6 +21066,7 @@
           <w:sz w:val="24"/>
           <w:szCs w:val="24"/>
         </w:rPr>
+        <w:lastRenderedPageBreak/>
         <w:drawing>
           <wp:inline distT="0" distB="0" distL="0" distR="0" wp14:anchorId="76C741D3" wp14:editId="7F698246">
             <wp:extent cx="3506598" cy="2095500"/>
@@ -20776,26 +21121,38 @@
       <w:pPr>
         <w:pStyle w:val="u1"/>
       </w:pPr>
-      <w:bookmarkStart w:id="99" w:name="_Toc58662569"/>
-      <w:bookmarkStart w:id="100" w:name="_Toc58668065"/>
-      <w:bookmarkStart w:id="101" w:name="_Toc58679347"/>
+      <w:bookmarkStart w:id="191" w:name="_Toc58662569"/>
+      <w:bookmarkStart w:id="192" w:name="_Toc58668065"/>
+      <w:bookmarkStart w:id="193" w:name="_Toc58679347"/>
+      <w:bookmarkStart w:id="194" w:name="_Toc58679929"/>
+      <w:bookmarkStart w:id="195" w:name="_Toc58679961"/>
+      <w:bookmarkStart w:id="196" w:name="_Toc58680011"/>
+      <w:bookmarkStart w:id="197" w:name="_Toc58680113"/>
       <w:r>
         <w:t>CHAPTER</w:t>
       </w:r>
       <w:r>
         <w:t xml:space="preserve"> 5 – TEST CASE</w:t>
       </w:r>
-      <w:bookmarkEnd w:id="99"/>
-      <w:bookmarkEnd w:id="100"/>
-      <w:bookmarkEnd w:id="101"/>
+      <w:bookmarkEnd w:id="191"/>
+      <w:bookmarkEnd w:id="192"/>
+      <w:bookmarkEnd w:id="193"/>
+      <w:bookmarkEnd w:id="194"/>
+      <w:bookmarkEnd w:id="195"/>
+      <w:bookmarkEnd w:id="196"/>
+      <w:bookmarkEnd w:id="197"/>
     </w:p>
     <w:p>
       <w:pPr>
         <w:pStyle w:val="u2"/>
       </w:pPr>
-      <w:bookmarkStart w:id="102" w:name="_Toc58662570"/>
-      <w:bookmarkStart w:id="103" w:name="_Toc58668066"/>
-      <w:bookmarkStart w:id="104" w:name="_Toc58679348"/>
+      <w:bookmarkStart w:id="198" w:name="_Toc58662570"/>
+      <w:bookmarkStart w:id="199" w:name="_Toc58668066"/>
+      <w:bookmarkStart w:id="200" w:name="_Toc58679348"/>
+      <w:bookmarkStart w:id="201" w:name="_Toc58679930"/>
+      <w:bookmarkStart w:id="202" w:name="_Toc58679962"/>
+      <w:bookmarkStart w:id="203" w:name="_Toc58680012"/>
+      <w:bookmarkStart w:id="204" w:name="_Toc58680114"/>
       <w:r>
         <w:t>5.</w:t>
       </w:r>
@@ -20811,9 +21168,13 @@
       <w:r>
         <w:t>Test</w:t>
       </w:r>
-      <w:bookmarkEnd w:id="102"/>
-      <w:bookmarkEnd w:id="103"/>
-      <w:bookmarkEnd w:id="104"/>
+      <w:bookmarkEnd w:id="198"/>
+      <w:bookmarkEnd w:id="199"/>
+      <w:bookmarkEnd w:id="200"/>
+      <w:bookmarkEnd w:id="201"/>
+      <w:bookmarkEnd w:id="202"/>
+      <w:bookmarkEnd w:id="203"/>
+      <w:bookmarkEnd w:id="204"/>
     </w:p>
     <w:p/>
     <w:p>
@@ -20910,14 +21271,14 @@
       <w:pPr>
         <w:pStyle w:val="Chuthich"/>
       </w:pPr>
-      <w:bookmarkStart w:id="105" w:name="_Toc58661512"/>
+      <w:bookmarkStart w:id="205" w:name="_Toc58661512"/>
       <w:r>
         <w:t>ALPHA TEST-LOGIN</w:t>
       </w:r>
       <w:r>
         <w:t xml:space="preserve"> </w:t>
       </w:r>
-      <w:bookmarkEnd w:id="105"/>
+      <w:bookmarkEnd w:id="205"/>
     </w:p>
     <w:p>
       <w:pPr>
@@ -20930,7 +21291,6 @@
         <w:ind w:left="1656"/>
       </w:pPr>
       <w:r>
-        <w:lastRenderedPageBreak/>
         <w:t xml:space="preserve">After </w:t>
       </w:r>
       <w:r>
@@ -21005,6 +21365,7 @@
         <w:ind w:left="1656"/>
       </w:pPr>
       <w:r>
+        <w:lastRenderedPageBreak/>
         <w:t>Exam:</w:t>
       </w:r>
     </w:p>
@@ -21137,14 +21498,14 @@
       <w:pPr>
         <w:pStyle w:val="Chuthich"/>
       </w:pPr>
-      <w:bookmarkStart w:id="106" w:name="_Toc58661513"/>
+      <w:bookmarkStart w:id="206" w:name="_Toc58661513"/>
       <w:r>
         <w:t>ALPHA TEST-LOGIN</w:t>
       </w:r>
       <w:r>
         <w:t xml:space="preserve"> </w:t>
       </w:r>
-      <w:bookmarkEnd w:id="106"/>
+      <w:bookmarkEnd w:id="206"/>
     </w:p>
     <w:p>
       <w:pPr>
@@ -21346,14 +21707,14 @@
           <w:iCs/>
         </w:rPr>
       </w:pPr>
-      <w:bookmarkStart w:id="107" w:name="_Toc58661514"/>
+      <w:bookmarkStart w:id="207" w:name="_Toc58661514"/>
       <w:r>
         <w:t>ALPHA TEST-MENU</w:t>
       </w:r>
       <w:r>
         <w:t xml:space="preserve"> </w:t>
       </w:r>
-      <w:bookmarkEnd w:id="107"/>
+      <w:bookmarkEnd w:id="207"/>
     </w:p>
     <w:p>
       <w:pPr>
@@ -21456,7 +21817,7 @@
       <w:pPr>
         <w:pStyle w:val="Chuthich"/>
       </w:pPr>
-      <w:bookmarkStart w:id="108" w:name="_Toc58661515"/>
+      <w:bookmarkStart w:id="208" w:name="_Toc58661515"/>
       <w:r>
         <w:t>ALPHA TEST-</w:t>
       </w:r>
@@ -21466,7 +21827,7 @@
       <w:r>
         <w:t xml:space="preserve"> </w:t>
       </w:r>
-      <w:bookmarkEnd w:id="108"/>
+      <w:bookmarkEnd w:id="208"/>
     </w:p>
     <w:p>
       <w:pPr>
@@ -21783,7 +22144,7 @@
       <w:pPr>
         <w:pStyle w:val="Chuthich"/>
       </w:pPr>
-      <w:bookmarkStart w:id="109" w:name="_Toc58661516"/>
+      <w:bookmarkStart w:id="209" w:name="_Toc58661516"/>
       <w:r>
         <w:t>ALPHA TEST-</w:t>
       </w:r>
@@ -21793,7 +22154,7 @@
       <w:r>
         <w:t xml:space="preserve"> </w:t>
       </w:r>
-      <w:bookmarkEnd w:id="109"/>
+      <w:bookmarkEnd w:id="209"/>
     </w:p>
     <w:p>
       <w:pPr>
@@ -22104,7 +22465,7 @@
           <w:noProof/>
         </w:rPr>
       </w:pPr>
-      <w:bookmarkStart w:id="110" w:name="_Toc58661517"/>
+      <w:bookmarkStart w:id="210" w:name="_Toc58661517"/>
       <w:r>
         <w:t>ALPHA TEST-</w:t>
       </w:r>
@@ -22117,15 +22478,28 @@
       <w:r>
         <w:t xml:space="preserve"> </w:t>
       </w:r>
-      <w:fldSimple w:instr=" SEQ Figure \* ARABIC ">
-        <w:r>
-          <w:rPr>
-            <w:noProof/>
-          </w:rPr>
-          <w:t>20</w:t>
-        </w:r>
-        <w:bookmarkEnd w:id="110"/>
-      </w:fldSimple>
+      <w:r>
+        <w:fldChar w:fldCharType="begin"/>
+      </w:r>
+      <w:r>
+        <w:instrText xml:space="preserve"> SEQ Figure \* ARABIC </w:instrText>
+      </w:r>
+      <w:r>
+        <w:fldChar w:fldCharType="separate"/>
+      </w:r>
+      <w:r>
+        <w:rPr>
+          <w:noProof/>
+        </w:rPr>
+        <w:t>20</w:t>
+      </w:r>
+      <w:bookmarkEnd w:id="210"/>
+      <w:r>
+        <w:rPr>
+          <w:noProof/>
+        </w:rPr>
+        <w:fldChar w:fldCharType="end"/>
+      </w:r>
     </w:p>
     <w:p/>
     <w:p/>
@@ -22147,28 +22521,7 @@
           <w:sz w:val="26"/>
           <w:szCs w:val="26"/>
         </w:rPr>
-        <w:t xml:space="preserve">When the user logs in to the Calculator Code, the Vendor Code will be retrieved, the total amount will be calculated by Quantity * </w:t>
-      </w:r>
-      <w:r>
-        <w:rPr>
-          <w:sz w:val="26"/>
-          <w:szCs w:val="26"/>
-        </w:rPr>
-        <w:t>U</w:t>
-      </w:r>
-      <w:r>
-        <w:rPr>
-          <w:sz w:val="26"/>
-          <w:szCs w:val="26"/>
-        </w:rPr>
-        <w:t>nit price</w:t>
-      </w:r>
-      <w:r>
-        <w:rPr>
-          <w:sz w:val="26"/>
-          <w:szCs w:val="26"/>
-        </w:rPr>
-        <w:t>.</w:t>
+        <w:t>When the user logs in to the Calculator Code, the Vendor Code will be retrieved, the total amount will be calculated by Quantity * Unit price.</w:t>
       </w:r>
     </w:p>
     <w:p>
@@ -22334,14 +22687,14 @@
       <w:pPr>
         <w:pStyle w:val="Chuthich"/>
       </w:pPr>
-      <w:bookmarkStart w:id="111" w:name="_Toc58661518"/>
+      <w:bookmarkStart w:id="211" w:name="_Toc58661518"/>
       <w:r>
         <w:t>ALPHA TEST-BILL OF SALE</w:t>
       </w:r>
       <w:r>
         <w:t xml:space="preserve"> </w:t>
       </w:r>
-      <w:bookmarkEnd w:id="111"/>
+      <w:bookmarkEnd w:id="211"/>
     </w:p>
     <w:p>
       <w:pPr>
@@ -22598,7 +22951,7 @@
       <w:pPr>
         <w:pStyle w:val="Chuthich"/>
       </w:pPr>
-      <w:bookmarkStart w:id="112" w:name="_Toc58661519"/>
+      <w:bookmarkStart w:id="212" w:name="_Toc58661519"/>
       <w:r>
         <w:t>ALPHA TEST-</w:t>
       </w:r>
@@ -22608,7 +22961,7 @@
       <w:r>
         <w:t xml:space="preserve"> </w:t>
       </w:r>
-      <w:bookmarkEnd w:id="112"/>
+      <w:bookmarkEnd w:id="212"/>
     </w:p>
     <w:p>
       <w:pPr>
@@ -22675,18 +23028,26 @@
       <w:pPr>
         <w:pStyle w:val="u2"/>
       </w:pPr>
-      <w:bookmarkStart w:id="113" w:name="_Toc58662571"/>
-      <w:bookmarkStart w:id="114" w:name="_Toc58668067"/>
-      <w:bookmarkStart w:id="115" w:name="_Toc58679349"/>
+      <w:bookmarkStart w:id="213" w:name="_Toc58662571"/>
+      <w:bookmarkStart w:id="214" w:name="_Toc58668067"/>
+      <w:bookmarkStart w:id="215" w:name="_Toc58679349"/>
+      <w:bookmarkStart w:id="216" w:name="_Toc58679931"/>
+      <w:bookmarkStart w:id="217" w:name="_Toc58679963"/>
+      <w:bookmarkStart w:id="218" w:name="_Toc58680013"/>
+      <w:bookmarkStart w:id="219" w:name="_Toc58680115"/>
       <w:r>
         <w:t xml:space="preserve">5.2 </w:t>
       </w:r>
       <w:r>
         <w:t>Unit Test:</w:t>
       </w:r>
-      <w:bookmarkEnd w:id="113"/>
-      <w:bookmarkEnd w:id="114"/>
-      <w:bookmarkEnd w:id="115"/>
+      <w:bookmarkEnd w:id="213"/>
+      <w:bookmarkEnd w:id="214"/>
+      <w:bookmarkEnd w:id="215"/>
+      <w:bookmarkEnd w:id="216"/>
+      <w:bookmarkEnd w:id="217"/>
+      <w:bookmarkEnd w:id="218"/>
+      <w:bookmarkEnd w:id="219"/>
     </w:p>
     <w:p/>
     <w:p>
@@ -22753,7 +23114,7 @@
       <w:pPr>
         <w:pStyle w:val="Chuthich"/>
       </w:pPr>
-      <w:bookmarkStart w:id="116" w:name="_Toc58661520"/>
+      <w:bookmarkStart w:id="220" w:name="_Toc58661520"/>
       <w:r>
         <w:t>UNIT TEST</w:t>
       </w:r>
@@ -22763,7 +23124,7 @@
       <w:r>
         <w:t xml:space="preserve"> </w:t>
       </w:r>
-      <w:bookmarkEnd w:id="116"/>
+      <w:bookmarkEnd w:id="220"/>
     </w:p>
     <w:tbl>
       <w:tblPr>
@@ -23853,18 +24214,26 @@
       <w:pPr>
         <w:pStyle w:val="u2"/>
       </w:pPr>
-      <w:bookmarkStart w:id="117" w:name="_Toc58662572"/>
-      <w:bookmarkStart w:id="118" w:name="_Toc58668068"/>
-      <w:bookmarkStart w:id="119" w:name="_Toc58679350"/>
+      <w:bookmarkStart w:id="221" w:name="_Toc58662572"/>
+      <w:bookmarkStart w:id="222" w:name="_Toc58668068"/>
+      <w:bookmarkStart w:id="223" w:name="_Toc58679350"/>
+      <w:bookmarkStart w:id="224" w:name="_Toc58679932"/>
+      <w:bookmarkStart w:id="225" w:name="_Toc58679964"/>
+      <w:bookmarkStart w:id="226" w:name="_Toc58680014"/>
+      <w:bookmarkStart w:id="227" w:name="_Toc58680116"/>
       <w:r>
         <w:t>5.</w:t>
       </w:r>
       <w:r>
         <w:t>3 SVN/GIT</w:t>
       </w:r>
-      <w:bookmarkEnd w:id="117"/>
-      <w:bookmarkEnd w:id="118"/>
-      <w:bookmarkEnd w:id="119"/>
+      <w:bookmarkEnd w:id="221"/>
+      <w:bookmarkEnd w:id="222"/>
+      <w:bookmarkEnd w:id="223"/>
+      <w:bookmarkEnd w:id="224"/>
+      <w:bookmarkEnd w:id="225"/>
+      <w:bookmarkEnd w:id="226"/>
+      <w:bookmarkEnd w:id="227"/>
     </w:p>
     <w:p>
       <w:pPr>
@@ -23929,11 +24298,11 @@
       <w:pPr>
         <w:pStyle w:val="Chuthich"/>
       </w:pPr>
-      <w:bookmarkStart w:id="120" w:name="_Toc58661521"/>
+      <w:bookmarkStart w:id="228" w:name="_Toc58661521"/>
       <w:r>
         <w:t>SVN/GIT</w:t>
       </w:r>
-      <w:bookmarkEnd w:id="120"/>
+      <w:bookmarkEnd w:id="228"/>
     </w:p>
     <w:p>
       <w:pPr>
@@ -23956,9 +24325,13 @@
       <w:pPr>
         <w:pStyle w:val="u2"/>
       </w:pPr>
-      <w:bookmarkStart w:id="121" w:name="_Toc58662573"/>
-      <w:bookmarkStart w:id="122" w:name="_Toc58668069"/>
-      <w:bookmarkStart w:id="123" w:name="_Toc58679351"/>
+      <w:bookmarkStart w:id="229" w:name="_Toc58662573"/>
+      <w:bookmarkStart w:id="230" w:name="_Toc58668069"/>
+      <w:bookmarkStart w:id="231" w:name="_Toc58679351"/>
+      <w:bookmarkStart w:id="232" w:name="_Toc58679933"/>
+      <w:bookmarkStart w:id="233" w:name="_Toc58679965"/>
+      <w:bookmarkStart w:id="234" w:name="_Toc58680015"/>
+      <w:bookmarkStart w:id="235" w:name="_Toc58680117"/>
       <w:r>
         <w:lastRenderedPageBreak/>
         <w:t>5.</w:t>
@@ -23966,34 +24339,39 @@
       <w:r>
         <w:t>4.Hardware and software requirements:</w:t>
       </w:r>
-      <w:bookmarkEnd w:id="121"/>
-      <w:bookmarkEnd w:id="122"/>
-      <w:bookmarkEnd w:id="123"/>
-    </w:p>
-    <w:p>
-      <w:pPr>
-        <w:pStyle w:val="u2"/>
-        <w:shd w:val="clear" w:color="auto" w:fill="FFFFFF"/>
-        <w:spacing w:before="360" w:after="240"/>
-        <w:ind w:left="864"/>
-        <w:rPr>
-          <w:rFonts w:ascii="Times New Roman" w:hAnsi="Times New Roman" w:cs="Times New Roman"/>
-          <w:color w:val="24292E"/>
-        </w:rPr>
-      </w:pPr>
-      <w:bookmarkStart w:id="124" w:name="_Toc58662574"/>
-      <w:bookmarkStart w:id="125" w:name="_Toc58668070"/>
-      <w:bookmarkStart w:id="126" w:name="_Toc58679352"/>
-      <w:r>
-        <w:rPr>
-          <w:rFonts w:ascii="Times New Roman" w:hAnsi="Times New Roman" w:cs="Times New Roman"/>
-          <w:color w:val="24292E"/>
-        </w:rPr>
+      <w:bookmarkEnd w:id="229"/>
+      <w:bookmarkEnd w:id="230"/>
+      <w:bookmarkEnd w:id="231"/>
+      <w:bookmarkEnd w:id="232"/>
+      <w:bookmarkEnd w:id="233"/>
+      <w:bookmarkEnd w:id="234"/>
+      <w:bookmarkEnd w:id="235"/>
+    </w:p>
+    <w:p>
+      <w:pPr>
+        <w:pStyle w:val="u3"/>
+        <w:numPr>
+          <w:ilvl w:val="2"/>
+          <w:numId w:val="25"/>
+        </w:numPr>
+      </w:pPr>
+      <w:bookmarkStart w:id="236" w:name="_Toc58662574"/>
+      <w:bookmarkStart w:id="237" w:name="_Toc58668070"/>
+      <w:bookmarkStart w:id="238" w:name="_Toc58679352"/>
+      <w:bookmarkStart w:id="239" w:name="_Toc58679934"/>
+      <w:bookmarkStart w:id="240" w:name="_Toc58679966"/>
+      <w:bookmarkStart w:id="241" w:name="_Toc58680016"/>
+      <w:bookmarkStart w:id="242" w:name="_Toc58680118"/>
+      <w:r>
         <w:t>Technologies Used</w:t>
       </w:r>
-      <w:bookmarkEnd w:id="124"/>
-      <w:bookmarkEnd w:id="125"/>
-      <w:bookmarkEnd w:id="126"/>
+      <w:bookmarkEnd w:id="236"/>
+      <w:bookmarkEnd w:id="237"/>
+      <w:bookmarkEnd w:id="238"/>
+      <w:bookmarkEnd w:id="239"/>
+      <w:bookmarkEnd w:id="240"/>
+      <w:bookmarkEnd w:id="241"/>
+      <w:bookmarkEnd w:id="242"/>
     </w:p>
     <w:p>
       <w:pPr>
@@ -24045,28 +24423,29 @@
     </w:p>
     <w:p>
       <w:pPr>
-        <w:pStyle w:val="u2"/>
-        <w:shd w:val="clear" w:color="auto" w:fill="FFFFFF"/>
-        <w:spacing w:before="360" w:after="240"/>
-        <w:ind w:left="864"/>
-        <w:rPr>
-          <w:rFonts w:ascii="Times New Roman" w:hAnsi="Times New Roman" w:cs="Times New Roman"/>
-          <w:color w:val="24292E"/>
-        </w:rPr>
-      </w:pPr>
-      <w:bookmarkStart w:id="127" w:name="_Toc58662575"/>
-      <w:bookmarkStart w:id="128" w:name="_Toc58668071"/>
-      <w:bookmarkStart w:id="129" w:name="_Toc58679353"/>
-      <w:r>
-        <w:rPr>
-          <w:rFonts w:ascii="Times New Roman" w:hAnsi="Times New Roman" w:cs="Times New Roman"/>
-          <w:color w:val="24292E"/>
-        </w:rPr>
+        <w:pStyle w:val="u3"/>
+        <w:numPr>
+          <w:ilvl w:val="2"/>
+          <w:numId w:val="25"/>
+        </w:numPr>
+      </w:pPr>
+      <w:bookmarkStart w:id="243" w:name="_Toc58662575"/>
+      <w:bookmarkStart w:id="244" w:name="_Toc58668071"/>
+      <w:bookmarkStart w:id="245" w:name="_Toc58679353"/>
+      <w:bookmarkStart w:id="246" w:name="_Toc58679935"/>
+      <w:bookmarkStart w:id="247" w:name="_Toc58679967"/>
+      <w:bookmarkStart w:id="248" w:name="_Toc58680017"/>
+      <w:bookmarkStart w:id="249" w:name="_Toc58680119"/>
+      <w:r>
         <w:t>Software Used</w:t>
       </w:r>
-      <w:bookmarkEnd w:id="127"/>
-      <w:bookmarkEnd w:id="128"/>
-      <w:bookmarkEnd w:id="129"/>
+      <w:bookmarkEnd w:id="243"/>
+      <w:bookmarkEnd w:id="244"/>
+      <w:bookmarkEnd w:id="245"/>
+      <w:bookmarkEnd w:id="246"/>
+      <w:bookmarkEnd w:id="247"/>
+      <w:bookmarkEnd w:id="248"/>
+      <w:bookmarkEnd w:id="249"/>
     </w:p>
     <w:p>
       <w:pPr>
@@ -24149,9 +24528,13 @@
       <w:pPr>
         <w:pStyle w:val="u1"/>
       </w:pPr>
-      <w:bookmarkStart w:id="130" w:name="_Toc58662576"/>
-      <w:bookmarkStart w:id="131" w:name="_Toc58668072"/>
-      <w:bookmarkStart w:id="132" w:name="_Toc58679354"/>
+      <w:bookmarkStart w:id="250" w:name="_Toc58662576"/>
+      <w:bookmarkStart w:id="251" w:name="_Toc58668072"/>
+      <w:bookmarkStart w:id="252" w:name="_Toc58679354"/>
+      <w:bookmarkStart w:id="253" w:name="_Toc58679936"/>
+      <w:bookmarkStart w:id="254" w:name="_Toc58679968"/>
+      <w:bookmarkStart w:id="255" w:name="_Toc58680018"/>
+      <w:bookmarkStart w:id="256" w:name="_Toc58680120"/>
       <w:r>
         <w:t>CHAPTER</w:t>
       </w:r>
@@ -24164,28 +24547,74 @@
       <w:r>
         <w:t xml:space="preserve"> REFERENCES</w:t>
       </w:r>
-      <w:bookmarkEnd w:id="130"/>
-      <w:bookmarkEnd w:id="131"/>
-      <w:bookmarkEnd w:id="132"/>
+      <w:bookmarkEnd w:id="250"/>
+      <w:bookmarkEnd w:id="251"/>
+      <w:bookmarkEnd w:id="252"/>
+      <w:bookmarkEnd w:id="253"/>
+      <w:bookmarkEnd w:id="254"/>
+      <w:bookmarkEnd w:id="255"/>
+      <w:bookmarkEnd w:id="256"/>
+    </w:p>
+    <w:p/>
+    <w:p>
+      <w:r>
+        <w:t>Vietnamese</w:t>
+      </w:r>
+    </w:p>
+    <w:p/>
+    <w:p>
+      <w:r>
+        <w:t>English</w:t>
+      </w:r>
     </w:p>
     <w:p>
       <w:pPr>
         <w:pStyle w:val="oancuaDanhsach"/>
         <w:numPr>
           <w:ilvl w:val="0"/>
-          <w:numId w:val="18"/>
+          <w:numId w:val="22"/>
         </w:numPr>
       </w:pPr>
       <w:r>
         <w:t>Sile Software Engineering.</w:t>
       </w:r>
     </w:p>
-    <w:p/>
-    <w:p>
+    <w:p>
+      <w:pPr>
+        <w:pStyle w:val="oancuaDanhsach"/>
+        <w:numPr>
+          <w:ilvl w:val="0"/>
+          <w:numId w:val="22"/>
+        </w:numPr>
+      </w:pPr>
       <w:r>
         <w:tab/>
-        <w:t>2.</w:t>
-      </w:r>
+      </w:r>
+      <w:hyperlink r:id="rId41" w:history="1">
+        <w:r>
+          <w:rPr>
+            <w:rStyle w:val="Siuktni"/>
+          </w:rPr>
+          <w:t>Report Exam</w:t>
+        </w:r>
+      </w:hyperlink>
+    </w:p>
+    <w:p>
+      <w:pPr>
+        <w:pStyle w:val="oancuaDanhsach"/>
+        <w:numPr>
+          <w:ilvl w:val="0"/>
+          <w:numId w:val="22"/>
+        </w:numPr>
+      </w:pPr>
+      <w:hyperlink r:id="rId42" w:history="1">
+        <w:r>
+          <w:rPr>
+            <w:rStyle w:val="Siuktni"/>
+          </w:rPr>
+          <w:t>Computer Shop Management Software – Student Project Guidance &amp; Development (studentprojectguide.com)</w:t>
+        </w:r>
+      </w:hyperlink>
     </w:p>
     <w:p/>
     <w:p/>
@@ -24206,7 +24635,7 @@
     <w:p/>
     <w:p/>
     <w:sectPr>
-      <w:headerReference w:type="default" r:id="rId41"/>
+      <w:headerReference w:type="default" r:id="rId43"/>
       <w:pgSz w:w="12240" w:h="15840"/>
       <w:pgMar w:top="1985" w:right="1134" w:bottom="1701" w:left="1985" w:header="720" w:footer="720" w:gutter="0"/>
       <w:pgNumType w:start="1"/>
@@ -24553,6 +24982,190 @@
     </w:lvl>
   </w:abstractNum>
   <w:abstractNum w:abstractNumId="2" w15:restartNumberingAfterBreak="0">
+    <w:nsid w:val="123D5C3C"/>
+    <w:multiLevelType w:val="hybridMultilevel"/>
+    <w:tmpl w:val="82821EF4"/>
+    <w:lvl w:ilvl="0" w:tplc="25520E74">
+      <w:start w:val="1"/>
+      <w:numFmt w:val="decimal"/>
+      <w:lvlText w:val="5.4.%1"/>
+      <w:lvlJc w:val="left"/>
+      <w:pPr>
+        <w:ind w:left="1440" w:hanging="360"/>
+      </w:pPr>
+      <w:rPr>
+        <w:rFonts w:ascii="Times New Roman" w:hAnsi="Times New Roman" w:cs="Times New Roman" w:hint="default"/>
+        <w:b/>
+        <w:i/>
+        <w:sz w:val="28"/>
+      </w:rPr>
+    </w:lvl>
+    <w:lvl w:ilvl="1" w:tplc="04090019" w:tentative="1">
+      <w:start w:val="1"/>
+      <w:numFmt w:val="lowerLetter"/>
+      <w:lvlText w:val="%2."/>
+      <w:lvlJc w:val="left"/>
+      <w:pPr>
+        <w:ind w:left="1440" w:hanging="360"/>
+      </w:pPr>
+    </w:lvl>
+    <w:lvl w:ilvl="2" w:tplc="0409001B">
+      <w:start w:val="1"/>
+      <w:numFmt w:val="lowerRoman"/>
+      <w:lvlText w:val="%3."/>
+      <w:lvlJc w:val="right"/>
+      <w:pPr>
+        <w:ind w:left="2160" w:hanging="180"/>
+      </w:pPr>
+    </w:lvl>
+    <w:lvl w:ilvl="3" w:tplc="0409000F" w:tentative="1">
+      <w:start w:val="1"/>
+      <w:numFmt w:val="decimal"/>
+      <w:lvlText w:val="%4."/>
+      <w:lvlJc w:val="left"/>
+      <w:pPr>
+        <w:ind w:left="2880" w:hanging="360"/>
+      </w:pPr>
+    </w:lvl>
+    <w:lvl w:ilvl="4" w:tplc="04090019" w:tentative="1">
+      <w:start w:val="1"/>
+      <w:numFmt w:val="lowerLetter"/>
+      <w:lvlText w:val="%5."/>
+      <w:lvlJc w:val="left"/>
+      <w:pPr>
+        <w:ind w:left="3600" w:hanging="360"/>
+      </w:pPr>
+    </w:lvl>
+    <w:lvl w:ilvl="5" w:tplc="0409001B" w:tentative="1">
+      <w:start w:val="1"/>
+      <w:numFmt w:val="lowerRoman"/>
+      <w:lvlText w:val="%6."/>
+      <w:lvlJc w:val="right"/>
+      <w:pPr>
+        <w:ind w:left="4320" w:hanging="180"/>
+      </w:pPr>
+    </w:lvl>
+    <w:lvl w:ilvl="6" w:tplc="0409000F" w:tentative="1">
+      <w:start w:val="1"/>
+      <w:numFmt w:val="decimal"/>
+      <w:lvlText w:val="%7."/>
+      <w:lvlJc w:val="left"/>
+      <w:pPr>
+        <w:ind w:left="5040" w:hanging="360"/>
+      </w:pPr>
+    </w:lvl>
+    <w:lvl w:ilvl="7" w:tplc="04090019" w:tentative="1">
+      <w:start w:val="1"/>
+      <w:numFmt w:val="lowerLetter"/>
+      <w:lvlText w:val="%8."/>
+      <w:lvlJc w:val="left"/>
+      <w:pPr>
+        <w:ind w:left="5760" w:hanging="360"/>
+      </w:pPr>
+    </w:lvl>
+    <w:lvl w:ilvl="8" w:tplc="0409001B" w:tentative="1">
+      <w:start w:val="1"/>
+      <w:numFmt w:val="lowerRoman"/>
+      <w:lvlText w:val="%9."/>
+      <w:lvlJc w:val="right"/>
+      <w:pPr>
+        <w:ind w:left="6480" w:hanging="180"/>
+      </w:pPr>
+    </w:lvl>
+  </w:abstractNum>
+  <w:abstractNum w:abstractNumId="3" w15:restartNumberingAfterBreak="0">
+    <w:nsid w:val="1C117025"/>
+    <w:multiLevelType w:val="hybridMultilevel"/>
+    <w:tmpl w:val="8996E844"/>
+    <w:lvl w:ilvl="0" w:tplc="25520E74">
+      <w:start w:val="1"/>
+      <w:numFmt w:val="decimal"/>
+      <w:lvlText w:val="5.4.%1"/>
+      <w:lvlJc w:val="left"/>
+      <w:pPr>
+        <w:ind w:left="720" w:hanging="360"/>
+      </w:pPr>
+      <w:rPr>
+        <w:rFonts w:ascii="Times New Roman" w:hAnsi="Times New Roman" w:cs="Times New Roman" w:hint="default"/>
+        <w:b/>
+        <w:i/>
+        <w:sz w:val="28"/>
+      </w:rPr>
+    </w:lvl>
+    <w:lvl w:ilvl="1" w:tplc="04090019" w:tentative="1">
+      <w:start w:val="1"/>
+      <w:numFmt w:val="lowerLetter"/>
+      <w:lvlText w:val="%2."/>
+      <w:lvlJc w:val="left"/>
+      <w:pPr>
+        <w:ind w:left="1440" w:hanging="360"/>
+      </w:pPr>
+    </w:lvl>
+    <w:lvl w:ilvl="2" w:tplc="0409001B" w:tentative="1">
+      <w:start w:val="1"/>
+      <w:numFmt w:val="lowerRoman"/>
+      <w:lvlText w:val="%3."/>
+      <w:lvlJc w:val="right"/>
+      <w:pPr>
+        <w:ind w:left="2160" w:hanging="180"/>
+      </w:pPr>
+    </w:lvl>
+    <w:lvl w:ilvl="3" w:tplc="0409000F" w:tentative="1">
+      <w:start w:val="1"/>
+      <w:numFmt w:val="decimal"/>
+      <w:lvlText w:val="%4."/>
+      <w:lvlJc w:val="left"/>
+      <w:pPr>
+        <w:ind w:left="2880" w:hanging="360"/>
+      </w:pPr>
+    </w:lvl>
+    <w:lvl w:ilvl="4" w:tplc="04090019" w:tentative="1">
+      <w:start w:val="1"/>
+      <w:numFmt w:val="lowerLetter"/>
+      <w:lvlText w:val="%5."/>
+      <w:lvlJc w:val="left"/>
+      <w:pPr>
+        <w:ind w:left="3600" w:hanging="360"/>
+      </w:pPr>
+    </w:lvl>
+    <w:lvl w:ilvl="5" w:tplc="0409001B" w:tentative="1">
+      <w:start w:val="1"/>
+      <w:numFmt w:val="lowerRoman"/>
+      <w:lvlText w:val="%6."/>
+      <w:lvlJc w:val="right"/>
+      <w:pPr>
+        <w:ind w:left="4320" w:hanging="180"/>
+      </w:pPr>
+    </w:lvl>
+    <w:lvl w:ilvl="6" w:tplc="0409000F" w:tentative="1">
+      <w:start w:val="1"/>
+      <w:numFmt w:val="decimal"/>
+      <w:lvlText w:val="%7."/>
+      <w:lvlJc w:val="left"/>
+      <w:pPr>
+        <w:ind w:left="5040" w:hanging="360"/>
+      </w:pPr>
+    </w:lvl>
+    <w:lvl w:ilvl="7" w:tplc="04090019" w:tentative="1">
+      <w:start w:val="1"/>
+      <w:numFmt w:val="lowerLetter"/>
+      <w:lvlText w:val="%8."/>
+      <w:lvlJc w:val="left"/>
+      <w:pPr>
+        <w:ind w:left="5760" w:hanging="360"/>
+      </w:pPr>
+    </w:lvl>
+    <w:lvl w:ilvl="8" w:tplc="0409001B" w:tentative="1">
+      <w:start w:val="1"/>
+      <w:numFmt w:val="lowerRoman"/>
+      <w:lvlText w:val="%9."/>
+      <w:lvlJc w:val="right"/>
+      <w:pPr>
+        <w:ind w:left="6480" w:hanging="180"/>
+      </w:pPr>
+    </w:lvl>
+  </w:abstractNum>
+  <w:abstractNum w:abstractNumId="4" w15:restartNumberingAfterBreak="0">
     <w:nsid w:val="217D6EC4"/>
     <w:multiLevelType w:val="hybridMultilevel"/>
     <w:tmpl w:val="556A5B78"/>
@@ -24641,7 +25254,96 @@
       </w:pPr>
     </w:lvl>
   </w:abstractNum>
-  <w:abstractNum w:abstractNumId="3" w15:restartNumberingAfterBreak="0">
+  <w:abstractNum w:abstractNumId="5" w15:restartNumberingAfterBreak="0">
+    <w:nsid w:val="21FF7AB8"/>
+    <w:multiLevelType w:val="hybridMultilevel"/>
+    <w:tmpl w:val="81E84222"/>
+    <w:lvl w:ilvl="0" w:tplc="480ECC94">
+      <w:start w:val="1"/>
+      <w:numFmt w:val="decimal"/>
+      <w:lvlText w:val="%1"/>
+      <w:lvlJc w:val="left"/>
+      <w:pPr>
+        <w:ind w:left="720" w:hanging="360"/>
+      </w:pPr>
+      <w:rPr>
+        <w:rFonts w:hint="default"/>
+      </w:rPr>
+    </w:lvl>
+    <w:lvl w:ilvl="1" w:tplc="04090019">
+      <w:start w:val="1"/>
+      <w:numFmt w:val="lowerLetter"/>
+      <w:lvlText w:val="%2."/>
+      <w:lvlJc w:val="left"/>
+      <w:pPr>
+        <w:ind w:left="1440" w:hanging="360"/>
+      </w:pPr>
+    </w:lvl>
+    <w:lvl w:ilvl="2" w:tplc="0409001B" w:tentative="1">
+      <w:start w:val="1"/>
+      <w:numFmt w:val="lowerRoman"/>
+      <w:lvlText w:val="%3."/>
+      <w:lvlJc w:val="right"/>
+      <w:pPr>
+        <w:ind w:left="2160" w:hanging="180"/>
+      </w:pPr>
+    </w:lvl>
+    <w:lvl w:ilvl="3" w:tplc="0409000F" w:tentative="1">
+      <w:start w:val="1"/>
+      <w:numFmt w:val="decimal"/>
+      <w:lvlText w:val="%4."/>
+      <w:lvlJc w:val="left"/>
+      <w:pPr>
+        <w:ind w:left="2880" w:hanging="360"/>
+      </w:pPr>
+    </w:lvl>
+    <w:lvl w:ilvl="4" w:tplc="04090019" w:tentative="1">
+      <w:start w:val="1"/>
+      <w:numFmt w:val="lowerLetter"/>
+      <w:lvlText w:val="%5."/>
+      <w:lvlJc w:val="left"/>
+      <w:pPr>
+        <w:ind w:left="3600" w:hanging="360"/>
+      </w:pPr>
+    </w:lvl>
+    <w:lvl w:ilvl="5" w:tplc="0409001B" w:tentative="1">
+      <w:start w:val="1"/>
+      <w:numFmt w:val="lowerRoman"/>
+      <w:lvlText w:val="%6."/>
+      <w:lvlJc w:val="right"/>
+      <w:pPr>
+        <w:ind w:left="4320" w:hanging="180"/>
+      </w:pPr>
+    </w:lvl>
+    <w:lvl w:ilvl="6" w:tplc="0409000F" w:tentative="1">
+      <w:start w:val="1"/>
+      <w:numFmt w:val="decimal"/>
+      <w:lvlText w:val="%7."/>
+      <w:lvlJc w:val="left"/>
+      <w:pPr>
+        <w:ind w:left="5040" w:hanging="360"/>
+      </w:pPr>
+    </w:lvl>
+    <w:lvl w:ilvl="7" w:tplc="04090019" w:tentative="1">
+      <w:start w:val="1"/>
+      <w:numFmt w:val="lowerLetter"/>
+      <w:lvlText w:val="%8."/>
+      <w:lvlJc w:val="left"/>
+      <w:pPr>
+        <w:ind w:left="5760" w:hanging="360"/>
+      </w:pPr>
+    </w:lvl>
+    <w:lvl w:ilvl="8" w:tplc="0409001B" w:tentative="1">
+      <w:start w:val="1"/>
+      <w:numFmt w:val="lowerRoman"/>
+      <w:lvlText w:val="%9."/>
+      <w:lvlJc w:val="right"/>
+      <w:pPr>
+        <w:ind w:left="6480" w:hanging="180"/>
+      </w:pPr>
+    </w:lvl>
+  </w:abstractNum>
+  <w:abstractNum w:abstractNumId="6" w15:restartNumberingAfterBreak="0">
     <w:nsid w:val="270F2899"/>
     <w:multiLevelType w:val="hybridMultilevel"/>
     <w:tmpl w:val="A88804A6"/>
@@ -24754,7 +25456,7 @@
       </w:rPr>
     </w:lvl>
   </w:abstractNum>
-  <w:abstractNum w:abstractNumId="4" w15:restartNumberingAfterBreak="0">
+  <w:abstractNum w:abstractNumId="7" w15:restartNumberingAfterBreak="0">
     <w:nsid w:val="2769119C"/>
     <w:multiLevelType w:val="hybridMultilevel"/>
     <w:tmpl w:val="61E4F876"/>
@@ -24843,7 +25545,194 @@
       </w:pPr>
     </w:lvl>
   </w:abstractNum>
-  <w:abstractNum w:abstractNumId="5" w15:restartNumberingAfterBreak="0">
+  <w:abstractNum w:abstractNumId="8" w15:restartNumberingAfterBreak="0">
+    <w:nsid w:val="31356D48"/>
+    <w:multiLevelType w:val="hybridMultilevel"/>
+    <w:tmpl w:val="4436589C"/>
+    <w:lvl w:ilvl="0" w:tplc="0656667A">
+      <w:start w:val="1"/>
+      <w:numFmt w:val="decimal"/>
+      <w:lvlText w:val="%1."/>
+      <w:lvlJc w:val="left"/>
+      <w:pPr>
+        <w:ind w:left="1440" w:hanging="360"/>
+      </w:pPr>
+      <w:rPr>
+        <w:rFonts w:hint="default"/>
+      </w:rPr>
+    </w:lvl>
+    <w:lvl w:ilvl="1" w:tplc="04090019">
+      <w:start w:val="1"/>
+      <w:numFmt w:val="lowerLetter"/>
+      <w:lvlText w:val="%2."/>
+      <w:lvlJc w:val="left"/>
+      <w:pPr>
+        <w:ind w:left="1440" w:hanging="360"/>
+      </w:pPr>
+    </w:lvl>
+    <w:lvl w:ilvl="2" w:tplc="0409001B" w:tentative="1">
+      <w:start w:val="1"/>
+      <w:numFmt w:val="lowerRoman"/>
+      <w:lvlText w:val="%3."/>
+      <w:lvlJc w:val="right"/>
+      <w:pPr>
+        <w:ind w:left="2160" w:hanging="180"/>
+      </w:pPr>
+    </w:lvl>
+    <w:lvl w:ilvl="3" w:tplc="0409000F" w:tentative="1">
+      <w:start w:val="1"/>
+      <w:numFmt w:val="decimal"/>
+      <w:lvlText w:val="%4."/>
+      <w:lvlJc w:val="left"/>
+      <w:pPr>
+        <w:ind w:left="2880" w:hanging="360"/>
+      </w:pPr>
+    </w:lvl>
+    <w:lvl w:ilvl="4" w:tplc="04090019" w:tentative="1">
+      <w:start w:val="1"/>
+      <w:numFmt w:val="lowerLetter"/>
+      <w:lvlText w:val="%5."/>
+      <w:lvlJc w:val="left"/>
+      <w:pPr>
+        <w:ind w:left="3600" w:hanging="360"/>
+      </w:pPr>
+    </w:lvl>
+    <w:lvl w:ilvl="5" w:tplc="0409001B" w:tentative="1">
+      <w:start w:val="1"/>
+      <w:numFmt w:val="lowerRoman"/>
+      <w:lvlText w:val="%6."/>
+      <w:lvlJc w:val="right"/>
+      <w:pPr>
+        <w:ind w:left="4320" w:hanging="180"/>
+      </w:pPr>
+    </w:lvl>
+    <w:lvl w:ilvl="6" w:tplc="0409000F" w:tentative="1">
+      <w:start w:val="1"/>
+      <w:numFmt w:val="decimal"/>
+      <w:lvlText w:val="%7."/>
+      <w:lvlJc w:val="left"/>
+      <w:pPr>
+        <w:ind w:left="5040" w:hanging="360"/>
+      </w:pPr>
+    </w:lvl>
+    <w:lvl w:ilvl="7" w:tplc="04090019" w:tentative="1">
+      <w:start w:val="1"/>
+      <w:numFmt w:val="lowerLetter"/>
+      <w:lvlText w:val="%8."/>
+      <w:lvlJc w:val="left"/>
+      <w:pPr>
+        <w:ind w:left="5760" w:hanging="360"/>
+      </w:pPr>
+    </w:lvl>
+    <w:lvl w:ilvl="8" w:tplc="0409001B" w:tentative="1">
+      <w:start w:val="1"/>
+      <w:numFmt w:val="lowerRoman"/>
+      <w:lvlText w:val="%9."/>
+      <w:lvlJc w:val="right"/>
+      <w:pPr>
+        <w:ind w:left="6480" w:hanging="180"/>
+      </w:pPr>
+    </w:lvl>
+  </w:abstractNum>
+  <w:abstractNum w:abstractNumId="9" w15:restartNumberingAfterBreak="0">
+    <w:nsid w:val="39C029CA"/>
+    <w:multiLevelType w:val="hybridMultilevel"/>
+    <w:tmpl w:val="E0EEA060"/>
+    <w:lvl w:ilvl="0" w:tplc="25520E74">
+      <w:start w:val="1"/>
+      <w:numFmt w:val="decimal"/>
+      <w:lvlText w:val="5.4.%1"/>
+      <w:lvlJc w:val="left"/>
+      <w:pPr>
+        <w:ind w:left="1440" w:hanging="360"/>
+      </w:pPr>
+      <w:rPr>
+        <w:rFonts w:ascii="Times New Roman" w:hAnsi="Times New Roman" w:cs="Times New Roman" w:hint="default"/>
+        <w:b/>
+        <w:i/>
+        <w:sz w:val="28"/>
+      </w:rPr>
+    </w:lvl>
+    <w:lvl w:ilvl="1" w:tplc="04090019" w:tentative="1">
+      <w:start w:val="1"/>
+      <w:numFmt w:val="lowerLetter"/>
+      <w:lvlText w:val="%2."/>
+      <w:lvlJc w:val="left"/>
+      <w:pPr>
+        <w:ind w:left="1440" w:hanging="360"/>
+      </w:pPr>
+    </w:lvl>
+    <w:lvl w:ilvl="2" w:tplc="25520E74">
+      <w:start w:val="1"/>
+      <w:numFmt w:val="decimal"/>
+      <w:lvlText w:val="5.4.%3"/>
+      <w:lvlJc w:val="left"/>
+      <w:pPr>
+        <w:ind w:left="2160" w:hanging="180"/>
+      </w:pPr>
+      <w:rPr>
+        <w:rFonts w:ascii="Times New Roman" w:hAnsi="Times New Roman" w:cs="Times New Roman" w:hint="default"/>
+        <w:b/>
+        <w:i/>
+        <w:sz w:val="28"/>
+      </w:rPr>
+    </w:lvl>
+    <w:lvl w:ilvl="3" w:tplc="0409000F" w:tentative="1">
+      <w:start w:val="1"/>
+      <w:numFmt w:val="decimal"/>
+      <w:lvlText w:val="%4."/>
+      <w:lvlJc w:val="left"/>
+      <w:pPr>
+        <w:ind w:left="2880" w:hanging="360"/>
+      </w:pPr>
+    </w:lvl>
+    <w:lvl w:ilvl="4" w:tplc="04090019" w:tentative="1">
+      <w:start w:val="1"/>
+      <w:numFmt w:val="lowerLetter"/>
+      <w:lvlText w:val="%5."/>
+      <w:lvlJc w:val="left"/>
+      <w:pPr>
+        <w:ind w:left="3600" w:hanging="360"/>
+      </w:pPr>
+    </w:lvl>
+    <w:lvl w:ilvl="5" w:tplc="0409001B" w:tentative="1">
+      <w:start w:val="1"/>
+      <w:numFmt w:val="lowerRoman"/>
+      <w:lvlText w:val="%6."/>
+      <w:lvlJc w:val="right"/>
+      <w:pPr>
+        <w:ind w:left="4320" w:hanging="180"/>
+      </w:pPr>
+    </w:lvl>
+    <w:lvl w:ilvl="6" w:tplc="0409000F" w:tentative="1">
+      <w:start w:val="1"/>
+      <w:numFmt w:val="decimal"/>
+      <w:lvlText w:val="%7."/>
+      <w:lvlJc w:val="left"/>
+      <w:pPr>
+        <w:ind w:left="5040" w:hanging="360"/>
+      </w:pPr>
+    </w:lvl>
+    <w:lvl w:ilvl="7" w:tplc="04090019" w:tentative="1">
+      <w:start w:val="1"/>
+      <w:numFmt w:val="lowerLetter"/>
+      <w:lvlText w:val="%8."/>
+      <w:lvlJc w:val="left"/>
+      <w:pPr>
+        <w:ind w:left="5760" w:hanging="360"/>
+      </w:pPr>
+    </w:lvl>
+    <w:lvl w:ilvl="8" w:tplc="0409001B" w:tentative="1">
+      <w:start w:val="1"/>
+      <w:numFmt w:val="lowerRoman"/>
+      <w:lvlText w:val="%9."/>
+      <w:lvlJc w:val="right"/>
+      <w:pPr>
+        <w:ind w:left="6480" w:hanging="180"/>
+      </w:pPr>
+    </w:lvl>
+  </w:abstractNum>
+  <w:abstractNum w:abstractNumId="10" w15:restartNumberingAfterBreak="0">
     <w:nsid w:val="3B545478"/>
     <w:multiLevelType w:val="hybridMultilevel"/>
     <w:tmpl w:val="6ED0A5D6"/>
@@ -24956,7 +25845,7 @@
       </w:rPr>
     </w:lvl>
   </w:abstractNum>
-  <w:abstractNum w:abstractNumId="6" w15:restartNumberingAfterBreak="0">
+  <w:abstractNum w:abstractNumId="11" w15:restartNumberingAfterBreak="0">
     <w:nsid w:val="3ED4140D"/>
     <w:multiLevelType w:val="multilevel"/>
     <w:tmpl w:val="D8F271B4"/>
@@ -25105,7 +25994,7 @@
       </w:rPr>
     </w:lvl>
   </w:abstractNum>
-  <w:abstractNum w:abstractNumId="7" w15:restartNumberingAfterBreak="0">
+  <w:abstractNum w:abstractNumId="12" w15:restartNumberingAfterBreak="0">
     <w:nsid w:val="4372267E"/>
     <w:multiLevelType w:val="hybridMultilevel"/>
     <w:tmpl w:val="F7D2E21A"/>
@@ -25194,7 +26083,7 @@
       </w:pPr>
     </w:lvl>
   </w:abstractNum>
-  <w:abstractNum w:abstractNumId="8" w15:restartNumberingAfterBreak="0">
+  <w:abstractNum w:abstractNumId="13" w15:restartNumberingAfterBreak="0">
     <w:nsid w:val="46DD532F"/>
     <w:multiLevelType w:val="hybridMultilevel"/>
     <w:tmpl w:val="F3B4DA74"/>
@@ -25307,7 +26196,7 @@
       </w:rPr>
     </w:lvl>
   </w:abstractNum>
-  <w:abstractNum w:abstractNumId="9" w15:restartNumberingAfterBreak="0">
+  <w:abstractNum w:abstractNumId="14" w15:restartNumberingAfterBreak="0">
     <w:nsid w:val="48B174D5"/>
     <w:multiLevelType w:val="hybridMultilevel"/>
     <w:tmpl w:val="B5E481EA"/>
@@ -25420,7 +26309,7 @@
       </w:rPr>
     </w:lvl>
   </w:abstractNum>
-  <w:abstractNum w:abstractNumId="10" w15:restartNumberingAfterBreak="0">
+  <w:abstractNum w:abstractNumId="15" w15:restartNumberingAfterBreak="0">
     <w:nsid w:val="4C7857B7"/>
     <w:multiLevelType w:val="hybridMultilevel"/>
     <w:tmpl w:val="87DA28E4"/>
@@ -25509,7 +26398,96 @@
       </w:pPr>
     </w:lvl>
   </w:abstractNum>
-  <w:abstractNum w:abstractNumId="11" w15:restartNumberingAfterBreak="0">
+  <w:abstractNum w:abstractNumId="16" w15:restartNumberingAfterBreak="0">
+    <w:nsid w:val="5D49757E"/>
+    <w:multiLevelType w:val="hybridMultilevel"/>
+    <w:tmpl w:val="5CDCBF6A"/>
+    <w:lvl w:ilvl="0" w:tplc="0656667A">
+      <w:start w:val="1"/>
+      <w:numFmt w:val="decimal"/>
+      <w:lvlText w:val="%1."/>
+      <w:lvlJc w:val="left"/>
+      <w:pPr>
+        <w:ind w:left="1440" w:hanging="360"/>
+      </w:pPr>
+      <w:rPr>
+        <w:rFonts w:hint="default"/>
+      </w:rPr>
+    </w:lvl>
+    <w:lvl w:ilvl="1" w:tplc="04090019" w:tentative="1">
+      <w:start w:val="1"/>
+      <w:numFmt w:val="lowerLetter"/>
+      <w:lvlText w:val="%2."/>
+      <w:lvlJc w:val="left"/>
+      <w:pPr>
+        <w:ind w:left="2160" w:hanging="360"/>
+      </w:pPr>
+    </w:lvl>
+    <w:lvl w:ilvl="2" w:tplc="0409001B" w:tentative="1">
+      <w:start w:val="1"/>
+      <w:numFmt w:val="lowerRoman"/>
+      <w:lvlText w:val="%3."/>
+      <w:lvlJc w:val="right"/>
+      <w:pPr>
+        <w:ind w:left="2880" w:hanging="180"/>
+      </w:pPr>
+    </w:lvl>
+    <w:lvl w:ilvl="3" w:tplc="0409000F" w:tentative="1">
+      <w:start w:val="1"/>
+      <w:numFmt w:val="decimal"/>
+      <w:lvlText w:val="%4."/>
+      <w:lvlJc w:val="left"/>
+      <w:pPr>
+        <w:ind w:left="3600" w:hanging="360"/>
+      </w:pPr>
+    </w:lvl>
+    <w:lvl w:ilvl="4" w:tplc="04090019" w:tentative="1">
+      <w:start w:val="1"/>
+      <w:numFmt w:val="lowerLetter"/>
+      <w:lvlText w:val="%5."/>
+      <w:lvlJc w:val="left"/>
+      <w:pPr>
+        <w:ind w:left="4320" w:hanging="360"/>
+      </w:pPr>
+    </w:lvl>
+    <w:lvl w:ilvl="5" w:tplc="0409001B" w:tentative="1">
+      <w:start w:val="1"/>
+      <w:numFmt w:val="lowerRoman"/>
+      <w:lvlText w:val="%6."/>
+      <w:lvlJc w:val="right"/>
+      <w:pPr>
+        <w:ind w:left="5040" w:hanging="180"/>
+      </w:pPr>
+    </w:lvl>
+    <w:lvl w:ilvl="6" w:tplc="0409000F" w:tentative="1">
+      <w:start w:val="1"/>
+      <w:numFmt w:val="decimal"/>
+      <w:lvlText w:val="%7."/>
+      <w:lvlJc w:val="left"/>
+      <w:pPr>
+        <w:ind w:left="5760" w:hanging="360"/>
+      </w:pPr>
+    </w:lvl>
+    <w:lvl w:ilvl="7" w:tplc="04090019" w:tentative="1">
+      <w:start w:val="1"/>
+      <w:numFmt w:val="lowerLetter"/>
+      <w:lvlText w:val="%8."/>
+      <w:lvlJc w:val="left"/>
+      <w:pPr>
+        <w:ind w:left="6480" w:hanging="360"/>
+      </w:pPr>
+    </w:lvl>
+    <w:lvl w:ilvl="8" w:tplc="0409001B" w:tentative="1">
+      <w:start w:val="1"/>
+      <w:numFmt w:val="lowerRoman"/>
+      <w:lvlText w:val="%9."/>
+      <w:lvlJc w:val="right"/>
+      <w:pPr>
+        <w:ind w:left="7200" w:hanging="180"/>
+      </w:pPr>
+    </w:lvl>
+  </w:abstractNum>
+  <w:abstractNum w:abstractNumId="17" w15:restartNumberingAfterBreak="0">
     <w:nsid w:val="63266BED"/>
     <w:multiLevelType w:val="hybridMultilevel"/>
     <w:tmpl w:val="4D80AC52"/>
@@ -25622,7 +26600,7 @@
       </w:rPr>
     </w:lvl>
   </w:abstractNum>
-  <w:abstractNum w:abstractNumId="12" w15:restartNumberingAfterBreak="0">
+  <w:abstractNum w:abstractNumId="18" w15:restartNumberingAfterBreak="0">
     <w:nsid w:val="67853274"/>
     <w:multiLevelType w:val="multilevel"/>
     <w:tmpl w:val="7236018A"/>
@@ -25771,7 +26749,7 @@
       </w:rPr>
     </w:lvl>
   </w:abstractNum>
-  <w:abstractNum w:abstractNumId="13" w15:restartNumberingAfterBreak="0">
+  <w:abstractNum w:abstractNumId="19" w15:restartNumberingAfterBreak="0">
     <w:nsid w:val="6D063CA8"/>
     <w:multiLevelType w:val="hybridMultilevel"/>
     <w:tmpl w:val="E356DFAC"/>
@@ -25884,17 +26862,17 @@
       </w:rPr>
     </w:lvl>
   </w:abstractNum>
-  <w:abstractNum w:abstractNumId="14" w15:restartNumberingAfterBreak="0">
-    <w:nsid w:val="731C59B8"/>
+  <w:abstractNum w:abstractNumId="20" w15:restartNumberingAfterBreak="0">
+    <w:nsid w:val="712859E9"/>
     <w:multiLevelType w:val="hybridMultilevel"/>
-    <w:tmpl w:val="8DAC93A0"/>
-    <w:lvl w:ilvl="0" w:tplc="0409000F">
+    <w:tmpl w:val="2A80E20C"/>
+    <w:lvl w:ilvl="0" w:tplc="480ECC94">
       <w:start w:val="1"/>
       <w:numFmt w:val="decimal"/>
-      <w:lvlText w:val="%1."/>
+      <w:lvlText w:val="%1"/>
       <w:lvlJc w:val="left"/>
       <w:pPr>
-        <w:ind w:left="1440" w:hanging="360"/>
+        <w:ind w:left="720" w:hanging="360"/>
       </w:pPr>
       <w:rPr>
         <w:rFonts w:hint="default"/>
@@ -25906,7 +26884,7 @@
       <w:lvlText w:val="%2."/>
       <w:lvlJc w:val="left"/>
       <w:pPr>
-        <w:ind w:left="2160" w:hanging="360"/>
+        <w:ind w:left="1440" w:hanging="360"/>
       </w:pPr>
     </w:lvl>
     <w:lvl w:ilvl="2" w:tplc="0409001B" w:tentative="1">
@@ -25915,7 +26893,7 @@
       <w:lvlText w:val="%3."/>
       <w:lvlJc w:val="right"/>
       <w:pPr>
-        <w:ind w:left="2880" w:hanging="180"/>
+        <w:ind w:left="2160" w:hanging="180"/>
       </w:pPr>
     </w:lvl>
     <w:lvl w:ilvl="3" w:tplc="0409000F" w:tentative="1">
@@ -25924,7 +26902,7 @@
       <w:lvlText w:val="%4."/>
       <w:lvlJc w:val="left"/>
       <w:pPr>
-        <w:ind w:left="3600" w:hanging="360"/>
+        <w:ind w:left="2880" w:hanging="360"/>
       </w:pPr>
     </w:lvl>
     <w:lvl w:ilvl="4" w:tplc="04090019" w:tentative="1">
@@ -25933,7 +26911,7 @@
       <w:lvlText w:val="%5."/>
       <w:lvlJc w:val="left"/>
       <w:pPr>
-        <w:ind w:left="4320" w:hanging="360"/>
+        <w:ind w:left="3600" w:hanging="360"/>
       </w:pPr>
     </w:lvl>
     <w:lvl w:ilvl="5" w:tplc="0409001B" w:tentative="1">
@@ -25942,7 +26920,7 @@
       <w:lvlText w:val="%6."/>
       <w:lvlJc w:val="right"/>
       <w:pPr>
-        <w:ind w:left="5040" w:hanging="180"/>
+        <w:ind w:left="4320" w:hanging="180"/>
       </w:pPr>
     </w:lvl>
     <w:lvl w:ilvl="6" w:tplc="0409000F" w:tentative="1">
@@ -25951,7 +26929,7 @@
       <w:lvlText w:val="%7."/>
       <w:lvlJc w:val="left"/>
       <w:pPr>
-        <w:ind w:left="5760" w:hanging="360"/>
+        <w:ind w:left="5040" w:hanging="360"/>
       </w:pPr>
     </w:lvl>
     <w:lvl w:ilvl="7" w:tplc="04090019" w:tentative="1">
@@ -25960,7 +26938,7 @@
       <w:lvlText w:val="%8."/>
       <w:lvlJc w:val="left"/>
       <w:pPr>
-        <w:ind w:left="6480" w:hanging="360"/>
+        <w:ind w:left="5760" w:hanging="360"/>
       </w:pPr>
     </w:lvl>
     <w:lvl w:ilvl="8" w:tplc="0409001B" w:tentative="1">
@@ -25969,11 +26947,100 @@
       <w:lvlText w:val="%9."/>
       <w:lvlJc w:val="right"/>
       <w:pPr>
-        <w:ind w:left="7200" w:hanging="180"/>
+        <w:ind w:left="6480" w:hanging="180"/>
       </w:pPr>
     </w:lvl>
   </w:abstractNum>
-  <w:abstractNum w:abstractNumId="15" w15:restartNumberingAfterBreak="0">
+  <w:abstractNum w:abstractNumId="21" w15:restartNumberingAfterBreak="0">
+    <w:nsid w:val="731C59B8"/>
+    <w:multiLevelType w:val="hybridMultilevel"/>
+    <w:tmpl w:val="568488AC"/>
+    <w:lvl w:ilvl="0" w:tplc="0409000F">
+      <w:start w:val="1"/>
+      <w:numFmt w:val="decimal"/>
+      <w:lvlText w:val="%1."/>
+      <w:lvlJc w:val="left"/>
+      <w:pPr>
+        <w:ind w:left="1440" w:hanging="360"/>
+      </w:pPr>
+      <w:rPr>
+        <w:rFonts w:hint="default"/>
+      </w:rPr>
+    </w:lvl>
+    <w:lvl w:ilvl="1" w:tplc="04090019" w:tentative="1">
+      <w:start w:val="1"/>
+      <w:numFmt w:val="lowerLetter"/>
+      <w:lvlText w:val="%2."/>
+      <w:lvlJc w:val="left"/>
+      <w:pPr>
+        <w:ind w:left="2160" w:hanging="360"/>
+      </w:pPr>
+    </w:lvl>
+    <w:lvl w:ilvl="2" w:tplc="0409001B" w:tentative="1">
+      <w:start w:val="1"/>
+      <w:numFmt w:val="lowerRoman"/>
+      <w:lvlText w:val="%3."/>
+      <w:lvlJc w:val="right"/>
+      <w:pPr>
+        <w:ind w:left="2880" w:hanging="180"/>
+      </w:pPr>
+    </w:lvl>
+    <w:lvl w:ilvl="3" w:tplc="0409000F" w:tentative="1">
+      <w:start w:val="1"/>
+      <w:numFmt w:val="decimal"/>
+      <w:lvlText w:val="%4."/>
+      <w:lvlJc w:val="left"/>
+      <w:pPr>
+        <w:ind w:left="3600" w:hanging="360"/>
+      </w:pPr>
+    </w:lvl>
+    <w:lvl w:ilvl="4" w:tplc="04090019" w:tentative="1">
+      <w:start w:val="1"/>
+      <w:numFmt w:val="lowerLetter"/>
+      <w:lvlText w:val="%5."/>
+      <w:lvlJc w:val="left"/>
+      <w:pPr>
+        <w:ind w:left="4320" w:hanging="360"/>
+      </w:pPr>
+    </w:lvl>
+    <w:lvl w:ilvl="5" w:tplc="0409001B" w:tentative="1">
+      <w:start w:val="1"/>
+      <w:numFmt w:val="lowerRoman"/>
+      <w:lvlText w:val="%6."/>
+      <w:lvlJc w:val="right"/>
+      <w:pPr>
+        <w:ind w:left="5040" w:hanging="180"/>
+      </w:pPr>
+    </w:lvl>
+    <w:lvl w:ilvl="6" w:tplc="0409000F" w:tentative="1">
+      <w:start w:val="1"/>
+      <w:numFmt w:val="decimal"/>
+      <w:lvlText w:val="%7."/>
+      <w:lvlJc w:val="left"/>
+      <w:pPr>
+        <w:ind w:left="5760" w:hanging="360"/>
+      </w:pPr>
+    </w:lvl>
+    <w:lvl w:ilvl="7" w:tplc="04090019" w:tentative="1">
+      <w:start w:val="1"/>
+      <w:numFmt w:val="lowerLetter"/>
+      <w:lvlText w:val="%8."/>
+      <w:lvlJc w:val="left"/>
+      <w:pPr>
+        <w:ind w:left="6480" w:hanging="360"/>
+      </w:pPr>
+    </w:lvl>
+    <w:lvl w:ilvl="8" w:tplc="0409001B" w:tentative="1">
+      <w:start w:val="1"/>
+      <w:numFmt w:val="lowerRoman"/>
+      <w:lvlText w:val="%9."/>
+      <w:lvlJc w:val="right"/>
+      <w:pPr>
+        <w:ind w:left="7200" w:hanging="180"/>
+      </w:pPr>
+    </w:lvl>
+  </w:abstractNum>
+  <w:abstractNum w:abstractNumId="22" w15:restartNumberingAfterBreak="0">
     <w:nsid w:val="77F70180"/>
     <w:multiLevelType w:val="hybridMultilevel"/>
     <w:tmpl w:val="660E8402"/>
@@ -26062,7 +27129,7 @@
       </w:pPr>
     </w:lvl>
   </w:abstractNum>
-  <w:abstractNum w:abstractNumId="16" w15:restartNumberingAfterBreak="0">
+  <w:abstractNum w:abstractNumId="23" w15:restartNumberingAfterBreak="0">
     <w:nsid w:val="77F840D9"/>
     <w:multiLevelType w:val="hybridMultilevel"/>
     <w:tmpl w:val="2EB6571C"/>
@@ -26175,7 +27242,7 @@
       </w:rPr>
     </w:lvl>
   </w:abstractNum>
-  <w:abstractNum w:abstractNumId="17" w15:restartNumberingAfterBreak="0">
+  <w:abstractNum w:abstractNumId="24" w15:restartNumberingAfterBreak="0">
     <w:nsid w:val="7E9744DD"/>
     <w:multiLevelType w:val="hybridMultilevel"/>
     <w:tmpl w:val="B1BAB9F0"/>
@@ -26289,49 +27356,49 @@
     </w:lvl>
   </w:abstractNum>
   <w:num w:numId="1">
+    <w:abstractNumId w:val="21"/>
+  </w:num>
+  <w:num w:numId="2">
+    <w:abstractNumId w:val="19"/>
+  </w:num>
+  <w:num w:numId="3">
+    <w:abstractNumId w:val="24"/>
+  </w:num>
+  <w:num w:numId="4">
+    <w:abstractNumId w:val="10"/>
+  </w:num>
+  <w:num w:numId="5">
+    <w:abstractNumId w:val="22"/>
+  </w:num>
+  <w:num w:numId="6">
+    <w:abstractNumId w:val="6"/>
+  </w:num>
+  <w:num w:numId="7">
+    <w:abstractNumId w:val="12"/>
+  </w:num>
+  <w:num w:numId="8">
+    <w:abstractNumId w:val="17"/>
+  </w:num>
+  <w:num w:numId="9">
     <w:abstractNumId w:val="14"/>
   </w:num>
-  <w:num w:numId="2">
+  <w:num w:numId="10">
     <w:abstractNumId w:val="13"/>
   </w:num>
-  <w:num w:numId="3">
-    <w:abstractNumId w:val="17"/>
-  </w:num>
-  <w:num w:numId="4">
-    <w:abstractNumId w:val="5"/>
-  </w:num>
-  <w:num w:numId="5">
-    <w:abstractNumId w:val="15"/>
-  </w:num>
-  <w:num w:numId="6">
-    <w:abstractNumId w:val="3"/>
-  </w:num>
-  <w:num w:numId="7">
+  <w:num w:numId="11">
     <w:abstractNumId w:val="7"/>
   </w:num>
-  <w:num w:numId="8">
+  <w:num w:numId="12">
+    <w:abstractNumId w:val="4"/>
+  </w:num>
+  <w:num w:numId="13">
+    <w:abstractNumId w:val="18"/>
+  </w:num>
+  <w:num w:numId="14">
     <w:abstractNumId w:val="11"/>
   </w:num>
-  <w:num w:numId="9">
-    <w:abstractNumId w:val="9"/>
-  </w:num>
-  <w:num w:numId="10">
-    <w:abstractNumId w:val="8"/>
-  </w:num>
-  <w:num w:numId="11">
-    <w:abstractNumId w:val="4"/>
-  </w:num>
-  <w:num w:numId="12">
-    <w:abstractNumId w:val="2"/>
-  </w:num>
-  <w:num w:numId="13">
-    <w:abstractNumId w:val="12"/>
-  </w:num>
-  <w:num w:numId="14">
-    <w:abstractNumId w:val="6"/>
-  </w:num>
   <w:num w:numId="15">
-    <w:abstractNumId w:val="16"/>
+    <w:abstractNumId w:val="23"/>
   </w:num>
   <w:num w:numId="16">
     <w:abstractNumId w:val="0"/>
@@ -26340,7 +27407,28 @@
     <w:abstractNumId w:val="1"/>
   </w:num>
   <w:num w:numId="18">
-    <w:abstractNumId w:val="10"/>
+    <w:abstractNumId w:val="15"/>
+  </w:num>
+  <w:num w:numId="19">
+    <w:abstractNumId w:val="16"/>
+  </w:num>
+  <w:num w:numId="20">
+    <w:abstractNumId w:val="8"/>
+  </w:num>
+  <w:num w:numId="21">
+    <w:abstractNumId w:val="5"/>
+  </w:num>
+  <w:num w:numId="22">
+    <w:abstractNumId w:val="20"/>
+  </w:num>
+  <w:num w:numId="23">
+    <w:abstractNumId w:val="3"/>
+  </w:num>
+  <w:num w:numId="24">
+    <w:abstractNumId w:val="2"/>
+  </w:num>
+  <w:num w:numId="25">
+    <w:abstractNumId w:val="9"/>
   </w:num>
   <w:numIdMacAtCleanup w:val="6"/>
 </w:numbering>

--- a/Report/report_TA.docx
+++ b/Report/report_TA.docx
@@ -417,6 +417,7 @@
           <w:szCs w:val="28"/>
         </w:rPr>
       </w:pPr>
+      <w:proofErr w:type="spellStart"/>
       <w:r>
         <w:rPr>
           <w:sz w:val="28"/>
@@ -425,6 +426,7 @@
         </w:rPr>
         <w:t>Instructor</w:t>
       </w:r>
+      <w:proofErr w:type="spellEnd"/>
       <w:r>
         <w:rPr>
           <w:sz w:val="28"/>
@@ -490,6 +492,7 @@
         </w:rPr>
         <w:t>I</w:t>
       </w:r>
+      <w:proofErr w:type="spellStart"/>
       <w:r>
         <w:rPr>
           <w:sz w:val="28"/>
@@ -498,6 +501,7 @@
         </w:rPr>
         <w:t>mplementer</w:t>
       </w:r>
+      <w:proofErr w:type="spellEnd"/>
       <w:r>
         <w:rPr>
           <w:sz w:val="28"/>
@@ -641,7 +645,16 @@
           <w:szCs w:val="28"/>
           <w:lang w:val="vi-VN"/>
         </w:rPr>
-        <w:t xml:space="preserve">       </w:t>
+        <w:t xml:space="preserve">     </w:t>
+      </w:r>
+      <w:proofErr w:type="gramStart"/>
+      <w:r>
+        <w:rPr>
+          <w:sz w:val="28"/>
+          <w:szCs w:val="28"/>
+          <w:lang w:val="vi-VN"/>
+        </w:rPr>
+        <w:t xml:space="preserve">  </w:t>
       </w:r>
       <w:r>
         <w:rPr>
@@ -651,7 +664,18 @@
           <w:szCs w:val="28"/>
           <w:lang w:val="vi-VN"/>
         </w:rPr>
-        <w:t>:    1</w:t>
+        <w:t>:</w:t>
+      </w:r>
+      <w:proofErr w:type="gramEnd"/>
+      <w:r>
+        <w:rPr>
+          <w:b/>
+          <w:bCs/>
+          <w:sz w:val="28"/>
+          <w:szCs w:val="28"/>
+          <w:lang w:val="vi-VN"/>
+        </w:rPr>
+        <w:t xml:space="preserve">    1</w:t>
       </w:r>
       <w:r>
         <w:rPr>
@@ -685,21 +709,50 @@
         </w:rPr>
         <w:t>S</w:t>
       </w:r>
+      <w:proofErr w:type="spellStart"/>
       <w:r>
         <w:rPr>
           <w:sz w:val="28"/>
           <w:szCs w:val="28"/>
           <w:lang w:val="vi-VN"/>
         </w:rPr>
-        <w:t>chool year</w:t>
-      </w:r>
+        <w:t>chool</w:t>
+      </w:r>
+      <w:proofErr w:type="spellEnd"/>
       <w:r>
         <w:rPr>
           <w:sz w:val="28"/>
           <w:szCs w:val="28"/>
           <w:lang w:val="vi-VN"/>
         </w:rPr>
-        <w:t xml:space="preserve">    </w:t>
+        <w:t xml:space="preserve"> </w:t>
+      </w:r>
+      <w:proofErr w:type="spellStart"/>
+      <w:r>
+        <w:rPr>
+          <w:sz w:val="28"/>
+          <w:szCs w:val="28"/>
+          <w:lang w:val="vi-VN"/>
+        </w:rPr>
+        <w:t>year</w:t>
+      </w:r>
+      <w:proofErr w:type="spellEnd"/>
+      <w:r>
+        <w:rPr>
+          <w:sz w:val="28"/>
+          <w:szCs w:val="28"/>
+          <w:lang w:val="vi-VN"/>
+        </w:rPr>
+        <w:t xml:space="preserve">   </w:t>
+      </w:r>
+      <w:proofErr w:type="gramStart"/>
+      <w:r>
+        <w:rPr>
+          <w:sz w:val="28"/>
+          <w:szCs w:val="28"/>
+          <w:lang w:val="vi-VN"/>
+        </w:rPr>
+        <w:t xml:space="preserve"> </w:t>
       </w:r>
       <w:r>
         <w:rPr>
@@ -709,7 +762,18 @@
           <w:szCs w:val="28"/>
           <w:lang w:val="vi-VN"/>
         </w:rPr>
-        <w:t xml:space="preserve"> :    </w:t>
+        <w:t xml:space="preserve"> :</w:t>
+      </w:r>
+      <w:proofErr w:type="gramEnd"/>
+      <w:r>
+        <w:rPr>
+          <w:b/>
+          <w:bCs/>
+          <w:sz w:val="28"/>
+          <w:szCs w:val="28"/>
+          <w:lang w:val="vi-VN"/>
+        </w:rPr>
+        <w:t xml:space="preserve">    </w:t>
       </w:r>
       <w:r>
         <w:rPr>
@@ -1199,6 +1263,7 @@
           <w:szCs w:val="28"/>
         </w:rPr>
       </w:pPr>
+      <w:proofErr w:type="spellStart"/>
       <w:r>
         <w:rPr>
           <w:sz w:val="28"/>
@@ -1207,6 +1272,7 @@
         </w:rPr>
         <w:t>Instructor</w:t>
       </w:r>
+      <w:proofErr w:type="spellEnd"/>
       <w:r>
         <w:rPr>
           <w:sz w:val="28"/>
@@ -1263,6 +1329,7 @@
         </w:rPr>
         <w:t>I</w:t>
       </w:r>
+      <w:proofErr w:type="spellStart"/>
       <w:r>
         <w:rPr>
           <w:sz w:val="28"/>
@@ -1271,6 +1338,7 @@
         </w:rPr>
         <w:t>mplementer</w:t>
       </w:r>
+      <w:proofErr w:type="spellEnd"/>
       <w:r>
         <w:rPr>
           <w:sz w:val="28"/>
@@ -1373,7 +1441,16 @@
           <w:szCs w:val="28"/>
           <w:lang w:val="vi-VN"/>
         </w:rPr>
-        <w:t xml:space="preserve">       </w:t>
+        <w:t xml:space="preserve">     </w:t>
+      </w:r>
+      <w:proofErr w:type="gramStart"/>
+      <w:r>
+        <w:rPr>
+          <w:sz w:val="28"/>
+          <w:szCs w:val="28"/>
+          <w:lang w:val="vi-VN"/>
+        </w:rPr>
+        <w:t xml:space="preserve">  </w:t>
       </w:r>
       <w:r>
         <w:rPr>
@@ -1383,8 +1460,9 @@
           <w:szCs w:val="28"/>
           <w:lang w:val="vi-VN"/>
         </w:rPr>
-        <w:t xml:space="preserve">:    </w:t>
-      </w:r>
+        <w:t>:</w:t>
+      </w:r>
+      <w:proofErr w:type="gramEnd"/>
       <w:r>
         <w:rPr>
           <w:b/>
@@ -1393,7 +1471,7 @@
           <w:szCs w:val="28"/>
           <w:lang w:val="vi-VN"/>
         </w:rPr>
-        <w:t>1</w:t>
+        <w:t xml:space="preserve">    </w:t>
       </w:r>
       <w:r>
         <w:rPr>
@@ -1403,6 +1481,16 @@
           <w:szCs w:val="28"/>
           <w:lang w:val="vi-VN"/>
         </w:rPr>
+        <w:t>1</w:t>
+      </w:r>
+      <w:r>
+        <w:rPr>
+          <w:b/>
+          <w:bCs/>
+          <w:sz w:val="28"/>
+          <w:szCs w:val="28"/>
+          <w:lang w:val="vi-VN"/>
+        </w:rPr>
         <w:t>8H50303</w:t>
       </w:r>
     </w:p>
@@ -1432,7 +1520,16 @@
           <w:szCs w:val="28"/>
           <w:lang w:val="vi-VN"/>
         </w:rPr>
-        <w:t xml:space="preserve">    </w:t>
+        <w:t xml:space="preserve">   </w:t>
+      </w:r>
+      <w:proofErr w:type="gramStart"/>
+      <w:r>
+        <w:rPr>
+          <w:sz w:val="28"/>
+          <w:szCs w:val="28"/>
+          <w:lang w:val="vi-VN"/>
+        </w:rPr>
+        <w:t xml:space="preserve"> </w:t>
       </w:r>
       <w:r>
         <w:rPr>
@@ -1442,7 +1539,18 @@
           <w:szCs w:val="28"/>
           <w:lang w:val="vi-VN"/>
         </w:rPr>
-        <w:t xml:space="preserve"> :    </w:t>
+        <w:t xml:space="preserve"> :</w:t>
+      </w:r>
+      <w:proofErr w:type="gramEnd"/>
+      <w:r>
+        <w:rPr>
+          <w:b/>
+          <w:bCs/>
+          <w:sz w:val="28"/>
+          <w:szCs w:val="28"/>
+          <w:lang w:val="vi-VN"/>
+        </w:rPr>
+        <w:t xml:space="preserve">    </w:t>
       </w:r>
       <w:r>
         <w:rPr>
@@ -1628,11 +1736,33 @@
         </w:rPr>
         <w:tab/>
       </w:r>
+      <w:proofErr w:type="spellStart"/>
       <w:r>
         <w:rPr>
           <w:lang w:val="vi-VN"/>
         </w:rPr>
-        <w:t xml:space="preserve">City. Ho Chi Minh City, </w:t>
+        <w:t>City</w:t>
+      </w:r>
+      <w:proofErr w:type="spellEnd"/>
+      <w:r>
+        <w:rPr>
+          <w:lang w:val="vi-VN"/>
+        </w:rPr>
+        <w:t xml:space="preserve">. Ho Chi Minh </w:t>
+      </w:r>
+      <w:proofErr w:type="spellStart"/>
+      <w:r>
+        <w:rPr>
+          <w:lang w:val="vi-VN"/>
+        </w:rPr>
+        <w:t>City</w:t>
+      </w:r>
+      <w:proofErr w:type="spellEnd"/>
+      <w:r>
+        <w:rPr>
+          <w:lang w:val="vi-VN"/>
+        </w:rPr>
+        <w:t xml:space="preserve">, </w:t>
       </w:r>
       <w:r>
         <w:t xml:space="preserve">month </w:t>
@@ -1643,15 +1773,25 @@
         </w:rPr>
         <w:t>da</w:t>
       </w:r>
+      <w:proofErr w:type="spellStart"/>
       <w:r>
         <w:t>te</w:t>
       </w:r>
+      <w:proofErr w:type="spellEnd"/>
       <w:r>
         <w:rPr>
           <w:lang w:val="vi-VN"/>
         </w:rPr>
-        <w:t xml:space="preserve">  year</w:t>
-      </w:r>
+        <w:t xml:space="preserve">  </w:t>
+      </w:r>
+      <w:proofErr w:type="spellStart"/>
+      <w:r>
+        <w:rPr>
+          <w:lang w:val="vi-VN"/>
+        </w:rPr>
+        <w:t>year</w:t>
+      </w:r>
+      <w:proofErr w:type="spellEnd"/>
       <w:r>
         <w:rPr>
           <w:lang w:val="vi-VN"/>
@@ -1791,8 +1931,43 @@
           <w:lang w:val="vi-VN"/>
         </w:rPr>
         <w:tab/>
-        <w:t>Huỳnh Trần Trung Hiếu</w:t>
-      </w:r>
+      </w:r>
+      <w:proofErr w:type="spellStart"/>
+      <w:r>
+        <w:rPr>
+          <w:lang w:val="vi-VN"/>
+        </w:rPr>
+        <w:t>Huỳnh</w:t>
+      </w:r>
+      <w:proofErr w:type="spellEnd"/>
+      <w:r>
+        <w:rPr>
+          <w:lang w:val="vi-VN"/>
+        </w:rPr>
+        <w:t xml:space="preserve"> </w:t>
+      </w:r>
+      <w:proofErr w:type="spellStart"/>
+      <w:r>
+        <w:rPr>
+          <w:lang w:val="vi-VN"/>
+        </w:rPr>
+        <w:t>Trần</w:t>
+      </w:r>
+      <w:proofErr w:type="spellEnd"/>
+      <w:r>
+        <w:rPr>
+          <w:lang w:val="vi-VN"/>
+        </w:rPr>
+        <w:t xml:space="preserve"> Trung </w:t>
+      </w:r>
+      <w:proofErr w:type="spellStart"/>
+      <w:r>
+        <w:rPr>
+          <w:lang w:val="vi-VN"/>
+        </w:rPr>
+        <w:t>Hiếu</w:t>
+      </w:r>
+      <w:proofErr w:type="spellEnd"/>
     </w:p>
     <w:p>
       <w:pPr>
@@ -1823,9 +1998,11 @@
         </w:rPr>
         <w:tab/>
       </w:r>
+      <w:proofErr w:type="spellStart"/>
       <w:r>
         <w:t>Khang</w:t>
       </w:r>
+      <w:proofErr w:type="spellEnd"/>
     </w:p>
     <w:p>
       <w:pPr>
@@ -1834,8 +2011,29 @@
       </w:pPr>
       <w:r>
         <w:tab/>
-        <w:t xml:space="preserve">                                        Nguyễn Thành Khang</w:t>
-      </w:r>
+        <w:t xml:space="preserve">                                        </w:t>
+      </w:r>
+      <w:proofErr w:type="spellStart"/>
+      <w:r>
+        <w:t>Nguyễn</w:t>
+      </w:r>
+      <w:proofErr w:type="spellEnd"/>
+      <w:r>
+        <w:t xml:space="preserve"> </w:t>
+      </w:r>
+      <w:proofErr w:type="spellStart"/>
+      <w:r>
+        <w:t>Thành</w:t>
+      </w:r>
+      <w:proofErr w:type="spellEnd"/>
+      <w:r>
+        <w:t xml:space="preserve"> </w:t>
+      </w:r>
+      <w:proofErr w:type="spellStart"/>
+      <w:r>
+        <w:t>Khang</w:t>
+      </w:r>
+      <w:proofErr w:type="spellEnd"/>
     </w:p>
     <w:p>
       <w:pPr>
@@ -1855,6 +2053,13 @@
     </w:p>
     <w:sdt>
       <w:sdtPr>
+        <w:rPr>
+          <w:rFonts w:ascii="Times New Roman" w:eastAsia="Times New Roman" w:hAnsi="Times New Roman" w:cs="Times New Roman"/>
+          <w:color w:val="auto"/>
+          <w:sz w:val="24"/>
+          <w:szCs w:val="24"/>
+          <w:lang w:val="en-US" w:eastAsia="en-US"/>
+        </w:rPr>
         <w:id w:val="-1417552107"/>
         <w:docPartObj>
           <w:docPartGallery w:val="Table of Contents"/>
@@ -1863,13 +2068,8 @@
       </w:sdtPr>
       <w:sdtEndPr>
         <w:rPr>
-          <w:rFonts w:ascii="Times New Roman" w:eastAsia="Times New Roman" w:hAnsi="Times New Roman" w:cs="Times New Roman"/>
           <w:b/>
           <w:bCs/>
-          <w:color w:val="auto"/>
-          <w:sz w:val="24"/>
-          <w:szCs w:val="24"/>
-          <w:lang w:eastAsia="en-US"/>
         </w:rPr>
       </w:sdtEndPr>
       <w:sdtContent>
@@ -1892,6 +2092,7 @@
               <w:noProof/>
               <w:sz w:val="22"/>
               <w:szCs w:val="22"/>
+              <w:lang w:val="vi-VN" w:eastAsia="vi-VN"/>
             </w:rPr>
           </w:pPr>
           <w:r>
@@ -1903,7 +2104,7 @@
           <w:r>
             <w:fldChar w:fldCharType="separate"/>
           </w:r>
-          <w:hyperlink w:anchor="_Toc58680090" w:history="1">
+          <w:hyperlink w:anchor="_Toc58680847" w:history="1">
             <w:r>
               <w:rPr>
                 <w:rStyle w:val="Siuktni"/>
@@ -1931,7 +2132,7 @@
                 <w:noProof/>
                 <w:webHidden/>
               </w:rPr>
-              <w:instrText xml:space="preserve"> PAGEREF _Toc58680090 \h </w:instrText>
+              <w:instrText xml:space="preserve"> PAGEREF _Toc58680847 \h </w:instrText>
             </w:r>
             <w:r>
               <w:rPr>
@@ -1973,9 +2174,10 @@
               <w:noProof/>
               <w:sz w:val="22"/>
               <w:szCs w:val="22"/>
+              <w:lang w:val="vi-VN" w:eastAsia="vi-VN"/>
             </w:rPr>
           </w:pPr>
-          <w:hyperlink w:anchor="_Toc58680091" w:history="1">
+          <w:hyperlink w:anchor="_Toc58680848" w:history="1">
             <w:r>
               <w:rPr>
                 <w:rStyle w:val="Siuktni"/>
@@ -2003,7 +2205,7 @@
                 <w:noProof/>
                 <w:webHidden/>
               </w:rPr>
-              <w:instrText xml:space="preserve"> PAGEREF _Toc58680091 \h </w:instrText>
+              <w:instrText xml:space="preserve"> PAGEREF _Toc58680848 \h </w:instrText>
             </w:r>
             <w:r>
               <w:rPr>
@@ -2045,9 +2247,10 @@
               <w:noProof/>
               <w:sz w:val="22"/>
               <w:szCs w:val="22"/>
+              <w:lang w:val="vi-VN" w:eastAsia="vi-VN"/>
             </w:rPr>
           </w:pPr>
-          <w:hyperlink w:anchor="_Toc58680092" w:history="1">
+          <w:hyperlink w:anchor="_Toc58680849" w:history="1">
             <w:r>
               <w:rPr>
                 <w:rStyle w:val="Siuktni"/>
@@ -2075,7 +2278,7 @@
                 <w:noProof/>
                 <w:webHidden/>
               </w:rPr>
-              <w:instrText xml:space="preserve"> PAGEREF _Toc58680092 \h </w:instrText>
+              <w:instrText xml:space="preserve"> PAGEREF _Toc58680849 \h </w:instrText>
             </w:r>
             <w:r>
               <w:rPr>
@@ -2117,9 +2320,10 @@
               <w:noProof/>
               <w:sz w:val="22"/>
               <w:szCs w:val="22"/>
+              <w:lang w:val="vi-VN" w:eastAsia="vi-VN"/>
             </w:rPr>
           </w:pPr>
-          <w:hyperlink w:anchor="_Toc58680093" w:history="1">
+          <w:hyperlink w:anchor="_Toc58680850" w:history="1">
             <w:r>
               <w:rPr>
                 <w:rStyle w:val="Siuktni"/>
@@ -2147,7 +2351,7 @@
                 <w:noProof/>
                 <w:webHidden/>
               </w:rPr>
-              <w:instrText xml:space="preserve"> PAGEREF _Toc58680093 \h </w:instrText>
+              <w:instrText xml:space="preserve"> PAGEREF _Toc58680850 \h </w:instrText>
             </w:r>
             <w:r>
               <w:rPr>
@@ -2189,9 +2393,10 @@
               <w:noProof/>
               <w:sz w:val="22"/>
               <w:szCs w:val="22"/>
+              <w:lang w:val="vi-VN" w:eastAsia="vi-VN"/>
             </w:rPr>
           </w:pPr>
-          <w:hyperlink w:anchor="_Toc58680094" w:history="1">
+          <w:hyperlink w:anchor="_Toc58680851" w:history="1">
             <w:r>
               <w:rPr>
                 <w:rStyle w:val="Siuktni"/>
@@ -2219,7 +2424,7 @@
                 <w:noProof/>
                 <w:webHidden/>
               </w:rPr>
-              <w:instrText xml:space="preserve"> PAGEREF _Toc58680094 \h </w:instrText>
+              <w:instrText xml:space="preserve"> PAGEREF _Toc58680851 \h </w:instrText>
             </w:r>
             <w:r>
               <w:rPr>
@@ -2261,9 +2466,10 @@
               <w:noProof/>
               <w:sz w:val="22"/>
               <w:szCs w:val="22"/>
+              <w:lang w:val="vi-VN" w:eastAsia="vi-VN"/>
             </w:rPr>
           </w:pPr>
-          <w:hyperlink w:anchor="_Toc58680095" w:history="1">
+          <w:hyperlink w:anchor="_Toc58680852" w:history="1">
             <w:r>
               <w:rPr>
                 <w:rStyle w:val="Siuktni"/>
@@ -2291,7 +2497,7 @@
                 <w:noProof/>
                 <w:webHidden/>
               </w:rPr>
-              <w:instrText xml:space="preserve"> PAGEREF _Toc58680095 \h </w:instrText>
+              <w:instrText xml:space="preserve"> PAGEREF _Toc58680852 \h </w:instrText>
             </w:r>
             <w:r>
               <w:rPr>
@@ -2333,9 +2539,10 @@
               <w:noProof/>
               <w:sz w:val="22"/>
               <w:szCs w:val="22"/>
+              <w:lang w:val="vi-VN" w:eastAsia="vi-VN"/>
             </w:rPr>
           </w:pPr>
-          <w:hyperlink w:anchor="_Toc58680096" w:history="1">
+          <w:hyperlink w:anchor="_Toc58680853" w:history="1">
             <w:r>
               <w:rPr>
                 <w:rStyle w:val="Siuktni"/>
@@ -2363,7 +2570,7 @@
                 <w:noProof/>
                 <w:webHidden/>
               </w:rPr>
-              <w:instrText xml:space="preserve"> PAGEREF _Toc58680096 \h </w:instrText>
+              <w:instrText xml:space="preserve"> PAGEREF _Toc58680853 \h </w:instrText>
             </w:r>
             <w:r>
               <w:rPr>
@@ -2405,9 +2612,10 @@
               <w:noProof/>
               <w:sz w:val="22"/>
               <w:szCs w:val="22"/>
+              <w:lang w:val="vi-VN" w:eastAsia="vi-VN"/>
             </w:rPr>
           </w:pPr>
-          <w:hyperlink w:anchor="_Toc58680097" w:history="1">
+          <w:hyperlink w:anchor="_Toc58680854" w:history="1">
             <w:r>
               <w:rPr>
                 <w:rStyle w:val="Siuktni"/>
@@ -2435,7 +2643,7 @@
                 <w:noProof/>
                 <w:webHidden/>
               </w:rPr>
-              <w:instrText xml:space="preserve"> PAGEREF _Toc58680097 \h </w:instrText>
+              <w:instrText xml:space="preserve"> PAGEREF _Toc58680854 \h </w:instrText>
             </w:r>
             <w:r>
               <w:rPr>
@@ -2455,7 +2663,7 @@
                 <w:noProof/>
                 <w:webHidden/>
               </w:rPr>
-              <w:t>7</w:t>
+              <w:t>8</w:t>
             </w:r>
             <w:r>
               <w:rPr>
@@ -2477,9 +2685,10 @@
               <w:noProof/>
               <w:sz w:val="22"/>
               <w:szCs w:val="22"/>
+              <w:lang w:val="vi-VN" w:eastAsia="vi-VN"/>
             </w:rPr>
           </w:pPr>
-          <w:hyperlink w:anchor="_Toc58680098" w:history="1">
+          <w:hyperlink w:anchor="_Toc58680855" w:history="1">
             <w:r>
               <w:rPr>
                 <w:rStyle w:val="Siuktni"/>
@@ -2514,7 +2723,7 @@
                 <w:noProof/>
                 <w:webHidden/>
               </w:rPr>
-              <w:instrText xml:space="preserve"> PAGEREF _Toc58680098 \h </w:instrText>
+              <w:instrText xml:space="preserve"> PAGEREF _Toc58680855 \h </w:instrText>
             </w:r>
             <w:r>
               <w:rPr>
@@ -2556,9 +2765,10 @@
               <w:noProof/>
               <w:sz w:val="22"/>
               <w:szCs w:val="22"/>
+              <w:lang w:val="vi-VN" w:eastAsia="vi-VN"/>
             </w:rPr>
           </w:pPr>
-          <w:hyperlink w:anchor="_Toc58680099" w:history="1">
+          <w:hyperlink w:anchor="_Toc58680856" w:history="1">
             <w:r>
               <w:rPr>
                 <w:rStyle w:val="Siuktni"/>
@@ -2586,7 +2796,7 @@
                 <w:noProof/>
                 <w:webHidden/>
               </w:rPr>
-              <w:instrText xml:space="preserve"> PAGEREF _Toc58680099 \h </w:instrText>
+              <w:instrText xml:space="preserve"> PAGEREF _Toc58680856 \h </w:instrText>
             </w:r>
             <w:r>
               <w:rPr>
@@ -2628,9 +2838,10 @@
               <w:noProof/>
               <w:sz w:val="22"/>
               <w:szCs w:val="22"/>
+              <w:lang w:val="vi-VN" w:eastAsia="vi-VN"/>
             </w:rPr>
           </w:pPr>
-          <w:hyperlink w:anchor="_Toc58680100" w:history="1">
+          <w:hyperlink w:anchor="_Toc58680857" w:history="1">
             <w:r>
               <w:rPr>
                 <w:rStyle w:val="Siuktni"/>
@@ -2665,7 +2876,7 @@
                 <w:noProof/>
                 <w:webHidden/>
               </w:rPr>
-              <w:instrText xml:space="preserve"> PAGEREF _Toc58680100 \h </w:instrText>
+              <w:instrText xml:space="preserve"> PAGEREF _Toc58680857 \h </w:instrText>
             </w:r>
             <w:r>
               <w:rPr>
@@ -2707,9 +2918,10 @@
               <w:noProof/>
               <w:sz w:val="22"/>
               <w:szCs w:val="22"/>
+              <w:lang w:val="vi-VN" w:eastAsia="vi-VN"/>
             </w:rPr>
           </w:pPr>
-          <w:hyperlink w:anchor="_Toc58680101" w:history="1">
+          <w:hyperlink w:anchor="_Toc58680858" w:history="1">
             <w:r>
               <w:rPr>
                 <w:rStyle w:val="Siuktni"/>
@@ -2752,7 +2964,7 @@
                 <w:noProof/>
                 <w:webHidden/>
               </w:rPr>
-              <w:instrText xml:space="preserve"> PAGEREF _Toc58680101 \h </w:instrText>
+              <w:instrText xml:space="preserve"> PAGEREF _Toc58680858 \h </w:instrText>
             </w:r>
             <w:r>
               <w:rPr>
@@ -2794,9 +3006,10 @@
               <w:noProof/>
               <w:sz w:val="22"/>
               <w:szCs w:val="22"/>
+              <w:lang w:val="vi-VN" w:eastAsia="vi-VN"/>
             </w:rPr>
           </w:pPr>
-          <w:hyperlink w:anchor="_Toc58680102" w:history="1">
+          <w:hyperlink w:anchor="_Toc58680859" w:history="1">
             <w:r>
               <w:rPr>
                 <w:rStyle w:val="Siuktni"/>
@@ -2831,7 +3044,7 @@
                 <w:noProof/>
                 <w:webHidden/>
               </w:rPr>
-              <w:instrText xml:space="preserve"> PAGEREF _Toc58680102 \h </w:instrText>
+              <w:instrText xml:space="preserve"> PAGEREF _Toc58680859 \h </w:instrText>
             </w:r>
             <w:r>
               <w:rPr>
@@ -2873,9 +3086,10 @@
               <w:noProof/>
               <w:sz w:val="22"/>
               <w:szCs w:val="22"/>
+              <w:lang w:val="vi-VN" w:eastAsia="vi-VN"/>
             </w:rPr>
           </w:pPr>
-          <w:hyperlink w:anchor="_Toc58680103" w:history="1">
+          <w:hyperlink w:anchor="_Toc58680860" w:history="1">
             <w:r>
               <w:rPr>
                 <w:rStyle w:val="Siuktni"/>
@@ -2903,7 +3117,7 @@
                 <w:noProof/>
                 <w:webHidden/>
               </w:rPr>
-              <w:instrText xml:space="preserve"> PAGEREF _Toc58680103 \h </w:instrText>
+              <w:instrText xml:space="preserve"> PAGEREF _Toc58680860 \h </w:instrText>
             </w:r>
             <w:r>
               <w:rPr>
@@ -2945,9 +3159,10 @@
               <w:noProof/>
               <w:sz w:val="22"/>
               <w:szCs w:val="22"/>
+              <w:lang w:val="vi-VN" w:eastAsia="vi-VN"/>
             </w:rPr>
           </w:pPr>
-          <w:hyperlink w:anchor="_Toc58680104" w:history="1">
+          <w:hyperlink w:anchor="_Toc58680861" w:history="1">
             <w:r>
               <w:rPr>
                 <w:rStyle w:val="Siuktni"/>
@@ -2975,7 +3190,7 @@
                 <w:noProof/>
                 <w:webHidden/>
               </w:rPr>
-              <w:instrText xml:space="preserve"> PAGEREF _Toc58680104 \h </w:instrText>
+              <w:instrText xml:space="preserve"> PAGEREF _Toc58680861 \h </w:instrText>
             </w:r>
             <w:r>
               <w:rPr>
@@ -2996,6 +3211,79 @@
                 <w:webHidden/>
               </w:rPr>
               <w:t>27</w:t>
+            </w:r>
+            <w:r>
+              <w:rPr>
+                <w:noProof/>
+                <w:webHidden/>
+              </w:rPr>
+              <w:fldChar w:fldCharType="end"/>
+            </w:r>
+          </w:hyperlink>
+        </w:p>
+        <w:p>
+          <w:pPr>
+            <w:pStyle w:val="Mucluc2"/>
+            <w:tabs>
+              <w:tab w:val="right" w:leader="dot" w:pos="9111"/>
+            </w:tabs>
+            <w:rPr>
+              <w:rFonts w:asciiTheme="minorHAnsi" w:eastAsiaTheme="minorEastAsia" w:hAnsiTheme="minorHAnsi" w:cstheme="minorBidi"/>
+              <w:noProof/>
+              <w:sz w:val="22"/>
+              <w:szCs w:val="22"/>
+              <w:lang w:val="vi-VN" w:eastAsia="vi-VN"/>
+            </w:rPr>
+          </w:pPr>
+          <w:hyperlink w:anchor="_Toc58680862" w:history="1">
+            <w:r>
+              <w:rPr>
+                <w:rStyle w:val="Siuktni"/>
+                <w:noProof/>
+                <w:lang w:eastAsia="ja-JP"/>
+              </w:rPr>
+              <w:t>3.3 Entity Relationship Diagram.</w:t>
+            </w:r>
+            <w:r>
+              <w:rPr>
+                <w:noProof/>
+                <w:webHidden/>
+              </w:rPr>
+              <w:tab/>
+            </w:r>
+            <w:r>
+              <w:rPr>
+                <w:noProof/>
+                <w:webHidden/>
+              </w:rPr>
+              <w:fldChar w:fldCharType="begin"/>
+            </w:r>
+            <w:r>
+              <w:rPr>
+                <w:noProof/>
+                <w:webHidden/>
+              </w:rPr>
+              <w:instrText xml:space="preserve"> PAGEREF _Toc58680862 \h </w:instrText>
+            </w:r>
+            <w:r>
+              <w:rPr>
+                <w:noProof/>
+                <w:webHidden/>
+              </w:rPr>
+            </w:r>
+            <w:r>
+              <w:rPr>
+                <w:noProof/>
+                <w:webHidden/>
+              </w:rPr>
+              <w:fldChar w:fldCharType="separate"/>
+            </w:r>
+            <w:r>
+              <w:rPr>
+                <w:noProof/>
+                <w:webHidden/>
+              </w:rPr>
+              <w:t>33</w:t>
             </w:r>
             <w:r>
               <w:rPr>
@@ -3017,9 +3305,10 @@
               <w:noProof/>
               <w:sz w:val="22"/>
               <w:szCs w:val="22"/>
+              <w:lang w:val="vi-VN" w:eastAsia="vi-VN"/>
             </w:rPr>
           </w:pPr>
-          <w:hyperlink w:anchor="_Toc58680105" w:history="1">
+          <w:hyperlink w:anchor="_Toc58680863" w:history="1">
             <w:r>
               <w:rPr>
                 <w:rStyle w:val="Siuktni"/>
@@ -3047,7 +3336,7 @@
                 <w:noProof/>
                 <w:webHidden/>
               </w:rPr>
-              <w:instrText xml:space="preserve"> PAGEREF _Toc58680105 \h </w:instrText>
+              <w:instrText xml:space="preserve"> PAGEREF _Toc58680863 \h </w:instrText>
             </w:r>
             <w:r>
               <w:rPr>
@@ -3089,9 +3378,10 @@
               <w:noProof/>
               <w:sz w:val="22"/>
               <w:szCs w:val="22"/>
+              <w:lang w:val="vi-VN" w:eastAsia="vi-VN"/>
             </w:rPr>
           </w:pPr>
-          <w:hyperlink w:anchor="_Toc58680106" w:history="1">
+          <w:hyperlink w:anchor="_Toc58680864" w:history="1">
             <w:r>
               <w:rPr>
                 <w:rStyle w:val="Siuktni"/>
@@ -3118,7 +3408,7 @@
                 <w:noProof/>
                 <w:webHidden/>
               </w:rPr>
-              <w:instrText xml:space="preserve"> PAGEREF _Toc58680106 \h </w:instrText>
+              <w:instrText xml:space="preserve"> PAGEREF _Toc58680864 \h </w:instrText>
             </w:r>
             <w:r>
               <w:rPr>
@@ -3139,361 +3429,6 @@
                 <w:webHidden/>
               </w:rPr>
               <w:t>34</w:t>
-            </w:r>
-            <w:r>
-              <w:rPr>
-                <w:noProof/>
-                <w:webHidden/>
-              </w:rPr>
-              <w:fldChar w:fldCharType="end"/>
-            </w:r>
-          </w:hyperlink>
-        </w:p>
-        <w:p>
-          <w:pPr>
-            <w:pStyle w:val="Mucluc3"/>
-            <w:tabs>
-              <w:tab w:val="right" w:leader="dot" w:pos="9111"/>
-            </w:tabs>
-            <w:rPr>
-              <w:rFonts w:asciiTheme="minorHAnsi" w:eastAsiaTheme="minorEastAsia" w:hAnsiTheme="minorHAnsi" w:cstheme="minorBidi"/>
-              <w:noProof/>
-              <w:sz w:val="22"/>
-              <w:szCs w:val="22"/>
-            </w:rPr>
-          </w:pPr>
-          <w:hyperlink w:anchor="_Toc58680107" w:history="1">
-            <w:r>
-              <w:rPr>
-                <w:rStyle w:val="Siuktni"/>
-                <w:noProof/>
-              </w:rPr>
-              <w:t>TABLE nhanvien</w:t>
-            </w:r>
-            <w:r>
-              <w:rPr>
-                <w:noProof/>
-                <w:webHidden/>
-              </w:rPr>
-              <w:tab/>
-            </w:r>
-            <w:r>
-              <w:rPr>
-                <w:noProof/>
-                <w:webHidden/>
-              </w:rPr>
-              <w:fldChar w:fldCharType="begin"/>
-            </w:r>
-            <w:r>
-              <w:rPr>
-                <w:noProof/>
-                <w:webHidden/>
-              </w:rPr>
-              <w:instrText xml:space="preserve"> PAGEREF _Toc58680107 \h </w:instrText>
-            </w:r>
-            <w:r>
-              <w:rPr>
-                <w:noProof/>
-                <w:webHidden/>
-              </w:rPr>
-            </w:r>
-            <w:r>
-              <w:rPr>
-                <w:noProof/>
-                <w:webHidden/>
-              </w:rPr>
-              <w:fldChar w:fldCharType="separate"/>
-            </w:r>
-            <w:r>
-              <w:rPr>
-                <w:noProof/>
-                <w:webHidden/>
-              </w:rPr>
-              <w:t>35</w:t>
-            </w:r>
-            <w:r>
-              <w:rPr>
-                <w:noProof/>
-                <w:webHidden/>
-              </w:rPr>
-              <w:fldChar w:fldCharType="end"/>
-            </w:r>
-          </w:hyperlink>
-        </w:p>
-        <w:p>
-          <w:pPr>
-            <w:pStyle w:val="Mucluc3"/>
-            <w:tabs>
-              <w:tab w:val="right" w:leader="dot" w:pos="9111"/>
-            </w:tabs>
-            <w:rPr>
-              <w:rFonts w:asciiTheme="minorHAnsi" w:eastAsiaTheme="minorEastAsia" w:hAnsiTheme="minorHAnsi" w:cstheme="minorBidi"/>
-              <w:noProof/>
-              <w:sz w:val="22"/>
-              <w:szCs w:val="22"/>
-            </w:rPr>
-          </w:pPr>
-          <w:hyperlink w:anchor="_Toc58680108" w:history="1">
-            <w:r>
-              <w:rPr>
-                <w:rStyle w:val="Siuktni"/>
-                <w:noProof/>
-              </w:rPr>
-              <w:t>TABLE hoadonban</w:t>
-            </w:r>
-            <w:r>
-              <w:rPr>
-                <w:noProof/>
-                <w:webHidden/>
-              </w:rPr>
-              <w:tab/>
-            </w:r>
-            <w:r>
-              <w:rPr>
-                <w:noProof/>
-                <w:webHidden/>
-              </w:rPr>
-              <w:fldChar w:fldCharType="begin"/>
-            </w:r>
-            <w:r>
-              <w:rPr>
-                <w:noProof/>
-                <w:webHidden/>
-              </w:rPr>
-              <w:instrText xml:space="preserve"> PAGEREF _Toc58680108 \h </w:instrText>
-            </w:r>
-            <w:r>
-              <w:rPr>
-                <w:noProof/>
-                <w:webHidden/>
-              </w:rPr>
-            </w:r>
-            <w:r>
-              <w:rPr>
-                <w:noProof/>
-                <w:webHidden/>
-              </w:rPr>
-              <w:fldChar w:fldCharType="separate"/>
-            </w:r>
-            <w:r>
-              <w:rPr>
-                <w:noProof/>
-                <w:webHidden/>
-              </w:rPr>
-              <w:t>36</w:t>
-            </w:r>
-            <w:r>
-              <w:rPr>
-                <w:noProof/>
-                <w:webHidden/>
-              </w:rPr>
-              <w:fldChar w:fldCharType="end"/>
-            </w:r>
-          </w:hyperlink>
-        </w:p>
-        <w:p>
-          <w:pPr>
-            <w:pStyle w:val="Mucluc3"/>
-            <w:tabs>
-              <w:tab w:val="right" w:leader="dot" w:pos="9111"/>
-            </w:tabs>
-            <w:rPr>
-              <w:rFonts w:asciiTheme="minorHAnsi" w:eastAsiaTheme="minorEastAsia" w:hAnsiTheme="minorHAnsi" w:cstheme="minorBidi"/>
-              <w:noProof/>
-              <w:sz w:val="22"/>
-              <w:szCs w:val="22"/>
-            </w:rPr>
-          </w:pPr>
-          <w:hyperlink w:anchor="_Toc58680109" w:history="1">
-            <w:r>
-              <w:rPr>
-                <w:rStyle w:val="Siuktni"/>
-                <w:noProof/>
-              </w:rPr>
-              <w:t>TABLE hoadonnhap</w:t>
-            </w:r>
-            <w:r>
-              <w:rPr>
-                <w:noProof/>
-                <w:webHidden/>
-              </w:rPr>
-              <w:tab/>
-            </w:r>
-            <w:r>
-              <w:rPr>
-                <w:noProof/>
-                <w:webHidden/>
-              </w:rPr>
-              <w:fldChar w:fldCharType="begin"/>
-            </w:r>
-            <w:r>
-              <w:rPr>
-                <w:noProof/>
-                <w:webHidden/>
-              </w:rPr>
-              <w:instrText xml:space="preserve"> PAGEREF _Toc58680109 \h </w:instrText>
-            </w:r>
-            <w:r>
-              <w:rPr>
-                <w:noProof/>
-                <w:webHidden/>
-              </w:rPr>
-            </w:r>
-            <w:r>
-              <w:rPr>
-                <w:noProof/>
-                <w:webHidden/>
-              </w:rPr>
-              <w:fldChar w:fldCharType="separate"/>
-            </w:r>
-            <w:r>
-              <w:rPr>
-                <w:noProof/>
-                <w:webHidden/>
-              </w:rPr>
-              <w:t>36</w:t>
-            </w:r>
-            <w:r>
-              <w:rPr>
-                <w:noProof/>
-                <w:webHidden/>
-              </w:rPr>
-              <w:fldChar w:fldCharType="end"/>
-            </w:r>
-          </w:hyperlink>
-        </w:p>
-        <w:p>
-          <w:pPr>
-            <w:pStyle w:val="Mucluc3"/>
-            <w:tabs>
-              <w:tab w:val="right" w:leader="dot" w:pos="9111"/>
-            </w:tabs>
-            <w:rPr>
-              <w:rFonts w:asciiTheme="minorHAnsi" w:eastAsiaTheme="minorEastAsia" w:hAnsiTheme="minorHAnsi" w:cstheme="minorBidi"/>
-              <w:noProof/>
-              <w:sz w:val="22"/>
-              <w:szCs w:val="22"/>
-            </w:rPr>
-          </w:pPr>
-          <w:hyperlink w:anchor="_Toc58680110" w:history="1">
-            <w:r>
-              <w:rPr>
-                <w:rStyle w:val="Siuktni"/>
-                <w:noProof/>
-              </w:rPr>
-              <w:t>TABLE nhacungcap</w:t>
-            </w:r>
-            <w:r>
-              <w:rPr>
-                <w:noProof/>
-                <w:webHidden/>
-              </w:rPr>
-              <w:tab/>
-            </w:r>
-            <w:r>
-              <w:rPr>
-                <w:noProof/>
-                <w:webHidden/>
-              </w:rPr>
-              <w:fldChar w:fldCharType="begin"/>
-            </w:r>
-            <w:r>
-              <w:rPr>
-                <w:noProof/>
-                <w:webHidden/>
-              </w:rPr>
-              <w:instrText xml:space="preserve"> PAGEREF _Toc58680110 \h </w:instrText>
-            </w:r>
-            <w:r>
-              <w:rPr>
-                <w:noProof/>
-                <w:webHidden/>
-              </w:rPr>
-            </w:r>
-            <w:r>
-              <w:rPr>
-                <w:noProof/>
-                <w:webHidden/>
-              </w:rPr>
-              <w:fldChar w:fldCharType="separate"/>
-            </w:r>
-            <w:r>
-              <w:rPr>
-                <w:noProof/>
-                <w:webHidden/>
-              </w:rPr>
-              <w:t>37</w:t>
-            </w:r>
-            <w:r>
-              <w:rPr>
-                <w:noProof/>
-                <w:webHidden/>
-              </w:rPr>
-              <w:fldChar w:fldCharType="end"/>
-            </w:r>
-          </w:hyperlink>
-        </w:p>
-        <w:p>
-          <w:pPr>
-            <w:pStyle w:val="Mucluc3"/>
-            <w:tabs>
-              <w:tab w:val="right" w:leader="dot" w:pos="9111"/>
-            </w:tabs>
-            <w:rPr>
-              <w:rFonts w:asciiTheme="minorHAnsi" w:eastAsiaTheme="minorEastAsia" w:hAnsiTheme="minorHAnsi" w:cstheme="minorBidi"/>
-              <w:noProof/>
-              <w:sz w:val="22"/>
-              <w:szCs w:val="22"/>
-            </w:rPr>
-          </w:pPr>
-          <w:hyperlink w:anchor="_Toc58680111" w:history="1">
-            <w:r>
-              <w:rPr>
-                <w:rStyle w:val="Siuktni"/>
-                <w:noProof/>
-              </w:rPr>
-              <w:t>TABLE khachhang</w:t>
-            </w:r>
-            <w:r>
-              <w:rPr>
-                <w:noProof/>
-                <w:webHidden/>
-              </w:rPr>
-              <w:tab/>
-            </w:r>
-            <w:r>
-              <w:rPr>
-                <w:noProof/>
-                <w:webHidden/>
-              </w:rPr>
-              <w:fldChar w:fldCharType="begin"/>
-            </w:r>
-            <w:r>
-              <w:rPr>
-                <w:noProof/>
-                <w:webHidden/>
-              </w:rPr>
-              <w:instrText xml:space="preserve"> PAGEREF _Toc58680111 \h </w:instrText>
-            </w:r>
-            <w:r>
-              <w:rPr>
-                <w:noProof/>
-                <w:webHidden/>
-              </w:rPr>
-            </w:r>
-            <w:r>
-              <w:rPr>
-                <w:noProof/>
-                <w:webHidden/>
-              </w:rPr>
-              <w:fldChar w:fldCharType="separate"/>
-            </w:r>
-            <w:r>
-              <w:rPr>
-                <w:noProof/>
-                <w:webHidden/>
-              </w:rPr>
-              <w:t>37</w:t>
             </w:r>
             <w:r>
               <w:rPr>
@@ -3515,9 +3450,10 @@
               <w:noProof/>
               <w:sz w:val="22"/>
               <w:szCs w:val="22"/>
+              <w:lang w:val="vi-VN" w:eastAsia="vi-VN"/>
             </w:rPr>
           </w:pPr>
-          <w:hyperlink w:anchor="_Toc58680112" w:history="1">
+          <w:hyperlink w:anchor="_Toc58680865" w:history="1">
             <w:r>
               <w:rPr>
                 <w:rStyle w:val="Siuktni"/>
@@ -3544,7 +3480,7 @@
                 <w:noProof/>
                 <w:webHidden/>
               </w:rPr>
-              <w:instrText xml:space="preserve"> PAGEREF _Toc58680112 \h </w:instrText>
+              <w:instrText xml:space="preserve"> PAGEREF _Toc58680865 \h </w:instrText>
             </w:r>
             <w:r>
               <w:rPr>
@@ -3586,9 +3522,10 @@
               <w:noProof/>
               <w:sz w:val="22"/>
               <w:szCs w:val="22"/>
+              <w:lang w:val="vi-VN" w:eastAsia="vi-VN"/>
             </w:rPr>
           </w:pPr>
-          <w:hyperlink w:anchor="_Toc58680113" w:history="1">
+          <w:hyperlink w:anchor="_Toc58680866" w:history="1">
             <w:r>
               <w:rPr>
                 <w:rStyle w:val="Siuktni"/>
@@ -3615,7 +3552,7 @@
                 <w:noProof/>
                 <w:webHidden/>
               </w:rPr>
-              <w:instrText xml:space="preserve"> PAGEREF _Toc58680113 \h </w:instrText>
+              <w:instrText xml:space="preserve"> PAGEREF _Toc58680866 \h </w:instrText>
             </w:r>
             <w:r>
               <w:rPr>
@@ -3657,9 +3594,10 @@
               <w:noProof/>
               <w:sz w:val="22"/>
               <w:szCs w:val="22"/>
+              <w:lang w:val="vi-VN" w:eastAsia="vi-VN"/>
             </w:rPr>
           </w:pPr>
-          <w:hyperlink w:anchor="_Toc58680114" w:history="1">
+          <w:hyperlink w:anchor="_Toc58680867" w:history="1">
             <w:r>
               <w:rPr>
                 <w:rStyle w:val="Siuktni"/>
@@ -3686,7 +3624,7 @@
                 <w:noProof/>
                 <w:webHidden/>
               </w:rPr>
-              <w:instrText xml:space="preserve"> PAGEREF _Toc58680114 \h </w:instrText>
+              <w:instrText xml:space="preserve"> PAGEREF _Toc58680867 \h </w:instrText>
             </w:r>
             <w:r>
               <w:rPr>
@@ -3728,9 +3666,10 @@
               <w:noProof/>
               <w:sz w:val="22"/>
               <w:szCs w:val="22"/>
+              <w:lang w:val="vi-VN" w:eastAsia="vi-VN"/>
             </w:rPr>
           </w:pPr>
-          <w:hyperlink w:anchor="_Toc58680115" w:history="1">
+          <w:hyperlink w:anchor="_Toc58680868" w:history="1">
             <w:r>
               <w:rPr>
                 <w:rStyle w:val="Siuktni"/>
@@ -3757,7 +3696,7 @@
                 <w:noProof/>
                 <w:webHidden/>
               </w:rPr>
-              <w:instrText xml:space="preserve"> PAGEREF _Toc58680115 \h </w:instrText>
+              <w:instrText xml:space="preserve"> PAGEREF _Toc58680868 \h </w:instrText>
             </w:r>
             <w:r>
               <w:rPr>
@@ -3777,7 +3716,7 @@
                 <w:noProof/>
                 <w:webHidden/>
               </w:rPr>
-              <w:t>48</w:t>
+              <w:t>47</w:t>
             </w:r>
             <w:r>
               <w:rPr>
@@ -3799,9 +3738,10 @@
               <w:noProof/>
               <w:sz w:val="22"/>
               <w:szCs w:val="22"/>
+              <w:lang w:val="vi-VN" w:eastAsia="vi-VN"/>
             </w:rPr>
           </w:pPr>
-          <w:hyperlink w:anchor="_Toc58680116" w:history="1">
+          <w:hyperlink w:anchor="_Toc58680869" w:history="1">
             <w:r>
               <w:rPr>
                 <w:rStyle w:val="Siuktni"/>
@@ -3828,7 +3768,7 @@
                 <w:noProof/>
                 <w:webHidden/>
               </w:rPr>
-              <w:instrText xml:space="preserve"> PAGEREF _Toc58680116 \h </w:instrText>
+              <w:instrText xml:space="preserve"> PAGEREF _Toc58680869 \h </w:instrText>
             </w:r>
             <w:r>
               <w:rPr>
@@ -3848,7 +3788,7 @@
                 <w:noProof/>
                 <w:webHidden/>
               </w:rPr>
-              <w:t>49</w:t>
+              <w:t>48</w:t>
             </w:r>
             <w:r>
               <w:rPr>
@@ -3870,9 +3810,10 @@
               <w:noProof/>
               <w:sz w:val="22"/>
               <w:szCs w:val="22"/>
+              <w:lang w:val="vi-VN" w:eastAsia="vi-VN"/>
             </w:rPr>
           </w:pPr>
-          <w:hyperlink w:anchor="_Toc58680117" w:history="1">
+          <w:hyperlink w:anchor="_Toc58680870" w:history="1">
             <w:r>
               <w:rPr>
                 <w:rStyle w:val="Siuktni"/>
@@ -3899,7 +3840,7 @@
                 <w:noProof/>
                 <w:webHidden/>
               </w:rPr>
-              <w:instrText xml:space="preserve"> PAGEREF _Toc58680117 \h </w:instrText>
+              <w:instrText xml:space="preserve"> PAGEREF _Toc58680870 \h </w:instrText>
             </w:r>
             <w:r>
               <w:rPr>
@@ -3919,7 +3860,7 @@
                 <w:noProof/>
                 <w:webHidden/>
               </w:rPr>
-              <w:t>50</w:t>
+              <w:t>49</w:t>
             </w:r>
             <w:r>
               <w:rPr>
@@ -3942,9 +3883,10 @@
               <w:noProof/>
               <w:sz w:val="22"/>
               <w:szCs w:val="22"/>
+              <w:lang w:val="vi-VN" w:eastAsia="vi-VN"/>
             </w:rPr>
           </w:pPr>
-          <w:hyperlink w:anchor="_Toc58680118" w:history="1">
+          <w:hyperlink w:anchor="_Toc58680871" w:history="1">
             <w:r>
               <w:rPr>
                 <w:rStyle w:val="Siuktni"/>
@@ -3959,6 +3901,7 @@
                 <w:noProof/>
                 <w:sz w:val="22"/>
                 <w:szCs w:val="22"/>
+                <w:lang w:val="vi-VN" w:eastAsia="vi-VN"/>
               </w:rPr>
               <w:tab/>
             </w:r>
@@ -3988,7 +3931,7 @@
                 <w:noProof/>
                 <w:webHidden/>
               </w:rPr>
-              <w:instrText xml:space="preserve"> PAGEREF _Toc58680118 \h </w:instrText>
+              <w:instrText xml:space="preserve"> PAGEREF _Toc58680871 \h </w:instrText>
             </w:r>
             <w:r>
               <w:rPr>
@@ -4008,7 +3951,7 @@
                 <w:noProof/>
                 <w:webHidden/>
               </w:rPr>
-              <w:t>50</w:t>
+              <w:t>49</w:t>
             </w:r>
             <w:r>
               <w:rPr>
@@ -4031,9 +3974,10 @@
               <w:noProof/>
               <w:sz w:val="22"/>
               <w:szCs w:val="22"/>
+              <w:lang w:val="vi-VN" w:eastAsia="vi-VN"/>
             </w:rPr>
           </w:pPr>
-          <w:hyperlink w:anchor="_Toc58680119" w:history="1">
+          <w:hyperlink w:anchor="_Toc58680872" w:history="1">
             <w:r>
               <w:rPr>
                 <w:rStyle w:val="Siuktni"/>
@@ -4048,6 +3992,7 @@
                 <w:noProof/>
                 <w:sz w:val="22"/>
                 <w:szCs w:val="22"/>
+                <w:lang w:val="vi-VN" w:eastAsia="vi-VN"/>
               </w:rPr>
               <w:tab/>
             </w:r>
@@ -4077,7 +4022,7 @@
                 <w:noProof/>
                 <w:webHidden/>
               </w:rPr>
-              <w:instrText xml:space="preserve"> PAGEREF _Toc58680119 \h </w:instrText>
+              <w:instrText xml:space="preserve"> PAGEREF _Toc58680872 \h </w:instrText>
             </w:r>
             <w:r>
               <w:rPr>
@@ -4097,7 +4042,7 @@
                 <w:noProof/>
                 <w:webHidden/>
               </w:rPr>
-              <w:t>50</w:t>
+              <w:t>49</w:t>
             </w:r>
             <w:r>
               <w:rPr>
@@ -4119,29 +4064,16 @@
               <w:noProof/>
               <w:sz w:val="22"/>
               <w:szCs w:val="22"/>
+              <w:lang w:val="vi-VN" w:eastAsia="vi-VN"/>
             </w:rPr>
           </w:pPr>
-          <w:hyperlink w:anchor="_Toc58680120" w:history="1">
+          <w:hyperlink w:anchor="_Toc58680873" w:history="1">
             <w:r>
               <w:rPr>
                 <w:rStyle w:val="Siuktni"/>
                 <w:noProof/>
               </w:rPr>
-              <w:t>CHAPTER 6 – REFER</w:t>
-            </w:r>
-            <w:r>
-              <w:rPr>
-                <w:rStyle w:val="Siuktni"/>
-                <w:noProof/>
-              </w:rPr>
-              <w:t>E</w:t>
-            </w:r>
-            <w:r>
-              <w:rPr>
-                <w:rStyle w:val="Siuktni"/>
-                <w:noProof/>
-              </w:rPr>
-              <w:t>NCES</w:t>
+              <w:t>CHAPTER 6 – REFERENCES</w:t>
             </w:r>
             <w:r>
               <w:rPr>
@@ -4162,7 +4094,7 @@
                 <w:noProof/>
                 <w:webHidden/>
               </w:rPr>
-              <w:instrText xml:space="preserve"> PAGEREF _Toc58680120 \h </w:instrText>
+              <w:instrText xml:space="preserve"> PAGEREF _Toc58680873 \h </w:instrText>
             </w:r>
             <w:r>
               <w:rPr>
@@ -4278,7 +4210,7 @@
         </w:rPr>
         <w:fldChar w:fldCharType="separate"/>
       </w:r>
-      <w:hyperlink w:anchor="_Toc58661498" w:history="1">
+      <w:hyperlink w:anchor="_Toc58680874" w:history="1">
         <w:r>
           <w:rPr>
             <w:rStyle w:val="Siuktni"/>
@@ -4313,7 +4245,7 @@
             <w:noProof/>
             <w:webHidden/>
           </w:rPr>
-          <w:instrText xml:space="preserve"> PAGEREF _Toc58661498 \h </w:instrText>
+          <w:instrText xml:space="preserve"> PAGEREF _Toc58680874 \h </w:instrText>
         </w:r>
         <w:r>
           <w:rPr>
@@ -4358,7 +4290,7 @@
           <w:lang w:val="vi-VN" w:eastAsia="vi-VN"/>
         </w:rPr>
       </w:pPr>
-      <w:hyperlink w:anchor="_Toc58661499" w:history="1">
+      <w:hyperlink w:anchor="_Toc58680875" w:history="1">
         <w:r>
           <w:rPr>
             <w:rStyle w:val="Siuktni"/>
@@ -4394,7 +4326,7 @@
             <w:noProof/>
             <w:webHidden/>
           </w:rPr>
-          <w:instrText xml:space="preserve"> PAGEREF _Toc58661499 \h </w:instrText>
+          <w:instrText xml:space="preserve"> PAGEREF _Toc58680875 \h </w:instrText>
         </w:r>
         <w:r>
           <w:rPr>
@@ -4439,7 +4371,7 @@
           <w:lang w:val="vi-VN" w:eastAsia="vi-VN"/>
         </w:rPr>
       </w:pPr>
-      <w:hyperlink w:anchor="_Toc58661500" w:history="1">
+      <w:hyperlink w:anchor="_Toc58680876" w:history="1">
         <w:r>
           <w:rPr>
             <w:rStyle w:val="Siuktni"/>
@@ -4474,7 +4406,7 @@
             <w:noProof/>
             <w:webHidden/>
           </w:rPr>
-          <w:instrText xml:space="preserve"> PAGEREF _Toc58661500 \h </w:instrText>
+          <w:instrText xml:space="preserve"> PAGEREF _Toc58680876 \h </w:instrText>
         </w:r>
         <w:r>
           <w:rPr>
@@ -4519,7 +4451,7 @@
           <w:lang w:val="vi-VN" w:eastAsia="vi-VN"/>
         </w:rPr>
       </w:pPr>
-      <w:hyperlink w:anchor="_Toc58661501" w:history="1">
+      <w:hyperlink w:anchor="_Toc58680877" w:history="1">
         <w:r>
           <w:rPr>
             <w:rStyle w:val="Siuktni"/>
@@ -4554,7 +4486,7 @@
             <w:noProof/>
             <w:webHidden/>
           </w:rPr>
-          <w:instrText xml:space="preserve"> PAGEREF _Toc58661501 \h </w:instrText>
+          <w:instrText xml:space="preserve"> PAGEREF _Toc58680877 \h </w:instrText>
         </w:r>
         <w:r>
           <w:rPr>
@@ -4599,7 +4531,7 @@
           <w:lang w:val="vi-VN" w:eastAsia="vi-VN"/>
         </w:rPr>
       </w:pPr>
-      <w:hyperlink w:anchor="_Toc58661502" w:history="1">
+      <w:hyperlink w:anchor="_Toc58680878" w:history="1">
         <w:r>
           <w:rPr>
             <w:rStyle w:val="Siuktni"/>
@@ -4634,7 +4566,7 @@
             <w:noProof/>
             <w:webHidden/>
           </w:rPr>
-          <w:instrText xml:space="preserve"> PAGEREF _Toc58661502 \h </w:instrText>
+          <w:instrText xml:space="preserve"> PAGEREF _Toc58680878 \h </w:instrText>
         </w:r>
         <w:r>
           <w:rPr>
@@ -4679,7 +4611,7 @@
           <w:lang w:val="vi-VN" w:eastAsia="vi-VN"/>
         </w:rPr>
       </w:pPr>
-      <w:hyperlink w:anchor="_Toc58661503" w:history="1">
+      <w:hyperlink w:anchor="_Toc58680879" w:history="1">
         <w:r>
           <w:rPr>
             <w:rStyle w:val="Siuktni"/>
@@ -4706,7 +4638,7 @@
             <w:noProof/>
             <w:webHidden/>
           </w:rPr>
-          <w:instrText xml:space="preserve"> PAGEREF _Toc58661503 \h </w:instrText>
+          <w:instrText xml:space="preserve"> PAGEREF _Toc58680879 \h </w:instrText>
         </w:r>
         <w:r>
           <w:rPr>
@@ -4751,7 +4683,7 @@
           <w:lang w:val="vi-VN" w:eastAsia="vi-VN"/>
         </w:rPr>
       </w:pPr>
-      <w:hyperlink w:anchor="_Toc58661504" w:history="1">
+      <w:hyperlink w:anchor="_Toc58680880" w:history="1">
         <w:r>
           <w:rPr>
             <w:rStyle w:val="Siuktni"/>
@@ -4778,7 +4710,7 @@
             <w:noProof/>
             <w:webHidden/>
           </w:rPr>
-          <w:instrText xml:space="preserve"> PAGEREF _Toc58661504 \h </w:instrText>
+          <w:instrText xml:space="preserve"> PAGEREF _Toc58680880 \h </w:instrText>
         </w:r>
         <w:r>
           <w:rPr>
@@ -4823,7 +4755,7 @@
           <w:lang w:val="vi-VN" w:eastAsia="vi-VN"/>
         </w:rPr>
       </w:pPr>
-      <w:hyperlink w:anchor="_Toc58661505" w:history="1">
+      <w:hyperlink w:anchor="_Toc58680881" w:history="1">
         <w:r>
           <w:rPr>
             <w:rStyle w:val="Siuktni"/>
@@ -4850,7 +4782,7 @@
             <w:noProof/>
             <w:webHidden/>
           </w:rPr>
-          <w:instrText xml:space="preserve"> PAGEREF _Toc58661505 \h </w:instrText>
+          <w:instrText xml:space="preserve"> PAGEREF _Toc58680881 \h </w:instrText>
         </w:r>
         <w:r>
           <w:rPr>
@@ -4895,7 +4827,7 @@
           <w:lang w:val="vi-VN" w:eastAsia="vi-VN"/>
         </w:rPr>
       </w:pPr>
-      <w:hyperlink w:anchor="_Toc58661506" w:history="1">
+      <w:hyperlink w:anchor="_Toc58680882" w:history="1">
         <w:r>
           <w:rPr>
             <w:rStyle w:val="Siuktni"/>
@@ -4922,7 +4854,7 @@
             <w:noProof/>
             <w:webHidden/>
           </w:rPr>
-          <w:instrText xml:space="preserve"> PAGEREF _Toc58661506 \h </w:instrText>
+          <w:instrText xml:space="preserve"> PAGEREF _Toc58680882 \h </w:instrText>
         </w:r>
         <w:r>
           <w:rPr>
@@ -4967,7 +4899,7 @@
           <w:lang w:val="vi-VN" w:eastAsia="vi-VN"/>
         </w:rPr>
       </w:pPr>
-      <w:hyperlink w:anchor="_Toc58661507" w:history="1">
+      <w:hyperlink w:anchor="_Toc58680883" w:history="1">
         <w:r>
           <w:rPr>
             <w:rStyle w:val="Siuktni"/>
@@ -4994,7 +4926,7 @@
             <w:noProof/>
             <w:webHidden/>
           </w:rPr>
-          <w:instrText xml:space="preserve"> PAGEREF _Toc58661507 \h </w:instrText>
+          <w:instrText xml:space="preserve"> PAGEREF _Toc58680883 \h </w:instrText>
         </w:r>
         <w:r>
           <w:rPr>
@@ -5039,7 +4971,7 @@
           <w:lang w:val="vi-VN" w:eastAsia="vi-VN"/>
         </w:rPr>
       </w:pPr>
-      <w:hyperlink w:anchor="_Toc58661508" w:history="1">
+      <w:hyperlink w:anchor="_Toc58680884" w:history="1">
         <w:r>
           <w:rPr>
             <w:rStyle w:val="Siuktni"/>
@@ -5066,7 +4998,7 @@
             <w:noProof/>
             <w:webHidden/>
           </w:rPr>
-          <w:instrText xml:space="preserve"> PAGEREF _Toc58661508 \h </w:instrText>
+          <w:instrText xml:space="preserve"> PAGEREF _Toc58680884 \h </w:instrText>
         </w:r>
         <w:r>
           <w:rPr>
@@ -5111,7 +5043,7 @@
           <w:lang w:val="vi-VN" w:eastAsia="vi-VN"/>
         </w:rPr>
       </w:pPr>
-      <w:hyperlink w:anchor="_Toc58661509" w:history="1">
+      <w:hyperlink w:anchor="_Toc58680885" w:history="1">
         <w:r>
           <w:rPr>
             <w:rStyle w:val="Siuktni"/>
@@ -5138,7 +5070,7 @@
             <w:noProof/>
             <w:webHidden/>
           </w:rPr>
-          <w:instrText xml:space="preserve"> PAGEREF _Toc58661509 \h </w:instrText>
+          <w:instrText xml:space="preserve"> PAGEREF _Toc58680885 \h </w:instrText>
         </w:r>
         <w:r>
           <w:rPr>
@@ -5183,7 +5115,7 @@
           <w:lang w:val="vi-VN" w:eastAsia="vi-VN"/>
         </w:rPr>
       </w:pPr>
-      <w:hyperlink w:anchor="_Toc58661510" w:history="1">
+      <w:hyperlink w:anchor="_Toc58680886" w:history="1">
         <w:r>
           <w:rPr>
             <w:rStyle w:val="Siuktni"/>
@@ -5210,7 +5142,7 @@
             <w:noProof/>
             <w:webHidden/>
           </w:rPr>
-          <w:instrText xml:space="preserve"> PAGEREF _Toc58661510 \h </w:instrText>
+          <w:instrText xml:space="preserve"> PAGEREF _Toc58680886 \h </w:instrText>
         </w:r>
         <w:r>
           <w:rPr>
@@ -5255,7 +5187,7 @@
           <w:lang w:val="vi-VN" w:eastAsia="vi-VN"/>
         </w:rPr>
       </w:pPr>
-      <w:hyperlink w:anchor="_Toc58661511" w:history="1">
+      <w:hyperlink w:anchor="_Toc58680887" w:history="1">
         <w:r>
           <w:rPr>
             <w:rStyle w:val="Siuktni"/>
@@ -5282,7 +5214,7 @@
             <w:noProof/>
             <w:webHidden/>
           </w:rPr>
-          <w:instrText xml:space="preserve"> PAGEREF _Toc58661511 \h </w:instrText>
+          <w:instrText xml:space="preserve"> PAGEREF _Toc58680887 \h </w:instrText>
         </w:r>
         <w:r>
           <w:rPr>
@@ -5327,13 +5259,13 @@
           <w:lang w:val="vi-VN" w:eastAsia="vi-VN"/>
         </w:rPr>
       </w:pPr>
-      <w:hyperlink w:anchor="_Toc58661512" w:history="1">
+      <w:hyperlink w:anchor="_Toc58680888" w:history="1">
         <w:r>
           <w:rPr>
             <w:rStyle w:val="Siuktni"/>
             <w:noProof/>
           </w:rPr>
-          <w:t>ALPHA TEST-LOGIN 15</w:t>
+          <w:t>List of Interface design 15</w:t>
         </w:r>
         <w:r>
           <w:rPr>
@@ -5354,223 +5286,7 @@
             <w:noProof/>
             <w:webHidden/>
           </w:rPr>
-          <w:instrText xml:space="preserve"> PAGEREF _Toc58661512 \h </w:instrText>
-        </w:r>
-        <w:r>
-          <w:rPr>
-            <w:noProof/>
-            <w:webHidden/>
-          </w:rPr>
-        </w:r>
-        <w:r>
-          <w:rPr>
-            <w:noProof/>
-            <w:webHidden/>
-          </w:rPr>
-          <w:fldChar w:fldCharType="separate"/>
-        </w:r>
-        <w:r>
-          <w:rPr>
-            <w:noProof/>
-            <w:webHidden/>
-          </w:rPr>
-          <w:t>37</w:t>
-        </w:r>
-        <w:r>
-          <w:rPr>
-            <w:noProof/>
-            <w:webHidden/>
-          </w:rPr>
-          <w:fldChar w:fldCharType="end"/>
-        </w:r>
-      </w:hyperlink>
-    </w:p>
-    <w:p>
-      <w:pPr>
-        <w:pStyle w:val="Banghinhminhhoa"/>
-        <w:tabs>
-          <w:tab w:val="right" w:leader="dot" w:pos="9111"/>
-        </w:tabs>
-        <w:rPr>
-          <w:rFonts w:asciiTheme="minorHAnsi" w:eastAsiaTheme="minorEastAsia" w:hAnsiTheme="minorHAnsi" w:cstheme="minorBidi"/>
-          <w:noProof/>
-          <w:sz w:val="22"/>
-          <w:szCs w:val="22"/>
-          <w:lang w:val="vi-VN" w:eastAsia="vi-VN"/>
-        </w:rPr>
-      </w:pPr>
-      <w:hyperlink w:anchor="_Toc58661513" w:history="1">
-        <w:r>
-          <w:rPr>
-            <w:rStyle w:val="Siuktni"/>
-            <w:noProof/>
-          </w:rPr>
-          <w:t>ALPHA TEST-LOGIN 16</w:t>
-        </w:r>
-        <w:r>
-          <w:rPr>
-            <w:noProof/>
-            <w:webHidden/>
-          </w:rPr>
-          <w:tab/>
-        </w:r>
-        <w:r>
-          <w:rPr>
-            <w:noProof/>
-            <w:webHidden/>
-          </w:rPr>
-          <w:fldChar w:fldCharType="begin"/>
-        </w:r>
-        <w:r>
-          <w:rPr>
-            <w:noProof/>
-            <w:webHidden/>
-          </w:rPr>
-          <w:instrText xml:space="preserve"> PAGEREF _Toc58661513 \h </w:instrText>
-        </w:r>
-        <w:r>
-          <w:rPr>
-            <w:noProof/>
-            <w:webHidden/>
-          </w:rPr>
-        </w:r>
-        <w:r>
-          <w:rPr>
-            <w:noProof/>
-            <w:webHidden/>
-          </w:rPr>
-          <w:fldChar w:fldCharType="separate"/>
-        </w:r>
-        <w:r>
-          <w:rPr>
-            <w:noProof/>
-            <w:webHidden/>
-          </w:rPr>
-          <w:t>38</w:t>
-        </w:r>
-        <w:r>
-          <w:rPr>
-            <w:noProof/>
-            <w:webHidden/>
-          </w:rPr>
-          <w:fldChar w:fldCharType="end"/>
-        </w:r>
-      </w:hyperlink>
-    </w:p>
-    <w:p>
-      <w:pPr>
-        <w:pStyle w:val="Banghinhminhhoa"/>
-        <w:tabs>
-          <w:tab w:val="right" w:leader="dot" w:pos="9111"/>
-        </w:tabs>
-        <w:rPr>
-          <w:rFonts w:asciiTheme="minorHAnsi" w:eastAsiaTheme="minorEastAsia" w:hAnsiTheme="minorHAnsi" w:cstheme="minorBidi"/>
-          <w:noProof/>
-          <w:sz w:val="22"/>
-          <w:szCs w:val="22"/>
-          <w:lang w:val="vi-VN" w:eastAsia="vi-VN"/>
-        </w:rPr>
-      </w:pPr>
-      <w:hyperlink w:anchor="_Toc58661514" w:history="1">
-        <w:r>
-          <w:rPr>
-            <w:rStyle w:val="Siuktni"/>
-            <w:noProof/>
-          </w:rPr>
-          <w:t>ALPHA TEST-MENU 17</w:t>
-        </w:r>
-        <w:r>
-          <w:rPr>
-            <w:noProof/>
-            <w:webHidden/>
-          </w:rPr>
-          <w:tab/>
-        </w:r>
-        <w:r>
-          <w:rPr>
-            <w:noProof/>
-            <w:webHidden/>
-          </w:rPr>
-          <w:fldChar w:fldCharType="begin"/>
-        </w:r>
-        <w:r>
-          <w:rPr>
-            <w:noProof/>
-            <w:webHidden/>
-          </w:rPr>
-          <w:instrText xml:space="preserve"> PAGEREF _Toc58661514 \h </w:instrText>
-        </w:r>
-        <w:r>
-          <w:rPr>
-            <w:noProof/>
-            <w:webHidden/>
-          </w:rPr>
-        </w:r>
-        <w:r>
-          <w:rPr>
-            <w:noProof/>
-            <w:webHidden/>
-          </w:rPr>
-          <w:fldChar w:fldCharType="separate"/>
-        </w:r>
-        <w:r>
-          <w:rPr>
-            <w:noProof/>
-            <w:webHidden/>
-          </w:rPr>
-          <w:t>38</w:t>
-        </w:r>
-        <w:r>
-          <w:rPr>
-            <w:noProof/>
-            <w:webHidden/>
-          </w:rPr>
-          <w:fldChar w:fldCharType="end"/>
-        </w:r>
-      </w:hyperlink>
-    </w:p>
-    <w:p>
-      <w:pPr>
-        <w:pStyle w:val="Banghinhminhhoa"/>
-        <w:tabs>
-          <w:tab w:val="right" w:leader="dot" w:pos="9111"/>
-        </w:tabs>
-        <w:rPr>
-          <w:rFonts w:asciiTheme="minorHAnsi" w:eastAsiaTheme="minorEastAsia" w:hAnsiTheme="minorHAnsi" w:cstheme="minorBidi"/>
-          <w:noProof/>
-          <w:sz w:val="22"/>
-          <w:szCs w:val="22"/>
-          <w:lang w:val="vi-VN" w:eastAsia="vi-VN"/>
-        </w:rPr>
-      </w:pPr>
-      <w:hyperlink w:anchor="_Toc58661515" w:history="1">
-        <w:r>
-          <w:rPr>
-            <w:rStyle w:val="Siuktni"/>
-            <w:noProof/>
-          </w:rPr>
-          <w:t>ALPHA TEST- Computer Information 18</w:t>
-        </w:r>
-        <w:r>
-          <w:rPr>
-            <w:noProof/>
-            <w:webHidden/>
-          </w:rPr>
-          <w:tab/>
-        </w:r>
-        <w:r>
-          <w:rPr>
-            <w:noProof/>
-            <w:webHidden/>
-          </w:rPr>
-          <w:fldChar w:fldCharType="begin"/>
-        </w:r>
-        <w:r>
-          <w:rPr>
-            <w:noProof/>
-            <w:webHidden/>
-          </w:rPr>
-          <w:instrText xml:space="preserve"> PAGEREF _Toc58661515 \h </w:instrText>
+          <w:instrText xml:space="preserve"> PAGEREF _Toc58680888 \h </w:instrText>
         </w:r>
         <w:r>
           <w:rPr>
@@ -5615,13 +5331,13 @@
           <w:lang w:val="vi-VN" w:eastAsia="vi-VN"/>
         </w:rPr>
       </w:pPr>
-      <w:hyperlink w:anchor="_Toc58661516" w:history="1">
+      <w:hyperlink w:anchor="_Toc58680889" w:history="1">
         <w:r>
           <w:rPr>
             <w:rStyle w:val="Siuktni"/>
             <w:noProof/>
           </w:rPr>
-          <w:t>ALPHA TEST- Staff information 19</w:t>
+          <w:t>List of Alpha Test 16</w:t>
         </w:r>
         <w:r>
           <w:rPr>
@@ -5642,7 +5358,7 @@
             <w:noProof/>
             <w:webHidden/>
           </w:rPr>
-          <w:instrText xml:space="preserve"> PAGEREF _Toc58661516 \h </w:instrText>
+          <w:instrText xml:space="preserve"> PAGEREF _Toc58680889 \h </w:instrText>
         </w:r>
         <w:r>
           <w:rPr>
@@ -5662,7 +5378,7 @@
             <w:noProof/>
             <w:webHidden/>
           </w:rPr>
-          <w:t>40</w:t>
+          <w:t>46</w:t>
         </w:r>
         <w:r>
           <w:rPr>
@@ -5687,13 +5403,13 @@
           <w:lang w:val="vi-VN" w:eastAsia="vi-VN"/>
         </w:rPr>
       </w:pPr>
-      <w:hyperlink w:anchor="_Toc58661517" w:history="1">
+      <w:hyperlink w:anchor="_Toc58680890" w:history="1">
         <w:r>
           <w:rPr>
             <w:rStyle w:val="Siuktni"/>
             <w:noProof/>
           </w:rPr>
-          <w:t>ALPHA TEST- Import bill 20</w:t>
+          <w:t>SVN/GIT 17</w:t>
         </w:r>
         <w:r>
           <w:rPr>
@@ -5714,7 +5430,7 @@
             <w:noProof/>
             <w:webHidden/>
           </w:rPr>
-          <w:instrText xml:space="preserve"> PAGEREF _Toc58661517 \h </w:instrText>
+          <w:instrText xml:space="preserve"> PAGEREF _Toc58680890 \h </w:instrText>
         </w:r>
         <w:r>
           <w:rPr>
@@ -5734,7 +5450,7 @@
             <w:noProof/>
             <w:webHidden/>
           </w:rPr>
-          <w:t>41</w:t>
+          <w:t>48</w:t>
         </w:r>
         <w:r>
           <w:rPr>
@@ -5747,294 +5463,6 @@
     </w:p>
     <w:p>
       <w:pPr>
-        <w:pStyle w:val="Banghinhminhhoa"/>
-        <w:tabs>
-          <w:tab w:val="right" w:leader="dot" w:pos="9111"/>
-        </w:tabs>
-        <w:rPr>
-          <w:rFonts w:asciiTheme="minorHAnsi" w:eastAsiaTheme="minorEastAsia" w:hAnsiTheme="minorHAnsi" w:cstheme="minorBidi"/>
-          <w:noProof/>
-          <w:sz w:val="22"/>
-          <w:szCs w:val="22"/>
-          <w:lang w:val="vi-VN" w:eastAsia="vi-VN"/>
-        </w:rPr>
-      </w:pPr>
-      <w:hyperlink w:anchor="_Toc58661518" w:history="1">
-        <w:r>
-          <w:rPr>
-            <w:rStyle w:val="Siuktni"/>
-            <w:noProof/>
-          </w:rPr>
-          <w:t>ALPHA TEST-BILL OF SALE 21</w:t>
-        </w:r>
-        <w:r>
-          <w:rPr>
-            <w:noProof/>
-            <w:webHidden/>
-          </w:rPr>
-          <w:tab/>
-        </w:r>
-        <w:r>
-          <w:rPr>
-            <w:noProof/>
-            <w:webHidden/>
-          </w:rPr>
-          <w:fldChar w:fldCharType="begin"/>
-        </w:r>
-        <w:r>
-          <w:rPr>
-            <w:noProof/>
-            <w:webHidden/>
-          </w:rPr>
-          <w:instrText xml:space="preserve"> PAGEREF _Toc58661518 \h </w:instrText>
-        </w:r>
-        <w:r>
-          <w:rPr>
-            <w:noProof/>
-            <w:webHidden/>
-          </w:rPr>
-        </w:r>
-        <w:r>
-          <w:rPr>
-            <w:noProof/>
-            <w:webHidden/>
-          </w:rPr>
-          <w:fldChar w:fldCharType="separate"/>
-        </w:r>
-        <w:r>
-          <w:rPr>
-            <w:noProof/>
-            <w:webHidden/>
-          </w:rPr>
-          <w:t>41</w:t>
-        </w:r>
-        <w:r>
-          <w:rPr>
-            <w:noProof/>
-            <w:webHidden/>
-          </w:rPr>
-          <w:fldChar w:fldCharType="end"/>
-        </w:r>
-      </w:hyperlink>
-    </w:p>
-    <w:p>
-      <w:pPr>
-        <w:pStyle w:val="Banghinhminhhoa"/>
-        <w:tabs>
-          <w:tab w:val="right" w:leader="dot" w:pos="9111"/>
-        </w:tabs>
-        <w:rPr>
-          <w:rFonts w:asciiTheme="minorHAnsi" w:eastAsiaTheme="minorEastAsia" w:hAnsiTheme="minorHAnsi" w:cstheme="minorBidi"/>
-          <w:noProof/>
-          <w:sz w:val="22"/>
-          <w:szCs w:val="22"/>
-          <w:lang w:val="vi-VN" w:eastAsia="vi-VN"/>
-        </w:rPr>
-      </w:pPr>
-      <w:hyperlink w:anchor="_Toc58661519" w:history="1">
-        <w:r>
-          <w:rPr>
-            <w:rStyle w:val="Siuktni"/>
-            <w:noProof/>
-          </w:rPr>
-          <w:t>ALPHA TEST- Statistical 22</w:t>
-        </w:r>
-        <w:r>
-          <w:rPr>
-            <w:noProof/>
-            <w:webHidden/>
-          </w:rPr>
-          <w:tab/>
-        </w:r>
-        <w:r>
-          <w:rPr>
-            <w:noProof/>
-            <w:webHidden/>
-          </w:rPr>
-          <w:fldChar w:fldCharType="begin"/>
-        </w:r>
-        <w:r>
-          <w:rPr>
-            <w:noProof/>
-            <w:webHidden/>
-          </w:rPr>
-          <w:instrText xml:space="preserve"> PAGEREF _Toc58661519 \h </w:instrText>
-        </w:r>
-        <w:r>
-          <w:rPr>
-            <w:noProof/>
-            <w:webHidden/>
-          </w:rPr>
-        </w:r>
-        <w:r>
-          <w:rPr>
-            <w:noProof/>
-            <w:webHidden/>
-          </w:rPr>
-          <w:fldChar w:fldCharType="separate"/>
-        </w:r>
-        <w:r>
-          <w:rPr>
-            <w:noProof/>
-            <w:webHidden/>
-          </w:rPr>
-          <w:t>42</w:t>
-        </w:r>
-        <w:r>
-          <w:rPr>
-            <w:noProof/>
-            <w:webHidden/>
-          </w:rPr>
-          <w:fldChar w:fldCharType="end"/>
-        </w:r>
-      </w:hyperlink>
-    </w:p>
-    <w:p>
-      <w:pPr>
-        <w:pStyle w:val="Banghinhminhhoa"/>
-        <w:tabs>
-          <w:tab w:val="right" w:leader="dot" w:pos="9111"/>
-        </w:tabs>
-        <w:rPr>
-          <w:rFonts w:asciiTheme="minorHAnsi" w:eastAsiaTheme="minorEastAsia" w:hAnsiTheme="minorHAnsi" w:cstheme="minorBidi"/>
-          <w:noProof/>
-          <w:sz w:val="22"/>
-          <w:szCs w:val="22"/>
-          <w:lang w:val="vi-VN" w:eastAsia="vi-VN"/>
-        </w:rPr>
-      </w:pPr>
-      <w:hyperlink w:anchor="_Toc58661520" w:history="1">
-        <w:r>
-          <w:rPr>
-            <w:rStyle w:val="Siuktni"/>
-            <w:noProof/>
-          </w:rPr>
-          <w:t>UNIT TEST RESULT 23</w:t>
-        </w:r>
-        <w:r>
-          <w:rPr>
-            <w:noProof/>
-            <w:webHidden/>
-          </w:rPr>
-          <w:tab/>
-        </w:r>
-        <w:r>
-          <w:rPr>
-            <w:noProof/>
-            <w:webHidden/>
-          </w:rPr>
-          <w:fldChar w:fldCharType="begin"/>
-        </w:r>
-        <w:r>
-          <w:rPr>
-            <w:noProof/>
-            <w:webHidden/>
-          </w:rPr>
-          <w:instrText xml:space="preserve"> PAGEREF _Toc58661520 \h </w:instrText>
-        </w:r>
-        <w:r>
-          <w:rPr>
-            <w:noProof/>
-            <w:webHidden/>
-          </w:rPr>
-        </w:r>
-        <w:r>
-          <w:rPr>
-            <w:noProof/>
-            <w:webHidden/>
-          </w:rPr>
-          <w:fldChar w:fldCharType="separate"/>
-        </w:r>
-        <w:r>
-          <w:rPr>
-            <w:noProof/>
-            <w:webHidden/>
-          </w:rPr>
-          <w:t>43</w:t>
-        </w:r>
-        <w:r>
-          <w:rPr>
-            <w:noProof/>
-            <w:webHidden/>
-          </w:rPr>
-          <w:fldChar w:fldCharType="end"/>
-        </w:r>
-      </w:hyperlink>
-    </w:p>
-    <w:p>
-      <w:pPr>
-        <w:pStyle w:val="Banghinhminhhoa"/>
-        <w:tabs>
-          <w:tab w:val="right" w:leader="dot" w:pos="9111"/>
-        </w:tabs>
-        <w:rPr>
-          <w:rFonts w:asciiTheme="minorHAnsi" w:eastAsiaTheme="minorEastAsia" w:hAnsiTheme="minorHAnsi" w:cstheme="minorBidi"/>
-          <w:noProof/>
-          <w:sz w:val="22"/>
-          <w:szCs w:val="22"/>
-          <w:lang w:val="vi-VN" w:eastAsia="vi-VN"/>
-        </w:rPr>
-      </w:pPr>
-      <w:hyperlink w:anchor="_Toc58661521" w:history="1">
-        <w:r>
-          <w:rPr>
-            <w:rStyle w:val="Siuktni"/>
-            <w:noProof/>
-          </w:rPr>
-          <w:t>SVN/GIT 24</w:t>
-        </w:r>
-        <w:r>
-          <w:rPr>
-            <w:noProof/>
-            <w:webHidden/>
-          </w:rPr>
-          <w:tab/>
-        </w:r>
-        <w:r>
-          <w:rPr>
-            <w:noProof/>
-            <w:webHidden/>
-          </w:rPr>
-          <w:fldChar w:fldCharType="begin"/>
-        </w:r>
-        <w:r>
-          <w:rPr>
-            <w:noProof/>
-            <w:webHidden/>
-          </w:rPr>
-          <w:instrText xml:space="preserve"> PAGEREF _Toc58661521 \h </w:instrText>
-        </w:r>
-        <w:r>
-          <w:rPr>
-            <w:noProof/>
-            <w:webHidden/>
-          </w:rPr>
-        </w:r>
-        <w:r>
-          <w:rPr>
-            <w:noProof/>
-            <w:webHidden/>
-          </w:rPr>
-          <w:fldChar w:fldCharType="separate"/>
-        </w:r>
-        <w:r>
-          <w:rPr>
-            <w:noProof/>
-            <w:webHidden/>
-          </w:rPr>
-          <w:t>44</w:t>
-        </w:r>
-        <w:r>
-          <w:rPr>
-            <w:noProof/>
-            <w:webHidden/>
-          </w:rPr>
-          <w:fldChar w:fldCharType="end"/>
-        </w:r>
-      </w:hyperlink>
-    </w:p>
-    <w:p>
-      <w:pPr>
         <w:tabs>
           <w:tab w:val="center" w:pos="6379"/>
         </w:tabs>
@@ -6117,191 +5545,11 @@
     </w:p>
     <w:p>
       <w:pPr>
-        <w:rPr>
-          <w:lang w:val="vi-VN" w:eastAsia="ja-JP"/>
-        </w:rPr>
-      </w:pPr>
-    </w:p>
-    <w:p>
-      <w:pPr>
-        <w:rPr>
-          <w:lang w:val="vi-VN" w:eastAsia="ja-JP"/>
-        </w:rPr>
-      </w:pPr>
-    </w:p>
-    <w:p>
-      <w:pPr>
-        <w:rPr>
-          <w:lang w:val="vi-VN" w:eastAsia="ja-JP"/>
-        </w:rPr>
-      </w:pPr>
-    </w:p>
-    <w:p>
-      <w:pPr>
-        <w:rPr>
-          <w:lang w:val="vi-VN" w:eastAsia="ja-JP"/>
-        </w:rPr>
-      </w:pPr>
-    </w:p>
-    <w:p>
-      <w:pPr>
-        <w:rPr>
-          <w:lang w:val="vi-VN" w:eastAsia="ja-JP"/>
-        </w:rPr>
-      </w:pPr>
-    </w:p>
-    <w:p>
-      <w:pPr>
-        <w:rPr>
-          <w:lang w:val="vi-VN" w:eastAsia="ja-JP"/>
-        </w:rPr>
-      </w:pPr>
-    </w:p>
-    <w:p>
-      <w:pPr>
-        <w:rPr>
-          <w:lang w:val="vi-VN" w:eastAsia="ja-JP"/>
-        </w:rPr>
-      </w:pPr>
-    </w:p>
-    <w:p>
-      <w:pPr>
-        <w:rPr>
-          <w:lang w:val="vi-VN" w:eastAsia="ja-JP"/>
-        </w:rPr>
-      </w:pPr>
-    </w:p>
-    <w:p>
-      <w:pPr>
-        <w:rPr>
-          <w:lang w:val="vi-VN" w:eastAsia="ja-JP"/>
-        </w:rPr>
-      </w:pPr>
-    </w:p>
-    <w:p>
-      <w:pPr>
-        <w:rPr>
-          <w:lang w:val="vi-VN" w:eastAsia="ja-JP"/>
-        </w:rPr>
-      </w:pPr>
-    </w:p>
-    <w:p>
-      <w:pPr>
-        <w:rPr>
-          <w:lang w:val="vi-VN" w:eastAsia="ja-JP"/>
-        </w:rPr>
-      </w:pPr>
-    </w:p>
-    <w:p>
-      <w:pPr>
-        <w:rPr>
-          <w:lang w:val="vi-VN" w:eastAsia="ja-JP"/>
-        </w:rPr>
-      </w:pPr>
-    </w:p>
-    <w:p>
-      <w:pPr>
-        <w:rPr>
-          <w:lang w:val="vi-VN" w:eastAsia="ja-JP"/>
-        </w:rPr>
-      </w:pPr>
-    </w:p>
-    <w:p>
-      <w:pPr>
-        <w:rPr>
-          <w:lang w:val="vi-VN" w:eastAsia="ja-JP"/>
-        </w:rPr>
-      </w:pPr>
-    </w:p>
-    <w:p>
-      <w:pPr>
-        <w:rPr>
-          <w:lang w:val="vi-VN" w:eastAsia="ja-JP"/>
-        </w:rPr>
-      </w:pPr>
-    </w:p>
-    <w:p>
-      <w:pPr>
-        <w:rPr>
-          <w:lang w:val="vi-VN" w:eastAsia="ja-JP"/>
-        </w:rPr>
-      </w:pPr>
-    </w:p>
-    <w:p>
-      <w:pPr>
-        <w:rPr>
-          <w:lang w:val="vi-VN" w:eastAsia="ja-JP"/>
-        </w:rPr>
-      </w:pPr>
-    </w:p>
-    <w:p>
-      <w:pPr>
-        <w:rPr>
-          <w:lang w:val="vi-VN" w:eastAsia="ja-JP"/>
-        </w:rPr>
-      </w:pPr>
-    </w:p>
-    <w:p>
-      <w:pPr>
-        <w:rPr>
-          <w:lang w:val="vi-VN" w:eastAsia="ja-JP"/>
-        </w:rPr>
-      </w:pPr>
-    </w:p>
-    <w:p>
-      <w:pPr>
-        <w:rPr>
-          <w:lang w:val="vi-VN" w:eastAsia="ja-JP"/>
-        </w:rPr>
-      </w:pPr>
-    </w:p>
-    <w:p>
-      <w:pPr>
-        <w:rPr>
-          <w:lang w:val="vi-VN" w:eastAsia="ja-JP"/>
-        </w:rPr>
-      </w:pPr>
-    </w:p>
-    <w:p>
-      <w:pPr>
-        <w:spacing w:after="200" w:line="276" w:lineRule="auto"/>
+        <w:pStyle w:val="u1"/>
         <w:rPr>
           <w:rFonts w:eastAsiaTheme="minorEastAsia"/>
           <w:sz w:val="26"/>
           <w:szCs w:val="26"/>
-          <w:lang w:eastAsia="ja-JP"/>
-        </w:rPr>
-      </w:pPr>
-      <w:r>
-        <w:rPr>
-          <w:rFonts w:eastAsiaTheme="minorEastAsia"/>
-          <w:sz w:val="26"/>
-          <w:szCs w:val="26"/>
-          <w:lang w:eastAsia="ja-JP"/>
-        </w:rPr>
-        <w:tab/>
-      </w:r>
-    </w:p>
-    <w:p>
-      <w:pPr>
-        <w:spacing w:after="200" w:line="276" w:lineRule="auto"/>
-        <w:rPr>
-          <w:sz w:val="26"/>
-          <w:szCs w:val="26"/>
-        </w:rPr>
-      </w:pPr>
-      <w:r>
-        <w:rPr>
-          <w:sz w:val="26"/>
-          <w:szCs w:val="26"/>
-        </w:rPr>
-        <w:br w:type="page"/>
-      </w:r>
-    </w:p>
-    <w:p>
-      <w:pPr>
-        <w:pStyle w:val="u1"/>
-        <w:rPr>
           <w:lang w:eastAsia="ja-JP"/>
         </w:rPr>
       </w:pPr>
@@ -6311,7 +5559,7 @@
       <w:bookmarkStart w:id="3" w:name="_Toc58679906"/>
       <w:bookmarkStart w:id="4" w:name="_Toc58679938"/>
       <w:bookmarkStart w:id="5" w:name="_Toc58679988"/>
-      <w:bookmarkStart w:id="6" w:name="_Toc58680090"/>
+      <w:bookmarkStart w:id="6" w:name="_Toc58680847"/>
       <w:r>
         <w:rPr>
           <w:lang w:eastAsia="ja-JP"/>
@@ -6340,7 +5588,7 @@
       <w:bookmarkStart w:id="10" w:name="_Toc58679907"/>
       <w:bookmarkStart w:id="11" w:name="_Toc58679939"/>
       <w:bookmarkStart w:id="12" w:name="_Toc58679989"/>
-      <w:bookmarkStart w:id="13" w:name="_Toc58680091"/>
+      <w:bookmarkStart w:id="13" w:name="_Toc58680848"/>
       <w:r>
         <w:rPr>
           <w:lang w:eastAsia="ja-JP"/>
@@ -6452,7 +5700,7 @@
       <w:bookmarkStart w:id="17" w:name="_Toc58679908"/>
       <w:bookmarkStart w:id="18" w:name="_Toc58679940"/>
       <w:bookmarkStart w:id="19" w:name="_Toc58679990"/>
-      <w:bookmarkStart w:id="20" w:name="_Toc58680092"/>
+      <w:bookmarkStart w:id="20" w:name="_Toc58680849"/>
       <w:r>
         <w:rPr>
           <w:lang w:eastAsia="ja-JP"/>
@@ -6541,7 +5789,7 @@
           <w:lang w:eastAsia="ja-JP"/>
         </w:rPr>
       </w:pPr>
-      <w:bookmarkStart w:id="21" w:name="_Toc58661498"/>
+      <w:bookmarkStart w:id="21" w:name="_Toc58680874"/>
       <w:r>
         <w:rPr>
           <w:rFonts w:eastAsiaTheme="minorEastAsia"/>
@@ -6553,48 +5801,15 @@
       <w:r>
         <w:t xml:space="preserve"> </w:t>
       </w:r>
-      <w:r>
-        <w:fldChar w:fldCharType="begin"/>
-      </w:r>
-      <w:r>
-        <w:instrText xml:space="preserve"> SEQ Figure \* ARABIC </w:instrText>
-      </w:r>
-      <w:r>
-        <w:fldChar w:fldCharType="separate"/>
-      </w:r>
-      <w:r>
-        <w:rPr>
-          <w:noProof/>
-        </w:rPr>
-        <w:t>1</w:t>
-      </w:r>
-      <w:bookmarkEnd w:id="21"/>
-      <w:r>
-        <w:rPr>
-          <w:noProof/>
-        </w:rPr>
-        <w:fldChar w:fldCharType="end"/>
-      </w:r>
-    </w:p>
-    <w:p>
-      <w:pPr>
-        <w:pStyle w:val="Nidungvnbn"/>
-        <w:rPr>
-          <w:rFonts w:eastAsiaTheme="minorEastAsia"/>
-          <w:b/>
-          <w:lang w:eastAsia="ja-JP"/>
-        </w:rPr>
-      </w:pPr>
-    </w:p>
-    <w:p>
-      <w:pPr>
-        <w:pStyle w:val="Nidungvnbn"/>
-        <w:rPr>
-          <w:rFonts w:eastAsiaTheme="minorEastAsia"/>
-          <w:b/>
-          <w:lang w:eastAsia="ja-JP"/>
-        </w:rPr>
-      </w:pPr>
+      <w:fldSimple w:instr=" SEQ Figure \* ARABIC ">
+        <w:r>
+          <w:rPr>
+            <w:noProof/>
+          </w:rPr>
+          <w:t>1</w:t>
+        </w:r>
+        <w:bookmarkEnd w:id="21"/>
+      </w:fldSimple>
     </w:p>
     <w:p>
       <w:pPr>
@@ -6609,11 +5824,12 @@
       <w:bookmarkStart w:id="25" w:name="_Toc58679909"/>
       <w:bookmarkStart w:id="26" w:name="_Toc58679941"/>
       <w:bookmarkStart w:id="27" w:name="_Toc58679991"/>
-      <w:bookmarkStart w:id="28" w:name="_Toc58680093"/>
+      <w:bookmarkStart w:id="28" w:name="_Toc58680850"/>
       <w:r>
         <w:rPr>
           <w:lang w:eastAsia="ja-JP"/>
         </w:rPr>
+        <w:lastRenderedPageBreak/>
         <w:t>1.</w:t>
       </w:r>
       <w:r>
@@ -6831,7 +6047,25 @@
           <w:bCs/>
           <w:lang w:eastAsia="ja-JP"/>
         </w:rPr>
-        <w:t>=&gt; So the shop owner has ordered a product that helps their store easily manage employees, customers</w:t>
+        <w:t xml:space="preserve">=&gt; </w:t>
+      </w:r>
+      <w:proofErr w:type="gramStart"/>
+      <w:r>
+        <w:rPr>
+          <w:rFonts w:eastAsiaTheme="minorEastAsia"/>
+          <w:bCs/>
+          <w:lang w:eastAsia="ja-JP"/>
+        </w:rPr>
+        <w:t>So</w:t>
+      </w:r>
+      <w:proofErr w:type="gramEnd"/>
+      <w:r>
+        <w:rPr>
+          <w:rFonts w:eastAsiaTheme="minorEastAsia"/>
+          <w:bCs/>
+          <w:lang w:eastAsia="ja-JP"/>
+        </w:rPr>
+        <w:t xml:space="preserve"> the shop owner has ordered a product that helps their store easily manage employees, customers</w:t>
       </w:r>
       <w:r>
         <w:rPr>
@@ -6879,7 +6113,7 @@
       <w:bookmarkStart w:id="32" w:name="_Toc58679910"/>
       <w:bookmarkStart w:id="33" w:name="_Toc58679942"/>
       <w:bookmarkStart w:id="34" w:name="_Toc58679992"/>
-      <w:bookmarkStart w:id="35" w:name="_Toc58680094"/>
+      <w:bookmarkStart w:id="35" w:name="_Toc58680851"/>
       <w:r>
         <w:rPr>
           <w:lang w:eastAsia="ja-JP"/>
@@ -6975,7 +6209,7 @@
       <w:bookmarkStart w:id="39" w:name="_Toc58679911"/>
       <w:bookmarkStart w:id="40" w:name="_Toc58679943"/>
       <w:bookmarkStart w:id="41" w:name="_Toc58679993"/>
-      <w:bookmarkStart w:id="42" w:name="_Toc58680095"/>
+      <w:bookmarkStart w:id="42" w:name="_Toc58680852"/>
       <w:r>
         <w:rPr>
           <w:lang w:eastAsia="ja-JP"/>
@@ -7010,7 +6244,7 @@
       <w:bookmarkStart w:id="46" w:name="_Toc58679912"/>
       <w:bookmarkStart w:id="47" w:name="_Toc58679944"/>
       <w:bookmarkStart w:id="48" w:name="_Toc58679994"/>
-      <w:bookmarkStart w:id="49" w:name="_Toc58680096"/>
+      <w:bookmarkStart w:id="49" w:name="_Toc58680853"/>
       <w:r>
         <w:rPr>
           <w:lang w:eastAsia="ja-JP"/>
@@ -7142,7 +6376,25 @@
           <w:bCs/>
           <w:lang w:eastAsia="ja-JP"/>
         </w:rPr>
-        <w:t>simple and system The system will automatically calculate the price.</w:t>
+        <w:t xml:space="preserve">simple and system </w:t>
+      </w:r>
+      <w:proofErr w:type="gramStart"/>
+      <w:r>
+        <w:rPr>
+          <w:rFonts w:eastAsiaTheme="minorEastAsia"/>
+          <w:bCs/>
+          <w:lang w:eastAsia="ja-JP"/>
+        </w:rPr>
+        <w:t>The</w:t>
+      </w:r>
+      <w:proofErr w:type="gramEnd"/>
+      <w:r>
+        <w:rPr>
+          <w:rFonts w:eastAsiaTheme="minorEastAsia"/>
+          <w:bCs/>
+          <w:lang w:eastAsia="ja-JP"/>
+        </w:rPr>
+        <w:t xml:space="preserve"> system will automatically calculate the price.</w:t>
       </w:r>
     </w:p>
     <w:p>
@@ -7255,6 +6507,156 @@
     </w:p>
     <w:p>
       <w:pPr>
+        <w:pStyle w:val="Nidungvnbn"/>
+        <w:tabs>
+          <w:tab w:val="left" w:pos="3528"/>
+        </w:tabs>
+        <w:ind w:firstLine="0"/>
+        <w:jc w:val="left"/>
+        <w:rPr>
+          <w:rFonts w:eastAsiaTheme="minorEastAsia"/>
+          <w:bCs/>
+          <w:lang w:eastAsia="ja-JP"/>
+        </w:rPr>
+      </w:pPr>
+    </w:p>
+    <w:p>
+      <w:pPr>
+        <w:pStyle w:val="Nidungvnbn"/>
+        <w:tabs>
+          <w:tab w:val="left" w:pos="3528"/>
+        </w:tabs>
+        <w:ind w:firstLine="0"/>
+        <w:jc w:val="left"/>
+        <w:rPr>
+          <w:rFonts w:eastAsiaTheme="minorEastAsia"/>
+          <w:bCs/>
+          <w:lang w:eastAsia="ja-JP"/>
+        </w:rPr>
+      </w:pPr>
+    </w:p>
+    <w:p>
+      <w:pPr>
+        <w:pStyle w:val="Nidungvnbn"/>
+        <w:tabs>
+          <w:tab w:val="left" w:pos="3528"/>
+        </w:tabs>
+        <w:ind w:firstLine="0"/>
+        <w:jc w:val="left"/>
+        <w:rPr>
+          <w:rFonts w:eastAsiaTheme="minorEastAsia"/>
+          <w:bCs/>
+          <w:lang w:eastAsia="ja-JP"/>
+        </w:rPr>
+      </w:pPr>
+    </w:p>
+    <w:p>
+      <w:pPr>
+        <w:pStyle w:val="Nidungvnbn"/>
+        <w:tabs>
+          <w:tab w:val="left" w:pos="3528"/>
+        </w:tabs>
+        <w:ind w:firstLine="0"/>
+        <w:jc w:val="left"/>
+        <w:rPr>
+          <w:rFonts w:eastAsiaTheme="minorEastAsia"/>
+          <w:bCs/>
+          <w:lang w:eastAsia="ja-JP"/>
+        </w:rPr>
+      </w:pPr>
+    </w:p>
+    <w:p>
+      <w:pPr>
+        <w:pStyle w:val="Nidungvnbn"/>
+        <w:tabs>
+          <w:tab w:val="left" w:pos="3528"/>
+        </w:tabs>
+        <w:ind w:firstLine="0"/>
+        <w:jc w:val="left"/>
+        <w:rPr>
+          <w:rFonts w:eastAsiaTheme="minorEastAsia"/>
+          <w:bCs/>
+          <w:lang w:eastAsia="ja-JP"/>
+        </w:rPr>
+      </w:pPr>
+    </w:p>
+    <w:p>
+      <w:pPr>
+        <w:pStyle w:val="Nidungvnbn"/>
+        <w:tabs>
+          <w:tab w:val="left" w:pos="3528"/>
+        </w:tabs>
+        <w:ind w:firstLine="0"/>
+        <w:jc w:val="left"/>
+        <w:rPr>
+          <w:rFonts w:eastAsiaTheme="minorEastAsia"/>
+          <w:bCs/>
+          <w:lang w:eastAsia="ja-JP"/>
+        </w:rPr>
+      </w:pPr>
+    </w:p>
+    <w:p>
+      <w:pPr>
+        <w:pStyle w:val="Nidungvnbn"/>
+        <w:tabs>
+          <w:tab w:val="left" w:pos="3528"/>
+        </w:tabs>
+        <w:ind w:firstLine="0"/>
+        <w:jc w:val="left"/>
+        <w:rPr>
+          <w:rFonts w:eastAsiaTheme="minorEastAsia"/>
+          <w:bCs/>
+          <w:lang w:eastAsia="ja-JP"/>
+        </w:rPr>
+      </w:pPr>
+    </w:p>
+    <w:p>
+      <w:pPr>
+        <w:pStyle w:val="Nidungvnbn"/>
+        <w:tabs>
+          <w:tab w:val="left" w:pos="3528"/>
+        </w:tabs>
+        <w:ind w:firstLine="0"/>
+        <w:jc w:val="left"/>
+        <w:rPr>
+          <w:rFonts w:eastAsiaTheme="minorEastAsia"/>
+          <w:bCs/>
+          <w:lang w:eastAsia="ja-JP"/>
+        </w:rPr>
+      </w:pPr>
+    </w:p>
+    <w:p>
+      <w:pPr>
+        <w:pStyle w:val="Nidungvnbn"/>
+        <w:tabs>
+          <w:tab w:val="left" w:pos="3528"/>
+        </w:tabs>
+        <w:ind w:firstLine="0"/>
+        <w:jc w:val="left"/>
+        <w:rPr>
+          <w:rFonts w:eastAsiaTheme="minorEastAsia"/>
+          <w:bCs/>
+          <w:lang w:eastAsia="ja-JP"/>
+        </w:rPr>
+      </w:pPr>
+    </w:p>
+    <w:p>
+      <w:pPr>
+        <w:pStyle w:val="Nidungvnbn"/>
+        <w:tabs>
+          <w:tab w:val="left" w:pos="3528"/>
+        </w:tabs>
+        <w:ind w:firstLine="0"/>
+        <w:jc w:val="left"/>
+        <w:rPr>
+          <w:rFonts w:eastAsiaTheme="minorEastAsia"/>
+          <w:bCs/>
+          <w:lang w:eastAsia="ja-JP"/>
+        </w:rPr>
+      </w:pPr>
+    </w:p>
+    <w:p>
+      <w:pPr>
         <w:pStyle w:val="u2"/>
         <w:rPr>
           <w:lang w:eastAsia="ja-JP"/>
@@ -7266,11 +6668,12 @@
       <w:bookmarkStart w:id="53" w:name="_Toc58679913"/>
       <w:bookmarkStart w:id="54" w:name="_Toc58679945"/>
       <w:bookmarkStart w:id="55" w:name="_Toc58679995"/>
-      <w:bookmarkStart w:id="56" w:name="_Toc58680097"/>
+      <w:bookmarkStart w:id="56" w:name="_Toc58680854"/>
       <w:r>
         <w:rPr>
           <w:lang w:eastAsia="ja-JP"/>
         </w:rPr>
+        <w:lastRenderedPageBreak/>
         <w:t>2</w:t>
       </w:r>
       <w:r>
@@ -7297,7 +6700,7 @@
       <w:pPr>
         <w:pStyle w:val="Nidungvnbn"/>
         <w:ind w:firstLine="0"/>
-        <w:jc w:val="left"/>
+        <w:jc w:val="center"/>
         <w:rPr>
           <w:rFonts w:eastAsiaTheme="minorEastAsia"/>
           <w:bCs/>
@@ -7324,7 +6727,6 @@
         <w:rPr>
           <w:noProof/>
         </w:rPr>
-        <w:lastRenderedPageBreak/>
         <w:drawing>
           <wp:inline distT="0" distB="0" distL="0" distR="0" wp14:anchorId="1C9B7DCB" wp14:editId="70BB2500">
             <wp:extent cx="5882640" cy="4023360"/>
@@ -7373,7 +6775,7 @@
           <w:lang w:eastAsia="ja-JP"/>
         </w:rPr>
       </w:pPr>
-      <w:bookmarkStart w:id="57" w:name="_Toc58661499"/>
+      <w:bookmarkStart w:id="57" w:name="_Toc58680875"/>
       <w:r>
         <w:rPr>
           <w:rFonts w:eastAsiaTheme="minorEastAsia"/>
@@ -7385,35 +6787,22 @@
       <w:r>
         <w:t xml:space="preserve"> </w:t>
       </w:r>
-      <w:r>
-        <w:fldChar w:fldCharType="begin"/>
-      </w:r>
-      <w:r>
-        <w:instrText xml:space="preserve"> SEQ Figure \* ARABIC </w:instrText>
-      </w:r>
-      <w:r>
-        <w:fldChar w:fldCharType="separate"/>
-      </w:r>
-      <w:r>
-        <w:rPr>
-          <w:noProof/>
-        </w:rPr>
-        <w:t>2</w:t>
-      </w:r>
-      <w:bookmarkEnd w:id="57"/>
-      <w:r>
-        <w:rPr>
-          <w:noProof/>
-        </w:rPr>
-        <w:fldChar w:fldCharType="end"/>
-      </w:r>
+      <w:fldSimple w:instr=" SEQ Figure \* ARABIC ">
+        <w:r>
+          <w:rPr>
+            <w:noProof/>
+          </w:rPr>
+          <w:t>2</w:t>
+        </w:r>
+        <w:bookmarkEnd w:id="57"/>
+      </w:fldSimple>
     </w:p>
     <w:p>
       <w:pPr>
         <w:pStyle w:val="Nidungvnbn"/>
         <w:keepNext/>
         <w:ind w:firstLine="0"/>
-        <w:jc w:val="left"/>
+        <w:jc w:val="center"/>
       </w:pPr>
       <w:r>
         <w:rPr>
@@ -7474,7 +6863,7 @@
           <w:lang w:eastAsia="ja-JP"/>
         </w:rPr>
       </w:pPr>
-      <w:bookmarkStart w:id="58" w:name="_Toc58661500"/>
+      <w:bookmarkStart w:id="58" w:name="_Toc58680876"/>
       <w:r>
         <w:rPr>
           <w:rFonts w:eastAsiaTheme="minorEastAsia"/>
@@ -7493,35 +6882,22 @@
       <w:r>
         <w:t xml:space="preserve"> </w:t>
       </w:r>
-      <w:r>
-        <w:fldChar w:fldCharType="begin"/>
-      </w:r>
-      <w:r>
-        <w:instrText xml:space="preserve"> SEQ Figure \* ARABIC </w:instrText>
-      </w:r>
-      <w:r>
-        <w:fldChar w:fldCharType="separate"/>
-      </w:r>
-      <w:r>
-        <w:rPr>
-          <w:noProof/>
-        </w:rPr>
-        <w:t>3</w:t>
-      </w:r>
-      <w:bookmarkEnd w:id="58"/>
-      <w:r>
-        <w:rPr>
-          <w:noProof/>
-        </w:rPr>
-        <w:fldChar w:fldCharType="end"/>
-      </w:r>
+      <w:fldSimple w:instr=" SEQ Figure \* ARABIC ">
+        <w:r>
+          <w:rPr>
+            <w:noProof/>
+          </w:rPr>
+          <w:t>3</w:t>
+        </w:r>
+        <w:bookmarkEnd w:id="58"/>
+      </w:fldSimple>
     </w:p>
     <w:p>
       <w:pPr>
         <w:pStyle w:val="Nidungvnbn"/>
         <w:keepNext/>
         <w:ind w:firstLine="0"/>
-        <w:jc w:val="left"/>
+        <w:jc w:val="center"/>
       </w:pPr>
       <w:r>
         <w:rPr>
@@ -7576,14 +6952,13 @@
     <w:p>
       <w:pPr>
         <w:pStyle w:val="Chuthich"/>
-        <w:jc w:val="left"/>
         <w:rPr>
           <w:rFonts w:eastAsiaTheme="minorEastAsia"/>
           <w:bCs w:val="0"/>
           <w:lang w:eastAsia="ja-JP"/>
         </w:rPr>
       </w:pPr>
-      <w:bookmarkStart w:id="59" w:name="_Toc58661501"/>
+      <w:bookmarkStart w:id="59" w:name="_Toc58680877"/>
       <w:r>
         <w:rPr>
           <w:rFonts w:eastAsiaTheme="minorEastAsia"/>
@@ -7603,28 +6978,15 @@
       <w:r>
         <w:t xml:space="preserve"> </w:t>
       </w:r>
-      <w:r>
-        <w:fldChar w:fldCharType="begin"/>
-      </w:r>
-      <w:r>
-        <w:instrText xml:space="preserve"> SEQ Figure \* ARABIC </w:instrText>
-      </w:r>
-      <w:r>
-        <w:fldChar w:fldCharType="separate"/>
-      </w:r>
-      <w:r>
-        <w:rPr>
-          <w:noProof/>
-        </w:rPr>
-        <w:t>4</w:t>
-      </w:r>
-      <w:bookmarkEnd w:id="59"/>
-      <w:r>
-        <w:rPr>
-          <w:noProof/>
-        </w:rPr>
-        <w:fldChar w:fldCharType="end"/>
-      </w:r>
+      <w:fldSimple w:instr=" SEQ Figure \* ARABIC ">
+        <w:r>
+          <w:rPr>
+            <w:noProof/>
+          </w:rPr>
+          <w:t>4</w:t>
+        </w:r>
+        <w:bookmarkEnd w:id="59"/>
+      </w:fldSimple>
     </w:p>
     <w:p>
       <w:pPr>
@@ -7640,7 +7002,7 @@
       <w:bookmarkStart w:id="63" w:name="_Toc58679914"/>
       <w:bookmarkStart w:id="64" w:name="_Toc58679946"/>
       <w:bookmarkStart w:id="65" w:name="_Toc58679996"/>
-      <w:bookmarkStart w:id="66" w:name="_Toc58680098"/>
+      <w:bookmarkStart w:id="66" w:name="_Toc58680855"/>
       <w:r>
         <w:rPr>
           <w:rFonts w:eastAsiaTheme="minorEastAsia"/>
@@ -7656,7 +7018,15 @@
         <w:t xml:space="preserve">3 </w:t>
       </w:r>
       <w:r>
-        <w:t>Question Of Author And Customer Answer</w:t>
+        <w:t xml:space="preserve">Question </w:t>
+      </w:r>
+      <w:proofErr w:type="gramStart"/>
+      <w:r>
+        <w:t>Of</w:t>
+      </w:r>
+      <w:proofErr w:type="gramEnd"/>
+      <w:r>
+        <w:t xml:space="preserve"> Author And Customer Answer</w:t>
       </w:r>
       <w:bookmarkEnd w:id="60"/>
       <w:bookmarkEnd w:id="61"/>
@@ -8446,7 +7816,7 @@
       <w:bookmarkStart w:id="70" w:name="_Toc58679915"/>
       <w:bookmarkStart w:id="71" w:name="_Toc58679947"/>
       <w:bookmarkStart w:id="72" w:name="_Toc58679997"/>
-      <w:bookmarkStart w:id="73" w:name="_Toc58680099"/>
+      <w:bookmarkStart w:id="73" w:name="_Toc58680856"/>
       <w:r>
         <w:rPr>
           <w:lang w:eastAsia="ja-JP"/>
@@ -9012,7 +8382,7 @@
       <w:bookmarkStart w:id="77" w:name="_Toc58679916"/>
       <w:bookmarkStart w:id="78" w:name="_Toc58679948"/>
       <w:bookmarkStart w:id="79" w:name="_Toc58679998"/>
-      <w:bookmarkStart w:id="80" w:name="_Toc58680100"/>
+      <w:bookmarkStart w:id="80" w:name="_Toc58680857"/>
       <w:r>
         <w:rPr>
           <w:lang w:eastAsia="ja-JP"/>
@@ -9770,7 +9140,7 @@
       <w:bookmarkStart w:id="84" w:name="_Toc58679917"/>
       <w:bookmarkStart w:id="85" w:name="_Toc58679949"/>
       <w:bookmarkStart w:id="86" w:name="_Toc58679999"/>
-      <w:bookmarkStart w:id="87" w:name="_Toc58680101"/>
+      <w:bookmarkStart w:id="87" w:name="_Toc58680858"/>
       <w:r>
         <w:rPr>
           <w:rFonts w:eastAsiaTheme="minorEastAsia"/>
@@ -9787,7 +9157,15 @@
         <w:t xml:space="preserve">6 </w:t>
       </w:r>
       <w:r>
-        <w:t>Use Case Diagram And Description</w:t>
+        <w:t xml:space="preserve">Use Case Diagram </w:t>
+      </w:r>
+      <w:proofErr w:type="gramStart"/>
+      <w:r>
+        <w:t>And</w:t>
+      </w:r>
+      <w:proofErr w:type="gramEnd"/>
+      <w:r>
+        <w:t xml:space="preserve"> Description</w:t>
       </w:r>
       <w:r>
         <w:rPr>
@@ -9861,7 +9239,7 @@
           <w:lang w:eastAsia="ja-JP"/>
         </w:rPr>
       </w:pPr>
-      <w:bookmarkStart w:id="88" w:name="_Toc58661502"/>
+      <w:bookmarkStart w:id="88" w:name="_Toc58680878"/>
       <w:r>
         <w:rPr>
           <w:rFonts w:eastAsiaTheme="minorEastAsia"/>
@@ -9881,28 +9259,15 @@
       <w:r>
         <w:t xml:space="preserve"> </w:t>
       </w:r>
-      <w:r>
-        <w:fldChar w:fldCharType="begin"/>
-      </w:r>
-      <w:r>
-        <w:instrText xml:space="preserve"> SEQ Figure \* ARABIC </w:instrText>
-      </w:r>
-      <w:r>
-        <w:fldChar w:fldCharType="separate"/>
-      </w:r>
-      <w:r>
-        <w:rPr>
-          <w:noProof/>
-        </w:rPr>
-        <w:t>5</w:t>
-      </w:r>
-      <w:bookmarkEnd w:id="88"/>
-      <w:r>
-        <w:rPr>
-          <w:noProof/>
-        </w:rPr>
-        <w:fldChar w:fldCharType="end"/>
-      </w:r>
+      <w:fldSimple w:instr=" SEQ Figure \* ARABIC ">
+        <w:r>
+          <w:rPr>
+            <w:noProof/>
+          </w:rPr>
+          <w:t>5</w:t>
+        </w:r>
+        <w:bookmarkEnd w:id="88"/>
+      </w:fldSimple>
     </w:p>
     <w:p>
       <w:pPr>
@@ -11583,7 +10948,23 @@
                 <w:sz w:val="22"/>
                 <w:szCs w:val="22"/>
               </w:rPr>
-              <w:t>The button "Edit" when you want to modify information, we select the supplier code to edit in the system, then the information is loaded back into the Textbox and the user can edit the information.</w:t>
+              <w:t>The button "</w:t>
+            </w:r>
+            <w:proofErr w:type="gramStart"/>
+            <w:r>
+              <w:rPr>
+                <w:sz w:val="22"/>
+                <w:szCs w:val="22"/>
+              </w:rPr>
+              <w:t>Edit</w:t>
+            </w:r>
+            <w:proofErr w:type="gramEnd"/>
+            <w:r>
+              <w:rPr>
+                <w:sz w:val="22"/>
+                <w:szCs w:val="22"/>
+              </w:rPr>
+              <w:t>" when you want to modify information, we select the supplier code to edit in the system, then the information is loaded back into the Textbox and the user can edit the information.</w:t>
             </w:r>
           </w:p>
           <w:p>
@@ -13743,7 +13124,15 @@
               </w:rPr>
             </w:pPr>
             <w:r>
-              <w:t>The manager enters time information into the textbox, the datagrid view will show information about the invoice for that month.</w:t>
+              <w:t xml:space="preserve">The manager enters time information into the textbox, the </w:t>
+            </w:r>
+            <w:proofErr w:type="spellStart"/>
+            <w:r>
+              <w:t>datagrid</w:t>
+            </w:r>
+            <w:proofErr w:type="spellEnd"/>
+            <w:r>
+              <w:t xml:space="preserve"> view will show information about the invoice for that month.</w:t>
             </w:r>
           </w:p>
         </w:tc>
@@ -13971,27 +13360,6 @@
     <w:p>
       <w:pPr>
         <w:pStyle w:val="Nidungvnbn"/>
-        <w:rPr>
-          <w:rFonts w:eastAsiaTheme="minorEastAsia"/>
-          <w:b/>
-          <w:lang w:eastAsia="ja-JP"/>
-        </w:rPr>
-      </w:pPr>
-    </w:p>
-    <w:p>
-      <w:pPr>
-        <w:pStyle w:val="Nidungvnbn"/>
-        <w:rPr>
-          <w:rFonts w:eastAsiaTheme="minorEastAsia"/>
-          <w:b/>
-          <w:lang w:eastAsia="ja-JP"/>
-        </w:rPr>
-      </w:pPr>
-    </w:p>
-    <w:p>
-      <w:pPr>
-        <w:pStyle w:val="Nidungvnbn"/>
-        <w:ind w:firstLine="0"/>
         <w:rPr>
           <w:rFonts w:eastAsiaTheme="minorEastAsia"/>
           <w:b/>
@@ -14013,12 +13381,13 @@
       <w:bookmarkStart w:id="92" w:name="_Toc58679918"/>
       <w:bookmarkStart w:id="93" w:name="_Toc58679950"/>
       <w:bookmarkStart w:id="94" w:name="_Toc58680000"/>
-      <w:bookmarkStart w:id="95" w:name="_Toc58680102"/>
+      <w:bookmarkStart w:id="95" w:name="_Toc58680859"/>
       <w:r>
         <w:rPr>
           <w:rFonts w:eastAsiaTheme="minorEastAsia"/>
           <w:lang w:eastAsia="ja-JP"/>
         </w:rPr>
+        <w:lastRenderedPageBreak/>
         <w:t xml:space="preserve">CHAPTER 3 - </w:t>
       </w:r>
       <w:r>
@@ -14045,7 +13414,7 @@
       <w:bookmarkStart w:id="99" w:name="_Toc58679919"/>
       <w:bookmarkStart w:id="100" w:name="_Toc58679951"/>
       <w:bookmarkStart w:id="101" w:name="_Toc58680001"/>
-      <w:bookmarkStart w:id="102" w:name="_Toc58680103"/>
+      <w:bookmarkStart w:id="102" w:name="_Toc58680860"/>
       <w:r>
         <w:rPr>
           <w:lang w:eastAsia="ja-JP"/>
@@ -14124,32 +13493,19 @@
       <w:pPr>
         <w:pStyle w:val="Chuthich"/>
       </w:pPr>
-      <w:bookmarkStart w:id="103" w:name="_Toc58661503"/>
+      <w:bookmarkStart w:id="103" w:name="_Toc58680879"/>
       <w:r>
         <w:t xml:space="preserve">CLASS DIAGRAM </w:t>
       </w:r>
-      <w:r>
-        <w:fldChar w:fldCharType="begin"/>
-      </w:r>
-      <w:r>
-        <w:instrText xml:space="preserve"> SEQ Figure \* ARABIC </w:instrText>
-      </w:r>
-      <w:r>
-        <w:fldChar w:fldCharType="separate"/>
-      </w:r>
-      <w:r>
-        <w:rPr>
-          <w:noProof/>
-        </w:rPr>
-        <w:t>6</w:t>
-      </w:r>
-      <w:bookmarkEnd w:id="103"/>
-      <w:r>
-        <w:rPr>
-          <w:noProof/>
-        </w:rPr>
-        <w:fldChar w:fldCharType="end"/>
-      </w:r>
+      <w:fldSimple w:instr=" SEQ Figure \* ARABIC ">
+        <w:r>
+          <w:rPr>
+            <w:noProof/>
+          </w:rPr>
+          <w:t>6</w:t>
+        </w:r>
+        <w:bookmarkEnd w:id="103"/>
+      </w:fldSimple>
     </w:p>
     <w:p>
       <w:pPr>
@@ -14175,16 +13531,24 @@
         </w:rPr>
         <w:t xml:space="preserve">ith </w:t>
       </w:r>
+      <w:proofErr w:type="spellStart"/>
       <w:r>
         <w:rPr>
           <w:rFonts w:eastAsiaTheme="minorEastAsia"/>
         </w:rPr>
-        <w:t>Hoadonban class:</w:t>
-      </w:r>
+        <w:t>Hoadonban</w:t>
+      </w:r>
+      <w:proofErr w:type="spellEnd"/>
       <w:r>
         <w:rPr>
           <w:rFonts w:eastAsiaTheme="minorEastAsia"/>
         </w:rPr>
+        <w:t xml:space="preserve"> class:</w:t>
+      </w:r>
+      <w:r>
+        <w:rPr>
+          <w:rFonts w:eastAsiaTheme="minorEastAsia"/>
+        </w:rPr>
         <w:t xml:space="preserve"> it will save information about products sold, including date, quantity, unit price, total invoice amount.</w:t>
       </w:r>
     </w:p>
@@ -14212,12 +13576,14 @@
         </w:rPr>
         <w:t xml:space="preserve">ith </w:t>
       </w:r>
+      <w:proofErr w:type="spellStart"/>
       <w:r>
         <w:rPr>
           <w:rFonts w:eastAsiaTheme="minorEastAsia"/>
         </w:rPr>
         <w:t>Nhanvien</w:t>
       </w:r>
+      <w:proofErr w:type="spellEnd"/>
       <w:r>
         <w:rPr>
           <w:rFonts w:eastAsiaTheme="minorEastAsia"/>
@@ -14255,12 +13621,14 @@
         </w:rPr>
         <w:t xml:space="preserve">ith </w:t>
       </w:r>
+      <w:proofErr w:type="spellStart"/>
       <w:r>
         <w:rPr>
           <w:rFonts w:eastAsiaTheme="minorEastAsia"/>
         </w:rPr>
         <w:t>Hoadonnhap</w:t>
       </w:r>
+      <w:proofErr w:type="spellEnd"/>
       <w:r>
         <w:rPr>
           <w:rFonts w:eastAsiaTheme="minorEastAsia"/>
@@ -14290,356 +13658,172 @@
         <w:rPr>
           <w:rFonts w:eastAsiaTheme="minorEastAsia"/>
         </w:rPr>
+        <w:t>-</w:t>
+      </w:r>
+      <w:r>
+        <w:rPr>
+          <w:rFonts w:eastAsiaTheme="minorEastAsia"/>
+        </w:rPr>
+        <w:t xml:space="preserve">With </w:t>
+      </w:r>
+      <w:proofErr w:type="spellStart"/>
+      <w:r>
+        <w:rPr>
+          <w:rFonts w:eastAsiaTheme="minorEastAsia"/>
+        </w:rPr>
+        <w:t>ChuCuaHang</w:t>
+      </w:r>
+      <w:proofErr w:type="spellEnd"/>
+      <w:r>
+        <w:rPr>
+          <w:rFonts w:eastAsiaTheme="minorEastAsia"/>
+        </w:rPr>
+        <w:t xml:space="preserve"> class</w:t>
+      </w:r>
+      <w:r>
+        <w:rPr>
+          <w:rFonts w:eastAsiaTheme="minorEastAsia"/>
+        </w:rPr>
+        <w:t>: place save account and</w:t>
+      </w:r>
+      <w:r>
+        <w:rPr>
+          <w:rFonts w:eastAsiaTheme="minorEastAsia"/>
+        </w:rPr>
+        <w:t xml:space="preserve"> </w:t>
+      </w:r>
+      <w:r>
+        <w:rPr>
+          <w:rFonts w:eastAsiaTheme="minorEastAsia"/>
+        </w:rPr>
+        <w:t>password for process sign in with admin, owner rule.</w:t>
+      </w:r>
+    </w:p>
+    <w:p>
+      <w:pPr>
+        <w:rPr>
+          <w:rFonts w:eastAsiaTheme="minorEastAsia"/>
+        </w:rPr>
+      </w:pPr>
+      <w:r>
+        <w:rPr>
+          <w:rFonts w:eastAsiaTheme="minorEastAsia"/>
+        </w:rPr>
+        <w:t>-</w:t>
+      </w:r>
+      <w:r>
+        <w:rPr>
+          <w:rFonts w:eastAsiaTheme="minorEastAsia"/>
+        </w:rPr>
+        <w:t xml:space="preserve">With the </w:t>
+      </w:r>
+      <w:proofErr w:type="spellStart"/>
+      <w:r>
+        <w:rPr>
+          <w:rFonts w:eastAsiaTheme="minorEastAsia"/>
+        </w:rPr>
+        <w:t>Khachhang</w:t>
+      </w:r>
+      <w:proofErr w:type="spellEnd"/>
+      <w:r>
+        <w:rPr>
+          <w:rFonts w:eastAsiaTheme="minorEastAsia"/>
+        </w:rPr>
+        <w:t xml:space="preserve"> class: with the Customers table, this is the place to store customer information that has transacted with the shop.</w:t>
+      </w:r>
+    </w:p>
+    <w:p>
+      <w:pPr>
+        <w:rPr>
+          <w:rFonts w:eastAsiaTheme="minorEastAsia"/>
+        </w:rPr>
+      </w:pPr>
+      <w:r>
+        <w:rPr>
+          <w:rFonts w:eastAsiaTheme="minorEastAsia"/>
+        </w:rPr>
         <w:lastRenderedPageBreak/>
-        <w:t>-</w:t>
+        <w:t>-W</w:t>
       </w:r>
       <w:r>
         <w:rPr>
           <w:rFonts w:eastAsiaTheme="minorEastAsia"/>
         </w:rPr>
-        <w:t xml:space="preserve">With </w:t>
+        <w:t>ith</w:t>
       </w:r>
       <w:r>
         <w:rPr>
           <w:rFonts w:eastAsiaTheme="minorEastAsia"/>
         </w:rPr>
-        <w:t>ChuCuaHang class</w:t>
-      </w:r>
+        <w:t xml:space="preserve"> </w:t>
+      </w:r>
+      <w:proofErr w:type="spellStart"/>
       <w:r>
         <w:rPr>
           <w:rFonts w:eastAsiaTheme="minorEastAsia"/>
         </w:rPr>
-        <w:t>: place save account and</w:t>
-      </w:r>
+        <w:t>ThongTinMayTinh</w:t>
+      </w:r>
+      <w:proofErr w:type="spellEnd"/>
       <w:r>
         <w:rPr>
           <w:rFonts w:eastAsiaTheme="minorEastAsia"/>
         </w:rPr>
         <w:t xml:space="preserve"> </w:t>
       </w:r>
+      <w:proofErr w:type="gramStart"/>
       <w:r>
         <w:rPr>
           <w:rFonts w:eastAsiaTheme="minorEastAsia"/>
         </w:rPr>
-        <w:t>password for process sign in with admin, owner rule.</w:t>
-      </w:r>
-    </w:p>
-    <w:p>
-      <w:pPr>
+        <w:t>class</w:t>
+      </w:r>
+      <w:r>
         <w:rPr>
           <w:rFonts w:eastAsiaTheme="minorEastAsia"/>
         </w:rPr>
-      </w:pPr>
+        <w:t xml:space="preserve"> :</w:t>
+      </w:r>
+      <w:proofErr w:type="gramEnd"/>
       <w:r>
         <w:rPr>
           <w:rFonts w:eastAsiaTheme="minorEastAsia"/>
         </w:rPr>
-        <w:t>-</w:t>
-      </w:r>
-      <w:r>
+        <w:t xml:space="preserve"> this is the place to store information about the store's products including computer name, price, supplier, quantity in stock.</w:t>
+      </w:r>
+    </w:p>
+    <w:p>
+      <w:pPr>
         <w:rPr>
           <w:rFonts w:eastAsiaTheme="minorEastAsia"/>
         </w:rPr>
-        <w:t xml:space="preserve">With the </w:t>
-      </w:r>
+      </w:pPr>
       <w:r>
         <w:rPr>
           <w:rFonts w:eastAsiaTheme="minorEastAsia"/>
         </w:rPr>
-        <w:t>Khachhang</w:t>
+        <w:t>-W</w:t>
       </w:r>
       <w:r>
         <w:rPr>
           <w:rFonts w:eastAsiaTheme="minorEastAsia"/>
         </w:rPr>
-        <w:t xml:space="preserve"> class: with the Customers table, this is the place to store customer information that has transacted with the shop.</w:t>
-      </w:r>
-    </w:p>
-    <w:p>
-      <w:pPr>
+        <w:t xml:space="preserve">ith </w:t>
+      </w:r>
+      <w:proofErr w:type="spellStart"/>
+      <w:r>
         <w:rPr>
           <w:rFonts w:eastAsiaTheme="minorEastAsia"/>
         </w:rPr>
-      </w:pPr>
+        <w:t>Nhacungcap</w:t>
+      </w:r>
+      <w:proofErr w:type="spellEnd"/>
       <w:r>
         <w:rPr>
           <w:rFonts w:eastAsiaTheme="minorEastAsia"/>
         </w:rPr>
-        <w:t>-W</w:t>
-      </w:r>
-      <w:r>
-        <w:rPr>
-          <w:rFonts w:eastAsiaTheme="minorEastAsia"/>
-        </w:rPr>
-        <w:t>ith</w:t>
-      </w:r>
-      <w:r>
-        <w:rPr>
-          <w:rFonts w:eastAsiaTheme="minorEastAsia"/>
-        </w:rPr>
-        <w:t xml:space="preserve"> ThongTinMayTinh class</w:t>
-      </w:r>
-      <w:r>
-        <w:rPr>
-          <w:rFonts w:eastAsiaTheme="minorEastAsia"/>
-        </w:rPr>
-        <w:t xml:space="preserve"> : this is the place to store information about the store's products including computer name, price, supplier, quantity in stock.</w:t>
-      </w:r>
-    </w:p>
-    <w:p>
-      <w:pPr>
-        <w:rPr>
-          <w:rFonts w:eastAsiaTheme="minorEastAsia"/>
-        </w:rPr>
-      </w:pPr>
-      <w:r>
-        <w:rPr>
-          <w:rFonts w:eastAsiaTheme="minorEastAsia"/>
-        </w:rPr>
-        <w:t>-W</w:t>
-      </w:r>
-      <w:r>
-        <w:rPr>
-          <w:rFonts w:eastAsiaTheme="minorEastAsia"/>
-        </w:rPr>
-        <w:t xml:space="preserve">ith </w:t>
-      </w:r>
-      <w:r>
-        <w:rPr>
-          <w:rFonts w:eastAsiaTheme="minorEastAsia"/>
-        </w:rPr>
-        <w:t>Nhacungcap</w:t>
-      </w:r>
-      <w:r>
-        <w:rPr>
-          <w:rFonts w:eastAsiaTheme="minorEastAsia"/>
-        </w:rPr>
         <w:t xml:space="preserve"> class: this is the place where the suppliers contacted the store including vendor name, address and phone number.</w:t>
       </w:r>
-    </w:p>
-    <w:p>
-      <w:pPr>
-        <w:rPr>
-          <w:rFonts w:eastAsiaTheme="minorEastAsia"/>
-        </w:rPr>
-      </w:pPr>
-    </w:p>
-    <w:p>
-      <w:pPr>
-        <w:rPr>
-          <w:rFonts w:eastAsiaTheme="minorEastAsia"/>
-        </w:rPr>
-      </w:pPr>
-    </w:p>
-    <w:p>
-      <w:pPr>
-        <w:rPr>
-          <w:rFonts w:eastAsiaTheme="minorEastAsia"/>
-        </w:rPr>
-      </w:pPr>
-    </w:p>
-    <w:p>
-      <w:pPr>
-        <w:rPr>
-          <w:rFonts w:eastAsiaTheme="minorEastAsia"/>
-        </w:rPr>
-      </w:pPr>
-    </w:p>
-    <w:p>
-      <w:pPr>
-        <w:rPr>
-          <w:rFonts w:eastAsiaTheme="minorEastAsia"/>
-        </w:rPr>
-      </w:pPr>
-    </w:p>
-    <w:p>
-      <w:pPr>
-        <w:rPr>
-          <w:rFonts w:eastAsiaTheme="minorEastAsia"/>
-        </w:rPr>
-      </w:pPr>
-    </w:p>
-    <w:p>
-      <w:pPr>
-        <w:rPr>
-          <w:rFonts w:eastAsiaTheme="minorEastAsia"/>
-        </w:rPr>
-      </w:pPr>
-    </w:p>
-    <w:p>
-      <w:pPr>
-        <w:rPr>
-          <w:rFonts w:eastAsiaTheme="minorEastAsia"/>
-        </w:rPr>
-      </w:pPr>
-    </w:p>
-    <w:p>
-      <w:pPr>
-        <w:rPr>
-          <w:rFonts w:eastAsiaTheme="minorEastAsia"/>
-        </w:rPr>
-      </w:pPr>
-    </w:p>
-    <w:p>
-      <w:pPr>
-        <w:rPr>
-          <w:rFonts w:eastAsiaTheme="minorEastAsia"/>
-        </w:rPr>
-      </w:pPr>
-    </w:p>
-    <w:p>
-      <w:pPr>
-        <w:rPr>
-          <w:rFonts w:eastAsiaTheme="minorEastAsia"/>
-        </w:rPr>
-      </w:pPr>
-    </w:p>
-    <w:p>
-      <w:pPr>
-        <w:rPr>
-          <w:rFonts w:eastAsiaTheme="minorEastAsia"/>
-        </w:rPr>
-      </w:pPr>
-    </w:p>
-    <w:p>
-      <w:pPr>
-        <w:rPr>
-          <w:rFonts w:eastAsiaTheme="minorEastAsia"/>
-        </w:rPr>
-      </w:pPr>
-    </w:p>
-    <w:p>
-      <w:pPr>
-        <w:rPr>
-          <w:rFonts w:eastAsiaTheme="minorEastAsia"/>
-        </w:rPr>
-      </w:pPr>
-    </w:p>
-    <w:p>
-      <w:pPr>
-        <w:rPr>
-          <w:rFonts w:eastAsiaTheme="minorEastAsia"/>
-        </w:rPr>
-      </w:pPr>
-    </w:p>
-    <w:p>
-      <w:pPr>
-        <w:rPr>
-          <w:rFonts w:eastAsiaTheme="minorEastAsia"/>
-        </w:rPr>
-      </w:pPr>
-    </w:p>
-    <w:p>
-      <w:pPr>
-        <w:rPr>
-          <w:rFonts w:eastAsiaTheme="minorEastAsia"/>
-        </w:rPr>
-      </w:pPr>
-    </w:p>
-    <w:p>
-      <w:pPr>
-        <w:rPr>
-          <w:rFonts w:eastAsiaTheme="minorEastAsia"/>
-        </w:rPr>
-      </w:pPr>
-    </w:p>
-    <w:p>
-      <w:pPr>
-        <w:rPr>
-          <w:rFonts w:eastAsiaTheme="minorEastAsia"/>
-        </w:rPr>
-      </w:pPr>
-    </w:p>
-    <w:p>
-      <w:pPr>
-        <w:rPr>
-          <w:rFonts w:eastAsiaTheme="minorEastAsia"/>
-        </w:rPr>
-      </w:pPr>
-    </w:p>
-    <w:p>
-      <w:pPr>
-        <w:rPr>
-          <w:rFonts w:eastAsiaTheme="minorEastAsia"/>
-        </w:rPr>
-      </w:pPr>
-    </w:p>
-    <w:p>
-      <w:pPr>
-        <w:rPr>
-          <w:rFonts w:eastAsiaTheme="minorEastAsia"/>
-        </w:rPr>
-      </w:pPr>
-    </w:p>
-    <w:p>
-      <w:pPr>
-        <w:rPr>
-          <w:rFonts w:eastAsiaTheme="minorEastAsia"/>
-        </w:rPr>
-      </w:pPr>
-    </w:p>
-    <w:p>
-      <w:pPr>
-        <w:rPr>
-          <w:rFonts w:eastAsiaTheme="minorEastAsia"/>
-        </w:rPr>
-      </w:pPr>
-    </w:p>
-    <w:p>
-      <w:pPr>
-        <w:rPr>
-          <w:rFonts w:eastAsiaTheme="minorEastAsia"/>
-        </w:rPr>
-      </w:pPr>
-    </w:p>
-    <w:p>
-      <w:pPr>
-        <w:rPr>
-          <w:rFonts w:eastAsiaTheme="minorEastAsia"/>
-        </w:rPr>
-      </w:pPr>
-    </w:p>
-    <w:p>
-      <w:pPr>
-        <w:rPr>
-          <w:rFonts w:eastAsiaTheme="minorEastAsia"/>
-        </w:rPr>
-      </w:pPr>
-    </w:p>
-    <w:p>
-      <w:pPr>
-        <w:rPr>
-          <w:rFonts w:eastAsiaTheme="minorEastAsia"/>
-        </w:rPr>
-      </w:pPr>
-    </w:p>
-    <w:p>
-      <w:pPr>
-        <w:rPr>
-          <w:rFonts w:eastAsiaTheme="minorEastAsia"/>
-        </w:rPr>
-      </w:pPr>
-    </w:p>
-    <w:p>
-      <w:pPr>
-        <w:rPr>
-          <w:rFonts w:eastAsiaTheme="minorEastAsia"/>
-        </w:rPr>
-      </w:pPr>
-    </w:p>
-    <w:p>
-      <w:pPr>
-        <w:rPr>
-          <w:rFonts w:eastAsiaTheme="minorEastAsia"/>
-        </w:rPr>
-      </w:pPr>
-    </w:p>
-    <w:p>
-      <w:pPr>
-        <w:rPr>
-          <w:rFonts w:eastAsiaTheme="minorEastAsia"/>
-        </w:rPr>
-      </w:pPr>
     </w:p>
     <w:p>
       <w:pPr>
@@ -14654,7 +13838,7 @@
       <w:bookmarkStart w:id="107" w:name="_Toc58679920"/>
       <w:bookmarkStart w:id="108" w:name="_Toc58679952"/>
       <w:bookmarkStart w:id="109" w:name="_Toc58680002"/>
-      <w:bookmarkStart w:id="110" w:name="_Toc58680104"/>
+      <w:bookmarkStart w:id="110" w:name="_Toc58680861"/>
       <w:r>
         <w:rPr>
           <w:lang w:eastAsia="ja-JP"/>
@@ -14680,39 +13864,6 @@
       <w:bookmarkEnd w:id="108"/>
       <w:bookmarkEnd w:id="109"/>
       <w:bookmarkEnd w:id="110"/>
-    </w:p>
-    <w:p>
-      <w:pPr>
-        <w:pStyle w:val="Nidungvnbn"/>
-        <w:jc w:val="left"/>
-        <w:rPr>
-          <w:rFonts w:eastAsiaTheme="minorEastAsia"/>
-          <w:bCs/>
-          <w:lang w:eastAsia="ja-JP"/>
-        </w:rPr>
-      </w:pPr>
-    </w:p>
-    <w:p>
-      <w:pPr>
-        <w:pStyle w:val="Nidungvnbn"/>
-        <w:jc w:val="left"/>
-        <w:rPr>
-          <w:rFonts w:eastAsiaTheme="minorEastAsia"/>
-          <w:bCs/>
-          <w:lang w:eastAsia="ja-JP"/>
-        </w:rPr>
-      </w:pPr>
-    </w:p>
-    <w:p>
-      <w:pPr>
-        <w:pStyle w:val="Nidungvnbn"/>
-        <w:jc w:val="left"/>
-        <w:rPr>
-          <w:rFonts w:eastAsiaTheme="minorEastAsia"/>
-          <w:bCs/>
-          <w:lang w:eastAsia="ja-JP"/>
-        </w:rPr>
-      </w:pPr>
     </w:p>
     <w:p>
       <w:pPr>
@@ -14790,32 +13941,19 @@
           <w:lang w:eastAsia="ja-JP"/>
         </w:rPr>
       </w:pPr>
-      <w:bookmarkStart w:id="111" w:name="_Toc58661504"/>
+      <w:bookmarkStart w:id="111" w:name="_Toc58680880"/>
       <w:r>
         <w:t xml:space="preserve">ACTIVITY DIAGRAM-LOGIN </w:t>
       </w:r>
-      <w:r>
-        <w:fldChar w:fldCharType="begin"/>
-      </w:r>
-      <w:r>
-        <w:instrText xml:space="preserve"> SEQ Figure \* ARABIC </w:instrText>
-      </w:r>
-      <w:r>
-        <w:fldChar w:fldCharType="separate"/>
-      </w:r>
-      <w:r>
-        <w:rPr>
-          <w:noProof/>
-        </w:rPr>
-        <w:t>7</w:t>
-      </w:r>
-      <w:bookmarkEnd w:id="111"/>
-      <w:r>
-        <w:rPr>
-          <w:noProof/>
-        </w:rPr>
-        <w:fldChar w:fldCharType="end"/>
-      </w:r>
+      <w:fldSimple w:instr=" SEQ Figure \* ARABIC ">
+        <w:r>
+          <w:rPr>
+            <w:noProof/>
+          </w:rPr>
+          <w:t>7</w:t>
+        </w:r>
+        <w:bookmarkEnd w:id="111"/>
+      </w:fldSimple>
     </w:p>
     <w:p>
       <w:pPr>
@@ -14874,32 +14012,19 @@
           <w:lang w:eastAsia="ja-JP"/>
         </w:rPr>
       </w:pPr>
-      <w:bookmarkStart w:id="112" w:name="_Toc58661505"/>
+      <w:bookmarkStart w:id="112" w:name="_Toc58680881"/>
       <w:r>
         <w:t xml:space="preserve">SEQUENCE DIAGRAM-LOGIN </w:t>
       </w:r>
-      <w:r>
-        <w:fldChar w:fldCharType="begin"/>
-      </w:r>
-      <w:r>
-        <w:instrText xml:space="preserve"> SEQ Figure \* ARABIC </w:instrText>
-      </w:r>
-      <w:r>
-        <w:fldChar w:fldCharType="separate"/>
-      </w:r>
-      <w:r>
-        <w:rPr>
-          <w:noProof/>
-        </w:rPr>
-        <w:t>8</w:t>
-      </w:r>
-      <w:bookmarkEnd w:id="112"/>
-      <w:r>
-        <w:rPr>
-          <w:noProof/>
-        </w:rPr>
-        <w:fldChar w:fldCharType="end"/>
-      </w:r>
+      <w:fldSimple w:instr=" SEQ Figure \* ARABIC ">
+        <w:r>
+          <w:rPr>
+            <w:noProof/>
+          </w:rPr>
+          <w:t>8</w:t>
+        </w:r>
+        <w:bookmarkEnd w:id="112"/>
+      </w:fldSimple>
     </w:p>
     <w:p>
       <w:pPr>
@@ -15131,32 +14256,19 @@
           <w:lang w:eastAsia="ja-JP"/>
         </w:rPr>
       </w:pPr>
-      <w:bookmarkStart w:id="113" w:name="_Toc58661506"/>
+      <w:bookmarkStart w:id="113" w:name="_Toc58680882"/>
       <w:r>
         <w:t xml:space="preserve">ACTIVITY DIAGRAM-STATISTICAL </w:t>
       </w:r>
-      <w:r>
-        <w:fldChar w:fldCharType="begin"/>
-      </w:r>
-      <w:r>
-        <w:instrText xml:space="preserve"> SEQ Figure \* ARABIC </w:instrText>
-      </w:r>
-      <w:r>
-        <w:fldChar w:fldCharType="separate"/>
-      </w:r>
-      <w:r>
-        <w:rPr>
-          <w:noProof/>
-        </w:rPr>
-        <w:t>9</w:t>
-      </w:r>
-      <w:bookmarkEnd w:id="113"/>
-      <w:r>
-        <w:rPr>
-          <w:noProof/>
-        </w:rPr>
-        <w:fldChar w:fldCharType="end"/>
-      </w:r>
+      <w:fldSimple w:instr=" SEQ Figure \* ARABIC ">
+        <w:r>
+          <w:rPr>
+            <w:noProof/>
+          </w:rPr>
+          <w:t>9</w:t>
+        </w:r>
+        <w:bookmarkEnd w:id="113"/>
+      </w:fldSimple>
     </w:p>
     <w:p>
       <w:pPr>
@@ -15216,32 +14328,19 @@
           <w:lang w:eastAsia="ja-JP"/>
         </w:rPr>
       </w:pPr>
-      <w:bookmarkStart w:id="114" w:name="_Toc58661507"/>
+      <w:bookmarkStart w:id="114" w:name="_Toc58680883"/>
       <w:r>
         <w:t xml:space="preserve">SEQUENCE DIAGRAM-STATISTICAL </w:t>
       </w:r>
-      <w:r>
-        <w:fldChar w:fldCharType="begin"/>
-      </w:r>
-      <w:r>
-        <w:instrText xml:space="preserve"> SEQ Figure \* ARABIC </w:instrText>
-      </w:r>
-      <w:r>
-        <w:fldChar w:fldCharType="separate"/>
-      </w:r>
-      <w:r>
-        <w:rPr>
-          <w:noProof/>
-        </w:rPr>
-        <w:t>10</w:t>
-      </w:r>
-      <w:bookmarkEnd w:id="114"/>
-      <w:r>
-        <w:rPr>
-          <w:noProof/>
-        </w:rPr>
-        <w:fldChar w:fldCharType="end"/>
-      </w:r>
+      <w:fldSimple w:instr=" SEQ Figure \* ARABIC ">
+        <w:r>
+          <w:rPr>
+            <w:noProof/>
+          </w:rPr>
+          <w:t>10</w:t>
+        </w:r>
+        <w:bookmarkEnd w:id="114"/>
+      </w:fldSimple>
     </w:p>
     <w:p>
       <w:pPr>
@@ -15465,32 +14564,19 @@
           <w:lang w:eastAsia="ja-JP"/>
         </w:rPr>
       </w:pPr>
-      <w:bookmarkStart w:id="115" w:name="_Toc58661508"/>
+      <w:bookmarkStart w:id="115" w:name="_Toc58680884"/>
       <w:r>
         <w:t xml:space="preserve">ACTIVITY DIAGRAM-PRODUCT MANAGEMENT </w:t>
       </w:r>
-      <w:r>
-        <w:fldChar w:fldCharType="begin"/>
-      </w:r>
-      <w:r>
-        <w:instrText xml:space="preserve"> SEQ Figure \* ARABIC </w:instrText>
-      </w:r>
-      <w:r>
-        <w:fldChar w:fldCharType="separate"/>
-      </w:r>
-      <w:r>
-        <w:rPr>
-          <w:noProof/>
-        </w:rPr>
-        <w:t>11</w:t>
-      </w:r>
-      <w:bookmarkEnd w:id="115"/>
-      <w:r>
-        <w:rPr>
-          <w:noProof/>
-        </w:rPr>
-        <w:fldChar w:fldCharType="end"/>
-      </w:r>
+      <w:fldSimple w:instr=" SEQ Figure \* ARABIC ">
+        <w:r>
+          <w:rPr>
+            <w:noProof/>
+          </w:rPr>
+          <w:t>11</w:t>
+        </w:r>
+        <w:bookmarkEnd w:id="115"/>
+      </w:fldSimple>
     </w:p>
     <w:p>
       <w:pPr>
@@ -15561,32 +14647,19 @@
           <w:lang w:eastAsia="ja-JP"/>
         </w:rPr>
       </w:pPr>
-      <w:bookmarkStart w:id="116" w:name="_Toc58661509"/>
+      <w:bookmarkStart w:id="116" w:name="_Toc58680885"/>
       <w:r>
         <w:t xml:space="preserve">SEQUENCE DIAGRAM-PRODUCT MANAGEMENT </w:t>
       </w:r>
-      <w:r>
-        <w:fldChar w:fldCharType="begin"/>
-      </w:r>
-      <w:r>
-        <w:instrText xml:space="preserve"> SEQ Figure \* ARABIC </w:instrText>
-      </w:r>
-      <w:r>
-        <w:fldChar w:fldCharType="separate"/>
-      </w:r>
-      <w:r>
-        <w:rPr>
-          <w:noProof/>
-        </w:rPr>
-        <w:t>12</w:t>
-      </w:r>
-      <w:bookmarkEnd w:id="116"/>
-      <w:r>
-        <w:rPr>
-          <w:noProof/>
-        </w:rPr>
-        <w:fldChar w:fldCharType="end"/>
-      </w:r>
+      <w:fldSimple w:instr=" SEQ Figure \* ARABIC ">
+        <w:r>
+          <w:rPr>
+            <w:noProof/>
+          </w:rPr>
+          <w:t>12</w:t>
+        </w:r>
+        <w:bookmarkEnd w:id="116"/>
+      </w:fldSimple>
     </w:p>
     <w:p>
       <w:pPr>
@@ -15678,6 +14751,7 @@
         <w:tabs>
           <w:tab w:val="left" w:pos="6036"/>
         </w:tabs>
+        <w:ind w:firstLine="0"/>
         <w:jc w:val="left"/>
         <w:rPr>
           <w:rFonts w:eastAsiaTheme="minorEastAsia"/>
@@ -15688,51 +14762,28 @@
     </w:p>
     <w:p>
       <w:pPr>
-        <w:pStyle w:val="Nidungvnbn"/>
-        <w:tabs>
-          <w:tab w:val="left" w:pos="6036"/>
-        </w:tabs>
-        <w:jc w:val="left"/>
-        <w:rPr>
-          <w:rFonts w:eastAsiaTheme="minorEastAsia"/>
-          <w:bCs/>
+        <w:pStyle w:val="u2"/>
+        <w:rPr>
           <w:lang w:eastAsia="ja-JP"/>
         </w:rPr>
       </w:pPr>
-    </w:p>
-    <w:p>
-      <w:pPr>
-        <w:pStyle w:val="Nidungvnbn"/>
-        <w:tabs>
-          <w:tab w:val="left" w:pos="6036"/>
-        </w:tabs>
-        <w:jc w:val="left"/>
-        <w:rPr>
-          <w:rFonts w:eastAsiaTheme="minorEastAsia"/>
-          <w:b/>
+      <w:bookmarkStart w:id="117" w:name="_Toc58680862"/>
+      <w:r>
+        <w:rPr>
           <w:lang w:eastAsia="ja-JP"/>
         </w:rPr>
-      </w:pPr>
-      <w:r>
-        <w:rPr>
-          <w:rFonts w:eastAsiaTheme="minorEastAsia"/>
-          <w:b/>
+        <w:lastRenderedPageBreak/>
+        <w:t>3.</w:t>
+      </w:r>
+      <w:r>
+        <w:rPr>
           <w:lang w:eastAsia="ja-JP"/>
         </w:rPr>
-        <w:t>3.</w:t>
-      </w:r>
-      <w:r>
-        <w:rPr>
-          <w:rFonts w:eastAsiaTheme="minorEastAsia"/>
-          <w:b/>
-          <w:lang w:eastAsia="ja-JP"/>
-        </w:rPr>
         <w:t>3 Entity Relationship Diagram.</w:t>
       </w:r>
-      <w:r>
-        <w:rPr>
-          <w:rFonts w:eastAsiaTheme="minorEastAsia"/>
-          <w:b/>
+      <w:bookmarkEnd w:id="117"/>
+      <w:r>
+        <w:rPr>
           <w:lang w:eastAsia="ja-JP"/>
         </w:rPr>
         <w:tab/>
@@ -15789,34 +14840,34 @@
     <w:p>
       <w:pPr>
         <w:pStyle w:val="Chuthich"/>
-      </w:pPr>
-      <w:bookmarkStart w:id="117" w:name="_Toc58661510"/>
+        <w:rPr>
+          <w:noProof/>
+        </w:rPr>
+      </w:pPr>
+      <w:bookmarkStart w:id="118" w:name="_Toc58680886"/>
       <w:r>
         <w:t xml:space="preserve">ENTITY RELATIONSHIP DIAGRAM </w:t>
       </w:r>
-      <w:r>
-        <w:fldChar w:fldCharType="begin"/>
-      </w:r>
-      <w:r>
-        <w:instrText xml:space="preserve"> SEQ Figure \* ARABIC </w:instrText>
-      </w:r>
-      <w:r>
-        <w:fldChar w:fldCharType="separate"/>
-      </w:r>
-      <w:r>
-        <w:rPr>
-          <w:noProof/>
-        </w:rPr>
-        <w:t>13</w:t>
-      </w:r>
-      <w:bookmarkEnd w:id="117"/>
-      <w:r>
-        <w:rPr>
-          <w:noProof/>
-        </w:rPr>
-        <w:fldChar w:fldCharType="end"/>
-      </w:r>
-    </w:p>
+      <w:fldSimple w:instr=" SEQ Figure \* ARABIC ">
+        <w:r>
+          <w:rPr>
+            <w:noProof/>
+          </w:rPr>
+          <w:t>13</w:t>
+        </w:r>
+        <w:bookmarkEnd w:id="118"/>
+      </w:fldSimple>
+    </w:p>
+    <w:p/>
+    <w:p/>
+    <w:p/>
+    <w:p/>
+    <w:p/>
+    <w:p/>
+    <w:p/>
+    <w:p/>
+    <w:p/>
+    <w:p/>
     <w:p>
       <w:pPr>
         <w:pStyle w:val="u1"/>
@@ -15824,38 +14875,39 @@
           <w:lang w:eastAsia="ja-JP"/>
         </w:rPr>
       </w:pPr>
-      <w:bookmarkStart w:id="118" w:name="_Toc58662561"/>
-      <w:bookmarkStart w:id="119" w:name="_Toc58668057"/>
-      <w:bookmarkStart w:id="120" w:name="_Toc58679339"/>
-      <w:bookmarkStart w:id="121" w:name="_Toc58679921"/>
-      <w:bookmarkStart w:id="122" w:name="_Toc58679953"/>
-      <w:bookmarkStart w:id="123" w:name="_Toc58680003"/>
-      <w:bookmarkStart w:id="124" w:name="_Toc58680105"/>
+      <w:bookmarkStart w:id="119" w:name="_Toc58662561"/>
+      <w:bookmarkStart w:id="120" w:name="_Toc58668057"/>
+      <w:bookmarkStart w:id="121" w:name="_Toc58679339"/>
+      <w:bookmarkStart w:id="122" w:name="_Toc58679921"/>
+      <w:bookmarkStart w:id="123" w:name="_Toc58679953"/>
+      <w:bookmarkStart w:id="124" w:name="_Toc58680003"/>
+      <w:bookmarkStart w:id="125" w:name="_Toc58680863"/>
       <w:r>
         <w:rPr>
           <w:lang w:eastAsia="ja-JP"/>
         </w:rPr>
+        <w:lastRenderedPageBreak/>
         <w:t>CHAPTER 4 - REALIZE SOFTWARE.</w:t>
       </w:r>
-      <w:bookmarkEnd w:id="118"/>
       <w:bookmarkEnd w:id="119"/>
       <w:bookmarkEnd w:id="120"/>
       <w:bookmarkEnd w:id="121"/>
       <w:bookmarkEnd w:id="122"/>
       <w:bookmarkEnd w:id="123"/>
       <w:bookmarkEnd w:id="124"/>
+      <w:bookmarkEnd w:id="125"/>
     </w:p>
     <w:p>
       <w:pPr>
         <w:pStyle w:val="u2"/>
       </w:pPr>
-      <w:bookmarkStart w:id="125" w:name="_Toc58662562"/>
-      <w:bookmarkStart w:id="126" w:name="_Toc58668058"/>
-      <w:bookmarkStart w:id="127" w:name="_Toc58679340"/>
-      <w:bookmarkStart w:id="128" w:name="_Toc58679922"/>
-      <w:bookmarkStart w:id="129" w:name="_Toc58679954"/>
-      <w:bookmarkStart w:id="130" w:name="_Toc58680004"/>
-      <w:bookmarkStart w:id="131" w:name="_Toc58680106"/>
+      <w:bookmarkStart w:id="126" w:name="_Toc58662562"/>
+      <w:bookmarkStart w:id="127" w:name="_Toc58668058"/>
+      <w:bookmarkStart w:id="128" w:name="_Toc58679340"/>
+      <w:bookmarkStart w:id="129" w:name="_Toc58679922"/>
+      <w:bookmarkStart w:id="130" w:name="_Toc58679954"/>
+      <w:bookmarkStart w:id="131" w:name="_Toc58680004"/>
+      <w:bookmarkStart w:id="132" w:name="_Toc58680864"/>
       <w:r>
         <w:t>4.</w:t>
       </w:r>
@@ -15871,13 +14923,13 @@
       <w:r>
         <w:t>atabase</w:t>
       </w:r>
-      <w:bookmarkEnd w:id="125"/>
       <w:bookmarkEnd w:id="126"/>
       <w:bookmarkEnd w:id="127"/>
       <w:bookmarkEnd w:id="128"/>
       <w:bookmarkEnd w:id="129"/>
       <w:bookmarkEnd w:id="130"/>
       <w:bookmarkEnd w:id="131"/>
+      <w:bookmarkEnd w:id="132"/>
     </w:p>
     <w:p>
       <w:pPr>
@@ -15907,7 +14959,6 @@
         <w:rPr>
           <w:noProof/>
         </w:rPr>
-        <w:lastRenderedPageBreak/>
         <w:drawing>
           <wp:inline distT="0" distB="0" distL="0" distR="0" wp14:anchorId="6B52D78D" wp14:editId="29F39E4E">
             <wp:extent cx="5791835" cy="4041775"/>
@@ -15948,34 +14999,37 @@
     <w:p>
       <w:pPr>
         <w:pStyle w:val="Chuthich"/>
-      </w:pPr>
-      <w:bookmarkStart w:id="132" w:name="_Toc58661511"/>
+        <w:rPr>
+          <w:noProof/>
+        </w:rPr>
+      </w:pPr>
+      <w:bookmarkStart w:id="133" w:name="_Toc58680887"/>
       <w:r>
         <w:t xml:space="preserve">DATA DIAGRAM </w:t>
       </w:r>
-      <w:r>
-        <w:fldChar w:fldCharType="begin"/>
-      </w:r>
-      <w:r>
-        <w:instrText xml:space="preserve"> SEQ Figure \* ARABIC </w:instrText>
-      </w:r>
-      <w:r>
-        <w:fldChar w:fldCharType="separate"/>
-      </w:r>
-      <w:r>
-        <w:rPr>
-          <w:noProof/>
-        </w:rPr>
-        <w:t>14</w:t>
-      </w:r>
-      <w:bookmarkEnd w:id="132"/>
-      <w:r>
-        <w:rPr>
-          <w:noProof/>
-        </w:rPr>
-        <w:fldChar w:fldCharType="end"/>
-      </w:r>
-    </w:p>
+      <w:fldSimple w:instr=" SEQ Figure \* ARABIC ">
+        <w:r>
+          <w:rPr>
+            <w:noProof/>
+          </w:rPr>
+          <w:t>14</w:t>
+        </w:r>
+        <w:bookmarkEnd w:id="133"/>
+      </w:fldSimple>
+    </w:p>
+    <w:p/>
+    <w:p/>
+    <w:p/>
+    <w:p/>
+    <w:p/>
+    <w:p/>
+    <w:p/>
+    <w:p/>
+    <w:p/>
+    <w:p/>
+    <w:p/>
+    <w:p/>
+    <w:p/>
     <w:p>
       <w:pPr>
         <w:pStyle w:val="Nidungvnbn"/>
@@ -15991,32 +15045,29 @@
           <w:b/>
           <w:bCs/>
         </w:rPr>
+        <w:lastRenderedPageBreak/>
         <w:t>Details of the tables:</w:t>
       </w:r>
-      <w:bookmarkStart w:id="133" w:name="_Toc280434823"/>
-      <w:bookmarkStart w:id="134" w:name="_Toc280434982"/>
-      <w:bookmarkStart w:id="135" w:name="_Toc280435133"/>
-      <w:bookmarkStart w:id="136" w:name="_Toc280435290"/>
-      <w:bookmarkStart w:id="137" w:name="_Toc280435896"/>
-      <w:bookmarkStart w:id="138" w:name="_Toc280436531"/>
-      <w:bookmarkStart w:id="139" w:name="_Toc280436688"/>
-      <w:bookmarkStart w:id="140" w:name="_Toc280436839"/>
-      <w:bookmarkStart w:id="141" w:name="_Toc280436996"/>
-      <w:bookmarkStart w:id="142" w:name="_Toc280793230"/>
-      <w:bookmarkStart w:id="143" w:name="_Toc359862294"/>
-      <w:bookmarkStart w:id="144" w:name="_Toc359862919"/>
-      <w:bookmarkStart w:id="145" w:name="_Toc359868215"/>
-      <w:bookmarkStart w:id="146" w:name="_Toc359868527"/>
-      <w:bookmarkStart w:id="147" w:name="_Toc389728932"/>
-    </w:p>
-    <w:p>
-      <w:pPr>
-        <w:pStyle w:val="KhngDncch"/>
-      </w:pPr>
+      <w:bookmarkStart w:id="134" w:name="_Toc280434823"/>
+      <w:bookmarkStart w:id="135" w:name="_Toc280434982"/>
+      <w:bookmarkStart w:id="136" w:name="_Toc280435133"/>
+      <w:bookmarkStart w:id="137" w:name="_Toc280435290"/>
+      <w:bookmarkStart w:id="138" w:name="_Toc280435896"/>
+      <w:bookmarkStart w:id="139" w:name="_Toc280436531"/>
+      <w:bookmarkStart w:id="140" w:name="_Toc280436688"/>
+      <w:bookmarkStart w:id="141" w:name="_Toc280436839"/>
+      <w:bookmarkStart w:id="142" w:name="_Toc280436996"/>
+      <w:bookmarkStart w:id="143" w:name="_Toc280793230"/>
+      <w:bookmarkStart w:id="144" w:name="_Toc359862294"/>
+      <w:bookmarkStart w:id="145" w:name="_Toc359862919"/>
+      <w:bookmarkStart w:id="146" w:name="_Toc359868215"/>
+      <w:bookmarkStart w:id="147" w:name="_Toc359868527"/>
+      <w:bookmarkStart w:id="148" w:name="_Toc389728932"/>
+    </w:p>
+    <w:p>
       <w:r>
         <w:t xml:space="preserve">   </w:t>
       </w:r>
-      <w:bookmarkEnd w:id="133"/>
       <w:bookmarkEnd w:id="134"/>
       <w:bookmarkEnd w:id="135"/>
       <w:bookmarkEnd w:id="136"/>
@@ -16030,8 +15081,13 @@
       <w:bookmarkEnd w:id="144"/>
       <w:bookmarkEnd w:id="145"/>
       <w:bookmarkEnd w:id="146"/>
-      <w:r>
-        <w:t>TABLE T</w:t>
+      <w:bookmarkEnd w:id="147"/>
+      <w:r>
+        <w:t xml:space="preserve">TABLE </w:t>
+      </w:r>
+      <w:proofErr w:type="spellStart"/>
+      <w:r>
+        <w:t>T</w:t>
       </w:r>
       <w:r>
         <w:t>h</w:t>
@@ -16060,7 +15116,8 @@
       <w:r>
         <w:t>nh</w:t>
       </w:r>
-      <w:bookmarkEnd w:id="147"/>
+      <w:bookmarkEnd w:id="148"/>
+      <w:proofErr w:type="spellEnd"/>
     </w:p>
     <w:tbl>
       <w:tblPr>
@@ -16125,12 +15182,42 @@
                 <w:b/>
               </w:rPr>
             </w:pPr>
+            <w:proofErr w:type="spellStart"/>
             <w:r>
               <w:rPr>
                 <w:b/>
               </w:rPr>
-              <w:t>Tên thuộc tính</w:t>
-            </w:r>
+              <w:t>Tên</w:t>
+            </w:r>
+            <w:proofErr w:type="spellEnd"/>
+            <w:r>
+              <w:rPr>
+                <w:b/>
+              </w:rPr>
+              <w:t xml:space="preserve"> </w:t>
+            </w:r>
+            <w:proofErr w:type="spellStart"/>
+            <w:r>
+              <w:rPr>
+                <w:b/>
+              </w:rPr>
+              <w:t>thuộc</w:t>
+            </w:r>
+            <w:proofErr w:type="spellEnd"/>
+            <w:r>
+              <w:rPr>
+                <w:b/>
+              </w:rPr>
+              <w:t xml:space="preserve"> </w:t>
+            </w:r>
+            <w:proofErr w:type="spellStart"/>
+            <w:r>
+              <w:rPr>
+                <w:b/>
+              </w:rPr>
+              <w:t>tính</w:t>
+            </w:r>
+            <w:proofErr w:type="spellEnd"/>
           </w:p>
         </w:tc>
         <w:tc>
@@ -16148,12 +15235,42 @@
                 <w:b/>
               </w:rPr>
             </w:pPr>
+            <w:proofErr w:type="spellStart"/>
             <w:r>
               <w:rPr>
                 <w:b/>
               </w:rPr>
-              <w:t>Kiểu dữ liệu</w:t>
-            </w:r>
+              <w:t>Kiểu</w:t>
+            </w:r>
+            <w:proofErr w:type="spellEnd"/>
+            <w:r>
+              <w:rPr>
+                <w:b/>
+              </w:rPr>
+              <w:t xml:space="preserve"> </w:t>
+            </w:r>
+            <w:proofErr w:type="spellStart"/>
+            <w:r>
+              <w:rPr>
+                <w:b/>
+              </w:rPr>
+              <w:t>dữ</w:t>
+            </w:r>
+            <w:proofErr w:type="spellEnd"/>
+            <w:r>
+              <w:rPr>
+                <w:b/>
+              </w:rPr>
+              <w:t xml:space="preserve"> </w:t>
+            </w:r>
+            <w:proofErr w:type="spellStart"/>
+            <w:r>
+              <w:rPr>
+                <w:b/>
+              </w:rPr>
+              <w:t>liệu</w:t>
+            </w:r>
+            <w:proofErr w:type="spellEnd"/>
           </w:p>
         </w:tc>
         <w:tc>
@@ -16171,12 +15288,28 @@
                 <w:b/>
               </w:rPr>
             </w:pPr>
+            <w:proofErr w:type="spellStart"/>
             <w:r>
               <w:rPr>
                 <w:b/>
               </w:rPr>
-              <w:t>Kích thước</w:t>
-            </w:r>
+              <w:t>Kích</w:t>
+            </w:r>
+            <w:proofErr w:type="spellEnd"/>
+            <w:r>
+              <w:rPr>
+                <w:b/>
+              </w:rPr>
+              <w:t xml:space="preserve"> </w:t>
+            </w:r>
+            <w:proofErr w:type="spellStart"/>
+            <w:r>
+              <w:rPr>
+                <w:b/>
+              </w:rPr>
+              <w:t>thước</w:t>
+            </w:r>
+            <w:proofErr w:type="spellEnd"/>
           </w:p>
         </w:tc>
         <w:tc>
@@ -16198,8 +15331,16 @@
               <w:rPr>
                 <w:b/>
               </w:rPr>
-              <w:t>Ý nghĩa</w:t>
-            </w:r>
+              <w:t xml:space="preserve">Ý </w:t>
+            </w:r>
+            <w:proofErr w:type="spellStart"/>
+            <w:r>
+              <w:rPr>
+                <w:b/>
+              </w:rPr>
+              <w:t>nghĩa</w:t>
+            </w:r>
+            <w:proofErr w:type="spellEnd"/>
           </w:p>
         </w:tc>
       </w:tr>
@@ -16235,9 +15376,11 @@
               <w:ind w:left="0"/>
               <w:jc w:val="both"/>
             </w:pPr>
+            <w:proofErr w:type="spellStart"/>
             <w:r>
               <w:t>MaMT</w:t>
             </w:r>
+            <w:proofErr w:type="spellEnd"/>
           </w:p>
         </w:tc>
         <w:tc>
@@ -16251,8 +15394,13 @@
               <w:ind w:left="0"/>
               <w:jc w:val="both"/>
             </w:pPr>
-            <w:r>
-              <w:t>Char(10)</w:t>
+            <w:proofErr w:type="gramStart"/>
+            <w:r>
+              <w:t>Char(</w:t>
+            </w:r>
+            <w:proofErr w:type="gramEnd"/>
+            <w:r>
+              <w:t>10)</w:t>
             </w:r>
           </w:p>
         </w:tc>
@@ -16283,9 +15431,43 @@
               <w:ind w:left="0"/>
               <w:jc w:val="both"/>
             </w:pPr>
-            <w:r>
-              <w:t>Mã máy tính- khóa chính</w:t>
-            </w:r>
+            <w:proofErr w:type="spellStart"/>
+            <w:r>
+              <w:t>Mã</w:t>
+            </w:r>
+            <w:proofErr w:type="spellEnd"/>
+            <w:r>
+              <w:t xml:space="preserve"> </w:t>
+            </w:r>
+            <w:proofErr w:type="spellStart"/>
+            <w:r>
+              <w:t>máy</w:t>
+            </w:r>
+            <w:proofErr w:type="spellEnd"/>
+            <w:r>
+              <w:t xml:space="preserve"> </w:t>
+            </w:r>
+            <w:proofErr w:type="spellStart"/>
+            <w:r>
+              <w:t>tính</w:t>
+            </w:r>
+            <w:proofErr w:type="spellEnd"/>
+            <w:r>
+              <w:t xml:space="preserve">- </w:t>
+            </w:r>
+            <w:proofErr w:type="spellStart"/>
+            <w:r>
+              <w:t>khóa</w:t>
+            </w:r>
+            <w:proofErr w:type="spellEnd"/>
+            <w:r>
+              <w:t xml:space="preserve"> </w:t>
+            </w:r>
+            <w:proofErr w:type="spellStart"/>
+            <w:r>
+              <w:t>chính</w:t>
+            </w:r>
+            <w:proofErr w:type="spellEnd"/>
           </w:p>
         </w:tc>
       </w:tr>
@@ -16321,9 +15503,11 @@
               <w:ind w:left="0"/>
               <w:jc w:val="both"/>
             </w:pPr>
+            <w:proofErr w:type="spellStart"/>
             <w:r>
               <w:t>TenMT</w:t>
             </w:r>
+            <w:proofErr w:type="spellEnd"/>
           </w:p>
         </w:tc>
         <w:tc>
@@ -16337,8 +15521,13 @@
               <w:ind w:left="0"/>
               <w:jc w:val="both"/>
             </w:pPr>
-            <w:r>
-              <w:t>Varchar(50)</w:t>
+            <w:proofErr w:type="gramStart"/>
+            <w:r>
+              <w:t>Varchar(</w:t>
+            </w:r>
+            <w:proofErr w:type="gramEnd"/>
+            <w:r>
+              <w:t>50)</w:t>
             </w:r>
           </w:p>
         </w:tc>
@@ -16369,9 +15558,27 @@
               <w:ind w:left="0"/>
               <w:jc w:val="both"/>
             </w:pPr>
-            <w:r>
-              <w:t>Tên máy tính</w:t>
-            </w:r>
+            <w:proofErr w:type="spellStart"/>
+            <w:r>
+              <w:t>Tên</w:t>
+            </w:r>
+            <w:proofErr w:type="spellEnd"/>
+            <w:r>
+              <w:t xml:space="preserve"> </w:t>
+            </w:r>
+            <w:proofErr w:type="spellStart"/>
+            <w:r>
+              <w:t>máy</w:t>
+            </w:r>
+            <w:proofErr w:type="spellEnd"/>
+            <w:r>
+              <w:t xml:space="preserve"> </w:t>
+            </w:r>
+            <w:proofErr w:type="spellStart"/>
+            <w:r>
+              <w:t>tính</w:t>
+            </w:r>
+            <w:proofErr w:type="spellEnd"/>
           </w:p>
         </w:tc>
       </w:tr>
@@ -16423,8 +15630,13 @@
               <w:ind w:left="0"/>
               <w:jc w:val="both"/>
             </w:pPr>
-            <w:r>
-              <w:t>Char(10)</w:t>
+            <w:proofErr w:type="gramStart"/>
+            <w:r>
+              <w:t>Char(</w:t>
+            </w:r>
+            <w:proofErr w:type="gramEnd"/>
+            <w:r>
+              <w:t>10)</w:t>
             </w:r>
           </w:p>
         </w:tc>
@@ -16455,9 +15667,35 @@
               <w:ind w:left="0"/>
               <w:jc w:val="both"/>
             </w:pPr>
-            <w:r>
-              <w:t>Mã nhà cung cấp</w:t>
-            </w:r>
+            <w:proofErr w:type="spellStart"/>
+            <w:r>
+              <w:t>Mã</w:t>
+            </w:r>
+            <w:proofErr w:type="spellEnd"/>
+            <w:r>
+              <w:t xml:space="preserve"> </w:t>
+            </w:r>
+            <w:proofErr w:type="spellStart"/>
+            <w:r>
+              <w:t>nhà</w:t>
+            </w:r>
+            <w:proofErr w:type="spellEnd"/>
+            <w:r>
+              <w:t xml:space="preserve"> </w:t>
+            </w:r>
+            <w:proofErr w:type="spellStart"/>
+            <w:r>
+              <w:t>cung</w:t>
+            </w:r>
+            <w:proofErr w:type="spellEnd"/>
+            <w:r>
+              <w:t xml:space="preserve"> </w:t>
+            </w:r>
+            <w:proofErr w:type="spellStart"/>
+            <w:r>
+              <w:t>cấp</w:t>
+            </w:r>
+            <w:proofErr w:type="spellEnd"/>
           </w:p>
         </w:tc>
       </w:tr>
@@ -16493,9 +15731,11 @@
               <w:ind w:left="0"/>
               <w:jc w:val="both"/>
             </w:pPr>
+            <w:proofErr w:type="spellStart"/>
             <w:r>
               <w:t>Soluong</w:t>
             </w:r>
+            <w:proofErr w:type="spellEnd"/>
           </w:p>
         </w:tc>
         <w:tc>
@@ -16538,9 +15778,19 @@
               <w:ind w:left="0"/>
               <w:jc w:val="both"/>
             </w:pPr>
-            <w:r>
-              <w:t>Số lượng</w:t>
-            </w:r>
+            <w:proofErr w:type="spellStart"/>
+            <w:r>
+              <w:t>Số</w:t>
+            </w:r>
+            <w:proofErr w:type="spellEnd"/>
+            <w:r>
+              <w:t xml:space="preserve"> </w:t>
+            </w:r>
+            <w:proofErr w:type="spellStart"/>
+            <w:r>
+              <w:t>lượng</w:t>
+            </w:r>
+            <w:proofErr w:type="spellEnd"/>
           </w:p>
         </w:tc>
       </w:tr>
@@ -16576,9 +15826,11 @@
               <w:ind w:left="0"/>
               <w:jc w:val="both"/>
             </w:pPr>
+            <w:proofErr w:type="spellStart"/>
             <w:r>
               <w:t>Giaban</w:t>
             </w:r>
+            <w:proofErr w:type="spellEnd"/>
           </w:p>
         </w:tc>
         <w:tc>
@@ -16620,9 +15872,19 @@
               <w:ind w:left="0"/>
               <w:jc w:val="both"/>
             </w:pPr>
-            <w:r>
-              <w:t>Giá bán</w:t>
-            </w:r>
+            <w:proofErr w:type="spellStart"/>
+            <w:r>
+              <w:t>Giá</w:t>
+            </w:r>
+            <w:proofErr w:type="spellEnd"/>
+            <w:r>
+              <w:t xml:space="preserve"> </w:t>
+            </w:r>
+            <w:proofErr w:type="spellStart"/>
+            <w:r>
+              <w:t>bán</w:t>
+            </w:r>
+            <w:proofErr w:type="spellEnd"/>
           </w:p>
         </w:tc>
       </w:tr>
@@ -16638,34 +15900,34 @@
       </w:pPr>
     </w:p>
     <w:p>
-      <w:pPr>
-        <w:pStyle w:val="u3"/>
-      </w:pPr>
-      <w:bookmarkStart w:id="148" w:name="_Toc389728933"/>
+      <w:bookmarkStart w:id="149" w:name="_Toc389728933"/>
       <w:r>
         <w:t xml:space="preserve"> </w:t>
       </w:r>
       <w:r>
         <w:t xml:space="preserve"> </w:t>
       </w:r>
-      <w:bookmarkStart w:id="149" w:name="_Toc58662563"/>
-      <w:bookmarkStart w:id="150" w:name="_Toc58668059"/>
-      <w:bookmarkStart w:id="151" w:name="_Toc58679341"/>
-      <w:bookmarkStart w:id="152" w:name="_Toc58679923"/>
-      <w:bookmarkStart w:id="153" w:name="_Toc58679955"/>
-      <w:bookmarkStart w:id="154" w:name="_Toc58680005"/>
-      <w:bookmarkStart w:id="155" w:name="_Toc58680107"/>
-      <w:bookmarkEnd w:id="148"/>
-      <w:r>
-        <w:t>TABLE nhanvien</w:t>
-      </w:r>
+      <w:bookmarkStart w:id="150" w:name="_Toc58662563"/>
+      <w:bookmarkStart w:id="151" w:name="_Toc58668059"/>
+      <w:bookmarkStart w:id="152" w:name="_Toc58679341"/>
+      <w:bookmarkStart w:id="153" w:name="_Toc58679923"/>
+      <w:bookmarkStart w:id="154" w:name="_Toc58679955"/>
+      <w:bookmarkStart w:id="155" w:name="_Toc58680005"/>
       <w:bookmarkEnd w:id="149"/>
+      <w:r>
+        <w:t xml:space="preserve">TABLE </w:t>
+      </w:r>
+      <w:proofErr w:type="spellStart"/>
+      <w:r>
+        <w:t>nhanvien</w:t>
+      </w:r>
       <w:bookmarkEnd w:id="150"/>
       <w:bookmarkEnd w:id="151"/>
       <w:bookmarkEnd w:id="152"/>
       <w:bookmarkEnd w:id="153"/>
       <w:bookmarkEnd w:id="154"/>
       <w:bookmarkEnd w:id="155"/>
+      <w:proofErr w:type="spellEnd"/>
     </w:p>
     <w:tbl>
       <w:tblPr>
@@ -16730,19 +15992,42 @@
                 <w:b/>
               </w:rPr>
             </w:pPr>
+            <w:proofErr w:type="spellStart"/>
             <w:r>
               <w:rPr>
                 <w:b/>
               </w:rPr>
-              <w:t xml:space="preserve">Tên thuộc </w:t>
-            </w:r>
+              <w:t>Tên</w:t>
+            </w:r>
+            <w:proofErr w:type="spellEnd"/>
             <w:r>
               <w:rPr>
                 <w:b/>
               </w:rPr>
-              <w:lastRenderedPageBreak/>
+              <w:t xml:space="preserve"> </w:t>
+            </w:r>
+            <w:proofErr w:type="spellStart"/>
+            <w:r>
+              <w:rPr>
+                <w:b/>
+              </w:rPr>
+              <w:t>thuộc</w:t>
+            </w:r>
+            <w:proofErr w:type="spellEnd"/>
+            <w:r>
+              <w:rPr>
+                <w:b/>
+              </w:rPr>
+              <w:t xml:space="preserve"> </w:t>
+            </w:r>
+            <w:proofErr w:type="spellStart"/>
+            <w:r>
+              <w:rPr>
+                <w:b/>
+              </w:rPr>
               <w:t>tính</w:t>
             </w:r>
+            <w:proofErr w:type="spellEnd"/>
           </w:p>
         </w:tc>
         <w:tc>
@@ -16760,13 +16045,42 @@
                 <w:b/>
               </w:rPr>
             </w:pPr>
+            <w:proofErr w:type="spellStart"/>
             <w:r>
               <w:rPr>
                 <w:b/>
               </w:rPr>
-              <w:lastRenderedPageBreak/>
-              <w:t>Kiểu dữ liệu</w:t>
-            </w:r>
+              <w:t>Kiểu</w:t>
+            </w:r>
+            <w:proofErr w:type="spellEnd"/>
+            <w:r>
+              <w:rPr>
+                <w:b/>
+              </w:rPr>
+              <w:t xml:space="preserve"> </w:t>
+            </w:r>
+            <w:proofErr w:type="spellStart"/>
+            <w:r>
+              <w:rPr>
+                <w:b/>
+              </w:rPr>
+              <w:t>dữ</w:t>
+            </w:r>
+            <w:proofErr w:type="spellEnd"/>
+            <w:r>
+              <w:rPr>
+                <w:b/>
+              </w:rPr>
+              <w:t xml:space="preserve"> </w:t>
+            </w:r>
+            <w:proofErr w:type="spellStart"/>
+            <w:r>
+              <w:rPr>
+                <w:b/>
+              </w:rPr>
+              <w:t>liệu</w:t>
+            </w:r>
+            <w:proofErr w:type="spellEnd"/>
           </w:p>
         </w:tc>
         <w:tc>
@@ -16784,12 +16098,28 @@
                 <w:b/>
               </w:rPr>
             </w:pPr>
+            <w:proofErr w:type="spellStart"/>
             <w:r>
               <w:rPr>
                 <w:b/>
               </w:rPr>
-              <w:t>Kích thước</w:t>
-            </w:r>
+              <w:t>Kích</w:t>
+            </w:r>
+            <w:proofErr w:type="spellEnd"/>
+            <w:r>
+              <w:rPr>
+                <w:b/>
+              </w:rPr>
+              <w:t xml:space="preserve"> </w:t>
+            </w:r>
+            <w:proofErr w:type="spellStart"/>
+            <w:r>
+              <w:rPr>
+                <w:b/>
+              </w:rPr>
+              <w:t>thước</w:t>
+            </w:r>
+            <w:proofErr w:type="spellEnd"/>
           </w:p>
         </w:tc>
         <w:tc>
@@ -16811,8 +16141,16 @@
               <w:rPr>
                 <w:b/>
               </w:rPr>
-              <w:t>Ý nghĩa</w:t>
-            </w:r>
+              <w:t xml:space="preserve">Ý </w:t>
+            </w:r>
+            <w:proofErr w:type="spellStart"/>
+            <w:r>
+              <w:rPr>
+                <w:b/>
+              </w:rPr>
+              <w:t>nghĩa</w:t>
+            </w:r>
+            <w:proofErr w:type="spellEnd"/>
           </w:p>
         </w:tc>
       </w:tr>
@@ -16848,9 +16186,11 @@
               <w:ind w:left="0"/>
               <w:jc w:val="both"/>
             </w:pPr>
+            <w:proofErr w:type="spellStart"/>
             <w:r>
               <w:t>MaNV</w:t>
             </w:r>
+            <w:proofErr w:type="spellEnd"/>
           </w:p>
         </w:tc>
         <w:tc>
@@ -16864,8 +16204,13 @@
               <w:ind w:left="0"/>
               <w:jc w:val="both"/>
             </w:pPr>
-            <w:r>
-              <w:t>Char(10)</w:t>
+            <w:proofErr w:type="gramStart"/>
+            <w:r>
+              <w:t>Char(</w:t>
+            </w:r>
+            <w:proofErr w:type="gramEnd"/>
+            <w:r>
+              <w:t>10)</w:t>
             </w:r>
           </w:p>
         </w:tc>
@@ -16896,9 +16241,43 @@
               <w:ind w:left="0"/>
               <w:jc w:val="both"/>
             </w:pPr>
-            <w:r>
-              <w:t>Mã máy tính- khóa chính</w:t>
-            </w:r>
+            <w:proofErr w:type="spellStart"/>
+            <w:r>
+              <w:t>Mã</w:t>
+            </w:r>
+            <w:proofErr w:type="spellEnd"/>
+            <w:r>
+              <w:t xml:space="preserve"> </w:t>
+            </w:r>
+            <w:proofErr w:type="spellStart"/>
+            <w:r>
+              <w:t>máy</w:t>
+            </w:r>
+            <w:proofErr w:type="spellEnd"/>
+            <w:r>
+              <w:t xml:space="preserve"> </w:t>
+            </w:r>
+            <w:proofErr w:type="spellStart"/>
+            <w:r>
+              <w:t>tính</w:t>
+            </w:r>
+            <w:proofErr w:type="spellEnd"/>
+            <w:r>
+              <w:t xml:space="preserve">- </w:t>
+            </w:r>
+            <w:proofErr w:type="spellStart"/>
+            <w:r>
+              <w:t>khóa</w:t>
+            </w:r>
+            <w:proofErr w:type="spellEnd"/>
+            <w:r>
+              <w:t xml:space="preserve"> </w:t>
+            </w:r>
+            <w:proofErr w:type="spellStart"/>
+            <w:r>
+              <w:t>chính</w:t>
+            </w:r>
+            <w:proofErr w:type="spellEnd"/>
           </w:p>
         </w:tc>
       </w:tr>
@@ -16934,9 +16313,11 @@
               <w:ind w:left="0"/>
               <w:jc w:val="both"/>
             </w:pPr>
+            <w:proofErr w:type="spellStart"/>
             <w:r>
               <w:t>TenNV</w:t>
             </w:r>
+            <w:proofErr w:type="spellEnd"/>
           </w:p>
         </w:tc>
         <w:tc>
@@ -16950,8 +16331,13 @@
               <w:ind w:left="0"/>
               <w:jc w:val="both"/>
             </w:pPr>
-            <w:r>
-              <w:t>Varchar(50)</w:t>
+            <w:proofErr w:type="gramStart"/>
+            <w:r>
+              <w:t>Varchar(</w:t>
+            </w:r>
+            <w:proofErr w:type="gramEnd"/>
+            <w:r>
+              <w:t>50)</w:t>
             </w:r>
           </w:p>
         </w:tc>
@@ -16982,9 +16368,27 @@
               <w:ind w:left="0"/>
               <w:jc w:val="both"/>
             </w:pPr>
-            <w:r>
-              <w:t>Tên nhân viên</w:t>
-            </w:r>
+            <w:proofErr w:type="spellStart"/>
+            <w:r>
+              <w:t>Tên</w:t>
+            </w:r>
+            <w:proofErr w:type="spellEnd"/>
+            <w:r>
+              <w:t xml:space="preserve"> </w:t>
+            </w:r>
+            <w:proofErr w:type="spellStart"/>
+            <w:r>
+              <w:t>nhân</w:t>
+            </w:r>
+            <w:proofErr w:type="spellEnd"/>
+            <w:r>
+              <w:t xml:space="preserve"> </w:t>
+            </w:r>
+            <w:proofErr w:type="spellStart"/>
+            <w:r>
+              <w:t>viên</w:t>
+            </w:r>
+            <w:proofErr w:type="spellEnd"/>
           </w:p>
         </w:tc>
       </w:tr>
@@ -17020,9 +16424,11 @@
               <w:ind w:left="0"/>
               <w:jc w:val="both"/>
             </w:pPr>
+            <w:proofErr w:type="spellStart"/>
             <w:r>
               <w:t>Gioitinh</w:t>
             </w:r>
+            <w:proofErr w:type="spellEnd"/>
           </w:p>
         </w:tc>
         <w:tc>
@@ -17036,8 +16442,18 @@
               <w:ind w:left="0"/>
               <w:jc w:val="both"/>
             </w:pPr>
-            <w:r>
-              <w:t>NVarchar(50)</w:t>
+            <w:proofErr w:type="spellStart"/>
+            <w:proofErr w:type="gramStart"/>
+            <w:r>
+              <w:t>NVarchar</w:t>
+            </w:r>
+            <w:proofErr w:type="spellEnd"/>
+            <w:r>
+              <w:t>(</w:t>
+            </w:r>
+            <w:proofErr w:type="gramEnd"/>
+            <w:r>
+              <w:t>50)</w:t>
             </w:r>
           </w:p>
         </w:tc>
@@ -17068,9 +16484,19 @@
               <w:ind w:left="0"/>
               <w:jc w:val="both"/>
             </w:pPr>
-            <w:r>
-              <w:t>Giới tính</w:t>
-            </w:r>
+            <w:proofErr w:type="spellStart"/>
+            <w:r>
+              <w:t>Giới</w:t>
+            </w:r>
+            <w:proofErr w:type="spellEnd"/>
+            <w:r>
+              <w:t xml:space="preserve"> </w:t>
+            </w:r>
+            <w:proofErr w:type="spellStart"/>
+            <w:r>
+              <w:t>tính</w:t>
+            </w:r>
+            <w:proofErr w:type="spellEnd"/>
           </w:p>
         </w:tc>
       </w:tr>
@@ -17106,9 +16532,11 @@
               <w:ind w:left="0"/>
               <w:jc w:val="both"/>
             </w:pPr>
+            <w:proofErr w:type="spellStart"/>
             <w:r>
               <w:t>Diachi</w:t>
             </w:r>
+            <w:proofErr w:type="spellEnd"/>
           </w:p>
         </w:tc>
         <w:tc>
@@ -17122,8 +16550,18 @@
               <w:ind w:left="0"/>
               <w:jc w:val="both"/>
             </w:pPr>
-            <w:r>
-              <w:t>NVarchar(50)</w:t>
+            <w:proofErr w:type="spellStart"/>
+            <w:proofErr w:type="gramStart"/>
+            <w:r>
+              <w:t>NVarchar</w:t>
+            </w:r>
+            <w:proofErr w:type="spellEnd"/>
+            <w:r>
+              <w:t>(</w:t>
+            </w:r>
+            <w:proofErr w:type="gramEnd"/>
+            <w:r>
+              <w:t>50)</w:t>
             </w:r>
           </w:p>
         </w:tc>
@@ -17154,9 +16592,19 @@
               <w:ind w:left="0"/>
               <w:jc w:val="both"/>
             </w:pPr>
-            <w:r>
-              <w:t>Địa chỉ</w:t>
-            </w:r>
+            <w:proofErr w:type="spellStart"/>
+            <w:r>
+              <w:t>Địa</w:t>
+            </w:r>
+            <w:proofErr w:type="spellEnd"/>
+            <w:r>
+              <w:t xml:space="preserve"> </w:t>
+            </w:r>
+            <w:proofErr w:type="spellStart"/>
+            <w:r>
+              <w:t>chỉ</w:t>
+            </w:r>
+            <w:proofErr w:type="spellEnd"/>
           </w:p>
         </w:tc>
       </w:tr>
@@ -17192,9 +16640,11 @@
               <w:ind w:left="0"/>
               <w:jc w:val="both"/>
             </w:pPr>
+            <w:proofErr w:type="spellStart"/>
             <w:r>
               <w:t>sdt</w:t>
             </w:r>
+            <w:proofErr w:type="spellEnd"/>
           </w:p>
         </w:tc>
         <w:tc>
@@ -17237,9 +16687,27 @@
               <w:ind w:left="0"/>
               <w:jc w:val="both"/>
             </w:pPr>
-            <w:r>
-              <w:t>Số điện thoại</w:t>
-            </w:r>
+            <w:proofErr w:type="spellStart"/>
+            <w:r>
+              <w:t>Số</w:t>
+            </w:r>
+            <w:proofErr w:type="spellEnd"/>
+            <w:r>
+              <w:t xml:space="preserve"> </w:t>
+            </w:r>
+            <w:proofErr w:type="spellStart"/>
+            <w:r>
+              <w:t>điện</w:t>
+            </w:r>
+            <w:proofErr w:type="spellEnd"/>
+            <w:r>
+              <w:t xml:space="preserve"> </w:t>
+            </w:r>
+            <w:proofErr w:type="spellStart"/>
+            <w:r>
+              <w:t>thoại</w:t>
+            </w:r>
+            <w:proofErr w:type="spellEnd"/>
           </w:p>
         </w:tc>
       </w:tr>
@@ -17255,9 +16723,6 @@
       </w:pPr>
     </w:p>
     <w:p>
-      <w:pPr>
-        <w:pStyle w:val="u3"/>
-      </w:pPr>
       <w:r>
         <w:t xml:space="preserve">  </w:t>
       </w:r>
@@ -17267,9 +16732,12 @@
       <w:bookmarkStart w:id="159" w:name="_Toc58679924"/>
       <w:bookmarkStart w:id="160" w:name="_Toc58679956"/>
       <w:bookmarkStart w:id="161" w:name="_Toc58680006"/>
-      <w:bookmarkStart w:id="162" w:name="_Toc58680108"/>
-      <w:r>
-        <w:t>TABLE hoadonban</w:t>
+      <w:r>
+        <w:t xml:space="preserve">TABLE </w:t>
+      </w:r>
+      <w:proofErr w:type="spellStart"/>
+      <w:r>
+        <w:t>hoadonban</w:t>
       </w:r>
       <w:bookmarkEnd w:id="156"/>
       <w:bookmarkEnd w:id="157"/>
@@ -17277,7 +16745,7 @@
       <w:bookmarkEnd w:id="159"/>
       <w:bookmarkEnd w:id="160"/>
       <w:bookmarkEnd w:id="161"/>
-      <w:bookmarkEnd w:id="162"/>
+      <w:proofErr w:type="spellEnd"/>
     </w:p>
     <w:tbl>
       <w:tblPr>
@@ -17342,12 +16810,42 @@
                 <w:b/>
               </w:rPr>
             </w:pPr>
+            <w:proofErr w:type="spellStart"/>
             <w:r>
               <w:rPr>
                 <w:b/>
               </w:rPr>
-              <w:t>Tên thuộc tính</w:t>
-            </w:r>
+              <w:t>Tên</w:t>
+            </w:r>
+            <w:proofErr w:type="spellEnd"/>
+            <w:r>
+              <w:rPr>
+                <w:b/>
+              </w:rPr>
+              <w:t xml:space="preserve"> </w:t>
+            </w:r>
+            <w:proofErr w:type="spellStart"/>
+            <w:r>
+              <w:rPr>
+                <w:b/>
+              </w:rPr>
+              <w:t>thuộc</w:t>
+            </w:r>
+            <w:proofErr w:type="spellEnd"/>
+            <w:r>
+              <w:rPr>
+                <w:b/>
+              </w:rPr>
+              <w:t xml:space="preserve"> </w:t>
+            </w:r>
+            <w:proofErr w:type="spellStart"/>
+            <w:r>
+              <w:rPr>
+                <w:b/>
+              </w:rPr>
+              <w:t>tính</w:t>
+            </w:r>
+            <w:proofErr w:type="spellEnd"/>
           </w:p>
         </w:tc>
         <w:tc>
@@ -17365,12 +16863,42 @@
                 <w:b/>
               </w:rPr>
             </w:pPr>
+            <w:proofErr w:type="spellStart"/>
             <w:r>
               <w:rPr>
                 <w:b/>
               </w:rPr>
-              <w:t>Kiểu dữ liệu</w:t>
-            </w:r>
+              <w:t>Kiểu</w:t>
+            </w:r>
+            <w:proofErr w:type="spellEnd"/>
+            <w:r>
+              <w:rPr>
+                <w:b/>
+              </w:rPr>
+              <w:t xml:space="preserve"> </w:t>
+            </w:r>
+            <w:proofErr w:type="spellStart"/>
+            <w:r>
+              <w:rPr>
+                <w:b/>
+              </w:rPr>
+              <w:t>dữ</w:t>
+            </w:r>
+            <w:proofErr w:type="spellEnd"/>
+            <w:r>
+              <w:rPr>
+                <w:b/>
+              </w:rPr>
+              <w:t xml:space="preserve"> </w:t>
+            </w:r>
+            <w:proofErr w:type="spellStart"/>
+            <w:r>
+              <w:rPr>
+                <w:b/>
+              </w:rPr>
+              <w:t>liệu</w:t>
+            </w:r>
+            <w:proofErr w:type="spellEnd"/>
           </w:p>
         </w:tc>
         <w:tc>
@@ -17388,12 +16916,28 @@
                 <w:b/>
               </w:rPr>
             </w:pPr>
+            <w:proofErr w:type="spellStart"/>
             <w:r>
               <w:rPr>
                 <w:b/>
               </w:rPr>
-              <w:t>Kích thước</w:t>
-            </w:r>
+              <w:t>Kích</w:t>
+            </w:r>
+            <w:proofErr w:type="spellEnd"/>
+            <w:r>
+              <w:rPr>
+                <w:b/>
+              </w:rPr>
+              <w:t xml:space="preserve"> </w:t>
+            </w:r>
+            <w:proofErr w:type="spellStart"/>
+            <w:r>
+              <w:rPr>
+                <w:b/>
+              </w:rPr>
+              <w:t>thước</w:t>
+            </w:r>
+            <w:proofErr w:type="spellEnd"/>
           </w:p>
         </w:tc>
         <w:tc>
@@ -17415,8 +16959,16 @@
               <w:rPr>
                 <w:b/>
               </w:rPr>
-              <w:t>Ý nghĩa</w:t>
-            </w:r>
+              <w:t xml:space="preserve">Ý </w:t>
+            </w:r>
+            <w:proofErr w:type="spellStart"/>
+            <w:r>
+              <w:rPr>
+                <w:b/>
+              </w:rPr>
+              <w:t>nghĩa</w:t>
+            </w:r>
+            <w:proofErr w:type="spellEnd"/>
           </w:p>
         </w:tc>
       </w:tr>
@@ -17453,9 +17005,11 @@
               <w:ind w:left="0"/>
               <w:jc w:val="both"/>
             </w:pPr>
+            <w:proofErr w:type="spellStart"/>
             <w:r>
               <w:t>MaHDB</w:t>
             </w:r>
+            <w:proofErr w:type="spellEnd"/>
           </w:p>
         </w:tc>
         <w:tc>
@@ -17469,8 +17023,13 @@
               <w:ind w:left="0"/>
               <w:jc w:val="both"/>
             </w:pPr>
-            <w:r>
-              <w:t>Char(10)</w:t>
+            <w:proofErr w:type="gramStart"/>
+            <w:r>
+              <w:t>Char(</w:t>
+            </w:r>
+            <w:proofErr w:type="gramEnd"/>
+            <w:r>
+              <w:t>10)</w:t>
             </w:r>
           </w:p>
         </w:tc>
@@ -17501,9 +17060,43 @@
               <w:ind w:left="0"/>
               <w:jc w:val="both"/>
             </w:pPr>
-            <w:r>
-              <w:t>Mã chủng loại – khóa chính</w:t>
-            </w:r>
+            <w:proofErr w:type="spellStart"/>
+            <w:r>
+              <w:t>Mã</w:t>
+            </w:r>
+            <w:proofErr w:type="spellEnd"/>
+            <w:r>
+              <w:t xml:space="preserve"> </w:t>
+            </w:r>
+            <w:proofErr w:type="spellStart"/>
+            <w:r>
+              <w:t>chủng</w:t>
+            </w:r>
+            <w:proofErr w:type="spellEnd"/>
+            <w:r>
+              <w:t xml:space="preserve"> </w:t>
+            </w:r>
+            <w:proofErr w:type="spellStart"/>
+            <w:r>
+              <w:t>loại</w:t>
+            </w:r>
+            <w:proofErr w:type="spellEnd"/>
+            <w:r>
+              <w:t xml:space="preserve"> – </w:t>
+            </w:r>
+            <w:proofErr w:type="spellStart"/>
+            <w:r>
+              <w:t>khóa</w:t>
+            </w:r>
+            <w:proofErr w:type="spellEnd"/>
+            <w:r>
+              <w:t xml:space="preserve"> </w:t>
+            </w:r>
+            <w:proofErr w:type="spellStart"/>
+            <w:r>
+              <w:t>chính</w:t>
+            </w:r>
+            <w:proofErr w:type="spellEnd"/>
           </w:p>
         </w:tc>
       </w:tr>
@@ -17539,9 +17132,11 @@
               <w:ind w:left="0"/>
               <w:jc w:val="both"/>
             </w:pPr>
+            <w:proofErr w:type="spellStart"/>
             <w:r>
               <w:t>MaNV</w:t>
             </w:r>
+            <w:proofErr w:type="spellEnd"/>
           </w:p>
         </w:tc>
         <w:tc>
@@ -17555,8 +17150,13 @@
               <w:ind w:left="0"/>
               <w:jc w:val="both"/>
             </w:pPr>
-            <w:r>
-              <w:t>Char(10)</w:t>
+            <w:proofErr w:type="gramStart"/>
+            <w:r>
+              <w:t>Char(</w:t>
+            </w:r>
+            <w:proofErr w:type="gramEnd"/>
+            <w:r>
+              <w:t>10)</w:t>
             </w:r>
           </w:p>
         </w:tc>
@@ -17587,9 +17187,27 @@
               <w:ind w:left="0"/>
               <w:jc w:val="both"/>
             </w:pPr>
-            <w:r>
-              <w:t>Mã nhân viên</w:t>
-            </w:r>
+            <w:proofErr w:type="spellStart"/>
+            <w:r>
+              <w:t>Mã</w:t>
+            </w:r>
+            <w:proofErr w:type="spellEnd"/>
+            <w:r>
+              <w:t xml:space="preserve"> </w:t>
+            </w:r>
+            <w:proofErr w:type="spellStart"/>
+            <w:r>
+              <w:t>nhân</w:t>
+            </w:r>
+            <w:proofErr w:type="spellEnd"/>
+            <w:r>
+              <w:t xml:space="preserve"> </w:t>
+            </w:r>
+            <w:proofErr w:type="spellStart"/>
+            <w:r>
+              <w:t>viên</w:t>
+            </w:r>
+            <w:proofErr w:type="spellEnd"/>
           </w:p>
         </w:tc>
       </w:tr>
@@ -17625,9 +17243,11 @@
               <w:ind w:left="0"/>
               <w:jc w:val="both"/>
             </w:pPr>
+            <w:proofErr w:type="spellStart"/>
             <w:r>
               <w:t>MaKH</w:t>
             </w:r>
+            <w:proofErr w:type="spellEnd"/>
           </w:p>
         </w:tc>
         <w:tc>
@@ -17641,8 +17261,13 @@
               <w:ind w:left="0"/>
               <w:jc w:val="both"/>
             </w:pPr>
-            <w:r>
-              <w:t>Char(10)</w:t>
+            <w:proofErr w:type="gramStart"/>
+            <w:r>
+              <w:t>Char(</w:t>
+            </w:r>
+            <w:proofErr w:type="gramEnd"/>
+            <w:r>
+              <w:t>10)</w:t>
             </w:r>
           </w:p>
         </w:tc>
@@ -17673,9 +17298,27 @@
               <w:ind w:left="0"/>
               <w:jc w:val="both"/>
             </w:pPr>
-            <w:r>
-              <w:t>Mã Khách hàng</w:t>
-            </w:r>
+            <w:proofErr w:type="spellStart"/>
+            <w:r>
+              <w:t>Mã</w:t>
+            </w:r>
+            <w:proofErr w:type="spellEnd"/>
+            <w:r>
+              <w:t xml:space="preserve"> </w:t>
+            </w:r>
+            <w:proofErr w:type="spellStart"/>
+            <w:r>
+              <w:t>Khách</w:t>
+            </w:r>
+            <w:proofErr w:type="spellEnd"/>
+            <w:r>
+              <w:t xml:space="preserve"> </w:t>
+            </w:r>
+            <w:proofErr w:type="spellStart"/>
+            <w:r>
+              <w:t>hàng</w:t>
+            </w:r>
+            <w:proofErr w:type="spellEnd"/>
           </w:p>
         </w:tc>
       </w:tr>
@@ -17711,9 +17354,11 @@
               <w:ind w:left="0"/>
               <w:jc w:val="both"/>
             </w:pPr>
+            <w:proofErr w:type="spellStart"/>
             <w:r>
               <w:t>MaMT</w:t>
             </w:r>
+            <w:proofErr w:type="spellEnd"/>
           </w:p>
         </w:tc>
         <w:tc>
@@ -17727,8 +17372,13 @@
               <w:ind w:left="0"/>
               <w:jc w:val="both"/>
             </w:pPr>
-            <w:r>
-              <w:t>Char(10)</w:t>
+            <w:proofErr w:type="gramStart"/>
+            <w:r>
+              <w:t>Char(</w:t>
+            </w:r>
+            <w:proofErr w:type="gramEnd"/>
+            <w:r>
+              <w:t>10)</w:t>
             </w:r>
           </w:p>
         </w:tc>
@@ -17759,9 +17409,27 @@
               <w:ind w:left="0"/>
               <w:jc w:val="both"/>
             </w:pPr>
-            <w:r>
-              <w:t>Mã máy tính</w:t>
-            </w:r>
+            <w:proofErr w:type="spellStart"/>
+            <w:r>
+              <w:t>Mã</w:t>
+            </w:r>
+            <w:proofErr w:type="spellEnd"/>
+            <w:r>
+              <w:t xml:space="preserve"> </w:t>
+            </w:r>
+            <w:proofErr w:type="spellStart"/>
+            <w:r>
+              <w:t>máy</w:t>
+            </w:r>
+            <w:proofErr w:type="spellEnd"/>
+            <w:r>
+              <w:t xml:space="preserve"> </w:t>
+            </w:r>
+            <w:proofErr w:type="spellStart"/>
+            <w:r>
+              <w:t>tính</w:t>
+            </w:r>
+            <w:proofErr w:type="spellEnd"/>
           </w:p>
         </w:tc>
       </w:tr>
@@ -17797,9 +17465,11 @@
               <w:ind w:left="0"/>
               <w:jc w:val="both"/>
             </w:pPr>
+            <w:proofErr w:type="spellStart"/>
             <w:r>
               <w:t>Soluong</w:t>
             </w:r>
+            <w:proofErr w:type="spellEnd"/>
           </w:p>
         </w:tc>
         <w:tc>
@@ -17842,9 +17512,19 @@
               <w:ind w:left="0"/>
               <w:jc w:val="both"/>
             </w:pPr>
-            <w:r>
-              <w:t>Số lượng</w:t>
-            </w:r>
+            <w:proofErr w:type="spellStart"/>
+            <w:r>
+              <w:t>Số</w:t>
+            </w:r>
+            <w:proofErr w:type="spellEnd"/>
+            <w:r>
+              <w:t xml:space="preserve"> </w:t>
+            </w:r>
+            <w:proofErr w:type="spellStart"/>
+            <w:r>
+              <w:t>lượng</w:t>
+            </w:r>
+            <w:proofErr w:type="spellEnd"/>
           </w:p>
         </w:tc>
       </w:tr>
@@ -17880,9 +17560,11 @@
               <w:ind w:left="0"/>
               <w:jc w:val="both"/>
             </w:pPr>
+            <w:proofErr w:type="spellStart"/>
             <w:r>
               <w:t>Ngayban</w:t>
             </w:r>
+            <w:proofErr w:type="spellEnd"/>
           </w:p>
         </w:tc>
         <w:tc>
@@ -17925,9 +17607,19 @@
               <w:ind w:left="0"/>
               <w:jc w:val="both"/>
             </w:pPr>
-            <w:r>
-              <w:t>Ngày bán</w:t>
-            </w:r>
+            <w:proofErr w:type="spellStart"/>
+            <w:r>
+              <w:t>Ngày</w:t>
+            </w:r>
+            <w:proofErr w:type="spellEnd"/>
+            <w:r>
+              <w:t xml:space="preserve"> </w:t>
+            </w:r>
+            <w:proofErr w:type="spellStart"/>
+            <w:r>
+              <w:t>bán</w:t>
+            </w:r>
+            <w:proofErr w:type="spellEnd"/>
           </w:p>
         </w:tc>
       </w:tr>
@@ -17963,9 +17655,11 @@
               <w:ind w:left="0"/>
               <w:jc w:val="both"/>
             </w:pPr>
+            <w:proofErr w:type="spellStart"/>
             <w:r>
               <w:t>Diachi</w:t>
             </w:r>
+            <w:proofErr w:type="spellEnd"/>
           </w:p>
         </w:tc>
         <w:tc>
@@ -17979,8 +17673,18 @@
               <w:ind w:left="0"/>
               <w:jc w:val="both"/>
             </w:pPr>
-            <w:r>
-              <w:t>Nvarchar(50)</w:t>
+            <w:proofErr w:type="spellStart"/>
+            <w:proofErr w:type="gramStart"/>
+            <w:r>
+              <w:t>Nvarchar</w:t>
+            </w:r>
+            <w:proofErr w:type="spellEnd"/>
+            <w:r>
+              <w:t>(</w:t>
+            </w:r>
+            <w:proofErr w:type="gramEnd"/>
+            <w:r>
+              <w:t>50)</w:t>
             </w:r>
           </w:p>
         </w:tc>
@@ -18011,8 +17715,13 @@
               <w:ind w:left="0"/>
               <w:jc w:val="both"/>
             </w:pPr>
-            <w:r>
-              <w:t>Địra chi</w:t>
+            <w:proofErr w:type="spellStart"/>
+            <w:r>
+              <w:t>Địra</w:t>
+            </w:r>
+            <w:proofErr w:type="spellEnd"/>
+            <w:r>
+              <w:t xml:space="preserve"> chi</w:t>
             </w:r>
           </w:p>
         </w:tc>
@@ -18034,6 +17743,7 @@
               <w:jc w:val="both"/>
             </w:pPr>
             <w:r>
+              <w:lastRenderedPageBreak/>
               <w:t>8</w:t>
             </w:r>
           </w:p>
@@ -18049,9 +17759,11 @@
               <w:ind w:left="0"/>
               <w:jc w:val="both"/>
             </w:pPr>
+            <w:proofErr w:type="spellStart"/>
             <w:r>
               <w:t>sdt</w:t>
             </w:r>
+            <w:proofErr w:type="spellEnd"/>
           </w:p>
         </w:tc>
         <w:tc>
@@ -18094,9 +17806,27 @@
               <w:ind w:left="0"/>
               <w:jc w:val="both"/>
             </w:pPr>
-            <w:r>
-              <w:t>Số điện thoại</w:t>
-            </w:r>
+            <w:proofErr w:type="spellStart"/>
+            <w:r>
+              <w:t>Số</w:t>
+            </w:r>
+            <w:proofErr w:type="spellEnd"/>
+            <w:r>
+              <w:t xml:space="preserve"> </w:t>
+            </w:r>
+            <w:proofErr w:type="spellStart"/>
+            <w:r>
+              <w:t>điện</w:t>
+            </w:r>
+            <w:proofErr w:type="spellEnd"/>
+            <w:r>
+              <w:t xml:space="preserve"> </w:t>
+            </w:r>
+            <w:proofErr w:type="spellStart"/>
+            <w:r>
+              <w:t>thoại</w:t>
+            </w:r>
+            <w:proofErr w:type="spellEnd"/>
           </w:p>
         </w:tc>
       </w:tr>
@@ -18132,9 +17862,11 @@
               <w:ind w:left="0"/>
               <w:jc w:val="both"/>
             </w:pPr>
+            <w:proofErr w:type="spellStart"/>
             <w:r>
               <w:t>Dongia</w:t>
             </w:r>
+            <w:proofErr w:type="spellEnd"/>
           </w:p>
         </w:tc>
         <w:tc>
@@ -18180,9 +17912,19 @@
               <w:ind w:left="0"/>
               <w:jc w:val="both"/>
             </w:pPr>
-            <w:r>
-              <w:t>Giá bán</w:t>
-            </w:r>
+            <w:proofErr w:type="spellStart"/>
+            <w:r>
+              <w:t>Giá</w:t>
+            </w:r>
+            <w:proofErr w:type="spellEnd"/>
+            <w:r>
+              <w:t xml:space="preserve"> </w:t>
+            </w:r>
+            <w:proofErr w:type="spellStart"/>
+            <w:r>
+              <w:t>bán</w:t>
+            </w:r>
+            <w:proofErr w:type="spellEnd"/>
           </w:p>
         </w:tc>
       </w:tr>
@@ -18218,9 +17960,11 @@
               <w:ind w:left="0"/>
               <w:jc w:val="both"/>
             </w:pPr>
+            <w:proofErr w:type="spellStart"/>
             <w:r>
               <w:t>Tongtien</w:t>
             </w:r>
+            <w:proofErr w:type="spellEnd"/>
           </w:p>
         </w:tc>
         <w:tc>
@@ -18266,37 +18010,48 @@
               <w:ind w:left="0"/>
               <w:jc w:val="both"/>
             </w:pPr>
-            <w:r>
-              <w:t>Tổng tiền</w:t>
-            </w:r>
+            <w:proofErr w:type="spellStart"/>
+            <w:r>
+              <w:t>Tổng</w:t>
+            </w:r>
+            <w:proofErr w:type="spellEnd"/>
+            <w:r>
+              <w:t xml:space="preserve"> </w:t>
+            </w:r>
+            <w:proofErr w:type="spellStart"/>
+            <w:r>
+              <w:t>tiền</w:t>
+            </w:r>
+            <w:proofErr w:type="spellEnd"/>
           </w:p>
         </w:tc>
       </w:tr>
     </w:tbl>
-    <w:p>
-      <w:pPr>
-        <w:pStyle w:val="u3"/>
-      </w:pPr>
+    <w:p/>
+    <w:p>
       <w:r>
         <w:t xml:space="preserve">   </w:t>
       </w:r>
-      <w:bookmarkStart w:id="163" w:name="_Toc58662565"/>
-      <w:bookmarkStart w:id="164" w:name="_Toc58668061"/>
-      <w:bookmarkStart w:id="165" w:name="_Toc58679343"/>
-      <w:bookmarkStart w:id="166" w:name="_Toc58679925"/>
-      <w:bookmarkStart w:id="167" w:name="_Toc58679957"/>
-      <w:bookmarkStart w:id="168" w:name="_Toc58680007"/>
-      <w:bookmarkStart w:id="169" w:name="_Toc58680109"/>
-      <w:r>
-        <w:t>TABLE hoadonnhap</w:t>
-      </w:r>
+      <w:bookmarkStart w:id="162" w:name="_Toc58662565"/>
+      <w:bookmarkStart w:id="163" w:name="_Toc58668061"/>
+      <w:bookmarkStart w:id="164" w:name="_Toc58679343"/>
+      <w:bookmarkStart w:id="165" w:name="_Toc58679925"/>
+      <w:bookmarkStart w:id="166" w:name="_Toc58679957"/>
+      <w:bookmarkStart w:id="167" w:name="_Toc58680007"/>
+      <w:r>
+        <w:t xml:space="preserve">TABLE </w:t>
+      </w:r>
+      <w:proofErr w:type="spellStart"/>
+      <w:r>
+        <w:t>hoadonnhap</w:t>
+      </w:r>
+      <w:bookmarkEnd w:id="162"/>
       <w:bookmarkEnd w:id="163"/>
       <w:bookmarkEnd w:id="164"/>
       <w:bookmarkEnd w:id="165"/>
       <w:bookmarkEnd w:id="166"/>
       <w:bookmarkEnd w:id="167"/>
-      <w:bookmarkEnd w:id="168"/>
-      <w:bookmarkEnd w:id="169"/>
+      <w:proofErr w:type="spellEnd"/>
       <w:r>
         <w:tab/>
       </w:r>
@@ -18364,12 +18119,42 @@
                 <w:b/>
               </w:rPr>
             </w:pPr>
+            <w:proofErr w:type="spellStart"/>
             <w:r>
               <w:rPr>
                 <w:b/>
               </w:rPr>
-              <w:t>Tên thuộc tính</w:t>
-            </w:r>
+              <w:t>Tên</w:t>
+            </w:r>
+            <w:proofErr w:type="spellEnd"/>
+            <w:r>
+              <w:rPr>
+                <w:b/>
+              </w:rPr>
+              <w:t xml:space="preserve"> </w:t>
+            </w:r>
+            <w:proofErr w:type="spellStart"/>
+            <w:r>
+              <w:rPr>
+                <w:b/>
+              </w:rPr>
+              <w:t>thuộc</w:t>
+            </w:r>
+            <w:proofErr w:type="spellEnd"/>
+            <w:r>
+              <w:rPr>
+                <w:b/>
+              </w:rPr>
+              <w:t xml:space="preserve"> </w:t>
+            </w:r>
+            <w:proofErr w:type="spellStart"/>
+            <w:r>
+              <w:rPr>
+                <w:b/>
+              </w:rPr>
+              <w:t>tính</w:t>
+            </w:r>
+            <w:proofErr w:type="spellEnd"/>
           </w:p>
         </w:tc>
         <w:tc>
@@ -18387,12 +18172,42 @@
                 <w:b/>
               </w:rPr>
             </w:pPr>
+            <w:proofErr w:type="spellStart"/>
             <w:r>
               <w:rPr>
                 <w:b/>
               </w:rPr>
-              <w:t>Kiểu dữ liệu</w:t>
-            </w:r>
+              <w:t>Kiểu</w:t>
+            </w:r>
+            <w:proofErr w:type="spellEnd"/>
+            <w:r>
+              <w:rPr>
+                <w:b/>
+              </w:rPr>
+              <w:t xml:space="preserve"> </w:t>
+            </w:r>
+            <w:proofErr w:type="spellStart"/>
+            <w:r>
+              <w:rPr>
+                <w:b/>
+              </w:rPr>
+              <w:t>dữ</w:t>
+            </w:r>
+            <w:proofErr w:type="spellEnd"/>
+            <w:r>
+              <w:rPr>
+                <w:b/>
+              </w:rPr>
+              <w:t xml:space="preserve"> </w:t>
+            </w:r>
+            <w:proofErr w:type="spellStart"/>
+            <w:r>
+              <w:rPr>
+                <w:b/>
+              </w:rPr>
+              <w:t>liệu</w:t>
+            </w:r>
+            <w:proofErr w:type="spellEnd"/>
           </w:p>
         </w:tc>
         <w:tc>
@@ -18410,12 +18225,28 @@
                 <w:b/>
               </w:rPr>
             </w:pPr>
+            <w:proofErr w:type="spellStart"/>
             <w:r>
               <w:rPr>
                 <w:b/>
               </w:rPr>
-              <w:t>Kích thước</w:t>
-            </w:r>
+              <w:t>Kích</w:t>
+            </w:r>
+            <w:proofErr w:type="spellEnd"/>
+            <w:r>
+              <w:rPr>
+                <w:b/>
+              </w:rPr>
+              <w:t xml:space="preserve"> </w:t>
+            </w:r>
+            <w:proofErr w:type="spellStart"/>
+            <w:r>
+              <w:rPr>
+                <w:b/>
+              </w:rPr>
+              <w:t>thước</w:t>
+            </w:r>
+            <w:proofErr w:type="spellEnd"/>
           </w:p>
         </w:tc>
         <w:tc>
@@ -18437,8 +18268,16 @@
               <w:rPr>
                 <w:b/>
               </w:rPr>
-              <w:t>Ý nghĩa</w:t>
-            </w:r>
+              <w:t xml:space="preserve">Ý </w:t>
+            </w:r>
+            <w:proofErr w:type="spellStart"/>
+            <w:r>
+              <w:rPr>
+                <w:b/>
+              </w:rPr>
+              <w:t>nghĩa</w:t>
+            </w:r>
+            <w:proofErr w:type="spellEnd"/>
           </w:p>
         </w:tc>
       </w:tr>
@@ -18475,9 +18314,11 @@
               <w:ind w:left="0"/>
               <w:jc w:val="both"/>
             </w:pPr>
+            <w:proofErr w:type="spellStart"/>
             <w:r>
               <w:t>MaHDN</w:t>
             </w:r>
+            <w:proofErr w:type="spellEnd"/>
           </w:p>
         </w:tc>
         <w:tc>
@@ -18491,8 +18332,13 @@
               <w:ind w:left="0"/>
               <w:jc w:val="both"/>
             </w:pPr>
-            <w:r>
-              <w:t>Char(10)</w:t>
+            <w:proofErr w:type="gramStart"/>
+            <w:r>
+              <w:t>Char(</w:t>
+            </w:r>
+            <w:proofErr w:type="gramEnd"/>
+            <w:r>
+              <w:t>10)</w:t>
             </w:r>
           </w:p>
         </w:tc>
@@ -18523,9 +18369,51 @@
               <w:ind w:left="0"/>
               <w:jc w:val="both"/>
             </w:pPr>
-            <w:r>
-              <w:t>Mã Hóa Đơn nhập – khóa chính</w:t>
-            </w:r>
+            <w:proofErr w:type="spellStart"/>
+            <w:r>
+              <w:t>Mã</w:t>
+            </w:r>
+            <w:proofErr w:type="spellEnd"/>
+            <w:r>
+              <w:t xml:space="preserve"> </w:t>
+            </w:r>
+            <w:proofErr w:type="spellStart"/>
+            <w:r>
+              <w:t>Hóa</w:t>
+            </w:r>
+            <w:proofErr w:type="spellEnd"/>
+            <w:r>
+              <w:t xml:space="preserve"> </w:t>
+            </w:r>
+            <w:proofErr w:type="spellStart"/>
+            <w:r>
+              <w:t>Đơn</w:t>
+            </w:r>
+            <w:proofErr w:type="spellEnd"/>
+            <w:r>
+              <w:t xml:space="preserve"> </w:t>
+            </w:r>
+            <w:proofErr w:type="spellStart"/>
+            <w:r>
+              <w:t>nhập</w:t>
+            </w:r>
+            <w:proofErr w:type="spellEnd"/>
+            <w:r>
+              <w:t xml:space="preserve"> – </w:t>
+            </w:r>
+            <w:proofErr w:type="spellStart"/>
+            <w:r>
+              <w:t>khóa</w:t>
+            </w:r>
+            <w:proofErr w:type="spellEnd"/>
+            <w:r>
+              <w:t xml:space="preserve"> </w:t>
+            </w:r>
+            <w:proofErr w:type="spellStart"/>
+            <w:r>
+              <w:t>chính</w:t>
+            </w:r>
+            <w:proofErr w:type="spellEnd"/>
           </w:p>
         </w:tc>
       </w:tr>
@@ -18561,9 +18449,11 @@
               <w:ind w:left="0"/>
               <w:jc w:val="both"/>
             </w:pPr>
+            <w:proofErr w:type="spellStart"/>
             <w:r>
               <w:t>MaNV</w:t>
             </w:r>
+            <w:proofErr w:type="spellEnd"/>
           </w:p>
         </w:tc>
         <w:tc>
@@ -18577,8 +18467,13 @@
               <w:ind w:left="0"/>
               <w:jc w:val="both"/>
             </w:pPr>
-            <w:r>
-              <w:t>Char(10)</w:t>
+            <w:proofErr w:type="gramStart"/>
+            <w:r>
+              <w:t>Char(</w:t>
+            </w:r>
+            <w:proofErr w:type="gramEnd"/>
+            <w:r>
+              <w:t>10)</w:t>
             </w:r>
           </w:p>
         </w:tc>
@@ -18609,9 +18504,27 @@
               <w:ind w:left="0"/>
               <w:jc w:val="both"/>
             </w:pPr>
-            <w:r>
-              <w:t>Mã nhân viên</w:t>
-            </w:r>
+            <w:proofErr w:type="spellStart"/>
+            <w:r>
+              <w:t>Mã</w:t>
+            </w:r>
+            <w:proofErr w:type="spellEnd"/>
+            <w:r>
+              <w:t xml:space="preserve"> </w:t>
+            </w:r>
+            <w:proofErr w:type="spellStart"/>
+            <w:r>
+              <w:t>nhân</w:t>
+            </w:r>
+            <w:proofErr w:type="spellEnd"/>
+            <w:r>
+              <w:t xml:space="preserve"> </w:t>
+            </w:r>
+            <w:proofErr w:type="spellStart"/>
+            <w:r>
+              <w:t>viên</w:t>
+            </w:r>
+            <w:proofErr w:type="spellEnd"/>
           </w:p>
         </w:tc>
       </w:tr>
@@ -18647,9 +18560,11 @@
               <w:ind w:left="0"/>
               <w:jc w:val="both"/>
             </w:pPr>
+            <w:proofErr w:type="spellStart"/>
             <w:r>
               <w:t>MaMT</w:t>
             </w:r>
+            <w:proofErr w:type="spellEnd"/>
           </w:p>
         </w:tc>
         <w:tc>
@@ -18663,8 +18578,13 @@
               <w:ind w:left="0"/>
               <w:jc w:val="both"/>
             </w:pPr>
-            <w:r>
-              <w:t>Char(10)</w:t>
+            <w:proofErr w:type="gramStart"/>
+            <w:r>
+              <w:t>Char(</w:t>
+            </w:r>
+            <w:proofErr w:type="gramEnd"/>
+            <w:r>
+              <w:t>10)</w:t>
             </w:r>
           </w:p>
         </w:tc>
@@ -18695,9 +18615,27 @@
               <w:ind w:left="0"/>
               <w:jc w:val="both"/>
             </w:pPr>
-            <w:r>
-              <w:t>Mã máy tính</w:t>
-            </w:r>
+            <w:proofErr w:type="spellStart"/>
+            <w:r>
+              <w:t>Mã</w:t>
+            </w:r>
+            <w:proofErr w:type="spellEnd"/>
+            <w:r>
+              <w:t xml:space="preserve"> </w:t>
+            </w:r>
+            <w:proofErr w:type="spellStart"/>
+            <w:r>
+              <w:t>máy</w:t>
+            </w:r>
+            <w:proofErr w:type="spellEnd"/>
+            <w:r>
+              <w:t xml:space="preserve"> </w:t>
+            </w:r>
+            <w:proofErr w:type="spellStart"/>
+            <w:r>
+              <w:t>tính</w:t>
+            </w:r>
+            <w:proofErr w:type="spellEnd"/>
           </w:p>
         </w:tc>
       </w:tr>
@@ -18733,9 +18671,11 @@
               <w:ind w:left="0"/>
               <w:jc w:val="both"/>
             </w:pPr>
+            <w:proofErr w:type="spellStart"/>
             <w:r>
               <w:t>MaNCC</w:t>
             </w:r>
+            <w:proofErr w:type="spellEnd"/>
           </w:p>
         </w:tc>
         <w:tc>
@@ -18749,8 +18689,13 @@
               <w:ind w:left="0"/>
               <w:jc w:val="both"/>
             </w:pPr>
-            <w:r>
-              <w:t>Char(10)</w:t>
+            <w:proofErr w:type="gramStart"/>
+            <w:r>
+              <w:t>Char(</w:t>
+            </w:r>
+            <w:proofErr w:type="gramEnd"/>
+            <w:r>
+              <w:t>10)</w:t>
             </w:r>
           </w:p>
         </w:tc>
@@ -18781,9 +18726,35 @@
               <w:ind w:left="0"/>
               <w:jc w:val="both"/>
             </w:pPr>
-            <w:r>
-              <w:t>Mã nhà cung cấp</w:t>
-            </w:r>
+            <w:proofErr w:type="spellStart"/>
+            <w:r>
+              <w:t>Mã</w:t>
+            </w:r>
+            <w:proofErr w:type="spellEnd"/>
+            <w:r>
+              <w:t xml:space="preserve"> </w:t>
+            </w:r>
+            <w:proofErr w:type="spellStart"/>
+            <w:r>
+              <w:t>nhà</w:t>
+            </w:r>
+            <w:proofErr w:type="spellEnd"/>
+            <w:r>
+              <w:t xml:space="preserve"> </w:t>
+            </w:r>
+            <w:proofErr w:type="spellStart"/>
+            <w:r>
+              <w:t>cung</w:t>
+            </w:r>
+            <w:proofErr w:type="spellEnd"/>
+            <w:r>
+              <w:t xml:space="preserve"> </w:t>
+            </w:r>
+            <w:proofErr w:type="spellStart"/>
+            <w:r>
+              <w:t>cấp</w:t>
+            </w:r>
+            <w:proofErr w:type="spellEnd"/>
           </w:p>
         </w:tc>
       </w:tr>
@@ -18819,9 +18790,11 @@
               <w:ind w:left="0"/>
               <w:jc w:val="both"/>
             </w:pPr>
+            <w:proofErr w:type="spellStart"/>
             <w:r>
               <w:t>Soluong</w:t>
             </w:r>
+            <w:proofErr w:type="spellEnd"/>
           </w:p>
         </w:tc>
         <w:tc>
@@ -18864,9 +18837,19 @@
               <w:ind w:left="0"/>
               <w:jc w:val="both"/>
             </w:pPr>
-            <w:r>
-              <w:t>Số lượng</w:t>
-            </w:r>
+            <w:proofErr w:type="spellStart"/>
+            <w:r>
+              <w:t>Số</w:t>
+            </w:r>
+            <w:proofErr w:type="spellEnd"/>
+            <w:r>
+              <w:t xml:space="preserve"> </w:t>
+            </w:r>
+            <w:proofErr w:type="spellStart"/>
+            <w:r>
+              <w:t>lượng</w:t>
+            </w:r>
+            <w:proofErr w:type="spellEnd"/>
           </w:p>
         </w:tc>
       </w:tr>
@@ -18887,7 +18870,6 @@
               <w:jc w:val="both"/>
             </w:pPr>
             <w:r>
-              <w:lastRenderedPageBreak/>
               <w:t>6</w:t>
             </w:r>
           </w:p>
@@ -18903,9 +18885,11 @@
               <w:ind w:left="0"/>
               <w:jc w:val="both"/>
             </w:pPr>
+            <w:proofErr w:type="spellStart"/>
             <w:r>
               <w:t>Ngaynhap</w:t>
             </w:r>
+            <w:proofErr w:type="spellEnd"/>
           </w:p>
         </w:tc>
         <w:tc>
@@ -18948,9 +18932,19 @@
               <w:ind w:left="0"/>
               <w:jc w:val="both"/>
             </w:pPr>
-            <w:r>
-              <w:t>Ngày nhập</w:t>
-            </w:r>
+            <w:proofErr w:type="spellStart"/>
+            <w:r>
+              <w:t>Ngày</w:t>
+            </w:r>
+            <w:proofErr w:type="spellEnd"/>
+            <w:r>
+              <w:t xml:space="preserve"> </w:t>
+            </w:r>
+            <w:proofErr w:type="spellStart"/>
+            <w:r>
+              <w:t>nhập</w:t>
+            </w:r>
+            <w:proofErr w:type="spellEnd"/>
           </w:p>
         </w:tc>
       </w:tr>
@@ -18986,9 +18980,11 @@
               <w:ind w:left="0"/>
               <w:jc w:val="both"/>
             </w:pPr>
+            <w:proofErr w:type="spellStart"/>
             <w:r>
               <w:t>Diachi</w:t>
             </w:r>
+            <w:proofErr w:type="spellEnd"/>
           </w:p>
         </w:tc>
         <w:tc>
@@ -19002,8 +18998,13 @@
               <w:ind w:left="0"/>
               <w:jc w:val="both"/>
             </w:pPr>
-            <w:r>
-              <w:t>Varchar(50)</w:t>
+            <w:proofErr w:type="gramStart"/>
+            <w:r>
+              <w:t>Varchar(</w:t>
+            </w:r>
+            <w:proofErr w:type="gramEnd"/>
+            <w:r>
+              <w:t>50)</w:t>
             </w:r>
           </w:p>
         </w:tc>
@@ -19034,9 +19035,19 @@
               <w:ind w:left="0"/>
               <w:jc w:val="both"/>
             </w:pPr>
-            <w:r>
-              <w:t>Địa chỉ</w:t>
-            </w:r>
+            <w:proofErr w:type="spellStart"/>
+            <w:r>
+              <w:t>Địa</w:t>
+            </w:r>
+            <w:proofErr w:type="spellEnd"/>
+            <w:r>
+              <w:t xml:space="preserve"> </w:t>
+            </w:r>
+            <w:proofErr w:type="spellStart"/>
+            <w:r>
+              <w:t>chỉ</w:t>
+            </w:r>
+            <w:proofErr w:type="spellEnd"/>
           </w:p>
         </w:tc>
       </w:tr>
@@ -19072,9 +19083,11 @@
               <w:ind w:left="0"/>
               <w:jc w:val="both"/>
             </w:pPr>
+            <w:proofErr w:type="spellStart"/>
             <w:r>
               <w:t>Sdt</w:t>
             </w:r>
+            <w:proofErr w:type="spellEnd"/>
           </w:p>
         </w:tc>
         <w:tc>
@@ -19117,9 +19130,27 @@
               <w:ind w:left="0"/>
               <w:jc w:val="both"/>
             </w:pPr>
-            <w:r>
-              <w:t>Số điện thoại</w:t>
-            </w:r>
+            <w:proofErr w:type="spellStart"/>
+            <w:r>
+              <w:t>Số</w:t>
+            </w:r>
+            <w:proofErr w:type="spellEnd"/>
+            <w:r>
+              <w:t xml:space="preserve"> </w:t>
+            </w:r>
+            <w:proofErr w:type="spellStart"/>
+            <w:r>
+              <w:t>điện</w:t>
+            </w:r>
+            <w:proofErr w:type="spellEnd"/>
+            <w:r>
+              <w:t xml:space="preserve"> </w:t>
+            </w:r>
+            <w:proofErr w:type="spellStart"/>
+            <w:r>
+              <w:t>thoại</w:t>
+            </w:r>
+            <w:proofErr w:type="spellEnd"/>
           </w:p>
         </w:tc>
       </w:tr>
@@ -19155,9 +19186,11 @@
               <w:ind w:left="0"/>
               <w:jc w:val="both"/>
             </w:pPr>
+            <w:proofErr w:type="spellStart"/>
             <w:r>
               <w:t>Dongia</w:t>
             </w:r>
+            <w:proofErr w:type="spellEnd"/>
           </w:p>
         </w:tc>
         <w:tc>
@@ -19203,9 +19236,19 @@
               <w:ind w:left="0"/>
               <w:jc w:val="both"/>
             </w:pPr>
-            <w:r>
-              <w:t>Giá bán</w:t>
-            </w:r>
+            <w:proofErr w:type="spellStart"/>
+            <w:r>
+              <w:t>Giá</w:t>
+            </w:r>
+            <w:proofErr w:type="spellEnd"/>
+            <w:r>
+              <w:t xml:space="preserve"> </w:t>
+            </w:r>
+            <w:proofErr w:type="spellStart"/>
+            <w:r>
+              <w:t>bán</w:t>
+            </w:r>
+            <w:proofErr w:type="spellEnd"/>
           </w:p>
         </w:tc>
       </w:tr>
@@ -19241,9 +19284,11 @@
               <w:ind w:left="0"/>
               <w:jc w:val="both"/>
             </w:pPr>
+            <w:proofErr w:type="spellStart"/>
             <w:r>
               <w:t>Tongtien</w:t>
             </w:r>
+            <w:proofErr w:type="spellEnd"/>
           </w:p>
         </w:tc>
         <w:tc>
@@ -19289,37 +19334,47 @@
               <w:ind w:left="0"/>
               <w:jc w:val="both"/>
             </w:pPr>
-            <w:r>
-              <w:t>Tổng tiền</w:t>
-            </w:r>
+            <w:proofErr w:type="spellStart"/>
+            <w:r>
+              <w:t>Tổng</w:t>
+            </w:r>
+            <w:proofErr w:type="spellEnd"/>
+            <w:r>
+              <w:t xml:space="preserve"> </w:t>
+            </w:r>
+            <w:proofErr w:type="spellStart"/>
+            <w:r>
+              <w:t>tiền</w:t>
+            </w:r>
+            <w:proofErr w:type="spellEnd"/>
           </w:p>
         </w:tc>
       </w:tr>
     </w:tbl>
     <w:p>
-      <w:pPr>
-        <w:pStyle w:val="u3"/>
-      </w:pPr>
       <w:r>
         <w:t xml:space="preserve">   </w:t>
       </w:r>
-      <w:bookmarkStart w:id="170" w:name="_Toc58662566"/>
-      <w:bookmarkStart w:id="171" w:name="_Toc58668062"/>
-      <w:bookmarkStart w:id="172" w:name="_Toc58679344"/>
-      <w:bookmarkStart w:id="173" w:name="_Toc58679926"/>
-      <w:bookmarkStart w:id="174" w:name="_Toc58679958"/>
-      <w:bookmarkStart w:id="175" w:name="_Toc58680008"/>
-      <w:bookmarkStart w:id="176" w:name="_Toc58680110"/>
-      <w:r>
-        <w:t>TABLE nhacungcap</w:t>
-      </w:r>
+      <w:bookmarkStart w:id="168" w:name="_Toc58662566"/>
+      <w:bookmarkStart w:id="169" w:name="_Toc58668062"/>
+      <w:bookmarkStart w:id="170" w:name="_Toc58679344"/>
+      <w:bookmarkStart w:id="171" w:name="_Toc58679926"/>
+      <w:bookmarkStart w:id="172" w:name="_Toc58679958"/>
+      <w:bookmarkStart w:id="173" w:name="_Toc58680008"/>
+      <w:r>
+        <w:t xml:space="preserve">TABLE </w:t>
+      </w:r>
+      <w:proofErr w:type="spellStart"/>
+      <w:r>
+        <w:t>nhacungcap</w:t>
+      </w:r>
+      <w:bookmarkEnd w:id="168"/>
+      <w:bookmarkEnd w:id="169"/>
       <w:bookmarkEnd w:id="170"/>
       <w:bookmarkEnd w:id="171"/>
       <w:bookmarkEnd w:id="172"/>
       <w:bookmarkEnd w:id="173"/>
-      <w:bookmarkEnd w:id="174"/>
-      <w:bookmarkEnd w:id="175"/>
-      <w:bookmarkEnd w:id="176"/>
+      <w:proofErr w:type="spellEnd"/>
     </w:p>
     <w:p/>
     <w:tbl>
@@ -19385,12 +19440,42 @@
                 <w:b/>
               </w:rPr>
             </w:pPr>
+            <w:proofErr w:type="spellStart"/>
             <w:r>
               <w:rPr>
                 <w:b/>
               </w:rPr>
-              <w:t>Tên thuộc tính</w:t>
-            </w:r>
+              <w:t>Tên</w:t>
+            </w:r>
+            <w:proofErr w:type="spellEnd"/>
+            <w:r>
+              <w:rPr>
+                <w:b/>
+              </w:rPr>
+              <w:t xml:space="preserve"> </w:t>
+            </w:r>
+            <w:proofErr w:type="spellStart"/>
+            <w:r>
+              <w:rPr>
+                <w:b/>
+              </w:rPr>
+              <w:t>thuộc</w:t>
+            </w:r>
+            <w:proofErr w:type="spellEnd"/>
+            <w:r>
+              <w:rPr>
+                <w:b/>
+              </w:rPr>
+              <w:t xml:space="preserve"> </w:t>
+            </w:r>
+            <w:proofErr w:type="spellStart"/>
+            <w:r>
+              <w:rPr>
+                <w:b/>
+              </w:rPr>
+              <w:t>tính</w:t>
+            </w:r>
+            <w:proofErr w:type="spellEnd"/>
           </w:p>
         </w:tc>
         <w:tc>
@@ -19408,12 +19493,42 @@
                 <w:b/>
               </w:rPr>
             </w:pPr>
+            <w:proofErr w:type="spellStart"/>
             <w:r>
               <w:rPr>
                 <w:b/>
               </w:rPr>
-              <w:t>Kiểu dữ liệu</w:t>
-            </w:r>
+              <w:t>Kiểu</w:t>
+            </w:r>
+            <w:proofErr w:type="spellEnd"/>
+            <w:r>
+              <w:rPr>
+                <w:b/>
+              </w:rPr>
+              <w:t xml:space="preserve"> </w:t>
+            </w:r>
+            <w:proofErr w:type="spellStart"/>
+            <w:r>
+              <w:rPr>
+                <w:b/>
+              </w:rPr>
+              <w:t>dữ</w:t>
+            </w:r>
+            <w:proofErr w:type="spellEnd"/>
+            <w:r>
+              <w:rPr>
+                <w:b/>
+              </w:rPr>
+              <w:t xml:space="preserve"> </w:t>
+            </w:r>
+            <w:proofErr w:type="spellStart"/>
+            <w:r>
+              <w:rPr>
+                <w:b/>
+              </w:rPr>
+              <w:t>liệu</w:t>
+            </w:r>
+            <w:proofErr w:type="spellEnd"/>
           </w:p>
         </w:tc>
         <w:tc>
@@ -19431,12 +19546,28 @@
                 <w:b/>
               </w:rPr>
             </w:pPr>
+            <w:proofErr w:type="spellStart"/>
             <w:r>
               <w:rPr>
                 <w:b/>
               </w:rPr>
-              <w:t>Kích thước</w:t>
-            </w:r>
+              <w:t>Kích</w:t>
+            </w:r>
+            <w:proofErr w:type="spellEnd"/>
+            <w:r>
+              <w:rPr>
+                <w:b/>
+              </w:rPr>
+              <w:t xml:space="preserve"> </w:t>
+            </w:r>
+            <w:proofErr w:type="spellStart"/>
+            <w:r>
+              <w:rPr>
+                <w:b/>
+              </w:rPr>
+              <w:t>thước</w:t>
+            </w:r>
+            <w:proofErr w:type="spellEnd"/>
           </w:p>
         </w:tc>
         <w:tc>
@@ -19458,8 +19589,16 @@
               <w:rPr>
                 <w:b/>
               </w:rPr>
-              <w:t>Ý nghĩa</w:t>
-            </w:r>
+              <w:t xml:space="preserve">Ý </w:t>
+            </w:r>
+            <w:proofErr w:type="spellStart"/>
+            <w:r>
+              <w:rPr>
+                <w:b/>
+              </w:rPr>
+              <w:t>nghĩa</w:t>
+            </w:r>
+            <w:proofErr w:type="spellEnd"/>
           </w:p>
         </w:tc>
       </w:tr>
@@ -19495,9 +19634,11 @@
               <w:ind w:left="0"/>
               <w:jc w:val="both"/>
             </w:pPr>
+            <w:proofErr w:type="spellStart"/>
             <w:r>
               <w:t>MaNCC</w:t>
             </w:r>
+            <w:proofErr w:type="spellEnd"/>
           </w:p>
         </w:tc>
         <w:tc>
@@ -19511,8 +19652,13 @@
               <w:ind w:left="0"/>
               <w:jc w:val="both"/>
             </w:pPr>
-            <w:r>
-              <w:t>Char(10)</w:t>
+            <w:proofErr w:type="gramStart"/>
+            <w:r>
+              <w:t>Char(</w:t>
+            </w:r>
+            <w:proofErr w:type="gramEnd"/>
+            <w:r>
+              <w:t>10)</w:t>
             </w:r>
           </w:p>
         </w:tc>
@@ -19543,9 +19689,43 @@
               <w:ind w:left="0"/>
               <w:jc w:val="both"/>
             </w:pPr>
-            <w:r>
-              <w:t>Mã nhà cung cấp-khóa chính</w:t>
-            </w:r>
+            <w:proofErr w:type="spellStart"/>
+            <w:r>
+              <w:t>Mã</w:t>
+            </w:r>
+            <w:proofErr w:type="spellEnd"/>
+            <w:r>
+              <w:t xml:space="preserve"> </w:t>
+            </w:r>
+            <w:proofErr w:type="spellStart"/>
+            <w:r>
+              <w:t>nhà</w:t>
+            </w:r>
+            <w:proofErr w:type="spellEnd"/>
+            <w:r>
+              <w:t xml:space="preserve"> </w:t>
+            </w:r>
+            <w:proofErr w:type="spellStart"/>
+            <w:r>
+              <w:t>cung</w:t>
+            </w:r>
+            <w:proofErr w:type="spellEnd"/>
+            <w:r>
+              <w:t xml:space="preserve"> </w:t>
+            </w:r>
+            <w:proofErr w:type="spellStart"/>
+            <w:r>
+              <w:t>cấp-khóa</w:t>
+            </w:r>
+            <w:proofErr w:type="spellEnd"/>
+            <w:r>
+              <w:t xml:space="preserve"> </w:t>
+            </w:r>
+            <w:proofErr w:type="spellStart"/>
+            <w:r>
+              <w:t>chính</w:t>
+            </w:r>
+            <w:proofErr w:type="spellEnd"/>
           </w:p>
         </w:tc>
       </w:tr>
@@ -19588,9 +19768,11 @@
               <w:ind w:left="0"/>
               <w:jc w:val="both"/>
             </w:pPr>
+            <w:proofErr w:type="spellStart"/>
             <w:r>
               <w:t>TenNCC</w:t>
             </w:r>
+            <w:proofErr w:type="spellEnd"/>
           </w:p>
         </w:tc>
         <w:tc>
@@ -19607,8 +19789,13 @@
               <w:ind w:left="0"/>
               <w:jc w:val="both"/>
             </w:pPr>
-            <w:r>
-              <w:t>Varchar(50)</w:t>
+            <w:proofErr w:type="gramStart"/>
+            <w:r>
+              <w:t>Varchar(</w:t>
+            </w:r>
+            <w:proofErr w:type="gramEnd"/>
+            <w:r>
+              <w:t>50)</w:t>
             </w:r>
           </w:p>
         </w:tc>
@@ -19645,15 +19832,38 @@
               <w:ind w:left="0"/>
               <w:jc w:val="both"/>
             </w:pPr>
-            <w:r>
-              <w:t>Tên nh</w:t>
+            <w:proofErr w:type="spellStart"/>
+            <w:r>
+              <w:t>Tên</w:t>
+            </w:r>
+            <w:proofErr w:type="spellEnd"/>
+            <w:r>
+              <w:t xml:space="preserve"> </w:t>
+            </w:r>
+            <w:proofErr w:type="spellStart"/>
+            <w:r>
+              <w:t>nh</w:t>
             </w:r>
             <w:r>
               <w:t>à</w:t>
             </w:r>
-            <w:r>
-              <w:t xml:space="preserve"> cung cấp</w:t>
-            </w:r>
+            <w:proofErr w:type="spellEnd"/>
+            <w:r>
+              <w:t xml:space="preserve"> </w:t>
+            </w:r>
+            <w:proofErr w:type="spellStart"/>
+            <w:r>
+              <w:t>cung</w:t>
+            </w:r>
+            <w:proofErr w:type="spellEnd"/>
+            <w:r>
+              <w:t xml:space="preserve"> </w:t>
+            </w:r>
+            <w:proofErr w:type="spellStart"/>
+            <w:r>
+              <w:t>cấp</w:t>
+            </w:r>
+            <w:proofErr w:type="spellEnd"/>
           </w:p>
         </w:tc>
       </w:tr>
@@ -19698,9 +19908,11 @@
               <w:ind w:left="0"/>
               <w:jc w:val="both"/>
             </w:pPr>
+            <w:proofErr w:type="spellStart"/>
             <w:r>
               <w:t>Diachi</w:t>
             </w:r>
+            <w:proofErr w:type="spellEnd"/>
           </w:p>
         </w:tc>
         <w:tc>
@@ -19718,8 +19930,18 @@
               <w:ind w:left="0"/>
               <w:jc w:val="both"/>
             </w:pPr>
-            <w:r>
-              <w:t>Nvarchar(50)</w:t>
+            <w:proofErr w:type="spellStart"/>
+            <w:proofErr w:type="gramStart"/>
+            <w:r>
+              <w:t>Nvarchar</w:t>
+            </w:r>
+            <w:proofErr w:type="spellEnd"/>
+            <w:r>
+              <w:t>(</w:t>
+            </w:r>
+            <w:proofErr w:type="gramEnd"/>
+            <w:r>
+              <w:t>50)</w:t>
             </w:r>
           </w:p>
         </w:tc>
@@ -19758,9 +19980,19 @@
               <w:ind w:left="0"/>
               <w:jc w:val="both"/>
             </w:pPr>
-            <w:r>
-              <w:t>Địa chỉ</w:t>
-            </w:r>
+            <w:proofErr w:type="spellStart"/>
+            <w:r>
+              <w:t>Địa</w:t>
+            </w:r>
+            <w:proofErr w:type="spellEnd"/>
+            <w:r>
+              <w:t xml:space="preserve"> </w:t>
+            </w:r>
+            <w:proofErr w:type="spellStart"/>
+            <w:r>
+              <w:t>chỉ</w:t>
+            </w:r>
+            <w:proofErr w:type="spellEnd"/>
           </w:p>
         </w:tc>
       </w:tr>
@@ -19805,9 +20037,11 @@
               <w:ind w:left="0"/>
               <w:jc w:val="both"/>
             </w:pPr>
+            <w:proofErr w:type="spellStart"/>
             <w:r>
               <w:t>Sdt</w:t>
             </w:r>
+            <w:proofErr w:type="spellEnd"/>
           </w:p>
         </w:tc>
         <w:tc>
@@ -19862,37 +20096,57 @@
               <w:ind w:left="0"/>
               <w:jc w:val="both"/>
             </w:pPr>
-            <w:r>
-              <w:t>Số điện thoại</w:t>
-            </w:r>
+            <w:proofErr w:type="spellStart"/>
+            <w:r>
+              <w:t>Số</w:t>
+            </w:r>
+            <w:proofErr w:type="spellEnd"/>
+            <w:r>
+              <w:t xml:space="preserve"> </w:t>
+            </w:r>
+            <w:proofErr w:type="spellStart"/>
+            <w:r>
+              <w:t>điện</w:t>
+            </w:r>
+            <w:proofErr w:type="spellEnd"/>
+            <w:r>
+              <w:t xml:space="preserve"> </w:t>
+            </w:r>
+            <w:proofErr w:type="spellStart"/>
+            <w:r>
+              <w:t>thoại</w:t>
+            </w:r>
+            <w:proofErr w:type="spellEnd"/>
           </w:p>
         </w:tc>
       </w:tr>
     </w:tbl>
     <w:p>
-      <w:pPr>
-        <w:pStyle w:val="u3"/>
-      </w:pPr>
       <w:r>
         <w:t xml:space="preserve">   </w:t>
       </w:r>
-      <w:bookmarkStart w:id="177" w:name="_Toc58662567"/>
-      <w:bookmarkStart w:id="178" w:name="_Toc58668063"/>
-      <w:bookmarkStart w:id="179" w:name="_Toc58679345"/>
-      <w:bookmarkStart w:id="180" w:name="_Toc58679927"/>
-      <w:bookmarkStart w:id="181" w:name="_Toc58679959"/>
-      <w:bookmarkStart w:id="182" w:name="_Toc58680009"/>
-      <w:bookmarkStart w:id="183" w:name="_Toc58680111"/>
-      <w:r>
-        <w:t>TABLE khachhang</w:t>
-      </w:r>
+      <w:bookmarkStart w:id="174" w:name="_Toc58662567"/>
+      <w:bookmarkStart w:id="175" w:name="_Toc58668063"/>
+      <w:bookmarkStart w:id="176" w:name="_Toc58679345"/>
+      <w:bookmarkStart w:id="177" w:name="_Toc58679927"/>
+      <w:bookmarkStart w:id="178" w:name="_Toc58679959"/>
+      <w:bookmarkStart w:id="179" w:name="_Toc58680009"/>
+    </w:p>
+    <w:p>
+      <w:r>
+        <w:t xml:space="preserve">TABLE </w:t>
+      </w:r>
+      <w:proofErr w:type="spellStart"/>
+      <w:r>
+        <w:t>khachhang</w:t>
+      </w:r>
+      <w:bookmarkEnd w:id="174"/>
+      <w:bookmarkEnd w:id="175"/>
+      <w:bookmarkEnd w:id="176"/>
       <w:bookmarkEnd w:id="177"/>
       <w:bookmarkEnd w:id="178"/>
       <w:bookmarkEnd w:id="179"/>
-      <w:bookmarkEnd w:id="180"/>
-      <w:bookmarkEnd w:id="181"/>
-      <w:bookmarkEnd w:id="182"/>
-      <w:bookmarkEnd w:id="183"/>
+      <w:proofErr w:type="spellEnd"/>
     </w:p>
     <w:tbl>
       <w:tblPr>
@@ -19957,12 +20211,42 @@
                 <w:b/>
               </w:rPr>
             </w:pPr>
+            <w:proofErr w:type="spellStart"/>
             <w:r>
               <w:rPr>
                 <w:b/>
               </w:rPr>
-              <w:t>Tên thuộc tính</w:t>
-            </w:r>
+              <w:t>Tên</w:t>
+            </w:r>
+            <w:proofErr w:type="spellEnd"/>
+            <w:r>
+              <w:rPr>
+                <w:b/>
+              </w:rPr>
+              <w:t xml:space="preserve"> </w:t>
+            </w:r>
+            <w:proofErr w:type="spellStart"/>
+            <w:r>
+              <w:rPr>
+                <w:b/>
+              </w:rPr>
+              <w:t>thuộc</w:t>
+            </w:r>
+            <w:proofErr w:type="spellEnd"/>
+            <w:r>
+              <w:rPr>
+                <w:b/>
+              </w:rPr>
+              <w:t xml:space="preserve"> </w:t>
+            </w:r>
+            <w:proofErr w:type="spellStart"/>
+            <w:r>
+              <w:rPr>
+                <w:b/>
+              </w:rPr>
+              <w:t>tính</w:t>
+            </w:r>
+            <w:proofErr w:type="spellEnd"/>
           </w:p>
         </w:tc>
         <w:tc>
@@ -19980,12 +20264,42 @@
                 <w:b/>
               </w:rPr>
             </w:pPr>
+            <w:proofErr w:type="spellStart"/>
             <w:r>
               <w:rPr>
                 <w:b/>
               </w:rPr>
-              <w:t>Kiểu dữ liệu</w:t>
-            </w:r>
+              <w:t>Kiểu</w:t>
+            </w:r>
+            <w:proofErr w:type="spellEnd"/>
+            <w:r>
+              <w:rPr>
+                <w:b/>
+              </w:rPr>
+              <w:t xml:space="preserve"> </w:t>
+            </w:r>
+            <w:proofErr w:type="spellStart"/>
+            <w:r>
+              <w:rPr>
+                <w:b/>
+              </w:rPr>
+              <w:t>dữ</w:t>
+            </w:r>
+            <w:proofErr w:type="spellEnd"/>
+            <w:r>
+              <w:rPr>
+                <w:b/>
+              </w:rPr>
+              <w:t xml:space="preserve"> </w:t>
+            </w:r>
+            <w:proofErr w:type="spellStart"/>
+            <w:r>
+              <w:rPr>
+                <w:b/>
+              </w:rPr>
+              <w:t>liệu</w:t>
+            </w:r>
+            <w:proofErr w:type="spellEnd"/>
           </w:p>
         </w:tc>
         <w:tc>
@@ -20003,12 +20317,28 @@
                 <w:b/>
               </w:rPr>
             </w:pPr>
+            <w:proofErr w:type="spellStart"/>
             <w:r>
               <w:rPr>
                 <w:b/>
               </w:rPr>
-              <w:t>Kích thước</w:t>
-            </w:r>
+              <w:t>Kích</w:t>
+            </w:r>
+            <w:proofErr w:type="spellEnd"/>
+            <w:r>
+              <w:rPr>
+                <w:b/>
+              </w:rPr>
+              <w:t xml:space="preserve"> </w:t>
+            </w:r>
+            <w:proofErr w:type="spellStart"/>
+            <w:r>
+              <w:rPr>
+                <w:b/>
+              </w:rPr>
+              <w:t>thước</w:t>
+            </w:r>
+            <w:proofErr w:type="spellEnd"/>
           </w:p>
         </w:tc>
         <w:tc>
@@ -20030,8 +20360,16 @@
               <w:rPr>
                 <w:b/>
               </w:rPr>
-              <w:t>Ý nghĩa</w:t>
-            </w:r>
+              <w:t xml:space="preserve">Ý </w:t>
+            </w:r>
+            <w:proofErr w:type="spellStart"/>
+            <w:r>
+              <w:rPr>
+                <w:b/>
+              </w:rPr>
+              <w:t>nghĩa</w:t>
+            </w:r>
+            <w:proofErr w:type="spellEnd"/>
           </w:p>
         </w:tc>
       </w:tr>
@@ -20067,9 +20405,11 @@
               <w:ind w:left="0"/>
               <w:jc w:val="both"/>
             </w:pPr>
+            <w:proofErr w:type="spellStart"/>
             <w:r>
               <w:t>MaKH</w:t>
             </w:r>
+            <w:proofErr w:type="spellEnd"/>
           </w:p>
         </w:tc>
         <w:tc>
@@ -20083,8 +20423,13 @@
               <w:ind w:left="0"/>
               <w:jc w:val="both"/>
             </w:pPr>
-            <w:r>
-              <w:t>Char(10)</w:t>
+            <w:proofErr w:type="gramStart"/>
+            <w:r>
+              <w:t>Char(</w:t>
+            </w:r>
+            <w:proofErr w:type="gramEnd"/>
+            <w:r>
+              <w:t>10)</w:t>
             </w:r>
           </w:p>
         </w:tc>
@@ -20115,9 +20460,35 @@
               <w:ind w:left="0"/>
               <w:jc w:val="both"/>
             </w:pPr>
-            <w:r>
-              <w:t>Mã khách hàng-khóa chính</w:t>
-            </w:r>
+            <w:proofErr w:type="spellStart"/>
+            <w:r>
+              <w:t>Mã</w:t>
+            </w:r>
+            <w:proofErr w:type="spellEnd"/>
+            <w:r>
+              <w:t xml:space="preserve"> </w:t>
+            </w:r>
+            <w:proofErr w:type="spellStart"/>
+            <w:r>
+              <w:t>khách</w:t>
+            </w:r>
+            <w:proofErr w:type="spellEnd"/>
+            <w:r>
+              <w:t xml:space="preserve"> </w:t>
+            </w:r>
+            <w:proofErr w:type="spellStart"/>
+            <w:r>
+              <w:t>hàng-khóa</w:t>
+            </w:r>
+            <w:proofErr w:type="spellEnd"/>
+            <w:r>
+              <w:t xml:space="preserve"> </w:t>
+            </w:r>
+            <w:proofErr w:type="spellStart"/>
+            <w:r>
+              <w:t>chính</w:t>
+            </w:r>
+            <w:proofErr w:type="spellEnd"/>
           </w:p>
         </w:tc>
       </w:tr>
@@ -20142,6 +20513,7 @@
               <w:jc w:val="both"/>
             </w:pPr>
             <w:r>
+              <w:lastRenderedPageBreak/>
               <w:t>2</w:t>
             </w:r>
           </w:p>
@@ -20160,9 +20532,11 @@
               <w:ind w:left="0"/>
               <w:jc w:val="both"/>
             </w:pPr>
+            <w:proofErr w:type="spellStart"/>
             <w:r>
               <w:t>TenKH</w:t>
             </w:r>
+            <w:proofErr w:type="spellEnd"/>
           </w:p>
         </w:tc>
         <w:tc>
@@ -20179,8 +20553,13 @@
               <w:ind w:left="0"/>
               <w:jc w:val="both"/>
             </w:pPr>
-            <w:r>
-              <w:t>Varchar(50)</w:t>
+            <w:proofErr w:type="gramStart"/>
+            <w:r>
+              <w:t>Varchar(</w:t>
+            </w:r>
+            <w:proofErr w:type="gramEnd"/>
+            <w:r>
+              <w:t>50)</w:t>
             </w:r>
           </w:p>
         </w:tc>
@@ -20217,9 +20596,27 @@
               <w:ind w:left="0"/>
               <w:jc w:val="both"/>
             </w:pPr>
-            <w:r>
-              <w:t>Tên khách hàng</w:t>
-            </w:r>
+            <w:proofErr w:type="spellStart"/>
+            <w:r>
+              <w:t>Tên</w:t>
+            </w:r>
+            <w:proofErr w:type="spellEnd"/>
+            <w:r>
+              <w:t xml:space="preserve"> </w:t>
+            </w:r>
+            <w:proofErr w:type="spellStart"/>
+            <w:r>
+              <w:t>khách</w:t>
+            </w:r>
+            <w:proofErr w:type="spellEnd"/>
+            <w:r>
+              <w:t xml:space="preserve"> </w:t>
+            </w:r>
+            <w:proofErr w:type="spellStart"/>
+            <w:r>
+              <w:t>hàng</w:t>
+            </w:r>
+            <w:proofErr w:type="spellEnd"/>
           </w:p>
         </w:tc>
       </w:tr>
@@ -20262,9 +20659,11 @@
               <w:ind w:left="0"/>
               <w:jc w:val="both"/>
             </w:pPr>
+            <w:proofErr w:type="spellStart"/>
             <w:r>
               <w:t>Gioitinh</w:t>
             </w:r>
+            <w:proofErr w:type="spellEnd"/>
           </w:p>
         </w:tc>
         <w:tc>
@@ -20281,8 +20680,18 @@
               <w:ind w:left="0"/>
               <w:jc w:val="both"/>
             </w:pPr>
-            <w:r>
-              <w:t>Nvarchar(50)</w:t>
+            <w:proofErr w:type="spellStart"/>
+            <w:proofErr w:type="gramStart"/>
+            <w:r>
+              <w:t>Nvarchar</w:t>
+            </w:r>
+            <w:proofErr w:type="spellEnd"/>
+            <w:r>
+              <w:t>(</w:t>
+            </w:r>
+            <w:proofErr w:type="gramEnd"/>
+            <w:r>
+              <w:t>50)</w:t>
             </w:r>
           </w:p>
         </w:tc>
@@ -20319,9 +20728,19 @@
               <w:ind w:left="0"/>
               <w:jc w:val="both"/>
             </w:pPr>
-            <w:r>
-              <w:t>Giới tính</w:t>
-            </w:r>
+            <w:proofErr w:type="spellStart"/>
+            <w:r>
+              <w:t>Giới</w:t>
+            </w:r>
+            <w:proofErr w:type="spellEnd"/>
+            <w:r>
+              <w:t xml:space="preserve"> </w:t>
+            </w:r>
+            <w:proofErr w:type="spellStart"/>
+            <w:r>
+              <w:t>tính</w:t>
+            </w:r>
+            <w:proofErr w:type="spellEnd"/>
           </w:p>
         </w:tc>
       </w:tr>
@@ -20366,9 +20785,11 @@
               <w:ind w:left="0"/>
               <w:jc w:val="both"/>
             </w:pPr>
+            <w:proofErr w:type="spellStart"/>
             <w:r>
               <w:t>Diachi</w:t>
             </w:r>
+            <w:proofErr w:type="spellEnd"/>
           </w:p>
         </w:tc>
         <w:tc>
@@ -20386,8 +20807,18 @@
               <w:ind w:left="0"/>
               <w:jc w:val="both"/>
             </w:pPr>
-            <w:r>
-              <w:t>Nvarchar(50)</w:t>
+            <w:proofErr w:type="spellStart"/>
+            <w:proofErr w:type="gramStart"/>
+            <w:r>
+              <w:t>Nvarchar</w:t>
+            </w:r>
+            <w:proofErr w:type="spellEnd"/>
+            <w:r>
+              <w:t>(</w:t>
+            </w:r>
+            <w:proofErr w:type="gramEnd"/>
+            <w:r>
+              <w:t>50)</w:t>
             </w:r>
           </w:p>
         </w:tc>
@@ -20426,9 +20857,19 @@
               <w:ind w:left="0"/>
               <w:jc w:val="both"/>
             </w:pPr>
-            <w:r>
-              <w:t>Địa chỉ</w:t>
-            </w:r>
+            <w:proofErr w:type="spellStart"/>
+            <w:r>
+              <w:t>Địa</w:t>
+            </w:r>
+            <w:proofErr w:type="spellEnd"/>
+            <w:r>
+              <w:t xml:space="preserve"> </w:t>
+            </w:r>
+            <w:proofErr w:type="spellStart"/>
+            <w:r>
+              <w:t>chỉ</w:t>
+            </w:r>
+            <w:proofErr w:type="spellEnd"/>
           </w:p>
         </w:tc>
       </w:tr>
@@ -20473,9 +20914,11 @@
               <w:ind w:left="0"/>
               <w:jc w:val="both"/>
             </w:pPr>
+            <w:proofErr w:type="spellStart"/>
             <w:r>
               <w:t>Sdt</w:t>
             </w:r>
+            <w:proofErr w:type="spellEnd"/>
           </w:p>
         </w:tc>
         <w:tc>
@@ -20530,9 +20973,27 @@
               <w:ind w:left="0"/>
               <w:jc w:val="both"/>
             </w:pPr>
-            <w:r>
-              <w:t>Số điện thoại</w:t>
-            </w:r>
+            <w:proofErr w:type="spellStart"/>
+            <w:r>
+              <w:t>Số</w:t>
+            </w:r>
+            <w:proofErr w:type="spellEnd"/>
+            <w:r>
+              <w:t xml:space="preserve"> </w:t>
+            </w:r>
+            <w:proofErr w:type="spellStart"/>
+            <w:r>
+              <w:t>điện</w:t>
+            </w:r>
+            <w:proofErr w:type="spellEnd"/>
+            <w:r>
+              <w:t xml:space="preserve"> </w:t>
+            </w:r>
+            <w:proofErr w:type="spellStart"/>
+            <w:r>
+              <w:t>thoại</w:t>
+            </w:r>
+            <w:proofErr w:type="spellEnd"/>
           </w:p>
         </w:tc>
       </w:tr>
@@ -20551,26 +21012,26 @@
       <w:pPr>
         <w:pStyle w:val="u2"/>
       </w:pPr>
-      <w:bookmarkStart w:id="184" w:name="_Toc58662568"/>
-      <w:bookmarkStart w:id="185" w:name="_Toc58668064"/>
-      <w:bookmarkStart w:id="186" w:name="_Toc58679346"/>
-      <w:bookmarkStart w:id="187" w:name="_Toc58679928"/>
-      <w:bookmarkStart w:id="188" w:name="_Toc58679960"/>
-      <w:bookmarkStart w:id="189" w:name="_Toc58680010"/>
-      <w:bookmarkStart w:id="190" w:name="_Toc58680112"/>
+      <w:bookmarkStart w:id="180" w:name="_Toc58662568"/>
+      <w:bookmarkStart w:id="181" w:name="_Toc58668064"/>
+      <w:bookmarkStart w:id="182" w:name="_Toc58679346"/>
+      <w:bookmarkStart w:id="183" w:name="_Toc58679928"/>
+      <w:bookmarkStart w:id="184" w:name="_Toc58679960"/>
+      <w:bookmarkStart w:id="185" w:name="_Toc58680010"/>
+      <w:bookmarkStart w:id="186" w:name="_Toc58680865"/>
       <w:r>
         <w:t>4.</w:t>
       </w:r>
       <w:r>
         <w:t>2. Interface design and manipulation.</w:t>
       </w:r>
+      <w:bookmarkEnd w:id="180"/>
+      <w:bookmarkEnd w:id="181"/>
+      <w:bookmarkEnd w:id="182"/>
+      <w:bookmarkEnd w:id="183"/>
       <w:bookmarkEnd w:id="184"/>
       <w:bookmarkEnd w:id="185"/>
       <w:bookmarkEnd w:id="186"/>
-      <w:bookmarkEnd w:id="187"/>
-      <w:bookmarkEnd w:id="188"/>
-      <w:bookmarkEnd w:id="189"/>
-      <w:bookmarkEnd w:id="190"/>
     </w:p>
     <w:p>
       <w:pPr>
@@ -20585,8 +21046,33 @@
           <w:b/>
           <w:bCs/>
         </w:rPr>
-        <w:t>Form Đăng Nhập</w:t>
-      </w:r>
+        <w:t xml:space="preserve">Form </w:t>
+      </w:r>
+      <w:proofErr w:type="spellStart"/>
+      <w:r>
+        <w:rPr>
+          <w:b/>
+          <w:bCs/>
+        </w:rPr>
+        <w:t>Đăng</w:t>
+      </w:r>
+      <w:proofErr w:type="spellEnd"/>
+      <w:r>
+        <w:rPr>
+          <w:b/>
+          <w:bCs/>
+        </w:rPr>
+        <w:t xml:space="preserve"> </w:t>
+      </w:r>
+      <w:proofErr w:type="spellStart"/>
+      <w:r>
+        <w:rPr>
+          <w:b/>
+          <w:bCs/>
+        </w:rPr>
+        <w:t>Nhập</w:t>
+      </w:r>
+      <w:proofErr w:type="spellEnd"/>
     </w:p>
     <w:p>
       <w:pPr>
@@ -20602,7 +21088,6 @@
           <w:bCs/>
           <w:noProof/>
         </w:rPr>
-        <w:lastRenderedPageBreak/>
         <w:drawing>
           <wp:inline distT="0" distB="0" distL="0" distR="0" wp14:anchorId="6BA02E7D" wp14:editId="6F3F9103">
             <wp:extent cx="3894750" cy="2590800"/>
@@ -20670,8 +21155,59 @@
           <w:sz w:val="24"/>
           <w:szCs w:val="24"/>
         </w:rPr>
-        <w:t>Form Thông Tin Máy Tính</w:t>
-      </w:r>
+        <w:t xml:space="preserve">Form </w:t>
+      </w:r>
+      <w:proofErr w:type="spellStart"/>
+      <w:r>
+        <w:rPr>
+          <w:b/>
+          <w:bCs/>
+          <w:sz w:val="24"/>
+          <w:szCs w:val="24"/>
+        </w:rPr>
+        <w:t>Thông</w:t>
+      </w:r>
+      <w:proofErr w:type="spellEnd"/>
+      <w:r>
+        <w:rPr>
+          <w:b/>
+          <w:bCs/>
+          <w:sz w:val="24"/>
+          <w:szCs w:val="24"/>
+        </w:rPr>
+        <w:t xml:space="preserve"> Tin </w:t>
+      </w:r>
+      <w:proofErr w:type="spellStart"/>
+      <w:r>
+        <w:rPr>
+          <w:b/>
+          <w:bCs/>
+          <w:sz w:val="24"/>
+          <w:szCs w:val="24"/>
+        </w:rPr>
+        <w:t>Máy</w:t>
+      </w:r>
+      <w:proofErr w:type="spellEnd"/>
+      <w:r>
+        <w:rPr>
+          <w:b/>
+          <w:bCs/>
+          <w:sz w:val="24"/>
+          <w:szCs w:val="24"/>
+        </w:rPr>
+        <w:t xml:space="preserve"> </w:t>
+      </w:r>
+      <w:proofErr w:type="spellStart"/>
+      <w:r>
+        <w:rPr>
+          <w:b/>
+          <w:bCs/>
+          <w:sz w:val="24"/>
+          <w:szCs w:val="24"/>
+        </w:rPr>
+        <w:t>Tính</w:t>
+      </w:r>
+      <w:proofErr w:type="spellEnd"/>
     </w:p>
     <w:p>
       <w:pPr>
@@ -20750,51 +21286,6 @@
       <w:pPr>
         <w:pStyle w:val="Nidungvnbn"/>
         <w:rPr>
-          <w:b/>
-          <w:bCs/>
-        </w:rPr>
-      </w:pPr>
-    </w:p>
-    <w:p>
-      <w:pPr>
-        <w:pStyle w:val="Nidungvnbn"/>
-        <w:rPr>
-          <w:b/>
-          <w:bCs/>
-        </w:rPr>
-      </w:pPr>
-    </w:p>
-    <w:p>
-      <w:pPr>
-        <w:pStyle w:val="Nidungvnbn"/>
-        <w:rPr>
-          <w:b/>
-          <w:bCs/>
-        </w:rPr>
-      </w:pPr>
-    </w:p>
-    <w:p>
-      <w:pPr>
-        <w:pStyle w:val="Nidungvnbn"/>
-        <w:rPr>
-          <w:b/>
-          <w:bCs/>
-        </w:rPr>
-      </w:pPr>
-    </w:p>
-    <w:p>
-      <w:pPr>
-        <w:pStyle w:val="Nidungvnbn"/>
-        <w:rPr>
-          <w:b/>
-          <w:bCs/>
-        </w:rPr>
-      </w:pPr>
-    </w:p>
-    <w:p>
-      <w:pPr>
-        <w:pStyle w:val="Nidungvnbn"/>
-        <w:rPr>
           <w:sz w:val="24"/>
           <w:szCs w:val="24"/>
         </w:rPr>
@@ -20804,8 +21295,50 @@
           <w:sz w:val="24"/>
           <w:szCs w:val="24"/>
         </w:rPr>
-        <w:t>Form Thông Tin Máy Tính</w:t>
-      </w:r>
+        <w:lastRenderedPageBreak/>
+        <w:t xml:space="preserve">Form </w:t>
+      </w:r>
+      <w:proofErr w:type="spellStart"/>
+      <w:r>
+        <w:rPr>
+          <w:sz w:val="24"/>
+          <w:szCs w:val="24"/>
+        </w:rPr>
+        <w:t>Thông</w:t>
+      </w:r>
+      <w:proofErr w:type="spellEnd"/>
+      <w:r>
+        <w:rPr>
+          <w:sz w:val="24"/>
+          <w:szCs w:val="24"/>
+        </w:rPr>
+        <w:t xml:space="preserve"> Tin </w:t>
+      </w:r>
+      <w:proofErr w:type="spellStart"/>
+      <w:r>
+        <w:rPr>
+          <w:sz w:val="24"/>
+          <w:szCs w:val="24"/>
+        </w:rPr>
+        <w:t>Máy</w:t>
+      </w:r>
+      <w:proofErr w:type="spellEnd"/>
+      <w:r>
+        <w:rPr>
+          <w:sz w:val="24"/>
+          <w:szCs w:val="24"/>
+        </w:rPr>
+        <w:t xml:space="preserve"> </w:t>
+      </w:r>
+      <w:proofErr w:type="spellStart"/>
+      <w:r>
+        <w:rPr>
+          <w:sz w:val="24"/>
+          <w:szCs w:val="24"/>
+        </w:rPr>
+        <w:t>Tính</w:t>
+      </w:r>
+      <w:proofErr w:type="spellEnd"/>
     </w:p>
     <w:p>
       <w:pPr>
@@ -20821,7 +21354,6 @@
           <w:bCs/>
           <w:noProof/>
         </w:rPr>
-        <w:lastRenderedPageBreak/>
         <w:drawing>
           <wp:inline distT="0" distB="0" distL="0" distR="0" wp14:anchorId="20449079" wp14:editId="53D093DD">
             <wp:extent cx="4253611" cy="2406650"/>
@@ -20886,8 +21418,49 @@
           <w:sz w:val="24"/>
           <w:szCs w:val="24"/>
         </w:rPr>
-        <w:t>Form Thông Tin Nhân Viên</w:t>
-      </w:r>
+        <w:t xml:space="preserve">Form </w:t>
+      </w:r>
+      <w:proofErr w:type="spellStart"/>
+      <w:r>
+        <w:rPr>
+          <w:sz w:val="24"/>
+          <w:szCs w:val="24"/>
+        </w:rPr>
+        <w:t>Thông</w:t>
+      </w:r>
+      <w:proofErr w:type="spellEnd"/>
+      <w:r>
+        <w:rPr>
+          <w:sz w:val="24"/>
+          <w:szCs w:val="24"/>
+        </w:rPr>
+        <w:t xml:space="preserve"> Tin </w:t>
+      </w:r>
+      <w:proofErr w:type="spellStart"/>
+      <w:r>
+        <w:rPr>
+          <w:sz w:val="24"/>
+          <w:szCs w:val="24"/>
+        </w:rPr>
+        <w:t>Nhân</w:t>
+      </w:r>
+      <w:proofErr w:type="spellEnd"/>
+      <w:r>
+        <w:rPr>
+          <w:sz w:val="24"/>
+          <w:szCs w:val="24"/>
+        </w:rPr>
+        <w:t xml:space="preserve"> </w:t>
+      </w:r>
+      <w:proofErr w:type="spellStart"/>
+      <w:r>
+        <w:rPr>
+          <w:sz w:val="24"/>
+          <w:szCs w:val="24"/>
+        </w:rPr>
+        <w:t>Viên</w:t>
+      </w:r>
+      <w:proofErr w:type="spellEnd"/>
     </w:p>
     <w:p>
       <w:pPr>
@@ -21048,17 +21621,40 @@
           <w:sz w:val="24"/>
           <w:szCs w:val="24"/>
         </w:rPr>
-        <w:t>Form Thống Kê</w:t>
-      </w:r>
-    </w:p>
-    <w:p>
-      <w:pPr>
-        <w:pStyle w:val="Nidungvnbn"/>
-        <w:jc w:val="left"/>
+        <w:lastRenderedPageBreak/>
+        <w:t xml:space="preserve">Form </w:t>
+      </w:r>
+      <w:proofErr w:type="spellStart"/>
+      <w:r>
         <w:rPr>
           <w:sz w:val="24"/>
           <w:szCs w:val="24"/>
         </w:rPr>
+        <w:t>Thống</w:t>
+      </w:r>
+      <w:proofErr w:type="spellEnd"/>
+      <w:r>
+        <w:rPr>
+          <w:sz w:val="24"/>
+          <w:szCs w:val="24"/>
+        </w:rPr>
+        <w:t xml:space="preserve"> </w:t>
+      </w:r>
+      <w:proofErr w:type="spellStart"/>
+      <w:r>
+        <w:rPr>
+          <w:sz w:val="24"/>
+          <w:szCs w:val="24"/>
+        </w:rPr>
+        <w:t>Kê</w:t>
+      </w:r>
+      <w:proofErr w:type="spellEnd"/>
+    </w:p>
+    <w:p>
+      <w:pPr>
+        <w:pStyle w:val="Nidungvnbn"/>
+        <w:keepNext/>
+        <w:jc w:val="left"/>
       </w:pPr>
       <w:r>
         <w:rPr>
@@ -21066,7 +21662,6 @@
           <w:sz w:val="24"/>
           <w:szCs w:val="24"/>
         </w:rPr>
-        <w:lastRenderedPageBreak/>
         <w:drawing>
           <wp:inline distT="0" distB="0" distL="0" distR="0" wp14:anchorId="76C741D3" wp14:editId="7F698246">
             <wp:extent cx="3506598" cy="2095500"/>
@@ -21119,62 +21714,110 @@
     </w:p>
     <w:p>
       <w:pPr>
+        <w:pStyle w:val="Chuthich"/>
+      </w:pPr>
+      <w:bookmarkStart w:id="187" w:name="_Toc58680888"/>
+      <w:r>
+        <w:t xml:space="preserve">List of </w:t>
+      </w:r>
+      <w:r>
+        <w:t>Interface design</w:t>
+      </w:r>
+      <w:r>
+        <w:t xml:space="preserve"> </w:t>
+      </w:r>
+      <w:fldSimple w:instr=" SEQ Figure \* ARABIC ">
+        <w:r>
+          <w:rPr>
+            <w:noProof/>
+          </w:rPr>
+          <w:t>15</w:t>
+        </w:r>
+        <w:bookmarkEnd w:id="187"/>
+      </w:fldSimple>
+    </w:p>
+    <w:p/>
+    <w:p/>
+    <w:p/>
+    <w:p/>
+    <w:p/>
+    <w:p/>
+    <w:p/>
+    <w:p/>
+    <w:p/>
+    <w:p/>
+    <w:p/>
+    <w:p/>
+    <w:p/>
+    <w:p/>
+    <w:p/>
+    <w:p/>
+    <w:p/>
+    <w:p/>
+    <w:p/>
+    <w:p/>
+    <w:p/>
+    <w:p/>
+    <w:p/>
+    <w:p>
+      <w:pPr>
         <w:pStyle w:val="u1"/>
       </w:pPr>
-      <w:bookmarkStart w:id="191" w:name="_Toc58662569"/>
-      <w:bookmarkStart w:id="192" w:name="_Toc58668065"/>
-      <w:bookmarkStart w:id="193" w:name="_Toc58679347"/>
-      <w:bookmarkStart w:id="194" w:name="_Toc58679929"/>
-      <w:bookmarkStart w:id="195" w:name="_Toc58679961"/>
-      <w:bookmarkStart w:id="196" w:name="_Toc58680011"/>
-      <w:bookmarkStart w:id="197" w:name="_Toc58680113"/>
-      <w:r>
+      <w:bookmarkStart w:id="188" w:name="_Toc58662569"/>
+      <w:bookmarkStart w:id="189" w:name="_Toc58668065"/>
+      <w:bookmarkStart w:id="190" w:name="_Toc58679347"/>
+      <w:bookmarkStart w:id="191" w:name="_Toc58679929"/>
+      <w:bookmarkStart w:id="192" w:name="_Toc58679961"/>
+      <w:bookmarkStart w:id="193" w:name="_Toc58680011"/>
+      <w:bookmarkStart w:id="194" w:name="_Toc58680866"/>
+      <w:r>
+        <w:lastRenderedPageBreak/>
         <w:t>CHAPTER</w:t>
       </w:r>
       <w:r>
         <w:t xml:space="preserve"> 5 – TEST CASE</w:t>
       </w:r>
+      <w:bookmarkEnd w:id="188"/>
+      <w:bookmarkEnd w:id="189"/>
+      <w:bookmarkEnd w:id="190"/>
       <w:bookmarkEnd w:id="191"/>
       <w:bookmarkEnd w:id="192"/>
       <w:bookmarkEnd w:id="193"/>
       <w:bookmarkEnd w:id="194"/>
+    </w:p>
+    <w:p>
+      <w:pPr>
+        <w:pStyle w:val="u2"/>
+      </w:pPr>
+      <w:bookmarkStart w:id="195" w:name="_Toc58662570"/>
+      <w:bookmarkStart w:id="196" w:name="_Toc58668066"/>
+      <w:bookmarkStart w:id="197" w:name="_Toc58679348"/>
+      <w:bookmarkStart w:id="198" w:name="_Toc58679930"/>
+      <w:bookmarkStart w:id="199" w:name="_Toc58679962"/>
+      <w:bookmarkStart w:id="200" w:name="_Toc58680012"/>
+      <w:bookmarkStart w:id="201" w:name="_Toc58680867"/>
+      <w:r>
+        <w:t>5.</w:t>
+      </w:r>
+      <w:r>
+        <w:t xml:space="preserve">1 </w:t>
+      </w:r>
+      <w:r>
+        <w:t>Alpha</w:t>
+      </w:r>
+      <w:r>
+        <w:t xml:space="preserve"> </w:t>
+      </w:r>
+      <w:r>
+        <w:t>Test</w:t>
+      </w:r>
       <w:bookmarkEnd w:id="195"/>
       <w:bookmarkEnd w:id="196"/>
       <w:bookmarkEnd w:id="197"/>
-    </w:p>
-    <w:p>
-      <w:pPr>
-        <w:pStyle w:val="u2"/>
-      </w:pPr>
-      <w:bookmarkStart w:id="198" w:name="_Toc58662570"/>
-      <w:bookmarkStart w:id="199" w:name="_Toc58668066"/>
-      <w:bookmarkStart w:id="200" w:name="_Toc58679348"/>
-      <w:bookmarkStart w:id="201" w:name="_Toc58679930"/>
-      <w:bookmarkStart w:id="202" w:name="_Toc58679962"/>
-      <w:bookmarkStart w:id="203" w:name="_Toc58680012"/>
-      <w:bookmarkStart w:id="204" w:name="_Toc58680114"/>
-      <w:r>
-        <w:t>5.</w:t>
-      </w:r>
-      <w:r>
-        <w:t xml:space="preserve">1 </w:t>
-      </w:r>
-      <w:r>
-        <w:t>Alpha</w:t>
-      </w:r>
-      <w:r>
-        <w:t xml:space="preserve"> </w:t>
-      </w:r>
-      <w:r>
-        <w:t>Test</w:t>
-      </w:r>
       <w:bookmarkEnd w:id="198"/>
       <w:bookmarkEnd w:id="199"/>
       <w:bookmarkEnd w:id="200"/>
       <w:bookmarkEnd w:id="201"/>
-      <w:bookmarkEnd w:id="202"/>
-      <w:bookmarkEnd w:id="203"/>
-      <w:bookmarkEnd w:id="204"/>
     </w:p>
     <w:p/>
     <w:p>
@@ -21271,14 +21914,6 @@
       <w:pPr>
         <w:pStyle w:val="Chuthich"/>
       </w:pPr>
-      <w:bookmarkStart w:id="205" w:name="_Toc58661512"/>
-      <w:r>
-        <w:t>ALPHA TEST-LOGIN</w:t>
-      </w:r>
-      <w:r>
-        <w:t xml:space="preserve"> </w:t>
-      </w:r>
-      <w:bookmarkEnd w:id="205"/>
     </w:p>
     <w:p>
       <w:pPr>
@@ -21335,11 +21970,26 @@
       <w:r>
         <w:t>button “</w:t>
       </w:r>
-      <w:r>
-        <w:t>Đăng Nhập</w:t>
-      </w:r>
-      <w:r>
-        <w:t>”  to log</w:t>
+      <w:proofErr w:type="spellStart"/>
+      <w:r>
+        <w:t>Đăng</w:t>
+      </w:r>
+      <w:proofErr w:type="spellEnd"/>
+      <w:r>
+        <w:t xml:space="preserve"> </w:t>
+      </w:r>
+      <w:proofErr w:type="spellStart"/>
+      <w:proofErr w:type="gramStart"/>
+      <w:r>
+        <w:t>Nhập</w:t>
+      </w:r>
+      <w:proofErr w:type="spellEnd"/>
+      <w:r>
+        <w:t>”  to</w:t>
+      </w:r>
+      <w:proofErr w:type="gramEnd"/>
+      <w:r>
+        <w:t xml:space="preserve"> log</w:t>
       </w:r>
       <w:r>
         <w:t xml:space="preserve"> </w:t>
@@ -21365,7 +22015,6 @@
         <w:ind w:left="1656"/>
       </w:pPr>
       <w:r>
-        <w:lastRenderedPageBreak/>
         <w:t>Exam:</w:t>
       </w:r>
     </w:p>
@@ -21416,9 +22065,30 @@
     <w:p>
       <w:pPr>
         <w:spacing w:after="160" w:line="276" w:lineRule="auto"/>
+      </w:pPr>
+    </w:p>
+    <w:p>
+      <w:pPr>
+        <w:spacing w:after="160" w:line="276" w:lineRule="auto"/>
+      </w:pPr>
+    </w:p>
+    <w:p>
+      <w:pPr>
+        <w:spacing w:after="160" w:line="276" w:lineRule="auto"/>
+      </w:pPr>
+    </w:p>
+    <w:p>
+      <w:pPr>
+        <w:spacing w:after="160" w:line="276" w:lineRule="auto"/>
+      </w:pPr>
+    </w:p>
+    <w:p>
+      <w:pPr>
+        <w:spacing w:after="160" w:line="276" w:lineRule="auto"/>
         <w:ind w:left="1296"/>
       </w:pPr>
       <w:r>
+        <w:lastRenderedPageBreak/>
         <w:t xml:space="preserve">Case </w:t>
       </w:r>
       <w:r>
@@ -21496,19 +22166,6 @@
     </w:p>
     <w:p>
       <w:pPr>
-        <w:pStyle w:val="Chuthich"/>
-      </w:pPr>
-      <w:bookmarkStart w:id="206" w:name="_Toc58661513"/>
-      <w:r>
-        <w:t>ALPHA TEST-LOGIN</w:t>
-      </w:r>
-      <w:r>
-        <w:t xml:space="preserve"> </w:t>
-      </w:r>
-      <w:bookmarkEnd w:id="206"/>
-    </w:p>
-    <w:p>
-      <w:pPr>
         <w:pStyle w:val="oancuaDanhsach"/>
         <w:numPr>
           <w:ilvl w:val="3"/>
@@ -21550,12 +22207,21 @@
         </w:rPr>
         <w:t xml:space="preserve">User: </w:t>
       </w:r>
+      <w:proofErr w:type="spellStart"/>
       <w:r>
         <w:rPr>
           <w:sz w:val="26"/>
           <w:szCs w:val="26"/>
         </w:rPr>
-        <w:t>Khang Dep Trai</w:t>
+        <w:t>Khang</w:t>
+      </w:r>
+      <w:proofErr w:type="spellEnd"/>
+      <w:r>
+        <w:rPr>
+          <w:sz w:val="26"/>
+          <w:szCs w:val="26"/>
+        </w:rPr>
+        <w:t xml:space="preserve"> Dep Trai</w:t>
       </w:r>
     </w:p>
     <w:p>
@@ -21648,7 +22314,6 @@
           <w:iCs/>
           <w:noProof/>
         </w:rPr>
-        <w:lastRenderedPageBreak/>
         <w:drawing>
           <wp:inline distT="0" distB="0" distL="0" distR="0" wp14:anchorId="477D40BE" wp14:editId="3080A7CF">
             <wp:extent cx="4833612" cy="2774950"/>
@@ -21698,23 +22363,9 @@
           </wp:inline>
         </w:drawing>
       </w:r>
-    </w:p>
-    <w:p>
-      <w:pPr>
-        <w:pStyle w:val="Chuthich"/>
-        <w:rPr>
-          <w:i/>
-          <w:iCs/>
-        </w:rPr>
-      </w:pPr>
-      <w:bookmarkStart w:id="207" w:name="_Toc58661514"/>
-      <w:r>
-        <w:t>ALPHA TEST-MENU</w:t>
-      </w:r>
       <w:r>
         <w:t xml:space="preserve"> </w:t>
       </w:r>
-      <w:bookmarkEnd w:id="207"/>
     </w:p>
     <w:p>
       <w:pPr>
@@ -21748,11 +22399,33 @@
         <w:spacing w:after="160" w:line="276" w:lineRule="auto"/>
       </w:pPr>
       <w:r>
+        <w:lastRenderedPageBreak/>
         <w:t>Form “</w:t>
       </w:r>
       <w:r>
-        <w:t>QL Thông Tin Máy Tính</w:t>
-      </w:r>
+        <w:t xml:space="preserve">QL </w:t>
+      </w:r>
+      <w:proofErr w:type="spellStart"/>
+      <w:r>
+        <w:t>Thông</w:t>
+      </w:r>
+      <w:proofErr w:type="spellEnd"/>
+      <w:r>
+        <w:t xml:space="preserve"> Tin </w:t>
+      </w:r>
+      <w:proofErr w:type="spellStart"/>
+      <w:r>
+        <w:t>Máy</w:t>
+      </w:r>
+      <w:proofErr w:type="spellEnd"/>
+      <w:r>
+        <w:t xml:space="preserve"> </w:t>
+      </w:r>
+      <w:proofErr w:type="spellStart"/>
+      <w:r>
+        <w:t>Tính</w:t>
+      </w:r>
+      <w:proofErr w:type="spellEnd"/>
       <w:r>
         <w:t xml:space="preserve">”: </w:t>
       </w:r>
@@ -21812,22 +22485,9 @@
           </wp:inline>
         </w:drawing>
       </w:r>
-    </w:p>
-    <w:p>
-      <w:pPr>
-        <w:pStyle w:val="Chuthich"/>
-      </w:pPr>
-      <w:bookmarkStart w:id="208" w:name="_Toc58661515"/>
-      <w:r>
-        <w:t>ALPHA TEST-</w:t>
-      </w:r>
-      <w:r>
-        <w:t xml:space="preserve"> Computer Information</w:t>
-      </w:r>
       <w:r>
         <w:t xml:space="preserve"> </w:t>
       </w:r>
-      <w:bookmarkEnd w:id="208"/>
     </w:p>
     <w:p>
       <w:pPr>
@@ -21841,9 +22501,19 @@
       <w:r>
         <w:t>The user presses the "</w:t>
       </w:r>
-      <w:r>
-        <w:t>Làm mới</w:t>
-      </w:r>
+      <w:proofErr w:type="spellStart"/>
+      <w:r>
+        <w:t>Làm</w:t>
+      </w:r>
+      <w:proofErr w:type="spellEnd"/>
+      <w:r>
+        <w:t xml:space="preserve"> </w:t>
+      </w:r>
+      <w:proofErr w:type="spellStart"/>
+      <w:r>
+        <w:t>mới</w:t>
+      </w:r>
+      <w:proofErr w:type="spellEnd"/>
       <w:r>
         <w:t>" button to empty the input area</w:t>
       </w:r>
@@ -21858,12 +22528,13 @@
         <w:ind w:left="1944"/>
       </w:pPr>
       <w:r>
-        <w:lastRenderedPageBreak/>
         <w:t>User enter the information into blank and click to "</w:t>
       </w:r>
+      <w:proofErr w:type="spellStart"/>
       <w:r>
         <w:t>Thêm</w:t>
       </w:r>
+      <w:proofErr w:type="spellEnd"/>
       <w:r>
         <w:t xml:space="preserve">" to add information into </w:t>
       </w:r>
@@ -21883,9 +22554,11 @@
       <w:r>
         <w:t>The user selects the data he wants to edit and clicks the "</w:t>
       </w:r>
+      <w:proofErr w:type="spellStart"/>
       <w:r>
         <w:t>Sửa</w:t>
       </w:r>
+      <w:proofErr w:type="spellEnd"/>
       <w:r>
         <w:t xml:space="preserve">" button to change the </w:t>
       </w:r>
@@ -21905,9 +22578,11 @@
       <w:r>
         <w:t>The user selects the data he wants to delete and clicks the "</w:t>
       </w:r>
+      <w:proofErr w:type="spellStart"/>
       <w:r>
         <w:t>Xóa</w:t>
       </w:r>
+      <w:proofErr w:type="spellEnd"/>
       <w:r>
         <w:t xml:space="preserve">" button to change the </w:t>
       </w:r>
@@ -21928,8 +22603,13 @@
         <w:t>The user presses the "</w:t>
       </w:r>
       <w:r>
-        <w:t>Quay Lại</w:t>
-      </w:r>
+        <w:t xml:space="preserve">Quay </w:t>
+      </w:r>
+      <w:proofErr w:type="spellStart"/>
+      <w:r>
+        <w:t>Lại</w:t>
+      </w:r>
+      <w:proofErr w:type="spellEnd"/>
       <w:r>
         <w:t>" button to return to the Menu form</w:t>
       </w:r>
@@ -21946,9 +22626,11 @@
       <w:r>
         <w:t>The user presses the "</w:t>
       </w:r>
+      <w:proofErr w:type="spellStart"/>
       <w:r>
         <w:t>Thoát</w:t>
       </w:r>
+      <w:proofErr w:type="spellEnd"/>
       <w:r>
         <w:t>" button to exit the program</w:t>
       </w:r>
@@ -22010,6 +22692,7 @@
         <w:ind w:left="1440"/>
       </w:pPr>
       <w:r>
+        <w:lastRenderedPageBreak/>
         <w:t>Case 2:</w:t>
       </w:r>
       <w:r>
@@ -22067,11 +22750,29 @@
         <w:t>Form</w:t>
       </w:r>
       <w:r>
-        <w:t xml:space="preserve"> “Thông Tin </w:t>
-      </w:r>
-      <w:r>
-        <w:t>Nhân Viên</w:t>
-      </w:r>
+        <w:t xml:space="preserve"> “</w:t>
+      </w:r>
+      <w:proofErr w:type="spellStart"/>
+      <w:r>
+        <w:t>Thông</w:t>
+      </w:r>
+      <w:proofErr w:type="spellEnd"/>
+      <w:r>
+        <w:t xml:space="preserve"> Tin </w:t>
+      </w:r>
+      <w:proofErr w:type="spellStart"/>
+      <w:r>
+        <w:t>Nhân</w:t>
+      </w:r>
+      <w:proofErr w:type="spellEnd"/>
+      <w:r>
+        <w:t xml:space="preserve"> </w:t>
+      </w:r>
+      <w:proofErr w:type="spellStart"/>
+      <w:r>
+        <w:t>Viên</w:t>
+      </w:r>
+      <w:proofErr w:type="spellEnd"/>
       <w:r>
         <w:t xml:space="preserve">”: </w:t>
       </w:r>
@@ -22089,7 +22790,6 @@
         <w:rPr>
           <w:noProof/>
         </w:rPr>
-        <w:lastRenderedPageBreak/>
         <w:drawing>
           <wp:inline distT="0" distB="0" distL="0" distR="0" wp14:anchorId="2A587046" wp14:editId="1FEE2ACA">
             <wp:extent cx="4984115" cy="2832100"/>
@@ -22142,22 +22842,6 @@
     </w:p>
     <w:p>
       <w:pPr>
-        <w:pStyle w:val="Chuthich"/>
-      </w:pPr>
-      <w:bookmarkStart w:id="209" w:name="_Toc58661516"/>
-      <w:r>
-        <w:t>ALPHA TEST-</w:t>
-      </w:r>
-      <w:r>
-        <w:t xml:space="preserve"> Staff information</w:t>
-      </w:r>
-      <w:r>
-        <w:t xml:space="preserve"> </w:t>
-      </w:r>
-      <w:bookmarkEnd w:id="209"/>
-    </w:p>
-    <w:p>
-      <w:pPr>
         <w:pStyle w:val="Nidungvnbn"/>
         <w:numPr>
           <w:ilvl w:val="0"/>
@@ -22168,9 +22852,19 @@
       <w:r>
         <w:t>The user presses the "</w:t>
       </w:r>
-      <w:r>
-        <w:t>Làm mới</w:t>
-      </w:r>
+      <w:proofErr w:type="spellStart"/>
+      <w:r>
+        <w:t>Làm</w:t>
+      </w:r>
+      <w:proofErr w:type="spellEnd"/>
+      <w:r>
+        <w:t xml:space="preserve"> </w:t>
+      </w:r>
+      <w:proofErr w:type="spellStart"/>
+      <w:r>
+        <w:t>mới</w:t>
+      </w:r>
+      <w:proofErr w:type="spellEnd"/>
       <w:r>
         <w:t>" button to empty the input area</w:t>
       </w:r>
@@ -22187,9 +22881,11 @@
       <w:r>
         <w:t>User enter the information into blank and click to "</w:t>
       </w:r>
+      <w:proofErr w:type="spellStart"/>
       <w:r>
         <w:t>Thêm</w:t>
       </w:r>
+      <w:proofErr w:type="spellEnd"/>
       <w:r>
         <w:t xml:space="preserve">" to add information into </w:t>
       </w:r>
@@ -22209,9 +22905,11 @@
       <w:r>
         <w:t>The user selects the data he wants to edit and clicks the "</w:t>
       </w:r>
+      <w:proofErr w:type="spellStart"/>
       <w:r>
         <w:t>Sửa</w:t>
       </w:r>
+      <w:proofErr w:type="spellEnd"/>
       <w:r>
         <w:t xml:space="preserve">" button to change the </w:t>
       </w:r>
@@ -22231,9 +22929,11 @@
       <w:r>
         <w:t>The user selects the data he wants to delete and clicks the "</w:t>
       </w:r>
+      <w:proofErr w:type="spellStart"/>
       <w:r>
         <w:t>Xóa</w:t>
       </w:r>
+      <w:proofErr w:type="spellEnd"/>
       <w:r>
         <w:t xml:space="preserve">" button to change the </w:t>
       </w:r>
@@ -22254,8 +22954,13 @@
         <w:t>The user presses the "</w:t>
       </w:r>
       <w:r>
-        <w:t>Quay Lại</w:t>
-      </w:r>
+        <w:t xml:space="preserve">Quay </w:t>
+      </w:r>
+      <w:proofErr w:type="spellStart"/>
+      <w:r>
+        <w:t>Lại</w:t>
+      </w:r>
+      <w:proofErr w:type="spellEnd"/>
       <w:r>
         <w:t>" button to return to the Menu form</w:t>
       </w:r>
@@ -22272,9 +22977,11 @@
       <w:r>
         <w:t>The user presses the "</w:t>
       </w:r>
+      <w:proofErr w:type="spellStart"/>
       <w:r>
         <w:t>Thoát</w:t>
       </w:r>
+      <w:proofErr w:type="spellEnd"/>
       <w:r>
         <w:t>" button to exit the program</w:t>
       </w:r>
@@ -22316,6 +23023,7 @@
         <w:ind w:left="2520"/>
       </w:pPr>
       <w:r>
+        <w:lastRenderedPageBreak/>
         <w:t>Information will be added to the database, updated to display information in the box below and empty the input box</w:t>
       </w:r>
     </w:p>
@@ -22350,7 +23058,6 @@
         <w:ind w:left="2160" w:firstLine="0"/>
       </w:pPr>
       <w:r>
-        <w:lastRenderedPageBreak/>
         <w:t xml:space="preserve">Case 3: </w:t>
       </w:r>
       <w:r>
@@ -22382,9 +23089,27 @@
       <w:r>
         <w:t>Form “</w:t>
       </w:r>
-      <w:r>
-        <w:t>Hóa Đơn Nhập</w:t>
-      </w:r>
+      <w:proofErr w:type="spellStart"/>
+      <w:r>
+        <w:t>Hóa</w:t>
+      </w:r>
+      <w:proofErr w:type="spellEnd"/>
+      <w:r>
+        <w:t xml:space="preserve"> </w:t>
+      </w:r>
+      <w:proofErr w:type="spellStart"/>
+      <w:r>
+        <w:t>Đơn</w:t>
+      </w:r>
+      <w:proofErr w:type="spellEnd"/>
+      <w:r>
+        <w:t xml:space="preserve"> </w:t>
+      </w:r>
+      <w:proofErr w:type="spellStart"/>
+      <w:r>
+        <w:t>Nhập</w:t>
+      </w:r>
+      <w:proofErr w:type="spellEnd"/>
       <w:r>
         <w:t>”: This is a form for managing your Invoice information</w:t>
       </w:r>
@@ -22458,50 +23183,6 @@
         </w:drawing>
       </w:r>
     </w:p>
-    <w:p>
-      <w:pPr>
-        <w:pStyle w:val="Chuthich"/>
-        <w:rPr>
-          <w:noProof/>
-        </w:rPr>
-      </w:pPr>
-      <w:bookmarkStart w:id="210" w:name="_Toc58661517"/>
-      <w:r>
-        <w:t>ALPHA TEST-</w:t>
-      </w:r>
-      <w:r>
-        <w:t xml:space="preserve"> </w:t>
-      </w:r>
-      <w:r>
-        <w:t>Import bill</w:t>
-      </w:r>
-      <w:r>
-        <w:t xml:space="preserve"> </w:t>
-      </w:r>
-      <w:r>
-        <w:fldChar w:fldCharType="begin"/>
-      </w:r>
-      <w:r>
-        <w:instrText xml:space="preserve"> SEQ Figure \* ARABIC </w:instrText>
-      </w:r>
-      <w:r>
-        <w:fldChar w:fldCharType="separate"/>
-      </w:r>
-      <w:r>
-        <w:rPr>
-          <w:noProof/>
-        </w:rPr>
-        <w:t>20</w:t>
-      </w:r>
-      <w:bookmarkEnd w:id="210"/>
-      <w:r>
-        <w:rPr>
-          <w:noProof/>
-        </w:rPr>
-        <w:fldChar w:fldCharType="end"/>
-      </w:r>
-    </w:p>
-    <w:p/>
     <w:p/>
     <w:p/>
     <w:p>
@@ -22599,7 +23280,21 @@
         <w:rPr>
           <w:color w:val="FF0000"/>
         </w:rPr>
-        <w:t>(“001”,”NV001”,”MT01”,”NCC1”,”1”,”20/04/2000”,”BenTre”,”08899</w:t>
+        <w:t>(“001”</w:t>
+      </w:r>
+      <w:proofErr w:type="gramStart"/>
+      <w:r>
+        <w:rPr>
+          <w:color w:val="FF0000"/>
+        </w:rPr>
+        <w:t>,”NV</w:t>
+      </w:r>
+      <w:proofErr w:type="gramEnd"/>
+      <w:r>
+        <w:rPr>
+          <w:color w:val="FF0000"/>
+        </w:rPr>
+        <w:t>001”,”MT01”,”NCC1”,”1”,”20/04/2000”,”BenTre”,”08899</w:t>
       </w:r>
       <w:r>
         <w:rPr>
@@ -22685,19 +23380,6 @@
     </w:p>
     <w:p>
       <w:pPr>
-        <w:pStyle w:val="Chuthich"/>
-      </w:pPr>
-      <w:bookmarkStart w:id="211" w:name="_Toc58661518"/>
-      <w:r>
-        <w:t>ALPHA TEST-BILL OF SALE</w:t>
-      </w:r>
-      <w:r>
-        <w:t xml:space="preserve"> </w:t>
-      </w:r>
-      <w:bookmarkEnd w:id="211"/>
-    </w:p>
-    <w:p>
-      <w:pPr>
         <w:pStyle w:val="Nidungvnbn"/>
         <w:ind w:left="1440" w:firstLine="0"/>
       </w:pPr>
@@ -22712,12 +23394,21 @@
         <w:ind w:left="1944"/>
       </w:pPr>
       <w:r>
-        <w:lastRenderedPageBreak/>
         <w:t>The user presses the "</w:t>
       </w:r>
-      <w:r>
-        <w:t>Làm mới</w:t>
-      </w:r>
+      <w:proofErr w:type="spellStart"/>
+      <w:r>
+        <w:t>Làm</w:t>
+      </w:r>
+      <w:proofErr w:type="spellEnd"/>
+      <w:r>
+        <w:t xml:space="preserve"> </w:t>
+      </w:r>
+      <w:proofErr w:type="spellStart"/>
+      <w:r>
+        <w:t>mới</w:t>
+      </w:r>
+      <w:proofErr w:type="spellEnd"/>
       <w:r>
         <w:t>" button to empty the input area</w:t>
       </w:r>
@@ -22732,11 +23423,14 @@
         <w:ind w:left="1944"/>
       </w:pPr>
       <w:r>
+        <w:lastRenderedPageBreak/>
         <w:t>User enter the information into blank and click to "</w:t>
       </w:r>
+      <w:proofErr w:type="spellStart"/>
       <w:r>
         <w:t>Thêm</w:t>
       </w:r>
+      <w:proofErr w:type="spellEnd"/>
       <w:r>
         <w:t xml:space="preserve">" to add information into </w:t>
       </w:r>
@@ -22756,9 +23450,11 @@
       <w:r>
         <w:t>The user selects the data he wants to edit and clicks the "</w:t>
       </w:r>
+      <w:proofErr w:type="spellStart"/>
       <w:r>
         <w:t>Sửa</w:t>
       </w:r>
+      <w:proofErr w:type="spellEnd"/>
       <w:r>
         <w:t xml:space="preserve">" button to change the </w:t>
       </w:r>
@@ -22778,9 +23474,11 @@
       <w:r>
         <w:t>The user selects the data he wants to delete and clicks the "</w:t>
       </w:r>
+      <w:proofErr w:type="spellStart"/>
       <w:r>
         <w:t>Xóa</w:t>
       </w:r>
+      <w:proofErr w:type="spellEnd"/>
       <w:r>
         <w:t xml:space="preserve">" button to change the </w:t>
       </w:r>
@@ -22801,8 +23499,13 @@
         <w:t>The user presses the "</w:t>
       </w:r>
       <w:r>
-        <w:t>Quay Lại</w:t>
-      </w:r>
+        <w:t xml:space="preserve">Quay </w:t>
+      </w:r>
+      <w:proofErr w:type="spellStart"/>
+      <w:r>
+        <w:t>Lại</w:t>
+      </w:r>
+      <w:proofErr w:type="spellEnd"/>
       <w:r>
         <w:t>" button to return to the Menu form</w:t>
       </w:r>
@@ -22819,9 +23522,11 @@
       <w:r>
         <w:t>The user presses the "</w:t>
       </w:r>
+      <w:proofErr w:type="spellStart"/>
       <w:r>
         <w:t>Thoát</w:t>
       </w:r>
+      <w:proofErr w:type="spellEnd"/>
       <w:r>
         <w:t>" button to exit the program</w:t>
       </w:r>
@@ -22844,7 +23549,21 @@
         <w:rPr>
           <w:color w:val="FF0000"/>
         </w:rPr>
-        <w:t>(“001”,”NV001”,”MT01”,”NCC1”,”1”,”20/04/2000”,”BenTre”,”08899</w:t>
+        <w:t>(“001”</w:t>
+      </w:r>
+      <w:proofErr w:type="gramStart"/>
+      <w:r>
+        <w:rPr>
+          <w:color w:val="FF0000"/>
+        </w:rPr>
+        <w:t>,”NV</w:t>
+      </w:r>
+      <w:proofErr w:type="gramEnd"/>
+      <w:r>
+        <w:rPr>
+          <w:color w:val="FF0000"/>
+        </w:rPr>
+        <w:t>001”,”MT01”,”NCC1”,”1”,”20/04/2000”,”BenTre”,”08899</w:t>
       </w:r>
       <w:r>
         <w:rPr>
@@ -22876,9 +23595,19 @@
       <w:r>
         <w:t>Form “</w:t>
       </w:r>
-      <w:r>
-        <w:t>Thống Kê</w:t>
-      </w:r>
+      <w:proofErr w:type="spellStart"/>
+      <w:r>
+        <w:t>Thống</w:t>
+      </w:r>
+      <w:proofErr w:type="spellEnd"/>
+      <w:r>
+        <w:t xml:space="preserve"> </w:t>
+      </w:r>
+      <w:proofErr w:type="spellStart"/>
+      <w:r>
+        <w:t>Kê</w:t>
+      </w:r>
+      <w:proofErr w:type="spellEnd"/>
       <w:r>
         <w:t>”: This is the Order Statistics form</w:t>
       </w:r>
@@ -22951,17 +23680,30 @@
       <w:pPr>
         <w:pStyle w:val="Chuthich"/>
       </w:pPr>
-      <w:bookmarkStart w:id="212" w:name="_Toc58661519"/>
-      <w:r>
-        <w:t>ALPHA TEST-</w:t>
-      </w:r>
-      <w:r>
-        <w:t xml:space="preserve"> Statistical</w:t>
-      </w:r>
-      <w:r>
-        <w:t xml:space="preserve"> </w:t>
-      </w:r>
-      <w:bookmarkEnd w:id="212"/>
+      <w:bookmarkStart w:id="202" w:name="_Toc58680889"/>
+      <w:r>
+        <w:t xml:space="preserve">List of Alpha </w:t>
+      </w:r>
+      <w:r>
+        <w:t>T</w:t>
+      </w:r>
+      <w:r>
+        <w:t xml:space="preserve">est </w:t>
+      </w:r>
+      <w:fldSimple w:instr=" SEQ Figure \* ARABIC ">
+        <w:r>
+          <w:rPr>
+            <w:noProof/>
+          </w:rPr>
+          <w:t>16</w:t>
+        </w:r>
+        <w:bookmarkEnd w:id="202"/>
+      </w:fldSimple>
+    </w:p>
+    <w:p>
+      <w:pPr>
+        <w:pStyle w:val="Chuthich"/>
+      </w:pPr>
     </w:p>
     <w:p>
       <w:pPr>
@@ -23000,8 +23742,13 @@
         <w:t>The user presses the "</w:t>
       </w:r>
       <w:r>
-        <w:t>Quay Lại</w:t>
-      </w:r>
+        <w:t xml:space="preserve">Quay </w:t>
+      </w:r>
+      <w:proofErr w:type="spellStart"/>
+      <w:r>
+        <w:t>Lại</w:t>
+      </w:r>
+      <w:proofErr w:type="spellEnd"/>
       <w:r>
         <w:t>" button to return to the Menu form</w:t>
       </w:r>
@@ -23017,9 +23764,11 @@
       <w:r>
         <w:t>The user presses the "</w:t>
       </w:r>
+      <w:proofErr w:type="spellStart"/>
       <w:r>
         <w:t>Thoát</w:t>
       </w:r>
+      <w:proofErr w:type="spellEnd"/>
       <w:r>
         <w:t>" button to exit the program</w:t>
       </w:r>
@@ -23028,26 +23777,26 @@
       <w:pPr>
         <w:pStyle w:val="u2"/>
       </w:pPr>
-      <w:bookmarkStart w:id="213" w:name="_Toc58662571"/>
-      <w:bookmarkStart w:id="214" w:name="_Toc58668067"/>
-      <w:bookmarkStart w:id="215" w:name="_Toc58679349"/>
-      <w:bookmarkStart w:id="216" w:name="_Toc58679931"/>
-      <w:bookmarkStart w:id="217" w:name="_Toc58679963"/>
-      <w:bookmarkStart w:id="218" w:name="_Toc58680013"/>
-      <w:bookmarkStart w:id="219" w:name="_Toc58680115"/>
+      <w:bookmarkStart w:id="203" w:name="_Toc58662571"/>
+      <w:bookmarkStart w:id="204" w:name="_Toc58668067"/>
+      <w:bookmarkStart w:id="205" w:name="_Toc58679349"/>
+      <w:bookmarkStart w:id="206" w:name="_Toc58679931"/>
+      <w:bookmarkStart w:id="207" w:name="_Toc58679963"/>
+      <w:bookmarkStart w:id="208" w:name="_Toc58680013"/>
+      <w:bookmarkStart w:id="209" w:name="_Toc58680868"/>
       <w:r>
         <w:t xml:space="preserve">5.2 </w:t>
       </w:r>
       <w:r>
         <w:t>Unit Test:</w:t>
       </w:r>
-      <w:bookmarkEnd w:id="213"/>
-      <w:bookmarkEnd w:id="214"/>
-      <w:bookmarkEnd w:id="215"/>
-      <w:bookmarkEnd w:id="216"/>
-      <w:bookmarkEnd w:id="217"/>
-      <w:bookmarkEnd w:id="218"/>
-      <w:bookmarkEnd w:id="219"/>
+      <w:bookmarkEnd w:id="203"/>
+      <w:bookmarkEnd w:id="204"/>
+      <w:bookmarkEnd w:id="205"/>
+      <w:bookmarkEnd w:id="206"/>
+      <w:bookmarkEnd w:id="207"/>
+      <w:bookmarkEnd w:id="208"/>
+      <w:bookmarkEnd w:id="209"/>
     </w:p>
     <w:p/>
     <w:p>
@@ -23114,7 +23863,6 @@
       <w:pPr>
         <w:pStyle w:val="Chuthich"/>
       </w:pPr>
-      <w:bookmarkStart w:id="220" w:name="_Toc58661520"/>
       <w:r>
         <w:t>UNIT TEST</w:t>
       </w:r>
@@ -23124,7 +23872,6 @@
       <w:r>
         <w:t xml:space="preserve"> </w:t>
       </w:r>
-      <w:bookmarkEnd w:id="220"/>
     </w:p>
     <w:tbl>
       <w:tblPr>
@@ -23177,9 +23924,11 @@
               <w:ind w:firstLine="0"/>
               <w:jc w:val="center"/>
             </w:pPr>
+            <w:proofErr w:type="spellStart"/>
             <w:r>
               <w:t>TestCase</w:t>
             </w:r>
+            <w:proofErr w:type="spellEnd"/>
           </w:p>
         </w:tc>
         <w:tc>
@@ -23317,9 +24066,11 @@
               <w:ind w:firstLine="0"/>
               <w:jc w:val="center"/>
             </w:pPr>
+            <w:proofErr w:type="spellStart"/>
             <w:r>
               <w:t>DangNhap</w:t>
             </w:r>
+            <w:proofErr w:type="spellEnd"/>
           </w:p>
         </w:tc>
         <w:tc>
@@ -23409,7 +24160,21 @@
               <w:rPr>
                 <w:color w:val="FF0000"/>
               </w:rPr>
-              <w:t>(“Khang Dep Trai”,”123”)</w:t>
+              <w:t>(“</w:t>
+            </w:r>
+            <w:proofErr w:type="spellStart"/>
+            <w:r>
+              <w:rPr>
+                <w:color w:val="FF0000"/>
+              </w:rPr>
+              <w:t>Khang</w:t>
+            </w:r>
+            <w:proofErr w:type="spellEnd"/>
+            <w:r>
+              <w:rPr>
+                <w:color w:val="FF0000"/>
+              </w:rPr>
+              <w:t xml:space="preserve"> Dep Trai”,”123”)</w:t>
             </w:r>
           </w:p>
         </w:tc>
@@ -23423,9 +24188,11 @@
               <w:ind w:firstLine="0"/>
               <w:jc w:val="center"/>
             </w:pPr>
+            <w:proofErr w:type="spellStart"/>
             <w:r>
               <w:t>DangNhap</w:t>
             </w:r>
+            <w:proofErr w:type="spellEnd"/>
           </w:p>
         </w:tc>
         <w:tc>
@@ -23497,11 +24264,32 @@
               <w:t xml:space="preserve">Add </w:t>
             </w:r>
             <w:r>
-              <w:t xml:space="preserve">Form “Thông Tin </w:t>
-            </w:r>
+              <w:t>Form “</w:t>
+            </w:r>
+            <w:proofErr w:type="spellStart"/>
+            <w:r>
+              <w:t>Thông</w:t>
+            </w:r>
+            <w:proofErr w:type="spellEnd"/>
+            <w:r>
+              <w:t xml:space="preserve"> Tin </w:t>
+            </w:r>
+            <w:proofErr w:type="spellStart"/>
             <w:r>
               <w:lastRenderedPageBreak/>
-              <w:t>Nhân Viên”:</w:t>
+              <w:t>Nhân</w:t>
+            </w:r>
+            <w:proofErr w:type="spellEnd"/>
+            <w:r>
+              <w:t xml:space="preserve"> </w:t>
+            </w:r>
+            <w:proofErr w:type="spellStart"/>
+            <w:r>
+              <w:t>Viên</w:t>
+            </w:r>
+            <w:proofErr w:type="spellEnd"/>
+            <w:r>
+              <w:t>”:</w:t>
             </w:r>
           </w:p>
         </w:tc>
@@ -23523,7 +24311,21 @@
                 <w:color w:val="FF0000"/>
               </w:rPr>
               <w:lastRenderedPageBreak/>
-              <w:t>(“NV01”,”Thanh Khang”,”BenTre”,”0889996773”</w:t>
+              <w:t>(“NV01”</w:t>
+            </w:r>
+            <w:proofErr w:type="gramStart"/>
+            <w:r>
+              <w:rPr>
+                <w:color w:val="FF0000"/>
+              </w:rPr>
+              <w:t>,”Thanh</w:t>
+            </w:r>
+            <w:proofErr w:type="gramEnd"/>
+            <w:r>
+              <w:rPr>
+                <w:color w:val="FF0000"/>
+              </w:rPr>
+              <w:t xml:space="preserve"> Khang”,”BenTre”,”0889996773”</w:t>
             </w:r>
           </w:p>
         </w:tc>
@@ -23537,9 +24339,11 @@
               <w:ind w:firstLine="0"/>
               <w:jc w:val="center"/>
             </w:pPr>
+            <w:proofErr w:type="spellStart"/>
             <w:r>
               <w:t>NhanVien</w:t>
             </w:r>
+            <w:proofErr w:type="spellEnd"/>
           </w:p>
         </w:tc>
         <w:tc>
@@ -23629,7 +24433,21 @@
               <w:rPr>
                 <w:color w:val="FF0000"/>
               </w:rPr>
-              <w:t>(“NV01”,”Trung Hie</w:t>
+              <w:t>(“NV01”</w:t>
+            </w:r>
+            <w:proofErr w:type="gramStart"/>
+            <w:r>
+              <w:rPr>
+                <w:color w:val="FF0000"/>
+              </w:rPr>
+              <w:t>,”Trung</w:t>
+            </w:r>
+            <w:proofErr w:type="gramEnd"/>
+            <w:r>
+              <w:rPr>
+                <w:color w:val="FF0000"/>
+              </w:rPr>
+              <w:t xml:space="preserve"> Hie</w:t>
             </w:r>
             <w:r>
               <w:rPr>
@@ -23655,9 +24473,11 @@
               <w:ind w:firstLine="0"/>
               <w:jc w:val="center"/>
             </w:pPr>
+            <w:proofErr w:type="spellStart"/>
             <w:r>
               <w:t>NhanVien</w:t>
             </w:r>
+            <w:proofErr w:type="spellEnd"/>
           </w:p>
         </w:tc>
         <w:tc>
@@ -23747,7 +24567,21 @@
               <w:rPr>
                 <w:color w:val="FF0000"/>
               </w:rPr>
-              <w:t>(“NV01”,”Thanh Khang”,”BenTre”,”0889996773”)</w:t>
+              <w:t>(“NV01”</w:t>
+            </w:r>
+            <w:proofErr w:type="gramStart"/>
+            <w:r>
+              <w:rPr>
+                <w:color w:val="FF0000"/>
+              </w:rPr>
+              <w:t>,”Thanh</w:t>
+            </w:r>
+            <w:proofErr w:type="gramEnd"/>
+            <w:r>
+              <w:rPr>
+                <w:color w:val="FF0000"/>
+              </w:rPr>
+              <w:t xml:space="preserve"> Khang”,”BenTre”,”0889996773”)</w:t>
             </w:r>
           </w:p>
         </w:tc>
@@ -23761,9 +24595,11 @@
               <w:ind w:firstLine="0"/>
               <w:jc w:val="center"/>
             </w:pPr>
+            <w:proofErr w:type="spellStart"/>
             <w:r>
               <w:t>NhanVien</w:t>
             </w:r>
+            <w:proofErr w:type="spellEnd"/>
           </w:p>
         </w:tc>
         <w:tc>
@@ -23853,7 +24689,21 @@
               <w:rPr>
                 <w:color w:val="FF0000"/>
               </w:rPr>
-              <w:t>(“NV01”,”Thanh Khang”,”BenTre”,”0889996773”)</w:t>
+              <w:t>(“NV01”</w:t>
+            </w:r>
+            <w:proofErr w:type="gramStart"/>
+            <w:r>
+              <w:rPr>
+                <w:color w:val="FF0000"/>
+              </w:rPr>
+              <w:t>,”Thanh</w:t>
+            </w:r>
+            <w:proofErr w:type="gramEnd"/>
+            <w:r>
+              <w:rPr>
+                <w:color w:val="FF0000"/>
+              </w:rPr>
+              <w:t xml:space="preserve"> Khang”,”BenTre”,”0889996773”)</w:t>
             </w:r>
           </w:p>
         </w:tc>
@@ -23867,9 +24717,11 @@
               <w:ind w:firstLine="0"/>
               <w:jc w:val="center"/>
             </w:pPr>
+            <w:proofErr w:type="spellStart"/>
             <w:r>
               <w:t>NhanVien</w:t>
             </w:r>
+            <w:proofErr w:type="spellEnd"/>
           </w:p>
         </w:tc>
         <w:tc>
@@ -24167,9 +25019,11 @@
               <w:ind w:firstLine="0"/>
               <w:jc w:val="center"/>
             </w:pPr>
+            <w:proofErr w:type="spellStart"/>
             <w:r>
               <w:t>ThongKe</w:t>
             </w:r>
+            <w:proofErr w:type="spellEnd"/>
           </w:p>
         </w:tc>
         <w:tc>
@@ -24214,26 +25068,26 @@
       <w:pPr>
         <w:pStyle w:val="u2"/>
       </w:pPr>
-      <w:bookmarkStart w:id="221" w:name="_Toc58662572"/>
-      <w:bookmarkStart w:id="222" w:name="_Toc58668068"/>
-      <w:bookmarkStart w:id="223" w:name="_Toc58679350"/>
-      <w:bookmarkStart w:id="224" w:name="_Toc58679932"/>
-      <w:bookmarkStart w:id="225" w:name="_Toc58679964"/>
-      <w:bookmarkStart w:id="226" w:name="_Toc58680014"/>
-      <w:bookmarkStart w:id="227" w:name="_Toc58680116"/>
+      <w:bookmarkStart w:id="210" w:name="_Toc58662572"/>
+      <w:bookmarkStart w:id="211" w:name="_Toc58668068"/>
+      <w:bookmarkStart w:id="212" w:name="_Toc58679350"/>
+      <w:bookmarkStart w:id="213" w:name="_Toc58679932"/>
+      <w:bookmarkStart w:id="214" w:name="_Toc58679964"/>
+      <w:bookmarkStart w:id="215" w:name="_Toc58680014"/>
+      <w:bookmarkStart w:id="216" w:name="_Toc58680869"/>
       <w:r>
         <w:t>5.</w:t>
       </w:r>
       <w:r>
         <w:t>3 SVN/GIT</w:t>
       </w:r>
-      <w:bookmarkEnd w:id="221"/>
-      <w:bookmarkEnd w:id="222"/>
-      <w:bookmarkEnd w:id="223"/>
-      <w:bookmarkEnd w:id="224"/>
-      <w:bookmarkEnd w:id="225"/>
-      <w:bookmarkEnd w:id="226"/>
-      <w:bookmarkEnd w:id="227"/>
+      <w:bookmarkEnd w:id="210"/>
+      <w:bookmarkEnd w:id="211"/>
+      <w:bookmarkEnd w:id="212"/>
+      <w:bookmarkEnd w:id="213"/>
+      <w:bookmarkEnd w:id="214"/>
+      <w:bookmarkEnd w:id="215"/>
+      <w:bookmarkEnd w:id="216"/>
     </w:p>
     <w:p>
       <w:pPr>
@@ -24298,11 +25152,19 @@
       <w:pPr>
         <w:pStyle w:val="Chuthich"/>
       </w:pPr>
-      <w:bookmarkStart w:id="228" w:name="_Toc58661521"/>
-      <w:r>
-        <w:t>SVN/GIT</w:t>
-      </w:r>
-      <w:bookmarkEnd w:id="228"/>
+      <w:bookmarkStart w:id="217" w:name="_Toc58680890"/>
+      <w:r>
+        <w:t xml:space="preserve">SVN/GIT </w:t>
+      </w:r>
+      <w:fldSimple w:instr=" SEQ Figure \* ARABIC ">
+        <w:r>
+          <w:rPr>
+            <w:noProof/>
+          </w:rPr>
+          <w:t>17</w:t>
+        </w:r>
+        <w:bookmarkEnd w:id="217"/>
+      </w:fldSimple>
     </w:p>
     <w:p>
       <w:pPr>
@@ -24313,39 +25175,46 @@
         <w:t xml:space="preserve">Demo: </w:t>
       </w:r>
       <w:hyperlink r:id="rId40" w:history="1">
+        <w:proofErr w:type="spellStart"/>
         <w:r>
           <w:rPr>
             <w:rStyle w:val="Siuktni"/>
           </w:rPr>
           <w:t>Github</w:t>
         </w:r>
+        <w:proofErr w:type="spellEnd"/>
       </w:hyperlink>
     </w:p>
     <w:p>
       <w:pPr>
         <w:pStyle w:val="u2"/>
       </w:pPr>
-      <w:bookmarkStart w:id="229" w:name="_Toc58662573"/>
-      <w:bookmarkStart w:id="230" w:name="_Toc58668069"/>
-      <w:bookmarkStart w:id="231" w:name="_Toc58679351"/>
-      <w:bookmarkStart w:id="232" w:name="_Toc58679933"/>
-      <w:bookmarkStart w:id="233" w:name="_Toc58679965"/>
-      <w:bookmarkStart w:id="234" w:name="_Toc58680015"/>
-      <w:bookmarkStart w:id="235" w:name="_Toc58680117"/>
+      <w:bookmarkStart w:id="218" w:name="_Toc58662573"/>
+      <w:bookmarkStart w:id="219" w:name="_Toc58668069"/>
+      <w:bookmarkStart w:id="220" w:name="_Toc58679351"/>
+      <w:bookmarkStart w:id="221" w:name="_Toc58679933"/>
+      <w:bookmarkStart w:id="222" w:name="_Toc58679965"/>
+      <w:bookmarkStart w:id="223" w:name="_Toc58680015"/>
+      <w:bookmarkStart w:id="224" w:name="_Toc58680870"/>
       <w:r>
         <w:lastRenderedPageBreak/>
         <w:t>5.</w:t>
       </w:r>
-      <w:r>
-        <w:t>4.Hardware and software requirements:</w:t>
-      </w:r>
-      <w:bookmarkEnd w:id="229"/>
-      <w:bookmarkEnd w:id="230"/>
-      <w:bookmarkEnd w:id="231"/>
-      <w:bookmarkEnd w:id="232"/>
-      <w:bookmarkEnd w:id="233"/>
-      <w:bookmarkEnd w:id="234"/>
-      <w:bookmarkEnd w:id="235"/>
+      <w:proofErr w:type="gramStart"/>
+      <w:r>
+        <w:t>4.Hardware</w:t>
+      </w:r>
+      <w:proofErr w:type="gramEnd"/>
+      <w:r>
+        <w:t xml:space="preserve"> and software requirements:</w:t>
+      </w:r>
+      <w:bookmarkEnd w:id="218"/>
+      <w:bookmarkEnd w:id="219"/>
+      <w:bookmarkEnd w:id="220"/>
+      <w:bookmarkEnd w:id="221"/>
+      <w:bookmarkEnd w:id="222"/>
+      <w:bookmarkEnd w:id="223"/>
+      <w:bookmarkEnd w:id="224"/>
     </w:p>
     <w:p>
       <w:pPr>
@@ -24355,23 +25224,23 @@
           <w:numId w:val="25"/>
         </w:numPr>
       </w:pPr>
-      <w:bookmarkStart w:id="236" w:name="_Toc58662574"/>
-      <w:bookmarkStart w:id="237" w:name="_Toc58668070"/>
-      <w:bookmarkStart w:id="238" w:name="_Toc58679352"/>
-      <w:bookmarkStart w:id="239" w:name="_Toc58679934"/>
-      <w:bookmarkStart w:id="240" w:name="_Toc58679966"/>
-      <w:bookmarkStart w:id="241" w:name="_Toc58680016"/>
-      <w:bookmarkStart w:id="242" w:name="_Toc58680118"/>
+      <w:bookmarkStart w:id="225" w:name="_Toc58662574"/>
+      <w:bookmarkStart w:id="226" w:name="_Toc58668070"/>
+      <w:bookmarkStart w:id="227" w:name="_Toc58679352"/>
+      <w:bookmarkStart w:id="228" w:name="_Toc58679934"/>
+      <w:bookmarkStart w:id="229" w:name="_Toc58679966"/>
+      <w:bookmarkStart w:id="230" w:name="_Toc58680016"/>
+      <w:bookmarkStart w:id="231" w:name="_Toc58680871"/>
       <w:r>
         <w:t>Technologies Used</w:t>
       </w:r>
-      <w:bookmarkEnd w:id="236"/>
-      <w:bookmarkEnd w:id="237"/>
-      <w:bookmarkEnd w:id="238"/>
-      <w:bookmarkEnd w:id="239"/>
-      <w:bookmarkEnd w:id="240"/>
-      <w:bookmarkEnd w:id="241"/>
-      <w:bookmarkEnd w:id="242"/>
+      <w:bookmarkEnd w:id="225"/>
+      <w:bookmarkEnd w:id="226"/>
+      <w:bookmarkEnd w:id="227"/>
+      <w:bookmarkEnd w:id="228"/>
+      <w:bookmarkEnd w:id="229"/>
+      <w:bookmarkEnd w:id="230"/>
+      <w:bookmarkEnd w:id="231"/>
     </w:p>
     <w:p>
       <w:pPr>
@@ -24429,23 +25298,23 @@
           <w:numId w:val="25"/>
         </w:numPr>
       </w:pPr>
-      <w:bookmarkStart w:id="243" w:name="_Toc58662575"/>
-      <w:bookmarkStart w:id="244" w:name="_Toc58668071"/>
-      <w:bookmarkStart w:id="245" w:name="_Toc58679353"/>
-      <w:bookmarkStart w:id="246" w:name="_Toc58679935"/>
-      <w:bookmarkStart w:id="247" w:name="_Toc58679967"/>
-      <w:bookmarkStart w:id="248" w:name="_Toc58680017"/>
-      <w:bookmarkStart w:id="249" w:name="_Toc58680119"/>
+      <w:bookmarkStart w:id="232" w:name="_Toc58662575"/>
+      <w:bookmarkStart w:id="233" w:name="_Toc58668071"/>
+      <w:bookmarkStart w:id="234" w:name="_Toc58679353"/>
+      <w:bookmarkStart w:id="235" w:name="_Toc58679935"/>
+      <w:bookmarkStart w:id="236" w:name="_Toc58679967"/>
+      <w:bookmarkStart w:id="237" w:name="_Toc58680017"/>
+      <w:bookmarkStart w:id="238" w:name="_Toc58680872"/>
       <w:r>
         <w:t>Software Used</w:t>
       </w:r>
-      <w:bookmarkEnd w:id="243"/>
-      <w:bookmarkEnd w:id="244"/>
-      <w:bookmarkEnd w:id="245"/>
-      <w:bookmarkEnd w:id="246"/>
-      <w:bookmarkEnd w:id="247"/>
-      <w:bookmarkEnd w:id="248"/>
-      <w:bookmarkEnd w:id="249"/>
+      <w:bookmarkEnd w:id="232"/>
+      <w:bookmarkEnd w:id="233"/>
+      <w:bookmarkEnd w:id="234"/>
+      <w:bookmarkEnd w:id="235"/>
+      <w:bookmarkEnd w:id="236"/>
+      <w:bookmarkEnd w:id="237"/>
+      <w:bookmarkEnd w:id="238"/>
     </w:p>
     <w:p>
       <w:pPr>
@@ -24526,16 +25395,92 @@
     </w:p>
     <w:p>
       <w:pPr>
+        <w:pStyle w:val="Nidungvnbn"/>
+      </w:pPr>
+    </w:p>
+    <w:p>
+      <w:pPr>
+        <w:pStyle w:val="Nidungvnbn"/>
+      </w:pPr>
+    </w:p>
+    <w:p>
+      <w:pPr>
+        <w:pStyle w:val="Nidungvnbn"/>
+      </w:pPr>
+    </w:p>
+    <w:p>
+      <w:pPr>
+        <w:pStyle w:val="Nidungvnbn"/>
+      </w:pPr>
+    </w:p>
+    <w:p>
+      <w:pPr>
+        <w:pStyle w:val="Nidungvnbn"/>
+      </w:pPr>
+    </w:p>
+    <w:p>
+      <w:pPr>
+        <w:pStyle w:val="Nidungvnbn"/>
+      </w:pPr>
+    </w:p>
+    <w:p>
+      <w:pPr>
+        <w:pStyle w:val="Nidungvnbn"/>
+      </w:pPr>
+    </w:p>
+    <w:p>
+      <w:pPr>
+        <w:pStyle w:val="Nidungvnbn"/>
+      </w:pPr>
+    </w:p>
+    <w:p>
+      <w:pPr>
+        <w:pStyle w:val="Nidungvnbn"/>
+      </w:pPr>
+    </w:p>
+    <w:p>
+      <w:pPr>
+        <w:pStyle w:val="Nidungvnbn"/>
+      </w:pPr>
+    </w:p>
+    <w:p>
+      <w:pPr>
+        <w:pStyle w:val="Nidungvnbn"/>
+      </w:pPr>
+    </w:p>
+    <w:p>
+      <w:pPr>
+        <w:pStyle w:val="Nidungvnbn"/>
+      </w:pPr>
+    </w:p>
+    <w:p>
+      <w:pPr>
+        <w:pStyle w:val="Nidungvnbn"/>
+      </w:pPr>
+    </w:p>
+    <w:p>
+      <w:pPr>
+        <w:pStyle w:val="Nidungvnbn"/>
+      </w:pPr>
+    </w:p>
+    <w:p>
+      <w:pPr>
+        <w:pStyle w:val="Nidungvnbn"/>
+      </w:pPr>
+    </w:p>
+    <w:p>
+      <w:pPr>
         <w:pStyle w:val="u1"/>
       </w:pPr>
-      <w:bookmarkStart w:id="250" w:name="_Toc58662576"/>
-      <w:bookmarkStart w:id="251" w:name="_Toc58668072"/>
-      <w:bookmarkStart w:id="252" w:name="_Toc58679354"/>
-      <w:bookmarkStart w:id="253" w:name="_Toc58679936"/>
-      <w:bookmarkStart w:id="254" w:name="_Toc58679968"/>
-      <w:bookmarkStart w:id="255" w:name="_Toc58680018"/>
-      <w:bookmarkStart w:id="256" w:name="_Toc58680120"/>
-      <w:r>
+      <w:bookmarkStart w:id="239" w:name="_Toc58662576"/>
+      <w:bookmarkStart w:id="240" w:name="_Toc58668072"/>
+      <w:bookmarkStart w:id="241" w:name="_Toc58679354"/>
+      <w:bookmarkStart w:id="242" w:name="_Toc58679936"/>
+      <w:bookmarkStart w:id="243" w:name="_Toc58679968"/>
+      <w:bookmarkStart w:id="244" w:name="_Toc58680018"/>
+      <w:bookmarkStart w:id="245" w:name="_Toc58680873"/>
+      <w:r>
+        <w:lastRenderedPageBreak/>
         <w:t>CHAPTER</w:t>
       </w:r>
       <w:r>
@@ -24547,13 +25492,13 @@
       <w:r>
         <w:t xml:space="preserve"> REFERENCES</w:t>
       </w:r>
-      <w:bookmarkEnd w:id="250"/>
-      <w:bookmarkEnd w:id="251"/>
-      <w:bookmarkEnd w:id="252"/>
-      <w:bookmarkEnd w:id="253"/>
-      <w:bookmarkEnd w:id="254"/>
-      <w:bookmarkEnd w:id="255"/>
-      <w:bookmarkEnd w:id="256"/>
+      <w:bookmarkEnd w:id="239"/>
+      <w:bookmarkEnd w:id="240"/>
+      <w:bookmarkEnd w:id="241"/>
+      <w:bookmarkEnd w:id="242"/>
+      <w:bookmarkEnd w:id="243"/>
+      <w:bookmarkEnd w:id="244"/>
+      <w:bookmarkEnd w:id="245"/>
     </w:p>
     <w:p/>
     <w:p>
@@ -25668,7 +26613,7 @@
       <w:lvlText w:val="5.4.%3"/>
       <w:lvlJc w:val="left"/>
       <w:pPr>
-        <w:ind w:left="2160" w:hanging="180"/>
+        <w:ind w:left="463" w:hanging="180"/>
       </w:pPr>
       <w:rPr>
         <w:rFonts w:ascii="Times New Roman" w:hAnsi="Times New Roman" w:cs="Times New Roman" w:hint="default"/>

--- a/Report/report_TA.docx
+++ b/Report/report_TA.docx
@@ -645,16 +645,7 @@
           <w:szCs w:val="28"/>
           <w:lang w:val="vi-VN"/>
         </w:rPr>
-        <w:t xml:space="preserve">     </w:t>
-      </w:r>
-      <w:proofErr w:type="gramStart"/>
-      <w:r>
-        <w:rPr>
-          <w:sz w:val="28"/>
-          <w:szCs w:val="28"/>
-          <w:lang w:val="vi-VN"/>
-        </w:rPr>
-        <w:t xml:space="preserve">  </w:t>
+        <w:t xml:space="preserve">       </w:t>
       </w:r>
       <w:r>
         <w:rPr>
@@ -664,18 +655,7 @@
           <w:szCs w:val="28"/>
           <w:lang w:val="vi-VN"/>
         </w:rPr>
-        <w:t>:</w:t>
-      </w:r>
-      <w:proofErr w:type="gramEnd"/>
-      <w:r>
-        <w:rPr>
-          <w:b/>
-          <w:bCs/>
-          <w:sz w:val="28"/>
-          <w:szCs w:val="28"/>
-          <w:lang w:val="vi-VN"/>
-        </w:rPr>
-        <w:t xml:space="preserve">    1</w:t>
+        <w:t>:    1</w:t>
       </w:r>
       <w:r>
         <w:rPr>
@@ -725,34 +705,15 @@
           <w:szCs w:val="28"/>
           <w:lang w:val="vi-VN"/>
         </w:rPr>
-        <w:t xml:space="preserve"> </w:t>
-      </w:r>
-      <w:proofErr w:type="spellStart"/>
+        <w:t xml:space="preserve"> year</w:t>
+      </w:r>
       <w:r>
         <w:rPr>
           <w:sz w:val="28"/>
           <w:szCs w:val="28"/>
           <w:lang w:val="vi-VN"/>
         </w:rPr>
-        <w:t>year</w:t>
-      </w:r>
-      <w:proofErr w:type="spellEnd"/>
-      <w:r>
-        <w:rPr>
-          <w:sz w:val="28"/>
-          <w:szCs w:val="28"/>
-          <w:lang w:val="vi-VN"/>
-        </w:rPr>
-        <w:t xml:space="preserve">   </w:t>
-      </w:r>
-      <w:proofErr w:type="gramStart"/>
-      <w:r>
-        <w:rPr>
-          <w:sz w:val="28"/>
-          <w:szCs w:val="28"/>
-          <w:lang w:val="vi-VN"/>
-        </w:rPr>
-        <w:t xml:space="preserve"> </w:t>
+        <w:t xml:space="preserve">    </w:t>
       </w:r>
       <w:r>
         <w:rPr>
@@ -762,18 +723,7 @@
           <w:szCs w:val="28"/>
           <w:lang w:val="vi-VN"/>
         </w:rPr>
-        <w:t xml:space="preserve"> :</w:t>
-      </w:r>
-      <w:proofErr w:type="gramEnd"/>
-      <w:r>
-        <w:rPr>
-          <w:b/>
-          <w:bCs/>
-          <w:sz w:val="28"/>
-          <w:szCs w:val="28"/>
-          <w:lang w:val="vi-VN"/>
-        </w:rPr>
-        <w:t xml:space="preserve">    </w:t>
+        <w:t xml:space="preserve"> :    </w:t>
       </w:r>
       <w:r>
         <w:rPr>
@@ -1441,16 +1391,7 @@
           <w:szCs w:val="28"/>
           <w:lang w:val="vi-VN"/>
         </w:rPr>
-        <w:t xml:space="preserve">     </w:t>
-      </w:r>
-      <w:proofErr w:type="gramStart"/>
-      <w:r>
-        <w:rPr>
-          <w:sz w:val="28"/>
-          <w:szCs w:val="28"/>
-          <w:lang w:val="vi-VN"/>
-        </w:rPr>
-        <w:t xml:space="preserve">  </w:t>
+        <w:t xml:space="preserve">       </w:t>
       </w:r>
       <w:r>
         <w:rPr>
@@ -1460,9 +1401,8 @@
           <w:szCs w:val="28"/>
           <w:lang w:val="vi-VN"/>
         </w:rPr>
-        <w:t>:</w:t>
-      </w:r>
-      <w:proofErr w:type="gramEnd"/>
+        <w:t xml:space="preserve">:    </w:t>
+      </w:r>
       <w:r>
         <w:rPr>
           <w:b/>
@@ -1471,7 +1411,7 @@
           <w:szCs w:val="28"/>
           <w:lang w:val="vi-VN"/>
         </w:rPr>
-        <w:t xml:space="preserve">    </w:t>
+        <w:t>1</w:t>
       </w:r>
       <w:r>
         <w:rPr>
@@ -1481,7 +1421,36 @@
           <w:szCs w:val="28"/>
           <w:lang w:val="vi-VN"/>
         </w:rPr>
-        <w:t>1</w:t>
+        <w:t>8H50303</w:t>
+      </w:r>
+    </w:p>
+    <w:p>
+      <w:pPr>
+        <w:suppressAutoHyphens/>
+        <w:autoSpaceDE w:val="0"/>
+        <w:autoSpaceDN w:val="0"/>
+        <w:adjustRightInd w:val="0"/>
+        <w:jc w:val="right"/>
+        <w:rPr>
+          <w:sz w:val="28"/>
+          <w:szCs w:val="28"/>
+          <w:lang w:val="vi-VN"/>
+        </w:rPr>
+      </w:pPr>
+      <w:r>
+        <w:rPr>
+          <w:sz w:val="28"/>
+          <w:szCs w:val="28"/>
+        </w:rPr>
+        <w:t>School year</w:t>
+      </w:r>
+      <w:r>
+        <w:rPr>
+          <w:sz w:val="28"/>
+          <w:szCs w:val="28"/>
+          <w:lang w:val="vi-VN"/>
+        </w:rPr>
+        <w:t xml:space="preserve">    </w:t>
       </w:r>
       <w:r>
         <w:rPr>
@@ -1491,66 +1460,7 @@
           <w:szCs w:val="28"/>
           <w:lang w:val="vi-VN"/>
         </w:rPr>
-        <w:t>8H50303</w:t>
-      </w:r>
-    </w:p>
-    <w:p>
-      <w:pPr>
-        <w:suppressAutoHyphens/>
-        <w:autoSpaceDE w:val="0"/>
-        <w:autoSpaceDN w:val="0"/>
-        <w:adjustRightInd w:val="0"/>
-        <w:jc w:val="right"/>
-        <w:rPr>
-          <w:sz w:val="28"/>
-          <w:szCs w:val="28"/>
-          <w:lang w:val="vi-VN"/>
-        </w:rPr>
-      </w:pPr>
-      <w:r>
-        <w:rPr>
-          <w:sz w:val="28"/>
-          <w:szCs w:val="28"/>
-        </w:rPr>
-        <w:t>School year</w:t>
-      </w:r>
-      <w:r>
-        <w:rPr>
-          <w:sz w:val="28"/>
-          <w:szCs w:val="28"/>
-          <w:lang w:val="vi-VN"/>
-        </w:rPr>
-        <w:t xml:space="preserve">   </w:t>
-      </w:r>
-      <w:proofErr w:type="gramStart"/>
-      <w:r>
-        <w:rPr>
-          <w:sz w:val="28"/>
-          <w:szCs w:val="28"/>
-          <w:lang w:val="vi-VN"/>
-        </w:rPr>
-        <w:t xml:space="preserve"> </w:t>
-      </w:r>
-      <w:r>
-        <w:rPr>
-          <w:b/>
-          <w:bCs/>
-          <w:sz w:val="28"/>
-          <w:szCs w:val="28"/>
-          <w:lang w:val="vi-VN"/>
-        </w:rPr>
-        <w:t xml:space="preserve"> :</w:t>
-      </w:r>
-      <w:proofErr w:type="gramEnd"/>
-      <w:r>
-        <w:rPr>
-          <w:b/>
-          <w:bCs/>
-          <w:sz w:val="28"/>
-          <w:szCs w:val="28"/>
-          <w:lang w:val="vi-VN"/>
-        </w:rPr>
-        <w:t xml:space="preserve">    </w:t>
+        <w:t xml:space="preserve"> :    </w:t>
       </w:r>
       <w:r>
         <w:rPr>
@@ -2019,21 +1929,8 @@
       </w:r>
       <w:proofErr w:type="spellEnd"/>
       <w:r>
-        <w:t xml:space="preserve"> </w:t>
-      </w:r>
-      <w:proofErr w:type="spellStart"/>
-      <w:r>
-        <w:t>Thành</w:t>
-      </w:r>
-      <w:proofErr w:type="spellEnd"/>
-      <w:r>
-        <w:t xml:space="preserve"> </w:t>
-      </w:r>
-      <w:proofErr w:type="spellStart"/>
-      <w:r>
-        <w:t>Khang</w:t>
-      </w:r>
-      <w:proofErr w:type="spellEnd"/>
+        <w:t xml:space="preserve"> Thành Khang</w:t>
+      </w:r>
     </w:p>
     <w:p>
       <w:pPr>
@@ -2076,10 +1973,29 @@
         <w:p>
           <w:pPr>
             <w:pStyle w:val="uMucluc"/>
+            <w:jc w:val="center"/>
           </w:pPr>
+          <w:proofErr w:type="spellStart"/>
           <w:r>
-            <w:t>Nội dung</w:t>
+            <w:t>Table</w:t>
           </w:r>
+          <w:proofErr w:type="spellEnd"/>
+          <w:r>
+            <w:t xml:space="preserve"> </w:t>
+          </w:r>
+          <w:proofErr w:type="spellStart"/>
+          <w:r>
+            <w:t>of</w:t>
+          </w:r>
+          <w:proofErr w:type="spellEnd"/>
+          <w:r>
+            <w:t xml:space="preserve"> </w:t>
+          </w:r>
+          <w:proofErr w:type="spellStart"/>
+          <w:r>
+            <w:t>contents</w:t>
+          </w:r>
+          <w:proofErr w:type="spellEnd"/>
         </w:p>
         <w:p>
           <w:pPr>
@@ -5801,15 +5717,28 @@
       <w:r>
         <w:t xml:space="preserve"> </w:t>
       </w:r>
-      <w:fldSimple w:instr=" SEQ Figure \* ARABIC ">
-        <w:r>
-          <w:rPr>
-            <w:noProof/>
-          </w:rPr>
-          <w:t>1</w:t>
-        </w:r>
-        <w:bookmarkEnd w:id="21"/>
-      </w:fldSimple>
+      <w:r>
+        <w:fldChar w:fldCharType="begin"/>
+      </w:r>
+      <w:r>
+        <w:instrText xml:space="preserve"> SEQ Figure \* ARABIC </w:instrText>
+      </w:r>
+      <w:r>
+        <w:fldChar w:fldCharType="separate"/>
+      </w:r>
+      <w:r>
+        <w:rPr>
+          <w:noProof/>
+        </w:rPr>
+        <w:t>1</w:t>
+      </w:r>
+      <w:bookmarkEnd w:id="21"/>
+      <w:r>
+        <w:rPr>
+          <w:noProof/>
+        </w:rPr>
+        <w:fldChar w:fldCharType="end"/>
+      </w:r>
     </w:p>
     <w:p>
       <w:pPr>
@@ -6047,25 +5976,7 @@
           <w:bCs/>
           <w:lang w:eastAsia="ja-JP"/>
         </w:rPr>
-        <w:t xml:space="preserve">=&gt; </w:t>
-      </w:r>
-      <w:proofErr w:type="gramStart"/>
-      <w:r>
-        <w:rPr>
-          <w:rFonts w:eastAsiaTheme="minorEastAsia"/>
-          <w:bCs/>
-          <w:lang w:eastAsia="ja-JP"/>
-        </w:rPr>
-        <w:t>So</w:t>
-      </w:r>
-      <w:proofErr w:type="gramEnd"/>
-      <w:r>
-        <w:rPr>
-          <w:rFonts w:eastAsiaTheme="minorEastAsia"/>
-          <w:bCs/>
-          <w:lang w:eastAsia="ja-JP"/>
-        </w:rPr>
-        <w:t xml:space="preserve"> the shop owner has ordered a product that helps their store easily manage employees, customers</w:t>
+        <w:t>=&gt; So the shop owner has ordered a product that helps their store easily manage employees, customers</w:t>
       </w:r>
       <w:r>
         <w:rPr>
@@ -6376,25 +6287,7 @@
           <w:bCs/>
           <w:lang w:eastAsia="ja-JP"/>
         </w:rPr>
-        <w:t xml:space="preserve">simple and system </w:t>
-      </w:r>
-      <w:proofErr w:type="gramStart"/>
-      <w:r>
-        <w:rPr>
-          <w:rFonts w:eastAsiaTheme="minorEastAsia"/>
-          <w:bCs/>
-          <w:lang w:eastAsia="ja-JP"/>
-        </w:rPr>
-        <w:t>The</w:t>
-      </w:r>
-      <w:proofErr w:type="gramEnd"/>
-      <w:r>
-        <w:rPr>
-          <w:rFonts w:eastAsiaTheme="minorEastAsia"/>
-          <w:bCs/>
-          <w:lang w:eastAsia="ja-JP"/>
-        </w:rPr>
-        <w:t xml:space="preserve"> system will automatically calculate the price.</w:t>
+        <w:t>simple and system The system will automatically calculate the price.</w:t>
       </w:r>
     </w:p>
     <w:p>
@@ -6787,15 +6680,28 @@
       <w:r>
         <w:t xml:space="preserve"> </w:t>
       </w:r>
-      <w:fldSimple w:instr=" SEQ Figure \* ARABIC ">
-        <w:r>
-          <w:rPr>
-            <w:noProof/>
-          </w:rPr>
-          <w:t>2</w:t>
-        </w:r>
-        <w:bookmarkEnd w:id="57"/>
-      </w:fldSimple>
+      <w:r>
+        <w:fldChar w:fldCharType="begin"/>
+      </w:r>
+      <w:r>
+        <w:instrText xml:space="preserve"> SEQ Figure \* ARABIC </w:instrText>
+      </w:r>
+      <w:r>
+        <w:fldChar w:fldCharType="separate"/>
+      </w:r>
+      <w:r>
+        <w:rPr>
+          <w:noProof/>
+        </w:rPr>
+        <w:t>2</w:t>
+      </w:r>
+      <w:bookmarkEnd w:id="57"/>
+      <w:r>
+        <w:rPr>
+          <w:noProof/>
+        </w:rPr>
+        <w:fldChar w:fldCharType="end"/>
+      </w:r>
     </w:p>
     <w:p>
       <w:pPr>
@@ -6882,15 +6788,28 @@
       <w:r>
         <w:t xml:space="preserve"> </w:t>
       </w:r>
-      <w:fldSimple w:instr=" SEQ Figure \* ARABIC ">
-        <w:r>
-          <w:rPr>
-            <w:noProof/>
-          </w:rPr>
-          <w:t>3</w:t>
-        </w:r>
-        <w:bookmarkEnd w:id="58"/>
-      </w:fldSimple>
+      <w:r>
+        <w:fldChar w:fldCharType="begin"/>
+      </w:r>
+      <w:r>
+        <w:instrText xml:space="preserve"> SEQ Figure \* ARABIC </w:instrText>
+      </w:r>
+      <w:r>
+        <w:fldChar w:fldCharType="separate"/>
+      </w:r>
+      <w:r>
+        <w:rPr>
+          <w:noProof/>
+        </w:rPr>
+        <w:t>3</w:t>
+      </w:r>
+      <w:bookmarkEnd w:id="58"/>
+      <w:r>
+        <w:rPr>
+          <w:noProof/>
+        </w:rPr>
+        <w:fldChar w:fldCharType="end"/>
+      </w:r>
     </w:p>
     <w:p>
       <w:pPr>
@@ -6978,15 +6897,28 @@
       <w:r>
         <w:t xml:space="preserve"> </w:t>
       </w:r>
-      <w:fldSimple w:instr=" SEQ Figure \* ARABIC ">
-        <w:r>
-          <w:rPr>
-            <w:noProof/>
-          </w:rPr>
-          <w:t>4</w:t>
-        </w:r>
-        <w:bookmarkEnd w:id="59"/>
-      </w:fldSimple>
+      <w:r>
+        <w:fldChar w:fldCharType="begin"/>
+      </w:r>
+      <w:r>
+        <w:instrText xml:space="preserve"> SEQ Figure \* ARABIC </w:instrText>
+      </w:r>
+      <w:r>
+        <w:fldChar w:fldCharType="separate"/>
+      </w:r>
+      <w:r>
+        <w:rPr>
+          <w:noProof/>
+        </w:rPr>
+        <w:t>4</w:t>
+      </w:r>
+      <w:bookmarkEnd w:id="59"/>
+      <w:r>
+        <w:rPr>
+          <w:noProof/>
+        </w:rPr>
+        <w:fldChar w:fldCharType="end"/>
+      </w:r>
     </w:p>
     <w:p>
       <w:pPr>
@@ -7018,15 +6950,7 @@
         <w:t xml:space="preserve">3 </w:t>
       </w:r>
       <w:r>
-        <w:t xml:space="preserve">Question </w:t>
-      </w:r>
-      <w:proofErr w:type="gramStart"/>
-      <w:r>
-        <w:t>Of</w:t>
-      </w:r>
-      <w:proofErr w:type="gramEnd"/>
-      <w:r>
-        <w:t xml:space="preserve"> Author And Customer Answer</w:t>
+        <w:t>Question Of Author And Customer Answer</w:t>
       </w:r>
       <w:bookmarkEnd w:id="60"/>
       <w:bookmarkEnd w:id="61"/>
@@ -9157,15 +9081,7 @@
         <w:t xml:space="preserve">6 </w:t>
       </w:r>
       <w:r>
-        <w:t xml:space="preserve">Use Case Diagram </w:t>
-      </w:r>
-      <w:proofErr w:type="gramStart"/>
-      <w:r>
-        <w:t>And</w:t>
-      </w:r>
-      <w:proofErr w:type="gramEnd"/>
-      <w:r>
-        <w:t xml:space="preserve"> Description</w:t>
+        <w:t>Use Case Diagram And Description</w:t>
       </w:r>
       <w:r>
         <w:rPr>
@@ -9259,15 +9175,28 @@
       <w:r>
         <w:t xml:space="preserve"> </w:t>
       </w:r>
-      <w:fldSimple w:instr=" SEQ Figure \* ARABIC ">
-        <w:r>
-          <w:rPr>
-            <w:noProof/>
-          </w:rPr>
-          <w:t>5</w:t>
-        </w:r>
-        <w:bookmarkEnd w:id="88"/>
-      </w:fldSimple>
+      <w:r>
+        <w:fldChar w:fldCharType="begin"/>
+      </w:r>
+      <w:r>
+        <w:instrText xml:space="preserve"> SEQ Figure \* ARABIC </w:instrText>
+      </w:r>
+      <w:r>
+        <w:fldChar w:fldCharType="separate"/>
+      </w:r>
+      <w:r>
+        <w:rPr>
+          <w:noProof/>
+        </w:rPr>
+        <w:t>5</w:t>
+      </w:r>
+      <w:bookmarkEnd w:id="88"/>
+      <w:r>
+        <w:rPr>
+          <w:noProof/>
+        </w:rPr>
+        <w:fldChar w:fldCharType="end"/>
+      </w:r>
     </w:p>
     <w:p>
       <w:pPr>
@@ -10948,23 +10877,7 @@
                 <w:sz w:val="22"/>
                 <w:szCs w:val="22"/>
               </w:rPr>
-              <w:t>The button "</w:t>
-            </w:r>
-            <w:proofErr w:type="gramStart"/>
-            <w:r>
-              <w:rPr>
-                <w:sz w:val="22"/>
-                <w:szCs w:val="22"/>
-              </w:rPr>
-              <w:t>Edit</w:t>
-            </w:r>
-            <w:proofErr w:type="gramEnd"/>
-            <w:r>
-              <w:rPr>
-                <w:sz w:val="22"/>
-                <w:szCs w:val="22"/>
-              </w:rPr>
-              <w:t>" when you want to modify information, we select the supplier code to edit in the system, then the information is loaded back into the Textbox and the user can edit the information.</w:t>
+              <w:t>The button "Edit" when you want to modify information, we select the supplier code to edit in the system, then the information is loaded back into the Textbox and the user can edit the information.</w:t>
             </w:r>
           </w:p>
           <w:p>
@@ -13497,15 +13410,28 @@
       <w:r>
         <w:t xml:space="preserve">CLASS DIAGRAM </w:t>
       </w:r>
-      <w:fldSimple w:instr=" SEQ Figure \* ARABIC ">
-        <w:r>
-          <w:rPr>
-            <w:noProof/>
-          </w:rPr>
-          <w:t>6</w:t>
-        </w:r>
-        <w:bookmarkEnd w:id="103"/>
-      </w:fldSimple>
+      <w:r>
+        <w:fldChar w:fldCharType="begin"/>
+      </w:r>
+      <w:r>
+        <w:instrText xml:space="preserve"> SEQ Figure \* ARABIC </w:instrText>
+      </w:r>
+      <w:r>
+        <w:fldChar w:fldCharType="separate"/>
+      </w:r>
+      <w:r>
+        <w:rPr>
+          <w:noProof/>
+        </w:rPr>
+        <w:t>6</w:t>
+      </w:r>
+      <w:bookmarkEnd w:id="103"/>
+      <w:r>
+        <w:rPr>
+          <w:noProof/>
+        </w:rPr>
+        <w:fldChar w:fldCharType="end"/>
+      </w:r>
     </w:p>
     <w:p>
       <w:pPr>
@@ -13769,27 +13695,13 @@
         <w:rPr>
           <w:rFonts w:eastAsiaTheme="minorEastAsia"/>
         </w:rPr>
-        <w:t xml:space="preserve"> </w:t>
-      </w:r>
-      <w:proofErr w:type="gramStart"/>
+        <w:t xml:space="preserve"> class</w:t>
+      </w:r>
       <w:r>
         <w:rPr>
           <w:rFonts w:eastAsiaTheme="minorEastAsia"/>
         </w:rPr>
-        <w:t>class</w:t>
-      </w:r>
-      <w:r>
-        <w:rPr>
-          <w:rFonts w:eastAsiaTheme="minorEastAsia"/>
-        </w:rPr>
-        <w:t xml:space="preserve"> :</w:t>
-      </w:r>
-      <w:proofErr w:type="gramEnd"/>
-      <w:r>
-        <w:rPr>
-          <w:rFonts w:eastAsiaTheme="minorEastAsia"/>
-        </w:rPr>
-        <w:t xml:space="preserve"> this is the place to store information about the store's products including computer name, price, supplier, quantity in stock.</w:t>
+        <w:t xml:space="preserve"> : this is the place to store information about the store's products including computer name, price, supplier, quantity in stock.</w:t>
       </w:r>
     </w:p>
     <w:p>
@@ -13945,15 +13857,28 @@
       <w:r>
         <w:t xml:space="preserve">ACTIVITY DIAGRAM-LOGIN </w:t>
       </w:r>
-      <w:fldSimple w:instr=" SEQ Figure \* ARABIC ">
-        <w:r>
-          <w:rPr>
-            <w:noProof/>
-          </w:rPr>
-          <w:t>7</w:t>
-        </w:r>
-        <w:bookmarkEnd w:id="111"/>
-      </w:fldSimple>
+      <w:r>
+        <w:fldChar w:fldCharType="begin"/>
+      </w:r>
+      <w:r>
+        <w:instrText xml:space="preserve"> SEQ Figure \* ARABIC </w:instrText>
+      </w:r>
+      <w:r>
+        <w:fldChar w:fldCharType="separate"/>
+      </w:r>
+      <w:r>
+        <w:rPr>
+          <w:noProof/>
+        </w:rPr>
+        <w:t>7</w:t>
+      </w:r>
+      <w:bookmarkEnd w:id="111"/>
+      <w:r>
+        <w:rPr>
+          <w:noProof/>
+        </w:rPr>
+        <w:fldChar w:fldCharType="end"/>
+      </w:r>
     </w:p>
     <w:p>
       <w:pPr>
@@ -14016,15 +13941,28 @@
       <w:r>
         <w:t xml:space="preserve">SEQUENCE DIAGRAM-LOGIN </w:t>
       </w:r>
-      <w:fldSimple w:instr=" SEQ Figure \* ARABIC ">
-        <w:r>
-          <w:rPr>
-            <w:noProof/>
-          </w:rPr>
-          <w:t>8</w:t>
-        </w:r>
-        <w:bookmarkEnd w:id="112"/>
-      </w:fldSimple>
+      <w:r>
+        <w:fldChar w:fldCharType="begin"/>
+      </w:r>
+      <w:r>
+        <w:instrText xml:space="preserve"> SEQ Figure \* ARABIC </w:instrText>
+      </w:r>
+      <w:r>
+        <w:fldChar w:fldCharType="separate"/>
+      </w:r>
+      <w:r>
+        <w:rPr>
+          <w:noProof/>
+        </w:rPr>
+        <w:t>8</w:t>
+      </w:r>
+      <w:bookmarkEnd w:id="112"/>
+      <w:r>
+        <w:rPr>
+          <w:noProof/>
+        </w:rPr>
+        <w:fldChar w:fldCharType="end"/>
+      </w:r>
     </w:p>
     <w:p>
       <w:pPr>
@@ -14260,15 +14198,28 @@
       <w:r>
         <w:t xml:space="preserve">ACTIVITY DIAGRAM-STATISTICAL </w:t>
       </w:r>
-      <w:fldSimple w:instr=" SEQ Figure \* ARABIC ">
-        <w:r>
-          <w:rPr>
-            <w:noProof/>
-          </w:rPr>
-          <w:t>9</w:t>
-        </w:r>
-        <w:bookmarkEnd w:id="113"/>
-      </w:fldSimple>
+      <w:r>
+        <w:fldChar w:fldCharType="begin"/>
+      </w:r>
+      <w:r>
+        <w:instrText xml:space="preserve"> SEQ Figure \* ARABIC </w:instrText>
+      </w:r>
+      <w:r>
+        <w:fldChar w:fldCharType="separate"/>
+      </w:r>
+      <w:r>
+        <w:rPr>
+          <w:noProof/>
+        </w:rPr>
+        <w:t>9</w:t>
+      </w:r>
+      <w:bookmarkEnd w:id="113"/>
+      <w:r>
+        <w:rPr>
+          <w:noProof/>
+        </w:rPr>
+        <w:fldChar w:fldCharType="end"/>
+      </w:r>
     </w:p>
     <w:p>
       <w:pPr>
@@ -14332,15 +14283,28 @@
       <w:r>
         <w:t xml:space="preserve">SEQUENCE DIAGRAM-STATISTICAL </w:t>
       </w:r>
-      <w:fldSimple w:instr=" SEQ Figure \* ARABIC ">
-        <w:r>
-          <w:rPr>
-            <w:noProof/>
-          </w:rPr>
-          <w:t>10</w:t>
-        </w:r>
-        <w:bookmarkEnd w:id="114"/>
-      </w:fldSimple>
+      <w:r>
+        <w:fldChar w:fldCharType="begin"/>
+      </w:r>
+      <w:r>
+        <w:instrText xml:space="preserve"> SEQ Figure \* ARABIC </w:instrText>
+      </w:r>
+      <w:r>
+        <w:fldChar w:fldCharType="separate"/>
+      </w:r>
+      <w:r>
+        <w:rPr>
+          <w:noProof/>
+        </w:rPr>
+        <w:t>10</w:t>
+      </w:r>
+      <w:bookmarkEnd w:id="114"/>
+      <w:r>
+        <w:rPr>
+          <w:noProof/>
+        </w:rPr>
+        <w:fldChar w:fldCharType="end"/>
+      </w:r>
     </w:p>
     <w:p>
       <w:pPr>
@@ -14568,15 +14532,28 @@
       <w:r>
         <w:t xml:space="preserve">ACTIVITY DIAGRAM-PRODUCT MANAGEMENT </w:t>
       </w:r>
-      <w:fldSimple w:instr=" SEQ Figure \* ARABIC ">
-        <w:r>
-          <w:rPr>
-            <w:noProof/>
-          </w:rPr>
-          <w:t>11</w:t>
-        </w:r>
-        <w:bookmarkEnd w:id="115"/>
-      </w:fldSimple>
+      <w:r>
+        <w:fldChar w:fldCharType="begin"/>
+      </w:r>
+      <w:r>
+        <w:instrText xml:space="preserve"> SEQ Figure \* ARABIC </w:instrText>
+      </w:r>
+      <w:r>
+        <w:fldChar w:fldCharType="separate"/>
+      </w:r>
+      <w:r>
+        <w:rPr>
+          <w:noProof/>
+        </w:rPr>
+        <w:t>11</w:t>
+      </w:r>
+      <w:bookmarkEnd w:id="115"/>
+      <w:r>
+        <w:rPr>
+          <w:noProof/>
+        </w:rPr>
+        <w:fldChar w:fldCharType="end"/>
+      </w:r>
     </w:p>
     <w:p>
       <w:pPr>
@@ -14651,15 +14628,28 @@
       <w:r>
         <w:t xml:space="preserve">SEQUENCE DIAGRAM-PRODUCT MANAGEMENT </w:t>
       </w:r>
-      <w:fldSimple w:instr=" SEQ Figure \* ARABIC ">
-        <w:r>
-          <w:rPr>
-            <w:noProof/>
-          </w:rPr>
-          <w:t>12</w:t>
-        </w:r>
-        <w:bookmarkEnd w:id="116"/>
-      </w:fldSimple>
+      <w:r>
+        <w:fldChar w:fldCharType="begin"/>
+      </w:r>
+      <w:r>
+        <w:instrText xml:space="preserve"> SEQ Figure \* ARABIC </w:instrText>
+      </w:r>
+      <w:r>
+        <w:fldChar w:fldCharType="separate"/>
+      </w:r>
+      <w:r>
+        <w:rPr>
+          <w:noProof/>
+        </w:rPr>
+        <w:t>12</w:t>
+      </w:r>
+      <w:bookmarkEnd w:id="116"/>
+      <w:r>
+        <w:rPr>
+          <w:noProof/>
+        </w:rPr>
+        <w:fldChar w:fldCharType="end"/>
+      </w:r>
     </w:p>
     <w:p>
       <w:pPr>
@@ -14848,15 +14838,28 @@
       <w:r>
         <w:t xml:space="preserve">ENTITY RELATIONSHIP DIAGRAM </w:t>
       </w:r>
-      <w:fldSimple w:instr=" SEQ Figure \* ARABIC ">
-        <w:r>
-          <w:rPr>
-            <w:noProof/>
-          </w:rPr>
-          <w:t>13</w:t>
-        </w:r>
-        <w:bookmarkEnd w:id="118"/>
-      </w:fldSimple>
+      <w:r>
+        <w:fldChar w:fldCharType="begin"/>
+      </w:r>
+      <w:r>
+        <w:instrText xml:space="preserve"> SEQ Figure \* ARABIC </w:instrText>
+      </w:r>
+      <w:r>
+        <w:fldChar w:fldCharType="separate"/>
+      </w:r>
+      <w:r>
+        <w:rPr>
+          <w:noProof/>
+        </w:rPr>
+        <w:t>13</w:t>
+      </w:r>
+      <w:bookmarkEnd w:id="118"/>
+      <w:r>
+        <w:rPr>
+          <w:noProof/>
+        </w:rPr>
+        <w:fldChar w:fldCharType="end"/>
+      </w:r>
     </w:p>
     <w:p/>
     <w:p/>
@@ -15007,15 +15010,28 @@
       <w:r>
         <w:t xml:space="preserve">DATA DIAGRAM </w:t>
       </w:r>
-      <w:fldSimple w:instr=" SEQ Figure \* ARABIC ">
-        <w:r>
-          <w:rPr>
-            <w:noProof/>
-          </w:rPr>
-          <w:t>14</w:t>
-        </w:r>
-        <w:bookmarkEnd w:id="133"/>
-      </w:fldSimple>
+      <w:r>
+        <w:fldChar w:fldCharType="begin"/>
+      </w:r>
+      <w:r>
+        <w:instrText xml:space="preserve"> SEQ Figure \* ARABIC </w:instrText>
+      </w:r>
+      <w:r>
+        <w:fldChar w:fldCharType="separate"/>
+      </w:r>
+      <w:r>
+        <w:rPr>
+          <w:noProof/>
+        </w:rPr>
+        <w:t>14</w:t>
+      </w:r>
+      <w:bookmarkEnd w:id="133"/>
+      <w:r>
+        <w:rPr>
+          <w:noProof/>
+        </w:rPr>
+        <w:fldChar w:fldCharType="end"/>
+      </w:r>
     </w:p>
     <w:p/>
     <w:p/>
@@ -15394,13 +15410,8 @@
               <w:ind w:left="0"/>
               <w:jc w:val="both"/>
             </w:pPr>
-            <w:proofErr w:type="gramStart"/>
-            <w:r>
-              <w:t>Char(</w:t>
-            </w:r>
-            <w:proofErr w:type="gramEnd"/>
-            <w:r>
-              <w:t>10)</w:t>
+            <w:r>
+              <w:t>Char(10)</w:t>
             </w:r>
           </w:p>
         </w:tc>
@@ -15521,13 +15532,8 @@
               <w:ind w:left="0"/>
               <w:jc w:val="both"/>
             </w:pPr>
-            <w:proofErr w:type="gramStart"/>
-            <w:r>
-              <w:t>Varchar(</w:t>
-            </w:r>
-            <w:proofErr w:type="gramEnd"/>
-            <w:r>
-              <w:t>50)</w:t>
+            <w:r>
+              <w:t>Varchar(50)</w:t>
             </w:r>
           </w:p>
         </w:tc>
@@ -15630,13 +15636,8 @@
               <w:ind w:left="0"/>
               <w:jc w:val="both"/>
             </w:pPr>
-            <w:proofErr w:type="gramStart"/>
-            <w:r>
-              <w:t>Char(</w:t>
-            </w:r>
-            <w:proofErr w:type="gramEnd"/>
-            <w:r>
-              <w:t>10)</w:t>
+            <w:r>
+              <w:t>Char(10)</w:t>
             </w:r>
           </w:p>
         </w:tc>
@@ -16204,13 +16205,8 @@
               <w:ind w:left="0"/>
               <w:jc w:val="both"/>
             </w:pPr>
-            <w:proofErr w:type="gramStart"/>
-            <w:r>
-              <w:t>Char(</w:t>
-            </w:r>
-            <w:proofErr w:type="gramEnd"/>
-            <w:r>
-              <w:t>10)</w:t>
+            <w:r>
+              <w:t>Char(10)</w:t>
             </w:r>
           </w:p>
         </w:tc>
@@ -16331,13 +16327,8 @@
               <w:ind w:left="0"/>
               <w:jc w:val="both"/>
             </w:pPr>
-            <w:proofErr w:type="gramStart"/>
-            <w:r>
-              <w:t>Varchar(</w:t>
-            </w:r>
-            <w:proofErr w:type="gramEnd"/>
-            <w:r>
-              <w:t>50)</w:t>
+            <w:r>
+              <w:t>Varchar(50)</w:t>
             </w:r>
           </w:p>
         </w:tc>
@@ -16443,17 +16434,12 @@
               <w:jc w:val="both"/>
             </w:pPr>
             <w:proofErr w:type="spellStart"/>
-            <w:proofErr w:type="gramStart"/>
             <w:r>
               <w:t>NVarchar</w:t>
             </w:r>
             <w:proofErr w:type="spellEnd"/>
             <w:r>
-              <w:t>(</w:t>
-            </w:r>
-            <w:proofErr w:type="gramEnd"/>
-            <w:r>
-              <w:t>50)</w:t>
+              <w:t>(50)</w:t>
             </w:r>
           </w:p>
         </w:tc>
@@ -16551,17 +16537,12 @@
               <w:jc w:val="both"/>
             </w:pPr>
             <w:proofErr w:type="spellStart"/>
-            <w:proofErr w:type="gramStart"/>
             <w:r>
               <w:t>NVarchar</w:t>
             </w:r>
             <w:proofErr w:type="spellEnd"/>
             <w:r>
-              <w:t>(</w:t>
-            </w:r>
-            <w:proofErr w:type="gramEnd"/>
-            <w:r>
-              <w:t>50)</w:t>
+              <w:t>(50)</w:t>
             </w:r>
           </w:p>
         </w:tc>
@@ -17023,13 +17004,8 @@
               <w:ind w:left="0"/>
               <w:jc w:val="both"/>
             </w:pPr>
-            <w:proofErr w:type="gramStart"/>
-            <w:r>
-              <w:t>Char(</w:t>
-            </w:r>
-            <w:proofErr w:type="gramEnd"/>
-            <w:r>
-              <w:t>10)</w:t>
+            <w:r>
+              <w:t>Char(10)</w:t>
             </w:r>
           </w:p>
         </w:tc>
@@ -17150,13 +17126,8 @@
               <w:ind w:left="0"/>
               <w:jc w:val="both"/>
             </w:pPr>
-            <w:proofErr w:type="gramStart"/>
-            <w:r>
-              <w:t>Char(</w:t>
-            </w:r>
-            <w:proofErr w:type="gramEnd"/>
-            <w:r>
-              <w:t>10)</w:t>
+            <w:r>
+              <w:t>Char(10)</w:t>
             </w:r>
           </w:p>
         </w:tc>
@@ -17261,13 +17232,8 @@
               <w:ind w:left="0"/>
               <w:jc w:val="both"/>
             </w:pPr>
-            <w:proofErr w:type="gramStart"/>
-            <w:r>
-              <w:t>Char(</w:t>
-            </w:r>
-            <w:proofErr w:type="gramEnd"/>
-            <w:r>
-              <w:t>10)</w:t>
+            <w:r>
+              <w:t>Char(10)</w:t>
             </w:r>
           </w:p>
         </w:tc>
@@ -17372,13 +17338,8 @@
               <w:ind w:left="0"/>
               <w:jc w:val="both"/>
             </w:pPr>
-            <w:proofErr w:type="gramStart"/>
-            <w:r>
-              <w:t>Char(</w:t>
-            </w:r>
-            <w:proofErr w:type="gramEnd"/>
-            <w:r>
-              <w:t>10)</w:t>
+            <w:r>
+              <w:t>Char(10)</w:t>
             </w:r>
           </w:p>
         </w:tc>
@@ -17674,17 +17635,12 @@
               <w:jc w:val="both"/>
             </w:pPr>
             <w:proofErr w:type="spellStart"/>
-            <w:proofErr w:type="gramStart"/>
             <w:r>
               <w:t>Nvarchar</w:t>
             </w:r>
             <w:proofErr w:type="spellEnd"/>
             <w:r>
-              <w:t>(</w:t>
-            </w:r>
-            <w:proofErr w:type="gramEnd"/>
-            <w:r>
-              <w:t>50)</w:t>
+              <w:t>(50)</w:t>
             </w:r>
           </w:p>
         </w:tc>
@@ -18332,13 +18288,8 @@
               <w:ind w:left="0"/>
               <w:jc w:val="both"/>
             </w:pPr>
-            <w:proofErr w:type="gramStart"/>
-            <w:r>
-              <w:t>Char(</w:t>
-            </w:r>
-            <w:proofErr w:type="gramEnd"/>
-            <w:r>
-              <w:t>10)</w:t>
+            <w:r>
+              <w:t>Char(10)</w:t>
             </w:r>
           </w:p>
         </w:tc>
@@ -18467,13 +18418,8 @@
               <w:ind w:left="0"/>
               <w:jc w:val="both"/>
             </w:pPr>
-            <w:proofErr w:type="gramStart"/>
-            <w:r>
-              <w:t>Char(</w:t>
-            </w:r>
-            <w:proofErr w:type="gramEnd"/>
-            <w:r>
-              <w:t>10)</w:t>
+            <w:r>
+              <w:t>Char(10)</w:t>
             </w:r>
           </w:p>
         </w:tc>
@@ -18578,13 +18524,8 @@
               <w:ind w:left="0"/>
               <w:jc w:val="both"/>
             </w:pPr>
-            <w:proofErr w:type="gramStart"/>
-            <w:r>
-              <w:t>Char(</w:t>
-            </w:r>
-            <w:proofErr w:type="gramEnd"/>
-            <w:r>
-              <w:t>10)</w:t>
+            <w:r>
+              <w:t>Char(10)</w:t>
             </w:r>
           </w:p>
         </w:tc>
@@ -18689,13 +18630,8 @@
               <w:ind w:left="0"/>
               <w:jc w:val="both"/>
             </w:pPr>
-            <w:proofErr w:type="gramStart"/>
-            <w:r>
-              <w:t>Char(</w:t>
-            </w:r>
-            <w:proofErr w:type="gramEnd"/>
-            <w:r>
-              <w:t>10)</w:t>
+            <w:r>
+              <w:t>Char(10)</w:t>
             </w:r>
           </w:p>
         </w:tc>
@@ -18998,13 +18934,8 @@
               <w:ind w:left="0"/>
               <w:jc w:val="both"/>
             </w:pPr>
-            <w:proofErr w:type="gramStart"/>
-            <w:r>
-              <w:t>Varchar(</w:t>
-            </w:r>
-            <w:proofErr w:type="gramEnd"/>
-            <w:r>
-              <w:t>50)</w:t>
+            <w:r>
+              <w:t>Varchar(50)</w:t>
             </w:r>
           </w:p>
         </w:tc>
@@ -19652,13 +19583,8 @@
               <w:ind w:left="0"/>
               <w:jc w:val="both"/>
             </w:pPr>
-            <w:proofErr w:type="gramStart"/>
-            <w:r>
-              <w:t>Char(</w:t>
-            </w:r>
-            <w:proofErr w:type="gramEnd"/>
-            <w:r>
-              <w:t>10)</w:t>
+            <w:r>
+              <w:t>Char(10)</w:t>
             </w:r>
           </w:p>
         </w:tc>
@@ -19789,13 +19715,8 @@
               <w:ind w:left="0"/>
               <w:jc w:val="both"/>
             </w:pPr>
-            <w:proofErr w:type="gramStart"/>
-            <w:r>
-              <w:t>Varchar(</w:t>
-            </w:r>
-            <w:proofErr w:type="gramEnd"/>
-            <w:r>
-              <w:t>50)</w:t>
+            <w:r>
+              <w:t>Varchar(50)</w:t>
             </w:r>
           </w:p>
         </w:tc>
@@ -19931,17 +19852,12 @@
               <w:jc w:val="both"/>
             </w:pPr>
             <w:proofErr w:type="spellStart"/>
-            <w:proofErr w:type="gramStart"/>
             <w:r>
               <w:t>Nvarchar</w:t>
             </w:r>
             <w:proofErr w:type="spellEnd"/>
             <w:r>
-              <w:t>(</w:t>
-            </w:r>
-            <w:proofErr w:type="gramEnd"/>
-            <w:r>
-              <w:t>50)</w:t>
+              <w:t>(50)</w:t>
             </w:r>
           </w:p>
         </w:tc>
@@ -20423,13 +20339,8 @@
               <w:ind w:left="0"/>
               <w:jc w:val="both"/>
             </w:pPr>
-            <w:proofErr w:type="gramStart"/>
-            <w:r>
-              <w:t>Char(</w:t>
-            </w:r>
-            <w:proofErr w:type="gramEnd"/>
-            <w:r>
-              <w:t>10)</w:t>
+            <w:r>
+              <w:t>Char(10)</w:t>
             </w:r>
           </w:p>
         </w:tc>
@@ -20553,13 +20464,8 @@
               <w:ind w:left="0"/>
               <w:jc w:val="both"/>
             </w:pPr>
-            <w:proofErr w:type="gramStart"/>
-            <w:r>
-              <w:t>Varchar(</w:t>
-            </w:r>
-            <w:proofErr w:type="gramEnd"/>
-            <w:r>
-              <w:t>50)</w:t>
+            <w:r>
+              <w:t>Varchar(50)</w:t>
             </w:r>
           </w:p>
         </w:tc>
@@ -20681,17 +20587,12 @@
               <w:jc w:val="both"/>
             </w:pPr>
             <w:proofErr w:type="spellStart"/>
-            <w:proofErr w:type="gramStart"/>
             <w:r>
               <w:t>Nvarchar</w:t>
             </w:r>
             <w:proofErr w:type="spellEnd"/>
             <w:r>
-              <w:t>(</w:t>
-            </w:r>
-            <w:proofErr w:type="gramEnd"/>
-            <w:r>
-              <w:t>50)</w:t>
+              <w:t>(50)</w:t>
             </w:r>
           </w:p>
         </w:tc>
@@ -20808,17 +20709,12 @@
               <w:jc w:val="both"/>
             </w:pPr>
             <w:proofErr w:type="spellStart"/>
-            <w:proofErr w:type="gramStart"/>
             <w:r>
               <w:t>Nvarchar</w:t>
             </w:r>
             <w:proofErr w:type="spellEnd"/>
             <w:r>
-              <w:t>(</w:t>
-            </w:r>
-            <w:proofErr w:type="gramEnd"/>
-            <w:r>
-              <w:t>50)</w:t>
+              <w:t>(50)</w:t>
             </w:r>
           </w:p>
         </w:tc>
@@ -21638,17 +21534,8 @@
           <w:sz w:val="24"/>
           <w:szCs w:val="24"/>
         </w:rPr>
-        <w:t xml:space="preserve"> </w:t>
-      </w:r>
-      <w:proofErr w:type="spellStart"/>
-      <w:r>
-        <w:rPr>
-          <w:sz w:val="24"/>
-          <w:szCs w:val="24"/>
-        </w:rPr>
-        <w:t>Kê</w:t>
-      </w:r>
-      <w:proofErr w:type="spellEnd"/>
+        <w:t xml:space="preserve"> Kê</w:t>
+      </w:r>
     </w:p>
     <w:p>
       <w:pPr>
@@ -21726,15 +21613,28 @@
       <w:r>
         <w:t xml:space="preserve"> </w:t>
       </w:r>
-      <w:fldSimple w:instr=" SEQ Figure \* ARABIC ">
-        <w:r>
-          <w:rPr>
-            <w:noProof/>
-          </w:rPr>
-          <w:t>15</w:t>
-        </w:r>
-        <w:bookmarkEnd w:id="187"/>
-      </w:fldSimple>
+      <w:r>
+        <w:fldChar w:fldCharType="begin"/>
+      </w:r>
+      <w:r>
+        <w:instrText xml:space="preserve"> SEQ Figure \* ARABIC </w:instrText>
+      </w:r>
+      <w:r>
+        <w:fldChar w:fldCharType="separate"/>
+      </w:r>
+      <w:r>
+        <w:rPr>
+          <w:noProof/>
+        </w:rPr>
+        <w:t>15</w:t>
+      </w:r>
+      <w:bookmarkEnd w:id="187"/>
+      <w:r>
+        <w:rPr>
+          <w:noProof/>
+        </w:rPr>
+        <w:fldChar w:fldCharType="end"/>
+      </w:r>
     </w:p>
     <w:p/>
     <w:p/>
@@ -21979,17 +21879,12 @@
         <w:t xml:space="preserve"> </w:t>
       </w:r>
       <w:proofErr w:type="spellStart"/>
-      <w:proofErr w:type="gramStart"/>
       <w:r>
         <w:t>Nhập</w:t>
       </w:r>
       <w:proofErr w:type="spellEnd"/>
       <w:r>
-        <w:t>”  to</w:t>
-      </w:r>
-      <w:proofErr w:type="gramEnd"/>
-      <w:r>
-        <w:t xml:space="preserve"> log</w:t>
+        <w:t>”  to log</w:t>
       </w:r>
       <w:r>
         <w:t xml:space="preserve"> </w:t>
@@ -23280,21 +23175,7 @@
         <w:rPr>
           <w:color w:val="FF0000"/>
         </w:rPr>
-        <w:t>(“001”</w:t>
-      </w:r>
-      <w:proofErr w:type="gramStart"/>
-      <w:r>
-        <w:rPr>
-          <w:color w:val="FF0000"/>
-        </w:rPr>
-        <w:t>,”NV</w:t>
-      </w:r>
-      <w:proofErr w:type="gramEnd"/>
-      <w:r>
-        <w:rPr>
-          <w:color w:val="FF0000"/>
-        </w:rPr>
-        <w:t>001”,”MT01”,”NCC1”,”1”,”20/04/2000”,”BenTre”,”08899</w:t>
+        <w:t>(“001”,”NV001”,”MT01”,”NCC1”,”1”,”20/04/2000”,”BenTre”,”08899</w:t>
       </w:r>
       <w:r>
         <w:rPr>
@@ -23549,21 +23430,7 @@
         <w:rPr>
           <w:color w:val="FF0000"/>
         </w:rPr>
-        <w:t>(“001”</w:t>
-      </w:r>
-      <w:proofErr w:type="gramStart"/>
-      <w:r>
-        <w:rPr>
-          <w:color w:val="FF0000"/>
-        </w:rPr>
-        <w:t>,”NV</w:t>
-      </w:r>
-      <w:proofErr w:type="gramEnd"/>
-      <w:r>
-        <w:rPr>
-          <w:color w:val="FF0000"/>
-        </w:rPr>
-        <w:t>001”,”MT01”,”NCC1”,”1”,”20/04/2000”,”BenTre”,”08899</w:t>
+        <w:t>(“001”,”NV001”,”MT01”,”NCC1”,”1”,”20/04/2000”,”BenTre”,”08899</w:t>
       </w:r>
       <w:r>
         <w:rPr>
@@ -23690,15 +23557,28 @@
       <w:r>
         <w:t xml:space="preserve">est </w:t>
       </w:r>
-      <w:fldSimple w:instr=" SEQ Figure \* ARABIC ">
-        <w:r>
-          <w:rPr>
-            <w:noProof/>
-          </w:rPr>
-          <w:t>16</w:t>
-        </w:r>
-        <w:bookmarkEnd w:id="202"/>
-      </w:fldSimple>
+      <w:r>
+        <w:fldChar w:fldCharType="begin"/>
+      </w:r>
+      <w:r>
+        <w:instrText xml:space="preserve"> SEQ Figure \* ARABIC </w:instrText>
+      </w:r>
+      <w:r>
+        <w:fldChar w:fldCharType="separate"/>
+      </w:r>
+      <w:r>
+        <w:rPr>
+          <w:noProof/>
+        </w:rPr>
+        <w:t>16</w:t>
+      </w:r>
+      <w:bookmarkEnd w:id="202"/>
+      <w:r>
+        <w:rPr>
+          <w:noProof/>
+        </w:rPr>
+        <w:fldChar w:fldCharType="end"/>
+      </w:r>
     </w:p>
     <w:p>
       <w:pPr>
@@ -24311,21 +24191,7 @@
                 <w:color w:val="FF0000"/>
               </w:rPr>
               <w:lastRenderedPageBreak/>
-              <w:t>(“NV01”</w:t>
-            </w:r>
-            <w:proofErr w:type="gramStart"/>
-            <w:r>
-              <w:rPr>
-                <w:color w:val="FF0000"/>
-              </w:rPr>
-              <w:t>,”Thanh</w:t>
-            </w:r>
-            <w:proofErr w:type="gramEnd"/>
-            <w:r>
-              <w:rPr>
-                <w:color w:val="FF0000"/>
-              </w:rPr>
-              <w:t xml:space="preserve"> Khang”,”BenTre”,”0889996773”</w:t>
+              <w:t>(“NV01”,”Thanh Khang”,”BenTre”,”0889996773”</w:t>
             </w:r>
           </w:p>
         </w:tc>
@@ -24433,21 +24299,7 @@
               <w:rPr>
                 <w:color w:val="FF0000"/>
               </w:rPr>
-              <w:t>(“NV01”</w:t>
-            </w:r>
-            <w:proofErr w:type="gramStart"/>
-            <w:r>
-              <w:rPr>
-                <w:color w:val="FF0000"/>
-              </w:rPr>
-              <w:t>,”Trung</w:t>
-            </w:r>
-            <w:proofErr w:type="gramEnd"/>
-            <w:r>
-              <w:rPr>
-                <w:color w:val="FF0000"/>
-              </w:rPr>
-              <w:t xml:space="preserve"> Hie</w:t>
+              <w:t>(“NV01”,”Trung Hie</w:t>
             </w:r>
             <w:r>
               <w:rPr>
@@ -24567,21 +24419,7 @@
               <w:rPr>
                 <w:color w:val="FF0000"/>
               </w:rPr>
-              <w:t>(“NV01”</w:t>
-            </w:r>
-            <w:proofErr w:type="gramStart"/>
-            <w:r>
-              <w:rPr>
-                <w:color w:val="FF0000"/>
-              </w:rPr>
-              <w:t>,”Thanh</w:t>
-            </w:r>
-            <w:proofErr w:type="gramEnd"/>
-            <w:r>
-              <w:rPr>
-                <w:color w:val="FF0000"/>
-              </w:rPr>
-              <w:t xml:space="preserve"> Khang”,”BenTre”,”0889996773”)</w:t>
+              <w:t>(“NV01”,”Thanh Khang”,”BenTre”,”0889996773”)</w:t>
             </w:r>
           </w:p>
         </w:tc>
@@ -24689,21 +24527,7 @@
               <w:rPr>
                 <w:color w:val="FF0000"/>
               </w:rPr>
-              <w:t>(“NV01”</w:t>
-            </w:r>
-            <w:proofErr w:type="gramStart"/>
-            <w:r>
-              <w:rPr>
-                <w:color w:val="FF0000"/>
-              </w:rPr>
-              <w:t>,”Thanh</w:t>
-            </w:r>
-            <w:proofErr w:type="gramEnd"/>
-            <w:r>
-              <w:rPr>
-                <w:color w:val="FF0000"/>
-              </w:rPr>
-              <w:t xml:space="preserve"> Khang”,”BenTre”,”0889996773”)</w:t>
+              <w:t>(“NV01”,”Thanh Khang”,”BenTre”,”0889996773”)</w:t>
             </w:r>
           </w:p>
         </w:tc>
@@ -25156,15 +24980,28 @@
       <w:r>
         <w:t xml:space="preserve">SVN/GIT </w:t>
       </w:r>
-      <w:fldSimple w:instr=" SEQ Figure \* ARABIC ">
-        <w:r>
-          <w:rPr>
-            <w:noProof/>
-          </w:rPr>
-          <w:t>17</w:t>
-        </w:r>
-        <w:bookmarkEnd w:id="217"/>
-      </w:fldSimple>
+      <w:r>
+        <w:fldChar w:fldCharType="begin"/>
+      </w:r>
+      <w:r>
+        <w:instrText xml:space="preserve"> SEQ Figure \* ARABIC </w:instrText>
+      </w:r>
+      <w:r>
+        <w:fldChar w:fldCharType="separate"/>
+      </w:r>
+      <w:r>
+        <w:rPr>
+          <w:noProof/>
+        </w:rPr>
+        <w:t>17</w:t>
+      </w:r>
+      <w:bookmarkEnd w:id="217"/>
+      <w:r>
+        <w:rPr>
+          <w:noProof/>
+        </w:rPr>
+        <w:fldChar w:fldCharType="end"/>
+      </w:r>
     </w:p>
     <w:p>
       <w:pPr>
@@ -25200,13 +25037,8 @@
         <w:lastRenderedPageBreak/>
         <w:t>5.</w:t>
       </w:r>
-      <w:proofErr w:type="gramStart"/>
-      <w:r>
-        <w:t>4.Hardware</w:t>
-      </w:r>
-      <w:proofErr w:type="gramEnd"/>
-      <w:r>
-        <w:t xml:space="preserve"> and software requirements:</w:t>
+      <w:r>
+        <w:t>4.Hardware and software requirements:</w:t>
       </w:r>
       <w:bookmarkEnd w:id="218"/>
       <w:bookmarkEnd w:id="219"/>
